--- a/Class 12/Practical List.docx
+++ b/Class 12/Practical List.docx
@@ -2650,21 +2650,7 @@
           <w:sz w:val="24"/>
         </w:rPr>
         <w:lastRenderedPageBreak/>
-        <w:t>Q1</w:t>
-      </w:r>
-      <w:r>
-        <w:rPr>
-          <w:b/>
-          <w:sz w:val="24"/>
-        </w:rPr>
-        <w:t>5</w:t>
-      </w:r>
-      <w:r>
-        <w:rPr>
-          <w:b/>
-          <w:sz w:val="24"/>
-        </w:rPr>
-        <w:t xml:space="preserve"> </w:t>
+        <w:t xml:space="preserve">Q15 </w:t>
       </w:r>
       <w:r>
         <w:rPr>
@@ -3174,8 +3160,6 @@
         </w:rPr>
         <w:t>i</w:t>
       </w:r>
-      <w:bookmarkStart w:id="0" w:name="_GoBack"/>
-      <w:bookmarkEnd w:id="0"/>
       <w:proofErr w:type="spellEnd"/>
     </w:p>
     <w:p>
@@ -4483,8 +4467,4805 @@
         <w:t>()</w:t>
       </w:r>
     </w:p>
+    <w:p>
+      <w:pPr>
+        <w:spacing w:line="240" w:lineRule="auto"/>
+        <w:rPr>
+          <w:sz w:val="24"/>
+        </w:rPr>
+      </w:pPr>
+    </w:p>
+    <w:p>
+      <w:pPr>
+        <w:spacing w:line="240" w:lineRule="auto"/>
+        <w:rPr>
+          <w:sz w:val="24"/>
+        </w:rPr>
+      </w:pPr>
+    </w:p>
+    <w:p>
+      <w:pPr>
+        <w:spacing w:line="240" w:lineRule="auto"/>
+        <w:rPr>
+          <w:sz w:val="24"/>
+        </w:rPr>
+      </w:pPr>
+    </w:p>
+    <w:p>
+      <w:pPr>
+        <w:spacing w:line="240" w:lineRule="auto"/>
+        <w:rPr>
+          <w:sz w:val="24"/>
+        </w:rPr>
+      </w:pPr>
+    </w:p>
+    <w:p>
+      <w:pPr>
+        <w:spacing w:line="240" w:lineRule="auto"/>
+        <w:rPr>
+          <w:sz w:val="24"/>
+        </w:rPr>
+      </w:pPr>
+    </w:p>
+    <w:p>
+      <w:pPr>
+        <w:spacing w:line="240" w:lineRule="auto"/>
+        <w:rPr>
+          <w:sz w:val="24"/>
+        </w:rPr>
+      </w:pPr>
+    </w:p>
+    <w:p>
+      <w:pPr>
+        <w:spacing w:line="240" w:lineRule="auto"/>
+        <w:rPr>
+          <w:sz w:val="24"/>
+        </w:rPr>
+      </w:pPr>
+    </w:p>
+    <w:p>
+      <w:pPr>
+        <w:spacing w:line="240" w:lineRule="auto"/>
+        <w:rPr>
+          <w:sz w:val="24"/>
+        </w:rPr>
+      </w:pPr>
+    </w:p>
+    <w:p>
+      <w:pPr>
+        <w:spacing w:line="240" w:lineRule="auto"/>
+        <w:rPr>
+          <w:sz w:val="24"/>
+        </w:rPr>
+      </w:pPr>
+    </w:p>
+    <w:p>
+      <w:pPr>
+        <w:spacing w:line="240" w:lineRule="auto"/>
+        <w:rPr>
+          <w:sz w:val="24"/>
+        </w:rPr>
+      </w:pPr>
+    </w:p>
+    <w:p>
+      <w:pPr>
+        <w:spacing w:line="240" w:lineRule="auto"/>
+        <w:rPr>
+          <w:sz w:val="24"/>
+        </w:rPr>
+      </w:pPr>
+    </w:p>
+    <w:p>
+      <w:pPr>
+        <w:spacing w:line="240" w:lineRule="auto"/>
+        <w:rPr>
+          <w:sz w:val="24"/>
+        </w:rPr>
+      </w:pPr>
+    </w:p>
+    <w:p>
+      <w:pPr>
+        <w:spacing w:line="240" w:lineRule="auto"/>
+        <w:rPr>
+          <w:sz w:val="24"/>
+        </w:rPr>
+      </w:pPr>
+    </w:p>
+    <w:p>
+      <w:pPr>
+        <w:spacing w:line="240" w:lineRule="auto"/>
+        <w:rPr>
+          <w:sz w:val="24"/>
+        </w:rPr>
+      </w:pPr>
+    </w:p>
+    <w:p>
+      <w:pPr>
+        <w:spacing w:line="240" w:lineRule="auto"/>
+        <w:rPr>
+          <w:sz w:val="24"/>
+        </w:rPr>
+      </w:pPr>
+    </w:p>
+    <w:p>
+      <w:pPr>
+        <w:spacing w:line="240" w:lineRule="auto"/>
+        <w:rPr>
+          <w:sz w:val="24"/>
+        </w:rPr>
+      </w:pPr>
+      <w:r>
+        <w:rPr>
+          <w:b/>
+          <w:sz w:val="24"/>
+        </w:rPr>
+        <w:lastRenderedPageBreak/>
+        <w:t xml:space="preserve">Q16 </w:t>
+      </w:r>
+      <w:r>
+        <w:rPr>
+          <w:sz w:val="24"/>
+        </w:rPr>
+        <w:t>File Handling</w:t>
+      </w:r>
+    </w:p>
+    <w:p>
+      <w:pPr>
+        <w:spacing w:line="240" w:lineRule="auto"/>
+        <w:rPr>
+          <w:b/>
+          <w:i/>
+          <w:sz w:val="24"/>
+        </w:rPr>
+      </w:pPr>
+      <w:r>
+        <w:rPr>
+          <w:b/>
+          <w:i/>
+          <w:sz w:val="24"/>
+        </w:rPr>
+        <w:t>Code</w:t>
+      </w:r>
+      <w:r>
+        <w:rPr>
+          <w:b/>
+          <w:i/>
+          <w:sz w:val="24"/>
+        </w:rPr>
+        <w:tab/>
+      </w:r>
+      <w:r>
+        <w:rPr>
+          <w:b/>
+          <w:i/>
+          <w:sz w:val="24"/>
+        </w:rPr>
+        <w:tab/>
+      </w:r>
+      <w:r>
+        <w:rPr>
+          <w:b/>
+          <w:i/>
+          <w:sz w:val="24"/>
+        </w:rPr>
+        <w:tab/>
+      </w:r>
+      <w:r>
+        <w:rPr>
+          <w:b/>
+          <w:i/>
+          <w:sz w:val="24"/>
+        </w:rPr>
+        <w:tab/>
+      </w:r>
+      <w:r>
+        <w:rPr>
+          <w:b/>
+          <w:i/>
+          <w:sz w:val="24"/>
+        </w:rPr>
+        <w:tab/>
+      </w:r>
+      <w:r>
+        <w:rPr>
+          <w:b/>
+          <w:i/>
+          <w:sz w:val="24"/>
+        </w:rPr>
+        <w:tab/>
+      </w:r>
+      <w:r>
+        <w:rPr>
+          <w:b/>
+          <w:i/>
+          <w:sz w:val="24"/>
+        </w:rPr>
+        <w:tab/>
+      </w:r>
+      <w:r>
+        <w:rPr>
+          <w:b/>
+          <w:i/>
+          <w:sz w:val="24"/>
+        </w:rPr>
+        <w:tab/>
+      </w:r>
+      <w:r>
+        <w:rPr>
+          <w:b/>
+          <w:i/>
+          <w:sz w:val="24"/>
+        </w:rPr>
+        <w:tab/>
+        <w:t>Output</w:t>
+      </w:r>
+    </w:p>
+    <w:p>
+      <w:pPr>
+        <w:spacing w:line="240" w:lineRule="auto"/>
+        <w:rPr>
+          <w:sz w:val="24"/>
+        </w:rPr>
+      </w:pPr>
+      <w:r>
+        <w:rPr>
+          <w:noProof/>
+        </w:rPr>
+        <w:drawing>
+          <wp:anchor distT="0" distB="0" distL="114300" distR="114300" simplePos="0" relativeHeight="251669504" behindDoc="0" locked="0" layoutInCell="1" allowOverlap="1" wp14:anchorId="34D7789B">
+            <wp:simplePos x="0" y="0"/>
+            <wp:positionH relativeFrom="margin">
+              <wp:align>right</wp:align>
+            </wp:positionH>
+            <wp:positionV relativeFrom="paragraph">
+              <wp:posOffset>5715</wp:posOffset>
+            </wp:positionV>
+            <wp:extent cx="1619250" cy="600075"/>
+            <wp:effectExtent l="0" t="0" r="0" b="9525"/>
+            <wp:wrapNone/>
+            <wp:docPr id="11" name="Picture 11"/>
+            <wp:cNvGraphicFramePr>
+              <a:graphicFrameLocks xmlns:a="http://schemas.openxmlformats.org/drawingml/2006/main" noChangeAspect="1"/>
+            </wp:cNvGraphicFramePr>
+            <a:graphic xmlns:a="http://schemas.openxmlformats.org/drawingml/2006/main">
+              <a:graphicData uri="http://schemas.openxmlformats.org/drawingml/2006/picture">
+                <pic:pic xmlns:pic="http://schemas.openxmlformats.org/drawingml/2006/picture">
+                  <pic:nvPicPr>
+                    <pic:cNvPr id="1" name=""/>
+                    <pic:cNvPicPr/>
+                  </pic:nvPicPr>
+                  <pic:blipFill>
+                    <a:blip r:embed="rId17">
+                      <a:extLst>
+                        <a:ext uri="{28A0092B-C50C-407E-A947-70E740481C1C}">
+                          <a14:useLocalDpi xmlns:a14="http://schemas.microsoft.com/office/drawing/2010/main" val="0"/>
+                        </a:ext>
+                      </a:extLst>
+                    </a:blip>
+                    <a:stretch>
+                      <a:fillRect/>
+                    </a:stretch>
+                  </pic:blipFill>
+                  <pic:spPr>
+                    <a:xfrm>
+                      <a:off x="0" y="0"/>
+                      <a:ext cx="1619250" cy="600075"/>
+                    </a:xfrm>
+                    <a:prstGeom prst="rect">
+                      <a:avLst/>
+                    </a:prstGeom>
+                  </pic:spPr>
+                </pic:pic>
+              </a:graphicData>
+            </a:graphic>
+          </wp:anchor>
+        </w:drawing>
+      </w:r>
+      <w:r>
+        <w:rPr>
+          <w:sz w:val="24"/>
+        </w:rPr>
+        <w:t xml:space="preserve">shift = </w:t>
+      </w:r>
+      <w:proofErr w:type="gramStart"/>
+      <w:r>
+        <w:rPr>
+          <w:sz w:val="24"/>
+        </w:rPr>
+        <w:t>int(</w:t>
+      </w:r>
+      <w:proofErr w:type="gramEnd"/>
+      <w:r>
+        <w:rPr>
+          <w:sz w:val="24"/>
+        </w:rPr>
+        <w:t>input("Enter shift value: "))</w:t>
+      </w:r>
+      <w:r>
+        <w:rPr>
+          <w:noProof/>
+        </w:rPr>
+        <w:t xml:space="preserve"> </w:t>
+      </w:r>
+    </w:p>
+    <w:p>
+      <w:pPr>
+        <w:spacing w:line="240" w:lineRule="auto"/>
+        <w:rPr>
+          <w:sz w:val="24"/>
+        </w:rPr>
+      </w:pPr>
+      <w:r>
+        <w:rPr>
+          <w:sz w:val="24"/>
+        </w:rPr>
+        <w:t>key = {}</w:t>
+      </w:r>
+    </w:p>
+    <w:p>
+      <w:pPr>
+        <w:spacing w:line="240" w:lineRule="auto"/>
+        <w:rPr>
+          <w:sz w:val="24"/>
+        </w:rPr>
+      </w:pPr>
+      <w:r>
+        <w:rPr>
+          <w:sz w:val="24"/>
+        </w:rPr>
+        <w:t>x = input("Encode(e)/Decode(d)? "</w:t>
+      </w:r>
+      <w:proofErr w:type="gramStart"/>
+      <w:r>
+        <w:rPr>
+          <w:sz w:val="24"/>
+        </w:rPr>
+        <w:t>).lower</w:t>
+      </w:r>
+      <w:proofErr w:type="gramEnd"/>
+      <w:r>
+        <w:rPr>
+          <w:sz w:val="24"/>
+        </w:rPr>
+        <w:t>()</w:t>
+      </w:r>
+    </w:p>
+    <w:p>
+      <w:pPr>
+        <w:spacing w:line="240" w:lineRule="auto"/>
+        <w:rPr>
+          <w:sz w:val="24"/>
+        </w:rPr>
+      </w:pPr>
+      <w:proofErr w:type="spellStart"/>
+      <w:r>
+        <w:rPr>
+          <w:sz w:val="24"/>
+        </w:rPr>
+        <w:t>inp</w:t>
+      </w:r>
+      <w:proofErr w:type="spellEnd"/>
+      <w:r>
+        <w:rPr>
+          <w:sz w:val="24"/>
+        </w:rPr>
+        <w:t xml:space="preserve"> = </w:t>
+      </w:r>
+      <w:proofErr w:type="gramStart"/>
+      <w:r>
+        <w:rPr>
+          <w:sz w:val="24"/>
+        </w:rPr>
+        <w:t>open(</w:t>
+      </w:r>
+      <w:proofErr w:type="gramEnd"/>
+      <w:r>
+        <w:rPr>
+          <w:sz w:val="24"/>
+        </w:rPr>
+        <w:t>"input.txt", "r")</w:t>
+      </w:r>
+    </w:p>
+    <w:p>
+      <w:pPr>
+        <w:spacing w:line="240" w:lineRule="auto"/>
+        <w:rPr>
+          <w:sz w:val="24"/>
+        </w:rPr>
+      </w:pPr>
+      <w:r>
+        <w:rPr>
+          <w:sz w:val="24"/>
+        </w:rPr>
+        <w:t xml:space="preserve">out = </w:t>
+      </w:r>
+      <w:proofErr w:type="gramStart"/>
+      <w:r>
+        <w:rPr>
+          <w:sz w:val="24"/>
+        </w:rPr>
+        <w:t>open(</w:t>
+      </w:r>
+      <w:proofErr w:type="gramEnd"/>
+      <w:r>
+        <w:rPr>
+          <w:sz w:val="24"/>
+        </w:rPr>
+        <w:t>"output.txt", "w")</w:t>
+      </w:r>
+    </w:p>
+    <w:p>
+      <w:pPr>
+        <w:spacing w:line="240" w:lineRule="auto"/>
+        <w:rPr>
+          <w:sz w:val="24"/>
+        </w:rPr>
+      </w:pPr>
+      <w:r>
+        <w:rPr>
+          <w:sz w:val="24"/>
+        </w:rPr>
+        <w:t>if x == "e":</w:t>
+      </w:r>
+    </w:p>
+    <w:p>
+      <w:pPr>
+        <w:spacing w:line="240" w:lineRule="auto"/>
+        <w:rPr>
+          <w:sz w:val="24"/>
+        </w:rPr>
+      </w:pPr>
+      <w:r>
+        <w:rPr>
+          <w:sz w:val="24"/>
+        </w:rPr>
+        <w:t xml:space="preserve">    for </w:t>
+      </w:r>
+      <w:proofErr w:type="spellStart"/>
+      <w:r>
+        <w:rPr>
+          <w:sz w:val="24"/>
+        </w:rPr>
+        <w:t>i</w:t>
+      </w:r>
+      <w:proofErr w:type="spellEnd"/>
+      <w:r>
+        <w:rPr>
+          <w:sz w:val="24"/>
+        </w:rPr>
+        <w:t xml:space="preserve"> in "</w:t>
+      </w:r>
+      <w:proofErr w:type="spellStart"/>
+      <w:r>
+        <w:rPr>
+          <w:sz w:val="24"/>
+        </w:rPr>
+        <w:t>abcdefghijklmnopqrstuvwxyzABCDEFGHIJKLMNOPQRSTUVWXYZ</w:t>
+      </w:r>
+      <w:proofErr w:type="spellEnd"/>
+      <w:r>
+        <w:rPr>
+          <w:sz w:val="24"/>
+        </w:rPr>
+        <w:t>":</w:t>
+      </w:r>
+    </w:p>
+    <w:p>
+      <w:pPr>
+        <w:spacing w:line="240" w:lineRule="auto"/>
+        <w:rPr>
+          <w:sz w:val="24"/>
+        </w:rPr>
+      </w:pPr>
+      <w:r>
+        <w:rPr>
+          <w:noProof/>
+        </w:rPr>
+        <w:drawing>
+          <wp:anchor distT="0" distB="0" distL="114300" distR="114300" simplePos="0" relativeHeight="251670528" behindDoc="0" locked="0" layoutInCell="1" allowOverlap="1" wp14:anchorId="67117C14">
+            <wp:simplePos x="0" y="0"/>
+            <wp:positionH relativeFrom="column">
+              <wp:posOffset>2466975</wp:posOffset>
+            </wp:positionH>
+            <wp:positionV relativeFrom="paragraph">
+              <wp:posOffset>11430</wp:posOffset>
+            </wp:positionV>
+            <wp:extent cx="4010025" cy="962025"/>
+            <wp:effectExtent l="0" t="0" r="9525" b="9525"/>
+            <wp:wrapNone/>
+            <wp:docPr id="13" name="Picture 13"/>
+            <wp:cNvGraphicFramePr>
+              <a:graphicFrameLocks xmlns:a="http://schemas.openxmlformats.org/drawingml/2006/main" noChangeAspect="1"/>
+            </wp:cNvGraphicFramePr>
+            <a:graphic xmlns:a="http://schemas.openxmlformats.org/drawingml/2006/main">
+              <a:graphicData uri="http://schemas.openxmlformats.org/drawingml/2006/picture">
+                <pic:pic xmlns:pic="http://schemas.openxmlformats.org/drawingml/2006/picture">
+                  <pic:nvPicPr>
+                    <pic:cNvPr id="1" name=""/>
+                    <pic:cNvPicPr/>
+                  </pic:nvPicPr>
+                  <pic:blipFill rotWithShape="1">
+                    <a:blip r:embed="rId18">
+                      <a:extLst>
+                        <a:ext uri="{28A0092B-C50C-407E-A947-70E740481C1C}">
+                          <a14:useLocalDpi xmlns:a14="http://schemas.microsoft.com/office/drawing/2010/main" val="0"/>
+                        </a:ext>
+                      </a:extLst>
+                    </a:blip>
+                    <a:srcRect t="980" r="473"/>
+                    <a:stretch/>
+                  </pic:blipFill>
+                  <pic:spPr bwMode="auto">
+                    <a:xfrm>
+                      <a:off x="0" y="0"/>
+                      <a:ext cx="4010025" cy="962025"/>
+                    </a:xfrm>
+                    <a:prstGeom prst="rect">
+                      <a:avLst/>
+                    </a:prstGeom>
+                    <a:ln>
+                      <a:noFill/>
+                    </a:ln>
+                    <a:extLst>
+                      <a:ext uri="{53640926-AAD7-44D8-BBD7-CCE9431645EC}">
+                        <a14:shadowObscured xmlns:a14="http://schemas.microsoft.com/office/drawing/2010/main"/>
+                      </a:ext>
+                    </a:extLst>
+                  </pic:spPr>
+                </pic:pic>
+              </a:graphicData>
+            </a:graphic>
+            <wp14:sizeRelH relativeFrom="margin">
+              <wp14:pctWidth>0</wp14:pctWidth>
+            </wp14:sizeRelH>
+            <wp14:sizeRelV relativeFrom="margin">
+              <wp14:pctHeight>0</wp14:pctHeight>
+            </wp14:sizeRelV>
+          </wp:anchor>
+        </w:drawing>
+      </w:r>
+      <w:r>
+        <w:rPr>
+          <w:sz w:val="24"/>
+        </w:rPr>
+        <w:t xml:space="preserve">        a = </w:t>
+      </w:r>
+      <w:proofErr w:type="spellStart"/>
+      <w:r>
+        <w:rPr>
+          <w:sz w:val="24"/>
+        </w:rPr>
+        <w:t>ord</w:t>
+      </w:r>
+      <w:proofErr w:type="spellEnd"/>
+      <w:r>
+        <w:rPr>
+          <w:sz w:val="24"/>
+        </w:rPr>
+        <w:t>(</w:t>
+      </w:r>
+      <w:proofErr w:type="spellStart"/>
+      <w:r>
+        <w:rPr>
+          <w:sz w:val="24"/>
+        </w:rPr>
+        <w:t>i</w:t>
+      </w:r>
+      <w:proofErr w:type="spellEnd"/>
+      <w:r>
+        <w:rPr>
+          <w:sz w:val="24"/>
+        </w:rPr>
+        <w:t>) + shift</w:t>
+      </w:r>
+    </w:p>
+    <w:p>
+      <w:pPr>
+        <w:spacing w:line="240" w:lineRule="auto"/>
+        <w:rPr>
+          <w:b/>
+          <w:i/>
+          <w:sz w:val="24"/>
+        </w:rPr>
+      </w:pPr>
+      <w:r>
+        <w:rPr>
+          <w:sz w:val="24"/>
+        </w:rPr>
+        <w:t xml:space="preserve">        if a &gt; </w:t>
+      </w:r>
+      <w:proofErr w:type="spellStart"/>
+      <w:r>
+        <w:rPr>
+          <w:sz w:val="24"/>
+        </w:rPr>
+        <w:t>ord</w:t>
+      </w:r>
+      <w:proofErr w:type="spellEnd"/>
+      <w:r>
+        <w:rPr>
+          <w:sz w:val="24"/>
+        </w:rPr>
+        <w:t>("z"):</w:t>
+      </w:r>
+      <w:r>
+        <w:rPr>
+          <w:sz w:val="24"/>
+        </w:rPr>
+        <w:tab/>
+      </w:r>
+      <w:r>
+        <w:rPr>
+          <w:sz w:val="24"/>
+        </w:rPr>
+        <w:tab/>
+      </w:r>
+    </w:p>
+    <w:p>
+      <w:pPr>
+        <w:tabs>
+          <w:tab w:val="left" w:pos="6525"/>
+        </w:tabs>
+        <w:spacing w:line="240" w:lineRule="auto"/>
+        <w:rPr>
+          <w:sz w:val="24"/>
+        </w:rPr>
+      </w:pPr>
+      <w:r>
+        <w:rPr>
+          <w:sz w:val="24"/>
+        </w:rPr>
+        <w:t xml:space="preserve">            a = </w:t>
+      </w:r>
+      <w:proofErr w:type="spellStart"/>
+      <w:r>
+        <w:rPr>
+          <w:sz w:val="24"/>
+        </w:rPr>
+        <w:t>ord</w:t>
+      </w:r>
+      <w:proofErr w:type="spellEnd"/>
+      <w:r>
+        <w:rPr>
+          <w:sz w:val="24"/>
+        </w:rPr>
+        <w:t>(</w:t>
+      </w:r>
+      <w:proofErr w:type="spellStart"/>
+      <w:r>
+        <w:rPr>
+          <w:sz w:val="24"/>
+        </w:rPr>
+        <w:t>i</w:t>
+      </w:r>
+      <w:proofErr w:type="spellEnd"/>
+      <w:r>
+        <w:rPr>
+          <w:sz w:val="24"/>
+        </w:rPr>
+        <w:t>) + shift - 26</w:t>
+      </w:r>
+      <w:r>
+        <w:rPr>
+          <w:sz w:val="24"/>
+        </w:rPr>
+        <w:tab/>
+      </w:r>
+    </w:p>
+    <w:p>
+      <w:pPr>
+        <w:spacing w:line="240" w:lineRule="auto"/>
+        <w:rPr>
+          <w:sz w:val="24"/>
+        </w:rPr>
+      </w:pPr>
+      <w:r>
+        <w:rPr>
+          <w:sz w:val="24"/>
+        </w:rPr>
+        <w:t xml:space="preserve">        </w:t>
+      </w:r>
+      <w:proofErr w:type="spellStart"/>
+      <w:r>
+        <w:rPr>
+          <w:sz w:val="24"/>
+        </w:rPr>
+        <w:t>elif</w:t>
+      </w:r>
+      <w:proofErr w:type="spellEnd"/>
+      <w:r>
+        <w:rPr>
+          <w:sz w:val="24"/>
+        </w:rPr>
+        <w:t xml:space="preserve"> a &gt; </w:t>
+      </w:r>
+      <w:proofErr w:type="spellStart"/>
+      <w:r>
+        <w:rPr>
+          <w:sz w:val="24"/>
+        </w:rPr>
+        <w:t>ord</w:t>
+      </w:r>
+      <w:proofErr w:type="spellEnd"/>
+      <w:r>
+        <w:rPr>
+          <w:sz w:val="24"/>
+        </w:rPr>
+        <w:t xml:space="preserve">("Z") and </w:t>
+      </w:r>
+      <w:proofErr w:type="spellStart"/>
+      <w:proofErr w:type="gramStart"/>
+      <w:r>
+        <w:rPr>
+          <w:sz w:val="24"/>
+        </w:rPr>
+        <w:t>i.isupper</w:t>
+      </w:r>
+      <w:proofErr w:type="spellEnd"/>
+      <w:proofErr w:type="gramEnd"/>
+      <w:r>
+        <w:rPr>
+          <w:sz w:val="24"/>
+        </w:rPr>
+        <w:t>():</w:t>
+      </w:r>
+    </w:p>
+    <w:p>
+      <w:pPr>
+        <w:spacing w:line="240" w:lineRule="auto"/>
+        <w:rPr>
+          <w:sz w:val="24"/>
+        </w:rPr>
+      </w:pPr>
+      <w:r>
+        <w:rPr>
+          <w:noProof/>
+        </w:rPr>
+        <w:drawing>
+          <wp:anchor distT="0" distB="0" distL="114300" distR="114300" simplePos="0" relativeHeight="251671552" behindDoc="0" locked="0" layoutInCell="1" allowOverlap="1" wp14:anchorId="5C150809">
+            <wp:simplePos x="0" y="0"/>
+            <wp:positionH relativeFrom="column">
+              <wp:posOffset>2457450</wp:posOffset>
+            </wp:positionH>
+            <wp:positionV relativeFrom="paragraph">
+              <wp:posOffset>13335</wp:posOffset>
+            </wp:positionV>
+            <wp:extent cx="4019550" cy="857250"/>
+            <wp:effectExtent l="0" t="0" r="0" b="0"/>
+            <wp:wrapNone/>
+            <wp:docPr id="14" name="Picture 14"/>
+            <wp:cNvGraphicFramePr>
+              <a:graphicFrameLocks xmlns:a="http://schemas.openxmlformats.org/drawingml/2006/main" noChangeAspect="1"/>
+            </wp:cNvGraphicFramePr>
+            <a:graphic xmlns:a="http://schemas.openxmlformats.org/drawingml/2006/main">
+              <a:graphicData uri="http://schemas.openxmlformats.org/drawingml/2006/picture">
+                <pic:pic xmlns:pic="http://schemas.openxmlformats.org/drawingml/2006/picture">
+                  <pic:nvPicPr>
+                    <pic:cNvPr id="1" name=""/>
+                    <pic:cNvPicPr/>
+                  </pic:nvPicPr>
+                  <pic:blipFill rotWithShape="1">
+                    <a:blip r:embed="rId19">
+                      <a:extLst>
+                        <a:ext uri="{28A0092B-C50C-407E-A947-70E740481C1C}">
+                          <a14:useLocalDpi xmlns:a14="http://schemas.microsoft.com/office/drawing/2010/main" val="0"/>
+                        </a:ext>
+                      </a:extLst>
+                    </a:blip>
+                    <a:srcRect t="2174"/>
+                    <a:stretch/>
+                  </pic:blipFill>
+                  <pic:spPr bwMode="auto">
+                    <a:xfrm>
+                      <a:off x="0" y="0"/>
+                      <a:ext cx="4019550" cy="857250"/>
+                    </a:xfrm>
+                    <a:prstGeom prst="rect">
+                      <a:avLst/>
+                    </a:prstGeom>
+                    <a:ln>
+                      <a:noFill/>
+                    </a:ln>
+                    <a:extLst>
+                      <a:ext uri="{53640926-AAD7-44D8-BBD7-CCE9431645EC}">
+                        <a14:shadowObscured xmlns:a14="http://schemas.microsoft.com/office/drawing/2010/main"/>
+                      </a:ext>
+                    </a:extLst>
+                  </pic:spPr>
+                </pic:pic>
+              </a:graphicData>
+            </a:graphic>
+            <wp14:sizeRelV relativeFrom="margin">
+              <wp14:pctHeight>0</wp14:pctHeight>
+            </wp14:sizeRelV>
+          </wp:anchor>
+        </w:drawing>
+      </w:r>
+      <w:r>
+        <w:rPr>
+          <w:sz w:val="24"/>
+        </w:rPr>
+        <w:t xml:space="preserve">            a = </w:t>
+      </w:r>
+      <w:proofErr w:type="spellStart"/>
+      <w:r>
+        <w:rPr>
+          <w:sz w:val="24"/>
+        </w:rPr>
+        <w:t>ord</w:t>
+      </w:r>
+      <w:proofErr w:type="spellEnd"/>
+      <w:r>
+        <w:rPr>
+          <w:sz w:val="24"/>
+        </w:rPr>
+        <w:t>(</w:t>
+      </w:r>
+      <w:proofErr w:type="spellStart"/>
+      <w:r>
+        <w:rPr>
+          <w:sz w:val="24"/>
+        </w:rPr>
+        <w:t>i</w:t>
+      </w:r>
+      <w:proofErr w:type="spellEnd"/>
+      <w:r>
+        <w:rPr>
+          <w:sz w:val="24"/>
+        </w:rPr>
+        <w:t>) + shift - 26</w:t>
+      </w:r>
+      <w:r>
+        <w:rPr>
+          <w:noProof/>
+        </w:rPr>
+        <w:t xml:space="preserve"> </w:t>
+      </w:r>
+    </w:p>
+    <w:p>
+      <w:pPr>
+        <w:spacing w:line="240" w:lineRule="auto"/>
+        <w:rPr>
+          <w:sz w:val="24"/>
+        </w:rPr>
+      </w:pPr>
+      <w:r>
+        <w:rPr>
+          <w:sz w:val="24"/>
+        </w:rPr>
+        <w:t xml:space="preserve">        key[</w:t>
+      </w:r>
+      <w:proofErr w:type="spellStart"/>
+      <w:r>
+        <w:rPr>
+          <w:sz w:val="24"/>
+        </w:rPr>
+        <w:t>i</w:t>
+      </w:r>
+      <w:proofErr w:type="spellEnd"/>
+      <w:r>
+        <w:rPr>
+          <w:sz w:val="24"/>
+        </w:rPr>
+        <w:t xml:space="preserve">] = </w:t>
+      </w:r>
+      <w:proofErr w:type="spellStart"/>
+      <w:r>
+        <w:rPr>
+          <w:sz w:val="24"/>
+        </w:rPr>
+        <w:t>chr</w:t>
+      </w:r>
+      <w:proofErr w:type="spellEnd"/>
+      <w:r>
+        <w:rPr>
+          <w:sz w:val="24"/>
+        </w:rPr>
+        <w:t>(a)</w:t>
+      </w:r>
+      <w:r>
+        <w:rPr>
+          <w:sz w:val="24"/>
+        </w:rPr>
+        <w:t>\</w:t>
+      </w:r>
+    </w:p>
+    <w:p>
+      <w:pPr>
+        <w:spacing w:line="240" w:lineRule="auto"/>
+        <w:rPr>
+          <w:sz w:val="24"/>
+        </w:rPr>
+      </w:pPr>
+      <w:r>
+        <w:rPr>
+          <w:sz w:val="24"/>
+        </w:rPr>
+        <w:t xml:space="preserve">    for </w:t>
+      </w:r>
+      <w:proofErr w:type="spellStart"/>
+      <w:r>
+        <w:rPr>
+          <w:sz w:val="24"/>
+        </w:rPr>
+        <w:t>i</w:t>
+      </w:r>
+      <w:proofErr w:type="spellEnd"/>
+      <w:r>
+        <w:rPr>
+          <w:sz w:val="24"/>
+        </w:rPr>
+        <w:t xml:space="preserve"> in </w:t>
+      </w:r>
+      <w:proofErr w:type="spellStart"/>
+      <w:proofErr w:type="gramStart"/>
+      <w:r>
+        <w:rPr>
+          <w:sz w:val="24"/>
+        </w:rPr>
+        <w:t>inp.readlines</w:t>
+      </w:r>
+      <w:proofErr w:type="spellEnd"/>
+      <w:proofErr w:type="gramEnd"/>
+      <w:r>
+        <w:rPr>
+          <w:sz w:val="24"/>
+        </w:rPr>
+        <w:t>():</w:t>
+      </w:r>
+    </w:p>
+    <w:p>
+      <w:pPr>
+        <w:spacing w:line="240" w:lineRule="auto"/>
+        <w:rPr>
+          <w:sz w:val="24"/>
+        </w:rPr>
+      </w:pPr>
+      <w:r>
+        <w:rPr>
+          <w:sz w:val="24"/>
+        </w:rPr>
+        <w:t xml:space="preserve">        for j in i:</w:t>
+      </w:r>
+    </w:p>
+    <w:p>
+      <w:pPr>
+        <w:spacing w:line="240" w:lineRule="auto"/>
+        <w:rPr>
+          <w:sz w:val="24"/>
+        </w:rPr>
+      </w:pPr>
+      <w:r>
+        <w:rPr>
+          <w:sz w:val="24"/>
+        </w:rPr>
+        <w:t xml:space="preserve">            if </w:t>
+      </w:r>
+      <w:proofErr w:type="spellStart"/>
+      <w:proofErr w:type="gramStart"/>
+      <w:r>
+        <w:rPr>
+          <w:sz w:val="24"/>
+        </w:rPr>
+        <w:t>j.isalpha</w:t>
+      </w:r>
+      <w:proofErr w:type="spellEnd"/>
+      <w:proofErr w:type="gramEnd"/>
+      <w:r>
+        <w:rPr>
+          <w:sz w:val="24"/>
+        </w:rPr>
+        <w:t>():</w:t>
+      </w:r>
+    </w:p>
+    <w:p>
+      <w:pPr>
+        <w:spacing w:line="240" w:lineRule="auto"/>
+        <w:rPr>
+          <w:sz w:val="24"/>
+        </w:rPr>
+      </w:pPr>
+      <w:r>
+        <w:rPr>
+          <w:sz w:val="24"/>
+        </w:rPr>
+        <w:t xml:space="preserve">                </w:t>
+      </w:r>
+      <w:proofErr w:type="spellStart"/>
+      <w:proofErr w:type="gramStart"/>
+      <w:r>
+        <w:rPr>
+          <w:sz w:val="24"/>
+        </w:rPr>
+        <w:t>out.write</w:t>
+      </w:r>
+      <w:proofErr w:type="spellEnd"/>
+      <w:proofErr w:type="gramEnd"/>
+      <w:r>
+        <w:rPr>
+          <w:sz w:val="24"/>
+        </w:rPr>
+        <w:t>(key[j])</w:t>
+      </w:r>
+    </w:p>
+    <w:p>
+      <w:pPr>
+        <w:spacing w:line="240" w:lineRule="auto"/>
+        <w:rPr>
+          <w:sz w:val="24"/>
+        </w:rPr>
+      </w:pPr>
+      <w:r>
+        <w:rPr>
+          <w:sz w:val="24"/>
+        </w:rPr>
+        <w:t xml:space="preserve">            </w:t>
+      </w:r>
+      <w:proofErr w:type="spellStart"/>
+      <w:r>
+        <w:rPr>
+          <w:sz w:val="24"/>
+        </w:rPr>
+        <w:t>elif</w:t>
+      </w:r>
+      <w:proofErr w:type="spellEnd"/>
+      <w:r>
+        <w:rPr>
+          <w:sz w:val="24"/>
+        </w:rPr>
+        <w:t xml:space="preserve"> </w:t>
+      </w:r>
+      <w:proofErr w:type="spellStart"/>
+      <w:proofErr w:type="gramStart"/>
+      <w:r>
+        <w:rPr>
+          <w:sz w:val="24"/>
+        </w:rPr>
+        <w:t>j.isspace</w:t>
+      </w:r>
+      <w:proofErr w:type="spellEnd"/>
+      <w:proofErr w:type="gramEnd"/>
+      <w:r>
+        <w:rPr>
+          <w:sz w:val="24"/>
+        </w:rPr>
+        <w:t>():</w:t>
+      </w:r>
+    </w:p>
+    <w:p>
+      <w:pPr>
+        <w:spacing w:line="240" w:lineRule="auto"/>
+        <w:rPr>
+          <w:sz w:val="24"/>
+        </w:rPr>
+      </w:pPr>
+      <w:r>
+        <w:rPr>
+          <w:sz w:val="24"/>
+        </w:rPr>
+        <w:t xml:space="preserve">                </w:t>
+      </w:r>
+      <w:proofErr w:type="spellStart"/>
+      <w:proofErr w:type="gramStart"/>
+      <w:r>
+        <w:rPr>
+          <w:sz w:val="24"/>
+        </w:rPr>
+        <w:t>out.write</w:t>
+      </w:r>
+      <w:proofErr w:type="spellEnd"/>
+      <w:proofErr w:type="gramEnd"/>
+      <w:r>
+        <w:rPr>
+          <w:sz w:val="24"/>
+        </w:rPr>
+        <w:t>(" ")</w:t>
+      </w:r>
+    </w:p>
+    <w:p>
+      <w:pPr>
+        <w:spacing w:line="240" w:lineRule="auto"/>
+        <w:rPr>
+          <w:sz w:val="24"/>
+        </w:rPr>
+      </w:pPr>
+      <w:r>
+        <w:rPr>
+          <w:sz w:val="24"/>
+        </w:rPr>
+        <w:t xml:space="preserve">            else:</w:t>
+      </w:r>
+    </w:p>
+    <w:p>
+      <w:pPr>
+        <w:spacing w:line="240" w:lineRule="auto"/>
+        <w:rPr>
+          <w:sz w:val="24"/>
+        </w:rPr>
+      </w:pPr>
+      <w:r>
+        <w:rPr>
+          <w:sz w:val="24"/>
+        </w:rPr>
+        <w:t xml:space="preserve">                pass</w:t>
+      </w:r>
+    </w:p>
+    <w:p>
+      <w:pPr>
+        <w:spacing w:line="240" w:lineRule="auto"/>
+        <w:rPr>
+          <w:sz w:val="24"/>
+        </w:rPr>
+      </w:pPr>
+      <w:r>
+        <w:rPr>
+          <w:sz w:val="24"/>
+        </w:rPr>
+        <w:t xml:space="preserve">        </w:t>
+      </w:r>
+      <w:proofErr w:type="spellStart"/>
+      <w:proofErr w:type="gramStart"/>
+      <w:r>
+        <w:rPr>
+          <w:sz w:val="24"/>
+        </w:rPr>
+        <w:t>out.write</w:t>
+      </w:r>
+      <w:proofErr w:type="spellEnd"/>
+      <w:proofErr w:type="gramEnd"/>
+      <w:r>
+        <w:rPr>
+          <w:sz w:val="24"/>
+        </w:rPr>
+        <w:t xml:space="preserve">("\n")        </w:t>
+      </w:r>
+    </w:p>
+    <w:p>
+      <w:pPr>
+        <w:spacing w:line="240" w:lineRule="auto"/>
+        <w:rPr>
+          <w:sz w:val="24"/>
+        </w:rPr>
+      </w:pPr>
+      <w:r>
+        <w:rPr>
+          <w:sz w:val="24"/>
+        </w:rPr>
+        <w:t>if x == "d":</w:t>
+      </w:r>
+    </w:p>
+    <w:p>
+      <w:pPr>
+        <w:spacing w:line="240" w:lineRule="auto"/>
+        <w:rPr>
+          <w:sz w:val="24"/>
+        </w:rPr>
+      </w:pPr>
+      <w:r>
+        <w:rPr>
+          <w:sz w:val="24"/>
+        </w:rPr>
+        <w:t xml:space="preserve">    for </w:t>
+      </w:r>
+      <w:proofErr w:type="spellStart"/>
+      <w:r>
+        <w:rPr>
+          <w:sz w:val="24"/>
+        </w:rPr>
+        <w:t>i</w:t>
+      </w:r>
+      <w:proofErr w:type="spellEnd"/>
+      <w:r>
+        <w:rPr>
+          <w:sz w:val="24"/>
+        </w:rPr>
+        <w:t xml:space="preserve"> in "</w:t>
+      </w:r>
+      <w:proofErr w:type="spellStart"/>
+      <w:r>
+        <w:rPr>
+          <w:sz w:val="24"/>
+        </w:rPr>
+        <w:t>abcdefghijklmnopqrstuvwxyzABCDEFGHIJKLMNOPQRSTUVWXYZ</w:t>
+      </w:r>
+      <w:proofErr w:type="spellEnd"/>
+      <w:r>
+        <w:rPr>
+          <w:sz w:val="24"/>
+        </w:rPr>
+        <w:t>":</w:t>
+      </w:r>
+    </w:p>
+    <w:p>
+      <w:pPr>
+        <w:spacing w:line="240" w:lineRule="auto"/>
+        <w:rPr>
+          <w:sz w:val="24"/>
+        </w:rPr>
+      </w:pPr>
+      <w:r>
+        <w:rPr>
+          <w:sz w:val="24"/>
+        </w:rPr>
+        <w:t xml:space="preserve">        a = </w:t>
+      </w:r>
+      <w:proofErr w:type="spellStart"/>
+      <w:r>
+        <w:rPr>
+          <w:sz w:val="24"/>
+        </w:rPr>
+        <w:t>ord</w:t>
+      </w:r>
+      <w:proofErr w:type="spellEnd"/>
+      <w:r>
+        <w:rPr>
+          <w:sz w:val="24"/>
+        </w:rPr>
+        <w:t>(</w:t>
+      </w:r>
+      <w:proofErr w:type="spellStart"/>
+      <w:r>
+        <w:rPr>
+          <w:sz w:val="24"/>
+        </w:rPr>
+        <w:t>i</w:t>
+      </w:r>
+      <w:proofErr w:type="spellEnd"/>
+      <w:r>
+        <w:rPr>
+          <w:sz w:val="24"/>
+        </w:rPr>
+        <w:t>) - shift</w:t>
+      </w:r>
+    </w:p>
+    <w:p>
+      <w:pPr>
+        <w:spacing w:line="240" w:lineRule="auto"/>
+        <w:rPr>
+          <w:sz w:val="24"/>
+        </w:rPr>
+      </w:pPr>
+      <w:r>
+        <w:rPr>
+          <w:sz w:val="24"/>
+        </w:rPr>
+        <w:t xml:space="preserve">        if a &gt; </w:t>
+      </w:r>
+      <w:proofErr w:type="spellStart"/>
+      <w:r>
+        <w:rPr>
+          <w:sz w:val="24"/>
+        </w:rPr>
+        <w:t>ord</w:t>
+      </w:r>
+      <w:proofErr w:type="spellEnd"/>
+      <w:r>
+        <w:rPr>
+          <w:sz w:val="24"/>
+        </w:rPr>
+        <w:t>("z"):</w:t>
+      </w:r>
+    </w:p>
+    <w:p>
+      <w:pPr>
+        <w:spacing w:line="240" w:lineRule="auto"/>
+        <w:rPr>
+          <w:sz w:val="24"/>
+        </w:rPr>
+      </w:pPr>
+      <w:r>
+        <w:rPr>
+          <w:sz w:val="24"/>
+        </w:rPr>
+        <w:t xml:space="preserve">            a = </w:t>
+      </w:r>
+      <w:proofErr w:type="spellStart"/>
+      <w:r>
+        <w:rPr>
+          <w:sz w:val="24"/>
+        </w:rPr>
+        <w:t>ord</w:t>
+      </w:r>
+      <w:proofErr w:type="spellEnd"/>
+      <w:r>
+        <w:rPr>
+          <w:sz w:val="24"/>
+        </w:rPr>
+        <w:t>(</w:t>
+      </w:r>
+      <w:proofErr w:type="spellStart"/>
+      <w:r>
+        <w:rPr>
+          <w:sz w:val="24"/>
+        </w:rPr>
+        <w:t>i</w:t>
+      </w:r>
+      <w:proofErr w:type="spellEnd"/>
+      <w:r>
+        <w:rPr>
+          <w:sz w:val="24"/>
+        </w:rPr>
+        <w:t>) - shift + 26</w:t>
+      </w:r>
+    </w:p>
+    <w:p>
+      <w:pPr>
+        <w:spacing w:line="240" w:lineRule="auto"/>
+        <w:rPr>
+          <w:sz w:val="24"/>
+        </w:rPr>
+      </w:pPr>
+      <w:r>
+        <w:rPr>
+          <w:sz w:val="24"/>
+        </w:rPr>
+        <w:t xml:space="preserve">        </w:t>
+      </w:r>
+      <w:proofErr w:type="spellStart"/>
+      <w:r>
+        <w:rPr>
+          <w:sz w:val="24"/>
+        </w:rPr>
+        <w:t>elif</w:t>
+      </w:r>
+      <w:proofErr w:type="spellEnd"/>
+      <w:r>
+        <w:rPr>
+          <w:sz w:val="24"/>
+        </w:rPr>
+        <w:t xml:space="preserve"> a &gt; </w:t>
+      </w:r>
+      <w:proofErr w:type="spellStart"/>
+      <w:r>
+        <w:rPr>
+          <w:sz w:val="24"/>
+        </w:rPr>
+        <w:t>ord</w:t>
+      </w:r>
+      <w:proofErr w:type="spellEnd"/>
+      <w:r>
+        <w:rPr>
+          <w:sz w:val="24"/>
+        </w:rPr>
+        <w:t xml:space="preserve">("Z") and </w:t>
+      </w:r>
+      <w:proofErr w:type="spellStart"/>
+      <w:proofErr w:type="gramStart"/>
+      <w:r>
+        <w:rPr>
+          <w:sz w:val="24"/>
+        </w:rPr>
+        <w:t>i.isupper</w:t>
+      </w:r>
+      <w:proofErr w:type="spellEnd"/>
+      <w:proofErr w:type="gramEnd"/>
+      <w:r>
+        <w:rPr>
+          <w:sz w:val="24"/>
+        </w:rPr>
+        <w:t>():</w:t>
+      </w:r>
+    </w:p>
+    <w:p>
+      <w:pPr>
+        <w:spacing w:line="240" w:lineRule="auto"/>
+        <w:rPr>
+          <w:sz w:val="24"/>
+        </w:rPr>
+      </w:pPr>
+      <w:r>
+        <w:rPr>
+          <w:sz w:val="24"/>
+        </w:rPr>
+        <w:t xml:space="preserve">            a = </w:t>
+      </w:r>
+      <w:proofErr w:type="spellStart"/>
+      <w:r>
+        <w:rPr>
+          <w:sz w:val="24"/>
+        </w:rPr>
+        <w:t>ord</w:t>
+      </w:r>
+      <w:proofErr w:type="spellEnd"/>
+      <w:r>
+        <w:rPr>
+          <w:sz w:val="24"/>
+        </w:rPr>
+        <w:t>(</w:t>
+      </w:r>
+      <w:proofErr w:type="spellStart"/>
+      <w:r>
+        <w:rPr>
+          <w:sz w:val="24"/>
+        </w:rPr>
+        <w:t>i</w:t>
+      </w:r>
+      <w:proofErr w:type="spellEnd"/>
+      <w:r>
+        <w:rPr>
+          <w:sz w:val="24"/>
+        </w:rPr>
+        <w:t>) - shift + 26</w:t>
+      </w:r>
+    </w:p>
+    <w:p>
+      <w:pPr>
+        <w:spacing w:line="240" w:lineRule="auto"/>
+        <w:rPr>
+          <w:sz w:val="24"/>
+        </w:rPr>
+      </w:pPr>
+      <w:r>
+        <w:rPr>
+          <w:sz w:val="24"/>
+        </w:rPr>
+        <w:lastRenderedPageBreak/>
+        <w:t xml:space="preserve">        key[</w:t>
+      </w:r>
+      <w:proofErr w:type="spellStart"/>
+      <w:r>
+        <w:rPr>
+          <w:sz w:val="24"/>
+        </w:rPr>
+        <w:t>i</w:t>
+      </w:r>
+      <w:proofErr w:type="spellEnd"/>
+      <w:r>
+        <w:rPr>
+          <w:sz w:val="24"/>
+        </w:rPr>
+        <w:t xml:space="preserve">] = </w:t>
+      </w:r>
+      <w:proofErr w:type="spellStart"/>
+      <w:r>
+        <w:rPr>
+          <w:sz w:val="24"/>
+        </w:rPr>
+        <w:t>chr</w:t>
+      </w:r>
+      <w:proofErr w:type="spellEnd"/>
+      <w:r>
+        <w:rPr>
+          <w:sz w:val="24"/>
+        </w:rPr>
+        <w:t xml:space="preserve">(a)       </w:t>
+      </w:r>
+    </w:p>
+    <w:p>
+      <w:pPr>
+        <w:spacing w:line="240" w:lineRule="auto"/>
+        <w:rPr>
+          <w:sz w:val="24"/>
+        </w:rPr>
+      </w:pPr>
+      <w:r>
+        <w:rPr>
+          <w:sz w:val="24"/>
+        </w:rPr>
+        <w:t xml:space="preserve">    for </w:t>
+      </w:r>
+      <w:proofErr w:type="spellStart"/>
+      <w:r>
+        <w:rPr>
+          <w:sz w:val="24"/>
+        </w:rPr>
+        <w:t>i</w:t>
+      </w:r>
+      <w:proofErr w:type="spellEnd"/>
+      <w:r>
+        <w:rPr>
+          <w:sz w:val="24"/>
+        </w:rPr>
+        <w:t xml:space="preserve"> in </w:t>
+      </w:r>
+      <w:proofErr w:type="spellStart"/>
+      <w:proofErr w:type="gramStart"/>
+      <w:r>
+        <w:rPr>
+          <w:sz w:val="24"/>
+        </w:rPr>
+        <w:t>inp.readlines</w:t>
+      </w:r>
+      <w:proofErr w:type="spellEnd"/>
+      <w:proofErr w:type="gramEnd"/>
+      <w:r>
+        <w:rPr>
+          <w:sz w:val="24"/>
+        </w:rPr>
+        <w:t>():</w:t>
+      </w:r>
+    </w:p>
+    <w:p>
+      <w:pPr>
+        <w:spacing w:line="240" w:lineRule="auto"/>
+        <w:rPr>
+          <w:sz w:val="24"/>
+        </w:rPr>
+      </w:pPr>
+      <w:r>
+        <w:rPr>
+          <w:sz w:val="24"/>
+        </w:rPr>
+        <w:t xml:space="preserve">        for j in i:</w:t>
+      </w:r>
+    </w:p>
+    <w:p>
+      <w:pPr>
+        <w:spacing w:line="240" w:lineRule="auto"/>
+        <w:rPr>
+          <w:sz w:val="24"/>
+        </w:rPr>
+      </w:pPr>
+      <w:r>
+        <w:rPr>
+          <w:sz w:val="24"/>
+        </w:rPr>
+        <w:t xml:space="preserve">            if </w:t>
+      </w:r>
+      <w:proofErr w:type="spellStart"/>
+      <w:proofErr w:type="gramStart"/>
+      <w:r>
+        <w:rPr>
+          <w:sz w:val="24"/>
+        </w:rPr>
+        <w:t>j.isalpha</w:t>
+      </w:r>
+      <w:proofErr w:type="spellEnd"/>
+      <w:proofErr w:type="gramEnd"/>
+      <w:r>
+        <w:rPr>
+          <w:sz w:val="24"/>
+        </w:rPr>
+        <w:t>():</w:t>
+      </w:r>
+    </w:p>
+    <w:p>
+      <w:pPr>
+        <w:spacing w:line="240" w:lineRule="auto"/>
+        <w:rPr>
+          <w:sz w:val="24"/>
+        </w:rPr>
+      </w:pPr>
+      <w:r>
+        <w:rPr>
+          <w:sz w:val="24"/>
+        </w:rPr>
+        <w:t xml:space="preserve">                </w:t>
+      </w:r>
+      <w:proofErr w:type="spellStart"/>
+      <w:proofErr w:type="gramStart"/>
+      <w:r>
+        <w:rPr>
+          <w:sz w:val="24"/>
+        </w:rPr>
+        <w:t>out.write</w:t>
+      </w:r>
+      <w:proofErr w:type="spellEnd"/>
+      <w:proofErr w:type="gramEnd"/>
+      <w:r>
+        <w:rPr>
+          <w:sz w:val="24"/>
+        </w:rPr>
+        <w:t>(key[j])</w:t>
+      </w:r>
+    </w:p>
+    <w:p>
+      <w:pPr>
+        <w:spacing w:line="240" w:lineRule="auto"/>
+        <w:rPr>
+          <w:sz w:val="24"/>
+        </w:rPr>
+      </w:pPr>
+      <w:r>
+        <w:rPr>
+          <w:sz w:val="24"/>
+        </w:rPr>
+        <w:t xml:space="preserve">            </w:t>
+      </w:r>
+      <w:proofErr w:type="spellStart"/>
+      <w:r>
+        <w:rPr>
+          <w:sz w:val="24"/>
+        </w:rPr>
+        <w:t>elif</w:t>
+      </w:r>
+      <w:proofErr w:type="spellEnd"/>
+      <w:r>
+        <w:rPr>
+          <w:sz w:val="24"/>
+        </w:rPr>
+        <w:t xml:space="preserve"> </w:t>
+      </w:r>
+      <w:proofErr w:type="spellStart"/>
+      <w:proofErr w:type="gramStart"/>
+      <w:r>
+        <w:rPr>
+          <w:sz w:val="24"/>
+        </w:rPr>
+        <w:t>j.isspace</w:t>
+      </w:r>
+      <w:proofErr w:type="spellEnd"/>
+      <w:proofErr w:type="gramEnd"/>
+      <w:r>
+        <w:rPr>
+          <w:sz w:val="24"/>
+        </w:rPr>
+        <w:t>():</w:t>
+      </w:r>
+    </w:p>
+    <w:p>
+      <w:pPr>
+        <w:spacing w:line="240" w:lineRule="auto"/>
+        <w:rPr>
+          <w:sz w:val="24"/>
+        </w:rPr>
+      </w:pPr>
+      <w:r>
+        <w:rPr>
+          <w:sz w:val="24"/>
+        </w:rPr>
+        <w:t xml:space="preserve">                </w:t>
+      </w:r>
+      <w:proofErr w:type="spellStart"/>
+      <w:proofErr w:type="gramStart"/>
+      <w:r>
+        <w:rPr>
+          <w:sz w:val="24"/>
+        </w:rPr>
+        <w:t>out.write</w:t>
+      </w:r>
+      <w:proofErr w:type="spellEnd"/>
+      <w:proofErr w:type="gramEnd"/>
+      <w:r>
+        <w:rPr>
+          <w:sz w:val="24"/>
+        </w:rPr>
+        <w:t>(" ")</w:t>
+      </w:r>
+    </w:p>
+    <w:p>
+      <w:pPr>
+        <w:spacing w:line="240" w:lineRule="auto"/>
+        <w:rPr>
+          <w:sz w:val="24"/>
+        </w:rPr>
+      </w:pPr>
+      <w:r>
+        <w:rPr>
+          <w:sz w:val="24"/>
+        </w:rPr>
+        <w:t xml:space="preserve">            else:</w:t>
+      </w:r>
+    </w:p>
+    <w:p>
+      <w:pPr>
+        <w:spacing w:line="240" w:lineRule="auto"/>
+        <w:rPr>
+          <w:sz w:val="24"/>
+        </w:rPr>
+      </w:pPr>
+      <w:r>
+        <w:rPr>
+          <w:sz w:val="24"/>
+        </w:rPr>
+        <w:t xml:space="preserve">                pass</w:t>
+      </w:r>
+    </w:p>
+    <w:p>
+      <w:pPr>
+        <w:spacing w:line="240" w:lineRule="auto"/>
+        <w:rPr>
+          <w:sz w:val="24"/>
+        </w:rPr>
+      </w:pPr>
+      <w:r>
+        <w:rPr>
+          <w:sz w:val="24"/>
+        </w:rPr>
+        <w:t xml:space="preserve">        </w:t>
+      </w:r>
+      <w:proofErr w:type="spellStart"/>
+      <w:proofErr w:type="gramStart"/>
+      <w:r>
+        <w:rPr>
+          <w:sz w:val="24"/>
+        </w:rPr>
+        <w:t>out.write</w:t>
+      </w:r>
+      <w:proofErr w:type="spellEnd"/>
+      <w:proofErr w:type="gramEnd"/>
+      <w:r>
+        <w:rPr>
+          <w:sz w:val="24"/>
+        </w:rPr>
+        <w:t>("\n")</w:t>
+      </w:r>
+    </w:p>
+    <w:p>
+      <w:pPr>
+        <w:spacing w:line="240" w:lineRule="auto"/>
+        <w:rPr>
+          <w:sz w:val="24"/>
+        </w:rPr>
+      </w:pPr>
+      <w:proofErr w:type="spellStart"/>
+      <w:proofErr w:type="gramStart"/>
+      <w:r>
+        <w:rPr>
+          <w:sz w:val="24"/>
+        </w:rPr>
+        <w:t>inp.close</w:t>
+      </w:r>
+      <w:proofErr w:type="spellEnd"/>
+      <w:proofErr w:type="gramEnd"/>
+      <w:r>
+        <w:rPr>
+          <w:sz w:val="24"/>
+        </w:rPr>
+        <w:t>()</w:t>
+      </w:r>
+    </w:p>
+    <w:p>
+      <w:pPr>
+        <w:spacing w:line="240" w:lineRule="auto"/>
+        <w:rPr>
+          <w:sz w:val="24"/>
+        </w:rPr>
+      </w:pPr>
+      <w:proofErr w:type="spellStart"/>
+      <w:proofErr w:type="gramStart"/>
+      <w:r>
+        <w:rPr>
+          <w:sz w:val="24"/>
+        </w:rPr>
+        <w:t>out.close</w:t>
+      </w:r>
+      <w:proofErr w:type="spellEnd"/>
+      <w:proofErr w:type="gramEnd"/>
+      <w:r>
+        <w:rPr>
+          <w:sz w:val="24"/>
+        </w:rPr>
+        <w:t>()</w:t>
+      </w:r>
+    </w:p>
+    <w:p>
+      <w:pPr>
+        <w:spacing w:line="240" w:lineRule="auto"/>
+        <w:rPr>
+          <w:sz w:val="24"/>
+        </w:rPr>
+      </w:pPr>
+    </w:p>
+    <w:p>
+      <w:pPr>
+        <w:spacing w:line="240" w:lineRule="auto"/>
+        <w:rPr>
+          <w:sz w:val="24"/>
+        </w:rPr>
+      </w:pPr>
+    </w:p>
+    <w:p>
+      <w:pPr>
+        <w:spacing w:line="240" w:lineRule="auto"/>
+        <w:rPr>
+          <w:sz w:val="24"/>
+        </w:rPr>
+      </w:pPr>
+    </w:p>
+    <w:p>
+      <w:pPr>
+        <w:spacing w:line="240" w:lineRule="auto"/>
+        <w:rPr>
+          <w:sz w:val="24"/>
+        </w:rPr>
+      </w:pPr>
+    </w:p>
+    <w:p>
+      <w:pPr>
+        <w:spacing w:line="240" w:lineRule="auto"/>
+        <w:rPr>
+          <w:sz w:val="24"/>
+        </w:rPr>
+      </w:pPr>
+    </w:p>
+    <w:p>
+      <w:pPr>
+        <w:spacing w:line="240" w:lineRule="auto"/>
+        <w:rPr>
+          <w:sz w:val="24"/>
+        </w:rPr>
+      </w:pPr>
+    </w:p>
+    <w:p>
+      <w:pPr>
+        <w:spacing w:line="240" w:lineRule="auto"/>
+        <w:rPr>
+          <w:sz w:val="24"/>
+        </w:rPr>
+      </w:pPr>
+    </w:p>
+    <w:p>
+      <w:pPr>
+        <w:spacing w:line="240" w:lineRule="auto"/>
+        <w:rPr>
+          <w:sz w:val="24"/>
+        </w:rPr>
+      </w:pPr>
+    </w:p>
+    <w:p>
+      <w:pPr>
+        <w:spacing w:line="240" w:lineRule="auto"/>
+        <w:rPr>
+          <w:sz w:val="24"/>
+        </w:rPr>
+      </w:pPr>
+    </w:p>
+    <w:p>
+      <w:pPr>
+        <w:spacing w:line="240" w:lineRule="auto"/>
+        <w:rPr>
+          <w:sz w:val="24"/>
+        </w:rPr>
+      </w:pPr>
+    </w:p>
+    <w:p>
+      <w:pPr>
+        <w:spacing w:line="240" w:lineRule="auto"/>
+        <w:rPr>
+          <w:sz w:val="24"/>
+        </w:rPr>
+      </w:pPr>
+    </w:p>
+    <w:p>
+      <w:pPr>
+        <w:spacing w:line="240" w:lineRule="auto"/>
+        <w:rPr>
+          <w:sz w:val="24"/>
+        </w:rPr>
+      </w:pPr>
+    </w:p>
+    <w:p>
+      <w:pPr>
+        <w:spacing w:line="240" w:lineRule="auto"/>
+        <w:rPr>
+          <w:sz w:val="24"/>
+        </w:rPr>
+      </w:pPr>
+    </w:p>
+    <w:p>
+      <w:pPr>
+        <w:spacing w:line="240" w:lineRule="auto"/>
+        <w:rPr>
+          <w:sz w:val="24"/>
+        </w:rPr>
+      </w:pPr>
+    </w:p>
+    <w:p>
+      <w:pPr>
+        <w:spacing w:line="240" w:lineRule="auto"/>
+        <w:rPr>
+          <w:sz w:val="24"/>
+        </w:rPr>
+      </w:pPr>
+    </w:p>
+    <w:p>
+      <w:pPr>
+        <w:spacing w:line="240" w:lineRule="auto"/>
+        <w:rPr>
+          <w:sz w:val="24"/>
+        </w:rPr>
+      </w:pPr>
+    </w:p>
+    <w:p>
+      <w:pPr>
+        <w:spacing w:line="240" w:lineRule="auto"/>
+        <w:rPr>
+          <w:sz w:val="24"/>
+        </w:rPr>
+      </w:pPr>
+    </w:p>
+    <w:p>
+      <w:pPr>
+        <w:spacing w:line="240" w:lineRule="auto"/>
+        <w:rPr>
+          <w:sz w:val="24"/>
+        </w:rPr>
+      </w:pPr>
+    </w:p>
+    <w:p>
+      <w:pPr>
+        <w:spacing w:line="240" w:lineRule="auto"/>
+        <w:rPr>
+          <w:sz w:val="24"/>
+        </w:rPr>
+      </w:pPr>
+    </w:p>
+    <w:p>
+      <w:pPr>
+        <w:spacing w:line="240" w:lineRule="auto"/>
+        <w:rPr>
+          <w:sz w:val="24"/>
+        </w:rPr>
+      </w:pPr>
+      <w:r>
+        <w:rPr>
+          <w:b/>
+          <w:sz w:val="24"/>
+        </w:rPr>
+        <w:lastRenderedPageBreak/>
+        <w:t xml:space="preserve">Q1 </w:t>
+      </w:r>
+      <w:r>
+        <w:rPr>
+          <w:sz w:val="24"/>
+        </w:rPr>
+        <w:t>Password Check</w:t>
+      </w:r>
+    </w:p>
+    <w:p>
+      <w:pPr>
+        <w:spacing w:line="240" w:lineRule="auto"/>
+        <w:rPr>
+          <w:b/>
+          <w:i/>
+          <w:sz w:val="24"/>
+        </w:rPr>
+      </w:pPr>
+      <w:r>
+        <w:rPr>
+          <w:b/>
+          <w:i/>
+          <w:sz w:val="24"/>
+        </w:rPr>
+        <w:t>Code</w:t>
+      </w:r>
+      <w:r>
+        <w:rPr>
+          <w:b/>
+          <w:i/>
+          <w:sz w:val="24"/>
+        </w:rPr>
+        <w:tab/>
+      </w:r>
+      <w:r>
+        <w:rPr>
+          <w:b/>
+          <w:i/>
+          <w:sz w:val="24"/>
+        </w:rPr>
+        <w:tab/>
+      </w:r>
+      <w:r>
+        <w:rPr>
+          <w:b/>
+          <w:i/>
+          <w:sz w:val="24"/>
+        </w:rPr>
+        <w:tab/>
+      </w:r>
+      <w:r>
+        <w:rPr>
+          <w:b/>
+          <w:i/>
+          <w:sz w:val="24"/>
+        </w:rPr>
+        <w:tab/>
+      </w:r>
+      <w:r>
+        <w:rPr>
+          <w:b/>
+          <w:i/>
+          <w:sz w:val="24"/>
+        </w:rPr>
+        <w:tab/>
+      </w:r>
+      <w:r>
+        <w:rPr>
+          <w:b/>
+          <w:i/>
+          <w:sz w:val="24"/>
+        </w:rPr>
+        <w:tab/>
+      </w:r>
+      <w:r>
+        <w:rPr>
+          <w:b/>
+          <w:i/>
+          <w:sz w:val="24"/>
+        </w:rPr>
+        <w:tab/>
+      </w:r>
+      <w:r>
+        <w:rPr>
+          <w:b/>
+          <w:i/>
+          <w:sz w:val="24"/>
+        </w:rPr>
+        <w:tab/>
+      </w:r>
+      <w:r>
+        <w:rPr>
+          <w:b/>
+          <w:i/>
+          <w:sz w:val="24"/>
+        </w:rPr>
+        <w:tab/>
+        <w:t>Output</w:t>
+      </w:r>
+    </w:p>
+    <w:p>
+      <w:pPr>
+        <w:spacing w:line="240" w:lineRule="auto"/>
+        <w:rPr>
+          <w:sz w:val="24"/>
+        </w:rPr>
+      </w:pPr>
+      <w:r>
+        <w:rPr>
+          <w:noProof/>
+        </w:rPr>
+        <w:drawing>
+          <wp:anchor distT="0" distB="0" distL="114300" distR="114300" simplePos="0" relativeHeight="251672576" behindDoc="0" locked="0" layoutInCell="1" allowOverlap="1" wp14:anchorId="7BF49910">
+            <wp:simplePos x="0" y="0"/>
+            <wp:positionH relativeFrom="column">
+              <wp:posOffset>3143250</wp:posOffset>
+            </wp:positionH>
+            <wp:positionV relativeFrom="paragraph">
+              <wp:posOffset>5715</wp:posOffset>
+            </wp:positionV>
+            <wp:extent cx="3200400" cy="390525"/>
+            <wp:effectExtent l="0" t="0" r="0" b="9525"/>
+            <wp:wrapNone/>
+            <wp:docPr id="12" name="Picture 12"/>
+            <wp:cNvGraphicFramePr>
+              <a:graphicFrameLocks xmlns:a="http://schemas.openxmlformats.org/drawingml/2006/main" noChangeAspect="1"/>
+            </wp:cNvGraphicFramePr>
+            <a:graphic xmlns:a="http://schemas.openxmlformats.org/drawingml/2006/main">
+              <a:graphicData uri="http://schemas.openxmlformats.org/drawingml/2006/picture">
+                <pic:pic xmlns:pic="http://schemas.openxmlformats.org/drawingml/2006/picture">
+                  <pic:nvPicPr>
+                    <pic:cNvPr id="1" name=""/>
+                    <pic:cNvPicPr/>
+                  </pic:nvPicPr>
+                  <pic:blipFill>
+                    <a:blip r:embed="rId20">
+                      <a:extLst>
+                        <a:ext uri="{28A0092B-C50C-407E-A947-70E740481C1C}">
+                          <a14:useLocalDpi xmlns:a14="http://schemas.microsoft.com/office/drawing/2010/main" val="0"/>
+                        </a:ext>
+                      </a:extLst>
+                    </a:blip>
+                    <a:stretch>
+                      <a:fillRect/>
+                    </a:stretch>
+                  </pic:blipFill>
+                  <pic:spPr>
+                    <a:xfrm>
+                      <a:off x="0" y="0"/>
+                      <a:ext cx="3200400" cy="390525"/>
+                    </a:xfrm>
+                    <a:prstGeom prst="rect">
+                      <a:avLst/>
+                    </a:prstGeom>
+                  </pic:spPr>
+                </pic:pic>
+              </a:graphicData>
+            </a:graphic>
+          </wp:anchor>
+        </w:drawing>
+      </w:r>
+      <w:r>
+        <w:rPr>
+          <w:sz w:val="24"/>
+        </w:rPr>
+        <w:t xml:space="preserve">password = </w:t>
+      </w:r>
+      <w:proofErr w:type="gramStart"/>
+      <w:r>
+        <w:rPr>
+          <w:sz w:val="24"/>
+        </w:rPr>
+        <w:t>input(</w:t>
+      </w:r>
+      <w:proofErr w:type="gramEnd"/>
+      <w:r>
+        <w:rPr>
+          <w:sz w:val="24"/>
+        </w:rPr>
+        <w:t>"Enter password: ").split(",")</w:t>
+      </w:r>
+    </w:p>
+    <w:p>
+      <w:pPr>
+        <w:spacing w:line="240" w:lineRule="auto"/>
+        <w:rPr>
+          <w:sz w:val="24"/>
+        </w:rPr>
+      </w:pPr>
+      <w:r>
+        <w:rPr>
+          <w:sz w:val="24"/>
+        </w:rPr>
+        <w:t>lower, upper, number, special = 0, 0, 0, 0</w:t>
+      </w:r>
+    </w:p>
+    <w:p>
+      <w:pPr>
+        <w:spacing w:line="240" w:lineRule="auto"/>
+        <w:rPr>
+          <w:sz w:val="24"/>
+        </w:rPr>
+      </w:pPr>
+      <w:r>
+        <w:rPr>
+          <w:sz w:val="24"/>
+        </w:rPr>
+        <w:t>for j in password:</w:t>
+      </w:r>
+    </w:p>
+    <w:p>
+      <w:pPr>
+        <w:spacing w:line="240" w:lineRule="auto"/>
+        <w:rPr>
+          <w:sz w:val="24"/>
+        </w:rPr>
+      </w:pPr>
+      <w:r>
+        <w:rPr>
+          <w:sz w:val="24"/>
+        </w:rPr>
+        <w:t xml:space="preserve">    for </w:t>
+      </w:r>
+      <w:proofErr w:type="spellStart"/>
+      <w:r>
+        <w:rPr>
+          <w:sz w:val="24"/>
+        </w:rPr>
+        <w:t>i</w:t>
+      </w:r>
+      <w:proofErr w:type="spellEnd"/>
+      <w:r>
+        <w:rPr>
+          <w:sz w:val="24"/>
+        </w:rPr>
+        <w:t xml:space="preserve"> in j:</w:t>
+      </w:r>
+    </w:p>
+    <w:p>
+      <w:pPr>
+        <w:spacing w:line="240" w:lineRule="auto"/>
+        <w:rPr>
+          <w:sz w:val="24"/>
+        </w:rPr>
+      </w:pPr>
+      <w:r>
+        <w:rPr>
+          <w:sz w:val="24"/>
+        </w:rPr>
+        <w:t xml:space="preserve">        if </w:t>
+      </w:r>
+      <w:proofErr w:type="spellStart"/>
+      <w:proofErr w:type="gramStart"/>
+      <w:r>
+        <w:rPr>
+          <w:sz w:val="24"/>
+        </w:rPr>
+        <w:t>i.islower</w:t>
+      </w:r>
+      <w:proofErr w:type="spellEnd"/>
+      <w:proofErr w:type="gramEnd"/>
+      <w:r>
+        <w:rPr>
+          <w:sz w:val="24"/>
+        </w:rPr>
+        <w:t>():</w:t>
+      </w:r>
+    </w:p>
+    <w:p>
+      <w:pPr>
+        <w:spacing w:line="240" w:lineRule="auto"/>
+        <w:rPr>
+          <w:sz w:val="24"/>
+        </w:rPr>
+      </w:pPr>
+      <w:r>
+        <w:rPr>
+          <w:sz w:val="24"/>
+        </w:rPr>
+        <w:t xml:space="preserve">            lower += 1</w:t>
+      </w:r>
+    </w:p>
+    <w:p>
+      <w:pPr>
+        <w:spacing w:line="240" w:lineRule="auto"/>
+        <w:rPr>
+          <w:sz w:val="24"/>
+        </w:rPr>
+      </w:pPr>
+      <w:r>
+        <w:rPr>
+          <w:sz w:val="24"/>
+        </w:rPr>
+        <w:t xml:space="preserve">        </w:t>
+      </w:r>
+      <w:proofErr w:type="spellStart"/>
+      <w:r>
+        <w:rPr>
+          <w:sz w:val="24"/>
+        </w:rPr>
+        <w:t>elif</w:t>
+      </w:r>
+      <w:proofErr w:type="spellEnd"/>
+      <w:r>
+        <w:rPr>
+          <w:sz w:val="24"/>
+        </w:rPr>
+        <w:t xml:space="preserve"> </w:t>
+      </w:r>
+      <w:proofErr w:type="spellStart"/>
+      <w:proofErr w:type="gramStart"/>
+      <w:r>
+        <w:rPr>
+          <w:sz w:val="24"/>
+        </w:rPr>
+        <w:t>i.isupper</w:t>
+      </w:r>
+      <w:proofErr w:type="spellEnd"/>
+      <w:proofErr w:type="gramEnd"/>
+      <w:r>
+        <w:rPr>
+          <w:sz w:val="24"/>
+        </w:rPr>
+        <w:t>():</w:t>
+      </w:r>
+    </w:p>
+    <w:p>
+      <w:pPr>
+        <w:spacing w:line="240" w:lineRule="auto"/>
+        <w:rPr>
+          <w:sz w:val="24"/>
+        </w:rPr>
+      </w:pPr>
+      <w:r>
+        <w:rPr>
+          <w:sz w:val="24"/>
+        </w:rPr>
+        <w:t xml:space="preserve">            upper += 1</w:t>
+      </w:r>
+    </w:p>
+    <w:p>
+      <w:pPr>
+        <w:spacing w:line="240" w:lineRule="auto"/>
+        <w:rPr>
+          <w:sz w:val="24"/>
+        </w:rPr>
+      </w:pPr>
+      <w:r>
+        <w:rPr>
+          <w:sz w:val="24"/>
+        </w:rPr>
+        <w:t xml:space="preserve">        </w:t>
+      </w:r>
+      <w:proofErr w:type="spellStart"/>
+      <w:r>
+        <w:rPr>
+          <w:sz w:val="24"/>
+        </w:rPr>
+        <w:t>elif</w:t>
+      </w:r>
+      <w:proofErr w:type="spellEnd"/>
+      <w:r>
+        <w:rPr>
+          <w:sz w:val="24"/>
+        </w:rPr>
+        <w:t xml:space="preserve"> </w:t>
+      </w:r>
+      <w:proofErr w:type="spellStart"/>
+      <w:proofErr w:type="gramStart"/>
+      <w:r>
+        <w:rPr>
+          <w:sz w:val="24"/>
+        </w:rPr>
+        <w:t>i.isdigit</w:t>
+      </w:r>
+      <w:proofErr w:type="spellEnd"/>
+      <w:proofErr w:type="gramEnd"/>
+      <w:r>
+        <w:rPr>
+          <w:sz w:val="24"/>
+        </w:rPr>
+        <w:t>():</w:t>
+      </w:r>
+    </w:p>
+    <w:p>
+      <w:pPr>
+        <w:spacing w:line="240" w:lineRule="auto"/>
+        <w:rPr>
+          <w:sz w:val="24"/>
+        </w:rPr>
+      </w:pPr>
+      <w:r>
+        <w:rPr>
+          <w:sz w:val="24"/>
+        </w:rPr>
+        <w:t xml:space="preserve">            number += 1</w:t>
+      </w:r>
+    </w:p>
+    <w:p>
+      <w:pPr>
+        <w:spacing w:line="240" w:lineRule="auto"/>
+        <w:rPr>
+          <w:sz w:val="24"/>
+        </w:rPr>
+      </w:pPr>
+      <w:r>
+        <w:rPr>
+          <w:sz w:val="24"/>
+        </w:rPr>
+        <w:t xml:space="preserve">        </w:t>
+      </w:r>
+      <w:proofErr w:type="spellStart"/>
+      <w:r>
+        <w:rPr>
+          <w:sz w:val="24"/>
+        </w:rPr>
+        <w:t>elif</w:t>
+      </w:r>
+      <w:proofErr w:type="spellEnd"/>
+      <w:r>
+        <w:rPr>
+          <w:sz w:val="24"/>
+        </w:rPr>
+        <w:t xml:space="preserve"> </w:t>
+      </w:r>
+      <w:proofErr w:type="spellStart"/>
+      <w:r>
+        <w:rPr>
+          <w:sz w:val="24"/>
+        </w:rPr>
+        <w:t>i</w:t>
+      </w:r>
+      <w:proofErr w:type="spellEnd"/>
+      <w:r>
+        <w:rPr>
+          <w:sz w:val="24"/>
+        </w:rPr>
+        <w:t xml:space="preserve"> in "@#$":</w:t>
+      </w:r>
+    </w:p>
+    <w:p>
+      <w:pPr>
+        <w:spacing w:line="240" w:lineRule="auto"/>
+        <w:rPr>
+          <w:sz w:val="24"/>
+        </w:rPr>
+      </w:pPr>
+      <w:r>
+        <w:rPr>
+          <w:sz w:val="24"/>
+        </w:rPr>
+        <w:t xml:space="preserve">            special += 1</w:t>
+      </w:r>
+    </w:p>
+    <w:p>
+      <w:pPr>
+        <w:spacing w:line="240" w:lineRule="auto"/>
+        <w:rPr>
+          <w:sz w:val="24"/>
+        </w:rPr>
+      </w:pPr>
+      <w:r>
+        <w:rPr>
+          <w:sz w:val="24"/>
+        </w:rPr>
+        <w:t xml:space="preserve">    if lower &gt; 0 and upper &gt; 0 and number &gt; 0 and special &gt; 0:</w:t>
+      </w:r>
+    </w:p>
+    <w:p>
+      <w:pPr>
+        <w:spacing w:line="240" w:lineRule="auto"/>
+        <w:rPr>
+          <w:sz w:val="24"/>
+        </w:rPr>
+      </w:pPr>
+      <w:r>
+        <w:rPr>
+          <w:sz w:val="24"/>
+        </w:rPr>
+        <w:t xml:space="preserve">        </w:t>
+      </w:r>
+      <w:proofErr w:type="gramStart"/>
+      <w:r>
+        <w:rPr>
+          <w:sz w:val="24"/>
+        </w:rPr>
+        <w:t>print(</w:t>
+      </w:r>
+      <w:proofErr w:type="gramEnd"/>
+      <w:r>
+        <w:rPr>
+          <w:sz w:val="24"/>
+        </w:rPr>
+        <w:t>"Valid password is", j)</w:t>
+      </w:r>
+    </w:p>
+    <w:p>
+      <w:pPr>
+        <w:spacing w:line="240" w:lineRule="auto"/>
+        <w:rPr>
+          <w:sz w:val="24"/>
+        </w:rPr>
+      </w:pPr>
+      <w:r>
+        <w:rPr>
+          <w:sz w:val="24"/>
+        </w:rPr>
+        <w:t xml:space="preserve">        break</w:t>
+      </w:r>
+    </w:p>
+    <w:p>
+      <w:pPr>
+        <w:spacing w:line="240" w:lineRule="auto"/>
+        <w:rPr>
+          <w:sz w:val="24"/>
+        </w:rPr>
+      </w:pPr>
+      <w:r>
+        <w:rPr>
+          <w:sz w:val="24"/>
+        </w:rPr>
+        <w:t xml:space="preserve">    else:</w:t>
+      </w:r>
+    </w:p>
+    <w:p>
+      <w:pPr>
+        <w:spacing w:line="240" w:lineRule="auto"/>
+        <w:rPr>
+          <w:sz w:val="24"/>
+        </w:rPr>
+      </w:pPr>
+      <w:r>
+        <w:rPr>
+          <w:sz w:val="24"/>
+        </w:rPr>
+        <w:t xml:space="preserve">        lower, upper, number, special = 0, 0, 0, 0</w:t>
+      </w:r>
+    </w:p>
+    <w:p>
+      <w:pPr>
+        <w:spacing w:line="240" w:lineRule="auto"/>
+        <w:rPr>
+          <w:sz w:val="24"/>
+        </w:rPr>
+      </w:pPr>
+    </w:p>
+    <w:p>
+      <w:pPr>
+        <w:spacing w:line="240" w:lineRule="auto"/>
+        <w:rPr>
+          <w:sz w:val="24"/>
+        </w:rPr>
+      </w:pPr>
+    </w:p>
+    <w:p>
+      <w:pPr>
+        <w:spacing w:line="240" w:lineRule="auto"/>
+        <w:rPr>
+          <w:sz w:val="24"/>
+        </w:rPr>
+      </w:pPr>
+    </w:p>
+    <w:p>
+      <w:pPr>
+        <w:spacing w:line="240" w:lineRule="auto"/>
+        <w:rPr>
+          <w:sz w:val="24"/>
+        </w:rPr>
+      </w:pPr>
+    </w:p>
+    <w:p>
+      <w:pPr>
+        <w:spacing w:line="240" w:lineRule="auto"/>
+        <w:rPr>
+          <w:sz w:val="24"/>
+        </w:rPr>
+      </w:pPr>
+    </w:p>
+    <w:p>
+      <w:pPr>
+        <w:spacing w:line="240" w:lineRule="auto"/>
+        <w:rPr>
+          <w:sz w:val="24"/>
+        </w:rPr>
+      </w:pPr>
+    </w:p>
+    <w:p>
+      <w:pPr>
+        <w:spacing w:line="240" w:lineRule="auto"/>
+        <w:rPr>
+          <w:sz w:val="24"/>
+        </w:rPr>
+      </w:pPr>
+    </w:p>
+    <w:p>
+      <w:pPr>
+        <w:spacing w:line="240" w:lineRule="auto"/>
+        <w:rPr>
+          <w:sz w:val="24"/>
+        </w:rPr>
+      </w:pPr>
+    </w:p>
+    <w:p>
+      <w:pPr>
+        <w:spacing w:line="240" w:lineRule="auto"/>
+        <w:rPr>
+          <w:sz w:val="24"/>
+        </w:rPr>
+      </w:pPr>
+    </w:p>
+    <w:p>
+      <w:pPr>
+        <w:spacing w:line="240" w:lineRule="auto"/>
+        <w:rPr>
+          <w:sz w:val="24"/>
+        </w:rPr>
+      </w:pPr>
+    </w:p>
+    <w:p>
+      <w:pPr>
+        <w:spacing w:line="240" w:lineRule="auto"/>
+        <w:rPr>
+          <w:sz w:val="24"/>
+        </w:rPr>
+      </w:pPr>
+    </w:p>
+    <w:p>
+      <w:pPr>
+        <w:spacing w:line="240" w:lineRule="auto"/>
+        <w:rPr>
+          <w:sz w:val="24"/>
+        </w:rPr>
+      </w:pPr>
+    </w:p>
+    <w:p>
+      <w:pPr>
+        <w:spacing w:line="240" w:lineRule="auto"/>
+        <w:rPr>
+          <w:sz w:val="24"/>
+        </w:rPr>
+      </w:pPr>
+      <w:r>
+        <w:rPr>
+          <w:b/>
+          <w:sz w:val="24"/>
+        </w:rPr>
+        <w:lastRenderedPageBreak/>
+        <w:t xml:space="preserve">Q2 </w:t>
+      </w:r>
+      <w:r>
+        <w:rPr>
+          <w:sz w:val="24"/>
+        </w:rPr>
+        <w:t>Functions</w:t>
+      </w:r>
+    </w:p>
+    <w:p>
+      <w:pPr>
+        <w:spacing w:line="240" w:lineRule="auto"/>
+        <w:rPr>
+          <w:b/>
+          <w:i/>
+          <w:sz w:val="24"/>
+        </w:rPr>
+      </w:pPr>
+      <w:r>
+        <w:rPr>
+          <w:b/>
+          <w:i/>
+          <w:sz w:val="24"/>
+        </w:rPr>
+        <w:t>Code</w:t>
+      </w:r>
+      <w:r>
+        <w:rPr>
+          <w:b/>
+          <w:i/>
+          <w:sz w:val="24"/>
+        </w:rPr>
+        <w:tab/>
+      </w:r>
+      <w:r>
+        <w:rPr>
+          <w:b/>
+          <w:i/>
+          <w:sz w:val="24"/>
+        </w:rPr>
+        <w:tab/>
+      </w:r>
+      <w:r>
+        <w:rPr>
+          <w:b/>
+          <w:i/>
+          <w:sz w:val="24"/>
+        </w:rPr>
+        <w:tab/>
+      </w:r>
+      <w:r>
+        <w:rPr>
+          <w:b/>
+          <w:i/>
+          <w:sz w:val="24"/>
+        </w:rPr>
+        <w:tab/>
+      </w:r>
+      <w:r>
+        <w:rPr>
+          <w:b/>
+          <w:i/>
+          <w:sz w:val="24"/>
+        </w:rPr>
+        <w:tab/>
+      </w:r>
+      <w:r>
+        <w:rPr>
+          <w:b/>
+          <w:i/>
+          <w:sz w:val="24"/>
+        </w:rPr>
+        <w:tab/>
+      </w:r>
+      <w:r>
+        <w:rPr>
+          <w:b/>
+          <w:i/>
+          <w:sz w:val="24"/>
+        </w:rPr>
+        <w:tab/>
+      </w:r>
+      <w:r>
+        <w:rPr>
+          <w:b/>
+          <w:i/>
+          <w:sz w:val="24"/>
+        </w:rPr>
+        <w:tab/>
+      </w:r>
+      <w:r>
+        <w:rPr>
+          <w:b/>
+          <w:i/>
+          <w:sz w:val="24"/>
+        </w:rPr>
+        <w:tab/>
+        <w:t>Output</w:t>
+      </w:r>
+    </w:p>
+    <w:p>
+      <w:pPr>
+        <w:spacing w:line="240" w:lineRule="auto"/>
+        <w:rPr>
+          <w:sz w:val="24"/>
+        </w:rPr>
+      </w:pPr>
+      <w:r>
+        <w:rPr>
+          <w:noProof/>
+        </w:rPr>
+        <w:drawing>
+          <wp:anchor distT="0" distB="0" distL="114300" distR="114300" simplePos="0" relativeHeight="251673600" behindDoc="0" locked="0" layoutInCell="1" allowOverlap="1" wp14:anchorId="072B1C7E">
+            <wp:simplePos x="0" y="0"/>
+            <wp:positionH relativeFrom="column">
+              <wp:posOffset>2867025</wp:posOffset>
+            </wp:positionH>
+            <wp:positionV relativeFrom="paragraph">
+              <wp:posOffset>5715</wp:posOffset>
+            </wp:positionV>
+            <wp:extent cx="3514725" cy="1095375"/>
+            <wp:effectExtent l="0" t="0" r="9525" b="9525"/>
+            <wp:wrapNone/>
+            <wp:docPr id="15" name="Picture 15"/>
+            <wp:cNvGraphicFramePr>
+              <a:graphicFrameLocks xmlns:a="http://schemas.openxmlformats.org/drawingml/2006/main" noChangeAspect="1"/>
+            </wp:cNvGraphicFramePr>
+            <a:graphic xmlns:a="http://schemas.openxmlformats.org/drawingml/2006/main">
+              <a:graphicData uri="http://schemas.openxmlformats.org/drawingml/2006/picture">
+                <pic:pic xmlns:pic="http://schemas.openxmlformats.org/drawingml/2006/picture">
+                  <pic:nvPicPr>
+                    <pic:cNvPr id="1" name=""/>
+                    <pic:cNvPicPr/>
+                  </pic:nvPicPr>
+                  <pic:blipFill>
+                    <a:blip r:embed="rId21">
+                      <a:extLst>
+                        <a:ext uri="{28A0092B-C50C-407E-A947-70E740481C1C}">
+                          <a14:useLocalDpi xmlns:a14="http://schemas.microsoft.com/office/drawing/2010/main" val="0"/>
+                        </a:ext>
+                      </a:extLst>
+                    </a:blip>
+                    <a:stretch>
+                      <a:fillRect/>
+                    </a:stretch>
+                  </pic:blipFill>
+                  <pic:spPr>
+                    <a:xfrm>
+                      <a:off x="0" y="0"/>
+                      <a:ext cx="3514725" cy="1095375"/>
+                    </a:xfrm>
+                    <a:prstGeom prst="rect">
+                      <a:avLst/>
+                    </a:prstGeom>
+                  </pic:spPr>
+                </pic:pic>
+              </a:graphicData>
+            </a:graphic>
+          </wp:anchor>
+        </w:drawing>
+      </w:r>
+      <w:r>
+        <w:rPr>
+          <w:sz w:val="24"/>
+        </w:rPr>
+        <w:t xml:space="preserve">n = </w:t>
+      </w:r>
+      <w:proofErr w:type="gramStart"/>
+      <w:r>
+        <w:rPr>
+          <w:sz w:val="24"/>
+        </w:rPr>
+        <w:t>input(</w:t>
+      </w:r>
+      <w:proofErr w:type="gramEnd"/>
+      <w:r>
+        <w:rPr>
+          <w:sz w:val="24"/>
+        </w:rPr>
+        <w:t>"Enter number: ")</w:t>
+      </w:r>
+      <w:r>
+        <w:rPr>
+          <w:noProof/>
+        </w:rPr>
+        <w:t xml:space="preserve"> </w:t>
+      </w:r>
+    </w:p>
+    <w:p>
+      <w:pPr>
+        <w:spacing w:line="240" w:lineRule="auto"/>
+        <w:rPr>
+          <w:sz w:val="24"/>
+        </w:rPr>
+      </w:pPr>
+      <w:r>
+        <w:rPr>
+          <w:sz w:val="24"/>
+        </w:rPr>
+        <w:t>def count(n):</w:t>
+      </w:r>
+    </w:p>
+    <w:p>
+      <w:pPr>
+        <w:spacing w:line="240" w:lineRule="auto"/>
+        <w:rPr>
+          <w:sz w:val="24"/>
+        </w:rPr>
+      </w:pPr>
+      <w:r>
+        <w:rPr>
+          <w:sz w:val="24"/>
+        </w:rPr>
+        <w:t xml:space="preserve">    return </w:t>
+      </w:r>
+      <w:proofErr w:type="spellStart"/>
+      <w:r>
+        <w:rPr>
+          <w:sz w:val="24"/>
+        </w:rPr>
+        <w:t>len</w:t>
+      </w:r>
+      <w:proofErr w:type="spellEnd"/>
+      <w:r>
+        <w:rPr>
+          <w:sz w:val="24"/>
+        </w:rPr>
+        <w:t>(n)</w:t>
+      </w:r>
+    </w:p>
+    <w:p>
+      <w:pPr>
+        <w:spacing w:line="240" w:lineRule="auto"/>
+        <w:rPr>
+          <w:sz w:val="24"/>
+        </w:rPr>
+      </w:pPr>
+      <w:r>
+        <w:rPr>
+          <w:sz w:val="24"/>
+        </w:rPr>
+        <w:t>def reverse(n):</w:t>
+      </w:r>
+    </w:p>
+    <w:p>
+      <w:pPr>
+        <w:spacing w:line="240" w:lineRule="auto"/>
+        <w:rPr>
+          <w:sz w:val="24"/>
+        </w:rPr>
+      </w:pPr>
+      <w:r>
+        <w:rPr>
+          <w:sz w:val="24"/>
+        </w:rPr>
+        <w:t xml:space="preserve">    return n</w:t>
+      </w:r>
+      <w:proofErr w:type="gramStart"/>
+      <w:r>
+        <w:rPr>
+          <w:sz w:val="24"/>
+        </w:rPr>
+        <w:t>[::</w:t>
+      </w:r>
+      <w:proofErr w:type="gramEnd"/>
+      <w:r>
+        <w:rPr>
+          <w:sz w:val="24"/>
+        </w:rPr>
+        <w:t>-1]</w:t>
+      </w:r>
+    </w:p>
+    <w:p>
+      <w:pPr>
+        <w:spacing w:line="240" w:lineRule="auto"/>
+        <w:rPr>
+          <w:sz w:val="24"/>
+        </w:rPr>
+      </w:pPr>
+      <w:r>
+        <w:rPr>
+          <w:sz w:val="24"/>
+        </w:rPr>
+        <w:t xml:space="preserve">def </w:t>
+      </w:r>
+      <w:proofErr w:type="spellStart"/>
+      <w:r>
+        <w:rPr>
+          <w:sz w:val="24"/>
+        </w:rPr>
+        <w:t>hasdigit</w:t>
+      </w:r>
+      <w:proofErr w:type="spellEnd"/>
+      <w:r>
+        <w:rPr>
+          <w:sz w:val="24"/>
+        </w:rPr>
+        <w:t>(n):</w:t>
+      </w:r>
+    </w:p>
+    <w:p>
+      <w:pPr>
+        <w:spacing w:line="240" w:lineRule="auto"/>
+        <w:rPr>
+          <w:sz w:val="24"/>
+        </w:rPr>
+      </w:pPr>
+      <w:r>
+        <w:rPr>
+          <w:sz w:val="24"/>
+        </w:rPr>
+        <w:t xml:space="preserve">    a = </w:t>
+      </w:r>
+      <w:proofErr w:type="gramStart"/>
+      <w:r>
+        <w:rPr>
+          <w:sz w:val="24"/>
+        </w:rPr>
+        <w:t>input(</w:t>
+      </w:r>
+      <w:proofErr w:type="gramEnd"/>
+      <w:r>
+        <w:rPr>
+          <w:sz w:val="24"/>
+        </w:rPr>
+        <w:t>"Enter digit to check: ")</w:t>
+      </w:r>
+    </w:p>
+    <w:p>
+      <w:pPr>
+        <w:spacing w:line="240" w:lineRule="auto"/>
+        <w:rPr>
+          <w:sz w:val="24"/>
+        </w:rPr>
+      </w:pPr>
+      <w:r>
+        <w:rPr>
+          <w:sz w:val="24"/>
+        </w:rPr>
+        <w:t xml:space="preserve">    return a in n</w:t>
+      </w:r>
+    </w:p>
+    <w:p>
+      <w:pPr>
+        <w:spacing w:line="240" w:lineRule="auto"/>
+        <w:rPr>
+          <w:sz w:val="24"/>
+        </w:rPr>
+      </w:pPr>
+      <w:r>
+        <w:rPr>
+          <w:sz w:val="24"/>
+        </w:rPr>
+        <w:t>def show(n):</w:t>
+      </w:r>
+    </w:p>
+    <w:p>
+      <w:pPr>
+        <w:spacing w:line="240" w:lineRule="auto"/>
+        <w:rPr>
+          <w:sz w:val="24"/>
+        </w:rPr>
+      </w:pPr>
+      <w:r>
+        <w:rPr>
+          <w:sz w:val="24"/>
+        </w:rPr>
+        <w:t xml:space="preserve">    n = int(n)</w:t>
+      </w:r>
+    </w:p>
+    <w:p>
+      <w:pPr>
+        <w:spacing w:line="240" w:lineRule="auto"/>
+        <w:rPr>
+          <w:sz w:val="24"/>
+        </w:rPr>
+      </w:pPr>
+      <w:r>
+        <w:rPr>
+          <w:sz w:val="24"/>
+        </w:rPr>
+        <w:t xml:space="preserve">    result = []</w:t>
+      </w:r>
+    </w:p>
+    <w:p>
+      <w:pPr>
+        <w:spacing w:line="240" w:lineRule="auto"/>
+        <w:rPr>
+          <w:sz w:val="24"/>
+        </w:rPr>
+      </w:pPr>
+      <w:r>
+        <w:rPr>
+          <w:sz w:val="24"/>
+        </w:rPr>
+        <w:t xml:space="preserve">    divider = 10</w:t>
+      </w:r>
+    </w:p>
+    <w:p>
+      <w:pPr>
+        <w:spacing w:line="240" w:lineRule="auto"/>
+        <w:rPr>
+          <w:sz w:val="24"/>
+        </w:rPr>
+      </w:pPr>
+      <w:r>
+        <w:rPr>
+          <w:sz w:val="24"/>
+        </w:rPr>
+        <w:t xml:space="preserve">    while divider &lt; n:</w:t>
+      </w:r>
+    </w:p>
+    <w:p>
+      <w:pPr>
+        <w:spacing w:line="240" w:lineRule="auto"/>
+        <w:rPr>
+          <w:sz w:val="24"/>
+        </w:rPr>
+      </w:pPr>
+      <w:r>
+        <w:rPr>
+          <w:sz w:val="24"/>
+        </w:rPr>
+        <w:t xml:space="preserve">        temp = n % divider</w:t>
+      </w:r>
+    </w:p>
+    <w:p>
+      <w:pPr>
+        <w:spacing w:line="240" w:lineRule="auto"/>
+        <w:rPr>
+          <w:sz w:val="24"/>
+        </w:rPr>
+      </w:pPr>
+      <w:r>
+        <w:rPr>
+          <w:sz w:val="24"/>
+        </w:rPr>
+        <w:t xml:space="preserve">        if </w:t>
+      </w:r>
+      <w:proofErr w:type="gramStart"/>
+      <w:r>
+        <w:rPr>
+          <w:sz w:val="24"/>
+        </w:rPr>
+        <w:t>temp !</w:t>
+      </w:r>
+      <w:proofErr w:type="gramEnd"/>
+      <w:r>
+        <w:rPr>
+          <w:sz w:val="24"/>
+        </w:rPr>
+        <w:t>= 0:</w:t>
+      </w:r>
+    </w:p>
+    <w:p>
+      <w:pPr>
+        <w:spacing w:line="240" w:lineRule="auto"/>
+        <w:rPr>
+          <w:sz w:val="24"/>
+        </w:rPr>
+      </w:pPr>
+      <w:r>
+        <w:rPr>
+          <w:sz w:val="24"/>
+        </w:rPr>
+        <w:t xml:space="preserve">            </w:t>
+      </w:r>
+      <w:proofErr w:type="spellStart"/>
+      <w:proofErr w:type="gramStart"/>
+      <w:r>
+        <w:rPr>
+          <w:sz w:val="24"/>
+        </w:rPr>
+        <w:t>result.insert</w:t>
+      </w:r>
+      <w:proofErr w:type="spellEnd"/>
+      <w:proofErr w:type="gramEnd"/>
+      <w:r>
+        <w:rPr>
+          <w:sz w:val="24"/>
+        </w:rPr>
+        <w:t>(0, str(temp))</w:t>
+      </w:r>
+    </w:p>
+    <w:p>
+      <w:pPr>
+        <w:spacing w:line="240" w:lineRule="auto"/>
+        <w:rPr>
+          <w:sz w:val="24"/>
+        </w:rPr>
+      </w:pPr>
+      <w:r>
+        <w:rPr>
+          <w:sz w:val="24"/>
+        </w:rPr>
+        <w:t xml:space="preserve">        n -= temp</w:t>
+      </w:r>
+    </w:p>
+    <w:p>
+      <w:pPr>
+        <w:spacing w:line="240" w:lineRule="auto"/>
+        <w:rPr>
+          <w:sz w:val="24"/>
+        </w:rPr>
+      </w:pPr>
+      <w:r>
+        <w:rPr>
+          <w:sz w:val="24"/>
+        </w:rPr>
+        <w:t xml:space="preserve">        divider *= 10</w:t>
+      </w:r>
+    </w:p>
+    <w:p>
+      <w:pPr>
+        <w:spacing w:line="240" w:lineRule="auto"/>
+        <w:rPr>
+          <w:sz w:val="24"/>
+        </w:rPr>
+      </w:pPr>
+      <w:r>
+        <w:rPr>
+          <w:sz w:val="24"/>
+        </w:rPr>
+        <w:t xml:space="preserve">    </w:t>
+      </w:r>
+      <w:proofErr w:type="spellStart"/>
+      <w:proofErr w:type="gramStart"/>
+      <w:r>
+        <w:rPr>
+          <w:sz w:val="24"/>
+        </w:rPr>
+        <w:t>result.insert</w:t>
+      </w:r>
+      <w:proofErr w:type="spellEnd"/>
+      <w:proofErr w:type="gramEnd"/>
+      <w:r>
+        <w:rPr>
+          <w:sz w:val="24"/>
+        </w:rPr>
+        <w:t>(0, str(n))</w:t>
+      </w:r>
+    </w:p>
+    <w:p>
+      <w:pPr>
+        <w:spacing w:line="240" w:lineRule="auto"/>
+        <w:rPr>
+          <w:sz w:val="24"/>
+        </w:rPr>
+      </w:pPr>
+      <w:r>
+        <w:rPr>
+          <w:sz w:val="24"/>
+        </w:rPr>
+        <w:t xml:space="preserve">    return '+</w:t>
+      </w:r>
+      <w:proofErr w:type="gramStart"/>
+      <w:r>
+        <w:rPr>
+          <w:sz w:val="24"/>
+        </w:rPr>
+        <w:t>'.join</w:t>
+      </w:r>
+      <w:proofErr w:type="gramEnd"/>
+      <w:r>
+        <w:rPr>
+          <w:sz w:val="24"/>
+        </w:rPr>
+        <w:t>(result)</w:t>
+      </w:r>
+    </w:p>
+    <w:p>
+      <w:pPr>
+        <w:spacing w:line="240" w:lineRule="auto"/>
+        <w:rPr>
+          <w:sz w:val="24"/>
+        </w:rPr>
+      </w:pPr>
+      <w:proofErr w:type="gramStart"/>
+      <w:r>
+        <w:rPr>
+          <w:sz w:val="24"/>
+        </w:rPr>
+        <w:t>print(</w:t>
+      </w:r>
+      <w:proofErr w:type="gramEnd"/>
+      <w:r>
+        <w:rPr>
+          <w:sz w:val="24"/>
+        </w:rPr>
+        <w:t>"No. of digits:", count(n))</w:t>
+      </w:r>
+    </w:p>
+    <w:p>
+      <w:pPr>
+        <w:spacing w:line="240" w:lineRule="auto"/>
+        <w:rPr>
+          <w:sz w:val="24"/>
+        </w:rPr>
+      </w:pPr>
+      <w:proofErr w:type="gramStart"/>
+      <w:r>
+        <w:rPr>
+          <w:sz w:val="24"/>
+        </w:rPr>
+        <w:t>print(</w:t>
+      </w:r>
+      <w:proofErr w:type="gramEnd"/>
+      <w:r>
+        <w:rPr>
+          <w:sz w:val="24"/>
+        </w:rPr>
+        <w:t>"Reverse of number:", reverse(n))</w:t>
+      </w:r>
+    </w:p>
+    <w:p>
+      <w:pPr>
+        <w:spacing w:line="240" w:lineRule="auto"/>
+        <w:rPr>
+          <w:sz w:val="24"/>
+        </w:rPr>
+      </w:pPr>
+      <w:r>
+        <w:rPr>
+          <w:sz w:val="24"/>
+        </w:rPr>
+        <w:t>print(</w:t>
+      </w:r>
+      <w:proofErr w:type="spellStart"/>
+      <w:r>
+        <w:rPr>
+          <w:sz w:val="24"/>
+        </w:rPr>
+        <w:t>hasdigit</w:t>
+      </w:r>
+      <w:proofErr w:type="spellEnd"/>
+      <w:r>
+        <w:rPr>
+          <w:sz w:val="24"/>
+        </w:rPr>
+        <w:t>(n))</w:t>
+      </w:r>
+    </w:p>
+    <w:p>
+      <w:pPr>
+        <w:spacing w:line="240" w:lineRule="auto"/>
+        <w:rPr>
+          <w:sz w:val="24"/>
+        </w:rPr>
+      </w:pPr>
+      <w:proofErr w:type="gramStart"/>
+      <w:r>
+        <w:rPr>
+          <w:sz w:val="24"/>
+        </w:rPr>
+        <w:t>print(</w:t>
+      </w:r>
+      <w:proofErr w:type="gramEnd"/>
+      <w:r>
+        <w:rPr>
+          <w:sz w:val="24"/>
+        </w:rPr>
+        <w:t>"Expanded form of number:", show(n))</w:t>
+      </w:r>
+    </w:p>
+    <w:p>
+      <w:pPr>
+        <w:spacing w:line="240" w:lineRule="auto"/>
+        <w:rPr>
+          <w:sz w:val="24"/>
+        </w:rPr>
+      </w:pPr>
+    </w:p>
+    <w:p>
+      <w:pPr>
+        <w:spacing w:line="240" w:lineRule="auto"/>
+        <w:rPr>
+          <w:sz w:val="24"/>
+        </w:rPr>
+      </w:pPr>
+    </w:p>
+    <w:p>
+      <w:pPr>
+        <w:spacing w:line="240" w:lineRule="auto"/>
+        <w:rPr>
+          <w:sz w:val="24"/>
+        </w:rPr>
+      </w:pPr>
+    </w:p>
+    <w:p>
+      <w:pPr>
+        <w:spacing w:line="240" w:lineRule="auto"/>
+        <w:rPr>
+          <w:sz w:val="24"/>
+        </w:rPr>
+      </w:pPr>
+    </w:p>
+    <w:p>
+      <w:pPr>
+        <w:spacing w:line="240" w:lineRule="auto"/>
+        <w:rPr>
+          <w:sz w:val="24"/>
+        </w:rPr>
+      </w:pPr>
+    </w:p>
+    <w:p>
+      <w:pPr>
+        <w:spacing w:line="240" w:lineRule="auto"/>
+        <w:rPr>
+          <w:sz w:val="24"/>
+        </w:rPr>
+      </w:pPr>
+      <w:r>
+        <w:rPr>
+          <w:b/>
+          <w:sz w:val="24"/>
+        </w:rPr>
+        <w:lastRenderedPageBreak/>
+        <w:t>Q</w:t>
+      </w:r>
+      <w:r>
+        <w:rPr>
+          <w:b/>
+          <w:sz w:val="24"/>
+        </w:rPr>
+        <w:t>3</w:t>
+      </w:r>
+      <w:r>
+        <w:rPr>
+          <w:b/>
+          <w:sz w:val="24"/>
+        </w:rPr>
+        <w:t xml:space="preserve"> Modules</w:t>
+      </w:r>
+    </w:p>
+    <w:p>
+      <w:pPr>
+        <w:spacing w:line="240" w:lineRule="auto"/>
+        <w:rPr>
+          <w:b/>
+          <w:i/>
+          <w:sz w:val="24"/>
+        </w:rPr>
+      </w:pPr>
+      <w:r>
+        <w:rPr>
+          <w:b/>
+          <w:i/>
+          <w:sz w:val="24"/>
+        </w:rPr>
+        <w:t>Code – perfect.py</w:t>
+      </w:r>
+      <w:r>
+        <w:rPr>
+          <w:b/>
+          <w:i/>
+          <w:sz w:val="24"/>
+        </w:rPr>
+        <w:tab/>
+      </w:r>
+      <w:r>
+        <w:rPr>
+          <w:b/>
+          <w:i/>
+          <w:sz w:val="24"/>
+        </w:rPr>
+        <w:tab/>
+      </w:r>
+      <w:r>
+        <w:rPr>
+          <w:b/>
+          <w:i/>
+          <w:sz w:val="24"/>
+        </w:rPr>
+        <w:tab/>
+      </w:r>
+      <w:r>
+        <w:rPr>
+          <w:b/>
+          <w:i/>
+          <w:sz w:val="24"/>
+        </w:rPr>
+        <w:tab/>
+      </w:r>
+      <w:r>
+        <w:rPr>
+          <w:b/>
+          <w:i/>
+          <w:sz w:val="24"/>
+        </w:rPr>
+        <w:tab/>
+      </w:r>
+      <w:r>
+        <w:rPr>
+          <w:b/>
+          <w:i/>
+          <w:sz w:val="24"/>
+        </w:rPr>
+        <w:tab/>
+      </w:r>
+      <w:r>
+        <w:rPr>
+          <w:b/>
+          <w:i/>
+          <w:sz w:val="24"/>
+        </w:rPr>
+        <w:tab/>
+        <w:t>Output</w:t>
+      </w:r>
+      <w:r>
+        <w:rPr>
+          <w:b/>
+          <w:i/>
+          <w:sz w:val="24"/>
+        </w:rPr>
+        <w:tab/>
+      </w:r>
+      <w:r>
+        <w:rPr>
+          <w:b/>
+          <w:i/>
+          <w:sz w:val="24"/>
+        </w:rPr>
+        <w:tab/>
+      </w:r>
+      <w:r>
+        <w:rPr>
+          <w:b/>
+          <w:i/>
+          <w:sz w:val="24"/>
+        </w:rPr>
+        <w:tab/>
+      </w:r>
+    </w:p>
+    <w:p>
+      <w:pPr>
+        <w:spacing w:line="240" w:lineRule="auto"/>
+        <w:rPr>
+          <w:sz w:val="24"/>
+        </w:rPr>
+      </w:pPr>
+      <w:r>
+        <w:rPr>
+          <w:noProof/>
+        </w:rPr>
+        <w:drawing>
+          <wp:anchor distT="0" distB="0" distL="114300" distR="114300" simplePos="0" relativeHeight="251674624" behindDoc="0" locked="0" layoutInCell="1" allowOverlap="1" wp14:anchorId="0536E652">
+            <wp:simplePos x="0" y="0"/>
+            <wp:positionH relativeFrom="page">
+              <wp:align>right</wp:align>
+            </wp:positionH>
+            <wp:positionV relativeFrom="paragraph">
+              <wp:posOffset>5715</wp:posOffset>
+            </wp:positionV>
+            <wp:extent cx="4705350" cy="1181100"/>
+            <wp:effectExtent l="0" t="0" r="0" b="0"/>
+            <wp:wrapNone/>
+            <wp:docPr id="16" name="Picture 16"/>
+            <wp:cNvGraphicFramePr>
+              <a:graphicFrameLocks xmlns:a="http://schemas.openxmlformats.org/drawingml/2006/main" noChangeAspect="1"/>
+            </wp:cNvGraphicFramePr>
+            <a:graphic xmlns:a="http://schemas.openxmlformats.org/drawingml/2006/main">
+              <a:graphicData uri="http://schemas.openxmlformats.org/drawingml/2006/picture">
+                <pic:pic xmlns:pic="http://schemas.openxmlformats.org/drawingml/2006/picture">
+                  <pic:nvPicPr>
+                    <pic:cNvPr id="1" name=""/>
+                    <pic:cNvPicPr/>
+                  </pic:nvPicPr>
+                  <pic:blipFill>
+                    <a:blip r:embed="rId22">
+                      <a:extLst>
+                        <a:ext uri="{28A0092B-C50C-407E-A947-70E740481C1C}">
+                          <a14:useLocalDpi xmlns:a14="http://schemas.microsoft.com/office/drawing/2010/main" val="0"/>
+                        </a:ext>
+                      </a:extLst>
+                    </a:blip>
+                    <a:stretch>
+                      <a:fillRect/>
+                    </a:stretch>
+                  </pic:blipFill>
+                  <pic:spPr>
+                    <a:xfrm>
+                      <a:off x="0" y="0"/>
+                      <a:ext cx="4705350" cy="1181100"/>
+                    </a:xfrm>
+                    <a:prstGeom prst="rect">
+                      <a:avLst/>
+                    </a:prstGeom>
+                  </pic:spPr>
+                </pic:pic>
+              </a:graphicData>
+            </a:graphic>
+          </wp:anchor>
+        </w:drawing>
+      </w:r>
+      <w:r>
+        <w:rPr>
+          <w:sz w:val="24"/>
+        </w:rPr>
+        <w:t xml:space="preserve">def </w:t>
+      </w:r>
+      <w:proofErr w:type="spellStart"/>
+      <w:r>
+        <w:rPr>
+          <w:sz w:val="24"/>
+        </w:rPr>
+        <w:t>GenerateFactors</w:t>
+      </w:r>
+      <w:proofErr w:type="spellEnd"/>
+      <w:r>
+        <w:rPr>
+          <w:sz w:val="24"/>
+        </w:rPr>
+        <w:t>(n):</w:t>
+      </w:r>
+      <w:r>
+        <w:rPr>
+          <w:noProof/>
+        </w:rPr>
+        <w:t xml:space="preserve"> </w:t>
+      </w:r>
+    </w:p>
+    <w:p>
+      <w:pPr>
+        <w:spacing w:line="240" w:lineRule="auto"/>
+        <w:rPr>
+          <w:sz w:val="24"/>
+        </w:rPr>
+      </w:pPr>
+      <w:r>
+        <w:rPr>
+          <w:sz w:val="24"/>
+        </w:rPr>
+        <w:t xml:space="preserve">    factors = []</w:t>
+      </w:r>
+    </w:p>
+    <w:p>
+      <w:pPr>
+        <w:spacing w:line="240" w:lineRule="auto"/>
+        <w:rPr>
+          <w:sz w:val="24"/>
+        </w:rPr>
+      </w:pPr>
+      <w:r>
+        <w:rPr>
+          <w:sz w:val="24"/>
+        </w:rPr>
+        <w:t xml:space="preserve">    for </w:t>
+      </w:r>
+      <w:proofErr w:type="spellStart"/>
+      <w:r>
+        <w:rPr>
+          <w:sz w:val="24"/>
+        </w:rPr>
+        <w:t>i</w:t>
+      </w:r>
+      <w:proofErr w:type="spellEnd"/>
+      <w:r>
+        <w:rPr>
+          <w:sz w:val="24"/>
+        </w:rPr>
+        <w:t xml:space="preserve"> in </w:t>
+      </w:r>
+      <w:proofErr w:type="gramStart"/>
+      <w:r>
+        <w:rPr>
+          <w:sz w:val="24"/>
+        </w:rPr>
+        <w:t>range(</w:t>
+      </w:r>
+      <w:proofErr w:type="gramEnd"/>
+      <w:r>
+        <w:rPr>
+          <w:sz w:val="24"/>
+        </w:rPr>
+        <w:t>1, (n//2) + 1):</w:t>
+      </w:r>
+    </w:p>
+    <w:p>
+      <w:pPr>
+        <w:spacing w:line="240" w:lineRule="auto"/>
+        <w:rPr>
+          <w:sz w:val="24"/>
+        </w:rPr>
+      </w:pPr>
+      <w:r>
+        <w:rPr>
+          <w:sz w:val="24"/>
+        </w:rPr>
+        <w:t xml:space="preserve">        if n % </w:t>
+      </w:r>
+      <w:proofErr w:type="spellStart"/>
+      <w:r>
+        <w:rPr>
+          <w:sz w:val="24"/>
+        </w:rPr>
+        <w:t>i</w:t>
+      </w:r>
+      <w:proofErr w:type="spellEnd"/>
+      <w:r>
+        <w:rPr>
+          <w:sz w:val="24"/>
+        </w:rPr>
+        <w:t xml:space="preserve"> == 0:</w:t>
+      </w:r>
+    </w:p>
+    <w:p>
+      <w:pPr>
+        <w:spacing w:line="240" w:lineRule="auto"/>
+        <w:rPr>
+          <w:sz w:val="24"/>
+        </w:rPr>
+      </w:pPr>
+      <w:r>
+        <w:rPr>
+          <w:sz w:val="24"/>
+        </w:rPr>
+        <w:t xml:space="preserve">            </w:t>
+      </w:r>
+      <w:proofErr w:type="spellStart"/>
+      <w:proofErr w:type="gramStart"/>
+      <w:r>
+        <w:rPr>
+          <w:sz w:val="24"/>
+        </w:rPr>
+        <w:t>factors.append</w:t>
+      </w:r>
+      <w:proofErr w:type="spellEnd"/>
+      <w:proofErr w:type="gramEnd"/>
+      <w:r>
+        <w:rPr>
+          <w:sz w:val="24"/>
+        </w:rPr>
+        <w:t>(</w:t>
+      </w:r>
+      <w:proofErr w:type="spellStart"/>
+      <w:r>
+        <w:rPr>
+          <w:sz w:val="24"/>
+        </w:rPr>
+        <w:t>i</w:t>
+      </w:r>
+      <w:proofErr w:type="spellEnd"/>
+      <w:r>
+        <w:rPr>
+          <w:sz w:val="24"/>
+        </w:rPr>
+        <w:t>)</w:t>
+      </w:r>
+    </w:p>
+    <w:p>
+      <w:pPr>
+        <w:spacing w:line="240" w:lineRule="auto"/>
+        <w:rPr>
+          <w:sz w:val="24"/>
+        </w:rPr>
+      </w:pPr>
+      <w:r>
+        <w:rPr>
+          <w:noProof/>
+        </w:rPr>
+        <w:drawing>
+          <wp:anchor distT="0" distB="0" distL="114300" distR="114300" simplePos="0" relativeHeight="251675648" behindDoc="0" locked="0" layoutInCell="1" allowOverlap="1" wp14:anchorId="119FCD72">
+            <wp:simplePos x="0" y="0"/>
+            <wp:positionH relativeFrom="column">
+              <wp:posOffset>3019425</wp:posOffset>
+            </wp:positionH>
+            <wp:positionV relativeFrom="paragraph">
+              <wp:posOffset>5715</wp:posOffset>
+            </wp:positionV>
+            <wp:extent cx="2667000" cy="1057275"/>
+            <wp:effectExtent l="0" t="0" r="0" b="9525"/>
+            <wp:wrapNone/>
+            <wp:docPr id="17" name="Picture 17"/>
+            <wp:cNvGraphicFramePr>
+              <a:graphicFrameLocks xmlns:a="http://schemas.openxmlformats.org/drawingml/2006/main" noChangeAspect="1"/>
+            </wp:cNvGraphicFramePr>
+            <a:graphic xmlns:a="http://schemas.openxmlformats.org/drawingml/2006/main">
+              <a:graphicData uri="http://schemas.openxmlformats.org/drawingml/2006/picture">
+                <pic:pic xmlns:pic="http://schemas.openxmlformats.org/drawingml/2006/picture">
+                  <pic:nvPicPr>
+                    <pic:cNvPr id="1" name=""/>
+                    <pic:cNvPicPr/>
+                  </pic:nvPicPr>
+                  <pic:blipFill>
+                    <a:blip r:embed="rId23">
+                      <a:extLst>
+                        <a:ext uri="{28A0092B-C50C-407E-A947-70E740481C1C}">
+                          <a14:useLocalDpi xmlns:a14="http://schemas.microsoft.com/office/drawing/2010/main" val="0"/>
+                        </a:ext>
+                      </a:extLst>
+                    </a:blip>
+                    <a:stretch>
+                      <a:fillRect/>
+                    </a:stretch>
+                  </pic:blipFill>
+                  <pic:spPr>
+                    <a:xfrm>
+                      <a:off x="0" y="0"/>
+                      <a:ext cx="2667000" cy="1057275"/>
+                    </a:xfrm>
+                    <a:prstGeom prst="rect">
+                      <a:avLst/>
+                    </a:prstGeom>
+                  </pic:spPr>
+                </pic:pic>
+              </a:graphicData>
+            </a:graphic>
+          </wp:anchor>
+        </w:drawing>
+      </w:r>
+      <w:r>
+        <w:rPr>
+          <w:sz w:val="24"/>
+        </w:rPr>
+        <w:t xml:space="preserve">    </w:t>
+      </w:r>
+      <w:proofErr w:type="spellStart"/>
+      <w:proofErr w:type="gramStart"/>
+      <w:r>
+        <w:rPr>
+          <w:sz w:val="24"/>
+        </w:rPr>
+        <w:t>factors.append</w:t>
+      </w:r>
+      <w:proofErr w:type="spellEnd"/>
+      <w:proofErr w:type="gramEnd"/>
+      <w:r>
+        <w:rPr>
+          <w:sz w:val="24"/>
+        </w:rPr>
+        <w:t>(n)</w:t>
+      </w:r>
+      <w:r>
+        <w:rPr>
+          <w:noProof/>
+        </w:rPr>
+        <w:t xml:space="preserve"> </w:t>
+      </w:r>
+    </w:p>
+    <w:p>
+      <w:pPr>
+        <w:spacing w:line="240" w:lineRule="auto"/>
+        <w:rPr>
+          <w:sz w:val="24"/>
+        </w:rPr>
+      </w:pPr>
+      <w:r>
+        <w:rPr>
+          <w:sz w:val="24"/>
+        </w:rPr>
+        <w:t xml:space="preserve">    return factors</w:t>
+      </w:r>
+    </w:p>
+    <w:p>
+      <w:pPr>
+        <w:spacing w:line="240" w:lineRule="auto"/>
+        <w:rPr>
+          <w:sz w:val="24"/>
+        </w:rPr>
+      </w:pPr>
+      <w:r>
+        <w:rPr>
+          <w:sz w:val="24"/>
+        </w:rPr>
+        <w:t xml:space="preserve">def </w:t>
+      </w:r>
+      <w:proofErr w:type="spellStart"/>
+      <w:r>
+        <w:rPr>
+          <w:sz w:val="24"/>
+        </w:rPr>
+        <w:t>isPrimeNo</w:t>
+      </w:r>
+      <w:proofErr w:type="spellEnd"/>
+      <w:r>
+        <w:rPr>
+          <w:sz w:val="24"/>
+        </w:rPr>
+        <w:t>(n):</w:t>
+      </w:r>
+    </w:p>
+    <w:p>
+      <w:pPr>
+        <w:spacing w:line="240" w:lineRule="auto"/>
+        <w:rPr>
+          <w:sz w:val="24"/>
+        </w:rPr>
+      </w:pPr>
+      <w:r>
+        <w:rPr>
+          <w:sz w:val="24"/>
+        </w:rPr>
+        <w:t xml:space="preserve">    return (</w:t>
+      </w:r>
+      <w:proofErr w:type="spellStart"/>
+      <w:proofErr w:type="gramStart"/>
+      <w:r>
+        <w:rPr>
+          <w:sz w:val="24"/>
+        </w:rPr>
+        <w:t>len</w:t>
+      </w:r>
+      <w:proofErr w:type="spellEnd"/>
+      <w:r>
+        <w:rPr>
+          <w:sz w:val="24"/>
+        </w:rPr>
+        <w:t>(</w:t>
+      </w:r>
+      <w:proofErr w:type="spellStart"/>
+      <w:proofErr w:type="gramEnd"/>
+      <w:r>
+        <w:rPr>
+          <w:sz w:val="24"/>
+        </w:rPr>
+        <w:t>GenerateFactors</w:t>
+      </w:r>
+      <w:proofErr w:type="spellEnd"/>
+      <w:r>
+        <w:rPr>
+          <w:sz w:val="24"/>
+        </w:rPr>
+        <w:t>(n)) == 2)</w:t>
+      </w:r>
+    </w:p>
+    <w:p>
+      <w:pPr>
+        <w:spacing w:line="240" w:lineRule="auto"/>
+        <w:rPr>
+          <w:sz w:val="24"/>
+        </w:rPr>
+      </w:pPr>
+      <w:r>
+        <w:rPr>
+          <w:noProof/>
+        </w:rPr>
+        <w:drawing>
+          <wp:anchor distT="0" distB="0" distL="114300" distR="114300" simplePos="0" relativeHeight="251676672" behindDoc="0" locked="0" layoutInCell="1" allowOverlap="1" wp14:anchorId="31B6C235">
+            <wp:simplePos x="0" y="0"/>
+            <wp:positionH relativeFrom="margin">
+              <wp:posOffset>3016885</wp:posOffset>
+            </wp:positionH>
+            <wp:positionV relativeFrom="paragraph">
+              <wp:posOffset>7620</wp:posOffset>
+            </wp:positionV>
+            <wp:extent cx="2667000" cy="1038225"/>
+            <wp:effectExtent l="0" t="0" r="0" b="9525"/>
+            <wp:wrapNone/>
+            <wp:docPr id="18" name="Picture 18"/>
+            <wp:cNvGraphicFramePr>
+              <a:graphicFrameLocks xmlns:a="http://schemas.openxmlformats.org/drawingml/2006/main" noChangeAspect="1"/>
+            </wp:cNvGraphicFramePr>
+            <a:graphic xmlns:a="http://schemas.openxmlformats.org/drawingml/2006/main">
+              <a:graphicData uri="http://schemas.openxmlformats.org/drawingml/2006/picture">
+                <pic:pic xmlns:pic="http://schemas.openxmlformats.org/drawingml/2006/picture">
+                  <pic:nvPicPr>
+                    <pic:cNvPr id="1" name=""/>
+                    <pic:cNvPicPr/>
+                  </pic:nvPicPr>
+                  <pic:blipFill>
+                    <a:blip r:embed="rId24">
+                      <a:extLst>
+                        <a:ext uri="{28A0092B-C50C-407E-A947-70E740481C1C}">
+                          <a14:useLocalDpi xmlns:a14="http://schemas.microsoft.com/office/drawing/2010/main" val="0"/>
+                        </a:ext>
+                      </a:extLst>
+                    </a:blip>
+                    <a:stretch>
+                      <a:fillRect/>
+                    </a:stretch>
+                  </pic:blipFill>
+                  <pic:spPr>
+                    <a:xfrm>
+                      <a:off x="0" y="0"/>
+                      <a:ext cx="2667000" cy="1038225"/>
+                    </a:xfrm>
+                    <a:prstGeom prst="rect">
+                      <a:avLst/>
+                    </a:prstGeom>
+                  </pic:spPr>
+                </pic:pic>
+              </a:graphicData>
+            </a:graphic>
+          </wp:anchor>
+        </w:drawing>
+      </w:r>
+      <w:r>
+        <w:rPr>
+          <w:sz w:val="24"/>
+        </w:rPr>
+        <w:t xml:space="preserve">def </w:t>
+      </w:r>
+      <w:proofErr w:type="spellStart"/>
+      <w:r>
+        <w:rPr>
+          <w:sz w:val="24"/>
+        </w:rPr>
+        <w:t>isPerfectNo</w:t>
+      </w:r>
+      <w:proofErr w:type="spellEnd"/>
+      <w:r>
+        <w:rPr>
+          <w:sz w:val="24"/>
+        </w:rPr>
+        <w:t>(n):</w:t>
+      </w:r>
+    </w:p>
+    <w:p>
+      <w:pPr>
+        <w:spacing w:line="240" w:lineRule="auto"/>
+        <w:rPr>
+          <w:sz w:val="24"/>
+        </w:rPr>
+      </w:pPr>
+      <w:r>
+        <w:rPr>
+          <w:sz w:val="24"/>
+        </w:rPr>
+        <w:t xml:space="preserve">    return (</w:t>
+      </w:r>
+      <w:proofErr w:type="gramStart"/>
+      <w:r>
+        <w:rPr>
+          <w:sz w:val="24"/>
+        </w:rPr>
+        <w:t>sum(</w:t>
+      </w:r>
+      <w:proofErr w:type="spellStart"/>
+      <w:proofErr w:type="gramEnd"/>
+      <w:r>
+        <w:rPr>
+          <w:sz w:val="24"/>
+        </w:rPr>
+        <w:t>GenerateFactors</w:t>
+      </w:r>
+      <w:proofErr w:type="spellEnd"/>
+      <w:r>
+        <w:rPr>
+          <w:sz w:val="24"/>
+        </w:rPr>
+        <w:t>(n)) == n * 2)</w:t>
+      </w:r>
+      <w:r>
+        <w:rPr>
+          <w:noProof/>
+        </w:rPr>
+        <w:t xml:space="preserve"> </w:t>
+      </w:r>
+    </w:p>
+    <w:p>
+      <w:pPr>
+        <w:spacing w:line="240" w:lineRule="auto"/>
+        <w:rPr>
+          <w:sz w:val="24"/>
+        </w:rPr>
+      </w:pPr>
+    </w:p>
+    <w:p>
+      <w:pPr>
+        <w:spacing w:line="240" w:lineRule="auto"/>
+        <w:rPr>
+          <w:b/>
+          <w:i/>
+          <w:sz w:val="24"/>
+        </w:rPr>
+      </w:pPr>
+      <w:r>
+        <w:rPr>
+          <w:b/>
+          <w:i/>
+          <w:sz w:val="24"/>
+        </w:rPr>
+        <w:t>Code – main.py</w:t>
+      </w:r>
+      <w:r>
+        <w:rPr>
+          <w:b/>
+          <w:i/>
+          <w:sz w:val="24"/>
+        </w:rPr>
+        <w:tab/>
+      </w:r>
+      <w:r>
+        <w:rPr>
+          <w:b/>
+          <w:i/>
+          <w:sz w:val="24"/>
+        </w:rPr>
+        <w:tab/>
+      </w:r>
+      <w:r>
+        <w:rPr>
+          <w:b/>
+          <w:i/>
+          <w:sz w:val="24"/>
+        </w:rPr>
+        <w:tab/>
+      </w:r>
+      <w:r>
+        <w:rPr>
+          <w:b/>
+          <w:i/>
+          <w:sz w:val="24"/>
+        </w:rPr>
+        <w:tab/>
+      </w:r>
+      <w:r>
+        <w:rPr>
+          <w:b/>
+          <w:i/>
+          <w:sz w:val="24"/>
+        </w:rPr>
+        <w:tab/>
+      </w:r>
+      <w:r>
+        <w:rPr>
+          <w:b/>
+          <w:i/>
+          <w:sz w:val="24"/>
+        </w:rPr>
+        <w:tab/>
+      </w:r>
+      <w:r>
+        <w:rPr>
+          <w:b/>
+          <w:i/>
+          <w:sz w:val="24"/>
+        </w:rPr>
+        <w:tab/>
+      </w:r>
+    </w:p>
+    <w:p>
+      <w:pPr>
+        <w:spacing w:line="240" w:lineRule="auto"/>
+        <w:rPr>
+          <w:sz w:val="24"/>
+        </w:rPr>
+      </w:pPr>
+      <w:r>
+        <w:rPr>
+          <w:sz w:val="24"/>
+        </w:rPr>
+        <w:t>import perfect</w:t>
+      </w:r>
+    </w:p>
+    <w:p>
+      <w:pPr>
+        <w:spacing w:line="240" w:lineRule="auto"/>
+        <w:rPr>
+          <w:sz w:val="24"/>
+        </w:rPr>
+      </w:pPr>
+      <w:r>
+        <w:rPr>
+          <w:sz w:val="24"/>
+        </w:rPr>
+        <w:t xml:space="preserve">n = </w:t>
+      </w:r>
+      <w:proofErr w:type="gramStart"/>
+      <w:r>
+        <w:rPr>
+          <w:sz w:val="24"/>
+        </w:rPr>
+        <w:t>int(</w:t>
+      </w:r>
+      <w:proofErr w:type="gramEnd"/>
+      <w:r>
+        <w:rPr>
+          <w:sz w:val="24"/>
+        </w:rPr>
+        <w:t>input("Enter number: "))</w:t>
+      </w:r>
+    </w:p>
+    <w:p>
+      <w:pPr>
+        <w:spacing w:line="240" w:lineRule="auto"/>
+        <w:rPr>
+          <w:sz w:val="24"/>
+        </w:rPr>
+      </w:pPr>
+      <w:r>
+        <w:rPr>
+          <w:sz w:val="24"/>
+        </w:rPr>
+        <w:t>d = {</w:t>
+      </w:r>
+      <w:proofErr w:type="gramStart"/>
+      <w:r>
+        <w:rPr>
+          <w:sz w:val="24"/>
+        </w:rPr>
+        <w:t>1:perfect</w:t>
+      </w:r>
+      <w:proofErr w:type="gramEnd"/>
+      <w:r>
+        <w:rPr>
+          <w:sz w:val="24"/>
+        </w:rPr>
+        <w:t>.GenerateFactors(n),2:perfect.isPrimeNo(n), 3:perfect.isPerfectNo(n)}</w:t>
+      </w:r>
+    </w:p>
+    <w:p>
+      <w:pPr>
+        <w:spacing w:line="240" w:lineRule="auto"/>
+        <w:rPr>
+          <w:sz w:val="24"/>
+        </w:rPr>
+      </w:pPr>
+      <w:r>
+        <w:rPr>
+          <w:sz w:val="24"/>
+        </w:rPr>
+        <w:t>try:</w:t>
+      </w:r>
+    </w:p>
+    <w:p>
+      <w:pPr>
+        <w:spacing w:line="240" w:lineRule="auto"/>
+        <w:rPr>
+          <w:sz w:val="24"/>
+        </w:rPr>
+      </w:pPr>
+      <w:r>
+        <w:rPr>
+          <w:sz w:val="24"/>
+        </w:rPr>
+        <w:t xml:space="preserve">    choice = </w:t>
+      </w:r>
+      <w:proofErr w:type="gramStart"/>
+      <w:r>
+        <w:rPr>
+          <w:sz w:val="24"/>
+        </w:rPr>
+        <w:t>int(</w:t>
+      </w:r>
+      <w:proofErr w:type="gramEnd"/>
+      <w:r>
+        <w:rPr>
+          <w:sz w:val="24"/>
+        </w:rPr>
+        <w:t>input("Choose 1 to see factors of number:\</w:t>
+      </w:r>
+      <w:proofErr w:type="spellStart"/>
+      <w:r>
+        <w:rPr>
+          <w:sz w:val="24"/>
+        </w:rPr>
+        <w:t>nChoose</w:t>
+      </w:r>
+      <w:proofErr w:type="spellEnd"/>
+      <w:r>
+        <w:rPr>
+          <w:sz w:val="24"/>
+        </w:rPr>
+        <w:t xml:space="preserve"> 2 to check if number is prime:\</w:t>
+      </w:r>
+      <w:proofErr w:type="spellStart"/>
+      <w:r>
+        <w:rPr>
+          <w:sz w:val="24"/>
+        </w:rPr>
+        <w:t>nChoose</w:t>
+      </w:r>
+      <w:proofErr w:type="spellEnd"/>
+      <w:r>
+        <w:rPr>
+          <w:sz w:val="24"/>
+        </w:rPr>
+        <w:t xml:space="preserve"> 3 to check if number is perfect:\n"))</w:t>
+      </w:r>
+    </w:p>
+    <w:p>
+      <w:pPr>
+        <w:spacing w:line="240" w:lineRule="auto"/>
+        <w:rPr>
+          <w:sz w:val="24"/>
+        </w:rPr>
+      </w:pPr>
+      <w:r>
+        <w:rPr>
+          <w:sz w:val="24"/>
+        </w:rPr>
+        <w:t>except:</w:t>
+      </w:r>
+    </w:p>
+    <w:p>
+      <w:pPr>
+        <w:spacing w:line="240" w:lineRule="auto"/>
+        <w:rPr>
+          <w:sz w:val="24"/>
+        </w:rPr>
+      </w:pPr>
+      <w:r>
+        <w:rPr>
+          <w:sz w:val="24"/>
+        </w:rPr>
+        <w:t xml:space="preserve">    </w:t>
+      </w:r>
+      <w:proofErr w:type="gramStart"/>
+      <w:r>
+        <w:rPr>
+          <w:sz w:val="24"/>
+        </w:rPr>
+        <w:t>print(</w:t>
+      </w:r>
+      <w:proofErr w:type="gramEnd"/>
+      <w:r>
+        <w:rPr>
+          <w:sz w:val="24"/>
+        </w:rPr>
+        <w:t>"Invalid choice!")</w:t>
+      </w:r>
+    </w:p>
+    <w:p>
+      <w:pPr>
+        <w:spacing w:line="240" w:lineRule="auto"/>
+        <w:rPr>
+          <w:sz w:val="24"/>
+        </w:rPr>
+      </w:pPr>
+      <w:r>
+        <w:rPr>
+          <w:sz w:val="24"/>
+        </w:rPr>
+        <w:t>print(d[choice])</w:t>
+      </w:r>
+    </w:p>
+    <w:p>
+      <w:pPr>
+        <w:spacing w:line="240" w:lineRule="auto"/>
+        <w:rPr>
+          <w:sz w:val="24"/>
+        </w:rPr>
+      </w:pPr>
+    </w:p>
+    <w:p>
+      <w:pPr>
+        <w:spacing w:line="240" w:lineRule="auto"/>
+        <w:rPr>
+          <w:sz w:val="24"/>
+        </w:rPr>
+      </w:pPr>
+    </w:p>
+    <w:p>
+      <w:pPr>
+        <w:spacing w:line="240" w:lineRule="auto"/>
+        <w:rPr>
+          <w:sz w:val="24"/>
+        </w:rPr>
+      </w:pPr>
+    </w:p>
+    <w:p>
+      <w:pPr>
+        <w:spacing w:line="240" w:lineRule="auto"/>
+        <w:rPr>
+          <w:sz w:val="24"/>
+        </w:rPr>
+      </w:pPr>
+    </w:p>
+    <w:p>
+      <w:pPr>
+        <w:spacing w:line="240" w:lineRule="auto"/>
+        <w:rPr>
+          <w:sz w:val="24"/>
+        </w:rPr>
+      </w:pPr>
+    </w:p>
+    <w:p>
+      <w:pPr>
+        <w:spacing w:line="240" w:lineRule="auto"/>
+        <w:rPr>
+          <w:sz w:val="24"/>
+        </w:rPr>
+      </w:pPr>
+    </w:p>
+    <w:p>
+      <w:pPr>
+        <w:spacing w:line="240" w:lineRule="auto"/>
+        <w:rPr>
+          <w:sz w:val="24"/>
+        </w:rPr>
+      </w:pPr>
+    </w:p>
+    <w:p>
+      <w:pPr>
+        <w:spacing w:line="240" w:lineRule="auto"/>
+        <w:rPr>
+          <w:sz w:val="24"/>
+        </w:rPr>
+      </w:pPr>
+      <w:r>
+        <w:rPr>
+          <w:b/>
+          <w:sz w:val="24"/>
+        </w:rPr>
+        <w:lastRenderedPageBreak/>
+        <w:t>Q</w:t>
+      </w:r>
+      <w:r>
+        <w:rPr>
+          <w:b/>
+          <w:sz w:val="24"/>
+        </w:rPr>
+        <w:t>6</w:t>
+      </w:r>
+      <w:r>
+        <w:rPr>
+          <w:b/>
+          <w:sz w:val="24"/>
+        </w:rPr>
+        <w:t xml:space="preserve"> </w:t>
+      </w:r>
+      <w:r>
+        <w:rPr>
+          <w:sz w:val="24"/>
+        </w:rPr>
+        <w:t>Population Pie Graph</w:t>
+      </w:r>
+    </w:p>
+    <w:p>
+      <w:pPr>
+        <w:spacing w:line="240" w:lineRule="auto"/>
+        <w:rPr>
+          <w:b/>
+          <w:i/>
+          <w:sz w:val="24"/>
+        </w:rPr>
+      </w:pPr>
+      <w:r>
+        <w:rPr>
+          <w:b/>
+          <w:i/>
+          <w:sz w:val="24"/>
+        </w:rPr>
+        <w:t>Code</w:t>
+      </w:r>
+      <w:r>
+        <w:rPr>
+          <w:b/>
+          <w:i/>
+          <w:sz w:val="24"/>
+        </w:rPr>
+        <w:tab/>
+      </w:r>
+      <w:r>
+        <w:rPr>
+          <w:b/>
+          <w:i/>
+          <w:sz w:val="24"/>
+        </w:rPr>
+        <w:tab/>
+      </w:r>
+      <w:r>
+        <w:rPr>
+          <w:b/>
+          <w:i/>
+          <w:sz w:val="24"/>
+        </w:rPr>
+        <w:tab/>
+      </w:r>
+      <w:r>
+        <w:rPr>
+          <w:b/>
+          <w:i/>
+          <w:sz w:val="24"/>
+        </w:rPr>
+        <w:tab/>
+      </w:r>
+      <w:r>
+        <w:rPr>
+          <w:b/>
+          <w:i/>
+          <w:sz w:val="24"/>
+        </w:rPr>
+        <w:tab/>
+      </w:r>
+      <w:r>
+        <w:rPr>
+          <w:b/>
+          <w:i/>
+          <w:sz w:val="24"/>
+        </w:rPr>
+        <w:tab/>
+      </w:r>
+      <w:r>
+        <w:rPr>
+          <w:b/>
+          <w:i/>
+          <w:sz w:val="24"/>
+        </w:rPr>
+        <w:tab/>
+      </w:r>
+      <w:r>
+        <w:rPr>
+          <w:b/>
+          <w:i/>
+          <w:sz w:val="24"/>
+        </w:rPr>
+        <w:tab/>
+      </w:r>
+      <w:r>
+        <w:rPr>
+          <w:b/>
+          <w:i/>
+          <w:sz w:val="24"/>
+        </w:rPr>
+        <w:tab/>
+      </w:r>
+    </w:p>
+    <w:p>
+      <w:pPr>
+        <w:spacing w:line="240" w:lineRule="auto"/>
+        <w:rPr>
+          <w:sz w:val="24"/>
+        </w:rPr>
+      </w:pPr>
+      <w:r>
+        <w:rPr>
+          <w:sz w:val="24"/>
+        </w:rPr>
+        <w:t xml:space="preserve">import </w:t>
+      </w:r>
+      <w:proofErr w:type="spellStart"/>
+      <w:proofErr w:type="gramStart"/>
+      <w:r>
+        <w:rPr>
+          <w:sz w:val="24"/>
+        </w:rPr>
+        <w:t>matplotlib.pyplot</w:t>
+      </w:r>
+      <w:proofErr w:type="spellEnd"/>
+      <w:proofErr w:type="gramEnd"/>
+      <w:r>
+        <w:rPr>
+          <w:sz w:val="24"/>
+        </w:rPr>
+        <w:t xml:space="preserve"> as </w:t>
+      </w:r>
+      <w:proofErr w:type="spellStart"/>
+      <w:r>
+        <w:rPr>
+          <w:sz w:val="24"/>
+        </w:rPr>
+        <w:t>plt</w:t>
+      </w:r>
+      <w:proofErr w:type="spellEnd"/>
+    </w:p>
+    <w:p>
+      <w:pPr>
+        <w:spacing w:line="240" w:lineRule="auto"/>
+        <w:rPr>
+          <w:sz w:val="24"/>
+        </w:rPr>
+      </w:pPr>
+      <w:r>
+        <w:rPr>
+          <w:sz w:val="24"/>
+        </w:rPr>
+        <w:t>states = ["Uttar Pradesh", "Madhya Pradesh", "Maharashtra", "Rajasthan", "Assam", "Karnataka", "Haryana", "West Bengal", "Tamil Nadu", "Arunachal Pradesh"]</w:t>
+      </w:r>
+    </w:p>
+    <w:p>
+      <w:pPr>
+        <w:spacing w:line="240" w:lineRule="auto"/>
+        <w:rPr>
+          <w:sz w:val="24"/>
+        </w:rPr>
+      </w:pPr>
+      <w:r>
+        <w:rPr>
+          <w:sz w:val="24"/>
+        </w:rPr>
+        <w:t>pop = [820, 240, 370, 200, 397, 320, 573, 1029, 550, 17]</w:t>
+      </w:r>
+    </w:p>
+    <w:p>
+      <w:pPr>
+        <w:spacing w:line="240" w:lineRule="auto"/>
+        <w:rPr>
+          <w:sz w:val="24"/>
+        </w:rPr>
+      </w:pPr>
+      <w:proofErr w:type="spellStart"/>
+      <w:proofErr w:type="gramStart"/>
+      <w:r>
+        <w:rPr>
+          <w:sz w:val="24"/>
+        </w:rPr>
+        <w:t>plt.pie</w:t>
+      </w:r>
+      <w:proofErr w:type="spellEnd"/>
+      <w:r>
+        <w:rPr>
+          <w:sz w:val="24"/>
+        </w:rPr>
+        <w:t>(</w:t>
+      </w:r>
+      <w:proofErr w:type="gramEnd"/>
+      <w:r>
+        <w:rPr>
+          <w:sz w:val="24"/>
+        </w:rPr>
+        <w:t>pop, labels=states)</w:t>
+      </w:r>
+    </w:p>
+    <w:p>
+      <w:pPr>
+        <w:spacing w:line="240" w:lineRule="auto"/>
+        <w:rPr>
+          <w:sz w:val="24"/>
+        </w:rPr>
+      </w:pPr>
+      <w:proofErr w:type="spellStart"/>
+      <w:proofErr w:type="gramStart"/>
+      <w:r>
+        <w:rPr>
+          <w:sz w:val="24"/>
+        </w:rPr>
+        <w:t>plt.show</w:t>
+      </w:r>
+      <w:proofErr w:type="spellEnd"/>
+      <w:proofErr w:type="gramEnd"/>
+      <w:r>
+        <w:rPr>
+          <w:sz w:val="24"/>
+        </w:rPr>
+        <w:t>()</w:t>
+      </w:r>
+    </w:p>
+    <w:p>
+      <w:pPr>
+        <w:spacing w:line="240" w:lineRule="auto"/>
+        <w:rPr>
+          <w:sz w:val="24"/>
+        </w:rPr>
+      </w:pPr>
+    </w:p>
+    <w:p>
+      <w:pPr>
+        <w:spacing w:line="240" w:lineRule="auto"/>
+        <w:rPr>
+          <w:b/>
+          <w:i/>
+          <w:sz w:val="24"/>
+        </w:rPr>
+      </w:pPr>
+      <w:r>
+        <w:rPr>
+          <w:b/>
+          <w:i/>
+          <w:sz w:val="24"/>
+        </w:rPr>
+        <w:t>Output</w:t>
+      </w:r>
+    </w:p>
+    <w:p>
+      <w:pPr>
+        <w:spacing w:line="240" w:lineRule="auto"/>
+        <w:rPr>
+          <w:sz w:val="24"/>
+        </w:rPr>
+      </w:pPr>
+      <w:r>
+        <w:rPr>
+          <w:noProof/>
+        </w:rPr>
+        <w:drawing>
+          <wp:anchor distT="0" distB="0" distL="114300" distR="114300" simplePos="0" relativeHeight="251677696" behindDoc="0" locked="0" layoutInCell="1" allowOverlap="1" wp14:anchorId="6BCA37E6">
+            <wp:simplePos x="0" y="0"/>
+            <wp:positionH relativeFrom="column">
+              <wp:posOffset>0</wp:posOffset>
+            </wp:positionH>
+            <wp:positionV relativeFrom="paragraph">
+              <wp:posOffset>-3175</wp:posOffset>
+            </wp:positionV>
+            <wp:extent cx="3486150" cy="2333625"/>
+            <wp:effectExtent l="0" t="0" r="0" b="9525"/>
+            <wp:wrapNone/>
+            <wp:docPr id="19" name="Picture 19"/>
+            <wp:cNvGraphicFramePr>
+              <a:graphicFrameLocks xmlns:a="http://schemas.openxmlformats.org/drawingml/2006/main" noChangeAspect="1"/>
+            </wp:cNvGraphicFramePr>
+            <a:graphic xmlns:a="http://schemas.openxmlformats.org/drawingml/2006/main">
+              <a:graphicData uri="http://schemas.openxmlformats.org/drawingml/2006/picture">
+                <pic:pic xmlns:pic="http://schemas.openxmlformats.org/drawingml/2006/picture">
+                  <pic:nvPicPr>
+                    <pic:cNvPr id="1" name=""/>
+                    <pic:cNvPicPr/>
+                  </pic:nvPicPr>
+                  <pic:blipFill>
+                    <a:blip r:embed="rId25">
+                      <a:extLst>
+                        <a:ext uri="{28A0092B-C50C-407E-A947-70E740481C1C}">
+                          <a14:useLocalDpi xmlns:a14="http://schemas.microsoft.com/office/drawing/2010/main" val="0"/>
+                        </a:ext>
+                      </a:extLst>
+                    </a:blip>
+                    <a:stretch>
+                      <a:fillRect/>
+                    </a:stretch>
+                  </pic:blipFill>
+                  <pic:spPr>
+                    <a:xfrm>
+                      <a:off x="0" y="0"/>
+                      <a:ext cx="3486150" cy="2333625"/>
+                    </a:xfrm>
+                    <a:prstGeom prst="rect">
+                      <a:avLst/>
+                    </a:prstGeom>
+                  </pic:spPr>
+                </pic:pic>
+              </a:graphicData>
+            </a:graphic>
+          </wp:anchor>
+        </w:drawing>
+      </w:r>
+    </w:p>
+    <w:p>
+      <w:pPr>
+        <w:spacing w:line="240" w:lineRule="auto"/>
+        <w:rPr>
+          <w:sz w:val="24"/>
+        </w:rPr>
+      </w:pPr>
+    </w:p>
+    <w:p>
+      <w:pPr>
+        <w:spacing w:line="240" w:lineRule="auto"/>
+        <w:rPr>
+          <w:sz w:val="24"/>
+        </w:rPr>
+      </w:pPr>
+    </w:p>
+    <w:p>
+      <w:pPr>
+        <w:spacing w:line="240" w:lineRule="auto"/>
+        <w:rPr>
+          <w:sz w:val="24"/>
+        </w:rPr>
+      </w:pPr>
+    </w:p>
+    <w:p>
+      <w:pPr>
+        <w:spacing w:line="240" w:lineRule="auto"/>
+        <w:rPr>
+          <w:sz w:val="24"/>
+        </w:rPr>
+      </w:pPr>
+    </w:p>
+    <w:p>
+      <w:pPr>
+        <w:spacing w:line="240" w:lineRule="auto"/>
+        <w:rPr>
+          <w:sz w:val="24"/>
+        </w:rPr>
+      </w:pPr>
+    </w:p>
+    <w:p>
+      <w:pPr>
+        <w:spacing w:line="240" w:lineRule="auto"/>
+        <w:rPr>
+          <w:sz w:val="24"/>
+        </w:rPr>
+      </w:pPr>
+    </w:p>
+    <w:p>
+      <w:pPr>
+        <w:spacing w:line="240" w:lineRule="auto"/>
+        <w:rPr>
+          <w:sz w:val="24"/>
+        </w:rPr>
+      </w:pPr>
+    </w:p>
+    <w:p>
+      <w:pPr>
+        <w:spacing w:line="240" w:lineRule="auto"/>
+        <w:rPr>
+          <w:sz w:val="24"/>
+        </w:rPr>
+      </w:pPr>
+    </w:p>
+    <w:p>
+      <w:pPr>
+        <w:spacing w:line="240" w:lineRule="auto"/>
+        <w:rPr>
+          <w:sz w:val="24"/>
+        </w:rPr>
+      </w:pPr>
+    </w:p>
+    <w:p>
+      <w:pPr>
+        <w:spacing w:line="240" w:lineRule="auto"/>
+        <w:rPr>
+          <w:sz w:val="24"/>
+        </w:rPr>
+      </w:pPr>
+    </w:p>
+    <w:p>
+      <w:pPr>
+        <w:spacing w:line="240" w:lineRule="auto"/>
+        <w:rPr>
+          <w:sz w:val="24"/>
+        </w:rPr>
+      </w:pPr>
+    </w:p>
+    <w:p>
+      <w:pPr>
+        <w:spacing w:line="240" w:lineRule="auto"/>
+        <w:rPr>
+          <w:sz w:val="24"/>
+        </w:rPr>
+      </w:pPr>
+    </w:p>
+    <w:p>
+      <w:pPr>
+        <w:spacing w:line="240" w:lineRule="auto"/>
+        <w:rPr>
+          <w:sz w:val="24"/>
+        </w:rPr>
+      </w:pPr>
+    </w:p>
+    <w:p>
+      <w:pPr>
+        <w:spacing w:line="240" w:lineRule="auto"/>
+        <w:rPr>
+          <w:sz w:val="24"/>
+        </w:rPr>
+      </w:pPr>
+    </w:p>
+    <w:p>
+      <w:pPr>
+        <w:spacing w:line="240" w:lineRule="auto"/>
+        <w:rPr>
+          <w:sz w:val="24"/>
+        </w:rPr>
+      </w:pPr>
+    </w:p>
+    <w:p>
+      <w:pPr>
+        <w:spacing w:line="240" w:lineRule="auto"/>
+        <w:rPr>
+          <w:sz w:val="24"/>
+        </w:rPr>
+      </w:pPr>
+    </w:p>
+    <w:p>
+      <w:pPr>
+        <w:spacing w:line="240" w:lineRule="auto"/>
+        <w:rPr>
+          <w:sz w:val="24"/>
+        </w:rPr>
+      </w:pPr>
+    </w:p>
+    <w:p>
+      <w:pPr>
+        <w:spacing w:line="240" w:lineRule="auto"/>
+        <w:rPr>
+          <w:sz w:val="24"/>
+        </w:rPr>
+      </w:pPr>
+    </w:p>
+    <w:p>
+      <w:pPr>
+        <w:spacing w:line="240" w:lineRule="auto"/>
+        <w:rPr>
+          <w:sz w:val="24"/>
+        </w:rPr>
+      </w:pPr>
+    </w:p>
+    <w:p>
+      <w:pPr>
+        <w:spacing w:line="240" w:lineRule="auto"/>
+        <w:rPr>
+          <w:sz w:val="24"/>
+        </w:rPr>
+      </w:pPr>
+    </w:p>
+    <w:p>
+      <w:pPr>
+        <w:spacing w:line="240" w:lineRule="auto"/>
+        <w:rPr>
+          <w:sz w:val="24"/>
+        </w:rPr>
+      </w:pPr>
+      <w:r>
+        <w:rPr>
+          <w:b/>
+          <w:sz w:val="24"/>
+        </w:rPr>
+        <w:lastRenderedPageBreak/>
+        <w:t>Q</w:t>
+      </w:r>
+      <w:r>
+        <w:rPr>
+          <w:b/>
+          <w:sz w:val="24"/>
+        </w:rPr>
+        <w:t>7</w:t>
+      </w:r>
+      <w:r>
+        <w:rPr>
+          <w:b/>
+          <w:sz w:val="24"/>
+        </w:rPr>
+        <w:t xml:space="preserve"> </w:t>
+      </w:r>
+      <w:r>
+        <w:rPr>
+          <w:sz w:val="24"/>
+        </w:rPr>
+        <w:t>Functions Line Graph</w:t>
+      </w:r>
+      <w:bookmarkStart w:id="0" w:name="_GoBack"/>
+      <w:bookmarkEnd w:id="0"/>
+    </w:p>
+    <w:p>
+      <w:pPr>
+        <w:spacing w:line="240" w:lineRule="auto"/>
+        <w:rPr>
+          <w:sz w:val="24"/>
+        </w:rPr>
+      </w:pPr>
+    </w:p>
     <w:sectPr>
-      <w:headerReference w:type="default" r:id="rId17"/>
+      <w:headerReference w:type="default" r:id="rId26"/>
       <w:pgSz w:w="11906" w:h="16838"/>
       <w:pgMar w:top="1440" w:right="1440" w:bottom="1440" w:left="1440" w:header="708" w:footer="708" w:gutter="0"/>
       <w:cols w:space="708"/>

--- a/Class 12/Practical List.docx
+++ b/Class 12/Practical List.docx
@@ -9253,6 +9253,303 @@
         </w:rPr>
         <w:t>Functions Line Graph</w:t>
       </w:r>
+    </w:p>
+    <w:p>
+      <w:pPr>
+        <w:spacing w:line="240" w:lineRule="auto"/>
+        <w:rPr>
+          <w:b/>
+          <w:i/>
+          <w:sz w:val="24"/>
+        </w:rPr>
+      </w:pPr>
+      <w:r>
+        <w:rPr>
+          <w:noProof/>
+        </w:rPr>
+        <w:drawing>
+          <wp:anchor distT="0" distB="0" distL="114300" distR="114300" simplePos="0" relativeHeight="251678720" behindDoc="0" locked="0" layoutInCell="1" allowOverlap="1" wp14:anchorId="7A0923DC">
+            <wp:simplePos x="0" y="0"/>
+            <wp:positionH relativeFrom="column">
+              <wp:posOffset>2600325</wp:posOffset>
+            </wp:positionH>
+            <wp:positionV relativeFrom="paragraph">
+              <wp:posOffset>255270</wp:posOffset>
+            </wp:positionV>
+            <wp:extent cx="3781425" cy="2495550"/>
+            <wp:effectExtent l="0" t="0" r="9525" b="0"/>
+            <wp:wrapNone/>
+            <wp:docPr id="21" name="Picture 21"/>
+            <wp:cNvGraphicFramePr>
+              <a:graphicFrameLocks xmlns:a="http://schemas.openxmlformats.org/drawingml/2006/main" noChangeAspect="1"/>
+            </wp:cNvGraphicFramePr>
+            <a:graphic xmlns:a="http://schemas.openxmlformats.org/drawingml/2006/main">
+              <a:graphicData uri="http://schemas.openxmlformats.org/drawingml/2006/picture">
+                <pic:pic xmlns:pic="http://schemas.openxmlformats.org/drawingml/2006/picture">
+                  <pic:nvPicPr>
+                    <pic:cNvPr id="1" name=""/>
+                    <pic:cNvPicPr/>
+                  </pic:nvPicPr>
+                  <pic:blipFill>
+                    <a:blip r:embed="rId26">
+                      <a:extLst>
+                        <a:ext uri="{28A0092B-C50C-407E-A947-70E740481C1C}">
+                          <a14:useLocalDpi xmlns:a14="http://schemas.microsoft.com/office/drawing/2010/main" val="0"/>
+                        </a:ext>
+                      </a:extLst>
+                    </a:blip>
+                    <a:stretch>
+                      <a:fillRect/>
+                    </a:stretch>
+                  </pic:blipFill>
+                  <pic:spPr>
+                    <a:xfrm>
+                      <a:off x="0" y="0"/>
+                      <a:ext cx="3781425" cy="2495550"/>
+                    </a:xfrm>
+                    <a:prstGeom prst="rect">
+                      <a:avLst/>
+                    </a:prstGeom>
+                  </pic:spPr>
+                </pic:pic>
+              </a:graphicData>
+            </a:graphic>
+          </wp:anchor>
+        </w:drawing>
+      </w:r>
+      <w:r>
+        <w:rPr>
+          <w:b/>
+          <w:i/>
+          <w:sz w:val="24"/>
+        </w:rPr>
+        <w:t>Code</w:t>
+      </w:r>
+      <w:r>
+        <w:rPr>
+          <w:b/>
+          <w:i/>
+          <w:sz w:val="24"/>
+        </w:rPr>
+        <w:tab/>
+      </w:r>
+      <w:r>
+        <w:rPr>
+          <w:b/>
+          <w:i/>
+          <w:sz w:val="24"/>
+        </w:rPr>
+        <w:tab/>
+      </w:r>
+      <w:r>
+        <w:rPr>
+          <w:b/>
+          <w:i/>
+          <w:sz w:val="24"/>
+        </w:rPr>
+        <w:tab/>
+      </w:r>
+      <w:r>
+        <w:rPr>
+          <w:b/>
+          <w:i/>
+          <w:sz w:val="24"/>
+        </w:rPr>
+        <w:tab/>
+      </w:r>
+      <w:r>
+        <w:rPr>
+          <w:b/>
+          <w:i/>
+          <w:sz w:val="24"/>
+        </w:rPr>
+        <w:tab/>
+      </w:r>
+      <w:r>
+        <w:rPr>
+          <w:b/>
+          <w:i/>
+          <w:sz w:val="24"/>
+        </w:rPr>
+        <w:tab/>
+      </w:r>
+      <w:r>
+        <w:rPr>
+          <w:b/>
+          <w:i/>
+          <w:sz w:val="24"/>
+        </w:rPr>
+        <w:tab/>
+      </w:r>
+      <w:r>
+        <w:rPr>
+          <w:b/>
+          <w:i/>
+          <w:sz w:val="24"/>
+        </w:rPr>
+        <w:tab/>
+      </w:r>
+      <w:r>
+        <w:rPr>
+          <w:b/>
+          <w:i/>
+          <w:sz w:val="24"/>
+        </w:rPr>
+        <w:tab/>
+        <w:t>Output</w:t>
+      </w:r>
+    </w:p>
+    <w:p>
+      <w:pPr>
+        <w:spacing w:line="240" w:lineRule="auto"/>
+        <w:rPr>
+          <w:sz w:val="24"/>
+        </w:rPr>
+      </w:pPr>
+      <w:r>
+        <w:rPr>
+          <w:sz w:val="24"/>
+        </w:rPr>
+        <w:t xml:space="preserve">x = </w:t>
+      </w:r>
+      <w:proofErr w:type="spellStart"/>
+      <w:proofErr w:type="gramStart"/>
+      <w:r>
+        <w:rPr>
+          <w:sz w:val="24"/>
+        </w:rPr>
+        <w:t>np.arange</w:t>
+      </w:r>
+      <w:proofErr w:type="spellEnd"/>
+      <w:proofErr w:type="gramEnd"/>
+      <w:r>
+        <w:rPr>
+          <w:sz w:val="24"/>
+        </w:rPr>
+        <w:t>(0,11,0.1)</w:t>
+      </w:r>
+    </w:p>
+    <w:p>
+      <w:pPr>
+        <w:spacing w:line="240" w:lineRule="auto"/>
+        <w:rPr>
+          <w:sz w:val="24"/>
+        </w:rPr>
+      </w:pPr>
+      <w:r>
+        <w:rPr>
+          <w:sz w:val="24"/>
+        </w:rPr>
+        <w:t xml:space="preserve">y1 = </w:t>
+      </w:r>
+      <w:proofErr w:type="spellStart"/>
+      <w:r>
+        <w:rPr>
+          <w:sz w:val="24"/>
+        </w:rPr>
+        <w:t>np.exp</w:t>
+      </w:r>
+      <w:proofErr w:type="spellEnd"/>
+      <w:r>
+        <w:rPr>
+          <w:sz w:val="24"/>
+        </w:rPr>
+        <w:t>(-1*x/</w:t>
+      </w:r>
+      <w:proofErr w:type="gramStart"/>
+      <w:r>
+        <w:rPr>
+          <w:sz w:val="24"/>
+        </w:rPr>
+        <w:t>10)*</w:t>
+      </w:r>
+      <w:proofErr w:type="spellStart"/>
+      <w:proofErr w:type="gramEnd"/>
+      <w:r>
+        <w:rPr>
+          <w:sz w:val="24"/>
+        </w:rPr>
+        <w:t>np.sin</w:t>
+      </w:r>
+      <w:proofErr w:type="spellEnd"/>
+      <w:r>
+        <w:rPr>
+          <w:sz w:val="24"/>
+        </w:rPr>
+        <w:t>(</w:t>
+      </w:r>
+      <w:proofErr w:type="spellStart"/>
+      <w:r>
+        <w:rPr>
+          <w:sz w:val="24"/>
+        </w:rPr>
+        <w:t>math.pi</w:t>
+      </w:r>
+      <w:proofErr w:type="spellEnd"/>
+      <w:r>
+        <w:rPr>
+          <w:sz w:val="24"/>
+        </w:rPr>
+        <w:t>*x)</w:t>
+      </w:r>
+      <w:r>
+        <w:rPr>
+          <w:noProof/>
+        </w:rPr>
+        <w:t xml:space="preserve"> </w:t>
+      </w:r>
+    </w:p>
+    <w:p>
+      <w:pPr>
+        <w:spacing w:line="240" w:lineRule="auto"/>
+        <w:rPr>
+          <w:sz w:val="24"/>
+        </w:rPr>
+      </w:pPr>
+      <w:r>
+        <w:rPr>
+          <w:sz w:val="24"/>
+        </w:rPr>
+        <w:t>y2 = x*</w:t>
+      </w:r>
+      <w:proofErr w:type="spellStart"/>
+      <w:r>
+        <w:rPr>
+          <w:sz w:val="24"/>
+        </w:rPr>
+        <w:t>np.exp</w:t>
+      </w:r>
+      <w:proofErr w:type="spellEnd"/>
+      <w:r>
+        <w:rPr>
+          <w:sz w:val="24"/>
+        </w:rPr>
+        <w:t>(-1*x/3)</w:t>
+      </w:r>
+    </w:p>
+    <w:p>
+      <w:pPr>
+        <w:spacing w:line="240" w:lineRule="auto"/>
+        <w:rPr>
+          <w:sz w:val="24"/>
+        </w:rPr>
+      </w:pPr>
+      <w:proofErr w:type="spellStart"/>
+      <w:proofErr w:type="gramStart"/>
+      <w:r>
+        <w:rPr>
+          <w:sz w:val="24"/>
+        </w:rPr>
+        <w:t>plt.plot</w:t>
+      </w:r>
+      <w:proofErr w:type="spellEnd"/>
+      <w:proofErr w:type="gramEnd"/>
+      <w:r>
+        <w:rPr>
+          <w:sz w:val="24"/>
+        </w:rPr>
+        <w:t>(x, y1, label="f(x)")</w:t>
+      </w:r>
       <w:bookmarkStart w:id="0" w:name="_GoBack"/>
       <w:bookmarkEnd w:id="0"/>
     </w:p>
@@ -9263,9 +9560,145 @@
           <w:sz w:val="24"/>
         </w:rPr>
       </w:pPr>
+      <w:proofErr w:type="spellStart"/>
+      <w:proofErr w:type="gramStart"/>
+      <w:r>
+        <w:rPr>
+          <w:sz w:val="24"/>
+        </w:rPr>
+        <w:t>plt.plot</w:t>
+      </w:r>
+      <w:proofErr w:type="spellEnd"/>
+      <w:proofErr w:type="gramEnd"/>
+      <w:r>
+        <w:rPr>
+          <w:sz w:val="24"/>
+        </w:rPr>
+        <w:t>(x, y2, label="g(x)")</w:t>
+      </w:r>
+    </w:p>
+    <w:p>
+      <w:pPr>
+        <w:spacing w:line="240" w:lineRule="auto"/>
+        <w:rPr>
+          <w:sz w:val="24"/>
+        </w:rPr>
+      </w:pPr>
+      <w:proofErr w:type="spellStart"/>
+      <w:proofErr w:type="gramStart"/>
+      <w:r>
+        <w:rPr>
+          <w:sz w:val="24"/>
+        </w:rPr>
+        <w:t>plt.legend</w:t>
+      </w:r>
+      <w:proofErr w:type="spellEnd"/>
+      <w:proofErr w:type="gramEnd"/>
+      <w:r>
+        <w:rPr>
+          <w:sz w:val="24"/>
+        </w:rPr>
+        <w:t>()</w:t>
+      </w:r>
+    </w:p>
+    <w:p>
+      <w:pPr>
+        <w:spacing w:line="240" w:lineRule="auto"/>
+        <w:rPr>
+          <w:sz w:val="24"/>
+        </w:rPr>
+      </w:pPr>
+      <w:proofErr w:type="spellStart"/>
+      <w:proofErr w:type="gramStart"/>
+      <w:r>
+        <w:rPr>
+          <w:sz w:val="24"/>
+        </w:rPr>
+        <w:t>plt.xlabel</w:t>
+      </w:r>
+      <w:proofErr w:type="spellEnd"/>
+      <w:proofErr w:type="gramEnd"/>
+      <w:r>
+        <w:rPr>
+          <w:sz w:val="24"/>
+        </w:rPr>
+        <w:t>('x')</w:t>
+      </w:r>
+    </w:p>
+    <w:p>
+      <w:pPr>
+        <w:spacing w:line="240" w:lineRule="auto"/>
+        <w:rPr>
+          <w:sz w:val="24"/>
+        </w:rPr>
+      </w:pPr>
+      <w:proofErr w:type="spellStart"/>
+      <w:proofErr w:type="gramStart"/>
+      <w:r>
+        <w:rPr>
+          <w:sz w:val="24"/>
+        </w:rPr>
+        <w:t>plt.ylabel</w:t>
+      </w:r>
+      <w:proofErr w:type="spellEnd"/>
+      <w:proofErr w:type="gramEnd"/>
+      <w:r>
+        <w:rPr>
+          <w:sz w:val="24"/>
+        </w:rPr>
+        <w:t>('y')</w:t>
+      </w:r>
+    </w:p>
+    <w:p>
+      <w:pPr>
+        <w:spacing w:line="240" w:lineRule="auto"/>
+        <w:rPr>
+          <w:sz w:val="24"/>
+        </w:rPr>
+      </w:pPr>
+      <w:proofErr w:type="spellStart"/>
+      <w:proofErr w:type="gramStart"/>
+      <w:r>
+        <w:rPr>
+          <w:sz w:val="24"/>
+        </w:rPr>
+        <w:t>plt.savefig</w:t>
+      </w:r>
+      <w:proofErr w:type="spellEnd"/>
+      <w:proofErr w:type="gramEnd"/>
+      <w:r>
+        <w:rPr>
+          <w:sz w:val="24"/>
+        </w:rPr>
+        <w:t>("Graph.jpg")</w:t>
+      </w:r>
+    </w:p>
+    <w:p>
+      <w:pPr>
+        <w:spacing w:line="240" w:lineRule="auto"/>
+        <w:rPr>
+          <w:sz w:val="24"/>
+        </w:rPr>
+      </w:pPr>
+      <w:proofErr w:type="spellStart"/>
+      <w:proofErr w:type="gramStart"/>
+      <w:r>
+        <w:rPr>
+          <w:sz w:val="24"/>
+        </w:rPr>
+        <w:t>plt.show</w:t>
+      </w:r>
+      <w:proofErr w:type="spellEnd"/>
+      <w:proofErr w:type="gramEnd"/>
+      <w:r>
+        <w:rPr>
+          <w:sz w:val="24"/>
+        </w:rPr>
+        <w:t>()</w:t>
+      </w:r>
     </w:p>
     <w:sectPr>
-      <w:headerReference w:type="default" r:id="rId26"/>
+      <w:headerReference w:type="default" r:id="rId27"/>
       <w:pgSz w:w="11906" w:h="16838"/>
       <w:pgMar w:top="1440" w:right="1440" w:bottom="1440" w:left="1440" w:header="708" w:footer="708" w:gutter="0"/>
       <w:cols w:space="708"/>

--- a/Class 12/Practical List.docx
+++ b/Class 12/Practical List.docx
@@ -589,7 +589,7 @@
           <w:noProof/>
         </w:rPr>
         <w:drawing>
-          <wp:anchor distT="0" distB="0" distL="114300" distR="114300" simplePos="0" relativeHeight="251659264" behindDoc="0" locked="0" layoutInCell="1" allowOverlap="1" wp14:anchorId="4D6854E1">
+          <wp:anchor distT="0" distB="0" distL="114300" distR="114300" simplePos="0" relativeHeight="251659264" behindDoc="0" locked="0" layoutInCell="1" allowOverlap="1" wp14:anchorId="2F43E416" wp14:editId="5A91FD6D">
             <wp:simplePos x="0" y="0"/>
             <wp:positionH relativeFrom="margin">
               <wp:align>right</wp:align>
@@ -747,7 +747,7 @@
           <w:noProof/>
         </w:rPr>
         <w:drawing>
-          <wp:anchor distT="0" distB="0" distL="114300" distR="114300" simplePos="0" relativeHeight="251664384" behindDoc="0" locked="0" layoutInCell="1" allowOverlap="1" wp14:anchorId="137A8465">
+          <wp:anchor distT="0" distB="0" distL="114300" distR="114300" simplePos="0" relativeHeight="251664384" behindDoc="0" locked="0" layoutInCell="1" allowOverlap="1" wp14:anchorId="2DB42BD8" wp14:editId="7402D0DC">
             <wp:simplePos x="0" y="0"/>
             <wp:positionH relativeFrom="margin">
               <wp:align>right</wp:align>
@@ -887,7 +887,7 @@
           <w:noProof/>
         </w:rPr>
         <w:drawing>
-          <wp:anchor distT="0" distB="0" distL="114300" distR="114300" simplePos="0" relativeHeight="251665408" behindDoc="0" locked="0" layoutInCell="1" allowOverlap="1" wp14:anchorId="76BB5BD0">
+          <wp:anchor distT="0" distB="0" distL="114300" distR="114300" simplePos="0" relativeHeight="251665408" behindDoc="0" locked="0" layoutInCell="1" allowOverlap="1" wp14:anchorId="2B138E7F" wp14:editId="284E5A4E">
             <wp:simplePos x="0" y="0"/>
             <wp:positionH relativeFrom="column">
               <wp:posOffset>-9525</wp:posOffset>
@@ -1038,7 +1038,7 @@
           <w:noProof/>
         </w:rPr>
         <w:drawing>
-          <wp:anchor distT="0" distB="0" distL="114300" distR="114300" simplePos="0" relativeHeight="251660288" behindDoc="0" locked="0" layoutInCell="1" allowOverlap="1" wp14:anchorId="76D62031">
+          <wp:anchor distT="0" distB="0" distL="114300" distR="114300" simplePos="0" relativeHeight="251660288" behindDoc="0" locked="0" layoutInCell="1" allowOverlap="1" wp14:anchorId="60EB36B4" wp14:editId="3A9E8576">
             <wp:simplePos x="0" y="0"/>
             <wp:positionH relativeFrom="column">
               <wp:posOffset>3076575</wp:posOffset>
@@ -1173,49 +1173,21 @@
         <w:rPr>
           <w:sz w:val="24"/>
         </w:rPr>
-        <w:t xml:space="preserve">a = </w:t>
-      </w:r>
-      <w:proofErr w:type="gramStart"/>
-      <w:r>
-        <w:rPr>
-          <w:sz w:val="24"/>
-        </w:rPr>
-        <w:t>input(</w:t>
-      </w:r>
-      <w:proofErr w:type="gramEnd"/>
-      <w:r>
-        <w:rPr>
-          <w:sz w:val="24"/>
-        </w:rPr>
-        <w:t>"Enter filename: ")</w:t>
-      </w:r>
-    </w:p>
-    <w:p>
-      <w:pPr>
-        <w:spacing w:line="240" w:lineRule="auto"/>
-        <w:rPr>
-          <w:sz w:val="24"/>
-        </w:rPr>
-      </w:pPr>
-      <w:r>
-        <w:rPr>
-          <w:sz w:val="24"/>
-        </w:rPr>
-        <w:t xml:space="preserve">def </w:t>
-      </w:r>
-      <w:proofErr w:type="spellStart"/>
-      <w:r>
-        <w:rPr>
-          <w:sz w:val="24"/>
-        </w:rPr>
-        <w:t>isvowel</w:t>
-      </w:r>
-      <w:proofErr w:type="spellEnd"/>
-      <w:r>
-        <w:rPr>
-          <w:sz w:val="24"/>
-        </w:rPr>
-        <w:t>(f1):</w:t>
+        <w:t>a = input("Enter filename: ")</w:t>
+      </w:r>
+    </w:p>
+    <w:p>
+      <w:pPr>
+        <w:spacing w:line="240" w:lineRule="auto"/>
+        <w:rPr>
+          <w:sz w:val="24"/>
+        </w:rPr>
+      </w:pPr>
+      <w:r>
+        <w:rPr>
+          <w:sz w:val="24"/>
+        </w:rPr>
+        <w:t>def isvowel(f1):</w:t>
       </w:r>
     </w:p>
     <w:p>
@@ -1258,7 +1230,7 @@
           <w:noProof/>
         </w:rPr>
         <w:drawing>
-          <wp:anchor distT="0" distB="0" distL="114300" distR="114300" simplePos="0" relativeHeight="251661312" behindDoc="0" locked="0" layoutInCell="1" allowOverlap="1" wp14:anchorId="73836A2B">
+          <wp:anchor distT="0" distB="0" distL="114300" distR="114300" simplePos="0" relativeHeight="251661312" behindDoc="0" locked="0" layoutInCell="1" allowOverlap="1" wp14:anchorId="6E72D32F" wp14:editId="461CB1AD">
             <wp:simplePos x="0" y="0"/>
             <wp:positionH relativeFrom="margin">
               <wp:align>right</wp:align>
@@ -1311,213 +1283,91 @@
         <w:rPr>
           <w:sz w:val="24"/>
         </w:rPr>
-        <w:t xml:space="preserve">    for </w:t>
-      </w:r>
-      <w:proofErr w:type="spellStart"/>
-      <w:r>
-        <w:rPr>
-          <w:sz w:val="24"/>
-        </w:rPr>
-        <w:t>i</w:t>
-      </w:r>
-      <w:proofErr w:type="spellEnd"/>
-      <w:r>
-        <w:rPr>
-          <w:sz w:val="24"/>
-        </w:rPr>
-        <w:t xml:space="preserve"> in f</w:t>
-      </w:r>
-      <w:proofErr w:type="gramStart"/>
-      <w:r>
-        <w:rPr>
-          <w:sz w:val="24"/>
-        </w:rPr>
-        <w:t>1.readlines</w:t>
-      </w:r>
-      <w:proofErr w:type="gramEnd"/>
-      <w:r>
-        <w:rPr>
-          <w:sz w:val="24"/>
-        </w:rPr>
-        <w:t>():</w:t>
-      </w:r>
-    </w:p>
-    <w:p>
-      <w:pPr>
-        <w:spacing w:line="240" w:lineRule="auto"/>
-        <w:rPr>
-          <w:sz w:val="24"/>
-        </w:rPr>
-      </w:pPr>
-      <w:r>
-        <w:rPr>
-          <w:sz w:val="24"/>
-        </w:rPr>
-        <w:t xml:space="preserve">        for j in </w:t>
-      </w:r>
-      <w:proofErr w:type="spellStart"/>
-      <w:proofErr w:type="gramStart"/>
-      <w:r>
-        <w:rPr>
-          <w:sz w:val="24"/>
-        </w:rPr>
-        <w:t>i.split</w:t>
-      </w:r>
-      <w:proofErr w:type="spellEnd"/>
-      <w:proofErr w:type="gramEnd"/>
-      <w:r>
-        <w:rPr>
-          <w:sz w:val="24"/>
-        </w:rPr>
-        <w:t>():</w:t>
-      </w:r>
-    </w:p>
-    <w:p>
-      <w:pPr>
-        <w:spacing w:line="240" w:lineRule="auto"/>
-        <w:rPr>
-          <w:sz w:val="24"/>
-        </w:rPr>
-      </w:pPr>
-      <w:r>
-        <w:rPr>
-          <w:sz w:val="24"/>
-        </w:rPr>
-        <w:t xml:space="preserve">            if </w:t>
-      </w:r>
-      <w:proofErr w:type="gramStart"/>
-      <w:r>
-        <w:rPr>
-          <w:sz w:val="24"/>
-        </w:rPr>
-        <w:t>j[</w:t>
-      </w:r>
-      <w:proofErr w:type="gramEnd"/>
-      <w:r>
-        <w:rPr>
-          <w:sz w:val="24"/>
-        </w:rPr>
-        <w:t>0] not in "</w:t>
-      </w:r>
-      <w:proofErr w:type="spellStart"/>
-      <w:r>
-        <w:rPr>
-          <w:sz w:val="24"/>
-        </w:rPr>
-        <w:t>aeiouAEIOU</w:t>
-      </w:r>
-      <w:proofErr w:type="spellEnd"/>
-      <w:r>
-        <w:rPr>
-          <w:sz w:val="24"/>
-        </w:rPr>
-        <w:t>":</w:t>
-      </w:r>
-    </w:p>
-    <w:p>
-      <w:pPr>
-        <w:spacing w:line="240" w:lineRule="auto"/>
-        <w:rPr>
-          <w:sz w:val="24"/>
-        </w:rPr>
-      </w:pPr>
-      <w:r>
-        <w:rPr>
-          <w:sz w:val="24"/>
-        </w:rPr>
-        <w:t xml:space="preserve">                f</w:t>
-      </w:r>
-      <w:proofErr w:type="gramStart"/>
-      <w:r>
-        <w:rPr>
-          <w:sz w:val="24"/>
-        </w:rPr>
-        <w:t>2.write</w:t>
-      </w:r>
-      <w:proofErr w:type="gramEnd"/>
-      <w:r>
-        <w:rPr>
-          <w:sz w:val="24"/>
-        </w:rPr>
-        <w:t>(j+" ")</w:t>
-      </w:r>
-    </w:p>
-    <w:p>
-      <w:pPr>
-        <w:spacing w:line="240" w:lineRule="auto"/>
-        <w:rPr>
-          <w:sz w:val="24"/>
-        </w:rPr>
-      </w:pPr>
-      <w:r>
-        <w:rPr>
-          <w:sz w:val="24"/>
-        </w:rPr>
-        <w:t xml:space="preserve">    f</w:t>
-      </w:r>
-      <w:proofErr w:type="gramStart"/>
-      <w:r>
-        <w:rPr>
-          <w:sz w:val="24"/>
-        </w:rPr>
-        <w:t>1.close</w:t>
-      </w:r>
-      <w:proofErr w:type="gramEnd"/>
-      <w:r>
-        <w:rPr>
-          <w:sz w:val="24"/>
-        </w:rPr>
-        <w:t>()</w:t>
-      </w:r>
-    </w:p>
-    <w:p>
-      <w:pPr>
-        <w:spacing w:line="240" w:lineRule="auto"/>
-        <w:rPr>
-          <w:sz w:val="24"/>
-        </w:rPr>
-      </w:pPr>
-      <w:r>
-        <w:rPr>
-          <w:sz w:val="24"/>
-        </w:rPr>
-        <w:t xml:space="preserve">    f</w:t>
-      </w:r>
-      <w:proofErr w:type="gramStart"/>
-      <w:r>
-        <w:rPr>
-          <w:sz w:val="24"/>
-        </w:rPr>
-        <w:t>2.close</w:t>
-      </w:r>
-      <w:proofErr w:type="gramEnd"/>
-      <w:r>
-        <w:rPr>
-          <w:sz w:val="24"/>
-        </w:rPr>
-        <w:t>()</w:t>
-      </w:r>
-    </w:p>
-    <w:p>
-      <w:pPr>
-        <w:spacing w:line="240" w:lineRule="auto"/>
-        <w:rPr>
-          <w:sz w:val="24"/>
-        </w:rPr>
-      </w:pPr>
-      <w:proofErr w:type="spellStart"/>
-      <w:r>
-        <w:rPr>
-          <w:sz w:val="24"/>
-        </w:rPr>
-        <w:t>isvowel</w:t>
-      </w:r>
-      <w:proofErr w:type="spellEnd"/>
-      <w:r>
-        <w:rPr>
-          <w:sz w:val="24"/>
-        </w:rPr>
-        <w:t>(a)</w:t>
+        <w:t xml:space="preserve">    for i in f1.readlines():</w:t>
+      </w:r>
+    </w:p>
+    <w:p>
+      <w:pPr>
+        <w:spacing w:line="240" w:lineRule="auto"/>
+        <w:rPr>
+          <w:sz w:val="24"/>
+        </w:rPr>
+      </w:pPr>
+      <w:r>
+        <w:rPr>
+          <w:sz w:val="24"/>
+        </w:rPr>
+        <w:t xml:space="preserve">        for j in i.split():</w:t>
+      </w:r>
+    </w:p>
+    <w:p>
+      <w:pPr>
+        <w:spacing w:line="240" w:lineRule="auto"/>
+        <w:rPr>
+          <w:sz w:val="24"/>
+        </w:rPr>
+      </w:pPr>
+      <w:r>
+        <w:rPr>
+          <w:sz w:val="24"/>
+        </w:rPr>
+        <w:t xml:space="preserve">            if j[0] not in "aeiouAEIOU":</w:t>
+      </w:r>
+    </w:p>
+    <w:p>
+      <w:pPr>
+        <w:spacing w:line="240" w:lineRule="auto"/>
+        <w:rPr>
+          <w:sz w:val="24"/>
+        </w:rPr>
+      </w:pPr>
+      <w:r>
+        <w:rPr>
+          <w:sz w:val="24"/>
+        </w:rPr>
+        <w:t xml:space="preserve">                f2.write(j+" ")</w:t>
+      </w:r>
+    </w:p>
+    <w:p>
+      <w:pPr>
+        <w:spacing w:line="240" w:lineRule="auto"/>
+        <w:rPr>
+          <w:sz w:val="24"/>
+        </w:rPr>
+      </w:pPr>
+      <w:r>
+        <w:rPr>
+          <w:sz w:val="24"/>
+        </w:rPr>
+        <w:t xml:space="preserve">    f1.close()</w:t>
+      </w:r>
+    </w:p>
+    <w:p>
+      <w:pPr>
+        <w:spacing w:line="240" w:lineRule="auto"/>
+        <w:rPr>
+          <w:sz w:val="24"/>
+        </w:rPr>
+      </w:pPr>
+      <w:r>
+        <w:rPr>
+          <w:sz w:val="24"/>
+        </w:rPr>
+        <w:t xml:space="preserve">    f2.close()</w:t>
+      </w:r>
+    </w:p>
+    <w:p>
+      <w:pPr>
+        <w:spacing w:line="240" w:lineRule="auto"/>
+        <w:rPr>
+          <w:sz w:val="24"/>
+        </w:rPr>
+      </w:pPr>
+      <w:r>
+        <w:rPr>
+          <w:sz w:val="24"/>
+        </w:rPr>
+        <w:t>isvowel(a)</w:t>
       </w:r>
       <w:r>
         <w:rPr>
@@ -1805,7 +1655,7 @@
           <w:noProof/>
         </w:rPr>
         <w:drawing>
-          <wp:anchor distT="0" distB="0" distL="114300" distR="114300" simplePos="0" relativeHeight="251662336" behindDoc="0" locked="0" layoutInCell="1" allowOverlap="1" wp14:anchorId="455ADE3D">
+          <wp:anchor distT="0" distB="0" distL="114300" distR="114300" simplePos="0" relativeHeight="251662336" behindDoc="0" locked="0" layoutInCell="1" allowOverlap="1" wp14:anchorId="55D92093" wp14:editId="05C3825F">
             <wp:simplePos x="0" y="0"/>
             <wp:positionH relativeFrom="column">
               <wp:posOffset>3219450</wp:posOffset>
@@ -1858,21 +1708,7 @@
         <w:rPr>
           <w:sz w:val="24"/>
         </w:rPr>
-        <w:t xml:space="preserve">f = </w:t>
-      </w:r>
-      <w:proofErr w:type="gramStart"/>
-      <w:r>
-        <w:rPr>
-          <w:sz w:val="24"/>
-        </w:rPr>
-        <w:t>open(</w:t>
-      </w:r>
-      <w:proofErr w:type="gramEnd"/>
-      <w:r>
-        <w:rPr>
-          <w:sz w:val="24"/>
-        </w:rPr>
-        <w:t>"data.txt", "r")</w:t>
+        <w:t>f = open("data.txt", "r")</w:t>
       </w:r>
       <w:r>
         <w:rPr>
@@ -1892,143 +1728,49 @@
         <w:rPr>
           <w:sz w:val="24"/>
         </w:rPr>
-        <w:t xml:space="preserve">l = </w:t>
-      </w:r>
-      <w:proofErr w:type="spellStart"/>
-      <w:proofErr w:type="gramStart"/>
-      <w:r>
-        <w:rPr>
-          <w:sz w:val="24"/>
-        </w:rPr>
-        <w:t>f.readlines</w:t>
-      </w:r>
-      <w:proofErr w:type="spellEnd"/>
-      <w:proofErr w:type="gramEnd"/>
-      <w:r>
-        <w:rPr>
-          <w:sz w:val="24"/>
-        </w:rPr>
-        <w:t>()</w:t>
-      </w:r>
-    </w:p>
-    <w:p>
-      <w:pPr>
-        <w:spacing w:line="240" w:lineRule="auto"/>
-        <w:rPr>
-          <w:sz w:val="24"/>
-        </w:rPr>
-      </w:pPr>
-      <w:r>
-        <w:rPr>
-          <w:sz w:val="24"/>
-        </w:rPr>
-        <w:t xml:space="preserve">for </w:t>
-      </w:r>
-      <w:proofErr w:type="spellStart"/>
-      <w:r>
-        <w:rPr>
-          <w:sz w:val="24"/>
-        </w:rPr>
-        <w:t>i</w:t>
-      </w:r>
-      <w:proofErr w:type="spellEnd"/>
-      <w:r>
-        <w:rPr>
-          <w:sz w:val="24"/>
-        </w:rPr>
-        <w:t xml:space="preserve"> in range(</w:t>
-      </w:r>
-      <w:proofErr w:type="spellStart"/>
-      <w:r>
-        <w:rPr>
-          <w:sz w:val="24"/>
-        </w:rPr>
-        <w:t>len</w:t>
-      </w:r>
-      <w:proofErr w:type="spellEnd"/>
-      <w:r>
-        <w:rPr>
-          <w:sz w:val="24"/>
-        </w:rPr>
-        <w:t>(l)):</w:t>
-      </w:r>
-    </w:p>
-    <w:p>
-      <w:pPr>
-        <w:spacing w:line="240" w:lineRule="auto"/>
-        <w:rPr>
-          <w:sz w:val="24"/>
-        </w:rPr>
-      </w:pPr>
-      <w:r>
-        <w:rPr>
-          <w:sz w:val="24"/>
-        </w:rPr>
-        <w:t xml:space="preserve">    l[</w:t>
-      </w:r>
-      <w:proofErr w:type="spellStart"/>
-      <w:r>
-        <w:rPr>
-          <w:sz w:val="24"/>
-        </w:rPr>
-        <w:t>i</w:t>
-      </w:r>
-      <w:proofErr w:type="spellEnd"/>
-      <w:r>
-        <w:rPr>
-          <w:sz w:val="24"/>
-        </w:rPr>
-        <w:t>] = tuple(l[</w:t>
-      </w:r>
-      <w:proofErr w:type="spellStart"/>
-      <w:r>
-        <w:rPr>
-          <w:sz w:val="24"/>
-        </w:rPr>
-        <w:t>i</w:t>
-      </w:r>
-      <w:proofErr w:type="spellEnd"/>
-      <w:proofErr w:type="gramStart"/>
-      <w:r>
-        <w:rPr>
-          <w:sz w:val="24"/>
-        </w:rPr>
-        <w:t>].split</w:t>
-      </w:r>
-      <w:proofErr w:type="gramEnd"/>
-      <w:r>
-        <w:rPr>
-          <w:sz w:val="24"/>
-        </w:rPr>
-        <w:t>())</w:t>
-      </w:r>
-    </w:p>
-    <w:p>
-      <w:pPr>
-        <w:spacing w:line="240" w:lineRule="auto"/>
-        <w:rPr>
-          <w:sz w:val="24"/>
-        </w:rPr>
-      </w:pPr>
-      <w:r>
-        <w:rPr>
-          <w:sz w:val="24"/>
-        </w:rPr>
-        <w:t xml:space="preserve">def </w:t>
-      </w:r>
-      <w:proofErr w:type="spellStart"/>
-      <w:r>
-        <w:rPr>
-          <w:sz w:val="24"/>
-        </w:rPr>
-        <w:t>sortNew</w:t>
-      </w:r>
-      <w:proofErr w:type="spellEnd"/>
-      <w:r>
-        <w:rPr>
-          <w:sz w:val="24"/>
-        </w:rPr>
-        <w:t>(n):</w:t>
+        <w:t>l = f.readlines()</w:t>
+      </w:r>
+    </w:p>
+    <w:p>
+      <w:pPr>
+        <w:spacing w:line="240" w:lineRule="auto"/>
+        <w:rPr>
+          <w:sz w:val="24"/>
+        </w:rPr>
+      </w:pPr>
+      <w:r>
+        <w:rPr>
+          <w:sz w:val="24"/>
+        </w:rPr>
+        <w:t>for i in range(len(l)):</w:t>
+      </w:r>
+    </w:p>
+    <w:p>
+      <w:pPr>
+        <w:spacing w:line="240" w:lineRule="auto"/>
+        <w:rPr>
+          <w:sz w:val="24"/>
+        </w:rPr>
+      </w:pPr>
+      <w:r>
+        <w:rPr>
+          <w:sz w:val="24"/>
+        </w:rPr>
+        <w:t xml:space="preserve">    l[i] = tuple(l[i].split())</w:t>
+      </w:r>
+    </w:p>
+    <w:p>
+      <w:pPr>
+        <w:spacing w:line="240" w:lineRule="auto"/>
+        <w:rPr>
+          <w:sz w:val="24"/>
+        </w:rPr>
+      </w:pPr>
+      <w:r>
+        <w:rPr>
+          <w:sz w:val="24"/>
+        </w:rPr>
+        <w:t>def sortNew(n):</w:t>
       </w:r>
     </w:p>
     <w:p>
@@ -2043,7 +1785,7 @@
           <w:noProof/>
         </w:rPr>
         <w:drawing>
-          <wp:anchor distT="0" distB="0" distL="114300" distR="114300" simplePos="0" relativeHeight="251663360" behindDoc="0" locked="0" layoutInCell="1" allowOverlap="1" wp14:anchorId="6B7DB1EC">
+          <wp:anchor distT="0" distB="0" distL="114300" distR="114300" simplePos="0" relativeHeight="251663360" behindDoc="0" locked="0" layoutInCell="1" allowOverlap="1" wp14:anchorId="386D1742" wp14:editId="4C2200EA">
             <wp:simplePos x="0" y="0"/>
             <wp:positionH relativeFrom="margin">
               <wp:align>right</wp:align>
@@ -2096,71 +1838,21 @@
         <w:rPr>
           <w:sz w:val="24"/>
         </w:rPr>
-        <w:t xml:space="preserve">    return </w:t>
-      </w:r>
-      <w:proofErr w:type="gramStart"/>
-      <w:r>
-        <w:rPr>
-          <w:sz w:val="24"/>
-        </w:rPr>
-        <w:t>n[</w:t>
-      </w:r>
-      <w:proofErr w:type="gramEnd"/>
-      <w:r>
-        <w:rPr>
-          <w:sz w:val="24"/>
-        </w:rPr>
-        <w:t>2]</w:t>
-      </w:r>
-    </w:p>
-    <w:p>
-      <w:pPr>
-        <w:spacing w:line="240" w:lineRule="auto"/>
-        <w:rPr>
-          <w:sz w:val="24"/>
-        </w:rPr>
-      </w:pPr>
-      <w:proofErr w:type="spellStart"/>
-      <w:r>
-        <w:rPr>
-          <w:sz w:val="24"/>
-        </w:rPr>
-        <w:t>l.</w:t>
-      </w:r>
-      <w:proofErr w:type="gramStart"/>
-      <w:r>
-        <w:rPr>
-          <w:sz w:val="24"/>
-        </w:rPr>
-        <w:t>sort</w:t>
-      </w:r>
-      <w:proofErr w:type="spellEnd"/>
-      <w:r>
-        <w:rPr>
-          <w:sz w:val="24"/>
-        </w:rPr>
-        <w:t>(</w:t>
-      </w:r>
-      <w:proofErr w:type="gramEnd"/>
-      <w:r>
-        <w:rPr>
-          <w:sz w:val="24"/>
-        </w:rPr>
-        <w:t xml:space="preserve">key = </w:t>
-      </w:r>
-      <w:proofErr w:type="spellStart"/>
-      <w:r>
-        <w:rPr>
-          <w:sz w:val="24"/>
-        </w:rPr>
-        <w:t>sortNew</w:t>
-      </w:r>
-      <w:proofErr w:type="spellEnd"/>
-      <w:r>
-        <w:rPr>
-          <w:sz w:val="24"/>
-        </w:rPr>
-        <w:t>)</w:t>
+        <w:t xml:space="preserve">    return n[2]</w:t>
+      </w:r>
+    </w:p>
+    <w:p>
+      <w:pPr>
+        <w:spacing w:line="240" w:lineRule="auto"/>
+        <w:rPr>
+          <w:sz w:val="24"/>
+        </w:rPr>
+      </w:pPr>
+      <w:r>
+        <w:rPr>
+          <w:sz w:val="24"/>
+        </w:rPr>
+        <w:t>l.sort(key = sortNew)</w:t>
       </w:r>
     </w:p>
     <w:p>
@@ -2184,83 +1876,39 @@
           <w:sz w:val="24"/>
         </w:rPr>
       </w:pPr>
-      <w:proofErr w:type="gramStart"/>
-      <w:r>
-        <w:rPr>
-          <w:sz w:val="24"/>
-        </w:rPr>
-        <w:t>print(</w:t>
-      </w:r>
-      <w:proofErr w:type="gramEnd"/>
-      <w:r>
-        <w:rPr>
-          <w:sz w:val="24"/>
-        </w:rPr>
-        <w:t>"People with Experience less than 3 years:")</w:t>
-      </w:r>
-    </w:p>
-    <w:p>
-      <w:pPr>
-        <w:spacing w:line="240" w:lineRule="auto"/>
-        <w:rPr>
-          <w:sz w:val="24"/>
-        </w:rPr>
-      </w:pPr>
-      <w:r>
-        <w:rPr>
-          <w:sz w:val="24"/>
-        </w:rPr>
-        <w:t xml:space="preserve">for </w:t>
-      </w:r>
-      <w:proofErr w:type="spellStart"/>
-      <w:r>
-        <w:rPr>
-          <w:sz w:val="24"/>
-        </w:rPr>
-        <w:t>i</w:t>
-      </w:r>
-      <w:proofErr w:type="spellEnd"/>
-      <w:r>
-        <w:rPr>
-          <w:sz w:val="24"/>
-        </w:rPr>
-        <w:t xml:space="preserve"> in l:</w:t>
-      </w:r>
-    </w:p>
-    <w:p>
-      <w:pPr>
-        <w:spacing w:line="240" w:lineRule="auto"/>
-        <w:rPr>
-          <w:sz w:val="24"/>
-        </w:rPr>
-      </w:pPr>
-      <w:r>
-        <w:rPr>
-          <w:sz w:val="24"/>
-        </w:rPr>
-        <w:t xml:space="preserve">    if int(</w:t>
-      </w:r>
-      <w:proofErr w:type="spellStart"/>
-      <w:proofErr w:type="gramStart"/>
-      <w:r>
-        <w:rPr>
-          <w:sz w:val="24"/>
-        </w:rPr>
-        <w:t>i</w:t>
-      </w:r>
-      <w:proofErr w:type="spellEnd"/>
-      <w:r>
-        <w:rPr>
-          <w:sz w:val="24"/>
-        </w:rPr>
-        <w:t>[</w:t>
-      </w:r>
-      <w:proofErr w:type="gramEnd"/>
-      <w:r>
-        <w:rPr>
-          <w:sz w:val="24"/>
-        </w:rPr>
-        <w:t>3]) &lt; 3:</w:t>
+      <w:r>
+        <w:rPr>
+          <w:sz w:val="24"/>
+        </w:rPr>
+        <w:t>print("People with Experience less than 3 years:")</w:t>
+      </w:r>
+    </w:p>
+    <w:p>
+      <w:pPr>
+        <w:spacing w:line="240" w:lineRule="auto"/>
+        <w:rPr>
+          <w:sz w:val="24"/>
+        </w:rPr>
+      </w:pPr>
+      <w:r>
+        <w:rPr>
+          <w:sz w:val="24"/>
+        </w:rPr>
+        <w:t>for i in l:</w:t>
+      </w:r>
+    </w:p>
+    <w:p>
+      <w:pPr>
+        <w:spacing w:line="240" w:lineRule="auto"/>
+        <w:rPr>
+          <w:sz w:val="24"/>
+        </w:rPr>
+      </w:pPr>
+      <w:r>
+        <w:rPr>
+          <w:sz w:val="24"/>
+        </w:rPr>
+        <w:t xml:space="preserve">    if int(i[3]) &lt; 3:</w:t>
       </w:r>
       <w:r>
         <w:rPr>
@@ -2280,115 +1928,35 @@
         <w:rPr>
           <w:sz w:val="24"/>
         </w:rPr>
-        <w:t xml:space="preserve">        print(</w:t>
-      </w:r>
-      <w:proofErr w:type="spellStart"/>
-      <w:proofErr w:type="gramStart"/>
-      <w:r>
-        <w:rPr>
-          <w:sz w:val="24"/>
-        </w:rPr>
-        <w:t>i</w:t>
-      </w:r>
-      <w:proofErr w:type="spellEnd"/>
-      <w:r>
-        <w:rPr>
-          <w:sz w:val="24"/>
-        </w:rPr>
-        <w:t>[</w:t>
-      </w:r>
-      <w:proofErr w:type="gramEnd"/>
-      <w:r>
-        <w:rPr>
-          <w:sz w:val="24"/>
-        </w:rPr>
-        <w:t xml:space="preserve">0], </w:t>
-      </w:r>
-      <w:proofErr w:type="spellStart"/>
-      <w:r>
-        <w:rPr>
-          <w:sz w:val="24"/>
-        </w:rPr>
-        <w:t>i</w:t>
-      </w:r>
-      <w:proofErr w:type="spellEnd"/>
-      <w:r>
-        <w:rPr>
-          <w:sz w:val="24"/>
-        </w:rPr>
-        <w:t>[1])</w:t>
-      </w:r>
-    </w:p>
-    <w:p>
-      <w:pPr>
-        <w:spacing w:line="240" w:lineRule="auto"/>
-        <w:rPr>
-          <w:sz w:val="24"/>
-        </w:rPr>
-      </w:pPr>
-      <w:r>
-        <w:rPr>
-          <w:sz w:val="24"/>
-        </w:rPr>
-        <w:t xml:space="preserve">    if </w:t>
-      </w:r>
-      <w:proofErr w:type="spellStart"/>
-      <w:proofErr w:type="gramStart"/>
-      <w:r>
-        <w:rPr>
-          <w:sz w:val="24"/>
-        </w:rPr>
-        <w:t>i</w:t>
-      </w:r>
-      <w:proofErr w:type="spellEnd"/>
-      <w:r>
-        <w:rPr>
-          <w:sz w:val="24"/>
-        </w:rPr>
-        <w:t>[</w:t>
-      </w:r>
-      <w:proofErr w:type="gramEnd"/>
-      <w:r>
-        <w:rPr>
-          <w:sz w:val="24"/>
-        </w:rPr>
-        <w:t>4] in d:</w:t>
-      </w:r>
-    </w:p>
-    <w:p>
-      <w:pPr>
-        <w:spacing w:line="240" w:lineRule="auto"/>
-        <w:rPr>
-          <w:sz w:val="24"/>
-        </w:rPr>
-      </w:pPr>
-      <w:r>
-        <w:rPr>
-          <w:sz w:val="24"/>
-        </w:rPr>
-        <w:t xml:space="preserve">        d[</w:t>
-      </w:r>
-      <w:proofErr w:type="spellStart"/>
-      <w:proofErr w:type="gramStart"/>
-      <w:r>
-        <w:rPr>
-          <w:sz w:val="24"/>
-        </w:rPr>
-        <w:t>i</w:t>
-      </w:r>
-      <w:proofErr w:type="spellEnd"/>
-      <w:r>
-        <w:rPr>
-          <w:sz w:val="24"/>
-        </w:rPr>
-        <w:t>[</w:t>
-      </w:r>
-      <w:proofErr w:type="gramEnd"/>
-      <w:r>
-        <w:rPr>
-          <w:sz w:val="24"/>
-        </w:rPr>
-        <w:t>4]] += 1</w:t>
+        <w:t xml:space="preserve">        print(i[0], i[1])</w:t>
+      </w:r>
+    </w:p>
+    <w:p>
+      <w:pPr>
+        <w:spacing w:line="240" w:lineRule="auto"/>
+        <w:rPr>
+          <w:sz w:val="24"/>
+        </w:rPr>
+      </w:pPr>
+      <w:r>
+        <w:rPr>
+          <w:sz w:val="24"/>
+        </w:rPr>
+        <w:t xml:space="preserve">    if i[4] in d:</w:t>
+      </w:r>
+    </w:p>
+    <w:p>
+      <w:pPr>
+        <w:spacing w:line="240" w:lineRule="auto"/>
+        <w:rPr>
+          <w:sz w:val="24"/>
+        </w:rPr>
+      </w:pPr>
+      <w:r>
+        <w:rPr>
+          <w:sz w:val="24"/>
+        </w:rPr>
+        <w:t xml:space="preserve">        d[i[4]] += 1</w:t>
       </w:r>
     </w:p>
     <w:p>
@@ -2416,145 +1984,49 @@
         <w:rPr>
           <w:sz w:val="24"/>
         </w:rPr>
-        <w:t xml:space="preserve">        d[</w:t>
-      </w:r>
-      <w:proofErr w:type="spellStart"/>
-      <w:proofErr w:type="gramStart"/>
-      <w:r>
-        <w:rPr>
-          <w:sz w:val="24"/>
-        </w:rPr>
-        <w:t>i</w:t>
-      </w:r>
-      <w:proofErr w:type="spellEnd"/>
-      <w:r>
-        <w:rPr>
-          <w:sz w:val="24"/>
-        </w:rPr>
-        <w:t>[</w:t>
-      </w:r>
-      <w:proofErr w:type="gramEnd"/>
-      <w:r>
-        <w:rPr>
-          <w:sz w:val="24"/>
-        </w:rPr>
-        <w:t>4]] = 1</w:t>
-      </w:r>
-    </w:p>
-    <w:p>
-      <w:pPr>
-        <w:spacing w:line="240" w:lineRule="auto"/>
-        <w:rPr>
-          <w:sz w:val="24"/>
-        </w:rPr>
-      </w:pPr>
-      <w:proofErr w:type="gramStart"/>
-      <w:r>
-        <w:rPr>
-          <w:sz w:val="24"/>
-        </w:rPr>
-        <w:t>print(</w:t>
-      </w:r>
-      <w:proofErr w:type="gramEnd"/>
-      <w:r>
-        <w:rPr>
-          <w:sz w:val="24"/>
-        </w:rPr>
-        <w:t>)</w:t>
-      </w:r>
-    </w:p>
-    <w:p>
-      <w:pPr>
-        <w:spacing w:line="240" w:lineRule="auto"/>
-        <w:rPr>
-          <w:sz w:val="24"/>
-        </w:rPr>
-      </w:pPr>
-      <w:r>
-        <w:rPr>
-          <w:sz w:val="24"/>
-        </w:rPr>
-        <w:t xml:space="preserve">for </w:t>
-      </w:r>
-      <w:proofErr w:type="spellStart"/>
-      <w:r>
-        <w:rPr>
-          <w:sz w:val="24"/>
-        </w:rPr>
-        <w:t>i</w:t>
-      </w:r>
-      <w:proofErr w:type="spellEnd"/>
-      <w:r>
-        <w:rPr>
-          <w:sz w:val="24"/>
-        </w:rPr>
-        <w:t xml:space="preserve"> in </w:t>
-      </w:r>
-      <w:proofErr w:type="spellStart"/>
-      <w:proofErr w:type="gramStart"/>
-      <w:r>
-        <w:rPr>
-          <w:sz w:val="24"/>
-        </w:rPr>
-        <w:t>d.items</w:t>
-      </w:r>
-      <w:proofErr w:type="spellEnd"/>
-      <w:proofErr w:type="gramEnd"/>
-      <w:r>
-        <w:rPr>
-          <w:sz w:val="24"/>
-        </w:rPr>
-        <w:t>():</w:t>
-      </w:r>
-    </w:p>
-    <w:p>
-      <w:pPr>
-        <w:spacing w:line="240" w:lineRule="auto"/>
-        <w:rPr>
-          <w:sz w:val="24"/>
-        </w:rPr>
-      </w:pPr>
-      <w:r>
-        <w:rPr>
-          <w:sz w:val="24"/>
-        </w:rPr>
-        <w:t xml:space="preserve">    print(</w:t>
-      </w:r>
-      <w:proofErr w:type="spellStart"/>
-      <w:r>
-        <w:rPr>
-          <w:sz w:val="24"/>
-        </w:rPr>
-        <w:t>i</w:t>
-      </w:r>
-      <w:proofErr w:type="spellEnd"/>
-      <w:r>
-        <w:rPr>
-          <w:sz w:val="24"/>
-        </w:rPr>
-        <w:t>[0],":</w:t>
-      </w:r>
-      <w:proofErr w:type="gramStart"/>
-      <w:r>
-        <w:rPr>
-          <w:sz w:val="24"/>
-        </w:rPr>
-        <w:t>",</w:t>
-      </w:r>
-      <w:proofErr w:type="spellStart"/>
-      <w:r>
-        <w:rPr>
-          <w:sz w:val="24"/>
-        </w:rPr>
-        <w:t>i</w:t>
-      </w:r>
-      <w:proofErr w:type="spellEnd"/>
-      <w:proofErr w:type="gramEnd"/>
-      <w:r>
-        <w:rPr>
-          <w:sz w:val="24"/>
-        </w:rPr>
-        <w:t>[1])</w:t>
+        <w:t xml:space="preserve">        d[i[4]] = 1</w:t>
+      </w:r>
+    </w:p>
+    <w:p>
+      <w:pPr>
+        <w:spacing w:line="240" w:lineRule="auto"/>
+        <w:rPr>
+          <w:sz w:val="24"/>
+        </w:rPr>
+      </w:pPr>
+      <w:r>
+        <w:rPr>
+          <w:sz w:val="24"/>
+        </w:rPr>
+        <w:t>print()</w:t>
+      </w:r>
+    </w:p>
+    <w:p>
+      <w:pPr>
+        <w:spacing w:line="240" w:lineRule="auto"/>
+        <w:rPr>
+          <w:sz w:val="24"/>
+        </w:rPr>
+      </w:pPr>
+      <w:r>
+        <w:rPr>
+          <w:sz w:val="24"/>
+        </w:rPr>
+        <w:t>for i in d.items():</w:t>
+      </w:r>
+    </w:p>
+    <w:p>
+      <w:pPr>
+        <w:spacing w:line="240" w:lineRule="auto"/>
+        <w:rPr>
+          <w:sz w:val="24"/>
+        </w:rPr>
+      </w:pPr>
+      <w:r>
+        <w:rPr>
+          <w:sz w:val="24"/>
+        </w:rPr>
+        <w:t xml:space="preserve">    print(i[0],":",i[1])</w:t>
       </w:r>
     </w:p>
     <w:p>
@@ -2754,7 +2226,7 @@
           <w:noProof/>
         </w:rPr>
         <w:drawing>
-          <wp:anchor distT="0" distB="0" distL="114300" distR="114300" simplePos="0" relativeHeight="251666432" behindDoc="0" locked="0" layoutInCell="1" allowOverlap="1" wp14:anchorId="78F8B6E4">
+          <wp:anchor distT="0" distB="0" distL="114300" distR="114300" simplePos="0" relativeHeight="251666432" behindDoc="0" locked="0" layoutInCell="1" allowOverlap="1" wp14:anchorId="4F89E4DA" wp14:editId="781D62D9">
             <wp:simplePos x="0" y="0"/>
             <wp:positionH relativeFrom="column">
               <wp:posOffset>3038475</wp:posOffset>
@@ -2807,21 +2279,7 @@
         <w:rPr>
           <w:sz w:val="24"/>
         </w:rPr>
-        <w:t xml:space="preserve">f = </w:t>
-      </w:r>
-      <w:proofErr w:type="gramStart"/>
-      <w:r>
-        <w:rPr>
-          <w:sz w:val="24"/>
-        </w:rPr>
-        <w:t>open(</w:t>
-      </w:r>
-      <w:proofErr w:type="gramEnd"/>
-      <w:r>
-        <w:rPr>
-          <w:sz w:val="24"/>
-        </w:rPr>
-        <w:t>"myfile.txt", "r")</w:t>
+        <w:t>f = open("myfile.txt", "r")</w:t>
       </w:r>
       <w:r>
         <w:rPr>
@@ -2869,67 +2327,21 @@
         <w:rPr>
           <w:sz w:val="24"/>
         </w:rPr>
-        <w:t xml:space="preserve">for </w:t>
-      </w:r>
-      <w:proofErr w:type="spellStart"/>
-      <w:r>
-        <w:rPr>
-          <w:sz w:val="24"/>
-        </w:rPr>
-        <w:t>i</w:t>
-      </w:r>
-      <w:proofErr w:type="spellEnd"/>
-      <w:r>
-        <w:rPr>
-          <w:sz w:val="24"/>
-        </w:rPr>
-        <w:t xml:space="preserve"> in </w:t>
-      </w:r>
-      <w:proofErr w:type="spellStart"/>
-      <w:proofErr w:type="gramStart"/>
-      <w:r>
-        <w:rPr>
-          <w:sz w:val="24"/>
-        </w:rPr>
-        <w:t>f.readlines</w:t>
-      </w:r>
-      <w:proofErr w:type="spellEnd"/>
-      <w:proofErr w:type="gramEnd"/>
-      <w:r>
-        <w:rPr>
-          <w:sz w:val="24"/>
-        </w:rPr>
-        <w:t>():</w:t>
-      </w:r>
-    </w:p>
-    <w:p>
-      <w:pPr>
-        <w:spacing w:line="240" w:lineRule="auto"/>
-        <w:rPr>
-          <w:sz w:val="24"/>
-        </w:rPr>
-      </w:pPr>
-      <w:r>
-        <w:rPr>
-          <w:sz w:val="24"/>
-        </w:rPr>
-        <w:t xml:space="preserve">    for j in </w:t>
-      </w:r>
-      <w:proofErr w:type="spellStart"/>
-      <w:proofErr w:type="gramStart"/>
-      <w:r>
-        <w:rPr>
-          <w:sz w:val="24"/>
-        </w:rPr>
-        <w:t>i.split</w:t>
-      </w:r>
-      <w:proofErr w:type="spellEnd"/>
-      <w:proofErr w:type="gramEnd"/>
-      <w:r>
-        <w:rPr>
-          <w:sz w:val="24"/>
-        </w:rPr>
-        <w:t>():</w:t>
+        <w:t>for i in f.readlines():</w:t>
+      </w:r>
+    </w:p>
+    <w:p>
+      <w:pPr>
+        <w:spacing w:line="240" w:lineRule="auto"/>
+        <w:rPr>
+          <w:sz w:val="24"/>
+        </w:rPr>
+      </w:pPr>
+      <w:r>
+        <w:rPr>
+          <w:sz w:val="24"/>
+        </w:rPr>
+        <w:t xml:space="preserve">    for j in i.split():</w:t>
       </w:r>
     </w:p>
     <w:p>
@@ -2944,7 +2356,7 @@
           <w:noProof/>
         </w:rPr>
         <w:drawing>
-          <wp:anchor distT="0" distB="0" distL="114300" distR="114300" simplePos="0" relativeHeight="251667456" behindDoc="0" locked="0" layoutInCell="1" allowOverlap="1" wp14:anchorId="489BAB04">
+          <wp:anchor distT="0" distB="0" distL="114300" distR="114300" simplePos="0" relativeHeight="251667456" behindDoc="0" locked="0" layoutInCell="1" allowOverlap="1" wp14:anchorId="1A660F01" wp14:editId="585A49B1">
             <wp:simplePos x="0" y="0"/>
             <wp:positionH relativeFrom="column">
               <wp:posOffset>3048000</wp:posOffset>
@@ -2997,53 +2409,21 @@
         <w:rPr>
           <w:sz w:val="24"/>
         </w:rPr>
-        <w:t xml:space="preserve">        if </w:t>
-      </w:r>
-      <w:proofErr w:type="spellStart"/>
-      <w:proofErr w:type="gramStart"/>
-      <w:r>
-        <w:rPr>
-          <w:sz w:val="24"/>
-        </w:rPr>
-        <w:t>j.lower</w:t>
-      </w:r>
-      <w:proofErr w:type="spellEnd"/>
-      <w:proofErr w:type="gramEnd"/>
-      <w:r>
-        <w:rPr>
-          <w:sz w:val="24"/>
-        </w:rPr>
-        <w:t>() in d:</w:t>
-      </w:r>
-    </w:p>
-    <w:p>
-      <w:pPr>
-        <w:spacing w:line="240" w:lineRule="auto"/>
-        <w:rPr>
-          <w:sz w:val="24"/>
-        </w:rPr>
-      </w:pPr>
-      <w:r>
-        <w:rPr>
-          <w:sz w:val="24"/>
-        </w:rPr>
-        <w:t xml:space="preserve">            d[</w:t>
-      </w:r>
-      <w:proofErr w:type="spellStart"/>
-      <w:proofErr w:type="gramStart"/>
-      <w:r>
-        <w:rPr>
-          <w:sz w:val="24"/>
-        </w:rPr>
-        <w:t>j.lower</w:t>
-      </w:r>
-      <w:proofErr w:type="spellEnd"/>
-      <w:proofErr w:type="gramEnd"/>
-      <w:r>
-        <w:rPr>
-          <w:sz w:val="24"/>
-        </w:rPr>
-        <w:t>()] += 1</w:t>
+        <w:t xml:space="preserve">        if j.lower() in d:</w:t>
+      </w:r>
+    </w:p>
+    <w:p>
+      <w:pPr>
+        <w:spacing w:line="240" w:lineRule="auto"/>
+        <w:rPr>
+          <w:sz w:val="24"/>
+        </w:rPr>
+      </w:pPr>
+      <w:r>
+        <w:rPr>
+          <w:sz w:val="24"/>
+        </w:rPr>
+        <w:t xml:space="preserve">            d[j.lower()] += 1</w:t>
       </w:r>
     </w:p>
     <w:p>
@@ -3071,23 +2451,7 @@
         <w:rPr>
           <w:sz w:val="24"/>
         </w:rPr>
-        <w:t xml:space="preserve">            d[</w:t>
-      </w:r>
-      <w:proofErr w:type="spellStart"/>
-      <w:proofErr w:type="gramStart"/>
-      <w:r>
-        <w:rPr>
-          <w:sz w:val="24"/>
-        </w:rPr>
-        <w:t>j.lower</w:t>
-      </w:r>
-      <w:proofErr w:type="spellEnd"/>
-      <w:proofErr w:type="gramEnd"/>
-      <w:r>
-        <w:rPr>
-          <w:sz w:val="24"/>
-        </w:rPr>
-        <w:t>()] = 1</w:t>
+        <w:t xml:space="preserve">            d[j.lower()] = 1</w:t>
       </w:r>
       <w:r>
         <w:rPr>
@@ -3107,131 +2471,49 @@
         <w:rPr>
           <w:sz w:val="24"/>
         </w:rPr>
-        <w:t xml:space="preserve">for </w:t>
-      </w:r>
-      <w:proofErr w:type="spellStart"/>
-      <w:r>
-        <w:rPr>
-          <w:sz w:val="24"/>
-        </w:rPr>
-        <w:t>i</w:t>
-      </w:r>
-      <w:proofErr w:type="spellEnd"/>
-      <w:r>
-        <w:rPr>
-          <w:sz w:val="24"/>
-        </w:rPr>
-        <w:t xml:space="preserve"> in </w:t>
-      </w:r>
-      <w:proofErr w:type="spellStart"/>
-      <w:proofErr w:type="gramStart"/>
-      <w:r>
-        <w:rPr>
-          <w:sz w:val="24"/>
-        </w:rPr>
-        <w:t>d.values</w:t>
-      </w:r>
-      <w:proofErr w:type="spellEnd"/>
-      <w:proofErr w:type="gramEnd"/>
-      <w:r>
-        <w:rPr>
-          <w:sz w:val="24"/>
-        </w:rPr>
-        <w:t>():</w:t>
-      </w:r>
-    </w:p>
-    <w:p>
-      <w:pPr>
-        <w:spacing w:line="240" w:lineRule="auto"/>
-        <w:rPr>
-          <w:sz w:val="24"/>
-        </w:rPr>
-      </w:pPr>
-      <w:r>
-        <w:rPr>
-          <w:sz w:val="24"/>
-        </w:rPr>
-        <w:t xml:space="preserve">    words += </w:t>
-      </w:r>
-      <w:proofErr w:type="spellStart"/>
-      <w:r>
-        <w:rPr>
-          <w:sz w:val="24"/>
-        </w:rPr>
-        <w:t>i</w:t>
-      </w:r>
-      <w:proofErr w:type="spellEnd"/>
-    </w:p>
-    <w:p>
-      <w:pPr>
-        <w:spacing w:line="240" w:lineRule="auto"/>
-        <w:rPr>
-          <w:sz w:val="24"/>
-        </w:rPr>
-      </w:pPr>
-      <w:proofErr w:type="gramStart"/>
-      <w:r>
-        <w:rPr>
-          <w:sz w:val="24"/>
-        </w:rPr>
-        <w:t>print(</w:t>
-      </w:r>
-      <w:proofErr w:type="gramEnd"/>
-      <w:r>
-        <w:rPr>
-          <w:sz w:val="24"/>
-        </w:rPr>
-        <w:t>"Total number of words:", words)</w:t>
-      </w:r>
-    </w:p>
-    <w:p>
-      <w:pPr>
-        <w:spacing w:line="240" w:lineRule="auto"/>
-        <w:rPr>
-          <w:sz w:val="24"/>
-        </w:rPr>
-      </w:pPr>
-      <w:proofErr w:type="gramStart"/>
-      <w:r>
-        <w:rPr>
-          <w:sz w:val="24"/>
-        </w:rPr>
-        <w:t>print(</w:t>
-      </w:r>
-      <w:proofErr w:type="gramEnd"/>
-      <w:r>
-        <w:rPr>
-          <w:sz w:val="24"/>
-        </w:rPr>
-        <w:t xml:space="preserve">"Number of different words:", </w:t>
-      </w:r>
-      <w:proofErr w:type="spellStart"/>
-      <w:r>
-        <w:rPr>
-          <w:sz w:val="24"/>
-        </w:rPr>
-        <w:t>len</w:t>
-      </w:r>
-      <w:proofErr w:type="spellEnd"/>
-      <w:r>
-        <w:rPr>
-          <w:sz w:val="24"/>
-        </w:rPr>
-        <w:t>(</w:t>
-      </w:r>
-      <w:proofErr w:type="spellStart"/>
-      <w:r>
-        <w:rPr>
-          <w:sz w:val="24"/>
-        </w:rPr>
-        <w:t>d.keys</w:t>
-      </w:r>
-      <w:proofErr w:type="spellEnd"/>
-      <w:r>
-        <w:rPr>
-          <w:sz w:val="24"/>
-        </w:rPr>
-        <w:t>()))</w:t>
+        <w:t>for i in d.values():</w:t>
+      </w:r>
+    </w:p>
+    <w:p>
+      <w:pPr>
+        <w:spacing w:line="240" w:lineRule="auto"/>
+        <w:rPr>
+          <w:sz w:val="24"/>
+        </w:rPr>
+      </w:pPr>
+      <w:r>
+        <w:rPr>
+          <w:sz w:val="24"/>
+        </w:rPr>
+        <w:t xml:space="preserve">    words += i</w:t>
+      </w:r>
+    </w:p>
+    <w:p>
+      <w:pPr>
+        <w:spacing w:line="240" w:lineRule="auto"/>
+        <w:rPr>
+          <w:sz w:val="24"/>
+        </w:rPr>
+      </w:pPr>
+      <w:r>
+        <w:rPr>
+          <w:sz w:val="24"/>
+        </w:rPr>
+        <w:t>print("Total number of words:", words)</w:t>
+      </w:r>
+    </w:p>
+    <w:p>
+      <w:pPr>
+        <w:spacing w:line="240" w:lineRule="auto"/>
+        <w:rPr>
+          <w:sz w:val="24"/>
+        </w:rPr>
+      </w:pPr>
+      <w:r>
+        <w:rPr>
+          <w:sz w:val="24"/>
+        </w:rPr>
+        <w:t>print("Number of different words:", len(d.keys()))</w:t>
       </w:r>
     </w:p>
     <w:p>
@@ -3246,7 +2528,7 @@
           <w:noProof/>
         </w:rPr>
         <w:drawing>
-          <wp:anchor distT="0" distB="0" distL="114300" distR="114300" simplePos="0" relativeHeight="251668480" behindDoc="0" locked="0" layoutInCell="1" allowOverlap="1" wp14:anchorId="2ACE0C87">
+          <wp:anchor distT="0" distB="0" distL="114300" distR="114300" simplePos="0" relativeHeight="251668480" behindDoc="0" locked="0" layoutInCell="1" allowOverlap="1" wp14:anchorId="1AC9EB36" wp14:editId="4F513D46">
             <wp:simplePos x="0" y="0"/>
             <wp:positionH relativeFrom="column">
               <wp:posOffset>2524125</wp:posOffset>
@@ -3295,33 +2577,11 @@
           </wp:anchor>
         </w:drawing>
       </w:r>
-      <w:proofErr w:type="spellStart"/>
-      <w:r>
-        <w:rPr>
-          <w:sz w:val="24"/>
-        </w:rPr>
-        <w:t>maxword</w:t>
-      </w:r>
-      <w:proofErr w:type="spellEnd"/>
-      <w:r>
-        <w:rPr>
-          <w:sz w:val="24"/>
-        </w:rPr>
-        <w:t xml:space="preserve">, </w:t>
-      </w:r>
-      <w:proofErr w:type="spellStart"/>
-      <w:r>
-        <w:rPr>
-          <w:sz w:val="24"/>
-        </w:rPr>
-        <w:t>maxcnt</w:t>
-      </w:r>
-      <w:proofErr w:type="spellEnd"/>
-      <w:r>
-        <w:rPr>
-          <w:sz w:val="24"/>
-        </w:rPr>
-        <w:t xml:space="preserve"> = "", 0</w:t>
+      <w:r>
+        <w:rPr>
+          <w:sz w:val="24"/>
+        </w:rPr>
+        <w:t>maxword, maxcnt = "", 0</w:t>
       </w:r>
       <w:r>
         <w:rPr>
@@ -3341,331 +2601,91 @@
         <w:rPr>
           <w:sz w:val="24"/>
         </w:rPr>
-        <w:t xml:space="preserve">for </w:t>
-      </w:r>
-      <w:proofErr w:type="spellStart"/>
-      <w:r>
-        <w:rPr>
-          <w:sz w:val="24"/>
-        </w:rPr>
-        <w:t>i</w:t>
-      </w:r>
-      <w:proofErr w:type="spellEnd"/>
-      <w:r>
-        <w:rPr>
-          <w:sz w:val="24"/>
-        </w:rPr>
-        <w:t xml:space="preserve"> in </w:t>
-      </w:r>
-      <w:proofErr w:type="spellStart"/>
-      <w:proofErr w:type="gramStart"/>
-      <w:r>
-        <w:rPr>
-          <w:sz w:val="24"/>
-        </w:rPr>
-        <w:t>d.items</w:t>
-      </w:r>
-      <w:proofErr w:type="spellEnd"/>
-      <w:proofErr w:type="gramEnd"/>
-      <w:r>
-        <w:rPr>
-          <w:sz w:val="24"/>
-        </w:rPr>
-        <w:t>():</w:t>
-      </w:r>
-    </w:p>
-    <w:p>
-      <w:pPr>
-        <w:spacing w:line="240" w:lineRule="auto"/>
-        <w:rPr>
-          <w:sz w:val="24"/>
-        </w:rPr>
-      </w:pPr>
-      <w:r>
-        <w:rPr>
-          <w:sz w:val="24"/>
-        </w:rPr>
-        <w:t xml:space="preserve">    if </w:t>
-      </w:r>
-      <w:proofErr w:type="spellStart"/>
-      <w:proofErr w:type="gramStart"/>
-      <w:r>
-        <w:rPr>
-          <w:sz w:val="24"/>
-        </w:rPr>
-        <w:t>i</w:t>
-      </w:r>
-      <w:proofErr w:type="spellEnd"/>
-      <w:r>
-        <w:rPr>
-          <w:sz w:val="24"/>
-        </w:rPr>
-        <w:t>[</w:t>
-      </w:r>
-      <w:proofErr w:type="gramEnd"/>
-      <w:r>
-        <w:rPr>
-          <w:sz w:val="24"/>
-        </w:rPr>
-        <w:t xml:space="preserve">1] &gt; </w:t>
-      </w:r>
-      <w:proofErr w:type="spellStart"/>
-      <w:r>
-        <w:rPr>
-          <w:sz w:val="24"/>
-        </w:rPr>
-        <w:t>maxcnt</w:t>
-      </w:r>
-      <w:proofErr w:type="spellEnd"/>
-      <w:r>
-        <w:rPr>
-          <w:sz w:val="24"/>
-        </w:rPr>
-        <w:t>:</w:t>
-      </w:r>
-    </w:p>
-    <w:p>
-      <w:pPr>
-        <w:spacing w:line="240" w:lineRule="auto"/>
-        <w:rPr>
-          <w:sz w:val="24"/>
-        </w:rPr>
-      </w:pPr>
-      <w:r>
-        <w:rPr>
-          <w:sz w:val="24"/>
-        </w:rPr>
-        <w:t xml:space="preserve">        </w:t>
-      </w:r>
-      <w:proofErr w:type="spellStart"/>
-      <w:r>
-        <w:rPr>
-          <w:sz w:val="24"/>
-        </w:rPr>
-        <w:t>maxcnt</w:t>
-      </w:r>
-      <w:proofErr w:type="spellEnd"/>
-      <w:r>
-        <w:rPr>
-          <w:sz w:val="24"/>
-        </w:rPr>
-        <w:t xml:space="preserve"> = </w:t>
-      </w:r>
-      <w:proofErr w:type="spellStart"/>
-      <w:proofErr w:type="gramStart"/>
-      <w:r>
-        <w:rPr>
-          <w:sz w:val="24"/>
-        </w:rPr>
-        <w:t>i</w:t>
-      </w:r>
-      <w:proofErr w:type="spellEnd"/>
-      <w:r>
-        <w:rPr>
-          <w:sz w:val="24"/>
-        </w:rPr>
-        <w:t>[</w:t>
-      </w:r>
-      <w:proofErr w:type="gramEnd"/>
-      <w:r>
-        <w:rPr>
-          <w:sz w:val="24"/>
-        </w:rPr>
-        <w:t>1]</w:t>
-      </w:r>
-    </w:p>
-    <w:p>
-      <w:pPr>
-        <w:spacing w:line="240" w:lineRule="auto"/>
-        <w:rPr>
-          <w:sz w:val="24"/>
-        </w:rPr>
-      </w:pPr>
-      <w:r>
-        <w:rPr>
-          <w:sz w:val="24"/>
-        </w:rPr>
-        <w:t xml:space="preserve">        </w:t>
-      </w:r>
-      <w:proofErr w:type="spellStart"/>
-      <w:r>
-        <w:rPr>
-          <w:sz w:val="24"/>
-        </w:rPr>
-        <w:t>maxword</w:t>
-      </w:r>
-      <w:proofErr w:type="spellEnd"/>
-      <w:r>
-        <w:rPr>
-          <w:sz w:val="24"/>
-        </w:rPr>
-        <w:t xml:space="preserve"> = [</w:t>
-      </w:r>
-      <w:proofErr w:type="spellStart"/>
-      <w:proofErr w:type="gramStart"/>
-      <w:r>
-        <w:rPr>
-          <w:sz w:val="24"/>
-        </w:rPr>
-        <w:t>i</w:t>
-      </w:r>
-      <w:proofErr w:type="spellEnd"/>
-      <w:r>
-        <w:rPr>
-          <w:sz w:val="24"/>
-        </w:rPr>
-        <w:t>[</w:t>
-      </w:r>
-      <w:proofErr w:type="gramEnd"/>
-      <w:r>
-        <w:rPr>
-          <w:sz w:val="24"/>
-        </w:rPr>
-        <w:t>0]]</w:t>
-      </w:r>
-    </w:p>
-    <w:p>
-      <w:pPr>
-        <w:spacing w:line="240" w:lineRule="auto"/>
-        <w:rPr>
-          <w:sz w:val="24"/>
-        </w:rPr>
-      </w:pPr>
-      <w:r>
-        <w:rPr>
-          <w:sz w:val="24"/>
-        </w:rPr>
-        <w:t xml:space="preserve">    </w:t>
-      </w:r>
-      <w:proofErr w:type="spellStart"/>
-      <w:r>
-        <w:rPr>
-          <w:sz w:val="24"/>
-        </w:rPr>
-        <w:t>elif</w:t>
-      </w:r>
-      <w:proofErr w:type="spellEnd"/>
-      <w:r>
-        <w:rPr>
-          <w:sz w:val="24"/>
-        </w:rPr>
-        <w:t xml:space="preserve"> </w:t>
-      </w:r>
-      <w:proofErr w:type="spellStart"/>
-      <w:proofErr w:type="gramStart"/>
-      <w:r>
-        <w:rPr>
-          <w:sz w:val="24"/>
-        </w:rPr>
-        <w:t>i</w:t>
-      </w:r>
-      <w:proofErr w:type="spellEnd"/>
-      <w:r>
-        <w:rPr>
-          <w:sz w:val="24"/>
-        </w:rPr>
-        <w:t>[</w:t>
-      </w:r>
-      <w:proofErr w:type="gramEnd"/>
-      <w:r>
-        <w:rPr>
-          <w:sz w:val="24"/>
-        </w:rPr>
-        <w:t xml:space="preserve">1] == </w:t>
-      </w:r>
-      <w:proofErr w:type="spellStart"/>
-      <w:r>
-        <w:rPr>
-          <w:sz w:val="24"/>
-        </w:rPr>
-        <w:t>maxcnt</w:t>
-      </w:r>
-      <w:proofErr w:type="spellEnd"/>
-      <w:r>
-        <w:rPr>
-          <w:sz w:val="24"/>
-        </w:rPr>
-        <w:t>:</w:t>
-      </w:r>
-    </w:p>
-    <w:p>
-      <w:pPr>
-        <w:spacing w:line="240" w:lineRule="auto"/>
-        <w:rPr>
-          <w:sz w:val="24"/>
-        </w:rPr>
-      </w:pPr>
-      <w:r>
-        <w:rPr>
-          <w:sz w:val="24"/>
-        </w:rPr>
-        <w:t xml:space="preserve">        </w:t>
-      </w:r>
-      <w:proofErr w:type="spellStart"/>
-      <w:proofErr w:type="gramStart"/>
-      <w:r>
-        <w:rPr>
-          <w:sz w:val="24"/>
-        </w:rPr>
-        <w:t>maxword.append</w:t>
-      </w:r>
-      <w:proofErr w:type="spellEnd"/>
-      <w:proofErr w:type="gramEnd"/>
-      <w:r>
-        <w:rPr>
-          <w:sz w:val="24"/>
-        </w:rPr>
-        <w:t>(</w:t>
-      </w:r>
-      <w:proofErr w:type="spellStart"/>
-      <w:r>
-        <w:rPr>
-          <w:sz w:val="24"/>
-        </w:rPr>
-        <w:t>i</w:t>
-      </w:r>
-      <w:proofErr w:type="spellEnd"/>
-      <w:r>
-        <w:rPr>
-          <w:sz w:val="24"/>
-        </w:rPr>
-        <w:t>[0])</w:t>
-      </w:r>
-    </w:p>
-    <w:p>
-      <w:pPr>
-        <w:spacing w:line="240" w:lineRule="auto"/>
-        <w:rPr>
-          <w:sz w:val="24"/>
-        </w:rPr>
-      </w:pPr>
-      <w:proofErr w:type="gramStart"/>
-      <w:r>
-        <w:rPr>
-          <w:sz w:val="24"/>
-        </w:rPr>
-        <w:t>print(</w:t>
-      </w:r>
-      <w:proofErr w:type="gramEnd"/>
-      <w:r>
-        <w:rPr>
-          <w:sz w:val="24"/>
-        </w:rPr>
-        <w:t xml:space="preserve">"Most common word(s) is/are:", </w:t>
-      </w:r>
-      <w:proofErr w:type="spellStart"/>
-      <w:r>
-        <w:rPr>
-          <w:sz w:val="24"/>
-        </w:rPr>
-        <w:t>maxword</w:t>
-      </w:r>
-      <w:proofErr w:type="spellEnd"/>
-      <w:r>
-        <w:rPr>
-          <w:sz w:val="24"/>
-        </w:rPr>
-        <w:t xml:space="preserve">) </w:t>
+        <w:t>for i in d.items():</w:t>
+      </w:r>
+    </w:p>
+    <w:p>
+      <w:pPr>
+        <w:spacing w:line="240" w:lineRule="auto"/>
+        <w:rPr>
+          <w:sz w:val="24"/>
+        </w:rPr>
+      </w:pPr>
+      <w:r>
+        <w:rPr>
+          <w:sz w:val="24"/>
+        </w:rPr>
+        <w:t xml:space="preserve">    if i[1] &gt; maxcnt:</w:t>
+      </w:r>
+    </w:p>
+    <w:p>
+      <w:pPr>
+        <w:spacing w:line="240" w:lineRule="auto"/>
+        <w:rPr>
+          <w:sz w:val="24"/>
+        </w:rPr>
+      </w:pPr>
+      <w:r>
+        <w:rPr>
+          <w:sz w:val="24"/>
+        </w:rPr>
+        <w:t xml:space="preserve">        maxcnt = i[1]</w:t>
+      </w:r>
+    </w:p>
+    <w:p>
+      <w:pPr>
+        <w:spacing w:line="240" w:lineRule="auto"/>
+        <w:rPr>
+          <w:sz w:val="24"/>
+        </w:rPr>
+      </w:pPr>
+      <w:r>
+        <w:rPr>
+          <w:sz w:val="24"/>
+        </w:rPr>
+        <w:t xml:space="preserve">        maxword = [i[0]]</w:t>
+      </w:r>
+    </w:p>
+    <w:p>
+      <w:pPr>
+        <w:spacing w:line="240" w:lineRule="auto"/>
+        <w:rPr>
+          <w:sz w:val="24"/>
+        </w:rPr>
+      </w:pPr>
+      <w:r>
+        <w:rPr>
+          <w:sz w:val="24"/>
+        </w:rPr>
+        <w:t xml:space="preserve">    elif i[1] == maxcnt:</w:t>
+      </w:r>
+    </w:p>
+    <w:p>
+      <w:pPr>
+        <w:spacing w:line="240" w:lineRule="auto"/>
+        <w:rPr>
+          <w:sz w:val="24"/>
+        </w:rPr>
+      </w:pPr>
+      <w:r>
+        <w:rPr>
+          <w:sz w:val="24"/>
+        </w:rPr>
+        <w:t xml:space="preserve">        maxword.append(i[0])</w:t>
+      </w:r>
+    </w:p>
+    <w:p>
+      <w:pPr>
+        <w:spacing w:line="240" w:lineRule="auto"/>
+        <w:rPr>
+          <w:sz w:val="24"/>
+        </w:rPr>
+      </w:pPr>
+      <w:r>
+        <w:rPr>
+          <w:sz w:val="24"/>
+        </w:rPr>
+        <w:t xml:space="preserve">print("Most common word(s) is/are:", maxword) </w:t>
       </w:r>
     </w:p>
     <w:p>
@@ -3693,133 +2713,35 @@
         <w:rPr>
           <w:sz w:val="24"/>
         </w:rPr>
-        <w:t xml:space="preserve">for </w:t>
-      </w:r>
-      <w:proofErr w:type="spellStart"/>
-      <w:r>
-        <w:rPr>
-          <w:sz w:val="24"/>
-        </w:rPr>
-        <w:t>i</w:t>
-      </w:r>
-      <w:proofErr w:type="spellEnd"/>
-      <w:r>
-        <w:rPr>
-          <w:sz w:val="24"/>
-        </w:rPr>
-        <w:t xml:space="preserve"> in d:</w:t>
-      </w:r>
-    </w:p>
-    <w:p>
-      <w:pPr>
-        <w:spacing w:line="240" w:lineRule="auto"/>
-        <w:rPr>
-          <w:sz w:val="24"/>
-        </w:rPr>
-      </w:pPr>
-      <w:r>
-        <w:rPr>
-          <w:sz w:val="24"/>
-        </w:rPr>
-        <w:t xml:space="preserve">    if </w:t>
-      </w:r>
-      <w:proofErr w:type="spellStart"/>
-      <w:r>
-        <w:rPr>
-          <w:sz w:val="24"/>
-        </w:rPr>
-        <w:t>len</w:t>
-      </w:r>
-      <w:proofErr w:type="spellEnd"/>
-      <w:r>
-        <w:rPr>
-          <w:sz w:val="24"/>
-        </w:rPr>
-        <w:t>(</w:t>
-      </w:r>
-      <w:proofErr w:type="spellStart"/>
-      <w:r>
-        <w:rPr>
-          <w:sz w:val="24"/>
-        </w:rPr>
-        <w:t>i</w:t>
-      </w:r>
-      <w:proofErr w:type="spellEnd"/>
-      <w:r>
-        <w:rPr>
-          <w:sz w:val="24"/>
-        </w:rPr>
-        <w:t>) in d1:</w:t>
-      </w:r>
-    </w:p>
-    <w:p>
-      <w:pPr>
-        <w:spacing w:line="240" w:lineRule="auto"/>
-        <w:rPr>
-          <w:sz w:val="24"/>
-        </w:rPr>
-      </w:pPr>
-      <w:r>
-        <w:rPr>
-          <w:sz w:val="24"/>
-        </w:rPr>
-        <w:t xml:space="preserve">        d1[</w:t>
-      </w:r>
-      <w:proofErr w:type="spellStart"/>
-      <w:r>
-        <w:rPr>
-          <w:sz w:val="24"/>
-        </w:rPr>
-        <w:t>len</w:t>
-      </w:r>
-      <w:proofErr w:type="spellEnd"/>
-      <w:r>
-        <w:rPr>
-          <w:sz w:val="24"/>
-        </w:rPr>
-        <w:t>(</w:t>
-      </w:r>
-      <w:proofErr w:type="spellStart"/>
-      <w:r>
-        <w:rPr>
-          <w:sz w:val="24"/>
-        </w:rPr>
-        <w:t>i</w:t>
-      </w:r>
-      <w:proofErr w:type="spellEnd"/>
-      <w:r>
-        <w:rPr>
-          <w:sz w:val="24"/>
-        </w:rPr>
-        <w:t>)</w:t>
-      </w:r>
-      <w:proofErr w:type="gramStart"/>
-      <w:r>
-        <w:rPr>
-          <w:sz w:val="24"/>
-        </w:rPr>
-        <w:t>].append</w:t>
-      </w:r>
-      <w:proofErr w:type="gramEnd"/>
-      <w:r>
-        <w:rPr>
-          <w:sz w:val="24"/>
-        </w:rPr>
-        <w:t>(</w:t>
-      </w:r>
-      <w:proofErr w:type="spellStart"/>
-      <w:r>
-        <w:rPr>
-          <w:sz w:val="24"/>
-        </w:rPr>
-        <w:t>i</w:t>
-      </w:r>
-      <w:proofErr w:type="spellEnd"/>
-      <w:r>
-        <w:rPr>
-          <w:sz w:val="24"/>
-        </w:rPr>
-        <w:t>)</w:t>
+        <w:t>for i in d:</w:t>
+      </w:r>
+    </w:p>
+    <w:p>
+      <w:pPr>
+        <w:spacing w:line="240" w:lineRule="auto"/>
+        <w:rPr>
+          <w:sz w:val="24"/>
+        </w:rPr>
+      </w:pPr>
+      <w:r>
+        <w:rPr>
+          <w:sz w:val="24"/>
+        </w:rPr>
+        <w:t xml:space="preserve">    if len(i) in d1:</w:t>
+      </w:r>
+    </w:p>
+    <w:p>
+      <w:pPr>
+        <w:spacing w:line="240" w:lineRule="auto"/>
+        <w:rPr>
+          <w:sz w:val="24"/>
+        </w:rPr>
+      </w:pPr>
+      <w:r>
+        <w:rPr>
+          <w:sz w:val="24"/>
+        </w:rPr>
+        <w:t xml:space="preserve">        d1[len(i)].append(i)</w:t>
       </w:r>
     </w:p>
     <w:p>
@@ -3847,91 +2769,21 @@
         <w:rPr>
           <w:sz w:val="24"/>
         </w:rPr>
-        <w:t xml:space="preserve">        d1[</w:t>
-      </w:r>
-      <w:proofErr w:type="spellStart"/>
-      <w:r>
-        <w:rPr>
-          <w:sz w:val="24"/>
-        </w:rPr>
-        <w:t>len</w:t>
-      </w:r>
-      <w:proofErr w:type="spellEnd"/>
-      <w:r>
-        <w:rPr>
-          <w:sz w:val="24"/>
-        </w:rPr>
-        <w:t>(</w:t>
-      </w:r>
-      <w:proofErr w:type="spellStart"/>
-      <w:r>
-        <w:rPr>
-          <w:sz w:val="24"/>
-        </w:rPr>
-        <w:t>i</w:t>
-      </w:r>
-      <w:proofErr w:type="spellEnd"/>
-      <w:r>
-        <w:rPr>
-          <w:sz w:val="24"/>
-        </w:rPr>
-        <w:t>)] = [</w:t>
-      </w:r>
-      <w:proofErr w:type="spellStart"/>
-      <w:r>
-        <w:rPr>
-          <w:sz w:val="24"/>
-        </w:rPr>
-        <w:t>i</w:t>
-      </w:r>
-      <w:proofErr w:type="spellEnd"/>
-      <w:r>
-        <w:rPr>
-          <w:sz w:val="24"/>
-        </w:rPr>
-        <w:t>]</w:t>
-      </w:r>
-    </w:p>
-    <w:p>
-      <w:pPr>
-        <w:spacing w:line="240" w:lineRule="auto"/>
-        <w:rPr>
-          <w:sz w:val="24"/>
-        </w:rPr>
-      </w:pPr>
-      <w:r>
-        <w:rPr>
-          <w:sz w:val="24"/>
-        </w:rPr>
-        <w:t xml:space="preserve">def </w:t>
-      </w:r>
-      <w:proofErr w:type="spellStart"/>
-      <w:r>
-        <w:rPr>
-          <w:sz w:val="24"/>
-        </w:rPr>
-        <w:t>find_longest_</w:t>
-      </w:r>
-      <w:proofErr w:type="gramStart"/>
-      <w:r>
-        <w:rPr>
-          <w:sz w:val="24"/>
-        </w:rPr>
-        <w:t>word</w:t>
-      </w:r>
-      <w:proofErr w:type="spellEnd"/>
-      <w:r>
-        <w:rPr>
-          <w:sz w:val="24"/>
-        </w:rPr>
-        <w:t>(</w:t>
-      </w:r>
-      <w:proofErr w:type="gramEnd"/>
-      <w:r>
-        <w:rPr>
-          <w:sz w:val="24"/>
-        </w:rPr>
-        <w:t>):</w:t>
+        <w:t xml:space="preserve">        d1[len(i)] = [i]</w:t>
+      </w:r>
+    </w:p>
+    <w:p>
+      <w:pPr>
+        <w:spacing w:line="240" w:lineRule="auto"/>
+        <w:rPr>
+          <w:sz w:val="24"/>
+        </w:rPr>
+      </w:pPr>
+      <w:r>
+        <w:rPr>
+          <w:sz w:val="24"/>
+        </w:rPr>
+        <w:t>def find_longest_word():</w:t>
       </w:r>
     </w:p>
     <w:p>
@@ -3955,33 +2807,11 @@
           <w:sz w:val="24"/>
         </w:rPr>
       </w:pPr>
-      <w:proofErr w:type="gramStart"/>
-      <w:r>
-        <w:rPr>
-          <w:sz w:val="24"/>
-        </w:rPr>
-        <w:t>print(</w:t>
-      </w:r>
-      <w:proofErr w:type="gramEnd"/>
-      <w:r>
-        <w:rPr>
-          <w:sz w:val="24"/>
-        </w:rPr>
-        <w:t>"Longest word(s) is/are:",</w:t>
-      </w:r>
-      <w:proofErr w:type="spellStart"/>
-      <w:r>
-        <w:rPr>
-          <w:sz w:val="24"/>
-        </w:rPr>
-        <w:t>find_longest_word</w:t>
-      </w:r>
-      <w:proofErr w:type="spellEnd"/>
-      <w:r>
-        <w:rPr>
-          <w:sz w:val="24"/>
-        </w:rPr>
-        <w:t>())</w:t>
+      <w:r>
+        <w:rPr>
+          <w:sz w:val="24"/>
+        </w:rPr>
+        <w:t>print("Longest word(s) is/are:",find_longest_word())</w:t>
       </w:r>
     </w:p>
     <w:p>
@@ -4010,461 +2840,203 @@
         <w:rPr>
           <w:sz w:val="24"/>
         </w:rPr>
-        <w:t xml:space="preserve">def </w:t>
-      </w:r>
-      <w:proofErr w:type="spellStart"/>
-      <w:r>
-        <w:rPr>
-          <w:sz w:val="24"/>
-        </w:rPr>
-        <w:t>filter_long_words</w:t>
-      </w:r>
-      <w:proofErr w:type="spellEnd"/>
-      <w:r>
-        <w:rPr>
-          <w:sz w:val="24"/>
-        </w:rPr>
-        <w:t>(n):</w:t>
-      </w:r>
-    </w:p>
-    <w:p>
-      <w:pPr>
-        <w:spacing w:line="240" w:lineRule="auto"/>
-        <w:rPr>
-          <w:sz w:val="24"/>
-        </w:rPr>
-      </w:pPr>
-      <w:r>
-        <w:rPr>
-          <w:sz w:val="24"/>
-        </w:rPr>
-        <w:t xml:space="preserve">    </w:t>
-      </w:r>
-      <w:proofErr w:type="gramStart"/>
-      <w:r>
-        <w:rPr>
-          <w:sz w:val="24"/>
-        </w:rPr>
-        <w:t>print(</w:t>
-      </w:r>
-      <w:proofErr w:type="gramEnd"/>
-      <w:r>
-        <w:rPr>
-          <w:sz w:val="24"/>
-        </w:rPr>
-        <w:t>"Words longer than", n, "are:")</w:t>
-      </w:r>
-    </w:p>
-    <w:p>
-      <w:pPr>
-        <w:spacing w:line="240" w:lineRule="auto"/>
-        <w:rPr>
-          <w:sz w:val="24"/>
-        </w:rPr>
-      </w:pPr>
-      <w:r>
-        <w:rPr>
-          <w:sz w:val="24"/>
-        </w:rPr>
-        <w:t xml:space="preserve">    for </w:t>
-      </w:r>
-      <w:proofErr w:type="spellStart"/>
-      <w:r>
-        <w:rPr>
-          <w:sz w:val="24"/>
-        </w:rPr>
-        <w:t>i</w:t>
-      </w:r>
-      <w:proofErr w:type="spellEnd"/>
-      <w:r>
-        <w:rPr>
-          <w:sz w:val="24"/>
-        </w:rPr>
-        <w:t xml:space="preserve"> in d1:</w:t>
-      </w:r>
-    </w:p>
-    <w:p>
-      <w:pPr>
-        <w:spacing w:line="240" w:lineRule="auto"/>
-        <w:rPr>
-          <w:sz w:val="24"/>
-        </w:rPr>
-      </w:pPr>
-      <w:r>
-        <w:rPr>
-          <w:sz w:val="24"/>
-        </w:rPr>
-        <w:t xml:space="preserve">        if </w:t>
-      </w:r>
-      <w:proofErr w:type="spellStart"/>
-      <w:r>
-        <w:rPr>
-          <w:sz w:val="24"/>
-        </w:rPr>
-        <w:t>i</w:t>
-      </w:r>
-      <w:proofErr w:type="spellEnd"/>
-      <w:r>
-        <w:rPr>
-          <w:sz w:val="24"/>
-        </w:rPr>
-        <w:t xml:space="preserve"> &gt; n:</w:t>
-      </w:r>
-    </w:p>
-    <w:p>
-      <w:pPr>
-        <w:spacing w:line="240" w:lineRule="auto"/>
-        <w:rPr>
-          <w:sz w:val="24"/>
-        </w:rPr>
-      </w:pPr>
-      <w:r>
-        <w:rPr>
-          <w:sz w:val="24"/>
-        </w:rPr>
-        <w:t xml:space="preserve">            l</w:t>
-      </w:r>
-      <w:proofErr w:type="gramStart"/>
-      <w:r>
-        <w:rPr>
-          <w:sz w:val="24"/>
-        </w:rPr>
-        <w:t>2.extend</w:t>
-      </w:r>
-      <w:proofErr w:type="gramEnd"/>
-      <w:r>
-        <w:rPr>
-          <w:sz w:val="24"/>
-        </w:rPr>
-        <w:t>(d1[</w:t>
-      </w:r>
-      <w:proofErr w:type="spellStart"/>
-      <w:r>
-        <w:rPr>
-          <w:sz w:val="24"/>
-        </w:rPr>
-        <w:t>i</w:t>
-      </w:r>
-      <w:proofErr w:type="spellEnd"/>
-      <w:r>
-        <w:rPr>
-          <w:sz w:val="24"/>
-        </w:rPr>
-        <w:t>])</w:t>
-      </w:r>
-    </w:p>
-    <w:p>
-      <w:pPr>
-        <w:spacing w:line="240" w:lineRule="auto"/>
-        <w:rPr>
-          <w:sz w:val="24"/>
-        </w:rPr>
-      </w:pPr>
-      <w:r>
-        <w:rPr>
-          <w:sz w:val="24"/>
-        </w:rPr>
-        <w:t xml:space="preserve">            print(d1[</w:t>
-      </w:r>
-      <w:proofErr w:type="spellStart"/>
-      <w:r>
-        <w:rPr>
-          <w:sz w:val="24"/>
-        </w:rPr>
-        <w:t>i</w:t>
-      </w:r>
-      <w:proofErr w:type="spellEnd"/>
-      <w:r>
-        <w:rPr>
-          <w:sz w:val="24"/>
-        </w:rPr>
-        <w:t>])</w:t>
-      </w:r>
-    </w:p>
-    <w:p>
-      <w:pPr>
-        <w:spacing w:line="240" w:lineRule="auto"/>
-        <w:rPr>
-          <w:sz w:val="24"/>
-        </w:rPr>
-      </w:pPr>
-      <w:proofErr w:type="spellStart"/>
-      <w:r>
-        <w:rPr>
-          <w:sz w:val="24"/>
-        </w:rPr>
-        <w:t>filter_long_</w:t>
-      </w:r>
-      <w:proofErr w:type="gramStart"/>
-      <w:r>
-        <w:rPr>
-          <w:sz w:val="24"/>
-        </w:rPr>
-        <w:t>words</w:t>
-      </w:r>
-      <w:proofErr w:type="spellEnd"/>
-      <w:r>
-        <w:rPr>
-          <w:sz w:val="24"/>
-        </w:rPr>
-        <w:t>(</w:t>
-      </w:r>
-      <w:proofErr w:type="gramEnd"/>
-      <w:r>
-        <w:rPr>
-          <w:sz w:val="24"/>
-        </w:rPr>
-        <w:t>8)</w:t>
-      </w:r>
-    </w:p>
-    <w:p>
-      <w:pPr>
-        <w:spacing w:line="240" w:lineRule="auto"/>
-        <w:rPr>
-          <w:sz w:val="24"/>
-        </w:rPr>
-      </w:pPr>
-      <w:proofErr w:type="spellStart"/>
-      <w:proofErr w:type="gramStart"/>
-      <w:r>
-        <w:rPr>
-          <w:sz w:val="24"/>
-        </w:rPr>
-        <w:t>f.seek</w:t>
-      </w:r>
-      <w:proofErr w:type="spellEnd"/>
-      <w:proofErr w:type="gramEnd"/>
-      <w:r>
-        <w:rPr>
-          <w:sz w:val="24"/>
-        </w:rPr>
-        <w:t>(0)</w:t>
-      </w:r>
-    </w:p>
-    <w:p>
-      <w:pPr>
-        <w:spacing w:line="240" w:lineRule="auto"/>
-        <w:rPr>
-          <w:sz w:val="24"/>
-        </w:rPr>
-      </w:pPr>
-      <w:r>
-        <w:rPr>
-          <w:sz w:val="24"/>
-        </w:rPr>
-        <w:t xml:space="preserve">l = </w:t>
-      </w:r>
-      <w:proofErr w:type="spellStart"/>
-      <w:proofErr w:type="gramStart"/>
-      <w:r>
-        <w:rPr>
-          <w:sz w:val="24"/>
-        </w:rPr>
-        <w:t>f.read</w:t>
-      </w:r>
-      <w:proofErr w:type="spellEnd"/>
-      <w:proofErr w:type="gramEnd"/>
-      <w:r>
-        <w:rPr>
-          <w:sz w:val="24"/>
-        </w:rPr>
-        <w:t>().lower().split()</w:t>
-      </w:r>
-    </w:p>
-    <w:p>
-      <w:pPr>
-        <w:spacing w:line="240" w:lineRule="auto"/>
-        <w:rPr>
-          <w:sz w:val="24"/>
-        </w:rPr>
-      </w:pPr>
-      <w:r>
-        <w:rPr>
-          <w:sz w:val="24"/>
-        </w:rPr>
-        <w:t>f</w:t>
-      </w:r>
-      <w:proofErr w:type="gramStart"/>
-      <w:r>
-        <w:rPr>
-          <w:sz w:val="24"/>
-        </w:rPr>
-        <w:t>1  =</w:t>
-      </w:r>
-      <w:proofErr w:type="gramEnd"/>
-      <w:r>
-        <w:rPr>
-          <w:sz w:val="24"/>
-        </w:rPr>
-        <w:t xml:space="preserve"> open("</w:t>
-      </w:r>
-      <w:proofErr w:type="spellStart"/>
-      <w:r>
-        <w:rPr>
-          <w:sz w:val="24"/>
-        </w:rPr>
-        <w:t>newfile.txt","w</w:t>
-      </w:r>
-      <w:proofErr w:type="spellEnd"/>
-      <w:r>
-        <w:rPr>
-          <w:sz w:val="24"/>
-        </w:rPr>
-        <w:t>")</w:t>
-      </w:r>
-    </w:p>
-    <w:p>
-      <w:pPr>
-        <w:spacing w:line="240" w:lineRule="auto"/>
-        <w:rPr>
-          <w:sz w:val="24"/>
-        </w:rPr>
-      </w:pPr>
-      <w:r>
-        <w:rPr>
-          <w:sz w:val="24"/>
-        </w:rPr>
-        <w:t xml:space="preserve">for </w:t>
-      </w:r>
-      <w:proofErr w:type="spellStart"/>
-      <w:r>
-        <w:rPr>
-          <w:sz w:val="24"/>
-        </w:rPr>
-        <w:t>i</w:t>
-      </w:r>
-      <w:proofErr w:type="spellEnd"/>
-      <w:r>
-        <w:rPr>
-          <w:sz w:val="24"/>
-        </w:rPr>
-        <w:t xml:space="preserve"> in l:</w:t>
-      </w:r>
-    </w:p>
-    <w:p>
-      <w:pPr>
-        <w:spacing w:line="240" w:lineRule="auto"/>
-        <w:rPr>
-          <w:sz w:val="24"/>
-        </w:rPr>
-      </w:pPr>
-      <w:r>
-        <w:rPr>
-          <w:sz w:val="24"/>
-        </w:rPr>
-        <w:t xml:space="preserve">    if </w:t>
-      </w:r>
-      <w:proofErr w:type="spellStart"/>
-      <w:r>
-        <w:rPr>
-          <w:sz w:val="24"/>
-        </w:rPr>
-        <w:t>i</w:t>
-      </w:r>
-      <w:proofErr w:type="spellEnd"/>
-      <w:r>
-        <w:rPr>
-          <w:sz w:val="24"/>
-        </w:rPr>
-        <w:t xml:space="preserve"> not in l2:</w:t>
-      </w:r>
-    </w:p>
-    <w:p>
-      <w:pPr>
-        <w:spacing w:line="240" w:lineRule="auto"/>
-        <w:rPr>
-          <w:sz w:val="24"/>
-        </w:rPr>
-      </w:pPr>
-      <w:r>
-        <w:rPr>
-          <w:sz w:val="24"/>
-        </w:rPr>
-        <w:t xml:space="preserve">        f</w:t>
-      </w:r>
-      <w:proofErr w:type="gramStart"/>
-      <w:r>
-        <w:rPr>
-          <w:sz w:val="24"/>
-        </w:rPr>
-        <w:t>1.write</w:t>
-      </w:r>
-      <w:proofErr w:type="gramEnd"/>
-      <w:r>
-        <w:rPr>
-          <w:sz w:val="24"/>
-        </w:rPr>
-        <w:t>(</w:t>
-      </w:r>
-      <w:proofErr w:type="spellStart"/>
-      <w:r>
-        <w:rPr>
-          <w:sz w:val="24"/>
-        </w:rPr>
-        <w:t>i</w:t>
-      </w:r>
-      <w:proofErr w:type="spellEnd"/>
-      <w:r>
-        <w:rPr>
-          <w:sz w:val="24"/>
-        </w:rPr>
-        <w:t>)</w:t>
-      </w:r>
-    </w:p>
-    <w:p>
-      <w:pPr>
-        <w:spacing w:line="240" w:lineRule="auto"/>
-        <w:rPr>
-          <w:sz w:val="24"/>
-        </w:rPr>
-      </w:pPr>
-      <w:r>
-        <w:rPr>
-          <w:sz w:val="24"/>
-        </w:rPr>
-        <w:t xml:space="preserve">        f</w:t>
-      </w:r>
-      <w:proofErr w:type="gramStart"/>
-      <w:r>
-        <w:rPr>
-          <w:sz w:val="24"/>
-        </w:rPr>
-        <w:t>1.write</w:t>
-      </w:r>
-      <w:proofErr w:type="gramEnd"/>
-      <w:r>
-        <w:rPr>
-          <w:sz w:val="24"/>
-        </w:rPr>
-        <w:t>(" ")</w:t>
-      </w:r>
-    </w:p>
-    <w:p>
-      <w:pPr>
-        <w:spacing w:line="240" w:lineRule="auto"/>
-        <w:rPr>
-          <w:sz w:val="24"/>
-        </w:rPr>
-      </w:pPr>
-      <w:r>
-        <w:rPr>
-          <w:sz w:val="24"/>
-        </w:rPr>
-        <w:t>f</w:t>
-      </w:r>
-      <w:proofErr w:type="gramStart"/>
-      <w:r>
-        <w:rPr>
-          <w:sz w:val="24"/>
-        </w:rPr>
-        <w:t>1.close</w:t>
-      </w:r>
-      <w:proofErr w:type="gramEnd"/>
-      <w:r>
-        <w:rPr>
-          <w:sz w:val="24"/>
-        </w:rPr>
-        <w:t>()</w:t>
+        <w:t>def filter_long_words(n):</w:t>
+      </w:r>
+    </w:p>
+    <w:p>
+      <w:pPr>
+        <w:spacing w:line="240" w:lineRule="auto"/>
+        <w:rPr>
+          <w:sz w:val="24"/>
+        </w:rPr>
+      </w:pPr>
+      <w:r>
+        <w:rPr>
+          <w:sz w:val="24"/>
+        </w:rPr>
+        <w:t xml:space="preserve">    print("Words longer than", n, "are:")</w:t>
+      </w:r>
+    </w:p>
+    <w:p>
+      <w:pPr>
+        <w:spacing w:line="240" w:lineRule="auto"/>
+        <w:rPr>
+          <w:sz w:val="24"/>
+        </w:rPr>
+      </w:pPr>
+      <w:r>
+        <w:rPr>
+          <w:sz w:val="24"/>
+        </w:rPr>
+        <w:t xml:space="preserve">    for i in d1:</w:t>
+      </w:r>
+    </w:p>
+    <w:p>
+      <w:pPr>
+        <w:spacing w:line="240" w:lineRule="auto"/>
+        <w:rPr>
+          <w:sz w:val="24"/>
+        </w:rPr>
+      </w:pPr>
+      <w:r>
+        <w:rPr>
+          <w:sz w:val="24"/>
+        </w:rPr>
+        <w:t xml:space="preserve">        if i &gt; n:</w:t>
+      </w:r>
+    </w:p>
+    <w:p>
+      <w:pPr>
+        <w:spacing w:line="240" w:lineRule="auto"/>
+        <w:rPr>
+          <w:sz w:val="24"/>
+        </w:rPr>
+      </w:pPr>
+      <w:r>
+        <w:rPr>
+          <w:sz w:val="24"/>
+        </w:rPr>
+        <w:t xml:space="preserve">            l2.extend(d1[i])</w:t>
+      </w:r>
+    </w:p>
+    <w:p>
+      <w:pPr>
+        <w:spacing w:line="240" w:lineRule="auto"/>
+        <w:rPr>
+          <w:sz w:val="24"/>
+        </w:rPr>
+      </w:pPr>
+      <w:r>
+        <w:rPr>
+          <w:sz w:val="24"/>
+        </w:rPr>
+        <w:t xml:space="preserve">            print(d1[i])</w:t>
+      </w:r>
+    </w:p>
+    <w:p>
+      <w:pPr>
+        <w:spacing w:line="240" w:lineRule="auto"/>
+        <w:rPr>
+          <w:sz w:val="24"/>
+        </w:rPr>
+      </w:pPr>
+      <w:r>
+        <w:rPr>
+          <w:sz w:val="24"/>
+        </w:rPr>
+        <w:t>filter_long_words(8)</w:t>
+      </w:r>
+    </w:p>
+    <w:p>
+      <w:pPr>
+        <w:spacing w:line="240" w:lineRule="auto"/>
+        <w:rPr>
+          <w:sz w:val="24"/>
+        </w:rPr>
+      </w:pPr>
+      <w:r>
+        <w:rPr>
+          <w:sz w:val="24"/>
+        </w:rPr>
+        <w:t>f.seek(0)</w:t>
+      </w:r>
+    </w:p>
+    <w:p>
+      <w:pPr>
+        <w:spacing w:line="240" w:lineRule="auto"/>
+        <w:rPr>
+          <w:sz w:val="24"/>
+        </w:rPr>
+      </w:pPr>
+      <w:r>
+        <w:rPr>
+          <w:sz w:val="24"/>
+        </w:rPr>
+        <w:t>l = f.read().lower().split()</w:t>
+      </w:r>
+    </w:p>
+    <w:p>
+      <w:pPr>
+        <w:spacing w:line="240" w:lineRule="auto"/>
+        <w:rPr>
+          <w:sz w:val="24"/>
+        </w:rPr>
+      </w:pPr>
+      <w:r>
+        <w:rPr>
+          <w:sz w:val="24"/>
+        </w:rPr>
+        <w:t>f1  = open("newfile.txt","w")</w:t>
+      </w:r>
+    </w:p>
+    <w:p>
+      <w:pPr>
+        <w:spacing w:line="240" w:lineRule="auto"/>
+        <w:rPr>
+          <w:sz w:val="24"/>
+        </w:rPr>
+      </w:pPr>
+      <w:r>
+        <w:rPr>
+          <w:sz w:val="24"/>
+        </w:rPr>
+        <w:t>for i in l:</w:t>
+      </w:r>
+    </w:p>
+    <w:p>
+      <w:pPr>
+        <w:spacing w:line="240" w:lineRule="auto"/>
+        <w:rPr>
+          <w:sz w:val="24"/>
+        </w:rPr>
+      </w:pPr>
+      <w:r>
+        <w:rPr>
+          <w:sz w:val="24"/>
+        </w:rPr>
+        <w:t xml:space="preserve">    if i not in l2:</w:t>
+      </w:r>
+    </w:p>
+    <w:p>
+      <w:pPr>
+        <w:spacing w:line="240" w:lineRule="auto"/>
+        <w:rPr>
+          <w:sz w:val="24"/>
+        </w:rPr>
+      </w:pPr>
+      <w:r>
+        <w:rPr>
+          <w:sz w:val="24"/>
+        </w:rPr>
+        <w:t xml:space="preserve">        f1.write(i)</w:t>
+      </w:r>
+    </w:p>
+    <w:p>
+      <w:pPr>
+        <w:spacing w:line="240" w:lineRule="auto"/>
+        <w:rPr>
+          <w:sz w:val="24"/>
+        </w:rPr>
+      </w:pPr>
+      <w:r>
+        <w:rPr>
+          <w:sz w:val="24"/>
+        </w:rPr>
+        <w:t xml:space="preserve">        f1.write(" ")</w:t>
+      </w:r>
+    </w:p>
+    <w:p>
+      <w:pPr>
+        <w:spacing w:line="240" w:lineRule="auto"/>
+        <w:rPr>
+          <w:sz w:val="24"/>
+        </w:rPr>
+      </w:pPr>
+      <w:r>
+        <w:rPr>
+          <w:sz w:val="24"/>
+        </w:rPr>
+        <w:t>f1.close()</w:t>
       </w:r>
     </w:p>
     <w:p>
@@ -4712,7 +3284,7 @@
           <w:noProof/>
         </w:rPr>
         <w:drawing>
-          <wp:anchor distT="0" distB="0" distL="114300" distR="114300" simplePos="0" relativeHeight="251669504" behindDoc="0" locked="0" layoutInCell="1" allowOverlap="1" wp14:anchorId="34D7789B">
+          <wp:anchor distT="0" distB="0" distL="114300" distR="114300" simplePos="0" relativeHeight="251669504" behindDoc="0" locked="0" layoutInCell="1" allowOverlap="1" wp14:anchorId="7AA88B48" wp14:editId="2EF435BB">
             <wp:simplePos x="0" y="0"/>
             <wp:positionH relativeFrom="margin">
               <wp:align>right</wp:align>
@@ -4765,21 +3337,7 @@
         <w:rPr>
           <w:sz w:val="24"/>
         </w:rPr>
-        <w:t xml:space="preserve">shift = </w:t>
-      </w:r>
-      <w:proofErr w:type="gramStart"/>
-      <w:r>
-        <w:rPr>
-          <w:sz w:val="24"/>
-        </w:rPr>
-        <w:t>int(</w:t>
-      </w:r>
-      <w:proofErr w:type="gramEnd"/>
-      <w:r>
-        <w:rPr>
-          <w:sz w:val="24"/>
-        </w:rPr>
-        <w:t>input("Enter shift value: "))</w:t>
+        <w:t>shift = int(input("Enter shift value: "))</w:t>
       </w:r>
       <w:r>
         <w:rPr>
@@ -4813,85 +3371,35 @@
         <w:rPr>
           <w:sz w:val="24"/>
         </w:rPr>
-        <w:t>x = input("Encode(e)/Decode(d)? "</w:t>
-      </w:r>
-      <w:proofErr w:type="gramStart"/>
-      <w:r>
-        <w:rPr>
-          <w:sz w:val="24"/>
-        </w:rPr>
-        <w:t>).lower</w:t>
-      </w:r>
-      <w:proofErr w:type="gramEnd"/>
-      <w:r>
-        <w:rPr>
-          <w:sz w:val="24"/>
-        </w:rPr>
-        <w:t>()</w:t>
-      </w:r>
-    </w:p>
-    <w:p>
-      <w:pPr>
-        <w:spacing w:line="240" w:lineRule="auto"/>
-        <w:rPr>
-          <w:sz w:val="24"/>
-        </w:rPr>
-      </w:pPr>
-      <w:proofErr w:type="spellStart"/>
-      <w:r>
-        <w:rPr>
-          <w:sz w:val="24"/>
-        </w:rPr>
-        <w:t>inp</w:t>
-      </w:r>
-      <w:proofErr w:type="spellEnd"/>
-      <w:r>
-        <w:rPr>
-          <w:sz w:val="24"/>
-        </w:rPr>
-        <w:t xml:space="preserve"> = </w:t>
-      </w:r>
-      <w:proofErr w:type="gramStart"/>
-      <w:r>
-        <w:rPr>
-          <w:sz w:val="24"/>
-        </w:rPr>
-        <w:t>open(</w:t>
-      </w:r>
-      <w:proofErr w:type="gramEnd"/>
-      <w:r>
-        <w:rPr>
-          <w:sz w:val="24"/>
-        </w:rPr>
-        <w:t>"input.txt", "r")</w:t>
-      </w:r>
-    </w:p>
-    <w:p>
-      <w:pPr>
-        <w:spacing w:line="240" w:lineRule="auto"/>
-        <w:rPr>
-          <w:sz w:val="24"/>
-        </w:rPr>
-      </w:pPr>
-      <w:r>
-        <w:rPr>
-          <w:sz w:val="24"/>
-        </w:rPr>
-        <w:t xml:space="preserve">out = </w:t>
-      </w:r>
-      <w:proofErr w:type="gramStart"/>
-      <w:r>
-        <w:rPr>
-          <w:sz w:val="24"/>
-        </w:rPr>
-        <w:t>open(</w:t>
-      </w:r>
-      <w:proofErr w:type="gramEnd"/>
-      <w:r>
-        <w:rPr>
-          <w:sz w:val="24"/>
-        </w:rPr>
-        <w:t>"output.txt", "w")</w:t>
+        <w:t>x = input("Encode(e)/Decode(d)? ").lower()</w:t>
+      </w:r>
+    </w:p>
+    <w:p>
+      <w:pPr>
+        <w:spacing w:line="240" w:lineRule="auto"/>
+        <w:rPr>
+          <w:sz w:val="24"/>
+        </w:rPr>
+      </w:pPr>
+      <w:r>
+        <w:rPr>
+          <w:sz w:val="24"/>
+        </w:rPr>
+        <w:t>inp = open("input.txt", "r")</w:t>
+      </w:r>
+    </w:p>
+    <w:p>
+      <w:pPr>
+        <w:spacing w:line="240" w:lineRule="auto"/>
+        <w:rPr>
+          <w:sz w:val="24"/>
+        </w:rPr>
+      </w:pPr>
+      <w:r>
+        <w:rPr>
+          <w:sz w:val="24"/>
+        </w:rPr>
+        <w:t>out = open("output.txt", "w")</w:t>
       </w:r>
     </w:p>
     <w:p>
@@ -4919,35 +3427,7 @@
         <w:rPr>
           <w:sz w:val="24"/>
         </w:rPr>
-        <w:t xml:space="preserve">    for </w:t>
-      </w:r>
-      <w:proofErr w:type="spellStart"/>
-      <w:r>
-        <w:rPr>
-          <w:sz w:val="24"/>
-        </w:rPr>
-        <w:t>i</w:t>
-      </w:r>
-      <w:proofErr w:type="spellEnd"/>
-      <w:r>
-        <w:rPr>
-          <w:sz w:val="24"/>
-        </w:rPr>
-        <w:t xml:space="preserve"> in "</w:t>
-      </w:r>
-      <w:proofErr w:type="spellStart"/>
-      <w:r>
-        <w:rPr>
-          <w:sz w:val="24"/>
-        </w:rPr>
-        <w:t>abcdefghijklmnopqrstuvwxyzABCDEFGHIJKLMNOPQRSTUVWXYZ</w:t>
-      </w:r>
-      <w:proofErr w:type="spellEnd"/>
-      <w:r>
-        <w:rPr>
-          <w:sz w:val="24"/>
-        </w:rPr>
-        <w:t>":</w:t>
+        <w:t xml:space="preserve">    for i in "abcdefghijklmnopqrstuvwxyzABCDEFGHIJKLMNOPQRSTUVWXYZ":</w:t>
       </w:r>
     </w:p>
     <w:p>
@@ -4962,7 +3442,7 @@
           <w:noProof/>
         </w:rPr>
         <w:drawing>
-          <wp:anchor distT="0" distB="0" distL="114300" distR="114300" simplePos="0" relativeHeight="251670528" behindDoc="0" locked="0" layoutInCell="1" allowOverlap="1" wp14:anchorId="67117C14">
+          <wp:anchor distT="0" distB="0" distL="114300" distR="114300" simplePos="0" relativeHeight="251670528" behindDoc="0" locked="0" layoutInCell="1" allowOverlap="1" wp14:anchorId="69BE020D" wp14:editId="396192A0">
             <wp:simplePos x="0" y="0"/>
             <wp:positionH relativeFrom="column">
               <wp:posOffset>2466975</wp:posOffset>
@@ -5028,65 +3508,23 @@
         <w:rPr>
           <w:sz w:val="24"/>
         </w:rPr>
-        <w:t xml:space="preserve">        a = </w:t>
-      </w:r>
-      <w:proofErr w:type="spellStart"/>
-      <w:r>
-        <w:rPr>
-          <w:sz w:val="24"/>
-        </w:rPr>
-        <w:t>ord</w:t>
-      </w:r>
-      <w:proofErr w:type="spellEnd"/>
-      <w:r>
-        <w:rPr>
-          <w:sz w:val="24"/>
-        </w:rPr>
-        <w:t>(</w:t>
-      </w:r>
-      <w:proofErr w:type="spellStart"/>
-      <w:r>
-        <w:rPr>
-          <w:sz w:val="24"/>
-        </w:rPr>
-        <w:t>i</w:t>
-      </w:r>
-      <w:proofErr w:type="spellEnd"/>
-      <w:r>
-        <w:rPr>
-          <w:sz w:val="24"/>
-        </w:rPr>
-        <w:t>) + shift</w:t>
-      </w:r>
-    </w:p>
-    <w:p>
-      <w:pPr>
-        <w:spacing w:line="240" w:lineRule="auto"/>
-        <w:rPr>
-          <w:b/>
-          <w:i/>
-          <w:sz w:val="24"/>
-        </w:rPr>
-      </w:pPr>
-      <w:r>
-        <w:rPr>
-          <w:sz w:val="24"/>
-        </w:rPr>
-        <w:t xml:space="preserve">        if a &gt; </w:t>
-      </w:r>
-      <w:proofErr w:type="spellStart"/>
-      <w:r>
-        <w:rPr>
-          <w:sz w:val="24"/>
-        </w:rPr>
-        <w:t>ord</w:t>
-      </w:r>
-      <w:proofErr w:type="spellEnd"/>
-      <w:r>
-        <w:rPr>
-          <w:sz w:val="24"/>
-        </w:rPr>
-        <w:t>("z"):</w:t>
+        <w:t xml:space="preserve">        a = ord(i) + shift</w:t>
+      </w:r>
+    </w:p>
+    <w:p>
+      <w:pPr>
+        <w:spacing w:line="240" w:lineRule="auto"/>
+        <w:rPr>
+          <w:b/>
+          <w:i/>
+          <w:sz w:val="24"/>
+        </w:rPr>
+      </w:pPr>
+      <w:r>
+        <w:rPr>
+          <w:sz w:val="24"/>
+        </w:rPr>
+        <w:t xml:space="preserve">        if a &gt; ord("z"):</w:t>
       </w:r>
       <w:r>
         <w:rPr>
@@ -5115,99 +3553,27 @@
         <w:rPr>
           <w:sz w:val="24"/>
         </w:rPr>
-        <w:t xml:space="preserve">            a = </w:t>
-      </w:r>
-      <w:proofErr w:type="spellStart"/>
-      <w:r>
-        <w:rPr>
-          <w:sz w:val="24"/>
-        </w:rPr>
-        <w:t>ord</w:t>
-      </w:r>
-      <w:proofErr w:type="spellEnd"/>
-      <w:r>
-        <w:rPr>
-          <w:sz w:val="24"/>
-        </w:rPr>
-        <w:t>(</w:t>
-      </w:r>
-      <w:proofErr w:type="spellStart"/>
-      <w:r>
-        <w:rPr>
-          <w:sz w:val="24"/>
-        </w:rPr>
-        <w:t>i</w:t>
-      </w:r>
-      <w:proofErr w:type="spellEnd"/>
-      <w:r>
-        <w:rPr>
-          <w:sz w:val="24"/>
-        </w:rPr>
-        <w:t>) + shift - 26</w:t>
-      </w:r>
-      <w:r>
-        <w:rPr>
-          <w:sz w:val="24"/>
-        </w:rPr>
-        <w:tab/>
-      </w:r>
-    </w:p>
-    <w:p>
-      <w:pPr>
-        <w:spacing w:line="240" w:lineRule="auto"/>
-        <w:rPr>
-          <w:sz w:val="24"/>
-        </w:rPr>
-      </w:pPr>
-      <w:r>
-        <w:rPr>
-          <w:sz w:val="24"/>
-        </w:rPr>
-        <w:t xml:space="preserve">        </w:t>
-      </w:r>
-      <w:proofErr w:type="spellStart"/>
-      <w:r>
-        <w:rPr>
-          <w:sz w:val="24"/>
-        </w:rPr>
-        <w:t>elif</w:t>
-      </w:r>
-      <w:proofErr w:type="spellEnd"/>
-      <w:r>
-        <w:rPr>
-          <w:sz w:val="24"/>
-        </w:rPr>
-        <w:t xml:space="preserve"> a &gt; </w:t>
-      </w:r>
-      <w:proofErr w:type="spellStart"/>
-      <w:r>
-        <w:rPr>
-          <w:sz w:val="24"/>
-        </w:rPr>
-        <w:t>ord</w:t>
-      </w:r>
-      <w:proofErr w:type="spellEnd"/>
-      <w:r>
-        <w:rPr>
-          <w:sz w:val="24"/>
-        </w:rPr>
-        <w:t xml:space="preserve">("Z") and </w:t>
-      </w:r>
-      <w:proofErr w:type="spellStart"/>
-      <w:proofErr w:type="gramStart"/>
-      <w:r>
-        <w:rPr>
-          <w:sz w:val="24"/>
-        </w:rPr>
-        <w:t>i.isupper</w:t>
-      </w:r>
-      <w:proofErr w:type="spellEnd"/>
-      <w:proofErr w:type="gramEnd"/>
-      <w:r>
-        <w:rPr>
-          <w:sz w:val="24"/>
-        </w:rPr>
-        <w:t>():</w:t>
+        <w:t xml:space="preserve">            a = ord(i) + shift - 26</w:t>
+      </w:r>
+      <w:r>
+        <w:rPr>
+          <w:sz w:val="24"/>
+        </w:rPr>
+        <w:tab/>
+      </w:r>
+    </w:p>
+    <w:p>
+      <w:pPr>
+        <w:spacing w:line="240" w:lineRule="auto"/>
+        <w:rPr>
+          <w:sz w:val="24"/>
+        </w:rPr>
+      </w:pPr>
+      <w:r>
+        <w:rPr>
+          <w:sz w:val="24"/>
+        </w:rPr>
+        <w:t xml:space="preserve">        elif a &gt; ord("Z") and i.isupper():</w:t>
       </w:r>
     </w:p>
     <w:p>
@@ -5222,7 +3588,7 @@
           <w:noProof/>
         </w:rPr>
         <w:drawing>
-          <wp:anchor distT="0" distB="0" distL="114300" distR="114300" simplePos="0" relativeHeight="251671552" behindDoc="0" locked="0" layoutInCell="1" allowOverlap="1" wp14:anchorId="5C150809">
+          <wp:anchor distT="0" distB="0" distL="114300" distR="114300" simplePos="0" relativeHeight="251671552" behindDoc="0" locked="0" layoutInCell="1" allowOverlap="1" wp14:anchorId="6F42DF29" wp14:editId="73781C55">
             <wp:simplePos x="0" y="0"/>
             <wp:positionH relativeFrom="column">
               <wp:posOffset>2457450</wp:posOffset>
@@ -5285,35 +3651,7 @@
         <w:rPr>
           <w:sz w:val="24"/>
         </w:rPr>
-        <w:t xml:space="preserve">            a = </w:t>
-      </w:r>
-      <w:proofErr w:type="spellStart"/>
-      <w:r>
-        <w:rPr>
-          <w:sz w:val="24"/>
-        </w:rPr>
-        <w:t>ord</w:t>
-      </w:r>
-      <w:proofErr w:type="spellEnd"/>
-      <w:r>
-        <w:rPr>
-          <w:sz w:val="24"/>
-        </w:rPr>
-        <w:t>(</w:t>
-      </w:r>
-      <w:proofErr w:type="spellStart"/>
-      <w:r>
-        <w:rPr>
-          <w:sz w:val="24"/>
-        </w:rPr>
-        <w:t>i</w:t>
-      </w:r>
-      <w:proofErr w:type="spellEnd"/>
-      <w:r>
-        <w:rPr>
-          <w:sz w:val="24"/>
-        </w:rPr>
-        <w:t>) + shift - 26</w:t>
+        <w:t xml:space="preserve">            a = ord(i) + shift - 26</w:t>
       </w:r>
       <w:r>
         <w:rPr>
@@ -5333,35 +3671,7 @@
         <w:rPr>
           <w:sz w:val="24"/>
         </w:rPr>
-        <w:t xml:space="preserve">        key[</w:t>
-      </w:r>
-      <w:proofErr w:type="spellStart"/>
-      <w:r>
-        <w:rPr>
-          <w:sz w:val="24"/>
-        </w:rPr>
-        <w:t>i</w:t>
-      </w:r>
-      <w:proofErr w:type="spellEnd"/>
-      <w:r>
-        <w:rPr>
-          <w:sz w:val="24"/>
-        </w:rPr>
-        <w:t xml:space="preserve">] = </w:t>
-      </w:r>
-      <w:proofErr w:type="spellStart"/>
-      <w:r>
-        <w:rPr>
-          <w:sz w:val="24"/>
-        </w:rPr>
-        <w:t>chr</w:t>
-      </w:r>
-      <w:proofErr w:type="spellEnd"/>
-      <w:r>
-        <w:rPr>
-          <w:sz w:val="24"/>
-        </w:rPr>
-        <w:t>(a)</w:t>
+        <w:t xml:space="preserve">        key[i] = chr(a)</w:t>
       </w:r>
       <w:r>
         <w:rPr>
@@ -5381,37 +3691,7 @@
         <w:rPr>
           <w:sz w:val="24"/>
         </w:rPr>
-        <w:t xml:space="preserve">    for </w:t>
-      </w:r>
-      <w:proofErr w:type="spellStart"/>
-      <w:r>
-        <w:rPr>
-          <w:sz w:val="24"/>
-        </w:rPr>
-        <w:t>i</w:t>
-      </w:r>
-      <w:proofErr w:type="spellEnd"/>
-      <w:r>
-        <w:rPr>
-          <w:sz w:val="24"/>
-        </w:rPr>
-        <w:t xml:space="preserve"> in </w:t>
-      </w:r>
-      <w:proofErr w:type="spellStart"/>
-      <w:proofErr w:type="gramStart"/>
-      <w:r>
-        <w:rPr>
-          <w:sz w:val="24"/>
-        </w:rPr>
-        <w:t>inp.readlines</w:t>
-      </w:r>
-      <w:proofErr w:type="spellEnd"/>
-      <w:proofErr w:type="gramEnd"/>
-      <w:r>
-        <w:rPr>
-          <w:sz w:val="24"/>
-        </w:rPr>
-        <w:t>():</w:t>
+        <w:t xml:space="preserve">    for i in inp.readlines():</w:t>
       </w:r>
     </w:p>
     <w:p>
@@ -5439,127 +3719,49 @@
         <w:rPr>
           <w:sz w:val="24"/>
         </w:rPr>
-        <w:t xml:space="preserve">            if </w:t>
-      </w:r>
-      <w:proofErr w:type="spellStart"/>
-      <w:proofErr w:type="gramStart"/>
-      <w:r>
-        <w:rPr>
-          <w:sz w:val="24"/>
-        </w:rPr>
-        <w:t>j.isalpha</w:t>
-      </w:r>
-      <w:proofErr w:type="spellEnd"/>
-      <w:proofErr w:type="gramEnd"/>
-      <w:r>
-        <w:rPr>
-          <w:sz w:val="24"/>
-        </w:rPr>
-        <w:t>():</w:t>
-      </w:r>
-    </w:p>
-    <w:p>
-      <w:pPr>
-        <w:spacing w:line="240" w:lineRule="auto"/>
-        <w:rPr>
-          <w:sz w:val="24"/>
-        </w:rPr>
-      </w:pPr>
-      <w:r>
-        <w:rPr>
-          <w:sz w:val="24"/>
-        </w:rPr>
-        <w:t xml:space="preserve">                </w:t>
-      </w:r>
-      <w:proofErr w:type="spellStart"/>
-      <w:proofErr w:type="gramStart"/>
-      <w:r>
-        <w:rPr>
-          <w:sz w:val="24"/>
-        </w:rPr>
-        <w:t>out.write</w:t>
-      </w:r>
-      <w:proofErr w:type="spellEnd"/>
-      <w:proofErr w:type="gramEnd"/>
-      <w:r>
-        <w:rPr>
-          <w:sz w:val="24"/>
-        </w:rPr>
-        <w:t>(key[j])</w:t>
-      </w:r>
-    </w:p>
-    <w:p>
-      <w:pPr>
-        <w:spacing w:line="240" w:lineRule="auto"/>
-        <w:rPr>
-          <w:sz w:val="24"/>
-        </w:rPr>
-      </w:pPr>
-      <w:r>
-        <w:rPr>
-          <w:sz w:val="24"/>
-        </w:rPr>
-        <w:t xml:space="preserve">            </w:t>
-      </w:r>
-      <w:proofErr w:type="spellStart"/>
-      <w:r>
-        <w:rPr>
-          <w:sz w:val="24"/>
-        </w:rPr>
-        <w:t>elif</w:t>
-      </w:r>
-      <w:proofErr w:type="spellEnd"/>
-      <w:r>
-        <w:rPr>
-          <w:sz w:val="24"/>
-        </w:rPr>
-        <w:t xml:space="preserve"> </w:t>
-      </w:r>
-      <w:proofErr w:type="spellStart"/>
-      <w:proofErr w:type="gramStart"/>
-      <w:r>
-        <w:rPr>
-          <w:sz w:val="24"/>
-        </w:rPr>
-        <w:t>j.isspace</w:t>
-      </w:r>
-      <w:proofErr w:type="spellEnd"/>
-      <w:proofErr w:type="gramEnd"/>
-      <w:r>
-        <w:rPr>
-          <w:sz w:val="24"/>
-        </w:rPr>
-        <w:t>():</w:t>
-      </w:r>
-    </w:p>
-    <w:p>
-      <w:pPr>
-        <w:spacing w:line="240" w:lineRule="auto"/>
-        <w:rPr>
-          <w:sz w:val="24"/>
-        </w:rPr>
-      </w:pPr>
-      <w:r>
-        <w:rPr>
-          <w:sz w:val="24"/>
-        </w:rPr>
-        <w:t xml:space="preserve">                </w:t>
-      </w:r>
-      <w:proofErr w:type="spellStart"/>
-      <w:proofErr w:type="gramStart"/>
-      <w:r>
-        <w:rPr>
-          <w:sz w:val="24"/>
-        </w:rPr>
-        <w:t>out.write</w:t>
-      </w:r>
-      <w:proofErr w:type="spellEnd"/>
-      <w:proofErr w:type="gramEnd"/>
-      <w:r>
-        <w:rPr>
-          <w:sz w:val="24"/>
-        </w:rPr>
-        <w:t>(" ")</w:t>
+        <w:t xml:space="preserve">            if j.isalpha():</w:t>
+      </w:r>
+    </w:p>
+    <w:p>
+      <w:pPr>
+        <w:spacing w:line="240" w:lineRule="auto"/>
+        <w:rPr>
+          <w:sz w:val="24"/>
+        </w:rPr>
+      </w:pPr>
+      <w:r>
+        <w:rPr>
+          <w:sz w:val="24"/>
+        </w:rPr>
+        <w:t xml:space="preserve">                out.write(key[j])</w:t>
+      </w:r>
+    </w:p>
+    <w:p>
+      <w:pPr>
+        <w:spacing w:line="240" w:lineRule="auto"/>
+        <w:rPr>
+          <w:sz w:val="24"/>
+        </w:rPr>
+      </w:pPr>
+      <w:r>
+        <w:rPr>
+          <w:sz w:val="24"/>
+        </w:rPr>
+        <w:t xml:space="preserve">            elif j.isspace():</w:t>
+      </w:r>
+    </w:p>
+    <w:p>
+      <w:pPr>
+        <w:spacing w:line="240" w:lineRule="auto"/>
+        <w:rPr>
+          <w:sz w:val="24"/>
+        </w:rPr>
+      </w:pPr>
+      <w:r>
+        <w:rPr>
+          <w:sz w:val="24"/>
+        </w:rPr>
+        <w:t xml:space="preserve">                out.write(" ")</w:t>
       </w:r>
     </w:p>
     <w:p>
@@ -5601,23 +3803,7 @@
         <w:rPr>
           <w:sz w:val="24"/>
         </w:rPr>
-        <w:t xml:space="preserve">        </w:t>
-      </w:r>
-      <w:proofErr w:type="spellStart"/>
-      <w:proofErr w:type="gramStart"/>
-      <w:r>
-        <w:rPr>
-          <w:sz w:val="24"/>
-        </w:rPr>
-        <w:t>out.write</w:t>
-      </w:r>
-      <w:proofErr w:type="spellEnd"/>
-      <w:proofErr w:type="gramEnd"/>
-      <w:r>
-        <w:rPr>
-          <w:sz w:val="24"/>
-        </w:rPr>
-        <w:t xml:space="preserve">("\n")        </w:t>
+        <w:t xml:space="preserve">        out.write("\n")        </w:t>
       </w:r>
     </w:p>
     <w:p>
@@ -5645,247 +3831,77 @@
         <w:rPr>
           <w:sz w:val="24"/>
         </w:rPr>
-        <w:t xml:space="preserve">    for </w:t>
-      </w:r>
-      <w:proofErr w:type="spellStart"/>
-      <w:r>
-        <w:rPr>
-          <w:sz w:val="24"/>
-        </w:rPr>
-        <w:t>i</w:t>
-      </w:r>
-      <w:proofErr w:type="spellEnd"/>
-      <w:r>
-        <w:rPr>
-          <w:sz w:val="24"/>
-        </w:rPr>
-        <w:t xml:space="preserve"> in "</w:t>
-      </w:r>
-      <w:proofErr w:type="spellStart"/>
-      <w:r>
-        <w:rPr>
-          <w:sz w:val="24"/>
-        </w:rPr>
-        <w:t>abcdefghijklmnopqrstuvwxyzABCDEFGHIJKLMNOPQRSTUVWXYZ</w:t>
-      </w:r>
-      <w:proofErr w:type="spellEnd"/>
-      <w:r>
-        <w:rPr>
-          <w:sz w:val="24"/>
-        </w:rPr>
-        <w:t>":</w:t>
-      </w:r>
-    </w:p>
-    <w:p>
-      <w:pPr>
-        <w:spacing w:line="240" w:lineRule="auto"/>
-        <w:rPr>
-          <w:sz w:val="24"/>
-        </w:rPr>
-      </w:pPr>
-      <w:r>
-        <w:rPr>
-          <w:sz w:val="24"/>
-        </w:rPr>
-        <w:t xml:space="preserve">        a = </w:t>
-      </w:r>
-      <w:proofErr w:type="spellStart"/>
-      <w:r>
-        <w:rPr>
-          <w:sz w:val="24"/>
-        </w:rPr>
-        <w:t>ord</w:t>
-      </w:r>
-      <w:proofErr w:type="spellEnd"/>
-      <w:r>
-        <w:rPr>
-          <w:sz w:val="24"/>
-        </w:rPr>
-        <w:t>(</w:t>
-      </w:r>
-      <w:proofErr w:type="spellStart"/>
-      <w:r>
-        <w:rPr>
-          <w:sz w:val="24"/>
-        </w:rPr>
-        <w:t>i</w:t>
-      </w:r>
-      <w:proofErr w:type="spellEnd"/>
-      <w:r>
-        <w:rPr>
-          <w:sz w:val="24"/>
-        </w:rPr>
-        <w:t>) - shift</w:t>
-      </w:r>
-    </w:p>
-    <w:p>
-      <w:pPr>
-        <w:spacing w:line="240" w:lineRule="auto"/>
-        <w:rPr>
-          <w:sz w:val="24"/>
-        </w:rPr>
-      </w:pPr>
-      <w:r>
-        <w:rPr>
-          <w:sz w:val="24"/>
-        </w:rPr>
-        <w:t xml:space="preserve">        if a &gt; </w:t>
-      </w:r>
-      <w:proofErr w:type="spellStart"/>
-      <w:r>
-        <w:rPr>
-          <w:sz w:val="24"/>
-        </w:rPr>
-        <w:t>ord</w:t>
-      </w:r>
-      <w:proofErr w:type="spellEnd"/>
-      <w:r>
-        <w:rPr>
-          <w:sz w:val="24"/>
-        </w:rPr>
-        <w:t>("z"):</w:t>
-      </w:r>
-    </w:p>
-    <w:p>
-      <w:pPr>
-        <w:spacing w:line="240" w:lineRule="auto"/>
-        <w:rPr>
-          <w:sz w:val="24"/>
-        </w:rPr>
-      </w:pPr>
-      <w:r>
-        <w:rPr>
-          <w:sz w:val="24"/>
-        </w:rPr>
-        <w:t xml:space="preserve">            a = </w:t>
-      </w:r>
-      <w:proofErr w:type="spellStart"/>
-      <w:r>
-        <w:rPr>
-          <w:sz w:val="24"/>
-        </w:rPr>
-        <w:t>ord</w:t>
-      </w:r>
-      <w:proofErr w:type="spellEnd"/>
-      <w:r>
-        <w:rPr>
-          <w:sz w:val="24"/>
-        </w:rPr>
-        <w:t>(</w:t>
-      </w:r>
-      <w:proofErr w:type="spellStart"/>
-      <w:r>
-        <w:rPr>
-          <w:sz w:val="24"/>
-        </w:rPr>
-        <w:t>i</w:t>
-      </w:r>
-      <w:proofErr w:type="spellEnd"/>
-      <w:r>
-        <w:rPr>
-          <w:sz w:val="24"/>
-        </w:rPr>
-        <w:t>) - shift + 26</w:t>
-      </w:r>
-    </w:p>
-    <w:p>
-      <w:pPr>
-        <w:spacing w:line="240" w:lineRule="auto"/>
-        <w:rPr>
-          <w:sz w:val="24"/>
-        </w:rPr>
-      </w:pPr>
-      <w:r>
-        <w:rPr>
-          <w:sz w:val="24"/>
-        </w:rPr>
-        <w:t xml:space="preserve">        </w:t>
-      </w:r>
-      <w:proofErr w:type="spellStart"/>
-      <w:r>
-        <w:rPr>
-          <w:sz w:val="24"/>
-        </w:rPr>
-        <w:t>elif</w:t>
-      </w:r>
-      <w:proofErr w:type="spellEnd"/>
-      <w:r>
-        <w:rPr>
-          <w:sz w:val="24"/>
-        </w:rPr>
-        <w:t xml:space="preserve"> a &gt; </w:t>
-      </w:r>
-      <w:proofErr w:type="spellStart"/>
-      <w:r>
-        <w:rPr>
-          <w:sz w:val="24"/>
-        </w:rPr>
-        <w:t>ord</w:t>
-      </w:r>
-      <w:proofErr w:type="spellEnd"/>
-      <w:r>
-        <w:rPr>
-          <w:sz w:val="24"/>
-        </w:rPr>
-        <w:t xml:space="preserve">("Z") and </w:t>
-      </w:r>
-      <w:proofErr w:type="spellStart"/>
-      <w:proofErr w:type="gramStart"/>
-      <w:r>
-        <w:rPr>
-          <w:sz w:val="24"/>
-        </w:rPr>
-        <w:t>i.isupper</w:t>
-      </w:r>
-      <w:proofErr w:type="spellEnd"/>
-      <w:proofErr w:type="gramEnd"/>
-      <w:r>
-        <w:rPr>
-          <w:sz w:val="24"/>
-        </w:rPr>
-        <w:t>():</w:t>
-      </w:r>
-    </w:p>
-    <w:p>
-      <w:pPr>
-        <w:spacing w:line="240" w:lineRule="auto"/>
-        <w:rPr>
-          <w:sz w:val="24"/>
-        </w:rPr>
-      </w:pPr>
-      <w:r>
-        <w:rPr>
-          <w:sz w:val="24"/>
-        </w:rPr>
-        <w:t xml:space="preserve">            a = </w:t>
-      </w:r>
-      <w:proofErr w:type="spellStart"/>
-      <w:r>
-        <w:rPr>
-          <w:sz w:val="24"/>
-        </w:rPr>
-        <w:t>ord</w:t>
-      </w:r>
-      <w:proofErr w:type="spellEnd"/>
-      <w:r>
-        <w:rPr>
-          <w:sz w:val="24"/>
-        </w:rPr>
-        <w:t>(</w:t>
-      </w:r>
-      <w:proofErr w:type="spellStart"/>
-      <w:r>
-        <w:rPr>
-          <w:sz w:val="24"/>
-        </w:rPr>
-        <w:t>i</w:t>
-      </w:r>
-      <w:proofErr w:type="spellEnd"/>
-      <w:r>
-        <w:rPr>
-          <w:sz w:val="24"/>
-        </w:rPr>
-        <w:t>) - shift + 26</w:t>
+        <w:t xml:space="preserve">    for i in "abcdefghijklmnopqrstuvwxyzABCDEFGHIJKLMNOPQRSTUVWXYZ":</w:t>
+      </w:r>
+    </w:p>
+    <w:p>
+      <w:pPr>
+        <w:spacing w:line="240" w:lineRule="auto"/>
+        <w:rPr>
+          <w:sz w:val="24"/>
+        </w:rPr>
+      </w:pPr>
+      <w:r>
+        <w:rPr>
+          <w:sz w:val="24"/>
+        </w:rPr>
+        <w:t xml:space="preserve">        a = ord(i) - shift</w:t>
+      </w:r>
+    </w:p>
+    <w:p>
+      <w:pPr>
+        <w:spacing w:line="240" w:lineRule="auto"/>
+        <w:rPr>
+          <w:sz w:val="24"/>
+        </w:rPr>
+      </w:pPr>
+      <w:r>
+        <w:rPr>
+          <w:sz w:val="24"/>
+        </w:rPr>
+        <w:t xml:space="preserve">        if a &gt; ord("z"):</w:t>
+      </w:r>
+    </w:p>
+    <w:p>
+      <w:pPr>
+        <w:spacing w:line="240" w:lineRule="auto"/>
+        <w:rPr>
+          <w:sz w:val="24"/>
+        </w:rPr>
+      </w:pPr>
+      <w:r>
+        <w:rPr>
+          <w:sz w:val="24"/>
+        </w:rPr>
+        <w:t xml:space="preserve">            a = ord(i) - shift + 26</w:t>
+      </w:r>
+    </w:p>
+    <w:p>
+      <w:pPr>
+        <w:spacing w:line="240" w:lineRule="auto"/>
+        <w:rPr>
+          <w:sz w:val="24"/>
+        </w:rPr>
+      </w:pPr>
+      <w:r>
+        <w:rPr>
+          <w:sz w:val="24"/>
+        </w:rPr>
+        <w:t xml:space="preserve">        elif a &gt; ord("Z") and i.isupper():</w:t>
+      </w:r>
+    </w:p>
+    <w:p>
+      <w:pPr>
+        <w:spacing w:line="240" w:lineRule="auto"/>
+        <w:rPr>
+          <w:sz w:val="24"/>
+        </w:rPr>
+      </w:pPr>
+      <w:r>
+        <w:rPr>
+          <w:sz w:val="24"/>
+        </w:rPr>
+        <w:t xml:space="preserve">            a = ord(i) - shift + 26</w:t>
       </w:r>
     </w:p>
     <w:p>
@@ -5900,79 +3916,21 @@
           <w:sz w:val="24"/>
         </w:rPr>
         <w:lastRenderedPageBreak/>
-        <w:t xml:space="preserve">        key[</w:t>
-      </w:r>
-      <w:proofErr w:type="spellStart"/>
-      <w:r>
-        <w:rPr>
-          <w:sz w:val="24"/>
-        </w:rPr>
-        <w:t>i</w:t>
-      </w:r>
-      <w:proofErr w:type="spellEnd"/>
-      <w:r>
-        <w:rPr>
-          <w:sz w:val="24"/>
-        </w:rPr>
-        <w:t xml:space="preserve">] = </w:t>
-      </w:r>
-      <w:proofErr w:type="spellStart"/>
-      <w:r>
-        <w:rPr>
-          <w:sz w:val="24"/>
-        </w:rPr>
-        <w:t>chr</w:t>
-      </w:r>
-      <w:proofErr w:type="spellEnd"/>
-      <w:r>
-        <w:rPr>
-          <w:sz w:val="24"/>
-        </w:rPr>
-        <w:t xml:space="preserve">(a)       </w:t>
-      </w:r>
-    </w:p>
-    <w:p>
-      <w:pPr>
-        <w:spacing w:line="240" w:lineRule="auto"/>
-        <w:rPr>
-          <w:sz w:val="24"/>
-        </w:rPr>
-      </w:pPr>
-      <w:r>
-        <w:rPr>
-          <w:sz w:val="24"/>
-        </w:rPr>
-        <w:t xml:space="preserve">    for </w:t>
-      </w:r>
-      <w:proofErr w:type="spellStart"/>
-      <w:r>
-        <w:rPr>
-          <w:sz w:val="24"/>
-        </w:rPr>
-        <w:t>i</w:t>
-      </w:r>
-      <w:proofErr w:type="spellEnd"/>
-      <w:r>
-        <w:rPr>
-          <w:sz w:val="24"/>
-        </w:rPr>
-        <w:t xml:space="preserve"> in </w:t>
-      </w:r>
-      <w:proofErr w:type="spellStart"/>
-      <w:proofErr w:type="gramStart"/>
-      <w:r>
-        <w:rPr>
-          <w:sz w:val="24"/>
-        </w:rPr>
-        <w:t>inp.readlines</w:t>
-      </w:r>
-      <w:proofErr w:type="spellEnd"/>
-      <w:proofErr w:type="gramEnd"/>
-      <w:r>
-        <w:rPr>
-          <w:sz w:val="24"/>
-        </w:rPr>
-        <w:t>():</w:t>
+        <w:t xml:space="preserve">        key[i] = chr(a)       </w:t>
+      </w:r>
+    </w:p>
+    <w:p>
+      <w:pPr>
+        <w:spacing w:line="240" w:lineRule="auto"/>
+        <w:rPr>
+          <w:sz w:val="24"/>
+        </w:rPr>
+      </w:pPr>
+      <w:r>
+        <w:rPr>
+          <w:sz w:val="24"/>
+        </w:rPr>
+        <w:t xml:space="preserve">    for i in inp.readlines():</w:t>
       </w:r>
     </w:p>
     <w:p>
@@ -6000,127 +3958,49 @@
         <w:rPr>
           <w:sz w:val="24"/>
         </w:rPr>
-        <w:t xml:space="preserve">            if </w:t>
-      </w:r>
-      <w:proofErr w:type="spellStart"/>
-      <w:proofErr w:type="gramStart"/>
-      <w:r>
-        <w:rPr>
-          <w:sz w:val="24"/>
-        </w:rPr>
-        <w:t>j.isalpha</w:t>
-      </w:r>
-      <w:proofErr w:type="spellEnd"/>
-      <w:proofErr w:type="gramEnd"/>
-      <w:r>
-        <w:rPr>
-          <w:sz w:val="24"/>
-        </w:rPr>
-        <w:t>():</w:t>
-      </w:r>
-    </w:p>
-    <w:p>
-      <w:pPr>
-        <w:spacing w:line="240" w:lineRule="auto"/>
-        <w:rPr>
-          <w:sz w:val="24"/>
-        </w:rPr>
-      </w:pPr>
-      <w:r>
-        <w:rPr>
-          <w:sz w:val="24"/>
-        </w:rPr>
-        <w:t xml:space="preserve">                </w:t>
-      </w:r>
-      <w:proofErr w:type="spellStart"/>
-      <w:proofErr w:type="gramStart"/>
-      <w:r>
-        <w:rPr>
-          <w:sz w:val="24"/>
-        </w:rPr>
-        <w:t>out.write</w:t>
-      </w:r>
-      <w:proofErr w:type="spellEnd"/>
-      <w:proofErr w:type="gramEnd"/>
-      <w:r>
-        <w:rPr>
-          <w:sz w:val="24"/>
-        </w:rPr>
-        <w:t>(key[j])</w:t>
-      </w:r>
-    </w:p>
-    <w:p>
-      <w:pPr>
-        <w:spacing w:line="240" w:lineRule="auto"/>
-        <w:rPr>
-          <w:sz w:val="24"/>
-        </w:rPr>
-      </w:pPr>
-      <w:r>
-        <w:rPr>
-          <w:sz w:val="24"/>
-        </w:rPr>
-        <w:t xml:space="preserve">            </w:t>
-      </w:r>
-      <w:proofErr w:type="spellStart"/>
-      <w:r>
-        <w:rPr>
-          <w:sz w:val="24"/>
-        </w:rPr>
-        <w:t>elif</w:t>
-      </w:r>
-      <w:proofErr w:type="spellEnd"/>
-      <w:r>
-        <w:rPr>
-          <w:sz w:val="24"/>
-        </w:rPr>
-        <w:t xml:space="preserve"> </w:t>
-      </w:r>
-      <w:proofErr w:type="spellStart"/>
-      <w:proofErr w:type="gramStart"/>
-      <w:r>
-        <w:rPr>
-          <w:sz w:val="24"/>
-        </w:rPr>
-        <w:t>j.isspace</w:t>
-      </w:r>
-      <w:proofErr w:type="spellEnd"/>
-      <w:proofErr w:type="gramEnd"/>
-      <w:r>
-        <w:rPr>
-          <w:sz w:val="24"/>
-        </w:rPr>
-        <w:t>():</w:t>
-      </w:r>
-    </w:p>
-    <w:p>
-      <w:pPr>
-        <w:spacing w:line="240" w:lineRule="auto"/>
-        <w:rPr>
-          <w:sz w:val="24"/>
-        </w:rPr>
-      </w:pPr>
-      <w:r>
-        <w:rPr>
-          <w:sz w:val="24"/>
-        </w:rPr>
-        <w:t xml:space="preserve">                </w:t>
-      </w:r>
-      <w:proofErr w:type="spellStart"/>
-      <w:proofErr w:type="gramStart"/>
-      <w:r>
-        <w:rPr>
-          <w:sz w:val="24"/>
-        </w:rPr>
-        <w:t>out.write</w:t>
-      </w:r>
-      <w:proofErr w:type="spellEnd"/>
-      <w:proofErr w:type="gramEnd"/>
-      <w:r>
-        <w:rPr>
-          <w:sz w:val="24"/>
-        </w:rPr>
-        <w:t>(" ")</w:t>
+        <w:t xml:space="preserve">            if j.isalpha():</w:t>
+      </w:r>
+    </w:p>
+    <w:p>
+      <w:pPr>
+        <w:spacing w:line="240" w:lineRule="auto"/>
+        <w:rPr>
+          <w:sz w:val="24"/>
+        </w:rPr>
+      </w:pPr>
+      <w:r>
+        <w:rPr>
+          <w:sz w:val="24"/>
+        </w:rPr>
+        <w:t xml:space="preserve">                out.write(key[j])</w:t>
+      </w:r>
+    </w:p>
+    <w:p>
+      <w:pPr>
+        <w:spacing w:line="240" w:lineRule="auto"/>
+        <w:rPr>
+          <w:sz w:val="24"/>
+        </w:rPr>
+      </w:pPr>
+      <w:r>
+        <w:rPr>
+          <w:sz w:val="24"/>
+        </w:rPr>
+        <w:t xml:space="preserve">            elif j.isspace():</w:t>
+      </w:r>
+    </w:p>
+    <w:p>
+      <w:pPr>
+        <w:spacing w:line="240" w:lineRule="auto"/>
+        <w:rPr>
+          <w:sz w:val="24"/>
+        </w:rPr>
+      </w:pPr>
+      <w:r>
+        <w:rPr>
+          <w:sz w:val="24"/>
+        </w:rPr>
+        <w:t xml:space="preserve">                out.write(" ")</w:t>
       </w:r>
     </w:p>
     <w:p>
@@ -6162,71 +4042,35 @@
         <w:rPr>
           <w:sz w:val="24"/>
         </w:rPr>
-        <w:t xml:space="preserve">        </w:t>
-      </w:r>
-      <w:proofErr w:type="spellStart"/>
-      <w:proofErr w:type="gramStart"/>
-      <w:r>
-        <w:rPr>
-          <w:sz w:val="24"/>
-        </w:rPr>
-        <w:t>out.write</w:t>
-      </w:r>
-      <w:proofErr w:type="spellEnd"/>
-      <w:proofErr w:type="gramEnd"/>
-      <w:r>
-        <w:rPr>
-          <w:sz w:val="24"/>
-        </w:rPr>
-        <w:t>("\n")</w:t>
-      </w:r>
-    </w:p>
-    <w:p>
-      <w:pPr>
-        <w:spacing w:line="240" w:lineRule="auto"/>
-        <w:rPr>
-          <w:sz w:val="24"/>
-        </w:rPr>
-      </w:pPr>
-      <w:proofErr w:type="spellStart"/>
-      <w:proofErr w:type="gramStart"/>
-      <w:r>
-        <w:rPr>
-          <w:sz w:val="24"/>
-        </w:rPr>
-        <w:t>inp.close</w:t>
-      </w:r>
-      <w:proofErr w:type="spellEnd"/>
-      <w:proofErr w:type="gramEnd"/>
-      <w:r>
-        <w:rPr>
-          <w:sz w:val="24"/>
-        </w:rPr>
-        <w:t>()</w:t>
-      </w:r>
-    </w:p>
-    <w:p>
-      <w:pPr>
-        <w:spacing w:line="240" w:lineRule="auto"/>
-        <w:rPr>
-          <w:sz w:val="24"/>
-        </w:rPr>
-      </w:pPr>
-      <w:proofErr w:type="spellStart"/>
-      <w:proofErr w:type="gramStart"/>
-      <w:r>
-        <w:rPr>
-          <w:sz w:val="24"/>
-        </w:rPr>
-        <w:t>out.close</w:t>
-      </w:r>
-      <w:proofErr w:type="spellEnd"/>
-      <w:proofErr w:type="gramEnd"/>
-      <w:r>
-        <w:rPr>
-          <w:sz w:val="24"/>
-        </w:rPr>
-        <w:t>()</w:t>
+        <w:t xml:space="preserve">        out.write("\n")</w:t>
+      </w:r>
+    </w:p>
+    <w:p>
+      <w:pPr>
+        <w:spacing w:line="240" w:lineRule="auto"/>
+        <w:rPr>
+          <w:sz w:val="24"/>
+        </w:rPr>
+      </w:pPr>
+      <w:r>
+        <w:rPr>
+          <w:sz w:val="24"/>
+        </w:rPr>
+        <w:t>inp.close()</w:t>
+      </w:r>
+    </w:p>
+    <w:p>
+      <w:pPr>
+        <w:spacing w:line="240" w:lineRule="auto"/>
+        <w:rPr>
+          <w:sz w:val="24"/>
+        </w:rPr>
+      </w:pPr>
+      <w:r>
+        <w:rPr>
+          <w:sz w:val="24"/>
+        </w:rPr>
+        <w:t>out.close()</w:t>
       </w:r>
     </w:p>
     <w:p>
@@ -6506,7 +4350,7 @@
           <w:noProof/>
         </w:rPr>
         <w:drawing>
-          <wp:anchor distT="0" distB="0" distL="114300" distR="114300" simplePos="0" relativeHeight="251672576" behindDoc="0" locked="0" layoutInCell="1" allowOverlap="1" wp14:anchorId="7BF49910">
+          <wp:anchor distT="0" distB="0" distL="114300" distR="114300" simplePos="0" relativeHeight="251672576" behindDoc="0" locked="0" layoutInCell="1" allowOverlap="1" wp14:anchorId="61E3CD35" wp14:editId="7B444C7B">
             <wp:simplePos x="0" y="0"/>
             <wp:positionH relativeFrom="column">
               <wp:posOffset>3143250</wp:posOffset>
@@ -6559,21 +4403,7 @@
         <w:rPr>
           <w:sz w:val="24"/>
         </w:rPr>
-        <w:t xml:space="preserve">password = </w:t>
-      </w:r>
-      <w:proofErr w:type="gramStart"/>
-      <w:r>
-        <w:rPr>
-          <w:sz w:val="24"/>
-        </w:rPr>
-        <w:t>input(</w:t>
-      </w:r>
-      <w:proofErr w:type="gramEnd"/>
-      <w:r>
-        <w:rPr>
-          <w:sz w:val="24"/>
-        </w:rPr>
-        <w:t>"Enter password: ").split(",")</w:t>
+        <w:t>password = input("Enter password: ").split(",")</w:t>
       </w:r>
     </w:p>
     <w:p>
@@ -6615,51 +4445,21 @@
         <w:rPr>
           <w:sz w:val="24"/>
         </w:rPr>
-        <w:t xml:space="preserve">    for </w:t>
-      </w:r>
-      <w:proofErr w:type="spellStart"/>
-      <w:r>
-        <w:rPr>
-          <w:sz w:val="24"/>
-        </w:rPr>
-        <w:t>i</w:t>
-      </w:r>
-      <w:proofErr w:type="spellEnd"/>
-      <w:r>
-        <w:rPr>
-          <w:sz w:val="24"/>
-        </w:rPr>
-        <w:t xml:space="preserve"> in j:</w:t>
-      </w:r>
-    </w:p>
-    <w:p>
-      <w:pPr>
-        <w:spacing w:line="240" w:lineRule="auto"/>
-        <w:rPr>
-          <w:sz w:val="24"/>
-        </w:rPr>
-      </w:pPr>
-      <w:r>
-        <w:rPr>
-          <w:sz w:val="24"/>
-        </w:rPr>
-        <w:t xml:space="preserve">        if </w:t>
-      </w:r>
-      <w:proofErr w:type="spellStart"/>
-      <w:proofErr w:type="gramStart"/>
-      <w:r>
-        <w:rPr>
-          <w:sz w:val="24"/>
-        </w:rPr>
-        <w:t>i.islower</w:t>
-      </w:r>
-      <w:proofErr w:type="spellEnd"/>
-      <w:proofErr w:type="gramEnd"/>
-      <w:r>
-        <w:rPr>
-          <w:sz w:val="24"/>
-        </w:rPr>
-        <w:t>():</w:t>
+        <w:t xml:space="preserve">    for i in j:</w:t>
+      </w:r>
+    </w:p>
+    <w:p>
+      <w:pPr>
+        <w:spacing w:line="240" w:lineRule="auto"/>
+        <w:rPr>
+          <w:sz w:val="24"/>
+        </w:rPr>
+      </w:pPr>
+      <w:r>
+        <w:rPr>
+          <w:sz w:val="24"/>
+        </w:rPr>
+        <w:t xml:space="preserve">        if i.islower():</w:t>
       </w:r>
     </w:p>
     <w:p>
@@ -6687,37 +4487,7 @@
         <w:rPr>
           <w:sz w:val="24"/>
         </w:rPr>
-        <w:t xml:space="preserve">        </w:t>
-      </w:r>
-      <w:proofErr w:type="spellStart"/>
-      <w:r>
-        <w:rPr>
-          <w:sz w:val="24"/>
-        </w:rPr>
-        <w:t>elif</w:t>
-      </w:r>
-      <w:proofErr w:type="spellEnd"/>
-      <w:r>
-        <w:rPr>
-          <w:sz w:val="24"/>
-        </w:rPr>
-        <w:t xml:space="preserve"> </w:t>
-      </w:r>
-      <w:proofErr w:type="spellStart"/>
-      <w:proofErr w:type="gramStart"/>
-      <w:r>
-        <w:rPr>
-          <w:sz w:val="24"/>
-        </w:rPr>
-        <w:t>i.isupper</w:t>
-      </w:r>
-      <w:proofErr w:type="spellEnd"/>
-      <w:proofErr w:type="gramEnd"/>
-      <w:r>
-        <w:rPr>
-          <w:sz w:val="24"/>
-        </w:rPr>
-        <w:t>():</w:t>
+        <w:t xml:space="preserve">        elif i.isupper():</w:t>
       </w:r>
     </w:p>
     <w:p>
@@ -6745,37 +4515,7 @@
         <w:rPr>
           <w:sz w:val="24"/>
         </w:rPr>
-        <w:t xml:space="preserve">        </w:t>
-      </w:r>
-      <w:proofErr w:type="spellStart"/>
-      <w:r>
-        <w:rPr>
-          <w:sz w:val="24"/>
-        </w:rPr>
-        <w:t>elif</w:t>
-      </w:r>
-      <w:proofErr w:type="spellEnd"/>
-      <w:r>
-        <w:rPr>
-          <w:sz w:val="24"/>
-        </w:rPr>
-        <w:t xml:space="preserve"> </w:t>
-      </w:r>
-      <w:proofErr w:type="spellStart"/>
-      <w:proofErr w:type="gramStart"/>
-      <w:r>
-        <w:rPr>
-          <w:sz w:val="24"/>
-        </w:rPr>
-        <w:t>i.isdigit</w:t>
-      </w:r>
-      <w:proofErr w:type="spellEnd"/>
-      <w:proofErr w:type="gramEnd"/>
-      <w:r>
-        <w:rPr>
-          <w:sz w:val="24"/>
-        </w:rPr>
-        <w:t>():</w:t>
+        <w:t xml:space="preserve">        elif i.isdigit():</w:t>
       </w:r>
     </w:p>
     <w:p>
@@ -6803,35 +4543,7 @@
         <w:rPr>
           <w:sz w:val="24"/>
         </w:rPr>
-        <w:t xml:space="preserve">        </w:t>
-      </w:r>
-      <w:proofErr w:type="spellStart"/>
-      <w:r>
-        <w:rPr>
-          <w:sz w:val="24"/>
-        </w:rPr>
-        <w:t>elif</w:t>
-      </w:r>
-      <w:proofErr w:type="spellEnd"/>
-      <w:r>
-        <w:rPr>
-          <w:sz w:val="24"/>
-        </w:rPr>
-        <w:t xml:space="preserve"> </w:t>
-      </w:r>
-      <w:proofErr w:type="spellStart"/>
-      <w:r>
-        <w:rPr>
-          <w:sz w:val="24"/>
-        </w:rPr>
-        <w:t>i</w:t>
-      </w:r>
-      <w:proofErr w:type="spellEnd"/>
-      <w:r>
-        <w:rPr>
-          <w:sz w:val="24"/>
-        </w:rPr>
-        <w:t xml:space="preserve"> in "@#$":</w:t>
+        <w:t xml:space="preserve">        elif i in "@#$":</w:t>
       </w:r>
     </w:p>
     <w:p>
@@ -6873,21 +4585,7 @@
         <w:rPr>
           <w:sz w:val="24"/>
         </w:rPr>
-        <w:t xml:space="preserve">        </w:t>
-      </w:r>
-      <w:proofErr w:type="gramStart"/>
-      <w:r>
-        <w:rPr>
-          <w:sz w:val="24"/>
-        </w:rPr>
-        <w:t>print(</w:t>
-      </w:r>
-      <w:proofErr w:type="gramEnd"/>
-      <w:r>
-        <w:rPr>
-          <w:sz w:val="24"/>
-        </w:rPr>
-        <w:t>"Valid password is", j)</w:t>
+        <w:t xml:space="preserve">        print("Valid password is", j)</w:t>
       </w:r>
     </w:p>
     <w:p>
@@ -7153,7 +4851,7 @@
           <w:noProof/>
         </w:rPr>
         <w:drawing>
-          <wp:anchor distT="0" distB="0" distL="114300" distR="114300" simplePos="0" relativeHeight="251673600" behindDoc="0" locked="0" layoutInCell="1" allowOverlap="1" wp14:anchorId="072B1C7E">
+          <wp:anchor distT="0" distB="0" distL="114300" distR="114300" simplePos="0" relativeHeight="251673600" behindDoc="0" locked="0" layoutInCell="1" allowOverlap="1" wp14:anchorId="06370FE9" wp14:editId="096A0FA0">
             <wp:simplePos x="0" y="0"/>
             <wp:positionH relativeFrom="column">
               <wp:posOffset>2867025</wp:posOffset>
@@ -7206,21 +4904,7 @@
         <w:rPr>
           <w:sz w:val="24"/>
         </w:rPr>
-        <w:t xml:space="preserve">n = </w:t>
-      </w:r>
-      <w:proofErr w:type="gramStart"/>
-      <w:r>
-        <w:rPr>
-          <w:sz w:val="24"/>
-        </w:rPr>
-        <w:t>input(</w:t>
-      </w:r>
-      <w:proofErr w:type="gramEnd"/>
-      <w:r>
-        <w:rPr>
-          <w:sz w:val="24"/>
-        </w:rPr>
-        <w:t>"Enter number: ")</w:t>
+        <w:t>n = input("Enter number: ")</w:t>
       </w:r>
       <w:r>
         <w:rPr>
@@ -7254,21 +4938,7 @@
         <w:rPr>
           <w:sz w:val="24"/>
         </w:rPr>
-        <w:t xml:space="preserve">    return </w:t>
-      </w:r>
-      <w:proofErr w:type="spellStart"/>
-      <w:r>
-        <w:rPr>
-          <w:sz w:val="24"/>
-        </w:rPr>
-        <w:t>len</w:t>
-      </w:r>
-      <w:proofErr w:type="spellEnd"/>
-      <w:r>
-        <w:rPr>
-          <w:sz w:val="24"/>
-        </w:rPr>
-        <w:t>(n)</w:t>
+        <w:t xml:space="preserve">    return len(n)</w:t>
       </w:r>
     </w:p>
     <w:p>
@@ -7296,77 +4966,35 @@
         <w:rPr>
           <w:sz w:val="24"/>
         </w:rPr>
-        <w:t xml:space="preserve">    return n</w:t>
-      </w:r>
-      <w:proofErr w:type="gramStart"/>
-      <w:r>
-        <w:rPr>
-          <w:sz w:val="24"/>
-        </w:rPr>
-        <w:t>[::</w:t>
-      </w:r>
-      <w:proofErr w:type="gramEnd"/>
-      <w:r>
-        <w:rPr>
-          <w:sz w:val="24"/>
-        </w:rPr>
-        <w:t>-1]</w:t>
-      </w:r>
-    </w:p>
-    <w:p>
-      <w:pPr>
-        <w:spacing w:line="240" w:lineRule="auto"/>
-        <w:rPr>
-          <w:sz w:val="24"/>
-        </w:rPr>
-      </w:pPr>
-      <w:r>
-        <w:rPr>
-          <w:sz w:val="24"/>
-        </w:rPr>
-        <w:t xml:space="preserve">def </w:t>
-      </w:r>
-      <w:proofErr w:type="spellStart"/>
-      <w:r>
-        <w:rPr>
-          <w:sz w:val="24"/>
-        </w:rPr>
-        <w:t>hasdigit</w:t>
-      </w:r>
-      <w:proofErr w:type="spellEnd"/>
-      <w:r>
-        <w:rPr>
-          <w:sz w:val="24"/>
-        </w:rPr>
-        <w:t>(n):</w:t>
-      </w:r>
-    </w:p>
-    <w:p>
-      <w:pPr>
-        <w:spacing w:line="240" w:lineRule="auto"/>
-        <w:rPr>
-          <w:sz w:val="24"/>
-        </w:rPr>
-      </w:pPr>
-      <w:r>
-        <w:rPr>
-          <w:sz w:val="24"/>
-        </w:rPr>
-        <w:t xml:space="preserve">    a = </w:t>
-      </w:r>
-      <w:proofErr w:type="gramStart"/>
-      <w:r>
-        <w:rPr>
-          <w:sz w:val="24"/>
-        </w:rPr>
-        <w:t>input(</w:t>
-      </w:r>
-      <w:proofErr w:type="gramEnd"/>
-      <w:r>
-        <w:rPr>
-          <w:sz w:val="24"/>
-        </w:rPr>
-        <w:t>"Enter digit to check: ")</w:t>
+        <w:t xml:space="preserve">    return n[::-1]</w:t>
+      </w:r>
+    </w:p>
+    <w:p>
+      <w:pPr>
+        <w:spacing w:line="240" w:lineRule="auto"/>
+        <w:rPr>
+          <w:sz w:val="24"/>
+        </w:rPr>
+      </w:pPr>
+      <w:r>
+        <w:rPr>
+          <w:sz w:val="24"/>
+        </w:rPr>
+        <w:t>def hasdigit(n):</w:t>
+      </w:r>
+    </w:p>
+    <w:p>
+      <w:pPr>
+        <w:spacing w:line="240" w:lineRule="auto"/>
+        <w:rPr>
+          <w:sz w:val="24"/>
+        </w:rPr>
+      </w:pPr>
+      <w:r>
+        <w:rPr>
+          <w:sz w:val="24"/>
+        </w:rPr>
+        <w:t xml:space="preserve">    a = input("Enter digit to check: ")</w:t>
       </w:r>
     </w:p>
     <w:p>
@@ -7478,51 +5106,21 @@
         <w:rPr>
           <w:sz w:val="24"/>
         </w:rPr>
-        <w:t xml:space="preserve">        if </w:t>
-      </w:r>
-      <w:proofErr w:type="gramStart"/>
-      <w:r>
-        <w:rPr>
-          <w:sz w:val="24"/>
-        </w:rPr>
-        <w:t>temp !</w:t>
-      </w:r>
-      <w:proofErr w:type="gramEnd"/>
-      <w:r>
-        <w:rPr>
-          <w:sz w:val="24"/>
-        </w:rPr>
-        <w:t>= 0:</w:t>
-      </w:r>
-    </w:p>
-    <w:p>
-      <w:pPr>
-        <w:spacing w:line="240" w:lineRule="auto"/>
-        <w:rPr>
-          <w:sz w:val="24"/>
-        </w:rPr>
-      </w:pPr>
-      <w:r>
-        <w:rPr>
-          <w:sz w:val="24"/>
-        </w:rPr>
-        <w:t xml:space="preserve">            </w:t>
-      </w:r>
-      <w:proofErr w:type="spellStart"/>
-      <w:proofErr w:type="gramStart"/>
-      <w:r>
-        <w:rPr>
-          <w:sz w:val="24"/>
-        </w:rPr>
-        <w:t>result.insert</w:t>
-      </w:r>
-      <w:proofErr w:type="spellEnd"/>
-      <w:proofErr w:type="gramEnd"/>
-      <w:r>
-        <w:rPr>
-          <w:sz w:val="24"/>
-        </w:rPr>
-        <w:t>(0, str(temp))</w:t>
+        <w:t xml:space="preserve">        if temp != 0:</w:t>
+      </w:r>
+    </w:p>
+    <w:p>
+      <w:pPr>
+        <w:spacing w:line="240" w:lineRule="auto"/>
+        <w:rPr>
+          <w:sz w:val="24"/>
+        </w:rPr>
+      </w:pPr>
+      <w:r>
+        <w:rPr>
+          <w:sz w:val="24"/>
+        </w:rPr>
+        <w:t xml:space="preserve">            result.insert(0, str(temp))</w:t>
       </w:r>
     </w:p>
     <w:p>
@@ -7564,145 +5162,77 @@
         <w:rPr>
           <w:sz w:val="24"/>
         </w:rPr>
-        <w:t xml:space="preserve">    </w:t>
-      </w:r>
-      <w:proofErr w:type="spellStart"/>
-      <w:proofErr w:type="gramStart"/>
-      <w:r>
-        <w:rPr>
-          <w:sz w:val="24"/>
-        </w:rPr>
-        <w:t>result.insert</w:t>
-      </w:r>
-      <w:proofErr w:type="spellEnd"/>
-      <w:proofErr w:type="gramEnd"/>
-      <w:r>
-        <w:rPr>
-          <w:sz w:val="24"/>
-        </w:rPr>
-        <w:t>(0, str(n))</w:t>
-      </w:r>
-    </w:p>
-    <w:p>
-      <w:pPr>
-        <w:spacing w:line="240" w:lineRule="auto"/>
-        <w:rPr>
-          <w:sz w:val="24"/>
-        </w:rPr>
-      </w:pPr>
-      <w:r>
-        <w:rPr>
-          <w:sz w:val="24"/>
-        </w:rPr>
-        <w:t xml:space="preserve">    return '+</w:t>
-      </w:r>
-      <w:proofErr w:type="gramStart"/>
-      <w:r>
-        <w:rPr>
-          <w:sz w:val="24"/>
-        </w:rPr>
-        <w:t>'.join</w:t>
-      </w:r>
-      <w:proofErr w:type="gramEnd"/>
-      <w:r>
-        <w:rPr>
-          <w:sz w:val="24"/>
-        </w:rPr>
-        <w:t>(result)</w:t>
-      </w:r>
-    </w:p>
-    <w:p>
-      <w:pPr>
-        <w:spacing w:line="240" w:lineRule="auto"/>
-        <w:rPr>
-          <w:sz w:val="24"/>
-        </w:rPr>
-      </w:pPr>
-      <w:proofErr w:type="gramStart"/>
-      <w:r>
-        <w:rPr>
-          <w:sz w:val="24"/>
-        </w:rPr>
-        <w:t>print(</w:t>
-      </w:r>
-      <w:proofErr w:type="gramEnd"/>
-      <w:r>
-        <w:rPr>
-          <w:sz w:val="24"/>
-        </w:rPr>
-        <w:t>"No. of digits:", count(n))</w:t>
-      </w:r>
-    </w:p>
-    <w:p>
-      <w:pPr>
-        <w:spacing w:line="240" w:lineRule="auto"/>
-        <w:rPr>
-          <w:sz w:val="24"/>
-        </w:rPr>
-      </w:pPr>
-      <w:proofErr w:type="gramStart"/>
-      <w:r>
-        <w:rPr>
-          <w:sz w:val="24"/>
-        </w:rPr>
-        <w:t>print(</w:t>
-      </w:r>
-      <w:proofErr w:type="gramEnd"/>
-      <w:r>
-        <w:rPr>
-          <w:sz w:val="24"/>
-        </w:rPr>
-        <w:t>"Reverse of number:", reverse(n))</w:t>
-      </w:r>
-    </w:p>
-    <w:p>
-      <w:pPr>
-        <w:spacing w:line="240" w:lineRule="auto"/>
-        <w:rPr>
-          <w:sz w:val="24"/>
-        </w:rPr>
-      </w:pPr>
-      <w:r>
-        <w:rPr>
-          <w:sz w:val="24"/>
-        </w:rPr>
-        <w:t>print(</w:t>
-      </w:r>
-      <w:proofErr w:type="spellStart"/>
-      <w:r>
-        <w:rPr>
-          <w:sz w:val="24"/>
-        </w:rPr>
-        <w:t>hasdigit</w:t>
-      </w:r>
-      <w:proofErr w:type="spellEnd"/>
-      <w:r>
-        <w:rPr>
-          <w:sz w:val="24"/>
-        </w:rPr>
-        <w:t>(n))</w:t>
-      </w:r>
-    </w:p>
-    <w:p>
-      <w:pPr>
-        <w:spacing w:line="240" w:lineRule="auto"/>
-        <w:rPr>
-          <w:sz w:val="24"/>
-        </w:rPr>
-      </w:pPr>
-      <w:proofErr w:type="gramStart"/>
-      <w:r>
-        <w:rPr>
-          <w:sz w:val="24"/>
-        </w:rPr>
-        <w:t>print(</w:t>
-      </w:r>
-      <w:proofErr w:type="gramEnd"/>
-      <w:r>
-        <w:rPr>
-          <w:sz w:val="24"/>
-        </w:rPr>
-        <w:t>"Expanded form of number:", show(n))</w:t>
+        <w:t xml:space="preserve">    result.insert(0, str(n))</w:t>
+      </w:r>
+    </w:p>
+    <w:p>
+      <w:pPr>
+        <w:spacing w:line="240" w:lineRule="auto"/>
+        <w:rPr>
+          <w:sz w:val="24"/>
+        </w:rPr>
+      </w:pPr>
+      <w:r>
+        <w:rPr>
+          <w:sz w:val="24"/>
+        </w:rPr>
+        <w:t xml:space="preserve">    return '+'.join(result)</w:t>
+      </w:r>
+    </w:p>
+    <w:p>
+      <w:pPr>
+        <w:spacing w:line="240" w:lineRule="auto"/>
+        <w:rPr>
+          <w:sz w:val="24"/>
+        </w:rPr>
+      </w:pPr>
+      <w:r>
+        <w:rPr>
+          <w:sz w:val="24"/>
+        </w:rPr>
+        <w:t>print("No. of digits:", count(n))</w:t>
+      </w:r>
+    </w:p>
+    <w:p>
+      <w:pPr>
+        <w:spacing w:line="240" w:lineRule="auto"/>
+        <w:rPr>
+          <w:sz w:val="24"/>
+        </w:rPr>
+      </w:pPr>
+      <w:r>
+        <w:rPr>
+          <w:sz w:val="24"/>
+        </w:rPr>
+        <w:t>print("Reverse of number:", reverse(n))</w:t>
+      </w:r>
+    </w:p>
+    <w:p>
+      <w:pPr>
+        <w:spacing w:line="240" w:lineRule="auto"/>
+        <w:rPr>
+          <w:sz w:val="24"/>
+        </w:rPr>
+      </w:pPr>
+      <w:r>
+        <w:rPr>
+          <w:sz w:val="24"/>
+        </w:rPr>
+        <w:t>print(hasdigit(n))</w:t>
+      </w:r>
+    </w:p>
+    <w:p>
+      <w:pPr>
+        <w:spacing w:line="240" w:lineRule="auto"/>
+        <w:rPr>
+          <w:sz w:val="24"/>
+        </w:rPr>
+      </w:pPr>
+      <w:r>
+        <w:rPr>
+          <w:sz w:val="24"/>
+        </w:rPr>
+        <w:t>print("Expanded form of number:", show(n))</w:t>
       </w:r>
     </w:p>
     <w:p>
@@ -7886,7 +5416,7 @@
           <w:noProof/>
         </w:rPr>
         <w:drawing>
-          <wp:anchor distT="0" distB="0" distL="114300" distR="114300" simplePos="0" relativeHeight="251674624" behindDoc="0" locked="0" layoutInCell="1" allowOverlap="1" wp14:anchorId="0536E652">
+          <wp:anchor distT="0" distB="0" distL="114300" distR="114300" simplePos="0" relativeHeight="251674624" behindDoc="0" locked="0" layoutInCell="1" allowOverlap="1" wp14:anchorId="44E62685" wp14:editId="4C609B66">
             <wp:simplePos x="0" y="0"/>
             <wp:positionH relativeFrom="page">
               <wp:align>right</wp:align>
@@ -7939,21 +5469,7 @@
         <w:rPr>
           <w:sz w:val="24"/>
         </w:rPr>
-        <w:t xml:space="preserve">def </w:t>
-      </w:r>
-      <w:proofErr w:type="spellStart"/>
-      <w:r>
-        <w:rPr>
-          <w:sz w:val="24"/>
-        </w:rPr>
-        <w:t>GenerateFactors</w:t>
-      </w:r>
-      <w:proofErr w:type="spellEnd"/>
-      <w:r>
-        <w:rPr>
-          <w:sz w:val="24"/>
-        </w:rPr>
-        <w:t>(n):</w:t>
+        <w:t>def GenerateFactors(n):</w:t>
       </w:r>
       <w:r>
         <w:rPr>
@@ -7987,107 +5503,35 @@
         <w:rPr>
           <w:sz w:val="24"/>
         </w:rPr>
-        <w:t xml:space="preserve">    for </w:t>
-      </w:r>
-      <w:proofErr w:type="spellStart"/>
-      <w:r>
-        <w:rPr>
-          <w:sz w:val="24"/>
-        </w:rPr>
-        <w:t>i</w:t>
-      </w:r>
-      <w:proofErr w:type="spellEnd"/>
-      <w:r>
-        <w:rPr>
-          <w:sz w:val="24"/>
-        </w:rPr>
-        <w:t xml:space="preserve"> in </w:t>
-      </w:r>
-      <w:proofErr w:type="gramStart"/>
-      <w:r>
-        <w:rPr>
-          <w:sz w:val="24"/>
-        </w:rPr>
-        <w:t>range(</w:t>
-      </w:r>
-      <w:proofErr w:type="gramEnd"/>
-      <w:r>
-        <w:rPr>
-          <w:sz w:val="24"/>
-        </w:rPr>
-        <w:t>1, (n//2) + 1):</w:t>
-      </w:r>
-    </w:p>
-    <w:p>
-      <w:pPr>
-        <w:spacing w:line="240" w:lineRule="auto"/>
-        <w:rPr>
-          <w:sz w:val="24"/>
-        </w:rPr>
-      </w:pPr>
-      <w:r>
-        <w:rPr>
-          <w:sz w:val="24"/>
-        </w:rPr>
-        <w:t xml:space="preserve">        if n % </w:t>
-      </w:r>
-      <w:proofErr w:type="spellStart"/>
-      <w:r>
-        <w:rPr>
-          <w:sz w:val="24"/>
-        </w:rPr>
-        <w:t>i</w:t>
-      </w:r>
-      <w:proofErr w:type="spellEnd"/>
-      <w:r>
-        <w:rPr>
-          <w:sz w:val="24"/>
-        </w:rPr>
-        <w:t xml:space="preserve"> == 0:</w:t>
-      </w:r>
-    </w:p>
-    <w:p>
-      <w:pPr>
-        <w:spacing w:line="240" w:lineRule="auto"/>
-        <w:rPr>
-          <w:sz w:val="24"/>
-        </w:rPr>
-      </w:pPr>
-      <w:r>
-        <w:rPr>
-          <w:sz w:val="24"/>
-        </w:rPr>
-        <w:t xml:space="preserve">            </w:t>
-      </w:r>
-      <w:proofErr w:type="spellStart"/>
-      <w:proofErr w:type="gramStart"/>
-      <w:r>
-        <w:rPr>
-          <w:sz w:val="24"/>
-        </w:rPr>
-        <w:t>factors.append</w:t>
-      </w:r>
-      <w:proofErr w:type="spellEnd"/>
-      <w:proofErr w:type="gramEnd"/>
-      <w:r>
-        <w:rPr>
-          <w:sz w:val="24"/>
-        </w:rPr>
-        <w:t>(</w:t>
-      </w:r>
-      <w:proofErr w:type="spellStart"/>
-      <w:r>
-        <w:rPr>
-          <w:sz w:val="24"/>
-        </w:rPr>
-        <w:t>i</w:t>
-      </w:r>
-      <w:proofErr w:type="spellEnd"/>
-      <w:r>
-        <w:rPr>
-          <w:sz w:val="24"/>
-        </w:rPr>
-        <w:t>)</w:t>
+        <w:t xml:space="preserve">    for i in range(1, (n//2) + 1):</w:t>
+      </w:r>
+    </w:p>
+    <w:p>
+      <w:pPr>
+        <w:spacing w:line="240" w:lineRule="auto"/>
+        <w:rPr>
+          <w:sz w:val="24"/>
+        </w:rPr>
+      </w:pPr>
+      <w:r>
+        <w:rPr>
+          <w:sz w:val="24"/>
+        </w:rPr>
+        <w:t xml:space="preserve">        if n % i == 0:</w:t>
+      </w:r>
+    </w:p>
+    <w:p>
+      <w:pPr>
+        <w:spacing w:line="240" w:lineRule="auto"/>
+        <w:rPr>
+          <w:sz w:val="24"/>
+        </w:rPr>
+      </w:pPr>
+      <w:r>
+        <w:rPr>
+          <w:sz w:val="24"/>
+        </w:rPr>
+        <w:t xml:space="preserve">            factors.append(i)</w:t>
       </w:r>
     </w:p>
     <w:p>
@@ -8102,7 +5546,7 @@
           <w:noProof/>
         </w:rPr>
         <w:drawing>
-          <wp:anchor distT="0" distB="0" distL="114300" distR="114300" simplePos="0" relativeHeight="251675648" behindDoc="0" locked="0" layoutInCell="1" allowOverlap="1" wp14:anchorId="119FCD72">
+          <wp:anchor distT="0" distB="0" distL="114300" distR="114300" simplePos="0" relativeHeight="251675648" behindDoc="0" locked="0" layoutInCell="1" allowOverlap="1" wp14:anchorId="31368527" wp14:editId="139EEEA1">
             <wp:simplePos x="0" y="0"/>
             <wp:positionH relativeFrom="column">
               <wp:posOffset>3019425</wp:posOffset>
@@ -8155,23 +5599,7 @@
         <w:rPr>
           <w:sz w:val="24"/>
         </w:rPr>
-        <w:t xml:space="preserve">    </w:t>
-      </w:r>
-      <w:proofErr w:type="spellStart"/>
-      <w:proofErr w:type="gramStart"/>
-      <w:r>
-        <w:rPr>
-          <w:sz w:val="24"/>
-        </w:rPr>
-        <w:t>factors.append</w:t>
-      </w:r>
-      <w:proofErr w:type="spellEnd"/>
-      <w:proofErr w:type="gramEnd"/>
-      <w:r>
-        <w:rPr>
-          <w:sz w:val="24"/>
-        </w:rPr>
-        <w:t>(n)</w:t>
+        <w:t xml:space="preserve">    factors.append(n)</w:t>
       </w:r>
       <w:r>
         <w:rPr>
@@ -8205,65 +5633,21 @@
         <w:rPr>
           <w:sz w:val="24"/>
         </w:rPr>
-        <w:t xml:space="preserve">def </w:t>
-      </w:r>
-      <w:proofErr w:type="spellStart"/>
-      <w:r>
-        <w:rPr>
-          <w:sz w:val="24"/>
-        </w:rPr>
-        <w:t>isPrimeNo</w:t>
-      </w:r>
-      <w:proofErr w:type="spellEnd"/>
-      <w:r>
-        <w:rPr>
-          <w:sz w:val="24"/>
-        </w:rPr>
-        <w:t>(n):</w:t>
-      </w:r>
-    </w:p>
-    <w:p>
-      <w:pPr>
-        <w:spacing w:line="240" w:lineRule="auto"/>
-        <w:rPr>
-          <w:sz w:val="24"/>
-        </w:rPr>
-      </w:pPr>
-      <w:r>
-        <w:rPr>
-          <w:sz w:val="24"/>
-        </w:rPr>
-        <w:t xml:space="preserve">    return (</w:t>
-      </w:r>
-      <w:proofErr w:type="spellStart"/>
-      <w:proofErr w:type="gramStart"/>
-      <w:r>
-        <w:rPr>
-          <w:sz w:val="24"/>
-        </w:rPr>
-        <w:t>len</w:t>
-      </w:r>
-      <w:proofErr w:type="spellEnd"/>
-      <w:r>
-        <w:rPr>
-          <w:sz w:val="24"/>
-        </w:rPr>
-        <w:t>(</w:t>
-      </w:r>
-      <w:proofErr w:type="spellStart"/>
-      <w:proofErr w:type="gramEnd"/>
-      <w:r>
-        <w:rPr>
-          <w:sz w:val="24"/>
-        </w:rPr>
-        <w:t>GenerateFactors</w:t>
-      </w:r>
-      <w:proofErr w:type="spellEnd"/>
-      <w:r>
-        <w:rPr>
-          <w:sz w:val="24"/>
-        </w:rPr>
-        <w:t>(n)) == 2)</w:t>
+        <w:t>def isPrimeNo(n):</w:t>
+      </w:r>
+    </w:p>
+    <w:p>
+      <w:pPr>
+        <w:spacing w:line="240" w:lineRule="auto"/>
+        <w:rPr>
+          <w:sz w:val="24"/>
+        </w:rPr>
+      </w:pPr>
+      <w:r>
+        <w:rPr>
+          <w:sz w:val="24"/>
+        </w:rPr>
+        <w:t xml:space="preserve">    return (len(GenerateFactors(n)) == 2)</w:t>
       </w:r>
     </w:p>
     <w:p>
@@ -8278,7 +5662,7 @@
           <w:noProof/>
         </w:rPr>
         <w:drawing>
-          <wp:anchor distT="0" distB="0" distL="114300" distR="114300" simplePos="0" relativeHeight="251676672" behindDoc="0" locked="0" layoutInCell="1" allowOverlap="1" wp14:anchorId="31B6C235">
+          <wp:anchor distT="0" distB="0" distL="114300" distR="114300" simplePos="0" relativeHeight="251676672" behindDoc="0" locked="0" layoutInCell="1" allowOverlap="1" wp14:anchorId="53355893" wp14:editId="4093E12F">
             <wp:simplePos x="0" y="0"/>
             <wp:positionH relativeFrom="margin">
               <wp:posOffset>3016885</wp:posOffset>
@@ -8331,57 +5715,21 @@
         <w:rPr>
           <w:sz w:val="24"/>
         </w:rPr>
-        <w:t xml:space="preserve">def </w:t>
-      </w:r>
-      <w:proofErr w:type="spellStart"/>
-      <w:r>
-        <w:rPr>
-          <w:sz w:val="24"/>
-        </w:rPr>
-        <w:t>isPerfectNo</w:t>
-      </w:r>
-      <w:proofErr w:type="spellEnd"/>
-      <w:r>
-        <w:rPr>
-          <w:sz w:val="24"/>
-        </w:rPr>
-        <w:t>(n):</w:t>
-      </w:r>
-    </w:p>
-    <w:p>
-      <w:pPr>
-        <w:spacing w:line="240" w:lineRule="auto"/>
-        <w:rPr>
-          <w:sz w:val="24"/>
-        </w:rPr>
-      </w:pPr>
-      <w:r>
-        <w:rPr>
-          <w:sz w:val="24"/>
-        </w:rPr>
-        <w:t xml:space="preserve">    return (</w:t>
-      </w:r>
-      <w:proofErr w:type="gramStart"/>
-      <w:r>
-        <w:rPr>
-          <w:sz w:val="24"/>
-        </w:rPr>
-        <w:t>sum(</w:t>
-      </w:r>
-      <w:proofErr w:type="spellStart"/>
-      <w:proofErr w:type="gramEnd"/>
-      <w:r>
-        <w:rPr>
-          <w:sz w:val="24"/>
-        </w:rPr>
-        <w:t>GenerateFactors</w:t>
-      </w:r>
-      <w:proofErr w:type="spellEnd"/>
-      <w:r>
-        <w:rPr>
-          <w:sz w:val="24"/>
-        </w:rPr>
-        <w:t>(n)) == n * 2)</w:t>
+        <w:t>def isPerfectNo(n):</w:t>
+      </w:r>
+    </w:p>
+    <w:p>
+      <w:pPr>
+        <w:spacing w:line="240" w:lineRule="auto"/>
+        <w:rPr>
+          <w:sz w:val="24"/>
+        </w:rPr>
+      </w:pPr>
+      <w:r>
+        <w:rPr>
+          <w:sz w:val="24"/>
+        </w:rPr>
+        <w:t xml:space="preserve">    return (sum(GenerateFactors(n)) == n * 2)</w:t>
       </w:r>
       <w:r>
         <w:rPr>
@@ -8497,49 +5845,21 @@
         <w:rPr>
           <w:sz w:val="24"/>
         </w:rPr>
-        <w:t xml:space="preserve">n = </w:t>
-      </w:r>
-      <w:proofErr w:type="gramStart"/>
-      <w:r>
-        <w:rPr>
-          <w:sz w:val="24"/>
-        </w:rPr>
-        <w:t>int(</w:t>
-      </w:r>
-      <w:proofErr w:type="gramEnd"/>
-      <w:r>
-        <w:rPr>
-          <w:sz w:val="24"/>
-        </w:rPr>
-        <w:t>input("Enter number: "))</w:t>
-      </w:r>
-    </w:p>
-    <w:p>
-      <w:pPr>
-        <w:spacing w:line="240" w:lineRule="auto"/>
-        <w:rPr>
-          <w:sz w:val="24"/>
-        </w:rPr>
-      </w:pPr>
-      <w:r>
-        <w:rPr>
-          <w:sz w:val="24"/>
-        </w:rPr>
-        <w:t>d = {</w:t>
-      </w:r>
-      <w:proofErr w:type="gramStart"/>
-      <w:r>
-        <w:rPr>
-          <w:sz w:val="24"/>
-        </w:rPr>
-        <w:t>1:perfect</w:t>
-      </w:r>
-      <w:proofErr w:type="gramEnd"/>
-      <w:r>
-        <w:rPr>
-          <w:sz w:val="24"/>
-        </w:rPr>
-        <w:t>.GenerateFactors(n),2:perfect.isPrimeNo(n), 3:perfect.isPerfectNo(n)}</w:t>
+        <w:t>n = int(input("Enter number: "))</w:t>
+      </w:r>
+    </w:p>
+    <w:p>
+      <w:pPr>
+        <w:spacing w:line="240" w:lineRule="auto"/>
+        <w:rPr>
+          <w:sz w:val="24"/>
+        </w:rPr>
+      </w:pPr>
+      <w:r>
+        <w:rPr>
+          <w:sz w:val="24"/>
+        </w:rPr>
+        <w:t>d = {1:perfect.GenerateFactors(n),2:perfect.isPrimeNo(n), 3:perfect.isPerfectNo(n)}</w:t>
       </w:r>
     </w:p>
     <w:p>
@@ -8567,49 +5887,7 @@
         <w:rPr>
           <w:sz w:val="24"/>
         </w:rPr>
-        <w:t xml:space="preserve">    choice = </w:t>
-      </w:r>
-      <w:proofErr w:type="gramStart"/>
-      <w:r>
-        <w:rPr>
-          <w:sz w:val="24"/>
-        </w:rPr>
-        <w:t>int(</w:t>
-      </w:r>
-      <w:proofErr w:type="gramEnd"/>
-      <w:r>
-        <w:rPr>
-          <w:sz w:val="24"/>
-        </w:rPr>
-        <w:t>input("Choose 1 to see factors of number:\</w:t>
-      </w:r>
-      <w:proofErr w:type="spellStart"/>
-      <w:r>
-        <w:rPr>
-          <w:sz w:val="24"/>
-        </w:rPr>
-        <w:t>nChoose</w:t>
-      </w:r>
-      <w:proofErr w:type="spellEnd"/>
-      <w:r>
-        <w:rPr>
-          <w:sz w:val="24"/>
-        </w:rPr>
-        <w:t xml:space="preserve"> 2 to check if number is prime:\</w:t>
-      </w:r>
-      <w:proofErr w:type="spellStart"/>
-      <w:r>
-        <w:rPr>
-          <w:sz w:val="24"/>
-        </w:rPr>
-        <w:t>nChoose</w:t>
-      </w:r>
-      <w:proofErr w:type="spellEnd"/>
-      <w:r>
-        <w:rPr>
-          <w:sz w:val="24"/>
-        </w:rPr>
-        <w:t xml:space="preserve"> 3 to check if number is perfect:\n"))</w:t>
+        <w:t xml:space="preserve">    choice = int(input("Choose 1 to see factors of number:\nChoose 2 to check if number is prime:\nChoose 3 to check if number is perfect:\n"))</w:t>
       </w:r>
     </w:p>
     <w:p>
@@ -8637,21 +5915,7 @@
         <w:rPr>
           <w:sz w:val="24"/>
         </w:rPr>
-        <w:t xml:space="preserve">    </w:t>
-      </w:r>
-      <w:proofErr w:type="gramStart"/>
-      <w:r>
-        <w:rPr>
-          <w:sz w:val="24"/>
-        </w:rPr>
-        <w:t>print(</w:t>
-      </w:r>
-      <w:proofErr w:type="gramEnd"/>
-      <w:r>
-        <w:rPr>
-          <w:sz w:val="24"/>
-        </w:rPr>
-        <w:t>"Invalid choice!")</w:t>
+        <w:t xml:space="preserve">    print("Invalid choice!")</w:t>
       </w:r>
     </w:p>
     <w:p>
@@ -8737,21 +6001,7 @@
           <w:sz w:val="24"/>
         </w:rPr>
         <w:lastRenderedPageBreak/>
-        <w:t>Q</w:t>
-      </w:r>
-      <w:r>
-        <w:rPr>
-          <w:b/>
-          <w:sz w:val="24"/>
-        </w:rPr>
-        <w:t>6</w:t>
-      </w:r>
-      <w:r>
-        <w:rPr>
-          <w:b/>
-          <w:sz w:val="24"/>
-        </w:rPr>
-        <w:t xml:space="preserve"> </w:t>
+        <w:t xml:space="preserve">Q6 </w:t>
       </w:r>
       <w:r>
         <w:rPr>
@@ -8861,32 +6111,8 @@
         <w:rPr>
           <w:sz w:val="24"/>
         </w:rPr>
-        <w:t xml:space="preserve">import </w:t>
-      </w:r>
-      <w:proofErr w:type="spellStart"/>
-      <w:proofErr w:type="gramStart"/>
-      <w:r>
-        <w:rPr>
-          <w:sz w:val="24"/>
-        </w:rPr>
-        <w:t>matplotlib.pyplot</w:t>
-      </w:r>
-      <w:proofErr w:type="spellEnd"/>
-      <w:proofErr w:type="gramEnd"/>
-      <w:r>
-        <w:rPr>
-          <w:sz w:val="24"/>
-        </w:rPr>
-        <w:t xml:space="preserve"> as </w:t>
-      </w:r>
-      <w:proofErr w:type="spellStart"/>
-      <w:r>
-        <w:rPr>
-          <w:sz w:val="24"/>
-        </w:rPr>
-        <w:t>plt</w:t>
-      </w:r>
-      <w:proofErr w:type="spellEnd"/>
+        <w:t>import matplotlib.pyplot as plt</w:t>
+      </w:r>
     </w:p>
     <w:p>
       <w:pPr>
@@ -8923,51 +6149,25 @@
           <w:sz w:val="24"/>
         </w:rPr>
       </w:pPr>
-      <w:proofErr w:type="spellStart"/>
-      <w:proofErr w:type="gramStart"/>
-      <w:r>
-        <w:rPr>
-          <w:sz w:val="24"/>
-        </w:rPr>
-        <w:t>plt.pie</w:t>
-      </w:r>
-      <w:proofErr w:type="spellEnd"/>
-      <w:r>
-        <w:rPr>
-          <w:sz w:val="24"/>
-        </w:rPr>
-        <w:t>(</w:t>
-      </w:r>
-      <w:proofErr w:type="gramEnd"/>
-      <w:r>
-        <w:rPr>
-          <w:sz w:val="24"/>
-        </w:rPr>
-        <w:t>pop, labels=states)</w:t>
-      </w:r>
-    </w:p>
-    <w:p>
-      <w:pPr>
-        <w:spacing w:line="240" w:lineRule="auto"/>
-        <w:rPr>
-          <w:sz w:val="24"/>
-        </w:rPr>
-      </w:pPr>
-      <w:proofErr w:type="spellStart"/>
-      <w:proofErr w:type="gramStart"/>
-      <w:r>
-        <w:rPr>
-          <w:sz w:val="24"/>
-        </w:rPr>
-        <w:t>plt.show</w:t>
-      </w:r>
-      <w:proofErr w:type="spellEnd"/>
-      <w:proofErr w:type="gramEnd"/>
-      <w:r>
-        <w:rPr>
-          <w:sz w:val="24"/>
-        </w:rPr>
-        <w:t>()</w:t>
+      <w:r>
+        <w:rPr>
+          <w:sz w:val="24"/>
+        </w:rPr>
+        <w:t>plt.pie(pop, labels=states)</w:t>
+      </w:r>
+    </w:p>
+    <w:p>
+      <w:pPr>
+        <w:spacing w:line="240" w:lineRule="auto"/>
+        <w:rPr>
+          <w:sz w:val="24"/>
+        </w:rPr>
+      </w:pPr>
+      <w:r>
+        <w:rPr>
+          <w:sz w:val="24"/>
+        </w:rPr>
+        <w:t>plt.show()</w:t>
       </w:r>
     </w:p>
     <w:p>
@@ -9008,7 +6208,7 @@
           <w:noProof/>
         </w:rPr>
         <w:drawing>
-          <wp:anchor distT="0" distB="0" distL="114300" distR="114300" simplePos="0" relativeHeight="251677696" behindDoc="0" locked="0" layoutInCell="1" allowOverlap="1" wp14:anchorId="6BCA37E6">
+          <wp:anchor distT="0" distB="0" distL="114300" distR="114300" simplePos="0" relativeHeight="251677696" behindDoc="0" locked="0" layoutInCell="1" allowOverlap="1" wp14:anchorId="0432A37E" wp14:editId="25B6BCF7">
             <wp:simplePos x="0" y="0"/>
             <wp:positionH relativeFrom="column">
               <wp:posOffset>0</wp:posOffset>
@@ -9268,7 +6468,7 @@
           <w:noProof/>
         </w:rPr>
         <w:drawing>
-          <wp:anchor distT="0" distB="0" distL="114300" distR="114300" simplePos="0" relativeHeight="251678720" behindDoc="0" locked="0" layoutInCell="1" allowOverlap="1" wp14:anchorId="7A0923DC">
+          <wp:anchor distT="0" distB="0" distL="114300" distR="114300" simplePos="0" relativeHeight="251678720" behindDoc="0" locked="0" layoutInCell="1" allowOverlap="1" wp14:anchorId="6E7C1F4D" wp14:editId="2AC9C96E">
             <wp:simplePos x="0" y="0"/>
             <wp:positionH relativeFrom="column">
               <wp:posOffset>2600325</wp:posOffset>
@@ -9410,87 +6610,21 @@
         <w:rPr>
           <w:sz w:val="24"/>
         </w:rPr>
-        <w:t xml:space="preserve">x = </w:t>
-      </w:r>
-      <w:proofErr w:type="spellStart"/>
-      <w:proofErr w:type="gramStart"/>
-      <w:r>
-        <w:rPr>
-          <w:sz w:val="24"/>
-        </w:rPr>
-        <w:t>np.arange</w:t>
-      </w:r>
-      <w:proofErr w:type="spellEnd"/>
-      <w:proofErr w:type="gramEnd"/>
-      <w:r>
-        <w:rPr>
-          <w:sz w:val="24"/>
-        </w:rPr>
-        <w:t>(0,11,0.1)</w:t>
-      </w:r>
-    </w:p>
-    <w:p>
-      <w:pPr>
-        <w:spacing w:line="240" w:lineRule="auto"/>
-        <w:rPr>
-          <w:sz w:val="24"/>
-        </w:rPr>
-      </w:pPr>
-      <w:r>
-        <w:rPr>
-          <w:sz w:val="24"/>
-        </w:rPr>
-        <w:t xml:space="preserve">y1 = </w:t>
-      </w:r>
-      <w:proofErr w:type="spellStart"/>
-      <w:r>
-        <w:rPr>
-          <w:sz w:val="24"/>
-        </w:rPr>
-        <w:t>np.exp</w:t>
-      </w:r>
-      <w:proofErr w:type="spellEnd"/>
-      <w:r>
-        <w:rPr>
-          <w:sz w:val="24"/>
-        </w:rPr>
-        <w:t>(-1*x/</w:t>
-      </w:r>
-      <w:proofErr w:type="gramStart"/>
-      <w:r>
-        <w:rPr>
-          <w:sz w:val="24"/>
-        </w:rPr>
-        <w:t>10)*</w:t>
-      </w:r>
-      <w:proofErr w:type="spellStart"/>
-      <w:proofErr w:type="gramEnd"/>
-      <w:r>
-        <w:rPr>
-          <w:sz w:val="24"/>
-        </w:rPr>
-        <w:t>np.sin</w:t>
-      </w:r>
-      <w:proofErr w:type="spellEnd"/>
-      <w:r>
-        <w:rPr>
-          <w:sz w:val="24"/>
-        </w:rPr>
-        <w:t>(</w:t>
-      </w:r>
-      <w:proofErr w:type="spellStart"/>
-      <w:r>
-        <w:rPr>
-          <w:sz w:val="24"/>
-        </w:rPr>
-        <w:t>math.pi</w:t>
-      </w:r>
-      <w:proofErr w:type="spellEnd"/>
-      <w:r>
-        <w:rPr>
-          <w:sz w:val="24"/>
-        </w:rPr>
-        <w:t>*x)</w:t>
+        <w:t>x = np.arange(0,11,0.1)</w:t>
+      </w:r>
+    </w:p>
+    <w:p>
+      <w:pPr>
+        <w:spacing w:line="240" w:lineRule="auto"/>
+        <w:rPr>
+          <w:sz w:val="24"/>
+        </w:rPr>
+      </w:pPr>
+      <w:r>
+        <w:rPr>
+          <w:sz w:val="24"/>
+        </w:rPr>
+        <w:t>y1 = np.exp(-1*x/10)*np.sin(math.pi*x)</w:t>
       </w:r>
       <w:r>
         <w:rPr>
@@ -9510,45 +6644,608 @@
         <w:rPr>
           <w:sz w:val="24"/>
         </w:rPr>
-        <w:t>y2 = x*</w:t>
-      </w:r>
-      <w:proofErr w:type="spellStart"/>
-      <w:r>
-        <w:rPr>
-          <w:sz w:val="24"/>
-        </w:rPr>
-        <w:t>np.exp</w:t>
-      </w:r>
-      <w:proofErr w:type="spellEnd"/>
-      <w:r>
-        <w:rPr>
-          <w:sz w:val="24"/>
-        </w:rPr>
-        <w:t>(-1*x/3)</w:t>
-      </w:r>
-    </w:p>
-    <w:p>
-      <w:pPr>
-        <w:spacing w:line="240" w:lineRule="auto"/>
-        <w:rPr>
-          <w:sz w:val="24"/>
-        </w:rPr>
-      </w:pPr>
-      <w:proofErr w:type="spellStart"/>
-      <w:proofErr w:type="gramStart"/>
-      <w:r>
-        <w:rPr>
-          <w:sz w:val="24"/>
-        </w:rPr>
-        <w:t>plt.plot</w:t>
-      </w:r>
-      <w:proofErr w:type="spellEnd"/>
-      <w:proofErr w:type="gramEnd"/>
-      <w:r>
-        <w:rPr>
-          <w:sz w:val="24"/>
-        </w:rPr>
-        <w:t>(x, y1, label="f(x)")</w:t>
+        <w:t>y2 = x*np.exp(-1*x/3)</w:t>
+      </w:r>
+    </w:p>
+    <w:p>
+      <w:pPr>
+        <w:spacing w:line="240" w:lineRule="auto"/>
+        <w:rPr>
+          <w:sz w:val="24"/>
+        </w:rPr>
+      </w:pPr>
+      <w:r>
+        <w:rPr>
+          <w:sz w:val="24"/>
+        </w:rPr>
+        <w:t>plt.plot(x, y1, label="f(x)")</w:t>
+      </w:r>
+    </w:p>
+    <w:p>
+      <w:pPr>
+        <w:spacing w:line="240" w:lineRule="auto"/>
+        <w:rPr>
+          <w:sz w:val="24"/>
+        </w:rPr>
+      </w:pPr>
+      <w:r>
+        <w:rPr>
+          <w:sz w:val="24"/>
+        </w:rPr>
+        <w:t>plt.plot(x, y2, label="g(x)")</w:t>
+      </w:r>
+    </w:p>
+    <w:p>
+      <w:pPr>
+        <w:spacing w:line="240" w:lineRule="auto"/>
+        <w:rPr>
+          <w:sz w:val="24"/>
+        </w:rPr>
+      </w:pPr>
+      <w:r>
+        <w:rPr>
+          <w:sz w:val="24"/>
+        </w:rPr>
+        <w:t>plt.legend()</w:t>
+      </w:r>
+    </w:p>
+    <w:p>
+      <w:pPr>
+        <w:spacing w:line="240" w:lineRule="auto"/>
+        <w:rPr>
+          <w:sz w:val="24"/>
+        </w:rPr>
+      </w:pPr>
+      <w:r>
+        <w:rPr>
+          <w:sz w:val="24"/>
+        </w:rPr>
+        <w:t>plt.xlabel('x')</w:t>
+      </w:r>
+    </w:p>
+    <w:p>
+      <w:pPr>
+        <w:spacing w:line="240" w:lineRule="auto"/>
+        <w:rPr>
+          <w:sz w:val="24"/>
+        </w:rPr>
+      </w:pPr>
+      <w:r>
+        <w:rPr>
+          <w:sz w:val="24"/>
+        </w:rPr>
+        <w:t>plt.ylabel('y')</w:t>
+      </w:r>
+    </w:p>
+    <w:p>
+      <w:pPr>
+        <w:spacing w:line="240" w:lineRule="auto"/>
+        <w:rPr>
+          <w:sz w:val="24"/>
+        </w:rPr>
+      </w:pPr>
+      <w:r>
+        <w:rPr>
+          <w:sz w:val="24"/>
+        </w:rPr>
+        <w:t>plt.savefig("Graph.jpg")</w:t>
+      </w:r>
+    </w:p>
+    <w:p>
+      <w:pPr>
+        <w:spacing w:line="240" w:lineRule="auto"/>
+        <w:rPr>
+          <w:sz w:val="24"/>
+        </w:rPr>
+      </w:pPr>
+      <w:r>
+        <w:rPr>
+          <w:sz w:val="24"/>
+        </w:rPr>
+        <w:t>plt.show()</w:t>
+      </w:r>
+    </w:p>
+    <w:p>
+      <w:pPr>
+        <w:spacing w:line="240" w:lineRule="auto"/>
+        <w:rPr>
+          <w:sz w:val="24"/>
+        </w:rPr>
+      </w:pPr>
+    </w:p>
+    <w:p>
+      <w:pPr>
+        <w:spacing w:line="240" w:lineRule="auto"/>
+        <w:rPr>
+          <w:sz w:val="24"/>
+        </w:rPr>
+      </w:pPr>
+    </w:p>
+    <w:p>
+      <w:pPr>
+        <w:spacing w:line="240" w:lineRule="auto"/>
+        <w:rPr>
+          <w:sz w:val="24"/>
+        </w:rPr>
+      </w:pPr>
+    </w:p>
+    <w:p>
+      <w:pPr>
+        <w:spacing w:line="240" w:lineRule="auto"/>
+        <w:rPr>
+          <w:sz w:val="24"/>
+        </w:rPr>
+      </w:pPr>
+    </w:p>
+    <w:p>
+      <w:pPr>
+        <w:spacing w:line="240" w:lineRule="auto"/>
+        <w:rPr>
+          <w:sz w:val="24"/>
+        </w:rPr>
+      </w:pPr>
+    </w:p>
+    <w:p>
+      <w:pPr>
+        <w:spacing w:line="240" w:lineRule="auto"/>
+        <w:rPr>
+          <w:sz w:val="24"/>
+        </w:rPr>
+      </w:pPr>
+    </w:p>
+    <w:p>
+      <w:pPr>
+        <w:spacing w:line="240" w:lineRule="auto"/>
+        <w:rPr>
+          <w:sz w:val="24"/>
+        </w:rPr>
+      </w:pPr>
+    </w:p>
+    <w:p>
+      <w:pPr>
+        <w:spacing w:line="240" w:lineRule="auto"/>
+        <w:rPr>
+          <w:sz w:val="24"/>
+        </w:rPr>
+      </w:pPr>
+    </w:p>
+    <w:p>
+      <w:pPr>
+        <w:spacing w:line="240" w:lineRule="auto"/>
+        <w:rPr>
+          <w:sz w:val="24"/>
+        </w:rPr>
+      </w:pPr>
+    </w:p>
+    <w:p>
+      <w:pPr>
+        <w:spacing w:line="240" w:lineRule="auto"/>
+        <w:rPr>
+          <w:sz w:val="24"/>
+        </w:rPr>
+      </w:pPr>
+    </w:p>
+    <w:p>
+      <w:pPr>
+        <w:spacing w:line="240" w:lineRule="auto"/>
+        <w:rPr>
+          <w:sz w:val="24"/>
+        </w:rPr>
+      </w:pPr>
+    </w:p>
+    <w:p>
+      <w:pPr>
+        <w:spacing w:line="240" w:lineRule="auto"/>
+        <w:rPr>
+          <w:sz w:val="24"/>
+        </w:rPr>
+      </w:pPr>
+    </w:p>
+    <w:p>
+      <w:pPr>
+        <w:spacing w:line="240" w:lineRule="auto"/>
+        <w:rPr>
+          <w:sz w:val="24"/>
+        </w:rPr>
+      </w:pPr>
+    </w:p>
+    <w:p>
+      <w:pPr>
+        <w:spacing w:line="240" w:lineRule="auto"/>
+        <w:rPr>
+          <w:sz w:val="24"/>
+        </w:rPr>
+      </w:pPr>
+    </w:p>
+    <w:p>
+      <w:pPr>
+        <w:spacing w:line="240" w:lineRule="auto"/>
+        <w:rPr>
+          <w:sz w:val="24"/>
+        </w:rPr>
+      </w:pPr>
+    </w:p>
+    <w:p>
+      <w:pPr>
+        <w:spacing w:line="240" w:lineRule="auto"/>
+        <w:rPr>
+          <w:sz w:val="24"/>
+        </w:rPr>
+      </w:pPr>
+    </w:p>
+    <w:p>
+      <w:pPr>
+        <w:spacing w:line="240" w:lineRule="auto"/>
+        <w:rPr>
+          <w:sz w:val="24"/>
+        </w:rPr>
+      </w:pPr>
+    </w:p>
+    <w:p>
+      <w:pPr>
+        <w:spacing w:line="240" w:lineRule="auto"/>
+        <w:rPr>
+          <w:sz w:val="24"/>
+        </w:rPr>
+      </w:pPr>
+    </w:p>
+    <w:p>
+      <w:pPr>
+        <w:spacing w:line="240" w:lineRule="auto"/>
+        <w:rPr>
+          <w:sz w:val="24"/>
+        </w:rPr>
+      </w:pPr>
+    </w:p>
+    <w:p>
+      <w:pPr>
+        <w:spacing w:line="240" w:lineRule="auto"/>
+        <w:rPr>
+          <w:sz w:val="24"/>
+        </w:rPr>
+      </w:pPr>
+      <w:r>
+        <w:rPr>
+          <w:b/>
+          <w:sz w:val="24"/>
+        </w:rPr>
+        <w:lastRenderedPageBreak/>
+        <w:t>Q</w:t>
+      </w:r>
+      <w:r>
+        <w:rPr>
+          <w:b/>
+          <w:sz w:val="24"/>
+        </w:rPr>
+        <w:t>4</w:t>
+      </w:r>
+      <w:r>
+        <w:rPr>
+          <w:b/>
+          <w:sz w:val="24"/>
+        </w:rPr>
+        <w:t xml:space="preserve"> </w:t>
+      </w:r>
+      <w:r>
+        <w:rPr>
+          <w:sz w:val="24"/>
+        </w:rPr>
+        <w:t>Pascal’s Triangle</w:t>
+      </w:r>
+    </w:p>
+    <w:p>
+      <w:pPr>
+        <w:spacing w:line="240" w:lineRule="auto"/>
+        <w:rPr>
+          <w:b/>
+          <w:i/>
+          <w:sz w:val="24"/>
+        </w:rPr>
+      </w:pPr>
+      <w:r>
+        <w:rPr>
+          <w:b/>
+          <w:i/>
+          <w:sz w:val="24"/>
+        </w:rPr>
+        <w:t>Code</w:t>
+      </w:r>
+      <w:r>
+        <w:rPr>
+          <w:b/>
+          <w:i/>
+          <w:sz w:val="24"/>
+        </w:rPr>
+        <w:tab/>
+      </w:r>
+      <w:r>
+        <w:rPr>
+          <w:b/>
+          <w:i/>
+          <w:sz w:val="24"/>
+        </w:rPr>
+        <w:tab/>
+      </w:r>
+      <w:r>
+        <w:rPr>
+          <w:b/>
+          <w:i/>
+          <w:sz w:val="24"/>
+        </w:rPr>
+        <w:tab/>
+      </w:r>
+      <w:r>
+        <w:rPr>
+          <w:b/>
+          <w:i/>
+          <w:sz w:val="24"/>
+        </w:rPr>
+        <w:tab/>
+      </w:r>
+      <w:r>
+        <w:rPr>
+          <w:b/>
+          <w:i/>
+          <w:sz w:val="24"/>
+        </w:rPr>
+        <w:tab/>
+      </w:r>
+      <w:r>
+        <w:rPr>
+          <w:b/>
+          <w:i/>
+          <w:sz w:val="24"/>
+        </w:rPr>
+        <w:tab/>
+      </w:r>
+      <w:r>
+        <w:rPr>
+          <w:b/>
+          <w:i/>
+          <w:sz w:val="24"/>
+        </w:rPr>
+        <w:tab/>
+      </w:r>
+      <w:r>
+        <w:rPr>
+          <w:b/>
+          <w:i/>
+          <w:sz w:val="24"/>
+        </w:rPr>
+        <w:tab/>
+      </w:r>
+      <w:r>
+        <w:rPr>
+          <w:b/>
+          <w:i/>
+          <w:sz w:val="24"/>
+        </w:rPr>
+        <w:tab/>
+        <w:t>Output</w:t>
+      </w:r>
+    </w:p>
+    <w:p>
+      <w:pPr>
+        <w:spacing w:line="240" w:lineRule="auto"/>
+        <w:rPr>
+          <w:sz w:val="24"/>
+        </w:rPr>
+      </w:pPr>
+      <w:r>
+        <w:rPr>
+          <w:sz w:val="24"/>
+        </w:rPr>
+        <w:t>import math</w:t>
+      </w:r>
+    </w:p>
+    <w:p>
+      <w:pPr>
+        <w:spacing w:line="240" w:lineRule="auto"/>
+        <w:rPr>
+          <w:sz w:val="24"/>
+        </w:rPr>
+      </w:pPr>
+      <w:r>
+        <w:rPr>
+          <w:sz w:val="24"/>
+        </w:rPr>
+        <w:t>n = int(input("Enter number of rows: "))</w:t>
+      </w:r>
+    </w:p>
+    <w:p>
+      <w:pPr>
+        <w:spacing w:line="240" w:lineRule="auto"/>
+        <w:rPr>
+          <w:sz w:val="24"/>
+        </w:rPr>
+      </w:pPr>
+      <w:r>
+        <w:rPr>
+          <w:sz w:val="24"/>
+        </w:rPr>
+        <w:t>def triangle(n):</w:t>
+      </w:r>
+    </w:p>
+    <w:p>
+      <w:pPr>
+        <w:spacing w:line="240" w:lineRule="auto"/>
+        <w:rPr>
+          <w:sz w:val="24"/>
+        </w:rPr>
+      </w:pPr>
+      <w:r>
+        <w:rPr>
+          <w:sz w:val="24"/>
+        </w:rPr>
+        <w:t xml:space="preserve">    if n == 0:</w:t>
+      </w:r>
+    </w:p>
+    <w:p>
+      <w:pPr>
+        <w:spacing w:line="240" w:lineRule="auto"/>
+        <w:rPr>
+          <w:sz w:val="24"/>
+        </w:rPr>
+      </w:pPr>
+      <w:r>
+        <w:rPr>
+          <w:sz w:val="24"/>
+        </w:rPr>
+        <w:t xml:space="preserve">        return []</w:t>
+      </w:r>
+    </w:p>
+    <w:p>
+      <w:pPr>
+        <w:spacing w:line="240" w:lineRule="auto"/>
+        <w:rPr>
+          <w:sz w:val="24"/>
+        </w:rPr>
+      </w:pPr>
+      <w:r>
+        <w:rPr>
+          <w:sz w:val="24"/>
+        </w:rPr>
+        <w:t xml:space="preserve">    elif n == 1:</w:t>
+      </w:r>
+    </w:p>
+    <w:p>
+      <w:pPr>
+        <w:spacing w:line="240" w:lineRule="auto"/>
+        <w:rPr>
+          <w:sz w:val="24"/>
+        </w:rPr>
+      </w:pPr>
+      <w:r>
+        <w:rPr>
+          <w:sz w:val="24"/>
+        </w:rPr>
+        <w:t xml:space="preserve">        return [[1]]</w:t>
+      </w:r>
+    </w:p>
+    <w:p>
+      <w:pPr>
+        <w:spacing w:line="240" w:lineRule="auto"/>
+        <w:rPr>
+          <w:sz w:val="24"/>
+        </w:rPr>
+      </w:pPr>
+      <w:r>
+        <w:rPr>
+          <w:sz w:val="24"/>
+        </w:rPr>
+        <w:t xml:space="preserve">    else:</w:t>
+      </w:r>
+    </w:p>
+    <w:p>
+      <w:pPr>
+        <w:spacing w:line="240" w:lineRule="auto"/>
+        <w:rPr>
+          <w:sz w:val="24"/>
+        </w:rPr>
+      </w:pPr>
+      <w:r>
+        <w:rPr>
+          <w:sz w:val="24"/>
+        </w:rPr>
+        <w:t xml:space="preserve">        new_row = [1]</w:t>
+      </w:r>
+    </w:p>
+    <w:p>
+      <w:pPr>
+        <w:spacing w:line="240" w:lineRule="auto"/>
+        <w:rPr>
+          <w:sz w:val="24"/>
+        </w:rPr>
+      </w:pPr>
+      <w:r>
+        <w:rPr>
+          <w:sz w:val="24"/>
+        </w:rPr>
+        <w:t xml:space="preserve">        result = triangle(n-1)</w:t>
+      </w:r>
+    </w:p>
+    <w:p>
+      <w:pPr>
+        <w:spacing w:line="240" w:lineRule="auto"/>
+        <w:rPr>
+          <w:sz w:val="24"/>
+        </w:rPr>
+      </w:pPr>
+      <w:r>
+        <w:rPr>
+          <w:sz w:val="24"/>
+        </w:rPr>
+        <w:t xml:space="preserve">        last_row = result[-1]</w:t>
+      </w:r>
+    </w:p>
+    <w:p>
+      <w:pPr>
+        <w:spacing w:line="240" w:lineRule="auto"/>
+        <w:rPr>
+          <w:sz w:val="24"/>
+        </w:rPr>
+      </w:pPr>
+      <w:r>
+        <w:rPr>
+          <w:sz w:val="24"/>
+        </w:rPr>
+        <w:t xml:space="preserve">        for i in range(len(last_row)-1):</w:t>
+      </w:r>
+    </w:p>
+    <w:p>
+      <w:pPr>
+        <w:spacing w:line="240" w:lineRule="auto"/>
+        <w:rPr>
+          <w:sz w:val="24"/>
+        </w:rPr>
+      </w:pPr>
+      <w:r>
+        <w:rPr>
+          <w:sz w:val="24"/>
+        </w:rPr>
+        <w:t xml:space="preserve">            new_row.append(last_row[i] + last_row[i+1])</w:t>
+      </w:r>
+    </w:p>
+    <w:p>
+      <w:pPr>
+        <w:spacing w:line="240" w:lineRule="auto"/>
+        <w:rPr>
+          <w:sz w:val="24"/>
+        </w:rPr>
+      </w:pPr>
+      <w:r>
+        <w:rPr>
+          <w:sz w:val="24"/>
+        </w:rPr>
+        <w:t xml:space="preserve">        new_row += [1]</w:t>
+      </w:r>
+    </w:p>
+    <w:p>
+      <w:pPr>
+        <w:spacing w:line="240" w:lineRule="auto"/>
+        <w:rPr>
+          <w:sz w:val="24"/>
+        </w:rPr>
+      </w:pPr>
+      <w:r>
+        <w:rPr>
+          <w:sz w:val="24"/>
+        </w:rPr>
+        <w:t xml:space="preserve">        result.append(new_row)</w:t>
+      </w:r>
+    </w:p>
+    <w:p>
+      <w:pPr>
+        <w:spacing w:line="240" w:lineRule="auto"/>
+        <w:rPr>
+          <w:sz w:val="24"/>
+        </w:rPr>
+      </w:pPr>
+      <w:r>
+        <w:rPr>
+          <w:sz w:val="24"/>
+        </w:rPr>
+        <w:t xml:space="preserve">    return result</w:t>
       </w:r>
       <w:bookmarkStart w:id="0" w:name="_GoBack"/>
       <w:bookmarkEnd w:id="0"/>
@@ -9560,141 +7257,53 @@
           <w:sz w:val="24"/>
         </w:rPr>
       </w:pPr>
-      <w:proofErr w:type="spellStart"/>
-      <w:proofErr w:type="gramStart"/>
-      <w:r>
-        <w:rPr>
-          <w:sz w:val="24"/>
-        </w:rPr>
-        <w:t>plt.plot</w:t>
-      </w:r>
-      <w:proofErr w:type="spellEnd"/>
-      <w:proofErr w:type="gramEnd"/>
-      <w:r>
-        <w:rPr>
-          <w:sz w:val="24"/>
-        </w:rPr>
-        <w:t>(x, y2, label="g(x)")</w:t>
-      </w:r>
-    </w:p>
-    <w:p>
-      <w:pPr>
-        <w:spacing w:line="240" w:lineRule="auto"/>
-        <w:rPr>
-          <w:sz w:val="24"/>
-        </w:rPr>
-      </w:pPr>
-      <w:proofErr w:type="spellStart"/>
-      <w:proofErr w:type="gramStart"/>
-      <w:r>
-        <w:rPr>
-          <w:sz w:val="24"/>
-        </w:rPr>
-        <w:t>plt.legend</w:t>
-      </w:r>
-      <w:proofErr w:type="spellEnd"/>
-      <w:proofErr w:type="gramEnd"/>
-      <w:r>
-        <w:rPr>
-          <w:sz w:val="24"/>
-        </w:rPr>
-        <w:t>()</w:t>
-      </w:r>
-    </w:p>
-    <w:p>
-      <w:pPr>
-        <w:spacing w:line="240" w:lineRule="auto"/>
-        <w:rPr>
-          <w:sz w:val="24"/>
-        </w:rPr>
-      </w:pPr>
-      <w:proofErr w:type="spellStart"/>
-      <w:proofErr w:type="gramStart"/>
-      <w:r>
-        <w:rPr>
-          <w:sz w:val="24"/>
-        </w:rPr>
-        <w:t>plt.xlabel</w:t>
-      </w:r>
-      <w:proofErr w:type="spellEnd"/>
-      <w:proofErr w:type="gramEnd"/>
-      <w:r>
-        <w:rPr>
-          <w:sz w:val="24"/>
-        </w:rPr>
-        <w:t>('x')</w:t>
-      </w:r>
-    </w:p>
-    <w:p>
-      <w:pPr>
-        <w:spacing w:line="240" w:lineRule="auto"/>
-        <w:rPr>
-          <w:sz w:val="24"/>
-        </w:rPr>
-      </w:pPr>
-      <w:proofErr w:type="spellStart"/>
-      <w:proofErr w:type="gramStart"/>
-      <w:r>
-        <w:rPr>
-          <w:sz w:val="24"/>
-        </w:rPr>
-        <w:t>plt.ylabel</w:t>
-      </w:r>
-      <w:proofErr w:type="spellEnd"/>
-      <w:proofErr w:type="gramEnd"/>
-      <w:r>
-        <w:rPr>
-          <w:sz w:val="24"/>
-        </w:rPr>
-        <w:t>('y')</w:t>
-      </w:r>
-    </w:p>
-    <w:p>
-      <w:pPr>
-        <w:spacing w:line="240" w:lineRule="auto"/>
-        <w:rPr>
-          <w:sz w:val="24"/>
-        </w:rPr>
-      </w:pPr>
-      <w:proofErr w:type="spellStart"/>
-      <w:proofErr w:type="gramStart"/>
-      <w:r>
-        <w:rPr>
-          <w:sz w:val="24"/>
-        </w:rPr>
-        <w:t>plt.savefig</w:t>
-      </w:r>
-      <w:proofErr w:type="spellEnd"/>
-      <w:proofErr w:type="gramEnd"/>
-      <w:r>
-        <w:rPr>
-          <w:sz w:val="24"/>
-        </w:rPr>
-        <w:t>("Graph.jpg")</w:t>
-      </w:r>
-    </w:p>
-    <w:p>
-      <w:pPr>
-        <w:spacing w:line="240" w:lineRule="auto"/>
-        <w:rPr>
-          <w:sz w:val="24"/>
-        </w:rPr>
-      </w:pPr>
-      <w:proofErr w:type="spellStart"/>
-      <w:proofErr w:type="gramStart"/>
-      <w:r>
-        <w:rPr>
-          <w:sz w:val="24"/>
-        </w:rPr>
-        <w:t>plt.show</w:t>
-      </w:r>
-      <w:proofErr w:type="spellEnd"/>
-      <w:proofErr w:type="gramEnd"/>
-      <w:r>
-        <w:rPr>
-          <w:sz w:val="24"/>
-        </w:rPr>
-        <w:t>()</w:t>
+      <w:r>
+        <w:rPr>
+          <w:sz w:val="24"/>
+        </w:rPr>
+        <w:t>for i in triangle(n):</w:t>
+      </w:r>
+    </w:p>
+    <w:p>
+      <w:pPr>
+        <w:spacing w:line="240" w:lineRule="auto"/>
+        <w:rPr>
+          <w:sz w:val="24"/>
+        </w:rPr>
+      </w:pPr>
+      <w:r>
+        <w:rPr>
+          <w:sz w:val="24"/>
+        </w:rPr>
+        <w:t xml:space="preserve">    for j in i:</w:t>
+      </w:r>
+    </w:p>
+    <w:p>
+      <w:pPr>
+        <w:spacing w:line="240" w:lineRule="auto"/>
+        <w:rPr>
+          <w:sz w:val="24"/>
+        </w:rPr>
+      </w:pPr>
+      <w:r>
+        <w:rPr>
+          <w:sz w:val="24"/>
+        </w:rPr>
+        <w:t xml:space="preserve">        print(j, end=" ")</w:t>
+      </w:r>
+    </w:p>
+    <w:p>
+      <w:pPr>
+        <w:spacing w:line="240" w:lineRule="auto"/>
+        <w:rPr>
+          <w:sz w:val="24"/>
+        </w:rPr>
+      </w:pPr>
+      <w:r>
+        <w:rPr>
+          <w:sz w:val="24"/>
+        </w:rPr>
+        <w:t xml:space="preserve">    print()</w:t>
       </w:r>
     </w:p>
     <w:sectPr>
@@ -9771,7 +7380,7 @@
       <mc:AlternateContent>
         <mc:Choice Requires="wps">
           <w:drawing>
-            <wp:anchor distT="0" distB="0" distL="114300" distR="114300" simplePos="0" relativeHeight="251660288" behindDoc="0" locked="0" layoutInCell="0" allowOverlap="1">
+            <wp:anchor distT="0" distB="0" distL="114300" distR="114300" simplePos="0" relativeHeight="251660288" behindDoc="0" locked="0" layoutInCell="0" allowOverlap="1" wp14:anchorId="2DB365B3" wp14:editId="565160CA">
               <wp:simplePos x="0" y="0"/>
               <wp:positionH relativeFrom="margin">
                 <wp:align>left</wp:align>
@@ -9860,7 +7469,7 @@
         </mc:Choice>
         <mc:Fallback>
           <w:pict>
-            <v:shapetype id="_x0000_t202" coordsize="21600,21600" o:spt="202" path="m,l,21600r21600,l21600,xe">
+            <v:shapetype w14:anchorId="2DB365B3" id="_x0000_t202" coordsize="21600,21600" o:spt="202" path="m,l,21600r21600,l21600,xe">
               <v:stroke joinstyle="miter"/>
               <v:path gradientshapeok="t" o:connecttype="rect"/>
             </v:shapetype>
@@ -9897,7 +7506,7 @@
       <mc:AlternateContent>
         <mc:Choice Requires="wps">
           <w:drawing>
-            <wp:anchor distT="0" distB="0" distL="114300" distR="114300" simplePos="0" relativeHeight="251659264" behindDoc="0" locked="0" layoutInCell="0" allowOverlap="1">
+            <wp:anchor distT="0" distB="0" distL="114300" distR="114300" simplePos="0" relativeHeight="251659264" behindDoc="0" locked="0" layoutInCell="0" allowOverlap="1" wp14:anchorId="0AFAFA48" wp14:editId="596047EA">
               <wp:simplePos x="0" y="0"/>
               <wp:positionH relativeFrom="page">
                 <wp:align>right</wp:align>
@@ -9988,7 +7597,7 @@
         </mc:Choice>
         <mc:Fallback>
           <w:pict>
-            <v:shape id="Text Box 221" o:spid="_x0000_s1027" type="#_x0000_t202" style="position:absolute;margin-left:20.6pt;margin-top:0;width:71.8pt;height:13.45pt;z-index:251659264;visibility:visible;mso-wrap-style:square;mso-width-percent:1000;mso-height-percent:0;mso-wrap-distance-left:9pt;mso-wrap-distance-top:0;mso-wrap-distance-right:9pt;mso-wrap-distance-bottom:0;mso-position-horizontal:right;mso-position-horizontal-relative:page;mso-position-vertical:center;mso-position-vertical-relative:top-margin-area;mso-width-percent:1000;mso-height-percent:0;mso-width-relative:right-margin-area;mso-height-relative:page;v-text-anchor:middle" o:gfxdata="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" o:allowincell="f" fillcolor="#a8d08d [1945]" stroked="f">
+            <v:shape w14:anchorId="0AFAFA48" id="Text Box 221" o:spid="_x0000_s1027" type="#_x0000_t202" style="position:absolute;margin-left:20.6pt;margin-top:0;width:71.8pt;height:13.45pt;z-index:251659264;visibility:visible;mso-wrap-style:square;mso-width-percent:1000;mso-height-percent:0;mso-wrap-distance-left:9pt;mso-wrap-distance-top:0;mso-wrap-distance-right:9pt;mso-wrap-distance-bottom:0;mso-position-horizontal:right;mso-position-horizontal-relative:page;mso-position-vertical:center;mso-position-vertical-relative:top-margin-area;mso-width-percent:1000;mso-height-percent:0;mso-width-relative:right-margin-area;mso-height-relative:page;v-text-anchor:middle" o:gfxdata="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" o:allowincell="f" fillcolor="#a8d08d [1945]" stroked="f">
               <v:textbox style="mso-fit-shape-to-text:t" inset=",0,,0">
                 <w:txbxContent>
                   <w:p>
@@ -10145,7 +7754,7 @@
       </w:pPr>
     </w:pPrDefault>
   </w:docDefaults>
-  <w:latentStyles w:defLockedState="0" w:defUIPriority="99" w:defSemiHidden="0" w:defUnhideWhenUsed="0" w:defQFormat="0" w:count="375">
+  <w:latentStyles w:defLockedState="0" w:defUIPriority="99" w:defSemiHidden="0" w:defUnhideWhenUsed="0" w:defQFormat="0" w:count="376">
     <w:lsdException w:name="Normal" w:uiPriority="0" w:qFormat="1"/>
     <w:lsdException w:name="heading 1" w:uiPriority="9" w:qFormat="1"/>
     <w:lsdException w:name="heading 2" w:semiHidden="1" w:uiPriority="9" w:unhideWhenUsed="1" w:qFormat="1"/>
@@ -10251,7 +7860,6 @@
     <w:lsdException w:name="HTML Sample" w:semiHidden="1" w:unhideWhenUsed="1"/>
     <w:lsdException w:name="HTML Typewriter" w:semiHidden="1" w:unhideWhenUsed="1"/>
     <w:lsdException w:name="HTML Variable" w:semiHidden="1" w:unhideWhenUsed="1"/>
-    <w:lsdException w:name="Normal Table" w:semiHidden="1" w:unhideWhenUsed="1"/>
     <w:lsdException w:name="annotation subject" w:semiHidden="1" w:unhideWhenUsed="1"/>
     <w:lsdException w:name="No List" w:semiHidden="1" w:unhideWhenUsed="1"/>
     <w:lsdException w:name="Outline List 1" w:semiHidden="1" w:unhideWhenUsed="1"/>
@@ -10298,10 +7906,8 @@
     <w:lsdException w:name="Table Subtle 2" w:semiHidden="1" w:unhideWhenUsed="1"/>
     <w:lsdException w:name="Table Web 1" w:semiHidden="1" w:unhideWhenUsed="1"/>
     <w:lsdException w:name="Table Web 2" w:semiHidden="1" w:unhideWhenUsed="1"/>
-    <w:lsdException w:name="Table Web 3" w:semiHidden="1" w:unhideWhenUsed="1"/>
     <w:lsdException w:name="Balloon Text" w:semiHidden="1" w:unhideWhenUsed="1"/>
     <w:lsdException w:name="Table Grid" w:uiPriority="39"/>
-    <w:lsdException w:name="Table Theme" w:semiHidden="1" w:unhideWhenUsed="1"/>
     <w:lsdException w:name="Placeholder Text" w:semiHidden="1"/>
     <w:lsdException w:name="No Spacing" w:uiPriority="1" w:qFormat="1"/>
     <w:lsdException w:name="Light Shading" w:uiPriority="60"/>
@@ -10521,6 +8127,7 @@
     <w:lsdException w:name="Smart Hyperlink" w:semiHidden="1" w:unhideWhenUsed="1"/>
     <w:lsdException w:name="Hashtag" w:semiHidden="1" w:unhideWhenUsed="1"/>
     <w:lsdException w:name="Unresolved Mention" w:semiHidden="1" w:unhideWhenUsed="1"/>
+    <w:lsdException w:name="Smart Link" w:semiHidden="1" w:unhideWhenUsed="1"/>
   </w:latentStyles>
   <w:style w:type="paragraph" w:default="1" w:styleId="Normal">
     <w:name w:val="Normal"/>

--- a/Class 12/Practical List.docx
+++ b/Class 12/Practical List.docx
@@ -1187,7 +1187,21 @@
         <w:rPr>
           <w:sz w:val="24"/>
         </w:rPr>
-        <w:t>def isvowel(f1):</w:t>
+        <w:t xml:space="preserve">def </w:t>
+      </w:r>
+      <w:proofErr w:type="spellStart"/>
+      <w:r>
+        <w:rPr>
+          <w:sz w:val="24"/>
+        </w:rPr>
+        <w:t>isvowel</w:t>
+      </w:r>
+      <w:proofErr w:type="spellEnd"/>
+      <w:r>
+        <w:rPr>
+          <w:sz w:val="24"/>
+        </w:rPr>
+        <w:t>(f1):</w:t>
       </w:r>
     </w:p>
     <w:p>
@@ -1283,35 +1297,77 @@
         <w:rPr>
           <w:sz w:val="24"/>
         </w:rPr>
-        <w:t xml:space="preserve">    for i in f1.readlines():</w:t>
-      </w:r>
-    </w:p>
-    <w:p>
-      <w:pPr>
-        <w:spacing w:line="240" w:lineRule="auto"/>
-        <w:rPr>
-          <w:sz w:val="24"/>
-        </w:rPr>
-      </w:pPr>
-      <w:r>
-        <w:rPr>
-          <w:sz w:val="24"/>
-        </w:rPr>
-        <w:t xml:space="preserve">        for j in i.split():</w:t>
-      </w:r>
-    </w:p>
-    <w:p>
-      <w:pPr>
-        <w:spacing w:line="240" w:lineRule="auto"/>
-        <w:rPr>
-          <w:sz w:val="24"/>
-        </w:rPr>
-      </w:pPr>
-      <w:r>
-        <w:rPr>
-          <w:sz w:val="24"/>
-        </w:rPr>
-        <w:t xml:space="preserve">            if j[0] not in "aeiouAEIOU":</w:t>
+        <w:t xml:space="preserve">    for </w:t>
+      </w:r>
+      <w:proofErr w:type="spellStart"/>
+      <w:r>
+        <w:rPr>
+          <w:sz w:val="24"/>
+        </w:rPr>
+        <w:t>i</w:t>
+      </w:r>
+      <w:proofErr w:type="spellEnd"/>
+      <w:r>
+        <w:rPr>
+          <w:sz w:val="24"/>
+        </w:rPr>
+        <w:t xml:space="preserve"> in f1.readlines():</w:t>
+      </w:r>
+    </w:p>
+    <w:p>
+      <w:pPr>
+        <w:spacing w:line="240" w:lineRule="auto"/>
+        <w:rPr>
+          <w:sz w:val="24"/>
+        </w:rPr>
+      </w:pPr>
+      <w:r>
+        <w:rPr>
+          <w:sz w:val="24"/>
+        </w:rPr>
+        <w:t xml:space="preserve">        for j in </w:t>
+      </w:r>
+      <w:proofErr w:type="spellStart"/>
+      <w:r>
+        <w:rPr>
+          <w:sz w:val="24"/>
+        </w:rPr>
+        <w:t>i.split</w:t>
+      </w:r>
+      <w:proofErr w:type="spellEnd"/>
+      <w:r>
+        <w:rPr>
+          <w:sz w:val="24"/>
+        </w:rPr>
+        <w:t>():</w:t>
+      </w:r>
+    </w:p>
+    <w:p>
+      <w:pPr>
+        <w:spacing w:line="240" w:lineRule="auto"/>
+        <w:rPr>
+          <w:sz w:val="24"/>
+        </w:rPr>
+      </w:pPr>
+      <w:r>
+        <w:rPr>
+          <w:sz w:val="24"/>
+        </w:rPr>
+        <w:t xml:space="preserve">            if j[0] not in "</w:t>
+      </w:r>
+      <w:proofErr w:type="spellStart"/>
+      <w:r>
+        <w:rPr>
+          <w:sz w:val="24"/>
+        </w:rPr>
+        <w:t>aeiouAEIOU</w:t>
+      </w:r>
+      <w:proofErr w:type="spellEnd"/>
+      <w:r>
+        <w:rPr>
+          <w:sz w:val="24"/>
+        </w:rPr>
+        <w:t>":</w:t>
       </w:r>
     </w:p>
     <w:p>
@@ -1363,11 +1419,19 @@
           <w:sz w:val="24"/>
         </w:rPr>
       </w:pPr>
-      <w:r>
-        <w:rPr>
-          <w:sz w:val="24"/>
-        </w:rPr>
-        <w:t>isvowel(a)</w:t>
+      <w:proofErr w:type="spellStart"/>
+      <w:r>
+        <w:rPr>
+          <w:sz w:val="24"/>
+        </w:rPr>
+        <w:t>isvowel</w:t>
+      </w:r>
+      <w:proofErr w:type="spellEnd"/>
+      <w:r>
+        <w:rPr>
+          <w:sz w:val="24"/>
+        </w:rPr>
+        <w:t>(a)</w:t>
       </w:r>
       <w:r>
         <w:rPr>
@@ -1728,49 +1792,133 @@
         <w:rPr>
           <w:sz w:val="24"/>
         </w:rPr>
-        <w:t>l = f.readlines()</w:t>
-      </w:r>
-    </w:p>
-    <w:p>
-      <w:pPr>
-        <w:spacing w:line="240" w:lineRule="auto"/>
-        <w:rPr>
-          <w:sz w:val="24"/>
-        </w:rPr>
-      </w:pPr>
-      <w:r>
-        <w:rPr>
-          <w:sz w:val="24"/>
-        </w:rPr>
-        <w:t>for i in range(len(l)):</w:t>
-      </w:r>
-    </w:p>
-    <w:p>
-      <w:pPr>
-        <w:spacing w:line="240" w:lineRule="auto"/>
-        <w:rPr>
-          <w:sz w:val="24"/>
-        </w:rPr>
-      </w:pPr>
-      <w:r>
-        <w:rPr>
-          <w:sz w:val="24"/>
-        </w:rPr>
-        <w:t xml:space="preserve">    l[i] = tuple(l[i].split())</w:t>
-      </w:r>
-    </w:p>
-    <w:p>
-      <w:pPr>
-        <w:spacing w:line="240" w:lineRule="auto"/>
-        <w:rPr>
-          <w:sz w:val="24"/>
-        </w:rPr>
-      </w:pPr>
-      <w:r>
-        <w:rPr>
-          <w:sz w:val="24"/>
-        </w:rPr>
-        <w:t>def sortNew(n):</w:t>
+        <w:t xml:space="preserve">l = </w:t>
+      </w:r>
+      <w:proofErr w:type="spellStart"/>
+      <w:r>
+        <w:rPr>
+          <w:sz w:val="24"/>
+        </w:rPr>
+        <w:t>f.readlines</w:t>
+      </w:r>
+      <w:proofErr w:type="spellEnd"/>
+      <w:r>
+        <w:rPr>
+          <w:sz w:val="24"/>
+        </w:rPr>
+        <w:t>()</w:t>
+      </w:r>
+    </w:p>
+    <w:p>
+      <w:pPr>
+        <w:spacing w:line="240" w:lineRule="auto"/>
+        <w:rPr>
+          <w:sz w:val="24"/>
+        </w:rPr>
+      </w:pPr>
+      <w:r>
+        <w:rPr>
+          <w:sz w:val="24"/>
+        </w:rPr>
+        <w:t xml:space="preserve">for </w:t>
+      </w:r>
+      <w:proofErr w:type="spellStart"/>
+      <w:r>
+        <w:rPr>
+          <w:sz w:val="24"/>
+        </w:rPr>
+        <w:t>i</w:t>
+      </w:r>
+      <w:proofErr w:type="spellEnd"/>
+      <w:r>
+        <w:rPr>
+          <w:sz w:val="24"/>
+        </w:rPr>
+        <w:t xml:space="preserve"> in range(</w:t>
+      </w:r>
+      <w:proofErr w:type="spellStart"/>
+      <w:r>
+        <w:rPr>
+          <w:sz w:val="24"/>
+        </w:rPr>
+        <w:t>len</w:t>
+      </w:r>
+      <w:proofErr w:type="spellEnd"/>
+      <w:r>
+        <w:rPr>
+          <w:sz w:val="24"/>
+        </w:rPr>
+        <w:t>(l)):</w:t>
+      </w:r>
+    </w:p>
+    <w:p>
+      <w:pPr>
+        <w:spacing w:line="240" w:lineRule="auto"/>
+        <w:rPr>
+          <w:sz w:val="24"/>
+        </w:rPr>
+      </w:pPr>
+      <w:r>
+        <w:rPr>
+          <w:sz w:val="24"/>
+        </w:rPr>
+        <w:t xml:space="preserve">    l[</w:t>
+      </w:r>
+      <w:proofErr w:type="spellStart"/>
+      <w:r>
+        <w:rPr>
+          <w:sz w:val="24"/>
+        </w:rPr>
+        <w:t>i</w:t>
+      </w:r>
+      <w:proofErr w:type="spellEnd"/>
+      <w:r>
+        <w:rPr>
+          <w:sz w:val="24"/>
+        </w:rPr>
+        <w:t>] = tuple(l[</w:t>
+      </w:r>
+      <w:proofErr w:type="spellStart"/>
+      <w:r>
+        <w:rPr>
+          <w:sz w:val="24"/>
+        </w:rPr>
+        <w:t>i</w:t>
+      </w:r>
+      <w:proofErr w:type="spellEnd"/>
+      <w:r>
+        <w:rPr>
+          <w:sz w:val="24"/>
+        </w:rPr>
+        <w:t>].split())</w:t>
+      </w:r>
+    </w:p>
+    <w:p>
+      <w:pPr>
+        <w:spacing w:line="240" w:lineRule="auto"/>
+        <w:rPr>
+          <w:sz w:val="24"/>
+        </w:rPr>
+      </w:pPr>
+      <w:r>
+        <w:rPr>
+          <w:sz w:val="24"/>
+        </w:rPr>
+        <w:t xml:space="preserve">def </w:t>
+      </w:r>
+      <w:proofErr w:type="spellStart"/>
+      <w:r>
+        <w:rPr>
+          <w:sz w:val="24"/>
+        </w:rPr>
+        <w:t>sortNew</w:t>
+      </w:r>
+      <w:proofErr w:type="spellEnd"/>
+      <w:r>
+        <w:rPr>
+          <w:sz w:val="24"/>
+        </w:rPr>
+        <w:t>(n):</w:t>
       </w:r>
     </w:p>
     <w:p>
@@ -1848,11 +1996,33 @@
           <w:sz w:val="24"/>
         </w:rPr>
       </w:pPr>
-      <w:r>
-        <w:rPr>
-          <w:sz w:val="24"/>
-        </w:rPr>
-        <w:t>l.sort(key = sortNew)</w:t>
+      <w:proofErr w:type="spellStart"/>
+      <w:r>
+        <w:rPr>
+          <w:sz w:val="24"/>
+        </w:rPr>
+        <w:t>l.sort</w:t>
+      </w:r>
+      <w:proofErr w:type="spellEnd"/>
+      <w:r>
+        <w:rPr>
+          <w:sz w:val="24"/>
+        </w:rPr>
+        <w:t xml:space="preserve">(key = </w:t>
+      </w:r>
+      <w:proofErr w:type="spellStart"/>
+      <w:r>
+        <w:rPr>
+          <w:sz w:val="24"/>
+        </w:rPr>
+        <w:t>sortNew</w:t>
+      </w:r>
+      <w:proofErr w:type="spellEnd"/>
+      <w:r>
+        <w:rPr>
+          <w:sz w:val="24"/>
+        </w:rPr>
+        <w:t>)</w:t>
       </w:r>
     </w:p>
     <w:p>
@@ -1894,21 +2064,49 @@
         <w:rPr>
           <w:sz w:val="24"/>
         </w:rPr>
-        <w:t>for i in l:</w:t>
-      </w:r>
-    </w:p>
-    <w:p>
-      <w:pPr>
-        <w:spacing w:line="240" w:lineRule="auto"/>
-        <w:rPr>
-          <w:sz w:val="24"/>
-        </w:rPr>
-      </w:pPr>
-      <w:r>
-        <w:rPr>
-          <w:sz w:val="24"/>
-        </w:rPr>
-        <w:t xml:space="preserve">    if int(i[3]) &lt; 3:</w:t>
+        <w:t xml:space="preserve">for </w:t>
+      </w:r>
+      <w:proofErr w:type="spellStart"/>
+      <w:r>
+        <w:rPr>
+          <w:sz w:val="24"/>
+        </w:rPr>
+        <w:t>i</w:t>
+      </w:r>
+      <w:proofErr w:type="spellEnd"/>
+      <w:r>
+        <w:rPr>
+          <w:sz w:val="24"/>
+        </w:rPr>
+        <w:t xml:space="preserve"> in l:</w:t>
+      </w:r>
+    </w:p>
+    <w:p>
+      <w:pPr>
+        <w:spacing w:line="240" w:lineRule="auto"/>
+        <w:rPr>
+          <w:sz w:val="24"/>
+        </w:rPr>
+      </w:pPr>
+      <w:r>
+        <w:rPr>
+          <w:sz w:val="24"/>
+        </w:rPr>
+        <w:t xml:space="preserve">    if int(</w:t>
+      </w:r>
+      <w:proofErr w:type="spellStart"/>
+      <w:r>
+        <w:rPr>
+          <w:sz w:val="24"/>
+        </w:rPr>
+        <w:t>i</w:t>
+      </w:r>
+      <w:proofErr w:type="spellEnd"/>
+      <w:r>
+        <w:rPr>
+          <w:sz w:val="24"/>
+        </w:rPr>
+        <w:t>[3]) &lt; 3:</w:t>
       </w:r>
       <w:r>
         <w:rPr>
@@ -1928,35 +2126,91 @@
         <w:rPr>
           <w:sz w:val="24"/>
         </w:rPr>
-        <w:t xml:space="preserve">        print(i[0], i[1])</w:t>
-      </w:r>
-    </w:p>
-    <w:p>
-      <w:pPr>
-        <w:spacing w:line="240" w:lineRule="auto"/>
-        <w:rPr>
-          <w:sz w:val="24"/>
-        </w:rPr>
-      </w:pPr>
-      <w:r>
-        <w:rPr>
-          <w:sz w:val="24"/>
-        </w:rPr>
-        <w:t xml:space="preserve">    if i[4] in d:</w:t>
-      </w:r>
-    </w:p>
-    <w:p>
-      <w:pPr>
-        <w:spacing w:line="240" w:lineRule="auto"/>
-        <w:rPr>
-          <w:sz w:val="24"/>
-        </w:rPr>
-      </w:pPr>
-      <w:r>
-        <w:rPr>
-          <w:sz w:val="24"/>
-        </w:rPr>
-        <w:t xml:space="preserve">        d[i[4]] += 1</w:t>
+        <w:t xml:space="preserve">        print(</w:t>
+      </w:r>
+      <w:proofErr w:type="spellStart"/>
+      <w:r>
+        <w:rPr>
+          <w:sz w:val="24"/>
+        </w:rPr>
+        <w:t>i</w:t>
+      </w:r>
+      <w:proofErr w:type="spellEnd"/>
+      <w:r>
+        <w:rPr>
+          <w:sz w:val="24"/>
+        </w:rPr>
+        <w:t xml:space="preserve">[0], </w:t>
+      </w:r>
+      <w:proofErr w:type="spellStart"/>
+      <w:r>
+        <w:rPr>
+          <w:sz w:val="24"/>
+        </w:rPr>
+        <w:t>i</w:t>
+      </w:r>
+      <w:proofErr w:type="spellEnd"/>
+      <w:r>
+        <w:rPr>
+          <w:sz w:val="24"/>
+        </w:rPr>
+        <w:t>[1])</w:t>
+      </w:r>
+    </w:p>
+    <w:p>
+      <w:pPr>
+        <w:spacing w:line="240" w:lineRule="auto"/>
+        <w:rPr>
+          <w:sz w:val="24"/>
+        </w:rPr>
+      </w:pPr>
+      <w:r>
+        <w:rPr>
+          <w:sz w:val="24"/>
+        </w:rPr>
+        <w:t xml:space="preserve">    if </w:t>
+      </w:r>
+      <w:proofErr w:type="spellStart"/>
+      <w:r>
+        <w:rPr>
+          <w:sz w:val="24"/>
+        </w:rPr>
+        <w:t>i</w:t>
+      </w:r>
+      <w:proofErr w:type="spellEnd"/>
+      <w:r>
+        <w:rPr>
+          <w:sz w:val="24"/>
+        </w:rPr>
+        <w:t>[4] in d:</w:t>
+      </w:r>
+    </w:p>
+    <w:p>
+      <w:pPr>
+        <w:spacing w:line="240" w:lineRule="auto"/>
+        <w:rPr>
+          <w:sz w:val="24"/>
+        </w:rPr>
+      </w:pPr>
+      <w:r>
+        <w:rPr>
+          <w:sz w:val="24"/>
+        </w:rPr>
+        <w:t xml:space="preserve">        d[</w:t>
+      </w:r>
+      <w:proofErr w:type="spellStart"/>
+      <w:r>
+        <w:rPr>
+          <w:sz w:val="24"/>
+        </w:rPr>
+        <w:t>i</w:t>
+      </w:r>
+      <w:proofErr w:type="spellEnd"/>
+      <w:r>
+        <w:rPr>
+          <w:sz w:val="24"/>
+        </w:rPr>
+        <w:t>[4]] += 1</w:t>
       </w:r>
     </w:p>
     <w:p>
@@ -1984,7 +2238,21 @@
         <w:rPr>
           <w:sz w:val="24"/>
         </w:rPr>
-        <w:t xml:space="preserve">        d[i[4]] = 1</w:t>
+        <w:t xml:space="preserve">        d[</w:t>
+      </w:r>
+      <w:proofErr w:type="spellStart"/>
+      <w:r>
+        <w:rPr>
+          <w:sz w:val="24"/>
+        </w:rPr>
+        <w:t>i</w:t>
+      </w:r>
+      <w:proofErr w:type="spellEnd"/>
+      <w:r>
+        <w:rPr>
+          <w:sz w:val="24"/>
+        </w:rPr>
+        <w:t>[4]] = 1</w:t>
       </w:r>
     </w:p>
     <w:p>
@@ -2012,21 +2280,77 @@
         <w:rPr>
           <w:sz w:val="24"/>
         </w:rPr>
-        <w:t>for i in d.items():</w:t>
-      </w:r>
-    </w:p>
-    <w:p>
-      <w:pPr>
-        <w:spacing w:line="240" w:lineRule="auto"/>
-        <w:rPr>
-          <w:sz w:val="24"/>
-        </w:rPr>
-      </w:pPr>
-      <w:r>
-        <w:rPr>
-          <w:sz w:val="24"/>
-        </w:rPr>
-        <w:t xml:space="preserve">    print(i[0],":",i[1])</w:t>
+        <w:t xml:space="preserve">for </w:t>
+      </w:r>
+      <w:proofErr w:type="spellStart"/>
+      <w:r>
+        <w:rPr>
+          <w:sz w:val="24"/>
+        </w:rPr>
+        <w:t>i</w:t>
+      </w:r>
+      <w:proofErr w:type="spellEnd"/>
+      <w:r>
+        <w:rPr>
+          <w:sz w:val="24"/>
+        </w:rPr>
+        <w:t xml:space="preserve"> in </w:t>
+      </w:r>
+      <w:proofErr w:type="spellStart"/>
+      <w:r>
+        <w:rPr>
+          <w:sz w:val="24"/>
+        </w:rPr>
+        <w:t>d.items</w:t>
+      </w:r>
+      <w:proofErr w:type="spellEnd"/>
+      <w:r>
+        <w:rPr>
+          <w:sz w:val="24"/>
+        </w:rPr>
+        <w:t>():</w:t>
+      </w:r>
+    </w:p>
+    <w:p>
+      <w:pPr>
+        <w:spacing w:line="240" w:lineRule="auto"/>
+        <w:rPr>
+          <w:sz w:val="24"/>
+        </w:rPr>
+      </w:pPr>
+      <w:r>
+        <w:rPr>
+          <w:sz w:val="24"/>
+        </w:rPr>
+        <w:t xml:space="preserve">    print(</w:t>
+      </w:r>
+      <w:proofErr w:type="spellStart"/>
+      <w:r>
+        <w:rPr>
+          <w:sz w:val="24"/>
+        </w:rPr>
+        <w:t>i</w:t>
+      </w:r>
+      <w:proofErr w:type="spellEnd"/>
+      <w:r>
+        <w:rPr>
+          <w:sz w:val="24"/>
+        </w:rPr>
+        <w:t>[0],":",</w:t>
+      </w:r>
+      <w:proofErr w:type="spellStart"/>
+      <w:r>
+        <w:rPr>
+          <w:sz w:val="24"/>
+        </w:rPr>
+        <w:t>i</w:t>
+      </w:r>
+      <w:proofErr w:type="spellEnd"/>
+      <w:r>
+        <w:rPr>
+          <w:sz w:val="24"/>
+        </w:rPr>
+        <w:t>[1])</w:t>
       </w:r>
     </w:p>
     <w:p>
@@ -2327,21 +2651,63 @@
         <w:rPr>
           <w:sz w:val="24"/>
         </w:rPr>
-        <w:t>for i in f.readlines():</w:t>
-      </w:r>
-    </w:p>
-    <w:p>
-      <w:pPr>
-        <w:spacing w:line="240" w:lineRule="auto"/>
-        <w:rPr>
-          <w:sz w:val="24"/>
-        </w:rPr>
-      </w:pPr>
-      <w:r>
-        <w:rPr>
-          <w:sz w:val="24"/>
-        </w:rPr>
-        <w:t xml:space="preserve">    for j in i.split():</w:t>
+        <w:t xml:space="preserve">for </w:t>
+      </w:r>
+      <w:proofErr w:type="spellStart"/>
+      <w:r>
+        <w:rPr>
+          <w:sz w:val="24"/>
+        </w:rPr>
+        <w:t>i</w:t>
+      </w:r>
+      <w:proofErr w:type="spellEnd"/>
+      <w:r>
+        <w:rPr>
+          <w:sz w:val="24"/>
+        </w:rPr>
+        <w:t xml:space="preserve"> in </w:t>
+      </w:r>
+      <w:proofErr w:type="spellStart"/>
+      <w:r>
+        <w:rPr>
+          <w:sz w:val="24"/>
+        </w:rPr>
+        <w:t>f.readlines</w:t>
+      </w:r>
+      <w:proofErr w:type="spellEnd"/>
+      <w:r>
+        <w:rPr>
+          <w:sz w:val="24"/>
+        </w:rPr>
+        <w:t>():</w:t>
+      </w:r>
+    </w:p>
+    <w:p>
+      <w:pPr>
+        <w:spacing w:line="240" w:lineRule="auto"/>
+        <w:rPr>
+          <w:sz w:val="24"/>
+        </w:rPr>
+      </w:pPr>
+      <w:r>
+        <w:rPr>
+          <w:sz w:val="24"/>
+        </w:rPr>
+        <w:t xml:space="preserve">    for j in </w:t>
+      </w:r>
+      <w:proofErr w:type="spellStart"/>
+      <w:r>
+        <w:rPr>
+          <w:sz w:val="24"/>
+        </w:rPr>
+        <w:t>i.split</w:t>
+      </w:r>
+      <w:proofErr w:type="spellEnd"/>
+      <w:r>
+        <w:rPr>
+          <w:sz w:val="24"/>
+        </w:rPr>
+        <w:t>():</w:t>
       </w:r>
     </w:p>
     <w:p>
@@ -2409,21 +2775,49 @@
         <w:rPr>
           <w:sz w:val="24"/>
         </w:rPr>
-        <w:t xml:space="preserve">        if j.lower() in d:</w:t>
-      </w:r>
-    </w:p>
-    <w:p>
-      <w:pPr>
-        <w:spacing w:line="240" w:lineRule="auto"/>
-        <w:rPr>
-          <w:sz w:val="24"/>
-        </w:rPr>
-      </w:pPr>
-      <w:r>
-        <w:rPr>
-          <w:sz w:val="24"/>
-        </w:rPr>
-        <w:t xml:space="preserve">            d[j.lower()] += 1</w:t>
+        <w:t xml:space="preserve">        if </w:t>
+      </w:r>
+      <w:proofErr w:type="spellStart"/>
+      <w:r>
+        <w:rPr>
+          <w:sz w:val="24"/>
+        </w:rPr>
+        <w:t>j.lower</w:t>
+      </w:r>
+      <w:proofErr w:type="spellEnd"/>
+      <w:r>
+        <w:rPr>
+          <w:sz w:val="24"/>
+        </w:rPr>
+        <w:t>() in d:</w:t>
+      </w:r>
+    </w:p>
+    <w:p>
+      <w:pPr>
+        <w:spacing w:line="240" w:lineRule="auto"/>
+        <w:rPr>
+          <w:sz w:val="24"/>
+        </w:rPr>
+      </w:pPr>
+      <w:r>
+        <w:rPr>
+          <w:sz w:val="24"/>
+        </w:rPr>
+        <w:t xml:space="preserve">            d[</w:t>
+      </w:r>
+      <w:proofErr w:type="spellStart"/>
+      <w:r>
+        <w:rPr>
+          <w:sz w:val="24"/>
+        </w:rPr>
+        <w:t>j.lower</w:t>
+      </w:r>
+      <w:proofErr w:type="spellEnd"/>
+      <w:r>
+        <w:rPr>
+          <w:sz w:val="24"/>
+        </w:rPr>
+        <w:t>()] += 1</w:t>
       </w:r>
     </w:p>
     <w:p>
@@ -2451,7 +2845,21 @@
         <w:rPr>
           <w:sz w:val="24"/>
         </w:rPr>
-        <w:t xml:space="preserve">            d[j.lower()] = 1</w:t>
+        <w:t xml:space="preserve">            d[</w:t>
+      </w:r>
+      <w:proofErr w:type="spellStart"/>
+      <w:r>
+        <w:rPr>
+          <w:sz w:val="24"/>
+        </w:rPr>
+        <w:t>j.lower</w:t>
+      </w:r>
+      <w:proofErr w:type="spellEnd"/>
+      <w:r>
+        <w:rPr>
+          <w:sz w:val="24"/>
+        </w:rPr>
+        <w:t>()] = 1</w:t>
       </w:r>
       <w:r>
         <w:rPr>
@@ -2471,22 +2879,58 @@
         <w:rPr>
           <w:sz w:val="24"/>
         </w:rPr>
-        <w:t>for i in d.values():</w:t>
-      </w:r>
-    </w:p>
-    <w:p>
-      <w:pPr>
-        <w:spacing w:line="240" w:lineRule="auto"/>
-        <w:rPr>
-          <w:sz w:val="24"/>
-        </w:rPr>
-      </w:pPr>
-      <w:r>
-        <w:rPr>
-          <w:sz w:val="24"/>
-        </w:rPr>
-        <w:t xml:space="preserve">    words += i</w:t>
-      </w:r>
+        <w:t xml:space="preserve">for </w:t>
+      </w:r>
+      <w:proofErr w:type="spellStart"/>
+      <w:r>
+        <w:rPr>
+          <w:sz w:val="24"/>
+        </w:rPr>
+        <w:t>i</w:t>
+      </w:r>
+      <w:proofErr w:type="spellEnd"/>
+      <w:r>
+        <w:rPr>
+          <w:sz w:val="24"/>
+        </w:rPr>
+        <w:t xml:space="preserve"> in </w:t>
+      </w:r>
+      <w:proofErr w:type="spellStart"/>
+      <w:r>
+        <w:rPr>
+          <w:sz w:val="24"/>
+        </w:rPr>
+        <w:t>d.values</w:t>
+      </w:r>
+      <w:proofErr w:type="spellEnd"/>
+      <w:r>
+        <w:rPr>
+          <w:sz w:val="24"/>
+        </w:rPr>
+        <w:t>():</w:t>
+      </w:r>
+    </w:p>
+    <w:p>
+      <w:pPr>
+        <w:spacing w:line="240" w:lineRule="auto"/>
+        <w:rPr>
+          <w:sz w:val="24"/>
+        </w:rPr>
+      </w:pPr>
+      <w:r>
+        <w:rPr>
+          <w:sz w:val="24"/>
+        </w:rPr>
+        <w:t xml:space="preserve">    words += </w:t>
+      </w:r>
+      <w:proofErr w:type="spellStart"/>
+      <w:r>
+        <w:rPr>
+          <w:sz w:val="24"/>
+        </w:rPr>
+        <w:t>i</w:t>
+      </w:r>
+      <w:proofErr w:type="spellEnd"/>
     </w:p>
     <w:p>
       <w:pPr>
@@ -2513,7 +2957,35 @@
         <w:rPr>
           <w:sz w:val="24"/>
         </w:rPr>
-        <w:t>print("Number of different words:", len(d.keys()))</w:t>
+        <w:t xml:space="preserve">print("Number of different words:", </w:t>
+      </w:r>
+      <w:proofErr w:type="spellStart"/>
+      <w:r>
+        <w:rPr>
+          <w:sz w:val="24"/>
+        </w:rPr>
+        <w:t>len</w:t>
+      </w:r>
+      <w:proofErr w:type="spellEnd"/>
+      <w:r>
+        <w:rPr>
+          <w:sz w:val="24"/>
+        </w:rPr>
+        <w:t>(</w:t>
+      </w:r>
+      <w:proofErr w:type="spellStart"/>
+      <w:r>
+        <w:rPr>
+          <w:sz w:val="24"/>
+        </w:rPr>
+        <w:t>d.keys</w:t>
+      </w:r>
+      <w:proofErr w:type="spellEnd"/>
+      <w:r>
+        <w:rPr>
+          <w:sz w:val="24"/>
+        </w:rPr>
+        <w:t>()))</w:t>
       </w:r>
     </w:p>
     <w:p>
@@ -2577,11 +3049,33 @@
           </wp:anchor>
         </w:drawing>
       </w:r>
-      <w:r>
-        <w:rPr>
-          <w:sz w:val="24"/>
-        </w:rPr>
-        <w:t>maxword, maxcnt = "", 0</w:t>
+      <w:proofErr w:type="spellStart"/>
+      <w:r>
+        <w:rPr>
+          <w:sz w:val="24"/>
+        </w:rPr>
+        <w:t>maxword</w:t>
+      </w:r>
+      <w:proofErr w:type="spellEnd"/>
+      <w:r>
+        <w:rPr>
+          <w:sz w:val="24"/>
+        </w:rPr>
+        <w:t xml:space="preserve">, </w:t>
+      </w:r>
+      <w:proofErr w:type="spellStart"/>
+      <w:r>
+        <w:rPr>
+          <w:sz w:val="24"/>
+        </w:rPr>
+        <w:t>maxcnt</w:t>
+      </w:r>
+      <w:proofErr w:type="spellEnd"/>
+      <w:r>
+        <w:rPr>
+          <w:sz w:val="24"/>
+        </w:rPr>
+        <w:t xml:space="preserve"> = "", 0</w:t>
       </w:r>
       <w:r>
         <w:rPr>
@@ -2601,91 +3095,287 @@
         <w:rPr>
           <w:sz w:val="24"/>
         </w:rPr>
-        <w:t>for i in d.items():</w:t>
-      </w:r>
-    </w:p>
-    <w:p>
-      <w:pPr>
-        <w:spacing w:line="240" w:lineRule="auto"/>
-        <w:rPr>
-          <w:sz w:val="24"/>
-        </w:rPr>
-      </w:pPr>
-      <w:r>
-        <w:rPr>
-          <w:sz w:val="24"/>
-        </w:rPr>
-        <w:t xml:space="preserve">    if i[1] &gt; maxcnt:</w:t>
-      </w:r>
-    </w:p>
-    <w:p>
-      <w:pPr>
-        <w:spacing w:line="240" w:lineRule="auto"/>
-        <w:rPr>
-          <w:sz w:val="24"/>
-        </w:rPr>
-      </w:pPr>
-      <w:r>
-        <w:rPr>
-          <w:sz w:val="24"/>
-        </w:rPr>
-        <w:t xml:space="preserve">        maxcnt = i[1]</w:t>
-      </w:r>
-    </w:p>
-    <w:p>
-      <w:pPr>
-        <w:spacing w:line="240" w:lineRule="auto"/>
-        <w:rPr>
-          <w:sz w:val="24"/>
-        </w:rPr>
-      </w:pPr>
-      <w:r>
-        <w:rPr>
-          <w:sz w:val="24"/>
-        </w:rPr>
-        <w:t xml:space="preserve">        maxword = [i[0]]</w:t>
-      </w:r>
-    </w:p>
-    <w:p>
-      <w:pPr>
-        <w:spacing w:line="240" w:lineRule="auto"/>
-        <w:rPr>
-          <w:sz w:val="24"/>
-        </w:rPr>
-      </w:pPr>
-      <w:r>
-        <w:rPr>
-          <w:sz w:val="24"/>
-        </w:rPr>
-        <w:t xml:space="preserve">    elif i[1] == maxcnt:</w:t>
-      </w:r>
-    </w:p>
-    <w:p>
-      <w:pPr>
-        <w:spacing w:line="240" w:lineRule="auto"/>
-        <w:rPr>
-          <w:sz w:val="24"/>
-        </w:rPr>
-      </w:pPr>
-      <w:r>
-        <w:rPr>
-          <w:sz w:val="24"/>
-        </w:rPr>
-        <w:t xml:space="preserve">        maxword.append(i[0])</w:t>
-      </w:r>
-    </w:p>
-    <w:p>
-      <w:pPr>
-        <w:spacing w:line="240" w:lineRule="auto"/>
-        <w:rPr>
-          <w:sz w:val="24"/>
-        </w:rPr>
-      </w:pPr>
-      <w:r>
-        <w:rPr>
-          <w:sz w:val="24"/>
-        </w:rPr>
-        <w:t xml:space="preserve">print("Most common word(s) is/are:", maxword) </w:t>
+        <w:t xml:space="preserve">for </w:t>
+      </w:r>
+      <w:proofErr w:type="spellStart"/>
+      <w:r>
+        <w:rPr>
+          <w:sz w:val="24"/>
+        </w:rPr>
+        <w:t>i</w:t>
+      </w:r>
+      <w:proofErr w:type="spellEnd"/>
+      <w:r>
+        <w:rPr>
+          <w:sz w:val="24"/>
+        </w:rPr>
+        <w:t xml:space="preserve"> in </w:t>
+      </w:r>
+      <w:proofErr w:type="spellStart"/>
+      <w:r>
+        <w:rPr>
+          <w:sz w:val="24"/>
+        </w:rPr>
+        <w:t>d.items</w:t>
+      </w:r>
+      <w:proofErr w:type="spellEnd"/>
+      <w:r>
+        <w:rPr>
+          <w:sz w:val="24"/>
+        </w:rPr>
+        <w:t>():</w:t>
+      </w:r>
+    </w:p>
+    <w:p>
+      <w:pPr>
+        <w:spacing w:line="240" w:lineRule="auto"/>
+        <w:rPr>
+          <w:sz w:val="24"/>
+        </w:rPr>
+      </w:pPr>
+      <w:r>
+        <w:rPr>
+          <w:sz w:val="24"/>
+        </w:rPr>
+        <w:t xml:space="preserve">    if </w:t>
+      </w:r>
+      <w:proofErr w:type="spellStart"/>
+      <w:r>
+        <w:rPr>
+          <w:sz w:val="24"/>
+        </w:rPr>
+        <w:t>i</w:t>
+      </w:r>
+      <w:proofErr w:type="spellEnd"/>
+      <w:r>
+        <w:rPr>
+          <w:sz w:val="24"/>
+        </w:rPr>
+        <w:t xml:space="preserve">[1] &gt; </w:t>
+      </w:r>
+      <w:proofErr w:type="spellStart"/>
+      <w:r>
+        <w:rPr>
+          <w:sz w:val="24"/>
+        </w:rPr>
+        <w:t>maxcnt</w:t>
+      </w:r>
+      <w:proofErr w:type="spellEnd"/>
+      <w:r>
+        <w:rPr>
+          <w:sz w:val="24"/>
+        </w:rPr>
+        <w:t>:</w:t>
+      </w:r>
+    </w:p>
+    <w:p>
+      <w:pPr>
+        <w:spacing w:line="240" w:lineRule="auto"/>
+        <w:rPr>
+          <w:sz w:val="24"/>
+        </w:rPr>
+      </w:pPr>
+      <w:r>
+        <w:rPr>
+          <w:sz w:val="24"/>
+        </w:rPr>
+        <w:t xml:space="preserve">        </w:t>
+      </w:r>
+      <w:proofErr w:type="spellStart"/>
+      <w:r>
+        <w:rPr>
+          <w:sz w:val="24"/>
+        </w:rPr>
+        <w:t>maxcnt</w:t>
+      </w:r>
+      <w:proofErr w:type="spellEnd"/>
+      <w:r>
+        <w:rPr>
+          <w:sz w:val="24"/>
+        </w:rPr>
+        <w:t xml:space="preserve"> = </w:t>
+      </w:r>
+      <w:proofErr w:type="spellStart"/>
+      <w:r>
+        <w:rPr>
+          <w:sz w:val="24"/>
+        </w:rPr>
+        <w:t>i</w:t>
+      </w:r>
+      <w:proofErr w:type="spellEnd"/>
+      <w:r>
+        <w:rPr>
+          <w:sz w:val="24"/>
+        </w:rPr>
+        <w:t>[1]</w:t>
+      </w:r>
+    </w:p>
+    <w:p>
+      <w:pPr>
+        <w:spacing w:line="240" w:lineRule="auto"/>
+        <w:rPr>
+          <w:sz w:val="24"/>
+        </w:rPr>
+      </w:pPr>
+      <w:r>
+        <w:rPr>
+          <w:sz w:val="24"/>
+        </w:rPr>
+        <w:t xml:space="preserve">        </w:t>
+      </w:r>
+      <w:proofErr w:type="spellStart"/>
+      <w:r>
+        <w:rPr>
+          <w:sz w:val="24"/>
+        </w:rPr>
+        <w:t>maxword</w:t>
+      </w:r>
+      <w:proofErr w:type="spellEnd"/>
+      <w:r>
+        <w:rPr>
+          <w:sz w:val="24"/>
+        </w:rPr>
+        <w:t xml:space="preserve"> = [</w:t>
+      </w:r>
+      <w:proofErr w:type="spellStart"/>
+      <w:r>
+        <w:rPr>
+          <w:sz w:val="24"/>
+        </w:rPr>
+        <w:t>i</w:t>
+      </w:r>
+      <w:proofErr w:type="spellEnd"/>
+      <w:r>
+        <w:rPr>
+          <w:sz w:val="24"/>
+        </w:rPr>
+        <w:t>[0]]</w:t>
+      </w:r>
+    </w:p>
+    <w:p>
+      <w:pPr>
+        <w:spacing w:line="240" w:lineRule="auto"/>
+        <w:rPr>
+          <w:sz w:val="24"/>
+        </w:rPr>
+      </w:pPr>
+      <w:r>
+        <w:rPr>
+          <w:sz w:val="24"/>
+        </w:rPr>
+        <w:t xml:space="preserve">    </w:t>
+      </w:r>
+      <w:proofErr w:type="spellStart"/>
+      <w:r>
+        <w:rPr>
+          <w:sz w:val="24"/>
+        </w:rPr>
+        <w:t>elif</w:t>
+      </w:r>
+      <w:proofErr w:type="spellEnd"/>
+      <w:r>
+        <w:rPr>
+          <w:sz w:val="24"/>
+        </w:rPr>
+        <w:t xml:space="preserve"> </w:t>
+      </w:r>
+      <w:proofErr w:type="spellStart"/>
+      <w:r>
+        <w:rPr>
+          <w:sz w:val="24"/>
+        </w:rPr>
+        <w:t>i</w:t>
+      </w:r>
+      <w:proofErr w:type="spellEnd"/>
+      <w:r>
+        <w:rPr>
+          <w:sz w:val="24"/>
+        </w:rPr>
+        <w:t xml:space="preserve">[1] == </w:t>
+      </w:r>
+      <w:proofErr w:type="spellStart"/>
+      <w:r>
+        <w:rPr>
+          <w:sz w:val="24"/>
+        </w:rPr>
+        <w:t>maxcnt</w:t>
+      </w:r>
+      <w:proofErr w:type="spellEnd"/>
+      <w:r>
+        <w:rPr>
+          <w:sz w:val="24"/>
+        </w:rPr>
+        <w:t>:</w:t>
+      </w:r>
+    </w:p>
+    <w:p>
+      <w:pPr>
+        <w:spacing w:line="240" w:lineRule="auto"/>
+        <w:rPr>
+          <w:sz w:val="24"/>
+        </w:rPr>
+      </w:pPr>
+      <w:r>
+        <w:rPr>
+          <w:sz w:val="24"/>
+        </w:rPr>
+        <w:t xml:space="preserve">        </w:t>
+      </w:r>
+      <w:proofErr w:type="spellStart"/>
+      <w:r>
+        <w:rPr>
+          <w:sz w:val="24"/>
+        </w:rPr>
+        <w:t>maxword.append</w:t>
+      </w:r>
+      <w:proofErr w:type="spellEnd"/>
+      <w:r>
+        <w:rPr>
+          <w:sz w:val="24"/>
+        </w:rPr>
+        <w:t>(</w:t>
+      </w:r>
+      <w:proofErr w:type="spellStart"/>
+      <w:r>
+        <w:rPr>
+          <w:sz w:val="24"/>
+        </w:rPr>
+        <w:t>i</w:t>
+      </w:r>
+      <w:proofErr w:type="spellEnd"/>
+      <w:r>
+        <w:rPr>
+          <w:sz w:val="24"/>
+        </w:rPr>
+        <w:t>[0])</w:t>
+      </w:r>
+    </w:p>
+    <w:p>
+      <w:pPr>
+        <w:spacing w:line="240" w:lineRule="auto"/>
+        <w:rPr>
+          <w:sz w:val="24"/>
+        </w:rPr>
+      </w:pPr>
+      <w:r>
+        <w:rPr>
+          <w:sz w:val="24"/>
+        </w:rPr>
+        <w:t xml:space="preserve">print("Most common word(s) is/are:", </w:t>
+      </w:r>
+      <w:proofErr w:type="spellStart"/>
+      <w:r>
+        <w:rPr>
+          <w:sz w:val="24"/>
+        </w:rPr>
+        <w:t>maxword</w:t>
+      </w:r>
+      <w:proofErr w:type="spellEnd"/>
+      <w:r>
+        <w:rPr>
+          <w:sz w:val="24"/>
+        </w:rPr>
+        <w:t xml:space="preserve">) </w:t>
       </w:r>
     </w:p>
     <w:p>
@@ -2713,35 +3403,119 @@
         <w:rPr>
           <w:sz w:val="24"/>
         </w:rPr>
-        <w:t>for i in d:</w:t>
-      </w:r>
-    </w:p>
-    <w:p>
-      <w:pPr>
-        <w:spacing w:line="240" w:lineRule="auto"/>
-        <w:rPr>
-          <w:sz w:val="24"/>
-        </w:rPr>
-      </w:pPr>
-      <w:r>
-        <w:rPr>
-          <w:sz w:val="24"/>
-        </w:rPr>
-        <w:t xml:space="preserve">    if len(i) in d1:</w:t>
-      </w:r>
-    </w:p>
-    <w:p>
-      <w:pPr>
-        <w:spacing w:line="240" w:lineRule="auto"/>
-        <w:rPr>
-          <w:sz w:val="24"/>
-        </w:rPr>
-      </w:pPr>
-      <w:r>
-        <w:rPr>
-          <w:sz w:val="24"/>
-        </w:rPr>
-        <w:t xml:space="preserve">        d1[len(i)].append(i)</w:t>
+        <w:t xml:space="preserve">for </w:t>
+      </w:r>
+      <w:proofErr w:type="spellStart"/>
+      <w:r>
+        <w:rPr>
+          <w:sz w:val="24"/>
+        </w:rPr>
+        <w:t>i</w:t>
+      </w:r>
+      <w:proofErr w:type="spellEnd"/>
+      <w:r>
+        <w:rPr>
+          <w:sz w:val="24"/>
+        </w:rPr>
+        <w:t xml:space="preserve"> in d:</w:t>
+      </w:r>
+    </w:p>
+    <w:p>
+      <w:pPr>
+        <w:spacing w:line="240" w:lineRule="auto"/>
+        <w:rPr>
+          <w:sz w:val="24"/>
+        </w:rPr>
+      </w:pPr>
+      <w:r>
+        <w:rPr>
+          <w:sz w:val="24"/>
+        </w:rPr>
+        <w:t xml:space="preserve">    if </w:t>
+      </w:r>
+      <w:proofErr w:type="spellStart"/>
+      <w:r>
+        <w:rPr>
+          <w:sz w:val="24"/>
+        </w:rPr>
+        <w:t>len</w:t>
+      </w:r>
+      <w:proofErr w:type="spellEnd"/>
+      <w:r>
+        <w:rPr>
+          <w:sz w:val="24"/>
+        </w:rPr>
+        <w:t>(</w:t>
+      </w:r>
+      <w:proofErr w:type="spellStart"/>
+      <w:r>
+        <w:rPr>
+          <w:sz w:val="24"/>
+        </w:rPr>
+        <w:t>i</w:t>
+      </w:r>
+      <w:proofErr w:type="spellEnd"/>
+      <w:r>
+        <w:rPr>
+          <w:sz w:val="24"/>
+        </w:rPr>
+        <w:t>) in d1:</w:t>
+      </w:r>
+    </w:p>
+    <w:p>
+      <w:pPr>
+        <w:spacing w:line="240" w:lineRule="auto"/>
+        <w:rPr>
+          <w:sz w:val="24"/>
+        </w:rPr>
+      </w:pPr>
+      <w:r>
+        <w:rPr>
+          <w:sz w:val="24"/>
+        </w:rPr>
+        <w:t xml:space="preserve">        d1[</w:t>
+      </w:r>
+      <w:proofErr w:type="spellStart"/>
+      <w:r>
+        <w:rPr>
+          <w:sz w:val="24"/>
+        </w:rPr>
+        <w:t>len</w:t>
+      </w:r>
+      <w:proofErr w:type="spellEnd"/>
+      <w:r>
+        <w:rPr>
+          <w:sz w:val="24"/>
+        </w:rPr>
+        <w:t>(</w:t>
+      </w:r>
+      <w:proofErr w:type="spellStart"/>
+      <w:r>
+        <w:rPr>
+          <w:sz w:val="24"/>
+        </w:rPr>
+        <w:t>i</w:t>
+      </w:r>
+      <w:proofErr w:type="spellEnd"/>
+      <w:r>
+        <w:rPr>
+          <w:sz w:val="24"/>
+        </w:rPr>
+        <w:t>)].append(</w:t>
+      </w:r>
+      <w:proofErr w:type="spellStart"/>
+      <w:r>
+        <w:rPr>
+          <w:sz w:val="24"/>
+        </w:rPr>
+        <w:t>i</w:t>
+      </w:r>
+      <w:proofErr w:type="spellEnd"/>
+      <w:r>
+        <w:rPr>
+          <w:sz w:val="24"/>
+        </w:rPr>
+        <w:t>)</w:t>
       </w:r>
     </w:p>
     <w:p>
@@ -2769,21 +3543,77 @@
         <w:rPr>
           <w:sz w:val="24"/>
         </w:rPr>
-        <w:t xml:space="preserve">        d1[len(i)] = [i]</w:t>
-      </w:r>
-    </w:p>
-    <w:p>
-      <w:pPr>
-        <w:spacing w:line="240" w:lineRule="auto"/>
-        <w:rPr>
-          <w:sz w:val="24"/>
-        </w:rPr>
-      </w:pPr>
-      <w:r>
-        <w:rPr>
-          <w:sz w:val="24"/>
-        </w:rPr>
-        <w:t>def find_longest_word():</w:t>
+        <w:t xml:space="preserve">        d1[</w:t>
+      </w:r>
+      <w:proofErr w:type="spellStart"/>
+      <w:r>
+        <w:rPr>
+          <w:sz w:val="24"/>
+        </w:rPr>
+        <w:t>len</w:t>
+      </w:r>
+      <w:proofErr w:type="spellEnd"/>
+      <w:r>
+        <w:rPr>
+          <w:sz w:val="24"/>
+        </w:rPr>
+        <w:t>(</w:t>
+      </w:r>
+      <w:proofErr w:type="spellStart"/>
+      <w:r>
+        <w:rPr>
+          <w:sz w:val="24"/>
+        </w:rPr>
+        <w:t>i</w:t>
+      </w:r>
+      <w:proofErr w:type="spellEnd"/>
+      <w:r>
+        <w:rPr>
+          <w:sz w:val="24"/>
+        </w:rPr>
+        <w:t>)] = [</w:t>
+      </w:r>
+      <w:proofErr w:type="spellStart"/>
+      <w:r>
+        <w:rPr>
+          <w:sz w:val="24"/>
+        </w:rPr>
+        <w:t>i</w:t>
+      </w:r>
+      <w:proofErr w:type="spellEnd"/>
+      <w:r>
+        <w:rPr>
+          <w:sz w:val="24"/>
+        </w:rPr>
+        <w:t>]</w:t>
+      </w:r>
+    </w:p>
+    <w:p>
+      <w:pPr>
+        <w:spacing w:line="240" w:lineRule="auto"/>
+        <w:rPr>
+          <w:sz w:val="24"/>
+        </w:rPr>
+      </w:pPr>
+      <w:r>
+        <w:rPr>
+          <w:sz w:val="24"/>
+        </w:rPr>
+        <w:t xml:space="preserve">def </w:t>
+      </w:r>
+      <w:proofErr w:type="spellStart"/>
+      <w:r>
+        <w:rPr>
+          <w:sz w:val="24"/>
+        </w:rPr>
+        <w:t>find_longest_word</w:t>
+      </w:r>
+      <w:proofErr w:type="spellEnd"/>
+      <w:r>
+        <w:rPr>
+          <w:sz w:val="24"/>
+        </w:rPr>
+        <w:t>():</w:t>
       </w:r>
     </w:p>
     <w:p>
@@ -2811,7 +3641,21 @@
         <w:rPr>
           <w:sz w:val="24"/>
         </w:rPr>
-        <w:t>print("Longest word(s) is/are:",find_longest_word())</w:t>
+        <w:t>print("Longest word(s) is/are:",</w:t>
+      </w:r>
+      <w:proofErr w:type="spellStart"/>
+      <w:r>
+        <w:rPr>
+          <w:sz w:val="24"/>
+        </w:rPr>
+        <w:t>find_longest_word</w:t>
+      </w:r>
+      <w:proofErr w:type="spellEnd"/>
+      <w:r>
+        <w:rPr>
+          <w:sz w:val="24"/>
+        </w:rPr>
+        <w:t>())</w:t>
       </w:r>
     </w:p>
     <w:p>
@@ -2840,7 +3684,21 @@
         <w:rPr>
           <w:sz w:val="24"/>
         </w:rPr>
-        <w:t>def filter_long_words(n):</w:t>
+        <w:t xml:space="preserve">def </w:t>
+      </w:r>
+      <w:proofErr w:type="spellStart"/>
+      <w:r>
+        <w:rPr>
+          <w:sz w:val="24"/>
+        </w:rPr>
+        <w:t>filter_long_words</w:t>
+      </w:r>
+      <w:proofErr w:type="spellEnd"/>
+      <w:r>
+        <w:rPr>
+          <w:sz w:val="24"/>
+        </w:rPr>
+        <w:t>(n):</w:t>
       </w:r>
     </w:p>
     <w:p>
@@ -2868,147 +3726,289 @@
         <w:rPr>
           <w:sz w:val="24"/>
         </w:rPr>
-        <w:t xml:space="preserve">    for i in d1:</w:t>
-      </w:r>
-    </w:p>
-    <w:p>
-      <w:pPr>
-        <w:spacing w:line="240" w:lineRule="auto"/>
-        <w:rPr>
-          <w:sz w:val="24"/>
-        </w:rPr>
-      </w:pPr>
-      <w:r>
-        <w:rPr>
-          <w:sz w:val="24"/>
-        </w:rPr>
-        <w:t xml:space="preserve">        if i &gt; n:</w:t>
-      </w:r>
-    </w:p>
-    <w:p>
-      <w:pPr>
-        <w:spacing w:line="240" w:lineRule="auto"/>
-        <w:rPr>
-          <w:sz w:val="24"/>
-        </w:rPr>
-      </w:pPr>
-      <w:r>
-        <w:rPr>
-          <w:sz w:val="24"/>
-        </w:rPr>
-        <w:t xml:space="preserve">            l2.extend(d1[i])</w:t>
-      </w:r>
-    </w:p>
-    <w:p>
-      <w:pPr>
-        <w:spacing w:line="240" w:lineRule="auto"/>
-        <w:rPr>
-          <w:sz w:val="24"/>
-        </w:rPr>
-      </w:pPr>
-      <w:r>
-        <w:rPr>
-          <w:sz w:val="24"/>
-        </w:rPr>
-        <w:t xml:space="preserve">            print(d1[i])</w:t>
-      </w:r>
-    </w:p>
-    <w:p>
-      <w:pPr>
-        <w:spacing w:line="240" w:lineRule="auto"/>
-        <w:rPr>
-          <w:sz w:val="24"/>
-        </w:rPr>
-      </w:pPr>
-      <w:r>
-        <w:rPr>
-          <w:sz w:val="24"/>
-        </w:rPr>
-        <w:t>filter_long_words(8)</w:t>
-      </w:r>
-    </w:p>
-    <w:p>
-      <w:pPr>
-        <w:spacing w:line="240" w:lineRule="auto"/>
-        <w:rPr>
-          <w:sz w:val="24"/>
-        </w:rPr>
-      </w:pPr>
-      <w:r>
-        <w:rPr>
-          <w:sz w:val="24"/>
-        </w:rPr>
-        <w:t>f.seek(0)</w:t>
-      </w:r>
-    </w:p>
-    <w:p>
-      <w:pPr>
-        <w:spacing w:line="240" w:lineRule="auto"/>
-        <w:rPr>
-          <w:sz w:val="24"/>
-        </w:rPr>
-      </w:pPr>
-      <w:r>
-        <w:rPr>
-          <w:sz w:val="24"/>
-        </w:rPr>
-        <w:t>l = f.read().lower().split()</w:t>
-      </w:r>
-    </w:p>
-    <w:p>
-      <w:pPr>
-        <w:spacing w:line="240" w:lineRule="auto"/>
-        <w:rPr>
-          <w:sz w:val="24"/>
-        </w:rPr>
-      </w:pPr>
-      <w:r>
-        <w:rPr>
-          <w:sz w:val="24"/>
-        </w:rPr>
-        <w:t>f1  = open("newfile.txt","w")</w:t>
-      </w:r>
-    </w:p>
-    <w:p>
-      <w:pPr>
-        <w:spacing w:line="240" w:lineRule="auto"/>
-        <w:rPr>
-          <w:sz w:val="24"/>
-        </w:rPr>
-      </w:pPr>
-      <w:r>
-        <w:rPr>
-          <w:sz w:val="24"/>
-        </w:rPr>
-        <w:t>for i in l:</w:t>
-      </w:r>
-    </w:p>
-    <w:p>
-      <w:pPr>
-        <w:spacing w:line="240" w:lineRule="auto"/>
-        <w:rPr>
-          <w:sz w:val="24"/>
-        </w:rPr>
-      </w:pPr>
-      <w:r>
-        <w:rPr>
-          <w:sz w:val="24"/>
-        </w:rPr>
-        <w:t xml:space="preserve">    if i not in l2:</w:t>
-      </w:r>
-    </w:p>
-    <w:p>
-      <w:pPr>
-        <w:spacing w:line="240" w:lineRule="auto"/>
-        <w:rPr>
-          <w:sz w:val="24"/>
-        </w:rPr>
-      </w:pPr>
-      <w:r>
-        <w:rPr>
-          <w:sz w:val="24"/>
-        </w:rPr>
-        <w:t xml:space="preserve">        f1.write(i)</w:t>
+        <w:t xml:space="preserve">    for </w:t>
+      </w:r>
+      <w:proofErr w:type="spellStart"/>
+      <w:r>
+        <w:rPr>
+          <w:sz w:val="24"/>
+        </w:rPr>
+        <w:t>i</w:t>
+      </w:r>
+      <w:proofErr w:type="spellEnd"/>
+      <w:r>
+        <w:rPr>
+          <w:sz w:val="24"/>
+        </w:rPr>
+        <w:t xml:space="preserve"> in d1:</w:t>
+      </w:r>
+    </w:p>
+    <w:p>
+      <w:pPr>
+        <w:spacing w:line="240" w:lineRule="auto"/>
+        <w:rPr>
+          <w:sz w:val="24"/>
+        </w:rPr>
+      </w:pPr>
+      <w:r>
+        <w:rPr>
+          <w:sz w:val="24"/>
+        </w:rPr>
+        <w:t xml:space="preserve">        if </w:t>
+      </w:r>
+      <w:proofErr w:type="spellStart"/>
+      <w:r>
+        <w:rPr>
+          <w:sz w:val="24"/>
+        </w:rPr>
+        <w:t>i</w:t>
+      </w:r>
+      <w:proofErr w:type="spellEnd"/>
+      <w:r>
+        <w:rPr>
+          <w:sz w:val="24"/>
+        </w:rPr>
+        <w:t xml:space="preserve"> &gt; n:</w:t>
+      </w:r>
+    </w:p>
+    <w:p>
+      <w:pPr>
+        <w:spacing w:line="240" w:lineRule="auto"/>
+        <w:rPr>
+          <w:sz w:val="24"/>
+        </w:rPr>
+      </w:pPr>
+      <w:r>
+        <w:rPr>
+          <w:sz w:val="24"/>
+        </w:rPr>
+        <w:t xml:space="preserve">            l2.extend(d1[</w:t>
+      </w:r>
+      <w:proofErr w:type="spellStart"/>
+      <w:r>
+        <w:rPr>
+          <w:sz w:val="24"/>
+        </w:rPr>
+        <w:t>i</w:t>
+      </w:r>
+      <w:proofErr w:type="spellEnd"/>
+      <w:r>
+        <w:rPr>
+          <w:sz w:val="24"/>
+        </w:rPr>
+        <w:t>])</w:t>
+      </w:r>
+    </w:p>
+    <w:p>
+      <w:pPr>
+        <w:spacing w:line="240" w:lineRule="auto"/>
+        <w:rPr>
+          <w:sz w:val="24"/>
+        </w:rPr>
+      </w:pPr>
+      <w:r>
+        <w:rPr>
+          <w:sz w:val="24"/>
+        </w:rPr>
+        <w:t xml:space="preserve">            print(d1[</w:t>
+      </w:r>
+      <w:proofErr w:type="spellStart"/>
+      <w:r>
+        <w:rPr>
+          <w:sz w:val="24"/>
+        </w:rPr>
+        <w:t>i</w:t>
+      </w:r>
+      <w:proofErr w:type="spellEnd"/>
+      <w:r>
+        <w:rPr>
+          <w:sz w:val="24"/>
+        </w:rPr>
+        <w:t>])</w:t>
+      </w:r>
+    </w:p>
+    <w:p>
+      <w:pPr>
+        <w:spacing w:line="240" w:lineRule="auto"/>
+        <w:rPr>
+          <w:sz w:val="24"/>
+        </w:rPr>
+      </w:pPr>
+      <w:proofErr w:type="spellStart"/>
+      <w:r>
+        <w:rPr>
+          <w:sz w:val="24"/>
+        </w:rPr>
+        <w:t>filter_long_words</w:t>
+      </w:r>
+      <w:proofErr w:type="spellEnd"/>
+      <w:r>
+        <w:rPr>
+          <w:sz w:val="24"/>
+        </w:rPr>
+        <w:t>(8)</w:t>
+      </w:r>
+    </w:p>
+    <w:p>
+      <w:pPr>
+        <w:spacing w:line="240" w:lineRule="auto"/>
+        <w:rPr>
+          <w:sz w:val="24"/>
+        </w:rPr>
+      </w:pPr>
+      <w:proofErr w:type="spellStart"/>
+      <w:r>
+        <w:rPr>
+          <w:sz w:val="24"/>
+        </w:rPr>
+        <w:t>f.seek</w:t>
+      </w:r>
+      <w:proofErr w:type="spellEnd"/>
+      <w:r>
+        <w:rPr>
+          <w:sz w:val="24"/>
+        </w:rPr>
+        <w:t>(0)</w:t>
+      </w:r>
+    </w:p>
+    <w:p>
+      <w:pPr>
+        <w:spacing w:line="240" w:lineRule="auto"/>
+        <w:rPr>
+          <w:sz w:val="24"/>
+        </w:rPr>
+      </w:pPr>
+      <w:r>
+        <w:rPr>
+          <w:sz w:val="24"/>
+        </w:rPr>
+        <w:t xml:space="preserve">l = </w:t>
+      </w:r>
+      <w:proofErr w:type="spellStart"/>
+      <w:r>
+        <w:rPr>
+          <w:sz w:val="24"/>
+        </w:rPr>
+        <w:t>f.read</w:t>
+      </w:r>
+      <w:proofErr w:type="spellEnd"/>
+      <w:r>
+        <w:rPr>
+          <w:sz w:val="24"/>
+        </w:rPr>
+        <w:t>().lower().split()</w:t>
+      </w:r>
+    </w:p>
+    <w:p>
+      <w:pPr>
+        <w:spacing w:line="240" w:lineRule="auto"/>
+        <w:rPr>
+          <w:sz w:val="24"/>
+        </w:rPr>
+      </w:pPr>
+      <w:r>
+        <w:rPr>
+          <w:sz w:val="24"/>
+        </w:rPr>
+        <w:t>f1  = open("</w:t>
+      </w:r>
+      <w:proofErr w:type="spellStart"/>
+      <w:r>
+        <w:rPr>
+          <w:sz w:val="24"/>
+        </w:rPr>
+        <w:t>newfile.txt","w</w:t>
+      </w:r>
+      <w:proofErr w:type="spellEnd"/>
+      <w:r>
+        <w:rPr>
+          <w:sz w:val="24"/>
+        </w:rPr>
+        <w:t>")</w:t>
+      </w:r>
+    </w:p>
+    <w:p>
+      <w:pPr>
+        <w:spacing w:line="240" w:lineRule="auto"/>
+        <w:rPr>
+          <w:sz w:val="24"/>
+        </w:rPr>
+      </w:pPr>
+      <w:r>
+        <w:rPr>
+          <w:sz w:val="24"/>
+        </w:rPr>
+        <w:t xml:space="preserve">for </w:t>
+      </w:r>
+      <w:proofErr w:type="spellStart"/>
+      <w:r>
+        <w:rPr>
+          <w:sz w:val="24"/>
+        </w:rPr>
+        <w:t>i</w:t>
+      </w:r>
+      <w:proofErr w:type="spellEnd"/>
+      <w:r>
+        <w:rPr>
+          <w:sz w:val="24"/>
+        </w:rPr>
+        <w:t xml:space="preserve"> in l:</w:t>
+      </w:r>
+    </w:p>
+    <w:p>
+      <w:pPr>
+        <w:spacing w:line="240" w:lineRule="auto"/>
+        <w:rPr>
+          <w:sz w:val="24"/>
+        </w:rPr>
+      </w:pPr>
+      <w:r>
+        <w:rPr>
+          <w:sz w:val="24"/>
+        </w:rPr>
+        <w:t xml:space="preserve">    if </w:t>
+      </w:r>
+      <w:proofErr w:type="spellStart"/>
+      <w:r>
+        <w:rPr>
+          <w:sz w:val="24"/>
+        </w:rPr>
+        <w:t>i</w:t>
+      </w:r>
+      <w:proofErr w:type="spellEnd"/>
+      <w:r>
+        <w:rPr>
+          <w:sz w:val="24"/>
+        </w:rPr>
+        <w:t xml:space="preserve"> not in l2:</w:t>
+      </w:r>
+    </w:p>
+    <w:p>
+      <w:pPr>
+        <w:spacing w:line="240" w:lineRule="auto"/>
+        <w:rPr>
+          <w:sz w:val="24"/>
+        </w:rPr>
+      </w:pPr>
+      <w:r>
+        <w:rPr>
+          <w:sz w:val="24"/>
+        </w:rPr>
+        <w:t xml:space="preserve">        f1.write(</w:t>
+      </w:r>
+      <w:proofErr w:type="spellStart"/>
+      <w:r>
+        <w:rPr>
+          <w:sz w:val="24"/>
+        </w:rPr>
+        <w:t>i</w:t>
+      </w:r>
+      <w:proofErr w:type="spellEnd"/>
+      <w:r>
+        <w:rPr>
+          <w:sz w:val="24"/>
+        </w:rPr>
+        <w:t>)</w:t>
       </w:r>
     </w:p>
     <w:p>
@@ -3381,11 +4381,19 @@
           <w:sz w:val="24"/>
         </w:rPr>
       </w:pPr>
-      <w:r>
-        <w:rPr>
-          <w:sz w:val="24"/>
-        </w:rPr>
-        <w:t>inp = open("input.txt", "r")</w:t>
+      <w:proofErr w:type="spellStart"/>
+      <w:r>
+        <w:rPr>
+          <w:sz w:val="24"/>
+        </w:rPr>
+        <w:t>inp</w:t>
+      </w:r>
+      <w:proofErr w:type="spellEnd"/>
+      <w:r>
+        <w:rPr>
+          <w:sz w:val="24"/>
+        </w:rPr>
+        <w:t xml:space="preserve"> = open("input.txt", "r")</w:t>
       </w:r>
     </w:p>
     <w:p>
@@ -3427,7 +4435,35 @@
         <w:rPr>
           <w:sz w:val="24"/>
         </w:rPr>
-        <w:t xml:space="preserve">    for i in "abcdefghijklmnopqrstuvwxyzABCDEFGHIJKLMNOPQRSTUVWXYZ":</w:t>
+        <w:t xml:space="preserve">    for </w:t>
+      </w:r>
+      <w:proofErr w:type="spellStart"/>
+      <w:r>
+        <w:rPr>
+          <w:sz w:val="24"/>
+        </w:rPr>
+        <w:t>i</w:t>
+      </w:r>
+      <w:proofErr w:type="spellEnd"/>
+      <w:r>
+        <w:rPr>
+          <w:sz w:val="24"/>
+        </w:rPr>
+        <w:t xml:space="preserve"> in "</w:t>
+      </w:r>
+      <w:proofErr w:type="spellStart"/>
+      <w:r>
+        <w:rPr>
+          <w:sz w:val="24"/>
+        </w:rPr>
+        <w:t>abcdefghijklmnopqrstuvwxyzABCDEFGHIJKLMNOPQRSTUVWXYZ</w:t>
+      </w:r>
+      <w:proofErr w:type="spellEnd"/>
+      <w:r>
+        <w:rPr>
+          <w:sz w:val="24"/>
+        </w:rPr>
+        <w:t>":</w:t>
       </w:r>
     </w:p>
     <w:p>
@@ -3508,23 +4544,65 @@
         <w:rPr>
           <w:sz w:val="24"/>
         </w:rPr>
-        <w:t xml:space="preserve">        a = ord(i) + shift</w:t>
-      </w:r>
-    </w:p>
-    <w:p>
-      <w:pPr>
-        <w:spacing w:line="240" w:lineRule="auto"/>
-        <w:rPr>
-          <w:b/>
-          <w:i/>
-          <w:sz w:val="24"/>
-        </w:rPr>
-      </w:pPr>
-      <w:r>
-        <w:rPr>
-          <w:sz w:val="24"/>
-        </w:rPr>
-        <w:t xml:space="preserve">        if a &gt; ord("z"):</w:t>
+        <w:t xml:space="preserve">        a = </w:t>
+      </w:r>
+      <w:proofErr w:type="spellStart"/>
+      <w:r>
+        <w:rPr>
+          <w:sz w:val="24"/>
+        </w:rPr>
+        <w:t>ord</w:t>
+      </w:r>
+      <w:proofErr w:type="spellEnd"/>
+      <w:r>
+        <w:rPr>
+          <w:sz w:val="24"/>
+        </w:rPr>
+        <w:t>(</w:t>
+      </w:r>
+      <w:proofErr w:type="spellStart"/>
+      <w:r>
+        <w:rPr>
+          <w:sz w:val="24"/>
+        </w:rPr>
+        <w:t>i</w:t>
+      </w:r>
+      <w:proofErr w:type="spellEnd"/>
+      <w:r>
+        <w:rPr>
+          <w:sz w:val="24"/>
+        </w:rPr>
+        <w:t>) + shift</w:t>
+      </w:r>
+    </w:p>
+    <w:p>
+      <w:pPr>
+        <w:spacing w:line="240" w:lineRule="auto"/>
+        <w:rPr>
+          <w:b/>
+          <w:i/>
+          <w:sz w:val="24"/>
+        </w:rPr>
+      </w:pPr>
+      <w:r>
+        <w:rPr>
+          <w:sz w:val="24"/>
+        </w:rPr>
+        <w:t xml:space="preserve">        if a &gt; </w:t>
+      </w:r>
+      <w:proofErr w:type="spellStart"/>
+      <w:r>
+        <w:rPr>
+          <w:sz w:val="24"/>
+        </w:rPr>
+        <w:t>ord</w:t>
+      </w:r>
+      <w:proofErr w:type="spellEnd"/>
+      <w:r>
+        <w:rPr>
+          <w:sz w:val="24"/>
+        </w:rPr>
+        <w:t>("z"):</w:t>
       </w:r>
       <w:r>
         <w:rPr>
@@ -3553,7 +4631,35 @@
         <w:rPr>
           <w:sz w:val="24"/>
         </w:rPr>
-        <w:t xml:space="preserve">            a = ord(i) + shift - 26</w:t>
+        <w:t xml:space="preserve">            a = </w:t>
+      </w:r>
+      <w:proofErr w:type="spellStart"/>
+      <w:r>
+        <w:rPr>
+          <w:sz w:val="24"/>
+        </w:rPr>
+        <w:t>ord</w:t>
+      </w:r>
+      <w:proofErr w:type="spellEnd"/>
+      <w:r>
+        <w:rPr>
+          <w:sz w:val="24"/>
+        </w:rPr>
+        <w:t>(</w:t>
+      </w:r>
+      <w:proofErr w:type="spellStart"/>
+      <w:r>
+        <w:rPr>
+          <w:sz w:val="24"/>
+        </w:rPr>
+        <w:t>i</w:t>
+      </w:r>
+      <w:proofErr w:type="spellEnd"/>
+      <w:r>
+        <w:rPr>
+          <w:sz w:val="24"/>
+        </w:rPr>
+        <w:t>) + shift - 26</w:t>
       </w:r>
       <w:r>
         <w:rPr>
@@ -3573,7 +4679,49 @@
         <w:rPr>
           <w:sz w:val="24"/>
         </w:rPr>
-        <w:t xml:space="preserve">        elif a &gt; ord("Z") and i.isupper():</w:t>
+        <w:t xml:space="preserve">        </w:t>
+      </w:r>
+      <w:proofErr w:type="spellStart"/>
+      <w:r>
+        <w:rPr>
+          <w:sz w:val="24"/>
+        </w:rPr>
+        <w:t>elif</w:t>
+      </w:r>
+      <w:proofErr w:type="spellEnd"/>
+      <w:r>
+        <w:rPr>
+          <w:sz w:val="24"/>
+        </w:rPr>
+        <w:t xml:space="preserve"> a &gt; </w:t>
+      </w:r>
+      <w:proofErr w:type="spellStart"/>
+      <w:r>
+        <w:rPr>
+          <w:sz w:val="24"/>
+        </w:rPr>
+        <w:t>ord</w:t>
+      </w:r>
+      <w:proofErr w:type="spellEnd"/>
+      <w:r>
+        <w:rPr>
+          <w:sz w:val="24"/>
+        </w:rPr>
+        <w:t xml:space="preserve">("Z") and </w:t>
+      </w:r>
+      <w:proofErr w:type="spellStart"/>
+      <w:r>
+        <w:rPr>
+          <w:sz w:val="24"/>
+        </w:rPr>
+        <w:t>i.isupper</w:t>
+      </w:r>
+      <w:proofErr w:type="spellEnd"/>
+      <w:r>
+        <w:rPr>
+          <w:sz w:val="24"/>
+        </w:rPr>
+        <w:t>():</w:t>
       </w:r>
     </w:p>
     <w:p>
@@ -3651,7 +4799,35 @@
         <w:rPr>
           <w:sz w:val="24"/>
         </w:rPr>
-        <w:t xml:space="preserve">            a = ord(i) + shift - 26</w:t>
+        <w:t xml:space="preserve">            a = </w:t>
+      </w:r>
+      <w:proofErr w:type="spellStart"/>
+      <w:r>
+        <w:rPr>
+          <w:sz w:val="24"/>
+        </w:rPr>
+        <w:t>ord</w:t>
+      </w:r>
+      <w:proofErr w:type="spellEnd"/>
+      <w:r>
+        <w:rPr>
+          <w:sz w:val="24"/>
+        </w:rPr>
+        <w:t>(</w:t>
+      </w:r>
+      <w:proofErr w:type="spellStart"/>
+      <w:r>
+        <w:rPr>
+          <w:sz w:val="24"/>
+        </w:rPr>
+        <w:t>i</w:t>
+      </w:r>
+      <w:proofErr w:type="spellEnd"/>
+      <w:r>
+        <w:rPr>
+          <w:sz w:val="24"/>
+        </w:rPr>
+        <w:t>) + shift - 26</w:t>
       </w:r>
       <w:r>
         <w:rPr>
@@ -3671,7 +4847,35 @@
         <w:rPr>
           <w:sz w:val="24"/>
         </w:rPr>
-        <w:t xml:space="preserve">        key[i] = chr(a)</w:t>
+        <w:t xml:space="preserve">        key[</w:t>
+      </w:r>
+      <w:proofErr w:type="spellStart"/>
+      <w:r>
+        <w:rPr>
+          <w:sz w:val="24"/>
+        </w:rPr>
+        <w:t>i</w:t>
+      </w:r>
+      <w:proofErr w:type="spellEnd"/>
+      <w:r>
+        <w:rPr>
+          <w:sz w:val="24"/>
+        </w:rPr>
+        <w:t xml:space="preserve">] = </w:t>
+      </w:r>
+      <w:proofErr w:type="spellStart"/>
+      <w:r>
+        <w:rPr>
+          <w:sz w:val="24"/>
+        </w:rPr>
+        <w:t>chr</w:t>
+      </w:r>
+      <w:proofErr w:type="spellEnd"/>
+      <w:r>
+        <w:rPr>
+          <w:sz w:val="24"/>
+        </w:rPr>
+        <w:t>(a)</w:t>
       </w:r>
       <w:r>
         <w:rPr>
@@ -3691,7 +4895,35 @@
         <w:rPr>
           <w:sz w:val="24"/>
         </w:rPr>
-        <w:t xml:space="preserve">    for i in inp.readlines():</w:t>
+        <w:t xml:space="preserve">    for </w:t>
+      </w:r>
+      <w:proofErr w:type="spellStart"/>
+      <w:r>
+        <w:rPr>
+          <w:sz w:val="24"/>
+        </w:rPr>
+        <w:t>i</w:t>
+      </w:r>
+      <w:proofErr w:type="spellEnd"/>
+      <w:r>
+        <w:rPr>
+          <w:sz w:val="24"/>
+        </w:rPr>
+        <w:t xml:space="preserve"> in </w:t>
+      </w:r>
+      <w:proofErr w:type="spellStart"/>
+      <w:r>
+        <w:rPr>
+          <w:sz w:val="24"/>
+        </w:rPr>
+        <w:t>inp.readlines</w:t>
+      </w:r>
+      <w:proofErr w:type="spellEnd"/>
+      <w:r>
+        <w:rPr>
+          <w:sz w:val="24"/>
+        </w:rPr>
+        <w:t>():</w:t>
       </w:r>
     </w:p>
     <w:p>
@@ -3719,49 +4951,119 @@
         <w:rPr>
           <w:sz w:val="24"/>
         </w:rPr>
-        <w:t xml:space="preserve">            if j.isalpha():</w:t>
-      </w:r>
-    </w:p>
-    <w:p>
-      <w:pPr>
-        <w:spacing w:line="240" w:lineRule="auto"/>
-        <w:rPr>
-          <w:sz w:val="24"/>
-        </w:rPr>
-      </w:pPr>
-      <w:r>
-        <w:rPr>
-          <w:sz w:val="24"/>
-        </w:rPr>
-        <w:t xml:space="preserve">                out.write(key[j])</w:t>
-      </w:r>
-    </w:p>
-    <w:p>
-      <w:pPr>
-        <w:spacing w:line="240" w:lineRule="auto"/>
-        <w:rPr>
-          <w:sz w:val="24"/>
-        </w:rPr>
-      </w:pPr>
-      <w:r>
-        <w:rPr>
-          <w:sz w:val="24"/>
-        </w:rPr>
-        <w:t xml:space="preserve">            elif j.isspace():</w:t>
-      </w:r>
-    </w:p>
-    <w:p>
-      <w:pPr>
-        <w:spacing w:line="240" w:lineRule="auto"/>
-        <w:rPr>
-          <w:sz w:val="24"/>
-        </w:rPr>
-      </w:pPr>
-      <w:r>
-        <w:rPr>
-          <w:sz w:val="24"/>
-        </w:rPr>
-        <w:t xml:space="preserve">                out.write(" ")</w:t>
+        <w:t xml:space="preserve">            if </w:t>
+      </w:r>
+      <w:proofErr w:type="spellStart"/>
+      <w:r>
+        <w:rPr>
+          <w:sz w:val="24"/>
+        </w:rPr>
+        <w:t>j.isalpha</w:t>
+      </w:r>
+      <w:proofErr w:type="spellEnd"/>
+      <w:r>
+        <w:rPr>
+          <w:sz w:val="24"/>
+        </w:rPr>
+        <w:t>():</w:t>
+      </w:r>
+    </w:p>
+    <w:p>
+      <w:pPr>
+        <w:spacing w:line="240" w:lineRule="auto"/>
+        <w:rPr>
+          <w:sz w:val="24"/>
+        </w:rPr>
+      </w:pPr>
+      <w:r>
+        <w:rPr>
+          <w:sz w:val="24"/>
+        </w:rPr>
+        <w:t xml:space="preserve">                </w:t>
+      </w:r>
+      <w:proofErr w:type="spellStart"/>
+      <w:r>
+        <w:rPr>
+          <w:sz w:val="24"/>
+        </w:rPr>
+        <w:t>out.write</w:t>
+      </w:r>
+      <w:proofErr w:type="spellEnd"/>
+      <w:r>
+        <w:rPr>
+          <w:sz w:val="24"/>
+        </w:rPr>
+        <w:t>(key[j])</w:t>
+      </w:r>
+    </w:p>
+    <w:p>
+      <w:pPr>
+        <w:spacing w:line="240" w:lineRule="auto"/>
+        <w:rPr>
+          <w:sz w:val="24"/>
+        </w:rPr>
+      </w:pPr>
+      <w:r>
+        <w:rPr>
+          <w:sz w:val="24"/>
+        </w:rPr>
+        <w:t xml:space="preserve">            </w:t>
+      </w:r>
+      <w:proofErr w:type="spellStart"/>
+      <w:r>
+        <w:rPr>
+          <w:sz w:val="24"/>
+        </w:rPr>
+        <w:t>elif</w:t>
+      </w:r>
+      <w:proofErr w:type="spellEnd"/>
+      <w:r>
+        <w:rPr>
+          <w:sz w:val="24"/>
+        </w:rPr>
+        <w:t xml:space="preserve"> </w:t>
+      </w:r>
+      <w:proofErr w:type="spellStart"/>
+      <w:r>
+        <w:rPr>
+          <w:sz w:val="24"/>
+        </w:rPr>
+        <w:t>j.isspace</w:t>
+      </w:r>
+      <w:proofErr w:type="spellEnd"/>
+      <w:r>
+        <w:rPr>
+          <w:sz w:val="24"/>
+        </w:rPr>
+        <w:t>():</w:t>
+      </w:r>
+    </w:p>
+    <w:p>
+      <w:pPr>
+        <w:spacing w:line="240" w:lineRule="auto"/>
+        <w:rPr>
+          <w:sz w:val="24"/>
+        </w:rPr>
+      </w:pPr>
+      <w:r>
+        <w:rPr>
+          <w:sz w:val="24"/>
+        </w:rPr>
+        <w:t xml:space="preserve">                </w:t>
+      </w:r>
+      <w:proofErr w:type="spellStart"/>
+      <w:r>
+        <w:rPr>
+          <w:sz w:val="24"/>
+        </w:rPr>
+        <w:t>out.write</w:t>
+      </w:r>
+      <w:proofErr w:type="spellEnd"/>
+      <w:r>
+        <w:rPr>
+          <w:sz w:val="24"/>
+        </w:rPr>
+        <w:t>(" ")</w:t>
       </w:r>
     </w:p>
     <w:p>
@@ -3803,7 +5105,21 @@
         <w:rPr>
           <w:sz w:val="24"/>
         </w:rPr>
-        <w:t xml:space="preserve">        out.write("\n")        </w:t>
+        <w:t xml:space="preserve">        </w:t>
+      </w:r>
+      <w:proofErr w:type="spellStart"/>
+      <w:r>
+        <w:rPr>
+          <w:sz w:val="24"/>
+        </w:rPr>
+        <w:t>out.write</w:t>
+      </w:r>
+      <w:proofErr w:type="spellEnd"/>
+      <w:r>
+        <w:rPr>
+          <w:sz w:val="24"/>
+        </w:rPr>
+        <w:t xml:space="preserve">("\n")        </w:t>
       </w:r>
     </w:p>
     <w:p>
@@ -3831,77 +5147,245 @@
         <w:rPr>
           <w:sz w:val="24"/>
         </w:rPr>
-        <w:t xml:space="preserve">    for i in "abcdefghijklmnopqrstuvwxyzABCDEFGHIJKLMNOPQRSTUVWXYZ":</w:t>
-      </w:r>
-    </w:p>
-    <w:p>
-      <w:pPr>
-        <w:spacing w:line="240" w:lineRule="auto"/>
-        <w:rPr>
-          <w:sz w:val="24"/>
-        </w:rPr>
-      </w:pPr>
-      <w:r>
-        <w:rPr>
-          <w:sz w:val="24"/>
-        </w:rPr>
-        <w:t xml:space="preserve">        a = ord(i) - shift</w:t>
-      </w:r>
-    </w:p>
-    <w:p>
-      <w:pPr>
-        <w:spacing w:line="240" w:lineRule="auto"/>
-        <w:rPr>
-          <w:sz w:val="24"/>
-        </w:rPr>
-      </w:pPr>
-      <w:r>
-        <w:rPr>
-          <w:sz w:val="24"/>
-        </w:rPr>
-        <w:t xml:space="preserve">        if a &gt; ord("z"):</w:t>
-      </w:r>
-    </w:p>
-    <w:p>
-      <w:pPr>
-        <w:spacing w:line="240" w:lineRule="auto"/>
-        <w:rPr>
-          <w:sz w:val="24"/>
-        </w:rPr>
-      </w:pPr>
-      <w:r>
-        <w:rPr>
-          <w:sz w:val="24"/>
-        </w:rPr>
-        <w:t xml:space="preserve">            a = ord(i) - shift + 26</w:t>
-      </w:r>
-    </w:p>
-    <w:p>
-      <w:pPr>
-        <w:spacing w:line="240" w:lineRule="auto"/>
-        <w:rPr>
-          <w:sz w:val="24"/>
-        </w:rPr>
-      </w:pPr>
-      <w:r>
-        <w:rPr>
-          <w:sz w:val="24"/>
-        </w:rPr>
-        <w:t xml:space="preserve">        elif a &gt; ord("Z") and i.isupper():</w:t>
-      </w:r>
-    </w:p>
-    <w:p>
-      <w:pPr>
-        <w:spacing w:line="240" w:lineRule="auto"/>
-        <w:rPr>
-          <w:sz w:val="24"/>
-        </w:rPr>
-      </w:pPr>
-      <w:r>
-        <w:rPr>
-          <w:sz w:val="24"/>
-        </w:rPr>
-        <w:t xml:space="preserve">            a = ord(i) - shift + 26</w:t>
+        <w:t xml:space="preserve">    for </w:t>
+      </w:r>
+      <w:proofErr w:type="spellStart"/>
+      <w:r>
+        <w:rPr>
+          <w:sz w:val="24"/>
+        </w:rPr>
+        <w:t>i</w:t>
+      </w:r>
+      <w:proofErr w:type="spellEnd"/>
+      <w:r>
+        <w:rPr>
+          <w:sz w:val="24"/>
+        </w:rPr>
+        <w:t xml:space="preserve"> in "</w:t>
+      </w:r>
+      <w:proofErr w:type="spellStart"/>
+      <w:r>
+        <w:rPr>
+          <w:sz w:val="24"/>
+        </w:rPr>
+        <w:t>abcdefghijklmnopqrstuvwxyzABCDEFGHIJKLMNOPQRSTUVWXYZ</w:t>
+      </w:r>
+      <w:proofErr w:type="spellEnd"/>
+      <w:r>
+        <w:rPr>
+          <w:sz w:val="24"/>
+        </w:rPr>
+        <w:t>":</w:t>
+      </w:r>
+    </w:p>
+    <w:p>
+      <w:pPr>
+        <w:spacing w:line="240" w:lineRule="auto"/>
+        <w:rPr>
+          <w:sz w:val="24"/>
+        </w:rPr>
+      </w:pPr>
+      <w:r>
+        <w:rPr>
+          <w:sz w:val="24"/>
+        </w:rPr>
+        <w:t xml:space="preserve">        a = </w:t>
+      </w:r>
+      <w:proofErr w:type="spellStart"/>
+      <w:r>
+        <w:rPr>
+          <w:sz w:val="24"/>
+        </w:rPr>
+        <w:t>ord</w:t>
+      </w:r>
+      <w:proofErr w:type="spellEnd"/>
+      <w:r>
+        <w:rPr>
+          <w:sz w:val="24"/>
+        </w:rPr>
+        <w:t>(</w:t>
+      </w:r>
+      <w:proofErr w:type="spellStart"/>
+      <w:r>
+        <w:rPr>
+          <w:sz w:val="24"/>
+        </w:rPr>
+        <w:t>i</w:t>
+      </w:r>
+      <w:proofErr w:type="spellEnd"/>
+      <w:r>
+        <w:rPr>
+          <w:sz w:val="24"/>
+        </w:rPr>
+        <w:t>) - shift</w:t>
+      </w:r>
+    </w:p>
+    <w:p>
+      <w:pPr>
+        <w:spacing w:line="240" w:lineRule="auto"/>
+        <w:rPr>
+          <w:sz w:val="24"/>
+        </w:rPr>
+      </w:pPr>
+      <w:r>
+        <w:rPr>
+          <w:sz w:val="24"/>
+        </w:rPr>
+        <w:t xml:space="preserve">        if a &gt; </w:t>
+      </w:r>
+      <w:proofErr w:type="spellStart"/>
+      <w:r>
+        <w:rPr>
+          <w:sz w:val="24"/>
+        </w:rPr>
+        <w:t>ord</w:t>
+      </w:r>
+      <w:proofErr w:type="spellEnd"/>
+      <w:r>
+        <w:rPr>
+          <w:sz w:val="24"/>
+        </w:rPr>
+        <w:t>("z"):</w:t>
+      </w:r>
+    </w:p>
+    <w:p>
+      <w:pPr>
+        <w:spacing w:line="240" w:lineRule="auto"/>
+        <w:rPr>
+          <w:sz w:val="24"/>
+        </w:rPr>
+      </w:pPr>
+      <w:r>
+        <w:rPr>
+          <w:sz w:val="24"/>
+        </w:rPr>
+        <w:t xml:space="preserve">            a = </w:t>
+      </w:r>
+      <w:proofErr w:type="spellStart"/>
+      <w:r>
+        <w:rPr>
+          <w:sz w:val="24"/>
+        </w:rPr>
+        <w:t>ord</w:t>
+      </w:r>
+      <w:proofErr w:type="spellEnd"/>
+      <w:r>
+        <w:rPr>
+          <w:sz w:val="24"/>
+        </w:rPr>
+        <w:t>(</w:t>
+      </w:r>
+      <w:proofErr w:type="spellStart"/>
+      <w:r>
+        <w:rPr>
+          <w:sz w:val="24"/>
+        </w:rPr>
+        <w:t>i</w:t>
+      </w:r>
+      <w:proofErr w:type="spellEnd"/>
+      <w:r>
+        <w:rPr>
+          <w:sz w:val="24"/>
+        </w:rPr>
+        <w:t>) - shift + 26</w:t>
+      </w:r>
+    </w:p>
+    <w:p>
+      <w:pPr>
+        <w:spacing w:line="240" w:lineRule="auto"/>
+        <w:rPr>
+          <w:sz w:val="24"/>
+        </w:rPr>
+      </w:pPr>
+      <w:r>
+        <w:rPr>
+          <w:sz w:val="24"/>
+        </w:rPr>
+        <w:t xml:space="preserve">        </w:t>
+      </w:r>
+      <w:proofErr w:type="spellStart"/>
+      <w:r>
+        <w:rPr>
+          <w:sz w:val="24"/>
+        </w:rPr>
+        <w:t>elif</w:t>
+      </w:r>
+      <w:proofErr w:type="spellEnd"/>
+      <w:r>
+        <w:rPr>
+          <w:sz w:val="24"/>
+        </w:rPr>
+        <w:t xml:space="preserve"> a &gt; </w:t>
+      </w:r>
+      <w:proofErr w:type="spellStart"/>
+      <w:r>
+        <w:rPr>
+          <w:sz w:val="24"/>
+        </w:rPr>
+        <w:t>ord</w:t>
+      </w:r>
+      <w:proofErr w:type="spellEnd"/>
+      <w:r>
+        <w:rPr>
+          <w:sz w:val="24"/>
+        </w:rPr>
+        <w:t xml:space="preserve">("Z") and </w:t>
+      </w:r>
+      <w:proofErr w:type="spellStart"/>
+      <w:r>
+        <w:rPr>
+          <w:sz w:val="24"/>
+        </w:rPr>
+        <w:t>i.isupper</w:t>
+      </w:r>
+      <w:proofErr w:type="spellEnd"/>
+      <w:r>
+        <w:rPr>
+          <w:sz w:val="24"/>
+        </w:rPr>
+        <w:t>():</w:t>
+      </w:r>
+    </w:p>
+    <w:p>
+      <w:pPr>
+        <w:spacing w:line="240" w:lineRule="auto"/>
+        <w:rPr>
+          <w:sz w:val="24"/>
+        </w:rPr>
+      </w:pPr>
+      <w:r>
+        <w:rPr>
+          <w:sz w:val="24"/>
+        </w:rPr>
+        <w:t xml:space="preserve">            a = </w:t>
+      </w:r>
+      <w:proofErr w:type="spellStart"/>
+      <w:r>
+        <w:rPr>
+          <w:sz w:val="24"/>
+        </w:rPr>
+        <w:t>ord</w:t>
+      </w:r>
+      <w:proofErr w:type="spellEnd"/>
+      <w:r>
+        <w:rPr>
+          <w:sz w:val="24"/>
+        </w:rPr>
+        <w:t>(</w:t>
+      </w:r>
+      <w:proofErr w:type="spellStart"/>
+      <w:r>
+        <w:rPr>
+          <w:sz w:val="24"/>
+        </w:rPr>
+        <w:t>i</w:t>
+      </w:r>
+      <w:proofErr w:type="spellEnd"/>
+      <w:r>
+        <w:rPr>
+          <w:sz w:val="24"/>
+        </w:rPr>
+        <w:t>) - shift + 26</w:t>
       </w:r>
     </w:p>
     <w:p>
@@ -3916,21 +5400,77 @@
           <w:sz w:val="24"/>
         </w:rPr>
         <w:lastRenderedPageBreak/>
-        <w:t xml:space="preserve">        key[i] = chr(a)       </w:t>
-      </w:r>
-    </w:p>
-    <w:p>
-      <w:pPr>
-        <w:spacing w:line="240" w:lineRule="auto"/>
-        <w:rPr>
-          <w:sz w:val="24"/>
-        </w:rPr>
-      </w:pPr>
-      <w:r>
-        <w:rPr>
-          <w:sz w:val="24"/>
-        </w:rPr>
-        <w:t xml:space="preserve">    for i in inp.readlines():</w:t>
+        <w:t xml:space="preserve">        key[</w:t>
+      </w:r>
+      <w:proofErr w:type="spellStart"/>
+      <w:r>
+        <w:rPr>
+          <w:sz w:val="24"/>
+        </w:rPr>
+        <w:t>i</w:t>
+      </w:r>
+      <w:proofErr w:type="spellEnd"/>
+      <w:r>
+        <w:rPr>
+          <w:sz w:val="24"/>
+        </w:rPr>
+        <w:t xml:space="preserve">] = </w:t>
+      </w:r>
+      <w:proofErr w:type="spellStart"/>
+      <w:r>
+        <w:rPr>
+          <w:sz w:val="24"/>
+        </w:rPr>
+        <w:t>chr</w:t>
+      </w:r>
+      <w:proofErr w:type="spellEnd"/>
+      <w:r>
+        <w:rPr>
+          <w:sz w:val="24"/>
+        </w:rPr>
+        <w:t xml:space="preserve">(a)       </w:t>
+      </w:r>
+    </w:p>
+    <w:p>
+      <w:pPr>
+        <w:spacing w:line="240" w:lineRule="auto"/>
+        <w:rPr>
+          <w:sz w:val="24"/>
+        </w:rPr>
+      </w:pPr>
+      <w:r>
+        <w:rPr>
+          <w:sz w:val="24"/>
+        </w:rPr>
+        <w:t xml:space="preserve">    for </w:t>
+      </w:r>
+      <w:proofErr w:type="spellStart"/>
+      <w:r>
+        <w:rPr>
+          <w:sz w:val="24"/>
+        </w:rPr>
+        <w:t>i</w:t>
+      </w:r>
+      <w:proofErr w:type="spellEnd"/>
+      <w:r>
+        <w:rPr>
+          <w:sz w:val="24"/>
+        </w:rPr>
+        <w:t xml:space="preserve"> in </w:t>
+      </w:r>
+      <w:proofErr w:type="spellStart"/>
+      <w:r>
+        <w:rPr>
+          <w:sz w:val="24"/>
+        </w:rPr>
+        <w:t>inp.readlines</w:t>
+      </w:r>
+      <w:proofErr w:type="spellEnd"/>
+      <w:r>
+        <w:rPr>
+          <w:sz w:val="24"/>
+        </w:rPr>
+        <w:t>():</w:t>
       </w:r>
     </w:p>
     <w:p>
@@ -3958,49 +5498,119 @@
         <w:rPr>
           <w:sz w:val="24"/>
         </w:rPr>
-        <w:t xml:space="preserve">            if j.isalpha():</w:t>
-      </w:r>
-    </w:p>
-    <w:p>
-      <w:pPr>
-        <w:spacing w:line="240" w:lineRule="auto"/>
-        <w:rPr>
-          <w:sz w:val="24"/>
-        </w:rPr>
-      </w:pPr>
-      <w:r>
-        <w:rPr>
-          <w:sz w:val="24"/>
-        </w:rPr>
-        <w:t xml:space="preserve">                out.write(key[j])</w:t>
-      </w:r>
-    </w:p>
-    <w:p>
-      <w:pPr>
-        <w:spacing w:line="240" w:lineRule="auto"/>
-        <w:rPr>
-          <w:sz w:val="24"/>
-        </w:rPr>
-      </w:pPr>
-      <w:r>
-        <w:rPr>
-          <w:sz w:val="24"/>
-        </w:rPr>
-        <w:t xml:space="preserve">            elif j.isspace():</w:t>
-      </w:r>
-    </w:p>
-    <w:p>
-      <w:pPr>
-        <w:spacing w:line="240" w:lineRule="auto"/>
-        <w:rPr>
-          <w:sz w:val="24"/>
-        </w:rPr>
-      </w:pPr>
-      <w:r>
-        <w:rPr>
-          <w:sz w:val="24"/>
-        </w:rPr>
-        <w:t xml:space="preserve">                out.write(" ")</w:t>
+        <w:t xml:space="preserve">            if </w:t>
+      </w:r>
+      <w:proofErr w:type="spellStart"/>
+      <w:r>
+        <w:rPr>
+          <w:sz w:val="24"/>
+        </w:rPr>
+        <w:t>j.isalpha</w:t>
+      </w:r>
+      <w:proofErr w:type="spellEnd"/>
+      <w:r>
+        <w:rPr>
+          <w:sz w:val="24"/>
+        </w:rPr>
+        <w:t>():</w:t>
+      </w:r>
+    </w:p>
+    <w:p>
+      <w:pPr>
+        <w:spacing w:line="240" w:lineRule="auto"/>
+        <w:rPr>
+          <w:sz w:val="24"/>
+        </w:rPr>
+      </w:pPr>
+      <w:r>
+        <w:rPr>
+          <w:sz w:val="24"/>
+        </w:rPr>
+        <w:t xml:space="preserve">                </w:t>
+      </w:r>
+      <w:proofErr w:type="spellStart"/>
+      <w:r>
+        <w:rPr>
+          <w:sz w:val="24"/>
+        </w:rPr>
+        <w:t>out.write</w:t>
+      </w:r>
+      <w:proofErr w:type="spellEnd"/>
+      <w:r>
+        <w:rPr>
+          <w:sz w:val="24"/>
+        </w:rPr>
+        <w:t>(key[j])</w:t>
+      </w:r>
+    </w:p>
+    <w:p>
+      <w:pPr>
+        <w:spacing w:line="240" w:lineRule="auto"/>
+        <w:rPr>
+          <w:sz w:val="24"/>
+        </w:rPr>
+      </w:pPr>
+      <w:r>
+        <w:rPr>
+          <w:sz w:val="24"/>
+        </w:rPr>
+        <w:t xml:space="preserve">            </w:t>
+      </w:r>
+      <w:proofErr w:type="spellStart"/>
+      <w:r>
+        <w:rPr>
+          <w:sz w:val="24"/>
+        </w:rPr>
+        <w:t>elif</w:t>
+      </w:r>
+      <w:proofErr w:type="spellEnd"/>
+      <w:r>
+        <w:rPr>
+          <w:sz w:val="24"/>
+        </w:rPr>
+        <w:t xml:space="preserve"> </w:t>
+      </w:r>
+      <w:proofErr w:type="spellStart"/>
+      <w:r>
+        <w:rPr>
+          <w:sz w:val="24"/>
+        </w:rPr>
+        <w:t>j.isspace</w:t>
+      </w:r>
+      <w:proofErr w:type="spellEnd"/>
+      <w:r>
+        <w:rPr>
+          <w:sz w:val="24"/>
+        </w:rPr>
+        <w:t>():</w:t>
+      </w:r>
+    </w:p>
+    <w:p>
+      <w:pPr>
+        <w:spacing w:line="240" w:lineRule="auto"/>
+        <w:rPr>
+          <w:sz w:val="24"/>
+        </w:rPr>
+      </w:pPr>
+      <w:r>
+        <w:rPr>
+          <w:sz w:val="24"/>
+        </w:rPr>
+        <w:t xml:space="preserve">                </w:t>
+      </w:r>
+      <w:proofErr w:type="spellStart"/>
+      <w:r>
+        <w:rPr>
+          <w:sz w:val="24"/>
+        </w:rPr>
+        <w:t>out.write</w:t>
+      </w:r>
+      <w:proofErr w:type="spellEnd"/>
+      <w:r>
+        <w:rPr>
+          <w:sz w:val="24"/>
+        </w:rPr>
+        <w:t>(" ")</w:t>
       </w:r>
     </w:p>
     <w:p>
@@ -4042,35 +5652,65 @@
         <w:rPr>
           <w:sz w:val="24"/>
         </w:rPr>
-        <w:t xml:space="preserve">        out.write("\n")</w:t>
-      </w:r>
-    </w:p>
-    <w:p>
-      <w:pPr>
-        <w:spacing w:line="240" w:lineRule="auto"/>
-        <w:rPr>
-          <w:sz w:val="24"/>
-        </w:rPr>
-      </w:pPr>
-      <w:r>
-        <w:rPr>
-          <w:sz w:val="24"/>
-        </w:rPr>
-        <w:t>inp.close()</w:t>
-      </w:r>
-    </w:p>
-    <w:p>
-      <w:pPr>
-        <w:spacing w:line="240" w:lineRule="auto"/>
-        <w:rPr>
-          <w:sz w:val="24"/>
-        </w:rPr>
-      </w:pPr>
-      <w:r>
-        <w:rPr>
-          <w:sz w:val="24"/>
-        </w:rPr>
-        <w:t>out.close()</w:t>
+        <w:t xml:space="preserve">        </w:t>
+      </w:r>
+      <w:proofErr w:type="spellStart"/>
+      <w:r>
+        <w:rPr>
+          <w:sz w:val="24"/>
+        </w:rPr>
+        <w:t>out.write</w:t>
+      </w:r>
+      <w:proofErr w:type="spellEnd"/>
+      <w:r>
+        <w:rPr>
+          <w:sz w:val="24"/>
+        </w:rPr>
+        <w:t>("\n")</w:t>
+      </w:r>
+    </w:p>
+    <w:p>
+      <w:pPr>
+        <w:spacing w:line="240" w:lineRule="auto"/>
+        <w:rPr>
+          <w:sz w:val="24"/>
+        </w:rPr>
+      </w:pPr>
+      <w:proofErr w:type="spellStart"/>
+      <w:r>
+        <w:rPr>
+          <w:sz w:val="24"/>
+        </w:rPr>
+        <w:t>inp.close</w:t>
+      </w:r>
+      <w:proofErr w:type="spellEnd"/>
+      <w:r>
+        <w:rPr>
+          <w:sz w:val="24"/>
+        </w:rPr>
+        <w:t>()</w:t>
+      </w:r>
+    </w:p>
+    <w:p>
+      <w:pPr>
+        <w:spacing w:line="240" w:lineRule="auto"/>
+        <w:rPr>
+          <w:sz w:val="24"/>
+        </w:rPr>
+      </w:pPr>
+      <w:proofErr w:type="spellStart"/>
+      <w:r>
+        <w:rPr>
+          <w:sz w:val="24"/>
+        </w:rPr>
+        <w:t>out.close</w:t>
+      </w:r>
+      <w:proofErr w:type="spellEnd"/>
+      <w:r>
+        <w:rPr>
+          <w:sz w:val="24"/>
+        </w:rPr>
+        <w:t>()</w:t>
       </w:r>
     </w:p>
     <w:p>
@@ -4445,21 +6085,49 @@
         <w:rPr>
           <w:sz w:val="24"/>
         </w:rPr>
-        <w:t xml:space="preserve">    for i in j:</w:t>
-      </w:r>
-    </w:p>
-    <w:p>
-      <w:pPr>
-        <w:spacing w:line="240" w:lineRule="auto"/>
-        <w:rPr>
-          <w:sz w:val="24"/>
-        </w:rPr>
-      </w:pPr>
-      <w:r>
-        <w:rPr>
-          <w:sz w:val="24"/>
-        </w:rPr>
-        <w:t xml:space="preserve">        if i.islower():</w:t>
+        <w:t xml:space="preserve">    for </w:t>
+      </w:r>
+      <w:proofErr w:type="spellStart"/>
+      <w:r>
+        <w:rPr>
+          <w:sz w:val="24"/>
+        </w:rPr>
+        <w:t>i</w:t>
+      </w:r>
+      <w:proofErr w:type="spellEnd"/>
+      <w:r>
+        <w:rPr>
+          <w:sz w:val="24"/>
+        </w:rPr>
+        <w:t xml:space="preserve"> in j:</w:t>
+      </w:r>
+    </w:p>
+    <w:p>
+      <w:pPr>
+        <w:spacing w:line="240" w:lineRule="auto"/>
+        <w:rPr>
+          <w:sz w:val="24"/>
+        </w:rPr>
+      </w:pPr>
+      <w:r>
+        <w:rPr>
+          <w:sz w:val="24"/>
+        </w:rPr>
+        <w:t xml:space="preserve">        if </w:t>
+      </w:r>
+      <w:proofErr w:type="spellStart"/>
+      <w:r>
+        <w:rPr>
+          <w:sz w:val="24"/>
+        </w:rPr>
+        <w:t>i.islower</w:t>
+      </w:r>
+      <w:proofErr w:type="spellEnd"/>
+      <w:r>
+        <w:rPr>
+          <w:sz w:val="24"/>
+        </w:rPr>
+        <w:t>():</w:t>
       </w:r>
     </w:p>
     <w:p>
@@ -4487,7 +6155,35 @@
         <w:rPr>
           <w:sz w:val="24"/>
         </w:rPr>
-        <w:t xml:space="preserve">        elif i.isupper():</w:t>
+        <w:t xml:space="preserve">        </w:t>
+      </w:r>
+      <w:proofErr w:type="spellStart"/>
+      <w:r>
+        <w:rPr>
+          <w:sz w:val="24"/>
+        </w:rPr>
+        <w:t>elif</w:t>
+      </w:r>
+      <w:proofErr w:type="spellEnd"/>
+      <w:r>
+        <w:rPr>
+          <w:sz w:val="24"/>
+        </w:rPr>
+        <w:t xml:space="preserve"> </w:t>
+      </w:r>
+      <w:proofErr w:type="spellStart"/>
+      <w:r>
+        <w:rPr>
+          <w:sz w:val="24"/>
+        </w:rPr>
+        <w:t>i.isupper</w:t>
+      </w:r>
+      <w:proofErr w:type="spellEnd"/>
+      <w:r>
+        <w:rPr>
+          <w:sz w:val="24"/>
+        </w:rPr>
+        <w:t>():</w:t>
       </w:r>
     </w:p>
     <w:p>
@@ -4515,7 +6211,35 @@
         <w:rPr>
           <w:sz w:val="24"/>
         </w:rPr>
-        <w:t xml:space="preserve">        elif i.isdigit():</w:t>
+        <w:t xml:space="preserve">        </w:t>
+      </w:r>
+      <w:proofErr w:type="spellStart"/>
+      <w:r>
+        <w:rPr>
+          <w:sz w:val="24"/>
+        </w:rPr>
+        <w:t>elif</w:t>
+      </w:r>
+      <w:proofErr w:type="spellEnd"/>
+      <w:r>
+        <w:rPr>
+          <w:sz w:val="24"/>
+        </w:rPr>
+        <w:t xml:space="preserve"> </w:t>
+      </w:r>
+      <w:proofErr w:type="spellStart"/>
+      <w:r>
+        <w:rPr>
+          <w:sz w:val="24"/>
+        </w:rPr>
+        <w:t>i.isdigit</w:t>
+      </w:r>
+      <w:proofErr w:type="spellEnd"/>
+      <w:r>
+        <w:rPr>
+          <w:sz w:val="24"/>
+        </w:rPr>
+        <w:t>():</w:t>
       </w:r>
     </w:p>
     <w:p>
@@ -4543,7 +6267,35 @@
         <w:rPr>
           <w:sz w:val="24"/>
         </w:rPr>
-        <w:t xml:space="preserve">        elif i in "@#$":</w:t>
+        <w:t xml:space="preserve">        </w:t>
+      </w:r>
+      <w:proofErr w:type="spellStart"/>
+      <w:r>
+        <w:rPr>
+          <w:sz w:val="24"/>
+        </w:rPr>
+        <w:t>elif</w:t>
+      </w:r>
+      <w:proofErr w:type="spellEnd"/>
+      <w:r>
+        <w:rPr>
+          <w:sz w:val="24"/>
+        </w:rPr>
+        <w:t xml:space="preserve"> </w:t>
+      </w:r>
+      <w:proofErr w:type="spellStart"/>
+      <w:r>
+        <w:rPr>
+          <w:sz w:val="24"/>
+        </w:rPr>
+        <w:t>i</w:t>
+      </w:r>
+      <w:proofErr w:type="spellEnd"/>
+      <w:r>
+        <w:rPr>
+          <w:sz w:val="24"/>
+        </w:rPr>
+        <w:t xml:space="preserve"> in "@#$":</w:t>
       </w:r>
     </w:p>
     <w:p>
@@ -4938,7 +6690,21 @@
         <w:rPr>
           <w:sz w:val="24"/>
         </w:rPr>
-        <w:t xml:space="preserve">    return len(n)</w:t>
+        <w:t xml:space="preserve">    return </w:t>
+      </w:r>
+      <w:proofErr w:type="spellStart"/>
+      <w:r>
+        <w:rPr>
+          <w:sz w:val="24"/>
+        </w:rPr>
+        <w:t>len</w:t>
+      </w:r>
+      <w:proofErr w:type="spellEnd"/>
+      <w:r>
+        <w:rPr>
+          <w:sz w:val="24"/>
+        </w:rPr>
+        <w:t>(n)</w:t>
       </w:r>
     </w:p>
     <w:p>
@@ -4980,7 +6746,21 @@
         <w:rPr>
           <w:sz w:val="24"/>
         </w:rPr>
-        <w:t>def hasdigit(n):</w:t>
+        <w:t xml:space="preserve">def </w:t>
+      </w:r>
+      <w:proofErr w:type="spellStart"/>
+      <w:r>
+        <w:rPr>
+          <w:sz w:val="24"/>
+        </w:rPr>
+        <w:t>hasdigit</w:t>
+      </w:r>
+      <w:proofErr w:type="spellEnd"/>
+      <w:r>
+        <w:rPr>
+          <w:sz w:val="24"/>
+        </w:rPr>
+        <w:t>(n):</w:t>
       </w:r>
     </w:p>
     <w:p>
@@ -5120,7 +6900,21 @@
         <w:rPr>
           <w:sz w:val="24"/>
         </w:rPr>
-        <w:t xml:space="preserve">            result.insert(0, str(temp))</w:t>
+        <w:t xml:space="preserve">            </w:t>
+      </w:r>
+      <w:proofErr w:type="spellStart"/>
+      <w:r>
+        <w:rPr>
+          <w:sz w:val="24"/>
+        </w:rPr>
+        <w:t>result.insert</w:t>
+      </w:r>
+      <w:proofErr w:type="spellEnd"/>
+      <w:r>
+        <w:rPr>
+          <w:sz w:val="24"/>
+        </w:rPr>
+        <w:t>(0, str(temp))</w:t>
       </w:r>
     </w:p>
     <w:p>
@@ -5162,7 +6956,21 @@
         <w:rPr>
           <w:sz w:val="24"/>
         </w:rPr>
-        <w:t xml:space="preserve">    result.insert(0, str(n))</w:t>
+        <w:t xml:space="preserve">    </w:t>
+      </w:r>
+      <w:proofErr w:type="spellStart"/>
+      <w:r>
+        <w:rPr>
+          <w:sz w:val="24"/>
+        </w:rPr>
+        <w:t>result.insert</w:t>
+      </w:r>
+      <w:proofErr w:type="spellEnd"/>
+      <w:r>
+        <w:rPr>
+          <w:sz w:val="24"/>
+        </w:rPr>
+        <w:t>(0, str(n))</w:t>
       </w:r>
     </w:p>
     <w:p>
@@ -5218,7 +7026,21 @@
         <w:rPr>
           <w:sz w:val="24"/>
         </w:rPr>
-        <w:t>print(hasdigit(n))</w:t>
+        <w:t>print(</w:t>
+      </w:r>
+      <w:proofErr w:type="spellStart"/>
+      <w:r>
+        <w:rPr>
+          <w:sz w:val="24"/>
+        </w:rPr>
+        <w:t>hasdigit</w:t>
+      </w:r>
+      <w:proofErr w:type="spellEnd"/>
+      <w:r>
+        <w:rPr>
+          <w:sz w:val="24"/>
+        </w:rPr>
+        <w:t>(n))</w:t>
       </w:r>
     </w:p>
     <w:p>
@@ -5469,7 +7291,21 @@
         <w:rPr>
           <w:sz w:val="24"/>
         </w:rPr>
-        <w:t>def GenerateFactors(n):</w:t>
+        <w:t xml:space="preserve">def </w:t>
+      </w:r>
+      <w:proofErr w:type="spellStart"/>
+      <w:r>
+        <w:rPr>
+          <w:sz w:val="24"/>
+        </w:rPr>
+        <w:t>GenerateFactors</w:t>
+      </w:r>
+      <w:proofErr w:type="spellEnd"/>
+      <w:r>
+        <w:rPr>
+          <w:sz w:val="24"/>
+        </w:rPr>
+        <w:t>(n):</w:t>
       </w:r>
       <w:r>
         <w:rPr>
@@ -5503,35 +7339,91 @@
         <w:rPr>
           <w:sz w:val="24"/>
         </w:rPr>
-        <w:t xml:space="preserve">    for i in range(1, (n//2) + 1):</w:t>
-      </w:r>
-    </w:p>
-    <w:p>
-      <w:pPr>
-        <w:spacing w:line="240" w:lineRule="auto"/>
-        <w:rPr>
-          <w:sz w:val="24"/>
-        </w:rPr>
-      </w:pPr>
-      <w:r>
-        <w:rPr>
-          <w:sz w:val="24"/>
-        </w:rPr>
-        <w:t xml:space="preserve">        if n % i == 0:</w:t>
-      </w:r>
-    </w:p>
-    <w:p>
-      <w:pPr>
-        <w:spacing w:line="240" w:lineRule="auto"/>
-        <w:rPr>
-          <w:sz w:val="24"/>
-        </w:rPr>
-      </w:pPr>
-      <w:r>
-        <w:rPr>
-          <w:sz w:val="24"/>
-        </w:rPr>
-        <w:t xml:space="preserve">            factors.append(i)</w:t>
+        <w:t xml:space="preserve">    for </w:t>
+      </w:r>
+      <w:proofErr w:type="spellStart"/>
+      <w:r>
+        <w:rPr>
+          <w:sz w:val="24"/>
+        </w:rPr>
+        <w:t>i</w:t>
+      </w:r>
+      <w:proofErr w:type="spellEnd"/>
+      <w:r>
+        <w:rPr>
+          <w:sz w:val="24"/>
+        </w:rPr>
+        <w:t xml:space="preserve"> in range(1, (n//2) + 1):</w:t>
+      </w:r>
+    </w:p>
+    <w:p>
+      <w:pPr>
+        <w:spacing w:line="240" w:lineRule="auto"/>
+        <w:rPr>
+          <w:sz w:val="24"/>
+        </w:rPr>
+      </w:pPr>
+      <w:r>
+        <w:rPr>
+          <w:sz w:val="24"/>
+        </w:rPr>
+        <w:t xml:space="preserve">        if n % </w:t>
+      </w:r>
+      <w:proofErr w:type="spellStart"/>
+      <w:r>
+        <w:rPr>
+          <w:sz w:val="24"/>
+        </w:rPr>
+        <w:t>i</w:t>
+      </w:r>
+      <w:proofErr w:type="spellEnd"/>
+      <w:r>
+        <w:rPr>
+          <w:sz w:val="24"/>
+        </w:rPr>
+        <w:t xml:space="preserve"> == 0:</w:t>
+      </w:r>
+    </w:p>
+    <w:p>
+      <w:pPr>
+        <w:spacing w:line="240" w:lineRule="auto"/>
+        <w:rPr>
+          <w:sz w:val="24"/>
+        </w:rPr>
+      </w:pPr>
+      <w:r>
+        <w:rPr>
+          <w:sz w:val="24"/>
+        </w:rPr>
+        <w:t xml:space="preserve">            </w:t>
+      </w:r>
+      <w:proofErr w:type="spellStart"/>
+      <w:r>
+        <w:rPr>
+          <w:sz w:val="24"/>
+        </w:rPr>
+        <w:t>factors.append</w:t>
+      </w:r>
+      <w:proofErr w:type="spellEnd"/>
+      <w:r>
+        <w:rPr>
+          <w:sz w:val="24"/>
+        </w:rPr>
+        <w:t>(</w:t>
+      </w:r>
+      <w:proofErr w:type="spellStart"/>
+      <w:r>
+        <w:rPr>
+          <w:sz w:val="24"/>
+        </w:rPr>
+        <w:t>i</w:t>
+      </w:r>
+      <w:proofErr w:type="spellEnd"/>
+      <w:r>
+        <w:rPr>
+          <w:sz w:val="24"/>
+        </w:rPr>
+        <w:t>)</w:t>
       </w:r>
     </w:p>
     <w:p>
@@ -5599,7 +7491,21 @@
         <w:rPr>
           <w:sz w:val="24"/>
         </w:rPr>
-        <w:t xml:space="preserve">    factors.append(n)</w:t>
+        <w:t xml:space="preserve">    </w:t>
+      </w:r>
+      <w:proofErr w:type="spellStart"/>
+      <w:r>
+        <w:rPr>
+          <w:sz w:val="24"/>
+        </w:rPr>
+        <w:t>factors.append</w:t>
+      </w:r>
+      <w:proofErr w:type="spellEnd"/>
+      <w:r>
+        <w:rPr>
+          <w:sz w:val="24"/>
+        </w:rPr>
+        <w:t>(n)</w:t>
       </w:r>
       <w:r>
         <w:rPr>
@@ -5633,21 +7539,63 @@
         <w:rPr>
           <w:sz w:val="24"/>
         </w:rPr>
-        <w:t>def isPrimeNo(n):</w:t>
-      </w:r>
-    </w:p>
-    <w:p>
-      <w:pPr>
-        <w:spacing w:line="240" w:lineRule="auto"/>
-        <w:rPr>
-          <w:sz w:val="24"/>
-        </w:rPr>
-      </w:pPr>
-      <w:r>
-        <w:rPr>
-          <w:sz w:val="24"/>
-        </w:rPr>
-        <w:t xml:space="preserve">    return (len(GenerateFactors(n)) == 2)</w:t>
+        <w:t xml:space="preserve">def </w:t>
+      </w:r>
+      <w:proofErr w:type="spellStart"/>
+      <w:r>
+        <w:rPr>
+          <w:sz w:val="24"/>
+        </w:rPr>
+        <w:t>isPrimeNo</w:t>
+      </w:r>
+      <w:proofErr w:type="spellEnd"/>
+      <w:r>
+        <w:rPr>
+          <w:sz w:val="24"/>
+        </w:rPr>
+        <w:t>(n):</w:t>
+      </w:r>
+    </w:p>
+    <w:p>
+      <w:pPr>
+        <w:spacing w:line="240" w:lineRule="auto"/>
+        <w:rPr>
+          <w:sz w:val="24"/>
+        </w:rPr>
+      </w:pPr>
+      <w:r>
+        <w:rPr>
+          <w:sz w:val="24"/>
+        </w:rPr>
+        <w:t xml:space="preserve">    return (</w:t>
+      </w:r>
+      <w:proofErr w:type="spellStart"/>
+      <w:r>
+        <w:rPr>
+          <w:sz w:val="24"/>
+        </w:rPr>
+        <w:t>len</w:t>
+      </w:r>
+      <w:proofErr w:type="spellEnd"/>
+      <w:r>
+        <w:rPr>
+          <w:sz w:val="24"/>
+        </w:rPr>
+        <w:t>(</w:t>
+      </w:r>
+      <w:proofErr w:type="spellStart"/>
+      <w:r>
+        <w:rPr>
+          <w:sz w:val="24"/>
+        </w:rPr>
+        <w:t>GenerateFactors</w:t>
+      </w:r>
+      <w:proofErr w:type="spellEnd"/>
+      <w:r>
+        <w:rPr>
+          <w:sz w:val="24"/>
+        </w:rPr>
+        <w:t>(n)) == 2)</w:t>
       </w:r>
     </w:p>
     <w:p>
@@ -5715,21 +7663,49 @@
         <w:rPr>
           <w:sz w:val="24"/>
         </w:rPr>
-        <w:t>def isPerfectNo(n):</w:t>
-      </w:r>
-    </w:p>
-    <w:p>
-      <w:pPr>
-        <w:spacing w:line="240" w:lineRule="auto"/>
-        <w:rPr>
-          <w:sz w:val="24"/>
-        </w:rPr>
-      </w:pPr>
-      <w:r>
-        <w:rPr>
-          <w:sz w:val="24"/>
-        </w:rPr>
-        <w:t xml:space="preserve">    return (sum(GenerateFactors(n)) == n * 2)</w:t>
+        <w:t xml:space="preserve">def </w:t>
+      </w:r>
+      <w:proofErr w:type="spellStart"/>
+      <w:r>
+        <w:rPr>
+          <w:sz w:val="24"/>
+        </w:rPr>
+        <w:t>isPerfectNo</w:t>
+      </w:r>
+      <w:proofErr w:type="spellEnd"/>
+      <w:r>
+        <w:rPr>
+          <w:sz w:val="24"/>
+        </w:rPr>
+        <w:t>(n):</w:t>
+      </w:r>
+    </w:p>
+    <w:p>
+      <w:pPr>
+        <w:spacing w:line="240" w:lineRule="auto"/>
+        <w:rPr>
+          <w:sz w:val="24"/>
+        </w:rPr>
+      </w:pPr>
+      <w:r>
+        <w:rPr>
+          <w:sz w:val="24"/>
+        </w:rPr>
+        <w:t xml:space="preserve">    return (sum(</w:t>
+      </w:r>
+      <w:proofErr w:type="spellStart"/>
+      <w:r>
+        <w:rPr>
+          <w:sz w:val="24"/>
+        </w:rPr>
+        <w:t>GenerateFactors</w:t>
+      </w:r>
+      <w:proofErr w:type="spellEnd"/>
+      <w:r>
+        <w:rPr>
+          <w:sz w:val="24"/>
+        </w:rPr>
+        <w:t>(n)) == n * 2)</w:t>
       </w:r>
       <w:r>
         <w:rPr>
@@ -5887,7 +7863,35 @@
         <w:rPr>
           <w:sz w:val="24"/>
         </w:rPr>
-        <w:t xml:space="preserve">    choice = int(input("Choose 1 to see factors of number:\nChoose 2 to check if number is prime:\nChoose 3 to check if number is perfect:\n"))</w:t>
+        <w:t xml:space="preserve">    choice = int(input("Choose 1 to see factors of number:\</w:t>
+      </w:r>
+      <w:proofErr w:type="spellStart"/>
+      <w:r>
+        <w:rPr>
+          <w:sz w:val="24"/>
+        </w:rPr>
+        <w:t>nChoose</w:t>
+      </w:r>
+      <w:proofErr w:type="spellEnd"/>
+      <w:r>
+        <w:rPr>
+          <w:sz w:val="24"/>
+        </w:rPr>
+        <w:t xml:space="preserve"> 2 to check if number is prime:\</w:t>
+      </w:r>
+      <w:proofErr w:type="spellStart"/>
+      <w:r>
+        <w:rPr>
+          <w:sz w:val="24"/>
+        </w:rPr>
+        <w:t>nChoose</w:t>
+      </w:r>
+      <w:proofErr w:type="spellEnd"/>
+      <w:r>
+        <w:rPr>
+          <w:sz w:val="24"/>
+        </w:rPr>
+        <w:t xml:space="preserve"> 3 to check if number is perfect:\n"))</w:t>
       </w:r>
     </w:p>
     <w:p>
@@ -6111,8 +8115,30 @@
         <w:rPr>
           <w:sz w:val="24"/>
         </w:rPr>
-        <w:t>import matplotlib.pyplot as plt</w:t>
-      </w:r>
+        <w:t xml:space="preserve">import </w:t>
+      </w:r>
+      <w:proofErr w:type="spellStart"/>
+      <w:r>
+        <w:rPr>
+          <w:sz w:val="24"/>
+        </w:rPr>
+        <w:t>matplotlib.pyplot</w:t>
+      </w:r>
+      <w:proofErr w:type="spellEnd"/>
+      <w:r>
+        <w:rPr>
+          <w:sz w:val="24"/>
+        </w:rPr>
+        <w:t xml:space="preserve"> as </w:t>
+      </w:r>
+      <w:proofErr w:type="spellStart"/>
+      <w:r>
+        <w:rPr>
+          <w:sz w:val="24"/>
+        </w:rPr>
+        <w:t>plt</w:t>
+      </w:r>
+      <w:proofErr w:type="spellEnd"/>
     </w:p>
     <w:p>
       <w:pPr>
@@ -6149,25 +8175,41 @@
           <w:sz w:val="24"/>
         </w:rPr>
       </w:pPr>
-      <w:r>
-        <w:rPr>
-          <w:sz w:val="24"/>
-        </w:rPr>
-        <w:t>plt.pie(pop, labels=states)</w:t>
-      </w:r>
-    </w:p>
-    <w:p>
-      <w:pPr>
-        <w:spacing w:line="240" w:lineRule="auto"/>
-        <w:rPr>
-          <w:sz w:val="24"/>
-        </w:rPr>
-      </w:pPr>
-      <w:r>
-        <w:rPr>
-          <w:sz w:val="24"/>
-        </w:rPr>
-        <w:t>plt.show()</w:t>
+      <w:proofErr w:type="spellStart"/>
+      <w:r>
+        <w:rPr>
+          <w:sz w:val="24"/>
+        </w:rPr>
+        <w:t>plt.pie</w:t>
+      </w:r>
+      <w:proofErr w:type="spellEnd"/>
+      <w:r>
+        <w:rPr>
+          <w:sz w:val="24"/>
+        </w:rPr>
+        <w:t>(pop, labels=states)</w:t>
+      </w:r>
+    </w:p>
+    <w:p>
+      <w:pPr>
+        <w:spacing w:line="240" w:lineRule="auto"/>
+        <w:rPr>
+          <w:sz w:val="24"/>
+        </w:rPr>
+      </w:pPr>
+      <w:proofErr w:type="spellStart"/>
+      <w:r>
+        <w:rPr>
+          <w:sz w:val="24"/>
+        </w:rPr>
+        <w:t>plt.show</w:t>
+      </w:r>
+      <w:proofErr w:type="spellEnd"/>
+      <w:r>
+        <w:rPr>
+          <w:sz w:val="24"/>
+        </w:rPr>
+        <w:t>()</w:t>
       </w:r>
     </w:p>
     <w:p>
@@ -6610,21 +8652,77 @@
         <w:rPr>
           <w:sz w:val="24"/>
         </w:rPr>
-        <w:t>x = np.arange(0,11,0.1)</w:t>
-      </w:r>
-    </w:p>
-    <w:p>
-      <w:pPr>
-        <w:spacing w:line="240" w:lineRule="auto"/>
-        <w:rPr>
-          <w:sz w:val="24"/>
-        </w:rPr>
-      </w:pPr>
-      <w:r>
-        <w:rPr>
-          <w:sz w:val="24"/>
-        </w:rPr>
-        <w:t>y1 = np.exp(-1*x/10)*np.sin(math.pi*x)</w:t>
+        <w:t xml:space="preserve">x = </w:t>
+      </w:r>
+      <w:proofErr w:type="spellStart"/>
+      <w:r>
+        <w:rPr>
+          <w:sz w:val="24"/>
+        </w:rPr>
+        <w:t>np.arange</w:t>
+      </w:r>
+      <w:proofErr w:type="spellEnd"/>
+      <w:r>
+        <w:rPr>
+          <w:sz w:val="24"/>
+        </w:rPr>
+        <w:t>(0,11,0.1)</w:t>
+      </w:r>
+    </w:p>
+    <w:p>
+      <w:pPr>
+        <w:spacing w:line="240" w:lineRule="auto"/>
+        <w:rPr>
+          <w:sz w:val="24"/>
+        </w:rPr>
+      </w:pPr>
+      <w:r>
+        <w:rPr>
+          <w:sz w:val="24"/>
+        </w:rPr>
+        <w:t xml:space="preserve">y1 = </w:t>
+      </w:r>
+      <w:proofErr w:type="spellStart"/>
+      <w:r>
+        <w:rPr>
+          <w:sz w:val="24"/>
+        </w:rPr>
+        <w:t>np.exp</w:t>
+      </w:r>
+      <w:proofErr w:type="spellEnd"/>
+      <w:r>
+        <w:rPr>
+          <w:sz w:val="24"/>
+        </w:rPr>
+        <w:t>(-1*x/10)*</w:t>
+      </w:r>
+      <w:proofErr w:type="spellStart"/>
+      <w:r>
+        <w:rPr>
+          <w:sz w:val="24"/>
+        </w:rPr>
+        <w:t>np.sin</w:t>
+      </w:r>
+      <w:proofErr w:type="spellEnd"/>
+      <w:r>
+        <w:rPr>
+          <w:sz w:val="24"/>
+        </w:rPr>
+        <w:t>(</w:t>
+      </w:r>
+      <w:proofErr w:type="spellStart"/>
+      <w:r>
+        <w:rPr>
+          <w:sz w:val="24"/>
+        </w:rPr>
+        <w:t>math.pi</w:t>
+      </w:r>
+      <w:proofErr w:type="spellEnd"/>
+      <w:r>
+        <w:rPr>
+          <w:sz w:val="24"/>
+        </w:rPr>
+        <w:t>*x)</w:t>
       </w:r>
       <w:r>
         <w:rPr>
@@ -6644,105 +8742,175 @@
         <w:rPr>
           <w:sz w:val="24"/>
         </w:rPr>
-        <w:t>y2 = x*np.exp(-1*x/3)</w:t>
-      </w:r>
-    </w:p>
-    <w:p>
-      <w:pPr>
-        <w:spacing w:line="240" w:lineRule="auto"/>
-        <w:rPr>
-          <w:sz w:val="24"/>
-        </w:rPr>
-      </w:pPr>
-      <w:r>
-        <w:rPr>
-          <w:sz w:val="24"/>
-        </w:rPr>
-        <w:t>plt.plot(x, y1, label="f(x)")</w:t>
-      </w:r>
-    </w:p>
-    <w:p>
-      <w:pPr>
-        <w:spacing w:line="240" w:lineRule="auto"/>
-        <w:rPr>
-          <w:sz w:val="24"/>
-        </w:rPr>
-      </w:pPr>
-      <w:r>
-        <w:rPr>
-          <w:sz w:val="24"/>
-        </w:rPr>
-        <w:t>plt.plot(x, y2, label="g(x)")</w:t>
-      </w:r>
-    </w:p>
-    <w:p>
-      <w:pPr>
-        <w:spacing w:line="240" w:lineRule="auto"/>
-        <w:rPr>
-          <w:sz w:val="24"/>
-        </w:rPr>
-      </w:pPr>
-      <w:r>
-        <w:rPr>
-          <w:sz w:val="24"/>
-        </w:rPr>
-        <w:t>plt.legend()</w:t>
-      </w:r>
-    </w:p>
-    <w:p>
-      <w:pPr>
-        <w:spacing w:line="240" w:lineRule="auto"/>
-        <w:rPr>
-          <w:sz w:val="24"/>
-        </w:rPr>
-      </w:pPr>
-      <w:r>
-        <w:rPr>
-          <w:sz w:val="24"/>
-        </w:rPr>
-        <w:t>plt.xlabel('x')</w:t>
-      </w:r>
-    </w:p>
-    <w:p>
-      <w:pPr>
-        <w:spacing w:line="240" w:lineRule="auto"/>
-        <w:rPr>
-          <w:sz w:val="24"/>
-        </w:rPr>
-      </w:pPr>
-      <w:r>
-        <w:rPr>
-          <w:sz w:val="24"/>
-        </w:rPr>
-        <w:t>plt.ylabel('y')</w:t>
-      </w:r>
-    </w:p>
-    <w:p>
-      <w:pPr>
-        <w:spacing w:line="240" w:lineRule="auto"/>
-        <w:rPr>
-          <w:sz w:val="24"/>
-        </w:rPr>
-      </w:pPr>
-      <w:r>
-        <w:rPr>
-          <w:sz w:val="24"/>
-        </w:rPr>
-        <w:t>plt.savefig("Graph.jpg")</w:t>
-      </w:r>
-    </w:p>
-    <w:p>
-      <w:pPr>
-        <w:spacing w:line="240" w:lineRule="auto"/>
-        <w:rPr>
-          <w:sz w:val="24"/>
-        </w:rPr>
-      </w:pPr>
-      <w:r>
-        <w:rPr>
-          <w:sz w:val="24"/>
-        </w:rPr>
-        <w:t>plt.show()</w:t>
+        <w:t>y2 = x*</w:t>
+      </w:r>
+      <w:proofErr w:type="spellStart"/>
+      <w:r>
+        <w:rPr>
+          <w:sz w:val="24"/>
+        </w:rPr>
+        <w:t>np.exp</w:t>
+      </w:r>
+      <w:proofErr w:type="spellEnd"/>
+      <w:r>
+        <w:rPr>
+          <w:sz w:val="24"/>
+        </w:rPr>
+        <w:t>(-1*x/3)</w:t>
+      </w:r>
+    </w:p>
+    <w:p>
+      <w:pPr>
+        <w:spacing w:line="240" w:lineRule="auto"/>
+        <w:rPr>
+          <w:sz w:val="24"/>
+        </w:rPr>
+      </w:pPr>
+      <w:proofErr w:type="spellStart"/>
+      <w:r>
+        <w:rPr>
+          <w:sz w:val="24"/>
+        </w:rPr>
+        <w:t>plt.plot</w:t>
+      </w:r>
+      <w:proofErr w:type="spellEnd"/>
+      <w:r>
+        <w:rPr>
+          <w:sz w:val="24"/>
+        </w:rPr>
+        <w:t>(x, y1, label="f(x)")</w:t>
+      </w:r>
+    </w:p>
+    <w:p>
+      <w:pPr>
+        <w:spacing w:line="240" w:lineRule="auto"/>
+        <w:rPr>
+          <w:sz w:val="24"/>
+        </w:rPr>
+      </w:pPr>
+      <w:proofErr w:type="spellStart"/>
+      <w:r>
+        <w:rPr>
+          <w:sz w:val="24"/>
+        </w:rPr>
+        <w:t>plt.plot</w:t>
+      </w:r>
+      <w:proofErr w:type="spellEnd"/>
+      <w:r>
+        <w:rPr>
+          <w:sz w:val="24"/>
+        </w:rPr>
+        <w:t>(x, y2, label="g(x)")</w:t>
+      </w:r>
+    </w:p>
+    <w:p>
+      <w:pPr>
+        <w:spacing w:line="240" w:lineRule="auto"/>
+        <w:rPr>
+          <w:sz w:val="24"/>
+        </w:rPr>
+      </w:pPr>
+      <w:proofErr w:type="spellStart"/>
+      <w:r>
+        <w:rPr>
+          <w:sz w:val="24"/>
+        </w:rPr>
+        <w:t>plt.legend</w:t>
+      </w:r>
+      <w:proofErr w:type="spellEnd"/>
+      <w:r>
+        <w:rPr>
+          <w:sz w:val="24"/>
+        </w:rPr>
+        <w:t>()</w:t>
+      </w:r>
+    </w:p>
+    <w:p>
+      <w:pPr>
+        <w:spacing w:line="240" w:lineRule="auto"/>
+        <w:rPr>
+          <w:sz w:val="24"/>
+        </w:rPr>
+      </w:pPr>
+      <w:proofErr w:type="spellStart"/>
+      <w:r>
+        <w:rPr>
+          <w:sz w:val="24"/>
+        </w:rPr>
+        <w:t>plt.xlabel</w:t>
+      </w:r>
+      <w:proofErr w:type="spellEnd"/>
+      <w:r>
+        <w:rPr>
+          <w:sz w:val="24"/>
+        </w:rPr>
+        <w:t>('x')</w:t>
+      </w:r>
+    </w:p>
+    <w:p>
+      <w:pPr>
+        <w:spacing w:line="240" w:lineRule="auto"/>
+        <w:rPr>
+          <w:sz w:val="24"/>
+        </w:rPr>
+      </w:pPr>
+      <w:proofErr w:type="spellStart"/>
+      <w:r>
+        <w:rPr>
+          <w:sz w:val="24"/>
+        </w:rPr>
+        <w:t>plt.ylabel</w:t>
+      </w:r>
+      <w:proofErr w:type="spellEnd"/>
+      <w:r>
+        <w:rPr>
+          <w:sz w:val="24"/>
+        </w:rPr>
+        <w:t>('y')</w:t>
+      </w:r>
+    </w:p>
+    <w:p>
+      <w:pPr>
+        <w:spacing w:line="240" w:lineRule="auto"/>
+        <w:rPr>
+          <w:sz w:val="24"/>
+        </w:rPr>
+      </w:pPr>
+      <w:proofErr w:type="spellStart"/>
+      <w:r>
+        <w:rPr>
+          <w:sz w:val="24"/>
+        </w:rPr>
+        <w:t>plt.savefig</w:t>
+      </w:r>
+      <w:proofErr w:type="spellEnd"/>
+      <w:r>
+        <w:rPr>
+          <w:sz w:val="24"/>
+        </w:rPr>
+        <w:t>("Graph.jpg")</w:t>
+      </w:r>
+    </w:p>
+    <w:p>
+      <w:pPr>
+        <w:spacing w:line="240" w:lineRule="auto"/>
+        <w:rPr>
+          <w:sz w:val="24"/>
+        </w:rPr>
+      </w:pPr>
+      <w:proofErr w:type="spellStart"/>
+      <w:r>
+        <w:rPr>
+          <w:sz w:val="24"/>
+        </w:rPr>
+        <w:t>plt.show</w:t>
+      </w:r>
+      <w:proofErr w:type="spellEnd"/>
+      <w:r>
+        <w:rPr>
+          <w:sz w:val="24"/>
+        </w:rPr>
+        <w:t>()</w:t>
       </w:r>
     </w:p>
     <w:p>
@@ -7105,7 +9273,21 @@
         <w:rPr>
           <w:sz w:val="24"/>
         </w:rPr>
-        <w:t xml:space="preserve">    elif n == 1:</w:t>
+        <w:t xml:space="preserve">    </w:t>
+      </w:r>
+      <w:proofErr w:type="spellStart"/>
+      <w:r>
+        <w:rPr>
+          <w:sz w:val="24"/>
+        </w:rPr>
+        <w:t>elif</w:t>
+      </w:r>
+      <w:proofErr w:type="spellEnd"/>
+      <w:r>
+        <w:rPr>
+          <w:sz w:val="24"/>
+        </w:rPr>
+        <w:t xml:space="preserve"> n == 1:</w:t>
       </w:r>
     </w:p>
     <w:p>
@@ -7147,7 +9329,21 @@
         <w:rPr>
           <w:sz w:val="24"/>
         </w:rPr>
-        <w:t xml:space="preserve">        new_row = [1]</w:t>
+        <w:t xml:space="preserve">        </w:t>
+      </w:r>
+      <w:proofErr w:type="spellStart"/>
+      <w:r>
+        <w:rPr>
+          <w:sz w:val="24"/>
+        </w:rPr>
+        <w:t>new_row</w:t>
+      </w:r>
+      <w:proofErr w:type="spellEnd"/>
+      <w:r>
+        <w:rPr>
+          <w:sz w:val="24"/>
+        </w:rPr>
+        <w:t xml:space="preserve"> = [1]</w:t>
       </w:r>
     </w:p>
     <w:p>
@@ -7175,63 +9371,217 @@
         <w:rPr>
           <w:sz w:val="24"/>
         </w:rPr>
-        <w:t xml:space="preserve">        last_row = result[-1]</w:t>
-      </w:r>
-    </w:p>
-    <w:p>
-      <w:pPr>
-        <w:spacing w:line="240" w:lineRule="auto"/>
-        <w:rPr>
-          <w:sz w:val="24"/>
-        </w:rPr>
-      </w:pPr>
-      <w:r>
-        <w:rPr>
-          <w:sz w:val="24"/>
-        </w:rPr>
-        <w:t xml:space="preserve">        for i in range(len(last_row)-1):</w:t>
-      </w:r>
-    </w:p>
-    <w:p>
-      <w:pPr>
-        <w:spacing w:line="240" w:lineRule="auto"/>
-        <w:rPr>
-          <w:sz w:val="24"/>
-        </w:rPr>
-      </w:pPr>
-      <w:r>
-        <w:rPr>
-          <w:sz w:val="24"/>
-        </w:rPr>
-        <w:t xml:space="preserve">            new_row.append(last_row[i] + last_row[i+1])</w:t>
-      </w:r>
-    </w:p>
-    <w:p>
-      <w:pPr>
-        <w:spacing w:line="240" w:lineRule="auto"/>
-        <w:rPr>
-          <w:sz w:val="24"/>
-        </w:rPr>
-      </w:pPr>
-      <w:r>
-        <w:rPr>
-          <w:sz w:val="24"/>
-        </w:rPr>
-        <w:t xml:space="preserve">        new_row += [1]</w:t>
-      </w:r>
-    </w:p>
-    <w:p>
-      <w:pPr>
-        <w:spacing w:line="240" w:lineRule="auto"/>
-        <w:rPr>
-          <w:sz w:val="24"/>
-        </w:rPr>
-      </w:pPr>
-      <w:r>
-        <w:rPr>
-          <w:sz w:val="24"/>
-        </w:rPr>
-        <w:t xml:space="preserve">        result.append(new_row)</w:t>
+        <w:t xml:space="preserve">        </w:t>
+      </w:r>
+      <w:proofErr w:type="spellStart"/>
+      <w:r>
+        <w:rPr>
+          <w:sz w:val="24"/>
+        </w:rPr>
+        <w:t>last_row</w:t>
+      </w:r>
+      <w:proofErr w:type="spellEnd"/>
+      <w:r>
+        <w:rPr>
+          <w:sz w:val="24"/>
+        </w:rPr>
+        <w:t xml:space="preserve"> = result[-1]</w:t>
+      </w:r>
+    </w:p>
+    <w:p>
+      <w:pPr>
+        <w:spacing w:line="240" w:lineRule="auto"/>
+        <w:rPr>
+          <w:sz w:val="24"/>
+        </w:rPr>
+      </w:pPr>
+      <w:r>
+        <w:rPr>
+          <w:sz w:val="24"/>
+        </w:rPr>
+        <w:t xml:space="preserve">        for </w:t>
+      </w:r>
+      <w:proofErr w:type="spellStart"/>
+      <w:r>
+        <w:rPr>
+          <w:sz w:val="24"/>
+        </w:rPr>
+        <w:t>i</w:t>
+      </w:r>
+      <w:proofErr w:type="spellEnd"/>
+      <w:r>
+        <w:rPr>
+          <w:sz w:val="24"/>
+        </w:rPr>
+        <w:t xml:space="preserve"> in range(</w:t>
+      </w:r>
+      <w:proofErr w:type="spellStart"/>
+      <w:r>
+        <w:rPr>
+          <w:sz w:val="24"/>
+        </w:rPr>
+        <w:t>len</w:t>
+      </w:r>
+      <w:proofErr w:type="spellEnd"/>
+      <w:r>
+        <w:rPr>
+          <w:sz w:val="24"/>
+        </w:rPr>
+        <w:t>(</w:t>
+      </w:r>
+      <w:proofErr w:type="spellStart"/>
+      <w:r>
+        <w:rPr>
+          <w:sz w:val="24"/>
+        </w:rPr>
+        <w:t>last_row</w:t>
+      </w:r>
+      <w:proofErr w:type="spellEnd"/>
+      <w:r>
+        <w:rPr>
+          <w:sz w:val="24"/>
+        </w:rPr>
+        <w:t>)-1):</w:t>
+      </w:r>
+    </w:p>
+    <w:p>
+      <w:pPr>
+        <w:spacing w:line="240" w:lineRule="auto"/>
+        <w:rPr>
+          <w:sz w:val="24"/>
+        </w:rPr>
+      </w:pPr>
+      <w:r>
+        <w:rPr>
+          <w:sz w:val="24"/>
+        </w:rPr>
+        <w:t xml:space="preserve">            </w:t>
+      </w:r>
+      <w:proofErr w:type="spellStart"/>
+      <w:r>
+        <w:rPr>
+          <w:sz w:val="24"/>
+        </w:rPr>
+        <w:t>new_row.append</w:t>
+      </w:r>
+      <w:proofErr w:type="spellEnd"/>
+      <w:r>
+        <w:rPr>
+          <w:sz w:val="24"/>
+        </w:rPr>
+        <w:t>(</w:t>
+      </w:r>
+      <w:proofErr w:type="spellStart"/>
+      <w:r>
+        <w:rPr>
+          <w:sz w:val="24"/>
+        </w:rPr>
+        <w:t>last_row</w:t>
+      </w:r>
+      <w:proofErr w:type="spellEnd"/>
+      <w:r>
+        <w:rPr>
+          <w:sz w:val="24"/>
+        </w:rPr>
+        <w:t>[</w:t>
+      </w:r>
+      <w:proofErr w:type="spellStart"/>
+      <w:r>
+        <w:rPr>
+          <w:sz w:val="24"/>
+        </w:rPr>
+        <w:t>i</w:t>
+      </w:r>
+      <w:proofErr w:type="spellEnd"/>
+      <w:r>
+        <w:rPr>
+          <w:sz w:val="24"/>
+        </w:rPr>
+        <w:t xml:space="preserve">] + </w:t>
+      </w:r>
+      <w:proofErr w:type="spellStart"/>
+      <w:r>
+        <w:rPr>
+          <w:sz w:val="24"/>
+        </w:rPr>
+        <w:t>last_row</w:t>
+      </w:r>
+      <w:proofErr w:type="spellEnd"/>
+      <w:r>
+        <w:rPr>
+          <w:sz w:val="24"/>
+        </w:rPr>
+        <w:t>[i+1])</w:t>
+      </w:r>
+    </w:p>
+    <w:p>
+      <w:pPr>
+        <w:spacing w:line="240" w:lineRule="auto"/>
+        <w:rPr>
+          <w:sz w:val="24"/>
+        </w:rPr>
+      </w:pPr>
+      <w:r>
+        <w:rPr>
+          <w:sz w:val="24"/>
+        </w:rPr>
+        <w:t xml:space="preserve">        </w:t>
+      </w:r>
+      <w:proofErr w:type="spellStart"/>
+      <w:r>
+        <w:rPr>
+          <w:sz w:val="24"/>
+        </w:rPr>
+        <w:t>new_row</w:t>
+      </w:r>
+      <w:proofErr w:type="spellEnd"/>
+      <w:r>
+        <w:rPr>
+          <w:sz w:val="24"/>
+        </w:rPr>
+        <w:t xml:space="preserve"> += [1]</w:t>
+      </w:r>
+    </w:p>
+    <w:p>
+      <w:pPr>
+        <w:spacing w:line="240" w:lineRule="auto"/>
+        <w:rPr>
+          <w:sz w:val="24"/>
+        </w:rPr>
+      </w:pPr>
+      <w:r>
+        <w:rPr>
+          <w:sz w:val="24"/>
+        </w:rPr>
+        <w:t xml:space="preserve">        </w:t>
+      </w:r>
+      <w:proofErr w:type="spellStart"/>
+      <w:r>
+        <w:rPr>
+          <w:sz w:val="24"/>
+        </w:rPr>
+        <w:t>result.append</w:t>
+      </w:r>
+      <w:proofErr w:type="spellEnd"/>
+      <w:r>
+        <w:rPr>
+          <w:sz w:val="24"/>
+        </w:rPr>
+        <w:t>(</w:t>
+      </w:r>
+      <w:proofErr w:type="spellStart"/>
+      <w:r>
+        <w:rPr>
+          <w:sz w:val="24"/>
+        </w:rPr>
+        <w:t>new_row</w:t>
+      </w:r>
+      <w:proofErr w:type="spellEnd"/>
+      <w:r>
+        <w:rPr>
+          <w:sz w:val="24"/>
+        </w:rPr>
+        <w:t>)</w:t>
       </w:r>
     </w:p>
     <w:p>
@@ -7246,6 +9596,275 @@
           <w:sz w:val="24"/>
         </w:rPr>
         <w:t xml:space="preserve">    return result</w:t>
+      </w:r>
+    </w:p>
+    <w:p>
+      <w:pPr>
+        <w:spacing w:line="240" w:lineRule="auto"/>
+        <w:rPr>
+          <w:sz w:val="24"/>
+        </w:rPr>
+      </w:pPr>
+      <w:r>
+        <w:rPr>
+          <w:sz w:val="24"/>
+        </w:rPr>
+        <w:t xml:space="preserve">for </w:t>
+      </w:r>
+      <w:proofErr w:type="spellStart"/>
+      <w:r>
+        <w:rPr>
+          <w:sz w:val="24"/>
+        </w:rPr>
+        <w:t>i</w:t>
+      </w:r>
+      <w:proofErr w:type="spellEnd"/>
+      <w:r>
+        <w:rPr>
+          <w:sz w:val="24"/>
+        </w:rPr>
+        <w:t xml:space="preserve"> in triangle(n):</w:t>
+      </w:r>
+    </w:p>
+    <w:p>
+      <w:pPr>
+        <w:spacing w:line="240" w:lineRule="auto"/>
+        <w:rPr>
+          <w:sz w:val="24"/>
+        </w:rPr>
+      </w:pPr>
+      <w:r>
+        <w:rPr>
+          <w:sz w:val="24"/>
+        </w:rPr>
+        <w:t xml:space="preserve">    for j in i:</w:t>
+      </w:r>
+    </w:p>
+    <w:p>
+      <w:pPr>
+        <w:spacing w:line="240" w:lineRule="auto"/>
+        <w:rPr>
+          <w:sz w:val="24"/>
+        </w:rPr>
+      </w:pPr>
+      <w:r>
+        <w:rPr>
+          <w:sz w:val="24"/>
+        </w:rPr>
+        <w:t xml:space="preserve">        print(j, end=" ")</w:t>
+      </w:r>
+    </w:p>
+    <w:p>
+      <w:pPr>
+        <w:spacing w:line="240" w:lineRule="auto"/>
+        <w:rPr>
+          <w:sz w:val="24"/>
+        </w:rPr>
+      </w:pPr>
+      <w:r>
+        <w:rPr>
+          <w:sz w:val="24"/>
+        </w:rPr>
+        <w:t xml:space="preserve">    print()</w:t>
+      </w:r>
+    </w:p>
+    <w:p>
+      <w:pPr>
+        <w:spacing w:line="240" w:lineRule="auto"/>
+        <w:rPr>
+          <w:sz w:val="24"/>
+        </w:rPr>
+      </w:pPr>
+    </w:p>
+    <w:p>
+      <w:pPr>
+        <w:spacing w:line="240" w:lineRule="auto"/>
+        <w:rPr>
+          <w:sz w:val="24"/>
+        </w:rPr>
+      </w:pPr>
+    </w:p>
+    <w:p>
+      <w:pPr>
+        <w:spacing w:line="240" w:lineRule="auto"/>
+        <w:rPr>
+          <w:sz w:val="24"/>
+        </w:rPr>
+      </w:pPr>
+    </w:p>
+    <w:p>
+      <w:pPr>
+        <w:spacing w:line="240" w:lineRule="auto"/>
+        <w:rPr>
+          <w:sz w:val="24"/>
+        </w:rPr>
+      </w:pPr>
+    </w:p>
+    <w:p>
+      <w:pPr>
+        <w:spacing w:line="240" w:lineRule="auto"/>
+        <w:rPr>
+          <w:sz w:val="24"/>
+        </w:rPr>
+      </w:pPr>
+    </w:p>
+    <w:p>
+      <w:pPr>
+        <w:spacing w:line="240" w:lineRule="auto"/>
+        <w:rPr>
+          <w:sz w:val="24"/>
+        </w:rPr>
+      </w:pPr>
+    </w:p>
+    <w:p>
+      <w:pPr>
+        <w:spacing w:line="240" w:lineRule="auto"/>
+        <w:rPr>
+          <w:sz w:val="24"/>
+        </w:rPr>
+      </w:pPr>
+    </w:p>
+    <w:p>
+      <w:pPr>
+        <w:spacing w:line="240" w:lineRule="auto"/>
+        <w:rPr>
+          <w:sz w:val="24"/>
+        </w:rPr>
+      </w:pPr>
+    </w:p>
+    <w:p>
+      <w:pPr>
+        <w:spacing w:line="240" w:lineRule="auto"/>
+        <w:rPr>
+          <w:sz w:val="24"/>
+        </w:rPr>
+      </w:pPr>
+    </w:p>
+    <w:p>
+      <w:pPr>
+        <w:spacing w:line="240" w:lineRule="auto"/>
+        <w:rPr>
+          <w:sz w:val="24"/>
+        </w:rPr>
+      </w:pPr>
+      <w:r>
+        <w:rPr>
+          <w:b/>
+          <w:sz w:val="24"/>
+        </w:rPr>
+        <w:lastRenderedPageBreak/>
+        <w:t>Q</w:t>
+      </w:r>
+      <w:r>
+        <w:rPr>
+          <w:b/>
+          <w:sz w:val="24"/>
+        </w:rPr>
+        <w:t>5</w:t>
+      </w:r>
+      <w:r>
+        <w:rPr>
+          <w:b/>
+          <w:sz w:val="24"/>
+        </w:rPr>
+        <w:t xml:space="preserve"> </w:t>
+      </w:r>
+      <w:r>
+        <w:rPr>
+          <w:bCs/>
+          <w:sz w:val="24"/>
+        </w:rPr>
+        <w:t>Number Type Converter</w:t>
+      </w:r>
+    </w:p>
+    <w:p>
+      <w:pPr>
+        <w:spacing w:line="240" w:lineRule="auto"/>
+        <w:rPr>
+          <w:b/>
+          <w:i/>
+          <w:sz w:val="24"/>
+        </w:rPr>
+      </w:pPr>
+      <w:r>
+        <w:rPr>
+          <w:b/>
+          <w:i/>
+          <w:sz w:val="24"/>
+        </w:rPr>
+        <w:t>Code</w:t>
+      </w:r>
+      <w:r>
+        <w:rPr>
+          <w:b/>
+          <w:i/>
+          <w:sz w:val="24"/>
+        </w:rPr>
+        <w:tab/>
+      </w:r>
+      <w:r>
+        <w:rPr>
+          <w:b/>
+          <w:i/>
+          <w:sz w:val="24"/>
+        </w:rPr>
+        <w:tab/>
+      </w:r>
+      <w:r>
+        <w:rPr>
+          <w:b/>
+          <w:i/>
+          <w:sz w:val="24"/>
+        </w:rPr>
+        <w:tab/>
+      </w:r>
+      <w:r>
+        <w:rPr>
+          <w:b/>
+          <w:i/>
+          <w:sz w:val="24"/>
+        </w:rPr>
+        <w:tab/>
+      </w:r>
+      <w:r>
+        <w:rPr>
+          <w:b/>
+          <w:i/>
+          <w:sz w:val="24"/>
+        </w:rPr>
+        <w:tab/>
+      </w:r>
+      <w:r>
+        <w:rPr>
+          <w:b/>
+          <w:i/>
+          <w:sz w:val="24"/>
+        </w:rPr>
+        <w:tab/>
+      </w:r>
+      <w:r>
+        <w:rPr>
+          <w:b/>
+          <w:i/>
+          <w:sz w:val="24"/>
+        </w:rPr>
+        <w:tab/>
+      </w:r>
+      <w:r>
+        <w:rPr>
+          <w:b/>
+          <w:i/>
+          <w:sz w:val="24"/>
+        </w:rPr>
+        <w:tab/>
+      </w:r>
+      <w:r>
+        <w:rPr>
+          <w:b/>
+          <w:i/>
+          <w:sz w:val="24"/>
+        </w:rPr>
+        <w:tab/>
       </w:r>
       <w:bookmarkStart w:id="0" w:name="_GoBack"/>
       <w:bookmarkEnd w:id="0"/>
@@ -7261,49 +9880,535 @@
         <w:rPr>
           <w:sz w:val="24"/>
         </w:rPr>
-        <w:t>for i in triangle(n):</w:t>
-      </w:r>
-    </w:p>
-    <w:p>
-      <w:pPr>
-        <w:spacing w:line="240" w:lineRule="auto"/>
-        <w:rPr>
-          <w:sz w:val="24"/>
-        </w:rPr>
-      </w:pPr>
-      <w:r>
-        <w:rPr>
-          <w:sz w:val="24"/>
-        </w:rPr>
-        <w:t xml:space="preserve">    for j in i:</w:t>
-      </w:r>
-    </w:p>
-    <w:p>
-      <w:pPr>
-        <w:spacing w:line="240" w:lineRule="auto"/>
-        <w:rPr>
-          <w:sz w:val="24"/>
-        </w:rPr>
-      </w:pPr>
-      <w:r>
-        <w:rPr>
-          <w:sz w:val="24"/>
-        </w:rPr>
-        <w:t xml:space="preserve">        print(j, end=" ")</w:t>
-      </w:r>
-    </w:p>
-    <w:p>
-      <w:pPr>
-        <w:spacing w:line="240" w:lineRule="auto"/>
-        <w:rPr>
-          <w:sz w:val="24"/>
-        </w:rPr>
-      </w:pPr>
-      <w:r>
-        <w:rPr>
-          <w:sz w:val="24"/>
-        </w:rPr>
-        <w:t xml:space="preserve">    print()</w:t>
+        <w:t>n = int(input("Enter number in decimals: "))</w:t>
+      </w:r>
+    </w:p>
+    <w:p>
+      <w:pPr>
+        <w:spacing w:line="240" w:lineRule="auto"/>
+        <w:rPr>
+          <w:sz w:val="24"/>
+        </w:rPr>
+      </w:pPr>
+      <w:r>
+        <w:rPr>
+          <w:sz w:val="24"/>
+        </w:rPr>
+        <w:t>r = 0</w:t>
+      </w:r>
+    </w:p>
+    <w:p>
+      <w:pPr>
+        <w:spacing w:line="240" w:lineRule="auto"/>
+        <w:rPr>
+          <w:sz w:val="24"/>
+        </w:rPr>
+      </w:pPr>
+      <w:proofErr w:type="spellStart"/>
+      <w:r>
+        <w:rPr>
+          <w:sz w:val="24"/>
+        </w:rPr>
+        <w:t>num</w:t>
+      </w:r>
+      <w:proofErr w:type="spellEnd"/>
+      <w:r>
+        <w:rPr>
+          <w:sz w:val="24"/>
+        </w:rPr>
+        <w:t xml:space="preserve"> = ""</w:t>
+      </w:r>
+    </w:p>
+    <w:p>
+      <w:pPr>
+        <w:spacing w:line="240" w:lineRule="auto"/>
+        <w:rPr>
+          <w:sz w:val="24"/>
+        </w:rPr>
+      </w:pPr>
+      <w:r>
+        <w:rPr>
+          <w:sz w:val="24"/>
+        </w:rPr>
+        <w:t>c = input("Choose B for binary, O for octal, H for hexadecimal: ").upper()</w:t>
+      </w:r>
+    </w:p>
+    <w:p>
+      <w:pPr>
+        <w:spacing w:line="240" w:lineRule="auto"/>
+        <w:rPr>
+          <w:sz w:val="24"/>
+        </w:rPr>
+      </w:pPr>
+      <w:r>
+        <w:rPr>
+          <w:sz w:val="24"/>
+        </w:rPr>
+        <w:t>if n == 0:</w:t>
+      </w:r>
+    </w:p>
+    <w:p>
+      <w:pPr>
+        <w:spacing w:line="240" w:lineRule="auto"/>
+        <w:rPr>
+          <w:sz w:val="24"/>
+        </w:rPr>
+      </w:pPr>
+      <w:r>
+        <w:rPr>
+          <w:sz w:val="24"/>
+        </w:rPr>
+        <w:t xml:space="preserve">    </w:t>
+      </w:r>
+      <w:proofErr w:type="spellStart"/>
+      <w:r>
+        <w:rPr>
+          <w:sz w:val="24"/>
+        </w:rPr>
+        <w:t>num</w:t>
+      </w:r>
+      <w:proofErr w:type="spellEnd"/>
+      <w:r>
+        <w:rPr>
+          <w:sz w:val="24"/>
+        </w:rPr>
+        <w:t xml:space="preserve"> = "0"</w:t>
+      </w:r>
+      <w:r>
+        <w:rPr>
+          <w:sz w:val="24"/>
+        </w:rPr>
+        <w:tab/>
+      </w:r>
+      <w:r>
+        <w:rPr>
+          <w:sz w:val="24"/>
+        </w:rPr>
+        <w:tab/>
+      </w:r>
+      <w:r>
+        <w:rPr>
+          <w:sz w:val="24"/>
+        </w:rPr>
+        <w:tab/>
+      </w:r>
+      <w:r>
+        <w:rPr>
+          <w:sz w:val="24"/>
+        </w:rPr>
+        <w:tab/>
+      </w:r>
+      <w:r>
+        <w:rPr>
+          <w:sz w:val="24"/>
+        </w:rPr>
+        <w:tab/>
+      </w:r>
+      <w:r>
+        <w:rPr>
+          <w:sz w:val="24"/>
+        </w:rPr>
+        <w:tab/>
+      </w:r>
+      <w:r>
+        <w:rPr>
+          <w:sz w:val="24"/>
+        </w:rPr>
+        <w:tab/>
+      </w:r>
+      <w:r>
+        <w:rPr>
+          <w:sz w:val="24"/>
+        </w:rPr>
+        <w:tab/>
+      </w:r>
+      <w:r>
+        <w:rPr>
+          <w:b/>
+          <w:i/>
+          <w:sz w:val="24"/>
+        </w:rPr>
+        <w:t>Output</w:t>
+      </w:r>
+    </w:p>
+    <w:p>
+      <w:pPr>
+        <w:spacing w:line="240" w:lineRule="auto"/>
+        <w:rPr>
+          <w:sz w:val="24"/>
+        </w:rPr>
+      </w:pPr>
+      <w:r>
+        <w:rPr>
+          <w:sz w:val="24"/>
+        </w:rPr>
+        <w:t>if c == "B":</w:t>
+      </w:r>
+    </w:p>
+    <w:p>
+      <w:pPr>
+        <w:spacing w:line="240" w:lineRule="auto"/>
+        <w:rPr>
+          <w:sz w:val="24"/>
+        </w:rPr>
+      </w:pPr>
+      <w:r>
+        <w:rPr>
+          <w:sz w:val="24"/>
+        </w:rPr>
+        <w:t xml:space="preserve">    while n!=0:</w:t>
+      </w:r>
+    </w:p>
+    <w:p>
+      <w:pPr>
+        <w:spacing w:line="240" w:lineRule="auto"/>
+        <w:rPr>
+          <w:sz w:val="24"/>
+        </w:rPr>
+      </w:pPr>
+      <w:r>
+        <w:rPr>
+          <w:sz w:val="24"/>
+        </w:rPr>
+        <w:t xml:space="preserve">        r = n%2</w:t>
+      </w:r>
+    </w:p>
+    <w:p>
+      <w:pPr>
+        <w:spacing w:line="240" w:lineRule="auto"/>
+        <w:rPr>
+          <w:sz w:val="24"/>
+        </w:rPr>
+      </w:pPr>
+      <w:r>
+        <w:rPr>
+          <w:sz w:val="24"/>
+        </w:rPr>
+        <w:t xml:space="preserve">        </w:t>
+      </w:r>
+      <w:proofErr w:type="spellStart"/>
+      <w:r>
+        <w:rPr>
+          <w:sz w:val="24"/>
+        </w:rPr>
+        <w:t>num</w:t>
+      </w:r>
+      <w:proofErr w:type="spellEnd"/>
+      <w:r>
+        <w:rPr>
+          <w:sz w:val="24"/>
+        </w:rPr>
+        <w:t xml:space="preserve"> += str(r)</w:t>
+      </w:r>
+    </w:p>
+    <w:p>
+      <w:pPr>
+        <w:spacing w:line="240" w:lineRule="auto"/>
+        <w:rPr>
+          <w:sz w:val="24"/>
+        </w:rPr>
+      </w:pPr>
+      <w:r>
+        <w:rPr>
+          <w:sz w:val="24"/>
+        </w:rPr>
+        <w:t xml:space="preserve">        n = n//2</w:t>
+      </w:r>
+    </w:p>
+    <w:p>
+      <w:pPr>
+        <w:spacing w:line="240" w:lineRule="auto"/>
+        <w:rPr>
+          <w:sz w:val="24"/>
+        </w:rPr>
+      </w:pPr>
+      <w:proofErr w:type="spellStart"/>
+      <w:r>
+        <w:rPr>
+          <w:sz w:val="24"/>
+        </w:rPr>
+        <w:t>elif</w:t>
+      </w:r>
+      <w:proofErr w:type="spellEnd"/>
+      <w:r>
+        <w:rPr>
+          <w:sz w:val="24"/>
+        </w:rPr>
+        <w:t xml:space="preserve"> c == "O":</w:t>
+      </w:r>
+    </w:p>
+    <w:p>
+      <w:pPr>
+        <w:spacing w:line="240" w:lineRule="auto"/>
+        <w:rPr>
+          <w:sz w:val="24"/>
+        </w:rPr>
+      </w:pPr>
+      <w:r>
+        <w:rPr>
+          <w:sz w:val="24"/>
+        </w:rPr>
+        <w:t xml:space="preserve">    while n!=0:</w:t>
+      </w:r>
+    </w:p>
+    <w:p>
+      <w:pPr>
+        <w:spacing w:line="240" w:lineRule="auto"/>
+        <w:rPr>
+          <w:sz w:val="24"/>
+        </w:rPr>
+      </w:pPr>
+      <w:r>
+        <w:rPr>
+          <w:sz w:val="24"/>
+        </w:rPr>
+        <w:t xml:space="preserve">        r = n%8</w:t>
+      </w:r>
+    </w:p>
+    <w:p>
+      <w:pPr>
+        <w:spacing w:line="240" w:lineRule="auto"/>
+        <w:rPr>
+          <w:sz w:val="24"/>
+        </w:rPr>
+      </w:pPr>
+      <w:r>
+        <w:rPr>
+          <w:sz w:val="24"/>
+        </w:rPr>
+        <w:t xml:space="preserve">        </w:t>
+      </w:r>
+      <w:proofErr w:type="spellStart"/>
+      <w:r>
+        <w:rPr>
+          <w:sz w:val="24"/>
+        </w:rPr>
+        <w:t>num</w:t>
+      </w:r>
+      <w:proofErr w:type="spellEnd"/>
+      <w:r>
+        <w:rPr>
+          <w:sz w:val="24"/>
+        </w:rPr>
+        <w:t xml:space="preserve"> += str(r)</w:t>
+      </w:r>
+    </w:p>
+    <w:p>
+      <w:pPr>
+        <w:spacing w:line="240" w:lineRule="auto"/>
+        <w:rPr>
+          <w:sz w:val="24"/>
+        </w:rPr>
+      </w:pPr>
+      <w:r>
+        <w:rPr>
+          <w:sz w:val="24"/>
+        </w:rPr>
+        <w:t xml:space="preserve">        n = n//8</w:t>
+      </w:r>
+    </w:p>
+    <w:p>
+      <w:pPr>
+        <w:spacing w:line="240" w:lineRule="auto"/>
+        <w:rPr>
+          <w:sz w:val="24"/>
+        </w:rPr>
+      </w:pPr>
+      <w:proofErr w:type="spellStart"/>
+      <w:r>
+        <w:rPr>
+          <w:sz w:val="24"/>
+        </w:rPr>
+        <w:t>elif</w:t>
+      </w:r>
+      <w:proofErr w:type="spellEnd"/>
+      <w:r>
+        <w:rPr>
+          <w:sz w:val="24"/>
+        </w:rPr>
+        <w:t xml:space="preserve"> c == "H":</w:t>
+      </w:r>
+    </w:p>
+    <w:p>
+      <w:pPr>
+        <w:spacing w:line="240" w:lineRule="auto"/>
+        <w:rPr>
+          <w:sz w:val="24"/>
+        </w:rPr>
+      </w:pPr>
+      <w:r>
+        <w:rPr>
+          <w:sz w:val="24"/>
+        </w:rPr>
+        <w:t xml:space="preserve">    while n!=0:</w:t>
+      </w:r>
+    </w:p>
+    <w:p>
+      <w:pPr>
+        <w:spacing w:line="240" w:lineRule="auto"/>
+        <w:rPr>
+          <w:sz w:val="24"/>
+        </w:rPr>
+      </w:pPr>
+      <w:r>
+        <w:rPr>
+          <w:sz w:val="24"/>
+        </w:rPr>
+        <w:t xml:space="preserve">        r = n%16</w:t>
+      </w:r>
+    </w:p>
+    <w:p>
+      <w:pPr>
+        <w:spacing w:line="240" w:lineRule="auto"/>
+        <w:rPr>
+          <w:sz w:val="24"/>
+        </w:rPr>
+      </w:pPr>
+      <w:r>
+        <w:rPr>
+          <w:sz w:val="24"/>
+        </w:rPr>
+        <w:t xml:space="preserve">        if r&gt;9:</w:t>
+      </w:r>
+    </w:p>
+    <w:p>
+      <w:pPr>
+        <w:spacing w:line="240" w:lineRule="auto"/>
+        <w:rPr>
+          <w:sz w:val="24"/>
+        </w:rPr>
+      </w:pPr>
+      <w:r>
+        <w:rPr>
+          <w:sz w:val="24"/>
+        </w:rPr>
+        <w:t xml:space="preserve">            r = </w:t>
+      </w:r>
+      <w:proofErr w:type="spellStart"/>
+      <w:r>
+        <w:rPr>
+          <w:sz w:val="24"/>
+        </w:rPr>
+        <w:t>chr</w:t>
+      </w:r>
+      <w:proofErr w:type="spellEnd"/>
+      <w:r>
+        <w:rPr>
+          <w:sz w:val="24"/>
+        </w:rPr>
+        <w:t>(</w:t>
+      </w:r>
+      <w:proofErr w:type="spellStart"/>
+      <w:r>
+        <w:rPr>
+          <w:sz w:val="24"/>
+        </w:rPr>
+        <w:t>ord</w:t>
+      </w:r>
+      <w:proofErr w:type="spellEnd"/>
+      <w:r>
+        <w:rPr>
+          <w:sz w:val="24"/>
+        </w:rPr>
+        <w:t>("A")+r-10)</w:t>
+      </w:r>
+    </w:p>
+    <w:p>
+      <w:pPr>
+        <w:spacing w:line="240" w:lineRule="auto"/>
+        <w:rPr>
+          <w:sz w:val="24"/>
+        </w:rPr>
+      </w:pPr>
+      <w:r>
+        <w:rPr>
+          <w:sz w:val="24"/>
+        </w:rPr>
+        <w:t xml:space="preserve">        </w:t>
+      </w:r>
+      <w:proofErr w:type="spellStart"/>
+      <w:r>
+        <w:rPr>
+          <w:sz w:val="24"/>
+        </w:rPr>
+        <w:t>num</w:t>
+      </w:r>
+      <w:proofErr w:type="spellEnd"/>
+      <w:r>
+        <w:rPr>
+          <w:sz w:val="24"/>
+        </w:rPr>
+        <w:t xml:space="preserve"> += str(r)</w:t>
+      </w:r>
+    </w:p>
+    <w:p>
+      <w:pPr>
+        <w:spacing w:line="240" w:lineRule="auto"/>
+        <w:rPr>
+          <w:sz w:val="24"/>
+        </w:rPr>
+      </w:pPr>
+      <w:r>
+        <w:rPr>
+          <w:sz w:val="24"/>
+        </w:rPr>
+        <w:t xml:space="preserve">        n = n//16</w:t>
+      </w:r>
+    </w:p>
+    <w:p>
+      <w:pPr>
+        <w:spacing w:line="240" w:lineRule="auto"/>
+        <w:rPr>
+          <w:sz w:val="24"/>
+        </w:rPr>
+      </w:pPr>
+      <w:r>
+        <w:rPr>
+          <w:sz w:val="24"/>
+        </w:rPr>
+        <w:t>else:</w:t>
+      </w:r>
+    </w:p>
+    <w:p>
+      <w:pPr>
+        <w:spacing w:line="240" w:lineRule="auto"/>
+        <w:rPr>
+          <w:sz w:val="24"/>
+        </w:rPr>
+      </w:pPr>
+      <w:r>
+        <w:rPr>
+          <w:sz w:val="24"/>
+        </w:rPr>
+        <w:t xml:space="preserve">    print("Number system not recognized!")</w:t>
+      </w:r>
+    </w:p>
+    <w:p>
+      <w:pPr>
+        <w:spacing w:line="240" w:lineRule="auto"/>
+        <w:rPr>
+          <w:sz w:val="24"/>
+        </w:rPr>
+      </w:pPr>
+      <w:r>
+        <w:rPr>
+          <w:sz w:val="24"/>
+        </w:rPr>
+        <w:t>print(</w:t>
+      </w:r>
+      <w:proofErr w:type="spellStart"/>
+      <w:r>
+        <w:rPr>
+          <w:sz w:val="24"/>
+        </w:rPr>
+        <w:t>num</w:t>
+      </w:r>
+      <w:proofErr w:type="spellEnd"/>
+      <w:r>
+        <w:rPr>
+          <w:sz w:val="24"/>
+        </w:rPr>
+        <w:t>[::-1])</w:t>
       </w:r>
     </w:p>
     <w:sectPr>

--- a/Class 12/Practical List.docx
+++ b/Class 12/Practical List.docx
@@ -1173,7 +1173,21 @@
         <w:rPr>
           <w:sz w:val="24"/>
         </w:rPr>
-        <w:t>a = input("Enter filename: ")</w:t>
+        <w:t xml:space="preserve">a = </w:t>
+      </w:r>
+      <w:proofErr w:type="gramStart"/>
+      <w:r>
+        <w:rPr>
+          <w:sz w:val="24"/>
+        </w:rPr>
+        <w:t>input(</w:t>
+      </w:r>
+      <w:proofErr w:type="gramEnd"/>
+      <w:r>
+        <w:rPr>
+          <w:sz w:val="24"/>
+        </w:rPr>
+        <w:t>"Enter filename: ")</w:t>
       </w:r>
     </w:p>
     <w:p>
@@ -1311,7 +1325,21 @@
         <w:rPr>
           <w:sz w:val="24"/>
         </w:rPr>
-        <w:t xml:space="preserve"> in f1.readlines():</w:t>
+        <w:t xml:space="preserve"> in f</w:t>
+      </w:r>
+      <w:proofErr w:type="gramStart"/>
+      <w:r>
+        <w:rPr>
+          <w:sz w:val="24"/>
+        </w:rPr>
+        <w:t>1.readlines</w:t>
+      </w:r>
+      <w:proofErr w:type="gramEnd"/>
+      <w:r>
+        <w:rPr>
+          <w:sz w:val="24"/>
+        </w:rPr>
+        <w:t>():</w:t>
       </w:r>
     </w:p>
     <w:p>
@@ -1328,6 +1356,7 @@
         <w:t xml:space="preserve">        for j in </w:t>
       </w:r>
       <w:proofErr w:type="spellStart"/>
+      <w:proofErr w:type="gramStart"/>
       <w:r>
         <w:rPr>
           <w:sz w:val="24"/>
@@ -1335,6 +1364,7 @@
         <w:t>i.split</w:t>
       </w:r>
       <w:proofErr w:type="spellEnd"/>
+      <w:proofErr w:type="gramEnd"/>
       <w:r>
         <w:rPr>
           <w:sz w:val="24"/>
@@ -1353,7 +1383,21 @@
         <w:rPr>
           <w:sz w:val="24"/>
         </w:rPr>
-        <w:t xml:space="preserve">            if j[0] not in "</w:t>
+        <w:t xml:space="preserve">            if </w:t>
+      </w:r>
+      <w:proofErr w:type="gramStart"/>
+      <w:r>
+        <w:rPr>
+          <w:sz w:val="24"/>
+        </w:rPr>
+        <w:t>j[</w:t>
+      </w:r>
+      <w:proofErr w:type="gramEnd"/>
+      <w:r>
+        <w:rPr>
+          <w:sz w:val="24"/>
+        </w:rPr>
+        <w:t>0] not in "</w:t>
       </w:r>
       <w:proofErr w:type="spellStart"/>
       <w:r>
@@ -1381,35 +1425,77 @@
         <w:rPr>
           <w:sz w:val="24"/>
         </w:rPr>
-        <w:t xml:space="preserve">                f2.write(j+" ")</w:t>
-      </w:r>
-    </w:p>
-    <w:p>
-      <w:pPr>
-        <w:spacing w:line="240" w:lineRule="auto"/>
-        <w:rPr>
-          <w:sz w:val="24"/>
-        </w:rPr>
-      </w:pPr>
-      <w:r>
-        <w:rPr>
-          <w:sz w:val="24"/>
-        </w:rPr>
-        <w:t xml:space="preserve">    f1.close()</w:t>
-      </w:r>
-    </w:p>
-    <w:p>
-      <w:pPr>
-        <w:spacing w:line="240" w:lineRule="auto"/>
-        <w:rPr>
-          <w:sz w:val="24"/>
-        </w:rPr>
-      </w:pPr>
-      <w:r>
-        <w:rPr>
-          <w:sz w:val="24"/>
-        </w:rPr>
-        <w:t xml:space="preserve">    f2.close()</w:t>
+        <w:t xml:space="preserve">                f</w:t>
+      </w:r>
+      <w:proofErr w:type="gramStart"/>
+      <w:r>
+        <w:rPr>
+          <w:sz w:val="24"/>
+        </w:rPr>
+        <w:t>2.write</w:t>
+      </w:r>
+      <w:proofErr w:type="gramEnd"/>
+      <w:r>
+        <w:rPr>
+          <w:sz w:val="24"/>
+        </w:rPr>
+        <w:t>(j+" ")</w:t>
+      </w:r>
+    </w:p>
+    <w:p>
+      <w:pPr>
+        <w:spacing w:line="240" w:lineRule="auto"/>
+        <w:rPr>
+          <w:sz w:val="24"/>
+        </w:rPr>
+      </w:pPr>
+      <w:r>
+        <w:rPr>
+          <w:sz w:val="24"/>
+        </w:rPr>
+        <w:t xml:space="preserve">    f</w:t>
+      </w:r>
+      <w:proofErr w:type="gramStart"/>
+      <w:r>
+        <w:rPr>
+          <w:sz w:val="24"/>
+        </w:rPr>
+        <w:t>1.close</w:t>
+      </w:r>
+      <w:proofErr w:type="gramEnd"/>
+      <w:r>
+        <w:rPr>
+          <w:sz w:val="24"/>
+        </w:rPr>
+        <w:t>()</w:t>
+      </w:r>
+    </w:p>
+    <w:p>
+      <w:pPr>
+        <w:spacing w:line="240" w:lineRule="auto"/>
+        <w:rPr>
+          <w:sz w:val="24"/>
+        </w:rPr>
+      </w:pPr>
+      <w:r>
+        <w:rPr>
+          <w:sz w:val="24"/>
+        </w:rPr>
+        <w:t xml:space="preserve">    f</w:t>
+      </w:r>
+      <w:proofErr w:type="gramStart"/>
+      <w:r>
+        <w:rPr>
+          <w:sz w:val="24"/>
+        </w:rPr>
+        <w:t>2.close</w:t>
+      </w:r>
+      <w:proofErr w:type="gramEnd"/>
+      <w:r>
+        <w:rPr>
+          <w:sz w:val="24"/>
+        </w:rPr>
+        <w:t>()</w:t>
       </w:r>
     </w:p>
     <w:p>
@@ -1772,7 +1858,21 @@
         <w:rPr>
           <w:sz w:val="24"/>
         </w:rPr>
-        <w:t>f = open("data.txt", "r")</w:t>
+        <w:t xml:space="preserve">f = </w:t>
+      </w:r>
+      <w:proofErr w:type="gramStart"/>
+      <w:r>
+        <w:rPr>
+          <w:sz w:val="24"/>
+        </w:rPr>
+        <w:t>open(</w:t>
+      </w:r>
+      <w:proofErr w:type="gramEnd"/>
+      <w:r>
+        <w:rPr>
+          <w:sz w:val="24"/>
+        </w:rPr>
+        <w:t>"data.txt", "r")</w:t>
       </w:r>
       <w:r>
         <w:rPr>
@@ -1795,6 +1895,7 @@
         <w:t xml:space="preserve">l = </w:t>
       </w:r>
       <w:proofErr w:type="spellStart"/>
+      <w:proofErr w:type="gramStart"/>
       <w:r>
         <w:rPr>
           <w:sz w:val="24"/>
@@ -1802,6 +1903,7 @@
         <w:t>f.readlines</w:t>
       </w:r>
       <w:proofErr w:type="spellEnd"/>
+      <w:proofErr w:type="gramEnd"/>
       <w:r>
         <w:rPr>
           <w:sz w:val="24"/>
@@ -1886,11 +1988,19 @@
         <w:t>i</w:t>
       </w:r>
       <w:proofErr w:type="spellEnd"/>
-      <w:r>
-        <w:rPr>
-          <w:sz w:val="24"/>
-        </w:rPr>
-        <w:t>].split())</w:t>
+      <w:proofErr w:type="gramStart"/>
+      <w:r>
+        <w:rPr>
+          <w:sz w:val="24"/>
+        </w:rPr>
+        <w:t>].split</w:t>
+      </w:r>
+      <w:proofErr w:type="gramEnd"/>
+      <w:r>
+        <w:rPr>
+          <w:sz w:val="24"/>
+        </w:rPr>
+        <w:t>())</w:t>
       </w:r>
     </w:p>
     <w:p>
@@ -1986,29 +2096,57 @@
         <w:rPr>
           <w:sz w:val="24"/>
         </w:rPr>
-        <w:t xml:space="preserve">    return n[2]</w:t>
-      </w:r>
-    </w:p>
-    <w:p>
-      <w:pPr>
-        <w:spacing w:line="240" w:lineRule="auto"/>
-        <w:rPr>
-          <w:sz w:val="24"/>
-        </w:rPr>
-      </w:pPr>
-      <w:proofErr w:type="spellStart"/>
-      <w:r>
-        <w:rPr>
-          <w:sz w:val="24"/>
-        </w:rPr>
-        <w:t>l.sort</w:t>
-      </w:r>
-      <w:proofErr w:type="spellEnd"/>
-      <w:r>
-        <w:rPr>
-          <w:sz w:val="24"/>
-        </w:rPr>
-        <w:t xml:space="preserve">(key = </w:t>
+        <w:t xml:space="preserve">    return </w:t>
+      </w:r>
+      <w:proofErr w:type="gramStart"/>
+      <w:r>
+        <w:rPr>
+          <w:sz w:val="24"/>
+        </w:rPr>
+        <w:t>n[</w:t>
+      </w:r>
+      <w:proofErr w:type="gramEnd"/>
+      <w:r>
+        <w:rPr>
+          <w:sz w:val="24"/>
+        </w:rPr>
+        <w:t>2]</w:t>
+      </w:r>
+    </w:p>
+    <w:p>
+      <w:pPr>
+        <w:spacing w:line="240" w:lineRule="auto"/>
+        <w:rPr>
+          <w:sz w:val="24"/>
+        </w:rPr>
+      </w:pPr>
+      <w:proofErr w:type="spellStart"/>
+      <w:r>
+        <w:rPr>
+          <w:sz w:val="24"/>
+        </w:rPr>
+        <w:t>l.</w:t>
+      </w:r>
+      <w:proofErr w:type="gramStart"/>
+      <w:r>
+        <w:rPr>
+          <w:sz w:val="24"/>
+        </w:rPr>
+        <w:t>sort</w:t>
+      </w:r>
+      <w:proofErr w:type="spellEnd"/>
+      <w:r>
+        <w:rPr>
+          <w:sz w:val="24"/>
+        </w:rPr>
+        <w:t>(</w:t>
+      </w:r>
+      <w:proofErr w:type="gramEnd"/>
+      <w:r>
+        <w:rPr>
+          <w:sz w:val="24"/>
+        </w:rPr>
+        <w:t xml:space="preserve">key = </w:t>
       </w:r>
       <w:proofErr w:type="spellStart"/>
       <w:r>
@@ -2046,11 +2184,19 @@
           <w:sz w:val="24"/>
         </w:rPr>
       </w:pPr>
-      <w:r>
-        <w:rPr>
-          <w:sz w:val="24"/>
-        </w:rPr>
-        <w:t>print("People with Experience less than 3 years:")</w:t>
+      <w:proofErr w:type="gramStart"/>
+      <w:r>
+        <w:rPr>
+          <w:sz w:val="24"/>
+        </w:rPr>
+        <w:t>print(</w:t>
+      </w:r>
+      <w:proofErr w:type="gramEnd"/>
+      <w:r>
+        <w:rPr>
+          <w:sz w:val="24"/>
+        </w:rPr>
+        <w:t>"People with Experience less than 3 years:")</w:t>
       </w:r>
     </w:p>
     <w:p>
@@ -2095,6 +2241,7 @@
         <w:t xml:space="preserve">    if int(</w:t>
       </w:r>
       <w:proofErr w:type="spellStart"/>
+      <w:proofErr w:type="gramStart"/>
       <w:r>
         <w:rPr>
           <w:sz w:val="24"/>
@@ -2106,7 +2253,14 @@
         <w:rPr>
           <w:sz w:val="24"/>
         </w:rPr>
-        <w:t>[3]) &lt; 3:</w:t>
+        <w:t>[</w:t>
+      </w:r>
+      <w:proofErr w:type="gramEnd"/>
+      <w:r>
+        <w:rPr>
+          <w:sz w:val="24"/>
+        </w:rPr>
+        <w:t>3]) &lt; 3:</w:t>
       </w:r>
       <w:r>
         <w:rPr>
@@ -2129,6 +2283,7 @@
         <w:t xml:space="preserve">        print(</w:t>
       </w:r>
       <w:proofErr w:type="spellStart"/>
+      <w:proofErr w:type="gramStart"/>
       <w:r>
         <w:rPr>
           <w:sz w:val="24"/>
@@ -2140,7 +2295,14 @@
         <w:rPr>
           <w:sz w:val="24"/>
         </w:rPr>
-        <w:t xml:space="preserve">[0], </w:t>
+        <w:t>[</w:t>
+      </w:r>
+      <w:proofErr w:type="gramEnd"/>
+      <w:r>
+        <w:rPr>
+          <w:sz w:val="24"/>
+        </w:rPr>
+        <w:t xml:space="preserve">0], </w:t>
       </w:r>
       <w:proofErr w:type="spellStart"/>
       <w:r>
@@ -2171,6 +2333,7 @@
         <w:t xml:space="preserve">    if </w:t>
       </w:r>
       <w:proofErr w:type="spellStart"/>
+      <w:proofErr w:type="gramStart"/>
       <w:r>
         <w:rPr>
           <w:sz w:val="24"/>
@@ -2182,7 +2345,14 @@
         <w:rPr>
           <w:sz w:val="24"/>
         </w:rPr>
-        <w:t>[4] in d:</w:t>
+        <w:t>[</w:t>
+      </w:r>
+      <w:proofErr w:type="gramEnd"/>
+      <w:r>
+        <w:rPr>
+          <w:sz w:val="24"/>
+        </w:rPr>
+        <w:t>4] in d:</w:t>
       </w:r>
     </w:p>
     <w:p>
@@ -2199,6 +2369,7 @@
         <w:t xml:space="preserve">        d[</w:t>
       </w:r>
       <w:proofErr w:type="spellStart"/>
+      <w:proofErr w:type="gramStart"/>
       <w:r>
         <w:rPr>
           <w:sz w:val="24"/>
@@ -2210,7 +2381,14 @@
         <w:rPr>
           <w:sz w:val="24"/>
         </w:rPr>
-        <w:t>[4]] += 1</w:t>
+        <w:t>[</w:t>
+      </w:r>
+      <w:proofErr w:type="gramEnd"/>
+      <w:r>
+        <w:rPr>
+          <w:sz w:val="24"/>
+        </w:rPr>
+        <w:t>4]] += 1</w:t>
       </w:r>
     </w:p>
     <w:p>
@@ -2241,6 +2419,7 @@
         <w:t xml:space="preserve">        d[</w:t>
       </w:r>
       <w:proofErr w:type="spellStart"/>
+      <w:proofErr w:type="gramStart"/>
       <w:r>
         <w:rPr>
           <w:sz w:val="24"/>
@@ -2252,21 +2431,36 @@
         <w:rPr>
           <w:sz w:val="24"/>
         </w:rPr>
-        <w:t>[4]] = 1</w:t>
-      </w:r>
-    </w:p>
-    <w:p>
-      <w:pPr>
-        <w:spacing w:line="240" w:lineRule="auto"/>
-        <w:rPr>
-          <w:sz w:val="24"/>
-        </w:rPr>
-      </w:pPr>
-      <w:r>
-        <w:rPr>
-          <w:sz w:val="24"/>
-        </w:rPr>
-        <w:t>print()</w:t>
+        <w:t>[</w:t>
+      </w:r>
+      <w:proofErr w:type="gramEnd"/>
+      <w:r>
+        <w:rPr>
+          <w:sz w:val="24"/>
+        </w:rPr>
+        <w:t>4]] = 1</w:t>
+      </w:r>
+    </w:p>
+    <w:p>
+      <w:pPr>
+        <w:spacing w:line="240" w:lineRule="auto"/>
+        <w:rPr>
+          <w:sz w:val="24"/>
+        </w:rPr>
+      </w:pPr>
+      <w:proofErr w:type="gramStart"/>
+      <w:r>
+        <w:rPr>
+          <w:sz w:val="24"/>
+        </w:rPr>
+        <w:t>print(</w:t>
+      </w:r>
+      <w:proofErr w:type="gramEnd"/>
+      <w:r>
+        <w:rPr>
+          <w:sz w:val="24"/>
+        </w:rPr>
+        <w:t>)</w:t>
       </w:r>
     </w:p>
     <w:p>
@@ -2297,6 +2491,7 @@
         <w:t xml:space="preserve"> in </w:t>
       </w:r>
       <w:proofErr w:type="spellStart"/>
+      <w:proofErr w:type="gramStart"/>
       <w:r>
         <w:rPr>
           <w:sz w:val="24"/>
@@ -2304,6 +2499,7 @@
         <w:t>d.items</w:t>
       </w:r>
       <w:proofErr w:type="spellEnd"/>
+      <w:proofErr w:type="gramEnd"/>
       <w:r>
         <w:rPr>
           <w:sz w:val="24"/>
@@ -2336,7 +2532,14 @@
         <w:rPr>
           <w:sz w:val="24"/>
         </w:rPr>
-        <w:t>[0],":",</w:t>
+        <w:t>[0],":</w:t>
+      </w:r>
+      <w:proofErr w:type="gramStart"/>
+      <w:r>
+        <w:rPr>
+          <w:sz w:val="24"/>
+        </w:rPr>
+        <w:t>",</w:t>
       </w:r>
       <w:proofErr w:type="spellStart"/>
       <w:r>
@@ -2346,6 +2549,7 @@
         <w:t>i</w:t>
       </w:r>
       <w:proofErr w:type="spellEnd"/>
+      <w:proofErr w:type="gramEnd"/>
       <w:r>
         <w:rPr>
           <w:sz w:val="24"/>
@@ -2603,7 +2807,21 @@
         <w:rPr>
           <w:sz w:val="24"/>
         </w:rPr>
-        <w:t>f = open("myfile.txt", "r")</w:t>
+        <w:t xml:space="preserve">f = </w:t>
+      </w:r>
+      <w:proofErr w:type="gramStart"/>
+      <w:r>
+        <w:rPr>
+          <w:sz w:val="24"/>
+        </w:rPr>
+        <w:t>open(</w:t>
+      </w:r>
+      <w:proofErr w:type="gramEnd"/>
+      <w:r>
+        <w:rPr>
+          <w:sz w:val="24"/>
+        </w:rPr>
+        <w:t>"myfile.txt", "r")</w:t>
       </w:r>
       <w:r>
         <w:rPr>
@@ -2668,6 +2886,7 @@
         <w:t xml:space="preserve"> in </w:t>
       </w:r>
       <w:proofErr w:type="spellStart"/>
+      <w:proofErr w:type="gramStart"/>
       <w:r>
         <w:rPr>
           <w:sz w:val="24"/>
@@ -2675,6 +2894,7 @@
         <w:t>f.readlines</w:t>
       </w:r>
       <w:proofErr w:type="spellEnd"/>
+      <w:proofErr w:type="gramEnd"/>
       <w:r>
         <w:rPr>
           <w:sz w:val="24"/>
@@ -2696,6 +2916,7 @@
         <w:t xml:space="preserve">    for j in </w:t>
       </w:r>
       <w:proofErr w:type="spellStart"/>
+      <w:proofErr w:type="gramStart"/>
       <w:r>
         <w:rPr>
           <w:sz w:val="24"/>
@@ -2703,6 +2924,7 @@
         <w:t>i.split</w:t>
       </w:r>
       <w:proofErr w:type="spellEnd"/>
+      <w:proofErr w:type="gramEnd"/>
       <w:r>
         <w:rPr>
           <w:sz w:val="24"/>
@@ -2778,6 +3000,7 @@
         <w:t xml:space="preserve">        if </w:t>
       </w:r>
       <w:proofErr w:type="spellStart"/>
+      <w:proofErr w:type="gramStart"/>
       <w:r>
         <w:rPr>
           <w:sz w:val="24"/>
@@ -2785,6 +3008,7 @@
         <w:t>j.lower</w:t>
       </w:r>
       <w:proofErr w:type="spellEnd"/>
+      <w:proofErr w:type="gramEnd"/>
       <w:r>
         <w:rPr>
           <w:sz w:val="24"/>
@@ -2806,6 +3030,7 @@
         <w:t xml:space="preserve">            d[</w:t>
       </w:r>
       <w:proofErr w:type="spellStart"/>
+      <w:proofErr w:type="gramStart"/>
       <w:r>
         <w:rPr>
           <w:sz w:val="24"/>
@@ -2813,6 +3038,7 @@
         <w:t>j.lower</w:t>
       </w:r>
       <w:proofErr w:type="spellEnd"/>
+      <w:proofErr w:type="gramEnd"/>
       <w:r>
         <w:rPr>
           <w:sz w:val="24"/>
@@ -2848,6 +3074,7 @@
         <w:t xml:space="preserve">            d[</w:t>
       </w:r>
       <w:proofErr w:type="spellStart"/>
+      <w:proofErr w:type="gramStart"/>
       <w:r>
         <w:rPr>
           <w:sz w:val="24"/>
@@ -2855,6 +3082,7 @@
         <w:t>j.lower</w:t>
       </w:r>
       <w:proofErr w:type="spellEnd"/>
+      <w:proofErr w:type="gramEnd"/>
       <w:r>
         <w:rPr>
           <w:sz w:val="24"/>
@@ -2896,6 +3124,7 @@
         <w:t xml:space="preserve"> in </w:t>
       </w:r>
       <w:proofErr w:type="spellStart"/>
+      <w:proofErr w:type="gramStart"/>
       <w:r>
         <w:rPr>
           <w:sz w:val="24"/>
@@ -2903,6 +3132,7 @@
         <w:t>d.values</w:t>
       </w:r>
       <w:proofErr w:type="spellEnd"/>
+      <w:proofErr w:type="gramEnd"/>
       <w:r>
         <w:rPr>
           <w:sz w:val="24"/>
@@ -2939,25 +3169,41 @@
           <w:sz w:val="24"/>
         </w:rPr>
       </w:pPr>
-      <w:r>
-        <w:rPr>
-          <w:sz w:val="24"/>
-        </w:rPr>
-        <w:t>print("Total number of words:", words)</w:t>
-      </w:r>
-    </w:p>
-    <w:p>
-      <w:pPr>
-        <w:spacing w:line="240" w:lineRule="auto"/>
-        <w:rPr>
-          <w:sz w:val="24"/>
-        </w:rPr>
-      </w:pPr>
-      <w:r>
-        <w:rPr>
-          <w:sz w:val="24"/>
-        </w:rPr>
-        <w:t xml:space="preserve">print("Number of different words:", </w:t>
+      <w:proofErr w:type="gramStart"/>
+      <w:r>
+        <w:rPr>
+          <w:sz w:val="24"/>
+        </w:rPr>
+        <w:t>print(</w:t>
+      </w:r>
+      <w:proofErr w:type="gramEnd"/>
+      <w:r>
+        <w:rPr>
+          <w:sz w:val="24"/>
+        </w:rPr>
+        <w:t>"Total number of words:", words)</w:t>
+      </w:r>
+    </w:p>
+    <w:p>
+      <w:pPr>
+        <w:spacing w:line="240" w:lineRule="auto"/>
+        <w:rPr>
+          <w:sz w:val="24"/>
+        </w:rPr>
+      </w:pPr>
+      <w:proofErr w:type="gramStart"/>
+      <w:r>
+        <w:rPr>
+          <w:sz w:val="24"/>
+        </w:rPr>
+        <w:t>print(</w:t>
+      </w:r>
+      <w:proofErr w:type="gramEnd"/>
+      <w:r>
+        <w:rPr>
+          <w:sz w:val="24"/>
+        </w:rPr>
+        <w:t xml:space="preserve">"Number of different words:", </w:t>
       </w:r>
       <w:proofErr w:type="spellStart"/>
       <w:r>
@@ -3112,6 +3358,7 @@
         <w:t xml:space="preserve"> in </w:t>
       </w:r>
       <w:proofErr w:type="spellStart"/>
+      <w:proofErr w:type="gramStart"/>
       <w:r>
         <w:rPr>
           <w:sz w:val="24"/>
@@ -3119,6 +3366,7 @@
         <w:t>d.items</w:t>
       </w:r>
       <w:proofErr w:type="spellEnd"/>
+      <w:proofErr w:type="gramEnd"/>
       <w:r>
         <w:rPr>
           <w:sz w:val="24"/>
@@ -3140,6 +3388,7 @@
         <w:t xml:space="preserve">    if </w:t>
       </w:r>
       <w:proofErr w:type="spellStart"/>
+      <w:proofErr w:type="gramStart"/>
       <w:r>
         <w:rPr>
           <w:sz w:val="24"/>
@@ -3151,7 +3400,14 @@
         <w:rPr>
           <w:sz w:val="24"/>
         </w:rPr>
-        <w:t xml:space="preserve">[1] &gt; </w:t>
+        <w:t>[</w:t>
+      </w:r>
+      <w:proofErr w:type="gramEnd"/>
+      <w:r>
+        <w:rPr>
+          <w:sz w:val="24"/>
+        </w:rPr>
+        <w:t xml:space="preserve">1] &gt; </w:t>
       </w:r>
       <w:proofErr w:type="spellStart"/>
       <w:r>
@@ -3196,6 +3452,7 @@
         <w:t xml:space="preserve"> = </w:t>
       </w:r>
       <w:proofErr w:type="spellStart"/>
+      <w:proofErr w:type="gramStart"/>
       <w:r>
         <w:rPr>
           <w:sz w:val="24"/>
@@ -3207,7 +3464,14 @@
         <w:rPr>
           <w:sz w:val="24"/>
         </w:rPr>
-        <w:t>[1]</w:t>
+        <w:t>[</w:t>
+      </w:r>
+      <w:proofErr w:type="gramEnd"/>
+      <w:r>
+        <w:rPr>
+          <w:sz w:val="24"/>
+        </w:rPr>
+        <w:t>1]</w:t>
       </w:r>
     </w:p>
     <w:p>
@@ -3238,6 +3502,7 @@
         <w:t xml:space="preserve"> = [</w:t>
       </w:r>
       <w:proofErr w:type="spellStart"/>
+      <w:proofErr w:type="gramStart"/>
       <w:r>
         <w:rPr>
           <w:sz w:val="24"/>
@@ -3249,7 +3514,14 @@
         <w:rPr>
           <w:sz w:val="24"/>
         </w:rPr>
-        <w:t>[0]]</w:t>
+        <w:t>[</w:t>
+      </w:r>
+      <w:proofErr w:type="gramEnd"/>
+      <w:r>
+        <w:rPr>
+          <w:sz w:val="24"/>
+        </w:rPr>
+        <w:t>0]]</w:t>
       </w:r>
     </w:p>
     <w:p>
@@ -3280,6 +3552,7 @@
         <w:t xml:space="preserve"> </w:t>
       </w:r>
       <w:proofErr w:type="spellStart"/>
+      <w:proofErr w:type="gramStart"/>
       <w:r>
         <w:rPr>
           <w:sz w:val="24"/>
@@ -3291,7 +3564,14 @@
         <w:rPr>
           <w:sz w:val="24"/>
         </w:rPr>
-        <w:t xml:space="preserve">[1] == </w:t>
+        <w:t>[</w:t>
+      </w:r>
+      <w:proofErr w:type="gramEnd"/>
+      <w:r>
+        <w:rPr>
+          <w:sz w:val="24"/>
+        </w:rPr>
+        <w:t xml:space="preserve">1] == </w:t>
       </w:r>
       <w:proofErr w:type="spellStart"/>
       <w:r>
@@ -3322,6 +3602,7 @@
         <w:t xml:space="preserve">        </w:t>
       </w:r>
       <w:proofErr w:type="spellStart"/>
+      <w:proofErr w:type="gramStart"/>
       <w:r>
         <w:rPr>
           <w:sz w:val="24"/>
@@ -3329,6 +3610,7 @@
         <w:t>maxword.append</w:t>
       </w:r>
       <w:proofErr w:type="spellEnd"/>
+      <w:proofErr w:type="gramEnd"/>
       <w:r>
         <w:rPr>
           <w:sz w:val="24"/>
@@ -3357,11 +3639,19 @@
           <w:sz w:val="24"/>
         </w:rPr>
       </w:pPr>
-      <w:r>
-        <w:rPr>
-          <w:sz w:val="24"/>
-        </w:rPr>
-        <w:t xml:space="preserve">print("Most common word(s) is/are:", </w:t>
+      <w:proofErr w:type="gramStart"/>
+      <w:r>
+        <w:rPr>
+          <w:sz w:val="24"/>
+        </w:rPr>
+        <w:t>print(</w:t>
+      </w:r>
+      <w:proofErr w:type="gramEnd"/>
+      <w:r>
+        <w:rPr>
+          <w:sz w:val="24"/>
+        </w:rPr>
+        <w:t xml:space="preserve">"Most common word(s) is/are:", </w:t>
       </w:r>
       <w:proofErr w:type="spellStart"/>
       <w:r>
@@ -3501,7 +3791,21 @@
         <w:rPr>
           <w:sz w:val="24"/>
         </w:rPr>
-        <w:t>)].append(</w:t>
+        <w:t>)</w:t>
+      </w:r>
+      <w:proofErr w:type="gramStart"/>
+      <w:r>
+        <w:rPr>
+          <w:sz w:val="24"/>
+        </w:rPr>
+        <w:t>].append</w:t>
+      </w:r>
+      <w:proofErr w:type="gramEnd"/>
+      <w:r>
+        <w:rPr>
+          <w:sz w:val="24"/>
+        </w:rPr>
+        <w:t>(</w:t>
       </w:r>
       <w:proofErr w:type="spellStart"/>
       <w:r>
@@ -3606,14 +3910,28 @@
         <w:rPr>
           <w:sz w:val="24"/>
         </w:rPr>
-        <w:t>find_longest_word</w:t>
-      </w:r>
-      <w:proofErr w:type="spellEnd"/>
-      <w:r>
-        <w:rPr>
-          <w:sz w:val="24"/>
-        </w:rPr>
-        <w:t>():</w:t>
+        <w:t>find_longest_</w:t>
+      </w:r>
+      <w:proofErr w:type="gramStart"/>
+      <w:r>
+        <w:rPr>
+          <w:sz w:val="24"/>
+        </w:rPr>
+        <w:t>word</w:t>
+      </w:r>
+      <w:proofErr w:type="spellEnd"/>
+      <w:r>
+        <w:rPr>
+          <w:sz w:val="24"/>
+        </w:rPr>
+        <w:t>(</w:t>
+      </w:r>
+      <w:proofErr w:type="gramEnd"/>
+      <w:r>
+        <w:rPr>
+          <w:sz w:val="24"/>
+        </w:rPr>
+        <w:t>):</w:t>
       </w:r>
     </w:p>
     <w:p>
@@ -3637,11 +3955,19 @@
           <w:sz w:val="24"/>
         </w:rPr>
       </w:pPr>
-      <w:r>
-        <w:rPr>
-          <w:sz w:val="24"/>
-        </w:rPr>
-        <w:t>print("Longest word(s) is/are:",</w:t>
+      <w:proofErr w:type="gramStart"/>
+      <w:r>
+        <w:rPr>
+          <w:sz w:val="24"/>
+        </w:rPr>
+        <w:t>print(</w:t>
+      </w:r>
+      <w:proofErr w:type="gramEnd"/>
+      <w:r>
+        <w:rPr>
+          <w:sz w:val="24"/>
+        </w:rPr>
+        <w:t>"Longest word(s) is/are:",</w:t>
       </w:r>
       <w:proofErr w:type="spellStart"/>
       <w:r>
@@ -3712,7 +4038,21 @@
         <w:rPr>
           <w:sz w:val="24"/>
         </w:rPr>
-        <w:t xml:space="preserve">    print("Words longer than", n, "are:")</w:t>
+        <w:t xml:space="preserve">    </w:t>
+      </w:r>
+      <w:proofErr w:type="gramStart"/>
+      <w:r>
+        <w:rPr>
+          <w:sz w:val="24"/>
+        </w:rPr>
+        <w:t>print(</w:t>
+      </w:r>
+      <w:proofErr w:type="gramEnd"/>
+      <w:r>
+        <w:rPr>
+          <w:sz w:val="24"/>
+        </w:rPr>
+        <w:t>"Words longer than", n, "are:")</w:t>
       </w:r>
     </w:p>
     <w:p>
@@ -3782,7 +4122,21 @@
         <w:rPr>
           <w:sz w:val="24"/>
         </w:rPr>
-        <w:t xml:space="preserve">            l2.extend(d1[</w:t>
+        <w:t xml:space="preserve">            l</w:t>
+      </w:r>
+      <w:proofErr w:type="gramStart"/>
+      <w:r>
+        <w:rPr>
+          <w:sz w:val="24"/>
+        </w:rPr>
+        <w:t>2.extend</w:t>
+      </w:r>
+      <w:proofErr w:type="gramEnd"/>
+      <w:r>
+        <w:rPr>
+          <w:sz w:val="24"/>
+        </w:rPr>
+        <w:t>(d1[</w:t>
       </w:r>
       <w:proofErr w:type="spellStart"/>
       <w:r>
@@ -3839,24 +4193,39 @@
         <w:rPr>
           <w:sz w:val="24"/>
         </w:rPr>
-        <w:t>filter_long_words</w:t>
-      </w:r>
-      <w:proofErr w:type="spellEnd"/>
-      <w:r>
-        <w:rPr>
-          <w:sz w:val="24"/>
-        </w:rPr>
-        <w:t>(8)</w:t>
-      </w:r>
-    </w:p>
-    <w:p>
-      <w:pPr>
-        <w:spacing w:line="240" w:lineRule="auto"/>
-        <w:rPr>
-          <w:sz w:val="24"/>
-        </w:rPr>
-      </w:pPr>
-      <w:proofErr w:type="spellStart"/>
+        <w:t>filter_long_</w:t>
+      </w:r>
+      <w:proofErr w:type="gramStart"/>
+      <w:r>
+        <w:rPr>
+          <w:sz w:val="24"/>
+        </w:rPr>
+        <w:t>words</w:t>
+      </w:r>
+      <w:proofErr w:type="spellEnd"/>
+      <w:r>
+        <w:rPr>
+          <w:sz w:val="24"/>
+        </w:rPr>
+        <w:t>(</w:t>
+      </w:r>
+      <w:proofErr w:type="gramEnd"/>
+      <w:r>
+        <w:rPr>
+          <w:sz w:val="24"/>
+        </w:rPr>
+        <w:t>8)</w:t>
+      </w:r>
+    </w:p>
+    <w:p>
+      <w:pPr>
+        <w:spacing w:line="240" w:lineRule="auto"/>
+        <w:rPr>
+          <w:sz w:val="24"/>
+        </w:rPr>
+      </w:pPr>
+      <w:proofErr w:type="spellStart"/>
+      <w:proofErr w:type="gramStart"/>
       <w:r>
         <w:rPr>
           <w:sz w:val="24"/>
@@ -3864,6 +4233,7 @@
         <w:t>f.seek</w:t>
       </w:r>
       <w:proofErr w:type="spellEnd"/>
+      <w:proofErr w:type="gramEnd"/>
       <w:r>
         <w:rPr>
           <w:sz w:val="24"/>
@@ -3885,6 +4255,7 @@
         <w:t xml:space="preserve">l = </w:t>
       </w:r>
       <w:proofErr w:type="spellStart"/>
+      <w:proofErr w:type="gramStart"/>
       <w:r>
         <w:rPr>
           <w:sz w:val="24"/>
@@ -3892,6 +4263,7 @@
         <w:t>f.read</w:t>
       </w:r>
       <w:proofErr w:type="spellEnd"/>
+      <w:proofErr w:type="gramEnd"/>
       <w:r>
         <w:rPr>
           <w:sz w:val="24"/>
@@ -3910,7 +4282,21 @@
         <w:rPr>
           <w:sz w:val="24"/>
         </w:rPr>
-        <w:t>f1  = open("</w:t>
+        <w:t>f</w:t>
+      </w:r>
+      <w:proofErr w:type="gramStart"/>
+      <w:r>
+        <w:rPr>
+          <w:sz w:val="24"/>
+        </w:rPr>
+        <w:t>1  =</w:t>
+      </w:r>
+      <w:proofErr w:type="gramEnd"/>
+      <w:r>
+        <w:rPr>
+          <w:sz w:val="24"/>
+        </w:rPr>
+        <w:t xml:space="preserve"> open("</w:t>
       </w:r>
       <w:proofErr w:type="spellStart"/>
       <w:r>
@@ -3994,7 +4380,21 @@
         <w:rPr>
           <w:sz w:val="24"/>
         </w:rPr>
-        <w:t xml:space="preserve">        f1.write(</w:t>
+        <w:t xml:space="preserve">        f</w:t>
+      </w:r>
+      <w:proofErr w:type="gramStart"/>
+      <w:r>
+        <w:rPr>
+          <w:sz w:val="24"/>
+        </w:rPr>
+        <w:t>1.write</w:t>
+      </w:r>
+      <w:proofErr w:type="gramEnd"/>
+      <w:r>
+        <w:rPr>
+          <w:sz w:val="24"/>
+        </w:rPr>
+        <w:t>(</w:t>
       </w:r>
       <w:proofErr w:type="spellStart"/>
       <w:r>
@@ -4022,21 +4422,49 @@
         <w:rPr>
           <w:sz w:val="24"/>
         </w:rPr>
-        <w:t xml:space="preserve">        f1.write(" ")</w:t>
-      </w:r>
-    </w:p>
-    <w:p>
-      <w:pPr>
-        <w:spacing w:line="240" w:lineRule="auto"/>
-        <w:rPr>
-          <w:sz w:val="24"/>
-        </w:rPr>
-      </w:pPr>
-      <w:r>
-        <w:rPr>
-          <w:sz w:val="24"/>
-        </w:rPr>
-        <w:t>f1.close()</w:t>
+        <w:t xml:space="preserve">        f</w:t>
+      </w:r>
+      <w:proofErr w:type="gramStart"/>
+      <w:r>
+        <w:rPr>
+          <w:sz w:val="24"/>
+        </w:rPr>
+        <w:t>1.write</w:t>
+      </w:r>
+      <w:proofErr w:type="gramEnd"/>
+      <w:r>
+        <w:rPr>
+          <w:sz w:val="24"/>
+        </w:rPr>
+        <w:t>(" ")</w:t>
+      </w:r>
+    </w:p>
+    <w:p>
+      <w:pPr>
+        <w:spacing w:line="240" w:lineRule="auto"/>
+        <w:rPr>
+          <w:sz w:val="24"/>
+        </w:rPr>
+      </w:pPr>
+      <w:r>
+        <w:rPr>
+          <w:sz w:val="24"/>
+        </w:rPr>
+        <w:t>f</w:t>
+      </w:r>
+      <w:proofErr w:type="gramStart"/>
+      <w:r>
+        <w:rPr>
+          <w:sz w:val="24"/>
+        </w:rPr>
+        <w:t>1.close</w:t>
+      </w:r>
+      <w:proofErr w:type="gramEnd"/>
+      <w:r>
+        <w:rPr>
+          <w:sz w:val="24"/>
+        </w:rPr>
+        <w:t>()</w:t>
       </w:r>
     </w:p>
     <w:p>
@@ -4337,7 +4765,21 @@
         <w:rPr>
           <w:sz w:val="24"/>
         </w:rPr>
-        <w:t>shift = int(input("Enter shift value: "))</w:t>
+        <w:t xml:space="preserve">shift = </w:t>
+      </w:r>
+      <w:proofErr w:type="gramStart"/>
+      <w:r>
+        <w:rPr>
+          <w:sz w:val="24"/>
+        </w:rPr>
+        <w:t>int(</w:t>
+      </w:r>
+      <w:proofErr w:type="gramEnd"/>
+      <w:r>
+        <w:rPr>
+          <w:sz w:val="24"/>
+        </w:rPr>
+        <w:t>input("Enter shift value: "))</w:t>
       </w:r>
       <w:r>
         <w:rPr>
@@ -4371,7 +4813,21 @@
         <w:rPr>
           <w:sz w:val="24"/>
         </w:rPr>
-        <w:t>x = input("Encode(e)/Decode(d)? ").lower()</w:t>
+        <w:t>x = input("Encode(e)/Decode(d)? "</w:t>
+      </w:r>
+      <w:proofErr w:type="gramStart"/>
+      <w:r>
+        <w:rPr>
+          <w:sz w:val="24"/>
+        </w:rPr>
+        <w:t>).lower</w:t>
+      </w:r>
+      <w:proofErr w:type="gramEnd"/>
+      <w:r>
+        <w:rPr>
+          <w:sz w:val="24"/>
+        </w:rPr>
+        <w:t>()</w:t>
       </w:r>
     </w:p>
     <w:p>
@@ -4393,21 +4849,49 @@
         <w:rPr>
           <w:sz w:val="24"/>
         </w:rPr>
-        <w:t xml:space="preserve"> = open("input.txt", "r")</w:t>
-      </w:r>
-    </w:p>
-    <w:p>
-      <w:pPr>
-        <w:spacing w:line="240" w:lineRule="auto"/>
-        <w:rPr>
-          <w:sz w:val="24"/>
-        </w:rPr>
-      </w:pPr>
-      <w:r>
-        <w:rPr>
-          <w:sz w:val="24"/>
-        </w:rPr>
-        <w:t>out = open("output.txt", "w")</w:t>
+        <w:t xml:space="preserve"> = </w:t>
+      </w:r>
+      <w:proofErr w:type="gramStart"/>
+      <w:r>
+        <w:rPr>
+          <w:sz w:val="24"/>
+        </w:rPr>
+        <w:t>open(</w:t>
+      </w:r>
+      <w:proofErr w:type="gramEnd"/>
+      <w:r>
+        <w:rPr>
+          <w:sz w:val="24"/>
+        </w:rPr>
+        <w:t>"input.txt", "r")</w:t>
+      </w:r>
+    </w:p>
+    <w:p>
+      <w:pPr>
+        <w:spacing w:line="240" w:lineRule="auto"/>
+        <w:rPr>
+          <w:sz w:val="24"/>
+        </w:rPr>
+      </w:pPr>
+      <w:r>
+        <w:rPr>
+          <w:sz w:val="24"/>
+        </w:rPr>
+        <w:t xml:space="preserve">out = </w:t>
+      </w:r>
+      <w:proofErr w:type="gramStart"/>
+      <w:r>
+        <w:rPr>
+          <w:sz w:val="24"/>
+        </w:rPr>
+        <w:t>open(</w:t>
+      </w:r>
+      <w:proofErr w:type="gramEnd"/>
+      <w:r>
+        <w:rPr>
+          <w:sz w:val="24"/>
+        </w:rPr>
+        <w:t>"output.txt", "w")</w:t>
       </w:r>
     </w:p>
     <w:p>
@@ -4710,6 +5194,7 @@
         <w:t xml:space="preserve">("Z") and </w:t>
       </w:r>
       <w:proofErr w:type="spellStart"/>
+      <w:proofErr w:type="gramStart"/>
       <w:r>
         <w:rPr>
           <w:sz w:val="24"/>
@@ -4717,6 +5202,7 @@
         <w:t>i.isupper</w:t>
       </w:r>
       <w:proofErr w:type="spellEnd"/>
+      <w:proofErr w:type="gramEnd"/>
       <w:r>
         <w:rPr>
           <w:sz w:val="24"/>
@@ -4912,6 +5398,7 @@
         <w:t xml:space="preserve"> in </w:t>
       </w:r>
       <w:proofErr w:type="spellStart"/>
+      <w:proofErr w:type="gramStart"/>
       <w:r>
         <w:rPr>
           <w:sz w:val="24"/>
@@ -4919,6 +5406,7 @@
         <w:t>inp.readlines</w:t>
       </w:r>
       <w:proofErr w:type="spellEnd"/>
+      <w:proofErr w:type="gramEnd"/>
       <w:r>
         <w:rPr>
           <w:sz w:val="24"/>
@@ -4954,6 +5442,7 @@
         <w:t xml:space="preserve">            if </w:t>
       </w:r>
       <w:proofErr w:type="spellStart"/>
+      <w:proofErr w:type="gramStart"/>
       <w:r>
         <w:rPr>
           <w:sz w:val="24"/>
@@ -4961,6 +5450,7 @@
         <w:t>j.isalpha</w:t>
       </w:r>
       <w:proofErr w:type="spellEnd"/>
+      <w:proofErr w:type="gramEnd"/>
       <w:r>
         <w:rPr>
           <w:sz w:val="24"/>
@@ -4982,6 +5472,7 @@
         <w:t xml:space="preserve">                </w:t>
       </w:r>
       <w:proofErr w:type="spellStart"/>
+      <w:proofErr w:type="gramStart"/>
       <w:r>
         <w:rPr>
           <w:sz w:val="24"/>
@@ -4989,6 +5480,7 @@
         <w:t>out.write</w:t>
       </w:r>
       <w:proofErr w:type="spellEnd"/>
+      <w:proofErr w:type="gramEnd"/>
       <w:r>
         <w:rPr>
           <w:sz w:val="24"/>
@@ -5024,6 +5516,7 @@
         <w:t xml:space="preserve"> </w:t>
       </w:r>
       <w:proofErr w:type="spellStart"/>
+      <w:proofErr w:type="gramStart"/>
       <w:r>
         <w:rPr>
           <w:sz w:val="24"/>
@@ -5031,6 +5524,7 @@
         <w:t>j.isspace</w:t>
       </w:r>
       <w:proofErr w:type="spellEnd"/>
+      <w:proofErr w:type="gramEnd"/>
       <w:r>
         <w:rPr>
           <w:sz w:val="24"/>
@@ -5052,6 +5546,7 @@
         <w:t xml:space="preserve">                </w:t>
       </w:r>
       <w:proofErr w:type="spellStart"/>
+      <w:proofErr w:type="gramStart"/>
       <w:r>
         <w:rPr>
           <w:sz w:val="24"/>
@@ -5059,6 +5554,7 @@
         <w:t>out.write</w:t>
       </w:r>
       <w:proofErr w:type="spellEnd"/>
+      <w:proofErr w:type="gramEnd"/>
       <w:r>
         <w:rPr>
           <w:sz w:val="24"/>
@@ -5108,6 +5604,7 @@
         <w:t xml:space="preserve">        </w:t>
       </w:r>
       <w:proofErr w:type="spellStart"/>
+      <w:proofErr w:type="gramStart"/>
       <w:r>
         <w:rPr>
           <w:sz w:val="24"/>
@@ -5115,6 +5612,7 @@
         <w:t>out.write</w:t>
       </w:r>
       <w:proofErr w:type="spellEnd"/>
+      <w:proofErr w:type="gramEnd"/>
       <w:r>
         <w:rPr>
           <w:sz w:val="24"/>
@@ -5332,6 +5830,7 @@
         <w:t xml:space="preserve">("Z") and </w:t>
       </w:r>
       <w:proofErr w:type="spellStart"/>
+      <w:proofErr w:type="gramStart"/>
       <w:r>
         <w:rPr>
           <w:sz w:val="24"/>
@@ -5339,6 +5838,7 @@
         <w:t>i.isupper</w:t>
       </w:r>
       <w:proofErr w:type="spellEnd"/>
+      <w:proofErr w:type="gramEnd"/>
       <w:r>
         <w:rPr>
           <w:sz w:val="24"/>
@@ -5459,6 +5959,7 @@
         <w:t xml:space="preserve"> in </w:t>
       </w:r>
       <w:proofErr w:type="spellStart"/>
+      <w:proofErr w:type="gramStart"/>
       <w:r>
         <w:rPr>
           <w:sz w:val="24"/>
@@ -5466,6 +5967,7 @@
         <w:t>inp.readlines</w:t>
       </w:r>
       <w:proofErr w:type="spellEnd"/>
+      <w:proofErr w:type="gramEnd"/>
       <w:r>
         <w:rPr>
           <w:sz w:val="24"/>
@@ -5501,6 +6003,7 @@
         <w:t xml:space="preserve">            if </w:t>
       </w:r>
       <w:proofErr w:type="spellStart"/>
+      <w:proofErr w:type="gramStart"/>
       <w:r>
         <w:rPr>
           <w:sz w:val="24"/>
@@ -5508,6 +6011,7 @@
         <w:t>j.isalpha</w:t>
       </w:r>
       <w:proofErr w:type="spellEnd"/>
+      <w:proofErr w:type="gramEnd"/>
       <w:r>
         <w:rPr>
           <w:sz w:val="24"/>
@@ -5529,6 +6033,7 @@
         <w:t xml:space="preserve">                </w:t>
       </w:r>
       <w:proofErr w:type="spellStart"/>
+      <w:proofErr w:type="gramStart"/>
       <w:r>
         <w:rPr>
           <w:sz w:val="24"/>
@@ -5536,6 +6041,7 @@
         <w:t>out.write</w:t>
       </w:r>
       <w:proofErr w:type="spellEnd"/>
+      <w:proofErr w:type="gramEnd"/>
       <w:r>
         <w:rPr>
           <w:sz w:val="24"/>
@@ -5571,6 +6077,7 @@
         <w:t xml:space="preserve"> </w:t>
       </w:r>
       <w:proofErr w:type="spellStart"/>
+      <w:proofErr w:type="gramStart"/>
       <w:r>
         <w:rPr>
           <w:sz w:val="24"/>
@@ -5578,6 +6085,7 @@
         <w:t>j.isspace</w:t>
       </w:r>
       <w:proofErr w:type="spellEnd"/>
+      <w:proofErr w:type="gramEnd"/>
       <w:r>
         <w:rPr>
           <w:sz w:val="24"/>
@@ -5599,6 +6107,7 @@
         <w:t xml:space="preserve">                </w:t>
       </w:r>
       <w:proofErr w:type="spellStart"/>
+      <w:proofErr w:type="gramStart"/>
       <w:r>
         <w:rPr>
           <w:sz w:val="24"/>
@@ -5606,6 +6115,7 @@
         <w:t>out.write</w:t>
       </w:r>
       <w:proofErr w:type="spellEnd"/>
+      <w:proofErr w:type="gramEnd"/>
       <w:r>
         <w:rPr>
           <w:sz w:val="24"/>
@@ -5655,6 +6165,7 @@
         <w:t xml:space="preserve">        </w:t>
       </w:r>
       <w:proofErr w:type="spellStart"/>
+      <w:proofErr w:type="gramStart"/>
       <w:r>
         <w:rPr>
           <w:sz w:val="24"/>
@@ -5662,6 +6173,7 @@
         <w:t>out.write</w:t>
       </w:r>
       <w:proofErr w:type="spellEnd"/>
+      <w:proofErr w:type="gramEnd"/>
       <w:r>
         <w:rPr>
           <w:sz w:val="24"/>
@@ -5677,6 +6189,7 @@
         </w:rPr>
       </w:pPr>
       <w:proofErr w:type="spellStart"/>
+      <w:proofErr w:type="gramStart"/>
       <w:r>
         <w:rPr>
           <w:sz w:val="24"/>
@@ -5684,6 +6197,7 @@
         <w:t>inp.close</w:t>
       </w:r>
       <w:proofErr w:type="spellEnd"/>
+      <w:proofErr w:type="gramEnd"/>
       <w:r>
         <w:rPr>
           <w:sz w:val="24"/>
@@ -5699,6 +6213,7 @@
         </w:rPr>
       </w:pPr>
       <w:proofErr w:type="spellStart"/>
+      <w:proofErr w:type="gramStart"/>
       <w:r>
         <w:rPr>
           <w:sz w:val="24"/>
@@ -5706,6 +6221,7 @@
         <w:t>out.close</w:t>
       </w:r>
       <w:proofErr w:type="spellEnd"/>
+      <w:proofErr w:type="gramEnd"/>
       <w:r>
         <w:rPr>
           <w:sz w:val="24"/>
@@ -6043,7 +6559,21 @@
         <w:rPr>
           <w:sz w:val="24"/>
         </w:rPr>
-        <w:t>password = input("Enter password: ").split(",")</w:t>
+        <w:t xml:space="preserve">password = </w:t>
+      </w:r>
+      <w:proofErr w:type="gramStart"/>
+      <w:r>
+        <w:rPr>
+          <w:sz w:val="24"/>
+        </w:rPr>
+        <w:t>input(</w:t>
+      </w:r>
+      <w:proofErr w:type="gramEnd"/>
+      <w:r>
+        <w:rPr>
+          <w:sz w:val="24"/>
+        </w:rPr>
+        <w:t>"Enter password: ").split(",")</w:t>
       </w:r>
     </w:p>
     <w:p>
@@ -6116,6 +6646,7 @@
         <w:t xml:space="preserve">        if </w:t>
       </w:r>
       <w:proofErr w:type="spellStart"/>
+      <w:proofErr w:type="gramStart"/>
       <w:r>
         <w:rPr>
           <w:sz w:val="24"/>
@@ -6123,6 +6654,7 @@
         <w:t>i.islower</w:t>
       </w:r>
       <w:proofErr w:type="spellEnd"/>
+      <w:proofErr w:type="gramEnd"/>
       <w:r>
         <w:rPr>
           <w:sz w:val="24"/>
@@ -6172,6 +6704,7 @@
         <w:t xml:space="preserve"> </w:t>
       </w:r>
       <w:proofErr w:type="spellStart"/>
+      <w:proofErr w:type="gramStart"/>
       <w:r>
         <w:rPr>
           <w:sz w:val="24"/>
@@ -6179,6 +6712,7 @@
         <w:t>i.isupper</w:t>
       </w:r>
       <w:proofErr w:type="spellEnd"/>
+      <w:proofErr w:type="gramEnd"/>
       <w:r>
         <w:rPr>
           <w:sz w:val="24"/>
@@ -6228,6 +6762,7 @@
         <w:t xml:space="preserve"> </w:t>
       </w:r>
       <w:proofErr w:type="spellStart"/>
+      <w:proofErr w:type="gramStart"/>
       <w:r>
         <w:rPr>
           <w:sz w:val="24"/>
@@ -6235,6 +6770,7 @@
         <w:t>i.isdigit</w:t>
       </w:r>
       <w:proofErr w:type="spellEnd"/>
+      <w:proofErr w:type="gramEnd"/>
       <w:r>
         <w:rPr>
           <w:sz w:val="24"/>
@@ -6337,7 +6873,21 @@
         <w:rPr>
           <w:sz w:val="24"/>
         </w:rPr>
-        <w:t xml:space="preserve">        print("Valid password is", j)</w:t>
+        <w:t xml:space="preserve">        </w:t>
+      </w:r>
+      <w:proofErr w:type="gramStart"/>
+      <w:r>
+        <w:rPr>
+          <w:sz w:val="24"/>
+        </w:rPr>
+        <w:t>print(</w:t>
+      </w:r>
+      <w:proofErr w:type="gramEnd"/>
+      <w:r>
+        <w:rPr>
+          <w:sz w:val="24"/>
+        </w:rPr>
+        <w:t>"Valid password is", j)</w:t>
       </w:r>
     </w:p>
     <w:p>
@@ -6656,7 +7206,21 @@
         <w:rPr>
           <w:sz w:val="24"/>
         </w:rPr>
-        <w:t>n = input("Enter number: ")</w:t>
+        <w:t xml:space="preserve">n = </w:t>
+      </w:r>
+      <w:proofErr w:type="gramStart"/>
+      <w:r>
+        <w:rPr>
+          <w:sz w:val="24"/>
+        </w:rPr>
+        <w:t>input(</w:t>
+      </w:r>
+      <w:proofErr w:type="gramEnd"/>
+      <w:r>
+        <w:rPr>
+          <w:sz w:val="24"/>
+        </w:rPr>
+        <w:t>"Enter number: ")</w:t>
       </w:r>
       <w:r>
         <w:rPr>
@@ -6732,7 +7296,21 @@
         <w:rPr>
           <w:sz w:val="24"/>
         </w:rPr>
-        <w:t xml:space="preserve">    return n[::-1]</w:t>
+        <w:t xml:space="preserve">    return n</w:t>
+      </w:r>
+      <w:proofErr w:type="gramStart"/>
+      <w:r>
+        <w:rPr>
+          <w:sz w:val="24"/>
+        </w:rPr>
+        <w:t>[::</w:t>
+      </w:r>
+      <w:proofErr w:type="gramEnd"/>
+      <w:r>
+        <w:rPr>
+          <w:sz w:val="24"/>
+        </w:rPr>
+        <w:t>-1]</w:t>
       </w:r>
     </w:p>
     <w:p>
@@ -6774,7 +7352,21 @@
         <w:rPr>
           <w:sz w:val="24"/>
         </w:rPr>
-        <w:t xml:space="preserve">    a = input("Enter digit to check: ")</w:t>
+        <w:t xml:space="preserve">    a = </w:t>
+      </w:r>
+      <w:proofErr w:type="gramStart"/>
+      <w:r>
+        <w:rPr>
+          <w:sz w:val="24"/>
+        </w:rPr>
+        <w:t>input(</w:t>
+      </w:r>
+      <w:proofErr w:type="gramEnd"/>
+      <w:r>
+        <w:rPr>
+          <w:sz w:val="24"/>
+        </w:rPr>
+        <w:t>"Enter digit to check: ")</w:t>
       </w:r>
     </w:p>
     <w:p>
@@ -6886,7 +7478,21 @@
         <w:rPr>
           <w:sz w:val="24"/>
         </w:rPr>
-        <w:t xml:space="preserve">        if temp != 0:</w:t>
+        <w:t xml:space="preserve">        if </w:t>
+      </w:r>
+      <w:proofErr w:type="gramStart"/>
+      <w:r>
+        <w:rPr>
+          <w:sz w:val="24"/>
+        </w:rPr>
+        <w:t>temp !</w:t>
+      </w:r>
+      <w:proofErr w:type="gramEnd"/>
+      <w:r>
+        <w:rPr>
+          <w:sz w:val="24"/>
+        </w:rPr>
+        <w:t>= 0:</w:t>
       </w:r>
     </w:p>
     <w:p>
@@ -6903,6 +7509,7 @@
         <w:t xml:space="preserve">            </w:t>
       </w:r>
       <w:proofErr w:type="spellStart"/>
+      <w:proofErr w:type="gramStart"/>
       <w:r>
         <w:rPr>
           <w:sz w:val="24"/>
@@ -6910,6 +7517,7 @@
         <w:t>result.insert</w:t>
       </w:r>
       <w:proofErr w:type="spellEnd"/>
+      <w:proofErr w:type="gramEnd"/>
       <w:r>
         <w:rPr>
           <w:sz w:val="24"/>
@@ -6959,6 +7567,7 @@
         <w:t xml:space="preserve">    </w:t>
       </w:r>
       <w:proofErr w:type="spellStart"/>
+      <w:proofErr w:type="gramStart"/>
       <w:r>
         <w:rPr>
           <w:sz w:val="24"/>
@@ -6966,6 +7575,7 @@
         <w:t>result.insert</w:t>
       </w:r>
       <w:proofErr w:type="spellEnd"/>
+      <w:proofErr w:type="gramEnd"/>
       <w:r>
         <w:rPr>
           <w:sz w:val="24"/>
@@ -6984,50 +7594,80 @@
         <w:rPr>
           <w:sz w:val="24"/>
         </w:rPr>
-        <w:t xml:space="preserve">    return '+'.join(result)</w:t>
-      </w:r>
-    </w:p>
-    <w:p>
-      <w:pPr>
-        <w:spacing w:line="240" w:lineRule="auto"/>
-        <w:rPr>
-          <w:sz w:val="24"/>
-        </w:rPr>
-      </w:pPr>
-      <w:r>
-        <w:rPr>
-          <w:sz w:val="24"/>
-        </w:rPr>
-        <w:t>print("No. of digits:", count(n))</w:t>
-      </w:r>
-    </w:p>
-    <w:p>
-      <w:pPr>
-        <w:spacing w:line="240" w:lineRule="auto"/>
-        <w:rPr>
-          <w:sz w:val="24"/>
-        </w:rPr>
-      </w:pPr>
-      <w:r>
-        <w:rPr>
-          <w:sz w:val="24"/>
-        </w:rPr>
-        <w:t>print("Reverse of number:", reverse(n))</w:t>
-      </w:r>
-    </w:p>
-    <w:p>
-      <w:pPr>
-        <w:spacing w:line="240" w:lineRule="auto"/>
-        <w:rPr>
-          <w:sz w:val="24"/>
-        </w:rPr>
-      </w:pPr>
+        <w:t xml:space="preserve">    return '+</w:t>
+      </w:r>
+      <w:proofErr w:type="gramStart"/>
+      <w:r>
+        <w:rPr>
+          <w:sz w:val="24"/>
+        </w:rPr>
+        <w:t>'.join</w:t>
+      </w:r>
+      <w:proofErr w:type="gramEnd"/>
+      <w:r>
+        <w:rPr>
+          <w:sz w:val="24"/>
+        </w:rPr>
+        <w:t>(result)</w:t>
+      </w:r>
+    </w:p>
+    <w:p>
+      <w:pPr>
+        <w:spacing w:line="240" w:lineRule="auto"/>
+        <w:rPr>
+          <w:sz w:val="24"/>
+        </w:rPr>
+      </w:pPr>
+      <w:proofErr w:type="gramStart"/>
       <w:r>
         <w:rPr>
           <w:sz w:val="24"/>
         </w:rPr>
         <w:t>print(</w:t>
       </w:r>
+      <w:proofErr w:type="gramEnd"/>
+      <w:r>
+        <w:rPr>
+          <w:sz w:val="24"/>
+        </w:rPr>
+        <w:t>"No. of digits:", count(n))</w:t>
+      </w:r>
+    </w:p>
+    <w:p>
+      <w:pPr>
+        <w:spacing w:line="240" w:lineRule="auto"/>
+        <w:rPr>
+          <w:sz w:val="24"/>
+        </w:rPr>
+      </w:pPr>
+      <w:proofErr w:type="gramStart"/>
+      <w:r>
+        <w:rPr>
+          <w:sz w:val="24"/>
+        </w:rPr>
+        <w:t>print(</w:t>
+      </w:r>
+      <w:proofErr w:type="gramEnd"/>
+      <w:r>
+        <w:rPr>
+          <w:sz w:val="24"/>
+        </w:rPr>
+        <w:t>"Reverse of number:", reverse(n))</w:t>
+      </w:r>
+    </w:p>
+    <w:p>
+      <w:pPr>
+        <w:spacing w:line="240" w:lineRule="auto"/>
+        <w:rPr>
+          <w:sz w:val="24"/>
+        </w:rPr>
+      </w:pPr>
+      <w:r>
+        <w:rPr>
+          <w:sz w:val="24"/>
+        </w:rPr>
+        <w:t>print(</w:t>
+      </w:r>
       <w:proofErr w:type="spellStart"/>
       <w:r>
         <w:rPr>
@@ -7050,11 +7690,19 @@
           <w:sz w:val="24"/>
         </w:rPr>
       </w:pPr>
-      <w:r>
-        <w:rPr>
-          <w:sz w:val="24"/>
-        </w:rPr>
-        <w:t>print("Expanded form of number:", show(n))</w:t>
+      <w:proofErr w:type="gramStart"/>
+      <w:r>
+        <w:rPr>
+          <w:sz w:val="24"/>
+        </w:rPr>
+        <w:t>print(</w:t>
+      </w:r>
+      <w:proofErr w:type="gramEnd"/>
+      <w:r>
+        <w:rPr>
+          <w:sz w:val="24"/>
+        </w:rPr>
+        <w:t>"Expanded form of number:", show(n))</w:t>
       </w:r>
     </w:p>
     <w:p>
@@ -7353,7 +8001,21 @@
         <w:rPr>
           <w:sz w:val="24"/>
         </w:rPr>
-        <w:t xml:space="preserve"> in range(1, (n//2) + 1):</w:t>
+        <w:t xml:space="preserve"> in </w:t>
+      </w:r>
+      <w:proofErr w:type="gramStart"/>
+      <w:r>
+        <w:rPr>
+          <w:sz w:val="24"/>
+        </w:rPr>
+        <w:t>range(</w:t>
+      </w:r>
+      <w:proofErr w:type="gramEnd"/>
+      <w:r>
+        <w:rPr>
+          <w:sz w:val="24"/>
+        </w:rPr>
+        <w:t>1, (n//2) + 1):</w:t>
       </w:r>
     </w:p>
     <w:p>
@@ -7398,6 +8060,7 @@
         <w:t xml:space="preserve">            </w:t>
       </w:r>
       <w:proofErr w:type="spellStart"/>
+      <w:proofErr w:type="gramStart"/>
       <w:r>
         <w:rPr>
           <w:sz w:val="24"/>
@@ -7405,6 +8068,7 @@
         <w:t>factors.append</w:t>
       </w:r>
       <w:proofErr w:type="spellEnd"/>
+      <w:proofErr w:type="gramEnd"/>
       <w:r>
         <w:rPr>
           <w:sz w:val="24"/>
@@ -7494,6 +8158,7 @@
         <w:t xml:space="preserve">    </w:t>
       </w:r>
       <w:proofErr w:type="spellStart"/>
+      <w:proofErr w:type="gramStart"/>
       <w:r>
         <w:rPr>
           <w:sz w:val="24"/>
@@ -7501,6 +8166,7 @@
         <w:t>factors.append</w:t>
       </w:r>
       <w:proofErr w:type="spellEnd"/>
+      <w:proofErr w:type="gramEnd"/>
       <w:r>
         <w:rPr>
           <w:sz w:val="24"/>
@@ -7570,6 +8236,7 @@
         <w:t xml:space="preserve">    return (</w:t>
       </w:r>
       <w:proofErr w:type="spellStart"/>
+      <w:proofErr w:type="gramStart"/>
       <w:r>
         <w:rPr>
           <w:sz w:val="24"/>
@@ -7584,6 +8251,7 @@
         <w:t>(</w:t>
       </w:r>
       <w:proofErr w:type="spellStart"/>
+      <w:proofErr w:type="gramEnd"/>
       <w:r>
         <w:rPr>
           <w:sz w:val="24"/>
@@ -7691,9 +8359,17 @@
         <w:rPr>
           <w:sz w:val="24"/>
         </w:rPr>
-        <w:t xml:space="preserve">    return (sum(</w:t>
-      </w:r>
-      <w:proofErr w:type="spellStart"/>
+        <w:t xml:space="preserve">    return (</w:t>
+      </w:r>
+      <w:proofErr w:type="gramStart"/>
+      <w:r>
+        <w:rPr>
+          <w:sz w:val="24"/>
+        </w:rPr>
+        <w:t>sum(</w:t>
+      </w:r>
+      <w:proofErr w:type="spellStart"/>
+      <w:proofErr w:type="gramEnd"/>
       <w:r>
         <w:rPr>
           <w:sz w:val="24"/>
@@ -7821,21 +8497,49 @@
         <w:rPr>
           <w:sz w:val="24"/>
         </w:rPr>
-        <w:t>n = int(input("Enter number: "))</w:t>
-      </w:r>
-    </w:p>
-    <w:p>
-      <w:pPr>
-        <w:spacing w:line="240" w:lineRule="auto"/>
-        <w:rPr>
-          <w:sz w:val="24"/>
-        </w:rPr>
-      </w:pPr>
-      <w:r>
-        <w:rPr>
-          <w:sz w:val="24"/>
-        </w:rPr>
-        <w:t>d = {1:perfect.GenerateFactors(n),2:perfect.isPrimeNo(n), 3:perfect.isPerfectNo(n)}</w:t>
+        <w:t xml:space="preserve">n = </w:t>
+      </w:r>
+      <w:proofErr w:type="gramStart"/>
+      <w:r>
+        <w:rPr>
+          <w:sz w:val="24"/>
+        </w:rPr>
+        <w:t>int(</w:t>
+      </w:r>
+      <w:proofErr w:type="gramEnd"/>
+      <w:r>
+        <w:rPr>
+          <w:sz w:val="24"/>
+        </w:rPr>
+        <w:t>input("Enter number: "))</w:t>
+      </w:r>
+    </w:p>
+    <w:p>
+      <w:pPr>
+        <w:spacing w:line="240" w:lineRule="auto"/>
+        <w:rPr>
+          <w:sz w:val="24"/>
+        </w:rPr>
+      </w:pPr>
+      <w:r>
+        <w:rPr>
+          <w:sz w:val="24"/>
+        </w:rPr>
+        <w:t>d = {</w:t>
+      </w:r>
+      <w:proofErr w:type="gramStart"/>
+      <w:r>
+        <w:rPr>
+          <w:sz w:val="24"/>
+        </w:rPr>
+        <w:t>1:perfect</w:t>
+      </w:r>
+      <w:proofErr w:type="gramEnd"/>
+      <w:r>
+        <w:rPr>
+          <w:sz w:val="24"/>
+        </w:rPr>
+        <w:t>.GenerateFactors(n),2:perfect.isPrimeNo(n), 3:perfect.isPerfectNo(n)}</w:t>
       </w:r>
     </w:p>
     <w:p>
@@ -7863,7 +8567,21 @@
         <w:rPr>
           <w:sz w:val="24"/>
         </w:rPr>
-        <w:t xml:space="preserve">    choice = int(input("Choose 1 to see factors of number:\</w:t>
+        <w:t xml:space="preserve">    choice = </w:t>
+      </w:r>
+      <w:proofErr w:type="gramStart"/>
+      <w:r>
+        <w:rPr>
+          <w:sz w:val="24"/>
+        </w:rPr>
+        <w:t>int(</w:t>
+      </w:r>
+      <w:proofErr w:type="gramEnd"/>
+      <w:r>
+        <w:rPr>
+          <w:sz w:val="24"/>
+        </w:rPr>
+        <w:t>input("Choose 1 to see factors of number:\</w:t>
       </w:r>
       <w:proofErr w:type="spellStart"/>
       <w:r>
@@ -7919,7 +8637,21 @@
         <w:rPr>
           <w:sz w:val="24"/>
         </w:rPr>
-        <w:t xml:space="preserve">    print("Invalid choice!")</w:t>
+        <w:t xml:space="preserve">    </w:t>
+      </w:r>
+      <w:proofErr w:type="gramStart"/>
+      <w:r>
+        <w:rPr>
+          <w:sz w:val="24"/>
+        </w:rPr>
+        <w:t>print(</w:t>
+      </w:r>
+      <w:proofErr w:type="gramEnd"/>
+      <w:r>
+        <w:rPr>
+          <w:sz w:val="24"/>
+        </w:rPr>
+        <w:t>"Invalid choice!")</w:t>
       </w:r>
     </w:p>
     <w:p>
@@ -8118,6 +8850,7 @@
         <w:t xml:space="preserve">import </w:t>
       </w:r>
       <w:proofErr w:type="spellStart"/>
+      <w:proofErr w:type="gramStart"/>
       <w:r>
         <w:rPr>
           <w:sz w:val="24"/>
@@ -8125,6 +8858,7 @@
         <w:t>matplotlib.pyplot</w:t>
       </w:r>
       <w:proofErr w:type="spellEnd"/>
+      <w:proofErr w:type="gramEnd"/>
       <w:r>
         <w:rPr>
           <w:sz w:val="24"/>
@@ -8176,6 +8910,7 @@
         </w:rPr>
       </w:pPr>
       <w:proofErr w:type="spellStart"/>
+      <w:proofErr w:type="gramStart"/>
       <w:r>
         <w:rPr>
           <w:sz w:val="24"/>
@@ -8187,17 +8922,25 @@
         <w:rPr>
           <w:sz w:val="24"/>
         </w:rPr>
-        <w:t>(pop, labels=states)</w:t>
-      </w:r>
-    </w:p>
-    <w:p>
-      <w:pPr>
-        <w:spacing w:line="240" w:lineRule="auto"/>
-        <w:rPr>
-          <w:sz w:val="24"/>
-        </w:rPr>
-      </w:pPr>
-      <w:proofErr w:type="spellStart"/>
+        <w:t>(</w:t>
+      </w:r>
+      <w:proofErr w:type="gramEnd"/>
+      <w:r>
+        <w:rPr>
+          <w:sz w:val="24"/>
+        </w:rPr>
+        <w:t>pop, labels=states)</w:t>
+      </w:r>
+    </w:p>
+    <w:p>
+      <w:pPr>
+        <w:spacing w:line="240" w:lineRule="auto"/>
+        <w:rPr>
+          <w:sz w:val="24"/>
+        </w:rPr>
+      </w:pPr>
+      <w:proofErr w:type="spellStart"/>
+      <w:proofErr w:type="gramStart"/>
       <w:r>
         <w:rPr>
           <w:sz w:val="24"/>
@@ -8205,6 +8948,7 @@
         <w:t>plt.show</w:t>
       </w:r>
       <w:proofErr w:type="spellEnd"/>
+      <w:proofErr w:type="gramEnd"/>
       <w:r>
         <w:rPr>
           <w:sz w:val="24"/>
@@ -8655,6 +9399,7 @@
         <w:t xml:space="preserve">x = </w:t>
       </w:r>
       <w:proofErr w:type="spellStart"/>
+      <w:proofErr w:type="gramStart"/>
       <w:r>
         <w:rPr>
           <w:sz w:val="24"/>
@@ -8662,6 +9407,7 @@
         <w:t>np.arange</w:t>
       </w:r>
       <w:proofErr w:type="spellEnd"/>
+      <w:proofErr w:type="gramEnd"/>
       <w:r>
         <w:rPr>
           <w:sz w:val="24"/>
@@ -8694,9 +9440,17 @@
         <w:rPr>
           <w:sz w:val="24"/>
         </w:rPr>
-        <w:t>(-1*x/10)*</w:t>
-      </w:r>
-      <w:proofErr w:type="spellStart"/>
+        <w:t>(-1*x/</w:t>
+      </w:r>
+      <w:proofErr w:type="gramStart"/>
+      <w:r>
+        <w:rPr>
+          <w:sz w:val="24"/>
+        </w:rPr>
+        <w:t>10)*</w:t>
+      </w:r>
+      <w:proofErr w:type="spellStart"/>
+      <w:proofErr w:type="gramEnd"/>
       <w:r>
         <w:rPr>
           <w:sz w:val="24"/>
@@ -8767,6 +9521,7 @@
         </w:rPr>
       </w:pPr>
       <w:proofErr w:type="spellStart"/>
+      <w:proofErr w:type="gramStart"/>
       <w:r>
         <w:rPr>
           <w:sz w:val="24"/>
@@ -8774,6 +9529,7 @@
         <w:t>plt.plot</w:t>
       </w:r>
       <w:proofErr w:type="spellEnd"/>
+      <w:proofErr w:type="gramEnd"/>
       <w:r>
         <w:rPr>
           <w:sz w:val="24"/>
@@ -8789,6 +9545,7 @@
         </w:rPr>
       </w:pPr>
       <w:proofErr w:type="spellStart"/>
+      <w:proofErr w:type="gramStart"/>
       <w:r>
         <w:rPr>
           <w:sz w:val="24"/>
@@ -8796,6 +9553,7 @@
         <w:t>plt.plot</w:t>
       </w:r>
       <w:proofErr w:type="spellEnd"/>
+      <w:proofErr w:type="gramEnd"/>
       <w:r>
         <w:rPr>
           <w:sz w:val="24"/>
@@ -8811,6 +9569,7 @@
         </w:rPr>
       </w:pPr>
       <w:proofErr w:type="spellStart"/>
+      <w:proofErr w:type="gramStart"/>
       <w:r>
         <w:rPr>
           <w:sz w:val="24"/>
@@ -8818,6 +9577,7 @@
         <w:t>plt.legend</w:t>
       </w:r>
       <w:proofErr w:type="spellEnd"/>
+      <w:proofErr w:type="gramEnd"/>
       <w:r>
         <w:rPr>
           <w:sz w:val="24"/>
@@ -8833,6 +9593,7 @@
         </w:rPr>
       </w:pPr>
       <w:proofErr w:type="spellStart"/>
+      <w:proofErr w:type="gramStart"/>
       <w:r>
         <w:rPr>
           <w:sz w:val="24"/>
@@ -8840,6 +9601,7 @@
         <w:t>plt.xlabel</w:t>
       </w:r>
       <w:proofErr w:type="spellEnd"/>
+      <w:proofErr w:type="gramEnd"/>
       <w:r>
         <w:rPr>
           <w:sz w:val="24"/>
@@ -8855,6 +9617,7 @@
         </w:rPr>
       </w:pPr>
       <w:proofErr w:type="spellStart"/>
+      <w:proofErr w:type="gramStart"/>
       <w:r>
         <w:rPr>
           <w:sz w:val="24"/>
@@ -8862,6 +9625,7 @@
         <w:t>plt.ylabel</w:t>
       </w:r>
       <w:proofErr w:type="spellEnd"/>
+      <w:proofErr w:type="gramEnd"/>
       <w:r>
         <w:rPr>
           <w:sz w:val="24"/>
@@ -8877,6 +9641,7 @@
         </w:rPr>
       </w:pPr>
       <w:proofErr w:type="spellStart"/>
+      <w:proofErr w:type="gramStart"/>
       <w:r>
         <w:rPr>
           <w:sz w:val="24"/>
@@ -8884,6 +9649,7 @@
         <w:t>plt.savefig</w:t>
       </w:r>
       <w:proofErr w:type="spellEnd"/>
+      <w:proofErr w:type="gramEnd"/>
       <w:r>
         <w:rPr>
           <w:sz w:val="24"/>
@@ -8899,6 +9665,7 @@
         </w:rPr>
       </w:pPr>
       <w:proofErr w:type="spellStart"/>
+      <w:proofErr w:type="gramStart"/>
       <w:r>
         <w:rPr>
           <w:sz w:val="24"/>
@@ -8906,6 +9673,7 @@
         <w:t>plt.show</w:t>
       </w:r>
       <w:proofErr w:type="spellEnd"/>
+      <w:proofErr w:type="gramEnd"/>
       <w:r>
         <w:rPr>
           <w:sz w:val="24"/>
@@ -9217,7 +9985,21 @@
         <w:rPr>
           <w:sz w:val="24"/>
         </w:rPr>
-        <w:t>n = int(input("Enter number of rows: "))</w:t>
+        <w:t xml:space="preserve">n = </w:t>
+      </w:r>
+      <w:proofErr w:type="gramStart"/>
+      <w:r>
+        <w:rPr>
+          <w:sz w:val="24"/>
+        </w:rPr>
+        <w:t>int(</w:t>
+      </w:r>
+      <w:proofErr w:type="gramEnd"/>
+      <w:r>
+        <w:rPr>
+          <w:sz w:val="24"/>
+        </w:rPr>
+        <w:t>input("Enter number of rows: "))</w:t>
       </w:r>
     </w:p>
     <w:p>
@@ -9385,7 +10167,21 @@
         <w:rPr>
           <w:sz w:val="24"/>
         </w:rPr>
-        <w:t xml:space="preserve"> = result[-1]</w:t>
+        <w:t xml:space="preserve"> = </w:t>
+      </w:r>
+      <w:proofErr w:type="gramStart"/>
+      <w:r>
+        <w:rPr>
+          <w:sz w:val="24"/>
+        </w:rPr>
+        <w:t>result[</w:t>
+      </w:r>
+      <w:proofErr w:type="gramEnd"/>
+      <w:r>
+        <w:rPr>
+          <w:sz w:val="24"/>
+        </w:rPr>
+        <w:t>-1]</w:t>
       </w:r>
     </w:p>
     <w:p>
@@ -9462,9 +10258,17 @@
         <w:rPr>
           <w:sz w:val="24"/>
         </w:rPr>
-        <w:t>new_row.append</w:t>
-      </w:r>
-      <w:proofErr w:type="spellEnd"/>
+        <w:t>new_</w:t>
+      </w:r>
+      <w:proofErr w:type="gramStart"/>
+      <w:r>
+        <w:rPr>
+          <w:sz w:val="24"/>
+        </w:rPr>
+        <w:t>row.append</w:t>
+      </w:r>
+      <w:proofErr w:type="spellEnd"/>
+      <w:proofErr w:type="gramEnd"/>
       <w:r>
         <w:rPr>
           <w:sz w:val="24"/>
@@ -9556,6 +10360,7 @@
         <w:t xml:space="preserve">        </w:t>
       </w:r>
       <w:proofErr w:type="spellStart"/>
+      <w:proofErr w:type="gramStart"/>
       <w:r>
         <w:rPr>
           <w:sz w:val="24"/>
@@ -9563,6 +10368,7 @@
         <w:t>result.append</w:t>
       </w:r>
       <w:proofErr w:type="spellEnd"/>
+      <w:proofErr w:type="gramEnd"/>
       <w:r>
         <w:rPr>
           <w:sz w:val="24"/>
@@ -9651,21 +10457,49 @@
         <w:rPr>
           <w:sz w:val="24"/>
         </w:rPr>
-        <w:t xml:space="preserve">        print(j, end=" ")</w:t>
-      </w:r>
-    </w:p>
-    <w:p>
-      <w:pPr>
-        <w:spacing w:line="240" w:lineRule="auto"/>
-        <w:rPr>
-          <w:sz w:val="24"/>
-        </w:rPr>
-      </w:pPr>
-      <w:r>
-        <w:rPr>
-          <w:sz w:val="24"/>
-        </w:rPr>
-        <w:t xml:space="preserve">    print()</w:t>
+        <w:t xml:space="preserve">        </w:t>
+      </w:r>
+      <w:proofErr w:type="gramStart"/>
+      <w:r>
+        <w:rPr>
+          <w:sz w:val="24"/>
+        </w:rPr>
+        <w:t>print(</w:t>
+      </w:r>
+      <w:proofErr w:type="gramEnd"/>
+      <w:r>
+        <w:rPr>
+          <w:sz w:val="24"/>
+        </w:rPr>
+        <w:t>j, end=" ")</w:t>
+      </w:r>
+    </w:p>
+    <w:p>
+      <w:pPr>
+        <w:spacing w:line="240" w:lineRule="auto"/>
+        <w:rPr>
+          <w:sz w:val="24"/>
+        </w:rPr>
+      </w:pPr>
+      <w:r>
+        <w:rPr>
+          <w:sz w:val="24"/>
+        </w:rPr>
+        <w:t xml:space="preserve">    </w:t>
+      </w:r>
+      <w:proofErr w:type="gramStart"/>
+      <w:r>
+        <w:rPr>
+          <w:sz w:val="24"/>
+        </w:rPr>
+        <w:t>print(</w:t>
+      </w:r>
+      <w:proofErr w:type="gramEnd"/>
+      <w:r>
+        <w:rPr>
+          <w:sz w:val="24"/>
+        </w:rPr>
+        <w:t>)</w:t>
       </w:r>
     </w:p>
     <w:p>
@@ -9769,6 +10603,7 @@
         </w:rPr>
         <w:t xml:space="preserve"> </w:t>
       </w:r>
+      <w:bookmarkStart w:id="0" w:name="_GoBack"/>
       <w:r>
         <w:rPr>
           <w:bCs/>
@@ -9776,6 +10611,7 @@
         </w:rPr>
         <w:t>Number Type Converter</w:t>
       </w:r>
+      <w:bookmarkEnd w:id="0"/>
     </w:p>
     <w:p>
       <w:pPr>
@@ -9865,169 +10701,6 @@
           <w:sz w:val="24"/>
         </w:rPr>
         <w:tab/>
-      </w:r>
-      <w:bookmarkStart w:id="0" w:name="_GoBack"/>
-      <w:bookmarkEnd w:id="0"/>
-    </w:p>
-    <w:p>
-      <w:pPr>
-        <w:spacing w:line="240" w:lineRule="auto"/>
-        <w:rPr>
-          <w:sz w:val="24"/>
-        </w:rPr>
-      </w:pPr>
-      <w:r>
-        <w:rPr>
-          <w:sz w:val="24"/>
-        </w:rPr>
-        <w:t>n = int(input("Enter number in decimals: "))</w:t>
-      </w:r>
-    </w:p>
-    <w:p>
-      <w:pPr>
-        <w:spacing w:line="240" w:lineRule="auto"/>
-        <w:rPr>
-          <w:sz w:val="24"/>
-        </w:rPr>
-      </w:pPr>
-      <w:r>
-        <w:rPr>
-          <w:sz w:val="24"/>
-        </w:rPr>
-        <w:t>r = 0</w:t>
-      </w:r>
-    </w:p>
-    <w:p>
-      <w:pPr>
-        <w:spacing w:line="240" w:lineRule="auto"/>
-        <w:rPr>
-          <w:sz w:val="24"/>
-        </w:rPr>
-      </w:pPr>
-      <w:proofErr w:type="spellStart"/>
-      <w:r>
-        <w:rPr>
-          <w:sz w:val="24"/>
-        </w:rPr>
-        <w:t>num</w:t>
-      </w:r>
-      <w:proofErr w:type="spellEnd"/>
-      <w:r>
-        <w:rPr>
-          <w:sz w:val="24"/>
-        </w:rPr>
-        <w:t xml:space="preserve"> = ""</w:t>
-      </w:r>
-    </w:p>
-    <w:p>
-      <w:pPr>
-        <w:spacing w:line="240" w:lineRule="auto"/>
-        <w:rPr>
-          <w:sz w:val="24"/>
-        </w:rPr>
-      </w:pPr>
-      <w:r>
-        <w:rPr>
-          <w:sz w:val="24"/>
-        </w:rPr>
-        <w:t>c = input("Choose B for binary, O for octal, H for hexadecimal: ").upper()</w:t>
-      </w:r>
-    </w:p>
-    <w:p>
-      <w:pPr>
-        <w:spacing w:line="240" w:lineRule="auto"/>
-        <w:rPr>
-          <w:sz w:val="24"/>
-        </w:rPr>
-      </w:pPr>
-      <w:r>
-        <w:rPr>
-          <w:sz w:val="24"/>
-        </w:rPr>
-        <w:t>if n == 0:</w:t>
-      </w:r>
-    </w:p>
-    <w:p>
-      <w:pPr>
-        <w:spacing w:line="240" w:lineRule="auto"/>
-        <w:rPr>
-          <w:sz w:val="24"/>
-        </w:rPr>
-      </w:pPr>
-      <w:r>
-        <w:rPr>
-          <w:sz w:val="24"/>
-        </w:rPr>
-        <w:t xml:space="preserve">    </w:t>
-      </w:r>
-      <w:proofErr w:type="spellStart"/>
-      <w:r>
-        <w:rPr>
-          <w:sz w:val="24"/>
-        </w:rPr>
-        <w:t>num</w:t>
-      </w:r>
-      <w:proofErr w:type="spellEnd"/>
-      <w:r>
-        <w:rPr>
-          <w:sz w:val="24"/>
-        </w:rPr>
-        <w:t xml:space="preserve"> = "0"</w:t>
-      </w:r>
-      <w:r>
-        <w:rPr>
-          <w:sz w:val="24"/>
-        </w:rPr>
-        <w:tab/>
-      </w:r>
-      <w:r>
-        <w:rPr>
-          <w:sz w:val="24"/>
-        </w:rPr>
-        <w:tab/>
-      </w:r>
-      <w:r>
-        <w:rPr>
-          <w:sz w:val="24"/>
-        </w:rPr>
-        <w:tab/>
-      </w:r>
-      <w:r>
-        <w:rPr>
-          <w:sz w:val="24"/>
-        </w:rPr>
-        <w:tab/>
-      </w:r>
-      <w:r>
-        <w:rPr>
-          <w:sz w:val="24"/>
-        </w:rPr>
-        <w:tab/>
-      </w:r>
-      <w:r>
-        <w:rPr>
-          <w:sz w:val="24"/>
-        </w:rPr>
-        <w:tab/>
-      </w:r>
-      <w:r>
-        <w:rPr>
-          <w:sz w:val="24"/>
-        </w:rPr>
-        <w:tab/>
-      </w:r>
-      <w:r>
-        <w:rPr>
-          <w:sz w:val="24"/>
-        </w:rPr>
-        <w:tab/>
-      </w:r>
-      <w:r>
-        <w:rPr>
-          <w:b/>
-          <w:i/>
-          <w:sz w:val="24"/>
-        </w:rPr>
         <w:t>Output</w:t>
       </w:r>
     </w:p>
@@ -10038,378 +10711,6 @@
           <w:sz w:val="24"/>
         </w:rPr>
       </w:pPr>
-      <w:r>
-        <w:rPr>
-          <w:sz w:val="24"/>
-        </w:rPr>
-        <w:t>if c == "B":</w:t>
-      </w:r>
-    </w:p>
-    <w:p>
-      <w:pPr>
-        <w:spacing w:line="240" w:lineRule="auto"/>
-        <w:rPr>
-          <w:sz w:val="24"/>
-        </w:rPr>
-      </w:pPr>
-      <w:r>
-        <w:rPr>
-          <w:sz w:val="24"/>
-        </w:rPr>
-        <w:t xml:space="preserve">    while n!=0:</w:t>
-      </w:r>
-    </w:p>
-    <w:p>
-      <w:pPr>
-        <w:spacing w:line="240" w:lineRule="auto"/>
-        <w:rPr>
-          <w:sz w:val="24"/>
-        </w:rPr>
-      </w:pPr>
-      <w:r>
-        <w:rPr>
-          <w:sz w:val="24"/>
-        </w:rPr>
-        <w:t xml:space="preserve">        r = n%2</w:t>
-      </w:r>
-    </w:p>
-    <w:p>
-      <w:pPr>
-        <w:spacing w:line="240" w:lineRule="auto"/>
-        <w:rPr>
-          <w:sz w:val="24"/>
-        </w:rPr>
-      </w:pPr>
-      <w:r>
-        <w:rPr>
-          <w:sz w:val="24"/>
-        </w:rPr>
-        <w:t xml:space="preserve">        </w:t>
-      </w:r>
-      <w:proofErr w:type="spellStart"/>
-      <w:r>
-        <w:rPr>
-          <w:sz w:val="24"/>
-        </w:rPr>
-        <w:t>num</w:t>
-      </w:r>
-      <w:proofErr w:type="spellEnd"/>
-      <w:r>
-        <w:rPr>
-          <w:sz w:val="24"/>
-        </w:rPr>
-        <w:t xml:space="preserve"> += str(r)</w:t>
-      </w:r>
-    </w:p>
-    <w:p>
-      <w:pPr>
-        <w:spacing w:line="240" w:lineRule="auto"/>
-        <w:rPr>
-          <w:sz w:val="24"/>
-        </w:rPr>
-      </w:pPr>
-      <w:r>
-        <w:rPr>
-          <w:sz w:val="24"/>
-        </w:rPr>
-        <w:t xml:space="preserve">        n = n//2</w:t>
-      </w:r>
-    </w:p>
-    <w:p>
-      <w:pPr>
-        <w:spacing w:line="240" w:lineRule="auto"/>
-        <w:rPr>
-          <w:sz w:val="24"/>
-        </w:rPr>
-      </w:pPr>
-      <w:proofErr w:type="spellStart"/>
-      <w:r>
-        <w:rPr>
-          <w:sz w:val="24"/>
-        </w:rPr>
-        <w:t>elif</w:t>
-      </w:r>
-      <w:proofErr w:type="spellEnd"/>
-      <w:r>
-        <w:rPr>
-          <w:sz w:val="24"/>
-        </w:rPr>
-        <w:t xml:space="preserve"> c == "O":</w:t>
-      </w:r>
-    </w:p>
-    <w:p>
-      <w:pPr>
-        <w:spacing w:line="240" w:lineRule="auto"/>
-        <w:rPr>
-          <w:sz w:val="24"/>
-        </w:rPr>
-      </w:pPr>
-      <w:r>
-        <w:rPr>
-          <w:sz w:val="24"/>
-        </w:rPr>
-        <w:t xml:space="preserve">    while n!=0:</w:t>
-      </w:r>
-    </w:p>
-    <w:p>
-      <w:pPr>
-        <w:spacing w:line="240" w:lineRule="auto"/>
-        <w:rPr>
-          <w:sz w:val="24"/>
-        </w:rPr>
-      </w:pPr>
-      <w:r>
-        <w:rPr>
-          <w:sz w:val="24"/>
-        </w:rPr>
-        <w:t xml:space="preserve">        r = n%8</w:t>
-      </w:r>
-    </w:p>
-    <w:p>
-      <w:pPr>
-        <w:spacing w:line="240" w:lineRule="auto"/>
-        <w:rPr>
-          <w:sz w:val="24"/>
-        </w:rPr>
-      </w:pPr>
-      <w:r>
-        <w:rPr>
-          <w:sz w:val="24"/>
-        </w:rPr>
-        <w:t xml:space="preserve">        </w:t>
-      </w:r>
-      <w:proofErr w:type="spellStart"/>
-      <w:r>
-        <w:rPr>
-          <w:sz w:val="24"/>
-        </w:rPr>
-        <w:t>num</w:t>
-      </w:r>
-      <w:proofErr w:type="spellEnd"/>
-      <w:r>
-        <w:rPr>
-          <w:sz w:val="24"/>
-        </w:rPr>
-        <w:t xml:space="preserve"> += str(r)</w:t>
-      </w:r>
-    </w:p>
-    <w:p>
-      <w:pPr>
-        <w:spacing w:line="240" w:lineRule="auto"/>
-        <w:rPr>
-          <w:sz w:val="24"/>
-        </w:rPr>
-      </w:pPr>
-      <w:r>
-        <w:rPr>
-          <w:sz w:val="24"/>
-        </w:rPr>
-        <w:t xml:space="preserve">        n = n//8</w:t>
-      </w:r>
-    </w:p>
-    <w:p>
-      <w:pPr>
-        <w:spacing w:line="240" w:lineRule="auto"/>
-        <w:rPr>
-          <w:sz w:val="24"/>
-        </w:rPr>
-      </w:pPr>
-      <w:proofErr w:type="spellStart"/>
-      <w:r>
-        <w:rPr>
-          <w:sz w:val="24"/>
-        </w:rPr>
-        <w:t>elif</w:t>
-      </w:r>
-      <w:proofErr w:type="spellEnd"/>
-      <w:r>
-        <w:rPr>
-          <w:sz w:val="24"/>
-        </w:rPr>
-        <w:t xml:space="preserve"> c == "H":</w:t>
-      </w:r>
-    </w:p>
-    <w:p>
-      <w:pPr>
-        <w:spacing w:line="240" w:lineRule="auto"/>
-        <w:rPr>
-          <w:sz w:val="24"/>
-        </w:rPr>
-      </w:pPr>
-      <w:r>
-        <w:rPr>
-          <w:sz w:val="24"/>
-        </w:rPr>
-        <w:t xml:space="preserve">    while n!=0:</w:t>
-      </w:r>
-    </w:p>
-    <w:p>
-      <w:pPr>
-        <w:spacing w:line="240" w:lineRule="auto"/>
-        <w:rPr>
-          <w:sz w:val="24"/>
-        </w:rPr>
-      </w:pPr>
-      <w:r>
-        <w:rPr>
-          <w:sz w:val="24"/>
-        </w:rPr>
-        <w:t xml:space="preserve">        r = n%16</w:t>
-      </w:r>
-    </w:p>
-    <w:p>
-      <w:pPr>
-        <w:spacing w:line="240" w:lineRule="auto"/>
-        <w:rPr>
-          <w:sz w:val="24"/>
-        </w:rPr>
-      </w:pPr>
-      <w:r>
-        <w:rPr>
-          <w:sz w:val="24"/>
-        </w:rPr>
-        <w:t xml:space="preserve">        if r&gt;9:</w:t>
-      </w:r>
-    </w:p>
-    <w:p>
-      <w:pPr>
-        <w:spacing w:line="240" w:lineRule="auto"/>
-        <w:rPr>
-          <w:sz w:val="24"/>
-        </w:rPr>
-      </w:pPr>
-      <w:r>
-        <w:rPr>
-          <w:sz w:val="24"/>
-        </w:rPr>
-        <w:t xml:space="preserve">            r = </w:t>
-      </w:r>
-      <w:proofErr w:type="spellStart"/>
-      <w:r>
-        <w:rPr>
-          <w:sz w:val="24"/>
-        </w:rPr>
-        <w:t>chr</w:t>
-      </w:r>
-      <w:proofErr w:type="spellEnd"/>
-      <w:r>
-        <w:rPr>
-          <w:sz w:val="24"/>
-        </w:rPr>
-        <w:t>(</w:t>
-      </w:r>
-      <w:proofErr w:type="spellStart"/>
-      <w:r>
-        <w:rPr>
-          <w:sz w:val="24"/>
-        </w:rPr>
-        <w:t>ord</w:t>
-      </w:r>
-      <w:proofErr w:type="spellEnd"/>
-      <w:r>
-        <w:rPr>
-          <w:sz w:val="24"/>
-        </w:rPr>
-        <w:t>("A")+r-10)</w:t>
-      </w:r>
-    </w:p>
-    <w:p>
-      <w:pPr>
-        <w:spacing w:line="240" w:lineRule="auto"/>
-        <w:rPr>
-          <w:sz w:val="24"/>
-        </w:rPr>
-      </w:pPr>
-      <w:r>
-        <w:rPr>
-          <w:sz w:val="24"/>
-        </w:rPr>
-        <w:t xml:space="preserve">        </w:t>
-      </w:r>
-      <w:proofErr w:type="spellStart"/>
-      <w:r>
-        <w:rPr>
-          <w:sz w:val="24"/>
-        </w:rPr>
-        <w:t>num</w:t>
-      </w:r>
-      <w:proofErr w:type="spellEnd"/>
-      <w:r>
-        <w:rPr>
-          <w:sz w:val="24"/>
-        </w:rPr>
-        <w:t xml:space="preserve"> += str(r)</w:t>
-      </w:r>
-    </w:p>
-    <w:p>
-      <w:pPr>
-        <w:spacing w:line="240" w:lineRule="auto"/>
-        <w:rPr>
-          <w:sz w:val="24"/>
-        </w:rPr>
-      </w:pPr>
-      <w:r>
-        <w:rPr>
-          <w:sz w:val="24"/>
-        </w:rPr>
-        <w:t xml:space="preserve">        n = n//16</w:t>
-      </w:r>
-    </w:p>
-    <w:p>
-      <w:pPr>
-        <w:spacing w:line="240" w:lineRule="auto"/>
-        <w:rPr>
-          <w:sz w:val="24"/>
-        </w:rPr>
-      </w:pPr>
-      <w:r>
-        <w:rPr>
-          <w:sz w:val="24"/>
-        </w:rPr>
-        <w:t>else:</w:t>
-      </w:r>
-    </w:p>
-    <w:p>
-      <w:pPr>
-        <w:spacing w:line="240" w:lineRule="auto"/>
-        <w:rPr>
-          <w:sz w:val="24"/>
-        </w:rPr>
-      </w:pPr>
-      <w:r>
-        <w:rPr>
-          <w:sz w:val="24"/>
-        </w:rPr>
-        <w:t xml:space="preserve">    print("Number system not recognized!")</w:t>
-      </w:r>
-    </w:p>
-    <w:p>
-      <w:pPr>
-        <w:spacing w:line="240" w:lineRule="auto"/>
-        <w:rPr>
-          <w:sz w:val="24"/>
-        </w:rPr>
-      </w:pPr>
-      <w:r>
-        <w:rPr>
-          <w:sz w:val="24"/>
-        </w:rPr>
-        <w:t>print(</w:t>
-      </w:r>
-      <w:proofErr w:type="spellStart"/>
-      <w:r>
-        <w:rPr>
-          <w:sz w:val="24"/>
-        </w:rPr>
-        <w:t>num</w:t>
-      </w:r>
-      <w:proofErr w:type="spellEnd"/>
-      <w:r>
-        <w:rPr>
-          <w:sz w:val="24"/>
-        </w:rPr>
-        <w:t>[::-1])</w:t>
-      </w:r>
     </w:p>
     <w:sectPr>
       <w:headerReference w:type="default" r:id="rId27"/>

--- a/Class 12/Practical List.docx
+++ b/Class 12/Practical List.docx
@@ -1173,21 +1173,7 @@
         <w:rPr>
           <w:sz w:val="24"/>
         </w:rPr>
-        <w:t xml:space="preserve">a = </w:t>
-      </w:r>
-      <w:proofErr w:type="gramStart"/>
-      <w:r>
-        <w:rPr>
-          <w:sz w:val="24"/>
-        </w:rPr>
-        <w:t>input(</w:t>
-      </w:r>
-      <w:proofErr w:type="gramEnd"/>
-      <w:r>
-        <w:rPr>
-          <w:sz w:val="24"/>
-        </w:rPr>
-        <w:t>"Enter filename: ")</w:t>
+        <w:t>a = input("Enter filename: ")</w:t>
       </w:r>
     </w:p>
     <w:p>
@@ -1325,16 +1311,30 @@
         <w:rPr>
           <w:sz w:val="24"/>
         </w:rPr>
-        <w:t xml:space="preserve"> in f</w:t>
-      </w:r>
-      <w:proofErr w:type="gramStart"/>
-      <w:r>
-        <w:rPr>
-          <w:sz w:val="24"/>
-        </w:rPr>
-        <w:t>1.readlines</w:t>
-      </w:r>
-      <w:proofErr w:type="gramEnd"/>
+        <w:t xml:space="preserve"> in f1.readlines():</w:t>
+      </w:r>
+    </w:p>
+    <w:p>
+      <w:pPr>
+        <w:spacing w:line="240" w:lineRule="auto"/>
+        <w:rPr>
+          <w:sz w:val="24"/>
+        </w:rPr>
+      </w:pPr>
+      <w:r>
+        <w:rPr>
+          <w:sz w:val="24"/>
+        </w:rPr>
+        <w:t xml:space="preserve">        for j in </w:t>
+      </w:r>
+      <w:proofErr w:type="spellStart"/>
+      <w:r>
+        <w:rPr>
+          <w:sz w:val="24"/>
+        </w:rPr>
+        <w:t>i.split</w:t>
+      </w:r>
+      <w:proofErr w:type="spellEnd"/>
       <w:r>
         <w:rPr>
           <w:sz w:val="24"/>
@@ -1353,51 +1353,7 @@
         <w:rPr>
           <w:sz w:val="24"/>
         </w:rPr>
-        <w:t xml:space="preserve">        for j in </w:t>
-      </w:r>
-      <w:proofErr w:type="spellStart"/>
-      <w:proofErr w:type="gramStart"/>
-      <w:r>
-        <w:rPr>
-          <w:sz w:val="24"/>
-        </w:rPr>
-        <w:t>i.split</w:t>
-      </w:r>
-      <w:proofErr w:type="spellEnd"/>
-      <w:proofErr w:type="gramEnd"/>
-      <w:r>
-        <w:rPr>
-          <w:sz w:val="24"/>
-        </w:rPr>
-        <w:t>():</w:t>
-      </w:r>
-    </w:p>
-    <w:p>
-      <w:pPr>
-        <w:spacing w:line="240" w:lineRule="auto"/>
-        <w:rPr>
-          <w:sz w:val="24"/>
-        </w:rPr>
-      </w:pPr>
-      <w:r>
-        <w:rPr>
-          <w:sz w:val="24"/>
-        </w:rPr>
-        <w:t xml:space="preserve">            if </w:t>
-      </w:r>
-      <w:proofErr w:type="gramStart"/>
-      <w:r>
-        <w:rPr>
-          <w:sz w:val="24"/>
-        </w:rPr>
-        <w:t>j[</w:t>
-      </w:r>
-      <w:proofErr w:type="gramEnd"/>
-      <w:r>
-        <w:rPr>
-          <w:sz w:val="24"/>
-        </w:rPr>
-        <w:t>0] not in "</w:t>
+        <w:t xml:space="preserve">            if j[0] not in "</w:t>
       </w:r>
       <w:proofErr w:type="spellStart"/>
       <w:r>
@@ -1425,77 +1381,35 @@
         <w:rPr>
           <w:sz w:val="24"/>
         </w:rPr>
-        <w:t xml:space="preserve">                f</w:t>
-      </w:r>
-      <w:proofErr w:type="gramStart"/>
-      <w:r>
-        <w:rPr>
-          <w:sz w:val="24"/>
-        </w:rPr>
-        <w:t>2.write</w:t>
-      </w:r>
-      <w:proofErr w:type="gramEnd"/>
-      <w:r>
-        <w:rPr>
-          <w:sz w:val="24"/>
-        </w:rPr>
-        <w:t>(j+" ")</w:t>
-      </w:r>
-    </w:p>
-    <w:p>
-      <w:pPr>
-        <w:spacing w:line="240" w:lineRule="auto"/>
-        <w:rPr>
-          <w:sz w:val="24"/>
-        </w:rPr>
-      </w:pPr>
-      <w:r>
-        <w:rPr>
-          <w:sz w:val="24"/>
-        </w:rPr>
-        <w:t xml:space="preserve">    f</w:t>
-      </w:r>
-      <w:proofErr w:type="gramStart"/>
-      <w:r>
-        <w:rPr>
-          <w:sz w:val="24"/>
-        </w:rPr>
-        <w:t>1.close</w:t>
-      </w:r>
-      <w:proofErr w:type="gramEnd"/>
-      <w:r>
-        <w:rPr>
-          <w:sz w:val="24"/>
-        </w:rPr>
-        <w:t>()</w:t>
-      </w:r>
-    </w:p>
-    <w:p>
-      <w:pPr>
-        <w:spacing w:line="240" w:lineRule="auto"/>
-        <w:rPr>
-          <w:sz w:val="24"/>
-        </w:rPr>
-      </w:pPr>
-      <w:r>
-        <w:rPr>
-          <w:sz w:val="24"/>
-        </w:rPr>
-        <w:t xml:space="preserve">    f</w:t>
-      </w:r>
-      <w:proofErr w:type="gramStart"/>
-      <w:r>
-        <w:rPr>
-          <w:sz w:val="24"/>
-        </w:rPr>
-        <w:t>2.close</w:t>
-      </w:r>
-      <w:proofErr w:type="gramEnd"/>
-      <w:r>
-        <w:rPr>
-          <w:sz w:val="24"/>
-        </w:rPr>
-        <w:t>()</w:t>
+        <w:t xml:space="preserve">                f2.write(j+" ")</w:t>
+      </w:r>
+    </w:p>
+    <w:p>
+      <w:pPr>
+        <w:spacing w:line="240" w:lineRule="auto"/>
+        <w:rPr>
+          <w:sz w:val="24"/>
+        </w:rPr>
+      </w:pPr>
+      <w:r>
+        <w:rPr>
+          <w:sz w:val="24"/>
+        </w:rPr>
+        <w:t xml:space="preserve">    f1.close()</w:t>
+      </w:r>
+    </w:p>
+    <w:p>
+      <w:pPr>
+        <w:spacing w:line="240" w:lineRule="auto"/>
+        <w:rPr>
+          <w:sz w:val="24"/>
+        </w:rPr>
+      </w:pPr>
+      <w:r>
+        <w:rPr>
+          <w:sz w:val="24"/>
+        </w:rPr>
+        <w:t xml:space="preserve">    f2.close()</w:t>
       </w:r>
     </w:p>
     <w:p>
@@ -1858,21 +1772,7 @@
         <w:rPr>
           <w:sz w:val="24"/>
         </w:rPr>
-        <w:t xml:space="preserve">f = </w:t>
-      </w:r>
-      <w:proofErr w:type="gramStart"/>
-      <w:r>
-        <w:rPr>
-          <w:sz w:val="24"/>
-        </w:rPr>
-        <w:t>open(</w:t>
-      </w:r>
-      <w:proofErr w:type="gramEnd"/>
-      <w:r>
-        <w:rPr>
-          <w:sz w:val="24"/>
-        </w:rPr>
-        <w:t>"data.txt", "r")</w:t>
+        <w:t>f = open("data.txt", "r")</w:t>
       </w:r>
       <w:r>
         <w:rPr>
@@ -1895,7 +1795,6 @@
         <w:t xml:space="preserve">l = </w:t>
       </w:r>
       <w:proofErr w:type="spellStart"/>
-      <w:proofErr w:type="gramStart"/>
       <w:r>
         <w:rPr>
           <w:sz w:val="24"/>
@@ -1903,7 +1802,6 @@
         <w:t>f.readlines</w:t>
       </w:r>
       <w:proofErr w:type="spellEnd"/>
-      <w:proofErr w:type="gramEnd"/>
       <w:r>
         <w:rPr>
           <w:sz w:val="24"/>
@@ -1988,19 +1886,11 @@
         <w:t>i</w:t>
       </w:r>
       <w:proofErr w:type="spellEnd"/>
-      <w:proofErr w:type="gramStart"/>
-      <w:r>
-        <w:rPr>
-          <w:sz w:val="24"/>
-        </w:rPr>
-        <w:t>].split</w:t>
-      </w:r>
-      <w:proofErr w:type="gramEnd"/>
-      <w:r>
-        <w:rPr>
-          <w:sz w:val="24"/>
-        </w:rPr>
-        <w:t>())</w:t>
+      <w:r>
+        <w:rPr>
+          <w:sz w:val="24"/>
+        </w:rPr>
+        <w:t>].split())</w:t>
       </w:r>
     </w:p>
     <w:p>
@@ -2096,57 +1986,29 @@
         <w:rPr>
           <w:sz w:val="24"/>
         </w:rPr>
-        <w:t xml:space="preserve">    return </w:t>
-      </w:r>
-      <w:proofErr w:type="gramStart"/>
-      <w:r>
-        <w:rPr>
-          <w:sz w:val="24"/>
-        </w:rPr>
-        <w:t>n[</w:t>
-      </w:r>
-      <w:proofErr w:type="gramEnd"/>
-      <w:r>
-        <w:rPr>
-          <w:sz w:val="24"/>
-        </w:rPr>
-        <w:t>2]</w:t>
-      </w:r>
-    </w:p>
-    <w:p>
-      <w:pPr>
-        <w:spacing w:line="240" w:lineRule="auto"/>
-        <w:rPr>
-          <w:sz w:val="24"/>
-        </w:rPr>
-      </w:pPr>
-      <w:proofErr w:type="spellStart"/>
-      <w:r>
-        <w:rPr>
-          <w:sz w:val="24"/>
-        </w:rPr>
-        <w:t>l.</w:t>
-      </w:r>
-      <w:proofErr w:type="gramStart"/>
-      <w:r>
-        <w:rPr>
-          <w:sz w:val="24"/>
-        </w:rPr>
-        <w:t>sort</w:t>
-      </w:r>
-      <w:proofErr w:type="spellEnd"/>
-      <w:r>
-        <w:rPr>
-          <w:sz w:val="24"/>
-        </w:rPr>
-        <w:t>(</w:t>
-      </w:r>
-      <w:proofErr w:type="gramEnd"/>
-      <w:r>
-        <w:rPr>
-          <w:sz w:val="24"/>
-        </w:rPr>
-        <w:t xml:space="preserve">key = </w:t>
+        <w:t xml:space="preserve">    return n[2]</w:t>
+      </w:r>
+    </w:p>
+    <w:p>
+      <w:pPr>
+        <w:spacing w:line="240" w:lineRule="auto"/>
+        <w:rPr>
+          <w:sz w:val="24"/>
+        </w:rPr>
+      </w:pPr>
+      <w:proofErr w:type="spellStart"/>
+      <w:r>
+        <w:rPr>
+          <w:sz w:val="24"/>
+        </w:rPr>
+        <w:t>l.sort</w:t>
+      </w:r>
+      <w:proofErr w:type="spellEnd"/>
+      <w:r>
+        <w:rPr>
+          <w:sz w:val="24"/>
+        </w:rPr>
+        <w:t xml:space="preserve">(key = </w:t>
       </w:r>
       <w:proofErr w:type="spellStart"/>
       <w:r>
@@ -2184,19 +2046,11 @@
           <w:sz w:val="24"/>
         </w:rPr>
       </w:pPr>
-      <w:proofErr w:type="gramStart"/>
-      <w:r>
-        <w:rPr>
-          <w:sz w:val="24"/>
-        </w:rPr>
-        <w:t>print(</w:t>
-      </w:r>
-      <w:proofErr w:type="gramEnd"/>
-      <w:r>
-        <w:rPr>
-          <w:sz w:val="24"/>
-        </w:rPr>
-        <w:t>"People with Experience less than 3 years:")</w:t>
+      <w:r>
+        <w:rPr>
+          <w:sz w:val="24"/>
+        </w:rPr>
+        <w:t>print("People with Experience less than 3 years:")</w:t>
       </w:r>
     </w:p>
     <w:p>
@@ -2241,7 +2095,6 @@
         <w:t xml:space="preserve">    if int(</w:t>
       </w:r>
       <w:proofErr w:type="spellStart"/>
-      <w:proofErr w:type="gramStart"/>
       <w:r>
         <w:rPr>
           <w:sz w:val="24"/>
@@ -2253,14 +2106,7 @@
         <w:rPr>
           <w:sz w:val="24"/>
         </w:rPr>
-        <w:t>[</w:t>
-      </w:r>
-      <w:proofErr w:type="gramEnd"/>
-      <w:r>
-        <w:rPr>
-          <w:sz w:val="24"/>
-        </w:rPr>
-        <w:t>3]) &lt; 3:</w:t>
+        <w:t>[3]) &lt; 3:</w:t>
       </w:r>
       <w:r>
         <w:rPr>
@@ -2283,7 +2129,6 @@
         <w:t xml:space="preserve">        print(</w:t>
       </w:r>
       <w:proofErr w:type="spellStart"/>
-      <w:proofErr w:type="gramStart"/>
       <w:r>
         <w:rPr>
           <w:sz w:val="24"/>
@@ -2295,14 +2140,7 @@
         <w:rPr>
           <w:sz w:val="24"/>
         </w:rPr>
-        <w:t>[</w:t>
-      </w:r>
-      <w:proofErr w:type="gramEnd"/>
-      <w:r>
-        <w:rPr>
-          <w:sz w:val="24"/>
-        </w:rPr>
-        <w:t xml:space="preserve">0], </w:t>
+        <w:t xml:space="preserve">[0], </w:t>
       </w:r>
       <w:proofErr w:type="spellStart"/>
       <w:r>
@@ -2333,7 +2171,6 @@
         <w:t xml:space="preserve">    if </w:t>
       </w:r>
       <w:proofErr w:type="spellStart"/>
-      <w:proofErr w:type="gramStart"/>
       <w:r>
         <w:rPr>
           <w:sz w:val="24"/>
@@ -2345,14 +2182,7 @@
         <w:rPr>
           <w:sz w:val="24"/>
         </w:rPr>
-        <w:t>[</w:t>
-      </w:r>
-      <w:proofErr w:type="gramEnd"/>
-      <w:r>
-        <w:rPr>
-          <w:sz w:val="24"/>
-        </w:rPr>
-        <w:t>4] in d:</w:t>
+        <w:t>[4] in d:</w:t>
       </w:r>
     </w:p>
     <w:p>
@@ -2369,7 +2199,6 @@
         <w:t xml:space="preserve">        d[</w:t>
       </w:r>
       <w:proofErr w:type="spellStart"/>
-      <w:proofErr w:type="gramStart"/>
       <w:r>
         <w:rPr>
           <w:sz w:val="24"/>
@@ -2381,14 +2210,7 @@
         <w:rPr>
           <w:sz w:val="24"/>
         </w:rPr>
-        <w:t>[</w:t>
-      </w:r>
-      <w:proofErr w:type="gramEnd"/>
-      <w:r>
-        <w:rPr>
-          <w:sz w:val="24"/>
-        </w:rPr>
-        <w:t>4]] += 1</w:t>
+        <w:t>[4]] += 1</w:t>
       </w:r>
     </w:p>
     <w:p>
@@ -2419,7 +2241,6 @@
         <w:t xml:space="preserve">        d[</w:t>
       </w:r>
       <w:proofErr w:type="spellStart"/>
-      <w:proofErr w:type="gramStart"/>
       <w:r>
         <w:rPr>
           <w:sz w:val="24"/>
@@ -2431,36 +2252,21 @@
         <w:rPr>
           <w:sz w:val="24"/>
         </w:rPr>
-        <w:t>[</w:t>
-      </w:r>
-      <w:proofErr w:type="gramEnd"/>
-      <w:r>
-        <w:rPr>
-          <w:sz w:val="24"/>
-        </w:rPr>
-        <w:t>4]] = 1</w:t>
-      </w:r>
-    </w:p>
-    <w:p>
-      <w:pPr>
-        <w:spacing w:line="240" w:lineRule="auto"/>
-        <w:rPr>
-          <w:sz w:val="24"/>
-        </w:rPr>
-      </w:pPr>
-      <w:proofErr w:type="gramStart"/>
-      <w:r>
-        <w:rPr>
-          <w:sz w:val="24"/>
-        </w:rPr>
-        <w:t>print(</w:t>
-      </w:r>
-      <w:proofErr w:type="gramEnd"/>
-      <w:r>
-        <w:rPr>
-          <w:sz w:val="24"/>
-        </w:rPr>
-        <w:t>)</w:t>
+        <w:t>[4]] = 1</w:t>
+      </w:r>
+    </w:p>
+    <w:p>
+      <w:pPr>
+        <w:spacing w:line="240" w:lineRule="auto"/>
+        <w:rPr>
+          <w:sz w:val="24"/>
+        </w:rPr>
+      </w:pPr>
+      <w:r>
+        <w:rPr>
+          <w:sz w:val="24"/>
+        </w:rPr>
+        <w:t>print()</w:t>
       </w:r>
     </w:p>
     <w:p>
@@ -2491,7 +2297,6 @@
         <w:t xml:space="preserve"> in </w:t>
       </w:r>
       <w:proofErr w:type="spellStart"/>
-      <w:proofErr w:type="gramStart"/>
       <w:r>
         <w:rPr>
           <w:sz w:val="24"/>
@@ -2499,7 +2304,6 @@
         <w:t>d.items</w:t>
       </w:r>
       <w:proofErr w:type="spellEnd"/>
-      <w:proofErr w:type="gramEnd"/>
       <w:r>
         <w:rPr>
           <w:sz w:val="24"/>
@@ -2532,14 +2336,7 @@
         <w:rPr>
           <w:sz w:val="24"/>
         </w:rPr>
-        <w:t>[0],":</w:t>
-      </w:r>
-      <w:proofErr w:type="gramStart"/>
-      <w:r>
-        <w:rPr>
-          <w:sz w:val="24"/>
-        </w:rPr>
-        <w:t>",</w:t>
+        <w:t>[0],":",</w:t>
       </w:r>
       <w:proofErr w:type="spellStart"/>
       <w:r>
@@ -2549,7 +2346,6 @@
         <w:t>i</w:t>
       </w:r>
       <w:proofErr w:type="spellEnd"/>
-      <w:proofErr w:type="gramEnd"/>
       <w:r>
         <w:rPr>
           <w:sz w:val="24"/>
@@ -2807,21 +2603,7 @@
         <w:rPr>
           <w:sz w:val="24"/>
         </w:rPr>
-        <w:t xml:space="preserve">f = </w:t>
-      </w:r>
-      <w:proofErr w:type="gramStart"/>
-      <w:r>
-        <w:rPr>
-          <w:sz w:val="24"/>
-        </w:rPr>
-        <w:t>open(</w:t>
-      </w:r>
-      <w:proofErr w:type="gramEnd"/>
-      <w:r>
-        <w:rPr>
-          <w:sz w:val="24"/>
-        </w:rPr>
-        <w:t>"myfile.txt", "r")</w:t>
+        <w:t>f = open("myfile.txt", "r")</w:t>
       </w:r>
       <w:r>
         <w:rPr>
@@ -2886,7 +2668,6 @@
         <w:t xml:space="preserve"> in </w:t>
       </w:r>
       <w:proofErr w:type="spellStart"/>
-      <w:proofErr w:type="gramStart"/>
       <w:r>
         <w:rPr>
           <w:sz w:val="24"/>
@@ -2894,7 +2675,6 @@
         <w:t>f.readlines</w:t>
       </w:r>
       <w:proofErr w:type="spellEnd"/>
-      <w:proofErr w:type="gramEnd"/>
       <w:r>
         <w:rPr>
           <w:sz w:val="24"/>
@@ -2916,7 +2696,6 @@
         <w:t xml:space="preserve">    for j in </w:t>
       </w:r>
       <w:proofErr w:type="spellStart"/>
-      <w:proofErr w:type="gramStart"/>
       <w:r>
         <w:rPr>
           <w:sz w:val="24"/>
@@ -2924,7 +2703,6 @@
         <w:t>i.split</w:t>
       </w:r>
       <w:proofErr w:type="spellEnd"/>
-      <w:proofErr w:type="gramEnd"/>
       <w:r>
         <w:rPr>
           <w:sz w:val="24"/>
@@ -3000,7 +2778,6 @@
         <w:t xml:space="preserve">        if </w:t>
       </w:r>
       <w:proofErr w:type="spellStart"/>
-      <w:proofErr w:type="gramStart"/>
       <w:r>
         <w:rPr>
           <w:sz w:val="24"/>
@@ -3008,7 +2785,6 @@
         <w:t>j.lower</w:t>
       </w:r>
       <w:proofErr w:type="spellEnd"/>
-      <w:proofErr w:type="gramEnd"/>
       <w:r>
         <w:rPr>
           <w:sz w:val="24"/>
@@ -3030,7 +2806,6 @@
         <w:t xml:space="preserve">            d[</w:t>
       </w:r>
       <w:proofErr w:type="spellStart"/>
-      <w:proofErr w:type="gramStart"/>
       <w:r>
         <w:rPr>
           <w:sz w:val="24"/>
@@ -3038,7 +2813,6 @@
         <w:t>j.lower</w:t>
       </w:r>
       <w:proofErr w:type="spellEnd"/>
-      <w:proofErr w:type="gramEnd"/>
       <w:r>
         <w:rPr>
           <w:sz w:val="24"/>
@@ -3074,7 +2848,6 @@
         <w:t xml:space="preserve">            d[</w:t>
       </w:r>
       <w:proofErr w:type="spellStart"/>
-      <w:proofErr w:type="gramStart"/>
       <w:r>
         <w:rPr>
           <w:sz w:val="24"/>
@@ -3082,7 +2855,6 @@
         <w:t>j.lower</w:t>
       </w:r>
       <w:proofErr w:type="spellEnd"/>
-      <w:proofErr w:type="gramEnd"/>
       <w:r>
         <w:rPr>
           <w:sz w:val="24"/>
@@ -3124,7 +2896,6 @@
         <w:t xml:space="preserve"> in </w:t>
       </w:r>
       <w:proofErr w:type="spellStart"/>
-      <w:proofErr w:type="gramStart"/>
       <w:r>
         <w:rPr>
           <w:sz w:val="24"/>
@@ -3132,7 +2903,6 @@
         <w:t>d.values</w:t>
       </w:r>
       <w:proofErr w:type="spellEnd"/>
-      <w:proofErr w:type="gramEnd"/>
       <w:r>
         <w:rPr>
           <w:sz w:val="24"/>
@@ -3169,41 +2939,25 @@
           <w:sz w:val="24"/>
         </w:rPr>
       </w:pPr>
-      <w:proofErr w:type="gramStart"/>
-      <w:r>
-        <w:rPr>
-          <w:sz w:val="24"/>
-        </w:rPr>
-        <w:t>print(</w:t>
-      </w:r>
-      <w:proofErr w:type="gramEnd"/>
-      <w:r>
-        <w:rPr>
-          <w:sz w:val="24"/>
-        </w:rPr>
-        <w:t>"Total number of words:", words)</w:t>
-      </w:r>
-    </w:p>
-    <w:p>
-      <w:pPr>
-        <w:spacing w:line="240" w:lineRule="auto"/>
-        <w:rPr>
-          <w:sz w:val="24"/>
-        </w:rPr>
-      </w:pPr>
-      <w:proofErr w:type="gramStart"/>
-      <w:r>
-        <w:rPr>
-          <w:sz w:val="24"/>
-        </w:rPr>
-        <w:t>print(</w:t>
-      </w:r>
-      <w:proofErr w:type="gramEnd"/>
-      <w:r>
-        <w:rPr>
-          <w:sz w:val="24"/>
-        </w:rPr>
-        <w:t xml:space="preserve">"Number of different words:", </w:t>
+      <w:r>
+        <w:rPr>
+          <w:sz w:val="24"/>
+        </w:rPr>
+        <w:t>print("Total number of words:", words)</w:t>
+      </w:r>
+    </w:p>
+    <w:p>
+      <w:pPr>
+        <w:spacing w:line="240" w:lineRule="auto"/>
+        <w:rPr>
+          <w:sz w:val="24"/>
+        </w:rPr>
+      </w:pPr>
+      <w:r>
+        <w:rPr>
+          <w:sz w:val="24"/>
+        </w:rPr>
+        <w:t xml:space="preserve">print("Number of different words:", </w:t>
       </w:r>
       <w:proofErr w:type="spellStart"/>
       <w:r>
@@ -3358,7 +3112,6 @@
         <w:t xml:space="preserve"> in </w:t>
       </w:r>
       <w:proofErr w:type="spellStart"/>
-      <w:proofErr w:type="gramStart"/>
       <w:r>
         <w:rPr>
           <w:sz w:val="24"/>
@@ -3366,7 +3119,6 @@
         <w:t>d.items</w:t>
       </w:r>
       <w:proofErr w:type="spellEnd"/>
-      <w:proofErr w:type="gramEnd"/>
       <w:r>
         <w:rPr>
           <w:sz w:val="24"/>
@@ -3388,7 +3140,6 @@
         <w:t xml:space="preserve">    if </w:t>
       </w:r>
       <w:proofErr w:type="spellStart"/>
-      <w:proofErr w:type="gramStart"/>
       <w:r>
         <w:rPr>
           <w:sz w:val="24"/>
@@ -3400,14 +3151,7 @@
         <w:rPr>
           <w:sz w:val="24"/>
         </w:rPr>
-        <w:t>[</w:t>
-      </w:r>
-      <w:proofErr w:type="gramEnd"/>
-      <w:r>
-        <w:rPr>
-          <w:sz w:val="24"/>
-        </w:rPr>
-        <w:t xml:space="preserve">1] &gt; </w:t>
+        <w:t xml:space="preserve">[1] &gt; </w:t>
       </w:r>
       <w:proofErr w:type="spellStart"/>
       <w:r>
@@ -3452,7 +3196,6 @@
         <w:t xml:space="preserve"> = </w:t>
       </w:r>
       <w:proofErr w:type="spellStart"/>
-      <w:proofErr w:type="gramStart"/>
       <w:r>
         <w:rPr>
           <w:sz w:val="24"/>
@@ -3464,14 +3207,7 @@
         <w:rPr>
           <w:sz w:val="24"/>
         </w:rPr>
-        <w:t>[</w:t>
-      </w:r>
-      <w:proofErr w:type="gramEnd"/>
-      <w:r>
-        <w:rPr>
-          <w:sz w:val="24"/>
-        </w:rPr>
-        <w:t>1]</w:t>
+        <w:t>[1]</w:t>
       </w:r>
     </w:p>
     <w:p>
@@ -3502,7 +3238,6 @@
         <w:t xml:space="preserve"> = [</w:t>
       </w:r>
       <w:proofErr w:type="spellStart"/>
-      <w:proofErr w:type="gramStart"/>
       <w:r>
         <w:rPr>
           <w:sz w:val="24"/>
@@ -3514,14 +3249,7 @@
         <w:rPr>
           <w:sz w:val="24"/>
         </w:rPr>
-        <w:t>[</w:t>
-      </w:r>
-      <w:proofErr w:type="gramEnd"/>
-      <w:r>
-        <w:rPr>
-          <w:sz w:val="24"/>
-        </w:rPr>
-        <w:t>0]]</w:t>
+        <w:t>[0]]</w:t>
       </w:r>
     </w:p>
     <w:p>
@@ -3552,7 +3280,6 @@
         <w:t xml:space="preserve"> </w:t>
       </w:r>
       <w:proofErr w:type="spellStart"/>
-      <w:proofErr w:type="gramStart"/>
       <w:r>
         <w:rPr>
           <w:sz w:val="24"/>
@@ -3564,14 +3291,7 @@
         <w:rPr>
           <w:sz w:val="24"/>
         </w:rPr>
-        <w:t>[</w:t>
-      </w:r>
-      <w:proofErr w:type="gramEnd"/>
-      <w:r>
-        <w:rPr>
-          <w:sz w:val="24"/>
-        </w:rPr>
-        <w:t xml:space="preserve">1] == </w:t>
+        <w:t xml:space="preserve">[1] == </w:t>
       </w:r>
       <w:proofErr w:type="spellStart"/>
       <w:r>
@@ -3602,7 +3322,6 @@
         <w:t xml:space="preserve">        </w:t>
       </w:r>
       <w:proofErr w:type="spellStart"/>
-      <w:proofErr w:type="gramStart"/>
       <w:r>
         <w:rPr>
           <w:sz w:val="24"/>
@@ -3610,7 +3329,6 @@
         <w:t>maxword.append</w:t>
       </w:r>
       <w:proofErr w:type="spellEnd"/>
-      <w:proofErr w:type="gramEnd"/>
       <w:r>
         <w:rPr>
           <w:sz w:val="24"/>
@@ -3639,19 +3357,11 @@
           <w:sz w:val="24"/>
         </w:rPr>
       </w:pPr>
-      <w:proofErr w:type="gramStart"/>
-      <w:r>
-        <w:rPr>
-          <w:sz w:val="24"/>
-        </w:rPr>
-        <w:t>print(</w:t>
-      </w:r>
-      <w:proofErr w:type="gramEnd"/>
-      <w:r>
-        <w:rPr>
-          <w:sz w:val="24"/>
-        </w:rPr>
-        <w:t xml:space="preserve">"Most common word(s) is/are:", </w:t>
+      <w:r>
+        <w:rPr>
+          <w:sz w:val="24"/>
+        </w:rPr>
+        <w:t xml:space="preserve">print("Most common word(s) is/are:", </w:t>
       </w:r>
       <w:proofErr w:type="spellStart"/>
       <w:r>
@@ -3791,16 +3501,58 @@
         <w:rPr>
           <w:sz w:val="24"/>
         </w:rPr>
+        <w:t>)].append(</w:t>
+      </w:r>
+      <w:proofErr w:type="spellStart"/>
+      <w:r>
+        <w:rPr>
+          <w:sz w:val="24"/>
+        </w:rPr>
+        <w:t>i</w:t>
+      </w:r>
+      <w:proofErr w:type="spellEnd"/>
+      <w:r>
+        <w:rPr>
+          <w:sz w:val="24"/>
+        </w:rPr>
         <w:t>)</w:t>
       </w:r>
-      <w:proofErr w:type="gramStart"/>
-      <w:r>
-        <w:rPr>
-          <w:sz w:val="24"/>
-        </w:rPr>
-        <w:t>].append</w:t>
-      </w:r>
-      <w:proofErr w:type="gramEnd"/>
+    </w:p>
+    <w:p>
+      <w:pPr>
+        <w:spacing w:line="240" w:lineRule="auto"/>
+        <w:rPr>
+          <w:sz w:val="24"/>
+        </w:rPr>
+      </w:pPr>
+      <w:r>
+        <w:rPr>
+          <w:sz w:val="24"/>
+        </w:rPr>
+        <w:t xml:space="preserve">    else:</w:t>
+      </w:r>
+    </w:p>
+    <w:p>
+      <w:pPr>
+        <w:spacing w:line="240" w:lineRule="auto"/>
+        <w:rPr>
+          <w:sz w:val="24"/>
+        </w:rPr>
+      </w:pPr>
+      <w:r>
+        <w:rPr>
+          <w:sz w:val="24"/>
+        </w:rPr>
+        <w:t xml:space="preserve">        d1[</w:t>
+      </w:r>
+      <w:proofErr w:type="spellStart"/>
+      <w:r>
+        <w:rPr>
+          <w:sz w:val="24"/>
+        </w:rPr>
+        <w:t>len</w:t>
+      </w:r>
+      <w:proofErr w:type="spellEnd"/>
       <w:r>
         <w:rPr>
           <w:sz w:val="24"/>
@@ -3819,49 +3571,7 @@
         <w:rPr>
           <w:sz w:val="24"/>
         </w:rPr>
-        <w:t>)</w:t>
-      </w:r>
-    </w:p>
-    <w:p>
-      <w:pPr>
-        <w:spacing w:line="240" w:lineRule="auto"/>
-        <w:rPr>
-          <w:sz w:val="24"/>
-        </w:rPr>
-      </w:pPr>
-      <w:r>
-        <w:rPr>
-          <w:sz w:val="24"/>
-        </w:rPr>
-        <w:t xml:space="preserve">    else:</w:t>
-      </w:r>
-    </w:p>
-    <w:p>
-      <w:pPr>
-        <w:spacing w:line="240" w:lineRule="auto"/>
-        <w:rPr>
-          <w:sz w:val="24"/>
-        </w:rPr>
-      </w:pPr>
-      <w:r>
-        <w:rPr>
-          <w:sz w:val="24"/>
-        </w:rPr>
-        <w:t xml:space="preserve">        d1[</w:t>
-      </w:r>
-      <w:proofErr w:type="spellStart"/>
-      <w:r>
-        <w:rPr>
-          <w:sz w:val="24"/>
-        </w:rPr>
-        <w:t>len</w:t>
-      </w:r>
-      <w:proofErr w:type="spellEnd"/>
-      <w:r>
-        <w:rPr>
-          <w:sz w:val="24"/>
-        </w:rPr>
-        <w:t>(</w:t>
+        <w:t>)] = [</w:t>
       </w:r>
       <w:proofErr w:type="spellStart"/>
       <w:r>
@@ -3875,20 +3585,6 @@
         <w:rPr>
           <w:sz w:val="24"/>
         </w:rPr>
-        <w:t>)] = [</w:t>
-      </w:r>
-      <w:proofErr w:type="spellStart"/>
-      <w:r>
-        <w:rPr>
-          <w:sz w:val="24"/>
-        </w:rPr>
-        <w:t>i</w:t>
-      </w:r>
-      <w:proofErr w:type="spellEnd"/>
-      <w:r>
-        <w:rPr>
-          <w:sz w:val="24"/>
-        </w:rPr>
         <w:t>]</w:t>
       </w:r>
     </w:p>
@@ -3910,28 +3606,14 @@
         <w:rPr>
           <w:sz w:val="24"/>
         </w:rPr>
-        <w:t>find_longest_</w:t>
-      </w:r>
-      <w:proofErr w:type="gramStart"/>
-      <w:r>
-        <w:rPr>
-          <w:sz w:val="24"/>
-        </w:rPr>
-        <w:t>word</w:t>
-      </w:r>
-      <w:proofErr w:type="spellEnd"/>
-      <w:r>
-        <w:rPr>
-          <w:sz w:val="24"/>
-        </w:rPr>
-        <w:t>(</w:t>
-      </w:r>
-      <w:proofErr w:type="gramEnd"/>
-      <w:r>
-        <w:rPr>
-          <w:sz w:val="24"/>
-        </w:rPr>
-        <w:t>):</w:t>
+        <w:t>find_longest_word</w:t>
+      </w:r>
+      <w:proofErr w:type="spellEnd"/>
+      <w:r>
+        <w:rPr>
+          <w:sz w:val="24"/>
+        </w:rPr>
+        <w:t>():</w:t>
       </w:r>
     </w:p>
     <w:p>
@@ -3955,19 +3637,11 @@
           <w:sz w:val="24"/>
         </w:rPr>
       </w:pPr>
-      <w:proofErr w:type="gramStart"/>
-      <w:r>
-        <w:rPr>
-          <w:sz w:val="24"/>
-        </w:rPr>
-        <w:t>print(</w:t>
-      </w:r>
-      <w:proofErr w:type="gramEnd"/>
-      <w:r>
-        <w:rPr>
-          <w:sz w:val="24"/>
-        </w:rPr>
-        <w:t>"Longest word(s) is/are:",</w:t>
+      <w:r>
+        <w:rPr>
+          <w:sz w:val="24"/>
+        </w:rPr>
+        <w:t>print("Longest word(s) is/are:",</w:t>
       </w:r>
       <w:proofErr w:type="spellStart"/>
       <w:r>
@@ -4038,21 +3712,7 @@
         <w:rPr>
           <w:sz w:val="24"/>
         </w:rPr>
-        <w:t xml:space="preserve">    </w:t>
-      </w:r>
-      <w:proofErr w:type="gramStart"/>
-      <w:r>
-        <w:rPr>
-          <w:sz w:val="24"/>
-        </w:rPr>
-        <w:t>print(</w:t>
-      </w:r>
-      <w:proofErr w:type="gramEnd"/>
-      <w:r>
-        <w:rPr>
-          <w:sz w:val="24"/>
-        </w:rPr>
-        <w:t>"Words longer than", n, "are:")</w:t>
+        <w:t xml:space="preserve">    print("Words longer than", n, "are:")</w:t>
       </w:r>
     </w:p>
     <w:p>
@@ -4122,21 +3782,7 @@
         <w:rPr>
           <w:sz w:val="24"/>
         </w:rPr>
-        <w:t xml:space="preserve">            l</w:t>
-      </w:r>
-      <w:proofErr w:type="gramStart"/>
-      <w:r>
-        <w:rPr>
-          <w:sz w:val="24"/>
-        </w:rPr>
-        <w:t>2.extend</w:t>
-      </w:r>
-      <w:proofErr w:type="gramEnd"/>
-      <w:r>
-        <w:rPr>
-          <w:sz w:val="24"/>
-        </w:rPr>
-        <w:t>(d1[</w:t>
+        <w:t xml:space="preserve">            l2.extend(d1[</w:t>
       </w:r>
       <w:proofErr w:type="spellStart"/>
       <w:r>
@@ -4193,39 +3839,24 @@
         <w:rPr>
           <w:sz w:val="24"/>
         </w:rPr>
-        <w:t>filter_long_</w:t>
-      </w:r>
-      <w:proofErr w:type="gramStart"/>
-      <w:r>
-        <w:rPr>
-          <w:sz w:val="24"/>
-        </w:rPr>
-        <w:t>words</w:t>
-      </w:r>
-      <w:proofErr w:type="spellEnd"/>
-      <w:r>
-        <w:rPr>
-          <w:sz w:val="24"/>
-        </w:rPr>
-        <w:t>(</w:t>
-      </w:r>
-      <w:proofErr w:type="gramEnd"/>
-      <w:r>
-        <w:rPr>
-          <w:sz w:val="24"/>
-        </w:rPr>
-        <w:t>8)</w:t>
-      </w:r>
-    </w:p>
-    <w:p>
-      <w:pPr>
-        <w:spacing w:line="240" w:lineRule="auto"/>
-        <w:rPr>
-          <w:sz w:val="24"/>
-        </w:rPr>
-      </w:pPr>
-      <w:proofErr w:type="spellStart"/>
-      <w:proofErr w:type="gramStart"/>
+        <w:t>filter_long_words</w:t>
+      </w:r>
+      <w:proofErr w:type="spellEnd"/>
+      <w:r>
+        <w:rPr>
+          <w:sz w:val="24"/>
+        </w:rPr>
+        <w:t>(8)</w:t>
+      </w:r>
+    </w:p>
+    <w:p>
+      <w:pPr>
+        <w:spacing w:line="240" w:lineRule="auto"/>
+        <w:rPr>
+          <w:sz w:val="24"/>
+        </w:rPr>
+      </w:pPr>
+      <w:proofErr w:type="spellStart"/>
       <w:r>
         <w:rPr>
           <w:sz w:val="24"/>
@@ -4233,7 +3864,6 @@
         <w:t>f.seek</w:t>
       </w:r>
       <w:proofErr w:type="spellEnd"/>
-      <w:proofErr w:type="gramEnd"/>
       <w:r>
         <w:rPr>
           <w:sz w:val="24"/>
@@ -4255,7 +3885,6 @@
         <w:t xml:space="preserve">l = </w:t>
       </w:r>
       <w:proofErr w:type="spellStart"/>
-      <w:proofErr w:type="gramStart"/>
       <w:r>
         <w:rPr>
           <w:sz w:val="24"/>
@@ -4263,7 +3892,6 @@
         <w:t>f.read</w:t>
       </w:r>
       <w:proofErr w:type="spellEnd"/>
-      <w:proofErr w:type="gramEnd"/>
       <w:r>
         <w:rPr>
           <w:sz w:val="24"/>
@@ -4282,21 +3910,7 @@
         <w:rPr>
           <w:sz w:val="24"/>
         </w:rPr>
-        <w:t>f</w:t>
-      </w:r>
-      <w:proofErr w:type="gramStart"/>
-      <w:r>
-        <w:rPr>
-          <w:sz w:val="24"/>
-        </w:rPr>
-        <w:t>1  =</w:t>
-      </w:r>
-      <w:proofErr w:type="gramEnd"/>
-      <w:r>
-        <w:rPr>
-          <w:sz w:val="24"/>
-        </w:rPr>
-        <w:t xml:space="preserve"> open("</w:t>
+        <w:t>f1  = open("</w:t>
       </w:r>
       <w:proofErr w:type="spellStart"/>
       <w:r>
@@ -4380,21 +3994,7 @@
         <w:rPr>
           <w:sz w:val="24"/>
         </w:rPr>
-        <w:t xml:space="preserve">        f</w:t>
-      </w:r>
-      <w:proofErr w:type="gramStart"/>
-      <w:r>
-        <w:rPr>
-          <w:sz w:val="24"/>
-        </w:rPr>
-        <w:t>1.write</w:t>
-      </w:r>
-      <w:proofErr w:type="gramEnd"/>
-      <w:r>
-        <w:rPr>
-          <w:sz w:val="24"/>
-        </w:rPr>
-        <w:t>(</w:t>
+        <w:t xml:space="preserve">        f1.write(</w:t>
       </w:r>
       <w:proofErr w:type="spellStart"/>
       <w:r>
@@ -4422,49 +4022,21 @@
         <w:rPr>
           <w:sz w:val="24"/>
         </w:rPr>
-        <w:t xml:space="preserve">        f</w:t>
-      </w:r>
-      <w:proofErr w:type="gramStart"/>
-      <w:r>
-        <w:rPr>
-          <w:sz w:val="24"/>
-        </w:rPr>
-        <w:t>1.write</w:t>
-      </w:r>
-      <w:proofErr w:type="gramEnd"/>
-      <w:r>
-        <w:rPr>
-          <w:sz w:val="24"/>
-        </w:rPr>
-        <w:t>(" ")</w:t>
-      </w:r>
-    </w:p>
-    <w:p>
-      <w:pPr>
-        <w:spacing w:line="240" w:lineRule="auto"/>
-        <w:rPr>
-          <w:sz w:val="24"/>
-        </w:rPr>
-      </w:pPr>
-      <w:r>
-        <w:rPr>
-          <w:sz w:val="24"/>
-        </w:rPr>
-        <w:t>f</w:t>
-      </w:r>
-      <w:proofErr w:type="gramStart"/>
-      <w:r>
-        <w:rPr>
-          <w:sz w:val="24"/>
-        </w:rPr>
-        <w:t>1.close</w:t>
-      </w:r>
-      <w:proofErr w:type="gramEnd"/>
-      <w:r>
-        <w:rPr>
-          <w:sz w:val="24"/>
-        </w:rPr>
-        <w:t>()</w:t>
+        <w:t xml:space="preserve">        f1.write(" ")</w:t>
+      </w:r>
+    </w:p>
+    <w:p>
+      <w:pPr>
+        <w:spacing w:line="240" w:lineRule="auto"/>
+        <w:rPr>
+          <w:sz w:val="24"/>
+        </w:rPr>
+      </w:pPr>
+      <w:r>
+        <w:rPr>
+          <w:sz w:val="24"/>
+        </w:rPr>
+        <w:t>f1.close()</w:t>
       </w:r>
     </w:p>
     <w:p>
@@ -4765,21 +4337,7 @@
         <w:rPr>
           <w:sz w:val="24"/>
         </w:rPr>
-        <w:t xml:space="preserve">shift = </w:t>
-      </w:r>
-      <w:proofErr w:type="gramStart"/>
-      <w:r>
-        <w:rPr>
-          <w:sz w:val="24"/>
-        </w:rPr>
-        <w:t>int(</w:t>
-      </w:r>
-      <w:proofErr w:type="gramEnd"/>
-      <w:r>
-        <w:rPr>
-          <w:sz w:val="24"/>
-        </w:rPr>
-        <w:t>input("Enter shift value: "))</w:t>
+        <w:t>shift = int(input("Enter shift value: "))</w:t>
       </w:r>
       <w:r>
         <w:rPr>
@@ -4813,21 +4371,7 @@
         <w:rPr>
           <w:sz w:val="24"/>
         </w:rPr>
-        <w:t>x = input("Encode(e)/Decode(d)? "</w:t>
-      </w:r>
-      <w:proofErr w:type="gramStart"/>
-      <w:r>
-        <w:rPr>
-          <w:sz w:val="24"/>
-        </w:rPr>
-        <w:t>).lower</w:t>
-      </w:r>
-      <w:proofErr w:type="gramEnd"/>
-      <w:r>
-        <w:rPr>
-          <w:sz w:val="24"/>
-        </w:rPr>
-        <w:t>()</w:t>
+        <w:t>x = input("Encode(e)/Decode(d)? ").lower()</w:t>
       </w:r>
     </w:p>
     <w:p>
@@ -4849,49 +4393,21 @@
         <w:rPr>
           <w:sz w:val="24"/>
         </w:rPr>
-        <w:t xml:space="preserve"> = </w:t>
-      </w:r>
-      <w:proofErr w:type="gramStart"/>
-      <w:r>
-        <w:rPr>
-          <w:sz w:val="24"/>
-        </w:rPr>
-        <w:t>open(</w:t>
-      </w:r>
-      <w:proofErr w:type="gramEnd"/>
-      <w:r>
-        <w:rPr>
-          <w:sz w:val="24"/>
-        </w:rPr>
-        <w:t>"input.txt", "r")</w:t>
-      </w:r>
-    </w:p>
-    <w:p>
-      <w:pPr>
-        <w:spacing w:line="240" w:lineRule="auto"/>
-        <w:rPr>
-          <w:sz w:val="24"/>
-        </w:rPr>
-      </w:pPr>
-      <w:r>
-        <w:rPr>
-          <w:sz w:val="24"/>
-        </w:rPr>
-        <w:t xml:space="preserve">out = </w:t>
-      </w:r>
-      <w:proofErr w:type="gramStart"/>
-      <w:r>
-        <w:rPr>
-          <w:sz w:val="24"/>
-        </w:rPr>
-        <w:t>open(</w:t>
-      </w:r>
-      <w:proofErr w:type="gramEnd"/>
-      <w:r>
-        <w:rPr>
-          <w:sz w:val="24"/>
-        </w:rPr>
-        <w:t>"output.txt", "w")</w:t>
+        <w:t xml:space="preserve"> = open("input.txt", "r")</w:t>
+      </w:r>
+    </w:p>
+    <w:p>
+      <w:pPr>
+        <w:spacing w:line="240" w:lineRule="auto"/>
+        <w:rPr>
+          <w:sz w:val="24"/>
+        </w:rPr>
+      </w:pPr>
+      <w:r>
+        <w:rPr>
+          <w:sz w:val="24"/>
+        </w:rPr>
+        <w:t>out = open("output.txt", "w")</w:t>
       </w:r>
     </w:p>
     <w:p>
@@ -5194,7 +4710,6 @@
         <w:t xml:space="preserve">("Z") and </w:t>
       </w:r>
       <w:proofErr w:type="spellStart"/>
-      <w:proofErr w:type="gramStart"/>
       <w:r>
         <w:rPr>
           <w:sz w:val="24"/>
@@ -5202,7 +4717,6 @@
         <w:t>i.isupper</w:t>
       </w:r>
       <w:proofErr w:type="spellEnd"/>
-      <w:proofErr w:type="gramEnd"/>
       <w:r>
         <w:rPr>
           <w:sz w:val="24"/>
@@ -5398,7 +4912,6 @@
         <w:t xml:space="preserve"> in </w:t>
       </w:r>
       <w:proofErr w:type="spellStart"/>
-      <w:proofErr w:type="gramStart"/>
       <w:r>
         <w:rPr>
           <w:sz w:val="24"/>
@@ -5406,7 +4919,6 @@
         <w:t>inp.readlines</w:t>
       </w:r>
       <w:proofErr w:type="spellEnd"/>
-      <w:proofErr w:type="gramEnd"/>
       <w:r>
         <w:rPr>
           <w:sz w:val="24"/>
@@ -5442,7 +4954,6 @@
         <w:t xml:space="preserve">            if </w:t>
       </w:r>
       <w:proofErr w:type="spellStart"/>
-      <w:proofErr w:type="gramStart"/>
       <w:r>
         <w:rPr>
           <w:sz w:val="24"/>
@@ -5450,7 +4961,6 @@
         <w:t>j.isalpha</w:t>
       </w:r>
       <w:proofErr w:type="spellEnd"/>
-      <w:proofErr w:type="gramEnd"/>
       <w:r>
         <w:rPr>
           <w:sz w:val="24"/>
@@ -5472,7 +4982,6 @@
         <w:t xml:space="preserve">                </w:t>
       </w:r>
       <w:proofErr w:type="spellStart"/>
-      <w:proofErr w:type="gramStart"/>
       <w:r>
         <w:rPr>
           <w:sz w:val="24"/>
@@ -5480,7 +4989,6 @@
         <w:t>out.write</w:t>
       </w:r>
       <w:proofErr w:type="spellEnd"/>
-      <w:proofErr w:type="gramEnd"/>
       <w:r>
         <w:rPr>
           <w:sz w:val="24"/>
@@ -5516,7 +5024,6 @@
         <w:t xml:space="preserve"> </w:t>
       </w:r>
       <w:proofErr w:type="spellStart"/>
-      <w:proofErr w:type="gramStart"/>
       <w:r>
         <w:rPr>
           <w:sz w:val="24"/>
@@ -5524,7 +5031,6 @@
         <w:t>j.isspace</w:t>
       </w:r>
       <w:proofErr w:type="spellEnd"/>
-      <w:proofErr w:type="gramEnd"/>
       <w:r>
         <w:rPr>
           <w:sz w:val="24"/>
@@ -5546,7 +5052,6 @@
         <w:t xml:space="preserve">                </w:t>
       </w:r>
       <w:proofErr w:type="spellStart"/>
-      <w:proofErr w:type="gramStart"/>
       <w:r>
         <w:rPr>
           <w:sz w:val="24"/>
@@ -5554,7 +5059,6 @@
         <w:t>out.write</w:t>
       </w:r>
       <w:proofErr w:type="spellEnd"/>
-      <w:proofErr w:type="gramEnd"/>
       <w:r>
         <w:rPr>
           <w:sz w:val="24"/>
@@ -5604,7 +5108,6 @@
         <w:t xml:space="preserve">        </w:t>
       </w:r>
       <w:proofErr w:type="spellStart"/>
-      <w:proofErr w:type="gramStart"/>
       <w:r>
         <w:rPr>
           <w:sz w:val="24"/>
@@ -5612,7 +5115,6 @@
         <w:t>out.write</w:t>
       </w:r>
       <w:proofErr w:type="spellEnd"/>
-      <w:proofErr w:type="gramEnd"/>
       <w:r>
         <w:rPr>
           <w:sz w:val="24"/>
@@ -5830,7 +5332,6 @@
         <w:t xml:space="preserve">("Z") and </w:t>
       </w:r>
       <w:proofErr w:type="spellStart"/>
-      <w:proofErr w:type="gramStart"/>
       <w:r>
         <w:rPr>
           <w:sz w:val="24"/>
@@ -5838,7 +5339,6 @@
         <w:t>i.isupper</w:t>
       </w:r>
       <w:proofErr w:type="spellEnd"/>
-      <w:proofErr w:type="gramEnd"/>
       <w:r>
         <w:rPr>
           <w:sz w:val="24"/>
@@ -5959,7 +5459,6 @@
         <w:t xml:space="preserve"> in </w:t>
       </w:r>
       <w:proofErr w:type="spellStart"/>
-      <w:proofErr w:type="gramStart"/>
       <w:r>
         <w:rPr>
           <w:sz w:val="24"/>
@@ -5967,7 +5466,6 @@
         <w:t>inp.readlines</w:t>
       </w:r>
       <w:proofErr w:type="spellEnd"/>
-      <w:proofErr w:type="gramEnd"/>
       <w:r>
         <w:rPr>
           <w:sz w:val="24"/>
@@ -6003,7 +5501,6 @@
         <w:t xml:space="preserve">            if </w:t>
       </w:r>
       <w:proofErr w:type="spellStart"/>
-      <w:proofErr w:type="gramStart"/>
       <w:r>
         <w:rPr>
           <w:sz w:val="24"/>
@@ -6011,7 +5508,6 @@
         <w:t>j.isalpha</w:t>
       </w:r>
       <w:proofErr w:type="spellEnd"/>
-      <w:proofErr w:type="gramEnd"/>
       <w:r>
         <w:rPr>
           <w:sz w:val="24"/>
@@ -6033,7 +5529,6 @@
         <w:t xml:space="preserve">                </w:t>
       </w:r>
       <w:proofErr w:type="spellStart"/>
-      <w:proofErr w:type="gramStart"/>
       <w:r>
         <w:rPr>
           <w:sz w:val="24"/>
@@ -6041,7 +5536,6 @@
         <w:t>out.write</w:t>
       </w:r>
       <w:proofErr w:type="spellEnd"/>
-      <w:proofErr w:type="gramEnd"/>
       <w:r>
         <w:rPr>
           <w:sz w:val="24"/>
@@ -6077,7 +5571,6 @@
         <w:t xml:space="preserve"> </w:t>
       </w:r>
       <w:proofErr w:type="spellStart"/>
-      <w:proofErr w:type="gramStart"/>
       <w:r>
         <w:rPr>
           <w:sz w:val="24"/>
@@ -6085,7 +5578,6 @@
         <w:t>j.isspace</w:t>
       </w:r>
       <w:proofErr w:type="spellEnd"/>
-      <w:proofErr w:type="gramEnd"/>
       <w:r>
         <w:rPr>
           <w:sz w:val="24"/>
@@ -6107,7 +5599,6 @@
         <w:t xml:space="preserve">                </w:t>
       </w:r>
       <w:proofErr w:type="spellStart"/>
-      <w:proofErr w:type="gramStart"/>
       <w:r>
         <w:rPr>
           <w:sz w:val="24"/>
@@ -6115,7 +5606,6 @@
         <w:t>out.write</w:t>
       </w:r>
       <w:proofErr w:type="spellEnd"/>
-      <w:proofErr w:type="gramEnd"/>
       <w:r>
         <w:rPr>
           <w:sz w:val="24"/>
@@ -6165,7 +5655,6 @@
         <w:t xml:space="preserve">        </w:t>
       </w:r>
       <w:proofErr w:type="spellStart"/>
-      <w:proofErr w:type="gramStart"/>
       <w:r>
         <w:rPr>
           <w:sz w:val="24"/>
@@ -6173,7 +5662,6 @@
         <w:t>out.write</w:t>
       </w:r>
       <w:proofErr w:type="spellEnd"/>
-      <w:proofErr w:type="gramEnd"/>
       <w:r>
         <w:rPr>
           <w:sz w:val="24"/>
@@ -6189,7 +5677,6 @@
         </w:rPr>
       </w:pPr>
       <w:proofErr w:type="spellStart"/>
-      <w:proofErr w:type="gramStart"/>
       <w:r>
         <w:rPr>
           <w:sz w:val="24"/>
@@ -6197,7 +5684,6 @@
         <w:t>inp.close</w:t>
       </w:r>
       <w:proofErr w:type="spellEnd"/>
-      <w:proofErr w:type="gramEnd"/>
       <w:r>
         <w:rPr>
           <w:sz w:val="24"/>
@@ -6213,7 +5699,6 @@
         </w:rPr>
       </w:pPr>
       <w:proofErr w:type="spellStart"/>
-      <w:proofErr w:type="gramStart"/>
       <w:r>
         <w:rPr>
           <w:sz w:val="24"/>
@@ -6221,7 +5706,6 @@
         <w:t>out.close</w:t>
       </w:r>
       <w:proofErr w:type="spellEnd"/>
-      <w:proofErr w:type="gramEnd"/>
       <w:r>
         <w:rPr>
           <w:sz w:val="24"/>
@@ -6559,21 +6043,7 @@
         <w:rPr>
           <w:sz w:val="24"/>
         </w:rPr>
-        <w:t xml:space="preserve">password = </w:t>
-      </w:r>
-      <w:proofErr w:type="gramStart"/>
-      <w:r>
-        <w:rPr>
-          <w:sz w:val="24"/>
-        </w:rPr>
-        <w:t>input(</w:t>
-      </w:r>
-      <w:proofErr w:type="gramEnd"/>
-      <w:r>
-        <w:rPr>
-          <w:sz w:val="24"/>
-        </w:rPr>
-        <w:t>"Enter password: ").split(",")</w:t>
+        <w:t>password = input("Enter password: ").split(",")</w:t>
       </w:r>
     </w:p>
     <w:p>
@@ -6646,7 +6116,6 @@
         <w:t xml:space="preserve">        if </w:t>
       </w:r>
       <w:proofErr w:type="spellStart"/>
-      <w:proofErr w:type="gramStart"/>
       <w:r>
         <w:rPr>
           <w:sz w:val="24"/>
@@ -6654,7 +6123,6 @@
         <w:t>i.islower</w:t>
       </w:r>
       <w:proofErr w:type="spellEnd"/>
-      <w:proofErr w:type="gramEnd"/>
       <w:r>
         <w:rPr>
           <w:sz w:val="24"/>
@@ -6704,7 +6172,6 @@
         <w:t xml:space="preserve"> </w:t>
       </w:r>
       <w:proofErr w:type="spellStart"/>
-      <w:proofErr w:type="gramStart"/>
       <w:r>
         <w:rPr>
           <w:sz w:val="24"/>
@@ -6712,7 +6179,6 @@
         <w:t>i.isupper</w:t>
       </w:r>
       <w:proofErr w:type="spellEnd"/>
-      <w:proofErr w:type="gramEnd"/>
       <w:r>
         <w:rPr>
           <w:sz w:val="24"/>
@@ -6762,7 +6228,6 @@
         <w:t xml:space="preserve"> </w:t>
       </w:r>
       <w:proofErr w:type="spellStart"/>
-      <w:proofErr w:type="gramStart"/>
       <w:r>
         <w:rPr>
           <w:sz w:val="24"/>
@@ -6770,7 +6235,6 @@
         <w:t>i.isdigit</w:t>
       </w:r>
       <w:proofErr w:type="spellEnd"/>
-      <w:proofErr w:type="gramEnd"/>
       <w:r>
         <w:rPr>
           <w:sz w:val="24"/>
@@ -6873,21 +6337,7 @@
         <w:rPr>
           <w:sz w:val="24"/>
         </w:rPr>
-        <w:t xml:space="preserve">        </w:t>
-      </w:r>
-      <w:proofErr w:type="gramStart"/>
-      <w:r>
-        <w:rPr>
-          <w:sz w:val="24"/>
-        </w:rPr>
-        <w:t>print(</w:t>
-      </w:r>
-      <w:proofErr w:type="gramEnd"/>
-      <w:r>
-        <w:rPr>
-          <w:sz w:val="24"/>
-        </w:rPr>
-        <w:t>"Valid password is", j)</w:t>
+        <w:t xml:space="preserve">        print("Valid password is", j)</w:t>
       </w:r>
     </w:p>
     <w:p>
@@ -7206,21 +6656,7 @@
         <w:rPr>
           <w:sz w:val="24"/>
         </w:rPr>
-        <w:t xml:space="preserve">n = </w:t>
-      </w:r>
-      <w:proofErr w:type="gramStart"/>
-      <w:r>
-        <w:rPr>
-          <w:sz w:val="24"/>
-        </w:rPr>
-        <w:t>input(</w:t>
-      </w:r>
-      <w:proofErr w:type="gramEnd"/>
-      <w:r>
-        <w:rPr>
-          <w:sz w:val="24"/>
-        </w:rPr>
-        <w:t>"Enter number: ")</w:t>
+        <w:t>n = input("Enter number: ")</w:t>
       </w:r>
       <w:r>
         <w:rPr>
@@ -7296,21 +6732,7 @@
         <w:rPr>
           <w:sz w:val="24"/>
         </w:rPr>
-        <w:t xml:space="preserve">    return n</w:t>
-      </w:r>
-      <w:proofErr w:type="gramStart"/>
-      <w:r>
-        <w:rPr>
-          <w:sz w:val="24"/>
-        </w:rPr>
-        <w:t>[::</w:t>
-      </w:r>
-      <w:proofErr w:type="gramEnd"/>
-      <w:r>
-        <w:rPr>
-          <w:sz w:val="24"/>
-        </w:rPr>
-        <w:t>-1]</w:t>
+        <w:t xml:space="preserve">    return n[::-1]</w:t>
       </w:r>
     </w:p>
     <w:p>
@@ -7352,21 +6774,7 @@
         <w:rPr>
           <w:sz w:val="24"/>
         </w:rPr>
-        <w:t xml:space="preserve">    a = </w:t>
-      </w:r>
-      <w:proofErr w:type="gramStart"/>
-      <w:r>
-        <w:rPr>
-          <w:sz w:val="24"/>
-        </w:rPr>
-        <w:t>input(</w:t>
-      </w:r>
-      <w:proofErr w:type="gramEnd"/>
-      <w:r>
-        <w:rPr>
-          <w:sz w:val="24"/>
-        </w:rPr>
-        <w:t>"Enter digit to check: ")</w:t>
+        <w:t xml:space="preserve">    a = input("Enter digit to check: ")</w:t>
       </w:r>
     </w:p>
     <w:p>
@@ -7478,21 +6886,7 @@
         <w:rPr>
           <w:sz w:val="24"/>
         </w:rPr>
-        <w:t xml:space="preserve">        if </w:t>
-      </w:r>
-      <w:proofErr w:type="gramStart"/>
-      <w:r>
-        <w:rPr>
-          <w:sz w:val="24"/>
-        </w:rPr>
-        <w:t>temp !</w:t>
-      </w:r>
-      <w:proofErr w:type="gramEnd"/>
-      <w:r>
-        <w:rPr>
-          <w:sz w:val="24"/>
-        </w:rPr>
-        <w:t>= 0:</w:t>
+        <w:t xml:space="preserve">        if temp != 0:</w:t>
       </w:r>
     </w:p>
     <w:p>
@@ -7509,7 +6903,6 @@
         <w:t xml:space="preserve">            </w:t>
       </w:r>
       <w:proofErr w:type="spellStart"/>
-      <w:proofErr w:type="gramStart"/>
       <w:r>
         <w:rPr>
           <w:sz w:val="24"/>
@@ -7517,7 +6910,6 @@
         <w:t>result.insert</w:t>
       </w:r>
       <w:proofErr w:type="spellEnd"/>
-      <w:proofErr w:type="gramEnd"/>
       <w:r>
         <w:rPr>
           <w:sz w:val="24"/>
@@ -7567,7 +6959,6 @@
         <w:t xml:space="preserve">    </w:t>
       </w:r>
       <w:proofErr w:type="spellStart"/>
-      <w:proofErr w:type="gramStart"/>
       <w:r>
         <w:rPr>
           <w:sz w:val="24"/>
@@ -7575,7 +6966,6 @@
         <w:t>result.insert</w:t>
       </w:r>
       <w:proofErr w:type="spellEnd"/>
-      <w:proofErr w:type="gramEnd"/>
       <w:r>
         <w:rPr>
           <w:sz w:val="24"/>
@@ -7594,80 +6984,50 @@
         <w:rPr>
           <w:sz w:val="24"/>
         </w:rPr>
-        <w:t xml:space="preserve">    return '+</w:t>
-      </w:r>
-      <w:proofErr w:type="gramStart"/>
-      <w:r>
-        <w:rPr>
-          <w:sz w:val="24"/>
-        </w:rPr>
-        <w:t>'.join</w:t>
-      </w:r>
-      <w:proofErr w:type="gramEnd"/>
-      <w:r>
-        <w:rPr>
-          <w:sz w:val="24"/>
-        </w:rPr>
-        <w:t>(result)</w:t>
-      </w:r>
-    </w:p>
-    <w:p>
-      <w:pPr>
-        <w:spacing w:line="240" w:lineRule="auto"/>
-        <w:rPr>
-          <w:sz w:val="24"/>
-        </w:rPr>
-      </w:pPr>
-      <w:proofErr w:type="gramStart"/>
+        <w:t xml:space="preserve">    return '+'.join(result)</w:t>
+      </w:r>
+    </w:p>
+    <w:p>
+      <w:pPr>
+        <w:spacing w:line="240" w:lineRule="auto"/>
+        <w:rPr>
+          <w:sz w:val="24"/>
+        </w:rPr>
+      </w:pPr>
+      <w:r>
+        <w:rPr>
+          <w:sz w:val="24"/>
+        </w:rPr>
+        <w:t>print("No. of digits:", count(n))</w:t>
+      </w:r>
+    </w:p>
+    <w:p>
+      <w:pPr>
+        <w:spacing w:line="240" w:lineRule="auto"/>
+        <w:rPr>
+          <w:sz w:val="24"/>
+        </w:rPr>
+      </w:pPr>
+      <w:r>
+        <w:rPr>
+          <w:sz w:val="24"/>
+        </w:rPr>
+        <w:t>print("Reverse of number:", reverse(n))</w:t>
+      </w:r>
+    </w:p>
+    <w:p>
+      <w:pPr>
+        <w:spacing w:line="240" w:lineRule="auto"/>
+        <w:rPr>
+          <w:sz w:val="24"/>
+        </w:rPr>
+      </w:pPr>
       <w:r>
         <w:rPr>
           <w:sz w:val="24"/>
         </w:rPr>
         <w:t>print(</w:t>
       </w:r>
-      <w:proofErr w:type="gramEnd"/>
-      <w:r>
-        <w:rPr>
-          <w:sz w:val="24"/>
-        </w:rPr>
-        <w:t>"No. of digits:", count(n))</w:t>
-      </w:r>
-    </w:p>
-    <w:p>
-      <w:pPr>
-        <w:spacing w:line="240" w:lineRule="auto"/>
-        <w:rPr>
-          <w:sz w:val="24"/>
-        </w:rPr>
-      </w:pPr>
-      <w:proofErr w:type="gramStart"/>
-      <w:r>
-        <w:rPr>
-          <w:sz w:val="24"/>
-        </w:rPr>
-        <w:t>print(</w:t>
-      </w:r>
-      <w:proofErr w:type="gramEnd"/>
-      <w:r>
-        <w:rPr>
-          <w:sz w:val="24"/>
-        </w:rPr>
-        <w:t>"Reverse of number:", reverse(n))</w:t>
-      </w:r>
-    </w:p>
-    <w:p>
-      <w:pPr>
-        <w:spacing w:line="240" w:lineRule="auto"/>
-        <w:rPr>
-          <w:sz w:val="24"/>
-        </w:rPr>
-      </w:pPr>
-      <w:r>
-        <w:rPr>
-          <w:sz w:val="24"/>
-        </w:rPr>
-        <w:t>print(</w:t>
-      </w:r>
       <w:proofErr w:type="spellStart"/>
       <w:r>
         <w:rPr>
@@ -7690,19 +7050,11 @@
           <w:sz w:val="24"/>
         </w:rPr>
       </w:pPr>
-      <w:proofErr w:type="gramStart"/>
-      <w:r>
-        <w:rPr>
-          <w:sz w:val="24"/>
-        </w:rPr>
-        <w:t>print(</w:t>
-      </w:r>
-      <w:proofErr w:type="gramEnd"/>
-      <w:r>
-        <w:rPr>
-          <w:sz w:val="24"/>
-        </w:rPr>
-        <w:t>"Expanded form of number:", show(n))</w:t>
+      <w:r>
+        <w:rPr>
+          <w:sz w:val="24"/>
+        </w:rPr>
+        <w:t>print("Expanded form of number:", show(n))</w:t>
       </w:r>
     </w:p>
     <w:p>
@@ -8001,21 +7353,7 @@
         <w:rPr>
           <w:sz w:val="24"/>
         </w:rPr>
-        <w:t xml:space="preserve"> in </w:t>
-      </w:r>
-      <w:proofErr w:type="gramStart"/>
-      <w:r>
-        <w:rPr>
-          <w:sz w:val="24"/>
-        </w:rPr>
-        <w:t>range(</w:t>
-      </w:r>
-      <w:proofErr w:type="gramEnd"/>
-      <w:r>
-        <w:rPr>
-          <w:sz w:val="24"/>
-        </w:rPr>
-        <w:t>1, (n//2) + 1):</w:t>
+        <w:t xml:space="preserve"> in range(1, (n//2) + 1):</w:t>
       </w:r>
     </w:p>
     <w:p>
@@ -8060,7 +7398,6 @@
         <w:t xml:space="preserve">            </w:t>
       </w:r>
       <w:proofErr w:type="spellStart"/>
-      <w:proofErr w:type="gramStart"/>
       <w:r>
         <w:rPr>
           <w:sz w:val="24"/>
@@ -8068,7 +7405,6 @@
         <w:t>factors.append</w:t>
       </w:r>
       <w:proofErr w:type="spellEnd"/>
-      <w:proofErr w:type="gramEnd"/>
       <w:r>
         <w:rPr>
           <w:sz w:val="24"/>
@@ -8158,7 +7494,6 @@
         <w:t xml:space="preserve">    </w:t>
       </w:r>
       <w:proofErr w:type="spellStart"/>
-      <w:proofErr w:type="gramStart"/>
       <w:r>
         <w:rPr>
           <w:sz w:val="24"/>
@@ -8166,7 +7501,6 @@
         <w:t>factors.append</w:t>
       </w:r>
       <w:proofErr w:type="spellEnd"/>
-      <w:proofErr w:type="gramEnd"/>
       <w:r>
         <w:rPr>
           <w:sz w:val="24"/>
@@ -8236,7 +7570,6 @@
         <w:t xml:space="preserve">    return (</w:t>
       </w:r>
       <w:proofErr w:type="spellStart"/>
-      <w:proofErr w:type="gramStart"/>
       <w:r>
         <w:rPr>
           <w:sz w:val="24"/>
@@ -8251,7 +7584,6 @@
         <w:t>(</w:t>
       </w:r>
       <w:proofErr w:type="spellStart"/>
-      <w:proofErr w:type="gramEnd"/>
       <w:r>
         <w:rPr>
           <w:sz w:val="24"/>
@@ -8359,17 +7691,9 @@
         <w:rPr>
           <w:sz w:val="24"/>
         </w:rPr>
-        <w:t xml:space="preserve">    return (</w:t>
-      </w:r>
-      <w:proofErr w:type="gramStart"/>
-      <w:r>
-        <w:rPr>
-          <w:sz w:val="24"/>
-        </w:rPr>
-        <w:t>sum(</w:t>
-      </w:r>
-      <w:proofErr w:type="spellStart"/>
-      <w:proofErr w:type="gramEnd"/>
+        <w:t xml:space="preserve">    return (sum(</w:t>
+      </w:r>
+      <w:proofErr w:type="spellStart"/>
       <w:r>
         <w:rPr>
           <w:sz w:val="24"/>
@@ -8497,49 +7821,21 @@
         <w:rPr>
           <w:sz w:val="24"/>
         </w:rPr>
-        <w:t xml:space="preserve">n = </w:t>
-      </w:r>
-      <w:proofErr w:type="gramStart"/>
-      <w:r>
-        <w:rPr>
-          <w:sz w:val="24"/>
-        </w:rPr>
-        <w:t>int(</w:t>
-      </w:r>
-      <w:proofErr w:type="gramEnd"/>
-      <w:r>
-        <w:rPr>
-          <w:sz w:val="24"/>
-        </w:rPr>
-        <w:t>input("Enter number: "))</w:t>
-      </w:r>
-    </w:p>
-    <w:p>
-      <w:pPr>
-        <w:spacing w:line="240" w:lineRule="auto"/>
-        <w:rPr>
-          <w:sz w:val="24"/>
-        </w:rPr>
-      </w:pPr>
-      <w:r>
-        <w:rPr>
-          <w:sz w:val="24"/>
-        </w:rPr>
-        <w:t>d = {</w:t>
-      </w:r>
-      <w:proofErr w:type="gramStart"/>
-      <w:r>
-        <w:rPr>
-          <w:sz w:val="24"/>
-        </w:rPr>
-        <w:t>1:perfect</w:t>
-      </w:r>
-      <w:proofErr w:type="gramEnd"/>
-      <w:r>
-        <w:rPr>
-          <w:sz w:val="24"/>
-        </w:rPr>
-        <w:t>.GenerateFactors(n),2:perfect.isPrimeNo(n), 3:perfect.isPerfectNo(n)}</w:t>
+        <w:t>n = int(input("Enter number: "))</w:t>
+      </w:r>
+    </w:p>
+    <w:p>
+      <w:pPr>
+        <w:spacing w:line="240" w:lineRule="auto"/>
+        <w:rPr>
+          <w:sz w:val="24"/>
+        </w:rPr>
+      </w:pPr>
+      <w:r>
+        <w:rPr>
+          <w:sz w:val="24"/>
+        </w:rPr>
+        <w:t>d = {1:perfect.GenerateFactors(n),2:perfect.isPrimeNo(n), 3:perfect.isPerfectNo(n)}</w:t>
       </w:r>
     </w:p>
     <w:p>
@@ -8567,21 +7863,7 @@
         <w:rPr>
           <w:sz w:val="24"/>
         </w:rPr>
-        <w:t xml:space="preserve">    choice = </w:t>
-      </w:r>
-      <w:proofErr w:type="gramStart"/>
-      <w:r>
-        <w:rPr>
-          <w:sz w:val="24"/>
-        </w:rPr>
-        <w:t>int(</w:t>
-      </w:r>
-      <w:proofErr w:type="gramEnd"/>
-      <w:r>
-        <w:rPr>
-          <w:sz w:val="24"/>
-        </w:rPr>
-        <w:t>input("Choose 1 to see factors of number:\</w:t>
+        <w:t xml:space="preserve">    choice = int(input("Choose 1 to see factors of number:\</w:t>
       </w:r>
       <w:proofErr w:type="spellStart"/>
       <w:r>
@@ -8637,21 +7919,7 @@
         <w:rPr>
           <w:sz w:val="24"/>
         </w:rPr>
-        <w:t xml:space="preserve">    </w:t>
-      </w:r>
-      <w:proofErr w:type="gramStart"/>
-      <w:r>
-        <w:rPr>
-          <w:sz w:val="24"/>
-        </w:rPr>
-        <w:t>print(</w:t>
-      </w:r>
-      <w:proofErr w:type="gramEnd"/>
-      <w:r>
-        <w:rPr>
-          <w:sz w:val="24"/>
-        </w:rPr>
-        <w:t>"Invalid choice!")</w:t>
+        <w:t xml:space="preserve">    print("Invalid choice!")</w:t>
       </w:r>
     </w:p>
     <w:p>
@@ -8850,7 +8118,6 @@
         <w:t xml:space="preserve">import </w:t>
       </w:r>
       <w:proofErr w:type="spellStart"/>
-      <w:proofErr w:type="gramStart"/>
       <w:r>
         <w:rPr>
           <w:sz w:val="24"/>
@@ -8858,7 +8125,6 @@
         <w:t>matplotlib.pyplot</w:t>
       </w:r>
       <w:proofErr w:type="spellEnd"/>
-      <w:proofErr w:type="gramEnd"/>
       <w:r>
         <w:rPr>
           <w:sz w:val="24"/>
@@ -8910,7 +8176,6 @@
         </w:rPr>
       </w:pPr>
       <w:proofErr w:type="spellStart"/>
-      <w:proofErr w:type="gramStart"/>
       <w:r>
         <w:rPr>
           <w:sz w:val="24"/>
@@ -8922,25 +8187,17 @@
         <w:rPr>
           <w:sz w:val="24"/>
         </w:rPr>
-        <w:t>(</w:t>
-      </w:r>
-      <w:proofErr w:type="gramEnd"/>
-      <w:r>
-        <w:rPr>
-          <w:sz w:val="24"/>
-        </w:rPr>
-        <w:t>pop, labels=states)</w:t>
-      </w:r>
-    </w:p>
-    <w:p>
-      <w:pPr>
-        <w:spacing w:line="240" w:lineRule="auto"/>
-        <w:rPr>
-          <w:sz w:val="24"/>
-        </w:rPr>
-      </w:pPr>
-      <w:proofErr w:type="spellStart"/>
-      <w:proofErr w:type="gramStart"/>
+        <w:t>(pop, labels=states)</w:t>
+      </w:r>
+    </w:p>
+    <w:p>
+      <w:pPr>
+        <w:spacing w:line="240" w:lineRule="auto"/>
+        <w:rPr>
+          <w:sz w:val="24"/>
+        </w:rPr>
+      </w:pPr>
+      <w:proofErr w:type="spellStart"/>
       <w:r>
         <w:rPr>
           <w:sz w:val="24"/>
@@ -8948,7 +8205,6 @@
         <w:t>plt.show</w:t>
       </w:r>
       <w:proofErr w:type="spellEnd"/>
-      <w:proofErr w:type="gramEnd"/>
       <w:r>
         <w:rPr>
           <w:sz w:val="24"/>
@@ -9399,7 +8655,6 @@
         <w:t xml:space="preserve">x = </w:t>
       </w:r>
       <w:proofErr w:type="spellStart"/>
-      <w:proofErr w:type="gramStart"/>
       <w:r>
         <w:rPr>
           <w:sz w:val="24"/>
@@ -9407,7 +8662,6 @@
         <w:t>np.arange</w:t>
       </w:r>
       <w:proofErr w:type="spellEnd"/>
-      <w:proofErr w:type="gramEnd"/>
       <w:r>
         <w:rPr>
           <w:sz w:val="24"/>
@@ -9440,17 +8694,9 @@
         <w:rPr>
           <w:sz w:val="24"/>
         </w:rPr>
-        <w:t>(-1*x/</w:t>
-      </w:r>
-      <w:proofErr w:type="gramStart"/>
-      <w:r>
-        <w:rPr>
-          <w:sz w:val="24"/>
-        </w:rPr>
-        <w:t>10)*</w:t>
-      </w:r>
-      <w:proofErr w:type="spellStart"/>
-      <w:proofErr w:type="gramEnd"/>
+        <w:t>(-1*x/10)*</w:t>
+      </w:r>
+      <w:proofErr w:type="spellStart"/>
       <w:r>
         <w:rPr>
           <w:sz w:val="24"/>
@@ -9521,7 +8767,6 @@
         </w:rPr>
       </w:pPr>
       <w:proofErr w:type="spellStart"/>
-      <w:proofErr w:type="gramStart"/>
       <w:r>
         <w:rPr>
           <w:sz w:val="24"/>
@@ -9529,7 +8774,6 @@
         <w:t>plt.plot</w:t>
       </w:r>
       <w:proofErr w:type="spellEnd"/>
-      <w:proofErr w:type="gramEnd"/>
       <w:r>
         <w:rPr>
           <w:sz w:val="24"/>
@@ -9545,7 +8789,6 @@
         </w:rPr>
       </w:pPr>
       <w:proofErr w:type="spellStart"/>
-      <w:proofErr w:type="gramStart"/>
       <w:r>
         <w:rPr>
           <w:sz w:val="24"/>
@@ -9553,7 +8796,6 @@
         <w:t>plt.plot</w:t>
       </w:r>
       <w:proofErr w:type="spellEnd"/>
-      <w:proofErr w:type="gramEnd"/>
       <w:r>
         <w:rPr>
           <w:sz w:val="24"/>
@@ -9569,7 +8811,6 @@
         </w:rPr>
       </w:pPr>
       <w:proofErr w:type="spellStart"/>
-      <w:proofErr w:type="gramStart"/>
       <w:r>
         <w:rPr>
           <w:sz w:val="24"/>
@@ -9577,7 +8818,6 @@
         <w:t>plt.legend</w:t>
       </w:r>
       <w:proofErr w:type="spellEnd"/>
-      <w:proofErr w:type="gramEnd"/>
       <w:r>
         <w:rPr>
           <w:sz w:val="24"/>
@@ -9593,7 +8833,6 @@
         </w:rPr>
       </w:pPr>
       <w:proofErr w:type="spellStart"/>
-      <w:proofErr w:type="gramStart"/>
       <w:r>
         <w:rPr>
           <w:sz w:val="24"/>
@@ -9601,7 +8840,6 @@
         <w:t>plt.xlabel</w:t>
       </w:r>
       <w:proofErr w:type="spellEnd"/>
-      <w:proofErr w:type="gramEnd"/>
       <w:r>
         <w:rPr>
           <w:sz w:val="24"/>
@@ -9617,7 +8855,6 @@
         </w:rPr>
       </w:pPr>
       <w:proofErr w:type="spellStart"/>
-      <w:proofErr w:type="gramStart"/>
       <w:r>
         <w:rPr>
           <w:sz w:val="24"/>
@@ -9625,7 +8862,6 @@
         <w:t>plt.ylabel</w:t>
       </w:r>
       <w:proofErr w:type="spellEnd"/>
-      <w:proofErr w:type="gramEnd"/>
       <w:r>
         <w:rPr>
           <w:sz w:val="24"/>
@@ -9641,7 +8877,6 @@
         </w:rPr>
       </w:pPr>
       <w:proofErr w:type="spellStart"/>
-      <w:proofErr w:type="gramStart"/>
       <w:r>
         <w:rPr>
           <w:sz w:val="24"/>
@@ -9649,7 +8884,6 @@
         <w:t>plt.savefig</w:t>
       </w:r>
       <w:proofErr w:type="spellEnd"/>
-      <w:proofErr w:type="gramEnd"/>
       <w:r>
         <w:rPr>
           <w:sz w:val="24"/>
@@ -9665,7 +8899,6 @@
         </w:rPr>
       </w:pPr>
       <w:proofErr w:type="spellStart"/>
-      <w:proofErr w:type="gramStart"/>
       <w:r>
         <w:rPr>
           <w:sz w:val="24"/>
@@ -9673,7 +8906,6 @@
         <w:t>plt.show</w:t>
       </w:r>
       <w:proofErr w:type="spellEnd"/>
-      <w:proofErr w:type="gramEnd"/>
       <w:r>
         <w:rPr>
           <w:sz w:val="24"/>
@@ -9985,21 +9217,7 @@
         <w:rPr>
           <w:sz w:val="24"/>
         </w:rPr>
-        <w:t xml:space="preserve">n = </w:t>
-      </w:r>
-      <w:proofErr w:type="gramStart"/>
-      <w:r>
-        <w:rPr>
-          <w:sz w:val="24"/>
-        </w:rPr>
-        <w:t>int(</w:t>
-      </w:r>
-      <w:proofErr w:type="gramEnd"/>
-      <w:r>
-        <w:rPr>
-          <w:sz w:val="24"/>
-        </w:rPr>
-        <w:t>input("Enter number of rows: "))</w:t>
+        <w:t>n = int(input("Enter number of rows: "))</w:t>
       </w:r>
     </w:p>
     <w:p>
@@ -10167,21 +9385,7 @@
         <w:rPr>
           <w:sz w:val="24"/>
         </w:rPr>
-        <w:t xml:space="preserve"> = </w:t>
-      </w:r>
-      <w:proofErr w:type="gramStart"/>
-      <w:r>
-        <w:rPr>
-          <w:sz w:val="24"/>
-        </w:rPr>
-        <w:t>result[</w:t>
-      </w:r>
-      <w:proofErr w:type="gramEnd"/>
-      <w:r>
-        <w:rPr>
-          <w:sz w:val="24"/>
-        </w:rPr>
-        <w:t>-1]</w:t>
+        <w:t xml:space="preserve"> = result[-1]</w:t>
       </w:r>
     </w:p>
     <w:p>
@@ -10258,17 +9462,9 @@
         <w:rPr>
           <w:sz w:val="24"/>
         </w:rPr>
-        <w:t>new_</w:t>
-      </w:r>
-      <w:proofErr w:type="gramStart"/>
-      <w:r>
-        <w:rPr>
-          <w:sz w:val="24"/>
-        </w:rPr>
-        <w:t>row.append</w:t>
-      </w:r>
-      <w:proofErr w:type="spellEnd"/>
-      <w:proofErr w:type="gramEnd"/>
+        <w:t>new_row.append</w:t>
+      </w:r>
+      <w:proofErr w:type="spellEnd"/>
       <w:r>
         <w:rPr>
           <w:sz w:val="24"/>
@@ -10360,7 +9556,6 @@
         <w:t xml:space="preserve">        </w:t>
       </w:r>
       <w:proofErr w:type="spellStart"/>
-      <w:proofErr w:type="gramStart"/>
       <w:r>
         <w:rPr>
           <w:sz w:val="24"/>
@@ -10368,7 +9563,6 @@
         <w:t>result.append</w:t>
       </w:r>
       <w:proofErr w:type="spellEnd"/>
-      <w:proofErr w:type="gramEnd"/>
       <w:r>
         <w:rPr>
           <w:sz w:val="24"/>
@@ -10457,49 +9651,21 @@
         <w:rPr>
           <w:sz w:val="24"/>
         </w:rPr>
-        <w:t xml:space="preserve">        </w:t>
-      </w:r>
-      <w:proofErr w:type="gramStart"/>
-      <w:r>
-        <w:rPr>
-          <w:sz w:val="24"/>
-        </w:rPr>
-        <w:t>print(</w:t>
-      </w:r>
-      <w:proofErr w:type="gramEnd"/>
-      <w:r>
-        <w:rPr>
-          <w:sz w:val="24"/>
-        </w:rPr>
-        <w:t>j, end=" ")</w:t>
-      </w:r>
-    </w:p>
-    <w:p>
-      <w:pPr>
-        <w:spacing w:line="240" w:lineRule="auto"/>
-        <w:rPr>
-          <w:sz w:val="24"/>
-        </w:rPr>
-      </w:pPr>
-      <w:r>
-        <w:rPr>
-          <w:sz w:val="24"/>
-        </w:rPr>
-        <w:t xml:space="preserve">    </w:t>
-      </w:r>
-      <w:proofErr w:type="gramStart"/>
-      <w:r>
-        <w:rPr>
-          <w:sz w:val="24"/>
-        </w:rPr>
-        <w:t>print(</w:t>
-      </w:r>
-      <w:proofErr w:type="gramEnd"/>
-      <w:r>
-        <w:rPr>
-          <w:sz w:val="24"/>
-        </w:rPr>
-        <w:t>)</w:t>
+        <w:t xml:space="preserve">        print(j, end=" ")</w:t>
+      </w:r>
+    </w:p>
+    <w:p>
+      <w:pPr>
+        <w:spacing w:line="240" w:lineRule="auto"/>
+        <w:rPr>
+          <w:sz w:val="24"/>
+        </w:rPr>
+      </w:pPr>
+      <w:r>
+        <w:rPr>
+          <w:sz w:val="24"/>
+        </w:rPr>
+        <w:t xml:space="preserve">    print()</w:t>
       </w:r>
     </w:p>
     <w:p>
@@ -10603,105 +9769,678 @@
         </w:rPr>
         <w:t xml:space="preserve"> </w:t>
       </w:r>
+      <w:r>
+        <w:rPr>
+          <w:bCs/>
+          <w:sz w:val="24"/>
+        </w:rPr>
+        <w:t>Number Type Converter</w:t>
+      </w:r>
+    </w:p>
+    <w:p>
+      <w:pPr>
+        <w:spacing w:line="240" w:lineRule="auto"/>
+        <w:rPr>
+          <w:b/>
+          <w:i/>
+          <w:sz w:val="24"/>
+        </w:rPr>
+      </w:pPr>
+      <w:r>
+        <w:rPr>
+          <w:b/>
+          <w:i/>
+          <w:sz w:val="24"/>
+        </w:rPr>
+        <w:t>Code</w:t>
+      </w:r>
+      <w:r>
+        <w:rPr>
+          <w:b/>
+          <w:i/>
+          <w:sz w:val="24"/>
+        </w:rPr>
+        <w:tab/>
+      </w:r>
+      <w:r>
+        <w:rPr>
+          <w:b/>
+          <w:i/>
+          <w:sz w:val="24"/>
+        </w:rPr>
+        <w:tab/>
+      </w:r>
+      <w:r>
+        <w:rPr>
+          <w:b/>
+          <w:i/>
+          <w:sz w:val="24"/>
+        </w:rPr>
+        <w:tab/>
+      </w:r>
+      <w:r>
+        <w:rPr>
+          <w:b/>
+          <w:i/>
+          <w:sz w:val="24"/>
+        </w:rPr>
+        <w:tab/>
+      </w:r>
+      <w:r>
+        <w:rPr>
+          <w:b/>
+          <w:i/>
+          <w:sz w:val="24"/>
+        </w:rPr>
+        <w:tab/>
+      </w:r>
+      <w:r>
+        <w:rPr>
+          <w:b/>
+          <w:i/>
+          <w:sz w:val="24"/>
+        </w:rPr>
+        <w:tab/>
+      </w:r>
+      <w:r>
+        <w:rPr>
+          <w:b/>
+          <w:i/>
+          <w:sz w:val="24"/>
+        </w:rPr>
+        <w:tab/>
+      </w:r>
+      <w:r>
+        <w:rPr>
+          <w:b/>
+          <w:i/>
+          <w:sz w:val="24"/>
+        </w:rPr>
+        <w:tab/>
+      </w:r>
+      <w:r>
+        <w:rPr>
+          <w:b/>
+          <w:i/>
+          <w:sz w:val="24"/>
+        </w:rPr>
+        <w:tab/>
+      </w:r>
       <w:bookmarkStart w:id="0" w:name="_GoBack"/>
-      <w:r>
-        <w:rPr>
-          <w:bCs/>
-          <w:sz w:val="24"/>
-        </w:rPr>
-        <w:t>Number Type Converter</w:t>
-      </w:r>
       <w:bookmarkEnd w:id="0"/>
     </w:p>
     <w:p>
       <w:pPr>
         <w:spacing w:line="240" w:lineRule="auto"/>
         <w:rPr>
-          <w:b/>
-          <w:i/>
-          <w:sz w:val="24"/>
-        </w:rPr>
-      </w:pPr>
-      <w:r>
-        <w:rPr>
-          <w:b/>
-          <w:i/>
-          <w:sz w:val="24"/>
-        </w:rPr>
-        <w:t>Code</w:t>
-      </w:r>
-      <w:r>
-        <w:rPr>
-          <w:b/>
-          <w:i/>
-          <w:sz w:val="24"/>
-        </w:rPr>
-        <w:tab/>
-      </w:r>
-      <w:r>
-        <w:rPr>
-          <w:b/>
-          <w:i/>
-          <w:sz w:val="24"/>
-        </w:rPr>
-        <w:tab/>
-      </w:r>
-      <w:r>
-        <w:rPr>
-          <w:b/>
-          <w:i/>
-          <w:sz w:val="24"/>
-        </w:rPr>
-        <w:tab/>
-      </w:r>
-      <w:r>
-        <w:rPr>
-          <w:b/>
-          <w:i/>
-          <w:sz w:val="24"/>
-        </w:rPr>
-        <w:tab/>
-      </w:r>
-      <w:r>
-        <w:rPr>
-          <w:b/>
-          <w:i/>
-          <w:sz w:val="24"/>
-        </w:rPr>
-        <w:tab/>
-      </w:r>
-      <w:r>
-        <w:rPr>
-          <w:b/>
-          <w:i/>
-          <w:sz w:val="24"/>
-        </w:rPr>
-        <w:tab/>
-      </w:r>
-      <w:r>
-        <w:rPr>
-          <w:b/>
-          <w:i/>
-          <w:sz w:val="24"/>
-        </w:rPr>
-        <w:tab/>
-      </w:r>
-      <w:r>
-        <w:rPr>
-          <w:b/>
-          <w:i/>
-          <w:sz w:val="24"/>
-        </w:rPr>
-        <w:tab/>
-      </w:r>
-      <w:r>
-        <w:rPr>
-          <w:b/>
-          <w:i/>
-          <w:sz w:val="24"/>
-        </w:rPr>
-        <w:tab/>
+          <w:sz w:val="24"/>
+        </w:rPr>
+      </w:pPr>
+      <w:r>
+        <w:rPr>
+          <w:sz w:val="24"/>
+        </w:rPr>
+        <w:t>n = int(input("Enter number in decimals: "))</w:t>
+      </w:r>
+    </w:p>
+    <w:p>
+      <w:pPr>
+        <w:spacing w:line="240" w:lineRule="auto"/>
+        <w:rPr>
+          <w:sz w:val="24"/>
+        </w:rPr>
+      </w:pPr>
+      <w:r>
+        <w:rPr>
+          <w:sz w:val="24"/>
+        </w:rPr>
+        <w:t>c = input("Choose B for binary, O for octal, H for hexadecimal: ").upper()</w:t>
+      </w:r>
+    </w:p>
+    <w:p>
+      <w:pPr>
+        <w:spacing w:line="240" w:lineRule="auto"/>
+        <w:rPr>
+          <w:sz w:val="24"/>
+        </w:rPr>
+      </w:pPr>
+      <w:r>
+        <w:rPr>
+          <w:sz w:val="24"/>
+        </w:rPr>
+        <w:t>def binary(n):</w:t>
+      </w:r>
+    </w:p>
+    <w:p>
+      <w:pPr>
+        <w:spacing w:line="240" w:lineRule="auto"/>
+        <w:rPr>
+          <w:sz w:val="24"/>
+        </w:rPr>
+      </w:pPr>
+      <w:r>
+        <w:rPr>
+          <w:sz w:val="24"/>
+        </w:rPr>
+        <w:t xml:space="preserve">    if n &lt; 2:</w:t>
+      </w:r>
+      <w:r>
+        <w:rPr>
+          <w:sz w:val="24"/>
+        </w:rPr>
+        <w:tab/>
+      </w:r>
+      <w:r>
+        <w:rPr>
+          <w:sz w:val="24"/>
+        </w:rPr>
+        <w:tab/>
+      </w:r>
+      <w:r>
+        <w:rPr>
+          <w:sz w:val="24"/>
+        </w:rPr>
+        <w:tab/>
+      </w:r>
+      <w:r>
+        <w:rPr>
+          <w:sz w:val="24"/>
+        </w:rPr>
+        <w:tab/>
+      </w:r>
+      <w:r>
+        <w:rPr>
+          <w:sz w:val="24"/>
+        </w:rPr>
+        <w:tab/>
+      </w:r>
+      <w:r>
+        <w:rPr>
+          <w:sz w:val="24"/>
+        </w:rPr>
+        <w:tab/>
+      </w:r>
+      <w:r>
+        <w:rPr>
+          <w:sz w:val="24"/>
+        </w:rPr>
+        <w:tab/>
+      </w:r>
+      <w:r>
+        <w:rPr>
+          <w:sz w:val="24"/>
+        </w:rPr>
+        <w:tab/>
+      </w:r>
+      <w:r>
+        <w:rPr>
+          <w:b/>
+          <w:i/>
+          <w:sz w:val="24"/>
+        </w:rPr>
         <w:t>Output</w:t>
+      </w:r>
+    </w:p>
+    <w:p>
+      <w:pPr>
+        <w:spacing w:line="240" w:lineRule="auto"/>
+        <w:rPr>
+          <w:sz w:val="24"/>
+        </w:rPr>
+      </w:pPr>
+      <w:r>
+        <w:rPr>
+          <w:sz w:val="24"/>
+        </w:rPr>
+        <w:t xml:space="preserve">        return str(n)</w:t>
+      </w:r>
+      <w:r>
+        <w:rPr>
+          <w:sz w:val="24"/>
+        </w:rPr>
+        <w:tab/>
+      </w:r>
+      <w:r>
+        <w:rPr>
+          <w:sz w:val="24"/>
+        </w:rPr>
+        <w:tab/>
+      </w:r>
+      <w:r>
+        <w:rPr>
+          <w:sz w:val="24"/>
+        </w:rPr>
+        <w:tab/>
+      </w:r>
+      <w:r>
+        <w:rPr>
+          <w:sz w:val="24"/>
+        </w:rPr>
+        <w:tab/>
+      </w:r>
+      <w:r>
+        <w:rPr>
+          <w:sz w:val="24"/>
+        </w:rPr>
+        <w:tab/>
+      </w:r>
+      <w:r>
+        <w:rPr>
+          <w:sz w:val="24"/>
+        </w:rPr>
+        <w:tab/>
+      </w:r>
+      <w:r>
+        <w:rPr>
+          <w:sz w:val="24"/>
+        </w:rPr>
+        <w:tab/>
+      </w:r>
+    </w:p>
+    <w:p>
+      <w:pPr>
+        <w:spacing w:line="240" w:lineRule="auto"/>
+        <w:rPr>
+          <w:sz w:val="24"/>
+        </w:rPr>
+      </w:pPr>
+      <w:r>
+        <w:rPr>
+          <w:sz w:val="24"/>
+        </w:rPr>
+        <w:t xml:space="preserve">    else:</w:t>
+      </w:r>
+    </w:p>
+    <w:p>
+      <w:pPr>
+        <w:spacing w:line="240" w:lineRule="auto"/>
+        <w:rPr>
+          <w:sz w:val="24"/>
+        </w:rPr>
+      </w:pPr>
+      <w:r>
+        <w:rPr>
+          <w:sz w:val="24"/>
+        </w:rPr>
+        <w:t xml:space="preserve">        return str(n%2) + binary(n//2)</w:t>
+      </w:r>
+    </w:p>
+    <w:p>
+      <w:pPr>
+        <w:spacing w:line="240" w:lineRule="auto"/>
+        <w:rPr>
+          <w:sz w:val="24"/>
+        </w:rPr>
+      </w:pPr>
+      <w:r>
+        <w:rPr>
+          <w:sz w:val="24"/>
+        </w:rPr>
+        <w:t>def octal(n):</w:t>
+      </w:r>
+    </w:p>
+    <w:p>
+      <w:pPr>
+        <w:spacing w:line="240" w:lineRule="auto"/>
+        <w:rPr>
+          <w:sz w:val="24"/>
+        </w:rPr>
+      </w:pPr>
+      <w:r>
+        <w:rPr>
+          <w:sz w:val="24"/>
+        </w:rPr>
+        <w:t xml:space="preserve">    if n &lt; 8:</w:t>
+      </w:r>
+    </w:p>
+    <w:p>
+      <w:pPr>
+        <w:spacing w:line="240" w:lineRule="auto"/>
+        <w:rPr>
+          <w:sz w:val="24"/>
+        </w:rPr>
+      </w:pPr>
+      <w:r>
+        <w:rPr>
+          <w:sz w:val="24"/>
+        </w:rPr>
+        <w:t xml:space="preserve">        return str(n)</w:t>
+      </w:r>
+    </w:p>
+    <w:p>
+      <w:pPr>
+        <w:spacing w:line="240" w:lineRule="auto"/>
+        <w:rPr>
+          <w:sz w:val="24"/>
+        </w:rPr>
+      </w:pPr>
+      <w:r>
+        <w:rPr>
+          <w:sz w:val="24"/>
+        </w:rPr>
+        <w:t xml:space="preserve">    else:</w:t>
+      </w:r>
+    </w:p>
+    <w:p>
+      <w:pPr>
+        <w:spacing w:line="240" w:lineRule="auto"/>
+        <w:rPr>
+          <w:sz w:val="24"/>
+        </w:rPr>
+      </w:pPr>
+      <w:r>
+        <w:rPr>
+          <w:sz w:val="24"/>
+        </w:rPr>
+        <w:t xml:space="preserve">        return str(n%8) + octal(n//8)</w:t>
+      </w:r>
+    </w:p>
+    <w:p>
+      <w:pPr>
+        <w:spacing w:line="240" w:lineRule="auto"/>
+        <w:rPr>
+          <w:sz w:val="24"/>
+        </w:rPr>
+      </w:pPr>
+      <w:r>
+        <w:rPr>
+          <w:sz w:val="24"/>
+        </w:rPr>
+        <w:t>def hex(n):</w:t>
+      </w:r>
+    </w:p>
+    <w:p>
+      <w:pPr>
+        <w:spacing w:line="240" w:lineRule="auto"/>
+        <w:rPr>
+          <w:sz w:val="24"/>
+        </w:rPr>
+      </w:pPr>
+      <w:r>
+        <w:rPr>
+          <w:sz w:val="24"/>
+        </w:rPr>
+        <w:t xml:space="preserve">    if n &lt; 16:</w:t>
+      </w:r>
+    </w:p>
+    <w:p>
+      <w:pPr>
+        <w:spacing w:line="240" w:lineRule="auto"/>
+        <w:rPr>
+          <w:sz w:val="24"/>
+        </w:rPr>
+      </w:pPr>
+      <w:r>
+        <w:rPr>
+          <w:sz w:val="24"/>
+        </w:rPr>
+        <w:t xml:space="preserve">        if n &gt; 9:</w:t>
+      </w:r>
+    </w:p>
+    <w:p>
+      <w:pPr>
+        <w:spacing w:line="240" w:lineRule="auto"/>
+        <w:rPr>
+          <w:sz w:val="24"/>
+        </w:rPr>
+      </w:pPr>
+      <w:r>
+        <w:rPr>
+          <w:sz w:val="24"/>
+        </w:rPr>
+        <w:t xml:space="preserve">            n = </w:t>
+      </w:r>
+      <w:proofErr w:type="spellStart"/>
+      <w:r>
+        <w:rPr>
+          <w:sz w:val="24"/>
+        </w:rPr>
+        <w:t>chr</w:t>
+      </w:r>
+      <w:proofErr w:type="spellEnd"/>
+      <w:r>
+        <w:rPr>
+          <w:sz w:val="24"/>
+        </w:rPr>
+        <w:t>(</w:t>
+      </w:r>
+      <w:proofErr w:type="spellStart"/>
+      <w:r>
+        <w:rPr>
+          <w:sz w:val="24"/>
+        </w:rPr>
+        <w:t>ord</w:t>
+      </w:r>
+      <w:proofErr w:type="spellEnd"/>
+      <w:r>
+        <w:rPr>
+          <w:sz w:val="24"/>
+        </w:rPr>
+        <w:t>("A")+n-10)</w:t>
+      </w:r>
+    </w:p>
+    <w:p>
+      <w:pPr>
+        <w:spacing w:line="240" w:lineRule="auto"/>
+        <w:rPr>
+          <w:sz w:val="24"/>
+        </w:rPr>
+      </w:pPr>
+      <w:r>
+        <w:rPr>
+          <w:sz w:val="24"/>
+        </w:rPr>
+        <w:t xml:space="preserve">        return str(n)</w:t>
+      </w:r>
+    </w:p>
+    <w:p>
+      <w:pPr>
+        <w:spacing w:line="240" w:lineRule="auto"/>
+        <w:rPr>
+          <w:sz w:val="24"/>
+        </w:rPr>
+      </w:pPr>
+      <w:r>
+        <w:rPr>
+          <w:sz w:val="24"/>
+        </w:rPr>
+        <w:t xml:space="preserve">    else:</w:t>
+      </w:r>
+    </w:p>
+    <w:p>
+      <w:pPr>
+        <w:spacing w:line="240" w:lineRule="auto"/>
+        <w:rPr>
+          <w:sz w:val="24"/>
+        </w:rPr>
+      </w:pPr>
+      <w:r>
+        <w:rPr>
+          <w:sz w:val="24"/>
+        </w:rPr>
+        <w:t xml:space="preserve">        a = n%16</w:t>
+      </w:r>
+    </w:p>
+    <w:p>
+      <w:pPr>
+        <w:spacing w:line="240" w:lineRule="auto"/>
+        <w:rPr>
+          <w:sz w:val="24"/>
+        </w:rPr>
+      </w:pPr>
+      <w:r>
+        <w:rPr>
+          <w:sz w:val="24"/>
+        </w:rPr>
+        <w:t xml:space="preserve">        if a&gt;9:</w:t>
+      </w:r>
+    </w:p>
+    <w:p>
+      <w:pPr>
+        <w:spacing w:line="240" w:lineRule="auto"/>
+        <w:rPr>
+          <w:sz w:val="24"/>
+        </w:rPr>
+      </w:pPr>
+      <w:r>
+        <w:rPr>
+          <w:sz w:val="24"/>
+        </w:rPr>
+        <w:t xml:space="preserve">            a = </w:t>
+      </w:r>
+      <w:proofErr w:type="spellStart"/>
+      <w:r>
+        <w:rPr>
+          <w:sz w:val="24"/>
+        </w:rPr>
+        <w:t>chr</w:t>
+      </w:r>
+      <w:proofErr w:type="spellEnd"/>
+      <w:r>
+        <w:rPr>
+          <w:sz w:val="24"/>
+        </w:rPr>
+        <w:t>(</w:t>
+      </w:r>
+      <w:proofErr w:type="spellStart"/>
+      <w:r>
+        <w:rPr>
+          <w:sz w:val="24"/>
+        </w:rPr>
+        <w:t>ord</w:t>
+      </w:r>
+      <w:proofErr w:type="spellEnd"/>
+      <w:r>
+        <w:rPr>
+          <w:sz w:val="24"/>
+        </w:rPr>
+        <w:t>("A")+a-10)</w:t>
+      </w:r>
+    </w:p>
+    <w:p>
+      <w:pPr>
+        <w:spacing w:line="240" w:lineRule="auto"/>
+        <w:rPr>
+          <w:sz w:val="24"/>
+        </w:rPr>
+      </w:pPr>
+      <w:r>
+        <w:rPr>
+          <w:sz w:val="24"/>
+        </w:rPr>
+        <w:t xml:space="preserve">        r</w:t>
+      </w:r>
+      <w:r>
+        <w:rPr>
+          <w:sz w:val="24"/>
+        </w:rPr>
+        <w:t>e</w:t>
+      </w:r>
+      <w:r>
+        <w:rPr>
+          <w:sz w:val="24"/>
+        </w:rPr>
+        <w:t>turn str(a) + hex(n//16)</w:t>
+      </w:r>
+    </w:p>
+    <w:p>
+      <w:pPr>
+        <w:spacing w:line="240" w:lineRule="auto"/>
+        <w:rPr>
+          <w:sz w:val="24"/>
+        </w:rPr>
+      </w:pPr>
+      <w:r>
+        <w:rPr>
+          <w:sz w:val="24"/>
+        </w:rPr>
+        <w:t>if c == "B":</w:t>
+      </w:r>
+    </w:p>
+    <w:p>
+      <w:pPr>
+        <w:spacing w:line="240" w:lineRule="auto"/>
+        <w:rPr>
+          <w:sz w:val="24"/>
+        </w:rPr>
+      </w:pPr>
+      <w:r>
+        <w:rPr>
+          <w:sz w:val="24"/>
+        </w:rPr>
+        <w:t xml:space="preserve">    print(binary(n)[::-1])</w:t>
+      </w:r>
+    </w:p>
+    <w:p>
+      <w:pPr>
+        <w:spacing w:line="240" w:lineRule="auto"/>
+        <w:rPr>
+          <w:sz w:val="24"/>
+        </w:rPr>
+      </w:pPr>
+      <w:proofErr w:type="spellStart"/>
+      <w:r>
+        <w:rPr>
+          <w:sz w:val="24"/>
+        </w:rPr>
+        <w:t>elif</w:t>
+      </w:r>
+      <w:proofErr w:type="spellEnd"/>
+      <w:r>
+        <w:rPr>
+          <w:sz w:val="24"/>
+        </w:rPr>
+        <w:t xml:space="preserve"> c == "O":</w:t>
+      </w:r>
+    </w:p>
+    <w:p>
+      <w:pPr>
+        <w:spacing w:line="240" w:lineRule="auto"/>
+        <w:rPr>
+          <w:sz w:val="24"/>
+        </w:rPr>
+      </w:pPr>
+      <w:r>
+        <w:rPr>
+          <w:sz w:val="24"/>
+        </w:rPr>
+        <w:t xml:space="preserve">    print(octal(n)[::-1])</w:t>
+      </w:r>
+    </w:p>
+    <w:p>
+      <w:pPr>
+        <w:spacing w:line="240" w:lineRule="auto"/>
+        <w:rPr>
+          <w:sz w:val="24"/>
+        </w:rPr>
+      </w:pPr>
+      <w:proofErr w:type="spellStart"/>
+      <w:r>
+        <w:rPr>
+          <w:sz w:val="24"/>
+        </w:rPr>
+        <w:t>elif</w:t>
+      </w:r>
+      <w:proofErr w:type="spellEnd"/>
+      <w:r>
+        <w:rPr>
+          <w:sz w:val="24"/>
+        </w:rPr>
+        <w:t xml:space="preserve"> c == "H":</w:t>
+      </w:r>
+    </w:p>
+    <w:p>
+      <w:pPr>
+        <w:spacing w:line="240" w:lineRule="auto"/>
+        <w:rPr>
+          <w:sz w:val="24"/>
+        </w:rPr>
+      </w:pPr>
+      <w:r>
+        <w:rPr>
+          <w:sz w:val="24"/>
+        </w:rPr>
+        <w:t xml:space="preserve">    print(hex(n)[::-1])</w:t>
       </w:r>
     </w:p>
     <w:p>

--- a/Class 12/Practical List.docx
+++ b/Class 12/Practical List.docx
@@ -6281,21 +6281,7 @@
         <w:rPr>
           <w:sz w:val="24"/>
         </w:rPr>
-        <w:t xml:space="preserve"> </w:t>
-      </w:r>
-      <w:proofErr w:type="spellStart"/>
-      <w:r>
-        <w:rPr>
-          <w:sz w:val="24"/>
-        </w:rPr>
-        <w:t>i</w:t>
-      </w:r>
-      <w:proofErr w:type="spellEnd"/>
-      <w:r>
-        <w:rPr>
-          <w:sz w:val="24"/>
-        </w:rPr>
-        <w:t xml:space="preserve"> in "@#$":</w:t>
+        <w:t xml:space="preserve"> i in "@#$":</w:t>
       </w:r>
     </w:p>
     <w:p>
@@ -9078,21 +9064,7 @@
           <w:sz w:val="24"/>
         </w:rPr>
         <w:lastRenderedPageBreak/>
-        <w:t>Q</w:t>
-      </w:r>
-      <w:r>
-        <w:rPr>
-          <w:b/>
-          <w:sz w:val="24"/>
-        </w:rPr>
-        <w:t>4</w:t>
-      </w:r>
-      <w:r>
-        <w:rPr>
-          <w:b/>
-          <w:sz w:val="24"/>
-        </w:rPr>
-        <w:t xml:space="preserve"> </w:t>
+        <w:t xml:space="preserve">Q4 </w:t>
       </w:r>
       <w:r>
         <w:rPr>
@@ -9753,21 +9725,7 @@
           <w:sz w:val="24"/>
         </w:rPr>
         <w:lastRenderedPageBreak/>
-        <w:t>Q</w:t>
-      </w:r>
-      <w:r>
-        <w:rPr>
-          <w:b/>
-          <w:sz w:val="24"/>
-        </w:rPr>
-        <w:t>5</w:t>
-      </w:r>
-      <w:r>
-        <w:rPr>
-          <w:b/>
-          <w:sz w:val="24"/>
-        </w:rPr>
-        <w:t xml:space="preserve"> </w:t>
+        <w:t xml:space="preserve">Q5 </w:t>
       </w:r>
       <w:r>
         <w:rPr>
@@ -9908,21 +9866,69 @@
         <w:rPr>
           <w:sz w:val="24"/>
         </w:rPr>
-        <w:t>def binary(n):</w:t>
-      </w:r>
-    </w:p>
-    <w:p>
-      <w:pPr>
-        <w:spacing w:line="240" w:lineRule="auto"/>
-        <w:rPr>
-          <w:sz w:val="24"/>
-        </w:rPr>
-      </w:pPr>
-      <w:r>
-        <w:rPr>
-          <w:sz w:val="24"/>
-        </w:rPr>
-        <w:t xml:space="preserve">    if n &lt; 2:</w:t>
+        <w:t xml:space="preserve">def </w:t>
+      </w:r>
+      <w:proofErr w:type="spellStart"/>
+      <w:r>
+        <w:rPr>
+          <w:sz w:val="24"/>
+        </w:rPr>
+        <w:t>toStr</w:t>
+      </w:r>
+      <w:proofErr w:type="spellEnd"/>
+      <w:r>
+        <w:rPr>
+          <w:sz w:val="24"/>
+        </w:rPr>
+        <w:t>(n, base):</w:t>
+      </w:r>
+    </w:p>
+    <w:p>
+      <w:pPr>
+        <w:spacing w:line="240" w:lineRule="auto"/>
+        <w:rPr>
+          <w:sz w:val="24"/>
+        </w:rPr>
+      </w:pPr>
+      <w:r>
+        <w:rPr>
+          <w:sz w:val="24"/>
+        </w:rPr>
+        <w:t xml:space="preserve">    </w:t>
+      </w:r>
+      <w:proofErr w:type="spellStart"/>
+      <w:r>
+        <w:rPr>
+          <w:sz w:val="24"/>
+        </w:rPr>
+        <w:t>convertString</w:t>
+      </w:r>
+      <w:proofErr w:type="spellEnd"/>
+      <w:r>
+        <w:rPr>
+          <w:sz w:val="24"/>
+        </w:rPr>
+        <w:t xml:space="preserve"> = "0123456789ABCDEF"</w:t>
+      </w:r>
+    </w:p>
+    <w:p>
+      <w:pPr>
+        <w:spacing w:line="240" w:lineRule="auto"/>
+        <w:rPr>
+          <w:sz w:val="24"/>
+        </w:rPr>
+      </w:pPr>
+      <w:r>
+        <w:rPr>
+          <w:sz w:val="24"/>
+        </w:rPr>
+        <w:t xml:space="preserve">    </w:t>
+      </w:r>
+      <w:r>
+        <w:rPr>
+          <w:sz w:val="24"/>
+        </w:rPr>
+        <w:t>if n &lt; base:</w:t>
       </w:r>
       <w:r>
         <w:rPr>
@@ -9992,210 +9998,172 @@
         <w:rPr>
           <w:sz w:val="24"/>
         </w:rPr>
-        <w:t xml:space="preserve">        return str(n)</w:t>
-      </w:r>
-      <w:r>
-        <w:rPr>
-          <w:sz w:val="24"/>
-        </w:rPr>
-        <w:tab/>
-      </w:r>
-      <w:r>
-        <w:rPr>
-          <w:sz w:val="24"/>
-        </w:rPr>
-        <w:tab/>
-      </w:r>
-      <w:r>
-        <w:rPr>
-          <w:sz w:val="24"/>
-        </w:rPr>
-        <w:tab/>
-      </w:r>
-      <w:r>
-        <w:rPr>
-          <w:sz w:val="24"/>
-        </w:rPr>
-        <w:tab/>
-      </w:r>
-      <w:r>
-        <w:rPr>
-          <w:sz w:val="24"/>
-        </w:rPr>
-        <w:tab/>
-      </w:r>
-      <w:r>
-        <w:rPr>
-          <w:sz w:val="24"/>
-        </w:rPr>
-        <w:tab/>
-      </w:r>
-      <w:r>
-        <w:rPr>
-          <w:sz w:val="24"/>
-        </w:rPr>
-        <w:tab/>
-      </w:r>
-    </w:p>
-    <w:p>
-      <w:pPr>
-        <w:spacing w:line="240" w:lineRule="auto"/>
-        <w:rPr>
-          <w:sz w:val="24"/>
-        </w:rPr>
-      </w:pPr>
-      <w:r>
-        <w:rPr>
-          <w:sz w:val="24"/>
-        </w:rPr>
-        <w:t xml:space="preserve">    else:</w:t>
-      </w:r>
-    </w:p>
-    <w:p>
-      <w:pPr>
-        <w:spacing w:line="240" w:lineRule="auto"/>
-        <w:rPr>
-          <w:sz w:val="24"/>
-        </w:rPr>
-      </w:pPr>
-      <w:r>
-        <w:rPr>
-          <w:sz w:val="24"/>
-        </w:rPr>
-        <w:t xml:space="preserve">        return str(n%2) + binary(n//2)</w:t>
-      </w:r>
-    </w:p>
-    <w:p>
-      <w:pPr>
-        <w:spacing w:line="240" w:lineRule="auto"/>
-        <w:rPr>
-          <w:sz w:val="24"/>
-        </w:rPr>
-      </w:pPr>
-      <w:r>
-        <w:rPr>
-          <w:sz w:val="24"/>
-        </w:rPr>
-        <w:t>def octal(n):</w:t>
-      </w:r>
-    </w:p>
-    <w:p>
-      <w:pPr>
-        <w:spacing w:line="240" w:lineRule="auto"/>
-        <w:rPr>
-          <w:sz w:val="24"/>
-        </w:rPr>
-      </w:pPr>
-      <w:r>
-        <w:rPr>
-          <w:sz w:val="24"/>
-        </w:rPr>
-        <w:t xml:space="preserve">    if n &lt; 8:</w:t>
-      </w:r>
-    </w:p>
-    <w:p>
-      <w:pPr>
-        <w:spacing w:line="240" w:lineRule="auto"/>
-        <w:rPr>
-          <w:sz w:val="24"/>
-        </w:rPr>
-      </w:pPr>
-      <w:r>
-        <w:rPr>
-          <w:sz w:val="24"/>
-        </w:rPr>
-        <w:t xml:space="preserve">        return str(n)</w:t>
-      </w:r>
-    </w:p>
-    <w:p>
-      <w:pPr>
-        <w:spacing w:line="240" w:lineRule="auto"/>
-        <w:rPr>
-          <w:sz w:val="24"/>
-        </w:rPr>
-      </w:pPr>
-      <w:r>
-        <w:rPr>
-          <w:sz w:val="24"/>
-        </w:rPr>
-        <w:t xml:space="preserve">    else:</w:t>
-      </w:r>
-    </w:p>
-    <w:p>
-      <w:pPr>
-        <w:spacing w:line="240" w:lineRule="auto"/>
-        <w:rPr>
-          <w:sz w:val="24"/>
-        </w:rPr>
-      </w:pPr>
-      <w:r>
-        <w:rPr>
-          <w:sz w:val="24"/>
-        </w:rPr>
-        <w:t xml:space="preserve">        return str(n%8) + octal(n//8)</w:t>
-      </w:r>
-    </w:p>
-    <w:p>
-      <w:pPr>
-        <w:spacing w:line="240" w:lineRule="auto"/>
-        <w:rPr>
-          <w:sz w:val="24"/>
-        </w:rPr>
-      </w:pPr>
-      <w:r>
-        <w:rPr>
-          <w:sz w:val="24"/>
-        </w:rPr>
-        <w:t>def hex(n):</w:t>
-      </w:r>
-    </w:p>
-    <w:p>
-      <w:pPr>
-        <w:spacing w:line="240" w:lineRule="auto"/>
-        <w:rPr>
-          <w:sz w:val="24"/>
-        </w:rPr>
-      </w:pPr>
-      <w:r>
-        <w:rPr>
-          <w:sz w:val="24"/>
-        </w:rPr>
-        <w:t xml:space="preserve">    if n &lt; 16:</w:t>
-      </w:r>
-    </w:p>
-    <w:p>
-      <w:pPr>
-        <w:spacing w:line="240" w:lineRule="auto"/>
-        <w:rPr>
-          <w:sz w:val="24"/>
-        </w:rPr>
-      </w:pPr>
-      <w:r>
-        <w:rPr>
-          <w:sz w:val="24"/>
-        </w:rPr>
-        <w:t xml:space="preserve">        if n &gt; 9:</w:t>
-      </w:r>
-    </w:p>
-    <w:p>
-      <w:pPr>
-        <w:spacing w:line="240" w:lineRule="auto"/>
-        <w:rPr>
-          <w:sz w:val="24"/>
-        </w:rPr>
-      </w:pPr>
-      <w:r>
-        <w:rPr>
-          <w:sz w:val="24"/>
-        </w:rPr>
-        <w:t xml:space="preserve">            n = </w:t>
-      </w:r>
-      <w:proofErr w:type="spellStart"/>
-      <w:r>
-        <w:rPr>
-          <w:sz w:val="24"/>
-        </w:rPr>
-        <w:t>chr</w:t>
+        <w:t xml:space="preserve">        </w:t>
+      </w:r>
+      <w:r>
+        <w:rPr>
+          <w:sz w:val="24"/>
+        </w:rPr>
+        <w:t xml:space="preserve">return </w:t>
+      </w:r>
+      <w:proofErr w:type="spellStart"/>
+      <w:r>
+        <w:rPr>
+          <w:sz w:val="24"/>
+        </w:rPr>
+        <w:t>convertString</w:t>
+      </w:r>
+      <w:proofErr w:type="spellEnd"/>
+      <w:r>
+        <w:rPr>
+          <w:sz w:val="24"/>
+        </w:rPr>
+        <w:t>[n]</w:t>
+      </w:r>
+    </w:p>
+    <w:p>
+      <w:pPr>
+        <w:spacing w:line="240" w:lineRule="auto"/>
+        <w:rPr>
+          <w:sz w:val="24"/>
+        </w:rPr>
+      </w:pPr>
+      <w:r>
+        <w:rPr>
+          <w:sz w:val="24"/>
+        </w:rPr>
+        <w:t xml:space="preserve">    </w:t>
+      </w:r>
+      <w:r>
+        <w:rPr>
+          <w:sz w:val="24"/>
+        </w:rPr>
+        <w:t>else:</w:t>
+      </w:r>
+    </w:p>
+    <w:p>
+      <w:pPr>
+        <w:spacing w:line="240" w:lineRule="auto"/>
+        <w:rPr>
+          <w:sz w:val="24"/>
+        </w:rPr>
+      </w:pPr>
+      <w:r>
+        <w:rPr>
+          <w:sz w:val="24"/>
+        </w:rPr>
+        <w:t xml:space="preserve">        </w:t>
+      </w:r>
+      <w:r>
+        <w:rPr>
+          <w:sz w:val="24"/>
+        </w:rPr>
+        <w:t xml:space="preserve">return </w:t>
+      </w:r>
+      <w:proofErr w:type="spellStart"/>
+      <w:r>
+        <w:rPr>
+          <w:sz w:val="24"/>
+        </w:rPr>
+        <w:t>toStr</w:t>
+      </w:r>
+      <w:proofErr w:type="spellEnd"/>
+      <w:r>
+        <w:rPr>
+          <w:sz w:val="24"/>
+        </w:rPr>
+        <w:t xml:space="preserve">(n//base, base) + </w:t>
+      </w:r>
+      <w:proofErr w:type="spellStart"/>
+      <w:r>
+        <w:rPr>
+          <w:sz w:val="24"/>
+        </w:rPr>
+        <w:t>convertString</w:t>
+      </w:r>
+      <w:proofErr w:type="spellEnd"/>
+      <w:r>
+        <w:rPr>
+          <w:sz w:val="24"/>
+        </w:rPr>
+        <w:t>[</w:t>
+      </w:r>
+      <w:proofErr w:type="spellStart"/>
+      <w:r>
+        <w:rPr>
+          <w:sz w:val="24"/>
+        </w:rPr>
+        <w:t>n%base</w:t>
+      </w:r>
+      <w:proofErr w:type="spellEnd"/>
+      <w:r>
+        <w:rPr>
+          <w:sz w:val="24"/>
+        </w:rPr>
+        <w:t>]</w:t>
+      </w:r>
+    </w:p>
+    <w:p>
+      <w:pPr>
+        <w:spacing w:line="240" w:lineRule="auto"/>
+        <w:rPr>
+          <w:sz w:val="24"/>
+        </w:rPr>
+      </w:pPr>
+      <w:r>
+        <w:rPr>
+          <w:sz w:val="24"/>
+        </w:rPr>
+        <w:t>if c == "B": c= 2</w:t>
+      </w:r>
+    </w:p>
+    <w:p>
+      <w:pPr>
+        <w:spacing w:line="240" w:lineRule="auto"/>
+        <w:rPr>
+          <w:sz w:val="24"/>
+        </w:rPr>
+      </w:pPr>
+      <w:r>
+        <w:rPr>
+          <w:sz w:val="24"/>
+        </w:rPr>
+        <w:t>if c == "O": c = 8</w:t>
+      </w:r>
+    </w:p>
+    <w:p>
+      <w:pPr>
+        <w:spacing w:line="240" w:lineRule="auto"/>
+        <w:rPr>
+          <w:sz w:val="24"/>
+        </w:rPr>
+      </w:pPr>
+      <w:r>
+        <w:rPr>
+          <w:sz w:val="24"/>
+        </w:rPr>
+        <w:t>if c == "H": c = 16</w:t>
+      </w:r>
+    </w:p>
+    <w:p>
+      <w:pPr>
+        <w:spacing w:line="240" w:lineRule="auto"/>
+        <w:rPr>
+          <w:sz w:val="24"/>
+        </w:rPr>
+      </w:pPr>
+      <w:r>
+        <w:rPr>
+          <w:sz w:val="24"/>
+        </w:rPr>
+        <w:t>print(</w:t>
+      </w:r>
+      <w:proofErr w:type="spellStart"/>
+      <w:r>
+        <w:rPr>
+          <w:sz w:val="24"/>
+        </w:rPr>
+        <w:t>toStr</w:t>
       </w:r>
       <w:proofErr w:type="spellEnd"/>
       <w:r>
@@ -10209,247 +10177,15 @@
         <w:rPr>
           <w:sz w:val="24"/>
         </w:rPr>
-        <w:t>ord</w:t>
-      </w:r>
-      <w:proofErr w:type="spellEnd"/>
-      <w:r>
-        <w:rPr>
-          <w:sz w:val="24"/>
-        </w:rPr>
-        <w:t>("A")+n-10)</w:t>
-      </w:r>
-    </w:p>
-    <w:p>
-      <w:pPr>
-        <w:spacing w:line="240" w:lineRule="auto"/>
-        <w:rPr>
-          <w:sz w:val="24"/>
-        </w:rPr>
-      </w:pPr>
-      <w:r>
-        <w:rPr>
-          <w:sz w:val="24"/>
-        </w:rPr>
-        <w:t xml:space="preserve">        return str(n)</w:t>
-      </w:r>
-    </w:p>
-    <w:p>
-      <w:pPr>
-        <w:spacing w:line="240" w:lineRule="auto"/>
-        <w:rPr>
-          <w:sz w:val="24"/>
-        </w:rPr>
-      </w:pPr>
-      <w:r>
-        <w:rPr>
-          <w:sz w:val="24"/>
-        </w:rPr>
-        <w:t xml:space="preserve">    else:</w:t>
-      </w:r>
-    </w:p>
-    <w:p>
-      <w:pPr>
-        <w:spacing w:line="240" w:lineRule="auto"/>
-        <w:rPr>
-          <w:sz w:val="24"/>
-        </w:rPr>
-      </w:pPr>
-      <w:r>
-        <w:rPr>
-          <w:sz w:val="24"/>
-        </w:rPr>
-        <w:t xml:space="preserve">        a = n%16</w:t>
-      </w:r>
-    </w:p>
-    <w:p>
-      <w:pPr>
-        <w:spacing w:line="240" w:lineRule="auto"/>
-        <w:rPr>
-          <w:sz w:val="24"/>
-        </w:rPr>
-      </w:pPr>
-      <w:r>
-        <w:rPr>
-          <w:sz w:val="24"/>
-        </w:rPr>
-        <w:t xml:space="preserve">        if a&gt;9:</w:t>
-      </w:r>
-    </w:p>
-    <w:p>
-      <w:pPr>
-        <w:spacing w:line="240" w:lineRule="auto"/>
-        <w:rPr>
-          <w:sz w:val="24"/>
-        </w:rPr>
-      </w:pPr>
-      <w:r>
-        <w:rPr>
-          <w:sz w:val="24"/>
-        </w:rPr>
-        <w:t xml:space="preserve">            a = </w:t>
-      </w:r>
-      <w:proofErr w:type="spellStart"/>
-      <w:r>
-        <w:rPr>
-          <w:sz w:val="24"/>
-        </w:rPr>
-        <w:t>chr</w:t>
-      </w:r>
-      <w:proofErr w:type="spellEnd"/>
-      <w:r>
-        <w:rPr>
-          <w:sz w:val="24"/>
-        </w:rPr>
-        <w:t>(</w:t>
-      </w:r>
-      <w:proofErr w:type="spellStart"/>
-      <w:r>
-        <w:rPr>
-          <w:sz w:val="24"/>
-        </w:rPr>
-        <w:t>ord</w:t>
-      </w:r>
-      <w:proofErr w:type="spellEnd"/>
-      <w:r>
-        <w:rPr>
-          <w:sz w:val="24"/>
-        </w:rPr>
-        <w:t>("A")+a-10)</w:t>
-      </w:r>
-    </w:p>
-    <w:p>
-      <w:pPr>
-        <w:spacing w:line="240" w:lineRule="auto"/>
-        <w:rPr>
-          <w:sz w:val="24"/>
-        </w:rPr>
-      </w:pPr>
-      <w:r>
-        <w:rPr>
-          <w:sz w:val="24"/>
-        </w:rPr>
-        <w:t xml:space="preserve">        r</w:t>
-      </w:r>
-      <w:r>
-        <w:rPr>
-          <w:sz w:val="24"/>
-        </w:rPr>
-        <w:t>e</w:t>
-      </w:r>
-      <w:r>
-        <w:rPr>
-          <w:sz w:val="24"/>
-        </w:rPr>
-        <w:t>turn str(a) + hex(n//16)</w:t>
-      </w:r>
-    </w:p>
-    <w:p>
-      <w:pPr>
-        <w:spacing w:line="240" w:lineRule="auto"/>
-        <w:rPr>
-          <w:sz w:val="24"/>
-        </w:rPr>
-      </w:pPr>
-      <w:r>
-        <w:rPr>
-          <w:sz w:val="24"/>
-        </w:rPr>
-        <w:t>if c == "B":</w:t>
-      </w:r>
-    </w:p>
-    <w:p>
-      <w:pPr>
-        <w:spacing w:line="240" w:lineRule="auto"/>
-        <w:rPr>
-          <w:sz w:val="24"/>
-        </w:rPr>
-      </w:pPr>
-      <w:r>
-        <w:rPr>
-          <w:sz w:val="24"/>
-        </w:rPr>
-        <w:t xml:space="preserve">    print(binary(n)[::-1])</w:t>
-      </w:r>
-    </w:p>
-    <w:p>
-      <w:pPr>
-        <w:spacing w:line="240" w:lineRule="auto"/>
-        <w:rPr>
-          <w:sz w:val="24"/>
-        </w:rPr>
-      </w:pPr>
-      <w:proofErr w:type="spellStart"/>
-      <w:r>
-        <w:rPr>
-          <w:sz w:val="24"/>
-        </w:rPr>
-        <w:t>elif</w:t>
-      </w:r>
-      <w:proofErr w:type="spellEnd"/>
-      <w:r>
-        <w:rPr>
-          <w:sz w:val="24"/>
-        </w:rPr>
-        <w:t xml:space="preserve"> c == "O":</w:t>
-      </w:r>
-    </w:p>
-    <w:p>
-      <w:pPr>
-        <w:spacing w:line="240" w:lineRule="auto"/>
-        <w:rPr>
-          <w:sz w:val="24"/>
-        </w:rPr>
-      </w:pPr>
-      <w:r>
-        <w:rPr>
-          <w:sz w:val="24"/>
-        </w:rPr>
-        <w:t xml:space="preserve">    print(octal(n)[::-1])</w:t>
-      </w:r>
-    </w:p>
-    <w:p>
-      <w:pPr>
-        <w:spacing w:line="240" w:lineRule="auto"/>
-        <w:rPr>
-          <w:sz w:val="24"/>
-        </w:rPr>
-      </w:pPr>
-      <w:proofErr w:type="spellStart"/>
-      <w:r>
-        <w:rPr>
-          <w:sz w:val="24"/>
-        </w:rPr>
-        <w:t>elif</w:t>
-      </w:r>
-      <w:proofErr w:type="spellEnd"/>
-      <w:r>
-        <w:rPr>
-          <w:sz w:val="24"/>
-        </w:rPr>
-        <w:t xml:space="preserve"> c == "H":</w:t>
-      </w:r>
-    </w:p>
-    <w:p>
-      <w:pPr>
-        <w:spacing w:line="240" w:lineRule="auto"/>
-        <w:rPr>
-          <w:sz w:val="24"/>
-        </w:rPr>
-      </w:pPr>
-      <w:r>
-        <w:rPr>
-          <w:sz w:val="24"/>
-        </w:rPr>
-        <w:t xml:space="preserve">    print(hex(n)[::-1])</w:t>
-      </w:r>
-    </w:p>
-    <w:p>
-      <w:pPr>
-        <w:spacing w:line="240" w:lineRule="auto"/>
-        <w:rPr>
-          <w:sz w:val="24"/>
-        </w:rPr>
-      </w:pPr>
+        <w:t>n,c</w:t>
+      </w:r>
+      <w:proofErr w:type="spellEnd"/>
+      <w:r>
+        <w:rPr>
+          <w:sz w:val="24"/>
+        </w:rPr>
+        <w:t>))</w:t>
+      </w:r>
     </w:p>
     <w:sectPr>
       <w:headerReference w:type="default" r:id="rId27"/>
@@ -11005,6 +10741,7 @@
     <w:lsdException w:name="HTML Sample" w:semiHidden="1" w:unhideWhenUsed="1"/>
     <w:lsdException w:name="HTML Typewriter" w:semiHidden="1" w:unhideWhenUsed="1"/>
     <w:lsdException w:name="HTML Variable" w:semiHidden="1" w:unhideWhenUsed="1"/>
+    <w:lsdException w:name="Normal Table" w:semiHidden="1" w:unhideWhenUsed="1"/>
     <w:lsdException w:name="annotation subject" w:semiHidden="1" w:unhideWhenUsed="1"/>
     <w:lsdException w:name="No List" w:semiHidden="1" w:unhideWhenUsed="1"/>
     <w:lsdException w:name="Outline List 1" w:semiHidden="1" w:unhideWhenUsed="1"/>
@@ -11051,8 +10788,10 @@
     <w:lsdException w:name="Table Subtle 2" w:semiHidden="1" w:unhideWhenUsed="1"/>
     <w:lsdException w:name="Table Web 1" w:semiHidden="1" w:unhideWhenUsed="1"/>
     <w:lsdException w:name="Table Web 2" w:semiHidden="1" w:unhideWhenUsed="1"/>
+    <w:lsdException w:name="Table Web 3" w:semiHidden="1" w:unhideWhenUsed="1"/>
     <w:lsdException w:name="Balloon Text" w:semiHidden="1" w:unhideWhenUsed="1"/>
     <w:lsdException w:name="Table Grid" w:uiPriority="39"/>
+    <w:lsdException w:name="Table Theme" w:semiHidden="1" w:unhideWhenUsed="1"/>
     <w:lsdException w:name="Placeholder Text" w:semiHidden="1"/>
     <w:lsdException w:name="No Spacing" w:uiPriority="1" w:qFormat="1"/>
     <w:lsdException w:name="Light Shading" w:uiPriority="60"/>

--- a/Class 12/Practical List.docx
+++ b/Class 12/Practical List.docx
@@ -1173,7 +1173,21 @@
         <w:rPr>
           <w:sz w:val="24"/>
         </w:rPr>
-        <w:t>a = input("Enter filename: ")</w:t>
+        <w:t xml:space="preserve">a = </w:t>
+      </w:r>
+      <w:proofErr w:type="gramStart"/>
+      <w:r>
+        <w:rPr>
+          <w:sz w:val="24"/>
+        </w:rPr>
+        <w:t>input(</w:t>
+      </w:r>
+      <w:proofErr w:type="gramEnd"/>
+      <w:r>
+        <w:rPr>
+          <w:sz w:val="24"/>
+        </w:rPr>
+        <w:t>"Enter filename: ")</w:t>
       </w:r>
     </w:p>
     <w:p>
@@ -1311,7 +1325,21 @@
         <w:rPr>
           <w:sz w:val="24"/>
         </w:rPr>
-        <w:t xml:space="preserve"> in f1.readlines():</w:t>
+        <w:t xml:space="preserve"> in f</w:t>
+      </w:r>
+      <w:proofErr w:type="gramStart"/>
+      <w:r>
+        <w:rPr>
+          <w:sz w:val="24"/>
+        </w:rPr>
+        <w:t>1.readlines</w:t>
+      </w:r>
+      <w:proofErr w:type="gramEnd"/>
+      <w:r>
+        <w:rPr>
+          <w:sz w:val="24"/>
+        </w:rPr>
+        <w:t>():</w:t>
       </w:r>
     </w:p>
     <w:p>
@@ -1328,6 +1356,7 @@
         <w:t xml:space="preserve">        for j in </w:t>
       </w:r>
       <w:proofErr w:type="spellStart"/>
+      <w:proofErr w:type="gramStart"/>
       <w:r>
         <w:rPr>
           <w:sz w:val="24"/>
@@ -1335,6 +1364,7 @@
         <w:t>i.split</w:t>
       </w:r>
       <w:proofErr w:type="spellEnd"/>
+      <w:proofErr w:type="gramEnd"/>
       <w:r>
         <w:rPr>
           <w:sz w:val="24"/>
@@ -1353,7 +1383,21 @@
         <w:rPr>
           <w:sz w:val="24"/>
         </w:rPr>
-        <w:t xml:space="preserve">            if j[0] not in "</w:t>
+        <w:t xml:space="preserve">            if </w:t>
+      </w:r>
+      <w:proofErr w:type="gramStart"/>
+      <w:r>
+        <w:rPr>
+          <w:sz w:val="24"/>
+        </w:rPr>
+        <w:t>j[</w:t>
+      </w:r>
+      <w:proofErr w:type="gramEnd"/>
+      <w:r>
+        <w:rPr>
+          <w:sz w:val="24"/>
+        </w:rPr>
+        <w:t>0] not in "</w:t>
       </w:r>
       <w:proofErr w:type="spellStart"/>
       <w:r>
@@ -1381,35 +1425,77 @@
         <w:rPr>
           <w:sz w:val="24"/>
         </w:rPr>
-        <w:t xml:space="preserve">                f2.write(j+" ")</w:t>
-      </w:r>
-    </w:p>
-    <w:p>
-      <w:pPr>
-        <w:spacing w:line="240" w:lineRule="auto"/>
-        <w:rPr>
-          <w:sz w:val="24"/>
-        </w:rPr>
-      </w:pPr>
-      <w:r>
-        <w:rPr>
-          <w:sz w:val="24"/>
-        </w:rPr>
-        <w:t xml:space="preserve">    f1.close()</w:t>
-      </w:r>
-    </w:p>
-    <w:p>
-      <w:pPr>
-        <w:spacing w:line="240" w:lineRule="auto"/>
-        <w:rPr>
-          <w:sz w:val="24"/>
-        </w:rPr>
-      </w:pPr>
-      <w:r>
-        <w:rPr>
-          <w:sz w:val="24"/>
-        </w:rPr>
-        <w:t xml:space="preserve">    f2.close()</w:t>
+        <w:t xml:space="preserve">                f</w:t>
+      </w:r>
+      <w:proofErr w:type="gramStart"/>
+      <w:r>
+        <w:rPr>
+          <w:sz w:val="24"/>
+        </w:rPr>
+        <w:t>2.write</w:t>
+      </w:r>
+      <w:proofErr w:type="gramEnd"/>
+      <w:r>
+        <w:rPr>
+          <w:sz w:val="24"/>
+        </w:rPr>
+        <w:t>(j+" ")</w:t>
+      </w:r>
+    </w:p>
+    <w:p>
+      <w:pPr>
+        <w:spacing w:line="240" w:lineRule="auto"/>
+        <w:rPr>
+          <w:sz w:val="24"/>
+        </w:rPr>
+      </w:pPr>
+      <w:r>
+        <w:rPr>
+          <w:sz w:val="24"/>
+        </w:rPr>
+        <w:t xml:space="preserve">    f</w:t>
+      </w:r>
+      <w:proofErr w:type="gramStart"/>
+      <w:r>
+        <w:rPr>
+          <w:sz w:val="24"/>
+        </w:rPr>
+        <w:t>1.close</w:t>
+      </w:r>
+      <w:proofErr w:type="gramEnd"/>
+      <w:r>
+        <w:rPr>
+          <w:sz w:val="24"/>
+        </w:rPr>
+        <w:t>()</w:t>
+      </w:r>
+    </w:p>
+    <w:p>
+      <w:pPr>
+        <w:spacing w:line="240" w:lineRule="auto"/>
+        <w:rPr>
+          <w:sz w:val="24"/>
+        </w:rPr>
+      </w:pPr>
+      <w:r>
+        <w:rPr>
+          <w:sz w:val="24"/>
+        </w:rPr>
+        <w:t xml:space="preserve">    f</w:t>
+      </w:r>
+      <w:proofErr w:type="gramStart"/>
+      <w:r>
+        <w:rPr>
+          <w:sz w:val="24"/>
+        </w:rPr>
+        <w:t>2.close</w:t>
+      </w:r>
+      <w:proofErr w:type="gramEnd"/>
+      <w:r>
+        <w:rPr>
+          <w:sz w:val="24"/>
+        </w:rPr>
+        <w:t>()</w:t>
       </w:r>
     </w:p>
     <w:p>
@@ -1772,7 +1858,21 @@
         <w:rPr>
           <w:sz w:val="24"/>
         </w:rPr>
-        <w:t>f = open("data.txt", "r")</w:t>
+        <w:t xml:space="preserve">f = </w:t>
+      </w:r>
+      <w:proofErr w:type="gramStart"/>
+      <w:r>
+        <w:rPr>
+          <w:sz w:val="24"/>
+        </w:rPr>
+        <w:t>open(</w:t>
+      </w:r>
+      <w:proofErr w:type="gramEnd"/>
+      <w:r>
+        <w:rPr>
+          <w:sz w:val="24"/>
+        </w:rPr>
+        <w:t>"data.txt", "r")</w:t>
       </w:r>
       <w:r>
         <w:rPr>
@@ -1795,6 +1895,7 @@
         <w:t xml:space="preserve">l = </w:t>
       </w:r>
       <w:proofErr w:type="spellStart"/>
+      <w:proofErr w:type="gramStart"/>
       <w:r>
         <w:rPr>
           <w:sz w:val="24"/>
@@ -1802,6 +1903,7 @@
         <w:t>f.readlines</w:t>
       </w:r>
       <w:proofErr w:type="spellEnd"/>
+      <w:proofErr w:type="gramEnd"/>
       <w:r>
         <w:rPr>
           <w:sz w:val="24"/>
@@ -1886,11 +1988,19 @@
         <w:t>i</w:t>
       </w:r>
       <w:proofErr w:type="spellEnd"/>
-      <w:r>
-        <w:rPr>
-          <w:sz w:val="24"/>
-        </w:rPr>
-        <w:t>].split())</w:t>
+      <w:proofErr w:type="gramStart"/>
+      <w:r>
+        <w:rPr>
+          <w:sz w:val="24"/>
+        </w:rPr>
+        <w:t>].split</w:t>
+      </w:r>
+      <w:proofErr w:type="gramEnd"/>
+      <w:r>
+        <w:rPr>
+          <w:sz w:val="24"/>
+        </w:rPr>
+        <w:t>())</w:t>
       </w:r>
     </w:p>
     <w:p>
@@ -1986,29 +2096,57 @@
         <w:rPr>
           <w:sz w:val="24"/>
         </w:rPr>
-        <w:t xml:space="preserve">    return n[2]</w:t>
-      </w:r>
-    </w:p>
-    <w:p>
-      <w:pPr>
-        <w:spacing w:line="240" w:lineRule="auto"/>
-        <w:rPr>
-          <w:sz w:val="24"/>
-        </w:rPr>
-      </w:pPr>
-      <w:proofErr w:type="spellStart"/>
-      <w:r>
-        <w:rPr>
-          <w:sz w:val="24"/>
-        </w:rPr>
-        <w:t>l.sort</w:t>
-      </w:r>
-      <w:proofErr w:type="spellEnd"/>
-      <w:r>
-        <w:rPr>
-          <w:sz w:val="24"/>
-        </w:rPr>
-        <w:t xml:space="preserve">(key = </w:t>
+        <w:t xml:space="preserve">    return </w:t>
+      </w:r>
+      <w:proofErr w:type="gramStart"/>
+      <w:r>
+        <w:rPr>
+          <w:sz w:val="24"/>
+        </w:rPr>
+        <w:t>n[</w:t>
+      </w:r>
+      <w:proofErr w:type="gramEnd"/>
+      <w:r>
+        <w:rPr>
+          <w:sz w:val="24"/>
+        </w:rPr>
+        <w:t>2]</w:t>
+      </w:r>
+    </w:p>
+    <w:p>
+      <w:pPr>
+        <w:spacing w:line="240" w:lineRule="auto"/>
+        <w:rPr>
+          <w:sz w:val="24"/>
+        </w:rPr>
+      </w:pPr>
+      <w:proofErr w:type="spellStart"/>
+      <w:r>
+        <w:rPr>
+          <w:sz w:val="24"/>
+        </w:rPr>
+        <w:t>l.</w:t>
+      </w:r>
+      <w:proofErr w:type="gramStart"/>
+      <w:r>
+        <w:rPr>
+          <w:sz w:val="24"/>
+        </w:rPr>
+        <w:t>sort</w:t>
+      </w:r>
+      <w:proofErr w:type="spellEnd"/>
+      <w:r>
+        <w:rPr>
+          <w:sz w:val="24"/>
+        </w:rPr>
+        <w:t>(</w:t>
+      </w:r>
+      <w:proofErr w:type="gramEnd"/>
+      <w:r>
+        <w:rPr>
+          <w:sz w:val="24"/>
+        </w:rPr>
+        <w:t xml:space="preserve">key = </w:t>
       </w:r>
       <w:proofErr w:type="spellStart"/>
       <w:r>
@@ -2046,11 +2184,19 @@
           <w:sz w:val="24"/>
         </w:rPr>
       </w:pPr>
-      <w:r>
-        <w:rPr>
-          <w:sz w:val="24"/>
-        </w:rPr>
-        <w:t>print("People with Experience less than 3 years:")</w:t>
+      <w:proofErr w:type="gramStart"/>
+      <w:r>
+        <w:rPr>
+          <w:sz w:val="24"/>
+        </w:rPr>
+        <w:t>print(</w:t>
+      </w:r>
+      <w:proofErr w:type="gramEnd"/>
+      <w:r>
+        <w:rPr>
+          <w:sz w:val="24"/>
+        </w:rPr>
+        <w:t>"People with Experience less than 3 years:")</w:t>
       </w:r>
     </w:p>
     <w:p>
@@ -2095,6 +2241,7 @@
         <w:t xml:space="preserve">    if int(</w:t>
       </w:r>
       <w:proofErr w:type="spellStart"/>
+      <w:proofErr w:type="gramStart"/>
       <w:r>
         <w:rPr>
           <w:sz w:val="24"/>
@@ -2106,7 +2253,14 @@
         <w:rPr>
           <w:sz w:val="24"/>
         </w:rPr>
-        <w:t>[3]) &lt; 3:</w:t>
+        <w:t>[</w:t>
+      </w:r>
+      <w:proofErr w:type="gramEnd"/>
+      <w:r>
+        <w:rPr>
+          <w:sz w:val="24"/>
+        </w:rPr>
+        <w:t>3]) &lt; 3:</w:t>
       </w:r>
       <w:r>
         <w:rPr>
@@ -2129,6 +2283,7 @@
         <w:t xml:space="preserve">        print(</w:t>
       </w:r>
       <w:proofErr w:type="spellStart"/>
+      <w:proofErr w:type="gramStart"/>
       <w:r>
         <w:rPr>
           <w:sz w:val="24"/>
@@ -2140,7 +2295,14 @@
         <w:rPr>
           <w:sz w:val="24"/>
         </w:rPr>
-        <w:t xml:space="preserve">[0], </w:t>
+        <w:t>[</w:t>
+      </w:r>
+      <w:proofErr w:type="gramEnd"/>
+      <w:r>
+        <w:rPr>
+          <w:sz w:val="24"/>
+        </w:rPr>
+        <w:t xml:space="preserve">0], </w:t>
       </w:r>
       <w:proofErr w:type="spellStart"/>
       <w:r>
@@ -2171,6 +2333,7 @@
         <w:t xml:space="preserve">    if </w:t>
       </w:r>
       <w:proofErr w:type="spellStart"/>
+      <w:proofErr w:type="gramStart"/>
       <w:r>
         <w:rPr>
           <w:sz w:val="24"/>
@@ -2182,7 +2345,14 @@
         <w:rPr>
           <w:sz w:val="24"/>
         </w:rPr>
-        <w:t>[4] in d:</w:t>
+        <w:t>[</w:t>
+      </w:r>
+      <w:proofErr w:type="gramEnd"/>
+      <w:r>
+        <w:rPr>
+          <w:sz w:val="24"/>
+        </w:rPr>
+        <w:t>4] in d:</w:t>
       </w:r>
     </w:p>
     <w:p>
@@ -2199,6 +2369,7 @@
         <w:t xml:space="preserve">        d[</w:t>
       </w:r>
       <w:proofErr w:type="spellStart"/>
+      <w:proofErr w:type="gramStart"/>
       <w:r>
         <w:rPr>
           <w:sz w:val="24"/>
@@ -2210,7 +2381,14 @@
         <w:rPr>
           <w:sz w:val="24"/>
         </w:rPr>
-        <w:t>[4]] += 1</w:t>
+        <w:t>[</w:t>
+      </w:r>
+      <w:proofErr w:type="gramEnd"/>
+      <w:r>
+        <w:rPr>
+          <w:sz w:val="24"/>
+        </w:rPr>
+        <w:t>4]] += 1</w:t>
       </w:r>
     </w:p>
     <w:p>
@@ -2241,6 +2419,7 @@
         <w:t xml:space="preserve">        d[</w:t>
       </w:r>
       <w:proofErr w:type="spellStart"/>
+      <w:proofErr w:type="gramStart"/>
       <w:r>
         <w:rPr>
           <w:sz w:val="24"/>
@@ -2252,21 +2431,36 @@
         <w:rPr>
           <w:sz w:val="24"/>
         </w:rPr>
-        <w:t>[4]] = 1</w:t>
-      </w:r>
-    </w:p>
-    <w:p>
-      <w:pPr>
-        <w:spacing w:line="240" w:lineRule="auto"/>
-        <w:rPr>
-          <w:sz w:val="24"/>
-        </w:rPr>
-      </w:pPr>
-      <w:r>
-        <w:rPr>
-          <w:sz w:val="24"/>
-        </w:rPr>
-        <w:t>print()</w:t>
+        <w:t>[</w:t>
+      </w:r>
+      <w:proofErr w:type="gramEnd"/>
+      <w:r>
+        <w:rPr>
+          <w:sz w:val="24"/>
+        </w:rPr>
+        <w:t>4]] = 1</w:t>
+      </w:r>
+    </w:p>
+    <w:p>
+      <w:pPr>
+        <w:spacing w:line="240" w:lineRule="auto"/>
+        <w:rPr>
+          <w:sz w:val="24"/>
+        </w:rPr>
+      </w:pPr>
+      <w:proofErr w:type="gramStart"/>
+      <w:r>
+        <w:rPr>
+          <w:sz w:val="24"/>
+        </w:rPr>
+        <w:t>print(</w:t>
+      </w:r>
+      <w:proofErr w:type="gramEnd"/>
+      <w:r>
+        <w:rPr>
+          <w:sz w:val="24"/>
+        </w:rPr>
+        <w:t>)</w:t>
       </w:r>
     </w:p>
     <w:p>
@@ -2297,6 +2491,7 @@
         <w:t xml:space="preserve"> in </w:t>
       </w:r>
       <w:proofErr w:type="spellStart"/>
+      <w:proofErr w:type="gramStart"/>
       <w:r>
         <w:rPr>
           <w:sz w:val="24"/>
@@ -2304,6 +2499,7 @@
         <w:t>d.items</w:t>
       </w:r>
       <w:proofErr w:type="spellEnd"/>
+      <w:proofErr w:type="gramEnd"/>
       <w:r>
         <w:rPr>
           <w:sz w:val="24"/>
@@ -2336,7 +2532,14 @@
         <w:rPr>
           <w:sz w:val="24"/>
         </w:rPr>
-        <w:t>[0],":",</w:t>
+        <w:t>[0],":</w:t>
+      </w:r>
+      <w:proofErr w:type="gramStart"/>
+      <w:r>
+        <w:rPr>
+          <w:sz w:val="24"/>
+        </w:rPr>
+        <w:t>",</w:t>
       </w:r>
       <w:proofErr w:type="spellStart"/>
       <w:r>
@@ -2346,6 +2549,7 @@
         <w:t>i</w:t>
       </w:r>
       <w:proofErr w:type="spellEnd"/>
+      <w:proofErr w:type="gramEnd"/>
       <w:r>
         <w:rPr>
           <w:sz w:val="24"/>
@@ -2603,7 +2807,21 @@
         <w:rPr>
           <w:sz w:val="24"/>
         </w:rPr>
-        <w:t>f = open("myfile.txt", "r")</w:t>
+        <w:t xml:space="preserve">f = </w:t>
+      </w:r>
+      <w:proofErr w:type="gramStart"/>
+      <w:r>
+        <w:rPr>
+          <w:sz w:val="24"/>
+        </w:rPr>
+        <w:t>open(</w:t>
+      </w:r>
+      <w:proofErr w:type="gramEnd"/>
+      <w:r>
+        <w:rPr>
+          <w:sz w:val="24"/>
+        </w:rPr>
+        <w:t>"myfile.txt", "r")</w:t>
       </w:r>
       <w:r>
         <w:rPr>
@@ -2668,6 +2886,7 @@
         <w:t xml:space="preserve"> in </w:t>
       </w:r>
       <w:proofErr w:type="spellStart"/>
+      <w:proofErr w:type="gramStart"/>
       <w:r>
         <w:rPr>
           <w:sz w:val="24"/>
@@ -2675,6 +2894,7 @@
         <w:t>f.readlines</w:t>
       </w:r>
       <w:proofErr w:type="spellEnd"/>
+      <w:proofErr w:type="gramEnd"/>
       <w:r>
         <w:rPr>
           <w:sz w:val="24"/>
@@ -2696,6 +2916,7 @@
         <w:t xml:space="preserve">    for j in </w:t>
       </w:r>
       <w:proofErr w:type="spellStart"/>
+      <w:proofErr w:type="gramStart"/>
       <w:r>
         <w:rPr>
           <w:sz w:val="24"/>
@@ -2703,6 +2924,7 @@
         <w:t>i.split</w:t>
       </w:r>
       <w:proofErr w:type="spellEnd"/>
+      <w:proofErr w:type="gramEnd"/>
       <w:r>
         <w:rPr>
           <w:sz w:val="24"/>
@@ -2778,6 +3000,7 @@
         <w:t xml:space="preserve">        if </w:t>
       </w:r>
       <w:proofErr w:type="spellStart"/>
+      <w:proofErr w:type="gramStart"/>
       <w:r>
         <w:rPr>
           <w:sz w:val="24"/>
@@ -2785,6 +3008,7 @@
         <w:t>j.lower</w:t>
       </w:r>
       <w:proofErr w:type="spellEnd"/>
+      <w:proofErr w:type="gramEnd"/>
       <w:r>
         <w:rPr>
           <w:sz w:val="24"/>
@@ -2806,6 +3030,7 @@
         <w:t xml:space="preserve">            d[</w:t>
       </w:r>
       <w:proofErr w:type="spellStart"/>
+      <w:proofErr w:type="gramStart"/>
       <w:r>
         <w:rPr>
           <w:sz w:val="24"/>
@@ -2813,6 +3038,7 @@
         <w:t>j.lower</w:t>
       </w:r>
       <w:proofErr w:type="spellEnd"/>
+      <w:proofErr w:type="gramEnd"/>
       <w:r>
         <w:rPr>
           <w:sz w:val="24"/>
@@ -2848,6 +3074,7 @@
         <w:t xml:space="preserve">            d[</w:t>
       </w:r>
       <w:proofErr w:type="spellStart"/>
+      <w:proofErr w:type="gramStart"/>
       <w:r>
         <w:rPr>
           <w:sz w:val="24"/>
@@ -2855,6 +3082,7 @@
         <w:t>j.lower</w:t>
       </w:r>
       <w:proofErr w:type="spellEnd"/>
+      <w:proofErr w:type="gramEnd"/>
       <w:r>
         <w:rPr>
           <w:sz w:val="24"/>
@@ -2896,6 +3124,7 @@
         <w:t xml:space="preserve"> in </w:t>
       </w:r>
       <w:proofErr w:type="spellStart"/>
+      <w:proofErr w:type="gramStart"/>
       <w:r>
         <w:rPr>
           <w:sz w:val="24"/>
@@ -2903,6 +3132,7 @@
         <w:t>d.values</w:t>
       </w:r>
       <w:proofErr w:type="spellEnd"/>
+      <w:proofErr w:type="gramEnd"/>
       <w:r>
         <w:rPr>
           <w:sz w:val="24"/>
@@ -2939,25 +3169,41 @@
           <w:sz w:val="24"/>
         </w:rPr>
       </w:pPr>
-      <w:r>
-        <w:rPr>
-          <w:sz w:val="24"/>
-        </w:rPr>
-        <w:t>print("Total number of words:", words)</w:t>
-      </w:r>
-    </w:p>
-    <w:p>
-      <w:pPr>
-        <w:spacing w:line="240" w:lineRule="auto"/>
-        <w:rPr>
-          <w:sz w:val="24"/>
-        </w:rPr>
-      </w:pPr>
-      <w:r>
-        <w:rPr>
-          <w:sz w:val="24"/>
-        </w:rPr>
-        <w:t xml:space="preserve">print("Number of different words:", </w:t>
+      <w:proofErr w:type="gramStart"/>
+      <w:r>
+        <w:rPr>
+          <w:sz w:val="24"/>
+        </w:rPr>
+        <w:t>print(</w:t>
+      </w:r>
+      <w:proofErr w:type="gramEnd"/>
+      <w:r>
+        <w:rPr>
+          <w:sz w:val="24"/>
+        </w:rPr>
+        <w:t>"Total number of words:", words)</w:t>
+      </w:r>
+    </w:p>
+    <w:p>
+      <w:pPr>
+        <w:spacing w:line="240" w:lineRule="auto"/>
+        <w:rPr>
+          <w:sz w:val="24"/>
+        </w:rPr>
+      </w:pPr>
+      <w:proofErr w:type="gramStart"/>
+      <w:r>
+        <w:rPr>
+          <w:sz w:val="24"/>
+        </w:rPr>
+        <w:t>print(</w:t>
+      </w:r>
+      <w:proofErr w:type="gramEnd"/>
+      <w:r>
+        <w:rPr>
+          <w:sz w:val="24"/>
+        </w:rPr>
+        <w:t xml:space="preserve">"Number of different words:", </w:t>
       </w:r>
       <w:proofErr w:type="spellStart"/>
       <w:r>
@@ -3112,6 +3358,7 @@
         <w:t xml:space="preserve"> in </w:t>
       </w:r>
       <w:proofErr w:type="spellStart"/>
+      <w:proofErr w:type="gramStart"/>
       <w:r>
         <w:rPr>
           <w:sz w:val="24"/>
@@ -3119,6 +3366,7 @@
         <w:t>d.items</w:t>
       </w:r>
       <w:proofErr w:type="spellEnd"/>
+      <w:proofErr w:type="gramEnd"/>
       <w:r>
         <w:rPr>
           <w:sz w:val="24"/>
@@ -3140,6 +3388,7 @@
         <w:t xml:space="preserve">    if </w:t>
       </w:r>
       <w:proofErr w:type="spellStart"/>
+      <w:proofErr w:type="gramStart"/>
       <w:r>
         <w:rPr>
           <w:sz w:val="24"/>
@@ -3151,7 +3400,14 @@
         <w:rPr>
           <w:sz w:val="24"/>
         </w:rPr>
-        <w:t xml:space="preserve">[1] &gt; </w:t>
+        <w:t>[</w:t>
+      </w:r>
+      <w:proofErr w:type="gramEnd"/>
+      <w:r>
+        <w:rPr>
+          <w:sz w:val="24"/>
+        </w:rPr>
+        <w:t xml:space="preserve">1] &gt; </w:t>
       </w:r>
       <w:proofErr w:type="spellStart"/>
       <w:r>
@@ -3196,6 +3452,7 @@
         <w:t xml:space="preserve"> = </w:t>
       </w:r>
       <w:proofErr w:type="spellStart"/>
+      <w:proofErr w:type="gramStart"/>
       <w:r>
         <w:rPr>
           <w:sz w:val="24"/>
@@ -3207,7 +3464,14 @@
         <w:rPr>
           <w:sz w:val="24"/>
         </w:rPr>
-        <w:t>[1]</w:t>
+        <w:t>[</w:t>
+      </w:r>
+      <w:proofErr w:type="gramEnd"/>
+      <w:r>
+        <w:rPr>
+          <w:sz w:val="24"/>
+        </w:rPr>
+        <w:t>1]</w:t>
       </w:r>
     </w:p>
     <w:p>
@@ -3238,6 +3502,7 @@
         <w:t xml:space="preserve"> = [</w:t>
       </w:r>
       <w:proofErr w:type="spellStart"/>
+      <w:proofErr w:type="gramStart"/>
       <w:r>
         <w:rPr>
           <w:sz w:val="24"/>
@@ -3249,7 +3514,14 @@
         <w:rPr>
           <w:sz w:val="24"/>
         </w:rPr>
-        <w:t>[0]]</w:t>
+        <w:t>[</w:t>
+      </w:r>
+      <w:proofErr w:type="gramEnd"/>
+      <w:r>
+        <w:rPr>
+          <w:sz w:val="24"/>
+        </w:rPr>
+        <w:t>0]]</w:t>
       </w:r>
     </w:p>
     <w:p>
@@ -3280,6 +3552,7 @@
         <w:t xml:space="preserve"> </w:t>
       </w:r>
       <w:proofErr w:type="spellStart"/>
+      <w:proofErr w:type="gramStart"/>
       <w:r>
         <w:rPr>
           <w:sz w:val="24"/>
@@ -3291,7 +3564,14 @@
         <w:rPr>
           <w:sz w:val="24"/>
         </w:rPr>
-        <w:t xml:space="preserve">[1] == </w:t>
+        <w:t>[</w:t>
+      </w:r>
+      <w:proofErr w:type="gramEnd"/>
+      <w:r>
+        <w:rPr>
+          <w:sz w:val="24"/>
+        </w:rPr>
+        <w:t xml:space="preserve">1] == </w:t>
       </w:r>
       <w:proofErr w:type="spellStart"/>
       <w:r>
@@ -3322,6 +3602,7 @@
         <w:t xml:space="preserve">        </w:t>
       </w:r>
       <w:proofErr w:type="spellStart"/>
+      <w:proofErr w:type="gramStart"/>
       <w:r>
         <w:rPr>
           <w:sz w:val="24"/>
@@ -3329,6 +3610,7 @@
         <w:t>maxword.append</w:t>
       </w:r>
       <w:proofErr w:type="spellEnd"/>
+      <w:proofErr w:type="gramEnd"/>
       <w:r>
         <w:rPr>
           <w:sz w:val="24"/>
@@ -3357,11 +3639,19 @@
           <w:sz w:val="24"/>
         </w:rPr>
       </w:pPr>
-      <w:r>
-        <w:rPr>
-          <w:sz w:val="24"/>
-        </w:rPr>
-        <w:t xml:space="preserve">print("Most common word(s) is/are:", </w:t>
+      <w:proofErr w:type="gramStart"/>
+      <w:r>
+        <w:rPr>
+          <w:sz w:val="24"/>
+        </w:rPr>
+        <w:t>print(</w:t>
+      </w:r>
+      <w:proofErr w:type="gramEnd"/>
+      <w:r>
+        <w:rPr>
+          <w:sz w:val="24"/>
+        </w:rPr>
+        <w:t xml:space="preserve">"Most common word(s) is/are:", </w:t>
       </w:r>
       <w:proofErr w:type="spellStart"/>
       <w:r>
@@ -3501,7 +3791,21 @@
         <w:rPr>
           <w:sz w:val="24"/>
         </w:rPr>
-        <w:t>)].append(</w:t>
+        <w:t>)</w:t>
+      </w:r>
+      <w:proofErr w:type="gramStart"/>
+      <w:r>
+        <w:rPr>
+          <w:sz w:val="24"/>
+        </w:rPr>
+        <w:t>].append</w:t>
+      </w:r>
+      <w:proofErr w:type="gramEnd"/>
+      <w:r>
+        <w:rPr>
+          <w:sz w:val="24"/>
+        </w:rPr>
+        <w:t>(</w:t>
       </w:r>
       <w:proofErr w:type="spellStart"/>
       <w:r>
@@ -3606,14 +3910,28 @@
         <w:rPr>
           <w:sz w:val="24"/>
         </w:rPr>
-        <w:t>find_longest_word</w:t>
-      </w:r>
-      <w:proofErr w:type="spellEnd"/>
-      <w:r>
-        <w:rPr>
-          <w:sz w:val="24"/>
-        </w:rPr>
-        <w:t>():</w:t>
+        <w:t>find_longest_</w:t>
+      </w:r>
+      <w:proofErr w:type="gramStart"/>
+      <w:r>
+        <w:rPr>
+          <w:sz w:val="24"/>
+        </w:rPr>
+        <w:t>word</w:t>
+      </w:r>
+      <w:proofErr w:type="spellEnd"/>
+      <w:r>
+        <w:rPr>
+          <w:sz w:val="24"/>
+        </w:rPr>
+        <w:t>(</w:t>
+      </w:r>
+      <w:proofErr w:type="gramEnd"/>
+      <w:r>
+        <w:rPr>
+          <w:sz w:val="24"/>
+        </w:rPr>
+        <w:t>):</w:t>
       </w:r>
     </w:p>
     <w:p>
@@ -3637,11 +3955,19 @@
           <w:sz w:val="24"/>
         </w:rPr>
       </w:pPr>
-      <w:r>
-        <w:rPr>
-          <w:sz w:val="24"/>
-        </w:rPr>
-        <w:t>print("Longest word(s) is/are:",</w:t>
+      <w:proofErr w:type="gramStart"/>
+      <w:r>
+        <w:rPr>
+          <w:sz w:val="24"/>
+        </w:rPr>
+        <w:t>print(</w:t>
+      </w:r>
+      <w:proofErr w:type="gramEnd"/>
+      <w:r>
+        <w:rPr>
+          <w:sz w:val="24"/>
+        </w:rPr>
+        <w:t>"Longest word(s) is/are:",</w:t>
       </w:r>
       <w:proofErr w:type="spellStart"/>
       <w:r>
@@ -3712,7 +4038,21 @@
         <w:rPr>
           <w:sz w:val="24"/>
         </w:rPr>
-        <w:t xml:space="preserve">    print("Words longer than", n, "are:")</w:t>
+        <w:t xml:space="preserve">    </w:t>
+      </w:r>
+      <w:proofErr w:type="gramStart"/>
+      <w:r>
+        <w:rPr>
+          <w:sz w:val="24"/>
+        </w:rPr>
+        <w:t>print(</w:t>
+      </w:r>
+      <w:proofErr w:type="gramEnd"/>
+      <w:r>
+        <w:rPr>
+          <w:sz w:val="24"/>
+        </w:rPr>
+        <w:t>"Words longer than", n, "are:")</w:t>
       </w:r>
     </w:p>
     <w:p>
@@ -3782,7 +4122,21 @@
         <w:rPr>
           <w:sz w:val="24"/>
         </w:rPr>
-        <w:t xml:space="preserve">            l2.extend(d1[</w:t>
+        <w:t xml:space="preserve">            l</w:t>
+      </w:r>
+      <w:proofErr w:type="gramStart"/>
+      <w:r>
+        <w:rPr>
+          <w:sz w:val="24"/>
+        </w:rPr>
+        <w:t>2.extend</w:t>
+      </w:r>
+      <w:proofErr w:type="gramEnd"/>
+      <w:r>
+        <w:rPr>
+          <w:sz w:val="24"/>
+        </w:rPr>
+        <w:t>(d1[</w:t>
       </w:r>
       <w:proofErr w:type="spellStart"/>
       <w:r>
@@ -3839,24 +4193,39 @@
         <w:rPr>
           <w:sz w:val="24"/>
         </w:rPr>
-        <w:t>filter_long_words</w:t>
-      </w:r>
-      <w:proofErr w:type="spellEnd"/>
-      <w:r>
-        <w:rPr>
-          <w:sz w:val="24"/>
-        </w:rPr>
-        <w:t>(8)</w:t>
-      </w:r>
-    </w:p>
-    <w:p>
-      <w:pPr>
-        <w:spacing w:line="240" w:lineRule="auto"/>
-        <w:rPr>
-          <w:sz w:val="24"/>
-        </w:rPr>
-      </w:pPr>
-      <w:proofErr w:type="spellStart"/>
+        <w:t>filter_long_</w:t>
+      </w:r>
+      <w:proofErr w:type="gramStart"/>
+      <w:r>
+        <w:rPr>
+          <w:sz w:val="24"/>
+        </w:rPr>
+        <w:t>words</w:t>
+      </w:r>
+      <w:proofErr w:type="spellEnd"/>
+      <w:r>
+        <w:rPr>
+          <w:sz w:val="24"/>
+        </w:rPr>
+        <w:t>(</w:t>
+      </w:r>
+      <w:proofErr w:type="gramEnd"/>
+      <w:r>
+        <w:rPr>
+          <w:sz w:val="24"/>
+        </w:rPr>
+        <w:t>8)</w:t>
+      </w:r>
+    </w:p>
+    <w:p>
+      <w:pPr>
+        <w:spacing w:line="240" w:lineRule="auto"/>
+        <w:rPr>
+          <w:sz w:val="24"/>
+        </w:rPr>
+      </w:pPr>
+      <w:proofErr w:type="spellStart"/>
+      <w:proofErr w:type="gramStart"/>
       <w:r>
         <w:rPr>
           <w:sz w:val="24"/>
@@ -3864,6 +4233,7 @@
         <w:t>f.seek</w:t>
       </w:r>
       <w:proofErr w:type="spellEnd"/>
+      <w:proofErr w:type="gramEnd"/>
       <w:r>
         <w:rPr>
           <w:sz w:val="24"/>
@@ -3885,6 +4255,7 @@
         <w:t xml:space="preserve">l = </w:t>
       </w:r>
       <w:proofErr w:type="spellStart"/>
+      <w:proofErr w:type="gramStart"/>
       <w:r>
         <w:rPr>
           <w:sz w:val="24"/>
@@ -3892,6 +4263,7 @@
         <w:t>f.read</w:t>
       </w:r>
       <w:proofErr w:type="spellEnd"/>
+      <w:proofErr w:type="gramEnd"/>
       <w:r>
         <w:rPr>
           <w:sz w:val="24"/>
@@ -3910,7 +4282,21 @@
         <w:rPr>
           <w:sz w:val="24"/>
         </w:rPr>
-        <w:t>f1  = open("</w:t>
+        <w:t>f</w:t>
+      </w:r>
+      <w:proofErr w:type="gramStart"/>
+      <w:r>
+        <w:rPr>
+          <w:sz w:val="24"/>
+        </w:rPr>
+        <w:t>1  =</w:t>
+      </w:r>
+      <w:proofErr w:type="gramEnd"/>
+      <w:r>
+        <w:rPr>
+          <w:sz w:val="24"/>
+        </w:rPr>
+        <w:t xml:space="preserve"> open("</w:t>
       </w:r>
       <w:proofErr w:type="spellStart"/>
       <w:r>
@@ -3994,7 +4380,21 @@
         <w:rPr>
           <w:sz w:val="24"/>
         </w:rPr>
-        <w:t xml:space="preserve">        f1.write(</w:t>
+        <w:t xml:space="preserve">        f</w:t>
+      </w:r>
+      <w:proofErr w:type="gramStart"/>
+      <w:r>
+        <w:rPr>
+          <w:sz w:val="24"/>
+        </w:rPr>
+        <w:t>1.write</w:t>
+      </w:r>
+      <w:proofErr w:type="gramEnd"/>
+      <w:r>
+        <w:rPr>
+          <w:sz w:val="24"/>
+        </w:rPr>
+        <w:t>(</w:t>
       </w:r>
       <w:proofErr w:type="spellStart"/>
       <w:r>
@@ -4022,21 +4422,49 @@
         <w:rPr>
           <w:sz w:val="24"/>
         </w:rPr>
-        <w:t xml:space="preserve">        f1.write(" ")</w:t>
-      </w:r>
-    </w:p>
-    <w:p>
-      <w:pPr>
-        <w:spacing w:line="240" w:lineRule="auto"/>
-        <w:rPr>
-          <w:sz w:val="24"/>
-        </w:rPr>
-      </w:pPr>
-      <w:r>
-        <w:rPr>
-          <w:sz w:val="24"/>
-        </w:rPr>
-        <w:t>f1.close()</w:t>
+        <w:t xml:space="preserve">        f</w:t>
+      </w:r>
+      <w:proofErr w:type="gramStart"/>
+      <w:r>
+        <w:rPr>
+          <w:sz w:val="24"/>
+        </w:rPr>
+        <w:t>1.write</w:t>
+      </w:r>
+      <w:proofErr w:type="gramEnd"/>
+      <w:r>
+        <w:rPr>
+          <w:sz w:val="24"/>
+        </w:rPr>
+        <w:t>(" ")</w:t>
+      </w:r>
+    </w:p>
+    <w:p>
+      <w:pPr>
+        <w:spacing w:line="240" w:lineRule="auto"/>
+        <w:rPr>
+          <w:sz w:val="24"/>
+        </w:rPr>
+      </w:pPr>
+      <w:r>
+        <w:rPr>
+          <w:sz w:val="24"/>
+        </w:rPr>
+        <w:t>f</w:t>
+      </w:r>
+      <w:proofErr w:type="gramStart"/>
+      <w:r>
+        <w:rPr>
+          <w:sz w:val="24"/>
+        </w:rPr>
+        <w:t>1.close</w:t>
+      </w:r>
+      <w:proofErr w:type="gramEnd"/>
+      <w:r>
+        <w:rPr>
+          <w:sz w:val="24"/>
+        </w:rPr>
+        <w:t>()</w:t>
       </w:r>
     </w:p>
     <w:p>
@@ -4337,7 +4765,21 @@
         <w:rPr>
           <w:sz w:val="24"/>
         </w:rPr>
-        <w:t>shift = int(input("Enter shift value: "))</w:t>
+        <w:t xml:space="preserve">shift = </w:t>
+      </w:r>
+      <w:proofErr w:type="gramStart"/>
+      <w:r>
+        <w:rPr>
+          <w:sz w:val="24"/>
+        </w:rPr>
+        <w:t>int(</w:t>
+      </w:r>
+      <w:proofErr w:type="gramEnd"/>
+      <w:r>
+        <w:rPr>
+          <w:sz w:val="24"/>
+        </w:rPr>
+        <w:t>input("Enter shift value: "))</w:t>
       </w:r>
       <w:r>
         <w:rPr>
@@ -4371,7 +4813,21 @@
         <w:rPr>
           <w:sz w:val="24"/>
         </w:rPr>
-        <w:t>x = input("Encode(e)/Decode(d)? ").lower()</w:t>
+        <w:t>x = input("Encode(e)/Decode(d)? "</w:t>
+      </w:r>
+      <w:proofErr w:type="gramStart"/>
+      <w:r>
+        <w:rPr>
+          <w:sz w:val="24"/>
+        </w:rPr>
+        <w:t>).lower</w:t>
+      </w:r>
+      <w:proofErr w:type="gramEnd"/>
+      <w:r>
+        <w:rPr>
+          <w:sz w:val="24"/>
+        </w:rPr>
+        <w:t>()</w:t>
       </w:r>
     </w:p>
     <w:p>
@@ -4393,21 +4849,49 @@
         <w:rPr>
           <w:sz w:val="24"/>
         </w:rPr>
-        <w:t xml:space="preserve"> = open("input.txt", "r")</w:t>
-      </w:r>
-    </w:p>
-    <w:p>
-      <w:pPr>
-        <w:spacing w:line="240" w:lineRule="auto"/>
-        <w:rPr>
-          <w:sz w:val="24"/>
-        </w:rPr>
-      </w:pPr>
-      <w:r>
-        <w:rPr>
-          <w:sz w:val="24"/>
-        </w:rPr>
-        <w:t>out = open("output.txt", "w")</w:t>
+        <w:t xml:space="preserve"> = </w:t>
+      </w:r>
+      <w:proofErr w:type="gramStart"/>
+      <w:r>
+        <w:rPr>
+          <w:sz w:val="24"/>
+        </w:rPr>
+        <w:t>open(</w:t>
+      </w:r>
+      <w:proofErr w:type="gramEnd"/>
+      <w:r>
+        <w:rPr>
+          <w:sz w:val="24"/>
+        </w:rPr>
+        <w:t>"input.txt", "r")</w:t>
+      </w:r>
+    </w:p>
+    <w:p>
+      <w:pPr>
+        <w:spacing w:line="240" w:lineRule="auto"/>
+        <w:rPr>
+          <w:sz w:val="24"/>
+        </w:rPr>
+      </w:pPr>
+      <w:r>
+        <w:rPr>
+          <w:sz w:val="24"/>
+        </w:rPr>
+        <w:t xml:space="preserve">out = </w:t>
+      </w:r>
+      <w:proofErr w:type="gramStart"/>
+      <w:r>
+        <w:rPr>
+          <w:sz w:val="24"/>
+        </w:rPr>
+        <w:t>open(</w:t>
+      </w:r>
+      <w:proofErr w:type="gramEnd"/>
+      <w:r>
+        <w:rPr>
+          <w:sz w:val="24"/>
+        </w:rPr>
+        <w:t>"output.txt", "w")</w:t>
       </w:r>
     </w:p>
     <w:p>
@@ -4710,6 +5194,7 @@
         <w:t xml:space="preserve">("Z") and </w:t>
       </w:r>
       <w:proofErr w:type="spellStart"/>
+      <w:proofErr w:type="gramStart"/>
       <w:r>
         <w:rPr>
           <w:sz w:val="24"/>
@@ -4717,6 +5202,7 @@
         <w:t>i.isupper</w:t>
       </w:r>
       <w:proofErr w:type="spellEnd"/>
+      <w:proofErr w:type="gramEnd"/>
       <w:r>
         <w:rPr>
           <w:sz w:val="24"/>
@@ -4912,6 +5398,7 @@
         <w:t xml:space="preserve"> in </w:t>
       </w:r>
       <w:proofErr w:type="spellStart"/>
+      <w:proofErr w:type="gramStart"/>
       <w:r>
         <w:rPr>
           <w:sz w:val="24"/>
@@ -4919,6 +5406,7 @@
         <w:t>inp.readlines</w:t>
       </w:r>
       <w:proofErr w:type="spellEnd"/>
+      <w:proofErr w:type="gramEnd"/>
       <w:r>
         <w:rPr>
           <w:sz w:val="24"/>
@@ -4954,6 +5442,7 @@
         <w:t xml:space="preserve">            if </w:t>
       </w:r>
       <w:proofErr w:type="spellStart"/>
+      <w:proofErr w:type="gramStart"/>
       <w:r>
         <w:rPr>
           <w:sz w:val="24"/>
@@ -4961,6 +5450,7 @@
         <w:t>j.isalpha</w:t>
       </w:r>
       <w:proofErr w:type="spellEnd"/>
+      <w:proofErr w:type="gramEnd"/>
       <w:r>
         <w:rPr>
           <w:sz w:val="24"/>
@@ -4982,6 +5472,7 @@
         <w:t xml:space="preserve">                </w:t>
       </w:r>
       <w:proofErr w:type="spellStart"/>
+      <w:proofErr w:type="gramStart"/>
       <w:r>
         <w:rPr>
           <w:sz w:val="24"/>
@@ -4989,6 +5480,7 @@
         <w:t>out.write</w:t>
       </w:r>
       <w:proofErr w:type="spellEnd"/>
+      <w:proofErr w:type="gramEnd"/>
       <w:r>
         <w:rPr>
           <w:sz w:val="24"/>
@@ -5024,6 +5516,7 @@
         <w:t xml:space="preserve"> </w:t>
       </w:r>
       <w:proofErr w:type="spellStart"/>
+      <w:proofErr w:type="gramStart"/>
       <w:r>
         <w:rPr>
           <w:sz w:val="24"/>
@@ -5031,6 +5524,7 @@
         <w:t>j.isspace</w:t>
       </w:r>
       <w:proofErr w:type="spellEnd"/>
+      <w:proofErr w:type="gramEnd"/>
       <w:r>
         <w:rPr>
           <w:sz w:val="24"/>
@@ -5052,6 +5546,7 @@
         <w:t xml:space="preserve">                </w:t>
       </w:r>
       <w:proofErr w:type="spellStart"/>
+      <w:proofErr w:type="gramStart"/>
       <w:r>
         <w:rPr>
           <w:sz w:val="24"/>
@@ -5059,6 +5554,7 @@
         <w:t>out.write</w:t>
       </w:r>
       <w:proofErr w:type="spellEnd"/>
+      <w:proofErr w:type="gramEnd"/>
       <w:r>
         <w:rPr>
           <w:sz w:val="24"/>
@@ -5108,6 +5604,7 @@
         <w:t xml:space="preserve">        </w:t>
       </w:r>
       <w:proofErr w:type="spellStart"/>
+      <w:proofErr w:type="gramStart"/>
       <w:r>
         <w:rPr>
           <w:sz w:val="24"/>
@@ -5115,6 +5612,7 @@
         <w:t>out.write</w:t>
       </w:r>
       <w:proofErr w:type="spellEnd"/>
+      <w:proofErr w:type="gramEnd"/>
       <w:r>
         <w:rPr>
           <w:sz w:val="24"/>
@@ -5332,6 +5830,7 @@
         <w:t xml:space="preserve">("Z") and </w:t>
       </w:r>
       <w:proofErr w:type="spellStart"/>
+      <w:proofErr w:type="gramStart"/>
       <w:r>
         <w:rPr>
           <w:sz w:val="24"/>
@@ -5339,6 +5838,7 @@
         <w:t>i.isupper</w:t>
       </w:r>
       <w:proofErr w:type="spellEnd"/>
+      <w:proofErr w:type="gramEnd"/>
       <w:r>
         <w:rPr>
           <w:sz w:val="24"/>
@@ -5459,6 +5959,7 @@
         <w:t xml:space="preserve"> in </w:t>
       </w:r>
       <w:proofErr w:type="spellStart"/>
+      <w:proofErr w:type="gramStart"/>
       <w:r>
         <w:rPr>
           <w:sz w:val="24"/>
@@ -5466,6 +5967,7 @@
         <w:t>inp.readlines</w:t>
       </w:r>
       <w:proofErr w:type="spellEnd"/>
+      <w:proofErr w:type="gramEnd"/>
       <w:r>
         <w:rPr>
           <w:sz w:val="24"/>
@@ -5501,6 +6003,7 @@
         <w:t xml:space="preserve">            if </w:t>
       </w:r>
       <w:proofErr w:type="spellStart"/>
+      <w:proofErr w:type="gramStart"/>
       <w:r>
         <w:rPr>
           <w:sz w:val="24"/>
@@ -5508,6 +6011,7 @@
         <w:t>j.isalpha</w:t>
       </w:r>
       <w:proofErr w:type="spellEnd"/>
+      <w:proofErr w:type="gramEnd"/>
       <w:r>
         <w:rPr>
           <w:sz w:val="24"/>
@@ -5529,6 +6033,7 @@
         <w:t xml:space="preserve">                </w:t>
       </w:r>
       <w:proofErr w:type="spellStart"/>
+      <w:proofErr w:type="gramStart"/>
       <w:r>
         <w:rPr>
           <w:sz w:val="24"/>
@@ -5536,6 +6041,7 @@
         <w:t>out.write</w:t>
       </w:r>
       <w:proofErr w:type="spellEnd"/>
+      <w:proofErr w:type="gramEnd"/>
       <w:r>
         <w:rPr>
           <w:sz w:val="24"/>
@@ -5571,6 +6077,7 @@
         <w:t xml:space="preserve"> </w:t>
       </w:r>
       <w:proofErr w:type="spellStart"/>
+      <w:proofErr w:type="gramStart"/>
       <w:r>
         <w:rPr>
           <w:sz w:val="24"/>
@@ -5578,6 +6085,7 @@
         <w:t>j.isspace</w:t>
       </w:r>
       <w:proofErr w:type="spellEnd"/>
+      <w:proofErr w:type="gramEnd"/>
       <w:r>
         <w:rPr>
           <w:sz w:val="24"/>
@@ -5599,6 +6107,7 @@
         <w:t xml:space="preserve">                </w:t>
       </w:r>
       <w:proofErr w:type="spellStart"/>
+      <w:proofErr w:type="gramStart"/>
       <w:r>
         <w:rPr>
           <w:sz w:val="24"/>
@@ -5606,6 +6115,7 @@
         <w:t>out.write</w:t>
       </w:r>
       <w:proofErr w:type="spellEnd"/>
+      <w:proofErr w:type="gramEnd"/>
       <w:r>
         <w:rPr>
           <w:sz w:val="24"/>
@@ -5655,6 +6165,7 @@
         <w:t xml:space="preserve">        </w:t>
       </w:r>
       <w:proofErr w:type="spellStart"/>
+      <w:proofErr w:type="gramStart"/>
       <w:r>
         <w:rPr>
           <w:sz w:val="24"/>
@@ -5662,6 +6173,7 @@
         <w:t>out.write</w:t>
       </w:r>
       <w:proofErr w:type="spellEnd"/>
+      <w:proofErr w:type="gramEnd"/>
       <w:r>
         <w:rPr>
           <w:sz w:val="24"/>
@@ -5677,6 +6189,7 @@
         </w:rPr>
       </w:pPr>
       <w:proofErr w:type="spellStart"/>
+      <w:proofErr w:type="gramStart"/>
       <w:r>
         <w:rPr>
           <w:sz w:val="24"/>
@@ -5684,6 +6197,7 @@
         <w:t>inp.close</w:t>
       </w:r>
       <w:proofErr w:type="spellEnd"/>
+      <w:proofErr w:type="gramEnd"/>
       <w:r>
         <w:rPr>
           <w:sz w:val="24"/>
@@ -5699,6 +6213,7 @@
         </w:rPr>
       </w:pPr>
       <w:proofErr w:type="spellStart"/>
+      <w:proofErr w:type="gramStart"/>
       <w:r>
         <w:rPr>
           <w:sz w:val="24"/>
@@ -5706,6 +6221,7 @@
         <w:t>out.close</w:t>
       </w:r>
       <w:proofErr w:type="spellEnd"/>
+      <w:proofErr w:type="gramEnd"/>
       <w:r>
         <w:rPr>
           <w:sz w:val="24"/>
@@ -6043,7 +6559,21 @@
         <w:rPr>
           <w:sz w:val="24"/>
         </w:rPr>
-        <w:t>password = input("Enter password: ").split(",")</w:t>
+        <w:t xml:space="preserve">password = </w:t>
+      </w:r>
+      <w:proofErr w:type="gramStart"/>
+      <w:r>
+        <w:rPr>
+          <w:sz w:val="24"/>
+        </w:rPr>
+        <w:t>input(</w:t>
+      </w:r>
+      <w:proofErr w:type="gramEnd"/>
+      <w:r>
+        <w:rPr>
+          <w:sz w:val="24"/>
+        </w:rPr>
+        <w:t>"Enter password: ").split(",")</w:t>
       </w:r>
     </w:p>
     <w:p>
@@ -6116,6 +6646,7 @@
         <w:t xml:space="preserve">        if </w:t>
       </w:r>
       <w:proofErr w:type="spellStart"/>
+      <w:proofErr w:type="gramStart"/>
       <w:r>
         <w:rPr>
           <w:sz w:val="24"/>
@@ -6123,6 +6654,7 @@
         <w:t>i.islower</w:t>
       </w:r>
       <w:proofErr w:type="spellEnd"/>
+      <w:proofErr w:type="gramEnd"/>
       <w:r>
         <w:rPr>
           <w:sz w:val="24"/>
@@ -6172,6 +6704,7 @@
         <w:t xml:space="preserve"> </w:t>
       </w:r>
       <w:proofErr w:type="spellStart"/>
+      <w:proofErr w:type="gramStart"/>
       <w:r>
         <w:rPr>
           <w:sz w:val="24"/>
@@ -6179,6 +6712,7 @@
         <w:t>i.isupper</w:t>
       </w:r>
       <w:proofErr w:type="spellEnd"/>
+      <w:proofErr w:type="gramEnd"/>
       <w:r>
         <w:rPr>
           <w:sz w:val="24"/>
@@ -6228,6 +6762,7 @@
         <w:t xml:space="preserve"> </w:t>
       </w:r>
       <w:proofErr w:type="spellStart"/>
+      <w:proofErr w:type="gramStart"/>
       <w:r>
         <w:rPr>
           <w:sz w:val="24"/>
@@ -6235,6 +6770,7 @@
         <w:t>i.isdigit</w:t>
       </w:r>
       <w:proofErr w:type="spellEnd"/>
+      <w:proofErr w:type="gramEnd"/>
       <w:r>
         <w:rPr>
           <w:sz w:val="24"/>
@@ -6281,7 +6817,21 @@
         <w:rPr>
           <w:sz w:val="24"/>
         </w:rPr>
-        <w:t xml:space="preserve"> i in "@#$":</w:t>
+        <w:t xml:space="preserve"> </w:t>
+      </w:r>
+      <w:proofErr w:type="spellStart"/>
+      <w:r>
+        <w:rPr>
+          <w:sz w:val="24"/>
+        </w:rPr>
+        <w:t>i</w:t>
+      </w:r>
+      <w:proofErr w:type="spellEnd"/>
+      <w:r>
+        <w:rPr>
+          <w:sz w:val="24"/>
+        </w:rPr>
+        <w:t xml:space="preserve"> in "@#$":</w:t>
       </w:r>
     </w:p>
     <w:p>
@@ -6323,7 +6873,21 @@
         <w:rPr>
           <w:sz w:val="24"/>
         </w:rPr>
-        <w:t xml:space="preserve">        print("Valid password is", j)</w:t>
+        <w:t xml:space="preserve">        </w:t>
+      </w:r>
+      <w:proofErr w:type="gramStart"/>
+      <w:r>
+        <w:rPr>
+          <w:sz w:val="24"/>
+        </w:rPr>
+        <w:t>print(</w:t>
+      </w:r>
+      <w:proofErr w:type="gramEnd"/>
+      <w:r>
+        <w:rPr>
+          <w:sz w:val="24"/>
+        </w:rPr>
+        <w:t>"Valid password is", j)</w:t>
       </w:r>
     </w:p>
     <w:p>
@@ -6642,7 +7206,21 @@
         <w:rPr>
           <w:sz w:val="24"/>
         </w:rPr>
-        <w:t>n = input("Enter number: ")</w:t>
+        <w:t xml:space="preserve">n = </w:t>
+      </w:r>
+      <w:proofErr w:type="gramStart"/>
+      <w:r>
+        <w:rPr>
+          <w:sz w:val="24"/>
+        </w:rPr>
+        <w:t>input(</w:t>
+      </w:r>
+      <w:proofErr w:type="gramEnd"/>
+      <w:r>
+        <w:rPr>
+          <w:sz w:val="24"/>
+        </w:rPr>
+        <w:t>"Enter number: ")</w:t>
       </w:r>
       <w:r>
         <w:rPr>
@@ -6718,7 +7296,21 @@
         <w:rPr>
           <w:sz w:val="24"/>
         </w:rPr>
-        <w:t xml:space="preserve">    return n[::-1]</w:t>
+        <w:t xml:space="preserve">    return n</w:t>
+      </w:r>
+      <w:proofErr w:type="gramStart"/>
+      <w:r>
+        <w:rPr>
+          <w:sz w:val="24"/>
+        </w:rPr>
+        <w:t>[::</w:t>
+      </w:r>
+      <w:proofErr w:type="gramEnd"/>
+      <w:r>
+        <w:rPr>
+          <w:sz w:val="24"/>
+        </w:rPr>
+        <w:t>-1]</w:t>
       </w:r>
     </w:p>
     <w:p>
@@ -6760,7 +7352,21 @@
         <w:rPr>
           <w:sz w:val="24"/>
         </w:rPr>
-        <w:t xml:space="preserve">    a = input("Enter digit to check: ")</w:t>
+        <w:t xml:space="preserve">    a = </w:t>
+      </w:r>
+      <w:proofErr w:type="gramStart"/>
+      <w:r>
+        <w:rPr>
+          <w:sz w:val="24"/>
+        </w:rPr>
+        <w:t>input(</w:t>
+      </w:r>
+      <w:proofErr w:type="gramEnd"/>
+      <w:r>
+        <w:rPr>
+          <w:sz w:val="24"/>
+        </w:rPr>
+        <w:t>"Enter digit to check: ")</w:t>
       </w:r>
     </w:p>
     <w:p>
@@ -6872,7 +7478,21 @@
         <w:rPr>
           <w:sz w:val="24"/>
         </w:rPr>
-        <w:t xml:space="preserve">        if temp != 0:</w:t>
+        <w:t xml:space="preserve">        if </w:t>
+      </w:r>
+      <w:proofErr w:type="gramStart"/>
+      <w:r>
+        <w:rPr>
+          <w:sz w:val="24"/>
+        </w:rPr>
+        <w:t>temp !</w:t>
+      </w:r>
+      <w:proofErr w:type="gramEnd"/>
+      <w:r>
+        <w:rPr>
+          <w:sz w:val="24"/>
+        </w:rPr>
+        <w:t>= 0:</w:t>
       </w:r>
     </w:p>
     <w:p>
@@ -6889,6 +7509,7 @@
         <w:t xml:space="preserve">            </w:t>
       </w:r>
       <w:proofErr w:type="spellStart"/>
+      <w:proofErr w:type="gramStart"/>
       <w:r>
         <w:rPr>
           <w:sz w:val="24"/>
@@ -6896,6 +7517,7 @@
         <w:t>result.insert</w:t>
       </w:r>
       <w:proofErr w:type="spellEnd"/>
+      <w:proofErr w:type="gramEnd"/>
       <w:r>
         <w:rPr>
           <w:sz w:val="24"/>
@@ -6945,6 +7567,7 @@
         <w:t xml:space="preserve">    </w:t>
       </w:r>
       <w:proofErr w:type="spellStart"/>
+      <w:proofErr w:type="gramStart"/>
       <w:r>
         <w:rPr>
           <w:sz w:val="24"/>
@@ -6952,6 +7575,7 @@
         <w:t>result.insert</w:t>
       </w:r>
       <w:proofErr w:type="spellEnd"/>
+      <w:proofErr w:type="gramEnd"/>
       <w:r>
         <w:rPr>
           <w:sz w:val="24"/>
@@ -6970,50 +7594,80 @@
         <w:rPr>
           <w:sz w:val="24"/>
         </w:rPr>
-        <w:t xml:space="preserve">    return '+'.join(result)</w:t>
-      </w:r>
-    </w:p>
-    <w:p>
-      <w:pPr>
-        <w:spacing w:line="240" w:lineRule="auto"/>
-        <w:rPr>
-          <w:sz w:val="24"/>
-        </w:rPr>
-      </w:pPr>
-      <w:r>
-        <w:rPr>
-          <w:sz w:val="24"/>
-        </w:rPr>
-        <w:t>print("No. of digits:", count(n))</w:t>
-      </w:r>
-    </w:p>
-    <w:p>
-      <w:pPr>
-        <w:spacing w:line="240" w:lineRule="auto"/>
-        <w:rPr>
-          <w:sz w:val="24"/>
-        </w:rPr>
-      </w:pPr>
-      <w:r>
-        <w:rPr>
-          <w:sz w:val="24"/>
-        </w:rPr>
-        <w:t>print("Reverse of number:", reverse(n))</w:t>
-      </w:r>
-    </w:p>
-    <w:p>
-      <w:pPr>
-        <w:spacing w:line="240" w:lineRule="auto"/>
-        <w:rPr>
-          <w:sz w:val="24"/>
-        </w:rPr>
-      </w:pPr>
+        <w:t xml:space="preserve">    return '+</w:t>
+      </w:r>
+      <w:proofErr w:type="gramStart"/>
+      <w:r>
+        <w:rPr>
+          <w:sz w:val="24"/>
+        </w:rPr>
+        <w:t>'.join</w:t>
+      </w:r>
+      <w:proofErr w:type="gramEnd"/>
+      <w:r>
+        <w:rPr>
+          <w:sz w:val="24"/>
+        </w:rPr>
+        <w:t>(result)</w:t>
+      </w:r>
+    </w:p>
+    <w:p>
+      <w:pPr>
+        <w:spacing w:line="240" w:lineRule="auto"/>
+        <w:rPr>
+          <w:sz w:val="24"/>
+        </w:rPr>
+      </w:pPr>
+      <w:proofErr w:type="gramStart"/>
       <w:r>
         <w:rPr>
           <w:sz w:val="24"/>
         </w:rPr>
         <w:t>print(</w:t>
       </w:r>
+      <w:proofErr w:type="gramEnd"/>
+      <w:r>
+        <w:rPr>
+          <w:sz w:val="24"/>
+        </w:rPr>
+        <w:t>"No. of digits:", count(n))</w:t>
+      </w:r>
+    </w:p>
+    <w:p>
+      <w:pPr>
+        <w:spacing w:line="240" w:lineRule="auto"/>
+        <w:rPr>
+          <w:sz w:val="24"/>
+        </w:rPr>
+      </w:pPr>
+      <w:proofErr w:type="gramStart"/>
+      <w:r>
+        <w:rPr>
+          <w:sz w:val="24"/>
+        </w:rPr>
+        <w:t>print(</w:t>
+      </w:r>
+      <w:proofErr w:type="gramEnd"/>
+      <w:r>
+        <w:rPr>
+          <w:sz w:val="24"/>
+        </w:rPr>
+        <w:t>"Reverse of number:", reverse(n))</w:t>
+      </w:r>
+    </w:p>
+    <w:p>
+      <w:pPr>
+        <w:spacing w:line="240" w:lineRule="auto"/>
+        <w:rPr>
+          <w:sz w:val="24"/>
+        </w:rPr>
+      </w:pPr>
+      <w:r>
+        <w:rPr>
+          <w:sz w:val="24"/>
+        </w:rPr>
+        <w:t>print(</w:t>
+      </w:r>
       <w:proofErr w:type="spellStart"/>
       <w:r>
         <w:rPr>
@@ -7036,11 +7690,19 @@
           <w:sz w:val="24"/>
         </w:rPr>
       </w:pPr>
-      <w:r>
-        <w:rPr>
-          <w:sz w:val="24"/>
-        </w:rPr>
-        <w:t>print("Expanded form of number:", show(n))</w:t>
+      <w:proofErr w:type="gramStart"/>
+      <w:r>
+        <w:rPr>
+          <w:sz w:val="24"/>
+        </w:rPr>
+        <w:t>print(</w:t>
+      </w:r>
+      <w:proofErr w:type="gramEnd"/>
+      <w:r>
+        <w:rPr>
+          <w:sz w:val="24"/>
+        </w:rPr>
+        <w:t>"Expanded form of number:", show(n))</w:t>
       </w:r>
     </w:p>
     <w:p>
@@ -7339,7 +8001,21 @@
         <w:rPr>
           <w:sz w:val="24"/>
         </w:rPr>
-        <w:t xml:space="preserve"> in range(1, (n//2) + 1):</w:t>
+        <w:t xml:space="preserve"> in </w:t>
+      </w:r>
+      <w:proofErr w:type="gramStart"/>
+      <w:r>
+        <w:rPr>
+          <w:sz w:val="24"/>
+        </w:rPr>
+        <w:t>range(</w:t>
+      </w:r>
+      <w:proofErr w:type="gramEnd"/>
+      <w:r>
+        <w:rPr>
+          <w:sz w:val="24"/>
+        </w:rPr>
+        <w:t>1, (n//2) + 1):</w:t>
       </w:r>
     </w:p>
     <w:p>
@@ -7384,6 +8060,7 @@
         <w:t xml:space="preserve">            </w:t>
       </w:r>
       <w:proofErr w:type="spellStart"/>
+      <w:proofErr w:type="gramStart"/>
       <w:r>
         <w:rPr>
           <w:sz w:val="24"/>
@@ -7391,6 +8068,7 @@
         <w:t>factors.append</w:t>
       </w:r>
       <w:proofErr w:type="spellEnd"/>
+      <w:proofErr w:type="gramEnd"/>
       <w:r>
         <w:rPr>
           <w:sz w:val="24"/>
@@ -7480,6 +8158,7 @@
         <w:t xml:space="preserve">    </w:t>
       </w:r>
       <w:proofErr w:type="spellStart"/>
+      <w:proofErr w:type="gramStart"/>
       <w:r>
         <w:rPr>
           <w:sz w:val="24"/>
@@ -7487,6 +8166,7 @@
         <w:t>factors.append</w:t>
       </w:r>
       <w:proofErr w:type="spellEnd"/>
+      <w:proofErr w:type="gramEnd"/>
       <w:r>
         <w:rPr>
           <w:sz w:val="24"/>
@@ -7556,6 +8236,7 @@
         <w:t xml:space="preserve">    return (</w:t>
       </w:r>
       <w:proofErr w:type="spellStart"/>
+      <w:proofErr w:type="gramStart"/>
       <w:r>
         <w:rPr>
           <w:sz w:val="24"/>
@@ -7570,6 +8251,7 @@
         <w:t>(</w:t>
       </w:r>
       <w:proofErr w:type="spellStart"/>
+      <w:proofErr w:type="gramEnd"/>
       <w:r>
         <w:rPr>
           <w:sz w:val="24"/>
@@ -7677,9 +8359,17 @@
         <w:rPr>
           <w:sz w:val="24"/>
         </w:rPr>
-        <w:t xml:space="preserve">    return (sum(</w:t>
-      </w:r>
-      <w:proofErr w:type="spellStart"/>
+        <w:t xml:space="preserve">    return (</w:t>
+      </w:r>
+      <w:proofErr w:type="gramStart"/>
+      <w:r>
+        <w:rPr>
+          <w:sz w:val="24"/>
+        </w:rPr>
+        <w:t>sum(</w:t>
+      </w:r>
+      <w:proofErr w:type="spellStart"/>
+      <w:proofErr w:type="gramEnd"/>
       <w:r>
         <w:rPr>
           <w:sz w:val="24"/>
@@ -7807,21 +8497,49 @@
         <w:rPr>
           <w:sz w:val="24"/>
         </w:rPr>
-        <w:t>n = int(input("Enter number: "))</w:t>
-      </w:r>
-    </w:p>
-    <w:p>
-      <w:pPr>
-        <w:spacing w:line="240" w:lineRule="auto"/>
-        <w:rPr>
-          <w:sz w:val="24"/>
-        </w:rPr>
-      </w:pPr>
-      <w:r>
-        <w:rPr>
-          <w:sz w:val="24"/>
-        </w:rPr>
-        <w:t>d = {1:perfect.GenerateFactors(n),2:perfect.isPrimeNo(n), 3:perfect.isPerfectNo(n)}</w:t>
+        <w:t xml:space="preserve">n = </w:t>
+      </w:r>
+      <w:proofErr w:type="gramStart"/>
+      <w:r>
+        <w:rPr>
+          <w:sz w:val="24"/>
+        </w:rPr>
+        <w:t>int(</w:t>
+      </w:r>
+      <w:proofErr w:type="gramEnd"/>
+      <w:r>
+        <w:rPr>
+          <w:sz w:val="24"/>
+        </w:rPr>
+        <w:t>input("Enter number: "))</w:t>
+      </w:r>
+    </w:p>
+    <w:p>
+      <w:pPr>
+        <w:spacing w:line="240" w:lineRule="auto"/>
+        <w:rPr>
+          <w:sz w:val="24"/>
+        </w:rPr>
+      </w:pPr>
+      <w:r>
+        <w:rPr>
+          <w:sz w:val="24"/>
+        </w:rPr>
+        <w:t>d = {</w:t>
+      </w:r>
+      <w:proofErr w:type="gramStart"/>
+      <w:r>
+        <w:rPr>
+          <w:sz w:val="24"/>
+        </w:rPr>
+        <w:t>1:perfect</w:t>
+      </w:r>
+      <w:proofErr w:type="gramEnd"/>
+      <w:r>
+        <w:rPr>
+          <w:sz w:val="24"/>
+        </w:rPr>
+        <w:t>.GenerateFactors(n),2:perfect.isPrimeNo(n), 3:perfect.isPerfectNo(n)}</w:t>
       </w:r>
     </w:p>
     <w:p>
@@ -7849,7 +8567,21 @@
         <w:rPr>
           <w:sz w:val="24"/>
         </w:rPr>
-        <w:t xml:space="preserve">    choice = int(input("Choose 1 to see factors of number:\</w:t>
+        <w:t xml:space="preserve">    choice = </w:t>
+      </w:r>
+      <w:proofErr w:type="gramStart"/>
+      <w:r>
+        <w:rPr>
+          <w:sz w:val="24"/>
+        </w:rPr>
+        <w:t>int(</w:t>
+      </w:r>
+      <w:proofErr w:type="gramEnd"/>
+      <w:r>
+        <w:rPr>
+          <w:sz w:val="24"/>
+        </w:rPr>
+        <w:t>input("Choose 1 to see factors of number:\</w:t>
       </w:r>
       <w:proofErr w:type="spellStart"/>
       <w:r>
@@ -7905,7 +8637,21 @@
         <w:rPr>
           <w:sz w:val="24"/>
         </w:rPr>
-        <w:t xml:space="preserve">    print("Invalid choice!")</w:t>
+        <w:t xml:space="preserve">    </w:t>
+      </w:r>
+      <w:proofErr w:type="gramStart"/>
+      <w:r>
+        <w:rPr>
+          <w:sz w:val="24"/>
+        </w:rPr>
+        <w:t>print(</w:t>
+      </w:r>
+      <w:proofErr w:type="gramEnd"/>
+      <w:r>
+        <w:rPr>
+          <w:sz w:val="24"/>
+        </w:rPr>
+        <w:t>"Invalid choice!")</w:t>
       </w:r>
     </w:p>
     <w:p>
@@ -8104,6 +8850,7 @@
         <w:t xml:space="preserve">import </w:t>
       </w:r>
       <w:proofErr w:type="spellStart"/>
+      <w:proofErr w:type="gramStart"/>
       <w:r>
         <w:rPr>
           <w:sz w:val="24"/>
@@ -8111,6 +8858,7 @@
         <w:t>matplotlib.pyplot</w:t>
       </w:r>
       <w:proofErr w:type="spellEnd"/>
+      <w:proofErr w:type="gramEnd"/>
       <w:r>
         <w:rPr>
           <w:sz w:val="24"/>
@@ -8162,6 +8910,7 @@
         </w:rPr>
       </w:pPr>
       <w:proofErr w:type="spellStart"/>
+      <w:proofErr w:type="gramStart"/>
       <w:r>
         <w:rPr>
           <w:sz w:val="24"/>
@@ -8173,17 +8922,25 @@
         <w:rPr>
           <w:sz w:val="24"/>
         </w:rPr>
-        <w:t>(pop, labels=states)</w:t>
-      </w:r>
-    </w:p>
-    <w:p>
-      <w:pPr>
-        <w:spacing w:line="240" w:lineRule="auto"/>
-        <w:rPr>
-          <w:sz w:val="24"/>
-        </w:rPr>
-      </w:pPr>
-      <w:proofErr w:type="spellStart"/>
+        <w:t>(</w:t>
+      </w:r>
+      <w:proofErr w:type="gramEnd"/>
+      <w:r>
+        <w:rPr>
+          <w:sz w:val="24"/>
+        </w:rPr>
+        <w:t>pop, labels=states)</w:t>
+      </w:r>
+    </w:p>
+    <w:p>
+      <w:pPr>
+        <w:spacing w:line="240" w:lineRule="auto"/>
+        <w:rPr>
+          <w:sz w:val="24"/>
+        </w:rPr>
+      </w:pPr>
+      <w:proofErr w:type="spellStart"/>
+      <w:proofErr w:type="gramStart"/>
       <w:r>
         <w:rPr>
           <w:sz w:val="24"/>
@@ -8191,6 +8948,7 @@
         <w:t>plt.show</w:t>
       </w:r>
       <w:proofErr w:type="spellEnd"/>
+      <w:proofErr w:type="gramEnd"/>
       <w:r>
         <w:rPr>
           <w:sz w:val="24"/>
@@ -8641,6 +9399,7 @@
         <w:t xml:space="preserve">x = </w:t>
       </w:r>
       <w:proofErr w:type="spellStart"/>
+      <w:proofErr w:type="gramStart"/>
       <w:r>
         <w:rPr>
           <w:sz w:val="24"/>
@@ -8648,6 +9407,7 @@
         <w:t>np.arange</w:t>
       </w:r>
       <w:proofErr w:type="spellEnd"/>
+      <w:proofErr w:type="gramEnd"/>
       <w:r>
         <w:rPr>
           <w:sz w:val="24"/>
@@ -8680,9 +9440,17 @@
         <w:rPr>
           <w:sz w:val="24"/>
         </w:rPr>
-        <w:t>(-1*x/10)*</w:t>
-      </w:r>
-      <w:proofErr w:type="spellStart"/>
+        <w:t>(-1*x/</w:t>
+      </w:r>
+      <w:proofErr w:type="gramStart"/>
+      <w:r>
+        <w:rPr>
+          <w:sz w:val="24"/>
+        </w:rPr>
+        <w:t>10)*</w:t>
+      </w:r>
+      <w:proofErr w:type="spellStart"/>
+      <w:proofErr w:type="gramEnd"/>
       <w:r>
         <w:rPr>
           <w:sz w:val="24"/>
@@ -8753,6 +9521,7 @@
         </w:rPr>
       </w:pPr>
       <w:proofErr w:type="spellStart"/>
+      <w:proofErr w:type="gramStart"/>
       <w:r>
         <w:rPr>
           <w:sz w:val="24"/>
@@ -8760,6 +9529,7 @@
         <w:t>plt.plot</w:t>
       </w:r>
       <w:proofErr w:type="spellEnd"/>
+      <w:proofErr w:type="gramEnd"/>
       <w:r>
         <w:rPr>
           <w:sz w:val="24"/>
@@ -8775,6 +9545,7 @@
         </w:rPr>
       </w:pPr>
       <w:proofErr w:type="spellStart"/>
+      <w:proofErr w:type="gramStart"/>
       <w:r>
         <w:rPr>
           <w:sz w:val="24"/>
@@ -8782,6 +9553,7 @@
         <w:t>plt.plot</w:t>
       </w:r>
       <w:proofErr w:type="spellEnd"/>
+      <w:proofErr w:type="gramEnd"/>
       <w:r>
         <w:rPr>
           <w:sz w:val="24"/>
@@ -8797,6 +9569,7 @@
         </w:rPr>
       </w:pPr>
       <w:proofErr w:type="spellStart"/>
+      <w:proofErr w:type="gramStart"/>
       <w:r>
         <w:rPr>
           <w:sz w:val="24"/>
@@ -8804,6 +9577,7 @@
         <w:t>plt.legend</w:t>
       </w:r>
       <w:proofErr w:type="spellEnd"/>
+      <w:proofErr w:type="gramEnd"/>
       <w:r>
         <w:rPr>
           <w:sz w:val="24"/>
@@ -8819,6 +9593,7 @@
         </w:rPr>
       </w:pPr>
       <w:proofErr w:type="spellStart"/>
+      <w:proofErr w:type="gramStart"/>
       <w:r>
         <w:rPr>
           <w:sz w:val="24"/>
@@ -8826,6 +9601,7 @@
         <w:t>plt.xlabel</w:t>
       </w:r>
       <w:proofErr w:type="spellEnd"/>
+      <w:proofErr w:type="gramEnd"/>
       <w:r>
         <w:rPr>
           <w:sz w:val="24"/>
@@ -8841,6 +9617,7 @@
         </w:rPr>
       </w:pPr>
       <w:proofErr w:type="spellStart"/>
+      <w:proofErr w:type="gramStart"/>
       <w:r>
         <w:rPr>
           <w:sz w:val="24"/>
@@ -8848,6 +9625,7 @@
         <w:t>plt.ylabel</w:t>
       </w:r>
       <w:proofErr w:type="spellEnd"/>
+      <w:proofErr w:type="gramEnd"/>
       <w:r>
         <w:rPr>
           <w:sz w:val="24"/>
@@ -8863,6 +9641,7 @@
         </w:rPr>
       </w:pPr>
       <w:proofErr w:type="spellStart"/>
+      <w:proofErr w:type="gramStart"/>
       <w:r>
         <w:rPr>
           <w:sz w:val="24"/>
@@ -8870,6 +9649,7 @@
         <w:t>plt.savefig</w:t>
       </w:r>
       <w:proofErr w:type="spellEnd"/>
+      <w:proofErr w:type="gramEnd"/>
       <w:r>
         <w:rPr>
           <w:sz w:val="24"/>
@@ -8885,6 +9665,7 @@
         </w:rPr>
       </w:pPr>
       <w:proofErr w:type="spellStart"/>
+      <w:proofErr w:type="gramStart"/>
       <w:r>
         <w:rPr>
           <w:sz w:val="24"/>
@@ -8892,6 +9673,7 @@
         <w:t>plt.show</w:t>
       </w:r>
       <w:proofErr w:type="spellEnd"/>
+      <w:proofErr w:type="gramEnd"/>
       <w:r>
         <w:rPr>
           <w:sz w:val="24"/>
@@ -9084,6 +9866,60 @@
       </w:pPr>
       <w:r>
         <w:rPr>
+          <w:noProof/>
+        </w:rPr>
+        <w:drawing>
+          <wp:anchor distT="0" distB="0" distL="114300" distR="114300" simplePos="0" relativeHeight="251679744" behindDoc="0" locked="0" layoutInCell="1" allowOverlap="1" wp14:anchorId="73CA98B7" wp14:editId="227567A2">
+            <wp:simplePos x="0" y="0"/>
+            <wp:positionH relativeFrom="column">
+              <wp:posOffset>2552700</wp:posOffset>
+            </wp:positionH>
+            <wp:positionV relativeFrom="paragraph">
+              <wp:posOffset>207645</wp:posOffset>
+            </wp:positionV>
+            <wp:extent cx="4010025" cy="2314575"/>
+            <wp:effectExtent l="0" t="0" r="9525" b="9525"/>
+            <wp:wrapNone/>
+            <wp:docPr id="20" name="Picture 20"/>
+            <wp:cNvGraphicFramePr>
+              <a:graphicFrameLocks xmlns:a="http://schemas.openxmlformats.org/drawingml/2006/main" noChangeAspect="1"/>
+            </wp:cNvGraphicFramePr>
+            <a:graphic xmlns:a="http://schemas.openxmlformats.org/drawingml/2006/main">
+              <a:graphicData uri="http://schemas.openxmlformats.org/drawingml/2006/picture">
+                <pic:pic xmlns:pic="http://schemas.openxmlformats.org/drawingml/2006/picture">
+                  <pic:nvPicPr>
+                    <pic:cNvPr id="1" name=""/>
+                    <pic:cNvPicPr/>
+                  </pic:nvPicPr>
+                  <pic:blipFill>
+                    <a:blip r:embed="rId27">
+                      <a:extLst>
+                        <a:ext uri="{28A0092B-C50C-407E-A947-70E740481C1C}">
+                          <a14:useLocalDpi xmlns:a14="http://schemas.microsoft.com/office/drawing/2010/main" val="0"/>
+                        </a:ext>
+                      </a:extLst>
+                    </a:blip>
+                    <a:stretch>
+                      <a:fillRect/>
+                    </a:stretch>
+                  </pic:blipFill>
+                  <pic:spPr>
+                    <a:xfrm>
+                      <a:off x="0" y="0"/>
+                      <a:ext cx="4010025" cy="2314575"/>
+                    </a:xfrm>
+                    <a:prstGeom prst="rect">
+                      <a:avLst/>
+                    </a:prstGeom>
+                  </pic:spPr>
+                </pic:pic>
+              </a:graphicData>
+            </a:graphic>
+          </wp:anchor>
+        </w:drawing>
+      </w:r>
+      <w:r>
+        <w:rPr>
           <w:b/>
           <w:i/>
           <w:sz w:val="24"/>
@@ -9175,21 +10011,21 @@
         <w:rPr>
           <w:sz w:val="24"/>
         </w:rPr>
-        <w:t>import math</w:t>
-      </w:r>
-    </w:p>
-    <w:p>
-      <w:pPr>
-        <w:spacing w:line="240" w:lineRule="auto"/>
-        <w:rPr>
-          <w:sz w:val="24"/>
-        </w:rPr>
-      </w:pPr>
-      <w:r>
-        <w:rPr>
-          <w:sz w:val="24"/>
-        </w:rPr>
-        <w:t>n = int(input("Enter number of rows: "))</w:t>
+        <w:t xml:space="preserve">n = </w:t>
+      </w:r>
+      <w:proofErr w:type="gramStart"/>
+      <w:r>
+        <w:rPr>
+          <w:sz w:val="24"/>
+        </w:rPr>
+        <w:t>int(</w:t>
+      </w:r>
+      <w:proofErr w:type="gramEnd"/>
+      <w:r>
+        <w:rPr>
+          <w:sz w:val="24"/>
+        </w:rPr>
+        <w:t>input("Enter number of rows: "))</w:t>
       </w:r>
     </w:p>
     <w:p>
@@ -9219,6 +10055,12 @@
         </w:rPr>
         <w:t xml:space="preserve">    if n == 0:</w:t>
       </w:r>
+      <w:r>
+        <w:rPr>
+          <w:noProof/>
+        </w:rPr>
+        <w:t xml:space="preserve"> </w:t>
+      </w:r>
     </w:p>
     <w:p>
       <w:pPr>
@@ -9357,7 +10199,21 @@
         <w:rPr>
           <w:sz w:val="24"/>
         </w:rPr>
-        <w:t xml:space="preserve"> = result[-1]</w:t>
+        <w:t xml:space="preserve"> = </w:t>
+      </w:r>
+      <w:proofErr w:type="gramStart"/>
+      <w:r>
+        <w:rPr>
+          <w:sz w:val="24"/>
+        </w:rPr>
+        <w:t>result[</w:t>
+      </w:r>
+      <w:proofErr w:type="gramEnd"/>
+      <w:r>
+        <w:rPr>
+          <w:sz w:val="24"/>
+        </w:rPr>
+        <w:t>-1]</w:t>
       </w:r>
     </w:p>
     <w:p>
@@ -9434,9 +10290,17 @@
         <w:rPr>
           <w:sz w:val="24"/>
         </w:rPr>
-        <w:t>new_row.append</w:t>
-      </w:r>
-      <w:proofErr w:type="spellEnd"/>
+        <w:t>new_</w:t>
+      </w:r>
+      <w:proofErr w:type="gramStart"/>
+      <w:r>
+        <w:rPr>
+          <w:sz w:val="24"/>
+        </w:rPr>
+        <w:t>row.append</w:t>
+      </w:r>
+      <w:proofErr w:type="spellEnd"/>
+      <w:proofErr w:type="gramEnd"/>
       <w:r>
         <w:rPr>
           <w:sz w:val="24"/>
@@ -9528,6 +10392,7 @@
         <w:t xml:space="preserve">        </w:t>
       </w:r>
       <w:proofErr w:type="spellStart"/>
+      <w:proofErr w:type="gramStart"/>
       <w:r>
         <w:rPr>
           <w:sz w:val="24"/>
@@ -9535,6 +10400,7 @@
         <w:t>result.append</w:t>
       </w:r>
       <w:proofErr w:type="spellEnd"/>
+      <w:proofErr w:type="gramEnd"/>
       <w:r>
         <w:rPr>
           <w:sz w:val="24"/>
@@ -9623,91 +10489,128 @@
         <w:rPr>
           <w:sz w:val="24"/>
         </w:rPr>
-        <w:t xml:space="preserve">        print(j, end=" ")</w:t>
-      </w:r>
-    </w:p>
-    <w:p>
-      <w:pPr>
-        <w:spacing w:line="240" w:lineRule="auto"/>
-        <w:rPr>
-          <w:sz w:val="24"/>
-        </w:rPr>
-      </w:pPr>
-      <w:r>
-        <w:rPr>
-          <w:sz w:val="24"/>
-        </w:rPr>
-        <w:t xml:space="preserve">    print()</w:t>
-      </w:r>
-    </w:p>
-    <w:p>
-      <w:pPr>
-        <w:spacing w:line="240" w:lineRule="auto"/>
-        <w:rPr>
-          <w:sz w:val="24"/>
-        </w:rPr>
-      </w:pPr>
-    </w:p>
-    <w:p>
-      <w:pPr>
-        <w:spacing w:line="240" w:lineRule="auto"/>
-        <w:rPr>
-          <w:sz w:val="24"/>
-        </w:rPr>
-      </w:pPr>
-    </w:p>
-    <w:p>
-      <w:pPr>
-        <w:spacing w:line="240" w:lineRule="auto"/>
-        <w:rPr>
-          <w:sz w:val="24"/>
-        </w:rPr>
-      </w:pPr>
-    </w:p>
-    <w:p>
-      <w:pPr>
-        <w:spacing w:line="240" w:lineRule="auto"/>
-        <w:rPr>
-          <w:sz w:val="24"/>
-        </w:rPr>
-      </w:pPr>
-    </w:p>
-    <w:p>
-      <w:pPr>
-        <w:spacing w:line="240" w:lineRule="auto"/>
-        <w:rPr>
-          <w:sz w:val="24"/>
-        </w:rPr>
-      </w:pPr>
-    </w:p>
-    <w:p>
-      <w:pPr>
-        <w:spacing w:line="240" w:lineRule="auto"/>
-        <w:rPr>
-          <w:sz w:val="24"/>
-        </w:rPr>
-      </w:pPr>
-    </w:p>
-    <w:p>
-      <w:pPr>
-        <w:spacing w:line="240" w:lineRule="auto"/>
-        <w:rPr>
-          <w:sz w:val="24"/>
-        </w:rPr>
-      </w:pPr>
-    </w:p>
-    <w:p>
-      <w:pPr>
-        <w:spacing w:line="240" w:lineRule="auto"/>
-        <w:rPr>
-          <w:sz w:val="24"/>
-        </w:rPr>
-      </w:pPr>
-    </w:p>
-    <w:p>
-      <w:pPr>
-        <w:spacing w:line="240" w:lineRule="auto"/>
-        <w:rPr>
+        <w:t xml:space="preserve">        </w:t>
+      </w:r>
+      <w:proofErr w:type="gramStart"/>
+      <w:r>
+        <w:rPr>
+          <w:sz w:val="24"/>
+        </w:rPr>
+        <w:t>print(</w:t>
+      </w:r>
+      <w:proofErr w:type="gramEnd"/>
+      <w:r>
+        <w:rPr>
+          <w:sz w:val="24"/>
+        </w:rPr>
+        <w:t>j, end=" ")</w:t>
+      </w:r>
+    </w:p>
+    <w:p>
+      <w:pPr>
+        <w:spacing w:line="240" w:lineRule="auto"/>
+        <w:rPr>
+          <w:sz w:val="24"/>
+        </w:rPr>
+      </w:pPr>
+      <w:r>
+        <w:rPr>
+          <w:sz w:val="24"/>
+        </w:rPr>
+        <w:t xml:space="preserve">    </w:t>
+      </w:r>
+      <w:proofErr w:type="gramStart"/>
+      <w:r>
+        <w:rPr>
+          <w:sz w:val="24"/>
+        </w:rPr>
+        <w:t>print(</w:t>
+      </w:r>
+      <w:proofErr w:type="gramEnd"/>
+      <w:r>
+        <w:rPr>
+          <w:sz w:val="24"/>
+        </w:rPr>
+        <w:t>)</w:t>
+      </w:r>
+    </w:p>
+    <w:p>
+      <w:pPr>
+        <w:spacing w:line="240" w:lineRule="auto"/>
+        <w:rPr>
+          <w:sz w:val="24"/>
+        </w:rPr>
+      </w:pPr>
+    </w:p>
+    <w:p>
+      <w:pPr>
+        <w:spacing w:line="240" w:lineRule="auto"/>
+        <w:rPr>
+          <w:sz w:val="24"/>
+        </w:rPr>
+      </w:pPr>
+    </w:p>
+    <w:p>
+      <w:pPr>
+        <w:spacing w:line="240" w:lineRule="auto"/>
+        <w:rPr>
+          <w:sz w:val="24"/>
+        </w:rPr>
+      </w:pPr>
+    </w:p>
+    <w:p>
+      <w:pPr>
+        <w:spacing w:line="240" w:lineRule="auto"/>
+        <w:rPr>
+          <w:sz w:val="24"/>
+        </w:rPr>
+      </w:pPr>
+    </w:p>
+    <w:p>
+      <w:pPr>
+        <w:spacing w:line="240" w:lineRule="auto"/>
+        <w:rPr>
+          <w:sz w:val="24"/>
+        </w:rPr>
+      </w:pPr>
+    </w:p>
+    <w:p>
+      <w:pPr>
+        <w:spacing w:line="240" w:lineRule="auto"/>
+        <w:rPr>
+          <w:sz w:val="24"/>
+        </w:rPr>
+      </w:pPr>
+    </w:p>
+    <w:p>
+      <w:pPr>
+        <w:spacing w:line="240" w:lineRule="auto"/>
+        <w:rPr>
+          <w:sz w:val="24"/>
+        </w:rPr>
+      </w:pPr>
+    </w:p>
+    <w:p>
+      <w:pPr>
+        <w:spacing w:line="240" w:lineRule="auto"/>
+        <w:rPr>
+          <w:sz w:val="24"/>
+        </w:rPr>
+      </w:pPr>
+    </w:p>
+    <w:p>
+      <w:pPr>
+        <w:spacing w:line="240" w:lineRule="auto"/>
+        <w:rPr>
+          <w:sz w:val="24"/>
+        </w:rPr>
+      </w:pPr>
+    </w:p>
+    <w:p>
+      <w:pPr>
+        <w:spacing w:line="240" w:lineRule="auto"/>
+        <w:rPr>
+          <w:b/>
           <w:sz w:val="24"/>
         </w:rPr>
       </w:pPr>
@@ -9824,35 +10727,1379 @@
         </w:rPr>
         <w:tab/>
       </w:r>
+    </w:p>
+    <w:p>
+      <w:pPr>
+        <w:spacing w:line="240" w:lineRule="auto"/>
+        <w:rPr>
+          <w:sz w:val="24"/>
+        </w:rPr>
+      </w:pPr>
+      <w:r>
+        <w:rPr>
+          <w:sz w:val="24"/>
+        </w:rPr>
+        <w:t xml:space="preserve">n = </w:t>
+      </w:r>
+      <w:proofErr w:type="gramStart"/>
+      <w:r>
+        <w:rPr>
+          <w:sz w:val="24"/>
+        </w:rPr>
+        <w:t>int(</w:t>
+      </w:r>
+      <w:proofErr w:type="gramEnd"/>
+      <w:r>
+        <w:rPr>
+          <w:sz w:val="24"/>
+        </w:rPr>
+        <w:t>input("Enter number in decimals: "))</w:t>
+      </w:r>
+    </w:p>
+    <w:p>
+      <w:pPr>
+        <w:spacing w:line="240" w:lineRule="auto"/>
+        <w:rPr>
+          <w:sz w:val="24"/>
+        </w:rPr>
+      </w:pPr>
+      <w:r>
+        <w:rPr>
+          <w:sz w:val="24"/>
+        </w:rPr>
+        <w:t xml:space="preserve">c = </w:t>
+      </w:r>
+      <w:proofErr w:type="gramStart"/>
+      <w:r>
+        <w:rPr>
+          <w:sz w:val="24"/>
+        </w:rPr>
+        <w:t>input(</w:t>
+      </w:r>
+      <w:proofErr w:type="gramEnd"/>
+      <w:r>
+        <w:rPr>
+          <w:sz w:val="24"/>
+        </w:rPr>
+        <w:t>"Choose B for binary, O for octal, H for hexadecimal: ").upper()</w:t>
+      </w:r>
+    </w:p>
+    <w:p>
+      <w:pPr>
+        <w:spacing w:line="240" w:lineRule="auto"/>
+        <w:rPr>
+          <w:sz w:val="24"/>
+        </w:rPr>
+      </w:pPr>
+      <w:r>
+        <w:rPr>
+          <w:sz w:val="24"/>
+        </w:rPr>
+        <w:t xml:space="preserve">def </w:t>
+      </w:r>
+      <w:proofErr w:type="spellStart"/>
+      <w:proofErr w:type="gramStart"/>
+      <w:r>
+        <w:rPr>
+          <w:sz w:val="24"/>
+        </w:rPr>
+        <w:t>toStr</w:t>
+      </w:r>
+      <w:proofErr w:type="spellEnd"/>
+      <w:r>
+        <w:rPr>
+          <w:sz w:val="24"/>
+        </w:rPr>
+        <w:t>(</w:t>
+      </w:r>
+      <w:proofErr w:type="gramEnd"/>
+      <w:r>
+        <w:rPr>
+          <w:sz w:val="24"/>
+        </w:rPr>
+        <w:t>n, base):</w:t>
+      </w:r>
+      <w:r>
+        <w:rPr>
+          <w:sz w:val="24"/>
+        </w:rPr>
+        <w:tab/>
+      </w:r>
+      <w:r>
+        <w:rPr>
+          <w:sz w:val="24"/>
+        </w:rPr>
+        <w:tab/>
+      </w:r>
+      <w:r>
+        <w:rPr>
+          <w:sz w:val="24"/>
+        </w:rPr>
+        <w:tab/>
+      </w:r>
+      <w:r>
+        <w:rPr>
+          <w:sz w:val="24"/>
+        </w:rPr>
+        <w:tab/>
+      </w:r>
+      <w:r>
+        <w:rPr>
+          <w:sz w:val="24"/>
+        </w:rPr>
+        <w:tab/>
+      </w:r>
+      <w:r>
+        <w:rPr>
+          <w:sz w:val="24"/>
+        </w:rPr>
+        <w:tab/>
+      </w:r>
+      <w:r>
+        <w:rPr>
+          <w:sz w:val="24"/>
+        </w:rPr>
+        <w:tab/>
+      </w:r>
+    </w:p>
+    <w:p>
+      <w:pPr>
+        <w:spacing w:line="240" w:lineRule="auto"/>
+        <w:rPr>
+          <w:sz w:val="24"/>
+        </w:rPr>
+      </w:pPr>
+      <w:r>
+        <w:rPr>
+          <w:sz w:val="24"/>
+        </w:rPr>
+        <w:t xml:space="preserve">    </w:t>
+      </w:r>
+      <w:proofErr w:type="spellStart"/>
+      <w:r>
+        <w:rPr>
+          <w:sz w:val="24"/>
+        </w:rPr>
+        <w:t>convertString</w:t>
+      </w:r>
+      <w:proofErr w:type="spellEnd"/>
+      <w:r>
+        <w:rPr>
+          <w:sz w:val="24"/>
+        </w:rPr>
+        <w:t xml:space="preserve"> = "0123456789ABCDEF"</w:t>
+      </w:r>
+    </w:p>
+    <w:p>
+      <w:pPr>
+        <w:spacing w:line="240" w:lineRule="auto"/>
+        <w:rPr>
+          <w:sz w:val="24"/>
+        </w:rPr>
+      </w:pPr>
+      <w:r>
+        <w:rPr>
+          <w:sz w:val="24"/>
+        </w:rPr>
+        <w:t xml:space="preserve">    </w:t>
+      </w:r>
+      <w:r>
+        <w:rPr>
+          <w:sz w:val="24"/>
+        </w:rPr>
+        <w:t>if n &lt; base:</w:t>
+      </w:r>
+      <w:r>
+        <w:rPr>
+          <w:sz w:val="24"/>
+        </w:rPr>
+        <w:tab/>
+      </w:r>
+      <w:r>
+        <w:rPr>
+          <w:sz w:val="24"/>
+        </w:rPr>
+        <w:tab/>
+      </w:r>
+      <w:r>
+        <w:rPr>
+          <w:sz w:val="24"/>
+        </w:rPr>
+        <w:tab/>
+      </w:r>
+      <w:r>
+        <w:rPr>
+          <w:sz w:val="24"/>
+        </w:rPr>
+        <w:tab/>
+      </w:r>
+      <w:r>
+        <w:rPr>
+          <w:sz w:val="24"/>
+        </w:rPr>
+        <w:tab/>
+      </w:r>
+      <w:r>
+        <w:rPr>
+          <w:sz w:val="24"/>
+        </w:rPr>
+        <w:tab/>
+      </w:r>
+      <w:r>
+        <w:rPr>
+          <w:sz w:val="24"/>
+        </w:rPr>
+        <w:tab/>
+      </w:r>
+      <w:r>
+        <w:rPr>
+          <w:sz w:val="24"/>
+        </w:rPr>
+        <w:tab/>
+      </w:r>
+    </w:p>
+    <w:p>
+      <w:pPr>
+        <w:spacing w:line="240" w:lineRule="auto"/>
+        <w:rPr>
+          <w:sz w:val="24"/>
+        </w:rPr>
+      </w:pPr>
+      <w:r>
+        <w:rPr>
+          <w:sz w:val="24"/>
+        </w:rPr>
+        <w:t xml:space="preserve">        </w:t>
+      </w:r>
+      <w:r>
+        <w:rPr>
+          <w:sz w:val="24"/>
+        </w:rPr>
+        <w:t xml:space="preserve">return </w:t>
+      </w:r>
+      <w:proofErr w:type="spellStart"/>
+      <w:r>
+        <w:rPr>
+          <w:sz w:val="24"/>
+        </w:rPr>
+        <w:t>convertString</w:t>
+      </w:r>
+      <w:proofErr w:type="spellEnd"/>
+      <w:r>
+        <w:rPr>
+          <w:sz w:val="24"/>
+        </w:rPr>
+        <w:t>[n]</w:t>
+      </w:r>
+    </w:p>
+    <w:p>
+      <w:pPr>
+        <w:spacing w:line="240" w:lineRule="auto"/>
+        <w:rPr>
+          <w:sz w:val="24"/>
+        </w:rPr>
+      </w:pPr>
+      <w:r>
+        <w:rPr>
+          <w:sz w:val="24"/>
+        </w:rPr>
+        <w:t xml:space="preserve">    </w:t>
+      </w:r>
+      <w:r>
+        <w:rPr>
+          <w:sz w:val="24"/>
+        </w:rPr>
+        <w:t>else:</w:t>
+      </w:r>
+      <w:r>
+        <w:rPr>
+          <w:noProof/>
+        </w:rPr>
+        <w:t xml:space="preserve"> </w:t>
+      </w:r>
+    </w:p>
+    <w:p>
+      <w:pPr>
+        <w:spacing w:line="240" w:lineRule="auto"/>
+        <w:rPr>
+          <w:sz w:val="24"/>
+        </w:rPr>
+      </w:pPr>
+      <w:r>
+        <w:rPr>
+          <w:sz w:val="24"/>
+        </w:rPr>
+        <w:t xml:space="preserve">        </w:t>
+      </w:r>
+      <w:r>
+        <w:rPr>
+          <w:sz w:val="24"/>
+        </w:rPr>
+        <w:t xml:space="preserve">return </w:t>
+      </w:r>
+      <w:proofErr w:type="spellStart"/>
+      <w:proofErr w:type="gramStart"/>
+      <w:r>
+        <w:rPr>
+          <w:sz w:val="24"/>
+        </w:rPr>
+        <w:t>toStr</w:t>
+      </w:r>
+      <w:proofErr w:type="spellEnd"/>
+      <w:r>
+        <w:rPr>
+          <w:sz w:val="24"/>
+        </w:rPr>
+        <w:t>(</w:t>
+      </w:r>
+      <w:proofErr w:type="gramEnd"/>
+      <w:r>
+        <w:rPr>
+          <w:sz w:val="24"/>
+        </w:rPr>
+        <w:t xml:space="preserve">n//base, base) + </w:t>
+      </w:r>
+      <w:proofErr w:type="spellStart"/>
+      <w:r>
+        <w:rPr>
+          <w:sz w:val="24"/>
+        </w:rPr>
+        <w:t>convertString</w:t>
+      </w:r>
+      <w:proofErr w:type="spellEnd"/>
+      <w:r>
+        <w:rPr>
+          <w:sz w:val="24"/>
+        </w:rPr>
+        <w:t>[</w:t>
+      </w:r>
+      <w:proofErr w:type="spellStart"/>
+      <w:r>
+        <w:rPr>
+          <w:sz w:val="24"/>
+        </w:rPr>
+        <w:t>n%base</w:t>
+      </w:r>
+      <w:proofErr w:type="spellEnd"/>
+      <w:r>
+        <w:rPr>
+          <w:sz w:val="24"/>
+        </w:rPr>
+        <w:t>]</w:t>
+      </w:r>
+    </w:p>
+    <w:p>
+      <w:pPr>
+        <w:spacing w:line="240" w:lineRule="auto"/>
+        <w:rPr>
+          <w:sz w:val="24"/>
+        </w:rPr>
+      </w:pPr>
+      <w:r>
+        <w:rPr>
+          <w:sz w:val="24"/>
+        </w:rPr>
+        <w:t>if c == "B": c= 2</w:t>
+      </w:r>
+      <w:r>
+        <w:rPr>
+          <w:noProof/>
+        </w:rPr>
+        <w:t xml:space="preserve"> </w:t>
+      </w:r>
+    </w:p>
+    <w:p>
+      <w:pPr>
+        <w:spacing w:line="240" w:lineRule="auto"/>
+        <w:rPr>
+          <w:sz w:val="24"/>
+        </w:rPr>
+      </w:pPr>
+      <w:r>
+        <w:rPr>
+          <w:sz w:val="24"/>
+        </w:rPr>
+        <w:t>if c == "O": c = 8</w:t>
+      </w:r>
+    </w:p>
+    <w:p>
+      <w:pPr>
+        <w:spacing w:line="240" w:lineRule="auto"/>
+        <w:rPr>
+          <w:sz w:val="24"/>
+        </w:rPr>
+      </w:pPr>
+      <w:r>
+        <w:rPr>
+          <w:sz w:val="24"/>
+        </w:rPr>
+        <w:t>if c == "H": c = 16</w:t>
+      </w:r>
+    </w:p>
+    <w:p>
+      <w:pPr>
+        <w:spacing w:line="240" w:lineRule="auto"/>
+        <w:rPr>
+          <w:sz w:val="24"/>
+        </w:rPr>
+      </w:pPr>
+      <w:r>
+        <w:rPr>
+          <w:sz w:val="24"/>
+        </w:rPr>
+        <w:t>print(</w:t>
+      </w:r>
+      <w:proofErr w:type="spellStart"/>
+      <w:r>
+        <w:rPr>
+          <w:sz w:val="24"/>
+        </w:rPr>
+        <w:t>toStr</w:t>
+      </w:r>
+      <w:proofErr w:type="spellEnd"/>
+      <w:r>
+        <w:rPr>
+          <w:sz w:val="24"/>
+        </w:rPr>
+        <w:t>(</w:t>
+      </w:r>
+      <w:proofErr w:type="spellStart"/>
+      <w:proofErr w:type="gramStart"/>
+      <w:r>
+        <w:rPr>
+          <w:sz w:val="24"/>
+        </w:rPr>
+        <w:t>n,c</w:t>
+      </w:r>
+      <w:proofErr w:type="spellEnd"/>
+      <w:proofErr w:type="gramEnd"/>
+      <w:r>
+        <w:rPr>
+          <w:sz w:val="24"/>
+        </w:rPr>
+        <w:t>))</w:t>
+      </w:r>
+    </w:p>
+    <w:p>
+      <w:pPr>
+        <w:spacing w:line="240" w:lineRule="auto"/>
+        <w:rPr>
+          <w:sz w:val="24"/>
+        </w:rPr>
+      </w:pPr>
+    </w:p>
+    <w:p>
+      <w:pPr>
+        <w:spacing w:line="240" w:lineRule="auto"/>
+        <w:rPr>
+          <w:b/>
+          <w:i/>
+          <w:sz w:val="24"/>
+        </w:rPr>
+      </w:pPr>
+      <w:r>
+        <w:rPr>
+          <w:noProof/>
+        </w:rPr>
+        <w:drawing>
+          <wp:anchor distT="0" distB="0" distL="114300" distR="114300" simplePos="0" relativeHeight="251682816" behindDoc="0" locked="0" layoutInCell="1" allowOverlap="1" wp14:anchorId="5EE5853C" wp14:editId="70E59451">
+            <wp:simplePos x="0" y="0"/>
+            <wp:positionH relativeFrom="column">
+              <wp:posOffset>-47625</wp:posOffset>
+            </wp:positionH>
+            <wp:positionV relativeFrom="paragraph">
+              <wp:posOffset>1685925</wp:posOffset>
+            </wp:positionV>
+            <wp:extent cx="3695700" cy="600075"/>
+            <wp:effectExtent l="0" t="0" r="0" b="9525"/>
+            <wp:wrapNone/>
+            <wp:docPr id="24" name="Picture 24"/>
+            <wp:cNvGraphicFramePr>
+              <a:graphicFrameLocks xmlns:a="http://schemas.openxmlformats.org/drawingml/2006/main" noChangeAspect="1"/>
+            </wp:cNvGraphicFramePr>
+            <a:graphic xmlns:a="http://schemas.openxmlformats.org/drawingml/2006/main">
+              <a:graphicData uri="http://schemas.openxmlformats.org/drawingml/2006/picture">
+                <pic:pic xmlns:pic="http://schemas.openxmlformats.org/drawingml/2006/picture">
+                  <pic:nvPicPr>
+                    <pic:cNvPr id="1" name=""/>
+                    <pic:cNvPicPr/>
+                  </pic:nvPicPr>
+                  <pic:blipFill>
+                    <a:blip r:embed="rId28">
+                      <a:extLst>
+                        <a:ext uri="{28A0092B-C50C-407E-A947-70E740481C1C}">
+                          <a14:useLocalDpi xmlns:a14="http://schemas.microsoft.com/office/drawing/2010/main" val="0"/>
+                        </a:ext>
+                      </a:extLst>
+                    </a:blip>
+                    <a:stretch>
+                      <a:fillRect/>
+                    </a:stretch>
+                  </pic:blipFill>
+                  <pic:spPr>
+                    <a:xfrm>
+                      <a:off x="0" y="0"/>
+                      <a:ext cx="3695700" cy="600075"/>
+                    </a:xfrm>
+                    <a:prstGeom prst="rect">
+                      <a:avLst/>
+                    </a:prstGeom>
+                  </pic:spPr>
+                </pic:pic>
+              </a:graphicData>
+            </a:graphic>
+          </wp:anchor>
+        </w:drawing>
+      </w:r>
+      <w:r>
+        <w:rPr>
+          <w:noProof/>
+        </w:rPr>
+        <w:drawing>
+          <wp:anchor distT="0" distB="0" distL="114300" distR="114300" simplePos="0" relativeHeight="251681792" behindDoc="0" locked="0" layoutInCell="1" allowOverlap="1" wp14:anchorId="7E7AA057" wp14:editId="6050D98D">
+            <wp:simplePos x="0" y="0"/>
+            <wp:positionH relativeFrom="column">
+              <wp:posOffset>-47625</wp:posOffset>
+            </wp:positionH>
+            <wp:positionV relativeFrom="paragraph">
+              <wp:posOffset>923925</wp:posOffset>
+            </wp:positionV>
+            <wp:extent cx="3695700" cy="619125"/>
+            <wp:effectExtent l="0" t="0" r="0" b="9525"/>
+            <wp:wrapNone/>
+            <wp:docPr id="23" name="Picture 23"/>
+            <wp:cNvGraphicFramePr>
+              <a:graphicFrameLocks xmlns:a="http://schemas.openxmlformats.org/drawingml/2006/main" noChangeAspect="1"/>
+            </wp:cNvGraphicFramePr>
+            <a:graphic xmlns:a="http://schemas.openxmlformats.org/drawingml/2006/main">
+              <a:graphicData uri="http://schemas.openxmlformats.org/drawingml/2006/picture">
+                <pic:pic xmlns:pic="http://schemas.openxmlformats.org/drawingml/2006/picture">
+                  <pic:nvPicPr>
+                    <pic:cNvPr id="1" name=""/>
+                    <pic:cNvPicPr/>
+                  </pic:nvPicPr>
+                  <pic:blipFill>
+                    <a:blip r:embed="rId29">
+                      <a:extLst>
+                        <a:ext uri="{28A0092B-C50C-407E-A947-70E740481C1C}">
+                          <a14:useLocalDpi xmlns:a14="http://schemas.microsoft.com/office/drawing/2010/main" val="0"/>
+                        </a:ext>
+                      </a:extLst>
+                    </a:blip>
+                    <a:stretch>
+                      <a:fillRect/>
+                    </a:stretch>
+                  </pic:blipFill>
+                  <pic:spPr>
+                    <a:xfrm>
+                      <a:off x="0" y="0"/>
+                      <a:ext cx="3695700" cy="619125"/>
+                    </a:xfrm>
+                    <a:prstGeom prst="rect">
+                      <a:avLst/>
+                    </a:prstGeom>
+                  </pic:spPr>
+                </pic:pic>
+              </a:graphicData>
+            </a:graphic>
+          </wp:anchor>
+        </w:drawing>
+      </w:r>
+      <w:r>
+        <w:rPr>
+          <w:noProof/>
+        </w:rPr>
+        <w:drawing>
+          <wp:anchor distT="0" distB="0" distL="114300" distR="114300" simplePos="0" relativeHeight="251680768" behindDoc="0" locked="0" layoutInCell="1" allowOverlap="1" wp14:anchorId="01F64649" wp14:editId="7FC2D68C">
+            <wp:simplePos x="0" y="0"/>
+            <wp:positionH relativeFrom="column">
+              <wp:posOffset>0</wp:posOffset>
+            </wp:positionH>
+            <wp:positionV relativeFrom="paragraph">
+              <wp:posOffset>209550</wp:posOffset>
+            </wp:positionV>
+            <wp:extent cx="3648075" cy="609600"/>
+            <wp:effectExtent l="0" t="0" r="9525" b="0"/>
+            <wp:wrapNone/>
+            <wp:docPr id="22" name="Picture 22"/>
+            <wp:cNvGraphicFramePr>
+              <a:graphicFrameLocks xmlns:a="http://schemas.openxmlformats.org/drawingml/2006/main" noChangeAspect="1"/>
+            </wp:cNvGraphicFramePr>
+            <a:graphic xmlns:a="http://schemas.openxmlformats.org/drawingml/2006/main">
+              <a:graphicData uri="http://schemas.openxmlformats.org/drawingml/2006/picture">
+                <pic:pic xmlns:pic="http://schemas.openxmlformats.org/drawingml/2006/picture">
+                  <pic:nvPicPr>
+                    <pic:cNvPr id="1" name=""/>
+                    <pic:cNvPicPr/>
+                  </pic:nvPicPr>
+                  <pic:blipFill>
+                    <a:blip r:embed="rId30">
+                      <a:extLst>
+                        <a:ext uri="{28A0092B-C50C-407E-A947-70E740481C1C}">
+                          <a14:useLocalDpi xmlns:a14="http://schemas.microsoft.com/office/drawing/2010/main" val="0"/>
+                        </a:ext>
+                      </a:extLst>
+                    </a:blip>
+                    <a:stretch>
+                      <a:fillRect/>
+                    </a:stretch>
+                  </pic:blipFill>
+                  <pic:spPr>
+                    <a:xfrm>
+                      <a:off x="0" y="0"/>
+                      <a:ext cx="3648075" cy="609600"/>
+                    </a:xfrm>
+                    <a:prstGeom prst="rect">
+                      <a:avLst/>
+                    </a:prstGeom>
+                  </pic:spPr>
+                </pic:pic>
+              </a:graphicData>
+            </a:graphic>
+          </wp:anchor>
+        </w:drawing>
+      </w:r>
+      <w:r>
+        <w:rPr>
+          <w:b/>
+          <w:i/>
+          <w:sz w:val="24"/>
+        </w:rPr>
+        <w:t>Output</w:t>
+      </w:r>
+    </w:p>
+    <w:p>
+      <w:pPr>
+        <w:spacing w:line="240" w:lineRule="auto"/>
+        <w:rPr>
+          <w:b/>
+          <w:i/>
+          <w:sz w:val="24"/>
+        </w:rPr>
+      </w:pPr>
+    </w:p>
+    <w:p>
+      <w:pPr>
+        <w:spacing w:line="240" w:lineRule="auto"/>
+        <w:rPr>
+          <w:b/>
+          <w:i/>
+          <w:sz w:val="24"/>
+        </w:rPr>
+      </w:pPr>
+    </w:p>
+    <w:p>
+      <w:pPr>
+        <w:spacing w:line="240" w:lineRule="auto"/>
+        <w:rPr>
+          <w:b/>
+          <w:i/>
+          <w:sz w:val="24"/>
+        </w:rPr>
+      </w:pPr>
+    </w:p>
+    <w:p>
+      <w:pPr>
+        <w:spacing w:line="240" w:lineRule="auto"/>
+        <w:rPr>
+          <w:b/>
+          <w:i/>
+          <w:sz w:val="24"/>
+        </w:rPr>
+      </w:pPr>
+    </w:p>
+    <w:p>
+      <w:pPr>
+        <w:spacing w:line="240" w:lineRule="auto"/>
+        <w:rPr>
+          <w:b/>
+          <w:i/>
+          <w:sz w:val="24"/>
+        </w:rPr>
+      </w:pPr>
+    </w:p>
+    <w:p>
+      <w:pPr>
+        <w:spacing w:line="240" w:lineRule="auto"/>
+        <w:rPr>
+          <w:b/>
+          <w:i/>
+          <w:sz w:val="24"/>
+        </w:rPr>
+      </w:pPr>
+    </w:p>
+    <w:p>
+      <w:pPr>
+        <w:spacing w:line="240" w:lineRule="auto"/>
+        <w:rPr>
+          <w:b/>
+          <w:i/>
+          <w:sz w:val="24"/>
+        </w:rPr>
+      </w:pPr>
+    </w:p>
+    <w:p>
+      <w:pPr>
+        <w:spacing w:line="240" w:lineRule="auto"/>
+        <w:rPr>
+          <w:b/>
+          <w:i/>
+          <w:sz w:val="24"/>
+        </w:rPr>
+      </w:pPr>
+    </w:p>
+    <w:p>
+      <w:pPr>
+        <w:spacing w:line="240" w:lineRule="auto"/>
+        <w:rPr>
+          <w:b/>
+          <w:i/>
+          <w:sz w:val="24"/>
+        </w:rPr>
+      </w:pPr>
+    </w:p>
+    <w:p>
+      <w:pPr>
+        <w:spacing w:line="240" w:lineRule="auto"/>
+        <w:rPr>
+          <w:b/>
+          <w:i/>
+          <w:sz w:val="24"/>
+        </w:rPr>
+      </w:pPr>
+    </w:p>
+    <w:p>
+      <w:pPr>
+        <w:spacing w:line="240" w:lineRule="auto"/>
+        <w:rPr>
+          <w:b/>
+          <w:i/>
+          <w:sz w:val="24"/>
+        </w:rPr>
+      </w:pPr>
+    </w:p>
+    <w:p>
+      <w:pPr>
+        <w:spacing w:line="240" w:lineRule="auto"/>
+        <w:rPr>
+          <w:b/>
+          <w:i/>
+          <w:sz w:val="24"/>
+        </w:rPr>
+      </w:pPr>
+    </w:p>
+    <w:p>
+      <w:pPr>
+        <w:spacing w:line="240" w:lineRule="auto"/>
+        <w:rPr>
+          <w:b/>
+          <w:i/>
+          <w:sz w:val="24"/>
+        </w:rPr>
+      </w:pPr>
+    </w:p>
+    <w:p>
+      <w:pPr>
+        <w:spacing w:line="240" w:lineRule="auto"/>
+        <w:rPr>
+          <w:b/>
+          <w:i/>
+          <w:sz w:val="24"/>
+        </w:rPr>
+      </w:pPr>
+    </w:p>
+    <w:p>
+      <w:pPr>
+        <w:spacing w:line="240" w:lineRule="auto"/>
+        <w:rPr>
+          <w:b/>
+          <w:i/>
+          <w:sz w:val="24"/>
+        </w:rPr>
+      </w:pPr>
+    </w:p>
+    <w:p>
+      <w:pPr>
+        <w:spacing w:line="240" w:lineRule="auto"/>
+        <w:rPr>
+          <w:sz w:val="24"/>
+        </w:rPr>
+      </w:pPr>
+      <w:r>
+        <w:rPr>
+          <w:b/>
+          <w:sz w:val="24"/>
+        </w:rPr>
+        <w:lastRenderedPageBreak/>
+        <w:t>Q</w:t>
+      </w:r>
+      <w:r>
+        <w:rPr>
+          <w:b/>
+          <w:sz w:val="24"/>
+        </w:rPr>
+        <w:t>8</w:t>
+      </w:r>
+      <w:r>
+        <w:rPr>
+          <w:b/>
+          <w:sz w:val="24"/>
+        </w:rPr>
+        <w:t xml:space="preserve"> </w:t>
+      </w:r>
       <w:bookmarkStart w:id="0" w:name="_GoBack"/>
+      <w:r>
+        <w:rPr>
+          <w:sz w:val="24"/>
+        </w:rPr>
+        <w:t>Functions on Lists</w:t>
+      </w:r>
       <w:bookmarkEnd w:id="0"/>
     </w:p>
     <w:p>
       <w:pPr>
         <w:spacing w:line="240" w:lineRule="auto"/>
         <w:rPr>
-          <w:sz w:val="24"/>
-        </w:rPr>
-      </w:pPr>
-      <w:r>
-        <w:rPr>
-          <w:sz w:val="24"/>
-        </w:rPr>
-        <w:t>n = int(input("Enter number in decimals: "))</w:t>
-      </w:r>
-    </w:p>
-    <w:p>
-      <w:pPr>
-        <w:spacing w:line="240" w:lineRule="auto"/>
-        <w:rPr>
-          <w:sz w:val="24"/>
-        </w:rPr>
-      </w:pPr>
-      <w:r>
-        <w:rPr>
-          <w:sz w:val="24"/>
-        </w:rPr>
-        <w:t>c = input("Choose B for binary, O for octal, H for hexadecimal: ").upper()</w:t>
+          <w:b/>
+          <w:i/>
+          <w:sz w:val="24"/>
+        </w:rPr>
+      </w:pPr>
+      <w:r>
+        <w:rPr>
+          <w:b/>
+          <w:i/>
+          <w:sz w:val="24"/>
+        </w:rPr>
+        <w:t>Code</w:t>
+      </w:r>
+      <w:r>
+        <w:rPr>
+          <w:b/>
+          <w:i/>
+          <w:sz w:val="24"/>
+        </w:rPr>
+        <w:tab/>
+      </w:r>
+      <w:r>
+        <w:rPr>
+          <w:b/>
+          <w:i/>
+          <w:sz w:val="24"/>
+        </w:rPr>
+        <w:tab/>
+      </w:r>
+      <w:r>
+        <w:rPr>
+          <w:b/>
+          <w:i/>
+          <w:sz w:val="24"/>
+        </w:rPr>
+        <w:tab/>
+      </w:r>
+      <w:r>
+        <w:rPr>
+          <w:b/>
+          <w:i/>
+          <w:sz w:val="24"/>
+        </w:rPr>
+        <w:tab/>
+      </w:r>
+      <w:r>
+        <w:rPr>
+          <w:b/>
+          <w:i/>
+          <w:sz w:val="24"/>
+        </w:rPr>
+        <w:tab/>
+      </w:r>
+      <w:r>
+        <w:rPr>
+          <w:b/>
+          <w:i/>
+          <w:sz w:val="24"/>
+        </w:rPr>
+        <w:tab/>
+      </w:r>
+      <w:r>
+        <w:rPr>
+          <w:b/>
+          <w:i/>
+          <w:sz w:val="24"/>
+        </w:rPr>
+        <w:tab/>
+      </w:r>
+      <w:r>
+        <w:rPr>
+          <w:b/>
+          <w:i/>
+          <w:sz w:val="24"/>
+        </w:rPr>
+        <w:tab/>
+      </w:r>
+      <w:r>
+        <w:rPr>
+          <w:b/>
+          <w:i/>
+          <w:sz w:val="24"/>
+        </w:rPr>
+        <w:tab/>
+      </w:r>
+    </w:p>
+    <w:p>
+      <w:pPr>
+        <w:spacing w:line="240" w:lineRule="auto"/>
+        <w:rPr>
+          <w:sz w:val="24"/>
+        </w:rPr>
+      </w:pPr>
+      <w:r>
+        <w:rPr>
+          <w:sz w:val="24"/>
+        </w:rPr>
+        <w:t>import copy</w:t>
+      </w:r>
+    </w:p>
+    <w:p>
+      <w:pPr>
+        <w:spacing w:line="240" w:lineRule="auto"/>
+        <w:rPr>
+          <w:sz w:val="24"/>
+        </w:rPr>
+      </w:pPr>
+      <w:r>
+        <w:rPr>
+          <w:sz w:val="24"/>
+        </w:rPr>
+        <w:t xml:space="preserve">l1 = [int(x) for x in </w:t>
+      </w:r>
+      <w:proofErr w:type="gramStart"/>
+      <w:r>
+        <w:rPr>
+          <w:sz w:val="24"/>
+        </w:rPr>
+        <w:t>input(</w:t>
+      </w:r>
+      <w:proofErr w:type="gramEnd"/>
+      <w:r>
+        <w:rPr>
+          <w:sz w:val="24"/>
+        </w:rPr>
+        <w:t xml:space="preserve">"Enter number: ").split(",") if </w:t>
+      </w:r>
+      <w:proofErr w:type="spellStart"/>
+      <w:r>
+        <w:rPr>
+          <w:sz w:val="24"/>
+        </w:rPr>
+        <w:t>x.isdigit</w:t>
+      </w:r>
+      <w:proofErr w:type="spellEnd"/>
+      <w:r>
+        <w:rPr>
+          <w:sz w:val="24"/>
+        </w:rPr>
+        <w:t>()]</w:t>
+      </w:r>
+    </w:p>
+    <w:p>
+      <w:pPr>
+        <w:spacing w:line="240" w:lineRule="auto"/>
+        <w:rPr>
+          <w:sz w:val="24"/>
+        </w:rPr>
+      </w:pPr>
+      <w:r>
+        <w:rPr>
+          <w:sz w:val="24"/>
+        </w:rPr>
+        <w:t xml:space="preserve">l2 = [int(x) for x in </w:t>
+      </w:r>
+      <w:proofErr w:type="gramStart"/>
+      <w:r>
+        <w:rPr>
+          <w:sz w:val="24"/>
+        </w:rPr>
+        <w:t>input(</w:t>
+      </w:r>
+      <w:proofErr w:type="gramEnd"/>
+      <w:r>
+        <w:rPr>
+          <w:sz w:val="24"/>
+        </w:rPr>
+        <w:t xml:space="preserve">"Enter number: ").split(",") if </w:t>
+      </w:r>
+      <w:proofErr w:type="spellStart"/>
+      <w:r>
+        <w:rPr>
+          <w:sz w:val="24"/>
+        </w:rPr>
+        <w:t>x.isdigit</w:t>
+      </w:r>
+      <w:proofErr w:type="spellEnd"/>
+      <w:r>
+        <w:rPr>
+          <w:sz w:val="24"/>
+        </w:rPr>
+        <w:t>()]</w:t>
+      </w:r>
+    </w:p>
+    <w:p>
+      <w:pPr>
+        <w:spacing w:line="240" w:lineRule="auto"/>
+        <w:rPr>
+          <w:sz w:val="24"/>
+        </w:rPr>
+      </w:pPr>
+      <w:r>
+        <w:rPr>
+          <w:sz w:val="24"/>
+        </w:rPr>
+        <w:t>def merge(l</w:t>
+      </w:r>
+      <w:proofErr w:type="gramStart"/>
+      <w:r>
+        <w:rPr>
+          <w:sz w:val="24"/>
+        </w:rPr>
+        <w:t>1,l</w:t>
+      </w:r>
+      <w:proofErr w:type="gramEnd"/>
+      <w:r>
+        <w:rPr>
+          <w:sz w:val="24"/>
+        </w:rPr>
+        <w:t>2):</w:t>
+      </w:r>
+      <w:r>
+        <w:rPr>
+          <w:sz w:val="24"/>
+        </w:rPr>
+        <w:tab/>
+      </w:r>
+      <w:r>
+        <w:rPr>
+          <w:sz w:val="24"/>
+        </w:rPr>
+        <w:tab/>
+      </w:r>
+      <w:r>
+        <w:rPr>
+          <w:sz w:val="24"/>
+        </w:rPr>
+        <w:tab/>
+      </w:r>
+      <w:r>
+        <w:rPr>
+          <w:sz w:val="24"/>
+        </w:rPr>
+        <w:tab/>
+      </w:r>
+      <w:r>
+        <w:rPr>
+          <w:sz w:val="24"/>
+        </w:rPr>
+        <w:tab/>
+      </w:r>
+      <w:r>
+        <w:rPr>
+          <w:sz w:val="24"/>
+        </w:rPr>
+        <w:tab/>
+      </w:r>
+      <w:r>
+        <w:rPr>
+          <w:sz w:val="24"/>
+        </w:rPr>
+        <w:tab/>
+      </w:r>
+    </w:p>
+    <w:p>
+      <w:pPr>
+        <w:spacing w:line="240" w:lineRule="auto"/>
+        <w:rPr>
+          <w:sz w:val="24"/>
+        </w:rPr>
+      </w:pPr>
+      <w:r>
+        <w:rPr>
+          <w:noProof/>
+        </w:rPr>
+        <w:drawing>
+          <wp:anchor distT="0" distB="0" distL="114300" distR="114300" simplePos="0" relativeHeight="251683840" behindDoc="0" locked="0" layoutInCell="1" allowOverlap="1" wp14:anchorId="490ACE4E" wp14:editId="0618BC42">
+            <wp:simplePos x="0" y="0"/>
+            <wp:positionH relativeFrom="column">
+              <wp:posOffset>3438525</wp:posOffset>
+            </wp:positionH>
+            <wp:positionV relativeFrom="paragraph">
+              <wp:posOffset>169545</wp:posOffset>
+            </wp:positionV>
+            <wp:extent cx="3057525" cy="885825"/>
+            <wp:effectExtent l="0" t="0" r="9525" b="9525"/>
+            <wp:wrapNone/>
+            <wp:docPr id="25" name="Picture 25"/>
+            <wp:cNvGraphicFramePr>
+              <a:graphicFrameLocks xmlns:a="http://schemas.openxmlformats.org/drawingml/2006/main" noChangeAspect="1"/>
+            </wp:cNvGraphicFramePr>
+            <a:graphic xmlns:a="http://schemas.openxmlformats.org/drawingml/2006/main">
+              <a:graphicData uri="http://schemas.openxmlformats.org/drawingml/2006/picture">
+                <pic:pic xmlns:pic="http://schemas.openxmlformats.org/drawingml/2006/picture">
+                  <pic:nvPicPr>
+                    <pic:cNvPr id="1" name=""/>
+                    <pic:cNvPicPr/>
+                  </pic:nvPicPr>
+                  <pic:blipFill>
+                    <a:blip r:embed="rId31">
+                      <a:extLst>
+                        <a:ext uri="{28A0092B-C50C-407E-A947-70E740481C1C}">
+                          <a14:useLocalDpi xmlns:a14="http://schemas.microsoft.com/office/drawing/2010/main" val="0"/>
+                        </a:ext>
+                      </a:extLst>
+                    </a:blip>
+                    <a:stretch>
+                      <a:fillRect/>
+                    </a:stretch>
+                  </pic:blipFill>
+                  <pic:spPr>
+                    <a:xfrm>
+                      <a:off x="0" y="0"/>
+                      <a:ext cx="3057525" cy="885825"/>
+                    </a:xfrm>
+                    <a:prstGeom prst="rect">
+                      <a:avLst/>
+                    </a:prstGeom>
+                  </pic:spPr>
+                </pic:pic>
+              </a:graphicData>
+            </a:graphic>
+          </wp:anchor>
+        </w:drawing>
+      </w:r>
+      <w:r>
+        <w:rPr>
+          <w:sz w:val="24"/>
+        </w:rPr>
+        <w:t xml:space="preserve">    l3 = </w:t>
+      </w:r>
+      <w:proofErr w:type="spellStart"/>
+      <w:proofErr w:type="gramStart"/>
+      <w:r>
+        <w:rPr>
+          <w:sz w:val="24"/>
+        </w:rPr>
+        <w:t>copy.deepcopy</w:t>
+      </w:r>
+      <w:proofErr w:type="spellEnd"/>
+      <w:proofErr w:type="gramEnd"/>
+      <w:r>
+        <w:rPr>
+          <w:sz w:val="24"/>
+        </w:rPr>
+        <w:t>(l1)</w:t>
+      </w:r>
+      <w:r>
+        <w:rPr>
+          <w:noProof/>
+        </w:rPr>
+        <w:t xml:space="preserve"> </w:t>
+      </w:r>
+      <w:r>
+        <w:rPr>
+          <w:noProof/>
+        </w:rPr>
+        <w:tab/>
+      </w:r>
+      <w:r>
+        <w:rPr>
+          <w:noProof/>
+        </w:rPr>
+        <w:tab/>
+      </w:r>
+      <w:r>
+        <w:rPr>
+          <w:noProof/>
+        </w:rPr>
+        <w:tab/>
+      </w:r>
+      <w:r>
+        <w:rPr>
+          <w:noProof/>
+        </w:rPr>
+        <w:tab/>
+      </w:r>
+      <w:r>
+        <w:rPr>
+          <w:noProof/>
+        </w:rPr>
+        <w:tab/>
+      </w:r>
+      <w:r>
+        <w:rPr>
+          <w:noProof/>
+        </w:rPr>
+        <w:tab/>
+      </w:r>
+      <w:r>
+        <w:rPr>
+          <w:b/>
+          <w:i/>
+          <w:sz w:val="24"/>
+        </w:rPr>
+        <w:t>Output</w:t>
+      </w:r>
+    </w:p>
+    <w:p>
+      <w:pPr>
+        <w:spacing w:line="240" w:lineRule="auto"/>
+        <w:rPr>
+          <w:sz w:val="24"/>
+        </w:rPr>
+      </w:pPr>
+      <w:r>
+        <w:rPr>
+          <w:sz w:val="24"/>
+        </w:rPr>
+        <w:t xml:space="preserve">    for </w:t>
+      </w:r>
+      <w:proofErr w:type="spellStart"/>
+      <w:r>
+        <w:rPr>
+          <w:sz w:val="24"/>
+        </w:rPr>
+        <w:t>i</w:t>
+      </w:r>
+      <w:proofErr w:type="spellEnd"/>
+      <w:r>
+        <w:rPr>
+          <w:sz w:val="24"/>
+        </w:rPr>
+        <w:t xml:space="preserve"> in l2:</w:t>
+      </w:r>
+    </w:p>
+    <w:p>
+      <w:pPr>
+        <w:spacing w:line="240" w:lineRule="auto"/>
+        <w:rPr>
+          <w:sz w:val="24"/>
+        </w:rPr>
+      </w:pPr>
+      <w:r>
+        <w:rPr>
+          <w:sz w:val="24"/>
+        </w:rPr>
+        <w:t xml:space="preserve">        if </w:t>
+      </w:r>
+      <w:proofErr w:type="spellStart"/>
+      <w:r>
+        <w:rPr>
+          <w:sz w:val="24"/>
+        </w:rPr>
+        <w:t>i</w:t>
+      </w:r>
+      <w:proofErr w:type="spellEnd"/>
+      <w:r>
+        <w:rPr>
+          <w:sz w:val="24"/>
+        </w:rPr>
+        <w:t xml:space="preserve"> not in l1:</w:t>
+      </w:r>
+      <w:r>
+        <w:rPr>
+          <w:sz w:val="24"/>
+        </w:rPr>
+        <w:tab/>
+      </w:r>
+      <w:r>
+        <w:rPr>
+          <w:sz w:val="24"/>
+        </w:rPr>
+        <w:tab/>
+      </w:r>
+      <w:r>
+        <w:rPr>
+          <w:sz w:val="24"/>
+        </w:rPr>
+        <w:tab/>
+      </w:r>
+      <w:r>
+        <w:rPr>
+          <w:sz w:val="24"/>
+        </w:rPr>
+        <w:tab/>
+      </w:r>
+      <w:r>
+        <w:rPr>
+          <w:sz w:val="24"/>
+        </w:rPr>
+        <w:tab/>
+      </w:r>
+      <w:r>
+        <w:rPr>
+          <w:sz w:val="24"/>
+        </w:rPr>
+        <w:tab/>
+      </w:r>
+      <w:r>
+        <w:rPr>
+          <w:sz w:val="24"/>
+        </w:rPr>
+        <w:tab/>
+      </w:r>
+    </w:p>
+    <w:p>
+      <w:pPr>
+        <w:spacing w:line="240" w:lineRule="auto"/>
+        <w:rPr>
+          <w:sz w:val="24"/>
+        </w:rPr>
+      </w:pPr>
+      <w:r>
+        <w:rPr>
+          <w:sz w:val="24"/>
+        </w:rPr>
+        <w:t xml:space="preserve">            l</w:t>
+      </w:r>
+      <w:proofErr w:type="gramStart"/>
+      <w:r>
+        <w:rPr>
+          <w:sz w:val="24"/>
+        </w:rPr>
+        <w:t>3.append</w:t>
+      </w:r>
+      <w:proofErr w:type="gramEnd"/>
+      <w:r>
+        <w:rPr>
+          <w:sz w:val="24"/>
+        </w:rPr>
+        <w:t>(</w:t>
+      </w:r>
+      <w:proofErr w:type="spellStart"/>
+      <w:r>
+        <w:rPr>
+          <w:sz w:val="24"/>
+        </w:rPr>
+        <w:t>i</w:t>
+      </w:r>
+      <w:proofErr w:type="spellEnd"/>
+      <w:r>
+        <w:rPr>
+          <w:sz w:val="24"/>
+        </w:rPr>
+        <w:t>)</w:t>
+      </w:r>
+    </w:p>
+    <w:p>
+      <w:pPr>
+        <w:spacing w:line="240" w:lineRule="auto"/>
+        <w:rPr>
+          <w:sz w:val="24"/>
+        </w:rPr>
+      </w:pPr>
+      <w:r>
+        <w:rPr>
+          <w:sz w:val="24"/>
+        </w:rPr>
+        <w:t xml:space="preserve">    return l3</w:t>
       </w:r>
     </w:p>
     <w:p>
@@ -9873,322 +12120,464 @@
         <w:rPr>
           <w:sz w:val="24"/>
         </w:rPr>
-        <w:t>toStr</w:t>
-      </w:r>
-      <w:proofErr w:type="spellEnd"/>
-      <w:r>
-        <w:rPr>
-          <w:sz w:val="24"/>
-        </w:rPr>
-        <w:t>(n, base):</w:t>
-      </w:r>
-    </w:p>
-    <w:p>
-      <w:pPr>
-        <w:spacing w:line="240" w:lineRule="auto"/>
-        <w:rPr>
-          <w:sz w:val="24"/>
-        </w:rPr>
-      </w:pPr>
-      <w:r>
-        <w:rPr>
-          <w:sz w:val="24"/>
-        </w:rPr>
-        <w:t xml:space="preserve">    </w:t>
-      </w:r>
-      <w:proofErr w:type="spellStart"/>
-      <w:r>
-        <w:rPr>
-          <w:sz w:val="24"/>
-        </w:rPr>
-        <w:t>convertString</w:t>
-      </w:r>
-      <w:proofErr w:type="spellEnd"/>
-      <w:r>
-        <w:rPr>
-          <w:sz w:val="24"/>
-        </w:rPr>
-        <w:t xml:space="preserve"> = "0123456789ABCDEF"</w:t>
-      </w:r>
-    </w:p>
-    <w:p>
-      <w:pPr>
-        <w:spacing w:line="240" w:lineRule="auto"/>
-        <w:rPr>
-          <w:sz w:val="24"/>
-        </w:rPr>
-      </w:pPr>
-      <w:r>
-        <w:rPr>
-          <w:sz w:val="24"/>
-        </w:rPr>
-        <w:t xml:space="preserve">    </w:t>
-      </w:r>
-      <w:r>
-        <w:rPr>
-          <w:sz w:val="24"/>
-        </w:rPr>
-        <w:t>if n &lt; base:</w:t>
-      </w:r>
-      <w:r>
-        <w:rPr>
-          <w:sz w:val="24"/>
-        </w:rPr>
-        <w:tab/>
-      </w:r>
-      <w:r>
-        <w:rPr>
-          <w:sz w:val="24"/>
-        </w:rPr>
-        <w:tab/>
-      </w:r>
-      <w:r>
-        <w:rPr>
-          <w:sz w:val="24"/>
-        </w:rPr>
-        <w:tab/>
-      </w:r>
-      <w:r>
-        <w:rPr>
-          <w:sz w:val="24"/>
-        </w:rPr>
-        <w:tab/>
-      </w:r>
-      <w:r>
-        <w:rPr>
-          <w:sz w:val="24"/>
-        </w:rPr>
-        <w:tab/>
-      </w:r>
-      <w:r>
-        <w:rPr>
-          <w:sz w:val="24"/>
-        </w:rPr>
-        <w:tab/>
-      </w:r>
-      <w:r>
-        <w:rPr>
-          <w:sz w:val="24"/>
-        </w:rPr>
-        <w:tab/>
-      </w:r>
-      <w:r>
-        <w:rPr>
-          <w:sz w:val="24"/>
-        </w:rPr>
-        <w:tab/>
-      </w:r>
-      <w:r>
-        <w:rPr>
-          <w:b/>
-          <w:i/>
-          <w:sz w:val="24"/>
-        </w:rPr>
-        <w:t>Output</w:t>
-      </w:r>
-    </w:p>
-    <w:p>
-      <w:pPr>
-        <w:spacing w:line="240" w:lineRule="auto"/>
-        <w:rPr>
-          <w:sz w:val="24"/>
-        </w:rPr>
-      </w:pPr>
-      <w:r>
-        <w:rPr>
-          <w:sz w:val="24"/>
-        </w:rPr>
-        <w:t xml:space="preserve">        </w:t>
-      </w:r>
-      <w:r>
-        <w:rPr>
-          <w:sz w:val="24"/>
-        </w:rPr>
-        <w:t xml:space="preserve">return </w:t>
-      </w:r>
-      <w:proofErr w:type="spellStart"/>
-      <w:r>
-        <w:rPr>
-          <w:sz w:val="24"/>
-        </w:rPr>
-        <w:t>convertString</w:t>
-      </w:r>
-      <w:proofErr w:type="spellEnd"/>
-      <w:r>
-        <w:rPr>
-          <w:sz w:val="24"/>
-        </w:rPr>
-        <w:t>[n]</w:t>
-      </w:r>
-    </w:p>
-    <w:p>
-      <w:pPr>
-        <w:spacing w:line="240" w:lineRule="auto"/>
-        <w:rPr>
-          <w:sz w:val="24"/>
-        </w:rPr>
-      </w:pPr>
-      <w:r>
-        <w:rPr>
-          <w:sz w:val="24"/>
-        </w:rPr>
-        <w:t xml:space="preserve">    </w:t>
-      </w:r>
-      <w:r>
-        <w:rPr>
-          <w:sz w:val="24"/>
-        </w:rPr>
-        <w:t>else:</w:t>
-      </w:r>
-    </w:p>
-    <w:p>
-      <w:pPr>
-        <w:spacing w:line="240" w:lineRule="auto"/>
-        <w:rPr>
-          <w:sz w:val="24"/>
-        </w:rPr>
-      </w:pPr>
-      <w:r>
-        <w:rPr>
-          <w:sz w:val="24"/>
-        </w:rPr>
-        <w:t xml:space="preserve">        </w:t>
-      </w:r>
-      <w:r>
-        <w:rPr>
-          <w:sz w:val="24"/>
-        </w:rPr>
-        <w:t xml:space="preserve">return </w:t>
-      </w:r>
-      <w:proofErr w:type="spellStart"/>
-      <w:r>
-        <w:rPr>
-          <w:sz w:val="24"/>
-        </w:rPr>
-        <w:t>toStr</w:t>
-      </w:r>
-      <w:proofErr w:type="spellEnd"/>
-      <w:r>
-        <w:rPr>
-          <w:sz w:val="24"/>
-        </w:rPr>
-        <w:t xml:space="preserve">(n//base, base) + </w:t>
-      </w:r>
-      <w:proofErr w:type="spellStart"/>
-      <w:r>
-        <w:rPr>
-          <w:sz w:val="24"/>
-        </w:rPr>
-        <w:t>convertString</w:t>
-      </w:r>
-      <w:proofErr w:type="spellEnd"/>
-      <w:r>
-        <w:rPr>
-          <w:sz w:val="24"/>
-        </w:rPr>
-        <w:t>[</w:t>
-      </w:r>
-      <w:proofErr w:type="spellStart"/>
-      <w:r>
-        <w:rPr>
-          <w:sz w:val="24"/>
-        </w:rPr>
-        <w:t>n%base</w:t>
-      </w:r>
-      <w:proofErr w:type="spellEnd"/>
-      <w:r>
-        <w:rPr>
-          <w:sz w:val="24"/>
-        </w:rPr>
-        <w:t>]</w:t>
-      </w:r>
-    </w:p>
-    <w:p>
-      <w:pPr>
-        <w:spacing w:line="240" w:lineRule="auto"/>
-        <w:rPr>
-          <w:sz w:val="24"/>
-        </w:rPr>
-      </w:pPr>
-      <w:r>
-        <w:rPr>
-          <w:sz w:val="24"/>
-        </w:rPr>
-        <w:t>if c == "B": c= 2</w:t>
-      </w:r>
-    </w:p>
-    <w:p>
-      <w:pPr>
-        <w:spacing w:line="240" w:lineRule="auto"/>
-        <w:rPr>
-          <w:sz w:val="24"/>
-        </w:rPr>
-      </w:pPr>
-      <w:r>
-        <w:rPr>
-          <w:sz w:val="24"/>
-        </w:rPr>
-        <w:t>if c == "O": c = 8</w:t>
-      </w:r>
-    </w:p>
-    <w:p>
-      <w:pPr>
-        <w:spacing w:line="240" w:lineRule="auto"/>
-        <w:rPr>
-          <w:sz w:val="24"/>
-        </w:rPr>
-      </w:pPr>
-      <w:r>
-        <w:rPr>
-          <w:sz w:val="24"/>
-        </w:rPr>
-        <w:t>if c == "H": c = 16</w:t>
-      </w:r>
-    </w:p>
-    <w:p>
-      <w:pPr>
-        <w:spacing w:line="240" w:lineRule="auto"/>
-        <w:rPr>
-          <w:sz w:val="24"/>
-        </w:rPr>
-      </w:pPr>
+        <w:t>commonSum</w:t>
+      </w:r>
+      <w:proofErr w:type="spellEnd"/>
+      <w:r>
+        <w:rPr>
+          <w:sz w:val="24"/>
+        </w:rPr>
+        <w:t>(l</w:t>
+      </w:r>
+      <w:proofErr w:type="gramStart"/>
+      <w:r>
+        <w:rPr>
+          <w:sz w:val="24"/>
+        </w:rPr>
+        <w:t>1,l</w:t>
+      </w:r>
+      <w:proofErr w:type="gramEnd"/>
+      <w:r>
+        <w:rPr>
+          <w:sz w:val="24"/>
+        </w:rPr>
+        <w:t>2):</w:t>
+      </w:r>
+    </w:p>
+    <w:p>
+      <w:pPr>
+        <w:spacing w:line="240" w:lineRule="auto"/>
+        <w:rPr>
+          <w:sz w:val="24"/>
+        </w:rPr>
+      </w:pPr>
+      <w:r>
+        <w:rPr>
+          <w:sz w:val="24"/>
+        </w:rPr>
+        <w:t xml:space="preserve">    sum = 0</w:t>
+      </w:r>
+    </w:p>
+    <w:p>
+      <w:pPr>
+        <w:spacing w:line="240" w:lineRule="auto"/>
+        <w:rPr>
+          <w:sz w:val="24"/>
+        </w:rPr>
+      </w:pPr>
+      <w:r>
+        <w:rPr>
+          <w:sz w:val="24"/>
+        </w:rPr>
+        <w:t xml:space="preserve">    for </w:t>
+      </w:r>
+      <w:proofErr w:type="spellStart"/>
+      <w:r>
+        <w:rPr>
+          <w:sz w:val="24"/>
+        </w:rPr>
+        <w:t>i</w:t>
+      </w:r>
+      <w:proofErr w:type="spellEnd"/>
+      <w:r>
+        <w:rPr>
+          <w:sz w:val="24"/>
+        </w:rPr>
+        <w:t xml:space="preserve"> in l1:</w:t>
+      </w:r>
+    </w:p>
+    <w:p>
+      <w:pPr>
+        <w:spacing w:line="240" w:lineRule="auto"/>
+        <w:rPr>
+          <w:sz w:val="24"/>
+        </w:rPr>
+      </w:pPr>
+      <w:r>
+        <w:rPr>
+          <w:sz w:val="24"/>
+        </w:rPr>
+        <w:t xml:space="preserve">        if </w:t>
+      </w:r>
+      <w:proofErr w:type="spellStart"/>
+      <w:r>
+        <w:rPr>
+          <w:sz w:val="24"/>
+        </w:rPr>
+        <w:t>i</w:t>
+      </w:r>
+      <w:proofErr w:type="spellEnd"/>
+      <w:r>
+        <w:rPr>
+          <w:sz w:val="24"/>
+        </w:rPr>
+        <w:t xml:space="preserve"> in l2:</w:t>
+      </w:r>
+    </w:p>
+    <w:p>
+      <w:pPr>
+        <w:spacing w:line="240" w:lineRule="auto"/>
+        <w:rPr>
+          <w:sz w:val="24"/>
+        </w:rPr>
+      </w:pPr>
+      <w:r>
+        <w:rPr>
+          <w:sz w:val="24"/>
+        </w:rPr>
+        <w:t xml:space="preserve">            sum += </w:t>
+      </w:r>
+      <w:proofErr w:type="spellStart"/>
+      <w:r>
+        <w:rPr>
+          <w:sz w:val="24"/>
+        </w:rPr>
+        <w:t>i</w:t>
+      </w:r>
+      <w:proofErr w:type="spellEnd"/>
+    </w:p>
+    <w:p>
+      <w:pPr>
+        <w:spacing w:line="240" w:lineRule="auto"/>
+        <w:rPr>
+          <w:sz w:val="24"/>
+        </w:rPr>
+      </w:pPr>
+      <w:r>
+        <w:rPr>
+          <w:sz w:val="24"/>
+        </w:rPr>
+        <w:t xml:space="preserve">    return sum</w:t>
+      </w:r>
+    </w:p>
+    <w:p>
+      <w:pPr>
+        <w:spacing w:line="240" w:lineRule="auto"/>
+        <w:rPr>
+          <w:sz w:val="24"/>
+        </w:rPr>
+      </w:pPr>
+      <w:r>
+        <w:rPr>
+          <w:sz w:val="24"/>
+        </w:rPr>
+        <w:t xml:space="preserve">def </w:t>
+      </w:r>
+      <w:proofErr w:type="spellStart"/>
+      <w:proofErr w:type="gramStart"/>
+      <w:r>
+        <w:rPr>
+          <w:sz w:val="24"/>
+        </w:rPr>
+        <w:t>isCircular</w:t>
+      </w:r>
+      <w:proofErr w:type="spellEnd"/>
+      <w:r>
+        <w:rPr>
+          <w:sz w:val="24"/>
+        </w:rPr>
+        <w:t>(</w:t>
+      </w:r>
+      <w:proofErr w:type="gramEnd"/>
+      <w:r>
+        <w:rPr>
+          <w:sz w:val="24"/>
+        </w:rPr>
+        <w:t>l1, l2):</w:t>
+      </w:r>
+    </w:p>
+    <w:p>
+      <w:pPr>
+        <w:spacing w:line="240" w:lineRule="auto"/>
+        <w:rPr>
+          <w:sz w:val="24"/>
+        </w:rPr>
+      </w:pPr>
+      <w:r>
+        <w:rPr>
+          <w:sz w:val="24"/>
+        </w:rPr>
+        <w:t xml:space="preserve">    l3, l4 = "", ""</w:t>
+      </w:r>
+    </w:p>
+    <w:p>
+      <w:pPr>
+        <w:spacing w:line="240" w:lineRule="auto"/>
+        <w:rPr>
+          <w:sz w:val="24"/>
+        </w:rPr>
+      </w:pPr>
+      <w:r>
+        <w:rPr>
+          <w:sz w:val="24"/>
+        </w:rPr>
+        <w:t xml:space="preserve">    l</w:t>
+      </w:r>
+      <w:proofErr w:type="gramStart"/>
+      <w:r>
+        <w:rPr>
+          <w:sz w:val="24"/>
+        </w:rPr>
+        <w:t>1.extend</w:t>
+      </w:r>
+      <w:proofErr w:type="gramEnd"/>
+      <w:r>
+        <w:rPr>
+          <w:sz w:val="24"/>
+        </w:rPr>
+        <w:t>(l1)</w:t>
+      </w:r>
+    </w:p>
+    <w:p>
+      <w:pPr>
+        <w:spacing w:line="240" w:lineRule="auto"/>
+        <w:rPr>
+          <w:sz w:val="24"/>
+        </w:rPr>
+      </w:pPr>
+      <w:r>
+        <w:rPr>
+          <w:sz w:val="24"/>
+        </w:rPr>
+        <w:t xml:space="preserve">    for </w:t>
+      </w:r>
+      <w:proofErr w:type="spellStart"/>
+      <w:r>
+        <w:rPr>
+          <w:sz w:val="24"/>
+        </w:rPr>
+        <w:t>i</w:t>
+      </w:r>
+      <w:proofErr w:type="spellEnd"/>
+      <w:r>
+        <w:rPr>
+          <w:sz w:val="24"/>
+        </w:rPr>
+        <w:t xml:space="preserve"> in l1:</w:t>
+      </w:r>
+    </w:p>
+    <w:p>
+      <w:pPr>
+        <w:spacing w:line="240" w:lineRule="auto"/>
+        <w:rPr>
+          <w:sz w:val="24"/>
+        </w:rPr>
+      </w:pPr>
+      <w:r>
+        <w:rPr>
+          <w:sz w:val="24"/>
+        </w:rPr>
+        <w:t xml:space="preserve">        l3 += str(</w:t>
+      </w:r>
+      <w:proofErr w:type="spellStart"/>
+      <w:r>
+        <w:rPr>
+          <w:sz w:val="24"/>
+        </w:rPr>
+        <w:t>i</w:t>
+      </w:r>
+      <w:proofErr w:type="spellEnd"/>
+      <w:r>
+        <w:rPr>
+          <w:sz w:val="24"/>
+        </w:rPr>
+        <w:t>)</w:t>
+      </w:r>
+    </w:p>
+    <w:p>
+      <w:pPr>
+        <w:spacing w:line="240" w:lineRule="auto"/>
+        <w:rPr>
+          <w:sz w:val="24"/>
+        </w:rPr>
+      </w:pPr>
+      <w:r>
+        <w:rPr>
+          <w:sz w:val="24"/>
+        </w:rPr>
+        <w:t xml:space="preserve">    for </w:t>
+      </w:r>
+      <w:proofErr w:type="spellStart"/>
+      <w:r>
+        <w:rPr>
+          <w:sz w:val="24"/>
+        </w:rPr>
+        <w:t>i</w:t>
+      </w:r>
+      <w:proofErr w:type="spellEnd"/>
+      <w:r>
+        <w:rPr>
+          <w:sz w:val="24"/>
+        </w:rPr>
+        <w:t xml:space="preserve"> in l2:</w:t>
+      </w:r>
+    </w:p>
+    <w:p>
+      <w:pPr>
+        <w:spacing w:line="240" w:lineRule="auto"/>
+        <w:rPr>
+          <w:sz w:val="24"/>
+        </w:rPr>
+      </w:pPr>
+      <w:r>
+        <w:rPr>
+          <w:sz w:val="24"/>
+        </w:rPr>
+        <w:t xml:space="preserve">        l4 += str(</w:t>
+      </w:r>
+      <w:proofErr w:type="spellStart"/>
+      <w:r>
+        <w:rPr>
+          <w:sz w:val="24"/>
+        </w:rPr>
+        <w:t>i</w:t>
+      </w:r>
+      <w:proofErr w:type="spellEnd"/>
+      <w:r>
+        <w:rPr>
+          <w:sz w:val="24"/>
+        </w:rPr>
+        <w:t>)</w:t>
+      </w:r>
+    </w:p>
+    <w:p>
+      <w:pPr>
+        <w:spacing w:line="240" w:lineRule="auto"/>
+        <w:rPr>
+          <w:sz w:val="24"/>
+        </w:rPr>
+      </w:pPr>
+      <w:r>
+        <w:rPr>
+          <w:sz w:val="24"/>
+        </w:rPr>
+        <w:t xml:space="preserve">    if l4 in l3 or l4</w:t>
+      </w:r>
+      <w:proofErr w:type="gramStart"/>
+      <w:r>
+        <w:rPr>
+          <w:sz w:val="24"/>
+        </w:rPr>
+        <w:t>[::</w:t>
+      </w:r>
+      <w:proofErr w:type="gramEnd"/>
+      <w:r>
+        <w:rPr>
+          <w:sz w:val="24"/>
+        </w:rPr>
+        <w:t>-1] in l3:</w:t>
+      </w:r>
+    </w:p>
+    <w:p>
+      <w:pPr>
+        <w:spacing w:line="240" w:lineRule="auto"/>
+        <w:rPr>
+          <w:sz w:val="24"/>
+        </w:rPr>
+      </w:pPr>
+      <w:r>
+        <w:rPr>
+          <w:sz w:val="24"/>
+        </w:rPr>
+        <w:t xml:space="preserve">        return True</w:t>
+      </w:r>
+    </w:p>
+    <w:p>
+      <w:pPr>
+        <w:spacing w:line="240" w:lineRule="auto"/>
+        <w:rPr>
+          <w:sz w:val="24"/>
+        </w:rPr>
+      </w:pPr>
+      <w:proofErr w:type="gramStart"/>
       <w:r>
         <w:rPr>
           <w:sz w:val="24"/>
         </w:rPr>
         <w:t>print(</w:t>
       </w:r>
-      <w:proofErr w:type="spellStart"/>
-      <w:r>
-        <w:rPr>
-          <w:sz w:val="24"/>
-        </w:rPr>
-        <w:t>toStr</w:t>
-      </w:r>
-      <w:proofErr w:type="spellEnd"/>
-      <w:r>
-        <w:rPr>
-          <w:sz w:val="24"/>
-        </w:rPr>
-        <w:t>(</w:t>
-      </w:r>
-      <w:proofErr w:type="spellStart"/>
-      <w:r>
-        <w:rPr>
-          <w:sz w:val="24"/>
-        </w:rPr>
-        <w:t>n,c</w:t>
-      </w:r>
-      <w:proofErr w:type="spellEnd"/>
-      <w:r>
-        <w:rPr>
-          <w:sz w:val="24"/>
-        </w:rPr>
-        <w:t>))</w:t>
+      <w:proofErr w:type="gramEnd"/>
+      <w:r>
+        <w:rPr>
+          <w:sz w:val="24"/>
+        </w:rPr>
+        <w:t>"Merged list:", merge(l1,l2))</w:t>
+      </w:r>
+    </w:p>
+    <w:p>
+      <w:pPr>
+        <w:spacing w:line="240" w:lineRule="auto"/>
+        <w:rPr>
+          <w:sz w:val="24"/>
+        </w:rPr>
+      </w:pPr>
+      <w:proofErr w:type="gramStart"/>
+      <w:r>
+        <w:rPr>
+          <w:sz w:val="24"/>
+        </w:rPr>
+        <w:t>print(</w:t>
+      </w:r>
+      <w:proofErr w:type="gramEnd"/>
+      <w:r>
+        <w:rPr>
+          <w:sz w:val="24"/>
+        </w:rPr>
+        <w:t xml:space="preserve">"Sum of common elements:", </w:t>
+      </w:r>
+      <w:proofErr w:type="spellStart"/>
+      <w:r>
+        <w:rPr>
+          <w:sz w:val="24"/>
+        </w:rPr>
+        <w:t>commonSum</w:t>
+      </w:r>
+      <w:proofErr w:type="spellEnd"/>
+      <w:r>
+        <w:rPr>
+          <w:sz w:val="24"/>
+        </w:rPr>
+        <w:t>(l1,l2))</w:t>
+      </w:r>
+    </w:p>
+    <w:p>
+      <w:pPr>
+        <w:spacing w:line="240" w:lineRule="auto"/>
+        <w:rPr>
+          <w:sz w:val="24"/>
+        </w:rPr>
+      </w:pPr>
+      <w:proofErr w:type="gramStart"/>
+      <w:r>
+        <w:rPr>
+          <w:sz w:val="24"/>
+        </w:rPr>
+        <w:t>print(</w:t>
+      </w:r>
+      <w:proofErr w:type="gramEnd"/>
+      <w:r>
+        <w:rPr>
+          <w:sz w:val="24"/>
+        </w:rPr>
+        <w:t xml:space="preserve">"Circularly identical:", </w:t>
+      </w:r>
+      <w:proofErr w:type="spellStart"/>
+      <w:r>
+        <w:rPr>
+          <w:sz w:val="24"/>
+        </w:rPr>
+        <w:t>isCircular</w:t>
+      </w:r>
+      <w:proofErr w:type="spellEnd"/>
+      <w:r>
+        <w:rPr>
+          <w:sz w:val="24"/>
+        </w:rPr>
+        <w:t>(l1,l2))</w:t>
       </w:r>
     </w:p>
     <w:sectPr>
-      <w:headerReference w:type="default" r:id="rId27"/>
+      <w:headerReference w:type="default" r:id="rId32"/>
       <w:pgSz w:w="11906" w:h="16838"/>
       <w:pgMar w:top="1440" w:right="1440" w:bottom="1440" w:left="1440" w:header="708" w:footer="708" w:gutter="0"/>
       <w:cols w:space="708"/>
@@ -10635,7 +13024,7 @@
       </w:pPr>
     </w:pPrDefault>
   </w:docDefaults>
-  <w:latentStyles w:defLockedState="0" w:defUIPriority="99" w:defSemiHidden="0" w:defUnhideWhenUsed="0" w:defQFormat="0" w:count="376">
+  <w:latentStyles w:defLockedState="0" w:defUIPriority="99" w:defSemiHidden="0" w:defUnhideWhenUsed="0" w:defQFormat="0" w:count="375">
     <w:lsdException w:name="Normal" w:uiPriority="0" w:qFormat="1"/>
     <w:lsdException w:name="heading 1" w:uiPriority="9" w:qFormat="1"/>
     <w:lsdException w:name="heading 2" w:semiHidden="1" w:uiPriority="9" w:unhideWhenUsed="1" w:qFormat="1"/>
@@ -11011,7 +13400,6 @@
     <w:lsdException w:name="Smart Hyperlink" w:semiHidden="1" w:unhideWhenUsed="1"/>
     <w:lsdException w:name="Hashtag" w:semiHidden="1" w:unhideWhenUsed="1"/>
     <w:lsdException w:name="Unresolved Mention" w:semiHidden="1" w:unhideWhenUsed="1"/>
-    <w:lsdException w:name="Smart Link" w:semiHidden="1" w:unhideWhenUsed="1"/>
   </w:latentStyles>
   <w:style w:type="paragraph" w:default="1" w:styleId="Normal">
     <w:name w:val="Normal"/>
@@ -11132,6 +13520,36 @@
       <w:ind w:left="720"/>
       <w:contextualSpacing/>
     </w:pPr>
+  </w:style>
+  <w:style w:type="paragraph" w:styleId="BalloonText">
+    <w:name w:val="Balloon Text"/>
+    <w:basedOn w:val="Normal"/>
+    <w:link w:val="BalloonTextChar"/>
+    <w:uiPriority w:val="99"/>
+    <w:semiHidden/>
+    <w:unhideWhenUsed/>
+    <w:rsid w:val="00B4448B"/>
+    <w:pPr>
+      <w:spacing w:after="0" w:line="240" w:lineRule="auto"/>
+    </w:pPr>
+    <w:rPr>
+      <w:rFonts w:ascii="Segoe UI" w:hAnsi="Segoe UI" w:cs="Segoe UI"/>
+      <w:sz w:val="18"/>
+      <w:szCs w:val="18"/>
+    </w:rPr>
+  </w:style>
+  <w:style w:type="character" w:customStyle="1" w:styleId="BalloonTextChar">
+    <w:name w:val="Balloon Text Char"/>
+    <w:basedOn w:val="DefaultParagraphFont"/>
+    <w:link w:val="BalloonText"/>
+    <w:uiPriority w:val="99"/>
+    <w:semiHidden/>
+    <w:rsid w:val="00B4448B"/>
+    <w:rPr>
+      <w:rFonts w:ascii="Segoe UI" w:hAnsi="Segoe UI" w:cs="Segoe UI"/>
+      <w:sz w:val="18"/>
+      <w:szCs w:val="18"/>
+    </w:rPr>
   </w:style>
 </w:styles>
 </file>

--- a/Class 12/Practical List.docx
+++ b/Class 12/Practical List.docx
@@ -11547,14 +11547,12 @@
         </w:rPr>
         <w:t xml:space="preserve"> </w:t>
       </w:r>
-      <w:bookmarkStart w:id="0" w:name="_GoBack"/>
       <w:r>
         <w:rPr>
           <w:sz w:val="24"/>
         </w:rPr>
         <w:t>Functions on Lists</w:t>
       </w:r>
-      <w:bookmarkEnd w:id="0"/>
     </w:p>
     <w:p>
       <w:pPr>
@@ -12576,8 +12574,737 @@
         <w:t>(l1,l2))</w:t>
       </w:r>
     </w:p>
+    <w:p>
+      <w:pPr>
+        <w:spacing w:line="240" w:lineRule="auto"/>
+        <w:rPr>
+          <w:sz w:val="24"/>
+        </w:rPr>
+      </w:pPr>
+    </w:p>
+    <w:p>
+      <w:pPr>
+        <w:spacing w:line="240" w:lineRule="auto"/>
+        <w:rPr>
+          <w:sz w:val="24"/>
+        </w:rPr>
+      </w:pPr>
+    </w:p>
+    <w:p>
+      <w:pPr>
+        <w:spacing w:line="240" w:lineRule="auto"/>
+        <w:rPr>
+          <w:sz w:val="24"/>
+        </w:rPr>
+      </w:pPr>
+      <w:r>
+        <w:rPr>
+          <w:b/>
+          <w:sz w:val="24"/>
+        </w:rPr>
+        <w:lastRenderedPageBreak/>
+        <w:t>Q</w:t>
+      </w:r>
+      <w:r>
+        <w:rPr>
+          <w:b/>
+          <w:sz w:val="24"/>
+        </w:rPr>
+        <w:t>9</w:t>
+      </w:r>
+      <w:r>
+        <w:rPr>
+          <w:b/>
+          <w:sz w:val="24"/>
+        </w:rPr>
+        <w:t xml:space="preserve"> </w:t>
+      </w:r>
+      <w:r>
+        <w:rPr>
+          <w:sz w:val="24"/>
+        </w:rPr>
+        <w:t>NumPy Array</w:t>
+      </w:r>
+    </w:p>
+    <w:p>
+      <w:pPr>
+        <w:spacing w:line="240" w:lineRule="auto"/>
+        <w:rPr>
+          <w:b/>
+          <w:i/>
+          <w:sz w:val="24"/>
+        </w:rPr>
+      </w:pPr>
+      <w:r>
+        <w:rPr>
+          <w:noProof/>
+        </w:rPr>
+        <w:drawing>
+          <wp:anchor distT="0" distB="0" distL="114300" distR="114300" simplePos="0" relativeHeight="251684864" behindDoc="0" locked="0" layoutInCell="1" allowOverlap="1" wp14:anchorId="0DA65FFA" wp14:editId="3EA84B0F">
+            <wp:simplePos x="0" y="0"/>
+            <wp:positionH relativeFrom="column">
+              <wp:posOffset>3886200</wp:posOffset>
+            </wp:positionH>
+            <wp:positionV relativeFrom="paragraph">
+              <wp:posOffset>236220</wp:posOffset>
+            </wp:positionV>
+            <wp:extent cx="2419350" cy="1581150"/>
+            <wp:effectExtent l="0" t="0" r="0" b="0"/>
+            <wp:wrapNone/>
+            <wp:docPr id="26" name="Picture 26"/>
+            <wp:cNvGraphicFramePr>
+              <a:graphicFrameLocks xmlns:a="http://schemas.openxmlformats.org/drawingml/2006/main" noChangeAspect="1"/>
+            </wp:cNvGraphicFramePr>
+            <a:graphic xmlns:a="http://schemas.openxmlformats.org/drawingml/2006/main">
+              <a:graphicData uri="http://schemas.openxmlformats.org/drawingml/2006/picture">
+                <pic:pic xmlns:pic="http://schemas.openxmlformats.org/drawingml/2006/picture">
+                  <pic:nvPicPr>
+                    <pic:cNvPr id="1" name=""/>
+                    <pic:cNvPicPr/>
+                  </pic:nvPicPr>
+                  <pic:blipFill>
+                    <a:blip r:embed="rId32">
+                      <a:extLst>
+                        <a:ext uri="{28A0092B-C50C-407E-A947-70E740481C1C}">
+                          <a14:useLocalDpi xmlns:a14="http://schemas.microsoft.com/office/drawing/2010/main" val="0"/>
+                        </a:ext>
+                      </a:extLst>
+                    </a:blip>
+                    <a:stretch>
+                      <a:fillRect/>
+                    </a:stretch>
+                  </pic:blipFill>
+                  <pic:spPr>
+                    <a:xfrm>
+                      <a:off x="0" y="0"/>
+                      <a:ext cx="2419350" cy="1581150"/>
+                    </a:xfrm>
+                    <a:prstGeom prst="rect">
+                      <a:avLst/>
+                    </a:prstGeom>
+                  </pic:spPr>
+                </pic:pic>
+              </a:graphicData>
+            </a:graphic>
+          </wp:anchor>
+        </w:drawing>
+      </w:r>
+      <w:r>
+        <w:rPr>
+          <w:b/>
+          <w:i/>
+          <w:sz w:val="24"/>
+        </w:rPr>
+        <w:t>Code</w:t>
+      </w:r>
+      <w:r>
+        <w:rPr>
+          <w:b/>
+          <w:i/>
+          <w:sz w:val="24"/>
+        </w:rPr>
+        <w:tab/>
+      </w:r>
+      <w:r>
+        <w:rPr>
+          <w:b/>
+          <w:i/>
+          <w:sz w:val="24"/>
+        </w:rPr>
+        <w:tab/>
+      </w:r>
+      <w:r>
+        <w:rPr>
+          <w:b/>
+          <w:i/>
+          <w:sz w:val="24"/>
+        </w:rPr>
+        <w:tab/>
+      </w:r>
+      <w:r>
+        <w:rPr>
+          <w:b/>
+          <w:i/>
+          <w:sz w:val="24"/>
+        </w:rPr>
+        <w:tab/>
+      </w:r>
+      <w:r>
+        <w:rPr>
+          <w:b/>
+          <w:i/>
+          <w:sz w:val="24"/>
+        </w:rPr>
+        <w:tab/>
+      </w:r>
+      <w:r>
+        <w:rPr>
+          <w:b/>
+          <w:i/>
+          <w:sz w:val="24"/>
+        </w:rPr>
+        <w:tab/>
+      </w:r>
+      <w:r>
+        <w:rPr>
+          <w:b/>
+          <w:i/>
+          <w:sz w:val="24"/>
+        </w:rPr>
+        <w:tab/>
+      </w:r>
+      <w:r>
+        <w:rPr>
+          <w:b/>
+          <w:i/>
+          <w:sz w:val="24"/>
+        </w:rPr>
+        <w:tab/>
+      </w:r>
+      <w:r>
+        <w:rPr>
+          <w:b/>
+          <w:i/>
+          <w:sz w:val="24"/>
+        </w:rPr>
+        <w:tab/>
+        <w:t>Output</w:t>
+      </w:r>
+    </w:p>
+    <w:p>
+      <w:pPr>
+        <w:spacing w:line="240" w:lineRule="auto"/>
+        <w:rPr>
+          <w:sz w:val="24"/>
+        </w:rPr>
+      </w:pPr>
+      <w:r>
+        <w:rPr>
+          <w:sz w:val="24"/>
+        </w:rPr>
+        <w:t xml:space="preserve">import </w:t>
+      </w:r>
+      <w:proofErr w:type="spellStart"/>
+      <w:r>
+        <w:rPr>
+          <w:sz w:val="24"/>
+        </w:rPr>
+        <w:t>numpy</w:t>
+      </w:r>
+      <w:proofErr w:type="spellEnd"/>
+      <w:r>
+        <w:rPr>
+          <w:sz w:val="24"/>
+        </w:rPr>
+        <w:t xml:space="preserve"> as np</w:t>
+      </w:r>
+    </w:p>
+    <w:p>
+      <w:pPr>
+        <w:spacing w:line="240" w:lineRule="auto"/>
+        <w:rPr>
+          <w:sz w:val="24"/>
+        </w:rPr>
+      </w:pPr>
+      <w:r>
+        <w:rPr>
+          <w:sz w:val="24"/>
+        </w:rPr>
+        <w:t xml:space="preserve">a = </w:t>
+      </w:r>
+      <w:proofErr w:type="spellStart"/>
+      <w:proofErr w:type="gramStart"/>
+      <w:r>
+        <w:rPr>
+          <w:sz w:val="24"/>
+        </w:rPr>
+        <w:t>np.random</w:t>
+      </w:r>
+      <w:proofErr w:type="gramEnd"/>
+      <w:r>
+        <w:rPr>
+          <w:sz w:val="24"/>
+        </w:rPr>
+        <w:t>.randint</w:t>
+      </w:r>
+      <w:proofErr w:type="spellEnd"/>
+      <w:r>
+        <w:rPr>
+          <w:sz w:val="24"/>
+        </w:rPr>
+        <w:t>(10, size=(5,5))</w:t>
+      </w:r>
+      <w:r>
+        <w:rPr>
+          <w:noProof/>
+        </w:rPr>
+        <w:t xml:space="preserve"> </w:t>
+      </w:r>
+    </w:p>
+    <w:p>
+      <w:pPr>
+        <w:spacing w:line="240" w:lineRule="auto"/>
+        <w:rPr>
+          <w:sz w:val="24"/>
+        </w:rPr>
+      </w:pPr>
+      <w:r>
+        <w:rPr>
+          <w:sz w:val="24"/>
+        </w:rPr>
+        <w:t>max = 0</w:t>
+      </w:r>
+    </w:p>
+    <w:p>
+      <w:pPr>
+        <w:spacing w:line="240" w:lineRule="auto"/>
+        <w:rPr>
+          <w:sz w:val="24"/>
+        </w:rPr>
+      </w:pPr>
+      <w:r>
+        <w:rPr>
+          <w:sz w:val="24"/>
+        </w:rPr>
+        <w:t>print(a)</w:t>
+      </w:r>
+    </w:p>
+    <w:p>
+      <w:pPr>
+        <w:spacing w:line="240" w:lineRule="auto"/>
+        <w:rPr>
+          <w:sz w:val="24"/>
+        </w:rPr>
+      </w:pPr>
+      <w:proofErr w:type="gramStart"/>
+      <w:r>
+        <w:rPr>
+          <w:sz w:val="24"/>
+        </w:rPr>
+        <w:t>print(</w:t>
+      </w:r>
+      <w:proofErr w:type="gramEnd"/>
+      <w:r>
+        <w:rPr>
+          <w:sz w:val="24"/>
+        </w:rPr>
+        <w:t xml:space="preserve">"Maximum value:", </w:t>
+      </w:r>
+      <w:proofErr w:type="spellStart"/>
+      <w:r>
+        <w:rPr>
+          <w:sz w:val="24"/>
+        </w:rPr>
+        <w:t>np.max</w:t>
+      </w:r>
+      <w:proofErr w:type="spellEnd"/>
+      <w:r>
+        <w:rPr>
+          <w:sz w:val="24"/>
+        </w:rPr>
+        <w:t>(a))</w:t>
+      </w:r>
+      <w:bookmarkStart w:id="0" w:name="_GoBack"/>
+      <w:bookmarkEnd w:id="0"/>
+    </w:p>
+    <w:p>
+      <w:pPr>
+        <w:spacing w:line="240" w:lineRule="auto"/>
+        <w:rPr>
+          <w:sz w:val="24"/>
+        </w:rPr>
+      </w:pPr>
+      <w:proofErr w:type="gramStart"/>
+      <w:r>
+        <w:rPr>
+          <w:sz w:val="24"/>
+        </w:rPr>
+        <w:t>print(</w:t>
+      </w:r>
+      <w:proofErr w:type="gramEnd"/>
+      <w:r>
+        <w:rPr>
+          <w:sz w:val="24"/>
+        </w:rPr>
+        <w:t xml:space="preserve">"Minimum value:", </w:t>
+      </w:r>
+      <w:proofErr w:type="spellStart"/>
+      <w:r>
+        <w:rPr>
+          <w:sz w:val="24"/>
+        </w:rPr>
+        <w:t>np.min</w:t>
+      </w:r>
+      <w:proofErr w:type="spellEnd"/>
+      <w:r>
+        <w:rPr>
+          <w:sz w:val="24"/>
+        </w:rPr>
+        <w:t>(a))</w:t>
+      </w:r>
+    </w:p>
+    <w:p>
+      <w:pPr>
+        <w:spacing w:line="240" w:lineRule="auto"/>
+        <w:rPr>
+          <w:sz w:val="24"/>
+        </w:rPr>
+      </w:pPr>
+      <w:r>
+        <w:rPr>
+          <w:sz w:val="24"/>
+        </w:rPr>
+        <w:t xml:space="preserve">for </w:t>
+      </w:r>
+      <w:proofErr w:type="spellStart"/>
+      <w:r>
+        <w:rPr>
+          <w:sz w:val="24"/>
+        </w:rPr>
+        <w:t>i</w:t>
+      </w:r>
+      <w:proofErr w:type="spellEnd"/>
+      <w:r>
+        <w:rPr>
+          <w:sz w:val="24"/>
+        </w:rPr>
+        <w:t xml:space="preserve"> in a:</w:t>
+      </w:r>
+    </w:p>
+    <w:p>
+      <w:pPr>
+        <w:spacing w:line="240" w:lineRule="auto"/>
+        <w:rPr>
+          <w:sz w:val="24"/>
+        </w:rPr>
+      </w:pPr>
+      <w:r>
+        <w:rPr>
+          <w:sz w:val="24"/>
+        </w:rPr>
+        <w:t xml:space="preserve">    if </w:t>
+      </w:r>
+      <w:proofErr w:type="spellStart"/>
+      <w:proofErr w:type="gramStart"/>
+      <w:r>
+        <w:rPr>
+          <w:sz w:val="24"/>
+        </w:rPr>
+        <w:t>np.bincount</w:t>
+      </w:r>
+      <w:proofErr w:type="spellEnd"/>
+      <w:proofErr w:type="gramEnd"/>
+      <w:r>
+        <w:rPr>
+          <w:sz w:val="24"/>
+        </w:rPr>
+        <w:t>(</w:t>
+      </w:r>
+      <w:proofErr w:type="spellStart"/>
+      <w:r>
+        <w:rPr>
+          <w:sz w:val="24"/>
+        </w:rPr>
+        <w:t>i</w:t>
+      </w:r>
+      <w:proofErr w:type="spellEnd"/>
+      <w:r>
+        <w:rPr>
+          <w:sz w:val="24"/>
+        </w:rPr>
+        <w:t>).argmax()&gt;max:</w:t>
+      </w:r>
+    </w:p>
+    <w:p>
+      <w:pPr>
+        <w:spacing w:line="240" w:lineRule="auto"/>
+        <w:rPr>
+          <w:sz w:val="24"/>
+        </w:rPr>
+      </w:pPr>
+      <w:r>
+        <w:rPr>
+          <w:sz w:val="24"/>
+        </w:rPr>
+        <w:t xml:space="preserve">        max = </w:t>
+      </w:r>
+      <w:proofErr w:type="spellStart"/>
+      <w:proofErr w:type="gramStart"/>
+      <w:r>
+        <w:rPr>
+          <w:sz w:val="24"/>
+        </w:rPr>
+        <w:t>np.bincount</w:t>
+      </w:r>
+      <w:proofErr w:type="spellEnd"/>
+      <w:proofErr w:type="gramEnd"/>
+      <w:r>
+        <w:rPr>
+          <w:sz w:val="24"/>
+        </w:rPr>
+        <w:t>(</w:t>
+      </w:r>
+      <w:proofErr w:type="spellStart"/>
+      <w:r>
+        <w:rPr>
+          <w:sz w:val="24"/>
+        </w:rPr>
+        <w:t>i</w:t>
+      </w:r>
+      <w:proofErr w:type="spellEnd"/>
+      <w:r>
+        <w:rPr>
+          <w:sz w:val="24"/>
+        </w:rPr>
+        <w:t>).argmax()</w:t>
+      </w:r>
+    </w:p>
+    <w:p>
+      <w:pPr>
+        <w:spacing w:line="240" w:lineRule="auto"/>
+        <w:rPr>
+          <w:sz w:val="24"/>
+        </w:rPr>
+      </w:pPr>
+      <w:r>
+        <w:rPr>
+          <w:sz w:val="24"/>
+        </w:rPr>
+        <w:t xml:space="preserve">value = </w:t>
+      </w:r>
+      <w:proofErr w:type="gramStart"/>
+      <w:r>
+        <w:rPr>
+          <w:sz w:val="24"/>
+        </w:rPr>
+        <w:t>int(</w:t>
+      </w:r>
+      <w:proofErr w:type="gramEnd"/>
+      <w:r>
+        <w:rPr>
+          <w:sz w:val="24"/>
+        </w:rPr>
+        <w:t>input("Enter scalar value: "))</w:t>
+      </w:r>
+    </w:p>
+    <w:p>
+      <w:pPr>
+        <w:spacing w:line="240" w:lineRule="auto"/>
+        <w:rPr>
+          <w:sz w:val="24"/>
+        </w:rPr>
+      </w:pPr>
+      <w:r>
+        <w:rPr>
+          <w:sz w:val="24"/>
+        </w:rPr>
+        <w:t xml:space="preserve">def </w:t>
+      </w:r>
+      <w:proofErr w:type="spellStart"/>
+      <w:proofErr w:type="gramStart"/>
+      <w:r>
+        <w:rPr>
+          <w:sz w:val="24"/>
+        </w:rPr>
+        <w:t>closestToScalar</w:t>
+      </w:r>
+      <w:proofErr w:type="spellEnd"/>
+      <w:r>
+        <w:rPr>
+          <w:sz w:val="24"/>
+        </w:rPr>
+        <w:t>(</w:t>
+      </w:r>
+      <w:proofErr w:type="gramEnd"/>
+      <w:r>
+        <w:rPr>
+          <w:sz w:val="24"/>
+        </w:rPr>
+        <w:t>array, value):</w:t>
+      </w:r>
+    </w:p>
+    <w:p>
+      <w:pPr>
+        <w:spacing w:line="240" w:lineRule="auto"/>
+        <w:rPr>
+          <w:sz w:val="24"/>
+        </w:rPr>
+      </w:pPr>
+      <w:r>
+        <w:rPr>
+          <w:sz w:val="24"/>
+        </w:rPr>
+        <w:t xml:space="preserve">    </w:t>
+      </w:r>
+      <w:proofErr w:type="spellStart"/>
+      <w:r>
+        <w:rPr>
+          <w:sz w:val="24"/>
+        </w:rPr>
+        <w:t>i</w:t>
+      </w:r>
+      <w:proofErr w:type="spellEnd"/>
+      <w:r>
+        <w:rPr>
+          <w:sz w:val="24"/>
+        </w:rPr>
+        <w:t xml:space="preserve"> = </w:t>
+      </w:r>
+      <w:proofErr w:type="spellStart"/>
+      <w:proofErr w:type="gramStart"/>
+      <w:r>
+        <w:rPr>
+          <w:sz w:val="24"/>
+        </w:rPr>
+        <w:t>np.abs</w:t>
+      </w:r>
+      <w:proofErr w:type="spellEnd"/>
+      <w:r>
+        <w:rPr>
+          <w:sz w:val="24"/>
+        </w:rPr>
+        <w:t>(</w:t>
+      </w:r>
+      <w:proofErr w:type="gramEnd"/>
+      <w:r>
+        <w:rPr>
+          <w:sz w:val="24"/>
+        </w:rPr>
+        <w:t>array - value).</w:t>
+      </w:r>
+      <w:proofErr w:type="spellStart"/>
+      <w:r>
+        <w:rPr>
+          <w:sz w:val="24"/>
+        </w:rPr>
+        <w:t>argmin</w:t>
+      </w:r>
+      <w:proofErr w:type="spellEnd"/>
+      <w:r>
+        <w:rPr>
+          <w:sz w:val="24"/>
+        </w:rPr>
+        <w:t>()</w:t>
+      </w:r>
+    </w:p>
+    <w:p>
+      <w:pPr>
+        <w:spacing w:line="240" w:lineRule="auto"/>
+        <w:rPr>
+          <w:sz w:val="24"/>
+        </w:rPr>
+      </w:pPr>
+      <w:r>
+        <w:rPr>
+          <w:sz w:val="24"/>
+        </w:rPr>
+        <w:t xml:space="preserve">    return </w:t>
+      </w:r>
+      <w:proofErr w:type="spellStart"/>
+      <w:proofErr w:type="gramStart"/>
+      <w:r>
+        <w:rPr>
+          <w:sz w:val="24"/>
+        </w:rPr>
+        <w:t>a.flat</w:t>
+      </w:r>
+      <w:proofErr w:type="spellEnd"/>
+      <w:proofErr w:type="gramEnd"/>
+      <w:r>
+        <w:rPr>
+          <w:sz w:val="24"/>
+        </w:rPr>
+        <w:t>[</w:t>
+      </w:r>
+      <w:proofErr w:type="spellStart"/>
+      <w:r>
+        <w:rPr>
+          <w:sz w:val="24"/>
+        </w:rPr>
+        <w:t>i</w:t>
+      </w:r>
+      <w:proofErr w:type="spellEnd"/>
+      <w:r>
+        <w:rPr>
+          <w:sz w:val="24"/>
+        </w:rPr>
+        <w:t xml:space="preserve">]       </w:t>
+      </w:r>
+    </w:p>
+    <w:p>
+      <w:pPr>
+        <w:spacing w:line="240" w:lineRule="auto"/>
+        <w:rPr>
+          <w:sz w:val="24"/>
+        </w:rPr>
+      </w:pPr>
+      <w:proofErr w:type="gramStart"/>
+      <w:r>
+        <w:rPr>
+          <w:sz w:val="24"/>
+        </w:rPr>
+        <w:t>print(</w:t>
+      </w:r>
+      <w:proofErr w:type="gramEnd"/>
+      <w:r>
+        <w:rPr>
+          <w:sz w:val="24"/>
+        </w:rPr>
+        <w:t xml:space="preserve">"Most frequently </w:t>
+      </w:r>
+      <w:proofErr w:type="spellStart"/>
+      <w:r>
+        <w:rPr>
+          <w:sz w:val="24"/>
+        </w:rPr>
+        <w:t>occuring</w:t>
+      </w:r>
+      <w:proofErr w:type="spellEnd"/>
+      <w:r>
+        <w:rPr>
+          <w:sz w:val="24"/>
+        </w:rPr>
+        <w:t>:", max)</w:t>
+      </w:r>
+    </w:p>
+    <w:p>
+      <w:pPr>
+        <w:spacing w:line="240" w:lineRule="auto"/>
+        <w:rPr>
+          <w:sz w:val="24"/>
+        </w:rPr>
+      </w:pPr>
+      <w:proofErr w:type="gramStart"/>
+      <w:r>
+        <w:rPr>
+          <w:sz w:val="24"/>
+        </w:rPr>
+        <w:t>print(</w:t>
+      </w:r>
+      <w:proofErr w:type="gramEnd"/>
+      <w:r>
+        <w:rPr>
+          <w:sz w:val="24"/>
+        </w:rPr>
+        <w:t xml:space="preserve">"Closest value to scalar in array:", </w:t>
+      </w:r>
+      <w:proofErr w:type="spellStart"/>
+      <w:r>
+        <w:rPr>
+          <w:sz w:val="24"/>
+        </w:rPr>
+        <w:t>closestToScalar</w:t>
+      </w:r>
+      <w:proofErr w:type="spellEnd"/>
+      <w:r>
+        <w:rPr>
+          <w:sz w:val="24"/>
+        </w:rPr>
+        <w:t>(a, value))</w:t>
+      </w:r>
+    </w:p>
     <w:sectPr>
-      <w:headerReference w:type="default" r:id="rId32"/>
+      <w:headerReference w:type="default" r:id="rId33"/>
       <w:pgSz w:w="11906" w:h="16838"/>
       <w:pgMar w:top="1440" w:right="1440" w:bottom="1440" w:left="1440" w:header="708" w:footer="708" w:gutter="0"/>
       <w:cols w:space="708"/>

--- a/Class 12/Practical List.docx
+++ b/Class 12/Practical List.docx
@@ -12603,21 +12603,7 @@
           <w:sz w:val="24"/>
         </w:rPr>
         <w:lastRenderedPageBreak/>
-        <w:t>Q</w:t>
-      </w:r>
-      <w:r>
-        <w:rPr>
-          <w:b/>
-          <w:sz w:val="24"/>
-        </w:rPr>
-        <w:t>9</w:t>
-      </w:r>
-      <w:r>
-        <w:rPr>
-          <w:b/>
-          <w:sz w:val="24"/>
-        </w:rPr>
-        <w:t xml:space="preserve"> </w:t>
+        <w:t xml:space="preserve">Q9 </w:t>
       </w:r>
       <w:r>
         <w:rPr>
@@ -12904,6 +12890,1183 @@
         </w:rPr>
         <w:t>(a))</w:t>
       </w:r>
+    </w:p>
+    <w:p>
+      <w:pPr>
+        <w:spacing w:line="240" w:lineRule="auto"/>
+        <w:rPr>
+          <w:sz w:val="24"/>
+        </w:rPr>
+      </w:pPr>
+      <w:proofErr w:type="gramStart"/>
+      <w:r>
+        <w:rPr>
+          <w:sz w:val="24"/>
+        </w:rPr>
+        <w:t>print(</w:t>
+      </w:r>
+      <w:proofErr w:type="gramEnd"/>
+      <w:r>
+        <w:rPr>
+          <w:sz w:val="24"/>
+        </w:rPr>
+        <w:t xml:space="preserve">"Minimum value:", </w:t>
+      </w:r>
+      <w:proofErr w:type="spellStart"/>
+      <w:r>
+        <w:rPr>
+          <w:sz w:val="24"/>
+        </w:rPr>
+        <w:t>np.min</w:t>
+      </w:r>
+      <w:proofErr w:type="spellEnd"/>
+      <w:r>
+        <w:rPr>
+          <w:sz w:val="24"/>
+        </w:rPr>
+        <w:t>(a))</w:t>
+      </w:r>
+    </w:p>
+    <w:p>
+      <w:pPr>
+        <w:spacing w:line="240" w:lineRule="auto"/>
+        <w:rPr>
+          <w:sz w:val="24"/>
+        </w:rPr>
+      </w:pPr>
+      <w:r>
+        <w:rPr>
+          <w:sz w:val="24"/>
+        </w:rPr>
+        <w:t xml:space="preserve">for </w:t>
+      </w:r>
+      <w:proofErr w:type="spellStart"/>
+      <w:r>
+        <w:rPr>
+          <w:sz w:val="24"/>
+        </w:rPr>
+        <w:t>i</w:t>
+      </w:r>
+      <w:proofErr w:type="spellEnd"/>
+      <w:r>
+        <w:rPr>
+          <w:sz w:val="24"/>
+        </w:rPr>
+        <w:t xml:space="preserve"> in a:</w:t>
+      </w:r>
+    </w:p>
+    <w:p>
+      <w:pPr>
+        <w:spacing w:line="240" w:lineRule="auto"/>
+        <w:rPr>
+          <w:sz w:val="24"/>
+        </w:rPr>
+      </w:pPr>
+      <w:r>
+        <w:rPr>
+          <w:sz w:val="24"/>
+        </w:rPr>
+        <w:t xml:space="preserve">    if </w:t>
+      </w:r>
+      <w:proofErr w:type="spellStart"/>
+      <w:proofErr w:type="gramStart"/>
+      <w:r>
+        <w:rPr>
+          <w:sz w:val="24"/>
+        </w:rPr>
+        <w:t>np.bincount</w:t>
+      </w:r>
+      <w:proofErr w:type="spellEnd"/>
+      <w:proofErr w:type="gramEnd"/>
+      <w:r>
+        <w:rPr>
+          <w:sz w:val="24"/>
+        </w:rPr>
+        <w:t>(</w:t>
+      </w:r>
+      <w:proofErr w:type="spellStart"/>
+      <w:r>
+        <w:rPr>
+          <w:sz w:val="24"/>
+        </w:rPr>
+        <w:t>i</w:t>
+      </w:r>
+      <w:proofErr w:type="spellEnd"/>
+      <w:r>
+        <w:rPr>
+          <w:sz w:val="24"/>
+        </w:rPr>
+        <w:t>).argmax()&gt;max:</w:t>
+      </w:r>
+    </w:p>
+    <w:p>
+      <w:pPr>
+        <w:spacing w:line="240" w:lineRule="auto"/>
+        <w:rPr>
+          <w:sz w:val="24"/>
+        </w:rPr>
+      </w:pPr>
+      <w:r>
+        <w:rPr>
+          <w:sz w:val="24"/>
+        </w:rPr>
+        <w:t xml:space="preserve">        max = </w:t>
+      </w:r>
+      <w:proofErr w:type="spellStart"/>
+      <w:proofErr w:type="gramStart"/>
+      <w:r>
+        <w:rPr>
+          <w:sz w:val="24"/>
+        </w:rPr>
+        <w:t>np.bincount</w:t>
+      </w:r>
+      <w:proofErr w:type="spellEnd"/>
+      <w:proofErr w:type="gramEnd"/>
+      <w:r>
+        <w:rPr>
+          <w:sz w:val="24"/>
+        </w:rPr>
+        <w:t>(</w:t>
+      </w:r>
+      <w:proofErr w:type="spellStart"/>
+      <w:r>
+        <w:rPr>
+          <w:sz w:val="24"/>
+        </w:rPr>
+        <w:t>i</w:t>
+      </w:r>
+      <w:proofErr w:type="spellEnd"/>
+      <w:r>
+        <w:rPr>
+          <w:sz w:val="24"/>
+        </w:rPr>
+        <w:t>).argmax()</w:t>
+      </w:r>
+    </w:p>
+    <w:p>
+      <w:pPr>
+        <w:spacing w:line="240" w:lineRule="auto"/>
+        <w:rPr>
+          <w:sz w:val="24"/>
+        </w:rPr>
+      </w:pPr>
+      <w:r>
+        <w:rPr>
+          <w:sz w:val="24"/>
+        </w:rPr>
+        <w:t xml:space="preserve">value = </w:t>
+      </w:r>
+      <w:proofErr w:type="gramStart"/>
+      <w:r>
+        <w:rPr>
+          <w:sz w:val="24"/>
+        </w:rPr>
+        <w:t>int(</w:t>
+      </w:r>
+      <w:proofErr w:type="gramEnd"/>
+      <w:r>
+        <w:rPr>
+          <w:sz w:val="24"/>
+        </w:rPr>
+        <w:t>input("Enter scalar value: "))</w:t>
+      </w:r>
+    </w:p>
+    <w:p>
+      <w:pPr>
+        <w:spacing w:line="240" w:lineRule="auto"/>
+        <w:rPr>
+          <w:sz w:val="24"/>
+        </w:rPr>
+      </w:pPr>
+      <w:r>
+        <w:rPr>
+          <w:sz w:val="24"/>
+        </w:rPr>
+        <w:t xml:space="preserve">def </w:t>
+      </w:r>
+      <w:proofErr w:type="spellStart"/>
+      <w:proofErr w:type="gramStart"/>
+      <w:r>
+        <w:rPr>
+          <w:sz w:val="24"/>
+        </w:rPr>
+        <w:t>closestToScalar</w:t>
+      </w:r>
+      <w:proofErr w:type="spellEnd"/>
+      <w:r>
+        <w:rPr>
+          <w:sz w:val="24"/>
+        </w:rPr>
+        <w:t>(</w:t>
+      </w:r>
+      <w:proofErr w:type="gramEnd"/>
+      <w:r>
+        <w:rPr>
+          <w:sz w:val="24"/>
+        </w:rPr>
+        <w:t>array, value):</w:t>
+      </w:r>
+    </w:p>
+    <w:p>
+      <w:pPr>
+        <w:spacing w:line="240" w:lineRule="auto"/>
+        <w:rPr>
+          <w:sz w:val="24"/>
+        </w:rPr>
+      </w:pPr>
+      <w:r>
+        <w:rPr>
+          <w:sz w:val="24"/>
+        </w:rPr>
+        <w:t xml:space="preserve">    </w:t>
+      </w:r>
+      <w:proofErr w:type="spellStart"/>
+      <w:r>
+        <w:rPr>
+          <w:sz w:val="24"/>
+        </w:rPr>
+        <w:t>i</w:t>
+      </w:r>
+      <w:proofErr w:type="spellEnd"/>
+      <w:r>
+        <w:rPr>
+          <w:sz w:val="24"/>
+        </w:rPr>
+        <w:t xml:space="preserve"> = </w:t>
+      </w:r>
+      <w:proofErr w:type="spellStart"/>
+      <w:proofErr w:type="gramStart"/>
+      <w:r>
+        <w:rPr>
+          <w:sz w:val="24"/>
+        </w:rPr>
+        <w:t>np.abs</w:t>
+      </w:r>
+      <w:proofErr w:type="spellEnd"/>
+      <w:r>
+        <w:rPr>
+          <w:sz w:val="24"/>
+        </w:rPr>
+        <w:t>(</w:t>
+      </w:r>
+      <w:proofErr w:type="gramEnd"/>
+      <w:r>
+        <w:rPr>
+          <w:sz w:val="24"/>
+        </w:rPr>
+        <w:t>array - value).</w:t>
+      </w:r>
+      <w:proofErr w:type="spellStart"/>
+      <w:r>
+        <w:rPr>
+          <w:sz w:val="24"/>
+        </w:rPr>
+        <w:t>argmin</w:t>
+      </w:r>
+      <w:proofErr w:type="spellEnd"/>
+      <w:r>
+        <w:rPr>
+          <w:sz w:val="24"/>
+        </w:rPr>
+        <w:t>()</w:t>
+      </w:r>
+    </w:p>
+    <w:p>
+      <w:pPr>
+        <w:spacing w:line="240" w:lineRule="auto"/>
+        <w:rPr>
+          <w:sz w:val="24"/>
+        </w:rPr>
+      </w:pPr>
+      <w:r>
+        <w:rPr>
+          <w:sz w:val="24"/>
+        </w:rPr>
+        <w:t xml:space="preserve">    return </w:t>
+      </w:r>
+      <w:proofErr w:type="spellStart"/>
+      <w:proofErr w:type="gramStart"/>
+      <w:r>
+        <w:rPr>
+          <w:sz w:val="24"/>
+        </w:rPr>
+        <w:t>a.flat</w:t>
+      </w:r>
+      <w:proofErr w:type="spellEnd"/>
+      <w:proofErr w:type="gramEnd"/>
+      <w:r>
+        <w:rPr>
+          <w:sz w:val="24"/>
+        </w:rPr>
+        <w:t>[</w:t>
+      </w:r>
+      <w:proofErr w:type="spellStart"/>
+      <w:r>
+        <w:rPr>
+          <w:sz w:val="24"/>
+        </w:rPr>
+        <w:t>i</w:t>
+      </w:r>
+      <w:proofErr w:type="spellEnd"/>
+      <w:r>
+        <w:rPr>
+          <w:sz w:val="24"/>
+        </w:rPr>
+        <w:t xml:space="preserve">]       </w:t>
+      </w:r>
+    </w:p>
+    <w:p>
+      <w:pPr>
+        <w:spacing w:line="240" w:lineRule="auto"/>
+        <w:rPr>
+          <w:sz w:val="24"/>
+        </w:rPr>
+      </w:pPr>
+      <w:proofErr w:type="gramStart"/>
+      <w:r>
+        <w:rPr>
+          <w:sz w:val="24"/>
+        </w:rPr>
+        <w:t>print(</w:t>
+      </w:r>
+      <w:proofErr w:type="gramEnd"/>
+      <w:r>
+        <w:rPr>
+          <w:sz w:val="24"/>
+        </w:rPr>
+        <w:t xml:space="preserve">"Most frequently </w:t>
+      </w:r>
+      <w:proofErr w:type="spellStart"/>
+      <w:r>
+        <w:rPr>
+          <w:sz w:val="24"/>
+        </w:rPr>
+        <w:t>occuring</w:t>
+      </w:r>
+      <w:proofErr w:type="spellEnd"/>
+      <w:r>
+        <w:rPr>
+          <w:sz w:val="24"/>
+        </w:rPr>
+        <w:t>:", max)</w:t>
+      </w:r>
+    </w:p>
+    <w:p>
+      <w:pPr>
+        <w:spacing w:line="240" w:lineRule="auto"/>
+        <w:rPr>
+          <w:sz w:val="24"/>
+        </w:rPr>
+      </w:pPr>
+      <w:proofErr w:type="gramStart"/>
+      <w:r>
+        <w:rPr>
+          <w:sz w:val="24"/>
+        </w:rPr>
+        <w:t>print(</w:t>
+      </w:r>
+      <w:proofErr w:type="gramEnd"/>
+      <w:r>
+        <w:rPr>
+          <w:sz w:val="24"/>
+        </w:rPr>
+        <w:t xml:space="preserve">"Closest value to scalar in array:", </w:t>
+      </w:r>
+      <w:proofErr w:type="spellStart"/>
+      <w:r>
+        <w:rPr>
+          <w:sz w:val="24"/>
+        </w:rPr>
+        <w:t>closestToScalar</w:t>
+      </w:r>
+      <w:proofErr w:type="spellEnd"/>
+      <w:r>
+        <w:rPr>
+          <w:sz w:val="24"/>
+        </w:rPr>
+        <w:t>(a, value))</w:t>
+      </w:r>
+    </w:p>
+    <w:p>
+      <w:pPr>
+        <w:spacing w:line="240" w:lineRule="auto"/>
+        <w:rPr>
+          <w:sz w:val="24"/>
+        </w:rPr>
+      </w:pPr>
+    </w:p>
+    <w:p>
+      <w:pPr>
+        <w:spacing w:line="240" w:lineRule="auto"/>
+        <w:rPr>
+          <w:sz w:val="24"/>
+        </w:rPr>
+      </w:pPr>
+    </w:p>
+    <w:p>
+      <w:pPr>
+        <w:spacing w:line="240" w:lineRule="auto"/>
+        <w:rPr>
+          <w:sz w:val="24"/>
+        </w:rPr>
+      </w:pPr>
+    </w:p>
+    <w:p>
+      <w:pPr>
+        <w:spacing w:line="240" w:lineRule="auto"/>
+        <w:rPr>
+          <w:sz w:val="24"/>
+        </w:rPr>
+      </w:pPr>
+    </w:p>
+    <w:p>
+      <w:pPr>
+        <w:spacing w:line="240" w:lineRule="auto"/>
+        <w:rPr>
+          <w:sz w:val="24"/>
+        </w:rPr>
+      </w:pPr>
+    </w:p>
+    <w:p>
+      <w:pPr>
+        <w:spacing w:line="240" w:lineRule="auto"/>
+        <w:rPr>
+          <w:sz w:val="24"/>
+        </w:rPr>
+      </w:pPr>
+    </w:p>
+    <w:p>
+      <w:pPr>
+        <w:spacing w:line="240" w:lineRule="auto"/>
+        <w:rPr>
+          <w:sz w:val="24"/>
+        </w:rPr>
+      </w:pPr>
+    </w:p>
+    <w:p>
+      <w:pPr>
+        <w:spacing w:line="240" w:lineRule="auto"/>
+        <w:rPr>
+          <w:sz w:val="24"/>
+        </w:rPr>
+      </w:pPr>
+    </w:p>
+    <w:p>
+      <w:pPr>
+        <w:spacing w:line="240" w:lineRule="auto"/>
+        <w:rPr>
+          <w:sz w:val="24"/>
+        </w:rPr>
+      </w:pPr>
+    </w:p>
+    <w:p>
+      <w:pPr>
+        <w:spacing w:line="240" w:lineRule="auto"/>
+        <w:rPr>
+          <w:sz w:val="24"/>
+        </w:rPr>
+      </w:pPr>
+    </w:p>
+    <w:p>
+      <w:pPr>
+        <w:spacing w:line="240" w:lineRule="auto"/>
+        <w:rPr>
+          <w:sz w:val="24"/>
+        </w:rPr>
+      </w:pPr>
+    </w:p>
+    <w:p>
+      <w:pPr>
+        <w:spacing w:line="240" w:lineRule="auto"/>
+        <w:rPr>
+          <w:sz w:val="24"/>
+        </w:rPr>
+      </w:pPr>
+    </w:p>
+    <w:p>
+      <w:pPr>
+        <w:spacing w:line="240" w:lineRule="auto"/>
+        <w:rPr>
+          <w:sz w:val="24"/>
+        </w:rPr>
+      </w:pPr>
+    </w:p>
+    <w:p>
+      <w:pPr>
+        <w:spacing w:line="240" w:lineRule="auto"/>
+        <w:rPr>
+          <w:sz w:val="24"/>
+        </w:rPr>
+      </w:pPr>
+    </w:p>
+    <w:p>
+      <w:pPr>
+        <w:spacing w:line="240" w:lineRule="auto"/>
+        <w:rPr>
+          <w:sz w:val="24"/>
+        </w:rPr>
+      </w:pPr>
+      <w:r>
+        <w:rPr>
+          <w:b/>
+          <w:sz w:val="24"/>
+        </w:rPr>
+        <w:lastRenderedPageBreak/>
+        <w:t>Q</w:t>
+      </w:r>
+      <w:r>
+        <w:rPr>
+          <w:b/>
+          <w:sz w:val="24"/>
+        </w:rPr>
+        <w:t>10</w:t>
+      </w:r>
+      <w:r>
+        <w:rPr>
+          <w:b/>
+          <w:sz w:val="24"/>
+        </w:rPr>
+        <w:t xml:space="preserve"> </w:t>
+      </w:r>
+      <w:proofErr w:type="spellStart"/>
+      <w:r>
+        <w:rPr>
+          <w:sz w:val="24"/>
+        </w:rPr>
+        <w:t>Tkinter</w:t>
+      </w:r>
+      <w:proofErr w:type="spellEnd"/>
+      <w:r>
+        <w:rPr>
+          <w:sz w:val="24"/>
+        </w:rPr>
+        <w:t xml:space="preserve"> Simple Interest Calculator</w:t>
+      </w:r>
+    </w:p>
+    <w:p>
+      <w:pPr>
+        <w:spacing w:line="240" w:lineRule="auto"/>
+        <w:rPr>
+          <w:b/>
+          <w:i/>
+          <w:sz w:val="24"/>
+        </w:rPr>
+      </w:pPr>
+      <w:r>
+        <w:rPr>
+          <w:noProof/>
+        </w:rPr>
+        <w:drawing>
+          <wp:anchor distT="0" distB="0" distL="114300" distR="114300" simplePos="0" relativeHeight="251685888" behindDoc="0" locked="0" layoutInCell="1" allowOverlap="1" wp14:anchorId="3DBFBC1A" wp14:editId="6CE4995F">
+            <wp:simplePos x="0" y="0"/>
+            <wp:positionH relativeFrom="column">
+              <wp:posOffset>3790950</wp:posOffset>
+            </wp:positionH>
+            <wp:positionV relativeFrom="paragraph">
+              <wp:posOffset>217170</wp:posOffset>
+            </wp:positionV>
+            <wp:extent cx="2533650" cy="1152525"/>
+            <wp:effectExtent l="0" t="0" r="0" b="9525"/>
+            <wp:wrapNone/>
+            <wp:docPr id="27" name="Picture 27"/>
+            <wp:cNvGraphicFramePr>
+              <a:graphicFrameLocks xmlns:a="http://schemas.openxmlformats.org/drawingml/2006/main" noChangeAspect="1"/>
+            </wp:cNvGraphicFramePr>
+            <a:graphic xmlns:a="http://schemas.openxmlformats.org/drawingml/2006/main">
+              <a:graphicData uri="http://schemas.openxmlformats.org/drawingml/2006/picture">
+                <pic:pic xmlns:pic="http://schemas.openxmlformats.org/drawingml/2006/picture">
+                  <pic:nvPicPr>
+                    <pic:cNvPr id="1" name=""/>
+                    <pic:cNvPicPr/>
+                  </pic:nvPicPr>
+                  <pic:blipFill>
+                    <a:blip r:embed="rId33">
+                      <a:extLst>
+                        <a:ext uri="{28A0092B-C50C-407E-A947-70E740481C1C}">
+                          <a14:useLocalDpi xmlns:a14="http://schemas.microsoft.com/office/drawing/2010/main" val="0"/>
+                        </a:ext>
+                      </a:extLst>
+                    </a:blip>
+                    <a:stretch>
+                      <a:fillRect/>
+                    </a:stretch>
+                  </pic:blipFill>
+                  <pic:spPr>
+                    <a:xfrm>
+                      <a:off x="0" y="0"/>
+                      <a:ext cx="2533650" cy="1152525"/>
+                    </a:xfrm>
+                    <a:prstGeom prst="rect">
+                      <a:avLst/>
+                    </a:prstGeom>
+                  </pic:spPr>
+                </pic:pic>
+              </a:graphicData>
+            </a:graphic>
+          </wp:anchor>
+        </w:drawing>
+      </w:r>
+      <w:r>
+        <w:rPr>
+          <w:b/>
+          <w:i/>
+          <w:sz w:val="24"/>
+        </w:rPr>
+        <w:t>Code</w:t>
+      </w:r>
+      <w:r>
+        <w:rPr>
+          <w:b/>
+          <w:i/>
+          <w:sz w:val="24"/>
+        </w:rPr>
+        <w:tab/>
+      </w:r>
+      <w:r>
+        <w:rPr>
+          <w:b/>
+          <w:i/>
+          <w:sz w:val="24"/>
+        </w:rPr>
+        <w:tab/>
+      </w:r>
+      <w:r>
+        <w:rPr>
+          <w:b/>
+          <w:i/>
+          <w:sz w:val="24"/>
+        </w:rPr>
+        <w:tab/>
+      </w:r>
+      <w:r>
+        <w:rPr>
+          <w:b/>
+          <w:i/>
+          <w:sz w:val="24"/>
+        </w:rPr>
+        <w:tab/>
+      </w:r>
+      <w:r>
+        <w:rPr>
+          <w:b/>
+          <w:i/>
+          <w:sz w:val="24"/>
+        </w:rPr>
+        <w:tab/>
+      </w:r>
+      <w:r>
+        <w:rPr>
+          <w:b/>
+          <w:i/>
+          <w:sz w:val="24"/>
+        </w:rPr>
+        <w:tab/>
+      </w:r>
+      <w:r>
+        <w:rPr>
+          <w:b/>
+          <w:i/>
+          <w:sz w:val="24"/>
+        </w:rPr>
+        <w:tab/>
+      </w:r>
+      <w:r>
+        <w:rPr>
+          <w:b/>
+          <w:i/>
+          <w:sz w:val="24"/>
+        </w:rPr>
+        <w:tab/>
+      </w:r>
+      <w:r>
+        <w:rPr>
+          <w:b/>
+          <w:i/>
+          <w:sz w:val="24"/>
+        </w:rPr>
+        <w:tab/>
+        <w:t>Output</w:t>
+      </w:r>
+    </w:p>
+    <w:p>
+      <w:pPr>
+        <w:spacing w:line="240" w:lineRule="auto"/>
+        <w:rPr>
+          <w:sz w:val="24"/>
+        </w:rPr>
+      </w:pPr>
+      <w:r>
+        <w:rPr>
+          <w:sz w:val="24"/>
+        </w:rPr>
+        <w:t xml:space="preserve">from </w:t>
+      </w:r>
+      <w:proofErr w:type="spellStart"/>
+      <w:r>
+        <w:rPr>
+          <w:sz w:val="24"/>
+        </w:rPr>
+        <w:t>tkinter</w:t>
+      </w:r>
+      <w:proofErr w:type="spellEnd"/>
+      <w:r>
+        <w:rPr>
+          <w:sz w:val="24"/>
+        </w:rPr>
+        <w:t xml:space="preserve"> import *</w:t>
+      </w:r>
+    </w:p>
+    <w:p>
+      <w:pPr>
+        <w:spacing w:line="240" w:lineRule="auto"/>
+        <w:rPr>
+          <w:sz w:val="24"/>
+        </w:rPr>
+      </w:pPr>
+      <w:r>
+        <w:rPr>
+          <w:sz w:val="24"/>
+        </w:rPr>
+        <w:t xml:space="preserve">from </w:t>
+      </w:r>
+      <w:proofErr w:type="spellStart"/>
+      <w:r>
+        <w:rPr>
+          <w:sz w:val="24"/>
+        </w:rPr>
+        <w:t>tkinter</w:t>
+      </w:r>
+      <w:proofErr w:type="spellEnd"/>
+      <w:r>
+        <w:rPr>
+          <w:sz w:val="24"/>
+        </w:rPr>
+        <w:t xml:space="preserve"> import </w:t>
+      </w:r>
+      <w:proofErr w:type="spellStart"/>
+      <w:r>
+        <w:rPr>
+          <w:sz w:val="24"/>
+        </w:rPr>
+        <w:t>messagebox</w:t>
+      </w:r>
+      <w:proofErr w:type="spellEnd"/>
+    </w:p>
+    <w:p>
+      <w:pPr>
+        <w:spacing w:line="240" w:lineRule="auto"/>
+        <w:rPr>
+          <w:sz w:val="24"/>
+        </w:rPr>
+      </w:pPr>
+      <w:r>
+        <w:rPr>
+          <w:sz w:val="24"/>
+        </w:rPr>
+        <w:t xml:space="preserve">root = </w:t>
+      </w:r>
+      <w:proofErr w:type="gramStart"/>
+      <w:r>
+        <w:rPr>
+          <w:sz w:val="24"/>
+        </w:rPr>
+        <w:t>Tk(</w:t>
+      </w:r>
+      <w:proofErr w:type="gramEnd"/>
+      <w:r>
+        <w:rPr>
+          <w:sz w:val="24"/>
+        </w:rPr>
+        <w:t>)</w:t>
+      </w:r>
+    </w:p>
+    <w:p>
+      <w:pPr>
+        <w:spacing w:line="240" w:lineRule="auto"/>
+        <w:rPr>
+          <w:sz w:val="24"/>
+        </w:rPr>
+      </w:pPr>
+      <w:r>
+        <w:rPr>
+          <w:noProof/>
+        </w:rPr>
+        <w:drawing>
+          <wp:anchor distT="0" distB="0" distL="114300" distR="114300" simplePos="0" relativeHeight="251686912" behindDoc="0" locked="0" layoutInCell="1" allowOverlap="1" wp14:anchorId="08B2161F" wp14:editId="69A1E160">
+            <wp:simplePos x="0" y="0"/>
+            <wp:positionH relativeFrom="column">
+              <wp:posOffset>4486275</wp:posOffset>
+            </wp:positionH>
+            <wp:positionV relativeFrom="paragraph">
+              <wp:posOffset>285750</wp:posOffset>
+            </wp:positionV>
+            <wp:extent cx="1838325" cy="1428750"/>
+            <wp:effectExtent l="0" t="0" r="9525" b="0"/>
+            <wp:wrapNone/>
+            <wp:docPr id="28" name="Picture 28"/>
+            <wp:cNvGraphicFramePr>
+              <a:graphicFrameLocks xmlns:a="http://schemas.openxmlformats.org/drawingml/2006/main" noChangeAspect="1"/>
+            </wp:cNvGraphicFramePr>
+            <a:graphic xmlns:a="http://schemas.openxmlformats.org/drawingml/2006/main">
+              <a:graphicData uri="http://schemas.openxmlformats.org/drawingml/2006/picture">
+                <pic:pic xmlns:pic="http://schemas.openxmlformats.org/drawingml/2006/picture">
+                  <pic:nvPicPr>
+                    <pic:cNvPr id="1" name=""/>
+                    <pic:cNvPicPr/>
+                  </pic:nvPicPr>
+                  <pic:blipFill>
+                    <a:blip r:embed="rId34">
+                      <a:extLst>
+                        <a:ext uri="{28A0092B-C50C-407E-A947-70E740481C1C}">
+                          <a14:useLocalDpi xmlns:a14="http://schemas.microsoft.com/office/drawing/2010/main" val="0"/>
+                        </a:ext>
+                      </a:extLst>
+                    </a:blip>
+                    <a:stretch>
+                      <a:fillRect/>
+                    </a:stretch>
+                  </pic:blipFill>
+                  <pic:spPr>
+                    <a:xfrm>
+                      <a:off x="0" y="0"/>
+                      <a:ext cx="1838325" cy="1428750"/>
+                    </a:xfrm>
+                    <a:prstGeom prst="rect">
+                      <a:avLst/>
+                    </a:prstGeom>
+                  </pic:spPr>
+                </pic:pic>
+              </a:graphicData>
+            </a:graphic>
+          </wp:anchor>
+        </w:drawing>
+      </w:r>
+      <w:proofErr w:type="spellStart"/>
+      <w:proofErr w:type="gramStart"/>
+      <w:r>
+        <w:rPr>
+          <w:sz w:val="24"/>
+        </w:rPr>
+        <w:t>root.title</w:t>
+      </w:r>
+      <w:proofErr w:type="spellEnd"/>
+      <w:proofErr w:type="gramEnd"/>
+      <w:r>
+        <w:rPr>
+          <w:sz w:val="24"/>
+        </w:rPr>
+        <w:t>("Simple Interest Calculator")</w:t>
+      </w:r>
+    </w:p>
+    <w:p>
+      <w:pPr>
+        <w:spacing w:line="240" w:lineRule="auto"/>
+        <w:rPr>
+          <w:sz w:val="24"/>
+        </w:rPr>
+      </w:pPr>
+      <w:r>
+        <w:rPr>
+          <w:sz w:val="24"/>
+        </w:rPr>
+        <w:t xml:space="preserve">P = </w:t>
+      </w:r>
+      <w:proofErr w:type="spellStart"/>
+      <w:proofErr w:type="gramStart"/>
+      <w:r>
+        <w:rPr>
+          <w:sz w:val="24"/>
+        </w:rPr>
+        <w:t>IntVar</w:t>
+      </w:r>
+      <w:proofErr w:type="spellEnd"/>
+      <w:r>
+        <w:rPr>
+          <w:sz w:val="24"/>
+        </w:rPr>
+        <w:t>(</w:t>
+      </w:r>
+      <w:proofErr w:type="gramEnd"/>
+      <w:r>
+        <w:rPr>
+          <w:sz w:val="24"/>
+        </w:rPr>
+        <w:t>)</w:t>
+      </w:r>
+    </w:p>
+    <w:p>
+      <w:pPr>
+        <w:spacing w:line="240" w:lineRule="auto"/>
+        <w:rPr>
+          <w:sz w:val="24"/>
+        </w:rPr>
+      </w:pPr>
+      <w:r>
+        <w:rPr>
+          <w:sz w:val="24"/>
+        </w:rPr>
+        <w:t xml:space="preserve">R = </w:t>
+      </w:r>
+      <w:proofErr w:type="spellStart"/>
+      <w:proofErr w:type="gramStart"/>
+      <w:r>
+        <w:rPr>
+          <w:sz w:val="24"/>
+        </w:rPr>
+        <w:t>IntVar</w:t>
+      </w:r>
+      <w:proofErr w:type="spellEnd"/>
+      <w:r>
+        <w:rPr>
+          <w:sz w:val="24"/>
+        </w:rPr>
+        <w:t>(</w:t>
+      </w:r>
+      <w:proofErr w:type="gramEnd"/>
+      <w:r>
+        <w:rPr>
+          <w:sz w:val="24"/>
+        </w:rPr>
+        <w:t>)</w:t>
+      </w:r>
+    </w:p>
+    <w:p>
+      <w:pPr>
+        <w:spacing w:line="240" w:lineRule="auto"/>
+        <w:rPr>
+          <w:sz w:val="24"/>
+        </w:rPr>
+      </w:pPr>
+      <w:r>
+        <w:rPr>
+          <w:sz w:val="24"/>
+        </w:rPr>
+        <w:t xml:space="preserve">T = </w:t>
+      </w:r>
+      <w:proofErr w:type="spellStart"/>
+      <w:proofErr w:type="gramStart"/>
+      <w:r>
+        <w:rPr>
+          <w:sz w:val="24"/>
+        </w:rPr>
+        <w:t>IntVar</w:t>
+      </w:r>
+      <w:proofErr w:type="spellEnd"/>
+      <w:r>
+        <w:rPr>
+          <w:sz w:val="24"/>
+        </w:rPr>
+        <w:t>(</w:t>
+      </w:r>
+      <w:proofErr w:type="gramEnd"/>
+      <w:r>
+        <w:rPr>
+          <w:sz w:val="24"/>
+        </w:rPr>
+        <w:t>)</w:t>
+      </w:r>
+    </w:p>
+    <w:p>
+      <w:pPr>
+        <w:spacing w:line="240" w:lineRule="auto"/>
+        <w:rPr>
+          <w:sz w:val="24"/>
+        </w:rPr>
+      </w:pPr>
+      <w:proofErr w:type="gramStart"/>
+      <w:r>
+        <w:rPr>
+          <w:sz w:val="24"/>
+        </w:rPr>
+        <w:t>Label(</w:t>
+      </w:r>
+      <w:proofErr w:type="gramEnd"/>
+      <w:r>
+        <w:rPr>
+          <w:sz w:val="24"/>
+        </w:rPr>
+        <w:t>root, text="Enter Principal Amount: ").grid(column=0, row=0)</w:t>
+      </w:r>
+    </w:p>
+    <w:p>
+      <w:pPr>
+        <w:spacing w:line="240" w:lineRule="auto"/>
+        <w:rPr>
+          <w:sz w:val="24"/>
+        </w:rPr>
+      </w:pPr>
+      <w:proofErr w:type="gramStart"/>
+      <w:r>
+        <w:rPr>
+          <w:sz w:val="24"/>
+        </w:rPr>
+        <w:t>Entry(</w:t>
+      </w:r>
+      <w:proofErr w:type="gramEnd"/>
+      <w:r>
+        <w:rPr>
+          <w:sz w:val="24"/>
+        </w:rPr>
+        <w:t xml:space="preserve">root, width=20, </w:t>
+      </w:r>
+      <w:proofErr w:type="spellStart"/>
+      <w:r>
+        <w:rPr>
+          <w:sz w:val="24"/>
+        </w:rPr>
+        <w:t>textvariable</w:t>
+      </w:r>
+      <w:proofErr w:type="spellEnd"/>
+      <w:r>
+        <w:rPr>
+          <w:sz w:val="24"/>
+        </w:rPr>
+        <w:t>=P).grid(column=2, row=0)</w:t>
+      </w:r>
+    </w:p>
+    <w:p>
+      <w:pPr>
+        <w:spacing w:line="240" w:lineRule="auto"/>
+        <w:rPr>
+          <w:sz w:val="24"/>
+        </w:rPr>
+      </w:pPr>
+      <w:proofErr w:type="gramStart"/>
+      <w:r>
+        <w:rPr>
+          <w:sz w:val="24"/>
+        </w:rPr>
+        <w:t>Label(</w:t>
+      </w:r>
+      <w:proofErr w:type="gramEnd"/>
+      <w:r>
+        <w:rPr>
+          <w:sz w:val="24"/>
+        </w:rPr>
+        <w:t>root, text="Enter Rate of Investment: ").grid(column=0, row=1)</w:t>
+      </w:r>
+    </w:p>
+    <w:p>
+      <w:pPr>
+        <w:spacing w:line="240" w:lineRule="auto"/>
+        <w:rPr>
+          <w:sz w:val="24"/>
+        </w:rPr>
+      </w:pPr>
+      <w:proofErr w:type="gramStart"/>
+      <w:r>
+        <w:rPr>
+          <w:sz w:val="24"/>
+        </w:rPr>
+        <w:t>Entry(</w:t>
+      </w:r>
+      <w:proofErr w:type="gramEnd"/>
+      <w:r>
+        <w:rPr>
+          <w:sz w:val="24"/>
+        </w:rPr>
+        <w:t xml:space="preserve">root, width=20, </w:t>
+      </w:r>
+      <w:proofErr w:type="spellStart"/>
+      <w:r>
+        <w:rPr>
+          <w:sz w:val="24"/>
+        </w:rPr>
+        <w:t>textvariable</w:t>
+      </w:r>
+      <w:proofErr w:type="spellEnd"/>
+      <w:r>
+        <w:rPr>
+          <w:sz w:val="24"/>
+        </w:rPr>
+        <w:t>=R).grid(column=2, row=1)</w:t>
+      </w:r>
+    </w:p>
+    <w:p>
+      <w:pPr>
+        <w:spacing w:line="240" w:lineRule="auto"/>
+        <w:rPr>
+          <w:sz w:val="24"/>
+        </w:rPr>
+      </w:pPr>
+      <w:proofErr w:type="gramStart"/>
+      <w:r>
+        <w:rPr>
+          <w:sz w:val="24"/>
+        </w:rPr>
+        <w:t>Label(</w:t>
+      </w:r>
+      <w:proofErr w:type="gramEnd"/>
+      <w:r>
+        <w:rPr>
+          <w:sz w:val="24"/>
+        </w:rPr>
+        <w:t>root, text="Enter Time Period: ").grid(column=0, row=2)</w:t>
+      </w:r>
+    </w:p>
+    <w:p>
+      <w:pPr>
+        <w:spacing w:line="240" w:lineRule="auto"/>
+        <w:rPr>
+          <w:sz w:val="24"/>
+        </w:rPr>
+      </w:pPr>
+      <w:proofErr w:type="gramStart"/>
+      <w:r>
+        <w:rPr>
+          <w:sz w:val="24"/>
+        </w:rPr>
+        <w:t>Entry(</w:t>
+      </w:r>
+      <w:proofErr w:type="gramEnd"/>
+      <w:r>
+        <w:rPr>
+          <w:sz w:val="24"/>
+        </w:rPr>
+        <w:t xml:space="preserve">root, width=20, </w:t>
+      </w:r>
+      <w:proofErr w:type="spellStart"/>
+      <w:r>
+        <w:rPr>
+          <w:sz w:val="24"/>
+        </w:rPr>
+        <w:t>textvariable</w:t>
+      </w:r>
+      <w:proofErr w:type="spellEnd"/>
+      <w:r>
+        <w:rPr>
+          <w:sz w:val="24"/>
+        </w:rPr>
+        <w:t>=T).grid(column=2, row=2)</w:t>
+      </w:r>
+    </w:p>
+    <w:p>
+      <w:pPr>
+        <w:spacing w:line="240" w:lineRule="auto"/>
+        <w:rPr>
+          <w:sz w:val="24"/>
+        </w:rPr>
+      </w:pPr>
+      <w:r>
+        <w:rPr>
+          <w:sz w:val="24"/>
+        </w:rPr>
+        <w:t xml:space="preserve">def </w:t>
+      </w:r>
+      <w:proofErr w:type="gramStart"/>
+      <w:r>
+        <w:rPr>
+          <w:sz w:val="24"/>
+        </w:rPr>
+        <w:t>clicked(</w:t>
+      </w:r>
+      <w:proofErr w:type="gramEnd"/>
+      <w:r>
+        <w:rPr>
+          <w:sz w:val="24"/>
+        </w:rPr>
+        <w:t>):</w:t>
+      </w:r>
       <w:bookmarkStart w:id="0" w:name="_GoBack"/>
       <w:bookmarkEnd w:id="0"/>
     </w:p>
@@ -12914,199 +14077,91 @@
           <w:sz w:val="24"/>
         </w:rPr>
       </w:pPr>
-      <w:proofErr w:type="gramStart"/>
-      <w:r>
-        <w:rPr>
-          <w:sz w:val="24"/>
-        </w:rPr>
-        <w:t>print(</w:t>
-      </w:r>
-      <w:proofErr w:type="gramEnd"/>
-      <w:r>
-        <w:rPr>
-          <w:sz w:val="24"/>
-        </w:rPr>
-        <w:t xml:space="preserve">"Minimum value:", </w:t>
-      </w:r>
-      <w:proofErr w:type="spellStart"/>
-      <w:r>
-        <w:rPr>
-          <w:sz w:val="24"/>
-        </w:rPr>
-        <w:t>np.min</w:t>
-      </w:r>
-      <w:proofErr w:type="spellEnd"/>
-      <w:r>
-        <w:rPr>
-          <w:sz w:val="24"/>
-        </w:rPr>
-        <w:t>(a))</w:t>
-      </w:r>
-    </w:p>
-    <w:p>
-      <w:pPr>
-        <w:spacing w:line="240" w:lineRule="auto"/>
-        <w:rPr>
-          <w:sz w:val="24"/>
-        </w:rPr>
-      </w:pPr>
-      <w:r>
-        <w:rPr>
-          <w:sz w:val="24"/>
-        </w:rPr>
-        <w:t xml:space="preserve">for </w:t>
-      </w:r>
-      <w:proofErr w:type="spellStart"/>
-      <w:r>
-        <w:rPr>
-          <w:sz w:val="24"/>
-        </w:rPr>
-        <w:t>i</w:t>
-      </w:r>
-      <w:proofErr w:type="spellEnd"/>
-      <w:r>
-        <w:rPr>
-          <w:sz w:val="24"/>
-        </w:rPr>
-        <w:t xml:space="preserve"> in a:</w:t>
-      </w:r>
-    </w:p>
-    <w:p>
-      <w:pPr>
-        <w:spacing w:line="240" w:lineRule="auto"/>
-        <w:rPr>
-          <w:sz w:val="24"/>
-        </w:rPr>
-      </w:pPr>
-      <w:r>
-        <w:rPr>
-          <w:sz w:val="24"/>
-        </w:rPr>
-        <w:t xml:space="preserve">    if </w:t>
-      </w:r>
-      <w:proofErr w:type="spellStart"/>
-      <w:proofErr w:type="gramStart"/>
-      <w:r>
-        <w:rPr>
-          <w:sz w:val="24"/>
-        </w:rPr>
-        <w:t>np.bincount</w:t>
-      </w:r>
-      <w:proofErr w:type="spellEnd"/>
-      <w:proofErr w:type="gramEnd"/>
+      <w:r>
+        <w:rPr>
+          <w:sz w:val="24"/>
+        </w:rPr>
+        <w:t xml:space="preserve">    p = </w:t>
+      </w:r>
+      <w:proofErr w:type="spellStart"/>
+      <w:proofErr w:type="gramStart"/>
+      <w:r>
+        <w:rPr>
+          <w:sz w:val="24"/>
+        </w:rPr>
+        <w:t>P.get</w:t>
+      </w:r>
+      <w:proofErr w:type="spellEnd"/>
       <w:r>
         <w:rPr>
           <w:sz w:val="24"/>
         </w:rPr>
         <w:t>(</w:t>
       </w:r>
-      <w:proofErr w:type="spellStart"/>
-      <w:r>
-        <w:rPr>
-          <w:sz w:val="24"/>
-        </w:rPr>
-        <w:t>i</w:t>
-      </w:r>
-      <w:proofErr w:type="spellEnd"/>
-      <w:r>
-        <w:rPr>
-          <w:sz w:val="24"/>
-        </w:rPr>
-        <w:t>).argmax()&gt;max:</w:t>
-      </w:r>
-    </w:p>
-    <w:p>
-      <w:pPr>
-        <w:spacing w:line="240" w:lineRule="auto"/>
-        <w:rPr>
-          <w:sz w:val="24"/>
-        </w:rPr>
-      </w:pPr>
-      <w:r>
-        <w:rPr>
-          <w:sz w:val="24"/>
-        </w:rPr>
-        <w:t xml:space="preserve">        max = </w:t>
-      </w:r>
-      <w:proofErr w:type="spellStart"/>
-      <w:proofErr w:type="gramStart"/>
-      <w:r>
-        <w:rPr>
-          <w:sz w:val="24"/>
-        </w:rPr>
-        <w:t>np.bincount</w:t>
-      </w:r>
-      <w:proofErr w:type="spellEnd"/>
-      <w:proofErr w:type="gramEnd"/>
+      <w:proofErr w:type="gramEnd"/>
+      <w:r>
+        <w:rPr>
+          <w:sz w:val="24"/>
+        </w:rPr>
+        <w:t>)</w:t>
+      </w:r>
+    </w:p>
+    <w:p>
+      <w:pPr>
+        <w:spacing w:line="240" w:lineRule="auto"/>
+        <w:rPr>
+          <w:sz w:val="24"/>
+        </w:rPr>
+      </w:pPr>
+      <w:r>
+        <w:rPr>
+          <w:sz w:val="24"/>
+        </w:rPr>
+        <w:t xml:space="preserve">    r = </w:t>
+      </w:r>
+      <w:proofErr w:type="spellStart"/>
+      <w:proofErr w:type="gramStart"/>
+      <w:r>
+        <w:rPr>
+          <w:sz w:val="24"/>
+        </w:rPr>
+        <w:t>R.get</w:t>
+      </w:r>
+      <w:proofErr w:type="spellEnd"/>
       <w:r>
         <w:rPr>
           <w:sz w:val="24"/>
         </w:rPr>
         <w:t>(</w:t>
       </w:r>
-      <w:proofErr w:type="spellStart"/>
-      <w:r>
-        <w:rPr>
-          <w:sz w:val="24"/>
-        </w:rPr>
-        <w:t>i</w:t>
-      </w:r>
-      <w:proofErr w:type="spellEnd"/>
-      <w:r>
-        <w:rPr>
-          <w:sz w:val="24"/>
-        </w:rPr>
-        <w:t>).argmax()</w:t>
-      </w:r>
-    </w:p>
-    <w:p>
-      <w:pPr>
-        <w:spacing w:line="240" w:lineRule="auto"/>
-        <w:rPr>
-          <w:sz w:val="24"/>
-        </w:rPr>
-      </w:pPr>
-      <w:r>
-        <w:rPr>
-          <w:sz w:val="24"/>
-        </w:rPr>
-        <w:t xml:space="preserve">value = </w:t>
-      </w:r>
-      <w:proofErr w:type="gramStart"/>
-      <w:r>
-        <w:rPr>
-          <w:sz w:val="24"/>
-        </w:rPr>
-        <w:t>int(</w:t>
-      </w:r>
-      <w:proofErr w:type="gramEnd"/>
-      <w:r>
-        <w:rPr>
-          <w:sz w:val="24"/>
-        </w:rPr>
-        <w:t>input("Enter scalar value: "))</w:t>
-      </w:r>
-    </w:p>
-    <w:p>
-      <w:pPr>
-        <w:spacing w:line="240" w:lineRule="auto"/>
-        <w:rPr>
-          <w:sz w:val="24"/>
-        </w:rPr>
-      </w:pPr>
-      <w:r>
-        <w:rPr>
-          <w:sz w:val="24"/>
-        </w:rPr>
-        <w:t xml:space="preserve">def </w:t>
-      </w:r>
-      <w:proofErr w:type="spellStart"/>
-      <w:proofErr w:type="gramStart"/>
-      <w:r>
-        <w:rPr>
-          <w:sz w:val="24"/>
-        </w:rPr>
-        <w:t>closestToScalar</w:t>
+      <w:proofErr w:type="gramEnd"/>
+      <w:r>
+        <w:rPr>
+          <w:sz w:val="24"/>
+        </w:rPr>
+        <w:t>)</w:t>
+      </w:r>
+    </w:p>
+    <w:p>
+      <w:pPr>
+        <w:spacing w:line="240" w:lineRule="auto"/>
+        <w:rPr>
+          <w:sz w:val="24"/>
+        </w:rPr>
+      </w:pPr>
+      <w:r>
+        <w:rPr>
+          <w:sz w:val="24"/>
+        </w:rPr>
+        <w:t xml:space="preserve">    t = </w:t>
+      </w:r>
+      <w:proofErr w:type="spellStart"/>
+      <w:proofErr w:type="gramStart"/>
+      <w:r>
+        <w:rPr>
+          <w:sz w:val="24"/>
+        </w:rPr>
+        <w:t>T.get</w:t>
       </w:r>
       <w:proofErr w:type="spellEnd"/>
       <w:r>
@@ -13120,7 +14175,7 @@
         <w:rPr>
           <w:sz w:val="24"/>
         </w:rPr>
-        <w:t>array, value):</w:t>
+        <w:t>)</w:t>
       </w:r>
     </w:p>
     <w:p>
@@ -13141,45 +14196,135 @@
         <w:rPr>
           <w:sz w:val="24"/>
         </w:rPr>
-        <w:t>i</w:t>
-      </w:r>
-      <w:proofErr w:type="spellEnd"/>
-      <w:r>
-        <w:rPr>
-          <w:sz w:val="24"/>
-        </w:rPr>
-        <w:t xml:space="preserve"> = </w:t>
-      </w:r>
-      <w:proofErr w:type="spellStart"/>
-      <w:proofErr w:type="gramStart"/>
-      <w:r>
-        <w:rPr>
-          <w:sz w:val="24"/>
-        </w:rPr>
-        <w:t>np.abs</w:t>
-      </w:r>
-      <w:proofErr w:type="spellEnd"/>
-      <w:r>
-        <w:rPr>
-          <w:sz w:val="24"/>
-        </w:rPr>
-        <w:t>(</w:t>
-      </w:r>
-      <w:proofErr w:type="gramEnd"/>
-      <w:r>
-        <w:rPr>
-          <w:sz w:val="24"/>
-        </w:rPr>
-        <w:t>array - value).</w:t>
-      </w:r>
-      <w:proofErr w:type="spellStart"/>
-      <w:r>
-        <w:rPr>
-          <w:sz w:val="24"/>
-        </w:rPr>
-        <w:t>argmin</w:t>
-      </w:r>
-      <w:proofErr w:type="spellEnd"/>
+        <w:t>si</w:t>
+      </w:r>
+      <w:proofErr w:type="spellEnd"/>
+      <w:r>
+        <w:rPr>
+          <w:sz w:val="24"/>
+        </w:rPr>
+        <w:t xml:space="preserve"> = (p*r*t)/100</w:t>
+      </w:r>
+    </w:p>
+    <w:p>
+      <w:pPr>
+        <w:spacing w:line="240" w:lineRule="auto"/>
+        <w:rPr>
+          <w:sz w:val="24"/>
+        </w:rPr>
+      </w:pPr>
+      <w:r>
+        <w:rPr>
+          <w:sz w:val="24"/>
+        </w:rPr>
+        <w:t xml:space="preserve">    </w:t>
+      </w:r>
+      <w:proofErr w:type="spellStart"/>
+      <w:proofErr w:type="gramStart"/>
+      <w:r>
+        <w:rPr>
+          <w:sz w:val="24"/>
+        </w:rPr>
+        <w:t>messagebox.showinfo</w:t>
+      </w:r>
+      <w:proofErr w:type="spellEnd"/>
+      <w:proofErr w:type="gramEnd"/>
+      <w:r>
+        <w:rPr>
+          <w:sz w:val="24"/>
+        </w:rPr>
+        <w:t>("Simple Interest", "Your interest is: "+str(</w:t>
+      </w:r>
+      <w:proofErr w:type="spellStart"/>
+      <w:r>
+        <w:rPr>
+          <w:sz w:val="24"/>
+        </w:rPr>
+        <w:t>si</w:t>
+      </w:r>
+      <w:proofErr w:type="spellEnd"/>
+      <w:r>
+        <w:rPr>
+          <w:sz w:val="24"/>
+        </w:rPr>
+        <w:t>))</w:t>
+      </w:r>
+    </w:p>
+    <w:p>
+      <w:pPr>
+        <w:spacing w:line="240" w:lineRule="auto"/>
+        <w:rPr>
+          <w:sz w:val="24"/>
+        </w:rPr>
+      </w:pPr>
+      <w:proofErr w:type="gramStart"/>
+      <w:r>
+        <w:rPr>
+          <w:sz w:val="24"/>
+        </w:rPr>
+        <w:t>Button(</w:t>
+      </w:r>
+      <w:proofErr w:type="gramEnd"/>
+      <w:r>
+        <w:rPr>
+          <w:sz w:val="24"/>
+        </w:rPr>
+        <w:t>root, text="Calculate", command=clicked).grid(column=0, row=4)</w:t>
+      </w:r>
+    </w:p>
+    <w:p>
+      <w:pPr>
+        <w:spacing w:line="240" w:lineRule="auto"/>
+        <w:rPr>
+          <w:sz w:val="24"/>
+        </w:rPr>
+      </w:pPr>
+      <w:proofErr w:type="gramStart"/>
+      <w:r>
+        <w:rPr>
+          <w:sz w:val="24"/>
+        </w:rPr>
+        <w:t>Button(</w:t>
+      </w:r>
+      <w:proofErr w:type="gramEnd"/>
+      <w:r>
+        <w:rPr>
+          <w:sz w:val="24"/>
+        </w:rPr>
+        <w:t>root, text="Exit", command=</w:t>
+      </w:r>
+      <w:proofErr w:type="spellStart"/>
+      <w:r>
+        <w:rPr>
+          <w:sz w:val="24"/>
+        </w:rPr>
+        <w:t>root.destroy</w:t>
+      </w:r>
+      <w:proofErr w:type="spellEnd"/>
+      <w:r>
+        <w:rPr>
+          <w:sz w:val="24"/>
+        </w:rPr>
+        <w:t>).grid(column=2, row=4)</w:t>
+      </w:r>
+    </w:p>
+    <w:p>
+      <w:pPr>
+        <w:spacing w:line="240" w:lineRule="auto"/>
+        <w:rPr>
+          <w:sz w:val="24"/>
+        </w:rPr>
+      </w:pPr>
+      <w:proofErr w:type="spellStart"/>
+      <w:proofErr w:type="gramStart"/>
+      <w:r>
+        <w:rPr>
+          <w:sz w:val="24"/>
+        </w:rPr>
+        <w:t>root.mainloop</w:t>
+      </w:r>
+      <w:proofErr w:type="spellEnd"/>
+      <w:proofErr w:type="gramEnd"/>
       <w:r>
         <w:rPr>
           <w:sz w:val="24"/>
@@ -13187,124 +14332,8 @@
         <w:t>()</w:t>
       </w:r>
     </w:p>
-    <w:p>
-      <w:pPr>
-        <w:spacing w:line="240" w:lineRule="auto"/>
-        <w:rPr>
-          <w:sz w:val="24"/>
-        </w:rPr>
-      </w:pPr>
-      <w:r>
-        <w:rPr>
-          <w:sz w:val="24"/>
-        </w:rPr>
-        <w:t xml:space="preserve">    return </w:t>
-      </w:r>
-      <w:proofErr w:type="spellStart"/>
-      <w:proofErr w:type="gramStart"/>
-      <w:r>
-        <w:rPr>
-          <w:sz w:val="24"/>
-        </w:rPr>
-        <w:t>a.flat</w:t>
-      </w:r>
-      <w:proofErr w:type="spellEnd"/>
-      <w:proofErr w:type="gramEnd"/>
-      <w:r>
-        <w:rPr>
-          <w:sz w:val="24"/>
-        </w:rPr>
-        <w:t>[</w:t>
-      </w:r>
-      <w:proofErr w:type="spellStart"/>
-      <w:r>
-        <w:rPr>
-          <w:sz w:val="24"/>
-        </w:rPr>
-        <w:t>i</w:t>
-      </w:r>
-      <w:proofErr w:type="spellEnd"/>
-      <w:r>
-        <w:rPr>
-          <w:sz w:val="24"/>
-        </w:rPr>
-        <w:t xml:space="preserve">]       </w:t>
-      </w:r>
-    </w:p>
-    <w:p>
-      <w:pPr>
-        <w:spacing w:line="240" w:lineRule="auto"/>
-        <w:rPr>
-          <w:sz w:val="24"/>
-        </w:rPr>
-      </w:pPr>
-      <w:proofErr w:type="gramStart"/>
-      <w:r>
-        <w:rPr>
-          <w:sz w:val="24"/>
-        </w:rPr>
-        <w:t>print(</w:t>
-      </w:r>
-      <w:proofErr w:type="gramEnd"/>
-      <w:r>
-        <w:rPr>
-          <w:sz w:val="24"/>
-        </w:rPr>
-        <w:t xml:space="preserve">"Most frequently </w:t>
-      </w:r>
-      <w:proofErr w:type="spellStart"/>
-      <w:r>
-        <w:rPr>
-          <w:sz w:val="24"/>
-        </w:rPr>
-        <w:t>occuring</w:t>
-      </w:r>
-      <w:proofErr w:type="spellEnd"/>
-      <w:r>
-        <w:rPr>
-          <w:sz w:val="24"/>
-        </w:rPr>
-        <w:t>:", max)</w:t>
-      </w:r>
-    </w:p>
-    <w:p>
-      <w:pPr>
-        <w:spacing w:line="240" w:lineRule="auto"/>
-        <w:rPr>
-          <w:sz w:val="24"/>
-        </w:rPr>
-      </w:pPr>
-      <w:proofErr w:type="gramStart"/>
-      <w:r>
-        <w:rPr>
-          <w:sz w:val="24"/>
-        </w:rPr>
-        <w:t>print(</w:t>
-      </w:r>
-      <w:proofErr w:type="gramEnd"/>
-      <w:r>
-        <w:rPr>
-          <w:sz w:val="24"/>
-        </w:rPr>
-        <w:t xml:space="preserve">"Closest value to scalar in array:", </w:t>
-      </w:r>
-      <w:proofErr w:type="spellStart"/>
-      <w:r>
-        <w:rPr>
-          <w:sz w:val="24"/>
-        </w:rPr>
-        <w:t>closestToScalar</w:t>
-      </w:r>
-      <w:proofErr w:type="spellEnd"/>
-      <w:r>
-        <w:rPr>
-          <w:sz w:val="24"/>
-        </w:rPr>
-        <w:t>(a, value))</w:t>
-      </w:r>
-    </w:p>
     <w:sectPr>
-      <w:headerReference w:type="default" r:id="rId33"/>
+      <w:headerReference w:type="default" r:id="rId35"/>
       <w:pgSz w:w="11906" w:h="16838"/>
       <w:pgMar w:top="1440" w:right="1440" w:bottom="1440" w:left="1440" w:header="708" w:footer="708" w:gutter="0"/>
       <w:cols w:space="708"/>

--- a/Class 12/Practical List.docx
+++ b/Class 12/Practical List.docx
@@ -1201,21 +1201,7 @@
         <w:rPr>
           <w:sz w:val="24"/>
         </w:rPr>
-        <w:t xml:space="preserve">def </w:t>
-      </w:r>
-      <w:proofErr w:type="spellStart"/>
-      <w:r>
-        <w:rPr>
-          <w:sz w:val="24"/>
-        </w:rPr>
-        <w:t>isvowel</w:t>
-      </w:r>
-      <w:proofErr w:type="spellEnd"/>
-      <w:r>
-        <w:rPr>
-          <w:sz w:val="24"/>
-        </w:rPr>
-        <w:t>(f1):</w:t>
+        <w:t>def isvowel(f1):</w:t>
       </w:r>
     </w:p>
     <w:p>
@@ -1311,21 +1297,7 @@
         <w:rPr>
           <w:sz w:val="24"/>
         </w:rPr>
-        <w:t xml:space="preserve">    for </w:t>
-      </w:r>
-      <w:proofErr w:type="spellStart"/>
-      <w:r>
-        <w:rPr>
-          <w:sz w:val="24"/>
-        </w:rPr>
-        <w:t>i</w:t>
-      </w:r>
-      <w:proofErr w:type="spellEnd"/>
-      <w:r>
-        <w:rPr>
-          <w:sz w:val="24"/>
-        </w:rPr>
-        <w:t xml:space="preserve"> in f</w:t>
+        <w:t xml:space="preserve">    for i in f</w:t>
       </w:r>
       <w:proofErr w:type="gramStart"/>
       <w:r>
@@ -1355,7 +1327,6 @@
         </w:rPr>
         <w:t xml:space="preserve">        for j in </w:t>
       </w:r>
-      <w:proofErr w:type="spellStart"/>
       <w:proofErr w:type="gramStart"/>
       <w:r>
         <w:rPr>
@@ -1363,7 +1334,6 @@
         </w:rPr>
         <w:t>i.split</w:t>
       </w:r>
-      <w:proofErr w:type="spellEnd"/>
       <w:proofErr w:type="gramEnd"/>
       <w:r>
         <w:rPr>
@@ -1397,21 +1367,7 @@
         <w:rPr>
           <w:sz w:val="24"/>
         </w:rPr>
-        <w:t>0] not in "</w:t>
-      </w:r>
-      <w:proofErr w:type="spellStart"/>
-      <w:r>
-        <w:rPr>
-          <w:sz w:val="24"/>
-        </w:rPr>
-        <w:t>aeiouAEIOU</w:t>
-      </w:r>
-      <w:proofErr w:type="spellEnd"/>
-      <w:r>
-        <w:rPr>
-          <w:sz w:val="24"/>
-        </w:rPr>
-        <w:t>":</w:t>
+        <w:t>0] not in "aeiouAEIOU":</w:t>
       </w:r>
     </w:p>
     <w:p>
@@ -1505,19 +1461,11 @@
           <w:sz w:val="24"/>
         </w:rPr>
       </w:pPr>
-      <w:proofErr w:type="spellStart"/>
-      <w:r>
-        <w:rPr>
-          <w:sz w:val="24"/>
-        </w:rPr>
-        <w:t>isvowel</w:t>
-      </w:r>
-      <w:proofErr w:type="spellEnd"/>
-      <w:r>
-        <w:rPr>
-          <w:sz w:val="24"/>
-        </w:rPr>
-        <w:t>(a)</w:t>
+      <w:r>
+        <w:rPr>
+          <w:sz w:val="24"/>
+        </w:rPr>
+        <w:t>isvowel(a)</w:t>
       </w:r>
       <w:r>
         <w:rPr>
@@ -1894,7 +1842,6 @@
         </w:rPr>
         <w:t xml:space="preserve">l = </w:t>
       </w:r>
-      <w:proofErr w:type="spellStart"/>
       <w:proofErr w:type="gramStart"/>
       <w:r>
         <w:rPr>
@@ -1902,7 +1849,6 @@
         </w:rPr>
         <w:t>f.readlines</w:t>
       </w:r>
-      <w:proofErr w:type="spellEnd"/>
       <w:proofErr w:type="gramEnd"/>
       <w:r>
         <w:rPr>
@@ -1922,72 +1868,22 @@
         <w:rPr>
           <w:sz w:val="24"/>
         </w:rPr>
-        <w:t xml:space="preserve">for </w:t>
-      </w:r>
-      <w:proofErr w:type="spellStart"/>
-      <w:r>
-        <w:rPr>
-          <w:sz w:val="24"/>
-        </w:rPr>
-        <w:t>i</w:t>
-      </w:r>
-      <w:proofErr w:type="spellEnd"/>
-      <w:r>
-        <w:rPr>
-          <w:sz w:val="24"/>
-        </w:rPr>
-        <w:t xml:space="preserve"> in range(</w:t>
-      </w:r>
-      <w:proofErr w:type="spellStart"/>
-      <w:r>
-        <w:rPr>
-          <w:sz w:val="24"/>
-        </w:rPr>
-        <w:t>len</w:t>
-      </w:r>
-      <w:proofErr w:type="spellEnd"/>
-      <w:r>
-        <w:rPr>
-          <w:sz w:val="24"/>
-        </w:rPr>
-        <w:t>(l)):</w:t>
-      </w:r>
-    </w:p>
-    <w:p>
-      <w:pPr>
-        <w:spacing w:line="240" w:lineRule="auto"/>
-        <w:rPr>
-          <w:sz w:val="24"/>
-        </w:rPr>
-      </w:pPr>
-      <w:r>
-        <w:rPr>
-          <w:sz w:val="24"/>
-        </w:rPr>
-        <w:t xml:space="preserve">    l[</w:t>
-      </w:r>
-      <w:proofErr w:type="spellStart"/>
-      <w:r>
-        <w:rPr>
-          <w:sz w:val="24"/>
-        </w:rPr>
-        <w:t>i</w:t>
-      </w:r>
-      <w:proofErr w:type="spellEnd"/>
-      <w:r>
-        <w:rPr>
-          <w:sz w:val="24"/>
-        </w:rPr>
-        <w:t>] = tuple(l[</w:t>
-      </w:r>
-      <w:proofErr w:type="spellStart"/>
-      <w:r>
-        <w:rPr>
-          <w:sz w:val="24"/>
-        </w:rPr>
-        <w:t>i</w:t>
-      </w:r>
-      <w:proofErr w:type="spellEnd"/>
+        <w:t>for i in range(len(l)):</w:t>
+      </w:r>
+    </w:p>
+    <w:p>
+      <w:pPr>
+        <w:spacing w:line="240" w:lineRule="auto"/>
+        <w:rPr>
+          <w:sz w:val="24"/>
+        </w:rPr>
+      </w:pPr>
+      <w:r>
+        <w:rPr>
+          <w:sz w:val="24"/>
+        </w:rPr>
+        <w:t xml:space="preserve">    l[i] = tuple(l[i</w:t>
+      </w:r>
       <w:proofErr w:type="gramStart"/>
       <w:r>
         <w:rPr>
@@ -2014,21 +1910,7 @@
         <w:rPr>
           <w:sz w:val="24"/>
         </w:rPr>
-        <w:t xml:space="preserve">def </w:t>
-      </w:r>
-      <w:proofErr w:type="spellStart"/>
-      <w:r>
-        <w:rPr>
-          <w:sz w:val="24"/>
-        </w:rPr>
-        <w:t>sortNew</w:t>
-      </w:r>
-      <w:proofErr w:type="spellEnd"/>
-      <w:r>
-        <w:rPr>
-          <w:sz w:val="24"/>
-        </w:rPr>
-        <w:t>(n):</w:t>
+        <w:t>def sortNew(n):</w:t>
       </w:r>
     </w:p>
     <w:p>
@@ -2120,7 +2002,6 @@
           <w:sz w:val="24"/>
         </w:rPr>
       </w:pPr>
-      <w:proofErr w:type="spellStart"/>
       <w:r>
         <w:rPr>
           <w:sz w:val="24"/>
@@ -2132,30 +2013,241 @@
         <w:rPr>
           <w:sz w:val="24"/>
         </w:rPr>
-        <w:t>sort</w:t>
-      </w:r>
-      <w:proofErr w:type="spellEnd"/>
-      <w:r>
-        <w:rPr>
-          <w:sz w:val="24"/>
-        </w:rPr>
-        <w:t>(</w:t>
-      </w:r>
-      <w:proofErr w:type="gramEnd"/>
-      <w:r>
-        <w:rPr>
-          <w:sz w:val="24"/>
-        </w:rPr>
-        <w:t xml:space="preserve">key = </w:t>
-      </w:r>
-      <w:proofErr w:type="spellStart"/>
-      <w:r>
-        <w:rPr>
-          <w:sz w:val="24"/>
-        </w:rPr>
-        <w:t>sortNew</w:t>
-      </w:r>
-      <w:proofErr w:type="spellEnd"/>
+        <w:t>sort(</w:t>
+      </w:r>
+      <w:proofErr w:type="gramEnd"/>
+      <w:r>
+        <w:rPr>
+          <w:sz w:val="24"/>
+        </w:rPr>
+        <w:t>key = sortNew)</w:t>
+      </w:r>
+    </w:p>
+    <w:p>
+      <w:pPr>
+        <w:spacing w:line="240" w:lineRule="auto"/>
+        <w:rPr>
+          <w:sz w:val="24"/>
+        </w:rPr>
+      </w:pPr>
+      <w:r>
+        <w:rPr>
+          <w:sz w:val="24"/>
+        </w:rPr>
+        <w:t>d = {}</w:t>
+      </w:r>
+    </w:p>
+    <w:p>
+      <w:pPr>
+        <w:spacing w:line="240" w:lineRule="auto"/>
+        <w:rPr>
+          <w:sz w:val="24"/>
+        </w:rPr>
+      </w:pPr>
+      <w:proofErr w:type="gramStart"/>
+      <w:r>
+        <w:rPr>
+          <w:sz w:val="24"/>
+        </w:rPr>
+        <w:t>print(</w:t>
+      </w:r>
+      <w:proofErr w:type="gramEnd"/>
+      <w:r>
+        <w:rPr>
+          <w:sz w:val="24"/>
+        </w:rPr>
+        <w:t>"People with Experience less than 3 years:")</w:t>
+      </w:r>
+    </w:p>
+    <w:p>
+      <w:pPr>
+        <w:spacing w:line="240" w:lineRule="auto"/>
+        <w:rPr>
+          <w:sz w:val="24"/>
+        </w:rPr>
+      </w:pPr>
+      <w:r>
+        <w:rPr>
+          <w:sz w:val="24"/>
+        </w:rPr>
+        <w:t>for i in l:</w:t>
+      </w:r>
+    </w:p>
+    <w:p>
+      <w:pPr>
+        <w:spacing w:line="240" w:lineRule="auto"/>
+        <w:rPr>
+          <w:sz w:val="24"/>
+        </w:rPr>
+      </w:pPr>
+      <w:r>
+        <w:rPr>
+          <w:sz w:val="24"/>
+        </w:rPr>
+        <w:t xml:space="preserve">    if int(</w:t>
+      </w:r>
+      <w:proofErr w:type="gramStart"/>
+      <w:r>
+        <w:rPr>
+          <w:sz w:val="24"/>
+        </w:rPr>
+        <w:t>i[</w:t>
+      </w:r>
+      <w:proofErr w:type="gramEnd"/>
+      <w:r>
+        <w:rPr>
+          <w:sz w:val="24"/>
+        </w:rPr>
+        <w:t>3]) &lt; 3:</w:t>
+      </w:r>
+      <w:r>
+        <w:rPr>
+          <w:noProof/>
+        </w:rPr>
+        <w:t xml:space="preserve"> </w:t>
+      </w:r>
+    </w:p>
+    <w:p>
+      <w:pPr>
+        <w:spacing w:line="240" w:lineRule="auto"/>
+        <w:rPr>
+          <w:sz w:val="24"/>
+        </w:rPr>
+      </w:pPr>
+      <w:r>
+        <w:rPr>
+          <w:sz w:val="24"/>
+        </w:rPr>
+        <w:t xml:space="preserve">        print(</w:t>
+      </w:r>
+      <w:proofErr w:type="gramStart"/>
+      <w:r>
+        <w:rPr>
+          <w:sz w:val="24"/>
+        </w:rPr>
+        <w:t>i[</w:t>
+      </w:r>
+      <w:proofErr w:type="gramEnd"/>
+      <w:r>
+        <w:rPr>
+          <w:sz w:val="24"/>
+        </w:rPr>
+        <w:t>0], i[1])</w:t>
+      </w:r>
+    </w:p>
+    <w:p>
+      <w:pPr>
+        <w:spacing w:line="240" w:lineRule="auto"/>
+        <w:rPr>
+          <w:sz w:val="24"/>
+        </w:rPr>
+      </w:pPr>
+      <w:r>
+        <w:rPr>
+          <w:sz w:val="24"/>
+        </w:rPr>
+        <w:t xml:space="preserve">    if </w:t>
+      </w:r>
+      <w:proofErr w:type="gramStart"/>
+      <w:r>
+        <w:rPr>
+          <w:sz w:val="24"/>
+        </w:rPr>
+        <w:t>i[</w:t>
+      </w:r>
+      <w:proofErr w:type="gramEnd"/>
+      <w:r>
+        <w:rPr>
+          <w:sz w:val="24"/>
+        </w:rPr>
+        <w:t>4] in d:</w:t>
+      </w:r>
+    </w:p>
+    <w:p>
+      <w:pPr>
+        <w:spacing w:line="240" w:lineRule="auto"/>
+        <w:rPr>
+          <w:sz w:val="24"/>
+        </w:rPr>
+      </w:pPr>
+      <w:r>
+        <w:rPr>
+          <w:sz w:val="24"/>
+        </w:rPr>
+        <w:t xml:space="preserve">        d[</w:t>
+      </w:r>
+      <w:proofErr w:type="gramStart"/>
+      <w:r>
+        <w:rPr>
+          <w:sz w:val="24"/>
+        </w:rPr>
+        <w:t>i[</w:t>
+      </w:r>
+      <w:proofErr w:type="gramEnd"/>
+      <w:r>
+        <w:rPr>
+          <w:sz w:val="24"/>
+        </w:rPr>
+        <w:t>4]] += 1</w:t>
+      </w:r>
+    </w:p>
+    <w:p>
+      <w:pPr>
+        <w:spacing w:line="240" w:lineRule="auto"/>
+        <w:rPr>
+          <w:sz w:val="24"/>
+        </w:rPr>
+      </w:pPr>
+      <w:r>
+        <w:rPr>
+          <w:sz w:val="24"/>
+        </w:rPr>
+        <w:t xml:space="preserve">    else:</w:t>
+      </w:r>
+    </w:p>
+    <w:p>
+      <w:pPr>
+        <w:spacing w:line="240" w:lineRule="auto"/>
+        <w:rPr>
+          <w:sz w:val="24"/>
+        </w:rPr>
+      </w:pPr>
+      <w:r>
+        <w:rPr>
+          <w:sz w:val="24"/>
+        </w:rPr>
+        <w:t xml:space="preserve">        d[</w:t>
+      </w:r>
+      <w:proofErr w:type="gramStart"/>
+      <w:r>
+        <w:rPr>
+          <w:sz w:val="24"/>
+        </w:rPr>
+        <w:t>i[</w:t>
+      </w:r>
+      <w:proofErr w:type="gramEnd"/>
+      <w:r>
+        <w:rPr>
+          <w:sz w:val="24"/>
+        </w:rPr>
+        <w:t>4]] = 1</w:t>
+      </w:r>
+    </w:p>
+    <w:p>
+      <w:pPr>
+        <w:spacing w:line="240" w:lineRule="auto"/>
+        <w:rPr>
+          <w:sz w:val="24"/>
+        </w:rPr>
+      </w:pPr>
+      <w:proofErr w:type="gramStart"/>
+      <w:r>
+        <w:rPr>
+          <w:sz w:val="24"/>
+        </w:rPr>
+        <w:t>print(</w:t>
+      </w:r>
+      <w:proofErr w:type="gramEnd"/>
       <w:r>
         <w:rPr>
           <w:sz w:val="24"/>
@@ -2174,323 +2266,8 @@
         <w:rPr>
           <w:sz w:val="24"/>
         </w:rPr>
-        <w:t>d = {}</w:t>
-      </w:r>
-    </w:p>
-    <w:p>
-      <w:pPr>
-        <w:spacing w:line="240" w:lineRule="auto"/>
-        <w:rPr>
-          <w:sz w:val="24"/>
-        </w:rPr>
-      </w:pPr>
-      <w:proofErr w:type="gramStart"/>
-      <w:r>
-        <w:rPr>
-          <w:sz w:val="24"/>
-        </w:rPr>
-        <w:t>print(</w:t>
-      </w:r>
-      <w:proofErr w:type="gramEnd"/>
-      <w:r>
-        <w:rPr>
-          <w:sz w:val="24"/>
-        </w:rPr>
-        <w:t>"People with Experience less than 3 years:")</w:t>
-      </w:r>
-    </w:p>
-    <w:p>
-      <w:pPr>
-        <w:spacing w:line="240" w:lineRule="auto"/>
-        <w:rPr>
-          <w:sz w:val="24"/>
-        </w:rPr>
-      </w:pPr>
-      <w:r>
-        <w:rPr>
-          <w:sz w:val="24"/>
-        </w:rPr>
-        <w:t xml:space="preserve">for </w:t>
-      </w:r>
-      <w:proofErr w:type="spellStart"/>
-      <w:r>
-        <w:rPr>
-          <w:sz w:val="24"/>
-        </w:rPr>
-        <w:t>i</w:t>
-      </w:r>
-      <w:proofErr w:type="spellEnd"/>
-      <w:r>
-        <w:rPr>
-          <w:sz w:val="24"/>
-        </w:rPr>
-        <w:t xml:space="preserve"> in l:</w:t>
-      </w:r>
-    </w:p>
-    <w:p>
-      <w:pPr>
-        <w:spacing w:line="240" w:lineRule="auto"/>
-        <w:rPr>
-          <w:sz w:val="24"/>
-        </w:rPr>
-      </w:pPr>
-      <w:r>
-        <w:rPr>
-          <w:sz w:val="24"/>
-        </w:rPr>
-        <w:t xml:space="preserve">    if int(</w:t>
-      </w:r>
-      <w:proofErr w:type="spellStart"/>
-      <w:proofErr w:type="gramStart"/>
-      <w:r>
-        <w:rPr>
-          <w:sz w:val="24"/>
-        </w:rPr>
-        <w:t>i</w:t>
-      </w:r>
-      <w:proofErr w:type="spellEnd"/>
-      <w:r>
-        <w:rPr>
-          <w:sz w:val="24"/>
-        </w:rPr>
-        <w:t>[</w:t>
-      </w:r>
-      <w:proofErr w:type="gramEnd"/>
-      <w:r>
-        <w:rPr>
-          <w:sz w:val="24"/>
-        </w:rPr>
-        <w:t>3]) &lt; 3:</w:t>
-      </w:r>
-      <w:r>
-        <w:rPr>
-          <w:noProof/>
-        </w:rPr>
-        <w:t xml:space="preserve"> </w:t>
-      </w:r>
-    </w:p>
-    <w:p>
-      <w:pPr>
-        <w:spacing w:line="240" w:lineRule="auto"/>
-        <w:rPr>
-          <w:sz w:val="24"/>
-        </w:rPr>
-      </w:pPr>
-      <w:r>
-        <w:rPr>
-          <w:sz w:val="24"/>
-        </w:rPr>
-        <w:t xml:space="preserve">        print(</w:t>
-      </w:r>
-      <w:proofErr w:type="spellStart"/>
-      <w:proofErr w:type="gramStart"/>
-      <w:r>
-        <w:rPr>
-          <w:sz w:val="24"/>
-        </w:rPr>
-        <w:t>i</w:t>
-      </w:r>
-      <w:proofErr w:type="spellEnd"/>
-      <w:r>
-        <w:rPr>
-          <w:sz w:val="24"/>
-        </w:rPr>
-        <w:t>[</w:t>
-      </w:r>
-      <w:proofErr w:type="gramEnd"/>
-      <w:r>
-        <w:rPr>
-          <w:sz w:val="24"/>
-        </w:rPr>
-        <w:t xml:space="preserve">0], </w:t>
-      </w:r>
-      <w:proofErr w:type="spellStart"/>
-      <w:r>
-        <w:rPr>
-          <w:sz w:val="24"/>
-        </w:rPr>
-        <w:t>i</w:t>
-      </w:r>
-      <w:proofErr w:type="spellEnd"/>
-      <w:r>
-        <w:rPr>
-          <w:sz w:val="24"/>
-        </w:rPr>
-        <w:t>[1])</w:t>
-      </w:r>
-    </w:p>
-    <w:p>
-      <w:pPr>
-        <w:spacing w:line="240" w:lineRule="auto"/>
-        <w:rPr>
-          <w:sz w:val="24"/>
-        </w:rPr>
-      </w:pPr>
-      <w:r>
-        <w:rPr>
-          <w:sz w:val="24"/>
-        </w:rPr>
-        <w:t xml:space="preserve">    if </w:t>
-      </w:r>
-      <w:proofErr w:type="spellStart"/>
-      <w:proofErr w:type="gramStart"/>
-      <w:r>
-        <w:rPr>
-          <w:sz w:val="24"/>
-        </w:rPr>
-        <w:t>i</w:t>
-      </w:r>
-      <w:proofErr w:type="spellEnd"/>
-      <w:r>
-        <w:rPr>
-          <w:sz w:val="24"/>
-        </w:rPr>
-        <w:t>[</w:t>
-      </w:r>
-      <w:proofErr w:type="gramEnd"/>
-      <w:r>
-        <w:rPr>
-          <w:sz w:val="24"/>
-        </w:rPr>
-        <w:t>4] in d:</w:t>
-      </w:r>
-    </w:p>
-    <w:p>
-      <w:pPr>
-        <w:spacing w:line="240" w:lineRule="auto"/>
-        <w:rPr>
-          <w:sz w:val="24"/>
-        </w:rPr>
-      </w:pPr>
-      <w:r>
-        <w:rPr>
-          <w:sz w:val="24"/>
-        </w:rPr>
-        <w:t xml:space="preserve">        d[</w:t>
-      </w:r>
-      <w:proofErr w:type="spellStart"/>
-      <w:proofErr w:type="gramStart"/>
-      <w:r>
-        <w:rPr>
-          <w:sz w:val="24"/>
-        </w:rPr>
-        <w:t>i</w:t>
-      </w:r>
-      <w:proofErr w:type="spellEnd"/>
-      <w:r>
-        <w:rPr>
-          <w:sz w:val="24"/>
-        </w:rPr>
-        <w:t>[</w:t>
-      </w:r>
-      <w:proofErr w:type="gramEnd"/>
-      <w:r>
-        <w:rPr>
-          <w:sz w:val="24"/>
-        </w:rPr>
-        <w:t>4]] += 1</w:t>
-      </w:r>
-    </w:p>
-    <w:p>
-      <w:pPr>
-        <w:spacing w:line="240" w:lineRule="auto"/>
-        <w:rPr>
-          <w:sz w:val="24"/>
-        </w:rPr>
-      </w:pPr>
-      <w:r>
-        <w:rPr>
-          <w:sz w:val="24"/>
-        </w:rPr>
-        <w:t xml:space="preserve">    else:</w:t>
-      </w:r>
-    </w:p>
-    <w:p>
-      <w:pPr>
-        <w:spacing w:line="240" w:lineRule="auto"/>
-        <w:rPr>
-          <w:sz w:val="24"/>
-        </w:rPr>
-      </w:pPr>
-      <w:r>
-        <w:rPr>
-          <w:sz w:val="24"/>
-        </w:rPr>
-        <w:t xml:space="preserve">        d[</w:t>
-      </w:r>
-      <w:proofErr w:type="spellStart"/>
-      <w:proofErr w:type="gramStart"/>
-      <w:r>
-        <w:rPr>
-          <w:sz w:val="24"/>
-        </w:rPr>
-        <w:t>i</w:t>
-      </w:r>
-      <w:proofErr w:type="spellEnd"/>
-      <w:r>
-        <w:rPr>
-          <w:sz w:val="24"/>
-        </w:rPr>
-        <w:t>[</w:t>
-      </w:r>
-      <w:proofErr w:type="gramEnd"/>
-      <w:r>
-        <w:rPr>
-          <w:sz w:val="24"/>
-        </w:rPr>
-        <w:t>4]] = 1</w:t>
-      </w:r>
-    </w:p>
-    <w:p>
-      <w:pPr>
-        <w:spacing w:line="240" w:lineRule="auto"/>
-        <w:rPr>
-          <w:sz w:val="24"/>
-        </w:rPr>
-      </w:pPr>
-      <w:proofErr w:type="gramStart"/>
-      <w:r>
-        <w:rPr>
-          <w:sz w:val="24"/>
-        </w:rPr>
-        <w:t>print(</w:t>
-      </w:r>
-      <w:proofErr w:type="gramEnd"/>
-      <w:r>
-        <w:rPr>
-          <w:sz w:val="24"/>
-        </w:rPr>
-        <w:t>)</w:t>
-      </w:r>
-    </w:p>
-    <w:p>
-      <w:pPr>
-        <w:spacing w:line="240" w:lineRule="auto"/>
-        <w:rPr>
-          <w:sz w:val="24"/>
-        </w:rPr>
-      </w:pPr>
-      <w:r>
-        <w:rPr>
-          <w:sz w:val="24"/>
-        </w:rPr>
-        <w:t xml:space="preserve">for </w:t>
-      </w:r>
-      <w:proofErr w:type="spellStart"/>
-      <w:r>
-        <w:rPr>
-          <w:sz w:val="24"/>
-        </w:rPr>
-        <w:t>i</w:t>
-      </w:r>
-      <w:proofErr w:type="spellEnd"/>
-      <w:r>
-        <w:rPr>
-          <w:sz w:val="24"/>
-        </w:rPr>
-        <w:t xml:space="preserve"> in </w:t>
-      </w:r>
-      <w:proofErr w:type="spellStart"/>
+        <w:t xml:space="preserve">for i in </w:t>
+      </w:r>
       <w:proofErr w:type="gramStart"/>
       <w:r>
         <w:rPr>
@@ -2498,7 +2275,6 @@
         </w:rPr>
         <w:t>d.items</w:t>
       </w:r>
-      <w:proofErr w:type="spellEnd"/>
       <w:proofErr w:type="gramEnd"/>
       <w:r>
         <w:rPr>
@@ -2518,37 +2294,15 @@
         <w:rPr>
           <w:sz w:val="24"/>
         </w:rPr>
-        <w:t xml:space="preserve">    print(</w:t>
-      </w:r>
-      <w:proofErr w:type="spellStart"/>
-      <w:r>
-        <w:rPr>
-          <w:sz w:val="24"/>
-        </w:rPr>
-        <w:t>i</w:t>
-      </w:r>
-      <w:proofErr w:type="spellEnd"/>
-      <w:r>
-        <w:rPr>
-          <w:sz w:val="24"/>
-        </w:rPr>
-        <w:t>[0],":</w:t>
-      </w:r>
-      <w:proofErr w:type="gramStart"/>
-      <w:r>
-        <w:rPr>
-          <w:sz w:val="24"/>
-        </w:rPr>
-        <w:t>",</w:t>
-      </w:r>
-      <w:proofErr w:type="spellStart"/>
-      <w:r>
-        <w:rPr>
-          <w:sz w:val="24"/>
-        </w:rPr>
-        <w:t>i</w:t>
-      </w:r>
-      <w:proofErr w:type="spellEnd"/>
+        <w:t xml:space="preserve">    print(i[0],":</w:t>
+      </w:r>
+      <w:proofErr w:type="gramStart"/>
+      <w:r>
+        <w:rPr>
+          <w:sz w:val="24"/>
+        </w:rPr>
+        <w:t>",i</w:t>
+      </w:r>
       <w:proofErr w:type="gramEnd"/>
       <w:r>
         <w:rPr>
@@ -2869,23 +2623,8 @@
         <w:rPr>
           <w:sz w:val="24"/>
         </w:rPr>
-        <w:t xml:space="preserve">for </w:t>
-      </w:r>
-      <w:proofErr w:type="spellStart"/>
-      <w:r>
-        <w:rPr>
-          <w:sz w:val="24"/>
-        </w:rPr>
-        <w:t>i</w:t>
-      </w:r>
-      <w:proofErr w:type="spellEnd"/>
-      <w:r>
-        <w:rPr>
-          <w:sz w:val="24"/>
-        </w:rPr>
-        <w:t xml:space="preserve"> in </w:t>
-      </w:r>
-      <w:proofErr w:type="spellStart"/>
+        <w:t xml:space="preserve">for i in </w:t>
+      </w:r>
       <w:proofErr w:type="gramStart"/>
       <w:r>
         <w:rPr>
@@ -2893,7 +2632,6 @@
         </w:rPr>
         <w:t>f.readlines</w:t>
       </w:r>
-      <w:proofErr w:type="spellEnd"/>
       <w:proofErr w:type="gramEnd"/>
       <w:r>
         <w:rPr>
@@ -2915,7 +2653,6 @@
         </w:rPr>
         <w:t xml:space="preserve">    for j in </w:t>
       </w:r>
-      <w:proofErr w:type="spellStart"/>
       <w:proofErr w:type="gramStart"/>
       <w:r>
         <w:rPr>
@@ -2923,7 +2660,6 @@
         </w:rPr>
         <w:t>i.split</w:t>
       </w:r>
-      <w:proofErr w:type="spellEnd"/>
       <w:proofErr w:type="gramEnd"/>
       <w:r>
         <w:rPr>
@@ -2999,7 +2735,6 @@
         </w:rPr>
         <w:t xml:space="preserve">        if </w:t>
       </w:r>
-      <w:proofErr w:type="spellStart"/>
       <w:proofErr w:type="gramStart"/>
       <w:r>
         <w:rPr>
@@ -3007,7 +2742,6 @@
         </w:rPr>
         <w:t>j.lower</w:t>
       </w:r>
-      <w:proofErr w:type="spellEnd"/>
       <w:proofErr w:type="gramEnd"/>
       <w:r>
         <w:rPr>
@@ -3029,7 +2763,6 @@
         </w:rPr>
         <w:t xml:space="preserve">            d[</w:t>
       </w:r>
-      <w:proofErr w:type="spellStart"/>
       <w:proofErr w:type="gramStart"/>
       <w:r>
         <w:rPr>
@@ -3037,7 +2770,6 @@
         </w:rPr>
         <w:t>j.lower</w:t>
       </w:r>
-      <w:proofErr w:type="spellEnd"/>
       <w:proofErr w:type="gramEnd"/>
       <w:r>
         <w:rPr>
@@ -3073,7 +2805,6 @@
         </w:rPr>
         <w:t xml:space="preserve">            d[</w:t>
       </w:r>
-      <w:proofErr w:type="spellStart"/>
       <w:proofErr w:type="gramStart"/>
       <w:r>
         <w:rPr>
@@ -3081,7 +2812,6 @@
         </w:rPr>
         <w:t>j.lower</w:t>
       </w:r>
-      <w:proofErr w:type="spellEnd"/>
       <w:proofErr w:type="gramEnd"/>
       <w:r>
         <w:rPr>
@@ -3107,23 +2837,8 @@
         <w:rPr>
           <w:sz w:val="24"/>
         </w:rPr>
-        <w:t xml:space="preserve">for </w:t>
-      </w:r>
-      <w:proofErr w:type="spellStart"/>
-      <w:r>
-        <w:rPr>
-          <w:sz w:val="24"/>
-        </w:rPr>
-        <w:t>i</w:t>
-      </w:r>
-      <w:proofErr w:type="spellEnd"/>
-      <w:r>
-        <w:rPr>
-          <w:sz w:val="24"/>
-        </w:rPr>
-        <w:t xml:space="preserve"> in </w:t>
-      </w:r>
-      <w:proofErr w:type="spellStart"/>
+        <w:t xml:space="preserve">for i in </w:t>
+      </w:r>
       <w:proofErr w:type="gramStart"/>
       <w:r>
         <w:rPr>
@@ -3131,7 +2846,6 @@
         </w:rPr>
         <w:t>d.values</w:t>
       </w:r>
-      <w:proofErr w:type="spellEnd"/>
       <w:proofErr w:type="gramEnd"/>
       <w:r>
         <w:rPr>
@@ -3151,16 +2865,8 @@
         <w:rPr>
           <w:sz w:val="24"/>
         </w:rPr>
-        <w:t xml:space="preserve">    words += </w:t>
-      </w:r>
-      <w:proofErr w:type="spellStart"/>
-      <w:r>
-        <w:rPr>
-          <w:sz w:val="24"/>
-        </w:rPr>
-        <w:t>i</w:t>
-      </w:r>
-      <w:proofErr w:type="spellEnd"/>
+        <w:t xml:space="preserve">    words += i</w:t>
+      </w:r>
     </w:p>
     <w:p>
       <w:pPr>
@@ -3203,35 +2909,7 @@
         <w:rPr>
           <w:sz w:val="24"/>
         </w:rPr>
-        <w:t xml:space="preserve">"Number of different words:", </w:t>
-      </w:r>
-      <w:proofErr w:type="spellStart"/>
-      <w:r>
-        <w:rPr>
-          <w:sz w:val="24"/>
-        </w:rPr>
-        <w:t>len</w:t>
-      </w:r>
-      <w:proofErr w:type="spellEnd"/>
-      <w:r>
-        <w:rPr>
-          <w:sz w:val="24"/>
-        </w:rPr>
-        <w:t>(</w:t>
-      </w:r>
-      <w:proofErr w:type="spellStart"/>
-      <w:r>
-        <w:rPr>
-          <w:sz w:val="24"/>
-        </w:rPr>
-        <w:t>d.keys</w:t>
-      </w:r>
-      <w:proofErr w:type="spellEnd"/>
-      <w:r>
-        <w:rPr>
-          <w:sz w:val="24"/>
-        </w:rPr>
-        <w:t>()))</w:t>
+        <w:t>"Number of different words:", len(d.keys()))</w:t>
       </w:r>
     </w:p>
     <w:p>
@@ -3295,33 +2973,11 @@
           </wp:anchor>
         </w:drawing>
       </w:r>
-      <w:proofErr w:type="spellStart"/>
-      <w:r>
-        <w:rPr>
-          <w:sz w:val="24"/>
-        </w:rPr>
-        <w:t>maxword</w:t>
-      </w:r>
-      <w:proofErr w:type="spellEnd"/>
-      <w:r>
-        <w:rPr>
-          <w:sz w:val="24"/>
-        </w:rPr>
-        <w:t xml:space="preserve">, </w:t>
-      </w:r>
-      <w:proofErr w:type="spellStart"/>
-      <w:r>
-        <w:rPr>
-          <w:sz w:val="24"/>
-        </w:rPr>
-        <w:t>maxcnt</w:t>
-      </w:r>
-      <w:proofErr w:type="spellEnd"/>
-      <w:r>
-        <w:rPr>
-          <w:sz w:val="24"/>
-        </w:rPr>
-        <w:t xml:space="preserve"> = "", 0</w:t>
+      <w:r>
+        <w:rPr>
+          <w:sz w:val="24"/>
+        </w:rPr>
+        <w:t>maxword, maxcnt = "", 0</w:t>
       </w:r>
       <w:r>
         <w:rPr>
@@ -3341,23 +2997,8 @@
         <w:rPr>
           <w:sz w:val="24"/>
         </w:rPr>
-        <w:t xml:space="preserve">for </w:t>
-      </w:r>
-      <w:proofErr w:type="spellStart"/>
-      <w:r>
-        <w:rPr>
-          <w:sz w:val="24"/>
-        </w:rPr>
-        <w:t>i</w:t>
-      </w:r>
-      <w:proofErr w:type="spellEnd"/>
-      <w:r>
-        <w:rPr>
-          <w:sz w:val="24"/>
-        </w:rPr>
-        <w:t xml:space="preserve"> in </w:t>
-      </w:r>
-      <w:proofErr w:type="spellStart"/>
+        <w:t xml:space="preserve">for i in </w:t>
+      </w:r>
       <w:proofErr w:type="gramStart"/>
       <w:r>
         <w:rPr>
@@ -3365,7 +3006,6 @@
         </w:rPr>
         <w:t>d.items</w:t>
       </w:r>
-      <w:proofErr w:type="spellEnd"/>
       <w:proofErr w:type="gramEnd"/>
       <w:r>
         <w:rPr>
@@ -3387,41 +3027,103 @@
         </w:rPr>
         <w:t xml:space="preserve">    if </w:t>
       </w:r>
-      <w:proofErr w:type="spellStart"/>
-      <w:proofErr w:type="gramStart"/>
-      <w:r>
-        <w:rPr>
-          <w:sz w:val="24"/>
-        </w:rPr>
-        <w:t>i</w:t>
-      </w:r>
-      <w:proofErr w:type="spellEnd"/>
-      <w:r>
-        <w:rPr>
-          <w:sz w:val="24"/>
-        </w:rPr>
-        <w:t>[</w:t>
-      </w:r>
-      <w:proofErr w:type="gramEnd"/>
-      <w:r>
-        <w:rPr>
-          <w:sz w:val="24"/>
-        </w:rPr>
-        <w:t xml:space="preserve">1] &gt; </w:t>
-      </w:r>
-      <w:proofErr w:type="spellStart"/>
-      <w:r>
-        <w:rPr>
-          <w:sz w:val="24"/>
-        </w:rPr>
-        <w:t>maxcnt</w:t>
-      </w:r>
-      <w:proofErr w:type="spellEnd"/>
-      <w:r>
-        <w:rPr>
-          <w:sz w:val="24"/>
-        </w:rPr>
-        <w:t>:</w:t>
+      <w:proofErr w:type="gramStart"/>
+      <w:r>
+        <w:rPr>
+          <w:sz w:val="24"/>
+        </w:rPr>
+        <w:t>i[</w:t>
+      </w:r>
+      <w:proofErr w:type="gramEnd"/>
+      <w:r>
+        <w:rPr>
+          <w:sz w:val="24"/>
+        </w:rPr>
+        <w:t>1] &gt; maxcnt:</w:t>
+      </w:r>
+    </w:p>
+    <w:p>
+      <w:pPr>
+        <w:spacing w:line="240" w:lineRule="auto"/>
+        <w:rPr>
+          <w:sz w:val="24"/>
+        </w:rPr>
+      </w:pPr>
+      <w:r>
+        <w:rPr>
+          <w:sz w:val="24"/>
+        </w:rPr>
+        <w:t xml:space="preserve">        maxcnt = </w:t>
+      </w:r>
+      <w:proofErr w:type="gramStart"/>
+      <w:r>
+        <w:rPr>
+          <w:sz w:val="24"/>
+        </w:rPr>
+        <w:t>i[</w:t>
+      </w:r>
+      <w:proofErr w:type="gramEnd"/>
+      <w:r>
+        <w:rPr>
+          <w:sz w:val="24"/>
+        </w:rPr>
+        <w:t>1]</w:t>
+      </w:r>
+    </w:p>
+    <w:p>
+      <w:pPr>
+        <w:spacing w:line="240" w:lineRule="auto"/>
+        <w:rPr>
+          <w:sz w:val="24"/>
+        </w:rPr>
+      </w:pPr>
+      <w:r>
+        <w:rPr>
+          <w:sz w:val="24"/>
+        </w:rPr>
+        <w:t xml:space="preserve">        maxword = [</w:t>
+      </w:r>
+      <w:proofErr w:type="gramStart"/>
+      <w:r>
+        <w:rPr>
+          <w:sz w:val="24"/>
+        </w:rPr>
+        <w:t>i[</w:t>
+      </w:r>
+      <w:proofErr w:type="gramEnd"/>
+      <w:r>
+        <w:rPr>
+          <w:sz w:val="24"/>
+        </w:rPr>
+        <w:t>0]]</w:t>
+      </w:r>
+    </w:p>
+    <w:p>
+      <w:pPr>
+        <w:spacing w:line="240" w:lineRule="auto"/>
+        <w:rPr>
+          <w:sz w:val="24"/>
+        </w:rPr>
+      </w:pPr>
+      <w:r>
+        <w:rPr>
+          <w:sz w:val="24"/>
+        </w:rPr>
+        <w:t xml:space="preserve">    elif </w:t>
+      </w:r>
+      <w:proofErr w:type="gramStart"/>
+      <w:r>
+        <w:rPr>
+          <w:sz w:val="24"/>
+        </w:rPr>
+        <w:t>i[</w:t>
+      </w:r>
+      <w:proofErr w:type="gramEnd"/>
+      <w:r>
+        <w:rPr>
+          <w:sz w:val="24"/>
+        </w:rPr>
+        <w:t>1] == maxcnt:</w:t>
       </w:r>
     </w:p>
     <w:p>
@@ -3437,171 +3139,6 @@
         </w:rPr>
         <w:t xml:space="preserve">        </w:t>
       </w:r>
-      <w:proofErr w:type="spellStart"/>
-      <w:r>
-        <w:rPr>
-          <w:sz w:val="24"/>
-        </w:rPr>
-        <w:t>maxcnt</w:t>
-      </w:r>
-      <w:proofErr w:type="spellEnd"/>
-      <w:r>
-        <w:rPr>
-          <w:sz w:val="24"/>
-        </w:rPr>
-        <w:t xml:space="preserve"> = </w:t>
-      </w:r>
-      <w:proofErr w:type="spellStart"/>
-      <w:proofErr w:type="gramStart"/>
-      <w:r>
-        <w:rPr>
-          <w:sz w:val="24"/>
-        </w:rPr>
-        <w:t>i</w:t>
-      </w:r>
-      <w:proofErr w:type="spellEnd"/>
-      <w:r>
-        <w:rPr>
-          <w:sz w:val="24"/>
-        </w:rPr>
-        <w:t>[</w:t>
-      </w:r>
-      <w:proofErr w:type="gramEnd"/>
-      <w:r>
-        <w:rPr>
-          <w:sz w:val="24"/>
-        </w:rPr>
-        <w:t>1]</w:t>
-      </w:r>
-    </w:p>
-    <w:p>
-      <w:pPr>
-        <w:spacing w:line="240" w:lineRule="auto"/>
-        <w:rPr>
-          <w:sz w:val="24"/>
-        </w:rPr>
-      </w:pPr>
-      <w:r>
-        <w:rPr>
-          <w:sz w:val="24"/>
-        </w:rPr>
-        <w:t xml:space="preserve">        </w:t>
-      </w:r>
-      <w:proofErr w:type="spellStart"/>
-      <w:r>
-        <w:rPr>
-          <w:sz w:val="24"/>
-        </w:rPr>
-        <w:t>maxword</w:t>
-      </w:r>
-      <w:proofErr w:type="spellEnd"/>
-      <w:r>
-        <w:rPr>
-          <w:sz w:val="24"/>
-        </w:rPr>
-        <w:t xml:space="preserve"> = [</w:t>
-      </w:r>
-      <w:proofErr w:type="spellStart"/>
-      <w:proofErr w:type="gramStart"/>
-      <w:r>
-        <w:rPr>
-          <w:sz w:val="24"/>
-        </w:rPr>
-        <w:t>i</w:t>
-      </w:r>
-      <w:proofErr w:type="spellEnd"/>
-      <w:r>
-        <w:rPr>
-          <w:sz w:val="24"/>
-        </w:rPr>
-        <w:t>[</w:t>
-      </w:r>
-      <w:proofErr w:type="gramEnd"/>
-      <w:r>
-        <w:rPr>
-          <w:sz w:val="24"/>
-        </w:rPr>
-        <w:t>0]]</w:t>
-      </w:r>
-    </w:p>
-    <w:p>
-      <w:pPr>
-        <w:spacing w:line="240" w:lineRule="auto"/>
-        <w:rPr>
-          <w:sz w:val="24"/>
-        </w:rPr>
-      </w:pPr>
-      <w:r>
-        <w:rPr>
-          <w:sz w:val="24"/>
-        </w:rPr>
-        <w:t xml:space="preserve">    </w:t>
-      </w:r>
-      <w:proofErr w:type="spellStart"/>
-      <w:r>
-        <w:rPr>
-          <w:sz w:val="24"/>
-        </w:rPr>
-        <w:t>elif</w:t>
-      </w:r>
-      <w:proofErr w:type="spellEnd"/>
-      <w:r>
-        <w:rPr>
-          <w:sz w:val="24"/>
-        </w:rPr>
-        <w:t xml:space="preserve"> </w:t>
-      </w:r>
-      <w:proofErr w:type="spellStart"/>
-      <w:proofErr w:type="gramStart"/>
-      <w:r>
-        <w:rPr>
-          <w:sz w:val="24"/>
-        </w:rPr>
-        <w:t>i</w:t>
-      </w:r>
-      <w:proofErr w:type="spellEnd"/>
-      <w:r>
-        <w:rPr>
-          <w:sz w:val="24"/>
-        </w:rPr>
-        <w:t>[</w:t>
-      </w:r>
-      <w:proofErr w:type="gramEnd"/>
-      <w:r>
-        <w:rPr>
-          <w:sz w:val="24"/>
-        </w:rPr>
-        <w:t xml:space="preserve">1] == </w:t>
-      </w:r>
-      <w:proofErr w:type="spellStart"/>
-      <w:r>
-        <w:rPr>
-          <w:sz w:val="24"/>
-        </w:rPr>
-        <w:t>maxcnt</w:t>
-      </w:r>
-      <w:proofErr w:type="spellEnd"/>
-      <w:r>
-        <w:rPr>
-          <w:sz w:val="24"/>
-        </w:rPr>
-        <w:t>:</w:t>
-      </w:r>
-    </w:p>
-    <w:p>
-      <w:pPr>
-        <w:spacing w:line="240" w:lineRule="auto"/>
-        <w:rPr>
-          <w:sz w:val="24"/>
-        </w:rPr>
-      </w:pPr>
-      <w:r>
-        <w:rPr>
-          <w:sz w:val="24"/>
-        </w:rPr>
-        <w:t xml:space="preserve">        </w:t>
-      </w:r>
-      <w:proofErr w:type="spellStart"/>
       <w:proofErr w:type="gramStart"/>
       <w:r>
         <w:rPr>
@@ -3609,27 +3146,12 @@
         </w:rPr>
         <w:t>maxword.append</w:t>
       </w:r>
-      <w:proofErr w:type="spellEnd"/>
-      <w:proofErr w:type="gramEnd"/>
-      <w:r>
-        <w:rPr>
-          <w:sz w:val="24"/>
-        </w:rPr>
-        <w:t>(</w:t>
-      </w:r>
-      <w:proofErr w:type="spellStart"/>
-      <w:r>
-        <w:rPr>
-          <w:sz w:val="24"/>
-        </w:rPr>
-        <w:t>i</w:t>
-      </w:r>
-      <w:proofErr w:type="spellEnd"/>
-      <w:r>
-        <w:rPr>
-          <w:sz w:val="24"/>
-        </w:rPr>
-        <w:t>[0])</w:t>
+      <w:proofErr w:type="gramEnd"/>
+      <w:r>
+        <w:rPr>
+          <w:sz w:val="24"/>
+        </w:rPr>
+        <w:t>(i[0])</w:t>
       </w:r>
     </w:p>
     <w:p>
@@ -3651,21 +3173,7 @@
         <w:rPr>
           <w:sz w:val="24"/>
         </w:rPr>
-        <w:t xml:space="preserve">"Most common word(s) is/are:", </w:t>
-      </w:r>
-      <w:proofErr w:type="spellStart"/>
-      <w:r>
-        <w:rPr>
-          <w:sz w:val="24"/>
-        </w:rPr>
-        <w:t>maxword</w:t>
-      </w:r>
-      <w:proofErr w:type="spellEnd"/>
-      <w:r>
-        <w:rPr>
-          <w:sz w:val="24"/>
-        </w:rPr>
-        <w:t xml:space="preserve">) </w:t>
+        <w:t xml:space="preserve">"Most common word(s) is/are:", maxword) </w:t>
       </w:r>
     </w:p>
     <w:p>
@@ -3693,105 +3201,35 @@
         <w:rPr>
           <w:sz w:val="24"/>
         </w:rPr>
-        <w:t xml:space="preserve">for </w:t>
-      </w:r>
-      <w:proofErr w:type="spellStart"/>
-      <w:r>
-        <w:rPr>
-          <w:sz w:val="24"/>
-        </w:rPr>
-        <w:t>i</w:t>
-      </w:r>
-      <w:proofErr w:type="spellEnd"/>
-      <w:r>
-        <w:rPr>
-          <w:sz w:val="24"/>
-        </w:rPr>
-        <w:t xml:space="preserve"> in d:</w:t>
-      </w:r>
-    </w:p>
-    <w:p>
-      <w:pPr>
-        <w:spacing w:line="240" w:lineRule="auto"/>
-        <w:rPr>
-          <w:sz w:val="24"/>
-        </w:rPr>
-      </w:pPr>
-      <w:r>
-        <w:rPr>
-          <w:sz w:val="24"/>
-        </w:rPr>
-        <w:t xml:space="preserve">    if </w:t>
-      </w:r>
-      <w:proofErr w:type="spellStart"/>
-      <w:r>
-        <w:rPr>
-          <w:sz w:val="24"/>
-        </w:rPr>
-        <w:t>len</w:t>
-      </w:r>
-      <w:proofErr w:type="spellEnd"/>
-      <w:r>
-        <w:rPr>
-          <w:sz w:val="24"/>
-        </w:rPr>
-        <w:t>(</w:t>
-      </w:r>
-      <w:proofErr w:type="spellStart"/>
-      <w:r>
-        <w:rPr>
-          <w:sz w:val="24"/>
-        </w:rPr>
-        <w:t>i</w:t>
-      </w:r>
-      <w:proofErr w:type="spellEnd"/>
-      <w:r>
-        <w:rPr>
-          <w:sz w:val="24"/>
-        </w:rPr>
-        <w:t>) in d1:</w:t>
-      </w:r>
-    </w:p>
-    <w:p>
-      <w:pPr>
-        <w:spacing w:line="240" w:lineRule="auto"/>
-        <w:rPr>
-          <w:sz w:val="24"/>
-        </w:rPr>
-      </w:pPr>
-      <w:r>
-        <w:rPr>
-          <w:sz w:val="24"/>
-        </w:rPr>
-        <w:t xml:space="preserve">        d1[</w:t>
-      </w:r>
-      <w:proofErr w:type="spellStart"/>
-      <w:r>
-        <w:rPr>
-          <w:sz w:val="24"/>
-        </w:rPr>
-        <w:t>len</w:t>
-      </w:r>
-      <w:proofErr w:type="spellEnd"/>
-      <w:r>
-        <w:rPr>
-          <w:sz w:val="24"/>
-        </w:rPr>
-        <w:t>(</w:t>
-      </w:r>
-      <w:proofErr w:type="spellStart"/>
-      <w:r>
-        <w:rPr>
-          <w:sz w:val="24"/>
-        </w:rPr>
-        <w:t>i</w:t>
-      </w:r>
-      <w:proofErr w:type="spellEnd"/>
-      <w:r>
-        <w:rPr>
-          <w:sz w:val="24"/>
-        </w:rPr>
-        <w:t>)</w:t>
+        <w:t>for i in d:</w:t>
+      </w:r>
+    </w:p>
+    <w:p>
+      <w:pPr>
+        <w:spacing w:line="240" w:lineRule="auto"/>
+        <w:rPr>
+          <w:sz w:val="24"/>
+        </w:rPr>
+      </w:pPr>
+      <w:r>
+        <w:rPr>
+          <w:sz w:val="24"/>
+        </w:rPr>
+        <w:t xml:space="preserve">    if len(i) in d1:</w:t>
+      </w:r>
+    </w:p>
+    <w:p>
+      <w:pPr>
+        <w:spacing w:line="240" w:lineRule="auto"/>
+        <w:rPr>
+          <w:sz w:val="24"/>
+        </w:rPr>
+      </w:pPr>
+      <w:r>
+        <w:rPr>
+          <w:sz w:val="24"/>
+        </w:rPr>
+        <w:t xml:space="preserve">        d1[len(i)</w:t>
       </w:r>
       <w:proofErr w:type="gramStart"/>
       <w:r>
@@ -3805,21 +3243,7 @@
         <w:rPr>
           <w:sz w:val="24"/>
         </w:rPr>
-        <w:t>(</w:t>
-      </w:r>
-      <w:proofErr w:type="spellStart"/>
-      <w:r>
-        <w:rPr>
-          <w:sz w:val="24"/>
-        </w:rPr>
-        <w:t>i</w:t>
-      </w:r>
-      <w:proofErr w:type="spellEnd"/>
-      <w:r>
-        <w:rPr>
-          <w:sz w:val="24"/>
-        </w:rPr>
-        <w:t>)</w:t>
+        <w:t>(i)</w:t>
       </w:r>
     </w:p>
     <w:p>
@@ -3847,84 +3271,28 @@
         <w:rPr>
           <w:sz w:val="24"/>
         </w:rPr>
-        <w:t xml:space="preserve">        d1[</w:t>
-      </w:r>
-      <w:proofErr w:type="spellStart"/>
-      <w:r>
-        <w:rPr>
-          <w:sz w:val="24"/>
-        </w:rPr>
-        <w:t>len</w:t>
-      </w:r>
-      <w:proofErr w:type="spellEnd"/>
-      <w:r>
-        <w:rPr>
-          <w:sz w:val="24"/>
-        </w:rPr>
-        <w:t>(</w:t>
-      </w:r>
-      <w:proofErr w:type="spellStart"/>
-      <w:r>
-        <w:rPr>
-          <w:sz w:val="24"/>
-        </w:rPr>
-        <w:t>i</w:t>
-      </w:r>
-      <w:proofErr w:type="spellEnd"/>
-      <w:r>
-        <w:rPr>
-          <w:sz w:val="24"/>
-        </w:rPr>
-        <w:t>)] = [</w:t>
-      </w:r>
-      <w:proofErr w:type="spellStart"/>
-      <w:r>
-        <w:rPr>
-          <w:sz w:val="24"/>
-        </w:rPr>
-        <w:t>i</w:t>
-      </w:r>
-      <w:proofErr w:type="spellEnd"/>
-      <w:r>
-        <w:rPr>
-          <w:sz w:val="24"/>
-        </w:rPr>
-        <w:t>]</w:t>
-      </w:r>
-    </w:p>
-    <w:p>
-      <w:pPr>
-        <w:spacing w:line="240" w:lineRule="auto"/>
-        <w:rPr>
-          <w:sz w:val="24"/>
-        </w:rPr>
-      </w:pPr>
-      <w:r>
-        <w:rPr>
-          <w:sz w:val="24"/>
-        </w:rPr>
-        <w:t xml:space="preserve">def </w:t>
-      </w:r>
-      <w:proofErr w:type="spellStart"/>
-      <w:r>
-        <w:rPr>
-          <w:sz w:val="24"/>
-        </w:rPr>
-        <w:t>find_longest_</w:t>
-      </w:r>
-      <w:proofErr w:type="gramStart"/>
-      <w:r>
-        <w:rPr>
-          <w:sz w:val="24"/>
-        </w:rPr>
-        <w:t>word</w:t>
-      </w:r>
-      <w:proofErr w:type="spellEnd"/>
-      <w:r>
-        <w:rPr>
-          <w:sz w:val="24"/>
-        </w:rPr>
-        <w:t>(</w:t>
+        <w:t xml:space="preserve">        d1[len(i)] = [i]</w:t>
+      </w:r>
+    </w:p>
+    <w:p>
+      <w:pPr>
+        <w:spacing w:line="240" w:lineRule="auto"/>
+        <w:rPr>
+          <w:sz w:val="24"/>
+        </w:rPr>
+      </w:pPr>
+      <w:r>
+        <w:rPr>
+          <w:sz w:val="24"/>
+        </w:rPr>
+        <w:t>def find_longest_</w:t>
+      </w:r>
+      <w:proofErr w:type="gramStart"/>
+      <w:r>
+        <w:rPr>
+          <w:sz w:val="24"/>
+        </w:rPr>
+        <w:t>word(</w:t>
       </w:r>
       <w:proofErr w:type="gramEnd"/>
       <w:r>
@@ -3967,21 +3335,7 @@
         <w:rPr>
           <w:sz w:val="24"/>
         </w:rPr>
-        <w:t>"Longest word(s) is/are:",</w:t>
-      </w:r>
-      <w:proofErr w:type="spellStart"/>
-      <w:r>
-        <w:rPr>
-          <w:sz w:val="24"/>
-        </w:rPr>
-        <w:t>find_longest_word</w:t>
-      </w:r>
-      <w:proofErr w:type="spellEnd"/>
-      <w:r>
-        <w:rPr>
-          <w:sz w:val="24"/>
-        </w:rPr>
-        <w:t>())</w:t>
+        <w:t>"Longest word(s) is/are:",find_longest_word())</w:t>
       </w:r>
     </w:p>
     <w:p>
@@ -4010,21 +3364,7 @@
         <w:rPr>
           <w:sz w:val="24"/>
         </w:rPr>
-        <w:t xml:space="preserve">def </w:t>
-      </w:r>
-      <w:proofErr w:type="spellStart"/>
-      <w:r>
-        <w:rPr>
-          <w:sz w:val="24"/>
-        </w:rPr>
-        <w:t>filter_long_words</w:t>
-      </w:r>
-      <w:proofErr w:type="spellEnd"/>
-      <w:r>
-        <w:rPr>
-          <w:sz w:val="24"/>
-        </w:rPr>
-        <w:t>(n):</w:t>
+        <w:t>def filter_long_words(n):</w:t>
       </w:r>
     </w:p>
     <w:p>
@@ -4066,49 +3406,21 @@
         <w:rPr>
           <w:sz w:val="24"/>
         </w:rPr>
-        <w:t xml:space="preserve">    for </w:t>
-      </w:r>
-      <w:proofErr w:type="spellStart"/>
-      <w:r>
-        <w:rPr>
-          <w:sz w:val="24"/>
-        </w:rPr>
-        <w:t>i</w:t>
-      </w:r>
-      <w:proofErr w:type="spellEnd"/>
-      <w:r>
-        <w:rPr>
-          <w:sz w:val="24"/>
-        </w:rPr>
-        <w:t xml:space="preserve"> in d1:</w:t>
-      </w:r>
-    </w:p>
-    <w:p>
-      <w:pPr>
-        <w:spacing w:line="240" w:lineRule="auto"/>
-        <w:rPr>
-          <w:sz w:val="24"/>
-        </w:rPr>
-      </w:pPr>
-      <w:r>
-        <w:rPr>
-          <w:sz w:val="24"/>
-        </w:rPr>
-        <w:t xml:space="preserve">        if </w:t>
-      </w:r>
-      <w:proofErr w:type="spellStart"/>
-      <w:r>
-        <w:rPr>
-          <w:sz w:val="24"/>
-        </w:rPr>
-        <w:t>i</w:t>
-      </w:r>
-      <w:proofErr w:type="spellEnd"/>
-      <w:r>
-        <w:rPr>
-          <w:sz w:val="24"/>
-        </w:rPr>
-        <w:t xml:space="preserve"> &gt; n:</w:t>
+        <w:t xml:space="preserve">    for i in d1:</w:t>
+      </w:r>
+    </w:p>
+    <w:p>
+      <w:pPr>
+        <w:spacing w:line="240" w:lineRule="auto"/>
+        <w:rPr>
+          <w:sz w:val="24"/>
+        </w:rPr>
+      </w:pPr>
+      <w:r>
+        <w:rPr>
+          <w:sz w:val="24"/>
+        </w:rPr>
+        <w:t xml:space="preserve">        if i &gt; n:</w:t>
       </w:r>
     </w:p>
     <w:p>
@@ -4136,59 +3448,30 @@
         <w:rPr>
           <w:sz w:val="24"/>
         </w:rPr>
-        <w:t>(d1[</w:t>
-      </w:r>
-      <w:proofErr w:type="spellStart"/>
-      <w:r>
-        <w:rPr>
-          <w:sz w:val="24"/>
-        </w:rPr>
-        <w:t>i</w:t>
-      </w:r>
-      <w:proofErr w:type="spellEnd"/>
-      <w:r>
-        <w:rPr>
-          <w:sz w:val="24"/>
-        </w:rPr>
-        <w:t>])</w:t>
-      </w:r>
-    </w:p>
-    <w:p>
-      <w:pPr>
-        <w:spacing w:line="240" w:lineRule="auto"/>
-        <w:rPr>
-          <w:sz w:val="24"/>
-        </w:rPr>
-      </w:pPr>
-      <w:r>
-        <w:rPr>
-          <w:sz w:val="24"/>
-        </w:rPr>
-        <w:t xml:space="preserve">            print(d1[</w:t>
-      </w:r>
-      <w:proofErr w:type="spellStart"/>
-      <w:r>
-        <w:rPr>
-          <w:sz w:val="24"/>
-        </w:rPr>
-        <w:t>i</w:t>
-      </w:r>
-      <w:proofErr w:type="spellEnd"/>
-      <w:r>
-        <w:rPr>
-          <w:sz w:val="24"/>
-        </w:rPr>
-        <w:t>])</w:t>
-      </w:r>
-    </w:p>
-    <w:p>
-      <w:pPr>
-        <w:spacing w:line="240" w:lineRule="auto"/>
-        <w:rPr>
-          <w:sz w:val="24"/>
-        </w:rPr>
-      </w:pPr>
-      <w:proofErr w:type="spellStart"/>
+        <w:t>(d1[i])</w:t>
+      </w:r>
+    </w:p>
+    <w:p>
+      <w:pPr>
+        <w:spacing w:line="240" w:lineRule="auto"/>
+        <w:rPr>
+          <w:sz w:val="24"/>
+        </w:rPr>
+      </w:pPr>
+      <w:r>
+        <w:rPr>
+          <w:sz w:val="24"/>
+        </w:rPr>
+        <w:t xml:space="preserve">            print(d1[i])</w:t>
+      </w:r>
+    </w:p>
+    <w:p>
+      <w:pPr>
+        <w:spacing w:line="240" w:lineRule="auto"/>
+        <w:rPr>
+          <w:sz w:val="24"/>
+        </w:rPr>
+      </w:pPr>
       <w:r>
         <w:rPr>
           <w:sz w:val="24"/>
@@ -4200,14 +3483,7 @@
         <w:rPr>
           <w:sz w:val="24"/>
         </w:rPr>
-        <w:t>words</w:t>
-      </w:r>
-      <w:proofErr w:type="spellEnd"/>
-      <w:r>
-        <w:rPr>
-          <w:sz w:val="24"/>
-        </w:rPr>
-        <w:t>(</w:t>
+        <w:t>words(</w:t>
       </w:r>
       <w:proofErr w:type="gramEnd"/>
       <w:r>
@@ -4224,7 +3500,6 @@
           <w:sz w:val="24"/>
         </w:rPr>
       </w:pPr>
-      <w:proofErr w:type="spellStart"/>
       <w:proofErr w:type="gramStart"/>
       <w:r>
         <w:rPr>
@@ -4232,7 +3507,6 @@
         </w:rPr>
         <w:t>f.seek</w:t>
       </w:r>
-      <w:proofErr w:type="spellEnd"/>
       <w:proofErr w:type="gramEnd"/>
       <w:r>
         <w:rPr>
@@ -4254,7 +3528,6 @@
         </w:rPr>
         <w:t xml:space="preserve">l = </w:t>
       </w:r>
-      <w:proofErr w:type="spellStart"/>
       <w:proofErr w:type="gramStart"/>
       <w:r>
         <w:rPr>
@@ -4262,7 +3535,6 @@
         </w:rPr>
         <w:t>f.read</w:t>
       </w:r>
-      <w:proofErr w:type="spellEnd"/>
       <w:proofErr w:type="gramEnd"/>
       <w:r>
         <w:rPr>
@@ -4296,77 +3568,35 @@
         <w:rPr>
           <w:sz w:val="24"/>
         </w:rPr>
-        <w:t xml:space="preserve"> open("</w:t>
-      </w:r>
-      <w:proofErr w:type="spellStart"/>
-      <w:r>
-        <w:rPr>
-          <w:sz w:val="24"/>
-        </w:rPr>
-        <w:t>newfile.txt","w</w:t>
-      </w:r>
-      <w:proofErr w:type="spellEnd"/>
-      <w:r>
-        <w:rPr>
-          <w:sz w:val="24"/>
-        </w:rPr>
-        <w:t>")</w:t>
-      </w:r>
-    </w:p>
-    <w:p>
-      <w:pPr>
-        <w:spacing w:line="240" w:lineRule="auto"/>
-        <w:rPr>
-          <w:sz w:val="24"/>
-        </w:rPr>
-      </w:pPr>
-      <w:r>
-        <w:rPr>
-          <w:sz w:val="24"/>
-        </w:rPr>
-        <w:t xml:space="preserve">for </w:t>
-      </w:r>
-      <w:proofErr w:type="spellStart"/>
-      <w:r>
-        <w:rPr>
-          <w:sz w:val="24"/>
-        </w:rPr>
-        <w:t>i</w:t>
-      </w:r>
-      <w:proofErr w:type="spellEnd"/>
-      <w:r>
-        <w:rPr>
-          <w:sz w:val="24"/>
-        </w:rPr>
-        <w:t xml:space="preserve"> in l:</w:t>
-      </w:r>
-    </w:p>
-    <w:p>
-      <w:pPr>
-        <w:spacing w:line="240" w:lineRule="auto"/>
-        <w:rPr>
-          <w:sz w:val="24"/>
-        </w:rPr>
-      </w:pPr>
-      <w:r>
-        <w:rPr>
-          <w:sz w:val="24"/>
-        </w:rPr>
-        <w:t xml:space="preserve">    if </w:t>
-      </w:r>
-      <w:proofErr w:type="spellStart"/>
-      <w:r>
-        <w:rPr>
-          <w:sz w:val="24"/>
-        </w:rPr>
-        <w:t>i</w:t>
-      </w:r>
-      <w:proofErr w:type="spellEnd"/>
-      <w:r>
-        <w:rPr>
-          <w:sz w:val="24"/>
-        </w:rPr>
-        <w:t xml:space="preserve"> not in l2:</w:t>
+        <w:t xml:space="preserve"> open("newfile.txt","w")</w:t>
+      </w:r>
+    </w:p>
+    <w:p>
+      <w:pPr>
+        <w:spacing w:line="240" w:lineRule="auto"/>
+        <w:rPr>
+          <w:sz w:val="24"/>
+        </w:rPr>
+      </w:pPr>
+      <w:r>
+        <w:rPr>
+          <w:sz w:val="24"/>
+        </w:rPr>
+        <w:t>for i in l:</w:t>
+      </w:r>
+    </w:p>
+    <w:p>
+      <w:pPr>
+        <w:spacing w:line="240" w:lineRule="auto"/>
+        <w:rPr>
+          <w:sz w:val="24"/>
+        </w:rPr>
+      </w:pPr>
+      <w:r>
+        <w:rPr>
+          <w:sz w:val="24"/>
+        </w:rPr>
+        <w:t xml:space="preserve">    if i not in l2:</w:t>
       </w:r>
     </w:p>
     <w:p>
@@ -4394,21 +3624,7 @@
         <w:rPr>
           <w:sz w:val="24"/>
         </w:rPr>
-        <w:t>(</w:t>
-      </w:r>
-      <w:proofErr w:type="spellStart"/>
-      <w:r>
-        <w:rPr>
-          <w:sz w:val="24"/>
-        </w:rPr>
-        <w:t>i</w:t>
-      </w:r>
-      <w:proofErr w:type="spellEnd"/>
-      <w:r>
-        <w:rPr>
-          <w:sz w:val="24"/>
-        </w:rPr>
-        <w:t>)</w:t>
+        <w:t>(i)</w:t>
       </w:r>
     </w:p>
     <w:p>
@@ -4837,19 +4053,11 @@
           <w:sz w:val="24"/>
         </w:rPr>
       </w:pPr>
-      <w:proofErr w:type="spellStart"/>
-      <w:r>
-        <w:rPr>
-          <w:sz w:val="24"/>
-        </w:rPr>
-        <w:t>inp</w:t>
-      </w:r>
-      <w:proofErr w:type="spellEnd"/>
-      <w:r>
-        <w:rPr>
-          <w:sz w:val="24"/>
-        </w:rPr>
-        <w:t xml:space="preserve"> = </w:t>
+      <w:r>
+        <w:rPr>
+          <w:sz w:val="24"/>
+        </w:rPr>
+        <w:t xml:space="preserve">inp = </w:t>
       </w:r>
       <w:proofErr w:type="gramStart"/>
       <w:r>
@@ -4919,35 +4127,7 @@
         <w:rPr>
           <w:sz w:val="24"/>
         </w:rPr>
-        <w:t xml:space="preserve">    for </w:t>
-      </w:r>
-      <w:proofErr w:type="spellStart"/>
-      <w:r>
-        <w:rPr>
-          <w:sz w:val="24"/>
-        </w:rPr>
-        <w:t>i</w:t>
-      </w:r>
-      <w:proofErr w:type="spellEnd"/>
-      <w:r>
-        <w:rPr>
-          <w:sz w:val="24"/>
-        </w:rPr>
-        <w:t xml:space="preserve"> in "</w:t>
-      </w:r>
-      <w:proofErr w:type="spellStart"/>
-      <w:r>
-        <w:rPr>
-          <w:sz w:val="24"/>
-        </w:rPr>
-        <w:t>abcdefghijklmnopqrstuvwxyzABCDEFGHIJKLMNOPQRSTUVWXYZ</w:t>
-      </w:r>
-      <w:proofErr w:type="spellEnd"/>
-      <w:r>
-        <w:rPr>
-          <w:sz w:val="24"/>
-        </w:rPr>
-        <w:t>":</w:t>
+        <w:t xml:space="preserve">    for i in "abcdefghijklmnopqrstuvwxyzABCDEFGHIJKLMNOPQRSTUVWXYZ":</w:t>
       </w:r>
     </w:p>
     <w:p>
@@ -5028,65 +4208,23 @@
         <w:rPr>
           <w:sz w:val="24"/>
         </w:rPr>
-        <w:t xml:space="preserve">        a = </w:t>
-      </w:r>
-      <w:proofErr w:type="spellStart"/>
-      <w:r>
-        <w:rPr>
-          <w:sz w:val="24"/>
-        </w:rPr>
-        <w:t>ord</w:t>
-      </w:r>
-      <w:proofErr w:type="spellEnd"/>
-      <w:r>
-        <w:rPr>
-          <w:sz w:val="24"/>
-        </w:rPr>
-        <w:t>(</w:t>
-      </w:r>
-      <w:proofErr w:type="spellStart"/>
-      <w:r>
-        <w:rPr>
-          <w:sz w:val="24"/>
-        </w:rPr>
-        <w:t>i</w:t>
-      </w:r>
-      <w:proofErr w:type="spellEnd"/>
-      <w:r>
-        <w:rPr>
-          <w:sz w:val="24"/>
-        </w:rPr>
-        <w:t>) + shift</w:t>
-      </w:r>
-    </w:p>
-    <w:p>
-      <w:pPr>
-        <w:spacing w:line="240" w:lineRule="auto"/>
-        <w:rPr>
-          <w:b/>
-          <w:i/>
-          <w:sz w:val="24"/>
-        </w:rPr>
-      </w:pPr>
-      <w:r>
-        <w:rPr>
-          <w:sz w:val="24"/>
-        </w:rPr>
-        <w:t xml:space="preserve">        if a &gt; </w:t>
-      </w:r>
-      <w:proofErr w:type="spellStart"/>
-      <w:r>
-        <w:rPr>
-          <w:sz w:val="24"/>
-        </w:rPr>
-        <w:t>ord</w:t>
-      </w:r>
-      <w:proofErr w:type="spellEnd"/>
-      <w:r>
-        <w:rPr>
-          <w:sz w:val="24"/>
-        </w:rPr>
-        <w:t>("z"):</w:t>
+        <w:t xml:space="preserve">        a = ord(i) + shift</w:t>
+      </w:r>
+    </w:p>
+    <w:p>
+      <w:pPr>
+        <w:spacing w:line="240" w:lineRule="auto"/>
+        <w:rPr>
+          <w:b/>
+          <w:i/>
+          <w:sz w:val="24"/>
+        </w:rPr>
+      </w:pPr>
+      <w:r>
+        <w:rPr>
+          <w:sz w:val="24"/>
+        </w:rPr>
+        <w:t xml:space="preserve">        if a &gt; ord("z"):</w:t>
       </w:r>
       <w:r>
         <w:rPr>
@@ -5115,85 +4253,28 @@
         <w:rPr>
           <w:sz w:val="24"/>
         </w:rPr>
-        <w:t xml:space="preserve">            a = </w:t>
-      </w:r>
-      <w:proofErr w:type="spellStart"/>
-      <w:r>
-        <w:rPr>
-          <w:sz w:val="24"/>
-        </w:rPr>
-        <w:t>ord</w:t>
-      </w:r>
-      <w:proofErr w:type="spellEnd"/>
-      <w:r>
-        <w:rPr>
-          <w:sz w:val="24"/>
-        </w:rPr>
-        <w:t>(</w:t>
-      </w:r>
-      <w:proofErr w:type="spellStart"/>
-      <w:r>
-        <w:rPr>
-          <w:sz w:val="24"/>
-        </w:rPr>
-        <w:t>i</w:t>
-      </w:r>
-      <w:proofErr w:type="spellEnd"/>
-      <w:r>
-        <w:rPr>
-          <w:sz w:val="24"/>
-        </w:rPr>
-        <w:t>) + shift - 26</w:t>
-      </w:r>
-      <w:r>
-        <w:rPr>
-          <w:sz w:val="24"/>
-        </w:rPr>
-        <w:tab/>
-      </w:r>
-    </w:p>
-    <w:p>
-      <w:pPr>
-        <w:spacing w:line="240" w:lineRule="auto"/>
-        <w:rPr>
-          <w:sz w:val="24"/>
-        </w:rPr>
-      </w:pPr>
-      <w:r>
-        <w:rPr>
-          <w:sz w:val="24"/>
-        </w:rPr>
-        <w:t xml:space="preserve">        </w:t>
-      </w:r>
-      <w:proofErr w:type="spellStart"/>
-      <w:r>
-        <w:rPr>
-          <w:sz w:val="24"/>
-        </w:rPr>
-        <w:t>elif</w:t>
-      </w:r>
-      <w:proofErr w:type="spellEnd"/>
-      <w:r>
-        <w:rPr>
-          <w:sz w:val="24"/>
-        </w:rPr>
-        <w:t xml:space="preserve"> a &gt; </w:t>
-      </w:r>
-      <w:proofErr w:type="spellStart"/>
-      <w:r>
-        <w:rPr>
-          <w:sz w:val="24"/>
-        </w:rPr>
-        <w:t>ord</w:t>
-      </w:r>
-      <w:proofErr w:type="spellEnd"/>
-      <w:r>
-        <w:rPr>
-          <w:sz w:val="24"/>
-        </w:rPr>
-        <w:t xml:space="preserve">("Z") and </w:t>
-      </w:r>
-      <w:proofErr w:type="spellStart"/>
+        <w:t xml:space="preserve">            a = ord(i) + shift - 26</w:t>
+      </w:r>
+      <w:r>
+        <w:rPr>
+          <w:sz w:val="24"/>
+        </w:rPr>
+        <w:tab/>
+      </w:r>
+    </w:p>
+    <w:p>
+      <w:pPr>
+        <w:spacing w:line="240" w:lineRule="auto"/>
+        <w:rPr>
+          <w:sz w:val="24"/>
+        </w:rPr>
+      </w:pPr>
+      <w:r>
+        <w:rPr>
+          <w:sz w:val="24"/>
+        </w:rPr>
+        <w:t xml:space="preserve">        elif a &gt; ord("Z") and </w:t>
+      </w:r>
       <w:proofErr w:type="gramStart"/>
       <w:r>
         <w:rPr>
@@ -5201,7 +4282,6 @@
         </w:rPr>
         <w:t>i.isupper</w:t>
       </w:r>
-      <w:proofErr w:type="spellEnd"/>
       <w:proofErr w:type="gramEnd"/>
       <w:r>
         <w:rPr>
@@ -5285,35 +4365,7 @@
         <w:rPr>
           <w:sz w:val="24"/>
         </w:rPr>
-        <w:t xml:space="preserve">            a = </w:t>
-      </w:r>
-      <w:proofErr w:type="spellStart"/>
-      <w:r>
-        <w:rPr>
-          <w:sz w:val="24"/>
-        </w:rPr>
-        <w:t>ord</w:t>
-      </w:r>
-      <w:proofErr w:type="spellEnd"/>
-      <w:r>
-        <w:rPr>
-          <w:sz w:val="24"/>
-        </w:rPr>
-        <w:t>(</w:t>
-      </w:r>
-      <w:proofErr w:type="spellStart"/>
-      <w:r>
-        <w:rPr>
-          <w:sz w:val="24"/>
-        </w:rPr>
-        <w:t>i</w:t>
-      </w:r>
-      <w:proofErr w:type="spellEnd"/>
-      <w:r>
-        <w:rPr>
-          <w:sz w:val="24"/>
-        </w:rPr>
-        <w:t>) + shift - 26</w:t>
+        <w:t xml:space="preserve">            a = ord(i) + shift - 26</w:t>
       </w:r>
       <w:r>
         <w:rPr>
@@ -5333,35 +4385,7 @@
         <w:rPr>
           <w:sz w:val="24"/>
         </w:rPr>
-        <w:t xml:space="preserve">        key[</w:t>
-      </w:r>
-      <w:proofErr w:type="spellStart"/>
-      <w:r>
-        <w:rPr>
-          <w:sz w:val="24"/>
-        </w:rPr>
-        <w:t>i</w:t>
-      </w:r>
-      <w:proofErr w:type="spellEnd"/>
-      <w:r>
-        <w:rPr>
-          <w:sz w:val="24"/>
-        </w:rPr>
-        <w:t xml:space="preserve">] = </w:t>
-      </w:r>
-      <w:proofErr w:type="spellStart"/>
-      <w:r>
-        <w:rPr>
-          <w:sz w:val="24"/>
-        </w:rPr>
-        <w:t>chr</w:t>
-      </w:r>
-      <w:proofErr w:type="spellEnd"/>
-      <w:r>
-        <w:rPr>
-          <w:sz w:val="24"/>
-        </w:rPr>
-        <w:t>(a)</w:t>
+        <w:t xml:space="preserve">        key[i] = chr(a)</w:t>
       </w:r>
       <w:r>
         <w:rPr>
@@ -5381,23 +4405,8 @@
         <w:rPr>
           <w:sz w:val="24"/>
         </w:rPr>
-        <w:t xml:space="preserve">    for </w:t>
-      </w:r>
-      <w:proofErr w:type="spellStart"/>
-      <w:r>
-        <w:rPr>
-          <w:sz w:val="24"/>
-        </w:rPr>
-        <w:t>i</w:t>
-      </w:r>
-      <w:proofErr w:type="spellEnd"/>
-      <w:r>
-        <w:rPr>
-          <w:sz w:val="24"/>
-        </w:rPr>
-        <w:t xml:space="preserve"> in </w:t>
-      </w:r>
-      <w:proofErr w:type="spellStart"/>
+        <w:t xml:space="preserve">    for i in </w:t>
+      </w:r>
       <w:proofErr w:type="gramStart"/>
       <w:r>
         <w:rPr>
@@ -5405,7 +4414,6 @@
         </w:rPr>
         <w:t>inp.readlines</w:t>
       </w:r>
-      <w:proofErr w:type="spellEnd"/>
       <w:proofErr w:type="gramEnd"/>
       <w:r>
         <w:rPr>
@@ -5441,7 +4449,6 @@
         </w:rPr>
         <w:t xml:space="preserve">            if </w:t>
       </w:r>
-      <w:proofErr w:type="spellStart"/>
       <w:proofErr w:type="gramStart"/>
       <w:r>
         <w:rPr>
@@ -5449,7 +4456,6 @@
         </w:rPr>
         <w:t>j.isalpha</w:t>
       </w:r>
-      <w:proofErr w:type="spellEnd"/>
       <w:proofErr w:type="gramEnd"/>
       <w:r>
         <w:rPr>
@@ -5471,7 +4477,6 @@
         </w:rPr>
         <w:t xml:space="preserve">                </w:t>
       </w:r>
-      <w:proofErr w:type="spellStart"/>
       <w:proofErr w:type="gramStart"/>
       <w:r>
         <w:rPr>
@@ -5479,7 +4484,6 @@
         </w:rPr>
         <w:t>out.write</w:t>
       </w:r>
-      <w:proofErr w:type="spellEnd"/>
       <w:proofErr w:type="gramEnd"/>
       <w:r>
         <w:rPr>
@@ -5499,23 +4503,8 @@
         <w:rPr>
           <w:sz w:val="24"/>
         </w:rPr>
-        <w:t xml:space="preserve">            </w:t>
-      </w:r>
-      <w:proofErr w:type="spellStart"/>
-      <w:r>
-        <w:rPr>
-          <w:sz w:val="24"/>
-        </w:rPr>
-        <w:t>elif</w:t>
-      </w:r>
-      <w:proofErr w:type="spellEnd"/>
-      <w:r>
-        <w:rPr>
-          <w:sz w:val="24"/>
-        </w:rPr>
-        <w:t xml:space="preserve"> </w:t>
-      </w:r>
-      <w:proofErr w:type="spellStart"/>
+        <w:t xml:space="preserve">            elif </w:t>
+      </w:r>
       <w:proofErr w:type="gramStart"/>
       <w:r>
         <w:rPr>
@@ -5523,7 +4512,6 @@
         </w:rPr>
         <w:t>j.isspace</w:t>
       </w:r>
-      <w:proofErr w:type="spellEnd"/>
       <w:proofErr w:type="gramEnd"/>
       <w:r>
         <w:rPr>
@@ -5545,7 +4533,6 @@
         </w:rPr>
         <w:t xml:space="preserve">                </w:t>
       </w:r>
-      <w:proofErr w:type="spellStart"/>
       <w:proofErr w:type="gramStart"/>
       <w:r>
         <w:rPr>
@@ -5553,7 +4540,6 @@
         </w:rPr>
         <w:t>out.write</w:t>
       </w:r>
-      <w:proofErr w:type="spellEnd"/>
       <w:proofErr w:type="gramEnd"/>
       <w:r>
         <w:rPr>
@@ -5603,7 +4589,6 @@
         </w:rPr>
         <w:t xml:space="preserve">        </w:t>
       </w:r>
-      <w:proofErr w:type="spellStart"/>
       <w:proofErr w:type="gramStart"/>
       <w:r>
         <w:rPr>
@@ -5611,7 +4596,6 @@
         </w:rPr>
         <w:t>out.write</w:t>
       </w:r>
-      <w:proofErr w:type="spellEnd"/>
       <w:proofErr w:type="gramEnd"/>
       <w:r>
         <w:rPr>
@@ -5645,147 +4629,288 @@
         <w:rPr>
           <w:sz w:val="24"/>
         </w:rPr>
-        <w:t xml:space="preserve">    for </w:t>
-      </w:r>
-      <w:proofErr w:type="spellStart"/>
-      <w:r>
-        <w:rPr>
-          <w:sz w:val="24"/>
-        </w:rPr>
-        <w:t>i</w:t>
-      </w:r>
-      <w:proofErr w:type="spellEnd"/>
-      <w:r>
-        <w:rPr>
-          <w:sz w:val="24"/>
-        </w:rPr>
-        <w:t xml:space="preserve"> in "</w:t>
-      </w:r>
-      <w:proofErr w:type="spellStart"/>
-      <w:r>
-        <w:rPr>
-          <w:sz w:val="24"/>
-        </w:rPr>
-        <w:t>abcdefghijklmnopqrstuvwxyzABCDEFGHIJKLMNOPQRSTUVWXYZ</w:t>
-      </w:r>
-      <w:proofErr w:type="spellEnd"/>
-      <w:r>
-        <w:rPr>
-          <w:sz w:val="24"/>
-        </w:rPr>
-        <w:t>":</w:t>
-      </w:r>
-    </w:p>
-    <w:p>
-      <w:pPr>
-        <w:spacing w:line="240" w:lineRule="auto"/>
-        <w:rPr>
-          <w:sz w:val="24"/>
-        </w:rPr>
-      </w:pPr>
-      <w:r>
-        <w:rPr>
-          <w:sz w:val="24"/>
-        </w:rPr>
-        <w:t xml:space="preserve">        a = </w:t>
-      </w:r>
-      <w:proofErr w:type="spellStart"/>
-      <w:r>
-        <w:rPr>
-          <w:sz w:val="24"/>
-        </w:rPr>
-        <w:t>ord</w:t>
-      </w:r>
-      <w:proofErr w:type="spellEnd"/>
-      <w:r>
-        <w:rPr>
-          <w:sz w:val="24"/>
-        </w:rPr>
-        <w:t>(</w:t>
-      </w:r>
-      <w:proofErr w:type="spellStart"/>
-      <w:r>
-        <w:rPr>
-          <w:sz w:val="24"/>
-        </w:rPr>
-        <w:t>i</w:t>
-      </w:r>
-      <w:proofErr w:type="spellEnd"/>
-      <w:r>
-        <w:rPr>
-          <w:sz w:val="24"/>
-        </w:rPr>
-        <w:t>) - shift</w:t>
-      </w:r>
-    </w:p>
-    <w:p>
-      <w:pPr>
-        <w:spacing w:line="240" w:lineRule="auto"/>
-        <w:rPr>
-          <w:sz w:val="24"/>
-        </w:rPr>
-      </w:pPr>
-      <w:r>
-        <w:rPr>
-          <w:sz w:val="24"/>
-        </w:rPr>
-        <w:t xml:space="preserve">        if a &gt; </w:t>
-      </w:r>
-      <w:proofErr w:type="spellStart"/>
-      <w:r>
-        <w:rPr>
-          <w:sz w:val="24"/>
-        </w:rPr>
-        <w:t>ord</w:t>
-      </w:r>
-      <w:proofErr w:type="spellEnd"/>
-      <w:r>
-        <w:rPr>
-          <w:sz w:val="24"/>
-        </w:rPr>
-        <w:t>("z"):</w:t>
-      </w:r>
-    </w:p>
-    <w:p>
-      <w:pPr>
-        <w:spacing w:line="240" w:lineRule="auto"/>
-        <w:rPr>
-          <w:sz w:val="24"/>
-        </w:rPr>
-      </w:pPr>
-      <w:r>
-        <w:rPr>
-          <w:sz w:val="24"/>
-        </w:rPr>
-        <w:t xml:space="preserve">            a = </w:t>
-      </w:r>
-      <w:proofErr w:type="spellStart"/>
-      <w:r>
-        <w:rPr>
-          <w:sz w:val="24"/>
-        </w:rPr>
-        <w:t>ord</w:t>
-      </w:r>
-      <w:proofErr w:type="spellEnd"/>
-      <w:r>
-        <w:rPr>
-          <w:sz w:val="24"/>
-        </w:rPr>
-        <w:t>(</w:t>
-      </w:r>
-      <w:proofErr w:type="spellStart"/>
-      <w:r>
-        <w:rPr>
-          <w:sz w:val="24"/>
-        </w:rPr>
-        <w:t>i</w:t>
-      </w:r>
-      <w:proofErr w:type="spellEnd"/>
-      <w:r>
-        <w:rPr>
-          <w:sz w:val="24"/>
-        </w:rPr>
-        <w:t>) - shift + 26</w:t>
+        <w:t xml:space="preserve">    for i in "abcdefghijklmnopqrstuvwxyzABCDEFGHIJKLMNOPQRSTUVWXYZ":</w:t>
+      </w:r>
+    </w:p>
+    <w:p>
+      <w:pPr>
+        <w:spacing w:line="240" w:lineRule="auto"/>
+        <w:rPr>
+          <w:sz w:val="24"/>
+        </w:rPr>
+      </w:pPr>
+      <w:r>
+        <w:rPr>
+          <w:sz w:val="24"/>
+        </w:rPr>
+        <w:t xml:space="preserve">        a = ord(i) - shift</w:t>
+      </w:r>
+    </w:p>
+    <w:p>
+      <w:pPr>
+        <w:spacing w:line="240" w:lineRule="auto"/>
+        <w:rPr>
+          <w:sz w:val="24"/>
+        </w:rPr>
+      </w:pPr>
+      <w:r>
+        <w:rPr>
+          <w:sz w:val="24"/>
+        </w:rPr>
+        <w:t xml:space="preserve">        if a &gt; ord("z"):</w:t>
+      </w:r>
+    </w:p>
+    <w:p>
+      <w:pPr>
+        <w:spacing w:line="240" w:lineRule="auto"/>
+        <w:rPr>
+          <w:sz w:val="24"/>
+        </w:rPr>
+      </w:pPr>
+      <w:r>
+        <w:rPr>
+          <w:sz w:val="24"/>
+        </w:rPr>
+        <w:t xml:space="preserve">            a = ord(i) - shift + 26</w:t>
+      </w:r>
+    </w:p>
+    <w:p>
+      <w:pPr>
+        <w:spacing w:line="240" w:lineRule="auto"/>
+        <w:rPr>
+          <w:sz w:val="24"/>
+        </w:rPr>
+      </w:pPr>
+      <w:r>
+        <w:rPr>
+          <w:sz w:val="24"/>
+        </w:rPr>
+        <w:t xml:space="preserve">        elif a &gt; ord("Z") and </w:t>
+      </w:r>
+      <w:proofErr w:type="gramStart"/>
+      <w:r>
+        <w:rPr>
+          <w:sz w:val="24"/>
+        </w:rPr>
+        <w:t>i.isupper</w:t>
+      </w:r>
+      <w:proofErr w:type="gramEnd"/>
+      <w:r>
+        <w:rPr>
+          <w:sz w:val="24"/>
+        </w:rPr>
+        <w:t>():</w:t>
+      </w:r>
+    </w:p>
+    <w:p>
+      <w:pPr>
+        <w:spacing w:line="240" w:lineRule="auto"/>
+        <w:rPr>
+          <w:sz w:val="24"/>
+        </w:rPr>
+      </w:pPr>
+      <w:r>
+        <w:rPr>
+          <w:sz w:val="24"/>
+        </w:rPr>
+        <w:t xml:space="preserve">            a = ord(i) - shift + 26</w:t>
+      </w:r>
+    </w:p>
+    <w:p>
+      <w:pPr>
+        <w:spacing w:line="240" w:lineRule="auto"/>
+        <w:rPr>
+          <w:sz w:val="24"/>
+        </w:rPr>
+      </w:pPr>
+      <w:r>
+        <w:rPr>
+          <w:sz w:val="24"/>
+        </w:rPr>
+        <w:lastRenderedPageBreak/>
+        <w:t xml:space="preserve">        key[i] = chr(a)       </w:t>
+      </w:r>
+    </w:p>
+    <w:p>
+      <w:pPr>
+        <w:spacing w:line="240" w:lineRule="auto"/>
+        <w:rPr>
+          <w:sz w:val="24"/>
+        </w:rPr>
+      </w:pPr>
+      <w:r>
+        <w:rPr>
+          <w:sz w:val="24"/>
+        </w:rPr>
+        <w:t xml:space="preserve">    for i in </w:t>
+      </w:r>
+      <w:proofErr w:type="gramStart"/>
+      <w:r>
+        <w:rPr>
+          <w:sz w:val="24"/>
+        </w:rPr>
+        <w:t>inp.readlines</w:t>
+      </w:r>
+      <w:proofErr w:type="gramEnd"/>
+      <w:r>
+        <w:rPr>
+          <w:sz w:val="24"/>
+        </w:rPr>
+        <w:t>():</w:t>
+      </w:r>
+    </w:p>
+    <w:p>
+      <w:pPr>
+        <w:spacing w:line="240" w:lineRule="auto"/>
+        <w:rPr>
+          <w:sz w:val="24"/>
+        </w:rPr>
+      </w:pPr>
+      <w:r>
+        <w:rPr>
+          <w:sz w:val="24"/>
+        </w:rPr>
+        <w:t xml:space="preserve">        for j in i:</w:t>
+      </w:r>
+    </w:p>
+    <w:p>
+      <w:pPr>
+        <w:spacing w:line="240" w:lineRule="auto"/>
+        <w:rPr>
+          <w:sz w:val="24"/>
+        </w:rPr>
+      </w:pPr>
+      <w:r>
+        <w:rPr>
+          <w:sz w:val="24"/>
+        </w:rPr>
+        <w:t xml:space="preserve">            if </w:t>
+      </w:r>
+      <w:proofErr w:type="gramStart"/>
+      <w:r>
+        <w:rPr>
+          <w:sz w:val="24"/>
+        </w:rPr>
+        <w:t>j.isalpha</w:t>
+      </w:r>
+      <w:proofErr w:type="gramEnd"/>
+      <w:r>
+        <w:rPr>
+          <w:sz w:val="24"/>
+        </w:rPr>
+        <w:t>():</w:t>
+      </w:r>
+    </w:p>
+    <w:p>
+      <w:pPr>
+        <w:spacing w:line="240" w:lineRule="auto"/>
+        <w:rPr>
+          <w:sz w:val="24"/>
+        </w:rPr>
+      </w:pPr>
+      <w:r>
+        <w:rPr>
+          <w:sz w:val="24"/>
+        </w:rPr>
+        <w:t xml:space="preserve">                </w:t>
+      </w:r>
+      <w:proofErr w:type="gramStart"/>
+      <w:r>
+        <w:rPr>
+          <w:sz w:val="24"/>
+        </w:rPr>
+        <w:t>out.write</w:t>
+      </w:r>
+      <w:proofErr w:type="gramEnd"/>
+      <w:r>
+        <w:rPr>
+          <w:sz w:val="24"/>
+        </w:rPr>
+        <w:t>(key[j])</w:t>
+      </w:r>
+    </w:p>
+    <w:p>
+      <w:pPr>
+        <w:spacing w:line="240" w:lineRule="auto"/>
+        <w:rPr>
+          <w:sz w:val="24"/>
+        </w:rPr>
+      </w:pPr>
+      <w:r>
+        <w:rPr>
+          <w:sz w:val="24"/>
+        </w:rPr>
+        <w:t xml:space="preserve">            elif </w:t>
+      </w:r>
+      <w:proofErr w:type="gramStart"/>
+      <w:r>
+        <w:rPr>
+          <w:sz w:val="24"/>
+        </w:rPr>
+        <w:t>j.isspace</w:t>
+      </w:r>
+      <w:proofErr w:type="gramEnd"/>
+      <w:r>
+        <w:rPr>
+          <w:sz w:val="24"/>
+        </w:rPr>
+        <w:t>():</w:t>
+      </w:r>
+    </w:p>
+    <w:p>
+      <w:pPr>
+        <w:spacing w:line="240" w:lineRule="auto"/>
+        <w:rPr>
+          <w:sz w:val="24"/>
+        </w:rPr>
+      </w:pPr>
+      <w:r>
+        <w:rPr>
+          <w:sz w:val="24"/>
+        </w:rPr>
+        <w:t xml:space="preserve">                </w:t>
+      </w:r>
+      <w:proofErr w:type="gramStart"/>
+      <w:r>
+        <w:rPr>
+          <w:sz w:val="24"/>
+        </w:rPr>
+        <w:t>out.write</w:t>
+      </w:r>
+      <w:proofErr w:type="gramEnd"/>
+      <w:r>
+        <w:rPr>
+          <w:sz w:val="24"/>
+        </w:rPr>
+        <w:t>(" ")</w:t>
+      </w:r>
+    </w:p>
+    <w:p>
+      <w:pPr>
+        <w:spacing w:line="240" w:lineRule="auto"/>
+        <w:rPr>
+          <w:sz w:val="24"/>
+        </w:rPr>
+      </w:pPr>
+      <w:r>
+        <w:rPr>
+          <w:sz w:val="24"/>
+        </w:rPr>
+        <w:t xml:space="preserve">            else:</w:t>
+      </w:r>
+    </w:p>
+    <w:p>
+      <w:pPr>
+        <w:spacing w:line="240" w:lineRule="auto"/>
+        <w:rPr>
+          <w:sz w:val="24"/>
+        </w:rPr>
+      </w:pPr>
+      <w:r>
+        <w:rPr>
+          <w:sz w:val="24"/>
+        </w:rPr>
+        <w:t xml:space="preserve">                pass</w:t>
       </w:r>
     </w:p>
     <w:p>
@@ -5801,238 +4926,6 @@
         </w:rPr>
         <w:t xml:space="preserve">        </w:t>
       </w:r>
-      <w:proofErr w:type="spellStart"/>
-      <w:r>
-        <w:rPr>
-          <w:sz w:val="24"/>
-        </w:rPr>
-        <w:t>elif</w:t>
-      </w:r>
-      <w:proofErr w:type="spellEnd"/>
-      <w:r>
-        <w:rPr>
-          <w:sz w:val="24"/>
-        </w:rPr>
-        <w:t xml:space="preserve"> a &gt; </w:t>
-      </w:r>
-      <w:proofErr w:type="spellStart"/>
-      <w:r>
-        <w:rPr>
-          <w:sz w:val="24"/>
-        </w:rPr>
-        <w:t>ord</w:t>
-      </w:r>
-      <w:proofErr w:type="spellEnd"/>
-      <w:r>
-        <w:rPr>
-          <w:sz w:val="24"/>
-        </w:rPr>
-        <w:t xml:space="preserve">("Z") and </w:t>
-      </w:r>
-      <w:proofErr w:type="spellStart"/>
-      <w:proofErr w:type="gramStart"/>
-      <w:r>
-        <w:rPr>
-          <w:sz w:val="24"/>
-        </w:rPr>
-        <w:t>i.isupper</w:t>
-      </w:r>
-      <w:proofErr w:type="spellEnd"/>
-      <w:proofErr w:type="gramEnd"/>
-      <w:r>
-        <w:rPr>
-          <w:sz w:val="24"/>
-        </w:rPr>
-        <w:t>():</w:t>
-      </w:r>
-    </w:p>
-    <w:p>
-      <w:pPr>
-        <w:spacing w:line="240" w:lineRule="auto"/>
-        <w:rPr>
-          <w:sz w:val="24"/>
-        </w:rPr>
-      </w:pPr>
-      <w:r>
-        <w:rPr>
-          <w:sz w:val="24"/>
-        </w:rPr>
-        <w:t xml:space="preserve">            a = </w:t>
-      </w:r>
-      <w:proofErr w:type="spellStart"/>
-      <w:r>
-        <w:rPr>
-          <w:sz w:val="24"/>
-        </w:rPr>
-        <w:t>ord</w:t>
-      </w:r>
-      <w:proofErr w:type="spellEnd"/>
-      <w:r>
-        <w:rPr>
-          <w:sz w:val="24"/>
-        </w:rPr>
-        <w:t>(</w:t>
-      </w:r>
-      <w:proofErr w:type="spellStart"/>
-      <w:r>
-        <w:rPr>
-          <w:sz w:val="24"/>
-        </w:rPr>
-        <w:t>i</w:t>
-      </w:r>
-      <w:proofErr w:type="spellEnd"/>
-      <w:r>
-        <w:rPr>
-          <w:sz w:val="24"/>
-        </w:rPr>
-        <w:t>) - shift + 26</w:t>
-      </w:r>
-    </w:p>
-    <w:p>
-      <w:pPr>
-        <w:spacing w:line="240" w:lineRule="auto"/>
-        <w:rPr>
-          <w:sz w:val="24"/>
-        </w:rPr>
-      </w:pPr>
-      <w:r>
-        <w:rPr>
-          <w:sz w:val="24"/>
-        </w:rPr>
-        <w:lastRenderedPageBreak/>
-        <w:t xml:space="preserve">        key[</w:t>
-      </w:r>
-      <w:proofErr w:type="spellStart"/>
-      <w:r>
-        <w:rPr>
-          <w:sz w:val="24"/>
-        </w:rPr>
-        <w:t>i</w:t>
-      </w:r>
-      <w:proofErr w:type="spellEnd"/>
-      <w:r>
-        <w:rPr>
-          <w:sz w:val="24"/>
-        </w:rPr>
-        <w:t xml:space="preserve">] = </w:t>
-      </w:r>
-      <w:proofErr w:type="spellStart"/>
-      <w:r>
-        <w:rPr>
-          <w:sz w:val="24"/>
-        </w:rPr>
-        <w:t>chr</w:t>
-      </w:r>
-      <w:proofErr w:type="spellEnd"/>
-      <w:r>
-        <w:rPr>
-          <w:sz w:val="24"/>
-        </w:rPr>
-        <w:t xml:space="preserve">(a)       </w:t>
-      </w:r>
-    </w:p>
-    <w:p>
-      <w:pPr>
-        <w:spacing w:line="240" w:lineRule="auto"/>
-        <w:rPr>
-          <w:sz w:val="24"/>
-        </w:rPr>
-      </w:pPr>
-      <w:r>
-        <w:rPr>
-          <w:sz w:val="24"/>
-        </w:rPr>
-        <w:t xml:space="preserve">    for </w:t>
-      </w:r>
-      <w:proofErr w:type="spellStart"/>
-      <w:r>
-        <w:rPr>
-          <w:sz w:val="24"/>
-        </w:rPr>
-        <w:t>i</w:t>
-      </w:r>
-      <w:proofErr w:type="spellEnd"/>
-      <w:r>
-        <w:rPr>
-          <w:sz w:val="24"/>
-        </w:rPr>
-        <w:t xml:space="preserve"> in </w:t>
-      </w:r>
-      <w:proofErr w:type="spellStart"/>
-      <w:proofErr w:type="gramStart"/>
-      <w:r>
-        <w:rPr>
-          <w:sz w:val="24"/>
-        </w:rPr>
-        <w:t>inp.readlines</w:t>
-      </w:r>
-      <w:proofErr w:type="spellEnd"/>
-      <w:proofErr w:type="gramEnd"/>
-      <w:r>
-        <w:rPr>
-          <w:sz w:val="24"/>
-        </w:rPr>
-        <w:t>():</w:t>
-      </w:r>
-    </w:p>
-    <w:p>
-      <w:pPr>
-        <w:spacing w:line="240" w:lineRule="auto"/>
-        <w:rPr>
-          <w:sz w:val="24"/>
-        </w:rPr>
-      </w:pPr>
-      <w:r>
-        <w:rPr>
-          <w:sz w:val="24"/>
-        </w:rPr>
-        <w:t xml:space="preserve">        for j in i:</w:t>
-      </w:r>
-    </w:p>
-    <w:p>
-      <w:pPr>
-        <w:spacing w:line="240" w:lineRule="auto"/>
-        <w:rPr>
-          <w:sz w:val="24"/>
-        </w:rPr>
-      </w:pPr>
-      <w:r>
-        <w:rPr>
-          <w:sz w:val="24"/>
-        </w:rPr>
-        <w:t xml:space="preserve">            if </w:t>
-      </w:r>
-      <w:proofErr w:type="spellStart"/>
-      <w:proofErr w:type="gramStart"/>
-      <w:r>
-        <w:rPr>
-          <w:sz w:val="24"/>
-        </w:rPr>
-        <w:t>j.isalpha</w:t>
-      </w:r>
-      <w:proofErr w:type="spellEnd"/>
-      <w:proofErr w:type="gramEnd"/>
-      <w:r>
-        <w:rPr>
-          <w:sz w:val="24"/>
-        </w:rPr>
-        <w:t>():</w:t>
-      </w:r>
-    </w:p>
-    <w:p>
-      <w:pPr>
-        <w:spacing w:line="240" w:lineRule="auto"/>
-        <w:rPr>
-          <w:sz w:val="24"/>
-        </w:rPr>
-      </w:pPr>
-      <w:r>
-        <w:rPr>
-          <w:sz w:val="24"/>
-        </w:rPr>
-        <w:t xml:space="preserve">                </w:t>
-      </w:r>
-      <w:proofErr w:type="spellStart"/>
       <w:proofErr w:type="gramStart"/>
       <w:r>
         <w:rPr>
@@ -6040,139 +4933,6 @@
         </w:rPr>
         <w:t>out.write</w:t>
       </w:r>
-      <w:proofErr w:type="spellEnd"/>
-      <w:proofErr w:type="gramEnd"/>
-      <w:r>
-        <w:rPr>
-          <w:sz w:val="24"/>
-        </w:rPr>
-        <w:t>(key[j])</w:t>
-      </w:r>
-    </w:p>
-    <w:p>
-      <w:pPr>
-        <w:spacing w:line="240" w:lineRule="auto"/>
-        <w:rPr>
-          <w:sz w:val="24"/>
-        </w:rPr>
-      </w:pPr>
-      <w:r>
-        <w:rPr>
-          <w:sz w:val="24"/>
-        </w:rPr>
-        <w:t xml:space="preserve">            </w:t>
-      </w:r>
-      <w:proofErr w:type="spellStart"/>
-      <w:r>
-        <w:rPr>
-          <w:sz w:val="24"/>
-        </w:rPr>
-        <w:t>elif</w:t>
-      </w:r>
-      <w:proofErr w:type="spellEnd"/>
-      <w:r>
-        <w:rPr>
-          <w:sz w:val="24"/>
-        </w:rPr>
-        <w:t xml:space="preserve"> </w:t>
-      </w:r>
-      <w:proofErr w:type="spellStart"/>
-      <w:proofErr w:type="gramStart"/>
-      <w:r>
-        <w:rPr>
-          <w:sz w:val="24"/>
-        </w:rPr>
-        <w:t>j.isspace</w:t>
-      </w:r>
-      <w:proofErr w:type="spellEnd"/>
-      <w:proofErr w:type="gramEnd"/>
-      <w:r>
-        <w:rPr>
-          <w:sz w:val="24"/>
-        </w:rPr>
-        <w:t>():</w:t>
-      </w:r>
-    </w:p>
-    <w:p>
-      <w:pPr>
-        <w:spacing w:line="240" w:lineRule="auto"/>
-        <w:rPr>
-          <w:sz w:val="24"/>
-        </w:rPr>
-      </w:pPr>
-      <w:r>
-        <w:rPr>
-          <w:sz w:val="24"/>
-        </w:rPr>
-        <w:t xml:space="preserve">                </w:t>
-      </w:r>
-      <w:proofErr w:type="spellStart"/>
-      <w:proofErr w:type="gramStart"/>
-      <w:r>
-        <w:rPr>
-          <w:sz w:val="24"/>
-        </w:rPr>
-        <w:t>out.write</w:t>
-      </w:r>
-      <w:proofErr w:type="spellEnd"/>
-      <w:proofErr w:type="gramEnd"/>
-      <w:r>
-        <w:rPr>
-          <w:sz w:val="24"/>
-        </w:rPr>
-        <w:t>(" ")</w:t>
-      </w:r>
-    </w:p>
-    <w:p>
-      <w:pPr>
-        <w:spacing w:line="240" w:lineRule="auto"/>
-        <w:rPr>
-          <w:sz w:val="24"/>
-        </w:rPr>
-      </w:pPr>
-      <w:r>
-        <w:rPr>
-          <w:sz w:val="24"/>
-        </w:rPr>
-        <w:t xml:space="preserve">            else:</w:t>
-      </w:r>
-    </w:p>
-    <w:p>
-      <w:pPr>
-        <w:spacing w:line="240" w:lineRule="auto"/>
-        <w:rPr>
-          <w:sz w:val="24"/>
-        </w:rPr>
-      </w:pPr>
-      <w:r>
-        <w:rPr>
-          <w:sz w:val="24"/>
-        </w:rPr>
-        <w:t xml:space="preserve">                pass</w:t>
-      </w:r>
-    </w:p>
-    <w:p>
-      <w:pPr>
-        <w:spacing w:line="240" w:lineRule="auto"/>
-        <w:rPr>
-          <w:sz w:val="24"/>
-        </w:rPr>
-      </w:pPr>
-      <w:r>
-        <w:rPr>
-          <w:sz w:val="24"/>
-        </w:rPr>
-        <w:t xml:space="preserve">        </w:t>
-      </w:r>
-      <w:proofErr w:type="spellStart"/>
-      <w:proofErr w:type="gramStart"/>
-      <w:r>
-        <w:rPr>
-          <w:sz w:val="24"/>
-        </w:rPr>
-        <w:t>out.write</w:t>
-      </w:r>
-      <w:proofErr w:type="spellEnd"/>
       <w:proofErr w:type="gramEnd"/>
       <w:r>
         <w:rPr>
@@ -6188,7 +4948,6 @@
           <w:sz w:val="24"/>
         </w:rPr>
       </w:pPr>
-      <w:proofErr w:type="spellStart"/>
       <w:proofErr w:type="gramStart"/>
       <w:r>
         <w:rPr>
@@ -6196,7 +4955,6 @@
         </w:rPr>
         <w:t>inp.close</w:t>
       </w:r>
-      <w:proofErr w:type="spellEnd"/>
       <w:proofErr w:type="gramEnd"/>
       <w:r>
         <w:rPr>
@@ -6212,7 +4970,6 @@
           <w:sz w:val="24"/>
         </w:rPr>
       </w:pPr>
-      <w:proofErr w:type="spellStart"/>
       <w:proofErr w:type="gramStart"/>
       <w:r>
         <w:rPr>
@@ -6220,7 +4977,6 @@
         </w:rPr>
         <w:t>out.close</w:t>
       </w:r>
-      <w:proofErr w:type="spellEnd"/>
       <w:proofErr w:type="gramEnd"/>
       <w:r>
         <w:rPr>
@@ -6615,21 +5371,7 @@
         <w:rPr>
           <w:sz w:val="24"/>
         </w:rPr>
-        <w:t xml:space="preserve">    for </w:t>
-      </w:r>
-      <w:proofErr w:type="spellStart"/>
-      <w:r>
-        <w:rPr>
-          <w:sz w:val="24"/>
-        </w:rPr>
-        <w:t>i</w:t>
-      </w:r>
-      <w:proofErr w:type="spellEnd"/>
-      <w:r>
-        <w:rPr>
-          <w:sz w:val="24"/>
-        </w:rPr>
-        <w:t xml:space="preserve"> in j:</w:t>
+        <w:t xml:space="preserve">    for i in j:</w:t>
       </w:r>
     </w:p>
     <w:p>
@@ -6645,7 +5387,6 @@
         </w:rPr>
         <w:t xml:space="preserve">        if </w:t>
       </w:r>
-      <w:proofErr w:type="spellStart"/>
       <w:proofErr w:type="gramStart"/>
       <w:r>
         <w:rPr>
@@ -6653,7 +5394,6 @@
         </w:rPr>
         <w:t>i.islower</w:t>
       </w:r>
-      <w:proofErr w:type="spellEnd"/>
       <w:proofErr w:type="gramEnd"/>
       <w:r>
         <w:rPr>
@@ -6687,23 +5427,8 @@
         <w:rPr>
           <w:sz w:val="24"/>
         </w:rPr>
-        <w:t xml:space="preserve">        </w:t>
-      </w:r>
-      <w:proofErr w:type="spellStart"/>
-      <w:r>
-        <w:rPr>
-          <w:sz w:val="24"/>
-        </w:rPr>
-        <w:t>elif</w:t>
-      </w:r>
-      <w:proofErr w:type="spellEnd"/>
-      <w:r>
-        <w:rPr>
-          <w:sz w:val="24"/>
-        </w:rPr>
-        <w:t xml:space="preserve"> </w:t>
-      </w:r>
-      <w:proofErr w:type="spellStart"/>
+        <w:t xml:space="preserve">        elif </w:t>
+      </w:r>
       <w:proofErr w:type="gramStart"/>
       <w:r>
         <w:rPr>
@@ -6711,7 +5436,6 @@
         </w:rPr>
         <w:t>i.isupper</w:t>
       </w:r>
-      <w:proofErr w:type="spellEnd"/>
       <w:proofErr w:type="gramEnd"/>
       <w:r>
         <w:rPr>
@@ -6745,23 +5469,8 @@
         <w:rPr>
           <w:sz w:val="24"/>
         </w:rPr>
-        <w:t xml:space="preserve">        </w:t>
-      </w:r>
-      <w:proofErr w:type="spellStart"/>
-      <w:r>
-        <w:rPr>
-          <w:sz w:val="24"/>
-        </w:rPr>
-        <w:t>elif</w:t>
-      </w:r>
-      <w:proofErr w:type="spellEnd"/>
-      <w:r>
-        <w:rPr>
-          <w:sz w:val="24"/>
-        </w:rPr>
-        <w:t xml:space="preserve"> </w:t>
-      </w:r>
-      <w:proofErr w:type="spellStart"/>
+        <w:t xml:space="preserve">        elif </w:t>
+      </w:r>
       <w:proofErr w:type="gramStart"/>
       <w:r>
         <w:rPr>
@@ -6769,7 +5478,6 @@
         </w:rPr>
         <w:t>i.isdigit</w:t>
       </w:r>
-      <w:proofErr w:type="spellEnd"/>
       <w:proofErr w:type="gramEnd"/>
       <w:r>
         <w:rPr>
@@ -6803,35 +5511,7 @@
         <w:rPr>
           <w:sz w:val="24"/>
         </w:rPr>
-        <w:t xml:space="preserve">        </w:t>
-      </w:r>
-      <w:proofErr w:type="spellStart"/>
-      <w:r>
-        <w:rPr>
-          <w:sz w:val="24"/>
-        </w:rPr>
-        <w:t>elif</w:t>
-      </w:r>
-      <w:proofErr w:type="spellEnd"/>
-      <w:r>
-        <w:rPr>
-          <w:sz w:val="24"/>
-        </w:rPr>
-        <w:t xml:space="preserve"> </w:t>
-      </w:r>
-      <w:proofErr w:type="spellStart"/>
-      <w:r>
-        <w:rPr>
-          <w:sz w:val="24"/>
-        </w:rPr>
-        <w:t>i</w:t>
-      </w:r>
-      <w:proofErr w:type="spellEnd"/>
-      <w:r>
-        <w:rPr>
-          <w:sz w:val="24"/>
-        </w:rPr>
-        <w:t xml:space="preserve"> in "@#$":</w:t>
+        <w:t xml:space="preserve">        elif i in "@#$":</w:t>
       </w:r>
     </w:p>
     <w:p>
@@ -7254,21 +5934,7 @@
         <w:rPr>
           <w:sz w:val="24"/>
         </w:rPr>
-        <w:t xml:space="preserve">    return </w:t>
-      </w:r>
-      <w:proofErr w:type="spellStart"/>
-      <w:r>
-        <w:rPr>
-          <w:sz w:val="24"/>
-        </w:rPr>
-        <w:t>len</w:t>
-      </w:r>
-      <w:proofErr w:type="spellEnd"/>
-      <w:r>
-        <w:rPr>
-          <w:sz w:val="24"/>
-        </w:rPr>
-        <w:t>(n)</w:t>
+        <w:t xml:space="preserve">    return len(n)</w:t>
       </w:r>
     </w:p>
     <w:p>
@@ -7324,21 +5990,7 @@
         <w:rPr>
           <w:sz w:val="24"/>
         </w:rPr>
-        <w:t xml:space="preserve">def </w:t>
-      </w:r>
-      <w:proofErr w:type="spellStart"/>
-      <w:r>
-        <w:rPr>
-          <w:sz w:val="24"/>
-        </w:rPr>
-        <w:t>hasdigit</w:t>
-      </w:r>
-      <w:proofErr w:type="spellEnd"/>
-      <w:r>
-        <w:rPr>
-          <w:sz w:val="24"/>
-        </w:rPr>
-        <w:t>(n):</w:t>
+        <w:t>def hasdigit(n):</w:t>
       </w:r>
     </w:p>
     <w:p>
@@ -7508,7 +6160,6 @@
         </w:rPr>
         <w:t xml:space="preserve">            </w:t>
       </w:r>
-      <w:proofErr w:type="spellStart"/>
       <w:proofErr w:type="gramStart"/>
       <w:r>
         <w:rPr>
@@ -7516,7 +6167,6 @@
         </w:rPr>
         <w:t>result.insert</w:t>
       </w:r>
-      <w:proofErr w:type="spellEnd"/>
       <w:proofErr w:type="gramEnd"/>
       <w:r>
         <w:rPr>
@@ -7566,7 +6216,6 @@
         </w:rPr>
         <w:t xml:space="preserve">    </w:t>
       </w:r>
-      <w:proofErr w:type="spellStart"/>
       <w:proofErr w:type="gramStart"/>
       <w:r>
         <w:rPr>
@@ -7574,7 +6223,6 @@
         </w:rPr>
         <w:t>result.insert</w:t>
       </w:r>
-      <w:proofErr w:type="spellEnd"/>
       <w:proofErr w:type="gramEnd"/>
       <w:r>
         <w:rPr>
@@ -7666,21 +6314,7 @@
         <w:rPr>
           <w:sz w:val="24"/>
         </w:rPr>
-        <w:t>print(</w:t>
-      </w:r>
-      <w:proofErr w:type="spellStart"/>
-      <w:r>
-        <w:rPr>
-          <w:sz w:val="24"/>
-        </w:rPr>
-        <w:t>hasdigit</w:t>
-      </w:r>
-      <w:proofErr w:type="spellEnd"/>
-      <w:r>
-        <w:rPr>
-          <w:sz w:val="24"/>
-        </w:rPr>
-        <w:t>(n))</w:t>
+        <w:t>print(hasdigit(n))</w:t>
       </w:r>
     </w:p>
     <w:p>
@@ -7939,21 +6573,7 @@
         <w:rPr>
           <w:sz w:val="24"/>
         </w:rPr>
-        <w:t xml:space="preserve">def </w:t>
-      </w:r>
-      <w:proofErr w:type="spellStart"/>
-      <w:r>
-        <w:rPr>
-          <w:sz w:val="24"/>
-        </w:rPr>
-        <w:t>GenerateFactors</w:t>
-      </w:r>
-      <w:proofErr w:type="spellEnd"/>
-      <w:r>
-        <w:rPr>
-          <w:sz w:val="24"/>
-        </w:rPr>
-        <w:t>(n):</w:t>
+        <w:t>def GenerateFactors(n):</w:t>
       </w:r>
       <w:r>
         <w:rPr>
@@ -7987,21 +6607,7 @@
         <w:rPr>
           <w:sz w:val="24"/>
         </w:rPr>
-        <w:t xml:space="preserve">    for </w:t>
-      </w:r>
-      <w:proofErr w:type="spellStart"/>
-      <w:r>
-        <w:rPr>
-          <w:sz w:val="24"/>
-        </w:rPr>
-        <w:t>i</w:t>
-      </w:r>
-      <w:proofErr w:type="spellEnd"/>
-      <w:r>
-        <w:rPr>
-          <w:sz w:val="24"/>
-        </w:rPr>
-        <w:t xml:space="preserve"> in </w:t>
+        <w:t xml:space="preserve">    for i in </w:t>
       </w:r>
       <w:proofErr w:type="gramStart"/>
       <w:r>
@@ -8029,21 +6635,7 @@
         <w:rPr>
           <w:sz w:val="24"/>
         </w:rPr>
-        <w:t xml:space="preserve">        if n % </w:t>
-      </w:r>
-      <w:proofErr w:type="spellStart"/>
-      <w:r>
-        <w:rPr>
-          <w:sz w:val="24"/>
-        </w:rPr>
-        <w:t>i</w:t>
-      </w:r>
-      <w:proofErr w:type="spellEnd"/>
-      <w:r>
-        <w:rPr>
-          <w:sz w:val="24"/>
-        </w:rPr>
-        <w:t xml:space="preserve"> == 0:</w:t>
+        <w:t xml:space="preserve">        if n % i == 0:</w:t>
       </w:r>
     </w:p>
     <w:p>
@@ -8059,7 +6651,6 @@
         </w:rPr>
         <w:t xml:space="preserve">            </w:t>
       </w:r>
-      <w:proofErr w:type="spellStart"/>
       <w:proofErr w:type="gramStart"/>
       <w:r>
         <w:rPr>
@@ -8067,27 +6658,12 @@
         </w:rPr>
         <w:t>factors.append</w:t>
       </w:r>
-      <w:proofErr w:type="spellEnd"/>
-      <w:proofErr w:type="gramEnd"/>
-      <w:r>
-        <w:rPr>
-          <w:sz w:val="24"/>
-        </w:rPr>
-        <w:t>(</w:t>
-      </w:r>
-      <w:proofErr w:type="spellStart"/>
-      <w:r>
-        <w:rPr>
-          <w:sz w:val="24"/>
-        </w:rPr>
-        <w:t>i</w:t>
-      </w:r>
-      <w:proofErr w:type="spellEnd"/>
-      <w:r>
-        <w:rPr>
-          <w:sz w:val="24"/>
-        </w:rPr>
-        <w:t>)</w:t>
+      <w:proofErr w:type="gramEnd"/>
+      <w:r>
+        <w:rPr>
+          <w:sz w:val="24"/>
+        </w:rPr>
+        <w:t>(i)</w:t>
       </w:r>
     </w:p>
     <w:p>
@@ -8157,7 +6733,6 @@
         </w:rPr>
         <w:t xml:space="preserve">    </w:t>
       </w:r>
-      <w:proofErr w:type="spellStart"/>
       <w:proofErr w:type="gramStart"/>
       <w:r>
         <w:rPr>
@@ -8165,7 +6740,6 @@
         </w:rPr>
         <w:t>factors.append</w:t>
       </w:r>
-      <w:proofErr w:type="spellEnd"/>
       <w:proofErr w:type="gramEnd"/>
       <w:r>
         <w:rPr>
@@ -8205,21 +6779,7 @@
         <w:rPr>
           <w:sz w:val="24"/>
         </w:rPr>
-        <w:t xml:space="preserve">def </w:t>
-      </w:r>
-      <w:proofErr w:type="spellStart"/>
-      <w:r>
-        <w:rPr>
-          <w:sz w:val="24"/>
-        </w:rPr>
-        <w:t>isPrimeNo</w:t>
-      </w:r>
-      <w:proofErr w:type="spellEnd"/>
-      <w:r>
-        <w:rPr>
-          <w:sz w:val="24"/>
-        </w:rPr>
-        <w:t>(n):</w:t>
+        <w:t>def isPrimeNo(n):</w:t>
       </w:r>
     </w:p>
     <w:p>
@@ -8235,35 +6795,19 @@
         </w:rPr>
         <w:t xml:space="preserve">    return (</w:t>
       </w:r>
-      <w:proofErr w:type="spellStart"/>
-      <w:proofErr w:type="gramStart"/>
-      <w:r>
-        <w:rPr>
-          <w:sz w:val="24"/>
-        </w:rPr>
-        <w:t>len</w:t>
-      </w:r>
-      <w:proofErr w:type="spellEnd"/>
-      <w:r>
-        <w:rPr>
-          <w:sz w:val="24"/>
-        </w:rPr>
-        <w:t>(</w:t>
-      </w:r>
-      <w:proofErr w:type="spellStart"/>
-      <w:proofErr w:type="gramEnd"/>
-      <w:r>
-        <w:rPr>
-          <w:sz w:val="24"/>
-        </w:rPr>
-        <w:t>GenerateFactors</w:t>
-      </w:r>
-      <w:proofErr w:type="spellEnd"/>
-      <w:r>
-        <w:rPr>
-          <w:sz w:val="24"/>
-        </w:rPr>
-        <w:t>(n)) == 2)</w:t>
+      <w:proofErr w:type="gramStart"/>
+      <w:r>
+        <w:rPr>
+          <w:sz w:val="24"/>
+        </w:rPr>
+        <w:t>len(</w:t>
+      </w:r>
+      <w:proofErr w:type="gramEnd"/>
+      <w:r>
+        <w:rPr>
+          <w:sz w:val="24"/>
+        </w:rPr>
+        <w:t>GenerateFactors(n)) == 2)</w:t>
       </w:r>
     </w:p>
     <w:p>
@@ -8331,21 +6875,7 @@
         <w:rPr>
           <w:sz w:val="24"/>
         </w:rPr>
-        <w:t xml:space="preserve">def </w:t>
-      </w:r>
-      <w:proofErr w:type="spellStart"/>
-      <w:r>
-        <w:rPr>
-          <w:sz w:val="24"/>
-        </w:rPr>
-        <w:t>isPerfectNo</w:t>
-      </w:r>
-      <w:proofErr w:type="spellEnd"/>
-      <w:r>
-        <w:rPr>
-          <w:sz w:val="24"/>
-        </w:rPr>
-        <w:t>(n):</w:t>
+        <w:t>def isPerfectNo(n):</w:t>
       </w:r>
     </w:p>
     <w:p>
@@ -8368,20 +6898,12 @@
         </w:rPr>
         <w:t>sum(</w:t>
       </w:r>
-      <w:proofErr w:type="spellStart"/>
-      <w:proofErr w:type="gramEnd"/>
-      <w:r>
-        <w:rPr>
-          <w:sz w:val="24"/>
-        </w:rPr>
-        <w:t>GenerateFactors</w:t>
-      </w:r>
-      <w:proofErr w:type="spellEnd"/>
-      <w:r>
-        <w:rPr>
-          <w:sz w:val="24"/>
-        </w:rPr>
-        <w:t>(n)) == n * 2)</w:t>
+      <w:proofErr w:type="gramEnd"/>
+      <w:r>
+        <w:rPr>
+          <w:sz w:val="24"/>
+        </w:rPr>
+        <w:t>GenerateFactors(n)) == n * 2)</w:t>
       </w:r>
       <w:r>
         <w:rPr>
@@ -8581,35 +7103,7 @@
         <w:rPr>
           <w:sz w:val="24"/>
         </w:rPr>
-        <w:t>input("Choose 1 to see factors of number:\</w:t>
-      </w:r>
-      <w:proofErr w:type="spellStart"/>
-      <w:r>
-        <w:rPr>
-          <w:sz w:val="24"/>
-        </w:rPr>
-        <w:t>nChoose</w:t>
-      </w:r>
-      <w:proofErr w:type="spellEnd"/>
-      <w:r>
-        <w:rPr>
-          <w:sz w:val="24"/>
-        </w:rPr>
-        <w:t xml:space="preserve"> 2 to check if number is prime:\</w:t>
-      </w:r>
-      <w:proofErr w:type="spellStart"/>
-      <w:r>
-        <w:rPr>
-          <w:sz w:val="24"/>
-        </w:rPr>
-        <w:t>nChoose</w:t>
-      </w:r>
-      <w:proofErr w:type="spellEnd"/>
-      <w:r>
-        <w:rPr>
-          <w:sz w:val="24"/>
-        </w:rPr>
-        <w:t xml:space="preserve"> 3 to check if number is perfect:\n"))</w:t>
+        <w:t>input("Choose 1 to see factors of number:\nChoose 2 to check if number is prime:\nChoose 3 to check if number is perfect:\n"))</w:t>
       </w:r>
     </w:p>
     <w:p>
@@ -8849,7 +7343,6 @@
         </w:rPr>
         <w:t xml:space="preserve">import </w:t>
       </w:r>
-      <w:proofErr w:type="spellStart"/>
       <w:proofErr w:type="gramStart"/>
       <w:r>
         <w:rPr>
@@ -8857,22 +7350,13 @@
         </w:rPr>
         <w:t>matplotlib.pyplot</w:t>
       </w:r>
-      <w:proofErr w:type="spellEnd"/>
-      <w:proofErr w:type="gramEnd"/>
-      <w:r>
-        <w:rPr>
-          <w:sz w:val="24"/>
-        </w:rPr>
-        <w:t xml:space="preserve"> as </w:t>
-      </w:r>
-      <w:proofErr w:type="spellStart"/>
-      <w:r>
-        <w:rPr>
-          <w:sz w:val="24"/>
-        </w:rPr>
-        <w:t>plt</w:t>
-      </w:r>
-      <w:proofErr w:type="spellEnd"/>
+      <w:proofErr w:type="gramEnd"/>
+      <w:r>
+        <w:rPr>
+          <w:sz w:val="24"/>
+        </w:rPr>
+        <w:t xml:space="preserve"> as plt</w:t>
+      </w:r>
     </w:p>
     <w:p>
       <w:pPr>
@@ -8909,20 +7393,12 @@
           <w:sz w:val="24"/>
         </w:rPr>
       </w:pPr>
-      <w:proofErr w:type="spellStart"/>
-      <w:proofErr w:type="gramStart"/>
-      <w:r>
-        <w:rPr>
-          <w:sz w:val="24"/>
-        </w:rPr>
-        <w:t>plt.pie</w:t>
-      </w:r>
-      <w:proofErr w:type="spellEnd"/>
-      <w:r>
-        <w:rPr>
-          <w:sz w:val="24"/>
-        </w:rPr>
-        <w:t>(</w:t>
+      <w:proofErr w:type="gramStart"/>
+      <w:r>
+        <w:rPr>
+          <w:sz w:val="24"/>
+        </w:rPr>
+        <w:t>plt.pie(</w:t>
       </w:r>
       <w:proofErr w:type="gramEnd"/>
       <w:r>
@@ -8939,7 +7415,6 @@
           <w:sz w:val="24"/>
         </w:rPr>
       </w:pPr>
-      <w:proofErr w:type="spellStart"/>
       <w:proofErr w:type="gramStart"/>
       <w:r>
         <w:rPr>
@@ -8947,7 +7422,6 @@
         </w:rPr>
         <w:t>plt.show</w:t>
       </w:r>
-      <w:proofErr w:type="spellEnd"/>
       <w:proofErr w:type="gramEnd"/>
       <w:r>
         <w:rPr>
@@ -9398,7 +7872,6 @@
         </w:rPr>
         <w:t xml:space="preserve">x = </w:t>
       </w:r>
-      <w:proofErr w:type="spellStart"/>
       <w:proofErr w:type="gramStart"/>
       <w:r>
         <w:rPr>
@@ -9406,7 +7879,6 @@
         </w:rPr>
         <w:t>np.arange</w:t>
       </w:r>
-      <w:proofErr w:type="spellEnd"/>
       <w:proofErr w:type="gramEnd"/>
       <w:r>
         <w:rPr>
@@ -9426,21 +7898,7 @@
         <w:rPr>
           <w:sz w:val="24"/>
         </w:rPr>
-        <w:t xml:space="preserve">y1 = </w:t>
-      </w:r>
-      <w:proofErr w:type="spellStart"/>
-      <w:r>
-        <w:rPr>
-          <w:sz w:val="24"/>
-        </w:rPr>
-        <w:t>np.exp</w:t>
-      </w:r>
-      <w:proofErr w:type="spellEnd"/>
-      <w:r>
-        <w:rPr>
-          <w:sz w:val="24"/>
-        </w:rPr>
-        <w:t>(-1*x/</w:t>
+        <w:t>y1 = np.exp(-1*x/</w:t>
       </w:r>
       <w:proofErr w:type="gramStart"/>
       <w:r>
@@ -9449,34 +7907,12 @@
         </w:rPr>
         <w:t>10)*</w:t>
       </w:r>
-      <w:proofErr w:type="spellStart"/>
-      <w:proofErr w:type="gramEnd"/>
-      <w:r>
-        <w:rPr>
-          <w:sz w:val="24"/>
-        </w:rPr>
-        <w:t>np.sin</w:t>
-      </w:r>
-      <w:proofErr w:type="spellEnd"/>
-      <w:r>
-        <w:rPr>
-          <w:sz w:val="24"/>
-        </w:rPr>
-        <w:t>(</w:t>
-      </w:r>
-      <w:proofErr w:type="spellStart"/>
-      <w:r>
-        <w:rPr>
-          <w:sz w:val="24"/>
-        </w:rPr>
-        <w:t>math.pi</w:t>
-      </w:r>
-      <w:proofErr w:type="spellEnd"/>
-      <w:r>
-        <w:rPr>
-          <w:sz w:val="24"/>
-        </w:rPr>
-        <w:t>*x)</w:t>
+      <w:proofErr w:type="gramEnd"/>
+      <w:r>
+        <w:rPr>
+          <w:sz w:val="24"/>
+        </w:rPr>
+        <w:t>np.sin(math.pi*x)</w:t>
       </w:r>
       <w:r>
         <w:rPr>
@@ -9496,31 +7932,16 @@
         <w:rPr>
           <w:sz w:val="24"/>
         </w:rPr>
-        <w:t>y2 = x*</w:t>
-      </w:r>
-      <w:proofErr w:type="spellStart"/>
-      <w:r>
-        <w:rPr>
-          <w:sz w:val="24"/>
-        </w:rPr>
-        <w:t>np.exp</w:t>
-      </w:r>
-      <w:proofErr w:type="spellEnd"/>
-      <w:r>
-        <w:rPr>
-          <w:sz w:val="24"/>
-        </w:rPr>
-        <w:t>(-1*x/3)</w:t>
-      </w:r>
-    </w:p>
-    <w:p>
-      <w:pPr>
-        <w:spacing w:line="240" w:lineRule="auto"/>
-        <w:rPr>
-          <w:sz w:val="24"/>
-        </w:rPr>
-      </w:pPr>
-      <w:proofErr w:type="spellStart"/>
+        <w:t>y2 = x*np.exp(-1*x/3)</w:t>
+      </w:r>
+    </w:p>
+    <w:p>
+      <w:pPr>
+        <w:spacing w:line="240" w:lineRule="auto"/>
+        <w:rPr>
+          <w:sz w:val="24"/>
+        </w:rPr>
+      </w:pPr>
       <w:proofErr w:type="gramStart"/>
       <w:r>
         <w:rPr>
@@ -9528,7 +7949,6 @@
         </w:rPr>
         <w:t>plt.plot</w:t>
       </w:r>
-      <w:proofErr w:type="spellEnd"/>
       <w:proofErr w:type="gramEnd"/>
       <w:r>
         <w:rPr>
@@ -9544,7 +7964,6 @@
           <w:sz w:val="24"/>
         </w:rPr>
       </w:pPr>
-      <w:proofErr w:type="spellStart"/>
       <w:proofErr w:type="gramStart"/>
       <w:r>
         <w:rPr>
@@ -9552,7 +7971,6 @@
         </w:rPr>
         <w:t>plt.plot</w:t>
       </w:r>
-      <w:proofErr w:type="spellEnd"/>
       <w:proofErr w:type="gramEnd"/>
       <w:r>
         <w:rPr>
@@ -9568,7 +7986,6 @@
           <w:sz w:val="24"/>
         </w:rPr>
       </w:pPr>
-      <w:proofErr w:type="spellStart"/>
       <w:proofErr w:type="gramStart"/>
       <w:r>
         <w:rPr>
@@ -9576,7 +7993,6 @@
         </w:rPr>
         <w:t>plt.legend</w:t>
       </w:r>
-      <w:proofErr w:type="spellEnd"/>
       <w:proofErr w:type="gramEnd"/>
       <w:r>
         <w:rPr>
@@ -9592,7 +8008,6 @@
           <w:sz w:val="24"/>
         </w:rPr>
       </w:pPr>
-      <w:proofErr w:type="spellStart"/>
       <w:proofErr w:type="gramStart"/>
       <w:r>
         <w:rPr>
@@ -9600,7 +8015,6 @@
         </w:rPr>
         <w:t>plt.xlabel</w:t>
       </w:r>
-      <w:proofErr w:type="spellEnd"/>
       <w:proofErr w:type="gramEnd"/>
       <w:r>
         <w:rPr>
@@ -9616,7 +8030,6 @@
           <w:sz w:val="24"/>
         </w:rPr>
       </w:pPr>
-      <w:proofErr w:type="spellStart"/>
       <w:proofErr w:type="gramStart"/>
       <w:r>
         <w:rPr>
@@ -9624,7 +8037,6 @@
         </w:rPr>
         <w:t>plt.ylabel</w:t>
       </w:r>
-      <w:proofErr w:type="spellEnd"/>
       <w:proofErr w:type="gramEnd"/>
       <w:r>
         <w:rPr>
@@ -9640,7 +8052,6 @@
           <w:sz w:val="24"/>
         </w:rPr>
       </w:pPr>
-      <w:proofErr w:type="spellStart"/>
       <w:proofErr w:type="gramStart"/>
       <w:r>
         <w:rPr>
@@ -9648,7 +8059,6 @@
         </w:rPr>
         <w:t>plt.savefig</w:t>
       </w:r>
-      <w:proofErr w:type="spellEnd"/>
       <w:proofErr w:type="gramEnd"/>
       <w:r>
         <w:rPr>
@@ -9664,7 +8074,6 @@
           <w:sz w:val="24"/>
         </w:rPr>
       </w:pPr>
-      <w:proofErr w:type="spellStart"/>
       <w:proofErr w:type="gramStart"/>
       <w:r>
         <w:rPr>
@@ -9672,7 +8081,6 @@
         </w:rPr>
         <w:t>plt.show</w:t>
       </w:r>
-      <w:proofErr w:type="spellEnd"/>
       <w:proofErr w:type="gramEnd"/>
       <w:r>
         <w:rPr>
@@ -10087,21 +8495,7 @@
         <w:rPr>
           <w:sz w:val="24"/>
         </w:rPr>
-        <w:t xml:space="preserve">    </w:t>
-      </w:r>
-      <w:proofErr w:type="spellStart"/>
-      <w:r>
-        <w:rPr>
-          <w:sz w:val="24"/>
-        </w:rPr>
-        <w:t>elif</w:t>
-      </w:r>
-      <w:proofErr w:type="spellEnd"/>
-      <w:r>
-        <w:rPr>
-          <w:sz w:val="24"/>
-        </w:rPr>
-        <w:t xml:space="preserve"> n == 1:</w:t>
+        <w:t xml:space="preserve">    elif n == 1:</w:t>
       </w:r>
     </w:p>
     <w:p>
@@ -10143,255 +8537,120 @@
         <w:rPr>
           <w:sz w:val="24"/>
         </w:rPr>
+        <w:t xml:space="preserve">        new_row = [1]</w:t>
+      </w:r>
+    </w:p>
+    <w:p>
+      <w:pPr>
+        <w:spacing w:line="240" w:lineRule="auto"/>
+        <w:rPr>
+          <w:sz w:val="24"/>
+        </w:rPr>
+      </w:pPr>
+      <w:r>
+        <w:rPr>
+          <w:sz w:val="24"/>
+        </w:rPr>
+        <w:t xml:space="preserve">        result = triangle(n-1)</w:t>
+      </w:r>
+    </w:p>
+    <w:p>
+      <w:pPr>
+        <w:spacing w:line="240" w:lineRule="auto"/>
+        <w:rPr>
+          <w:sz w:val="24"/>
+        </w:rPr>
+      </w:pPr>
+      <w:r>
+        <w:rPr>
+          <w:sz w:val="24"/>
+        </w:rPr>
+        <w:t xml:space="preserve">        last_row = </w:t>
+      </w:r>
+      <w:proofErr w:type="gramStart"/>
+      <w:r>
+        <w:rPr>
+          <w:sz w:val="24"/>
+        </w:rPr>
+        <w:t>result[</w:t>
+      </w:r>
+      <w:proofErr w:type="gramEnd"/>
+      <w:r>
+        <w:rPr>
+          <w:sz w:val="24"/>
+        </w:rPr>
+        <w:t>-1]</w:t>
+      </w:r>
+    </w:p>
+    <w:p>
+      <w:pPr>
+        <w:spacing w:line="240" w:lineRule="auto"/>
+        <w:rPr>
+          <w:sz w:val="24"/>
+        </w:rPr>
+      </w:pPr>
+      <w:r>
+        <w:rPr>
+          <w:sz w:val="24"/>
+        </w:rPr>
+        <w:t xml:space="preserve">        for i in range(len(last_row)-1):</w:t>
+      </w:r>
+    </w:p>
+    <w:p>
+      <w:pPr>
+        <w:spacing w:line="240" w:lineRule="auto"/>
+        <w:rPr>
+          <w:sz w:val="24"/>
+        </w:rPr>
+      </w:pPr>
+      <w:r>
+        <w:rPr>
+          <w:sz w:val="24"/>
+        </w:rPr>
+        <w:t xml:space="preserve">            new_</w:t>
+      </w:r>
+      <w:proofErr w:type="gramStart"/>
+      <w:r>
+        <w:rPr>
+          <w:sz w:val="24"/>
+        </w:rPr>
+        <w:t>row.append</w:t>
+      </w:r>
+      <w:proofErr w:type="gramEnd"/>
+      <w:r>
+        <w:rPr>
+          <w:sz w:val="24"/>
+        </w:rPr>
+        <w:t>(last_row[i] + last_row[i+1])</w:t>
+      </w:r>
+    </w:p>
+    <w:p>
+      <w:pPr>
+        <w:spacing w:line="240" w:lineRule="auto"/>
+        <w:rPr>
+          <w:sz w:val="24"/>
+        </w:rPr>
+      </w:pPr>
+      <w:r>
+        <w:rPr>
+          <w:sz w:val="24"/>
+        </w:rPr>
+        <w:t xml:space="preserve">        new_row += [1]</w:t>
+      </w:r>
+    </w:p>
+    <w:p>
+      <w:pPr>
+        <w:spacing w:line="240" w:lineRule="auto"/>
+        <w:rPr>
+          <w:sz w:val="24"/>
+        </w:rPr>
+      </w:pPr>
+      <w:r>
+        <w:rPr>
+          <w:sz w:val="24"/>
+        </w:rPr>
         <w:t xml:space="preserve">        </w:t>
       </w:r>
-      <w:proofErr w:type="spellStart"/>
-      <w:r>
-        <w:rPr>
-          <w:sz w:val="24"/>
-        </w:rPr>
-        <w:t>new_row</w:t>
-      </w:r>
-      <w:proofErr w:type="spellEnd"/>
-      <w:r>
-        <w:rPr>
-          <w:sz w:val="24"/>
-        </w:rPr>
-        <w:t xml:space="preserve"> = [1]</w:t>
-      </w:r>
-    </w:p>
-    <w:p>
-      <w:pPr>
-        <w:spacing w:line="240" w:lineRule="auto"/>
-        <w:rPr>
-          <w:sz w:val="24"/>
-        </w:rPr>
-      </w:pPr>
-      <w:r>
-        <w:rPr>
-          <w:sz w:val="24"/>
-        </w:rPr>
-        <w:t xml:space="preserve">        result = triangle(n-1)</w:t>
-      </w:r>
-    </w:p>
-    <w:p>
-      <w:pPr>
-        <w:spacing w:line="240" w:lineRule="auto"/>
-        <w:rPr>
-          <w:sz w:val="24"/>
-        </w:rPr>
-      </w:pPr>
-      <w:r>
-        <w:rPr>
-          <w:sz w:val="24"/>
-        </w:rPr>
-        <w:t xml:space="preserve">        </w:t>
-      </w:r>
-      <w:proofErr w:type="spellStart"/>
-      <w:r>
-        <w:rPr>
-          <w:sz w:val="24"/>
-        </w:rPr>
-        <w:t>last_row</w:t>
-      </w:r>
-      <w:proofErr w:type="spellEnd"/>
-      <w:r>
-        <w:rPr>
-          <w:sz w:val="24"/>
-        </w:rPr>
-        <w:t xml:space="preserve"> = </w:t>
-      </w:r>
-      <w:proofErr w:type="gramStart"/>
-      <w:r>
-        <w:rPr>
-          <w:sz w:val="24"/>
-        </w:rPr>
-        <w:t>result[</w:t>
-      </w:r>
-      <w:proofErr w:type="gramEnd"/>
-      <w:r>
-        <w:rPr>
-          <w:sz w:val="24"/>
-        </w:rPr>
-        <w:t>-1]</w:t>
-      </w:r>
-    </w:p>
-    <w:p>
-      <w:pPr>
-        <w:spacing w:line="240" w:lineRule="auto"/>
-        <w:rPr>
-          <w:sz w:val="24"/>
-        </w:rPr>
-      </w:pPr>
-      <w:r>
-        <w:rPr>
-          <w:sz w:val="24"/>
-        </w:rPr>
-        <w:t xml:space="preserve">        for </w:t>
-      </w:r>
-      <w:proofErr w:type="spellStart"/>
-      <w:r>
-        <w:rPr>
-          <w:sz w:val="24"/>
-        </w:rPr>
-        <w:t>i</w:t>
-      </w:r>
-      <w:proofErr w:type="spellEnd"/>
-      <w:r>
-        <w:rPr>
-          <w:sz w:val="24"/>
-        </w:rPr>
-        <w:t xml:space="preserve"> in range(</w:t>
-      </w:r>
-      <w:proofErr w:type="spellStart"/>
-      <w:r>
-        <w:rPr>
-          <w:sz w:val="24"/>
-        </w:rPr>
-        <w:t>len</w:t>
-      </w:r>
-      <w:proofErr w:type="spellEnd"/>
-      <w:r>
-        <w:rPr>
-          <w:sz w:val="24"/>
-        </w:rPr>
-        <w:t>(</w:t>
-      </w:r>
-      <w:proofErr w:type="spellStart"/>
-      <w:r>
-        <w:rPr>
-          <w:sz w:val="24"/>
-        </w:rPr>
-        <w:t>last_row</w:t>
-      </w:r>
-      <w:proofErr w:type="spellEnd"/>
-      <w:r>
-        <w:rPr>
-          <w:sz w:val="24"/>
-        </w:rPr>
-        <w:t>)-1):</w:t>
-      </w:r>
-    </w:p>
-    <w:p>
-      <w:pPr>
-        <w:spacing w:line="240" w:lineRule="auto"/>
-        <w:rPr>
-          <w:sz w:val="24"/>
-        </w:rPr>
-      </w:pPr>
-      <w:r>
-        <w:rPr>
-          <w:sz w:val="24"/>
-        </w:rPr>
-        <w:t xml:space="preserve">            </w:t>
-      </w:r>
-      <w:proofErr w:type="spellStart"/>
-      <w:r>
-        <w:rPr>
-          <w:sz w:val="24"/>
-        </w:rPr>
-        <w:t>new_</w:t>
-      </w:r>
-      <w:proofErr w:type="gramStart"/>
-      <w:r>
-        <w:rPr>
-          <w:sz w:val="24"/>
-        </w:rPr>
-        <w:t>row.append</w:t>
-      </w:r>
-      <w:proofErr w:type="spellEnd"/>
-      <w:proofErr w:type="gramEnd"/>
-      <w:r>
-        <w:rPr>
-          <w:sz w:val="24"/>
-        </w:rPr>
-        <w:t>(</w:t>
-      </w:r>
-      <w:proofErr w:type="spellStart"/>
-      <w:r>
-        <w:rPr>
-          <w:sz w:val="24"/>
-        </w:rPr>
-        <w:t>last_row</w:t>
-      </w:r>
-      <w:proofErr w:type="spellEnd"/>
-      <w:r>
-        <w:rPr>
-          <w:sz w:val="24"/>
-        </w:rPr>
-        <w:t>[</w:t>
-      </w:r>
-      <w:proofErr w:type="spellStart"/>
-      <w:r>
-        <w:rPr>
-          <w:sz w:val="24"/>
-        </w:rPr>
-        <w:t>i</w:t>
-      </w:r>
-      <w:proofErr w:type="spellEnd"/>
-      <w:r>
-        <w:rPr>
-          <w:sz w:val="24"/>
-        </w:rPr>
-        <w:t xml:space="preserve">] + </w:t>
-      </w:r>
-      <w:proofErr w:type="spellStart"/>
-      <w:r>
-        <w:rPr>
-          <w:sz w:val="24"/>
-        </w:rPr>
-        <w:t>last_row</w:t>
-      </w:r>
-      <w:proofErr w:type="spellEnd"/>
-      <w:r>
-        <w:rPr>
-          <w:sz w:val="24"/>
-        </w:rPr>
-        <w:t>[i+1])</w:t>
-      </w:r>
-    </w:p>
-    <w:p>
-      <w:pPr>
-        <w:spacing w:line="240" w:lineRule="auto"/>
-        <w:rPr>
-          <w:sz w:val="24"/>
-        </w:rPr>
-      </w:pPr>
-      <w:r>
-        <w:rPr>
-          <w:sz w:val="24"/>
-        </w:rPr>
-        <w:t xml:space="preserve">        </w:t>
-      </w:r>
-      <w:proofErr w:type="spellStart"/>
-      <w:r>
-        <w:rPr>
-          <w:sz w:val="24"/>
-        </w:rPr>
-        <w:t>new_row</w:t>
-      </w:r>
-      <w:proofErr w:type="spellEnd"/>
-      <w:r>
-        <w:rPr>
-          <w:sz w:val="24"/>
-        </w:rPr>
-        <w:t xml:space="preserve"> += [1]</w:t>
-      </w:r>
-    </w:p>
-    <w:p>
-      <w:pPr>
-        <w:spacing w:line="240" w:lineRule="auto"/>
-        <w:rPr>
-          <w:sz w:val="24"/>
-        </w:rPr>
-      </w:pPr>
-      <w:r>
-        <w:rPr>
-          <w:sz w:val="24"/>
-        </w:rPr>
-        <w:t xml:space="preserve">        </w:t>
-      </w:r>
-      <w:proofErr w:type="spellStart"/>
       <w:proofErr w:type="gramStart"/>
       <w:r>
         <w:rPr>
@@ -10399,27 +8658,12 @@
         </w:rPr>
         <w:t>result.append</w:t>
       </w:r>
-      <w:proofErr w:type="spellEnd"/>
-      <w:proofErr w:type="gramEnd"/>
-      <w:r>
-        <w:rPr>
-          <w:sz w:val="24"/>
-        </w:rPr>
-        <w:t>(</w:t>
-      </w:r>
-      <w:proofErr w:type="spellStart"/>
-      <w:r>
-        <w:rPr>
-          <w:sz w:val="24"/>
-        </w:rPr>
-        <w:t>new_row</w:t>
-      </w:r>
-      <w:proofErr w:type="spellEnd"/>
-      <w:r>
-        <w:rPr>
-          <w:sz w:val="24"/>
-        </w:rPr>
-        <w:t>)</w:t>
+      <w:proofErr w:type="gramEnd"/>
+      <w:r>
+        <w:rPr>
+          <w:sz w:val="24"/>
+        </w:rPr>
+        <w:t>(new_row)</w:t>
       </w:r>
     </w:p>
     <w:p>
@@ -10447,21 +8691,7 @@
         <w:rPr>
           <w:sz w:val="24"/>
         </w:rPr>
-        <w:t xml:space="preserve">for </w:t>
-      </w:r>
-      <w:proofErr w:type="spellStart"/>
-      <w:r>
-        <w:rPr>
-          <w:sz w:val="24"/>
-        </w:rPr>
-        <w:t>i</w:t>
-      </w:r>
-      <w:proofErr w:type="spellEnd"/>
-      <w:r>
-        <w:rPr>
-          <w:sz w:val="24"/>
-        </w:rPr>
-        <w:t xml:space="preserve"> in triangle(n):</w:t>
+        <w:t>for i in triangle(n):</w:t>
       </w:r>
     </w:p>
     <w:p>
@@ -10797,20 +9027,12 @@
         </w:rPr>
         <w:t xml:space="preserve">def </w:t>
       </w:r>
-      <w:proofErr w:type="spellStart"/>
-      <w:proofErr w:type="gramStart"/>
-      <w:r>
-        <w:rPr>
-          <w:sz w:val="24"/>
-        </w:rPr>
-        <w:t>toStr</w:t>
-      </w:r>
-      <w:proofErr w:type="spellEnd"/>
-      <w:r>
-        <w:rPr>
-          <w:sz w:val="24"/>
-        </w:rPr>
-        <w:t>(</w:t>
+      <w:proofErr w:type="gramStart"/>
+      <w:r>
+        <w:rPr>
+          <w:sz w:val="24"/>
+        </w:rPr>
+        <w:t>toStr(</w:t>
       </w:r>
       <w:proofErr w:type="gramEnd"/>
       <w:r>
@@ -10875,19 +9097,11 @@
         </w:rPr>
         <w:t xml:space="preserve">    </w:t>
       </w:r>
-      <w:proofErr w:type="spellStart"/>
-      <w:r>
-        <w:rPr>
-          <w:sz w:val="24"/>
-        </w:rPr>
-        <w:t>convertString</w:t>
-      </w:r>
-      <w:proofErr w:type="spellEnd"/>
-      <w:r>
-        <w:rPr>
-          <w:sz w:val="24"/>
-        </w:rPr>
-        <w:t xml:space="preserve"> = "0123456789ABCDEF"</w:t>
+      <w:r>
+        <w:rPr>
+          <w:sz w:val="24"/>
+        </w:rPr>
+        <w:t>convertString = "0123456789ABCDEF"</w:t>
       </w:r>
     </w:p>
     <w:p>
@@ -10975,41 +9189,81 @@
         <w:rPr>
           <w:sz w:val="24"/>
         </w:rPr>
+        <w:t>return convertString[n]</w:t>
+      </w:r>
+    </w:p>
+    <w:p>
+      <w:pPr>
+        <w:spacing w:line="240" w:lineRule="auto"/>
+        <w:rPr>
+          <w:sz w:val="24"/>
+        </w:rPr>
+      </w:pPr>
+      <w:r>
+        <w:rPr>
+          <w:sz w:val="24"/>
+        </w:rPr>
+        <w:t xml:space="preserve">    </w:t>
+      </w:r>
+      <w:r>
+        <w:rPr>
+          <w:sz w:val="24"/>
+        </w:rPr>
+        <w:t>else:</w:t>
+      </w:r>
+      <w:r>
+        <w:rPr>
+          <w:noProof/>
+        </w:rPr>
+        <w:t xml:space="preserve"> </w:t>
+      </w:r>
+    </w:p>
+    <w:p>
+      <w:pPr>
+        <w:spacing w:line="240" w:lineRule="auto"/>
+        <w:rPr>
+          <w:sz w:val="24"/>
+        </w:rPr>
+      </w:pPr>
+      <w:r>
+        <w:rPr>
+          <w:sz w:val="24"/>
+        </w:rPr>
+        <w:t xml:space="preserve">        </w:t>
+      </w:r>
+      <w:r>
+        <w:rPr>
+          <w:sz w:val="24"/>
+        </w:rPr>
         <w:t xml:space="preserve">return </w:t>
       </w:r>
-      <w:proofErr w:type="spellStart"/>
-      <w:r>
-        <w:rPr>
-          <w:sz w:val="24"/>
-        </w:rPr>
-        <w:t>convertString</w:t>
-      </w:r>
-      <w:proofErr w:type="spellEnd"/>
-      <w:r>
-        <w:rPr>
-          <w:sz w:val="24"/>
-        </w:rPr>
-        <w:t>[n]</w:t>
-      </w:r>
-    </w:p>
-    <w:p>
-      <w:pPr>
-        <w:spacing w:line="240" w:lineRule="auto"/>
-        <w:rPr>
-          <w:sz w:val="24"/>
-        </w:rPr>
-      </w:pPr>
-      <w:r>
-        <w:rPr>
-          <w:sz w:val="24"/>
-        </w:rPr>
-        <w:t xml:space="preserve">    </w:t>
-      </w:r>
-      <w:r>
-        <w:rPr>
-          <w:sz w:val="24"/>
-        </w:rPr>
-        <w:t>else:</w:t>
+      <w:proofErr w:type="gramStart"/>
+      <w:r>
+        <w:rPr>
+          <w:sz w:val="24"/>
+        </w:rPr>
+        <w:t>toStr(</w:t>
+      </w:r>
+      <w:proofErr w:type="gramEnd"/>
+      <w:r>
+        <w:rPr>
+          <w:sz w:val="24"/>
+        </w:rPr>
+        <w:t>n//base, base) + convertString[n%base]</w:t>
+      </w:r>
+    </w:p>
+    <w:p>
+      <w:pPr>
+        <w:spacing w:line="240" w:lineRule="auto"/>
+        <w:rPr>
+          <w:sz w:val="24"/>
+        </w:rPr>
+      </w:pPr>
+      <w:r>
+        <w:rPr>
+          <w:sz w:val="24"/>
+        </w:rPr>
+        <w:t>if c == "B": c= 2</w:t>
       </w:r>
       <w:r>
         <w:rPr>
@@ -11029,96 +9283,6 @@
         <w:rPr>
           <w:sz w:val="24"/>
         </w:rPr>
-        <w:t xml:space="preserve">        </w:t>
-      </w:r>
-      <w:r>
-        <w:rPr>
-          <w:sz w:val="24"/>
-        </w:rPr>
-        <w:t xml:space="preserve">return </w:t>
-      </w:r>
-      <w:proofErr w:type="spellStart"/>
-      <w:proofErr w:type="gramStart"/>
-      <w:r>
-        <w:rPr>
-          <w:sz w:val="24"/>
-        </w:rPr>
-        <w:t>toStr</w:t>
-      </w:r>
-      <w:proofErr w:type="spellEnd"/>
-      <w:r>
-        <w:rPr>
-          <w:sz w:val="24"/>
-        </w:rPr>
-        <w:t>(</w:t>
-      </w:r>
-      <w:proofErr w:type="gramEnd"/>
-      <w:r>
-        <w:rPr>
-          <w:sz w:val="24"/>
-        </w:rPr>
-        <w:t xml:space="preserve">n//base, base) + </w:t>
-      </w:r>
-      <w:proofErr w:type="spellStart"/>
-      <w:r>
-        <w:rPr>
-          <w:sz w:val="24"/>
-        </w:rPr>
-        <w:t>convertString</w:t>
-      </w:r>
-      <w:proofErr w:type="spellEnd"/>
-      <w:r>
-        <w:rPr>
-          <w:sz w:val="24"/>
-        </w:rPr>
-        <w:t>[</w:t>
-      </w:r>
-      <w:proofErr w:type="spellStart"/>
-      <w:r>
-        <w:rPr>
-          <w:sz w:val="24"/>
-        </w:rPr>
-        <w:t>n%base</w:t>
-      </w:r>
-      <w:proofErr w:type="spellEnd"/>
-      <w:r>
-        <w:rPr>
-          <w:sz w:val="24"/>
-        </w:rPr>
-        <w:t>]</w:t>
-      </w:r>
-    </w:p>
-    <w:p>
-      <w:pPr>
-        <w:spacing w:line="240" w:lineRule="auto"/>
-        <w:rPr>
-          <w:sz w:val="24"/>
-        </w:rPr>
-      </w:pPr>
-      <w:r>
-        <w:rPr>
-          <w:sz w:val="24"/>
-        </w:rPr>
-        <w:t>if c == "B": c= 2</w:t>
-      </w:r>
-      <w:r>
-        <w:rPr>
-          <w:noProof/>
-        </w:rPr>
-        <w:t xml:space="preserve"> </w:t>
-      </w:r>
-    </w:p>
-    <w:p>
-      <w:pPr>
-        <w:spacing w:line="240" w:lineRule="auto"/>
-        <w:rPr>
-          <w:sz w:val="24"/>
-        </w:rPr>
-      </w:pPr>
-      <w:r>
-        <w:rPr>
-          <w:sz w:val="24"/>
-        </w:rPr>
         <w:t>if c == "O": c = 8</w:t>
       </w:r>
     </w:p>
@@ -11147,23 +9311,8 @@
         <w:rPr>
           <w:sz w:val="24"/>
         </w:rPr>
-        <w:t>print(</w:t>
-      </w:r>
-      <w:proofErr w:type="spellStart"/>
-      <w:r>
-        <w:rPr>
-          <w:sz w:val="24"/>
-        </w:rPr>
-        <w:t>toStr</w:t>
-      </w:r>
-      <w:proofErr w:type="spellEnd"/>
-      <w:r>
-        <w:rPr>
-          <w:sz w:val="24"/>
-        </w:rPr>
-        <w:t>(</w:t>
-      </w:r>
-      <w:proofErr w:type="spellStart"/>
+        <w:t>print(toStr(</w:t>
+      </w:r>
       <w:proofErr w:type="gramStart"/>
       <w:r>
         <w:rPr>
@@ -11171,7 +9320,6 @@
         </w:rPr>
         <w:t>n,c</w:t>
       </w:r>
-      <w:proofErr w:type="spellEnd"/>
       <w:proofErr w:type="gramEnd"/>
       <w:r>
         <w:rPr>
@@ -11683,21 +9831,7 @@
         <w:rPr>
           <w:sz w:val="24"/>
         </w:rPr>
-        <w:t xml:space="preserve">"Enter number: ").split(",") if </w:t>
-      </w:r>
-      <w:proofErr w:type="spellStart"/>
-      <w:r>
-        <w:rPr>
-          <w:sz w:val="24"/>
-        </w:rPr>
-        <w:t>x.isdigit</w:t>
-      </w:r>
-      <w:proofErr w:type="spellEnd"/>
-      <w:r>
-        <w:rPr>
-          <w:sz w:val="24"/>
-        </w:rPr>
-        <w:t>()]</w:t>
+        <w:t>"Enter number: ").split(",") if x.isdigit()]</w:t>
       </w:r>
     </w:p>
     <w:p>
@@ -11725,21 +9859,7 @@
         <w:rPr>
           <w:sz w:val="24"/>
         </w:rPr>
-        <w:t xml:space="preserve">"Enter number: ").split(",") if </w:t>
-      </w:r>
-      <w:proofErr w:type="spellStart"/>
-      <w:r>
-        <w:rPr>
-          <w:sz w:val="24"/>
-        </w:rPr>
-        <w:t>x.isdigit</w:t>
-      </w:r>
-      <w:proofErr w:type="spellEnd"/>
-      <w:r>
-        <w:rPr>
-          <w:sz w:val="24"/>
-        </w:rPr>
-        <w:t>()]</w:t>
+        <w:t>"Enter number: ").split(",") if x.isdigit()]</w:t>
       </w:r>
     </w:p>
     <w:p>
@@ -11879,7 +9999,6 @@
         </w:rPr>
         <w:t xml:space="preserve">    l3 = </w:t>
       </w:r>
-      <w:proofErr w:type="spellStart"/>
       <w:proofErr w:type="gramStart"/>
       <w:r>
         <w:rPr>
@@ -11887,7 +10006,6 @@
         </w:rPr>
         <w:t>copy.deepcopy</w:t>
       </w:r>
-      <w:proofErr w:type="spellEnd"/>
       <w:proofErr w:type="gramEnd"/>
       <w:r>
         <w:rPr>
@@ -11957,49 +10075,21 @@
         <w:rPr>
           <w:sz w:val="24"/>
         </w:rPr>
-        <w:t xml:space="preserve">    for </w:t>
-      </w:r>
-      <w:proofErr w:type="spellStart"/>
-      <w:r>
-        <w:rPr>
-          <w:sz w:val="24"/>
-        </w:rPr>
-        <w:t>i</w:t>
-      </w:r>
-      <w:proofErr w:type="spellEnd"/>
-      <w:r>
-        <w:rPr>
-          <w:sz w:val="24"/>
-        </w:rPr>
-        <w:t xml:space="preserve"> in l2:</w:t>
-      </w:r>
-    </w:p>
-    <w:p>
-      <w:pPr>
-        <w:spacing w:line="240" w:lineRule="auto"/>
-        <w:rPr>
-          <w:sz w:val="24"/>
-        </w:rPr>
-      </w:pPr>
-      <w:r>
-        <w:rPr>
-          <w:sz w:val="24"/>
-        </w:rPr>
-        <w:t xml:space="preserve">        if </w:t>
-      </w:r>
-      <w:proofErr w:type="spellStart"/>
-      <w:r>
-        <w:rPr>
-          <w:sz w:val="24"/>
-        </w:rPr>
-        <w:t>i</w:t>
-      </w:r>
-      <w:proofErr w:type="spellEnd"/>
-      <w:r>
-        <w:rPr>
-          <w:sz w:val="24"/>
-        </w:rPr>
-        <w:t xml:space="preserve"> not in l1:</w:t>
+        <w:t xml:space="preserve">    for i in l2:</w:t>
+      </w:r>
+    </w:p>
+    <w:p>
+      <w:pPr>
+        <w:spacing w:line="240" w:lineRule="auto"/>
+        <w:rPr>
+          <w:sz w:val="24"/>
+        </w:rPr>
+      </w:pPr>
+      <w:r>
+        <w:rPr>
+          <w:sz w:val="24"/>
+        </w:rPr>
+        <w:t xml:space="preserve">        if i not in l1:</w:t>
       </w:r>
       <w:r>
         <w:rPr>
@@ -12069,21 +10159,7 @@
         <w:rPr>
           <w:sz w:val="24"/>
         </w:rPr>
-        <w:t>(</w:t>
-      </w:r>
-      <w:proofErr w:type="spellStart"/>
-      <w:r>
-        <w:rPr>
-          <w:sz w:val="24"/>
-        </w:rPr>
-        <w:t>i</w:t>
-      </w:r>
-      <w:proofErr w:type="spellEnd"/>
-      <w:r>
-        <w:rPr>
-          <w:sz w:val="24"/>
-        </w:rPr>
-        <w:t>)</w:t>
+        <w:t>(i)</w:t>
       </w:r>
     </w:p>
     <w:p>
@@ -12111,170 +10187,112 @@
         <w:rPr>
           <w:sz w:val="24"/>
         </w:rPr>
+        <w:t>def commonSum(l</w:t>
+      </w:r>
+      <w:proofErr w:type="gramStart"/>
+      <w:r>
+        <w:rPr>
+          <w:sz w:val="24"/>
+        </w:rPr>
+        <w:t>1,l</w:t>
+      </w:r>
+      <w:proofErr w:type="gramEnd"/>
+      <w:r>
+        <w:rPr>
+          <w:sz w:val="24"/>
+        </w:rPr>
+        <w:t>2):</w:t>
+      </w:r>
+    </w:p>
+    <w:p>
+      <w:pPr>
+        <w:spacing w:line="240" w:lineRule="auto"/>
+        <w:rPr>
+          <w:sz w:val="24"/>
+        </w:rPr>
+      </w:pPr>
+      <w:r>
+        <w:rPr>
+          <w:sz w:val="24"/>
+        </w:rPr>
+        <w:t xml:space="preserve">    sum = 0</w:t>
+      </w:r>
+    </w:p>
+    <w:p>
+      <w:pPr>
+        <w:spacing w:line="240" w:lineRule="auto"/>
+        <w:rPr>
+          <w:sz w:val="24"/>
+        </w:rPr>
+      </w:pPr>
+      <w:r>
+        <w:rPr>
+          <w:sz w:val="24"/>
+        </w:rPr>
+        <w:t xml:space="preserve">    for i in l1:</w:t>
+      </w:r>
+    </w:p>
+    <w:p>
+      <w:pPr>
+        <w:spacing w:line="240" w:lineRule="auto"/>
+        <w:rPr>
+          <w:sz w:val="24"/>
+        </w:rPr>
+      </w:pPr>
+      <w:r>
+        <w:rPr>
+          <w:sz w:val="24"/>
+        </w:rPr>
+        <w:t xml:space="preserve">        if i in l2:</w:t>
+      </w:r>
+    </w:p>
+    <w:p>
+      <w:pPr>
+        <w:spacing w:line="240" w:lineRule="auto"/>
+        <w:rPr>
+          <w:sz w:val="24"/>
+        </w:rPr>
+      </w:pPr>
+      <w:r>
+        <w:rPr>
+          <w:sz w:val="24"/>
+        </w:rPr>
+        <w:t xml:space="preserve">            sum += i</w:t>
+      </w:r>
+    </w:p>
+    <w:p>
+      <w:pPr>
+        <w:spacing w:line="240" w:lineRule="auto"/>
+        <w:rPr>
+          <w:sz w:val="24"/>
+        </w:rPr>
+      </w:pPr>
+      <w:r>
+        <w:rPr>
+          <w:sz w:val="24"/>
+        </w:rPr>
+        <w:t xml:space="preserve">    return sum</w:t>
+      </w:r>
+    </w:p>
+    <w:p>
+      <w:pPr>
+        <w:spacing w:line="240" w:lineRule="auto"/>
+        <w:rPr>
+          <w:sz w:val="24"/>
+        </w:rPr>
+      </w:pPr>
+      <w:r>
+        <w:rPr>
+          <w:sz w:val="24"/>
+        </w:rPr>
         <w:t xml:space="preserve">def </w:t>
       </w:r>
-      <w:proofErr w:type="spellStart"/>
-      <w:r>
-        <w:rPr>
-          <w:sz w:val="24"/>
-        </w:rPr>
-        <w:t>commonSum</w:t>
-      </w:r>
-      <w:proofErr w:type="spellEnd"/>
-      <w:r>
-        <w:rPr>
-          <w:sz w:val="24"/>
-        </w:rPr>
-        <w:t>(l</w:t>
-      </w:r>
-      <w:proofErr w:type="gramStart"/>
-      <w:r>
-        <w:rPr>
-          <w:sz w:val="24"/>
-        </w:rPr>
-        <w:t>1,l</w:t>
-      </w:r>
-      <w:proofErr w:type="gramEnd"/>
-      <w:r>
-        <w:rPr>
-          <w:sz w:val="24"/>
-        </w:rPr>
-        <w:t>2):</w:t>
-      </w:r>
-    </w:p>
-    <w:p>
-      <w:pPr>
-        <w:spacing w:line="240" w:lineRule="auto"/>
-        <w:rPr>
-          <w:sz w:val="24"/>
-        </w:rPr>
-      </w:pPr>
-      <w:r>
-        <w:rPr>
-          <w:sz w:val="24"/>
-        </w:rPr>
-        <w:t xml:space="preserve">    sum = 0</w:t>
-      </w:r>
-    </w:p>
-    <w:p>
-      <w:pPr>
-        <w:spacing w:line="240" w:lineRule="auto"/>
-        <w:rPr>
-          <w:sz w:val="24"/>
-        </w:rPr>
-      </w:pPr>
-      <w:r>
-        <w:rPr>
-          <w:sz w:val="24"/>
-        </w:rPr>
-        <w:t xml:space="preserve">    for </w:t>
-      </w:r>
-      <w:proofErr w:type="spellStart"/>
-      <w:r>
-        <w:rPr>
-          <w:sz w:val="24"/>
-        </w:rPr>
-        <w:t>i</w:t>
-      </w:r>
-      <w:proofErr w:type="spellEnd"/>
-      <w:r>
-        <w:rPr>
-          <w:sz w:val="24"/>
-        </w:rPr>
-        <w:t xml:space="preserve"> in l1:</w:t>
-      </w:r>
-    </w:p>
-    <w:p>
-      <w:pPr>
-        <w:spacing w:line="240" w:lineRule="auto"/>
-        <w:rPr>
-          <w:sz w:val="24"/>
-        </w:rPr>
-      </w:pPr>
-      <w:r>
-        <w:rPr>
-          <w:sz w:val="24"/>
-        </w:rPr>
-        <w:t xml:space="preserve">        if </w:t>
-      </w:r>
-      <w:proofErr w:type="spellStart"/>
-      <w:r>
-        <w:rPr>
-          <w:sz w:val="24"/>
-        </w:rPr>
-        <w:t>i</w:t>
-      </w:r>
-      <w:proofErr w:type="spellEnd"/>
-      <w:r>
-        <w:rPr>
-          <w:sz w:val="24"/>
-        </w:rPr>
-        <w:t xml:space="preserve"> in l2:</w:t>
-      </w:r>
-    </w:p>
-    <w:p>
-      <w:pPr>
-        <w:spacing w:line="240" w:lineRule="auto"/>
-        <w:rPr>
-          <w:sz w:val="24"/>
-        </w:rPr>
-      </w:pPr>
-      <w:r>
-        <w:rPr>
-          <w:sz w:val="24"/>
-        </w:rPr>
-        <w:t xml:space="preserve">            sum += </w:t>
-      </w:r>
-      <w:proofErr w:type="spellStart"/>
-      <w:r>
-        <w:rPr>
-          <w:sz w:val="24"/>
-        </w:rPr>
-        <w:t>i</w:t>
-      </w:r>
-      <w:proofErr w:type="spellEnd"/>
-    </w:p>
-    <w:p>
-      <w:pPr>
-        <w:spacing w:line="240" w:lineRule="auto"/>
-        <w:rPr>
-          <w:sz w:val="24"/>
-        </w:rPr>
-      </w:pPr>
-      <w:r>
-        <w:rPr>
-          <w:sz w:val="24"/>
-        </w:rPr>
-        <w:t xml:space="preserve">    return sum</w:t>
-      </w:r>
-    </w:p>
-    <w:p>
-      <w:pPr>
-        <w:spacing w:line="240" w:lineRule="auto"/>
-        <w:rPr>
-          <w:sz w:val="24"/>
-        </w:rPr>
-      </w:pPr>
-      <w:r>
-        <w:rPr>
-          <w:sz w:val="24"/>
-        </w:rPr>
-        <w:t xml:space="preserve">def </w:t>
-      </w:r>
-      <w:proofErr w:type="spellStart"/>
-      <w:proofErr w:type="gramStart"/>
-      <w:r>
-        <w:rPr>
-          <w:sz w:val="24"/>
-        </w:rPr>
-        <w:t>isCircular</w:t>
-      </w:r>
-      <w:proofErr w:type="spellEnd"/>
-      <w:r>
-        <w:rPr>
-          <w:sz w:val="24"/>
-        </w:rPr>
-        <w:t>(</w:t>
+      <w:proofErr w:type="gramStart"/>
+      <w:r>
+        <w:rPr>
+          <w:sz w:val="24"/>
+        </w:rPr>
+        <w:t>isCircular(</w:t>
       </w:r>
       <w:proofErr w:type="gramEnd"/>
       <w:r>
@@ -12337,105 +10355,49 @@
         <w:rPr>
           <w:sz w:val="24"/>
         </w:rPr>
-        <w:t xml:space="preserve">    for </w:t>
-      </w:r>
-      <w:proofErr w:type="spellStart"/>
-      <w:r>
-        <w:rPr>
-          <w:sz w:val="24"/>
-        </w:rPr>
-        <w:t>i</w:t>
-      </w:r>
-      <w:proofErr w:type="spellEnd"/>
-      <w:r>
-        <w:rPr>
-          <w:sz w:val="24"/>
-        </w:rPr>
-        <w:t xml:space="preserve"> in l1:</w:t>
-      </w:r>
-    </w:p>
-    <w:p>
-      <w:pPr>
-        <w:spacing w:line="240" w:lineRule="auto"/>
-        <w:rPr>
-          <w:sz w:val="24"/>
-        </w:rPr>
-      </w:pPr>
-      <w:r>
-        <w:rPr>
-          <w:sz w:val="24"/>
-        </w:rPr>
-        <w:t xml:space="preserve">        l3 += str(</w:t>
-      </w:r>
-      <w:proofErr w:type="spellStart"/>
-      <w:r>
-        <w:rPr>
-          <w:sz w:val="24"/>
-        </w:rPr>
-        <w:t>i</w:t>
-      </w:r>
-      <w:proofErr w:type="spellEnd"/>
-      <w:r>
-        <w:rPr>
-          <w:sz w:val="24"/>
-        </w:rPr>
-        <w:t>)</w:t>
-      </w:r>
-    </w:p>
-    <w:p>
-      <w:pPr>
-        <w:spacing w:line="240" w:lineRule="auto"/>
-        <w:rPr>
-          <w:sz w:val="24"/>
-        </w:rPr>
-      </w:pPr>
-      <w:r>
-        <w:rPr>
-          <w:sz w:val="24"/>
-        </w:rPr>
-        <w:t xml:space="preserve">    for </w:t>
-      </w:r>
-      <w:proofErr w:type="spellStart"/>
-      <w:r>
-        <w:rPr>
-          <w:sz w:val="24"/>
-        </w:rPr>
-        <w:t>i</w:t>
-      </w:r>
-      <w:proofErr w:type="spellEnd"/>
-      <w:r>
-        <w:rPr>
-          <w:sz w:val="24"/>
-        </w:rPr>
-        <w:t xml:space="preserve"> in l2:</w:t>
-      </w:r>
-    </w:p>
-    <w:p>
-      <w:pPr>
-        <w:spacing w:line="240" w:lineRule="auto"/>
-        <w:rPr>
-          <w:sz w:val="24"/>
-        </w:rPr>
-      </w:pPr>
-      <w:r>
-        <w:rPr>
-          <w:sz w:val="24"/>
-        </w:rPr>
-        <w:t xml:space="preserve">        l4 += str(</w:t>
-      </w:r>
-      <w:proofErr w:type="spellStart"/>
-      <w:r>
-        <w:rPr>
-          <w:sz w:val="24"/>
-        </w:rPr>
-        <w:t>i</w:t>
-      </w:r>
-      <w:proofErr w:type="spellEnd"/>
-      <w:r>
-        <w:rPr>
-          <w:sz w:val="24"/>
-        </w:rPr>
-        <w:t>)</w:t>
+        <w:t xml:space="preserve">    for i in l1:</w:t>
+      </w:r>
+    </w:p>
+    <w:p>
+      <w:pPr>
+        <w:spacing w:line="240" w:lineRule="auto"/>
+        <w:rPr>
+          <w:sz w:val="24"/>
+        </w:rPr>
+      </w:pPr>
+      <w:r>
+        <w:rPr>
+          <w:sz w:val="24"/>
+        </w:rPr>
+        <w:t xml:space="preserve">        l3 += str(i)</w:t>
+      </w:r>
+    </w:p>
+    <w:p>
+      <w:pPr>
+        <w:spacing w:line="240" w:lineRule="auto"/>
+        <w:rPr>
+          <w:sz w:val="24"/>
+        </w:rPr>
+      </w:pPr>
+      <w:r>
+        <w:rPr>
+          <w:sz w:val="24"/>
+        </w:rPr>
+        <w:t xml:space="preserve">    for i in l2:</w:t>
+      </w:r>
+    </w:p>
+    <w:p>
+      <w:pPr>
+        <w:spacing w:line="240" w:lineRule="auto"/>
+        <w:rPr>
+          <w:sz w:val="24"/>
+        </w:rPr>
+      </w:pPr>
+      <w:r>
+        <w:rPr>
+          <w:sz w:val="24"/>
+        </w:rPr>
+        <w:t xml:space="preserve">        l4 += str(i)</w:t>
       </w:r>
     </w:p>
     <w:p>
@@ -12521,21 +10483,7 @@
         <w:rPr>
           <w:sz w:val="24"/>
         </w:rPr>
-        <w:t xml:space="preserve">"Sum of common elements:", </w:t>
-      </w:r>
-      <w:proofErr w:type="spellStart"/>
-      <w:r>
-        <w:rPr>
-          <w:sz w:val="24"/>
-        </w:rPr>
-        <w:t>commonSum</w:t>
-      </w:r>
-      <w:proofErr w:type="spellEnd"/>
-      <w:r>
-        <w:rPr>
-          <w:sz w:val="24"/>
-        </w:rPr>
-        <w:t>(l1,l2))</w:t>
+        <w:t>"Sum of common elements:", commonSum(l1,l2))</w:t>
       </w:r>
     </w:p>
     <w:p>
@@ -12557,21 +10505,7 @@
         <w:rPr>
           <w:sz w:val="24"/>
         </w:rPr>
-        <w:t xml:space="preserve">"Circularly identical:", </w:t>
-      </w:r>
-      <w:proofErr w:type="spellStart"/>
-      <w:r>
-        <w:rPr>
-          <w:sz w:val="24"/>
-        </w:rPr>
-        <w:t>isCircular</w:t>
-      </w:r>
-      <w:proofErr w:type="spellEnd"/>
-      <w:r>
-        <w:rPr>
-          <w:sz w:val="24"/>
-        </w:rPr>
-        <w:t>(l1,l2))</w:t>
+        <w:t>"Circularly identical:", isCircular(l1,l2))</w:t>
       </w:r>
     </w:p>
     <w:p>
@@ -12768,21 +10702,7 @@
         <w:rPr>
           <w:sz w:val="24"/>
         </w:rPr>
-        <w:t xml:space="preserve">import </w:t>
-      </w:r>
-      <w:proofErr w:type="spellStart"/>
-      <w:r>
-        <w:rPr>
-          <w:sz w:val="24"/>
-        </w:rPr>
-        <w:t>numpy</w:t>
-      </w:r>
-      <w:proofErr w:type="spellEnd"/>
-      <w:r>
-        <w:rPr>
-          <w:sz w:val="24"/>
-        </w:rPr>
-        <w:t xml:space="preserve"> as np</w:t>
+        <w:t>import numpy as np</w:t>
       </w:r>
     </w:p>
     <w:p>
@@ -12798,7 +10718,6 @@
         </w:rPr>
         <w:t xml:space="preserve">a = </w:t>
       </w:r>
-      <w:proofErr w:type="spellStart"/>
       <w:proofErr w:type="gramStart"/>
       <w:r>
         <w:rPr>
@@ -12811,14 +10730,7 @@
         <w:rPr>
           <w:sz w:val="24"/>
         </w:rPr>
-        <w:t>.randint</w:t>
-      </w:r>
-      <w:proofErr w:type="spellEnd"/>
-      <w:r>
-        <w:rPr>
-          <w:sz w:val="24"/>
-        </w:rPr>
-        <w:t>(10, size=(5,5))</w:t>
+        <w:t>.randint(10, size=(5,5))</w:t>
       </w:r>
       <w:r>
         <w:rPr>
@@ -12874,21 +10786,7 @@
         <w:rPr>
           <w:sz w:val="24"/>
         </w:rPr>
-        <w:t xml:space="preserve">"Maximum value:", </w:t>
-      </w:r>
-      <w:proofErr w:type="spellStart"/>
-      <w:r>
-        <w:rPr>
-          <w:sz w:val="24"/>
-        </w:rPr>
-        <w:t>np.max</w:t>
-      </w:r>
-      <w:proofErr w:type="spellEnd"/>
-      <w:r>
-        <w:rPr>
-          <w:sz w:val="24"/>
-        </w:rPr>
-        <w:t>(a))</w:t>
+        <w:t>"Maximum value:", np.max(a))</w:t>
       </w:r>
     </w:p>
     <w:p>
@@ -12910,49 +10808,21 @@
         <w:rPr>
           <w:sz w:val="24"/>
         </w:rPr>
-        <w:t xml:space="preserve">"Minimum value:", </w:t>
-      </w:r>
-      <w:proofErr w:type="spellStart"/>
-      <w:r>
-        <w:rPr>
-          <w:sz w:val="24"/>
-        </w:rPr>
-        <w:t>np.min</w:t>
-      </w:r>
-      <w:proofErr w:type="spellEnd"/>
-      <w:r>
-        <w:rPr>
-          <w:sz w:val="24"/>
-        </w:rPr>
-        <w:t>(a))</w:t>
-      </w:r>
-    </w:p>
-    <w:p>
-      <w:pPr>
-        <w:spacing w:line="240" w:lineRule="auto"/>
-        <w:rPr>
-          <w:sz w:val="24"/>
-        </w:rPr>
-      </w:pPr>
-      <w:r>
-        <w:rPr>
-          <w:sz w:val="24"/>
-        </w:rPr>
-        <w:t xml:space="preserve">for </w:t>
-      </w:r>
-      <w:proofErr w:type="spellStart"/>
-      <w:r>
-        <w:rPr>
-          <w:sz w:val="24"/>
-        </w:rPr>
-        <w:t>i</w:t>
-      </w:r>
-      <w:proofErr w:type="spellEnd"/>
-      <w:r>
-        <w:rPr>
-          <w:sz w:val="24"/>
-        </w:rPr>
-        <w:t xml:space="preserve"> in a:</w:t>
+        <w:t>"Minimum value:", np.min(a))</w:t>
+      </w:r>
+    </w:p>
+    <w:p>
+      <w:pPr>
+        <w:spacing w:line="240" w:lineRule="auto"/>
+        <w:rPr>
+          <w:sz w:val="24"/>
+        </w:rPr>
+      </w:pPr>
+      <w:r>
+        <w:rPr>
+          <w:sz w:val="24"/>
+        </w:rPr>
+        <w:t>for i in a:</w:t>
       </w:r>
     </w:p>
     <w:p>
@@ -12968,7 +10838,6 @@
         </w:rPr>
         <w:t xml:space="preserve">    if </w:t>
       </w:r>
-      <w:proofErr w:type="spellStart"/>
       <w:proofErr w:type="gramStart"/>
       <w:r>
         <w:rPr>
@@ -12976,27 +10845,12 @@
         </w:rPr>
         <w:t>np.bincount</w:t>
       </w:r>
-      <w:proofErr w:type="spellEnd"/>
-      <w:proofErr w:type="gramEnd"/>
-      <w:r>
-        <w:rPr>
-          <w:sz w:val="24"/>
-        </w:rPr>
-        <w:t>(</w:t>
-      </w:r>
-      <w:proofErr w:type="spellStart"/>
-      <w:r>
-        <w:rPr>
-          <w:sz w:val="24"/>
-        </w:rPr>
-        <w:t>i</w:t>
-      </w:r>
-      <w:proofErr w:type="spellEnd"/>
-      <w:r>
-        <w:rPr>
-          <w:sz w:val="24"/>
-        </w:rPr>
-        <w:t>).argmax()&gt;max:</w:t>
+      <w:proofErr w:type="gramEnd"/>
+      <w:r>
+        <w:rPr>
+          <w:sz w:val="24"/>
+        </w:rPr>
+        <w:t>(i).argmax()&gt;max:</w:t>
       </w:r>
     </w:p>
     <w:p>
@@ -13012,7 +10866,6 @@
         </w:rPr>
         <w:t xml:space="preserve">        max = </w:t>
       </w:r>
-      <w:proofErr w:type="spellStart"/>
       <w:proofErr w:type="gramStart"/>
       <w:r>
         <w:rPr>
@@ -13020,27 +10873,12 @@
         </w:rPr>
         <w:t>np.bincount</w:t>
       </w:r>
-      <w:proofErr w:type="spellEnd"/>
-      <w:proofErr w:type="gramEnd"/>
-      <w:r>
-        <w:rPr>
-          <w:sz w:val="24"/>
-        </w:rPr>
-        <w:t>(</w:t>
-      </w:r>
-      <w:proofErr w:type="spellStart"/>
-      <w:r>
-        <w:rPr>
-          <w:sz w:val="24"/>
-        </w:rPr>
-        <w:t>i</w:t>
-      </w:r>
-      <w:proofErr w:type="spellEnd"/>
-      <w:r>
-        <w:rPr>
-          <w:sz w:val="24"/>
-        </w:rPr>
-        <w:t>).argmax()</w:t>
+      <w:proofErr w:type="gramEnd"/>
+      <w:r>
+        <w:rPr>
+          <w:sz w:val="24"/>
+        </w:rPr>
+        <w:t>(i).argmax()</w:t>
       </w:r>
     </w:p>
     <w:p>
@@ -13084,20 +10922,12 @@
         </w:rPr>
         <w:t xml:space="preserve">def </w:t>
       </w:r>
-      <w:proofErr w:type="spellStart"/>
-      <w:proofErr w:type="gramStart"/>
-      <w:r>
-        <w:rPr>
-          <w:sz w:val="24"/>
-        </w:rPr>
-        <w:t>closestToScalar</w:t>
-      </w:r>
-      <w:proofErr w:type="spellEnd"/>
-      <w:r>
-        <w:rPr>
-          <w:sz w:val="24"/>
-        </w:rPr>
-        <w:t>(</w:t>
+      <w:proofErr w:type="gramStart"/>
+      <w:r>
+        <w:rPr>
+          <w:sz w:val="24"/>
+        </w:rPr>
+        <w:t>closestToScalar(</w:t>
       </w:r>
       <w:proofErr w:type="gramEnd"/>
       <w:r>
@@ -13118,57 +10948,21 @@
         <w:rPr>
           <w:sz w:val="24"/>
         </w:rPr>
-        <w:t xml:space="preserve">    </w:t>
-      </w:r>
-      <w:proofErr w:type="spellStart"/>
-      <w:r>
-        <w:rPr>
-          <w:sz w:val="24"/>
-        </w:rPr>
-        <w:t>i</w:t>
-      </w:r>
-      <w:proofErr w:type="spellEnd"/>
-      <w:r>
-        <w:rPr>
-          <w:sz w:val="24"/>
-        </w:rPr>
-        <w:t xml:space="preserve"> = </w:t>
-      </w:r>
-      <w:proofErr w:type="spellStart"/>
-      <w:proofErr w:type="gramStart"/>
-      <w:r>
-        <w:rPr>
-          <w:sz w:val="24"/>
-        </w:rPr>
-        <w:t>np.abs</w:t>
-      </w:r>
-      <w:proofErr w:type="spellEnd"/>
-      <w:r>
-        <w:rPr>
-          <w:sz w:val="24"/>
-        </w:rPr>
-        <w:t>(</w:t>
-      </w:r>
-      <w:proofErr w:type="gramEnd"/>
-      <w:r>
-        <w:rPr>
-          <w:sz w:val="24"/>
-        </w:rPr>
-        <w:t>array - value).</w:t>
-      </w:r>
-      <w:proofErr w:type="spellStart"/>
-      <w:r>
-        <w:rPr>
-          <w:sz w:val="24"/>
-        </w:rPr>
-        <w:t>argmin</w:t>
-      </w:r>
-      <w:proofErr w:type="spellEnd"/>
-      <w:r>
-        <w:rPr>
-          <w:sz w:val="24"/>
-        </w:rPr>
-        <w:t>()</w:t>
+        <w:t xml:space="preserve">    i = </w:t>
+      </w:r>
+      <w:proofErr w:type="gramStart"/>
+      <w:r>
+        <w:rPr>
+          <w:sz w:val="24"/>
+        </w:rPr>
+        <w:t>np.abs(</w:t>
+      </w:r>
+      <w:proofErr w:type="gramEnd"/>
+      <w:r>
+        <w:rPr>
+          <w:sz w:val="24"/>
+        </w:rPr>
+        <w:t>array - value).argmin()</w:t>
       </w:r>
     </w:p>
     <w:p>
@@ -13184,7 +10978,6 @@
         </w:rPr>
         <w:t xml:space="preserve">    return </w:t>
       </w:r>
-      <w:proofErr w:type="spellStart"/>
       <w:proofErr w:type="gramStart"/>
       <w:r>
         <w:rPr>
@@ -13192,27 +10985,12 @@
         </w:rPr>
         <w:t>a.flat</w:t>
       </w:r>
-      <w:proofErr w:type="spellEnd"/>
-      <w:proofErr w:type="gramEnd"/>
-      <w:r>
-        <w:rPr>
-          <w:sz w:val="24"/>
-        </w:rPr>
-        <w:t>[</w:t>
-      </w:r>
-      <w:proofErr w:type="spellStart"/>
-      <w:r>
-        <w:rPr>
-          <w:sz w:val="24"/>
-        </w:rPr>
-        <w:t>i</w:t>
-      </w:r>
-      <w:proofErr w:type="spellEnd"/>
-      <w:r>
-        <w:rPr>
-          <w:sz w:val="24"/>
-        </w:rPr>
-        <w:t xml:space="preserve">]       </w:t>
+      <w:proofErr w:type="gramEnd"/>
+      <w:r>
+        <w:rPr>
+          <w:sz w:val="24"/>
+        </w:rPr>
+        <w:t xml:space="preserve">[i]       </w:t>
       </w:r>
     </w:p>
     <w:p>
@@ -13234,21 +11012,7 @@
         <w:rPr>
           <w:sz w:val="24"/>
         </w:rPr>
-        <w:t xml:space="preserve">"Most frequently </w:t>
-      </w:r>
-      <w:proofErr w:type="spellStart"/>
-      <w:r>
-        <w:rPr>
-          <w:sz w:val="24"/>
-        </w:rPr>
-        <w:t>occuring</w:t>
-      </w:r>
-      <w:proofErr w:type="spellEnd"/>
-      <w:r>
-        <w:rPr>
-          <w:sz w:val="24"/>
-        </w:rPr>
-        <w:t>:", max)</w:t>
+        <w:t>"Most frequently occuring:", max)</w:t>
       </w:r>
     </w:p>
     <w:p>
@@ -13270,21 +11034,7 @@
         <w:rPr>
           <w:sz w:val="24"/>
         </w:rPr>
-        <w:t xml:space="preserve">"Closest value to scalar in array:", </w:t>
-      </w:r>
-      <w:proofErr w:type="spellStart"/>
-      <w:r>
-        <w:rPr>
-          <w:sz w:val="24"/>
-        </w:rPr>
-        <w:t>closestToScalar</w:t>
-      </w:r>
-      <w:proofErr w:type="spellEnd"/>
-      <w:r>
-        <w:rPr>
-          <w:sz w:val="24"/>
-        </w:rPr>
-        <w:t>(a, value))</w:t>
+        <w:t>"Closest value to scalar in array:", closestToScalar(a, value))</w:t>
       </w:r>
     </w:p>
     <w:p>
@@ -13412,35 +11162,13 @@
           <w:sz w:val="24"/>
         </w:rPr>
         <w:lastRenderedPageBreak/>
-        <w:t>Q</w:t>
-      </w:r>
-      <w:r>
-        <w:rPr>
-          <w:b/>
-          <w:sz w:val="24"/>
-        </w:rPr>
-        <w:t>10</w:t>
-      </w:r>
-      <w:r>
-        <w:rPr>
-          <w:b/>
-          <w:sz w:val="24"/>
-        </w:rPr>
-        <w:t xml:space="preserve"> </w:t>
-      </w:r>
-      <w:proofErr w:type="spellStart"/>
-      <w:r>
-        <w:rPr>
-          <w:sz w:val="24"/>
-        </w:rPr>
-        <w:t>Tkinter</w:t>
-      </w:r>
-      <w:proofErr w:type="spellEnd"/>
-      <w:r>
-        <w:rPr>
-          <w:sz w:val="24"/>
-        </w:rPr>
-        <w:t xml:space="preserve"> Simple Interest Calculator</w:t>
+        <w:t xml:space="preserve">Q10 </w:t>
+      </w:r>
+      <w:r>
+        <w:rPr>
+          <w:sz w:val="24"/>
+        </w:rPr>
+        <w:t>Tkinter Simple Interest Calculator</w:t>
       </w:r>
     </w:p>
     <w:p>
@@ -13599,58 +11327,22 @@
         <w:rPr>
           <w:sz w:val="24"/>
         </w:rPr>
-        <w:t xml:space="preserve">from </w:t>
-      </w:r>
-      <w:proofErr w:type="spellStart"/>
-      <w:r>
-        <w:rPr>
-          <w:sz w:val="24"/>
-        </w:rPr>
-        <w:t>tkinter</w:t>
-      </w:r>
-      <w:proofErr w:type="spellEnd"/>
-      <w:r>
-        <w:rPr>
-          <w:sz w:val="24"/>
-        </w:rPr>
-        <w:t xml:space="preserve"> import *</w:t>
-      </w:r>
-    </w:p>
-    <w:p>
-      <w:pPr>
-        <w:spacing w:line="240" w:lineRule="auto"/>
-        <w:rPr>
-          <w:sz w:val="24"/>
-        </w:rPr>
-      </w:pPr>
-      <w:r>
-        <w:rPr>
-          <w:sz w:val="24"/>
-        </w:rPr>
-        <w:t xml:space="preserve">from </w:t>
-      </w:r>
-      <w:proofErr w:type="spellStart"/>
-      <w:r>
-        <w:rPr>
-          <w:sz w:val="24"/>
-        </w:rPr>
-        <w:t>tkinter</w:t>
-      </w:r>
-      <w:proofErr w:type="spellEnd"/>
-      <w:r>
-        <w:rPr>
-          <w:sz w:val="24"/>
-        </w:rPr>
-        <w:t xml:space="preserve"> import </w:t>
-      </w:r>
-      <w:proofErr w:type="spellStart"/>
-      <w:r>
-        <w:rPr>
-          <w:sz w:val="24"/>
-        </w:rPr>
-        <w:t>messagebox</w:t>
-      </w:r>
-      <w:proofErr w:type="spellEnd"/>
+        <w:t>from tkinter import *</w:t>
+      </w:r>
+    </w:p>
+    <w:p>
+      <w:pPr>
+        <w:spacing w:line="240" w:lineRule="auto"/>
+        <w:rPr>
+          <w:sz w:val="24"/>
+        </w:rPr>
+      </w:pPr>
+      <w:r>
+        <w:rPr>
+          <w:sz w:val="24"/>
+        </w:rPr>
+        <w:t>from tkinter import messagebox</w:t>
+      </w:r>
     </w:p>
     <w:p>
       <w:pPr>
@@ -13741,7 +11433,6 @@
           </wp:anchor>
         </w:drawing>
       </w:r>
-      <w:proofErr w:type="spellStart"/>
       <w:proofErr w:type="gramStart"/>
       <w:r>
         <w:rPr>
@@ -13749,7 +11440,6 @@
         </w:rPr>
         <w:t>root.title</w:t>
       </w:r>
-      <w:proofErr w:type="spellEnd"/>
       <w:proofErr w:type="gramEnd"/>
       <w:r>
         <w:rPr>
@@ -13771,20 +11461,12 @@
         </w:rPr>
         <w:t xml:space="preserve">P = </w:t>
       </w:r>
-      <w:proofErr w:type="spellStart"/>
-      <w:proofErr w:type="gramStart"/>
-      <w:r>
-        <w:rPr>
-          <w:sz w:val="24"/>
-        </w:rPr>
-        <w:t>IntVar</w:t>
-      </w:r>
-      <w:proofErr w:type="spellEnd"/>
-      <w:r>
-        <w:rPr>
-          <w:sz w:val="24"/>
-        </w:rPr>
-        <w:t>(</w:t>
+      <w:proofErr w:type="gramStart"/>
+      <w:r>
+        <w:rPr>
+          <w:sz w:val="24"/>
+        </w:rPr>
+        <w:t>IntVar(</w:t>
       </w:r>
       <w:proofErr w:type="gramEnd"/>
       <w:r>
@@ -13807,20 +11489,12 @@
         </w:rPr>
         <w:t xml:space="preserve">R = </w:t>
       </w:r>
-      <w:proofErr w:type="spellStart"/>
-      <w:proofErr w:type="gramStart"/>
-      <w:r>
-        <w:rPr>
-          <w:sz w:val="24"/>
-        </w:rPr>
-        <w:t>IntVar</w:t>
-      </w:r>
-      <w:proofErr w:type="spellEnd"/>
-      <w:r>
-        <w:rPr>
-          <w:sz w:val="24"/>
-        </w:rPr>
-        <w:t>(</w:t>
+      <w:proofErr w:type="gramStart"/>
+      <w:r>
+        <w:rPr>
+          <w:sz w:val="24"/>
+        </w:rPr>
+        <w:t>IntVar(</w:t>
       </w:r>
       <w:proofErr w:type="gramEnd"/>
       <w:r>
@@ -13843,20 +11517,12 @@
         </w:rPr>
         <w:t xml:space="preserve">T = </w:t>
       </w:r>
-      <w:proofErr w:type="spellStart"/>
-      <w:proofErr w:type="gramStart"/>
-      <w:r>
-        <w:rPr>
-          <w:sz w:val="24"/>
-        </w:rPr>
-        <w:t>IntVar</w:t>
-      </w:r>
-      <w:proofErr w:type="spellEnd"/>
-      <w:r>
-        <w:rPr>
-          <w:sz w:val="24"/>
-        </w:rPr>
-        <w:t>(</w:t>
+      <w:proofErr w:type="gramStart"/>
+      <w:r>
+        <w:rPr>
+          <w:sz w:val="24"/>
+        </w:rPr>
+        <w:t>IntVar(</w:t>
       </w:r>
       <w:proofErr w:type="gramEnd"/>
       <w:r>
@@ -13907,21 +11573,7 @@
         <w:rPr>
           <w:sz w:val="24"/>
         </w:rPr>
-        <w:t xml:space="preserve">root, width=20, </w:t>
-      </w:r>
-      <w:proofErr w:type="spellStart"/>
-      <w:r>
-        <w:rPr>
-          <w:sz w:val="24"/>
-        </w:rPr>
-        <w:t>textvariable</w:t>
-      </w:r>
-      <w:proofErr w:type="spellEnd"/>
-      <w:r>
-        <w:rPr>
-          <w:sz w:val="24"/>
-        </w:rPr>
-        <w:t>=P).grid(column=2, row=0)</w:t>
+        <w:t>root, width=20, textvariable=P).grid(column=2, row=0)</w:t>
       </w:r>
     </w:p>
     <w:p>
@@ -13965,21 +11617,7 @@
         <w:rPr>
           <w:sz w:val="24"/>
         </w:rPr>
-        <w:t xml:space="preserve">root, width=20, </w:t>
-      </w:r>
-      <w:proofErr w:type="spellStart"/>
-      <w:r>
-        <w:rPr>
-          <w:sz w:val="24"/>
-        </w:rPr>
-        <w:t>textvariable</w:t>
-      </w:r>
-      <w:proofErr w:type="spellEnd"/>
-      <w:r>
-        <w:rPr>
-          <w:sz w:val="24"/>
-        </w:rPr>
-        <w:t>=R).grid(column=2, row=1)</w:t>
+        <w:t>root, width=20, textvariable=R).grid(column=2, row=1)</w:t>
       </w:r>
     </w:p>
     <w:p>
@@ -14023,21 +11661,7 @@
         <w:rPr>
           <w:sz w:val="24"/>
         </w:rPr>
-        <w:t xml:space="preserve">root, width=20, </w:t>
-      </w:r>
-      <w:proofErr w:type="spellStart"/>
-      <w:r>
-        <w:rPr>
-          <w:sz w:val="24"/>
-        </w:rPr>
-        <w:t>textvariable</w:t>
-      </w:r>
-      <w:proofErr w:type="spellEnd"/>
-      <w:r>
-        <w:rPr>
-          <w:sz w:val="24"/>
-        </w:rPr>
-        <w:t>=T).grid(column=2, row=2)</w:t>
+        <w:t>root, width=20, textvariable=T).grid(column=2, row=2)</w:t>
       </w:r>
     </w:p>
     <w:p>
@@ -14066,116 +11690,783 @@
           <w:sz w:val="24"/>
         </w:rPr>
         <w:t>):</w:t>
+      </w:r>
+    </w:p>
+    <w:p>
+      <w:pPr>
+        <w:spacing w:line="240" w:lineRule="auto"/>
+        <w:rPr>
+          <w:sz w:val="24"/>
+        </w:rPr>
+      </w:pPr>
+      <w:r>
+        <w:rPr>
+          <w:sz w:val="24"/>
+        </w:rPr>
+        <w:t xml:space="preserve">    p = </w:t>
+      </w:r>
+      <w:proofErr w:type="gramStart"/>
+      <w:r>
+        <w:rPr>
+          <w:sz w:val="24"/>
+        </w:rPr>
+        <w:t>P.get(</w:t>
+      </w:r>
+      <w:proofErr w:type="gramEnd"/>
+      <w:r>
+        <w:rPr>
+          <w:sz w:val="24"/>
+        </w:rPr>
+        <w:t>)</w:t>
+      </w:r>
+    </w:p>
+    <w:p>
+      <w:pPr>
+        <w:spacing w:line="240" w:lineRule="auto"/>
+        <w:rPr>
+          <w:sz w:val="24"/>
+        </w:rPr>
+      </w:pPr>
+      <w:r>
+        <w:rPr>
+          <w:sz w:val="24"/>
+        </w:rPr>
+        <w:t xml:space="preserve">    r = </w:t>
+      </w:r>
+      <w:proofErr w:type="gramStart"/>
+      <w:r>
+        <w:rPr>
+          <w:sz w:val="24"/>
+        </w:rPr>
+        <w:t>R.get(</w:t>
+      </w:r>
+      <w:proofErr w:type="gramEnd"/>
+      <w:r>
+        <w:rPr>
+          <w:sz w:val="24"/>
+        </w:rPr>
+        <w:t>)</w:t>
+      </w:r>
+    </w:p>
+    <w:p>
+      <w:pPr>
+        <w:spacing w:line="240" w:lineRule="auto"/>
+        <w:rPr>
+          <w:sz w:val="24"/>
+        </w:rPr>
+      </w:pPr>
+      <w:r>
+        <w:rPr>
+          <w:sz w:val="24"/>
+        </w:rPr>
+        <w:t xml:space="preserve">    t = </w:t>
+      </w:r>
+      <w:proofErr w:type="gramStart"/>
+      <w:r>
+        <w:rPr>
+          <w:sz w:val="24"/>
+        </w:rPr>
+        <w:t>T.get(</w:t>
+      </w:r>
+      <w:proofErr w:type="gramEnd"/>
+      <w:r>
+        <w:rPr>
+          <w:sz w:val="24"/>
+        </w:rPr>
+        <w:t>)</w:t>
+      </w:r>
+    </w:p>
+    <w:p>
+      <w:pPr>
+        <w:spacing w:line="240" w:lineRule="auto"/>
+        <w:rPr>
+          <w:sz w:val="24"/>
+        </w:rPr>
+      </w:pPr>
+      <w:r>
+        <w:rPr>
+          <w:sz w:val="24"/>
+        </w:rPr>
+        <w:t xml:space="preserve">    si = (p*r*t)/100</w:t>
+      </w:r>
+    </w:p>
+    <w:p>
+      <w:pPr>
+        <w:spacing w:line="240" w:lineRule="auto"/>
+        <w:rPr>
+          <w:sz w:val="24"/>
+        </w:rPr>
+      </w:pPr>
+      <w:r>
+        <w:rPr>
+          <w:sz w:val="24"/>
+        </w:rPr>
+        <w:t xml:space="preserve">    </w:t>
+      </w:r>
+      <w:proofErr w:type="gramStart"/>
+      <w:r>
+        <w:rPr>
+          <w:sz w:val="24"/>
+        </w:rPr>
+        <w:t>messagebox.showinfo</w:t>
+      </w:r>
+      <w:proofErr w:type="gramEnd"/>
+      <w:r>
+        <w:rPr>
+          <w:sz w:val="24"/>
+        </w:rPr>
+        <w:t>("Simple Interest", "Your interest is: "+str(si))</w:t>
+      </w:r>
+    </w:p>
+    <w:p>
+      <w:pPr>
+        <w:spacing w:line="240" w:lineRule="auto"/>
+        <w:rPr>
+          <w:sz w:val="24"/>
+        </w:rPr>
+      </w:pPr>
+      <w:proofErr w:type="gramStart"/>
+      <w:r>
+        <w:rPr>
+          <w:sz w:val="24"/>
+        </w:rPr>
+        <w:t>Button(</w:t>
+      </w:r>
+      <w:proofErr w:type="gramEnd"/>
+      <w:r>
+        <w:rPr>
+          <w:sz w:val="24"/>
+        </w:rPr>
+        <w:t>root, text="Calculate", command=clicked).grid(column=0, row=4)</w:t>
+      </w:r>
+    </w:p>
+    <w:p>
+      <w:pPr>
+        <w:spacing w:line="240" w:lineRule="auto"/>
+        <w:rPr>
+          <w:sz w:val="24"/>
+        </w:rPr>
+      </w:pPr>
+      <w:proofErr w:type="gramStart"/>
+      <w:r>
+        <w:rPr>
+          <w:sz w:val="24"/>
+        </w:rPr>
+        <w:t>Button(</w:t>
+      </w:r>
+      <w:proofErr w:type="gramEnd"/>
+      <w:r>
+        <w:rPr>
+          <w:sz w:val="24"/>
+        </w:rPr>
+        <w:t>root, text="Exit", command=root.destroy).grid(column=2, row=4)</w:t>
+      </w:r>
+    </w:p>
+    <w:p>
+      <w:pPr>
+        <w:spacing w:line="240" w:lineRule="auto"/>
+        <w:rPr>
+          <w:sz w:val="24"/>
+        </w:rPr>
+      </w:pPr>
+      <w:proofErr w:type="gramStart"/>
+      <w:r>
+        <w:rPr>
+          <w:sz w:val="24"/>
+        </w:rPr>
+        <w:t>root.mainloop</w:t>
+      </w:r>
+      <w:proofErr w:type="gramEnd"/>
+      <w:r>
+        <w:rPr>
+          <w:sz w:val="24"/>
+        </w:rPr>
+        <w:t>()</w:t>
+      </w:r>
+    </w:p>
+    <w:p>
+      <w:pPr>
+        <w:spacing w:line="240" w:lineRule="auto"/>
+        <w:rPr>
+          <w:sz w:val="24"/>
+        </w:rPr>
+      </w:pPr>
+    </w:p>
+    <w:p>
+      <w:pPr>
+        <w:spacing w:line="240" w:lineRule="auto"/>
+        <w:rPr>
+          <w:sz w:val="24"/>
+        </w:rPr>
+      </w:pPr>
+    </w:p>
+    <w:p>
+      <w:pPr>
+        <w:spacing w:line="240" w:lineRule="auto"/>
+        <w:rPr>
+          <w:sz w:val="24"/>
+        </w:rPr>
+      </w:pPr>
+    </w:p>
+    <w:p>
+      <w:pPr>
+        <w:spacing w:line="240" w:lineRule="auto"/>
+        <w:rPr>
+          <w:sz w:val="24"/>
+        </w:rPr>
+      </w:pPr>
+    </w:p>
+    <w:p>
+      <w:pPr>
+        <w:spacing w:line="240" w:lineRule="auto"/>
+        <w:rPr>
+          <w:sz w:val="24"/>
+        </w:rPr>
+      </w:pPr>
+    </w:p>
+    <w:p>
+      <w:pPr>
+        <w:spacing w:line="240" w:lineRule="auto"/>
+        <w:rPr>
+          <w:sz w:val="24"/>
+        </w:rPr>
+      </w:pPr>
+    </w:p>
+    <w:p>
+      <w:pPr>
+        <w:spacing w:line="240" w:lineRule="auto"/>
+        <w:rPr>
+          <w:sz w:val="24"/>
+        </w:rPr>
+      </w:pPr>
+    </w:p>
+    <w:p>
+      <w:pPr>
+        <w:spacing w:line="240" w:lineRule="auto"/>
+        <w:rPr>
+          <w:bCs/>
+          <w:sz w:val="24"/>
+        </w:rPr>
+      </w:pPr>
+      <w:r>
+        <w:rPr>
+          <w:b/>
+          <w:sz w:val="24"/>
+        </w:rPr>
+        <w:lastRenderedPageBreak/>
+        <w:t>Q1</w:t>
+      </w:r>
+      <w:r>
+        <w:rPr>
+          <w:b/>
+          <w:sz w:val="24"/>
+        </w:rPr>
+        <w:t>1</w:t>
+      </w:r>
+      <w:r>
+        <w:rPr>
+          <w:b/>
+          <w:sz w:val="24"/>
+        </w:rPr>
+        <w:t xml:space="preserve"> </w:t>
+      </w:r>
+      <w:r>
+        <w:rPr>
+          <w:bCs/>
+          <w:sz w:val="24"/>
+        </w:rPr>
+        <w:t>Sorting/Searching Efficiency</w:t>
+      </w:r>
+    </w:p>
+    <w:p>
+      <w:pPr>
+        <w:spacing w:line="240" w:lineRule="auto"/>
+        <w:rPr>
+          <w:b/>
+          <w:i/>
+          <w:sz w:val="24"/>
+        </w:rPr>
+      </w:pPr>
+      <w:r>
+        <w:rPr>
+          <w:b/>
+          <w:i/>
+          <w:sz w:val="24"/>
+        </w:rPr>
+        <w:t>Code</w:t>
+      </w:r>
+      <w:r>
+        <w:rPr>
+          <w:b/>
+          <w:i/>
+          <w:sz w:val="24"/>
+        </w:rPr>
+        <w:tab/>
+      </w:r>
+      <w:r>
+        <w:rPr>
+          <w:b/>
+          <w:i/>
+          <w:sz w:val="24"/>
+        </w:rPr>
+        <w:tab/>
+      </w:r>
+      <w:r>
+        <w:rPr>
+          <w:b/>
+          <w:i/>
+          <w:sz w:val="24"/>
+        </w:rPr>
+        <w:tab/>
+      </w:r>
+      <w:r>
+        <w:rPr>
+          <w:b/>
+          <w:i/>
+          <w:sz w:val="24"/>
+        </w:rPr>
+        <w:tab/>
+      </w:r>
+      <w:r>
+        <w:rPr>
+          <w:b/>
+          <w:i/>
+          <w:sz w:val="24"/>
+        </w:rPr>
+        <w:tab/>
+      </w:r>
+      <w:r>
+        <w:rPr>
+          <w:b/>
+          <w:i/>
+          <w:sz w:val="24"/>
+        </w:rPr>
+        <w:tab/>
+      </w:r>
+      <w:r>
+        <w:rPr>
+          <w:b/>
+          <w:i/>
+          <w:sz w:val="24"/>
+        </w:rPr>
+        <w:tab/>
+      </w:r>
+      <w:r>
+        <w:rPr>
+          <w:b/>
+          <w:i/>
+          <w:sz w:val="24"/>
+        </w:rPr>
+        <w:tab/>
+      </w:r>
+      <w:r>
+        <w:rPr>
+          <w:b/>
+          <w:i/>
+          <w:sz w:val="24"/>
+        </w:rPr>
+        <w:tab/>
+        <w:t>Output</w:t>
+      </w:r>
+    </w:p>
+    <w:p>
+      <w:pPr>
+        <w:spacing w:line="240" w:lineRule="auto"/>
+        <w:rPr>
+          <w:sz w:val="24"/>
+        </w:rPr>
+      </w:pPr>
+      <w:r>
+        <w:rPr>
+          <w:sz w:val="24"/>
+        </w:rPr>
+        <w:t xml:space="preserve">l = [int(x) for x in </w:t>
+      </w:r>
+      <w:proofErr w:type="gramStart"/>
+      <w:r>
+        <w:rPr>
+          <w:sz w:val="24"/>
+        </w:rPr>
+        <w:t>input(</w:t>
+      </w:r>
+      <w:proofErr w:type="gramEnd"/>
+      <w:r>
+        <w:rPr>
+          <w:sz w:val="24"/>
+        </w:rPr>
+        <w:t>"Enter number: ").split(",") if x.isdigit()]</w:t>
+      </w:r>
+    </w:p>
+    <w:p>
+      <w:pPr>
+        <w:spacing w:line="240" w:lineRule="auto"/>
+        <w:rPr>
+          <w:sz w:val="24"/>
+        </w:rPr>
+      </w:pPr>
+      <w:r>
+        <w:rPr>
+          <w:sz w:val="24"/>
+        </w:rPr>
+        <w:t xml:space="preserve">a = </w:t>
+      </w:r>
+      <w:proofErr w:type="gramStart"/>
+      <w:r>
+        <w:rPr>
+          <w:sz w:val="24"/>
+        </w:rPr>
+        <w:t>int(</w:t>
+      </w:r>
+      <w:proofErr w:type="gramEnd"/>
+      <w:r>
+        <w:rPr>
+          <w:sz w:val="24"/>
+        </w:rPr>
+        <w:t>input("Enter element to find: "))</w:t>
+      </w:r>
+    </w:p>
+    <w:p>
+      <w:pPr>
+        <w:spacing w:line="240" w:lineRule="auto"/>
+        <w:rPr>
+          <w:sz w:val="24"/>
+        </w:rPr>
+      </w:pPr>
+      <w:r>
+        <w:rPr>
+          <w:sz w:val="24"/>
+        </w:rPr>
+        <w:t>def bubbleSort(l):</w:t>
+      </w:r>
+    </w:p>
+    <w:p>
+      <w:pPr>
+        <w:spacing w:line="240" w:lineRule="auto"/>
+        <w:rPr>
+          <w:sz w:val="24"/>
+        </w:rPr>
+      </w:pPr>
+      <w:r>
+        <w:rPr>
+          <w:sz w:val="24"/>
+        </w:rPr>
+        <w:t xml:space="preserve">    iter = 0</w:t>
+      </w:r>
+    </w:p>
+    <w:p>
+      <w:pPr>
+        <w:spacing w:line="240" w:lineRule="auto"/>
+        <w:rPr>
+          <w:sz w:val="24"/>
+        </w:rPr>
+      </w:pPr>
+      <w:r>
+        <w:rPr>
+          <w:sz w:val="24"/>
+        </w:rPr>
+        <w:t xml:space="preserve">    for i in range(len(l)):</w:t>
+      </w:r>
+    </w:p>
+    <w:p>
+      <w:pPr>
+        <w:spacing w:line="240" w:lineRule="auto"/>
+        <w:rPr>
+          <w:sz w:val="24"/>
+        </w:rPr>
+      </w:pPr>
+      <w:r>
+        <w:rPr>
+          <w:sz w:val="24"/>
+        </w:rPr>
+        <w:t xml:space="preserve">        for j in range(len(l)-i-1):</w:t>
+      </w:r>
+    </w:p>
+    <w:p>
+      <w:pPr>
+        <w:spacing w:line="240" w:lineRule="auto"/>
+        <w:rPr>
+          <w:sz w:val="24"/>
+        </w:rPr>
+      </w:pPr>
+      <w:r>
+        <w:rPr>
+          <w:sz w:val="24"/>
+        </w:rPr>
+        <w:t xml:space="preserve">            if l[j]&gt;l[j+1]:</w:t>
+      </w:r>
+    </w:p>
+    <w:p>
+      <w:pPr>
+        <w:spacing w:line="240" w:lineRule="auto"/>
+        <w:rPr>
+          <w:sz w:val="24"/>
+        </w:rPr>
+      </w:pPr>
+      <w:r>
+        <w:rPr>
+          <w:sz w:val="24"/>
+        </w:rPr>
+        <w:t xml:space="preserve">                l[j], l[j+1] = l[j+1], l[j]</w:t>
+      </w:r>
+    </w:p>
+    <w:p>
+      <w:pPr>
+        <w:spacing w:line="240" w:lineRule="auto"/>
+        <w:rPr>
+          <w:sz w:val="24"/>
+        </w:rPr>
+      </w:pPr>
+      <w:r>
+        <w:rPr>
+          <w:sz w:val="24"/>
+        </w:rPr>
+        <w:t xml:space="preserve">            iter += 1</w:t>
+      </w:r>
+    </w:p>
+    <w:p>
+      <w:pPr>
+        <w:spacing w:line="240" w:lineRule="auto"/>
+        <w:rPr>
+          <w:sz w:val="24"/>
+        </w:rPr>
+      </w:pPr>
+      <w:r>
+        <w:rPr>
+          <w:sz w:val="24"/>
+        </w:rPr>
+        <w:t xml:space="preserve">    </w:t>
+      </w:r>
+      <w:proofErr w:type="gramStart"/>
+      <w:r>
+        <w:rPr>
+          <w:sz w:val="24"/>
+        </w:rPr>
+        <w:t>print(</w:t>
+      </w:r>
+      <w:proofErr w:type="gramEnd"/>
+      <w:r>
+        <w:rPr>
+          <w:sz w:val="24"/>
+        </w:rPr>
+        <w:t>"</w:t>
       </w:r>
       <w:bookmarkStart w:id="0" w:name="_GoBack"/>
       <w:bookmarkEnd w:id="0"/>
-    </w:p>
-    <w:p>
-      <w:pPr>
-        <w:spacing w:line="240" w:lineRule="auto"/>
-        <w:rPr>
-          <w:sz w:val="24"/>
-        </w:rPr>
-      </w:pPr>
-      <w:r>
-        <w:rPr>
-          <w:sz w:val="24"/>
-        </w:rPr>
-        <w:t xml:space="preserve">    p = </w:t>
-      </w:r>
-      <w:proofErr w:type="spellStart"/>
-      <w:proofErr w:type="gramStart"/>
-      <w:r>
-        <w:rPr>
-          <w:sz w:val="24"/>
-        </w:rPr>
-        <w:t>P.get</w:t>
-      </w:r>
-      <w:proofErr w:type="spellEnd"/>
-      <w:r>
-        <w:rPr>
-          <w:sz w:val="24"/>
-        </w:rPr>
-        <w:t>(</w:t>
-      </w:r>
-      <w:proofErr w:type="gramEnd"/>
-      <w:r>
-        <w:rPr>
-          <w:sz w:val="24"/>
-        </w:rPr>
-        <w:t>)</w:t>
-      </w:r>
-    </w:p>
-    <w:p>
-      <w:pPr>
-        <w:spacing w:line="240" w:lineRule="auto"/>
-        <w:rPr>
-          <w:sz w:val="24"/>
-        </w:rPr>
-      </w:pPr>
-      <w:r>
-        <w:rPr>
-          <w:sz w:val="24"/>
-        </w:rPr>
-        <w:t xml:space="preserve">    r = </w:t>
-      </w:r>
-      <w:proofErr w:type="spellStart"/>
-      <w:proofErr w:type="gramStart"/>
-      <w:r>
-        <w:rPr>
-          <w:sz w:val="24"/>
-        </w:rPr>
-        <w:t>R.get</w:t>
-      </w:r>
-      <w:proofErr w:type="spellEnd"/>
-      <w:r>
-        <w:rPr>
-          <w:sz w:val="24"/>
-        </w:rPr>
-        <w:t>(</w:t>
-      </w:r>
-      <w:proofErr w:type="gramEnd"/>
-      <w:r>
-        <w:rPr>
-          <w:sz w:val="24"/>
-        </w:rPr>
-        <w:t>)</w:t>
-      </w:r>
-    </w:p>
-    <w:p>
-      <w:pPr>
-        <w:spacing w:line="240" w:lineRule="auto"/>
-        <w:rPr>
-          <w:sz w:val="24"/>
-        </w:rPr>
-      </w:pPr>
-      <w:r>
-        <w:rPr>
-          <w:sz w:val="24"/>
-        </w:rPr>
-        <w:t xml:space="preserve">    t = </w:t>
-      </w:r>
-      <w:proofErr w:type="spellStart"/>
-      <w:proofErr w:type="gramStart"/>
-      <w:r>
-        <w:rPr>
-          <w:sz w:val="24"/>
-        </w:rPr>
-        <w:t>T.get</w:t>
-      </w:r>
-      <w:proofErr w:type="spellEnd"/>
-      <w:r>
-        <w:rPr>
-          <w:sz w:val="24"/>
-        </w:rPr>
-        <w:t>(</w:t>
-      </w:r>
-      <w:proofErr w:type="gramEnd"/>
-      <w:r>
-        <w:rPr>
-          <w:sz w:val="24"/>
-        </w:rPr>
-        <w:t>)</w:t>
+      <w:r>
+        <w:rPr>
+          <w:sz w:val="24"/>
+        </w:rPr>
+        <w:t>No. of iterations for bubble sort:", iter)</w:t>
+      </w:r>
+    </w:p>
+    <w:p>
+      <w:pPr>
+        <w:spacing w:line="240" w:lineRule="auto"/>
+        <w:rPr>
+          <w:sz w:val="24"/>
+        </w:rPr>
+      </w:pPr>
+      <w:r>
+        <w:rPr>
+          <w:sz w:val="24"/>
+        </w:rPr>
+        <w:t xml:space="preserve">    return l</w:t>
+      </w:r>
+    </w:p>
+    <w:p>
+      <w:pPr>
+        <w:spacing w:line="240" w:lineRule="auto"/>
+        <w:rPr>
+          <w:sz w:val="24"/>
+        </w:rPr>
+      </w:pPr>
+      <w:r>
+        <w:rPr>
+          <w:sz w:val="24"/>
+        </w:rPr>
+        <w:t xml:space="preserve">def </w:t>
+      </w:r>
+      <w:proofErr w:type="gramStart"/>
+      <w:r>
+        <w:rPr>
+          <w:sz w:val="24"/>
+        </w:rPr>
+        <w:t>binarySearch(</w:t>
+      </w:r>
+      <w:proofErr w:type="gramEnd"/>
+      <w:r>
+        <w:rPr>
+          <w:sz w:val="24"/>
+        </w:rPr>
+        <w:t>l, a):</w:t>
+      </w:r>
+    </w:p>
+    <w:p>
+      <w:pPr>
+        <w:spacing w:line="240" w:lineRule="auto"/>
+        <w:rPr>
+          <w:sz w:val="24"/>
+        </w:rPr>
+      </w:pPr>
+      <w:r>
+        <w:rPr>
+          <w:sz w:val="24"/>
+        </w:rPr>
+        <w:t xml:space="preserve">    low, high, iter = 0, len(l)-1, 0</w:t>
+      </w:r>
+    </w:p>
+    <w:p>
+      <w:pPr>
+        <w:spacing w:line="240" w:lineRule="auto"/>
+        <w:rPr>
+          <w:sz w:val="24"/>
+        </w:rPr>
+      </w:pPr>
+      <w:r>
+        <w:rPr>
+          <w:sz w:val="24"/>
+        </w:rPr>
+        <w:t xml:space="preserve">    while low &lt;= high:</w:t>
+      </w:r>
+    </w:p>
+    <w:p>
+      <w:pPr>
+        <w:spacing w:line="240" w:lineRule="auto"/>
+        <w:rPr>
+          <w:sz w:val="24"/>
+        </w:rPr>
+      </w:pPr>
+      <w:r>
+        <w:rPr>
+          <w:sz w:val="24"/>
+        </w:rPr>
+        <w:t xml:space="preserve">        iter += 1</w:t>
+      </w:r>
+    </w:p>
+    <w:p>
+      <w:pPr>
+        <w:spacing w:line="240" w:lineRule="auto"/>
+        <w:rPr>
+          <w:sz w:val="24"/>
+        </w:rPr>
+      </w:pPr>
+      <w:r>
+        <w:rPr>
+          <w:sz w:val="24"/>
+        </w:rPr>
+        <w:t xml:space="preserve">        mid = (low + high)//2</w:t>
+      </w:r>
+    </w:p>
+    <w:p>
+      <w:pPr>
+        <w:spacing w:line="240" w:lineRule="auto"/>
+        <w:rPr>
+          <w:sz w:val="24"/>
+        </w:rPr>
+      </w:pPr>
+      <w:r>
+        <w:rPr>
+          <w:sz w:val="24"/>
+        </w:rPr>
+        <w:t xml:space="preserve">        if l[mid] == a:</w:t>
+      </w:r>
+    </w:p>
+    <w:p>
+      <w:pPr>
+        <w:spacing w:line="240" w:lineRule="auto"/>
+        <w:rPr>
+          <w:sz w:val="24"/>
+        </w:rPr>
+      </w:pPr>
+      <w:r>
+        <w:rPr>
+          <w:sz w:val="24"/>
+        </w:rPr>
+        <w:t xml:space="preserve">            </w:t>
+      </w:r>
+      <w:proofErr w:type="gramStart"/>
+      <w:r>
+        <w:rPr>
+          <w:sz w:val="24"/>
+        </w:rPr>
+        <w:t>print(</w:t>
+      </w:r>
+      <w:proofErr w:type="gramEnd"/>
+      <w:r>
+        <w:rPr>
+          <w:sz w:val="24"/>
+        </w:rPr>
+        <w:t>"No. of iterations for binary search:", iter)</w:t>
+      </w:r>
+    </w:p>
+    <w:p>
+      <w:pPr>
+        <w:spacing w:line="240" w:lineRule="auto"/>
+        <w:rPr>
+          <w:sz w:val="24"/>
+        </w:rPr>
+      </w:pPr>
+      <w:r>
+        <w:rPr>
+          <w:sz w:val="24"/>
+        </w:rPr>
+        <w:t xml:space="preserve">            return mid</w:t>
+      </w:r>
+    </w:p>
+    <w:p>
+      <w:pPr>
+        <w:spacing w:line="240" w:lineRule="auto"/>
+        <w:rPr>
+          <w:sz w:val="24"/>
+        </w:rPr>
+      </w:pPr>
+      <w:r>
+        <w:rPr>
+          <w:sz w:val="24"/>
+        </w:rPr>
+        <w:t xml:space="preserve">        elif l[mid] &lt; a:</w:t>
+      </w:r>
+    </w:p>
+    <w:p>
+      <w:pPr>
+        <w:spacing w:line="240" w:lineRule="auto"/>
+        <w:rPr>
+          <w:sz w:val="24"/>
+        </w:rPr>
+      </w:pPr>
+      <w:r>
+        <w:rPr>
+          <w:sz w:val="24"/>
+        </w:rPr>
+        <w:t xml:space="preserve">            low = mid + 1</w:t>
+      </w:r>
+    </w:p>
+    <w:p>
+      <w:pPr>
+        <w:spacing w:line="240" w:lineRule="auto"/>
+        <w:rPr>
+          <w:sz w:val="24"/>
+        </w:rPr>
+      </w:pPr>
+      <w:r>
+        <w:rPr>
+          <w:sz w:val="24"/>
+        </w:rPr>
+        <w:t xml:space="preserve">        else:</w:t>
+      </w:r>
+    </w:p>
+    <w:p>
+      <w:pPr>
+        <w:spacing w:line="240" w:lineRule="auto"/>
+        <w:rPr>
+          <w:sz w:val="24"/>
+        </w:rPr>
+      </w:pPr>
+      <w:r>
+        <w:rPr>
+          <w:sz w:val="24"/>
+        </w:rPr>
+        <w:t xml:space="preserve">            high = mid - 1</w:t>
       </w:r>
     </w:p>
     <w:p>
@@ -14191,19 +12482,160 @@
         </w:rPr>
         <w:t xml:space="preserve">    </w:t>
       </w:r>
-      <w:proofErr w:type="spellStart"/>
-      <w:r>
-        <w:rPr>
-          <w:sz w:val="24"/>
-        </w:rPr>
-        <w:t>si</w:t>
-      </w:r>
-      <w:proofErr w:type="spellEnd"/>
-      <w:r>
-        <w:rPr>
-          <w:sz w:val="24"/>
-        </w:rPr>
-        <w:t xml:space="preserve"> = (p*r*t)/100</w:t>
+      <w:proofErr w:type="gramStart"/>
+      <w:r>
+        <w:rPr>
+          <w:sz w:val="24"/>
+        </w:rPr>
+        <w:t>print(</w:t>
+      </w:r>
+      <w:proofErr w:type="gramEnd"/>
+      <w:r>
+        <w:rPr>
+          <w:sz w:val="24"/>
+        </w:rPr>
+        <w:t>"No. of iterations for binary search:", iter)</w:t>
+      </w:r>
+    </w:p>
+    <w:p>
+      <w:pPr>
+        <w:spacing w:line="240" w:lineRule="auto"/>
+        <w:rPr>
+          <w:sz w:val="24"/>
+        </w:rPr>
+      </w:pPr>
+      <w:r>
+        <w:rPr>
+          <w:sz w:val="24"/>
+        </w:rPr>
+        <w:t xml:space="preserve">    return -1</w:t>
+      </w:r>
+    </w:p>
+    <w:p>
+      <w:pPr>
+        <w:spacing w:line="240" w:lineRule="auto"/>
+        <w:rPr>
+          <w:sz w:val="24"/>
+        </w:rPr>
+      </w:pPr>
+      <w:r>
+        <w:rPr>
+          <w:sz w:val="24"/>
+        </w:rPr>
+        <w:t xml:space="preserve">def </w:t>
+      </w:r>
+      <w:proofErr w:type="gramStart"/>
+      <w:r>
+        <w:rPr>
+          <w:sz w:val="24"/>
+        </w:rPr>
+        <w:t>linearSearch(</w:t>
+      </w:r>
+      <w:proofErr w:type="gramEnd"/>
+      <w:r>
+        <w:rPr>
+          <w:sz w:val="24"/>
+        </w:rPr>
+        <w:t>l, a):</w:t>
+      </w:r>
+    </w:p>
+    <w:p>
+      <w:pPr>
+        <w:spacing w:line="240" w:lineRule="auto"/>
+        <w:rPr>
+          <w:sz w:val="24"/>
+        </w:rPr>
+      </w:pPr>
+      <w:r>
+        <w:rPr>
+          <w:sz w:val="24"/>
+        </w:rPr>
+        <w:t xml:space="preserve">    iter = 0</w:t>
+      </w:r>
+    </w:p>
+    <w:p>
+      <w:pPr>
+        <w:spacing w:line="240" w:lineRule="auto"/>
+        <w:rPr>
+          <w:sz w:val="24"/>
+        </w:rPr>
+      </w:pPr>
+      <w:r>
+        <w:rPr>
+          <w:sz w:val="24"/>
+        </w:rPr>
+        <w:t xml:space="preserve">    for i in range(len(l)):</w:t>
+      </w:r>
+    </w:p>
+    <w:p>
+      <w:pPr>
+        <w:spacing w:line="240" w:lineRule="auto"/>
+        <w:rPr>
+          <w:sz w:val="24"/>
+        </w:rPr>
+      </w:pPr>
+      <w:r>
+        <w:rPr>
+          <w:sz w:val="24"/>
+        </w:rPr>
+        <w:t xml:space="preserve">        if l[i] == a:</w:t>
+      </w:r>
+    </w:p>
+    <w:p>
+      <w:pPr>
+        <w:spacing w:line="240" w:lineRule="auto"/>
+        <w:rPr>
+          <w:sz w:val="24"/>
+        </w:rPr>
+      </w:pPr>
+      <w:r>
+        <w:rPr>
+          <w:sz w:val="24"/>
+        </w:rPr>
+        <w:lastRenderedPageBreak/>
+        <w:t xml:space="preserve">            </w:t>
+      </w:r>
+      <w:proofErr w:type="gramStart"/>
+      <w:r>
+        <w:rPr>
+          <w:sz w:val="24"/>
+        </w:rPr>
+        <w:t>print(</w:t>
+      </w:r>
+      <w:proofErr w:type="gramEnd"/>
+      <w:r>
+        <w:rPr>
+          <w:sz w:val="24"/>
+        </w:rPr>
+        <w:t>"No. of iterations for linear search:", iter)</w:t>
+      </w:r>
+    </w:p>
+    <w:p>
+      <w:pPr>
+        <w:spacing w:line="240" w:lineRule="auto"/>
+        <w:rPr>
+          <w:sz w:val="24"/>
+        </w:rPr>
+      </w:pPr>
+      <w:r>
+        <w:rPr>
+          <w:sz w:val="24"/>
+        </w:rPr>
+        <w:t xml:space="preserve">            return i</w:t>
+      </w:r>
+    </w:p>
+    <w:p>
+      <w:pPr>
+        <w:spacing w:line="240" w:lineRule="auto"/>
+        <w:rPr>
+          <w:sz w:val="24"/>
+        </w:rPr>
+      </w:pPr>
+      <w:r>
+        <w:rPr>
+          <w:sz w:val="24"/>
+        </w:rPr>
+        <w:t xml:space="preserve">        iter += 1</w:t>
       </w:r>
     </w:p>
     <w:p>
@@ -14219,117 +12651,99 @@
         </w:rPr>
         <w:t xml:space="preserve">    </w:t>
       </w:r>
-      <w:proofErr w:type="spellStart"/>
-      <w:proofErr w:type="gramStart"/>
-      <w:r>
-        <w:rPr>
-          <w:sz w:val="24"/>
-        </w:rPr>
-        <w:t>messagebox.showinfo</w:t>
-      </w:r>
-      <w:proofErr w:type="spellEnd"/>
-      <w:proofErr w:type="gramEnd"/>
-      <w:r>
-        <w:rPr>
-          <w:sz w:val="24"/>
-        </w:rPr>
-        <w:t>("Simple Interest", "Your interest is: "+str(</w:t>
-      </w:r>
-      <w:proofErr w:type="spellStart"/>
-      <w:r>
-        <w:rPr>
-          <w:sz w:val="24"/>
-        </w:rPr>
-        <w:t>si</w:t>
-      </w:r>
-      <w:proofErr w:type="spellEnd"/>
-      <w:r>
-        <w:rPr>
-          <w:sz w:val="24"/>
-        </w:rPr>
-        <w:t>))</w:t>
-      </w:r>
-    </w:p>
-    <w:p>
-      <w:pPr>
-        <w:spacing w:line="240" w:lineRule="auto"/>
-        <w:rPr>
-          <w:sz w:val="24"/>
-        </w:rPr>
-      </w:pPr>
-      <w:proofErr w:type="gramStart"/>
-      <w:r>
-        <w:rPr>
-          <w:sz w:val="24"/>
-        </w:rPr>
-        <w:t>Button(</w:t>
-      </w:r>
-      <w:proofErr w:type="gramEnd"/>
-      <w:r>
-        <w:rPr>
-          <w:sz w:val="24"/>
-        </w:rPr>
-        <w:t>root, text="Calculate", command=clicked).grid(column=0, row=4)</w:t>
-      </w:r>
-    </w:p>
-    <w:p>
-      <w:pPr>
-        <w:spacing w:line="240" w:lineRule="auto"/>
-        <w:rPr>
-          <w:sz w:val="24"/>
-        </w:rPr>
-      </w:pPr>
-      <w:proofErr w:type="gramStart"/>
-      <w:r>
-        <w:rPr>
-          <w:sz w:val="24"/>
-        </w:rPr>
-        <w:t>Button(</w:t>
-      </w:r>
-      <w:proofErr w:type="gramEnd"/>
-      <w:r>
-        <w:rPr>
-          <w:sz w:val="24"/>
-        </w:rPr>
-        <w:t>root, text="Exit", command=</w:t>
-      </w:r>
-      <w:proofErr w:type="spellStart"/>
-      <w:r>
-        <w:rPr>
-          <w:sz w:val="24"/>
-        </w:rPr>
-        <w:t>root.destroy</w:t>
-      </w:r>
-      <w:proofErr w:type="spellEnd"/>
-      <w:r>
-        <w:rPr>
-          <w:sz w:val="24"/>
-        </w:rPr>
-        <w:t>).grid(column=2, row=4)</w:t>
-      </w:r>
-    </w:p>
-    <w:p>
-      <w:pPr>
-        <w:spacing w:line="240" w:lineRule="auto"/>
-        <w:rPr>
-          <w:sz w:val="24"/>
-        </w:rPr>
-      </w:pPr>
-      <w:proofErr w:type="spellStart"/>
-      <w:proofErr w:type="gramStart"/>
-      <w:r>
-        <w:rPr>
-          <w:sz w:val="24"/>
-        </w:rPr>
-        <w:t>root.mainloop</w:t>
-      </w:r>
-      <w:proofErr w:type="spellEnd"/>
-      <w:proofErr w:type="gramEnd"/>
-      <w:r>
-        <w:rPr>
-          <w:sz w:val="24"/>
-        </w:rPr>
-        <w:t>()</w:t>
+      <w:proofErr w:type="gramStart"/>
+      <w:r>
+        <w:rPr>
+          <w:sz w:val="24"/>
+        </w:rPr>
+        <w:t>print(</w:t>
+      </w:r>
+      <w:proofErr w:type="gramEnd"/>
+      <w:r>
+        <w:rPr>
+          <w:sz w:val="24"/>
+        </w:rPr>
+        <w:t>"No. of iterations for linear search:", iter)</w:t>
+      </w:r>
+    </w:p>
+    <w:p>
+      <w:pPr>
+        <w:spacing w:line="240" w:lineRule="auto"/>
+        <w:rPr>
+          <w:sz w:val="24"/>
+        </w:rPr>
+      </w:pPr>
+      <w:r>
+        <w:rPr>
+          <w:sz w:val="24"/>
+        </w:rPr>
+        <w:t xml:space="preserve">    return -1</w:t>
+      </w:r>
+    </w:p>
+    <w:p>
+      <w:pPr>
+        <w:spacing w:line="240" w:lineRule="auto"/>
+        <w:rPr>
+          <w:sz w:val="24"/>
+        </w:rPr>
+      </w:pPr>
+      <w:proofErr w:type="gramStart"/>
+      <w:r>
+        <w:rPr>
+          <w:sz w:val="24"/>
+        </w:rPr>
+        <w:t>print(</w:t>
+      </w:r>
+      <w:proofErr w:type="gramEnd"/>
+      <w:r>
+        <w:rPr>
+          <w:sz w:val="24"/>
+        </w:rPr>
+        <w:t>"Sorted list:", bubbleSort(l))</w:t>
+      </w:r>
+    </w:p>
+    <w:p>
+      <w:pPr>
+        <w:spacing w:line="240" w:lineRule="auto"/>
+        <w:rPr>
+          <w:sz w:val="24"/>
+        </w:rPr>
+      </w:pPr>
+      <w:proofErr w:type="gramStart"/>
+      <w:r>
+        <w:rPr>
+          <w:sz w:val="24"/>
+        </w:rPr>
+        <w:t>print(</w:t>
+      </w:r>
+      <w:proofErr w:type="gramEnd"/>
+      <w:r>
+        <w:rPr>
+          <w:sz w:val="24"/>
+        </w:rPr>
+        <w:t>"Index of element:", binarySearch(l, a))</w:t>
+      </w:r>
+    </w:p>
+    <w:p>
+      <w:pPr>
+        <w:spacing w:line="240" w:lineRule="auto"/>
+        <w:rPr>
+          <w:sz w:val="24"/>
+        </w:rPr>
+      </w:pPr>
+      <w:proofErr w:type="gramStart"/>
+      <w:r>
+        <w:rPr>
+          <w:sz w:val="24"/>
+        </w:rPr>
+        <w:t>print(</w:t>
+      </w:r>
+      <w:proofErr w:type="gramEnd"/>
+      <w:r>
+        <w:rPr>
+          <w:sz w:val="24"/>
+        </w:rPr>
+        <w:t>"Index of element:", linearSearch(l, a))</w:t>
       </w:r>
     </w:p>
     <w:sectPr>
@@ -14780,7 +13194,7 @@
       </w:pPr>
     </w:pPrDefault>
   </w:docDefaults>
-  <w:latentStyles w:defLockedState="0" w:defUIPriority="99" w:defSemiHidden="0" w:defUnhideWhenUsed="0" w:defQFormat="0" w:count="375">
+  <w:latentStyles w:defLockedState="0" w:defUIPriority="99" w:defSemiHidden="0" w:defUnhideWhenUsed="0" w:defQFormat="0" w:count="376">
     <w:lsdException w:name="Normal" w:uiPriority="0" w:qFormat="1"/>
     <w:lsdException w:name="heading 1" w:uiPriority="9" w:qFormat="1"/>
     <w:lsdException w:name="heading 2" w:semiHidden="1" w:uiPriority="9" w:unhideWhenUsed="1" w:qFormat="1"/>
@@ -14886,7 +13300,6 @@
     <w:lsdException w:name="HTML Sample" w:semiHidden="1" w:unhideWhenUsed="1"/>
     <w:lsdException w:name="HTML Typewriter" w:semiHidden="1" w:unhideWhenUsed="1"/>
     <w:lsdException w:name="HTML Variable" w:semiHidden="1" w:unhideWhenUsed="1"/>
-    <w:lsdException w:name="Normal Table" w:semiHidden="1" w:unhideWhenUsed="1"/>
     <w:lsdException w:name="annotation subject" w:semiHidden="1" w:unhideWhenUsed="1"/>
     <w:lsdException w:name="No List" w:semiHidden="1" w:unhideWhenUsed="1"/>
     <w:lsdException w:name="Outline List 1" w:semiHidden="1" w:unhideWhenUsed="1"/>
@@ -14933,10 +13346,8 @@
     <w:lsdException w:name="Table Subtle 2" w:semiHidden="1" w:unhideWhenUsed="1"/>
     <w:lsdException w:name="Table Web 1" w:semiHidden="1" w:unhideWhenUsed="1"/>
     <w:lsdException w:name="Table Web 2" w:semiHidden="1" w:unhideWhenUsed="1"/>
-    <w:lsdException w:name="Table Web 3" w:semiHidden="1" w:unhideWhenUsed="1"/>
     <w:lsdException w:name="Balloon Text" w:semiHidden="1" w:unhideWhenUsed="1"/>
     <w:lsdException w:name="Table Grid" w:uiPriority="39"/>
-    <w:lsdException w:name="Table Theme" w:semiHidden="1" w:unhideWhenUsed="1"/>
     <w:lsdException w:name="Placeholder Text" w:semiHidden="1"/>
     <w:lsdException w:name="No Spacing" w:uiPriority="1" w:qFormat="1"/>
     <w:lsdException w:name="Light Shading" w:uiPriority="60"/>
@@ -15156,6 +13567,7 @@
     <w:lsdException w:name="Smart Hyperlink" w:semiHidden="1" w:unhideWhenUsed="1"/>
     <w:lsdException w:name="Hashtag" w:semiHidden="1" w:unhideWhenUsed="1"/>
     <w:lsdException w:name="Unresolved Mention" w:semiHidden="1" w:unhideWhenUsed="1"/>
+    <w:lsdException w:name="Smart Link" w:semiHidden="1" w:unhideWhenUsed="1"/>
   </w:latentStyles>
   <w:style w:type="paragraph" w:default="1" w:styleId="Normal">
     <w:name w:val="Normal"/>

--- a/Class 12/Practical List.docx
+++ b/Class 12/Practical List.docx
@@ -1201,7 +1201,21 @@
         <w:rPr>
           <w:sz w:val="24"/>
         </w:rPr>
-        <w:t>def isvowel(f1):</w:t>
+        <w:t xml:space="preserve">def </w:t>
+      </w:r>
+      <w:proofErr w:type="spellStart"/>
+      <w:r>
+        <w:rPr>
+          <w:sz w:val="24"/>
+        </w:rPr>
+        <w:t>isvowel</w:t>
+      </w:r>
+      <w:proofErr w:type="spellEnd"/>
+      <w:r>
+        <w:rPr>
+          <w:sz w:val="24"/>
+        </w:rPr>
+        <w:t>(f1):</w:t>
       </w:r>
     </w:p>
     <w:p>
@@ -1297,7 +1311,21 @@
         <w:rPr>
           <w:sz w:val="24"/>
         </w:rPr>
-        <w:t xml:space="preserve">    for i in f</w:t>
+        <w:t xml:space="preserve">    for </w:t>
+      </w:r>
+      <w:proofErr w:type="spellStart"/>
+      <w:r>
+        <w:rPr>
+          <w:sz w:val="24"/>
+        </w:rPr>
+        <w:t>i</w:t>
+      </w:r>
+      <w:proofErr w:type="spellEnd"/>
+      <w:r>
+        <w:rPr>
+          <w:sz w:val="24"/>
+        </w:rPr>
+        <w:t xml:space="preserve"> in f</w:t>
       </w:r>
       <w:proofErr w:type="gramStart"/>
       <w:r>
@@ -1327,6 +1355,7 @@
         </w:rPr>
         <w:t xml:space="preserve">        for j in </w:t>
       </w:r>
+      <w:proofErr w:type="spellStart"/>
       <w:proofErr w:type="gramStart"/>
       <w:r>
         <w:rPr>
@@ -1334,6 +1363,7 @@
         </w:rPr>
         <w:t>i.split</w:t>
       </w:r>
+      <w:proofErr w:type="spellEnd"/>
       <w:proofErr w:type="gramEnd"/>
       <w:r>
         <w:rPr>
@@ -1367,7 +1397,21 @@
         <w:rPr>
           <w:sz w:val="24"/>
         </w:rPr>
-        <w:t>0] not in "aeiouAEIOU":</w:t>
+        <w:t>0] not in "</w:t>
+      </w:r>
+      <w:proofErr w:type="spellStart"/>
+      <w:r>
+        <w:rPr>
+          <w:sz w:val="24"/>
+        </w:rPr>
+        <w:t>aeiouAEIOU</w:t>
+      </w:r>
+      <w:proofErr w:type="spellEnd"/>
+      <w:r>
+        <w:rPr>
+          <w:sz w:val="24"/>
+        </w:rPr>
+        <w:t>":</w:t>
       </w:r>
     </w:p>
     <w:p>
@@ -1461,11 +1505,19 @@
           <w:sz w:val="24"/>
         </w:rPr>
       </w:pPr>
-      <w:r>
-        <w:rPr>
-          <w:sz w:val="24"/>
-        </w:rPr>
-        <w:t>isvowel(a)</w:t>
+      <w:proofErr w:type="spellStart"/>
+      <w:r>
+        <w:rPr>
+          <w:sz w:val="24"/>
+        </w:rPr>
+        <w:t>isvowel</w:t>
+      </w:r>
+      <w:proofErr w:type="spellEnd"/>
+      <w:r>
+        <w:rPr>
+          <w:sz w:val="24"/>
+        </w:rPr>
+        <w:t>(a)</w:t>
       </w:r>
       <w:r>
         <w:rPr>
@@ -1842,6 +1894,7 @@
         </w:rPr>
         <w:t xml:space="preserve">l = </w:t>
       </w:r>
+      <w:proofErr w:type="spellStart"/>
       <w:proofErr w:type="gramStart"/>
       <w:r>
         <w:rPr>
@@ -1849,6 +1902,7 @@
         </w:rPr>
         <w:t>f.readlines</w:t>
       </w:r>
+      <w:proofErr w:type="spellEnd"/>
       <w:proofErr w:type="gramEnd"/>
       <w:r>
         <w:rPr>
@@ -1868,22 +1922,72 @@
         <w:rPr>
           <w:sz w:val="24"/>
         </w:rPr>
-        <w:t>for i in range(len(l)):</w:t>
-      </w:r>
-    </w:p>
-    <w:p>
-      <w:pPr>
-        <w:spacing w:line="240" w:lineRule="auto"/>
-        <w:rPr>
-          <w:sz w:val="24"/>
-        </w:rPr>
-      </w:pPr>
-      <w:r>
-        <w:rPr>
-          <w:sz w:val="24"/>
-        </w:rPr>
-        <w:t xml:space="preserve">    l[i] = tuple(l[i</w:t>
-      </w:r>
+        <w:t xml:space="preserve">for </w:t>
+      </w:r>
+      <w:proofErr w:type="spellStart"/>
+      <w:r>
+        <w:rPr>
+          <w:sz w:val="24"/>
+        </w:rPr>
+        <w:t>i</w:t>
+      </w:r>
+      <w:proofErr w:type="spellEnd"/>
+      <w:r>
+        <w:rPr>
+          <w:sz w:val="24"/>
+        </w:rPr>
+        <w:t xml:space="preserve"> in range(</w:t>
+      </w:r>
+      <w:proofErr w:type="spellStart"/>
+      <w:r>
+        <w:rPr>
+          <w:sz w:val="24"/>
+        </w:rPr>
+        <w:t>len</w:t>
+      </w:r>
+      <w:proofErr w:type="spellEnd"/>
+      <w:r>
+        <w:rPr>
+          <w:sz w:val="24"/>
+        </w:rPr>
+        <w:t>(l)):</w:t>
+      </w:r>
+    </w:p>
+    <w:p>
+      <w:pPr>
+        <w:spacing w:line="240" w:lineRule="auto"/>
+        <w:rPr>
+          <w:sz w:val="24"/>
+        </w:rPr>
+      </w:pPr>
+      <w:r>
+        <w:rPr>
+          <w:sz w:val="24"/>
+        </w:rPr>
+        <w:t xml:space="preserve">    l[</w:t>
+      </w:r>
+      <w:proofErr w:type="spellStart"/>
+      <w:r>
+        <w:rPr>
+          <w:sz w:val="24"/>
+        </w:rPr>
+        <w:t>i</w:t>
+      </w:r>
+      <w:proofErr w:type="spellEnd"/>
+      <w:r>
+        <w:rPr>
+          <w:sz w:val="24"/>
+        </w:rPr>
+        <w:t>] = tuple(l[</w:t>
+      </w:r>
+      <w:proofErr w:type="spellStart"/>
+      <w:r>
+        <w:rPr>
+          <w:sz w:val="24"/>
+        </w:rPr>
+        <w:t>i</w:t>
+      </w:r>
+      <w:proofErr w:type="spellEnd"/>
       <w:proofErr w:type="gramStart"/>
       <w:r>
         <w:rPr>
@@ -1910,7 +2014,21 @@
         <w:rPr>
           <w:sz w:val="24"/>
         </w:rPr>
-        <w:t>def sortNew(n):</w:t>
+        <w:t xml:space="preserve">def </w:t>
+      </w:r>
+      <w:proofErr w:type="spellStart"/>
+      <w:r>
+        <w:rPr>
+          <w:sz w:val="24"/>
+        </w:rPr>
+        <w:t>sortNew</w:t>
+      </w:r>
+      <w:proofErr w:type="spellEnd"/>
+      <w:r>
+        <w:rPr>
+          <w:sz w:val="24"/>
+        </w:rPr>
+        <w:t>(n):</w:t>
       </w:r>
     </w:p>
     <w:p>
@@ -2002,6 +2120,7 @@
           <w:sz w:val="24"/>
         </w:rPr>
       </w:pPr>
+      <w:proofErr w:type="spellStart"/>
       <w:r>
         <w:rPr>
           <w:sz w:val="24"/>
@@ -2013,14 +2132,35 @@
         <w:rPr>
           <w:sz w:val="24"/>
         </w:rPr>
-        <w:t>sort(</w:t>
-      </w:r>
-      <w:proofErr w:type="gramEnd"/>
-      <w:r>
-        <w:rPr>
-          <w:sz w:val="24"/>
-        </w:rPr>
-        <w:t>key = sortNew)</w:t>
+        <w:t>sort</w:t>
+      </w:r>
+      <w:proofErr w:type="spellEnd"/>
+      <w:r>
+        <w:rPr>
+          <w:sz w:val="24"/>
+        </w:rPr>
+        <w:t>(</w:t>
+      </w:r>
+      <w:proofErr w:type="gramEnd"/>
+      <w:r>
+        <w:rPr>
+          <w:sz w:val="24"/>
+        </w:rPr>
+        <w:t xml:space="preserve">key = </w:t>
+      </w:r>
+      <w:proofErr w:type="spellStart"/>
+      <w:r>
+        <w:rPr>
+          <w:sz w:val="24"/>
+        </w:rPr>
+        <w:t>sortNew</w:t>
+      </w:r>
+      <w:proofErr w:type="spellEnd"/>
+      <w:r>
+        <w:rPr>
+          <w:sz w:val="24"/>
+        </w:rPr>
+        <w:t>)</w:t>
       </w:r>
     </w:p>
     <w:p>
@@ -2070,7 +2210,21 @@
         <w:rPr>
           <w:sz w:val="24"/>
         </w:rPr>
-        <w:t>for i in l:</w:t>
+        <w:t xml:space="preserve">for </w:t>
+      </w:r>
+      <w:proofErr w:type="spellStart"/>
+      <w:r>
+        <w:rPr>
+          <w:sz w:val="24"/>
+        </w:rPr>
+        <w:t>i</w:t>
+      </w:r>
+      <w:proofErr w:type="spellEnd"/>
+      <w:r>
+        <w:rPr>
+          <w:sz w:val="24"/>
+        </w:rPr>
+        <w:t xml:space="preserve"> in l:</w:t>
       </w:r>
     </w:p>
     <w:p>
@@ -2086,12 +2240,20 @@
         </w:rPr>
         <w:t xml:space="preserve">    if int(</w:t>
       </w:r>
-      <w:proofErr w:type="gramStart"/>
-      <w:r>
-        <w:rPr>
-          <w:sz w:val="24"/>
-        </w:rPr>
-        <w:t>i[</w:t>
+      <w:proofErr w:type="spellStart"/>
+      <w:proofErr w:type="gramStart"/>
+      <w:r>
+        <w:rPr>
+          <w:sz w:val="24"/>
+        </w:rPr>
+        <w:t>i</w:t>
+      </w:r>
+      <w:proofErr w:type="spellEnd"/>
+      <w:r>
+        <w:rPr>
+          <w:sz w:val="24"/>
+        </w:rPr>
+        <w:t>[</w:t>
       </w:r>
       <w:proofErr w:type="gramEnd"/>
       <w:r>
@@ -2120,19 +2282,41 @@
         </w:rPr>
         <w:t xml:space="preserve">        print(</w:t>
       </w:r>
-      <w:proofErr w:type="gramStart"/>
-      <w:r>
-        <w:rPr>
-          <w:sz w:val="24"/>
-        </w:rPr>
-        <w:t>i[</w:t>
-      </w:r>
-      <w:proofErr w:type="gramEnd"/>
-      <w:r>
-        <w:rPr>
-          <w:sz w:val="24"/>
-        </w:rPr>
-        <w:t>0], i[1])</w:t>
+      <w:proofErr w:type="spellStart"/>
+      <w:proofErr w:type="gramStart"/>
+      <w:r>
+        <w:rPr>
+          <w:sz w:val="24"/>
+        </w:rPr>
+        <w:t>i</w:t>
+      </w:r>
+      <w:proofErr w:type="spellEnd"/>
+      <w:r>
+        <w:rPr>
+          <w:sz w:val="24"/>
+        </w:rPr>
+        <w:t>[</w:t>
+      </w:r>
+      <w:proofErr w:type="gramEnd"/>
+      <w:r>
+        <w:rPr>
+          <w:sz w:val="24"/>
+        </w:rPr>
+        <w:t xml:space="preserve">0], </w:t>
+      </w:r>
+      <w:proofErr w:type="spellStart"/>
+      <w:r>
+        <w:rPr>
+          <w:sz w:val="24"/>
+        </w:rPr>
+        <w:t>i</w:t>
+      </w:r>
+      <w:proofErr w:type="spellEnd"/>
+      <w:r>
+        <w:rPr>
+          <w:sz w:val="24"/>
+        </w:rPr>
+        <w:t>[1])</w:t>
       </w:r>
     </w:p>
     <w:p>
@@ -2148,12 +2332,20 @@
         </w:rPr>
         <w:t xml:space="preserve">    if </w:t>
       </w:r>
-      <w:proofErr w:type="gramStart"/>
-      <w:r>
-        <w:rPr>
-          <w:sz w:val="24"/>
-        </w:rPr>
-        <w:t>i[</w:t>
+      <w:proofErr w:type="spellStart"/>
+      <w:proofErr w:type="gramStart"/>
+      <w:r>
+        <w:rPr>
+          <w:sz w:val="24"/>
+        </w:rPr>
+        <w:t>i</w:t>
+      </w:r>
+      <w:proofErr w:type="spellEnd"/>
+      <w:r>
+        <w:rPr>
+          <w:sz w:val="24"/>
+        </w:rPr>
+        <w:t>[</w:t>
       </w:r>
       <w:proofErr w:type="gramEnd"/>
       <w:r>
@@ -2176,12 +2368,20 @@
         </w:rPr>
         <w:t xml:space="preserve">        d[</w:t>
       </w:r>
-      <w:proofErr w:type="gramStart"/>
-      <w:r>
-        <w:rPr>
-          <w:sz w:val="24"/>
-        </w:rPr>
-        <w:t>i[</w:t>
+      <w:proofErr w:type="spellStart"/>
+      <w:proofErr w:type="gramStart"/>
+      <w:r>
+        <w:rPr>
+          <w:sz w:val="24"/>
+        </w:rPr>
+        <w:t>i</w:t>
+      </w:r>
+      <w:proofErr w:type="spellEnd"/>
+      <w:r>
+        <w:rPr>
+          <w:sz w:val="24"/>
+        </w:rPr>
+        <w:t>[</w:t>
       </w:r>
       <w:proofErr w:type="gramEnd"/>
       <w:r>
@@ -2218,12 +2418,20 @@
         </w:rPr>
         <w:t xml:space="preserve">        d[</w:t>
       </w:r>
-      <w:proofErr w:type="gramStart"/>
-      <w:r>
-        <w:rPr>
-          <w:sz w:val="24"/>
-        </w:rPr>
-        <w:t>i[</w:t>
+      <w:proofErr w:type="spellStart"/>
+      <w:proofErr w:type="gramStart"/>
+      <w:r>
+        <w:rPr>
+          <w:sz w:val="24"/>
+        </w:rPr>
+        <w:t>i</w:t>
+      </w:r>
+      <w:proofErr w:type="spellEnd"/>
+      <w:r>
+        <w:rPr>
+          <w:sz w:val="24"/>
+        </w:rPr>
+        <w:t>[</w:t>
       </w:r>
       <w:proofErr w:type="gramEnd"/>
       <w:r>
@@ -2266,8 +2474,23 @@
         <w:rPr>
           <w:sz w:val="24"/>
         </w:rPr>
-        <w:t xml:space="preserve">for i in </w:t>
-      </w:r>
+        <w:t xml:space="preserve">for </w:t>
+      </w:r>
+      <w:proofErr w:type="spellStart"/>
+      <w:r>
+        <w:rPr>
+          <w:sz w:val="24"/>
+        </w:rPr>
+        <w:t>i</w:t>
+      </w:r>
+      <w:proofErr w:type="spellEnd"/>
+      <w:r>
+        <w:rPr>
+          <w:sz w:val="24"/>
+        </w:rPr>
+        <w:t xml:space="preserve"> in </w:t>
+      </w:r>
+      <w:proofErr w:type="spellStart"/>
       <w:proofErr w:type="gramStart"/>
       <w:r>
         <w:rPr>
@@ -2275,6 +2498,7 @@
         </w:rPr>
         <w:t>d.items</w:t>
       </w:r>
+      <w:proofErr w:type="spellEnd"/>
       <w:proofErr w:type="gramEnd"/>
       <w:r>
         <w:rPr>
@@ -2294,15 +2518,37 @@
         <w:rPr>
           <w:sz w:val="24"/>
         </w:rPr>
-        <w:t xml:space="preserve">    print(i[0],":</w:t>
-      </w:r>
-      <w:proofErr w:type="gramStart"/>
-      <w:r>
-        <w:rPr>
-          <w:sz w:val="24"/>
-        </w:rPr>
-        <w:t>",i</w:t>
-      </w:r>
+        <w:t xml:space="preserve">    print(</w:t>
+      </w:r>
+      <w:proofErr w:type="spellStart"/>
+      <w:r>
+        <w:rPr>
+          <w:sz w:val="24"/>
+        </w:rPr>
+        <w:t>i</w:t>
+      </w:r>
+      <w:proofErr w:type="spellEnd"/>
+      <w:r>
+        <w:rPr>
+          <w:sz w:val="24"/>
+        </w:rPr>
+        <w:t>[0],":</w:t>
+      </w:r>
+      <w:proofErr w:type="gramStart"/>
+      <w:r>
+        <w:rPr>
+          <w:sz w:val="24"/>
+        </w:rPr>
+        <w:t>",</w:t>
+      </w:r>
+      <w:proofErr w:type="spellStart"/>
+      <w:r>
+        <w:rPr>
+          <w:sz w:val="24"/>
+        </w:rPr>
+        <w:t>i</w:t>
+      </w:r>
+      <w:proofErr w:type="spellEnd"/>
       <w:proofErr w:type="gramEnd"/>
       <w:r>
         <w:rPr>
@@ -2623,8 +2869,23 @@
         <w:rPr>
           <w:sz w:val="24"/>
         </w:rPr>
-        <w:t xml:space="preserve">for i in </w:t>
-      </w:r>
+        <w:t xml:space="preserve">for </w:t>
+      </w:r>
+      <w:proofErr w:type="spellStart"/>
+      <w:r>
+        <w:rPr>
+          <w:sz w:val="24"/>
+        </w:rPr>
+        <w:t>i</w:t>
+      </w:r>
+      <w:proofErr w:type="spellEnd"/>
+      <w:r>
+        <w:rPr>
+          <w:sz w:val="24"/>
+        </w:rPr>
+        <w:t xml:space="preserve"> in </w:t>
+      </w:r>
+      <w:proofErr w:type="spellStart"/>
       <w:proofErr w:type="gramStart"/>
       <w:r>
         <w:rPr>
@@ -2632,6 +2893,7 @@
         </w:rPr>
         <w:t>f.readlines</w:t>
       </w:r>
+      <w:proofErr w:type="spellEnd"/>
       <w:proofErr w:type="gramEnd"/>
       <w:r>
         <w:rPr>
@@ -2653,6 +2915,7 @@
         </w:rPr>
         <w:t xml:space="preserve">    for j in </w:t>
       </w:r>
+      <w:proofErr w:type="spellStart"/>
       <w:proofErr w:type="gramStart"/>
       <w:r>
         <w:rPr>
@@ -2660,6 +2923,7 @@
         </w:rPr>
         <w:t>i.split</w:t>
       </w:r>
+      <w:proofErr w:type="spellEnd"/>
       <w:proofErr w:type="gramEnd"/>
       <w:r>
         <w:rPr>
@@ -2735,6 +2999,7 @@
         </w:rPr>
         <w:t xml:space="preserve">        if </w:t>
       </w:r>
+      <w:proofErr w:type="spellStart"/>
       <w:proofErr w:type="gramStart"/>
       <w:r>
         <w:rPr>
@@ -2742,6 +3007,7 @@
         </w:rPr>
         <w:t>j.lower</w:t>
       </w:r>
+      <w:proofErr w:type="spellEnd"/>
       <w:proofErr w:type="gramEnd"/>
       <w:r>
         <w:rPr>
@@ -2763,6 +3029,7 @@
         </w:rPr>
         <w:t xml:space="preserve">            d[</w:t>
       </w:r>
+      <w:proofErr w:type="spellStart"/>
       <w:proofErr w:type="gramStart"/>
       <w:r>
         <w:rPr>
@@ -2770,6 +3037,7 @@
         </w:rPr>
         <w:t>j.lower</w:t>
       </w:r>
+      <w:proofErr w:type="spellEnd"/>
       <w:proofErr w:type="gramEnd"/>
       <w:r>
         <w:rPr>
@@ -2805,6 +3073,7 @@
         </w:rPr>
         <w:t xml:space="preserve">            d[</w:t>
       </w:r>
+      <w:proofErr w:type="spellStart"/>
       <w:proofErr w:type="gramStart"/>
       <w:r>
         <w:rPr>
@@ -2812,6 +3081,7 @@
         </w:rPr>
         <w:t>j.lower</w:t>
       </w:r>
+      <w:proofErr w:type="spellEnd"/>
       <w:proofErr w:type="gramEnd"/>
       <w:r>
         <w:rPr>
@@ -2837,8 +3107,23 @@
         <w:rPr>
           <w:sz w:val="24"/>
         </w:rPr>
-        <w:t xml:space="preserve">for i in </w:t>
-      </w:r>
+        <w:t xml:space="preserve">for </w:t>
+      </w:r>
+      <w:proofErr w:type="spellStart"/>
+      <w:r>
+        <w:rPr>
+          <w:sz w:val="24"/>
+        </w:rPr>
+        <w:t>i</w:t>
+      </w:r>
+      <w:proofErr w:type="spellEnd"/>
+      <w:r>
+        <w:rPr>
+          <w:sz w:val="24"/>
+        </w:rPr>
+        <w:t xml:space="preserve"> in </w:t>
+      </w:r>
+      <w:proofErr w:type="spellStart"/>
       <w:proofErr w:type="gramStart"/>
       <w:r>
         <w:rPr>
@@ -2846,6 +3131,7 @@
         </w:rPr>
         <w:t>d.values</w:t>
       </w:r>
+      <w:proofErr w:type="spellEnd"/>
       <w:proofErr w:type="gramEnd"/>
       <w:r>
         <w:rPr>
@@ -2865,8 +3151,16 @@
         <w:rPr>
           <w:sz w:val="24"/>
         </w:rPr>
-        <w:t xml:space="preserve">    words += i</w:t>
-      </w:r>
+        <w:t xml:space="preserve">    words += </w:t>
+      </w:r>
+      <w:proofErr w:type="spellStart"/>
+      <w:r>
+        <w:rPr>
+          <w:sz w:val="24"/>
+        </w:rPr>
+        <w:t>i</w:t>
+      </w:r>
+      <w:proofErr w:type="spellEnd"/>
     </w:p>
     <w:p>
       <w:pPr>
@@ -2909,7 +3203,35 @@
         <w:rPr>
           <w:sz w:val="24"/>
         </w:rPr>
-        <w:t>"Number of different words:", len(d.keys()))</w:t>
+        <w:t xml:space="preserve">"Number of different words:", </w:t>
+      </w:r>
+      <w:proofErr w:type="spellStart"/>
+      <w:r>
+        <w:rPr>
+          <w:sz w:val="24"/>
+        </w:rPr>
+        <w:t>len</w:t>
+      </w:r>
+      <w:proofErr w:type="spellEnd"/>
+      <w:r>
+        <w:rPr>
+          <w:sz w:val="24"/>
+        </w:rPr>
+        <w:t>(</w:t>
+      </w:r>
+      <w:proofErr w:type="spellStart"/>
+      <w:r>
+        <w:rPr>
+          <w:sz w:val="24"/>
+        </w:rPr>
+        <w:t>d.keys</w:t>
+      </w:r>
+      <w:proofErr w:type="spellEnd"/>
+      <w:r>
+        <w:rPr>
+          <w:sz w:val="24"/>
+        </w:rPr>
+        <w:t>()))</w:t>
       </w:r>
     </w:p>
     <w:p>
@@ -2973,11 +3295,33 @@
           </wp:anchor>
         </w:drawing>
       </w:r>
-      <w:r>
-        <w:rPr>
-          <w:sz w:val="24"/>
-        </w:rPr>
-        <w:t>maxword, maxcnt = "", 0</w:t>
+      <w:proofErr w:type="spellStart"/>
+      <w:r>
+        <w:rPr>
+          <w:sz w:val="24"/>
+        </w:rPr>
+        <w:t>maxword</w:t>
+      </w:r>
+      <w:proofErr w:type="spellEnd"/>
+      <w:r>
+        <w:rPr>
+          <w:sz w:val="24"/>
+        </w:rPr>
+        <w:t xml:space="preserve">, </w:t>
+      </w:r>
+      <w:proofErr w:type="spellStart"/>
+      <w:r>
+        <w:rPr>
+          <w:sz w:val="24"/>
+        </w:rPr>
+        <w:t>maxcnt</w:t>
+      </w:r>
+      <w:proofErr w:type="spellEnd"/>
+      <w:r>
+        <w:rPr>
+          <w:sz w:val="24"/>
+        </w:rPr>
+        <w:t xml:space="preserve"> = "", 0</w:t>
       </w:r>
       <w:r>
         <w:rPr>
@@ -2997,8 +3341,23 @@
         <w:rPr>
           <w:sz w:val="24"/>
         </w:rPr>
-        <w:t xml:space="preserve">for i in </w:t>
-      </w:r>
+        <w:t xml:space="preserve">for </w:t>
+      </w:r>
+      <w:proofErr w:type="spellStart"/>
+      <w:r>
+        <w:rPr>
+          <w:sz w:val="24"/>
+        </w:rPr>
+        <w:t>i</w:t>
+      </w:r>
+      <w:proofErr w:type="spellEnd"/>
+      <w:r>
+        <w:rPr>
+          <w:sz w:val="24"/>
+        </w:rPr>
+        <w:t xml:space="preserve"> in </w:t>
+      </w:r>
+      <w:proofErr w:type="spellStart"/>
       <w:proofErr w:type="gramStart"/>
       <w:r>
         <w:rPr>
@@ -3006,6 +3365,7 @@
         </w:rPr>
         <w:t>d.items</w:t>
       </w:r>
+      <w:proofErr w:type="spellEnd"/>
       <w:proofErr w:type="gramEnd"/>
       <w:r>
         <w:rPr>
@@ -3027,40 +3387,84 @@
         </w:rPr>
         <w:t xml:space="preserve">    if </w:t>
       </w:r>
-      <w:proofErr w:type="gramStart"/>
-      <w:r>
-        <w:rPr>
-          <w:sz w:val="24"/>
-        </w:rPr>
-        <w:t>i[</w:t>
-      </w:r>
-      <w:proofErr w:type="gramEnd"/>
-      <w:r>
-        <w:rPr>
-          <w:sz w:val="24"/>
-        </w:rPr>
-        <w:t>1] &gt; maxcnt:</w:t>
-      </w:r>
-    </w:p>
-    <w:p>
-      <w:pPr>
-        <w:spacing w:line="240" w:lineRule="auto"/>
-        <w:rPr>
-          <w:sz w:val="24"/>
-        </w:rPr>
-      </w:pPr>
-      <w:r>
-        <w:rPr>
-          <w:sz w:val="24"/>
-        </w:rPr>
-        <w:t xml:space="preserve">        maxcnt = </w:t>
-      </w:r>
-      <w:proofErr w:type="gramStart"/>
-      <w:r>
-        <w:rPr>
-          <w:sz w:val="24"/>
-        </w:rPr>
-        <w:t>i[</w:t>
+      <w:proofErr w:type="spellStart"/>
+      <w:proofErr w:type="gramStart"/>
+      <w:r>
+        <w:rPr>
+          <w:sz w:val="24"/>
+        </w:rPr>
+        <w:t>i</w:t>
+      </w:r>
+      <w:proofErr w:type="spellEnd"/>
+      <w:r>
+        <w:rPr>
+          <w:sz w:val="24"/>
+        </w:rPr>
+        <w:t>[</w:t>
+      </w:r>
+      <w:proofErr w:type="gramEnd"/>
+      <w:r>
+        <w:rPr>
+          <w:sz w:val="24"/>
+        </w:rPr>
+        <w:t xml:space="preserve">1] &gt; </w:t>
+      </w:r>
+      <w:proofErr w:type="spellStart"/>
+      <w:r>
+        <w:rPr>
+          <w:sz w:val="24"/>
+        </w:rPr>
+        <w:t>maxcnt</w:t>
+      </w:r>
+      <w:proofErr w:type="spellEnd"/>
+      <w:r>
+        <w:rPr>
+          <w:sz w:val="24"/>
+        </w:rPr>
+        <w:t>:</w:t>
+      </w:r>
+    </w:p>
+    <w:p>
+      <w:pPr>
+        <w:spacing w:line="240" w:lineRule="auto"/>
+        <w:rPr>
+          <w:sz w:val="24"/>
+        </w:rPr>
+      </w:pPr>
+      <w:r>
+        <w:rPr>
+          <w:sz w:val="24"/>
+        </w:rPr>
+        <w:t xml:space="preserve">        </w:t>
+      </w:r>
+      <w:proofErr w:type="spellStart"/>
+      <w:r>
+        <w:rPr>
+          <w:sz w:val="24"/>
+        </w:rPr>
+        <w:t>maxcnt</w:t>
+      </w:r>
+      <w:proofErr w:type="spellEnd"/>
+      <w:r>
+        <w:rPr>
+          <w:sz w:val="24"/>
+        </w:rPr>
+        <w:t xml:space="preserve"> = </w:t>
+      </w:r>
+      <w:proofErr w:type="spellStart"/>
+      <w:proofErr w:type="gramStart"/>
+      <w:r>
+        <w:rPr>
+          <w:sz w:val="24"/>
+        </w:rPr>
+        <w:t>i</w:t>
+      </w:r>
+      <w:proofErr w:type="spellEnd"/>
+      <w:r>
+        <w:rPr>
+          <w:sz w:val="24"/>
+        </w:rPr>
+        <w:t>[</w:t>
       </w:r>
       <w:proofErr w:type="gramEnd"/>
       <w:r>
@@ -3081,14 +3485,36 @@
         <w:rPr>
           <w:sz w:val="24"/>
         </w:rPr>
-        <w:t xml:space="preserve">        maxword = [</w:t>
-      </w:r>
-      <w:proofErr w:type="gramStart"/>
-      <w:r>
-        <w:rPr>
-          <w:sz w:val="24"/>
-        </w:rPr>
-        <w:t>i[</w:t>
+        <w:t xml:space="preserve">        </w:t>
+      </w:r>
+      <w:proofErr w:type="spellStart"/>
+      <w:r>
+        <w:rPr>
+          <w:sz w:val="24"/>
+        </w:rPr>
+        <w:t>maxword</w:t>
+      </w:r>
+      <w:proofErr w:type="spellEnd"/>
+      <w:r>
+        <w:rPr>
+          <w:sz w:val="24"/>
+        </w:rPr>
+        <w:t xml:space="preserve"> = [</w:t>
+      </w:r>
+      <w:proofErr w:type="spellStart"/>
+      <w:proofErr w:type="gramStart"/>
+      <w:r>
+        <w:rPr>
+          <w:sz w:val="24"/>
+        </w:rPr>
+        <w:t>i</w:t>
+      </w:r>
+      <w:proofErr w:type="spellEnd"/>
+      <w:r>
+        <w:rPr>
+          <w:sz w:val="24"/>
+        </w:rPr>
+        <w:t>[</w:t>
       </w:r>
       <w:proofErr w:type="gramEnd"/>
       <w:r>
@@ -3109,21 +3535,57 @@
         <w:rPr>
           <w:sz w:val="24"/>
         </w:rPr>
-        <w:t xml:space="preserve">    elif </w:t>
-      </w:r>
-      <w:proofErr w:type="gramStart"/>
-      <w:r>
-        <w:rPr>
-          <w:sz w:val="24"/>
-        </w:rPr>
-        <w:t>i[</w:t>
-      </w:r>
-      <w:proofErr w:type="gramEnd"/>
-      <w:r>
-        <w:rPr>
-          <w:sz w:val="24"/>
-        </w:rPr>
-        <w:t>1] == maxcnt:</w:t>
+        <w:t xml:space="preserve">    </w:t>
+      </w:r>
+      <w:proofErr w:type="spellStart"/>
+      <w:r>
+        <w:rPr>
+          <w:sz w:val="24"/>
+        </w:rPr>
+        <w:t>elif</w:t>
+      </w:r>
+      <w:proofErr w:type="spellEnd"/>
+      <w:r>
+        <w:rPr>
+          <w:sz w:val="24"/>
+        </w:rPr>
+        <w:t xml:space="preserve"> </w:t>
+      </w:r>
+      <w:proofErr w:type="spellStart"/>
+      <w:proofErr w:type="gramStart"/>
+      <w:r>
+        <w:rPr>
+          <w:sz w:val="24"/>
+        </w:rPr>
+        <w:t>i</w:t>
+      </w:r>
+      <w:proofErr w:type="spellEnd"/>
+      <w:r>
+        <w:rPr>
+          <w:sz w:val="24"/>
+        </w:rPr>
+        <w:t>[</w:t>
+      </w:r>
+      <w:proofErr w:type="gramEnd"/>
+      <w:r>
+        <w:rPr>
+          <w:sz w:val="24"/>
+        </w:rPr>
+        <w:t xml:space="preserve">1] == </w:t>
+      </w:r>
+      <w:proofErr w:type="spellStart"/>
+      <w:r>
+        <w:rPr>
+          <w:sz w:val="24"/>
+        </w:rPr>
+        <w:t>maxcnt</w:t>
+      </w:r>
+      <w:proofErr w:type="spellEnd"/>
+      <w:r>
+        <w:rPr>
+          <w:sz w:val="24"/>
+        </w:rPr>
+        <w:t>:</w:t>
       </w:r>
     </w:p>
     <w:p>
@@ -3139,6 +3601,7 @@
         </w:rPr>
         <w:t xml:space="preserve">        </w:t>
       </w:r>
+      <w:proofErr w:type="spellStart"/>
       <w:proofErr w:type="gramStart"/>
       <w:r>
         <w:rPr>
@@ -3146,12 +3609,27 @@
         </w:rPr>
         <w:t>maxword.append</w:t>
       </w:r>
-      <w:proofErr w:type="gramEnd"/>
-      <w:r>
-        <w:rPr>
-          <w:sz w:val="24"/>
-        </w:rPr>
-        <w:t>(i[0])</w:t>
+      <w:proofErr w:type="spellEnd"/>
+      <w:proofErr w:type="gramEnd"/>
+      <w:r>
+        <w:rPr>
+          <w:sz w:val="24"/>
+        </w:rPr>
+        <w:t>(</w:t>
+      </w:r>
+      <w:proofErr w:type="spellStart"/>
+      <w:r>
+        <w:rPr>
+          <w:sz w:val="24"/>
+        </w:rPr>
+        <w:t>i</w:t>
+      </w:r>
+      <w:proofErr w:type="spellEnd"/>
+      <w:r>
+        <w:rPr>
+          <w:sz w:val="24"/>
+        </w:rPr>
+        <w:t>[0])</w:t>
       </w:r>
     </w:p>
     <w:p>
@@ -3173,7 +3651,21 @@
         <w:rPr>
           <w:sz w:val="24"/>
         </w:rPr>
-        <w:t xml:space="preserve">"Most common word(s) is/are:", maxword) </w:t>
+        <w:t xml:space="preserve">"Most common word(s) is/are:", </w:t>
+      </w:r>
+      <w:proofErr w:type="spellStart"/>
+      <w:r>
+        <w:rPr>
+          <w:sz w:val="24"/>
+        </w:rPr>
+        <w:t>maxword</w:t>
+      </w:r>
+      <w:proofErr w:type="spellEnd"/>
+      <w:r>
+        <w:rPr>
+          <w:sz w:val="24"/>
+        </w:rPr>
+        <w:t xml:space="preserve">) </w:t>
       </w:r>
     </w:p>
     <w:p>
@@ -3201,35 +3693,105 @@
         <w:rPr>
           <w:sz w:val="24"/>
         </w:rPr>
-        <w:t>for i in d:</w:t>
-      </w:r>
-    </w:p>
-    <w:p>
-      <w:pPr>
-        <w:spacing w:line="240" w:lineRule="auto"/>
-        <w:rPr>
-          <w:sz w:val="24"/>
-        </w:rPr>
-      </w:pPr>
-      <w:r>
-        <w:rPr>
-          <w:sz w:val="24"/>
-        </w:rPr>
-        <w:t xml:space="preserve">    if len(i) in d1:</w:t>
-      </w:r>
-    </w:p>
-    <w:p>
-      <w:pPr>
-        <w:spacing w:line="240" w:lineRule="auto"/>
-        <w:rPr>
-          <w:sz w:val="24"/>
-        </w:rPr>
-      </w:pPr>
-      <w:r>
-        <w:rPr>
-          <w:sz w:val="24"/>
-        </w:rPr>
-        <w:t xml:space="preserve">        d1[len(i)</w:t>
+        <w:t xml:space="preserve">for </w:t>
+      </w:r>
+      <w:proofErr w:type="spellStart"/>
+      <w:r>
+        <w:rPr>
+          <w:sz w:val="24"/>
+        </w:rPr>
+        <w:t>i</w:t>
+      </w:r>
+      <w:proofErr w:type="spellEnd"/>
+      <w:r>
+        <w:rPr>
+          <w:sz w:val="24"/>
+        </w:rPr>
+        <w:t xml:space="preserve"> in d:</w:t>
+      </w:r>
+    </w:p>
+    <w:p>
+      <w:pPr>
+        <w:spacing w:line="240" w:lineRule="auto"/>
+        <w:rPr>
+          <w:sz w:val="24"/>
+        </w:rPr>
+      </w:pPr>
+      <w:r>
+        <w:rPr>
+          <w:sz w:val="24"/>
+        </w:rPr>
+        <w:t xml:space="preserve">    if </w:t>
+      </w:r>
+      <w:proofErr w:type="spellStart"/>
+      <w:r>
+        <w:rPr>
+          <w:sz w:val="24"/>
+        </w:rPr>
+        <w:t>len</w:t>
+      </w:r>
+      <w:proofErr w:type="spellEnd"/>
+      <w:r>
+        <w:rPr>
+          <w:sz w:val="24"/>
+        </w:rPr>
+        <w:t>(</w:t>
+      </w:r>
+      <w:proofErr w:type="spellStart"/>
+      <w:r>
+        <w:rPr>
+          <w:sz w:val="24"/>
+        </w:rPr>
+        <w:t>i</w:t>
+      </w:r>
+      <w:proofErr w:type="spellEnd"/>
+      <w:r>
+        <w:rPr>
+          <w:sz w:val="24"/>
+        </w:rPr>
+        <w:t>) in d1:</w:t>
+      </w:r>
+    </w:p>
+    <w:p>
+      <w:pPr>
+        <w:spacing w:line="240" w:lineRule="auto"/>
+        <w:rPr>
+          <w:sz w:val="24"/>
+        </w:rPr>
+      </w:pPr>
+      <w:r>
+        <w:rPr>
+          <w:sz w:val="24"/>
+        </w:rPr>
+        <w:t xml:space="preserve">        d1[</w:t>
+      </w:r>
+      <w:proofErr w:type="spellStart"/>
+      <w:r>
+        <w:rPr>
+          <w:sz w:val="24"/>
+        </w:rPr>
+        <w:t>len</w:t>
+      </w:r>
+      <w:proofErr w:type="spellEnd"/>
+      <w:r>
+        <w:rPr>
+          <w:sz w:val="24"/>
+        </w:rPr>
+        <w:t>(</w:t>
+      </w:r>
+      <w:proofErr w:type="spellStart"/>
+      <w:r>
+        <w:rPr>
+          <w:sz w:val="24"/>
+        </w:rPr>
+        <w:t>i</w:t>
+      </w:r>
+      <w:proofErr w:type="spellEnd"/>
+      <w:r>
+        <w:rPr>
+          <w:sz w:val="24"/>
+        </w:rPr>
+        <w:t>)</w:t>
       </w:r>
       <w:proofErr w:type="gramStart"/>
       <w:r>
@@ -3243,7 +3805,21 @@
         <w:rPr>
           <w:sz w:val="24"/>
         </w:rPr>
-        <w:t>(i)</w:t>
+        <w:t>(</w:t>
+      </w:r>
+      <w:proofErr w:type="spellStart"/>
+      <w:r>
+        <w:rPr>
+          <w:sz w:val="24"/>
+        </w:rPr>
+        <w:t>i</w:t>
+      </w:r>
+      <w:proofErr w:type="spellEnd"/>
+      <w:r>
+        <w:rPr>
+          <w:sz w:val="24"/>
+        </w:rPr>
+        <w:t>)</w:t>
       </w:r>
     </w:p>
     <w:p>
@@ -3271,28 +3847,84 @@
         <w:rPr>
           <w:sz w:val="24"/>
         </w:rPr>
-        <w:t xml:space="preserve">        d1[len(i)] = [i]</w:t>
-      </w:r>
-    </w:p>
-    <w:p>
-      <w:pPr>
-        <w:spacing w:line="240" w:lineRule="auto"/>
-        <w:rPr>
-          <w:sz w:val="24"/>
-        </w:rPr>
-      </w:pPr>
-      <w:r>
-        <w:rPr>
-          <w:sz w:val="24"/>
-        </w:rPr>
-        <w:t>def find_longest_</w:t>
-      </w:r>
-      <w:proofErr w:type="gramStart"/>
-      <w:r>
-        <w:rPr>
-          <w:sz w:val="24"/>
-        </w:rPr>
-        <w:t>word(</w:t>
+        <w:t xml:space="preserve">        d1[</w:t>
+      </w:r>
+      <w:proofErr w:type="spellStart"/>
+      <w:r>
+        <w:rPr>
+          <w:sz w:val="24"/>
+        </w:rPr>
+        <w:t>len</w:t>
+      </w:r>
+      <w:proofErr w:type="spellEnd"/>
+      <w:r>
+        <w:rPr>
+          <w:sz w:val="24"/>
+        </w:rPr>
+        <w:t>(</w:t>
+      </w:r>
+      <w:proofErr w:type="spellStart"/>
+      <w:r>
+        <w:rPr>
+          <w:sz w:val="24"/>
+        </w:rPr>
+        <w:t>i</w:t>
+      </w:r>
+      <w:proofErr w:type="spellEnd"/>
+      <w:r>
+        <w:rPr>
+          <w:sz w:val="24"/>
+        </w:rPr>
+        <w:t>)] = [</w:t>
+      </w:r>
+      <w:proofErr w:type="spellStart"/>
+      <w:r>
+        <w:rPr>
+          <w:sz w:val="24"/>
+        </w:rPr>
+        <w:t>i</w:t>
+      </w:r>
+      <w:proofErr w:type="spellEnd"/>
+      <w:r>
+        <w:rPr>
+          <w:sz w:val="24"/>
+        </w:rPr>
+        <w:t>]</w:t>
+      </w:r>
+    </w:p>
+    <w:p>
+      <w:pPr>
+        <w:spacing w:line="240" w:lineRule="auto"/>
+        <w:rPr>
+          <w:sz w:val="24"/>
+        </w:rPr>
+      </w:pPr>
+      <w:r>
+        <w:rPr>
+          <w:sz w:val="24"/>
+        </w:rPr>
+        <w:t xml:space="preserve">def </w:t>
+      </w:r>
+      <w:proofErr w:type="spellStart"/>
+      <w:r>
+        <w:rPr>
+          <w:sz w:val="24"/>
+        </w:rPr>
+        <w:t>find_longest_</w:t>
+      </w:r>
+      <w:proofErr w:type="gramStart"/>
+      <w:r>
+        <w:rPr>
+          <w:sz w:val="24"/>
+        </w:rPr>
+        <w:t>word</w:t>
+      </w:r>
+      <w:proofErr w:type="spellEnd"/>
+      <w:r>
+        <w:rPr>
+          <w:sz w:val="24"/>
+        </w:rPr>
+        <w:t>(</w:t>
       </w:r>
       <w:proofErr w:type="gramEnd"/>
       <w:r>
@@ -3335,7 +3967,21 @@
         <w:rPr>
           <w:sz w:val="24"/>
         </w:rPr>
-        <w:t>"Longest word(s) is/are:",find_longest_word())</w:t>
+        <w:t>"Longest word(s) is/are:",</w:t>
+      </w:r>
+      <w:proofErr w:type="spellStart"/>
+      <w:r>
+        <w:rPr>
+          <w:sz w:val="24"/>
+        </w:rPr>
+        <w:t>find_longest_word</w:t>
+      </w:r>
+      <w:proofErr w:type="spellEnd"/>
+      <w:r>
+        <w:rPr>
+          <w:sz w:val="24"/>
+        </w:rPr>
+        <w:t>())</w:t>
       </w:r>
     </w:p>
     <w:p>
@@ -3364,7 +4010,21 @@
         <w:rPr>
           <w:sz w:val="24"/>
         </w:rPr>
-        <w:t>def filter_long_words(n):</w:t>
+        <w:t xml:space="preserve">def </w:t>
+      </w:r>
+      <w:proofErr w:type="spellStart"/>
+      <w:r>
+        <w:rPr>
+          <w:sz w:val="24"/>
+        </w:rPr>
+        <w:t>filter_long_words</w:t>
+      </w:r>
+      <w:proofErr w:type="spellEnd"/>
+      <w:r>
+        <w:rPr>
+          <w:sz w:val="24"/>
+        </w:rPr>
+        <w:t>(n):</w:t>
       </w:r>
     </w:p>
     <w:p>
@@ -3406,21 +4066,49 @@
         <w:rPr>
           <w:sz w:val="24"/>
         </w:rPr>
-        <w:t xml:space="preserve">    for i in d1:</w:t>
-      </w:r>
-    </w:p>
-    <w:p>
-      <w:pPr>
-        <w:spacing w:line="240" w:lineRule="auto"/>
-        <w:rPr>
-          <w:sz w:val="24"/>
-        </w:rPr>
-      </w:pPr>
-      <w:r>
-        <w:rPr>
-          <w:sz w:val="24"/>
-        </w:rPr>
-        <w:t xml:space="preserve">        if i &gt; n:</w:t>
+        <w:t xml:space="preserve">    for </w:t>
+      </w:r>
+      <w:proofErr w:type="spellStart"/>
+      <w:r>
+        <w:rPr>
+          <w:sz w:val="24"/>
+        </w:rPr>
+        <w:t>i</w:t>
+      </w:r>
+      <w:proofErr w:type="spellEnd"/>
+      <w:r>
+        <w:rPr>
+          <w:sz w:val="24"/>
+        </w:rPr>
+        <w:t xml:space="preserve"> in d1:</w:t>
+      </w:r>
+    </w:p>
+    <w:p>
+      <w:pPr>
+        <w:spacing w:line="240" w:lineRule="auto"/>
+        <w:rPr>
+          <w:sz w:val="24"/>
+        </w:rPr>
+      </w:pPr>
+      <w:r>
+        <w:rPr>
+          <w:sz w:val="24"/>
+        </w:rPr>
+        <w:t xml:space="preserve">        if </w:t>
+      </w:r>
+      <w:proofErr w:type="spellStart"/>
+      <w:r>
+        <w:rPr>
+          <w:sz w:val="24"/>
+        </w:rPr>
+        <w:t>i</w:t>
+      </w:r>
+      <w:proofErr w:type="spellEnd"/>
+      <w:r>
+        <w:rPr>
+          <w:sz w:val="24"/>
+        </w:rPr>
+        <w:t xml:space="preserve"> &gt; n:</w:t>
       </w:r>
     </w:p>
     <w:p>
@@ -3448,30 +4136,59 @@
         <w:rPr>
           <w:sz w:val="24"/>
         </w:rPr>
-        <w:t>(d1[i])</w:t>
-      </w:r>
-    </w:p>
-    <w:p>
-      <w:pPr>
-        <w:spacing w:line="240" w:lineRule="auto"/>
-        <w:rPr>
-          <w:sz w:val="24"/>
-        </w:rPr>
-      </w:pPr>
-      <w:r>
-        <w:rPr>
-          <w:sz w:val="24"/>
-        </w:rPr>
-        <w:t xml:space="preserve">            print(d1[i])</w:t>
-      </w:r>
-    </w:p>
-    <w:p>
-      <w:pPr>
-        <w:spacing w:line="240" w:lineRule="auto"/>
-        <w:rPr>
-          <w:sz w:val="24"/>
-        </w:rPr>
-      </w:pPr>
+        <w:t>(d1[</w:t>
+      </w:r>
+      <w:proofErr w:type="spellStart"/>
+      <w:r>
+        <w:rPr>
+          <w:sz w:val="24"/>
+        </w:rPr>
+        <w:t>i</w:t>
+      </w:r>
+      <w:proofErr w:type="spellEnd"/>
+      <w:r>
+        <w:rPr>
+          <w:sz w:val="24"/>
+        </w:rPr>
+        <w:t>])</w:t>
+      </w:r>
+    </w:p>
+    <w:p>
+      <w:pPr>
+        <w:spacing w:line="240" w:lineRule="auto"/>
+        <w:rPr>
+          <w:sz w:val="24"/>
+        </w:rPr>
+      </w:pPr>
+      <w:r>
+        <w:rPr>
+          <w:sz w:val="24"/>
+        </w:rPr>
+        <w:t xml:space="preserve">            print(d1[</w:t>
+      </w:r>
+      <w:proofErr w:type="spellStart"/>
+      <w:r>
+        <w:rPr>
+          <w:sz w:val="24"/>
+        </w:rPr>
+        <w:t>i</w:t>
+      </w:r>
+      <w:proofErr w:type="spellEnd"/>
+      <w:r>
+        <w:rPr>
+          <w:sz w:val="24"/>
+        </w:rPr>
+        <w:t>])</w:t>
+      </w:r>
+    </w:p>
+    <w:p>
+      <w:pPr>
+        <w:spacing w:line="240" w:lineRule="auto"/>
+        <w:rPr>
+          <w:sz w:val="24"/>
+        </w:rPr>
+      </w:pPr>
+      <w:proofErr w:type="spellStart"/>
       <w:r>
         <w:rPr>
           <w:sz w:val="24"/>
@@ -3483,7 +4200,14 @@
         <w:rPr>
           <w:sz w:val="24"/>
         </w:rPr>
-        <w:t>words(</w:t>
+        <w:t>words</w:t>
+      </w:r>
+      <w:proofErr w:type="spellEnd"/>
+      <w:r>
+        <w:rPr>
+          <w:sz w:val="24"/>
+        </w:rPr>
+        <w:t>(</w:t>
       </w:r>
       <w:proofErr w:type="gramEnd"/>
       <w:r>
@@ -3500,6 +4224,7 @@
           <w:sz w:val="24"/>
         </w:rPr>
       </w:pPr>
+      <w:proofErr w:type="spellStart"/>
       <w:proofErr w:type="gramStart"/>
       <w:r>
         <w:rPr>
@@ -3507,6 +4232,7 @@
         </w:rPr>
         <w:t>f.seek</w:t>
       </w:r>
+      <w:proofErr w:type="spellEnd"/>
       <w:proofErr w:type="gramEnd"/>
       <w:r>
         <w:rPr>
@@ -3528,6 +4254,7 @@
         </w:rPr>
         <w:t xml:space="preserve">l = </w:t>
       </w:r>
+      <w:proofErr w:type="spellStart"/>
       <w:proofErr w:type="gramStart"/>
       <w:r>
         <w:rPr>
@@ -3535,6 +4262,7 @@
         </w:rPr>
         <w:t>f.read</w:t>
       </w:r>
+      <w:proofErr w:type="spellEnd"/>
       <w:proofErr w:type="gramEnd"/>
       <w:r>
         <w:rPr>
@@ -3568,35 +4296,77 @@
         <w:rPr>
           <w:sz w:val="24"/>
         </w:rPr>
-        <w:t xml:space="preserve"> open("newfile.txt","w")</w:t>
-      </w:r>
-    </w:p>
-    <w:p>
-      <w:pPr>
-        <w:spacing w:line="240" w:lineRule="auto"/>
-        <w:rPr>
-          <w:sz w:val="24"/>
-        </w:rPr>
-      </w:pPr>
-      <w:r>
-        <w:rPr>
-          <w:sz w:val="24"/>
-        </w:rPr>
-        <w:t>for i in l:</w:t>
-      </w:r>
-    </w:p>
-    <w:p>
-      <w:pPr>
-        <w:spacing w:line="240" w:lineRule="auto"/>
-        <w:rPr>
-          <w:sz w:val="24"/>
-        </w:rPr>
-      </w:pPr>
-      <w:r>
-        <w:rPr>
-          <w:sz w:val="24"/>
-        </w:rPr>
-        <w:t xml:space="preserve">    if i not in l2:</w:t>
+        <w:t xml:space="preserve"> open("</w:t>
+      </w:r>
+      <w:proofErr w:type="spellStart"/>
+      <w:r>
+        <w:rPr>
+          <w:sz w:val="24"/>
+        </w:rPr>
+        <w:t>newfile.txt","w</w:t>
+      </w:r>
+      <w:proofErr w:type="spellEnd"/>
+      <w:r>
+        <w:rPr>
+          <w:sz w:val="24"/>
+        </w:rPr>
+        <w:t>")</w:t>
+      </w:r>
+    </w:p>
+    <w:p>
+      <w:pPr>
+        <w:spacing w:line="240" w:lineRule="auto"/>
+        <w:rPr>
+          <w:sz w:val="24"/>
+        </w:rPr>
+      </w:pPr>
+      <w:r>
+        <w:rPr>
+          <w:sz w:val="24"/>
+        </w:rPr>
+        <w:t xml:space="preserve">for </w:t>
+      </w:r>
+      <w:proofErr w:type="spellStart"/>
+      <w:r>
+        <w:rPr>
+          <w:sz w:val="24"/>
+        </w:rPr>
+        <w:t>i</w:t>
+      </w:r>
+      <w:proofErr w:type="spellEnd"/>
+      <w:r>
+        <w:rPr>
+          <w:sz w:val="24"/>
+        </w:rPr>
+        <w:t xml:space="preserve"> in l:</w:t>
+      </w:r>
+    </w:p>
+    <w:p>
+      <w:pPr>
+        <w:spacing w:line="240" w:lineRule="auto"/>
+        <w:rPr>
+          <w:sz w:val="24"/>
+        </w:rPr>
+      </w:pPr>
+      <w:r>
+        <w:rPr>
+          <w:sz w:val="24"/>
+        </w:rPr>
+        <w:t xml:space="preserve">    if </w:t>
+      </w:r>
+      <w:proofErr w:type="spellStart"/>
+      <w:r>
+        <w:rPr>
+          <w:sz w:val="24"/>
+        </w:rPr>
+        <w:t>i</w:t>
+      </w:r>
+      <w:proofErr w:type="spellEnd"/>
+      <w:r>
+        <w:rPr>
+          <w:sz w:val="24"/>
+        </w:rPr>
+        <w:t xml:space="preserve"> not in l2:</w:t>
       </w:r>
     </w:p>
     <w:p>
@@ -3624,7 +4394,21 @@
         <w:rPr>
           <w:sz w:val="24"/>
         </w:rPr>
-        <w:t>(i)</w:t>
+        <w:t>(</w:t>
+      </w:r>
+      <w:proofErr w:type="spellStart"/>
+      <w:r>
+        <w:rPr>
+          <w:sz w:val="24"/>
+        </w:rPr>
+        <w:t>i</w:t>
+      </w:r>
+      <w:proofErr w:type="spellEnd"/>
+      <w:r>
+        <w:rPr>
+          <w:sz w:val="24"/>
+        </w:rPr>
+        <w:t>)</w:t>
       </w:r>
     </w:p>
     <w:p>
@@ -4053,11 +4837,19 @@
           <w:sz w:val="24"/>
         </w:rPr>
       </w:pPr>
-      <w:r>
-        <w:rPr>
-          <w:sz w:val="24"/>
-        </w:rPr>
-        <w:t xml:space="preserve">inp = </w:t>
+      <w:proofErr w:type="spellStart"/>
+      <w:r>
+        <w:rPr>
+          <w:sz w:val="24"/>
+        </w:rPr>
+        <w:t>inp</w:t>
+      </w:r>
+      <w:proofErr w:type="spellEnd"/>
+      <w:r>
+        <w:rPr>
+          <w:sz w:val="24"/>
+        </w:rPr>
+        <w:t xml:space="preserve"> = </w:t>
       </w:r>
       <w:proofErr w:type="gramStart"/>
       <w:r>
@@ -4127,7 +4919,35 @@
         <w:rPr>
           <w:sz w:val="24"/>
         </w:rPr>
-        <w:t xml:space="preserve">    for i in "abcdefghijklmnopqrstuvwxyzABCDEFGHIJKLMNOPQRSTUVWXYZ":</w:t>
+        <w:t xml:space="preserve">    for </w:t>
+      </w:r>
+      <w:proofErr w:type="spellStart"/>
+      <w:r>
+        <w:rPr>
+          <w:sz w:val="24"/>
+        </w:rPr>
+        <w:t>i</w:t>
+      </w:r>
+      <w:proofErr w:type="spellEnd"/>
+      <w:r>
+        <w:rPr>
+          <w:sz w:val="24"/>
+        </w:rPr>
+        <w:t xml:space="preserve"> in "</w:t>
+      </w:r>
+      <w:proofErr w:type="spellStart"/>
+      <w:r>
+        <w:rPr>
+          <w:sz w:val="24"/>
+        </w:rPr>
+        <w:t>abcdefghijklmnopqrstuvwxyzABCDEFGHIJKLMNOPQRSTUVWXYZ</w:t>
+      </w:r>
+      <w:proofErr w:type="spellEnd"/>
+      <w:r>
+        <w:rPr>
+          <w:sz w:val="24"/>
+        </w:rPr>
+        <w:t>":</w:t>
       </w:r>
     </w:p>
     <w:p>
@@ -4208,23 +5028,65 @@
         <w:rPr>
           <w:sz w:val="24"/>
         </w:rPr>
-        <w:t xml:space="preserve">        a = ord(i) + shift</w:t>
-      </w:r>
-    </w:p>
-    <w:p>
-      <w:pPr>
-        <w:spacing w:line="240" w:lineRule="auto"/>
-        <w:rPr>
-          <w:b/>
-          <w:i/>
-          <w:sz w:val="24"/>
-        </w:rPr>
-      </w:pPr>
-      <w:r>
-        <w:rPr>
-          <w:sz w:val="24"/>
-        </w:rPr>
-        <w:t xml:space="preserve">        if a &gt; ord("z"):</w:t>
+        <w:t xml:space="preserve">        a = </w:t>
+      </w:r>
+      <w:proofErr w:type="spellStart"/>
+      <w:r>
+        <w:rPr>
+          <w:sz w:val="24"/>
+        </w:rPr>
+        <w:t>ord</w:t>
+      </w:r>
+      <w:proofErr w:type="spellEnd"/>
+      <w:r>
+        <w:rPr>
+          <w:sz w:val="24"/>
+        </w:rPr>
+        <w:t>(</w:t>
+      </w:r>
+      <w:proofErr w:type="spellStart"/>
+      <w:r>
+        <w:rPr>
+          <w:sz w:val="24"/>
+        </w:rPr>
+        <w:t>i</w:t>
+      </w:r>
+      <w:proofErr w:type="spellEnd"/>
+      <w:r>
+        <w:rPr>
+          <w:sz w:val="24"/>
+        </w:rPr>
+        <w:t>) + shift</w:t>
+      </w:r>
+    </w:p>
+    <w:p>
+      <w:pPr>
+        <w:spacing w:line="240" w:lineRule="auto"/>
+        <w:rPr>
+          <w:b/>
+          <w:i/>
+          <w:sz w:val="24"/>
+        </w:rPr>
+      </w:pPr>
+      <w:r>
+        <w:rPr>
+          <w:sz w:val="24"/>
+        </w:rPr>
+        <w:t xml:space="preserve">        if a &gt; </w:t>
+      </w:r>
+      <w:proofErr w:type="spellStart"/>
+      <w:r>
+        <w:rPr>
+          <w:sz w:val="24"/>
+        </w:rPr>
+        <w:t>ord</w:t>
+      </w:r>
+      <w:proofErr w:type="spellEnd"/>
+      <w:r>
+        <w:rPr>
+          <w:sz w:val="24"/>
+        </w:rPr>
+        <w:t>("z"):</w:t>
       </w:r>
       <w:r>
         <w:rPr>
@@ -4253,28 +5115,85 @@
         <w:rPr>
           <w:sz w:val="24"/>
         </w:rPr>
-        <w:t xml:space="preserve">            a = ord(i) + shift - 26</w:t>
-      </w:r>
-      <w:r>
-        <w:rPr>
-          <w:sz w:val="24"/>
-        </w:rPr>
-        <w:tab/>
-      </w:r>
-    </w:p>
-    <w:p>
-      <w:pPr>
-        <w:spacing w:line="240" w:lineRule="auto"/>
-        <w:rPr>
-          <w:sz w:val="24"/>
-        </w:rPr>
-      </w:pPr>
-      <w:r>
-        <w:rPr>
-          <w:sz w:val="24"/>
-        </w:rPr>
-        <w:t xml:space="preserve">        elif a &gt; ord("Z") and </w:t>
-      </w:r>
+        <w:t xml:space="preserve">            a = </w:t>
+      </w:r>
+      <w:proofErr w:type="spellStart"/>
+      <w:r>
+        <w:rPr>
+          <w:sz w:val="24"/>
+        </w:rPr>
+        <w:t>ord</w:t>
+      </w:r>
+      <w:proofErr w:type="spellEnd"/>
+      <w:r>
+        <w:rPr>
+          <w:sz w:val="24"/>
+        </w:rPr>
+        <w:t>(</w:t>
+      </w:r>
+      <w:proofErr w:type="spellStart"/>
+      <w:r>
+        <w:rPr>
+          <w:sz w:val="24"/>
+        </w:rPr>
+        <w:t>i</w:t>
+      </w:r>
+      <w:proofErr w:type="spellEnd"/>
+      <w:r>
+        <w:rPr>
+          <w:sz w:val="24"/>
+        </w:rPr>
+        <w:t>) + shift - 26</w:t>
+      </w:r>
+      <w:r>
+        <w:rPr>
+          <w:sz w:val="24"/>
+        </w:rPr>
+        <w:tab/>
+      </w:r>
+    </w:p>
+    <w:p>
+      <w:pPr>
+        <w:spacing w:line="240" w:lineRule="auto"/>
+        <w:rPr>
+          <w:sz w:val="24"/>
+        </w:rPr>
+      </w:pPr>
+      <w:r>
+        <w:rPr>
+          <w:sz w:val="24"/>
+        </w:rPr>
+        <w:t xml:space="preserve">        </w:t>
+      </w:r>
+      <w:proofErr w:type="spellStart"/>
+      <w:r>
+        <w:rPr>
+          <w:sz w:val="24"/>
+        </w:rPr>
+        <w:t>elif</w:t>
+      </w:r>
+      <w:proofErr w:type="spellEnd"/>
+      <w:r>
+        <w:rPr>
+          <w:sz w:val="24"/>
+        </w:rPr>
+        <w:t xml:space="preserve"> a &gt; </w:t>
+      </w:r>
+      <w:proofErr w:type="spellStart"/>
+      <w:r>
+        <w:rPr>
+          <w:sz w:val="24"/>
+        </w:rPr>
+        <w:t>ord</w:t>
+      </w:r>
+      <w:proofErr w:type="spellEnd"/>
+      <w:r>
+        <w:rPr>
+          <w:sz w:val="24"/>
+        </w:rPr>
+        <w:t xml:space="preserve">("Z") and </w:t>
+      </w:r>
+      <w:proofErr w:type="spellStart"/>
       <w:proofErr w:type="gramStart"/>
       <w:r>
         <w:rPr>
@@ -4282,6 +5201,7 @@
         </w:rPr>
         <w:t>i.isupper</w:t>
       </w:r>
+      <w:proofErr w:type="spellEnd"/>
       <w:proofErr w:type="gramEnd"/>
       <w:r>
         <w:rPr>
@@ -4365,7 +5285,35 @@
         <w:rPr>
           <w:sz w:val="24"/>
         </w:rPr>
-        <w:t xml:space="preserve">            a = ord(i) + shift - 26</w:t>
+        <w:t xml:space="preserve">            a = </w:t>
+      </w:r>
+      <w:proofErr w:type="spellStart"/>
+      <w:r>
+        <w:rPr>
+          <w:sz w:val="24"/>
+        </w:rPr>
+        <w:t>ord</w:t>
+      </w:r>
+      <w:proofErr w:type="spellEnd"/>
+      <w:r>
+        <w:rPr>
+          <w:sz w:val="24"/>
+        </w:rPr>
+        <w:t>(</w:t>
+      </w:r>
+      <w:proofErr w:type="spellStart"/>
+      <w:r>
+        <w:rPr>
+          <w:sz w:val="24"/>
+        </w:rPr>
+        <w:t>i</w:t>
+      </w:r>
+      <w:proofErr w:type="spellEnd"/>
+      <w:r>
+        <w:rPr>
+          <w:sz w:val="24"/>
+        </w:rPr>
+        <w:t>) + shift - 26</w:t>
       </w:r>
       <w:r>
         <w:rPr>
@@ -4385,7 +5333,35 @@
         <w:rPr>
           <w:sz w:val="24"/>
         </w:rPr>
-        <w:t xml:space="preserve">        key[i] = chr(a)</w:t>
+        <w:t xml:space="preserve">        key[</w:t>
+      </w:r>
+      <w:proofErr w:type="spellStart"/>
+      <w:r>
+        <w:rPr>
+          <w:sz w:val="24"/>
+        </w:rPr>
+        <w:t>i</w:t>
+      </w:r>
+      <w:proofErr w:type="spellEnd"/>
+      <w:r>
+        <w:rPr>
+          <w:sz w:val="24"/>
+        </w:rPr>
+        <w:t xml:space="preserve">] = </w:t>
+      </w:r>
+      <w:proofErr w:type="spellStart"/>
+      <w:r>
+        <w:rPr>
+          <w:sz w:val="24"/>
+        </w:rPr>
+        <w:t>chr</w:t>
+      </w:r>
+      <w:proofErr w:type="spellEnd"/>
+      <w:r>
+        <w:rPr>
+          <w:sz w:val="24"/>
+        </w:rPr>
+        <w:t>(a)</w:t>
       </w:r>
       <w:r>
         <w:rPr>
@@ -4405,8 +5381,23 @@
         <w:rPr>
           <w:sz w:val="24"/>
         </w:rPr>
-        <w:t xml:space="preserve">    for i in </w:t>
-      </w:r>
+        <w:t xml:space="preserve">    for </w:t>
+      </w:r>
+      <w:proofErr w:type="spellStart"/>
+      <w:r>
+        <w:rPr>
+          <w:sz w:val="24"/>
+        </w:rPr>
+        <w:t>i</w:t>
+      </w:r>
+      <w:proofErr w:type="spellEnd"/>
+      <w:r>
+        <w:rPr>
+          <w:sz w:val="24"/>
+        </w:rPr>
+        <w:t xml:space="preserve"> in </w:t>
+      </w:r>
+      <w:proofErr w:type="spellStart"/>
       <w:proofErr w:type="gramStart"/>
       <w:r>
         <w:rPr>
@@ -4414,6 +5405,7 @@
         </w:rPr>
         <w:t>inp.readlines</w:t>
       </w:r>
+      <w:proofErr w:type="spellEnd"/>
       <w:proofErr w:type="gramEnd"/>
       <w:r>
         <w:rPr>
@@ -4449,6 +5441,7 @@
         </w:rPr>
         <w:t xml:space="preserve">            if </w:t>
       </w:r>
+      <w:proofErr w:type="spellStart"/>
       <w:proofErr w:type="gramStart"/>
       <w:r>
         <w:rPr>
@@ -4456,6 +5449,7 @@
         </w:rPr>
         <w:t>j.isalpha</w:t>
       </w:r>
+      <w:proofErr w:type="spellEnd"/>
       <w:proofErr w:type="gramEnd"/>
       <w:r>
         <w:rPr>
@@ -4477,6 +5471,7 @@
         </w:rPr>
         <w:t xml:space="preserve">                </w:t>
       </w:r>
+      <w:proofErr w:type="spellStart"/>
       <w:proofErr w:type="gramStart"/>
       <w:r>
         <w:rPr>
@@ -4484,6 +5479,7 @@
         </w:rPr>
         <w:t>out.write</w:t>
       </w:r>
+      <w:proofErr w:type="spellEnd"/>
       <w:proofErr w:type="gramEnd"/>
       <w:r>
         <w:rPr>
@@ -4503,8 +5499,23 @@
         <w:rPr>
           <w:sz w:val="24"/>
         </w:rPr>
-        <w:t xml:space="preserve">            elif </w:t>
-      </w:r>
+        <w:t xml:space="preserve">            </w:t>
+      </w:r>
+      <w:proofErr w:type="spellStart"/>
+      <w:r>
+        <w:rPr>
+          <w:sz w:val="24"/>
+        </w:rPr>
+        <w:t>elif</w:t>
+      </w:r>
+      <w:proofErr w:type="spellEnd"/>
+      <w:r>
+        <w:rPr>
+          <w:sz w:val="24"/>
+        </w:rPr>
+        <w:t xml:space="preserve"> </w:t>
+      </w:r>
+      <w:proofErr w:type="spellStart"/>
       <w:proofErr w:type="gramStart"/>
       <w:r>
         <w:rPr>
@@ -4512,6 +5523,7 @@
         </w:rPr>
         <w:t>j.isspace</w:t>
       </w:r>
+      <w:proofErr w:type="spellEnd"/>
       <w:proofErr w:type="gramEnd"/>
       <w:r>
         <w:rPr>
@@ -4533,6 +5545,7 @@
         </w:rPr>
         <w:t xml:space="preserve">                </w:t>
       </w:r>
+      <w:proofErr w:type="spellStart"/>
       <w:proofErr w:type="gramStart"/>
       <w:r>
         <w:rPr>
@@ -4540,6 +5553,7 @@
         </w:rPr>
         <w:t>out.write</w:t>
       </w:r>
+      <w:proofErr w:type="spellEnd"/>
       <w:proofErr w:type="gramEnd"/>
       <w:r>
         <w:rPr>
@@ -4589,6 +5603,7 @@
         </w:rPr>
         <w:t xml:space="preserve">        </w:t>
       </w:r>
+      <w:proofErr w:type="spellStart"/>
       <w:proofErr w:type="gramStart"/>
       <w:r>
         <w:rPr>
@@ -4596,6 +5611,7 @@
         </w:rPr>
         <w:t>out.write</w:t>
       </w:r>
+      <w:proofErr w:type="spellEnd"/>
       <w:proofErr w:type="gramEnd"/>
       <w:r>
         <w:rPr>
@@ -4629,64 +5645,191 @@
         <w:rPr>
           <w:sz w:val="24"/>
         </w:rPr>
-        <w:t xml:space="preserve">    for i in "abcdefghijklmnopqrstuvwxyzABCDEFGHIJKLMNOPQRSTUVWXYZ":</w:t>
-      </w:r>
-    </w:p>
-    <w:p>
-      <w:pPr>
-        <w:spacing w:line="240" w:lineRule="auto"/>
-        <w:rPr>
-          <w:sz w:val="24"/>
-        </w:rPr>
-      </w:pPr>
-      <w:r>
-        <w:rPr>
-          <w:sz w:val="24"/>
-        </w:rPr>
-        <w:t xml:space="preserve">        a = ord(i) - shift</w:t>
-      </w:r>
-    </w:p>
-    <w:p>
-      <w:pPr>
-        <w:spacing w:line="240" w:lineRule="auto"/>
-        <w:rPr>
-          <w:sz w:val="24"/>
-        </w:rPr>
-      </w:pPr>
-      <w:r>
-        <w:rPr>
-          <w:sz w:val="24"/>
-        </w:rPr>
-        <w:t xml:space="preserve">        if a &gt; ord("z"):</w:t>
-      </w:r>
-    </w:p>
-    <w:p>
-      <w:pPr>
-        <w:spacing w:line="240" w:lineRule="auto"/>
-        <w:rPr>
-          <w:sz w:val="24"/>
-        </w:rPr>
-      </w:pPr>
-      <w:r>
-        <w:rPr>
-          <w:sz w:val="24"/>
-        </w:rPr>
-        <w:t xml:space="preserve">            a = ord(i) - shift + 26</w:t>
-      </w:r>
-    </w:p>
-    <w:p>
-      <w:pPr>
-        <w:spacing w:line="240" w:lineRule="auto"/>
-        <w:rPr>
-          <w:sz w:val="24"/>
-        </w:rPr>
-      </w:pPr>
-      <w:r>
-        <w:rPr>
-          <w:sz w:val="24"/>
-        </w:rPr>
-        <w:t xml:space="preserve">        elif a &gt; ord("Z") and </w:t>
-      </w:r>
+        <w:t xml:space="preserve">    for </w:t>
+      </w:r>
+      <w:proofErr w:type="spellStart"/>
+      <w:r>
+        <w:rPr>
+          <w:sz w:val="24"/>
+        </w:rPr>
+        <w:t>i</w:t>
+      </w:r>
+      <w:proofErr w:type="spellEnd"/>
+      <w:r>
+        <w:rPr>
+          <w:sz w:val="24"/>
+        </w:rPr>
+        <w:t xml:space="preserve"> in "</w:t>
+      </w:r>
+      <w:proofErr w:type="spellStart"/>
+      <w:r>
+        <w:rPr>
+          <w:sz w:val="24"/>
+        </w:rPr>
+        <w:t>abcdefghijklmnopqrstuvwxyzABCDEFGHIJKLMNOPQRSTUVWXYZ</w:t>
+      </w:r>
+      <w:proofErr w:type="spellEnd"/>
+      <w:r>
+        <w:rPr>
+          <w:sz w:val="24"/>
+        </w:rPr>
+        <w:t>":</w:t>
+      </w:r>
+    </w:p>
+    <w:p>
+      <w:pPr>
+        <w:spacing w:line="240" w:lineRule="auto"/>
+        <w:rPr>
+          <w:sz w:val="24"/>
+        </w:rPr>
+      </w:pPr>
+      <w:r>
+        <w:rPr>
+          <w:sz w:val="24"/>
+        </w:rPr>
+        <w:t xml:space="preserve">        a = </w:t>
+      </w:r>
+      <w:proofErr w:type="spellStart"/>
+      <w:r>
+        <w:rPr>
+          <w:sz w:val="24"/>
+        </w:rPr>
+        <w:t>ord</w:t>
+      </w:r>
+      <w:proofErr w:type="spellEnd"/>
+      <w:r>
+        <w:rPr>
+          <w:sz w:val="24"/>
+        </w:rPr>
+        <w:t>(</w:t>
+      </w:r>
+      <w:proofErr w:type="spellStart"/>
+      <w:r>
+        <w:rPr>
+          <w:sz w:val="24"/>
+        </w:rPr>
+        <w:t>i</w:t>
+      </w:r>
+      <w:proofErr w:type="spellEnd"/>
+      <w:r>
+        <w:rPr>
+          <w:sz w:val="24"/>
+        </w:rPr>
+        <w:t>) - shift</w:t>
+      </w:r>
+    </w:p>
+    <w:p>
+      <w:pPr>
+        <w:spacing w:line="240" w:lineRule="auto"/>
+        <w:rPr>
+          <w:sz w:val="24"/>
+        </w:rPr>
+      </w:pPr>
+      <w:r>
+        <w:rPr>
+          <w:sz w:val="24"/>
+        </w:rPr>
+        <w:t xml:space="preserve">        if a &gt; </w:t>
+      </w:r>
+      <w:proofErr w:type="spellStart"/>
+      <w:r>
+        <w:rPr>
+          <w:sz w:val="24"/>
+        </w:rPr>
+        <w:t>ord</w:t>
+      </w:r>
+      <w:proofErr w:type="spellEnd"/>
+      <w:r>
+        <w:rPr>
+          <w:sz w:val="24"/>
+        </w:rPr>
+        <w:t>("z"):</w:t>
+      </w:r>
+    </w:p>
+    <w:p>
+      <w:pPr>
+        <w:spacing w:line="240" w:lineRule="auto"/>
+        <w:rPr>
+          <w:sz w:val="24"/>
+        </w:rPr>
+      </w:pPr>
+      <w:r>
+        <w:rPr>
+          <w:sz w:val="24"/>
+        </w:rPr>
+        <w:t xml:space="preserve">            a = </w:t>
+      </w:r>
+      <w:proofErr w:type="spellStart"/>
+      <w:r>
+        <w:rPr>
+          <w:sz w:val="24"/>
+        </w:rPr>
+        <w:t>ord</w:t>
+      </w:r>
+      <w:proofErr w:type="spellEnd"/>
+      <w:r>
+        <w:rPr>
+          <w:sz w:val="24"/>
+        </w:rPr>
+        <w:t>(</w:t>
+      </w:r>
+      <w:proofErr w:type="spellStart"/>
+      <w:r>
+        <w:rPr>
+          <w:sz w:val="24"/>
+        </w:rPr>
+        <w:t>i</w:t>
+      </w:r>
+      <w:proofErr w:type="spellEnd"/>
+      <w:r>
+        <w:rPr>
+          <w:sz w:val="24"/>
+        </w:rPr>
+        <w:t>) - shift + 26</w:t>
+      </w:r>
+    </w:p>
+    <w:p>
+      <w:pPr>
+        <w:spacing w:line="240" w:lineRule="auto"/>
+        <w:rPr>
+          <w:sz w:val="24"/>
+        </w:rPr>
+      </w:pPr>
+      <w:r>
+        <w:rPr>
+          <w:sz w:val="24"/>
+        </w:rPr>
+        <w:t xml:space="preserve">        </w:t>
+      </w:r>
+      <w:proofErr w:type="spellStart"/>
+      <w:r>
+        <w:rPr>
+          <w:sz w:val="24"/>
+        </w:rPr>
+        <w:t>elif</w:t>
+      </w:r>
+      <w:proofErr w:type="spellEnd"/>
+      <w:r>
+        <w:rPr>
+          <w:sz w:val="24"/>
+        </w:rPr>
+        <w:t xml:space="preserve"> a &gt; </w:t>
+      </w:r>
+      <w:proofErr w:type="spellStart"/>
+      <w:r>
+        <w:rPr>
+          <w:sz w:val="24"/>
+        </w:rPr>
+        <w:t>ord</w:t>
+      </w:r>
+      <w:proofErr w:type="spellEnd"/>
+      <w:r>
+        <w:rPr>
+          <w:sz w:val="24"/>
+        </w:rPr>
+        <w:t xml:space="preserve">("Z") and </w:t>
+      </w:r>
+      <w:proofErr w:type="spellStart"/>
       <w:proofErr w:type="gramStart"/>
       <w:r>
         <w:rPr>
@@ -4694,6 +5837,7 @@
         </w:rPr>
         <w:t>i.isupper</w:t>
       </w:r>
+      <w:proofErr w:type="spellEnd"/>
       <w:proofErr w:type="gramEnd"/>
       <w:r>
         <w:rPr>
@@ -4713,7 +5857,35 @@
         <w:rPr>
           <w:sz w:val="24"/>
         </w:rPr>
-        <w:t xml:space="preserve">            a = ord(i) - shift + 26</w:t>
+        <w:t xml:space="preserve">            a = </w:t>
+      </w:r>
+      <w:proofErr w:type="spellStart"/>
+      <w:r>
+        <w:rPr>
+          <w:sz w:val="24"/>
+        </w:rPr>
+        <w:t>ord</w:t>
+      </w:r>
+      <w:proofErr w:type="spellEnd"/>
+      <w:r>
+        <w:rPr>
+          <w:sz w:val="24"/>
+        </w:rPr>
+        <w:t>(</w:t>
+      </w:r>
+      <w:proofErr w:type="spellStart"/>
+      <w:r>
+        <w:rPr>
+          <w:sz w:val="24"/>
+        </w:rPr>
+        <w:t>i</w:t>
+      </w:r>
+      <w:proofErr w:type="spellEnd"/>
+      <w:r>
+        <w:rPr>
+          <w:sz w:val="24"/>
+        </w:rPr>
+        <w:t>) - shift + 26</w:t>
       </w:r>
     </w:p>
     <w:p>
@@ -4728,22 +5900,65 @@
           <w:sz w:val="24"/>
         </w:rPr>
         <w:lastRenderedPageBreak/>
-        <w:t xml:space="preserve">        key[i] = chr(a)       </w:t>
-      </w:r>
-    </w:p>
-    <w:p>
-      <w:pPr>
-        <w:spacing w:line="240" w:lineRule="auto"/>
-        <w:rPr>
-          <w:sz w:val="24"/>
-        </w:rPr>
-      </w:pPr>
-      <w:r>
-        <w:rPr>
-          <w:sz w:val="24"/>
-        </w:rPr>
-        <w:t xml:space="preserve">    for i in </w:t>
-      </w:r>
+        <w:t xml:space="preserve">        key[</w:t>
+      </w:r>
+      <w:proofErr w:type="spellStart"/>
+      <w:r>
+        <w:rPr>
+          <w:sz w:val="24"/>
+        </w:rPr>
+        <w:t>i</w:t>
+      </w:r>
+      <w:proofErr w:type="spellEnd"/>
+      <w:r>
+        <w:rPr>
+          <w:sz w:val="24"/>
+        </w:rPr>
+        <w:t xml:space="preserve">] = </w:t>
+      </w:r>
+      <w:proofErr w:type="spellStart"/>
+      <w:r>
+        <w:rPr>
+          <w:sz w:val="24"/>
+        </w:rPr>
+        <w:t>chr</w:t>
+      </w:r>
+      <w:proofErr w:type="spellEnd"/>
+      <w:r>
+        <w:rPr>
+          <w:sz w:val="24"/>
+        </w:rPr>
+        <w:t xml:space="preserve">(a)       </w:t>
+      </w:r>
+    </w:p>
+    <w:p>
+      <w:pPr>
+        <w:spacing w:line="240" w:lineRule="auto"/>
+        <w:rPr>
+          <w:sz w:val="24"/>
+        </w:rPr>
+      </w:pPr>
+      <w:r>
+        <w:rPr>
+          <w:sz w:val="24"/>
+        </w:rPr>
+        <w:t xml:space="preserve">    for </w:t>
+      </w:r>
+      <w:proofErr w:type="spellStart"/>
+      <w:r>
+        <w:rPr>
+          <w:sz w:val="24"/>
+        </w:rPr>
+        <w:t>i</w:t>
+      </w:r>
+      <w:proofErr w:type="spellEnd"/>
+      <w:r>
+        <w:rPr>
+          <w:sz w:val="24"/>
+        </w:rPr>
+        <w:t xml:space="preserve"> in </w:t>
+      </w:r>
+      <w:proofErr w:type="spellStart"/>
       <w:proofErr w:type="gramStart"/>
       <w:r>
         <w:rPr>
@@ -4751,6 +5966,7 @@
         </w:rPr>
         <w:t>inp.readlines</w:t>
       </w:r>
+      <w:proofErr w:type="spellEnd"/>
       <w:proofErr w:type="gramEnd"/>
       <w:r>
         <w:rPr>
@@ -4786,6 +6002,7 @@
         </w:rPr>
         <w:t xml:space="preserve">            if </w:t>
       </w:r>
+      <w:proofErr w:type="spellStart"/>
       <w:proofErr w:type="gramStart"/>
       <w:r>
         <w:rPr>
@@ -4793,6 +6010,7 @@
         </w:rPr>
         <w:t>j.isalpha</w:t>
       </w:r>
+      <w:proofErr w:type="spellEnd"/>
       <w:proofErr w:type="gramEnd"/>
       <w:r>
         <w:rPr>
@@ -4814,6 +6032,7 @@
         </w:rPr>
         <w:t xml:space="preserve">                </w:t>
       </w:r>
+      <w:proofErr w:type="spellStart"/>
       <w:proofErr w:type="gramStart"/>
       <w:r>
         <w:rPr>
@@ -4821,6 +6040,7 @@
         </w:rPr>
         <w:t>out.write</w:t>
       </w:r>
+      <w:proofErr w:type="spellEnd"/>
       <w:proofErr w:type="gramEnd"/>
       <w:r>
         <w:rPr>
@@ -4840,8 +6060,23 @@
         <w:rPr>
           <w:sz w:val="24"/>
         </w:rPr>
-        <w:t xml:space="preserve">            elif </w:t>
-      </w:r>
+        <w:t xml:space="preserve">            </w:t>
+      </w:r>
+      <w:proofErr w:type="spellStart"/>
+      <w:r>
+        <w:rPr>
+          <w:sz w:val="24"/>
+        </w:rPr>
+        <w:t>elif</w:t>
+      </w:r>
+      <w:proofErr w:type="spellEnd"/>
+      <w:r>
+        <w:rPr>
+          <w:sz w:val="24"/>
+        </w:rPr>
+        <w:t xml:space="preserve"> </w:t>
+      </w:r>
+      <w:proofErr w:type="spellStart"/>
       <w:proofErr w:type="gramStart"/>
       <w:r>
         <w:rPr>
@@ -4849,6 +6084,7 @@
         </w:rPr>
         <w:t>j.isspace</w:t>
       </w:r>
+      <w:proofErr w:type="spellEnd"/>
       <w:proofErr w:type="gramEnd"/>
       <w:r>
         <w:rPr>
@@ -4870,6 +6106,7 @@
         </w:rPr>
         <w:t xml:space="preserve">                </w:t>
       </w:r>
+      <w:proofErr w:type="spellStart"/>
       <w:proofErr w:type="gramStart"/>
       <w:r>
         <w:rPr>
@@ -4877,6 +6114,7 @@
         </w:rPr>
         <w:t>out.write</w:t>
       </w:r>
+      <w:proofErr w:type="spellEnd"/>
       <w:proofErr w:type="gramEnd"/>
       <w:r>
         <w:rPr>
@@ -4926,6 +6164,7 @@
         </w:rPr>
         <w:t xml:space="preserve">        </w:t>
       </w:r>
+      <w:proofErr w:type="spellStart"/>
       <w:proofErr w:type="gramStart"/>
       <w:r>
         <w:rPr>
@@ -4933,6 +6172,7 @@
         </w:rPr>
         <w:t>out.write</w:t>
       </w:r>
+      <w:proofErr w:type="spellEnd"/>
       <w:proofErr w:type="gramEnd"/>
       <w:r>
         <w:rPr>
@@ -4948,6 +6188,7 @@
           <w:sz w:val="24"/>
         </w:rPr>
       </w:pPr>
+      <w:proofErr w:type="spellStart"/>
       <w:proofErr w:type="gramStart"/>
       <w:r>
         <w:rPr>
@@ -4955,6 +6196,7 @@
         </w:rPr>
         <w:t>inp.close</w:t>
       </w:r>
+      <w:proofErr w:type="spellEnd"/>
       <w:proofErr w:type="gramEnd"/>
       <w:r>
         <w:rPr>
@@ -4970,6 +6212,7 @@
           <w:sz w:val="24"/>
         </w:rPr>
       </w:pPr>
+      <w:proofErr w:type="spellStart"/>
       <w:proofErr w:type="gramStart"/>
       <w:r>
         <w:rPr>
@@ -4977,6 +6220,7 @@
         </w:rPr>
         <w:t>out.close</w:t>
       </w:r>
+      <w:proofErr w:type="spellEnd"/>
       <w:proofErr w:type="gramEnd"/>
       <w:r>
         <w:rPr>
@@ -5371,7 +6615,21 @@
         <w:rPr>
           <w:sz w:val="24"/>
         </w:rPr>
-        <w:t xml:space="preserve">    for i in j:</w:t>
+        <w:t xml:space="preserve">    for </w:t>
+      </w:r>
+      <w:proofErr w:type="spellStart"/>
+      <w:r>
+        <w:rPr>
+          <w:sz w:val="24"/>
+        </w:rPr>
+        <w:t>i</w:t>
+      </w:r>
+      <w:proofErr w:type="spellEnd"/>
+      <w:r>
+        <w:rPr>
+          <w:sz w:val="24"/>
+        </w:rPr>
+        <w:t xml:space="preserve"> in j:</w:t>
       </w:r>
     </w:p>
     <w:p>
@@ -5387,6 +6645,7 @@
         </w:rPr>
         <w:t xml:space="preserve">        if </w:t>
       </w:r>
+      <w:proofErr w:type="spellStart"/>
       <w:proofErr w:type="gramStart"/>
       <w:r>
         <w:rPr>
@@ -5394,6 +6653,7 @@
         </w:rPr>
         <w:t>i.islower</w:t>
       </w:r>
+      <w:proofErr w:type="spellEnd"/>
       <w:proofErr w:type="gramEnd"/>
       <w:r>
         <w:rPr>
@@ -5427,8 +6687,23 @@
         <w:rPr>
           <w:sz w:val="24"/>
         </w:rPr>
-        <w:t xml:space="preserve">        elif </w:t>
-      </w:r>
+        <w:t xml:space="preserve">        </w:t>
+      </w:r>
+      <w:proofErr w:type="spellStart"/>
+      <w:r>
+        <w:rPr>
+          <w:sz w:val="24"/>
+        </w:rPr>
+        <w:t>elif</w:t>
+      </w:r>
+      <w:proofErr w:type="spellEnd"/>
+      <w:r>
+        <w:rPr>
+          <w:sz w:val="24"/>
+        </w:rPr>
+        <w:t xml:space="preserve"> </w:t>
+      </w:r>
+      <w:proofErr w:type="spellStart"/>
       <w:proofErr w:type="gramStart"/>
       <w:r>
         <w:rPr>
@@ -5436,6 +6711,7 @@
         </w:rPr>
         <w:t>i.isupper</w:t>
       </w:r>
+      <w:proofErr w:type="spellEnd"/>
       <w:proofErr w:type="gramEnd"/>
       <w:r>
         <w:rPr>
@@ -5469,8 +6745,23 @@
         <w:rPr>
           <w:sz w:val="24"/>
         </w:rPr>
-        <w:t xml:space="preserve">        elif </w:t>
-      </w:r>
+        <w:t xml:space="preserve">        </w:t>
+      </w:r>
+      <w:proofErr w:type="spellStart"/>
+      <w:r>
+        <w:rPr>
+          <w:sz w:val="24"/>
+        </w:rPr>
+        <w:t>elif</w:t>
+      </w:r>
+      <w:proofErr w:type="spellEnd"/>
+      <w:r>
+        <w:rPr>
+          <w:sz w:val="24"/>
+        </w:rPr>
+        <w:t xml:space="preserve"> </w:t>
+      </w:r>
+      <w:proofErr w:type="spellStart"/>
       <w:proofErr w:type="gramStart"/>
       <w:r>
         <w:rPr>
@@ -5478,6 +6769,7 @@
         </w:rPr>
         <w:t>i.isdigit</w:t>
       </w:r>
+      <w:proofErr w:type="spellEnd"/>
       <w:proofErr w:type="gramEnd"/>
       <w:r>
         <w:rPr>
@@ -5511,7 +6803,35 @@
         <w:rPr>
           <w:sz w:val="24"/>
         </w:rPr>
-        <w:t xml:space="preserve">        elif i in "@#$":</w:t>
+        <w:t xml:space="preserve">        </w:t>
+      </w:r>
+      <w:proofErr w:type="spellStart"/>
+      <w:r>
+        <w:rPr>
+          <w:sz w:val="24"/>
+        </w:rPr>
+        <w:t>elif</w:t>
+      </w:r>
+      <w:proofErr w:type="spellEnd"/>
+      <w:r>
+        <w:rPr>
+          <w:sz w:val="24"/>
+        </w:rPr>
+        <w:t xml:space="preserve"> </w:t>
+      </w:r>
+      <w:proofErr w:type="spellStart"/>
+      <w:r>
+        <w:rPr>
+          <w:sz w:val="24"/>
+        </w:rPr>
+        <w:t>i</w:t>
+      </w:r>
+      <w:proofErr w:type="spellEnd"/>
+      <w:r>
+        <w:rPr>
+          <w:sz w:val="24"/>
+        </w:rPr>
+        <w:t xml:space="preserve"> in "@#$":</w:t>
       </w:r>
     </w:p>
     <w:p>
@@ -5934,7 +7254,21 @@
         <w:rPr>
           <w:sz w:val="24"/>
         </w:rPr>
-        <w:t xml:space="preserve">    return len(n)</w:t>
+        <w:t xml:space="preserve">    return </w:t>
+      </w:r>
+      <w:proofErr w:type="spellStart"/>
+      <w:r>
+        <w:rPr>
+          <w:sz w:val="24"/>
+        </w:rPr>
+        <w:t>len</w:t>
+      </w:r>
+      <w:proofErr w:type="spellEnd"/>
+      <w:r>
+        <w:rPr>
+          <w:sz w:val="24"/>
+        </w:rPr>
+        <w:t>(n)</w:t>
       </w:r>
     </w:p>
     <w:p>
@@ -5990,7 +7324,21 @@
         <w:rPr>
           <w:sz w:val="24"/>
         </w:rPr>
-        <w:t>def hasdigit(n):</w:t>
+        <w:t xml:space="preserve">def </w:t>
+      </w:r>
+      <w:proofErr w:type="spellStart"/>
+      <w:r>
+        <w:rPr>
+          <w:sz w:val="24"/>
+        </w:rPr>
+        <w:t>hasdigit</w:t>
+      </w:r>
+      <w:proofErr w:type="spellEnd"/>
+      <w:r>
+        <w:rPr>
+          <w:sz w:val="24"/>
+        </w:rPr>
+        <w:t>(n):</w:t>
       </w:r>
     </w:p>
     <w:p>
@@ -6160,6 +7508,7 @@
         </w:rPr>
         <w:t xml:space="preserve">            </w:t>
       </w:r>
+      <w:proofErr w:type="spellStart"/>
       <w:proofErr w:type="gramStart"/>
       <w:r>
         <w:rPr>
@@ -6167,6 +7516,7 @@
         </w:rPr>
         <w:t>result.insert</w:t>
       </w:r>
+      <w:proofErr w:type="spellEnd"/>
       <w:proofErr w:type="gramEnd"/>
       <w:r>
         <w:rPr>
@@ -6216,6 +7566,7 @@
         </w:rPr>
         <w:t xml:space="preserve">    </w:t>
       </w:r>
+      <w:proofErr w:type="spellStart"/>
       <w:proofErr w:type="gramStart"/>
       <w:r>
         <w:rPr>
@@ -6223,6 +7574,7 @@
         </w:rPr>
         <w:t>result.insert</w:t>
       </w:r>
+      <w:proofErr w:type="spellEnd"/>
       <w:proofErr w:type="gramEnd"/>
       <w:r>
         <w:rPr>
@@ -6314,7 +7666,21 @@
         <w:rPr>
           <w:sz w:val="24"/>
         </w:rPr>
-        <w:t>print(hasdigit(n))</w:t>
+        <w:t>print(</w:t>
+      </w:r>
+      <w:proofErr w:type="spellStart"/>
+      <w:r>
+        <w:rPr>
+          <w:sz w:val="24"/>
+        </w:rPr>
+        <w:t>hasdigit</w:t>
+      </w:r>
+      <w:proofErr w:type="spellEnd"/>
+      <w:r>
+        <w:rPr>
+          <w:sz w:val="24"/>
+        </w:rPr>
+        <w:t>(n))</w:t>
       </w:r>
     </w:p>
     <w:p>
@@ -6573,7 +7939,21 @@
         <w:rPr>
           <w:sz w:val="24"/>
         </w:rPr>
-        <w:t>def GenerateFactors(n):</w:t>
+        <w:t xml:space="preserve">def </w:t>
+      </w:r>
+      <w:proofErr w:type="spellStart"/>
+      <w:r>
+        <w:rPr>
+          <w:sz w:val="24"/>
+        </w:rPr>
+        <w:t>GenerateFactors</w:t>
+      </w:r>
+      <w:proofErr w:type="spellEnd"/>
+      <w:r>
+        <w:rPr>
+          <w:sz w:val="24"/>
+        </w:rPr>
+        <w:t>(n):</w:t>
       </w:r>
       <w:r>
         <w:rPr>
@@ -6607,7 +7987,21 @@
         <w:rPr>
           <w:sz w:val="24"/>
         </w:rPr>
-        <w:t xml:space="preserve">    for i in </w:t>
+        <w:t xml:space="preserve">    for </w:t>
+      </w:r>
+      <w:proofErr w:type="spellStart"/>
+      <w:r>
+        <w:rPr>
+          <w:sz w:val="24"/>
+        </w:rPr>
+        <w:t>i</w:t>
+      </w:r>
+      <w:proofErr w:type="spellEnd"/>
+      <w:r>
+        <w:rPr>
+          <w:sz w:val="24"/>
+        </w:rPr>
+        <w:t xml:space="preserve"> in </w:t>
       </w:r>
       <w:proofErr w:type="gramStart"/>
       <w:r>
@@ -6635,7 +8029,21 @@
         <w:rPr>
           <w:sz w:val="24"/>
         </w:rPr>
-        <w:t xml:space="preserve">        if n % i == 0:</w:t>
+        <w:t xml:space="preserve">        if n % </w:t>
+      </w:r>
+      <w:proofErr w:type="spellStart"/>
+      <w:r>
+        <w:rPr>
+          <w:sz w:val="24"/>
+        </w:rPr>
+        <w:t>i</w:t>
+      </w:r>
+      <w:proofErr w:type="spellEnd"/>
+      <w:r>
+        <w:rPr>
+          <w:sz w:val="24"/>
+        </w:rPr>
+        <w:t xml:space="preserve"> == 0:</w:t>
       </w:r>
     </w:p>
     <w:p>
@@ -6651,6 +8059,7 @@
         </w:rPr>
         <w:t xml:space="preserve">            </w:t>
       </w:r>
+      <w:proofErr w:type="spellStart"/>
       <w:proofErr w:type="gramStart"/>
       <w:r>
         <w:rPr>
@@ -6658,12 +8067,27 @@
         </w:rPr>
         <w:t>factors.append</w:t>
       </w:r>
-      <w:proofErr w:type="gramEnd"/>
-      <w:r>
-        <w:rPr>
-          <w:sz w:val="24"/>
-        </w:rPr>
-        <w:t>(i)</w:t>
+      <w:proofErr w:type="spellEnd"/>
+      <w:proofErr w:type="gramEnd"/>
+      <w:r>
+        <w:rPr>
+          <w:sz w:val="24"/>
+        </w:rPr>
+        <w:t>(</w:t>
+      </w:r>
+      <w:proofErr w:type="spellStart"/>
+      <w:r>
+        <w:rPr>
+          <w:sz w:val="24"/>
+        </w:rPr>
+        <w:t>i</w:t>
+      </w:r>
+      <w:proofErr w:type="spellEnd"/>
+      <w:r>
+        <w:rPr>
+          <w:sz w:val="24"/>
+        </w:rPr>
+        <w:t>)</w:t>
       </w:r>
     </w:p>
     <w:p>
@@ -6733,6 +8157,7 @@
         </w:rPr>
         <w:t xml:space="preserve">    </w:t>
       </w:r>
+      <w:proofErr w:type="spellStart"/>
       <w:proofErr w:type="gramStart"/>
       <w:r>
         <w:rPr>
@@ -6740,6 +8165,7 @@
         </w:rPr>
         <w:t>factors.append</w:t>
       </w:r>
+      <w:proofErr w:type="spellEnd"/>
       <w:proofErr w:type="gramEnd"/>
       <w:r>
         <w:rPr>
@@ -6779,7 +8205,21 @@
         <w:rPr>
           <w:sz w:val="24"/>
         </w:rPr>
-        <w:t>def isPrimeNo(n):</w:t>
+        <w:t xml:space="preserve">def </w:t>
+      </w:r>
+      <w:proofErr w:type="spellStart"/>
+      <w:r>
+        <w:rPr>
+          <w:sz w:val="24"/>
+        </w:rPr>
+        <w:t>isPrimeNo</w:t>
+      </w:r>
+      <w:proofErr w:type="spellEnd"/>
+      <w:r>
+        <w:rPr>
+          <w:sz w:val="24"/>
+        </w:rPr>
+        <w:t>(n):</w:t>
       </w:r>
     </w:p>
     <w:p>
@@ -6795,19 +8235,35 @@
         </w:rPr>
         <w:t xml:space="preserve">    return (</w:t>
       </w:r>
-      <w:proofErr w:type="gramStart"/>
-      <w:r>
-        <w:rPr>
-          <w:sz w:val="24"/>
-        </w:rPr>
-        <w:t>len(</w:t>
-      </w:r>
-      <w:proofErr w:type="gramEnd"/>
-      <w:r>
-        <w:rPr>
-          <w:sz w:val="24"/>
-        </w:rPr>
-        <w:t>GenerateFactors(n)) == 2)</w:t>
+      <w:proofErr w:type="spellStart"/>
+      <w:proofErr w:type="gramStart"/>
+      <w:r>
+        <w:rPr>
+          <w:sz w:val="24"/>
+        </w:rPr>
+        <w:t>len</w:t>
+      </w:r>
+      <w:proofErr w:type="spellEnd"/>
+      <w:r>
+        <w:rPr>
+          <w:sz w:val="24"/>
+        </w:rPr>
+        <w:t>(</w:t>
+      </w:r>
+      <w:proofErr w:type="spellStart"/>
+      <w:proofErr w:type="gramEnd"/>
+      <w:r>
+        <w:rPr>
+          <w:sz w:val="24"/>
+        </w:rPr>
+        <w:t>GenerateFactors</w:t>
+      </w:r>
+      <w:proofErr w:type="spellEnd"/>
+      <w:r>
+        <w:rPr>
+          <w:sz w:val="24"/>
+        </w:rPr>
+        <w:t>(n)) == 2)</w:t>
       </w:r>
     </w:p>
     <w:p>
@@ -6875,7 +8331,21 @@
         <w:rPr>
           <w:sz w:val="24"/>
         </w:rPr>
-        <w:t>def isPerfectNo(n):</w:t>
+        <w:t xml:space="preserve">def </w:t>
+      </w:r>
+      <w:proofErr w:type="spellStart"/>
+      <w:r>
+        <w:rPr>
+          <w:sz w:val="24"/>
+        </w:rPr>
+        <w:t>isPerfectNo</w:t>
+      </w:r>
+      <w:proofErr w:type="spellEnd"/>
+      <w:r>
+        <w:rPr>
+          <w:sz w:val="24"/>
+        </w:rPr>
+        <w:t>(n):</w:t>
       </w:r>
     </w:p>
     <w:p>
@@ -6898,12 +8368,20 @@
         </w:rPr>
         <w:t>sum(</w:t>
       </w:r>
-      <w:proofErr w:type="gramEnd"/>
-      <w:r>
-        <w:rPr>
-          <w:sz w:val="24"/>
-        </w:rPr>
-        <w:t>GenerateFactors(n)) == n * 2)</w:t>
+      <w:proofErr w:type="spellStart"/>
+      <w:proofErr w:type="gramEnd"/>
+      <w:r>
+        <w:rPr>
+          <w:sz w:val="24"/>
+        </w:rPr>
+        <w:t>GenerateFactors</w:t>
+      </w:r>
+      <w:proofErr w:type="spellEnd"/>
+      <w:r>
+        <w:rPr>
+          <w:sz w:val="24"/>
+        </w:rPr>
+        <w:t>(n)) == n * 2)</w:t>
       </w:r>
       <w:r>
         <w:rPr>
@@ -7103,7 +8581,35 @@
         <w:rPr>
           <w:sz w:val="24"/>
         </w:rPr>
-        <w:t>input("Choose 1 to see factors of number:\nChoose 2 to check if number is prime:\nChoose 3 to check if number is perfect:\n"))</w:t>
+        <w:t>input("Choose 1 to see factors of number:\</w:t>
+      </w:r>
+      <w:proofErr w:type="spellStart"/>
+      <w:r>
+        <w:rPr>
+          <w:sz w:val="24"/>
+        </w:rPr>
+        <w:t>nChoose</w:t>
+      </w:r>
+      <w:proofErr w:type="spellEnd"/>
+      <w:r>
+        <w:rPr>
+          <w:sz w:val="24"/>
+        </w:rPr>
+        <w:t xml:space="preserve"> 2 to check if number is prime:\</w:t>
+      </w:r>
+      <w:proofErr w:type="spellStart"/>
+      <w:r>
+        <w:rPr>
+          <w:sz w:val="24"/>
+        </w:rPr>
+        <w:t>nChoose</w:t>
+      </w:r>
+      <w:proofErr w:type="spellEnd"/>
+      <w:r>
+        <w:rPr>
+          <w:sz w:val="24"/>
+        </w:rPr>
+        <w:t xml:space="preserve"> 3 to check if number is perfect:\n"))</w:t>
       </w:r>
     </w:p>
     <w:p>
@@ -7343,6 +8849,7 @@
         </w:rPr>
         <w:t xml:space="preserve">import </w:t>
       </w:r>
+      <w:proofErr w:type="spellStart"/>
       <w:proofErr w:type="gramStart"/>
       <w:r>
         <w:rPr>
@@ -7350,13 +8857,22 @@
         </w:rPr>
         <w:t>matplotlib.pyplot</w:t>
       </w:r>
-      <w:proofErr w:type="gramEnd"/>
-      <w:r>
-        <w:rPr>
-          <w:sz w:val="24"/>
-        </w:rPr>
-        <w:t xml:space="preserve"> as plt</w:t>
-      </w:r>
+      <w:proofErr w:type="spellEnd"/>
+      <w:proofErr w:type="gramEnd"/>
+      <w:r>
+        <w:rPr>
+          <w:sz w:val="24"/>
+        </w:rPr>
+        <w:t xml:space="preserve"> as </w:t>
+      </w:r>
+      <w:proofErr w:type="spellStart"/>
+      <w:r>
+        <w:rPr>
+          <w:sz w:val="24"/>
+        </w:rPr>
+        <w:t>plt</w:t>
+      </w:r>
+      <w:proofErr w:type="spellEnd"/>
     </w:p>
     <w:p>
       <w:pPr>
@@ -7393,12 +8909,20 @@
           <w:sz w:val="24"/>
         </w:rPr>
       </w:pPr>
-      <w:proofErr w:type="gramStart"/>
-      <w:r>
-        <w:rPr>
-          <w:sz w:val="24"/>
-        </w:rPr>
-        <w:t>plt.pie(</w:t>
+      <w:proofErr w:type="spellStart"/>
+      <w:proofErr w:type="gramStart"/>
+      <w:r>
+        <w:rPr>
+          <w:sz w:val="24"/>
+        </w:rPr>
+        <w:t>plt.pie</w:t>
+      </w:r>
+      <w:proofErr w:type="spellEnd"/>
+      <w:r>
+        <w:rPr>
+          <w:sz w:val="24"/>
+        </w:rPr>
+        <w:t>(</w:t>
       </w:r>
       <w:proofErr w:type="gramEnd"/>
       <w:r>
@@ -7415,6 +8939,7 @@
           <w:sz w:val="24"/>
         </w:rPr>
       </w:pPr>
+      <w:proofErr w:type="spellStart"/>
       <w:proofErr w:type="gramStart"/>
       <w:r>
         <w:rPr>
@@ -7422,6 +8947,7 @@
         </w:rPr>
         <w:t>plt.show</w:t>
       </w:r>
+      <w:proofErr w:type="spellEnd"/>
       <w:proofErr w:type="gramEnd"/>
       <w:r>
         <w:rPr>
@@ -7872,6 +9398,7 @@
         </w:rPr>
         <w:t xml:space="preserve">x = </w:t>
       </w:r>
+      <w:proofErr w:type="spellStart"/>
       <w:proofErr w:type="gramStart"/>
       <w:r>
         <w:rPr>
@@ -7879,6 +9406,7 @@
         </w:rPr>
         <w:t>np.arange</w:t>
       </w:r>
+      <w:proofErr w:type="spellEnd"/>
       <w:proofErr w:type="gramEnd"/>
       <w:r>
         <w:rPr>
@@ -7898,7 +9426,21 @@
         <w:rPr>
           <w:sz w:val="24"/>
         </w:rPr>
-        <w:t>y1 = np.exp(-1*x/</w:t>
+        <w:t xml:space="preserve">y1 = </w:t>
+      </w:r>
+      <w:proofErr w:type="spellStart"/>
+      <w:r>
+        <w:rPr>
+          <w:sz w:val="24"/>
+        </w:rPr>
+        <w:t>np.exp</w:t>
+      </w:r>
+      <w:proofErr w:type="spellEnd"/>
+      <w:r>
+        <w:rPr>
+          <w:sz w:val="24"/>
+        </w:rPr>
+        <w:t>(-1*x/</w:t>
       </w:r>
       <w:proofErr w:type="gramStart"/>
       <w:r>
@@ -7907,12 +9449,34 @@
         </w:rPr>
         <w:t>10)*</w:t>
       </w:r>
-      <w:proofErr w:type="gramEnd"/>
-      <w:r>
-        <w:rPr>
-          <w:sz w:val="24"/>
-        </w:rPr>
-        <w:t>np.sin(math.pi*x)</w:t>
+      <w:proofErr w:type="spellStart"/>
+      <w:proofErr w:type="gramEnd"/>
+      <w:r>
+        <w:rPr>
+          <w:sz w:val="24"/>
+        </w:rPr>
+        <w:t>np.sin</w:t>
+      </w:r>
+      <w:proofErr w:type="spellEnd"/>
+      <w:r>
+        <w:rPr>
+          <w:sz w:val="24"/>
+        </w:rPr>
+        <w:t>(</w:t>
+      </w:r>
+      <w:proofErr w:type="spellStart"/>
+      <w:r>
+        <w:rPr>
+          <w:sz w:val="24"/>
+        </w:rPr>
+        <w:t>math.pi</w:t>
+      </w:r>
+      <w:proofErr w:type="spellEnd"/>
+      <w:r>
+        <w:rPr>
+          <w:sz w:val="24"/>
+        </w:rPr>
+        <w:t>*x)</w:t>
       </w:r>
       <w:r>
         <w:rPr>
@@ -7932,16 +9496,31 @@
         <w:rPr>
           <w:sz w:val="24"/>
         </w:rPr>
-        <w:t>y2 = x*np.exp(-1*x/3)</w:t>
-      </w:r>
-    </w:p>
-    <w:p>
-      <w:pPr>
-        <w:spacing w:line="240" w:lineRule="auto"/>
-        <w:rPr>
-          <w:sz w:val="24"/>
-        </w:rPr>
-      </w:pPr>
+        <w:t>y2 = x*</w:t>
+      </w:r>
+      <w:proofErr w:type="spellStart"/>
+      <w:r>
+        <w:rPr>
+          <w:sz w:val="24"/>
+        </w:rPr>
+        <w:t>np.exp</w:t>
+      </w:r>
+      <w:proofErr w:type="spellEnd"/>
+      <w:r>
+        <w:rPr>
+          <w:sz w:val="24"/>
+        </w:rPr>
+        <w:t>(-1*x/3)</w:t>
+      </w:r>
+    </w:p>
+    <w:p>
+      <w:pPr>
+        <w:spacing w:line="240" w:lineRule="auto"/>
+        <w:rPr>
+          <w:sz w:val="24"/>
+        </w:rPr>
+      </w:pPr>
+      <w:proofErr w:type="spellStart"/>
       <w:proofErr w:type="gramStart"/>
       <w:r>
         <w:rPr>
@@ -7949,6 +9528,7 @@
         </w:rPr>
         <w:t>plt.plot</w:t>
       </w:r>
+      <w:proofErr w:type="spellEnd"/>
       <w:proofErr w:type="gramEnd"/>
       <w:r>
         <w:rPr>
@@ -7964,6 +9544,7 @@
           <w:sz w:val="24"/>
         </w:rPr>
       </w:pPr>
+      <w:proofErr w:type="spellStart"/>
       <w:proofErr w:type="gramStart"/>
       <w:r>
         <w:rPr>
@@ -7971,6 +9552,7 @@
         </w:rPr>
         <w:t>plt.plot</w:t>
       </w:r>
+      <w:proofErr w:type="spellEnd"/>
       <w:proofErr w:type="gramEnd"/>
       <w:r>
         <w:rPr>
@@ -7986,6 +9568,7 @@
           <w:sz w:val="24"/>
         </w:rPr>
       </w:pPr>
+      <w:proofErr w:type="spellStart"/>
       <w:proofErr w:type="gramStart"/>
       <w:r>
         <w:rPr>
@@ -7993,6 +9576,7 @@
         </w:rPr>
         <w:t>plt.legend</w:t>
       </w:r>
+      <w:proofErr w:type="spellEnd"/>
       <w:proofErr w:type="gramEnd"/>
       <w:r>
         <w:rPr>
@@ -8008,6 +9592,7 @@
           <w:sz w:val="24"/>
         </w:rPr>
       </w:pPr>
+      <w:proofErr w:type="spellStart"/>
       <w:proofErr w:type="gramStart"/>
       <w:r>
         <w:rPr>
@@ -8015,6 +9600,7 @@
         </w:rPr>
         <w:t>plt.xlabel</w:t>
       </w:r>
+      <w:proofErr w:type="spellEnd"/>
       <w:proofErr w:type="gramEnd"/>
       <w:r>
         <w:rPr>
@@ -8030,6 +9616,7 @@
           <w:sz w:val="24"/>
         </w:rPr>
       </w:pPr>
+      <w:proofErr w:type="spellStart"/>
       <w:proofErr w:type="gramStart"/>
       <w:r>
         <w:rPr>
@@ -8037,6 +9624,7 @@
         </w:rPr>
         <w:t>plt.ylabel</w:t>
       </w:r>
+      <w:proofErr w:type="spellEnd"/>
       <w:proofErr w:type="gramEnd"/>
       <w:r>
         <w:rPr>
@@ -8052,6 +9640,7 @@
           <w:sz w:val="24"/>
         </w:rPr>
       </w:pPr>
+      <w:proofErr w:type="spellStart"/>
       <w:proofErr w:type="gramStart"/>
       <w:r>
         <w:rPr>
@@ -8059,6 +9648,7 @@
         </w:rPr>
         <w:t>plt.savefig</w:t>
       </w:r>
+      <w:proofErr w:type="spellEnd"/>
       <w:proofErr w:type="gramEnd"/>
       <w:r>
         <w:rPr>
@@ -8074,6 +9664,7 @@
           <w:sz w:val="24"/>
         </w:rPr>
       </w:pPr>
+      <w:proofErr w:type="spellStart"/>
       <w:proofErr w:type="gramStart"/>
       <w:r>
         <w:rPr>
@@ -8081,6 +9672,7 @@
         </w:rPr>
         <w:t>plt.show</w:t>
       </w:r>
+      <w:proofErr w:type="spellEnd"/>
       <w:proofErr w:type="gramEnd"/>
       <w:r>
         <w:rPr>
@@ -8495,7 +10087,21 @@
         <w:rPr>
           <w:sz w:val="24"/>
         </w:rPr>
-        <w:t xml:space="preserve">    elif n == 1:</w:t>
+        <w:t xml:space="preserve">    </w:t>
+      </w:r>
+      <w:proofErr w:type="spellStart"/>
+      <w:r>
+        <w:rPr>
+          <w:sz w:val="24"/>
+        </w:rPr>
+        <w:t>elif</w:t>
+      </w:r>
+      <w:proofErr w:type="spellEnd"/>
+      <w:r>
+        <w:rPr>
+          <w:sz w:val="24"/>
+        </w:rPr>
+        <w:t xml:space="preserve"> n == 1:</w:t>
       </w:r>
     </w:p>
     <w:p>
@@ -8537,7 +10143,21 @@
         <w:rPr>
           <w:sz w:val="24"/>
         </w:rPr>
-        <w:t xml:space="preserve">        new_row = [1]</w:t>
+        <w:t xml:space="preserve">        </w:t>
+      </w:r>
+      <w:proofErr w:type="spellStart"/>
+      <w:r>
+        <w:rPr>
+          <w:sz w:val="24"/>
+        </w:rPr>
+        <w:t>new_row</w:t>
+      </w:r>
+      <w:proofErr w:type="spellEnd"/>
+      <w:r>
+        <w:rPr>
+          <w:sz w:val="24"/>
+        </w:rPr>
+        <w:t xml:space="preserve"> = [1]</w:t>
       </w:r>
     </w:p>
     <w:p>
@@ -8565,7 +10185,21 @@
         <w:rPr>
           <w:sz w:val="24"/>
         </w:rPr>
-        <w:t xml:space="preserve">        last_row = </w:t>
+        <w:t xml:space="preserve">        </w:t>
+      </w:r>
+      <w:proofErr w:type="spellStart"/>
+      <w:r>
+        <w:rPr>
+          <w:sz w:val="24"/>
+        </w:rPr>
+        <w:t>last_row</w:t>
+      </w:r>
+      <w:proofErr w:type="spellEnd"/>
+      <w:r>
+        <w:rPr>
+          <w:sz w:val="24"/>
+        </w:rPr>
+        <w:t xml:space="preserve"> = </w:t>
       </w:r>
       <w:proofErr w:type="gramStart"/>
       <w:r>
@@ -8593,21 +10227,70 @@
         <w:rPr>
           <w:sz w:val="24"/>
         </w:rPr>
-        <w:t xml:space="preserve">        for i in range(len(last_row)-1):</w:t>
-      </w:r>
-    </w:p>
-    <w:p>
-      <w:pPr>
-        <w:spacing w:line="240" w:lineRule="auto"/>
-        <w:rPr>
-          <w:sz w:val="24"/>
-        </w:rPr>
-      </w:pPr>
-      <w:r>
-        <w:rPr>
-          <w:sz w:val="24"/>
-        </w:rPr>
-        <w:t xml:space="preserve">            new_</w:t>
+        <w:t xml:space="preserve">        for </w:t>
+      </w:r>
+      <w:proofErr w:type="spellStart"/>
+      <w:r>
+        <w:rPr>
+          <w:sz w:val="24"/>
+        </w:rPr>
+        <w:t>i</w:t>
+      </w:r>
+      <w:proofErr w:type="spellEnd"/>
+      <w:r>
+        <w:rPr>
+          <w:sz w:val="24"/>
+        </w:rPr>
+        <w:t xml:space="preserve"> in range(</w:t>
+      </w:r>
+      <w:proofErr w:type="spellStart"/>
+      <w:r>
+        <w:rPr>
+          <w:sz w:val="24"/>
+        </w:rPr>
+        <w:t>len</w:t>
+      </w:r>
+      <w:proofErr w:type="spellEnd"/>
+      <w:r>
+        <w:rPr>
+          <w:sz w:val="24"/>
+        </w:rPr>
+        <w:t>(</w:t>
+      </w:r>
+      <w:proofErr w:type="spellStart"/>
+      <w:r>
+        <w:rPr>
+          <w:sz w:val="24"/>
+        </w:rPr>
+        <w:t>last_row</w:t>
+      </w:r>
+      <w:proofErr w:type="spellEnd"/>
+      <w:r>
+        <w:rPr>
+          <w:sz w:val="24"/>
+        </w:rPr>
+        <w:t>)-1):</w:t>
+      </w:r>
+    </w:p>
+    <w:p>
+      <w:pPr>
+        <w:spacing w:line="240" w:lineRule="auto"/>
+        <w:rPr>
+          <w:sz w:val="24"/>
+        </w:rPr>
+      </w:pPr>
+      <w:r>
+        <w:rPr>
+          <w:sz w:val="24"/>
+        </w:rPr>
+        <w:t xml:space="preserve">            </w:t>
+      </w:r>
+      <w:proofErr w:type="spellStart"/>
+      <w:r>
+        <w:rPr>
+          <w:sz w:val="24"/>
+        </w:rPr>
+        <w:t>new_</w:t>
       </w:r>
       <w:proofErr w:type="gramStart"/>
       <w:r>
@@ -8616,26 +10299,55 @@
         </w:rPr>
         <w:t>row.append</w:t>
       </w:r>
-      <w:proofErr w:type="gramEnd"/>
-      <w:r>
-        <w:rPr>
-          <w:sz w:val="24"/>
-        </w:rPr>
-        <w:t>(last_row[i] + last_row[i+1])</w:t>
-      </w:r>
-    </w:p>
-    <w:p>
-      <w:pPr>
-        <w:spacing w:line="240" w:lineRule="auto"/>
-        <w:rPr>
-          <w:sz w:val="24"/>
-        </w:rPr>
-      </w:pPr>
-      <w:r>
-        <w:rPr>
-          <w:sz w:val="24"/>
-        </w:rPr>
-        <w:t xml:space="preserve">        new_row += [1]</w:t>
+      <w:proofErr w:type="spellEnd"/>
+      <w:proofErr w:type="gramEnd"/>
+      <w:r>
+        <w:rPr>
+          <w:sz w:val="24"/>
+        </w:rPr>
+        <w:t>(</w:t>
+      </w:r>
+      <w:proofErr w:type="spellStart"/>
+      <w:r>
+        <w:rPr>
+          <w:sz w:val="24"/>
+        </w:rPr>
+        <w:t>last_row</w:t>
+      </w:r>
+      <w:proofErr w:type="spellEnd"/>
+      <w:r>
+        <w:rPr>
+          <w:sz w:val="24"/>
+        </w:rPr>
+        <w:t>[</w:t>
+      </w:r>
+      <w:proofErr w:type="spellStart"/>
+      <w:r>
+        <w:rPr>
+          <w:sz w:val="24"/>
+        </w:rPr>
+        <w:t>i</w:t>
+      </w:r>
+      <w:proofErr w:type="spellEnd"/>
+      <w:r>
+        <w:rPr>
+          <w:sz w:val="24"/>
+        </w:rPr>
+        <w:t xml:space="preserve">] + </w:t>
+      </w:r>
+      <w:proofErr w:type="spellStart"/>
+      <w:r>
+        <w:rPr>
+          <w:sz w:val="24"/>
+        </w:rPr>
+        <w:t>last_row</w:t>
+      </w:r>
+      <w:proofErr w:type="spellEnd"/>
+      <w:r>
+        <w:rPr>
+          <w:sz w:val="24"/>
+        </w:rPr>
+        <w:t>[i+1])</w:t>
       </w:r>
     </w:p>
     <w:p>
@@ -8651,6 +10363,35 @@
         </w:rPr>
         <w:t xml:space="preserve">        </w:t>
       </w:r>
+      <w:proofErr w:type="spellStart"/>
+      <w:r>
+        <w:rPr>
+          <w:sz w:val="24"/>
+        </w:rPr>
+        <w:t>new_row</w:t>
+      </w:r>
+      <w:proofErr w:type="spellEnd"/>
+      <w:r>
+        <w:rPr>
+          <w:sz w:val="24"/>
+        </w:rPr>
+        <w:t xml:space="preserve"> += [1]</w:t>
+      </w:r>
+    </w:p>
+    <w:p>
+      <w:pPr>
+        <w:spacing w:line="240" w:lineRule="auto"/>
+        <w:rPr>
+          <w:sz w:val="24"/>
+        </w:rPr>
+      </w:pPr>
+      <w:r>
+        <w:rPr>
+          <w:sz w:val="24"/>
+        </w:rPr>
+        <w:t xml:space="preserve">        </w:t>
+      </w:r>
+      <w:proofErr w:type="spellStart"/>
       <w:proofErr w:type="gramStart"/>
       <w:r>
         <w:rPr>
@@ -8658,12 +10399,27 @@
         </w:rPr>
         <w:t>result.append</w:t>
       </w:r>
-      <w:proofErr w:type="gramEnd"/>
-      <w:r>
-        <w:rPr>
-          <w:sz w:val="24"/>
-        </w:rPr>
-        <w:t>(new_row)</w:t>
+      <w:proofErr w:type="spellEnd"/>
+      <w:proofErr w:type="gramEnd"/>
+      <w:r>
+        <w:rPr>
+          <w:sz w:val="24"/>
+        </w:rPr>
+        <w:t>(</w:t>
+      </w:r>
+      <w:proofErr w:type="spellStart"/>
+      <w:r>
+        <w:rPr>
+          <w:sz w:val="24"/>
+        </w:rPr>
+        <w:t>new_row</w:t>
+      </w:r>
+      <w:proofErr w:type="spellEnd"/>
+      <w:r>
+        <w:rPr>
+          <w:sz w:val="24"/>
+        </w:rPr>
+        <w:t>)</w:t>
       </w:r>
     </w:p>
     <w:p>
@@ -8691,7 +10447,21 @@
         <w:rPr>
           <w:sz w:val="24"/>
         </w:rPr>
-        <w:t>for i in triangle(n):</w:t>
+        <w:t xml:space="preserve">for </w:t>
+      </w:r>
+      <w:proofErr w:type="spellStart"/>
+      <w:r>
+        <w:rPr>
+          <w:sz w:val="24"/>
+        </w:rPr>
+        <w:t>i</w:t>
+      </w:r>
+      <w:proofErr w:type="spellEnd"/>
+      <w:r>
+        <w:rPr>
+          <w:sz w:val="24"/>
+        </w:rPr>
+        <w:t xml:space="preserve"> in triangle(n):</w:t>
       </w:r>
     </w:p>
     <w:p>
@@ -9027,12 +10797,20 @@
         </w:rPr>
         <w:t xml:space="preserve">def </w:t>
       </w:r>
-      <w:proofErr w:type="gramStart"/>
-      <w:r>
-        <w:rPr>
-          <w:sz w:val="24"/>
-        </w:rPr>
-        <w:t>toStr(</w:t>
+      <w:proofErr w:type="spellStart"/>
+      <w:proofErr w:type="gramStart"/>
+      <w:r>
+        <w:rPr>
+          <w:sz w:val="24"/>
+        </w:rPr>
+        <w:t>toStr</w:t>
+      </w:r>
+      <w:proofErr w:type="spellEnd"/>
+      <w:r>
+        <w:rPr>
+          <w:sz w:val="24"/>
+        </w:rPr>
+        <w:t>(</w:t>
       </w:r>
       <w:proofErr w:type="gramEnd"/>
       <w:r>
@@ -9097,11 +10875,19 @@
         </w:rPr>
         <w:t xml:space="preserve">    </w:t>
       </w:r>
-      <w:r>
-        <w:rPr>
-          <w:sz w:val="24"/>
-        </w:rPr>
-        <w:t>convertString = "0123456789ABCDEF"</w:t>
+      <w:proofErr w:type="spellStart"/>
+      <w:r>
+        <w:rPr>
+          <w:sz w:val="24"/>
+        </w:rPr>
+        <w:t>convertString</w:t>
+      </w:r>
+      <w:proofErr w:type="spellEnd"/>
+      <w:r>
+        <w:rPr>
+          <w:sz w:val="24"/>
+        </w:rPr>
+        <w:t xml:space="preserve"> = "0123456789ABCDEF"</w:t>
       </w:r>
     </w:p>
     <w:p>
@@ -9189,7 +10975,21 @@
         <w:rPr>
           <w:sz w:val="24"/>
         </w:rPr>
-        <w:t>return convertString[n]</w:t>
+        <w:t xml:space="preserve">return </w:t>
+      </w:r>
+      <w:proofErr w:type="spellStart"/>
+      <w:r>
+        <w:rPr>
+          <w:sz w:val="24"/>
+        </w:rPr>
+        <w:t>convertString</w:t>
+      </w:r>
+      <w:proofErr w:type="spellEnd"/>
+      <w:r>
+        <w:rPr>
+          <w:sz w:val="24"/>
+        </w:rPr>
+        <w:t>[n]</w:t>
       </w:r>
     </w:p>
     <w:p>
@@ -9237,19 +11037,55 @@
         </w:rPr>
         <w:t xml:space="preserve">return </w:t>
       </w:r>
-      <w:proofErr w:type="gramStart"/>
-      <w:r>
-        <w:rPr>
-          <w:sz w:val="24"/>
-        </w:rPr>
-        <w:t>toStr(</w:t>
-      </w:r>
-      <w:proofErr w:type="gramEnd"/>
-      <w:r>
-        <w:rPr>
-          <w:sz w:val="24"/>
-        </w:rPr>
-        <w:t>n//base, base) + convertString[n%base]</w:t>
+      <w:proofErr w:type="spellStart"/>
+      <w:proofErr w:type="gramStart"/>
+      <w:r>
+        <w:rPr>
+          <w:sz w:val="24"/>
+        </w:rPr>
+        <w:t>toStr</w:t>
+      </w:r>
+      <w:proofErr w:type="spellEnd"/>
+      <w:r>
+        <w:rPr>
+          <w:sz w:val="24"/>
+        </w:rPr>
+        <w:t>(</w:t>
+      </w:r>
+      <w:proofErr w:type="gramEnd"/>
+      <w:r>
+        <w:rPr>
+          <w:sz w:val="24"/>
+        </w:rPr>
+        <w:t xml:space="preserve">n//base, base) + </w:t>
+      </w:r>
+      <w:proofErr w:type="spellStart"/>
+      <w:r>
+        <w:rPr>
+          <w:sz w:val="24"/>
+        </w:rPr>
+        <w:t>convertString</w:t>
+      </w:r>
+      <w:proofErr w:type="spellEnd"/>
+      <w:r>
+        <w:rPr>
+          <w:sz w:val="24"/>
+        </w:rPr>
+        <w:t>[</w:t>
+      </w:r>
+      <w:proofErr w:type="spellStart"/>
+      <w:r>
+        <w:rPr>
+          <w:sz w:val="24"/>
+        </w:rPr>
+        <w:t>n%base</w:t>
+      </w:r>
+      <w:proofErr w:type="spellEnd"/>
+      <w:r>
+        <w:rPr>
+          <w:sz w:val="24"/>
+        </w:rPr>
+        <w:t>]</w:t>
       </w:r>
     </w:p>
     <w:p>
@@ -9311,8 +11147,23 @@
         <w:rPr>
           <w:sz w:val="24"/>
         </w:rPr>
-        <w:t>print(toStr(</w:t>
-      </w:r>
+        <w:t>print(</w:t>
+      </w:r>
+      <w:proofErr w:type="spellStart"/>
+      <w:r>
+        <w:rPr>
+          <w:sz w:val="24"/>
+        </w:rPr>
+        <w:t>toStr</w:t>
+      </w:r>
+      <w:proofErr w:type="spellEnd"/>
+      <w:r>
+        <w:rPr>
+          <w:sz w:val="24"/>
+        </w:rPr>
+        <w:t>(</w:t>
+      </w:r>
+      <w:proofErr w:type="spellStart"/>
       <w:proofErr w:type="gramStart"/>
       <w:r>
         <w:rPr>
@@ -9320,6 +11171,7 @@
         </w:rPr>
         <w:t>n,c</w:t>
       </w:r>
+      <w:proofErr w:type="spellEnd"/>
       <w:proofErr w:type="gramEnd"/>
       <w:r>
         <w:rPr>
@@ -9831,7 +11683,21 @@
         <w:rPr>
           <w:sz w:val="24"/>
         </w:rPr>
-        <w:t>"Enter number: ").split(",") if x.isdigit()]</w:t>
+        <w:t xml:space="preserve">"Enter number: ").split(",") if </w:t>
+      </w:r>
+      <w:proofErr w:type="spellStart"/>
+      <w:r>
+        <w:rPr>
+          <w:sz w:val="24"/>
+        </w:rPr>
+        <w:t>x.isdigit</w:t>
+      </w:r>
+      <w:proofErr w:type="spellEnd"/>
+      <w:r>
+        <w:rPr>
+          <w:sz w:val="24"/>
+        </w:rPr>
+        <w:t>()]</w:t>
       </w:r>
     </w:p>
     <w:p>
@@ -9859,7 +11725,21 @@
         <w:rPr>
           <w:sz w:val="24"/>
         </w:rPr>
-        <w:t>"Enter number: ").split(",") if x.isdigit()]</w:t>
+        <w:t xml:space="preserve">"Enter number: ").split(",") if </w:t>
+      </w:r>
+      <w:proofErr w:type="spellStart"/>
+      <w:r>
+        <w:rPr>
+          <w:sz w:val="24"/>
+        </w:rPr>
+        <w:t>x.isdigit</w:t>
+      </w:r>
+      <w:proofErr w:type="spellEnd"/>
+      <w:r>
+        <w:rPr>
+          <w:sz w:val="24"/>
+        </w:rPr>
+        <w:t>()]</w:t>
       </w:r>
     </w:p>
     <w:p>
@@ -9999,6 +11879,7 @@
         </w:rPr>
         <w:t xml:space="preserve">    l3 = </w:t>
       </w:r>
+      <w:proofErr w:type="spellStart"/>
       <w:proofErr w:type="gramStart"/>
       <w:r>
         <w:rPr>
@@ -10006,6 +11887,7 @@
         </w:rPr>
         <w:t>copy.deepcopy</w:t>
       </w:r>
+      <w:proofErr w:type="spellEnd"/>
       <w:proofErr w:type="gramEnd"/>
       <w:r>
         <w:rPr>
@@ -10075,21 +11957,49 @@
         <w:rPr>
           <w:sz w:val="24"/>
         </w:rPr>
-        <w:t xml:space="preserve">    for i in l2:</w:t>
-      </w:r>
-    </w:p>
-    <w:p>
-      <w:pPr>
-        <w:spacing w:line="240" w:lineRule="auto"/>
-        <w:rPr>
-          <w:sz w:val="24"/>
-        </w:rPr>
-      </w:pPr>
-      <w:r>
-        <w:rPr>
-          <w:sz w:val="24"/>
-        </w:rPr>
-        <w:t xml:space="preserve">        if i not in l1:</w:t>
+        <w:t xml:space="preserve">    for </w:t>
+      </w:r>
+      <w:proofErr w:type="spellStart"/>
+      <w:r>
+        <w:rPr>
+          <w:sz w:val="24"/>
+        </w:rPr>
+        <w:t>i</w:t>
+      </w:r>
+      <w:proofErr w:type="spellEnd"/>
+      <w:r>
+        <w:rPr>
+          <w:sz w:val="24"/>
+        </w:rPr>
+        <w:t xml:space="preserve"> in l2:</w:t>
+      </w:r>
+    </w:p>
+    <w:p>
+      <w:pPr>
+        <w:spacing w:line="240" w:lineRule="auto"/>
+        <w:rPr>
+          <w:sz w:val="24"/>
+        </w:rPr>
+      </w:pPr>
+      <w:r>
+        <w:rPr>
+          <w:sz w:val="24"/>
+        </w:rPr>
+        <w:t xml:space="preserve">        if </w:t>
+      </w:r>
+      <w:proofErr w:type="spellStart"/>
+      <w:r>
+        <w:rPr>
+          <w:sz w:val="24"/>
+        </w:rPr>
+        <w:t>i</w:t>
+      </w:r>
+      <w:proofErr w:type="spellEnd"/>
+      <w:r>
+        <w:rPr>
+          <w:sz w:val="24"/>
+        </w:rPr>
+        <w:t xml:space="preserve"> not in l1:</w:t>
       </w:r>
       <w:r>
         <w:rPr>
@@ -10159,7 +12069,21 @@
         <w:rPr>
           <w:sz w:val="24"/>
         </w:rPr>
-        <w:t>(i)</w:t>
+        <w:t>(</w:t>
+      </w:r>
+      <w:proofErr w:type="spellStart"/>
+      <w:r>
+        <w:rPr>
+          <w:sz w:val="24"/>
+        </w:rPr>
+        <w:t>i</w:t>
+      </w:r>
+      <w:proofErr w:type="spellEnd"/>
+      <w:r>
+        <w:rPr>
+          <w:sz w:val="24"/>
+        </w:rPr>
+        <w:t>)</w:t>
       </w:r>
     </w:p>
     <w:p>
@@ -10187,7 +12111,21 @@
         <w:rPr>
           <w:sz w:val="24"/>
         </w:rPr>
-        <w:t>def commonSum(l</w:t>
+        <w:t xml:space="preserve">def </w:t>
+      </w:r>
+      <w:proofErr w:type="spellStart"/>
+      <w:r>
+        <w:rPr>
+          <w:sz w:val="24"/>
+        </w:rPr>
+        <w:t>commonSum</w:t>
+      </w:r>
+      <w:proofErr w:type="spellEnd"/>
+      <w:r>
+        <w:rPr>
+          <w:sz w:val="24"/>
+        </w:rPr>
+        <w:t>(l</w:t>
       </w:r>
       <w:proofErr w:type="gramStart"/>
       <w:r>
@@ -10229,36 +12167,72 @@
         <w:rPr>
           <w:sz w:val="24"/>
         </w:rPr>
-        <w:t xml:space="preserve">    for i in l1:</w:t>
-      </w:r>
-    </w:p>
-    <w:p>
-      <w:pPr>
-        <w:spacing w:line="240" w:lineRule="auto"/>
-        <w:rPr>
-          <w:sz w:val="24"/>
-        </w:rPr>
-      </w:pPr>
-      <w:r>
-        <w:rPr>
-          <w:sz w:val="24"/>
-        </w:rPr>
-        <w:t xml:space="preserve">        if i in l2:</w:t>
-      </w:r>
-    </w:p>
-    <w:p>
-      <w:pPr>
-        <w:spacing w:line="240" w:lineRule="auto"/>
-        <w:rPr>
-          <w:sz w:val="24"/>
-        </w:rPr>
-      </w:pPr>
-      <w:r>
-        <w:rPr>
-          <w:sz w:val="24"/>
-        </w:rPr>
-        <w:t xml:space="preserve">            sum += i</w:t>
-      </w:r>
+        <w:t xml:space="preserve">    for </w:t>
+      </w:r>
+      <w:proofErr w:type="spellStart"/>
+      <w:r>
+        <w:rPr>
+          <w:sz w:val="24"/>
+        </w:rPr>
+        <w:t>i</w:t>
+      </w:r>
+      <w:proofErr w:type="spellEnd"/>
+      <w:r>
+        <w:rPr>
+          <w:sz w:val="24"/>
+        </w:rPr>
+        <w:t xml:space="preserve"> in l1:</w:t>
+      </w:r>
+    </w:p>
+    <w:p>
+      <w:pPr>
+        <w:spacing w:line="240" w:lineRule="auto"/>
+        <w:rPr>
+          <w:sz w:val="24"/>
+        </w:rPr>
+      </w:pPr>
+      <w:r>
+        <w:rPr>
+          <w:sz w:val="24"/>
+        </w:rPr>
+        <w:t xml:space="preserve">        if </w:t>
+      </w:r>
+      <w:proofErr w:type="spellStart"/>
+      <w:r>
+        <w:rPr>
+          <w:sz w:val="24"/>
+        </w:rPr>
+        <w:t>i</w:t>
+      </w:r>
+      <w:proofErr w:type="spellEnd"/>
+      <w:r>
+        <w:rPr>
+          <w:sz w:val="24"/>
+        </w:rPr>
+        <w:t xml:space="preserve"> in l2:</w:t>
+      </w:r>
+    </w:p>
+    <w:p>
+      <w:pPr>
+        <w:spacing w:line="240" w:lineRule="auto"/>
+        <w:rPr>
+          <w:sz w:val="24"/>
+        </w:rPr>
+      </w:pPr>
+      <w:r>
+        <w:rPr>
+          <w:sz w:val="24"/>
+        </w:rPr>
+        <w:t xml:space="preserve">            sum += </w:t>
+      </w:r>
+      <w:proofErr w:type="spellStart"/>
+      <w:r>
+        <w:rPr>
+          <w:sz w:val="24"/>
+        </w:rPr>
+        <w:t>i</w:t>
+      </w:r>
+      <w:proofErr w:type="spellEnd"/>
     </w:p>
     <w:p>
       <w:pPr>
@@ -10287,12 +12261,20 @@
         </w:rPr>
         <w:t xml:space="preserve">def </w:t>
       </w:r>
-      <w:proofErr w:type="gramStart"/>
-      <w:r>
-        <w:rPr>
-          <w:sz w:val="24"/>
-        </w:rPr>
-        <w:t>isCircular(</w:t>
+      <w:proofErr w:type="spellStart"/>
+      <w:proofErr w:type="gramStart"/>
+      <w:r>
+        <w:rPr>
+          <w:sz w:val="24"/>
+        </w:rPr>
+        <w:t>isCircular</w:t>
+      </w:r>
+      <w:proofErr w:type="spellEnd"/>
+      <w:r>
+        <w:rPr>
+          <w:sz w:val="24"/>
+        </w:rPr>
+        <w:t>(</w:t>
       </w:r>
       <w:proofErr w:type="gramEnd"/>
       <w:r>
@@ -10355,49 +12337,105 @@
         <w:rPr>
           <w:sz w:val="24"/>
         </w:rPr>
-        <w:t xml:space="preserve">    for i in l1:</w:t>
-      </w:r>
-    </w:p>
-    <w:p>
-      <w:pPr>
-        <w:spacing w:line="240" w:lineRule="auto"/>
-        <w:rPr>
-          <w:sz w:val="24"/>
-        </w:rPr>
-      </w:pPr>
-      <w:r>
-        <w:rPr>
-          <w:sz w:val="24"/>
-        </w:rPr>
-        <w:t xml:space="preserve">        l3 += str(i)</w:t>
-      </w:r>
-    </w:p>
-    <w:p>
-      <w:pPr>
-        <w:spacing w:line="240" w:lineRule="auto"/>
-        <w:rPr>
-          <w:sz w:val="24"/>
-        </w:rPr>
-      </w:pPr>
-      <w:r>
-        <w:rPr>
-          <w:sz w:val="24"/>
-        </w:rPr>
-        <w:t xml:space="preserve">    for i in l2:</w:t>
-      </w:r>
-    </w:p>
-    <w:p>
-      <w:pPr>
-        <w:spacing w:line="240" w:lineRule="auto"/>
-        <w:rPr>
-          <w:sz w:val="24"/>
-        </w:rPr>
-      </w:pPr>
-      <w:r>
-        <w:rPr>
-          <w:sz w:val="24"/>
-        </w:rPr>
-        <w:t xml:space="preserve">        l4 += str(i)</w:t>
+        <w:t xml:space="preserve">    for </w:t>
+      </w:r>
+      <w:proofErr w:type="spellStart"/>
+      <w:r>
+        <w:rPr>
+          <w:sz w:val="24"/>
+        </w:rPr>
+        <w:t>i</w:t>
+      </w:r>
+      <w:proofErr w:type="spellEnd"/>
+      <w:r>
+        <w:rPr>
+          <w:sz w:val="24"/>
+        </w:rPr>
+        <w:t xml:space="preserve"> in l1:</w:t>
+      </w:r>
+    </w:p>
+    <w:p>
+      <w:pPr>
+        <w:spacing w:line="240" w:lineRule="auto"/>
+        <w:rPr>
+          <w:sz w:val="24"/>
+        </w:rPr>
+      </w:pPr>
+      <w:r>
+        <w:rPr>
+          <w:sz w:val="24"/>
+        </w:rPr>
+        <w:t xml:space="preserve">        l3 += str(</w:t>
+      </w:r>
+      <w:proofErr w:type="spellStart"/>
+      <w:r>
+        <w:rPr>
+          <w:sz w:val="24"/>
+        </w:rPr>
+        <w:t>i</w:t>
+      </w:r>
+      <w:proofErr w:type="spellEnd"/>
+      <w:r>
+        <w:rPr>
+          <w:sz w:val="24"/>
+        </w:rPr>
+        <w:t>)</w:t>
+      </w:r>
+    </w:p>
+    <w:p>
+      <w:pPr>
+        <w:spacing w:line="240" w:lineRule="auto"/>
+        <w:rPr>
+          <w:sz w:val="24"/>
+        </w:rPr>
+      </w:pPr>
+      <w:r>
+        <w:rPr>
+          <w:sz w:val="24"/>
+        </w:rPr>
+        <w:t xml:space="preserve">    for </w:t>
+      </w:r>
+      <w:proofErr w:type="spellStart"/>
+      <w:r>
+        <w:rPr>
+          <w:sz w:val="24"/>
+        </w:rPr>
+        <w:t>i</w:t>
+      </w:r>
+      <w:proofErr w:type="spellEnd"/>
+      <w:r>
+        <w:rPr>
+          <w:sz w:val="24"/>
+        </w:rPr>
+        <w:t xml:space="preserve"> in l2:</w:t>
+      </w:r>
+    </w:p>
+    <w:p>
+      <w:pPr>
+        <w:spacing w:line="240" w:lineRule="auto"/>
+        <w:rPr>
+          <w:sz w:val="24"/>
+        </w:rPr>
+      </w:pPr>
+      <w:r>
+        <w:rPr>
+          <w:sz w:val="24"/>
+        </w:rPr>
+        <w:t xml:space="preserve">        l4 += str(</w:t>
+      </w:r>
+      <w:proofErr w:type="spellStart"/>
+      <w:r>
+        <w:rPr>
+          <w:sz w:val="24"/>
+        </w:rPr>
+        <w:t>i</w:t>
+      </w:r>
+      <w:proofErr w:type="spellEnd"/>
+      <w:r>
+        <w:rPr>
+          <w:sz w:val="24"/>
+        </w:rPr>
+        <w:t>)</w:t>
       </w:r>
     </w:p>
     <w:p>
@@ -10483,7 +12521,21 @@
         <w:rPr>
           <w:sz w:val="24"/>
         </w:rPr>
-        <w:t>"Sum of common elements:", commonSum(l1,l2))</w:t>
+        <w:t xml:space="preserve">"Sum of common elements:", </w:t>
+      </w:r>
+      <w:proofErr w:type="spellStart"/>
+      <w:r>
+        <w:rPr>
+          <w:sz w:val="24"/>
+        </w:rPr>
+        <w:t>commonSum</w:t>
+      </w:r>
+      <w:proofErr w:type="spellEnd"/>
+      <w:r>
+        <w:rPr>
+          <w:sz w:val="24"/>
+        </w:rPr>
+        <w:t>(l1,l2))</w:t>
       </w:r>
     </w:p>
     <w:p>
@@ -10505,7 +12557,21 @@
         <w:rPr>
           <w:sz w:val="24"/>
         </w:rPr>
-        <w:t>"Circularly identical:", isCircular(l1,l2))</w:t>
+        <w:t xml:space="preserve">"Circularly identical:", </w:t>
+      </w:r>
+      <w:proofErr w:type="spellStart"/>
+      <w:r>
+        <w:rPr>
+          <w:sz w:val="24"/>
+        </w:rPr>
+        <w:t>isCircular</w:t>
+      </w:r>
+      <w:proofErr w:type="spellEnd"/>
+      <w:r>
+        <w:rPr>
+          <w:sz w:val="24"/>
+        </w:rPr>
+        <w:t>(l1,l2))</w:t>
       </w:r>
     </w:p>
     <w:p>
@@ -10702,7 +12768,21 @@
         <w:rPr>
           <w:sz w:val="24"/>
         </w:rPr>
-        <w:t>import numpy as np</w:t>
+        <w:t xml:space="preserve">import </w:t>
+      </w:r>
+      <w:proofErr w:type="spellStart"/>
+      <w:r>
+        <w:rPr>
+          <w:sz w:val="24"/>
+        </w:rPr>
+        <w:t>numpy</w:t>
+      </w:r>
+      <w:proofErr w:type="spellEnd"/>
+      <w:r>
+        <w:rPr>
+          <w:sz w:val="24"/>
+        </w:rPr>
+        <w:t xml:space="preserve"> as np</w:t>
       </w:r>
     </w:p>
     <w:p>
@@ -10718,6 +12798,7 @@
         </w:rPr>
         <w:t xml:space="preserve">a = </w:t>
       </w:r>
+      <w:proofErr w:type="spellStart"/>
       <w:proofErr w:type="gramStart"/>
       <w:r>
         <w:rPr>
@@ -10730,7 +12811,14 @@
         <w:rPr>
           <w:sz w:val="24"/>
         </w:rPr>
-        <w:t>.randint(10, size=(5,5))</w:t>
+        <w:t>.randint</w:t>
+      </w:r>
+      <w:proofErr w:type="spellEnd"/>
+      <w:r>
+        <w:rPr>
+          <w:sz w:val="24"/>
+        </w:rPr>
+        <w:t>(10, size=(5,5))</w:t>
       </w:r>
       <w:r>
         <w:rPr>
@@ -10786,7 +12874,21 @@
         <w:rPr>
           <w:sz w:val="24"/>
         </w:rPr>
-        <w:t>"Maximum value:", np.max(a))</w:t>
+        <w:t xml:space="preserve">"Maximum value:", </w:t>
+      </w:r>
+      <w:proofErr w:type="spellStart"/>
+      <w:r>
+        <w:rPr>
+          <w:sz w:val="24"/>
+        </w:rPr>
+        <w:t>np.max</w:t>
+      </w:r>
+      <w:proofErr w:type="spellEnd"/>
+      <w:r>
+        <w:rPr>
+          <w:sz w:val="24"/>
+        </w:rPr>
+        <w:t>(a))</w:t>
       </w:r>
     </w:p>
     <w:p>
@@ -10808,21 +12910,49 @@
         <w:rPr>
           <w:sz w:val="24"/>
         </w:rPr>
-        <w:t>"Minimum value:", np.min(a))</w:t>
-      </w:r>
-    </w:p>
-    <w:p>
-      <w:pPr>
-        <w:spacing w:line="240" w:lineRule="auto"/>
-        <w:rPr>
-          <w:sz w:val="24"/>
-        </w:rPr>
-      </w:pPr>
-      <w:r>
-        <w:rPr>
-          <w:sz w:val="24"/>
-        </w:rPr>
-        <w:t>for i in a:</w:t>
+        <w:t xml:space="preserve">"Minimum value:", </w:t>
+      </w:r>
+      <w:proofErr w:type="spellStart"/>
+      <w:r>
+        <w:rPr>
+          <w:sz w:val="24"/>
+        </w:rPr>
+        <w:t>np.min</w:t>
+      </w:r>
+      <w:proofErr w:type="spellEnd"/>
+      <w:r>
+        <w:rPr>
+          <w:sz w:val="24"/>
+        </w:rPr>
+        <w:t>(a))</w:t>
+      </w:r>
+    </w:p>
+    <w:p>
+      <w:pPr>
+        <w:spacing w:line="240" w:lineRule="auto"/>
+        <w:rPr>
+          <w:sz w:val="24"/>
+        </w:rPr>
+      </w:pPr>
+      <w:r>
+        <w:rPr>
+          <w:sz w:val="24"/>
+        </w:rPr>
+        <w:t xml:space="preserve">for </w:t>
+      </w:r>
+      <w:proofErr w:type="spellStart"/>
+      <w:r>
+        <w:rPr>
+          <w:sz w:val="24"/>
+        </w:rPr>
+        <w:t>i</w:t>
+      </w:r>
+      <w:proofErr w:type="spellEnd"/>
+      <w:r>
+        <w:rPr>
+          <w:sz w:val="24"/>
+        </w:rPr>
+        <w:t xml:space="preserve"> in a:</w:t>
       </w:r>
     </w:p>
     <w:p>
@@ -10838,6 +12968,7 @@
         </w:rPr>
         <w:t xml:space="preserve">    if </w:t>
       </w:r>
+      <w:proofErr w:type="spellStart"/>
       <w:proofErr w:type="gramStart"/>
       <w:r>
         <w:rPr>
@@ -10845,12 +12976,27 @@
         </w:rPr>
         <w:t>np.bincount</w:t>
       </w:r>
-      <w:proofErr w:type="gramEnd"/>
-      <w:r>
-        <w:rPr>
-          <w:sz w:val="24"/>
-        </w:rPr>
-        <w:t>(i).argmax()&gt;max:</w:t>
+      <w:proofErr w:type="spellEnd"/>
+      <w:proofErr w:type="gramEnd"/>
+      <w:r>
+        <w:rPr>
+          <w:sz w:val="24"/>
+        </w:rPr>
+        <w:t>(</w:t>
+      </w:r>
+      <w:proofErr w:type="spellStart"/>
+      <w:r>
+        <w:rPr>
+          <w:sz w:val="24"/>
+        </w:rPr>
+        <w:t>i</w:t>
+      </w:r>
+      <w:proofErr w:type="spellEnd"/>
+      <w:r>
+        <w:rPr>
+          <w:sz w:val="24"/>
+        </w:rPr>
+        <w:t>).argmax()&gt;max:</w:t>
       </w:r>
     </w:p>
     <w:p>
@@ -10866,6 +13012,7 @@
         </w:rPr>
         <w:t xml:space="preserve">        max = </w:t>
       </w:r>
+      <w:proofErr w:type="spellStart"/>
       <w:proofErr w:type="gramStart"/>
       <w:r>
         <w:rPr>
@@ -10873,12 +13020,27 @@
         </w:rPr>
         <w:t>np.bincount</w:t>
       </w:r>
-      <w:proofErr w:type="gramEnd"/>
-      <w:r>
-        <w:rPr>
-          <w:sz w:val="24"/>
-        </w:rPr>
-        <w:t>(i).argmax()</w:t>
+      <w:proofErr w:type="spellEnd"/>
+      <w:proofErr w:type="gramEnd"/>
+      <w:r>
+        <w:rPr>
+          <w:sz w:val="24"/>
+        </w:rPr>
+        <w:t>(</w:t>
+      </w:r>
+      <w:proofErr w:type="spellStart"/>
+      <w:r>
+        <w:rPr>
+          <w:sz w:val="24"/>
+        </w:rPr>
+        <w:t>i</w:t>
+      </w:r>
+      <w:proofErr w:type="spellEnd"/>
+      <w:r>
+        <w:rPr>
+          <w:sz w:val="24"/>
+        </w:rPr>
+        <w:t>).argmax()</w:t>
       </w:r>
     </w:p>
     <w:p>
@@ -10922,12 +13084,20 @@
         </w:rPr>
         <w:t xml:space="preserve">def </w:t>
       </w:r>
-      <w:proofErr w:type="gramStart"/>
-      <w:r>
-        <w:rPr>
-          <w:sz w:val="24"/>
-        </w:rPr>
-        <w:t>closestToScalar(</w:t>
+      <w:proofErr w:type="spellStart"/>
+      <w:proofErr w:type="gramStart"/>
+      <w:r>
+        <w:rPr>
+          <w:sz w:val="24"/>
+        </w:rPr>
+        <w:t>closestToScalar</w:t>
+      </w:r>
+      <w:proofErr w:type="spellEnd"/>
+      <w:r>
+        <w:rPr>
+          <w:sz w:val="24"/>
+        </w:rPr>
+        <w:t>(</w:t>
       </w:r>
       <w:proofErr w:type="gramEnd"/>
       <w:r>
@@ -10948,21 +13118,57 @@
         <w:rPr>
           <w:sz w:val="24"/>
         </w:rPr>
-        <w:t xml:space="preserve">    i = </w:t>
-      </w:r>
-      <w:proofErr w:type="gramStart"/>
-      <w:r>
-        <w:rPr>
-          <w:sz w:val="24"/>
-        </w:rPr>
-        <w:t>np.abs(</w:t>
-      </w:r>
-      <w:proofErr w:type="gramEnd"/>
-      <w:r>
-        <w:rPr>
-          <w:sz w:val="24"/>
-        </w:rPr>
-        <w:t>array - value).argmin()</w:t>
+        <w:t xml:space="preserve">    </w:t>
+      </w:r>
+      <w:proofErr w:type="spellStart"/>
+      <w:r>
+        <w:rPr>
+          <w:sz w:val="24"/>
+        </w:rPr>
+        <w:t>i</w:t>
+      </w:r>
+      <w:proofErr w:type="spellEnd"/>
+      <w:r>
+        <w:rPr>
+          <w:sz w:val="24"/>
+        </w:rPr>
+        <w:t xml:space="preserve"> = </w:t>
+      </w:r>
+      <w:proofErr w:type="spellStart"/>
+      <w:proofErr w:type="gramStart"/>
+      <w:r>
+        <w:rPr>
+          <w:sz w:val="24"/>
+        </w:rPr>
+        <w:t>np.abs</w:t>
+      </w:r>
+      <w:proofErr w:type="spellEnd"/>
+      <w:r>
+        <w:rPr>
+          <w:sz w:val="24"/>
+        </w:rPr>
+        <w:t>(</w:t>
+      </w:r>
+      <w:proofErr w:type="gramEnd"/>
+      <w:r>
+        <w:rPr>
+          <w:sz w:val="24"/>
+        </w:rPr>
+        <w:t>array - value).</w:t>
+      </w:r>
+      <w:proofErr w:type="spellStart"/>
+      <w:r>
+        <w:rPr>
+          <w:sz w:val="24"/>
+        </w:rPr>
+        <w:t>argmin</w:t>
+      </w:r>
+      <w:proofErr w:type="spellEnd"/>
+      <w:r>
+        <w:rPr>
+          <w:sz w:val="24"/>
+        </w:rPr>
+        <w:t>()</w:t>
       </w:r>
     </w:p>
     <w:p>
@@ -10978,6 +13184,7 @@
         </w:rPr>
         <w:t xml:space="preserve">    return </w:t>
       </w:r>
+      <w:proofErr w:type="spellStart"/>
       <w:proofErr w:type="gramStart"/>
       <w:r>
         <w:rPr>
@@ -10985,12 +13192,27 @@
         </w:rPr>
         <w:t>a.flat</w:t>
       </w:r>
-      <w:proofErr w:type="gramEnd"/>
-      <w:r>
-        <w:rPr>
-          <w:sz w:val="24"/>
-        </w:rPr>
-        <w:t xml:space="preserve">[i]       </w:t>
+      <w:proofErr w:type="spellEnd"/>
+      <w:proofErr w:type="gramEnd"/>
+      <w:r>
+        <w:rPr>
+          <w:sz w:val="24"/>
+        </w:rPr>
+        <w:t>[</w:t>
+      </w:r>
+      <w:proofErr w:type="spellStart"/>
+      <w:r>
+        <w:rPr>
+          <w:sz w:val="24"/>
+        </w:rPr>
+        <w:t>i</w:t>
+      </w:r>
+      <w:proofErr w:type="spellEnd"/>
+      <w:r>
+        <w:rPr>
+          <w:sz w:val="24"/>
+        </w:rPr>
+        <w:t xml:space="preserve">]       </w:t>
       </w:r>
     </w:p>
     <w:p>
@@ -11012,7 +13234,21 @@
         <w:rPr>
           <w:sz w:val="24"/>
         </w:rPr>
-        <w:t>"Most frequently occuring:", max)</w:t>
+        <w:t xml:space="preserve">"Most frequently </w:t>
+      </w:r>
+      <w:proofErr w:type="spellStart"/>
+      <w:r>
+        <w:rPr>
+          <w:sz w:val="24"/>
+        </w:rPr>
+        <w:t>occuring</w:t>
+      </w:r>
+      <w:proofErr w:type="spellEnd"/>
+      <w:r>
+        <w:rPr>
+          <w:sz w:val="24"/>
+        </w:rPr>
+        <w:t>:", max)</w:t>
       </w:r>
     </w:p>
     <w:p>
@@ -11034,7 +13270,21 @@
         <w:rPr>
           <w:sz w:val="24"/>
         </w:rPr>
-        <w:t>"Closest value to scalar in array:", closestToScalar(a, value))</w:t>
+        <w:t xml:space="preserve">"Closest value to scalar in array:", </w:t>
+      </w:r>
+      <w:proofErr w:type="spellStart"/>
+      <w:r>
+        <w:rPr>
+          <w:sz w:val="24"/>
+        </w:rPr>
+        <w:t>closestToScalar</w:t>
+      </w:r>
+      <w:proofErr w:type="spellEnd"/>
+      <w:r>
+        <w:rPr>
+          <w:sz w:val="24"/>
+        </w:rPr>
+        <w:t>(a, value))</w:t>
       </w:r>
     </w:p>
     <w:p>
@@ -11164,11 +13414,19 @@
         <w:lastRenderedPageBreak/>
         <w:t xml:space="preserve">Q10 </w:t>
       </w:r>
-      <w:r>
-        <w:rPr>
-          <w:sz w:val="24"/>
-        </w:rPr>
-        <w:t>Tkinter Simple Interest Calculator</w:t>
+      <w:proofErr w:type="spellStart"/>
+      <w:r>
+        <w:rPr>
+          <w:sz w:val="24"/>
+        </w:rPr>
+        <w:t>Tkinter</w:t>
+      </w:r>
+      <w:proofErr w:type="spellEnd"/>
+      <w:r>
+        <w:rPr>
+          <w:sz w:val="24"/>
+        </w:rPr>
+        <w:t xml:space="preserve"> Simple Interest Calculator</w:t>
       </w:r>
     </w:p>
     <w:p>
@@ -11327,22 +13585,58 @@
         <w:rPr>
           <w:sz w:val="24"/>
         </w:rPr>
-        <w:t>from tkinter import *</w:t>
-      </w:r>
-    </w:p>
-    <w:p>
-      <w:pPr>
-        <w:spacing w:line="240" w:lineRule="auto"/>
-        <w:rPr>
-          <w:sz w:val="24"/>
-        </w:rPr>
-      </w:pPr>
-      <w:r>
-        <w:rPr>
-          <w:sz w:val="24"/>
-        </w:rPr>
-        <w:t>from tkinter import messagebox</w:t>
-      </w:r>
+        <w:t xml:space="preserve">from </w:t>
+      </w:r>
+      <w:proofErr w:type="spellStart"/>
+      <w:r>
+        <w:rPr>
+          <w:sz w:val="24"/>
+        </w:rPr>
+        <w:t>tkinter</w:t>
+      </w:r>
+      <w:proofErr w:type="spellEnd"/>
+      <w:r>
+        <w:rPr>
+          <w:sz w:val="24"/>
+        </w:rPr>
+        <w:t xml:space="preserve"> import *</w:t>
+      </w:r>
+    </w:p>
+    <w:p>
+      <w:pPr>
+        <w:spacing w:line="240" w:lineRule="auto"/>
+        <w:rPr>
+          <w:sz w:val="24"/>
+        </w:rPr>
+      </w:pPr>
+      <w:r>
+        <w:rPr>
+          <w:sz w:val="24"/>
+        </w:rPr>
+        <w:t xml:space="preserve">from </w:t>
+      </w:r>
+      <w:proofErr w:type="spellStart"/>
+      <w:r>
+        <w:rPr>
+          <w:sz w:val="24"/>
+        </w:rPr>
+        <w:t>tkinter</w:t>
+      </w:r>
+      <w:proofErr w:type="spellEnd"/>
+      <w:r>
+        <w:rPr>
+          <w:sz w:val="24"/>
+        </w:rPr>
+        <w:t xml:space="preserve"> import </w:t>
+      </w:r>
+      <w:proofErr w:type="spellStart"/>
+      <w:r>
+        <w:rPr>
+          <w:sz w:val="24"/>
+        </w:rPr>
+        <w:t>messagebox</w:t>
+      </w:r>
+      <w:proofErr w:type="spellEnd"/>
     </w:p>
     <w:p>
       <w:pPr>
@@ -11433,6 +13727,7 @@
           </wp:anchor>
         </w:drawing>
       </w:r>
+      <w:proofErr w:type="spellStart"/>
       <w:proofErr w:type="gramStart"/>
       <w:r>
         <w:rPr>
@@ -11440,6 +13735,7 @@
         </w:rPr>
         <w:t>root.title</w:t>
       </w:r>
+      <w:proofErr w:type="spellEnd"/>
       <w:proofErr w:type="gramEnd"/>
       <w:r>
         <w:rPr>
@@ -11461,12 +13757,20 @@
         </w:rPr>
         <w:t xml:space="preserve">P = </w:t>
       </w:r>
-      <w:proofErr w:type="gramStart"/>
-      <w:r>
-        <w:rPr>
-          <w:sz w:val="24"/>
-        </w:rPr>
-        <w:t>IntVar(</w:t>
+      <w:proofErr w:type="spellStart"/>
+      <w:proofErr w:type="gramStart"/>
+      <w:r>
+        <w:rPr>
+          <w:sz w:val="24"/>
+        </w:rPr>
+        <w:t>IntVar</w:t>
+      </w:r>
+      <w:proofErr w:type="spellEnd"/>
+      <w:r>
+        <w:rPr>
+          <w:sz w:val="24"/>
+        </w:rPr>
+        <w:t>(</w:t>
       </w:r>
       <w:proofErr w:type="gramEnd"/>
       <w:r>
@@ -11489,12 +13793,20 @@
         </w:rPr>
         <w:t xml:space="preserve">R = </w:t>
       </w:r>
-      <w:proofErr w:type="gramStart"/>
-      <w:r>
-        <w:rPr>
-          <w:sz w:val="24"/>
-        </w:rPr>
-        <w:t>IntVar(</w:t>
+      <w:proofErr w:type="spellStart"/>
+      <w:proofErr w:type="gramStart"/>
+      <w:r>
+        <w:rPr>
+          <w:sz w:val="24"/>
+        </w:rPr>
+        <w:t>IntVar</w:t>
+      </w:r>
+      <w:proofErr w:type="spellEnd"/>
+      <w:r>
+        <w:rPr>
+          <w:sz w:val="24"/>
+        </w:rPr>
+        <w:t>(</w:t>
       </w:r>
       <w:proofErr w:type="gramEnd"/>
       <w:r>
@@ -11517,12 +13829,20 @@
         </w:rPr>
         <w:t xml:space="preserve">T = </w:t>
       </w:r>
-      <w:proofErr w:type="gramStart"/>
-      <w:r>
-        <w:rPr>
-          <w:sz w:val="24"/>
-        </w:rPr>
-        <w:t>IntVar(</w:t>
+      <w:proofErr w:type="spellStart"/>
+      <w:proofErr w:type="gramStart"/>
+      <w:r>
+        <w:rPr>
+          <w:sz w:val="24"/>
+        </w:rPr>
+        <w:t>IntVar</w:t>
+      </w:r>
+      <w:proofErr w:type="spellEnd"/>
+      <w:r>
+        <w:rPr>
+          <w:sz w:val="24"/>
+        </w:rPr>
+        <w:t>(</w:t>
       </w:r>
       <w:proofErr w:type="gramEnd"/>
       <w:r>
@@ -11573,7 +13893,21 @@
         <w:rPr>
           <w:sz w:val="24"/>
         </w:rPr>
-        <w:t>root, width=20, textvariable=P).grid(column=2, row=0)</w:t>
+        <w:t xml:space="preserve">root, width=20, </w:t>
+      </w:r>
+      <w:proofErr w:type="spellStart"/>
+      <w:r>
+        <w:rPr>
+          <w:sz w:val="24"/>
+        </w:rPr>
+        <w:t>textvariable</w:t>
+      </w:r>
+      <w:proofErr w:type="spellEnd"/>
+      <w:r>
+        <w:rPr>
+          <w:sz w:val="24"/>
+        </w:rPr>
+        <w:t>=P).grid(column=2, row=0)</w:t>
       </w:r>
     </w:p>
     <w:p>
@@ -11617,7 +13951,21 @@
         <w:rPr>
           <w:sz w:val="24"/>
         </w:rPr>
-        <w:t>root, width=20, textvariable=R).grid(column=2, row=1)</w:t>
+        <w:t xml:space="preserve">root, width=20, </w:t>
+      </w:r>
+      <w:proofErr w:type="spellStart"/>
+      <w:r>
+        <w:rPr>
+          <w:sz w:val="24"/>
+        </w:rPr>
+        <w:t>textvariable</w:t>
+      </w:r>
+      <w:proofErr w:type="spellEnd"/>
+      <w:r>
+        <w:rPr>
+          <w:sz w:val="24"/>
+        </w:rPr>
+        <w:t>=R).grid(column=2, row=1)</w:t>
       </w:r>
     </w:p>
     <w:p>
@@ -11661,7 +14009,21 @@
         <w:rPr>
           <w:sz w:val="24"/>
         </w:rPr>
-        <w:t>root, width=20, textvariable=T).grid(column=2, row=2)</w:t>
+        <w:t xml:space="preserve">root, width=20, </w:t>
+      </w:r>
+      <w:proofErr w:type="spellStart"/>
+      <w:r>
+        <w:rPr>
+          <w:sz w:val="24"/>
+        </w:rPr>
+        <w:t>textvariable</w:t>
+      </w:r>
+      <w:proofErr w:type="spellEnd"/>
+      <w:r>
+        <w:rPr>
+          <w:sz w:val="24"/>
+        </w:rPr>
+        <w:t>=T).grid(column=2, row=2)</w:t>
       </w:r>
     </w:p>
     <w:p>
@@ -11705,12 +14067,20 @@
         </w:rPr>
         <w:t xml:space="preserve">    p = </w:t>
       </w:r>
-      <w:proofErr w:type="gramStart"/>
-      <w:r>
-        <w:rPr>
-          <w:sz w:val="24"/>
-        </w:rPr>
-        <w:t>P.get(</w:t>
+      <w:proofErr w:type="spellStart"/>
+      <w:proofErr w:type="gramStart"/>
+      <w:r>
+        <w:rPr>
+          <w:sz w:val="24"/>
+        </w:rPr>
+        <w:t>P.get</w:t>
+      </w:r>
+      <w:proofErr w:type="spellEnd"/>
+      <w:r>
+        <w:rPr>
+          <w:sz w:val="24"/>
+        </w:rPr>
+        <w:t>(</w:t>
       </w:r>
       <w:proofErr w:type="gramEnd"/>
       <w:r>
@@ -11733,12 +14103,20 @@
         </w:rPr>
         <w:t xml:space="preserve">    r = </w:t>
       </w:r>
-      <w:proofErr w:type="gramStart"/>
-      <w:r>
-        <w:rPr>
-          <w:sz w:val="24"/>
-        </w:rPr>
-        <w:t>R.get(</w:t>
+      <w:proofErr w:type="spellStart"/>
+      <w:proofErr w:type="gramStart"/>
+      <w:r>
+        <w:rPr>
+          <w:sz w:val="24"/>
+        </w:rPr>
+        <w:t>R.get</w:t>
+      </w:r>
+      <w:proofErr w:type="spellEnd"/>
+      <w:r>
+        <w:rPr>
+          <w:sz w:val="24"/>
+        </w:rPr>
+        <w:t>(</w:t>
       </w:r>
       <w:proofErr w:type="gramEnd"/>
       <w:r>
@@ -11761,12 +14139,20 @@
         </w:rPr>
         <w:t xml:space="preserve">    t = </w:t>
       </w:r>
-      <w:proofErr w:type="gramStart"/>
-      <w:r>
-        <w:rPr>
-          <w:sz w:val="24"/>
-        </w:rPr>
-        <w:t>T.get(</w:t>
+      <w:proofErr w:type="spellStart"/>
+      <w:proofErr w:type="gramStart"/>
+      <w:r>
+        <w:rPr>
+          <w:sz w:val="24"/>
+        </w:rPr>
+        <w:t>T.get</w:t>
+      </w:r>
+      <w:proofErr w:type="spellEnd"/>
+      <w:r>
+        <w:rPr>
+          <w:sz w:val="24"/>
+        </w:rPr>
+        <w:t>(</w:t>
       </w:r>
       <w:proofErr w:type="gramEnd"/>
       <w:r>
@@ -11787,22 +14173,37 @@
         <w:rPr>
           <w:sz w:val="24"/>
         </w:rPr>
-        <w:t xml:space="preserve">    si = (p*r*t)/100</w:t>
-      </w:r>
-    </w:p>
-    <w:p>
-      <w:pPr>
-        <w:spacing w:line="240" w:lineRule="auto"/>
-        <w:rPr>
-          <w:sz w:val="24"/>
-        </w:rPr>
-      </w:pPr>
-      <w:r>
-        <w:rPr>
-          <w:sz w:val="24"/>
-        </w:rPr>
         <w:t xml:space="preserve">    </w:t>
       </w:r>
+      <w:proofErr w:type="spellStart"/>
+      <w:r>
+        <w:rPr>
+          <w:sz w:val="24"/>
+        </w:rPr>
+        <w:t>si</w:t>
+      </w:r>
+      <w:proofErr w:type="spellEnd"/>
+      <w:r>
+        <w:rPr>
+          <w:sz w:val="24"/>
+        </w:rPr>
+        <w:t xml:space="preserve"> = (p*r*t)/100</w:t>
+      </w:r>
+    </w:p>
+    <w:p>
+      <w:pPr>
+        <w:spacing w:line="240" w:lineRule="auto"/>
+        <w:rPr>
+          <w:sz w:val="24"/>
+        </w:rPr>
+      </w:pPr>
+      <w:r>
+        <w:rPr>
+          <w:sz w:val="24"/>
+        </w:rPr>
+        <w:t xml:space="preserve">    </w:t>
+      </w:r>
+      <w:proofErr w:type="spellStart"/>
       <w:proofErr w:type="gramStart"/>
       <w:r>
         <w:rPr>
@@ -11810,12 +14211,27 @@
         </w:rPr>
         <w:t>messagebox.showinfo</w:t>
       </w:r>
-      <w:proofErr w:type="gramEnd"/>
-      <w:r>
-        <w:rPr>
-          <w:sz w:val="24"/>
-        </w:rPr>
-        <w:t>("Simple Interest", "Your interest is: "+str(si))</w:t>
+      <w:proofErr w:type="spellEnd"/>
+      <w:proofErr w:type="gramEnd"/>
+      <w:r>
+        <w:rPr>
+          <w:sz w:val="24"/>
+        </w:rPr>
+        <w:t>("Simple Interest", "Your interest is: "+str(</w:t>
+      </w:r>
+      <w:proofErr w:type="spellStart"/>
+      <w:r>
+        <w:rPr>
+          <w:sz w:val="24"/>
+        </w:rPr>
+        <w:t>si</w:t>
+      </w:r>
+      <w:proofErr w:type="spellEnd"/>
+      <w:r>
+        <w:rPr>
+          <w:sz w:val="24"/>
+        </w:rPr>
+        <w:t>))</w:t>
       </w:r>
     </w:p>
     <w:p>
@@ -11859,16 +14275,31 @@
         <w:rPr>
           <w:sz w:val="24"/>
         </w:rPr>
-        <w:t>root, text="Exit", command=root.destroy).grid(column=2, row=4)</w:t>
-      </w:r>
-    </w:p>
-    <w:p>
-      <w:pPr>
-        <w:spacing w:line="240" w:lineRule="auto"/>
-        <w:rPr>
-          <w:sz w:val="24"/>
-        </w:rPr>
-      </w:pPr>
+        <w:t>root, text="Exit", command=</w:t>
+      </w:r>
+      <w:proofErr w:type="spellStart"/>
+      <w:r>
+        <w:rPr>
+          <w:sz w:val="24"/>
+        </w:rPr>
+        <w:t>root.destroy</w:t>
+      </w:r>
+      <w:proofErr w:type="spellEnd"/>
+      <w:r>
+        <w:rPr>
+          <w:sz w:val="24"/>
+        </w:rPr>
+        <w:t>).grid(column=2, row=4)</w:t>
+      </w:r>
+    </w:p>
+    <w:p>
+      <w:pPr>
+        <w:spacing w:line="240" w:lineRule="auto"/>
+        <w:rPr>
+          <w:sz w:val="24"/>
+        </w:rPr>
+      </w:pPr>
+      <w:proofErr w:type="spellStart"/>
       <w:proofErr w:type="gramStart"/>
       <w:r>
         <w:rPr>
@@ -11876,6 +14307,7 @@
         </w:rPr>
         <w:t>root.mainloop</w:t>
       </w:r>
+      <w:proofErr w:type="spellEnd"/>
       <w:proofErr w:type="gramEnd"/>
       <w:r>
         <w:rPr>
@@ -12066,197 +14498,388 @@
           <w:sz w:val="24"/>
         </w:rPr>
         <w:tab/>
-        <w:t>Output</w:t>
-      </w:r>
-    </w:p>
-    <w:p>
-      <w:pPr>
-        <w:spacing w:line="240" w:lineRule="auto"/>
-        <w:rPr>
-          <w:sz w:val="24"/>
-        </w:rPr>
-      </w:pPr>
-      <w:r>
-        <w:rPr>
-          <w:sz w:val="24"/>
-        </w:rPr>
-        <w:t xml:space="preserve">l = [int(x) for x in </w:t>
-      </w:r>
-      <w:proofErr w:type="gramStart"/>
-      <w:r>
-        <w:rPr>
-          <w:sz w:val="24"/>
-        </w:rPr>
-        <w:t>input(</w:t>
-      </w:r>
-      <w:proofErr w:type="gramEnd"/>
-      <w:r>
-        <w:rPr>
-          <w:sz w:val="24"/>
-        </w:rPr>
-        <w:t>"Enter number: ").split(",") if x.isdigit()]</w:t>
-      </w:r>
-    </w:p>
-    <w:p>
-      <w:pPr>
-        <w:spacing w:line="240" w:lineRule="auto"/>
-        <w:rPr>
-          <w:sz w:val="24"/>
-        </w:rPr>
-      </w:pPr>
-      <w:r>
-        <w:rPr>
-          <w:sz w:val="24"/>
-        </w:rPr>
-        <w:t xml:space="preserve">a = </w:t>
-      </w:r>
-      <w:proofErr w:type="gramStart"/>
-      <w:r>
-        <w:rPr>
-          <w:sz w:val="24"/>
-        </w:rPr>
-        <w:t>int(</w:t>
-      </w:r>
-      <w:proofErr w:type="gramEnd"/>
-      <w:r>
-        <w:rPr>
-          <w:sz w:val="24"/>
-        </w:rPr>
-        <w:t>input("Enter element to find: "))</w:t>
-      </w:r>
-    </w:p>
-    <w:p>
-      <w:pPr>
-        <w:spacing w:line="240" w:lineRule="auto"/>
-        <w:rPr>
-          <w:sz w:val="24"/>
-        </w:rPr>
-      </w:pPr>
-      <w:r>
-        <w:rPr>
-          <w:sz w:val="24"/>
-        </w:rPr>
-        <w:t>def bubbleSort(l):</w:t>
-      </w:r>
-    </w:p>
-    <w:p>
-      <w:pPr>
-        <w:spacing w:line="240" w:lineRule="auto"/>
-        <w:rPr>
-          <w:sz w:val="24"/>
-        </w:rPr>
-      </w:pPr>
-      <w:r>
-        <w:rPr>
-          <w:sz w:val="24"/>
-        </w:rPr>
-        <w:t xml:space="preserve">    iter = 0</w:t>
-      </w:r>
-    </w:p>
-    <w:p>
-      <w:pPr>
-        <w:spacing w:line="240" w:lineRule="auto"/>
-        <w:rPr>
-          <w:sz w:val="24"/>
-        </w:rPr>
-      </w:pPr>
-      <w:r>
-        <w:rPr>
-          <w:sz w:val="24"/>
-        </w:rPr>
-        <w:t xml:space="preserve">    for i in range(len(l)):</w:t>
-      </w:r>
-    </w:p>
-    <w:p>
-      <w:pPr>
-        <w:spacing w:line="240" w:lineRule="auto"/>
-        <w:rPr>
-          <w:sz w:val="24"/>
-        </w:rPr>
-      </w:pPr>
-      <w:r>
-        <w:rPr>
-          <w:sz w:val="24"/>
-        </w:rPr>
-        <w:t xml:space="preserve">        for j in range(len(l)-i-1):</w:t>
-      </w:r>
-    </w:p>
-    <w:p>
-      <w:pPr>
-        <w:spacing w:line="240" w:lineRule="auto"/>
-        <w:rPr>
-          <w:sz w:val="24"/>
-        </w:rPr>
-      </w:pPr>
-      <w:r>
-        <w:rPr>
-          <w:sz w:val="24"/>
-        </w:rPr>
-        <w:t xml:space="preserve">            if l[j]&gt;l[j+1]:</w:t>
-      </w:r>
-    </w:p>
-    <w:p>
-      <w:pPr>
-        <w:spacing w:line="240" w:lineRule="auto"/>
-        <w:rPr>
-          <w:sz w:val="24"/>
-        </w:rPr>
-      </w:pPr>
-      <w:r>
-        <w:rPr>
-          <w:sz w:val="24"/>
-        </w:rPr>
-        <w:t xml:space="preserve">                l[j], l[j+1] = l[j+1], l[j]</w:t>
-      </w:r>
-    </w:p>
-    <w:p>
-      <w:pPr>
-        <w:spacing w:line="240" w:lineRule="auto"/>
-        <w:rPr>
-          <w:sz w:val="24"/>
-        </w:rPr>
-      </w:pPr>
-      <w:r>
-        <w:rPr>
-          <w:sz w:val="24"/>
-        </w:rPr>
-        <w:t xml:space="preserve">            iter += 1</w:t>
-      </w:r>
-    </w:p>
-    <w:p>
-      <w:pPr>
-        <w:spacing w:line="240" w:lineRule="auto"/>
-        <w:rPr>
-          <w:sz w:val="24"/>
-        </w:rPr>
-      </w:pPr>
-      <w:r>
-        <w:rPr>
-          <w:sz w:val="24"/>
-        </w:rPr>
-        <w:t xml:space="preserve">    </w:t>
-      </w:r>
-      <w:proofErr w:type="gramStart"/>
-      <w:r>
-        <w:rPr>
-          <w:sz w:val="24"/>
-        </w:rPr>
-        <w:t>print(</w:t>
-      </w:r>
-      <w:proofErr w:type="gramEnd"/>
-      <w:r>
-        <w:rPr>
-          <w:sz w:val="24"/>
-        </w:rPr>
-        <w:t>"</w:t>
       </w:r>
       <w:bookmarkStart w:id="0" w:name="_GoBack"/>
       <w:bookmarkEnd w:id="0"/>
-      <w:r>
-        <w:rPr>
-          <w:sz w:val="24"/>
-        </w:rPr>
-        <w:t>No. of iterations for bubble sort:", iter)</w:t>
+    </w:p>
+    <w:p>
+      <w:pPr>
+        <w:spacing w:line="240" w:lineRule="auto"/>
+        <w:rPr>
+          <w:sz w:val="24"/>
+        </w:rPr>
+      </w:pPr>
+      <w:r>
+        <w:rPr>
+          <w:sz w:val="24"/>
+        </w:rPr>
+        <w:t xml:space="preserve">l = [int(x) for x in </w:t>
+      </w:r>
+      <w:proofErr w:type="gramStart"/>
+      <w:r>
+        <w:rPr>
+          <w:sz w:val="24"/>
+        </w:rPr>
+        <w:t>input(</w:t>
+      </w:r>
+      <w:proofErr w:type="gramEnd"/>
+      <w:r>
+        <w:rPr>
+          <w:sz w:val="24"/>
+        </w:rPr>
+        <w:t xml:space="preserve">"Enter number: ").split(",") if </w:t>
+      </w:r>
+      <w:proofErr w:type="spellStart"/>
+      <w:r>
+        <w:rPr>
+          <w:sz w:val="24"/>
+        </w:rPr>
+        <w:t>x.isdigit</w:t>
+      </w:r>
+      <w:proofErr w:type="spellEnd"/>
+      <w:r>
+        <w:rPr>
+          <w:sz w:val="24"/>
+        </w:rPr>
+        <w:t>()]</w:t>
+      </w:r>
+    </w:p>
+    <w:p>
+      <w:pPr>
+        <w:spacing w:line="240" w:lineRule="auto"/>
+        <w:rPr>
+          <w:sz w:val="24"/>
+        </w:rPr>
+      </w:pPr>
+      <w:r>
+        <w:rPr>
+          <w:sz w:val="24"/>
+        </w:rPr>
+        <w:t xml:space="preserve">a = </w:t>
+      </w:r>
+      <w:proofErr w:type="gramStart"/>
+      <w:r>
+        <w:rPr>
+          <w:sz w:val="24"/>
+        </w:rPr>
+        <w:t>int(</w:t>
+      </w:r>
+      <w:proofErr w:type="gramEnd"/>
+      <w:r>
+        <w:rPr>
+          <w:sz w:val="24"/>
+        </w:rPr>
+        <w:t>input("Enter element to find: "))</w:t>
+      </w:r>
+      <w:r>
+        <w:rPr>
+          <w:sz w:val="24"/>
+        </w:rPr>
+        <w:tab/>
+      </w:r>
+      <w:r>
+        <w:rPr>
+          <w:sz w:val="24"/>
+        </w:rPr>
+        <w:tab/>
+      </w:r>
+      <w:r>
+        <w:rPr>
+          <w:sz w:val="24"/>
+        </w:rPr>
+        <w:tab/>
+      </w:r>
+      <w:r>
+        <w:rPr>
+          <w:sz w:val="24"/>
+        </w:rPr>
+        <w:tab/>
+      </w:r>
+      <w:r>
+        <w:rPr>
+          <w:b/>
+          <w:i/>
+          <w:sz w:val="24"/>
+        </w:rPr>
+        <w:t>Output</w:t>
+      </w:r>
+    </w:p>
+    <w:p>
+      <w:pPr>
+        <w:spacing w:line="240" w:lineRule="auto"/>
+        <w:rPr>
+          <w:sz w:val="24"/>
+        </w:rPr>
+      </w:pPr>
+      <w:r>
+        <w:rPr>
+          <w:noProof/>
+        </w:rPr>
+        <w:drawing>
+          <wp:anchor distT="0" distB="0" distL="114300" distR="114300" simplePos="0" relativeHeight="251687936" behindDoc="0" locked="0" layoutInCell="1" allowOverlap="1" wp14:anchorId="47927B9A" wp14:editId="7893A32A">
+            <wp:simplePos x="0" y="0"/>
+            <wp:positionH relativeFrom="column">
+              <wp:posOffset>2238375</wp:posOffset>
+            </wp:positionH>
+            <wp:positionV relativeFrom="paragraph">
+              <wp:posOffset>106680</wp:posOffset>
+            </wp:positionV>
+            <wp:extent cx="4267200" cy="1743075"/>
+            <wp:effectExtent l="0" t="0" r="0" b="9525"/>
+            <wp:wrapNone/>
+            <wp:docPr id="29" name="Picture 29"/>
+            <wp:cNvGraphicFramePr>
+              <a:graphicFrameLocks xmlns:a="http://schemas.openxmlformats.org/drawingml/2006/main" noChangeAspect="1"/>
+            </wp:cNvGraphicFramePr>
+            <a:graphic xmlns:a="http://schemas.openxmlformats.org/drawingml/2006/main">
+              <a:graphicData uri="http://schemas.openxmlformats.org/drawingml/2006/picture">
+                <pic:pic xmlns:pic="http://schemas.openxmlformats.org/drawingml/2006/picture">
+                  <pic:nvPicPr>
+                    <pic:cNvPr id="1" name=""/>
+                    <pic:cNvPicPr/>
+                  </pic:nvPicPr>
+                  <pic:blipFill>
+                    <a:blip r:embed="rId35">
+                      <a:extLst>
+                        <a:ext uri="{28A0092B-C50C-407E-A947-70E740481C1C}">
+                          <a14:useLocalDpi xmlns:a14="http://schemas.microsoft.com/office/drawing/2010/main" val="0"/>
+                        </a:ext>
+                      </a:extLst>
+                    </a:blip>
+                    <a:stretch>
+                      <a:fillRect/>
+                    </a:stretch>
+                  </pic:blipFill>
+                  <pic:spPr>
+                    <a:xfrm>
+                      <a:off x="0" y="0"/>
+                      <a:ext cx="4267200" cy="1743075"/>
+                    </a:xfrm>
+                    <a:prstGeom prst="rect">
+                      <a:avLst/>
+                    </a:prstGeom>
+                  </pic:spPr>
+                </pic:pic>
+              </a:graphicData>
+            </a:graphic>
+          </wp:anchor>
+        </w:drawing>
+      </w:r>
+      <w:r>
+        <w:rPr>
+          <w:sz w:val="24"/>
+        </w:rPr>
+        <w:t xml:space="preserve">def </w:t>
+      </w:r>
+      <w:proofErr w:type="spellStart"/>
+      <w:r>
+        <w:rPr>
+          <w:sz w:val="24"/>
+        </w:rPr>
+        <w:t>bubbleSort</w:t>
+      </w:r>
+      <w:proofErr w:type="spellEnd"/>
+      <w:r>
+        <w:rPr>
+          <w:sz w:val="24"/>
+        </w:rPr>
+        <w:t>(l):</w:t>
+      </w:r>
+    </w:p>
+    <w:p>
+      <w:pPr>
+        <w:spacing w:line="240" w:lineRule="auto"/>
+        <w:rPr>
+          <w:sz w:val="24"/>
+        </w:rPr>
+      </w:pPr>
+      <w:r>
+        <w:rPr>
+          <w:sz w:val="24"/>
+        </w:rPr>
+        <w:t xml:space="preserve">    </w:t>
+      </w:r>
+      <w:proofErr w:type="spellStart"/>
+      <w:r>
+        <w:rPr>
+          <w:sz w:val="24"/>
+        </w:rPr>
+        <w:t>iter</w:t>
+      </w:r>
+      <w:proofErr w:type="spellEnd"/>
+      <w:r>
+        <w:rPr>
+          <w:sz w:val="24"/>
+        </w:rPr>
+        <w:t xml:space="preserve"> = 0</w:t>
+      </w:r>
+    </w:p>
+    <w:p>
+      <w:pPr>
+        <w:spacing w:line="240" w:lineRule="auto"/>
+        <w:rPr>
+          <w:sz w:val="24"/>
+        </w:rPr>
+      </w:pPr>
+      <w:r>
+        <w:rPr>
+          <w:sz w:val="24"/>
+        </w:rPr>
+        <w:t xml:space="preserve">    for </w:t>
+      </w:r>
+      <w:proofErr w:type="spellStart"/>
+      <w:r>
+        <w:rPr>
+          <w:sz w:val="24"/>
+        </w:rPr>
+        <w:t>i</w:t>
+      </w:r>
+      <w:proofErr w:type="spellEnd"/>
+      <w:r>
+        <w:rPr>
+          <w:sz w:val="24"/>
+        </w:rPr>
+        <w:t xml:space="preserve"> in range(</w:t>
+      </w:r>
+      <w:proofErr w:type="spellStart"/>
+      <w:r>
+        <w:rPr>
+          <w:sz w:val="24"/>
+        </w:rPr>
+        <w:t>len</w:t>
+      </w:r>
+      <w:proofErr w:type="spellEnd"/>
+      <w:r>
+        <w:rPr>
+          <w:sz w:val="24"/>
+        </w:rPr>
+        <w:t>(l)):</w:t>
+      </w:r>
+    </w:p>
+    <w:p>
+      <w:pPr>
+        <w:spacing w:line="240" w:lineRule="auto"/>
+        <w:rPr>
+          <w:sz w:val="24"/>
+        </w:rPr>
+      </w:pPr>
+      <w:r>
+        <w:rPr>
+          <w:sz w:val="24"/>
+        </w:rPr>
+        <w:t xml:space="preserve">        for j in range(</w:t>
+      </w:r>
+      <w:proofErr w:type="spellStart"/>
+      <w:r>
+        <w:rPr>
+          <w:sz w:val="24"/>
+        </w:rPr>
+        <w:t>len</w:t>
+      </w:r>
+      <w:proofErr w:type="spellEnd"/>
+      <w:r>
+        <w:rPr>
+          <w:sz w:val="24"/>
+        </w:rPr>
+        <w:t>(l)-i-1):</w:t>
+      </w:r>
+    </w:p>
+    <w:p>
+      <w:pPr>
+        <w:spacing w:line="240" w:lineRule="auto"/>
+        <w:rPr>
+          <w:sz w:val="24"/>
+        </w:rPr>
+      </w:pPr>
+      <w:r>
+        <w:rPr>
+          <w:sz w:val="24"/>
+        </w:rPr>
+        <w:t xml:space="preserve">            if l[j]&gt;l[j+1]:</w:t>
+      </w:r>
+    </w:p>
+    <w:p>
+      <w:pPr>
+        <w:spacing w:line="240" w:lineRule="auto"/>
+        <w:rPr>
+          <w:sz w:val="24"/>
+        </w:rPr>
+      </w:pPr>
+      <w:r>
+        <w:rPr>
+          <w:sz w:val="24"/>
+        </w:rPr>
+        <w:t xml:space="preserve">                l[j], l[j+1] = l[j+1], l[j]</w:t>
+      </w:r>
+    </w:p>
+    <w:p>
+      <w:pPr>
+        <w:spacing w:line="240" w:lineRule="auto"/>
+        <w:rPr>
+          <w:sz w:val="24"/>
+        </w:rPr>
+      </w:pPr>
+      <w:r>
+        <w:rPr>
+          <w:sz w:val="24"/>
+        </w:rPr>
+        <w:t xml:space="preserve">            </w:t>
+      </w:r>
+      <w:proofErr w:type="spellStart"/>
+      <w:r>
+        <w:rPr>
+          <w:sz w:val="24"/>
+        </w:rPr>
+        <w:t>iter</w:t>
+      </w:r>
+      <w:proofErr w:type="spellEnd"/>
+      <w:r>
+        <w:rPr>
+          <w:sz w:val="24"/>
+        </w:rPr>
+        <w:t xml:space="preserve"> += 1</w:t>
+      </w:r>
+    </w:p>
+    <w:p>
+      <w:pPr>
+        <w:spacing w:line="240" w:lineRule="auto"/>
+        <w:rPr>
+          <w:sz w:val="24"/>
+        </w:rPr>
+      </w:pPr>
+      <w:r>
+        <w:rPr>
+          <w:sz w:val="24"/>
+        </w:rPr>
+        <w:t xml:space="preserve">    </w:t>
+      </w:r>
+      <w:proofErr w:type="gramStart"/>
+      <w:r>
+        <w:rPr>
+          <w:sz w:val="24"/>
+        </w:rPr>
+        <w:t>print(</w:t>
+      </w:r>
+      <w:proofErr w:type="gramEnd"/>
+      <w:r>
+        <w:rPr>
+          <w:sz w:val="24"/>
+        </w:rPr>
+        <w:t xml:space="preserve">"No. of iterations for bubble sort:", </w:t>
+      </w:r>
+      <w:proofErr w:type="spellStart"/>
+      <w:r>
+        <w:rPr>
+          <w:sz w:val="24"/>
+        </w:rPr>
+        <w:t>iter</w:t>
+      </w:r>
+      <w:proofErr w:type="spellEnd"/>
+      <w:r>
+        <w:rPr>
+          <w:sz w:val="24"/>
+        </w:rPr>
+        <w:t>)</w:t>
       </w:r>
     </w:p>
     <w:p>
@@ -12286,12 +14909,20 @@
         </w:rPr>
         <w:t xml:space="preserve">def </w:t>
       </w:r>
-      <w:proofErr w:type="gramStart"/>
-      <w:r>
-        <w:rPr>
-          <w:sz w:val="24"/>
-        </w:rPr>
-        <w:t>binarySearch(</w:t>
+      <w:proofErr w:type="spellStart"/>
+      <w:proofErr w:type="gramStart"/>
+      <w:r>
+        <w:rPr>
+          <w:sz w:val="24"/>
+        </w:rPr>
+        <w:t>binarySearch</w:t>
+      </w:r>
+      <w:proofErr w:type="spellEnd"/>
+      <w:r>
+        <w:rPr>
+          <w:sz w:val="24"/>
+        </w:rPr>
+        <w:t>(</w:t>
       </w:r>
       <w:proofErr w:type="gramEnd"/>
       <w:r>
@@ -12312,7 +14943,35 @@
         <w:rPr>
           <w:sz w:val="24"/>
         </w:rPr>
-        <w:t xml:space="preserve">    low, high, iter = 0, len(l)-1, 0</w:t>
+        <w:t xml:space="preserve">    low, high, </w:t>
+      </w:r>
+      <w:proofErr w:type="spellStart"/>
+      <w:r>
+        <w:rPr>
+          <w:sz w:val="24"/>
+        </w:rPr>
+        <w:t>iter</w:t>
+      </w:r>
+      <w:proofErr w:type="spellEnd"/>
+      <w:r>
+        <w:rPr>
+          <w:sz w:val="24"/>
+        </w:rPr>
+        <w:t xml:space="preserve"> = 0, </w:t>
+      </w:r>
+      <w:proofErr w:type="spellStart"/>
+      <w:r>
+        <w:rPr>
+          <w:sz w:val="24"/>
+        </w:rPr>
+        <w:t>len</w:t>
+      </w:r>
+      <w:proofErr w:type="spellEnd"/>
+      <w:r>
+        <w:rPr>
+          <w:sz w:val="24"/>
+        </w:rPr>
+        <w:t>(l)-1, 0</w:t>
       </w:r>
     </w:p>
     <w:p>
@@ -12340,7 +14999,21 @@
         <w:rPr>
           <w:sz w:val="24"/>
         </w:rPr>
-        <w:t xml:space="preserve">        iter += 1</w:t>
+        <w:t xml:space="preserve">        </w:t>
+      </w:r>
+      <w:proofErr w:type="spellStart"/>
+      <w:r>
+        <w:rPr>
+          <w:sz w:val="24"/>
+        </w:rPr>
+        <w:t>iter</w:t>
+      </w:r>
+      <w:proofErr w:type="spellEnd"/>
+      <w:r>
+        <w:rPr>
+          <w:sz w:val="24"/>
+        </w:rPr>
+        <w:t xml:space="preserve"> += 1</w:t>
       </w:r>
     </w:p>
     <w:p>
@@ -12396,7 +15069,21 @@
         <w:rPr>
           <w:sz w:val="24"/>
         </w:rPr>
-        <w:t>"No. of iterations for binary search:", iter)</w:t>
+        <w:t xml:space="preserve">"No. of iterations for binary search:", </w:t>
+      </w:r>
+      <w:proofErr w:type="spellStart"/>
+      <w:r>
+        <w:rPr>
+          <w:sz w:val="24"/>
+        </w:rPr>
+        <w:t>iter</w:t>
+      </w:r>
+      <w:proofErr w:type="spellEnd"/>
+      <w:r>
+        <w:rPr>
+          <w:sz w:val="24"/>
+        </w:rPr>
+        <w:t>)</w:t>
       </w:r>
     </w:p>
     <w:p>
@@ -12424,7 +15111,21 @@
         <w:rPr>
           <w:sz w:val="24"/>
         </w:rPr>
-        <w:t xml:space="preserve">        elif l[mid] &lt; a:</w:t>
+        <w:t xml:space="preserve">        </w:t>
+      </w:r>
+      <w:proofErr w:type="spellStart"/>
+      <w:r>
+        <w:rPr>
+          <w:sz w:val="24"/>
+        </w:rPr>
+        <w:t>elif</w:t>
+      </w:r>
+      <w:proofErr w:type="spellEnd"/>
+      <w:r>
+        <w:rPr>
+          <w:sz w:val="24"/>
+        </w:rPr>
+        <w:t xml:space="preserve"> l[mid] &lt; a:</w:t>
       </w:r>
     </w:p>
     <w:p>
@@ -12494,7 +15195,21 @@
         <w:rPr>
           <w:sz w:val="24"/>
         </w:rPr>
-        <w:t>"No. of iterations for binary search:", iter)</w:t>
+        <w:t xml:space="preserve">"No. of iterations for binary search:", </w:t>
+      </w:r>
+      <w:proofErr w:type="spellStart"/>
+      <w:r>
+        <w:rPr>
+          <w:sz w:val="24"/>
+        </w:rPr>
+        <w:t>iter</w:t>
+      </w:r>
+      <w:proofErr w:type="spellEnd"/>
+      <w:r>
+        <w:rPr>
+          <w:sz w:val="24"/>
+        </w:rPr>
+        <w:t>)</w:t>
       </w:r>
     </w:p>
     <w:p>
@@ -12524,12 +15239,20 @@
         </w:rPr>
         <w:t xml:space="preserve">def </w:t>
       </w:r>
-      <w:proofErr w:type="gramStart"/>
-      <w:r>
-        <w:rPr>
-          <w:sz w:val="24"/>
-        </w:rPr>
-        <w:t>linearSearch(</w:t>
+      <w:proofErr w:type="spellStart"/>
+      <w:proofErr w:type="gramStart"/>
+      <w:r>
+        <w:rPr>
+          <w:sz w:val="24"/>
+        </w:rPr>
+        <w:t>linearSearch</w:t>
+      </w:r>
+      <w:proofErr w:type="spellEnd"/>
+      <w:r>
+        <w:rPr>
+          <w:sz w:val="24"/>
+        </w:rPr>
+        <w:t>(</w:t>
       </w:r>
       <w:proofErr w:type="gramEnd"/>
       <w:r>
@@ -12550,35 +15273,91 @@
         <w:rPr>
           <w:sz w:val="24"/>
         </w:rPr>
-        <w:t xml:space="preserve">    iter = 0</w:t>
-      </w:r>
-    </w:p>
-    <w:p>
-      <w:pPr>
-        <w:spacing w:line="240" w:lineRule="auto"/>
-        <w:rPr>
-          <w:sz w:val="24"/>
-        </w:rPr>
-      </w:pPr>
-      <w:r>
-        <w:rPr>
-          <w:sz w:val="24"/>
-        </w:rPr>
-        <w:t xml:space="preserve">    for i in range(len(l)):</w:t>
-      </w:r>
-    </w:p>
-    <w:p>
-      <w:pPr>
-        <w:spacing w:line="240" w:lineRule="auto"/>
-        <w:rPr>
-          <w:sz w:val="24"/>
-        </w:rPr>
-      </w:pPr>
-      <w:r>
-        <w:rPr>
-          <w:sz w:val="24"/>
-        </w:rPr>
-        <w:t xml:space="preserve">        if l[i] == a:</w:t>
+        <w:t xml:space="preserve">    </w:t>
+      </w:r>
+      <w:proofErr w:type="spellStart"/>
+      <w:r>
+        <w:rPr>
+          <w:sz w:val="24"/>
+        </w:rPr>
+        <w:t>iter</w:t>
+      </w:r>
+      <w:proofErr w:type="spellEnd"/>
+      <w:r>
+        <w:rPr>
+          <w:sz w:val="24"/>
+        </w:rPr>
+        <w:t xml:space="preserve"> = 0</w:t>
+      </w:r>
+    </w:p>
+    <w:p>
+      <w:pPr>
+        <w:spacing w:line="240" w:lineRule="auto"/>
+        <w:rPr>
+          <w:sz w:val="24"/>
+        </w:rPr>
+      </w:pPr>
+      <w:r>
+        <w:rPr>
+          <w:sz w:val="24"/>
+        </w:rPr>
+        <w:t xml:space="preserve">    for </w:t>
+      </w:r>
+      <w:proofErr w:type="spellStart"/>
+      <w:r>
+        <w:rPr>
+          <w:sz w:val="24"/>
+        </w:rPr>
+        <w:t>i</w:t>
+      </w:r>
+      <w:proofErr w:type="spellEnd"/>
+      <w:r>
+        <w:rPr>
+          <w:sz w:val="24"/>
+        </w:rPr>
+        <w:t xml:space="preserve"> in range(</w:t>
+      </w:r>
+      <w:proofErr w:type="spellStart"/>
+      <w:r>
+        <w:rPr>
+          <w:sz w:val="24"/>
+        </w:rPr>
+        <w:t>len</w:t>
+      </w:r>
+      <w:proofErr w:type="spellEnd"/>
+      <w:r>
+        <w:rPr>
+          <w:sz w:val="24"/>
+        </w:rPr>
+        <w:t>(l)):</w:t>
+      </w:r>
+    </w:p>
+    <w:p>
+      <w:pPr>
+        <w:spacing w:line="240" w:lineRule="auto"/>
+        <w:rPr>
+          <w:sz w:val="24"/>
+        </w:rPr>
+      </w:pPr>
+      <w:r>
+        <w:rPr>
+          <w:sz w:val="24"/>
+        </w:rPr>
+        <w:t xml:space="preserve">        if l[</w:t>
+      </w:r>
+      <w:proofErr w:type="spellStart"/>
+      <w:r>
+        <w:rPr>
+          <w:sz w:val="24"/>
+        </w:rPr>
+        <w:t>i</w:t>
+      </w:r>
+      <w:proofErr w:type="spellEnd"/>
+      <w:r>
+        <w:rPr>
+          <w:sz w:val="24"/>
+        </w:rPr>
+        <w:t>] == a:</w:t>
       </w:r>
     </w:p>
     <w:p>
@@ -12607,35 +15386,71 @@
         <w:rPr>
           <w:sz w:val="24"/>
         </w:rPr>
-        <w:t>"No. of iterations for linear search:", iter)</w:t>
-      </w:r>
-    </w:p>
-    <w:p>
-      <w:pPr>
-        <w:spacing w:line="240" w:lineRule="auto"/>
-        <w:rPr>
-          <w:sz w:val="24"/>
-        </w:rPr>
-      </w:pPr>
-      <w:r>
-        <w:rPr>
-          <w:sz w:val="24"/>
-        </w:rPr>
-        <w:t xml:space="preserve">            return i</w:t>
-      </w:r>
-    </w:p>
-    <w:p>
-      <w:pPr>
-        <w:spacing w:line="240" w:lineRule="auto"/>
-        <w:rPr>
-          <w:sz w:val="24"/>
-        </w:rPr>
-      </w:pPr>
-      <w:r>
-        <w:rPr>
-          <w:sz w:val="24"/>
-        </w:rPr>
-        <w:t xml:space="preserve">        iter += 1</w:t>
+        <w:t xml:space="preserve">"No. of iterations for linear search:", </w:t>
+      </w:r>
+      <w:proofErr w:type="spellStart"/>
+      <w:r>
+        <w:rPr>
+          <w:sz w:val="24"/>
+        </w:rPr>
+        <w:t>iter</w:t>
+      </w:r>
+      <w:proofErr w:type="spellEnd"/>
+      <w:r>
+        <w:rPr>
+          <w:sz w:val="24"/>
+        </w:rPr>
+        <w:t>)</w:t>
+      </w:r>
+    </w:p>
+    <w:p>
+      <w:pPr>
+        <w:spacing w:line="240" w:lineRule="auto"/>
+        <w:rPr>
+          <w:sz w:val="24"/>
+        </w:rPr>
+      </w:pPr>
+      <w:r>
+        <w:rPr>
+          <w:sz w:val="24"/>
+        </w:rPr>
+        <w:t xml:space="preserve">            return </w:t>
+      </w:r>
+      <w:proofErr w:type="spellStart"/>
+      <w:r>
+        <w:rPr>
+          <w:sz w:val="24"/>
+        </w:rPr>
+        <w:t>i</w:t>
+      </w:r>
+      <w:proofErr w:type="spellEnd"/>
+    </w:p>
+    <w:p>
+      <w:pPr>
+        <w:spacing w:line="240" w:lineRule="auto"/>
+        <w:rPr>
+          <w:sz w:val="24"/>
+        </w:rPr>
+      </w:pPr>
+      <w:r>
+        <w:rPr>
+          <w:sz w:val="24"/>
+        </w:rPr>
+        <w:t xml:space="preserve">        </w:t>
+      </w:r>
+      <w:proofErr w:type="spellStart"/>
+      <w:r>
+        <w:rPr>
+          <w:sz w:val="24"/>
+        </w:rPr>
+        <w:t>iter</w:t>
+      </w:r>
+      <w:proofErr w:type="spellEnd"/>
+      <w:r>
+        <w:rPr>
+          <w:sz w:val="24"/>
+        </w:rPr>
+        <w:t xml:space="preserve"> += 1</w:t>
       </w:r>
     </w:p>
     <w:p>
@@ -12663,7 +15478,21 @@
         <w:rPr>
           <w:sz w:val="24"/>
         </w:rPr>
-        <w:t>"No. of iterations for linear search:", iter)</w:t>
+        <w:t xml:space="preserve">"No. of iterations for linear search:", </w:t>
+      </w:r>
+      <w:proofErr w:type="spellStart"/>
+      <w:r>
+        <w:rPr>
+          <w:sz w:val="24"/>
+        </w:rPr>
+        <w:t>iter</w:t>
+      </w:r>
+      <w:proofErr w:type="spellEnd"/>
+      <w:r>
+        <w:rPr>
+          <w:sz w:val="24"/>
+        </w:rPr>
+        <w:t>)</w:t>
       </w:r>
     </w:p>
     <w:p>
@@ -12699,7 +15528,21 @@
         <w:rPr>
           <w:sz w:val="24"/>
         </w:rPr>
-        <w:t>"Sorted list:", bubbleSort(l))</w:t>
+        <w:t xml:space="preserve">"Sorted list:", </w:t>
+      </w:r>
+      <w:proofErr w:type="spellStart"/>
+      <w:r>
+        <w:rPr>
+          <w:sz w:val="24"/>
+        </w:rPr>
+        <w:t>bubbleSort</w:t>
+      </w:r>
+      <w:proofErr w:type="spellEnd"/>
+      <w:r>
+        <w:rPr>
+          <w:sz w:val="24"/>
+        </w:rPr>
+        <w:t>(l))</w:t>
       </w:r>
     </w:p>
     <w:p>
@@ -12721,7 +15564,21 @@
         <w:rPr>
           <w:sz w:val="24"/>
         </w:rPr>
-        <w:t>"Index of element:", binarySearch(l, a))</w:t>
+        <w:t xml:space="preserve">"Index of element:", </w:t>
+      </w:r>
+      <w:proofErr w:type="spellStart"/>
+      <w:r>
+        <w:rPr>
+          <w:sz w:val="24"/>
+        </w:rPr>
+        <w:t>binarySearch</w:t>
+      </w:r>
+      <w:proofErr w:type="spellEnd"/>
+      <w:r>
+        <w:rPr>
+          <w:sz w:val="24"/>
+        </w:rPr>
+        <w:t>(l, a))</w:t>
       </w:r>
     </w:p>
     <w:p>
@@ -12743,11 +15600,25 @@
         <w:rPr>
           <w:sz w:val="24"/>
         </w:rPr>
-        <w:t>"Index of element:", linearSearch(l, a))</w:t>
+        <w:t xml:space="preserve">"Index of element:", </w:t>
+      </w:r>
+      <w:proofErr w:type="spellStart"/>
+      <w:r>
+        <w:rPr>
+          <w:sz w:val="24"/>
+        </w:rPr>
+        <w:t>linearSearch</w:t>
+      </w:r>
+      <w:proofErr w:type="spellEnd"/>
+      <w:r>
+        <w:rPr>
+          <w:sz w:val="24"/>
+        </w:rPr>
+        <w:t>(l, a))</w:t>
       </w:r>
     </w:p>
     <w:sectPr>
-      <w:headerReference w:type="default" r:id="rId35"/>
+      <w:headerReference w:type="default" r:id="rId36"/>
       <w:pgSz w:w="11906" w:h="16838"/>
       <w:pgMar w:top="1440" w:right="1440" w:bottom="1440" w:left="1440" w:header="708" w:footer="708" w:gutter="0"/>
       <w:cols w:space="708"/>
@@ -13194,7 +16065,7 @@
       </w:pPr>
     </w:pPrDefault>
   </w:docDefaults>
-  <w:latentStyles w:defLockedState="0" w:defUIPriority="99" w:defSemiHidden="0" w:defUnhideWhenUsed="0" w:defQFormat="0" w:count="376">
+  <w:latentStyles w:defLockedState="0" w:defUIPriority="99" w:defSemiHidden="0" w:defUnhideWhenUsed="0" w:defQFormat="0" w:count="375">
     <w:lsdException w:name="Normal" w:uiPriority="0" w:qFormat="1"/>
     <w:lsdException w:name="heading 1" w:uiPriority="9" w:qFormat="1"/>
     <w:lsdException w:name="heading 2" w:semiHidden="1" w:uiPriority="9" w:unhideWhenUsed="1" w:qFormat="1"/>
@@ -13300,6 +16171,7 @@
     <w:lsdException w:name="HTML Sample" w:semiHidden="1" w:unhideWhenUsed="1"/>
     <w:lsdException w:name="HTML Typewriter" w:semiHidden="1" w:unhideWhenUsed="1"/>
     <w:lsdException w:name="HTML Variable" w:semiHidden="1" w:unhideWhenUsed="1"/>
+    <w:lsdException w:name="Normal Table" w:semiHidden="1" w:unhideWhenUsed="1"/>
     <w:lsdException w:name="annotation subject" w:semiHidden="1" w:unhideWhenUsed="1"/>
     <w:lsdException w:name="No List" w:semiHidden="1" w:unhideWhenUsed="1"/>
     <w:lsdException w:name="Outline List 1" w:semiHidden="1" w:unhideWhenUsed="1"/>
@@ -13346,8 +16218,10 @@
     <w:lsdException w:name="Table Subtle 2" w:semiHidden="1" w:unhideWhenUsed="1"/>
     <w:lsdException w:name="Table Web 1" w:semiHidden="1" w:unhideWhenUsed="1"/>
     <w:lsdException w:name="Table Web 2" w:semiHidden="1" w:unhideWhenUsed="1"/>
+    <w:lsdException w:name="Table Web 3" w:semiHidden="1" w:unhideWhenUsed="1"/>
     <w:lsdException w:name="Balloon Text" w:semiHidden="1" w:unhideWhenUsed="1"/>
     <w:lsdException w:name="Table Grid" w:uiPriority="39"/>
+    <w:lsdException w:name="Table Theme" w:semiHidden="1" w:unhideWhenUsed="1"/>
     <w:lsdException w:name="Placeholder Text" w:semiHidden="1"/>
     <w:lsdException w:name="No Spacing" w:uiPriority="1" w:qFormat="1"/>
     <w:lsdException w:name="Light Shading" w:uiPriority="60"/>
@@ -13567,7 +16441,6 @@
     <w:lsdException w:name="Smart Hyperlink" w:semiHidden="1" w:unhideWhenUsed="1"/>
     <w:lsdException w:name="Hashtag" w:semiHidden="1" w:unhideWhenUsed="1"/>
     <w:lsdException w:name="Unresolved Mention" w:semiHidden="1" w:unhideWhenUsed="1"/>
-    <w:lsdException w:name="Smart Link" w:semiHidden="1" w:unhideWhenUsed="1"/>
   </w:latentStyles>
   <w:style w:type="paragraph" w:default="1" w:styleId="Normal">
     <w:name w:val="Normal"/>

--- a/Class 12/Practical List.docx
+++ b/Class 12/Practical List.docx
@@ -14499,8 +14499,6 @@
         </w:rPr>
         <w:tab/>
       </w:r>
-      <w:bookmarkStart w:id="0" w:name="_GoBack"/>
-      <w:bookmarkEnd w:id="0"/>
     </w:p>
     <w:p>
       <w:pPr>
@@ -15617,8 +15615,809 @@
         <w:t>(l, a))</w:t>
       </w:r>
     </w:p>
+    <w:p>
+      <w:pPr>
+        <w:spacing w:line="240" w:lineRule="auto"/>
+        <w:rPr>
+          <w:sz w:val="24"/>
+        </w:rPr>
+      </w:pPr>
+    </w:p>
+    <w:p>
+      <w:pPr>
+        <w:spacing w:line="240" w:lineRule="auto"/>
+        <w:rPr>
+          <w:sz w:val="24"/>
+        </w:rPr>
+      </w:pPr>
+    </w:p>
+    <w:p>
+      <w:pPr>
+        <w:spacing w:line="240" w:lineRule="auto"/>
+        <w:rPr>
+          <w:sz w:val="24"/>
+        </w:rPr>
+      </w:pPr>
+    </w:p>
+    <w:p>
+      <w:pPr>
+        <w:spacing w:line="240" w:lineRule="auto"/>
+        <w:rPr>
+          <w:sz w:val="24"/>
+        </w:rPr>
+      </w:pPr>
+    </w:p>
+    <w:p>
+      <w:pPr>
+        <w:spacing w:line="240" w:lineRule="auto"/>
+        <w:rPr>
+          <w:sz w:val="24"/>
+        </w:rPr>
+      </w:pPr>
+    </w:p>
+    <w:p>
+      <w:pPr>
+        <w:spacing w:line="240" w:lineRule="auto"/>
+        <w:rPr>
+          <w:sz w:val="24"/>
+        </w:rPr>
+      </w:pPr>
+    </w:p>
+    <w:p>
+      <w:pPr>
+        <w:spacing w:line="240" w:lineRule="auto"/>
+        <w:rPr>
+          <w:sz w:val="24"/>
+        </w:rPr>
+      </w:pPr>
+    </w:p>
+    <w:p>
+      <w:pPr>
+        <w:spacing w:line="240" w:lineRule="auto"/>
+        <w:rPr>
+          <w:sz w:val="24"/>
+        </w:rPr>
+      </w:pPr>
+    </w:p>
+    <w:p>
+      <w:pPr>
+        <w:spacing w:line="240" w:lineRule="auto"/>
+        <w:rPr>
+          <w:sz w:val="24"/>
+        </w:rPr>
+      </w:pPr>
+    </w:p>
+    <w:p>
+      <w:pPr>
+        <w:spacing w:line="240" w:lineRule="auto"/>
+        <w:rPr>
+          <w:sz w:val="24"/>
+        </w:rPr>
+      </w:pPr>
+    </w:p>
+    <w:p>
+      <w:pPr>
+        <w:spacing w:line="240" w:lineRule="auto"/>
+        <w:rPr>
+          <w:sz w:val="24"/>
+        </w:rPr>
+      </w:pPr>
+    </w:p>
+    <w:p>
+      <w:pPr>
+        <w:spacing w:line="240" w:lineRule="auto"/>
+        <w:rPr>
+          <w:sz w:val="24"/>
+        </w:rPr>
+      </w:pPr>
+    </w:p>
+    <w:p>
+      <w:pPr>
+        <w:spacing w:line="240" w:lineRule="auto"/>
+        <w:rPr>
+          <w:sz w:val="24"/>
+        </w:rPr>
+      </w:pPr>
+    </w:p>
+    <w:p>
+      <w:pPr>
+        <w:spacing w:line="240" w:lineRule="auto"/>
+        <w:rPr>
+          <w:sz w:val="24"/>
+        </w:rPr>
+      </w:pPr>
+    </w:p>
+    <w:p>
+      <w:pPr>
+        <w:spacing w:line="240" w:lineRule="auto"/>
+        <w:rPr>
+          <w:sz w:val="24"/>
+        </w:rPr>
+      </w:pPr>
+    </w:p>
+    <w:p>
+      <w:pPr>
+        <w:spacing w:line="240" w:lineRule="auto"/>
+        <w:rPr>
+          <w:sz w:val="24"/>
+        </w:rPr>
+      </w:pPr>
+    </w:p>
+    <w:p>
+      <w:pPr>
+        <w:spacing w:line="240" w:lineRule="auto"/>
+        <w:rPr>
+          <w:sz w:val="24"/>
+        </w:rPr>
+      </w:pPr>
+    </w:p>
+    <w:p>
+      <w:pPr>
+        <w:spacing w:line="240" w:lineRule="auto"/>
+        <w:rPr>
+          <w:sz w:val="24"/>
+        </w:rPr>
+      </w:pPr>
+    </w:p>
+    <w:p>
+      <w:pPr>
+        <w:spacing w:line="240" w:lineRule="auto"/>
+        <w:rPr>
+          <w:sz w:val="24"/>
+        </w:rPr>
+      </w:pPr>
+    </w:p>
+    <w:p>
+      <w:pPr>
+        <w:spacing w:line="240" w:lineRule="auto"/>
+        <w:rPr>
+          <w:sz w:val="24"/>
+        </w:rPr>
+      </w:pPr>
+    </w:p>
+    <w:p>
+      <w:pPr>
+        <w:spacing w:line="240" w:lineRule="auto"/>
+        <w:rPr>
+          <w:sz w:val="24"/>
+        </w:rPr>
+      </w:pPr>
+    </w:p>
+    <w:p>
+      <w:pPr>
+        <w:spacing w:line="240" w:lineRule="auto"/>
+        <w:rPr>
+          <w:sz w:val="24"/>
+        </w:rPr>
+      </w:pPr>
+    </w:p>
+    <w:p>
+      <w:pPr>
+        <w:spacing w:line="240" w:lineRule="auto"/>
+        <w:rPr>
+          <w:sz w:val="24"/>
+        </w:rPr>
+      </w:pPr>
+    </w:p>
+    <w:p>
+      <w:pPr>
+        <w:spacing w:line="240" w:lineRule="auto"/>
+        <w:rPr>
+          <w:bCs/>
+          <w:sz w:val="24"/>
+        </w:rPr>
+      </w:pPr>
+      <w:r>
+        <w:rPr>
+          <w:b/>
+          <w:sz w:val="24"/>
+        </w:rPr>
+        <w:lastRenderedPageBreak/>
+        <w:t>Q1</w:t>
+      </w:r>
+      <w:r>
+        <w:rPr>
+          <w:b/>
+          <w:sz w:val="24"/>
+        </w:rPr>
+        <w:t>7</w:t>
+      </w:r>
+      <w:r>
+        <w:rPr>
+          <w:b/>
+          <w:sz w:val="24"/>
+        </w:rPr>
+        <w:t xml:space="preserve"> </w:t>
+      </w:r>
+      <w:proofErr w:type="spellStart"/>
+      <w:r>
+        <w:rPr>
+          <w:bCs/>
+          <w:sz w:val="24"/>
+        </w:rPr>
+        <w:t>URLLib</w:t>
+      </w:r>
+      <w:proofErr w:type="spellEnd"/>
+    </w:p>
+    <w:p>
+      <w:pPr>
+        <w:spacing w:line="240" w:lineRule="auto"/>
+        <w:rPr>
+          <w:b/>
+          <w:i/>
+          <w:sz w:val="24"/>
+        </w:rPr>
+      </w:pPr>
+      <w:r>
+        <w:rPr>
+          <w:b/>
+          <w:i/>
+          <w:sz w:val="24"/>
+        </w:rPr>
+        <w:t>Code</w:t>
+      </w:r>
+      <w:r>
+        <w:rPr>
+          <w:b/>
+          <w:i/>
+          <w:sz w:val="24"/>
+        </w:rPr>
+        <w:tab/>
+      </w:r>
+      <w:r>
+        <w:rPr>
+          <w:b/>
+          <w:i/>
+          <w:sz w:val="24"/>
+        </w:rPr>
+        <w:tab/>
+      </w:r>
+      <w:r>
+        <w:rPr>
+          <w:b/>
+          <w:i/>
+          <w:sz w:val="24"/>
+        </w:rPr>
+        <w:tab/>
+      </w:r>
+      <w:r>
+        <w:rPr>
+          <w:b/>
+          <w:i/>
+          <w:sz w:val="24"/>
+        </w:rPr>
+        <w:tab/>
+      </w:r>
+      <w:r>
+        <w:rPr>
+          <w:b/>
+          <w:i/>
+          <w:sz w:val="24"/>
+        </w:rPr>
+        <w:tab/>
+      </w:r>
+      <w:r>
+        <w:rPr>
+          <w:b/>
+          <w:i/>
+          <w:sz w:val="24"/>
+        </w:rPr>
+        <w:tab/>
+      </w:r>
+      <w:r>
+        <w:rPr>
+          <w:b/>
+          <w:i/>
+          <w:sz w:val="24"/>
+        </w:rPr>
+        <w:tab/>
+      </w:r>
+      <w:r>
+        <w:rPr>
+          <w:b/>
+          <w:i/>
+          <w:sz w:val="24"/>
+        </w:rPr>
+        <w:tab/>
+      </w:r>
+      <w:r>
+        <w:rPr>
+          <w:b/>
+          <w:i/>
+          <w:sz w:val="24"/>
+        </w:rPr>
+        <w:tab/>
+      </w:r>
+    </w:p>
+    <w:p>
+      <w:pPr>
+        <w:spacing w:line="240" w:lineRule="auto"/>
+        <w:rPr>
+          <w:sz w:val="24"/>
+        </w:rPr>
+      </w:pPr>
+      <w:r>
+        <w:rPr>
+          <w:sz w:val="24"/>
+        </w:rPr>
+        <w:t xml:space="preserve">import </w:t>
+      </w:r>
+      <w:proofErr w:type="spellStart"/>
+      <w:r>
+        <w:rPr>
+          <w:sz w:val="24"/>
+        </w:rPr>
+        <w:t>urllib</w:t>
+      </w:r>
+      <w:proofErr w:type="spellEnd"/>
+    </w:p>
+    <w:p>
+      <w:pPr>
+        <w:spacing w:line="240" w:lineRule="auto"/>
+        <w:rPr>
+          <w:sz w:val="24"/>
+        </w:rPr>
+      </w:pPr>
+      <w:r>
+        <w:rPr>
+          <w:sz w:val="24"/>
+        </w:rPr>
+        <w:t xml:space="preserve">u = </w:t>
+      </w:r>
+      <w:proofErr w:type="spellStart"/>
+      <w:proofErr w:type="gramStart"/>
+      <w:r>
+        <w:rPr>
+          <w:sz w:val="24"/>
+        </w:rPr>
+        <w:t>urllib.request</w:t>
+      </w:r>
+      <w:proofErr w:type="gramEnd"/>
+      <w:r>
+        <w:rPr>
+          <w:sz w:val="24"/>
+        </w:rPr>
+        <w:t>.urlopen</w:t>
+      </w:r>
+      <w:proofErr w:type="spellEnd"/>
+      <w:r>
+        <w:rPr>
+          <w:sz w:val="24"/>
+        </w:rPr>
+        <w:t>("https://www.pythonforbeginners.com")</w:t>
+      </w:r>
+    </w:p>
+    <w:p>
+      <w:pPr>
+        <w:spacing w:line="240" w:lineRule="auto"/>
+        <w:rPr>
+          <w:sz w:val="24"/>
+        </w:rPr>
+      </w:pPr>
+      <w:r>
+        <w:rPr>
+          <w:noProof/>
+        </w:rPr>
+        <w:drawing>
+          <wp:anchor distT="0" distB="0" distL="114300" distR="114300" simplePos="0" relativeHeight="251689984" behindDoc="0" locked="0" layoutInCell="1" allowOverlap="1" wp14:anchorId="5F47434C" wp14:editId="49822F07">
+            <wp:simplePos x="0" y="0"/>
+            <wp:positionH relativeFrom="column">
+              <wp:posOffset>2733675</wp:posOffset>
+            </wp:positionH>
+            <wp:positionV relativeFrom="paragraph">
+              <wp:posOffset>182880</wp:posOffset>
+            </wp:positionV>
+            <wp:extent cx="3632835" cy="2505075"/>
+            <wp:effectExtent l="0" t="0" r="5715" b="9525"/>
+            <wp:wrapNone/>
+            <wp:docPr id="192" name="Picture 192"/>
+            <wp:cNvGraphicFramePr>
+              <a:graphicFrameLocks xmlns:a="http://schemas.openxmlformats.org/drawingml/2006/main" noChangeAspect="1"/>
+            </wp:cNvGraphicFramePr>
+            <a:graphic xmlns:a="http://schemas.openxmlformats.org/drawingml/2006/main">
+              <a:graphicData uri="http://schemas.openxmlformats.org/drawingml/2006/picture">
+                <pic:pic xmlns:pic="http://schemas.openxmlformats.org/drawingml/2006/picture">
+                  <pic:nvPicPr>
+                    <pic:cNvPr id="1" name=""/>
+                    <pic:cNvPicPr/>
+                  </pic:nvPicPr>
+                  <pic:blipFill rotWithShape="1">
+                    <a:blip r:embed="rId36">
+                      <a:extLst>
+                        <a:ext uri="{28A0092B-C50C-407E-A947-70E740481C1C}">
+                          <a14:useLocalDpi xmlns:a14="http://schemas.microsoft.com/office/drawing/2010/main" val="0"/>
+                        </a:ext>
+                      </a:extLst>
+                    </a:blip>
+                    <a:srcRect r="953" b="2225"/>
+                    <a:stretch/>
+                  </pic:blipFill>
+                  <pic:spPr bwMode="auto">
+                    <a:xfrm>
+                      <a:off x="0" y="0"/>
+                      <a:ext cx="3633036" cy="2505214"/>
+                    </a:xfrm>
+                    <a:prstGeom prst="rect">
+                      <a:avLst/>
+                    </a:prstGeom>
+                    <a:ln>
+                      <a:noFill/>
+                    </a:ln>
+                    <a:extLst>
+                      <a:ext uri="{53640926-AAD7-44D8-BBD7-CCE9431645EC}">
+                        <a14:shadowObscured xmlns:a14="http://schemas.microsoft.com/office/drawing/2010/main"/>
+                      </a:ext>
+                    </a:extLst>
+                  </pic:spPr>
+                </pic:pic>
+              </a:graphicData>
+            </a:graphic>
+            <wp14:sizeRelH relativeFrom="margin">
+              <wp14:pctWidth>0</wp14:pctWidth>
+            </wp14:sizeRelH>
+            <wp14:sizeRelV relativeFrom="margin">
+              <wp14:pctHeight>0</wp14:pctHeight>
+            </wp14:sizeRelV>
+          </wp:anchor>
+        </w:drawing>
+      </w:r>
+      <w:r>
+        <w:rPr>
+          <w:sz w:val="24"/>
+        </w:rPr>
+        <w:t>f = open("</w:t>
+      </w:r>
+      <w:proofErr w:type="spellStart"/>
+      <w:r>
+        <w:rPr>
+          <w:sz w:val="24"/>
+        </w:rPr>
+        <w:t>downloaded.htm","w</w:t>
+      </w:r>
+      <w:proofErr w:type="spellEnd"/>
+      <w:r>
+        <w:rPr>
+          <w:sz w:val="24"/>
+        </w:rPr>
+        <w:t>")</w:t>
+      </w:r>
+      <w:r>
+        <w:rPr>
+          <w:sz w:val="24"/>
+        </w:rPr>
+        <w:tab/>
+      </w:r>
+      <w:r>
+        <w:rPr>
+          <w:sz w:val="24"/>
+        </w:rPr>
+        <w:tab/>
+      </w:r>
+      <w:r>
+        <w:rPr>
+          <w:b/>
+          <w:i/>
+          <w:sz w:val="24"/>
+        </w:rPr>
+        <w:t>File</w:t>
+      </w:r>
+      <w:r>
+        <w:rPr>
+          <w:noProof/>
+        </w:rPr>
+        <w:t xml:space="preserve"> </w:t>
+      </w:r>
+    </w:p>
+    <w:p>
+      <w:pPr>
+        <w:spacing w:line="240" w:lineRule="auto"/>
+        <w:rPr>
+          <w:sz w:val="24"/>
+        </w:rPr>
+      </w:pPr>
+      <w:r>
+        <w:rPr>
+          <w:sz w:val="24"/>
+        </w:rPr>
+        <w:t xml:space="preserve">for </w:t>
+      </w:r>
+      <w:proofErr w:type="spellStart"/>
+      <w:r>
+        <w:rPr>
+          <w:sz w:val="24"/>
+        </w:rPr>
+        <w:t>i</w:t>
+      </w:r>
+      <w:proofErr w:type="spellEnd"/>
+      <w:r>
+        <w:rPr>
+          <w:sz w:val="24"/>
+        </w:rPr>
+        <w:t xml:space="preserve"> in </w:t>
+      </w:r>
+      <w:proofErr w:type="spellStart"/>
+      <w:proofErr w:type="gramStart"/>
+      <w:r>
+        <w:rPr>
+          <w:sz w:val="24"/>
+        </w:rPr>
+        <w:t>u.readlines</w:t>
+      </w:r>
+      <w:proofErr w:type="spellEnd"/>
+      <w:proofErr w:type="gramEnd"/>
+      <w:r>
+        <w:rPr>
+          <w:sz w:val="24"/>
+        </w:rPr>
+        <w:t>():</w:t>
+      </w:r>
+    </w:p>
+    <w:p>
+      <w:pPr>
+        <w:spacing w:line="240" w:lineRule="auto"/>
+        <w:rPr>
+          <w:sz w:val="24"/>
+        </w:rPr>
+      </w:pPr>
+      <w:r>
+        <w:rPr>
+          <w:sz w:val="24"/>
+        </w:rPr>
+        <w:t xml:space="preserve">    print(</w:t>
+      </w:r>
+      <w:proofErr w:type="spellStart"/>
+      <w:r>
+        <w:rPr>
+          <w:sz w:val="24"/>
+        </w:rPr>
+        <w:t>i</w:t>
+      </w:r>
+      <w:proofErr w:type="spellEnd"/>
+      <w:r>
+        <w:rPr>
+          <w:sz w:val="24"/>
+        </w:rPr>
+        <w:t>)</w:t>
+      </w:r>
+    </w:p>
+    <w:p>
+      <w:pPr>
+        <w:spacing w:line="240" w:lineRule="auto"/>
+        <w:rPr>
+          <w:sz w:val="24"/>
+        </w:rPr>
+      </w:pPr>
+      <w:r>
+        <w:rPr>
+          <w:sz w:val="24"/>
+        </w:rPr>
+        <w:t xml:space="preserve">    </w:t>
+      </w:r>
+      <w:proofErr w:type="spellStart"/>
+      <w:proofErr w:type="gramStart"/>
+      <w:r>
+        <w:rPr>
+          <w:sz w:val="24"/>
+        </w:rPr>
+        <w:t>f.write</w:t>
+      </w:r>
+      <w:proofErr w:type="spellEnd"/>
+      <w:proofErr w:type="gramEnd"/>
+      <w:r>
+        <w:rPr>
+          <w:sz w:val="24"/>
+        </w:rPr>
+        <w:t>(str(</w:t>
+      </w:r>
+      <w:proofErr w:type="spellStart"/>
+      <w:r>
+        <w:rPr>
+          <w:sz w:val="24"/>
+        </w:rPr>
+        <w:t>i</w:t>
+      </w:r>
+      <w:proofErr w:type="spellEnd"/>
+      <w:r>
+        <w:rPr>
+          <w:sz w:val="24"/>
+        </w:rPr>
+        <w:t>))</w:t>
+      </w:r>
+    </w:p>
+    <w:p>
+      <w:pPr>
+        <w:spacing w:line="240" w:lineRule="auto"/>
+        <w:rPr>
+          <w:sz w:val="24"/>
+        </w:rPr>
+      </w:pPr>
+      <w:r>
+        <w:rPr>
+          <w:sz w:val="24"/>
+        </w:rPr>
+        <w:t>print("Headers:")</w:t>
+      </w:r>
+    </w:p>
+    <w:p>
+      <w:pPr>
+        <w:spacing w:line="240" w:lineRule="auto"/>
+        <w:rPr>
+          <w:sz w:val="24"/>
+        </w:rPr>
+      </w:pPr>
+      <w:r>
+        <w:rPr>
+          <w:sz w:val="24"/>
+        </w:rPr>
+        <w:t>print(</w:t>
+      </w:r>
+      <w:proofErr w:type="spellStart"/>
+      <w:proofErr w:type="gramStart"/>
+      <w:r>
+        <w:rPr>
+          <w:sz w:val="24"/>
+        </w:rPr>
+        <w:t>u.headers</w:t>
+      </w:r>
+      <w:proofErr w:type="spellEnd"/>
+      <w:proofErr w:type="gramEnd"/>
+      <w:r>
+        <w:rPr>
+          <w:sz w:val="24"/>
+        </w:rPr>
+        <w:t>)</w:t>
+      </w:r>
+    </w:p>
+    <w:p>
+      <w:pPr>
+        <w:spacing w:line="240" w:lineRule="auto"/>
+        <w:rPr>
+          <w:sz w:val="24"/>
+        </w:rPr>
+      </w:pPr>
+      <w:proofErr w:type="spellStart"/>
+      <w:proofErr w:type="gramStart"/>
+      <w:r>
+        <w:rPr>
+          <w:sz w:val="24"/>
+        </w:rPr>
+        <w:t>u.close</w:t>
+      </w:r>
+      <w:proofErr w:type="spellEnd"/>
+      <w:proofErr w:type="gramEnd"/>
+      <w:r>
+        <w:rPr>
+          <w:sz w:val="24"/>
+        </w:rPr>
+        <w:t>()</w:t>
+      </w:r>
+    </w:p>
+    <w:p>
+      <w:pPr>
+        <w:spacing w:line="240" w:lineRule="auto"/>
+        <w:rPr>
+          <w:sz w:val="24"/>
+        </w:rPr>
+      </w:pPr>
+      <w:proofErr w:type="spellStart"/>
+      <w:proofErr w:type="gramStart"/>
+      <w:r>
+        <w:rPr>
+          <w:sz w:val="24"/>
+        </w:rPr>
+        <w:t>f.close</w:t>
+      </w:r>
+      <w:proofErr w:type="spellEnd"/>
+      <w:proofErr w:type="gramEnd"/>
+      <w:r>
+        <w:rPr>
+          <w:sz w:val="24"/>
+        </w:rPr>
+        <w:t>()</w:t>
+      </w:r>
+    </w:p>
+    <w:p>
+      <w:pPr>
+        <w:spacing w:line="240" w:lineRule="auto"/>
+        <w:rPr>
+          <w:sz w:val="24"/>
+        </w:rPr>
+      </w:pPr>
+    </w:p>
+    <w:p>
+      <w:pPr>
+        <w:spacing w:line="240" w:lineRule="auto"/>
+        <w:rPr>
+          <w:b/>
+          <w:i/>
+          <w:sz w:val="24"/>
+        </w:rPr>
+      </w:pPr>
+      <w:r>
+        <w:rPr>
+          <w:noProof/>
+        </w:rPr>
+        <w:drawing>
+          <wp:anchor distT="0" distB="0" distL="114300" distR="114300" simplePos="0" relativeHeight="251688960" behindDoc="0" locked="0" layoutInCell="1" allowOverlap="1" wp14:anchorId="4E0AD732" wp14:editId="570DD4FC">
+            <wp:simplePos x="0" y="0"/>
+            <wp:positionH relativeFrom="column">
+              <wp:posOffset>0</wp:posOffset>
+            </wp:positionH>
+            <wp:positionV relativeFrom="paragraph">
+              <wp:posOffset>281940</wp:posOffset>
+            </wp:positionV>
+            <wp:extent cx="5731510" cy="2011680"/>
+            <wp:effectExtent l="0" t="0" r="2540" b="7620"/>
+            <wp:wrapNone/>
+            <wp:docPr id="31" name="Picture 31"/>
+            <wp:cNvGraphicFramePr>
+              <a:graphicFrameLocks xmlns:a="http://schemas.openxmlformats.org/drawingml/2006/main" noChangeAspect="1"/>
+            </wp:cNvGraphicFramePr>
+            <a:graphic xmlns:a="http://schemas.openxmlformats.org/drawingml/2006/main">
+              <a:graphicData uri="http://schemas.openxmlformats.org/drawingml/2006/picture">
+                <pic:pic xmlns:pic="http://schemas.openxmlformats.org/drawingml/2006/picture">
+                  <pic:nvPicPr>
+                    <pic:cNvPr id="1" name=""/>
+                    <pic:cNvPicPr/>
+                  </pic:nvPicPr>
+                  <pic:blipFill rotWithShape="1">
+                    <a:blip r:embed="rId37">
+                      <a:extLst>
+                        <a:ext uri="{28A0092B-C50C-407E-A947-70E740481C1C}">
+                          <a14:useLocalDpi xmlns:a14="http://schemas.microsoft.com/office/drawing/2010/main" val="0"/>
+                        </a:ext>
+                      </a:extLst>
+                    </a:blip>
+                    <a:srcRect t="6631"/>
+                    <a:stretch/>
+                  </pic:blipFill>
+                  <pic:spPr bwMode="auto">
+                    <a:xfrm>
+                      <a:off x="0" y="0"/>
+                      <a:ext cx="5731510" cy="2011680"/>
+                    </a:xfrm>
+                    <a:prstGeom prst="rect">
+                      <a:avLst/>
+                    </a:prstGeom>
+                    <a:ln>
+                      <a:noFill/>
+                    </a:ln>
+                    <a:extLst>
+                      <a:ext uri="{53640926-AAD7-44D8-BBD7-CCE9431645EC}">
+                        <a14:shadowObscured xmlns:a14="http://schemas.microsoft.com/office/drawing/2010/main"/>
+                      </a:ext>
+                    </a:extLst>
+                  </pic:spPr>
+                </pic:pic>
+              </a:graphicData>
+            </a:graphic>
+            <wp14:sizeRelV relativeFrom="margin">
+              <wp14:pctHeight>0</wp14:pctHeight>
+            </wp14:sizeRelV>
+          </wp:anchor>
+        </w:drawing>
+      </w:r>
+      <w:r>
+        <w:rPr>
+          <w:b/>
+          <w:i/>
+          <w:sz w:val="24"/>
+        </w:rPr>
+        <w:t>Output</w:t>
+      </w:r>
+    </w:p>
+    <w:p>
+      <w:pPr>
+        <w:spacing w:line="240" w:lineRule="auto"/>
+        <w:rPr>
+          <w:sz w:val="24"/>
+        </w:rPr>
+      </w:pPr>
+      <w:bookmarkStart w:id="0" w:name="_GoBack"/>
+      <w:bookmarkEnd w:id="0"/>
+    </w:p>
     <w:sectPr>
-      <w:headerReference w:type="default" r:id="rId36"/>
+      <w:headerReference w:type="default" r:id="rId38"/>
       <w:pgSz w:w="11906" w:h="16838"/>
       <w:pgMar w:top="1440" w:right="1440" w:bottom="1440" w:left="1440" w:header="708" w:footer="708" w:gutter="0"/>
       <w:cols w:space="708"/>

--- a/Class 12/Practical List.docx
+++ b/Class 12/Practical List.docx
@@ -15813,21 +15813,7 @@
           <w:sz w:val="24"/>
         </w:rPr>
         <w:lastRenderedPageBreak/>
-        <w:t>Q1</w:t>
-      </w:r>
-      <w:r>
-        <w:rPr>
-          <w:b/>
-          <w:sz w:val="24"/>
-        </w:rPr>
-        <w:t>7</w:t>
-      </w:r>
-      <w:r>
-        <w:rPr>
-          <w:b/>
-          <w:sz w:val="24"/>
-        </w:rPr>
-        <w:t xml:space="preserve"> </w:t>
+        <w:t xml:space="preserve">Q17 </w:t>
       </w:r>
       <w:proofErr w:type="spellStart"/>
       <w:r>
@@ -16413,11 +16399,1335 @@
           <w:sz w:val="24"/>
         </w:rPr>
       </w:pPr>
+    </w:p>
+    <w:p>
+      <w:pPr>
+        <w:spacing w:line="240" w:lineRule="auto"/>
+        <w:rPr>
+          <w:sz w:val="24"/>
+        </w:rPr>
+      </w:pPr>
+    </w:p>
+    <w:p>
+      <w:pPr>
+        <w:spacing w:line="240" w:lineRule="auto"/>
+        <w:rPr>
+          <w:sz w:val="24"/>
+        </w:rPr>
+      </w:pPr>
+    </w:p>
+    <w:p>
+      <w:pPr>
+        <w:spacing w:line="240" w:lineRule="auto"/>
+        <w:rPr>
+          <w:sz w:val="24"/>
+        </w:rPr>
+      </w:pPr>
+    </w:p>
+    <w:p>
+      <w:pPr>
+        <w:spacing w:line="240" w:lineRule="auto"/>
+        <w:rPr>
+          <w:sz w:val="24"/>
+        </w:rPr>
+      </w:pPr>
+    </w:p>
+    <w:p>
+      <w:pPr>
+        <w:spacing w:line="240" w:lineRule="auto"/>
+        <w:rPr>
+          <w:sz w:val="24"/>
+        </w:rPr>
+      </w:pPr>
+    </w:p>
+    <w:p>
+      <w:pPr>
+        <w:spacing w:line="240" w:lineRule="auto"/>
+        <w:rPr>
+          <w:sz w:val="24"/>
+        </w:rPr>
+      </w:pPr>
+    </w:p>
+    <w:p>
+      <w:pPr>
+        <w:spacing w:line="240" w:lineRule="auto"/>
+        <w:rPr>
+          <w:sz w:val="24"/>
+        </w:rPr>
+      </w:pPr>
+    </w:p>
+    <w:p>
+      <w:pPr>
+        <w:spacing w:line="240" w:lineRule="auto"/>
+        <w:rPr>
+          <w:sz w:val="24"/>
+        </w:rPr>
+      </w:pPr>
+    </w:p>
+    <w:p>
+      <w:pPr>
+        <w:spacing w:line="240" w:lineRule="auto"/>
+        <w:rPr>
+          <w:sz w:val="24"/>
+        </w:rPr>
+      </w:pPr>
+    </w:p>
+    <w:p>
+      <w:pPr>
+        <w:spacing w:line="240" w:lineRule="auto"/>
+        <w:rPr>
+          <w:sz w:val="24"/>
+        </w:rPr>
+      </w:pPr>
+    </w:p>
+    <w:p>
+      <w:pPr>
+        <w:spacing w:line="240" w:lineRule="auto"/>
+        <w:rPr>
+          <w:sz w:val="24"/>
+        </w:rPr>
+      </w:pPr>
+    </w:p>
+    <w:p>
+      <w:pPr>
+        <w:spacing w:line="240" w:lineRule="auto"/>
+        <w:rPr>
+          <w:sz w:val="24"/>
+        </w:rPr>
+      </w:pPr>
+    </w:p>
+    <w:p>
+      <w:pPr>
+        <w:spacing w:line="240" w:lineRule="auto"/>
+        <w:rPr>
+          <w:sz w:val="24"/>
+        </w:rPr>
+      </w:pPr>
+    </w:p>
+    <w:p>
+      <w:pPr>
+        <w:spacing w:line="240" w:lineRule="auto"/>
+        <w:rPr>
+          <w:sz w:val="24"/>
+        </w:rPr>
+      </w:pPr>
+    </w:p>
+    <w:p>
+      <w:pPr>
+        <w:spacing w:line="240" w:lineRule="auto"/>
+        <w:rPr>
+          <w:sz w:val="24"/>
+        </w:rPr>
+      </w:pPr>
+    </w:p>
+    <w:p>
+      <w:pPr>
+        <w:spacing w:line="240" w:lineRule="auto"/>
+        <w:rPr>
+          <w:sz w:val="24"/>
+        </w:rPr>
+      </w:pPr>
+    </w:p>
+    <w:p>
+      <w:pPr>
+        <w:spacing w:line="240" w:lineRule="auto"/>
+        <w:rPr>
+          <w:sz w:val="24"/>
+        </w:rPr>
+      </w:pPr>
+      <w:r>
+        <w:rPr>
+          <w:b/>
+          <w:sz w:val="24"/>
+        </w:rPr>
+        <w:lastRenderedPageBreak/>
+        <w:t>Q1</w:t>
+      </w:r>
+      <w:r>
+        <w:rPr>
+          <w:b/>
+          <w:sz w:val="24"/>
+        </w:rPr>
+        <w:t>8</w:t>
+      </w:r>
+      <w:r>
+        <w:rPr>
+          <w:b/>
+          <w:sz w:val="24"/>
+        </w:rPr>
+        <w:t xml:space="preserve"> </w:t>
+      </w:r>
+      <w:r>
+        <w:rPr>
+          <w:sz w:val="24"/>
+        </w:rPr>
+        <w:t>Ring Tower Stack</w:t>
+      </w:r>
+    </w:p>
+    <w:p>
+      <w:pPr>
+        <w:spacing w:line="240" w:lineRule="auto"/>
+        <w:rPr>
+          <w:b/>
+          <w:i/>
+          <w:sz w:val="24"/>
+        </w:rPr>
+      </w:pPr>
+      <w:r>
+        <w:rPr>
+          <w:noProof/>
+        </w:rPr>
+        <w:drawing>
+          <wp:anchor distT="0" distB="0" distL="114300" distR="114300" simplePos="0" relativeHeight="251691008" behindDoc="0" locked="0" layoutInCell="1" allowOverlap="1" wp14:anchorId="5B4F87BF" wp14:editId="217CCF1C">
+            <wp:simplePos x="0" y="0"/>
+            <wp:positionH relativeFrom="column">
+              <wp:posOffset>4143375</wp:posOffset>
+            </wp:positionH>
+            <wp:positionV relativeFrom="paragraph">
+              <wp:posOffset>217170</wp:posOffset>
+            </wp:positionV>
+            <wp:extent cx="1857375" cy="2457450"/>
+            <wp:effectExtent l="0" t="0" r="9525" b="0"/>
+            <wp:wrapNone/>
+            <wp:docPr id="30" name="Picture 30"/>
+            <wp:cNvGraphicFramePr>
+              <a:graphicFrameLocks xmlns:a="http://schemas.openxmlformats.org/drawingml/2006/main" noChangeAspect="1"/>
+            </wp:cNvGraphicFramePr>
+            <a:graphic xmlns:a="http://schemas.openxmlformats.org/drawingml/2006/main">
+              <a:graphicData uri="http://schemas.openxmlformats.org/drawingml/2006/picture">
+                <pic:pic xmlns:pic="http://schemas.openxmlformats.org/drawingml/2006/picture">
+                  <pic:nvPicPr>
+                    <pic:cNvPr id="1" name=""/>
+                    <pic:cNvPicPr/>
+                  </pic:nvPicPr>
+                  <pic:blipFill>
+                    <a:blip r:embed="rId38">
+                      <a:extLst>
+                        <a:ext uri="{28A0092B-C50C-407E-A947-70E740481C1C}">
+                          <a14:useLocalDpi xmlns:a14="http://schemas.microsoft.com/office/drawing/2010/main" val="0"/>
+                        </a:ext>
+                      </a:extLst>
+                    </a:blip>
+                    <a:stretch>
+                      <a:fillRect/>
+                    </a:stretch>
+                  </pic:blipFill>
+                  <pic:spPr>
+                    <a:xfrm>
+                      <a:off x="0" y="0"/>
+                      <a:ext cx="1857375" cy="2457450"/>
+                    </a:xfrm>
+                    <a:prstGeom prst="rect">
+                      <a:avLst/>
+                    </a:prstGeom>
+                  </pic:spPr>
+                </pic:pic>
+              </a:graphicData>
+            </a:graphic>
+          </wp:anchor>
+        </w:drawing>
+      </w:r>
+      <w:r>
+        <w:rPr>
+          <w:b/>
+          <w:i/>
+          <w:sz w:val="24"/>
+        </w:rPr>
+        <w:t>Code</w:t>
+      </w:r>
+      <w:r>
+        <w:rPr>
+          <w:b/>
+          <w:i/>
+          <w:sz w:val="24"/>
+        </w:rPr>
+        <w:tab/>
+      </w:r>
+      <w:r>
+        <w:rPr>
+          <w:b/>
+          <w:i/>
+          <w:sz w:val="24"/>
+        </w:rPr>
+        <w:tab/>
+      </w:r>
+      <w:r>
+        <w:rPr>
+          <w:b/>
+          <w:i/>
+          <w:sz w:val="24"/>
+        </w:rPr>
+        <w:tab/>
+      </w:r>
+      <w:r>
+        <w:rPr>
+          <w:b/>
+          <w:i/>
+          <w:sz w:val="24"/>
+        </w:rPr>
+        <w:tab/>
+      </w:r>
+      <w:r>
+        <w:rPr>
+          <w:b/>
+          <w:i/>
+          <w:sz w:val="24"/>
+        </w:rPr>
+        <w:tab/>
+      </w:r>
+      <w:r>
+        <w:rPr>
+          <w:b/>
+          <w:i/>
+          <w:sz w:val="24"/>
+        </w:rPr>
+        <w:tab/>
+      </w:r>
+      <w:r>
+        <w:rPr>
+          <w:b/>
+          <w:i/>
+          <w:sz w:val="24"/>
+        </w:rPr>
+        <w:tab/>
+      </w:r>
+      <w:r>
+        <w:rPr>
+          <w:b/>
+          <w:i/>
+          <w:sz w:val="24"/>
+        </w:rPr>
+        <w:tab/>
+      </w:r>
+      <w:r>
+        <w:rPr>
+          <w:b/>
+          <w:i/>
+          <w:sz w:val="24"/>
+        </w:rPr>
+        <w:tab/>
+        <w:t>Output</w:t>
+      </w:r>
+    </w:p>
+    <w:p>
+      <w:pPr>
+        <w:spacing w:line="240" w:lineRule="auto"/>
+        <w:rPr>
+          <w:sz w:val="24"/>
+        </w:rPr>
+      </w:pPr>
+      <w:r>
+        <w:rPr>
+          <w:sz w:val="24"/>
+        </w:rPr>
+        <w:t xml:space="preserve">class </w:t>
+      </w:r>
+      <w:proofErr w:type="spellStart"/>
+      <w:r>
+        <w:rPr>
+          <w:sz w:val="24"/>
+        </w:rPr>
+        <w:t>ringTower</w:t>
+      </w:r>
+      <w:proofErr w:type="spellEnd"/>
+      <w:r>
+        <w:rPr>
+          <w:sz w:val="24"/>
+        </w:rPr>
+        <w:t>:</w:t>
+      </w:r>
+      <w:r>
+        <w:rPr>
+          <w:noProof/>
+        </w:rPr>
+        <w:t xml:space="preserve"> </w:t>
+      </w:r>
+    </w:p>
+    <w:p>
+      <w:pPr>
+        <w:spacing w:line="240" w:lineRule="auto"/>
+        <w:rPr>
+          <w:sz w:val="24"/>
+        </w:rPr>
+      </w:pPr>
+      <w:r>
+        <w:rPr>
+          <w:sz w:val="24"/>
+        </w:rPr>
+        <w:t xml:space="preserve">    def __</w:t>
+      </w:r>
+      <w:proofErr w:type="spellStart"/>
+      <w:r>
+        <w:rPr>
+          <w:sz w:val="24"/>
+        </w:rPr>
+        <w:t>init</w:t>
+      </w:r>
+      <w:proofErr w:type="spellEnd"/>
+      <w:r>
+        <w:rPr>
+          <w:sz w:val="24"/>
+        </w:rPr>
+        <w:t>_</w:t>
+      </w:r>
+      <w:proofErr w:type="gramStart"/>
+      <w:r>
+        <w:rPr>
+          <w:sz w:val="24"/>
+        </w:rPr>
+        <w:t>_(</w:t>
+      </w:r>
+      <w:proofErr w:type="gramEnd"/>
+      <w:r>
+        <w:rPr>
+          <w:sz w:val="24"/>
+        </w:rPr>
+        <w:t xml:space="preserve">self, </w:t>
+      </w:r>
+      <w:proofErr w:type="spellStart"/>
+      <w:r>
+        <w:rPr>
+          <w:sz w:val="24"/>
+        </w:rPr>
+        <w:t>ringCondition</w:t>
+      </w:r>
+      <w:proofErr w:type="spellEnd"/>
+      <w:r>
+        <w:rPr>
+          <w:sz w:val="24"/>
+        </w:rPr>
+        <w:t xml:space="preserve"> = False):</w:t>
+      </w:r>
+    </w:p>
+    <w:p>
+      <w:pPr>
+        <w:spacing w:line="240" w:lineRule="auto"/>
+        <w:rPr>
+          <w:sz w:val="24"/>
+        </w:rPr>
+      </w:pPr>
+      <w:r>
+        <w:rPr>
+          <w:sz w:val="24"/>
+        </w:rPr>
+        <w:t xml:space="preserve">        </w:t>
+      </w:r>
+      <w:proofErr w:type="spellStart"/>
+      <w:proofErr w:type="gramStart"/>
+      <w:r>
+        <w:rPr>
+          <w:sz w:val="24"/>
+        </w:rPr>
+        <w:t>self.s</w:t>
+      </w:r>
+      <w:proofErr w:type="spellEnd"/>
+      <w:proofErr w:type="gramEnd"/>
+      <w:r>
+        <w:rPr>
+          <w:sz w:val="24"/>
+        </w:rPr>
+        <w:t xml:space="preserve"> = []</w:t>
+      </w:r>
+    </w:p>
+    <w:p>
+      <w:pPr>
+        <w:spacing w:line="240" w:lineRule="auto"/>
+        <w:rPr>
+          <w:sz w:val="24"/>
+        </w:rPr>
+      </w:pPr>
+      <w:r>
+        <w:rPr>
+          <w:sz w:val="24"/>
+        </w:rPr>
+        <w:t xml:space="preserve">        </w:t>
+      </w:r>
+      <w:proofErr w:type="spellStart"/>
+      <w:proofErr w:type="gramStart"/>
+      <w:r>
+        <w:rPr>
+          <w:sz w:val="24"/>
+        </w:rPr>
+        <w:t>self.ring</w:t>
+      </w:r>
+      <w:proofErr w:type="spellEnd"/>
+      <w:proofErr w:type="gramEnd"/>
+      <w:r>
+        <w:rPr>
+          <w:sz w:val="24"/>
+        </w:rPr>
+        <w:t xml:space="preserve"> = </w:t>
+      </w:r>
+      <w:proofErr w:type="spellStart"/>
+      <w:r>
+        <w:rPr>
+          <w:sz w:val="24"/>
+        </w:rPr>
+        <w:t>ringCondition</w:t>
+      </w:r>
       <w:bookmarkStart w:id="0" w:name="_GoBack"/>
       <w:bookmarkEnd w:id="0"/>
+      <w:proofErr w:type="spellEnd"/>
+    </w:p>
+    <w:p>
+      <w:pPr>
+        <w:spacing w:line="240" w:lineRule="auto"/>
+        <w:rPr>
+          <w:sz w:val="24"/>
+        </w:rPr>
+      </w:pPr>
+      <w:r>
+        <w:rPr>
+          <w:sz w:val="24"/>
+        </w:rPr>
+        <w:t xml:space="preserve">    def </w:t>
+      </w:r>
+      <w:proofErr w:type="spellStart"/>
+      <w:r>
+        <w:rPr>
+          <w:sz w:val="24"/>
+        </w:rPr>
+        <w:t>isEmpty</w:t>
+      </w:r>
+      <w:proofErr w:type="spellEnd"/>
+      <w:r>
+        <w:rPr>
+          <w:sz w:val="24"/>
+        </w:rPr>
+        <w:t>(self):</w:t>
+      </w:r>
+    </w:p>
+    <w:p>
+      <w:pPr>
+        <w:spacing w:line="240" w:lineRule="auto"/>
+        <w:rPr>
+          <w:sz w:val="24"/>
+        </w:rPr>
+      </w:pPr>
+      <w:r>
+        <w:rPr>
+          <w:sz w:val="24"/>
+        </w:rPr>
+        <w:t xml:space="preserve">        if </w:t>
+      </w:r>
+      <w:proofErr w:type="spellStart"/>
+      <w:proofErr w:type="gramStart"/>
+      <w:r>
+        <w:rPr>
+          <w:sz w:val="24"/>
+        </w:rPr>
+        <w:t>self.s</w:t>
+      </w:r>
+      <w:proofErr w:type="spellEnd"/>
+      <w:proofErr w:type="gramEnd"/>
+      <w:r>
+        <w:rPr>
+          <w:sz w:val="24"/>
+        </w:rPr>
+        <w:t xml:space="preserve"> == []:</w:t>
+      </w:r>
+    </w:p>
+    <w:p>
+      <w:pPr>
+        <w:spacing w:line="240" w:lineRule="auto"/>
+        <w:rPr>
+          <w:sz w:val="24"/>
+        </w:rPr>
+      </w:pPr>
+      <w:r>
+        <w:rPr>
+          <w:sz w:val="24"/>
+        </w:rPr>
+        <w:t xml:space="preserve">            return True</w:t>
+      </w:r>
+    </w:p>
+    <w:p>
+      <w:pPr>
+        <w:spacing w:line="240" w:lineRule="auto"/>
+        <w:rPr>
+          <w:sz w:val="24"/>
+        </w:rPr>
+      </w:pPr>
+      <w:r>
+        <w:rPr>
+          <w:sz w:val="24"/>
+        </w:rPr>
+        <w:t xml:space="preserve">        else:</w:t>
+      </w:r>
+    </w:p>
+    <w:p>
+      <w:pPr>
+        <w:spacing w:line="240" w:lineRule="auto"/>
+        <w:rPr>
+          <w:sz w:val="24"/>
+        </w:rPr>
+      </w:pPr>
+      <w:r>
+        <w:rPr>
+          <w:sz w:val="24"/>
+        </w:rPr>
+        <w:t xml:space="preserve">            return False</w:t>
+      </w:r>
+    </w:p>
+    <w:p>
+      <w:pPr>
+        <w:spacing w:line="240" w:lineRule="auto"/>
+        <w:rPr>
+          <w:sz w:val="24"/>
+        </w:rPr>
+      </w:pPr>
+      <w:r>
+        <w:rPr>
+          <w:sz w:val="24"/>
+        </w:rPr>
+        <w:t xml:space="preserve">    def </w:t>
+      </w:r>
+      <w:proofErr w:type="gramStart"/>
+      <w:r>
+        <w:rPr>
+          <w:sz w:val="24"/>
+        </w:rPr>
+        <w:t>push(</w:t>
+      </w:r>
+      <w:proofErr w:type="gramEnd"/>
+      <w:r>
+        <w:rPr>
+          <w:sz w:val="24"/>
+        </w:rPr>
+        <w:t xml:space="preserve">self, item, </w:t>
+      </w:r>
+      <w:proofErr w:type="spellStart"/>
+      <w:r>
+        <w:rPr>
+          <w:sz w:val="24"/>
+        </w:rPr>
+        <w:t>tempTower</w:t>
+      </w:r>
+      <w:proofErr w:type="spellEnd"/>
+      <w:r>
+        <w:rPr>
+          <w:sz w:val="24"/>
+        </w:rPr>
+        <w:t>):</w:t>
+      </w:r>
+    </w:p>
+    <w:p>
+      <w:pPr>
+        <w:spacing w:line="240" w:lineRule="auto"/>
+        <w:rPr>
+          <w:sz w:val="24"/>
+        </w:rPr>
+      </w:pPr>
+      <w:r>
+        <w:rPr>
+          <w:sz w:val="24"/>
+        </w:rPr>
+        <w:t xml:space="preserve">        if </w:t>
+      </w:r>
+      <w:proofErr w:type="spellStart"/>
+      <w:proofErr w:type="gramStart"/>
+      <w:r>
+        <w:rPr>
+          <w:sz w:val="24"/>
+        </w:rPr>
+        <w:t>self.ring</w:t>
+      </w:r>
+      <w:proofErr w:type="spellEnd"/>
+      <w:proofErr w:type="gramEnd"/>
+      <w:r>
+        <w:rPr>
+          <w:sz w:val="24"/>
+        </w:rPr>
+        <w:t>:</w:t>
+      </w:r>
+    </w:p>
+    <w:p>
+      <w:pPr>
+        <w:spacing w:line="240" w:lineRule="auto"/>
+        <w:rPr>
+          <w:sz w:val="24"/>
+        </w:rPr>
+      </w:pPr>
+      <w:r>
+        <w:rPr>
+          <w:sz w:val="24"/>
+        </w:rPr>
+        <w:t xml:space="preserve">            while item &lt; </w:t>
+      </w:r>
+      <w:proofErr w:type="spellStart"/>
+      <w:proofErr w:type="gramStart"/>
+      <w:r>
+        <w:rPr>
+          <w:sz w:val="24"/>
+        </w:rPr>
+        <w:t>self.peek</w:t>
+      </w:r>
+      <w:proofErr w:type="spellEnd"/>
+      <w:proofErr w:type="gramEnd"/>
+      <w:r>
+        <w:rPr>
+          <w:sz w:val="24"/>
+        </w:rPr>
+        <w:t>():</w:t>
+      </w:r>
+    </w:p>
+    <w:p>
+      <w:pPr>
+        <w:spacing w:line="240" w:lineRule="auto"/>
+        <w:rPr>
+          <w:sz w:val="24"/>
+        </w:rPr>
+      </w:pPr>
+      <w:r>
+        <w:rPr>
+          <w:sz w:val="24"/>
+        </w:rPr>
+        <w:t xml:space="preserve">                </w:t>
+      </w:r>
+      <w:proofErr w:type="spellStart"/>
+      <w:proofErr w:type="gramStart"/>
+      <w:r>
+        <w:rPr>
+          <w:sz w:val="24"/>
+        </w:rPr>
+        <w:t>tempTower.s.append</w:t>
+      </w:r>
+      <w:proofErr w:type="spellEnd"/>
+      <w:proofErr w:type="gramEnd"/>
+      <w:r>
+        <w:rPr>
+          <w:sz w:val="24"/>
+        </w:rPr>
+        <w:t>(</w:t>
+      </w:r>
+      <w:proofErr w:type="spellStart"/>
+      <w:r>
+        <w:rPr>
+          <w:sz w:val="24"/>
+        </w:rPr>
+        <w:t>self.pop</w:t>
+      </w:r>
+      <w:proofErr w:type="spellEnd"/>
+      <w:r>
+        <w:rPr>
+          <w:sz w:val="24"/>
+        </w:rPr>
+        <w:t>())</w:t>
+      </w:r>
+    </w:p>
+    <w:p>
+      <w:pPr>
+        <w:spacing w:line="240" w:lineRule="auto"/>
+        <w:rPr>
+          <w:sz w:val="24"/>
+        </w:rPr>
+      </w:pPr>
+      <w:r>
+        <w:rPr>
+          <w:sz w:val="24"/>
+        </w:rPr>
+        <w:t xml:space="preserve">            else:</w:t>
+      </w:r>
+    </w:p>
+    <w:p>
+      <w:pPr>
+        <w:spacing w:line="240" w:lineRule="auto"/>
+        <w:rPr>
+          <w:sz w:val="24"/>
+        </w:rPr>
+      </w:pPr>
+      <w:r>
+        <w:rPr>
+          <w:sz w:val="24"/>
+        </w:rPr>
+        <w:t xml:space="preserve">                </w:t>
+      </w:r>
+      <w:proofErr w:type="spellStart"/>
+      <w:r>
+        <w:rPr>
+          <w:sz w:val="24"/>
+        </w:rPr>
+        <w:t>self.</w:t>
+      </w:r>
+      <w:proofErr w:type="gramStart"/>
+      <w:r>
+        <w:rPr>
+          <w:sz w:val="24"/>
+        </w:rPr>
+        <w:t>s.append</w:t>
+      </w:r>
+      <w:proofErr w:type="spellEnd"/>
+      <w:proofErr w:type="gramEnd"/>
+      <w:r>
+        <w:rPr>
+          <w:sz w:val="24"/>
+        </w:rPr>
+        <w:t>(item)</w:t>
+      </w:r>
+    </w:p>
+    <w:p>
+      <w:pPr>
+        <w:spacing w:line="240" w:lineRule="auto"/>
+        <w:rPr>
+          <w:sz w:val="24"/>
+        </w:rPr>
+      </w:pPr>
+      <w:r>
+        <w:rPr>
+          <w:sz w:val="24"/>
+        </w:rPr>
+        <w:t xml:space="preserve">                while not </w:t>
+      </w:r>
+      <w:proofErr w:type="spellStart"/>
+      <w:r>
+        <w:rPr>
+          <w:sz w:val="24"/>
+        </w:rPr>
+        <w:t>tempTower.isEmpty</w:t>
+      </w:r>
+      <w:proofErr w:type="spellEnd"/>
+      <w:r>
+        <w:rPr>
+          <w:sz w:val="24"/>
+        </w:rPr>
+        <w:t>():</w:t>
+      </w:r>
+    </w:p>
+    <w:p>
+      <w:pPr>
+        <w:spacing w:line="240" w:lineRule="auto"/>
+        <w:rPr>
+          <w:sz w:val="24"/>
+        </w:rPr>
+      </w:pPr>
+      <w:r>
+        <w:rPr>
+          <w:sz w:val="24"/>
+        </w:rPr>
+        <w:t xml:space="preserve">                    </w:t>
+      </w:r>
+      <w:proofErr w:type="spellStart"/>
+      <w:r>
+        <w:rPr>
+          <w:sz w:val="24"/>
+        </w:rPr>
+        <w:t>self.</w:t>
+      </w:r>
+      <w:proofErr w:type="gramStart"/>
+      <w:r>
+        <w:rPr>
+          <w:sz w:val="24"/>
+        </w:rPr>
+        <w:t>s.append</w:t>
+      </w:r>
+      <w:proofErr w:type="spellEnd"/>
+      <w:proofErr w:type="gramEnd"/>
+      <w:r>
+        <w:rPr>
+          <w:sz w:val="24"/>
+        </w:rPr>
+        <w:t>(</w:t>
+      </w:r>
+      <w:proofErr w:type="spellStart"/>
+      <w:r>
+        <w:rPr>
+          <w:sz w:val="24"/>
+        </w:rPr>
+        <w:t>tempTower.pop</w:t>
+      </w:r>
+      <w:proofErr w:type="spellEnd"/>
+      <w:r>
+        <w:rPr>
+          <w:sz w:val="24"/>
+        </w:rPr>
+        <w:t>())</w:t>
+      </w:r>
+    </w:p>
+    <w:p>
+      <w:pPr>
+        <w:spacing w:line="240" w:lineRule="auto"/>
+        <w:rPr>
+          <w:sz w:val="24"/>
+        </w:rPr>
+      </w:pPr>
+      <w:r>
+        <w:rPr>
+          <w:sz w:val="24"/>
+        </w:rPr>
+        <w:t xml:space="preserve">        else:</w:t>
+      </w:r>
+    </w:p>
+    <w:p>
+      <w:pPr>
+        <w:spacing w:line="240" w:lineRule="auto"/>
+        <w:rPr>
+          <w:sz w:val="24"/>
+        </w:rPr>
+      </w:pPr>
+      <w:r>
+        <w:rPr>
+          <w:sz w:val="24"/>
+        </w:rPr>
+        <w:t xml:space="preserve">            </w:t>
+      </w:r>
+      <w:proofErr w:type="spellStart"/>
+      <w:r>
+        <w:rPr>
+          <w:sz w:val="24"/>
+        </w:rPr>
+        <w:t>self.</w:t>
+      </w:r>
+      <w:proofErr w:type="gramStart"/>
+      <w:r>
+        <w:rPr>
+          <w:sz w:val="24"/>
+        </w:rPr>
+        <w:t>s.append</w:t>
+      </w:r>
+      <w:proofErr w:type="spellEnd"/>
+      <w:proofErr w:type="gramEnd"/>
+      <w:r>
+        <w:rPr>
+          <w:sz w:val="24"/>
+        </w:rPr>
+        <w:t xml:space="preserve">(item)     </w:t>
+      </w:r>
+    </w:p>
+    <w:p>
+      <w:pPr>
+        <w:spacing w:line="240" w:lineRule="auto"/>
+        <w:rPr>
+          <w:sz w:val="24"/>
+        </w:rPr>
+      </w:pPr>
+      <w:r>
+        <w:rPr>
+          <w:sz w:val="24"/>
+        </w:rPr>
+        <w:t xml:space="preserve">    def pop(self):</w:t>
+      </w:r>
+    </w:p>
+    <w:p>
+      <w:pPr>
+        <w:spacing w:line="240" w:lineRule="auto"/>
+        <w:rPr>
+          <w:sz w:val="24"/>
+        </w:rPr>
+      </w:pPr>
+      <w:r>
+        <w:rPr>
+          <w:sz w:val="24"/>
+        </w:rPr>
+        <w:t xml:space="preserve">        if not </w:t>
+      </w:r>
+      <w:proofErr w:type="spellStart"/>
+      <w:proofErr w:type="gramStart"/>
+      <w:r>
+        <w:rPr>
+          <w:sz w:val="24"/>
+        </w:rPr>
+        <w:t>self.isEmpty</w:t>
+      </w:r>
+      <w:proofErr w:type="spellEnd"/>
+      <w:proofErr w:type="gramEnd"/>
+      <w:r>
+        <w:rPr>
+          <w:sz w:val="24"/>
+        </w:rPr>
+        <w:t>():</w:t>
+      </w:r>
+    </w:p>
+    <w:p>
+      <w:pPr>
+        <w:spacing w:line="240" w:lineRule="auto"/>
+        <w:rPr>
+          <w:sz w:val="24"/>
+        </w:rPr>
+      </w:pPr>
+      <w:r>
+        <w:rPr>
+          <w:sz w:val="24"/>
+        </w:rPr>
+        <w:t xml:space="preserve">            return(</w:t>
+      </w:r>
+      <w:proofErr w:type="spellStart"/>
+      <w:proofErr w:type="gramStart"/>
+      <w:r>
+        <w:rPr>
+          <w:sz w:val="24"/>
+        </w:rPr>
+        <w:t>self.s.pop</w:t>
+      </w:r>
+      <w:proofErr w:type="spellEnd"/>
+      <w:r>
+        <w:rPr>
+          <w:sz w:val="24"/>
+        </w:rPr>
+        <w:t>(</w:t>
+      </w:r>
+      <w:proofErr w:type="gramEnd"/>
+      <w:r>
+        <w:rPr>
+          <w:sz w:val="24"/>
+        </w:rPr>
+        <w:t>))</w:t>
+      </w:r>
+    </w:p>
+    <w:p>
+      <w:pPr>
+        <w:spacing w:line="240" w:lineRule="auto"/>
+        <w:rPr>
+          <w:sz w:val="24"/>
+        </w:rPr>
+      </w:pPr>
+      <w:r>
+        <w:rPr>
+          <w:sz w:val="24"/>
+        </w:rPr>
+        <w:t xml:space="preserve">        else:</w:t>
+      </w:r>
+    </w:p>
+    <w:p>
+      <w:pPr>
+        <w:spacing w:line="240" w:lineRule="auto"/>
+        <w:rPr>
+          <w:sz w:val="24"/>
+        </w:rPr>
+      </w:pPr>
+      <w:r>
+        <w:rPr>
+          <w:sz w:val="24"/>
+        </w:rPr>
+        <w:t xml:space="preserve">            return False</w:t>
+      </w:r>
+    </w:p>
+    <w:p>
+      <w:pPr>
+        <w:spacing w:line="240" w:lineRule="auto"/>
+        <w:rPr>
+          <w:sz w:val="24"/>
+        </w:rPr>
+      </w:pPr>
+    </w:p>
+    <w:p>
+      <w:pPr>
+        <w:spacing w:line="240" w:lineRule="auto"/>
+        <w:rPr>
+          <w:sz w:val="24"/>
+        </w:rPr>
+      </w:pPr>
+      <w:r>
+        <w:rPr>
+          <w:sz w:val="24"/>
+        </w:rPr>
+        <w:t xml:space="preserve">    def peek(self):</w:t>
+      </w:r>
+    </w:p>
+    <w:p>
+      <w:pPr>
+        <w:spacing w:line="240" w:lineRule="auto"/>
+        <w:rPr>
+          <w:sz w:val="24"/>
+        </w:rPr>
+      </w:pPr>
+      <w:r>
+        <w:rPr>
+          <w:sz w:val="24"/>
+        </w:rPr>
+        <w:t xml:space="preserve">        if not </w:t>
+      </w:r>
+      <w:proofErr w:type="spellStart"/>
+      <w:proofErr w:type="gramStart"/>
+      <w:r>
+        <w:rPr>
+          <w:sz w:val="24"/>
+        </w:rPr>
+        <w:t>self.isEmpty</w:t>
+      </w:r>
+      <w:proofErr w:type="spellEnd"/>
+      <w:proofErr w:type="gramEnd"/>
+      <w:r>
+        <w:rPr>
+          <w:sz w:val="24"/>
+        </w:rPr>
+        <w:t>():</w:t>
+      </w:r>
+    </w:p>
+    <w:p>
+      <w:pPr>
+        <w:spacing w:line="240" w:lineRule="auto"/>
+        <w:rPr>
+          <w:sz w:val="24"/>
+        </w:rPr>
+      </w:pPr>
+      <w:r>
+        <w:rPr>
+          <w:sz w:val="24"/>
+        </w:rPr>
+        <w:t xml:space="preserve">            return (</w:t>
+      </w:r>
+      <w:proofErr w:type="spellStart"/>
+      <w:proofErr w:type="gramStart"/>
+      <w:r>
+        <w:rPr>
+          <w:sz w:val="24"/>
+        </w:rPr>
+        <w:t>self.s</w:t>
+      </w:r>
+      <w:proofErr w:type="spellEnd"/>
+      <w:proofErr w:type="gramEnd"/>
+      <w:r>
+        <w:rPr>
+          <w:sz w:val="24"/>
+        </w:rPr>
+        <w:t>[-1])</w:t>
+      </w:r>
+    </w:p>
+    <w:p>
+      <w:pPr>
+        <w:spacing w:line="240" w:lineRule="auto"/>
+        <w:rPr>
+          <w:sz w:val="24"/>
+        </w:rPr>
+      </w:pPr>
+      <w:r>
+        <w:rPr>
+          <w:sz w:val="24"/>
+        </w:rPr>
+        <w:t xml:space="preserve">        else:</w:t>
+      </w:r>
+    </w:p>
+    <w:p>
+      <w:pPr>
+        <w:spacing w:line="240" w:lineRule="auto"/>
+        <w:rPr>
+          <w:sz w:val="24"/>
+        </w:rPr>
+      </w:pPr>
+      <w:r>
+        <w:rPr>
+          <w:sz w:val="24"/>
+        </w:rPr>
+        <w:lastRenderedPageBreak/>
+        <w:t xml:space="preserve">            return 0</w:t>
+      </w:r>
+    </w:p>
+    <w:p>
+      <w:pPr>
+        <w:spacing w:line="240" w:lineRule="auto"/>
+        <w:rPr>
+          <w:sz w:val="24"/>
+        </w:rPr>
+      </w:pPr>
+      <w:r>
+        <w:rPr>
+          <w:sz w:val="24"/>
+        </w:rPr>
+        <w:t xml:space="preserve">rings = </w:t>
+      </w:r>
+      <w:proofErr w:type="spellStart"/>
+      <w:proofErr w:type="gramStart"/>
+      <w:r>
+        <w:rPr>
+          <w:sz w:val="24"/>
+        </w:rPr>
+        <w:t>ringTower</w:t>
+      </w:r>
+      <w:proofErr w:type="spellEnd"/>
+      <w:r>
+        <w:rPr>
+          <w:sz w:val="24"/>
+        </w:rPr>
+        <w:t>(</w:t>
+      </w:r>
+      <w:proofErr w:type="gramEnd"/>
+      <w:r>
+        <w:rPr>
+          <w:sz w:val="24"/>
+        </w:rPr>
+        <w:t>True)</w:t>
+      </w:r>
+    </w:p>
+    <w:p>
+      <w:pPr>
+        <w:spacing w:line="240" w:lineRule="auto"/>
+        <w:rPr>
+          <w:sz w:val="24"/>
+        </w:rPr>
+      </w:pPr>
+      <w:r>
+        <w:rPr>
+          <w:sz w:val="24"/>
+        </w:rPr>
+        <w:t xml:space="preserve">temp = </w:t>
+      </w:r>
+      <w:proofErr w:type="spellStart"/>
+      <w:proofErr w:type="gramStart"/>
+      <w:r>
+        <w:rPr>
+          <w:sz w:val="24"/>
+        </w:rPr>
+        <w:t>ringTower</w:t>
+      </w:r>
+      <w:proofErr w:type="spellEnd"/>
+      <w:r>
+        <w:rPr>
+          <w:sz w:val="24"/>
+        </w:rPr>
+        <w:t>(</w:t>
+      </w:r>
+      <w:proofErr w:type="gramEnd"/>
+      <w:r>
+        <w:rPr>
+          <w:sz w:val="24"/>
+        </w:rPr>
+        <w:t>)</w:t>
+      </w:r>
+    </w:p>
+    <w:p>
+      <w:pPr>
+        <w:spacing w:line="240" w:lineRule="auto"/>
+        <w:rPr>
+          <w:sz w:val="24"/>
+        </w:rPr>
+      </w:pPr>
+      <w:r>
+        <w:rPr>
+          <w:sz w:val="24"/>
+        </w:rPr>
+        <w:t>while True:</w:t>
+      </w:r>
+    </w:p>
+    <w:p>
+      <w:pPr>
+        <w:spacing w:line="240" w:lineRule="auto"/>
+        <w:rPr>
+          <w:sz w:val="24"/>
+        </w:rPr>
+      </w:pPr>
+      <w:r>
+        <w:rPr>
+          <w:sz w:val="24"/>
+        </w:rPr>
+        <w:t xml:space="preserve">    try:</w:t>
+      </w:r>
+    </w:p>
+    <w:p>
+      <w:pPr>
+        <w:spacing w:line="240" w:lineRule="auto"/>
+        <w:rPr>
+          <w:sz w:val="24"/>
+        </w:rPr>
+      </w:pPr>
+      <w:r>
+        <w:rPr>
+          <w:sz w:val="24"/>
+        </w:rPr>
+        <w:t xml:space="preserve">        </w:t>
+      </w:r>
+      <w:proofErr w:type="spellStart"/>
+      <w:proofErr w:type="gramStart"/>
+      <w:r>
+        <w:rPr>
+          <w:sz w:val="24"/>
+        </w:rPr>
+        <w:t>rings.push</w:t>
+      </w:r>
+      <w:proofErr w:type="spellEnd"/>
+      <w:proofErr w:type="gramEnd"/>
+      <w:r>
+        <w:rPr>
+          <w:sz w:val="24"/>
+        </w:rPr>
+        <w:t>(int(input("Enter number: ")), temp)</w:t>
+      </w:r>
+    </w:p>
+    <w:p>
+      <w:pPr>
+        <w:spacing w:line="240" w:lineRule="auto"/>
+        <w:rPr>
+          <w:sz w:val="24"/>
+        </w:rPr>
+      </w:pPr>
+      <w:r>
+        <w:rPr>
+          <w:sz w:val="24"/>
+        </w:rPr>
+        <w:t xml:space="preserve">        </w:t>
+      </w:r>
+      <w:proofErr w:type="gramStart"/>
+      <w:r>
+        <w:rPr>
+          <w:sz w:val="24"/>
+        </w:rPr>
+        <w:t>print(</w:t>
+      </w:r>
+      <w:proofErr w:type="gramEnd"/>
+      <w:r>
+        <w:rPr>
+          <w:sz w:val="24"/>
+        </w:rPr>
+        <w:t xml:space="preserve">"Ring Tower:", </w:t>
+      </w:r>
+      <w:proofErr w:type="spellStart"/>
+      <w:r>
+        <w:rPr>
+          <w:sz w:val="24"/>
+        </w:rPr>
+        <w:t>rings.s</w:t>
+      </w:r>
+      <w:proofErr w:type="spellEnd"/>
+      <w:r>
+        <w:rPr>
+          <w:sz w:val="24"/>
+        </w:rPr>
+        <w:t>)</w:t>
+      </w:r>
+    </w:p>
+    <w:p>
+      <w:pPr>
+        <w:spacing w:line="240" w:lineRule="auto"/>
+        <w:rPr>
+          <w:sz w:val="24"/>
+        </w:rPr>
+      </w:pPr>
+      <w:r>
+        <w:rPr>
+          <w:sz w:val="24"/>
+        </w:rPr>
+        <w:t xml:space="preserve">    except:</w:t>
+      </w:r>
+    </w:p>
+    <w:p>
+      <w:pPr>
+        <w:spacing w:line="240" w:lineRule="auto"/>
+        <w:rPr>
+          <w:sz w:val="24"/>
+        </w:rPr>
+      </w:pPr>
+      <w:r>
+        <w:rPr>
+          <w:sz w:val="24"/>
+        </w:rPr>
+        <w:t xml:space="preserve">        print("Done")</w:t>
+      </w:r>
+    </w:p>
+    <w:p>
+      <w:pPr>
+        <w:spacing w:line="240" w:lineRule="auto"/>
+        <w:rPr>
+          <w:sz w:val="24"/>
+        </w:rPr>
+      </w:pPr>
+      <w:r>
+        <w:rPr>
+          <w:sz w:val="24"/>
+        </w:rPr>
+        <w:t xml:space="preserve">        break</w:t>
+      </w:r>
     </w:p>
     <w:sectPr>
-      <w:headerReference w:type="default" r:id="rId38"/>
+      <w:headerReference w:type="default" r:id="rId39"/>
       <w:pgSz w:w="11906" w:h="16838"/>
       <w:pgMar w:top="1440" w:right="1440" w:bottom="1440" w:left="1440" w:header="708" w:footer="708" w:gutter="0"/>
       <w:cols w:space="708"/>

--- a/Class 12/Practical List.docx
+++ b/Class 12/Practical List.docx
@@ -16541,21 +16541,7 @@
           <w:sz w:val="24"/>
         </w:rPr>
         <w:lastRenderedPageBreak/>
-        <w:t>Q1</w:t>
-      </w:r>
-      <w:r>
-        <w:rPr>
-          <w:b/>
-          <w:sz w:val="24"/>
-        </w:rPr>
-        <w:t>8</w:t>
-      </w:r>
-      <w:r>
-        <w:rPr>
-          <w:b/>
-          <w:sz w:val="24"/>
-        </w:rPr>
-        <w:t xml:space="preserve"> </w:t>
+        <w:t xml:space="preserve">Q18 </w:t>
       </w:r>
       <w:r>
         <w:rPr>
@@ -16865,9 +16851,1285 @@
         </w:rPr>
         <w:t>ringCondition</w:t>
       </w:r>
+      <w:proofErr w:type="spellEnd"/>
+    </w:p>
+    <w:p>
+      <w:pPr>
+        <w:spacing w:line="240" w:lineRule="auto"/>
+        <w:rPr>
+          <w:sz w:val="24"/>
+        </w:rPr>
+      </w:pPr>
+      <w:r>
+        <w:rPr>
+          <w:sz w:val="24"/>
+        </w:rPr>
+        <w:t xml:space="preserve">    def </w:t>
+      </w:r>
+      <w:proofErr w:type="spellStart"/>
+      <w:r>
+        <w:rPr>
+          <w:sz w:val="24"/>
+        </w:rPr>
+        <w:t>isEmpty</w:t>
+      </w:r>
+      <w:proofErr w:type="spellEnd"/>
+      <w:r>
+        <w:rPr>
+          <w:sz w:val="24"/>
+        </w:rPr>
+        <w:t>(self):</w:t>
+      </w:r>
+    </w:p>
+    <w:p>
+      <w:pPr>
+        <w:spacing w:line="240" w:lineRule="auto"/>
+        <w:rPr>
+          <w:sz w:val="24"/>
+        </w:rPr>
+      </w:pPr>
+      <w:r>
+        <w:rPr>
+          <w:sz w:val="24"/>
+        </w:rPr>
+        <w:t xml:space="preserve">        if </w:t>
+      </w:r>
+      <w:proofErr w:type="spellStart"/>
+      <w:proofErr w:type="gramStart"/>
+      <w:r>
+        <w:rPr>
+          <w:sz w:val="24"/>
+        </w:rPr>
+        <w:t>self.s</w:t>
+      </w:r>
+      <w:proofErr w:type="spellEnd"/>
+      <w:proofErr w:type="gramEnd"/>
+      <w:r>
+        <w:rPr>
+          <w:sz w:val="24"/>
+        </w:rPr>
+        <w:t xml:space="preserve"> == []:</w:t>
+      </w:r>
+    </w:p>
+    <w:p>
+      <w:pPr>
+        <w:spacing w:line="240" w:lineRule="auto"/>
+        <w:rPr>
+          <w:sz w:val="24"/>
+        </w:rPr>
+      </w:pPr>
+      <w:r>
+        <w:rPr>
+          <w:sz w:val="24"/>
+        </w:rPr>
+        <w:t xml:space="preserve">            return True</w:t>
+      </w:r>
+    </w:p>
+    <w:p>
+      <w:pPr>
+        <w:spacing w:line="240" w:lineRule="auto"/>
+        <w:rPr>
+          <w:sz w:val="24"/>
+        </w:rPr>
+      </w:pPr>
+      <w:r>
+        <w:rPr>
+          <w:sz w:val="24"/>
+        </w:rPr>
+        <w:t xml:space="preserve">        else:</w:t>
+      </w:r>
+    </w:p>
+    <w:p>
+      <w:pPr>
+        <w:spacing w:line="240" w:lineRule="auto"/>
+        <w:rPr>
+          <w:sz w:val="24"/>
+        </w:rPr>
+      </w:pPr>
+      <w:r>
+        <w:rPr>
+          <w:sz w:val="24"/>
+        </w:rPr>
+        <w:t xml:space="preserve">            return False</w:t>
+      </w:r>
+    </w:p>
+    <w:p>
+      <w:pPr>
+        <w:spacing w:line="240" w:lineRule="auto"/>
+        <w:rPr>
+          <w:sz w:val="24"/>
+        </w:rPr>
+      </w:pPr>
+      <w:r>
+        <w:rPr>
+          <w:sz w:val="24"/>
+        </w:rPr>
+        <w:t xml:space="preserve">    def </w:t>
+      </w:r>
+      <w:proofErr w:type="gramStart"/>
+      <w:r>
+        <w:rPr>
+          <w:sz w:val="24"/>
+        </w:rPr>
+        <w:t>push(</w:t>
+      </w:r>
+      <w:proofErr w:type="gramEnd"/>
+      <w:r>
+        <w:rPr>
+          <w:sz w:val="24"/>
+        </w:rPr>
+        <w:t xml:space="preserve">self, item, </w:t>
+      </w:r>
+      <w:proofErr w:type="spellStart"/>
+      <w:r>
+        <w:rPr>
+          <w:sz w:val="24"/>
+        </w:rPr>
+        <w:t>tempTower</w:t>
+      </w:r>
+      <w:proofErr w:type="spellEnd"/>
+      <w:r>
+        <w:rPr>
+          <w:sz w:val="24"/>
+        </w:rPr>
+        <w:t>):</w:t>
+      </w:r>
+    </w:p>
+    <w:p>
+      <w:pPr>
+        <w:spacing w:line="240" w:lineRule="auto"/>
+        <w:rPr>
+          <w:sz w:val="24"/>
+        </w:rPr>
+      </w:pPr>
+      <w:r>
+        <w:rPr>
+          <w:sz w:val="24"/>
+        </w:rPr>
+        <w:t xml:space="preserve">        if </w:t>
+      </w:r>
+      <w:proofErr w:type="spellStart"/>
+      <w:proofErr w:type="gramStart"/>
+      <w:r>
+        <w:rPr>
+          <w:sz w:val="24"/>
+        </w:rPr>
+        <w:t>self.ring</w:t>
+      </w:r>
+      <w:proofErr w:type="spellEnd"/>
+      <w:proofErr w:type="gramEnd"/>
+      <w:r>
+        <w:rPr>
+          <w:sz w:val="24"/>
+        </w:rPr>
+        <w:t>:</w:t>
+      </w:r>
+    </w:p>
+    <w:p>
+      <w:pPr>
+        <w:spacing w:line="240" w:lineRule="auto"/>
+        <w:rPr>
+          <w:sz w:val="24"/>
+        </w:rPr>
+      </w:pPr>
+      <w:r>
+        <w:rPr>
+          <w:sz w:val="24"/>
+        </w:rPr>
+        <w:t xml:space="preserve">            while item &lt; </w:t>
+      </w:r>
+      <w:proofErr w:type="spellStart"/>
+      <w:proofErr w:type="gramStart"/>
+      <w:r>
+        <w:rPr>
+          <w:sz w:val="24"/>
+        </w:rPr>
+        <w:t>self.peek</w:t>
+      </w:r>
+      <w:proofErr w:type="spellEnd"/>
+      <w:proofErr w:type="gramEnd"/>
+      <w:r>
+        <w:rPr>
+          <w:sz w:val="24"/>
+        </w:rPr>
+        <w:t>():</w:t>
+      </w:r>
+    </w:p>
+    <w:p>
+      <w:pPr>
+        <w:spacing w:line="240" w:lineRule="auto"/>
+        <w:rPr>
+          <w:sz w:val="24"/>
+        </w:rPr>
+      </w:pPr>
+      <w:r>
+        <w:rPr>
+          <w:sz w:val="24"/>
+        </w:rPr>
+        <w:t xml:space="preserve">                </w:t>
+      </w:r>
+      <w:proofErr w:type="spellStart"/>
+      <w:proofErr w:type="gramStart"/>
+      <w:r>
+        <w:rPr>
+          <w:sz w:val="24"/>
+        </w:rPr>
+        <w:t>tempTower.s.append</w:t>
+      </w:r>
+      <w:proofErr w:type="spellEnd"/>
+      <w:proofErr w:type="gramEnd"/>
+      <w:r>
+        <w:rPr>
+          <w:sz w:val="24"/>
+        </w:rPr>
+        <w:t>(</w:t>
+      </w:r>
+      <w:proofErr w:type="spellStart"/>
+      <w:r>
+        <w:rPr>
+          <w:sz w:val="24"/>
+        </w:rPr>
+        <w:t>self.pop</w:t>
+      </w:r>
+      <w:proofErr w:type="spellEnd"/>
+      <w:r>
+        <w:rPr>
+          <w:sz w:val="24"/>
+        </w:rPr>
+        <w:t>())</w:t>
+      </w:r>
+    </w:p>
+    <w:p>
+      <w:pPr>
+        <w:spacing w:line="240" w:lineRule="auto"/>
+        <w:rPr>
+          <w:sz w:val="24"/>
+        </w:rPr>
+      </w:pPr>
+      <w:r>
+        <w:rPr>
+          <w:sz w:val="24"/>
+        </w:rPr>
+        <w:t xml:space="preserve">            else:</w:t>
+      </w:r>
+    </w:p>
+    <w:p>
+      <w:pPr>
+        <w:spacing w:line="240" w:lineRule="auto"/>
+        <w:rPr>
+          <w:sz w:val="24"/>
+        </w:rPr>
+      </w:pPr>
+      <w:r>
+        <w:rPr>
+          <w:sz w:val="24"/>
+        </w:rPr>
+        <w:t xml:space="preserve">                </w:t>
+      </w:r>
+      <w:proofErr w:type="spellStart"/>
+      <w:r>
+        <w:rPr>
+          <w:sz w:val="24"/>
+        </w:rPr>
+        <w:t>self.</w:t>
+      </w:r>
+      <w:proofErr w:type="gramStart"/>
+      <w:r>
+        <w:rPr>
+          <w:sz w:val="24"/>
+        </w:rPr>
+        <w:t>s.append</w:t>
+      </w:r>
+      <w:proofErr w:type="spellEnd"/>
+      <w:proofErr w:type="gramEnd"/>
+      <w:r>
+        <w:rPr>
+          <w:sz w:val="24"/>
+        </w:rPr>
+        <w:t>(item)</w:t>
+      </w:r>
+    </w:p>
+    <w:p>
+      <w:pPr>
+        <w:spacing w:line="240" w:lineRule="auto"/>
+        <w:rPr>
+          <w:sz w:val="24"/>
+        </w:rPr>
+      </w:pPr>
+      <w:r>
+        <w:rPr>
+          <w:sz w:val="24"/>
+        </w:rPr>
+        <w:t xml:space="preserve">                while not </w:t>
+      </w:r>
+      <w:proofErr w:type="spellStart"/>
+      <w:r>
+        <w:rPr>
+          <w:sz w:val="24"/>
+        </w:rPr>
+        <w:t>tempTower.isEmpty</w:t>
+      </w:r>
+      <w:proofErr w:type="spellEnd"/>
+      <w:r>
+        <w:rPr>
+          <w:sz w:val="24"/>
+        </w:rPr>
+        <w:t>():</w:t>
+      </w:r>
+    </w:p>
+    <w:p>
+      <w:pPr>
+        <w:spacing w:line="240" w:lineRule="auto"/>
+        <w:rPr>
+          <w:sz w:val="24"/>
+        </w:rPr>
+      </w:pPr>
+      <w:r>
+        <w:rPr>
+          <w:sz w:val="24"/>
+        </w:rPr>
+        <w:t xml:space="preserve">                    </w:t>
+      </w:r>
+      <w:proofErr w:type="spellStart"/>
+      <w:r>
+        <w:rPr>
+          <w:sz w:val="24"/>
+        </w:rPr>
+        <w:t>self.</w:t>
+      </w:r>
+      <w:proofErr w:type="gramStart"/>
+      <w:r>
+        <w:rPr>
+          <w:sz w:val="24"/>
+        </w:rPr>
+        <w:t>s.append</w:t>
+      </w:r>
+      <w:proofErr w:type="spellEnd"/>
+      <w:proofErr w:type="gramEnd"/>
+      <w:r>
+        <w:rPr>
+          <w:sz w:val="24"/>
+        </w:rPr>
+        <w:t>(</w:t>
+      </w:r>
+      <w:proofErr w:type="spellStart"/>
+      <w:r>
+        <w:rPr>
+          <w:sz w:val="24"/>
+        </w:rPr>
+        <w:t>tempTower.pop</w:t>
+      </w:r>
+      <w:proofErr w:type="spellEnd"/>
+      <w:r>
+        <w:rPr>
+          <w:sz w:val="24"/>
+        </w:rPr>
+        <w:t>())</w:t>
+      </w:r>
+    </w:p>
+    <w:p>
+      <w:pPr>
+        <w:spacing w:line="240" w:lineRule="auto"/>
+        <w:rPr>
+          <w:sz w:val="24"/>
+        </w:rPr>
+      </w:pPr>
+      <w:r>
+        <w:rPr>
+          <w:sz w:val="24"/>
+        </w:rPr>
+        <w:t xml:space="preserve">        else:</w:t>
+      </w:r>
+    </w:p>
+    <w:p>
+      <w:pPr>
+        <w:spacing w:line="240" w:lineRule="auto"/>
+        <w:rPr>
+          <w:sz w:val="24"/>
+        </w:rPr>
+      </w:pPr>
+      <w:r>
+        <w:rPr>
+          <w:sz w:val="24"/>
+        </w:rPr>
+        <w:t xml:space="preserve">            </w:t>
+      </w:r>
+      <w:proofErr w:type="spellStart"/>
+      <w:r>
+        <w:rPr>
+          <w:sz w:val="24"/>
+        </w:rPr>
+        <w:t>self.</w:t>
+      </w:r>
+      <w:proofErr w:type="gramStart"/>
+      <w:r>
+        <w:rPr>
+          <w:sz w:val="24"/>
+        </w:rPr>
+        <w:t>s.append</w:t>
+      </w:r>
+      <w:proofErr w:type="spellEnd"/>
+      <w:proofErr w:type="gramEnd"/>
+      <w:r>
+        <w:rPr>
+          <w:sz w:val="24"/>
+        </w:rPr>
+        <w:t xml:space="preserve">(item)     </w:t>
+      </w:r>
+    </w:p>
+    <w:p>
+      <w:pPr>
+        <w:spacing w:line="240" w:lineRule="auto"/>
+        <w:rPr>
+          <w:sz w:val="24"/>
+        </w:rPr>
+      </w:pPr>
+      <w:r>
+        <w:rPr>
+          <w:sz w:val="24"/>
+        </w:rPr>
+        <w:t xml:space="preserve">    def pop(self):</w:t>
+      </w:r>
+    </w:p>
+    <w:p>
+      <w:pPr>
+        <w:spacing w:line="240" w:lineRule="auto"/>
+        <w:rPr>
+          <w:sz w:val="24"/>
+        </w:rPr>
+      </w:pPr>
+      <w:r>
+        <w:rPr>
+          <w:sz w:val="24"/>
+        </w:rPr>
+        <w:t xml:space="preserve">        if not </w:t>
+      </w:r>
+      <w:proofErr w:type="spellStart"/>
+      <w:proofErr w:type="gramStart"/>
+      <w:r>
+        <w:rPr>
+          <w:sz w:val="24"/>
+        </w:rPr>
+        <w:t>self.isEmpty</w:t>
+      </w:r>
+      <w:proofErr w:type="spellEnd"/>
+      <w:proofErr w:type="gramEnd"/>
+      <w:r>
+        <w:rPr>
+          <w:sz w:val="24"/>
+        </w:rPr>
+        <w:t>():</w:t>
+      </w:r>
+    </w:p>
+    <w:p>
+      <w:pPr>
+        <w:spacing w:line="240" w:lineRule="auto"/>
+        <w:rPr>
+          <w:sz w:val="24"/>
+        </w:rPr>
+      </w:pPr>
+      <w:r>
+        <w:rPr>
+          <w:sz w:val="24"/>
+        </w:rPr>
+        <w:t xml:space="preserve">            return(</w:t>
+      </w:r>
+      <w:proofErr w:type="spellStart"/>
+      <w:proofErr w:type="gramStart"/>
+      <w:r>
+        <w:rPr>
+          <w:sz w:val="24"/>
+        </w:rPr>
+        <w:t>self.s.pop</w:t>
+      </w:r>
+      <w:proofErr w:type="spellEnd"/>
+      <w:r>
+        <w:rPr>
+          <w:sz w:val="24"/>
+        </w:rPr>
+        <w:t>(</w:t>
+      </w:r>
+      <w:proofErr w:type="gramEnd"/>
+      <w:r>
+        <w:rPr>
+          <w:sz w:val="24"/>
+        </w:rPr>
+        <w:t>))</w:t>
+      </w:r>
+    </w:p>
+    <w:p>
+      <w:pPr>
+        <w:spacing w:line="240" w:lineRule="auto"/>
+        <w:rPr>
+          <w:sz w:val="24"/>
+        </w:rPr>
+      </w:pPr>
+      <w:r>
+        <w:rPr>
+          <w:sz w:val="24"/>
+        </w:rPr>
+        <w:t xml:space="preserve">        else:</w:t>
+      </w:r>
+    </w:p>
+    <w:p>
+      <w:pPr>
+        <w:spacing w:line="240" w:lineRule="auto"/>
+        <w:rPr>
+          <w:sz w:val="24"/>
+        </w:rPr>
+      </w:pPr>
+      <w:r>
+        <w:rPr>
+          <w:sz w:val="24"/>
+        </w:rPr>
+        <w:t xml:space="preserve">            return False</w:t>
+      </w:r>
+    </w:p>
+    <w:p>
+      <w:pPr>
+        <w:spacing w:line="240" w:lineRule="auto"/>
+        <w:rPr>
+          <w:sz w:val="24"/>
+        </w:rPr>
+      </w:pPr>
+    </w:p>
+    <w:p>
+      <w:pPr>
+        <w:spacing w:line="240" w:lineRule="auto"/>
+        <w:rPr>
+          <w:sz w:val="24"/>
+        </w:rPr>
+      </w:pPr>
+      <w:r>
+        <w:rPr>
+          <w:sz w:val="24"/>
+        </w:rPr>
+        <w:t xml:space="preserve">    def peek(self):</w:t>
+      </w:r>
+    </w:p>
+    <w:p>
+      <w:pPr>
+        <w:spacing w:line="240" w:lineRule="auto"/>
+        <w:rPr>
+          <w:sz w:val="24"/>
+        </w:rPr>
+      </w:pPr>
+      <w:r>
+        <w:rPr>
+          <w:sz w:val="24"/>
+        </w:rPr>
+        <w:t xml:space="preserve">        if not </w:t>
+      </w:r>
+      <w:proofErr w:type="spellStart"/>
+      <w:proofErr w:type="gramStart"/>
+      <w:r>
+        <w:rPr>
+          <w:sz w:val="24"/>
+        </w:rPr>
+        <w:t>self.isEmpty</w:t>
+      </w:r>
+      <w:proofErr w:type="spellEnd"/>
+      <w:proofErr w:type="gramEnd"/>
+      <w:r>
+        <w:rPr>
+          <w:sz w:val="24"/>
+        </w:rPr>
+        <w:t>():</w:t>
+      </w:r>
+    </w:p>
+    <w:p>
+      <w:pPr>
+        <w:spacing w:line="240" w:lineRule="auto"/>
+        <w:rPr>
+          <w:sz w:val="24"/>
+        </w:rPr>
+      </w:pPr>
+      <w:r>
+        <w:rPr>
+          <w:sz w:val="24"/>
+        </w:rPr>
+        <w:t xml:space="preserve">            return (</w:t>
+      </w:r>
+      <w:proofErr w:type="spellStart"/>
+      <w:proofErr w:type="gramStart"/>
+      <w:r>
+        <w:rPr>
+          <w:sz w:val="24"/>
+        </w:rPr>
+        <w:t>self.s</w:t>
+      </w:r>
+      <w:proofErr w:type="spellEnd"/>
+      <w:proofErr w:type="gramEnd"/>
+      <w:r>
+        <w:rPr>
+          <w:sz w:val="24"/>
+        </w:rPr>
+        <w:t>[-1])</w:t>
+      </w:r>
+    </w:p>
+    <w:p>
+      <w:pPr>
+        <w:spacing w:line="240" w:lineRule="auto"/>
+        <w:rPr>
+          <w:sz w:val="24"/>
+        </w:rPr>
+      </w:pPr>
+      <w:r>
+        <w:rPr>
+          <w:sz w:val="24"/>
+        </w:rPr>
+        <w:t xml:space="preserve">        else:</w:t>
+      </w:r>
+    </w:p>
+    <w:p>
+      <w:pPr>
+        <w:spacing w:line="240" w:lineRule="auto"/>
+        <w:rPr>
+          <w:sz w:val="24"/>
+        </w:rPr>
+      </w:pPr>
+      <w:r>
+        <w:rPr>
+          <w:sz w:val="24"/>
+        </w:rPr>
+        <w:lastRenderedPageBreak/>
+        <w:t xml:space="preserve">            return 0</w:t>
+      </w:r>
+    </w:p>
+    <w:p>
+      <w:pPr>
+        <w:spacing w:line="240" w:lineRule="auto"/>
+        <w:rPr>
+          <w:sz w:val="24"/>
+        </w:rPr>
+      </w:pPr>
+      <w:r>
+        <w:rPr>
+          <w:sz w:val="24"/>
+        </w:rPr>
+        <w:t xml:space="preserve">rings = </w:t>
+      </w:r>
+      <w:proofErr w:type="spellStart"/>
+      <w:proofErr w:type="gramStart"/>
+      <w:r>
+        <w:rPr>
+          <w:sz w:val="24"/>
+        </w:rPr>
+        <w:t>ringTower</w:t>
+      </w:r>
+      <w:proofErr w:type="spellEnd"/>
+      <w:r>
+        <w:rPr>
+          <w:sz w:val="24"/>
+        </w:rPr>
+        <w:t>(</w:t>
+      </w:r>
+      <w:proofErr w:type="gramEnd"/>
+      <w:r>
+        <w:rPr>
+          <w:sz w:val="24"/>
+        </w:rPr>
+        <w:t>True)</w:t>
+      </w:r>
+    </w:p>
+    <w:p>
+      <w:pPr>
+        <w:spacing w:line="240" w:lineRule="auto"/>
+        <w:rPr>
+          <w:sz w:val="24"/>
+        </w:rPr>
+      </w:pPr>
+      <w:r>
+        <w:rPr>
+          <w:sz w:val="24"/>
+        </w:rPr>
+        <w:t xml:space="preserve">temp = </w:t>
+      </w:r>
+      <w:proofErr w:type="spellStart"/>
+      <w:proofErr w:type="gramStart"/>
+      <w:r>
+        <w:rPr>
+          <w:sz w:val="24"/>
+        </w:rPr>
+        <w:t>ringTower</w:t>
+      </w:r>
+      <w:proofErr w:type="spellEnd"/>
+      <w:r>
+        <w:rPr>
+          <w:sz w:val="24"/>
+        </w:rPr>
+        <w:t>(</w:t>
+      </w:r>
+      <w:proofErr w:type="gramEnd"/>
+      <w:r>
+        <w:rPr>
+          <w:sz w:val="24"/>
+        </w:rPr>
+        <w:t>)</w:t>
+      </w:r>
+    </w:p>
+    <w:p>
+      <w:pPr>
+        <w:spacing w:line="240" w:lineRule="auto"/>
+        <w:rPr>
+          <w:sz w:val="24"/>
+        </w:rPr>
+      </w:pPr>
+      <w:r>
+        <w:rPr>
+          <w:sz w:val="24"/>
+        </w:rPr>
+        <w:t>while True:</w:t>
+      </w:r>
+    </w:p>
+    <w:p>
+      <w:pPr>
+        <w:spacing w:line="240" w:lineRule="auto"/>
+        <w:rPr>
+          <w:sz w:val="24"/>
+        </w:rPr>
+      </w:pPr>
+      <w:r>
+        <w:rPr>
+          <w:sz w:val="24"/>
+        </w:rPr>
+        <w:t xml:space="preserve">    try:</w:t>
+      </w:r>
+    </w:p>
+    <w:p>
+      <w:pPr>
+        <w:spacing w:line="240" w:lineRule="auto"/>
+        <w:rPr>
+          <w:sz w:val="24"/>
+        </w:rPr>
+      </w:pPr>
+      <w:r>
+        <w:rPr>
+          <w:sz w:val="24"/>
+        </w:rPr>
+        <w:t xml:space="preserve">        </w:t>
+      </w:r>
+      <w:proofErr w:type="spellStart"/>
+      <w:proofErr w:type="gramStart"/>
+      <w:r>
+        <w:rPr>
+          <w:sz w:val="24"/>
+        </w:rPr>
+        <w:t>rings.push</w:t>
+      </w:r>
+      <w:proofErr w:type="spellEnd"/>
+      <w:proofErr w:type="gramEnd"/>
+      <w:r>
+        <w:rPr>
+          <w:sz w:val="24"/>
+        </w:rPr>
+        <w:t>(int(input("Enter number: ")), temp)</w:t>
+      </w:r>
+    </w:p>
+    <w:p>
+      <w:pPr>
+        <w:spacing w:line="240" w:lineRule="auto"/>
+        <w:rPr>
+          <w:sz w:val="24"/>
+        </w:rPr>
+      </w:pPr>
+      <w:r>
+        <w:rPr>
+          <w:sz w:val="24"/>
+        </w:rPr>
+        <w:t xml:space="preserve">        </w:t>
+      </w:r>
+      <w:proofErr w:type="gramStart"/>
+      <w:r>
+        <w:rPr>
+          <w:sz w:val="24"/>
+        </w:rPr>
+        <w:t>print(</w:t>
+      </w:r>
+      <w:proofErr w:type="gramEnd"/>
+      <w:r>
+        <w:rPr>
+          <w:sz w:val="24"/>
+        </w:rPr>
+        <w:t xml:space="preserve">"Ring Tower:", </w:t>
+      </w:r>
+      <w:proofErr w:type="spellStart"/>
+      <w:r>
+        <w:rPr>
+          <w:sz w:val="24"/>
+        </w:rPr>
+        <w:t>rings.s</w:t>
+      </w:r>
+      <w:proofErr w:type="spellEnd"/>
+      <w:r>
+        <w:rPr>
+          <w:sz w:val="24"/>
+        </w:rPr>
+        <w:t>)</w:t>
+      </w:r>
+    </w:p>
+    <w:p>
+      <w:pPr>
+        <w:spacing w:line="240" w:lineRule="auto"/>
+        <w:rPr>
+          <w:sz w:val="24"/>
+        </w:rPr>
+      </w:pPr>
+      <w:r>
+        <w:rPr>
+          <w:sz w:val="24"/>
+        </w:rPr>
+        <w:t xml:space="preserve">    except:</w:t>
+      </w:r>
+    </w:p>
+    <w:p>
+      <w:pPr>
+        <w:spacing w:line="240" w:lineRule="auto"/>
+        <w:rPr>
+          <w:sz w:val="24"/>
+        </w:rPr>
+      </w:pPr>
+      <w:r>
+        <w:rPr>
+          <w:sz w:val="24"/>
+        </w:rPr>
+        <w:t xml:space="preserve">        print("Done")</w:t>
+      </w:r>
+    </w:p>
+    <w:p>
+      <w:pPr>
+        <w:spacing w:line="240" w:lineRule="auto"/>
+        <w:rPr>
+          <w:sz w:val="24"/>
+        </w:rPr>
+      </w:pPr>
+      <w:r>
+        <w:rPr>
+          <w:sz w:val="24"/>
+        </w:rPr>
+        <w:t xml:space="preserve">        break</w:t>
+      </w:r>
+    </w:p>
+    <w:p>
+      <w:pPr>
+        <w:spacing w:line="240" w:lineRule="auto"/>
+        <w:rPr>
+          <w:sz w:val="24"/>
+        </w:rPr>
+      </w:pPr>
+    </w:p>
+    <w:p>
+      <w:pPr>
+        <w:spacing w:line="240" w:lineRule="auto"/>
+        <w:rPr>
+          <w:sz w:val="24"/>
+        </w:rPr>
+      </w:pPr>
+    </w:p>
+    <w:p>
+      <w:pPr>
+        <w:spacing w:line="240" w:lineRule="auto"/>
+        <w:rPr>
+          <w:sz w:val="24"/>
+        </w:rPr>
+      </w:pPr>
+    </w:p>
+    <w:p>
+      <w:pPr>
+        <w:spacing w:line="240" w:lineRule="auto"/>
+        <w:rPr>
+          <w:sz w:val="24"/>
+        </w:rPr>
+      </w:pPr>
+    </w:p>
+    <w:p>
+      <w:pPr>
+        <w:spacing w:line="240" w:lineRule="auto"/>
+        <w:rPr>
+          <w:sz w:val="24"/>
+        </w:rPr>
+      </w:pPr>
+    </w:p>
+    <w:p>
+      <w:pPr>
+        <w:spacing w:line="240" w:lineRule="auto"/>
+        <w:rPr>
+          <w:sz w:val="24"/>
+        </w:rPr>
+      </w:pPr>
+    </w:p>
+    <w:p>
+      <w:pPr>
+        <w:spacing w:line="240" w:lineRule="auto"/>
+        <w:rPr>
+          <w:sz w:val="24"/>
+        </w:rPr>
+      </w:pPr>
+    </w:p>
+    <w:p>
+      <w:pPr>
+        <w:spacing w:line="240" w:lineRule="auto"/>
+        <w:rPr>
+          <w:sz w:val="24"/>
+        </w:rPr>
+      </w:pPr>
+    </w:p>
+    <w:p>
+      <w:pPr>
+        <w:spacing w:line="240" w:lineRule="auto"/>
+        <w:rPr>
+          <w:sz w:val="24"/>
+        </w:rPr>
+      </w:pPr>
+    </w:p>
+    <w:p>
+      <w:pPr>
+        <w:spacing w:line="240" w:lineRule="auto"/>
+        <w:rPr>
+          <w:sz w:val="24"/>
+        </w:rPr>
+      </w:pPr>
+    </w:p>
+    <w:p>
+      <w:pPr>
+        <w:spacing w:line="240" w:lineRule="auto"/>
+        <w:rPr>
+          <w:sz w:val="24"/>
+        </w:rPr>
+      </w:pPr>
+    </w:p>
+    <w:p>
+      <w:pPr>
+        <w:spacing w:line="240" w:lineRule="auto"/>
+        <w:rPr>
+          <w:sz w:val="24"/>
+        </w:rPr>
+      </w:pPr>
+    </w:p>
+    <w:p>
+      <w:pPr>
+        <w:spacing w:line="240" w:lineRule="auto"/>
+        <w:rPr>
+          <w:sz w:val="24"/>
+        </w:rPr>
+      </w:pPr>
+    </w:p>
+    <w:p>
+      <w:pPr>
+        <w:spacing w:line="240" w:lineRule="auto"/>
+        <w:rPr>
+          <w:sz w:val="24"/>
+        </w:rPr>
+      </w:pPr>
+    </w:p>
+    <w:p>
+      <w:pPr>
+        <w:spacing w:line="240" w:lineRule="auto"/>
+        <w:rPr>
+          <w:sz w:val="24"/>
+        </w:rPr>
+      </w:pPr>
+    </w:p>
+    <w:p>
+      <w:pPr>
+        <w:spacing w:line="240" w:lineRule="auto"/>
+        <w:rPr>
+          <w:sz w:val="24"/>
+        </w:rPr>
+      </w:pPr>
+    </w:p>
+    <w:p>
+      <w:pPr>
+        <w:spacing w:line="240" w:lineRule="auto"/>
+        <w:rPr>
+          <w:sz w:val="24"/>
+        </w:rPr>
+      </w:pPr>
+    </w:p>
+    <w:p>
+      <w:pPr>
+        <w:spacing w:line="240" w:lineRule="auto"/>
+        <w:rPr>
+          <w:sz w:val="24"/>
+        </w:rPr>
+      </w:pPr>
+    </w:p>
+    <w:p>
+      <w:pPr>
+        <w:spacing w:line="240" w:lineRule="auto"/>
+        <w:rPr>
+          <w:sz w:val="24"/>
+        </w:rPr>
+      </w:pPr>
+    </w:p>
+    <w:p>
+      <w:pPr>
+        <w:spacing w:line="240" w:lineRule="auto"/>
+        <w:rPr>
+          <w:sz w:val="24"/>
+        </w:rPr>
+      </w:pPr>
+    </w:p>
+    <w:p>
+      <w:pPr>
+        <w:spacing w:line="240" w:lineRule="auto"/>
+        <w:rPr>
+          <w:sz w:val="24"/>
+        </w:rPr>
+      </w:pPr>
+    </w:p>
+    <w:p>
+      <w:pPr>
+        <w:spacing w:line="240" w:lineRule="auto"/>
+        <w:rPr>
+          <w:sz w:val="24"/>
+        </w:rPr>
+      </w:pPr>
+      <w:r>
+        <w:rPr>
+          <w:b/>
+          <w:sz w:val="24"/>
+        </w:rPr>
+        <w:lastRenderedPageBreak/>
+        <w:t>Q1</w:t>
+      </w:r>
+      <w:r>
+        <w:rPr>
+          <w:b/>
+          <w:sz w:val="24"/>
+        </w:rPr>
+        <w:t>9</w:t>
+      </w:r>
+      <w:r>
+        <w:rPr>
+          <w:b/>
+          <w:sz w:val="24"/>
+        </w:rPr>
+        <w:t xml:space="preserve"> </w:t>
+      </w:r>
+      <w:r>
+        <w:rPr>
+          <w:sz w:val="24"/>
+        </w:rPr>
+        <w:t>Admission Queue</w:t>
+      </w:r>
+    </w:p>
+    <w:p>
+      <w:pPr>
+        <w:spacing w:line="240" w:lineRule="auto"/>
+        <w:rPr>
+          <w:b/>
+          <w:i/>
+          <w:sz w:val="24"/>
+        </w:rPr>
+      </w:pPr>
+      <w:r>
+        <w:rPr>
+          <w:noProof/>
+        </w:rPr>
+        <w:drawing>
+          <wp:anchor distT="0" distB="0" distL="114300" distR="114300" simplePos="0" relativeHeight="251692032" behindDoc="0" locked="0" layoutInCell="1" allowOverlap="1" wp14:anchorId="1C4654F1" wp14:editId="2151A1BC">
+            <wp:simplePos x="0" y="0"/>
+            <wp:positionH relativeFrom="column">
+              <wp:posOffset>2352238</wp:posOffset>
+            </wp:positionH>
+            <wp:positionV relativeFrom="paragraph">
+              <wp:posOffset>196850</wp:posOffset>
+            </wp:positionV>
+            <wp:extent cx="4295775" cy="3448844"/>
+            <wp:effectExtent l="0" t="0" r="0" b="0"/>
+            <wp:wrapNone/>
+            <wp:docPr id="193" name="Picture 193"/>
+            <wp:cNvGraphicFramePr>
+              <a:graphicFrameLocks xmlns:a="http://schemas.openxmlformats.org/drawingml/2006/main" noChangeAspect="1"/>
+            </wp:cNvGraphicFramePr>
+            <a:graphic xmlns:a="http://schemas.openxmlformats.org/drawingml/2006/main">
+              <a:graphicData uri="http://schemas.openxmlformats.org/drawingml/2006/picture">
+                <pic:pic xmlns:pic="http://schemas.openxmlformats.org/drawingml/2006/picture">
+                  <pic:nvPicPr>
+                    <pic:cNvPr id="1" name=""/>
+                    <pic:cNvPicPr/>
+                  </pic:nvPicPr>
+                  <pic:blipFill>
+                    <a:blip r:embed="rId39">
+                      <a:extLst>
+                        <a:ext uri="{28A0092B-C50C-407E-A947-70E740481C1C}">
+                          <a14:useLocalDpi xmlns:a14="http://schemas.microsoft.com/office/drawing/2010/main" val="0"/>
+                        </a:ext>
+                      </a:extLst>
+                    </a:blip>
+                    <a:stretch>
+                      <a:fillRect/>
+                    </a:stretch>
+                  </pic:blipFill>
+                  <pic:spPr>
+                    <a:xfrm>
+                      <a:off x="0" y="0"/>
+                      <a:ext cx="4295775" cy="3448844"/>
+                    </a:xfrm>
+                    <a:prstGeom prst="rect">
+                      <a:avLst/>
+                    </a:prstGeom>
+                  </pic:spPr>
+                </pic:pic>
+              </a:graphicData>
+            </a:graphic>
+            <wp14:sizeRelH relativeFrom="margin">
+              <wp14:pctWidth>0</wp14:pctWidth>
+            </wp14:sizeRelH>
+            <wp14:sizeRelV relativeFrom="margin">
+              <wp14:pctHeight>0</wp14:pctHeight>
+            </wp14:sizeRelV>
+          </wp:anchor>
+        </w:drawing>
+      </w:r>
+      <w:r>
+        <w:rPr>
+          <w:b/>
+          <w:i/>
+          <w:sz w:val="24"/>
+        </w:rPr>
+        <w:t>Code</w:t>
+      </w:r>
+      <w:r>
+        <w:rPr>
+          <w:b/>
+          <w:i/>
+          <w:sz w:val="24"/>
+        </w:rPr>
+        <w:tab/>
+      </w:r>
+      <w:r>
+        <w:rPr>
+          <w:b/>
+          <w:i/>
+          <w:sz w:val="24"/>
+        </w:rPr>
+        <w:tab/>
+      </w:r>
+      <w:r>
+        <w:rPr>
+          <w:b/>
+          <w:i/>
+          <w:sz w:val="24"/>
+        </w:rPr>
+        <w:tab/>
+      </w:r>
+      <w:r>
+        <w:rPr>
+          <w:b/>
+          <w:i/>
+          <w:sz w:val="24"/>
+        </w:rPr>
+        <w:tab/>
+      </w:r>
+      <w:r>
+        <w:rPr>
+          <w:b/>
+          <w:i/>
+          <w:sz w:val="24"/>
+        </w:rPr>
+        <w:tab/>
+      </w:r>
+      <w:r>
+        <w:rPr>
+          <w:b/>
+          <w:i/>
+          <w:sz w:val="24"/>
+        </w:rPr>
+        <w:t xml:space="preserve">   </w:t>
+      </w:r>
       <w:bookmarkStart w:id="0" w:name="_GoBack"/>
       <w:bookmarkEnd w:id="0"/>
-      <w:proofErr w:type="spellEnd"/>
+      <w:r>
+        <w:rPr>
+          <w:b/>
+          <w:i/>
+          <w:sz w:val="24"/>
+        </w:rPr>
+        <w:t>Output</w:t>
+      </w:r>
+    </w:p>
+    <w:p>
+      <w:pPr>
+        <w:tabs>
+          <w:tab w:val="left" w:pos="6030"/>
+        </w:tabs>
+        <w:spacing w:line="240" w:lineRule="auto"/>
+        <w:rPr>
+          <w:sz w:val="24"/>
+        </w:rPr>
+      </w:pPr>
+      <w:r>
+        <w:rPr>
+          <w:sz w:val="24"/>
+        </w:rPr>
+        <w:t>class queue:</w:t>
+      </w:r>
+      <w:r>
+        <w:rPr>
+          <w:sz w:val="24"/>
+        </w:rPr>
+        <w:tab/>
+      </w:r>
+    </w:p>
+    <w:p>
+      <w:pPr>
+        <w:spacing w:line="240" w:lineRule="auto"/>
+        <w:rPr>
+          <w:sz w:val="24"/>
+        </w:rPr>
+      </w:pPr>
+      <w:r>
+        <w:rPr>
+          <w:sz w:val="24"/>
+        </w:rPr>
+        <w:t xml:space="preserve">    def __</w:t>
+      </w:r>
+      <w:proofErr w:type="spellStart"/>
+      <w:r>
+        <w:rPr>
+          <w:sz w:val="24"/>
+        </w:rPr>
+        <w:t>init</w:t>
+      </w:r>
+      <w:proofErr w:type="spellEnd"/>
+      <w:r>
+        <w:rPr>
+          <w:sz w:val="24"/>
+        </w:rPr>
+        <w:t>__(self):</w:t>
+      </w:r>
+    </w:p>
+    <w:p>
+      <w:pPr>
+        <w:spacing w:line="240" w:lineRule="auto"/>
+        <w:rPr>
+          <w:sz w:val="24"/>
+        </w:rPr>
+      </w:pPr>
+      <w:r>
+        <w:rPr>
+          <w:sz w:val="24"/>
+        </w:rPr>
+        <w:t xml:space="preserve">        </w:t>
+      </w:r>
+      <w:proofErr w:type="spellStart"/>
+      <w:proofErr w:type="gramStart"/>
+      <w:r>
+        <w:rPr>
+          <w:sz w:val="24"/>
+        </w:rPr>
+        <w:t>self.q</w:t>
+      </w:r>
+      <w:proofErr w:type="spellEnd"/>
+      <w:proofErr w:type="gramEnd"/>
+      <w:r>
+        <w:rPr>
+          <w:sz w:val="24"/>
+        </w:rPr>
+        <w:t xml:space="preserve"> = []</w:t>
+      </w:r>
     </w:p>
     <w:p>
       <w:pPr>
@@ -16882,12 +18144,162 @@
         </w:rPr>
         <w:t xml:space="preserve">    def </w:t>
       </w:r>
-      <w:proofErr w:type="spellStart"/>
-      <w:r>
-        <w:rPr>
-          <w:sz w:val="24"/>
-        </w:rPr>
-        <w:t>isEmpty</w:t>
+      <w:proofErr w:type="gramStart"/>
+      <w:r>
+        <w:rPr>
+          <w:sz w:val="24"/>
+        </w:rPr>
+        <w:t>enqueue(</w:t>
+      </w:r>
+      <w:proofErr w:type="gramEnd"/>
+      <w:r>
+        <w:rPr>
+          <w:sz w:val="24"/>
+        </w:rPr>
+        <w:t xml:space="preserve">self, </w:t>
+      </w:r>
+      <w:proofErr w:type="spellStart"/>
+      <w:r>
+        <w:rPr>
+          <w:sz w:val="24"/>
+        </w:rPr>
+        <w:t>admissionEntry</w:t>
+      </w:r>
+      <w:proofErr w:type="spellEnd"/>
+      <w:r>
+        <w:rPr>
+          <w:sz w:val="24"/>
+        </w:rPr>
+        <w:t>):</w:t>
+      </w:r>
+    </w:p>
+    <w:p>
+      <w:pPr>
+        <w:spacing w:line="240" w:lineRule="auto"/>
+        <w:rPr>
+          <w:sz w:val="24"/>
+        </w:rPr>
+      </w:pPr>
+      <w:r>
+        <w:rPr>
+          <w:sz w:val="24"/>
+        </w:rPr>
+        <w:t xml:space="preserve">        </w:t>
+      </w:r>
+      <w:proofErr w:type="spellStart"/>
+      <w:r>
+        <w:rPr>
+          <w:sz w:val="24"/>
+        </w:rPr>
+        <w:t>self.</w:t>
+      </w:r>
+      <w:proofErr w:type="gramStart"/>
+      <w:r>
+        <w:rPr>
+          <w:sz w:val="24"/>
+        </w:rPr>
+        <w:t>q.append</w:t>
+      </w:r>
+      <w:proofErr w:type="spellEnd"/>
+      <w:proofErr w:type="gramEnd"/>
+      <w:r>
+        <w:rPr>
+          <w:sz w:val="24"/>
+        </w:rPr>
+        <w:t>(</w:t>
+      </w:r>
+      <w:proofErr w:type="spellStart"/>
+      <w:r>
+        <w:rPr>
+          <w:sz w:val="24"/>
+        </w:rPr>
+        <w:t>admissionEntry</w:t>
+      </w:r>
+      <w:proofErr w:type="spellEnd"/>
+      <w:r>
+        <w:rPr>
+          <w:sz w:val="24"/>
+        </w:rPr>
+        <w:t>)</w:t>
+      </w:r>
+    </w:p>
+    <w:p>
+      <w:pPr>
+        <w:spacing w:line="240" w:lineRule="auto"/>
+        <w:rPr>
+          <w:sz w:val="24"/>
+        </w:rPr>
+      </w:pPr>
+      <w:r>
+        <w:rPr>
+          <w:sz w:val="24"/>
+        </w:rPr>
+        <w:t xml:space="preserve">    def length(self):</w:t>
+      </w:r>
+    </w:p>
+    <w:p>
+      <w:pPr>
+        <w:spacing w:line="240" w:lineRule="auto"/>
+        <w:rPr>
+          <w:sz w:val="24"/>
+        </w:rPr>
+      </w:pPr>
+      <w:r>
+        <w:rPr>
+          <w:sz w:val="24"/>
+        </w:rPr>
+        <w:t xml:space="preserve">        return </w:t>
+      </w:r>
+      <w:proofErr w:type="spellStart"/>
+      <w:r>
+        <w:rPr>
+          <w:sz w:val="24"/>
+        </w:rPr>
+        <w:t>len</w:t>
+      </w:r>
+      <w:proofErr w:type="spellEnd"/>
+      <w:r>
+        <w:rPr>
+          <w:sz w:val="24"/>
+        </w:rPr>
+        <w:t>(</w:t>
+      </w:r>
+      <w:proofErr w:type="spellStart"/>
+      <w:proofErr w:type="gramStart"/>
+      <w:r>
+        <w:rPr>
+          <w:sz w:val="24"/>
+        </w:rPr>
+        <w:t>self.q</w:t>
+      </w:r>
+      <w:proofErr w:type="spellEnd"/>
+      <w:proofErr w:type="gramEnd"/>
+      <w:r>
+        <w:rPr>
+          <w:sz w:val="24"/>
+        </w:rPr>
+        <w:t>)</w:t>
+      </w:r>
+    </w:p>
+    <w:p>
+      <w:pPr>
+        <w:spacing w:line="240" w:lineRule="auto"/>
+        <w:rPr>
+          <w:sz w:val="24"/>
+        </w:rPr>
+      </w:pPr>
+      <w:r>
+        <w:rPr>
+          <w:sz w:val="24"/>
+        </w:rPr>
+        <w:t xml:space="preserve">    def </w:t>
+      </w:r>
+      <w:proofErr w:type="spellStart"/>
+      <w:r>
+        <w:rPr>
+          <w:sz w:val="24"/>
+        </w:rPr>
+        <w:t>applicationByClass</w:t>
       </w:r>
       <w:proofErr w:type="spellEnd"/>
       <w:r>
@@ -16908,129 +18320,57 @@
         <w:rPr>
           <w:sz w:val="24"/>
         </w:rPr>
-        <w:t xml:space="preserve">        if </w:t>
-      </w:r>
-      <w:proofErr w:type="spellStart"/>
-      <w:proofErr w:type="gramStart"/>
-      <w:r>
-        <w:rPr>
-          <w:sz w:val="24"/>
-        </w:rPr>
-        <w:t>self.s</w:t>
-      </w:r>
-      <w:proofErr w:type="spellEnd"/>
-      <w:proofErr w:type="gramEnd"/>
-      <w:r>
-        <w:rPr>
-          <w:sz w:val="24"/>
-        </w:rPr>
-        <w:t xml:space="preserve"> == []:</w:t>
-      </w:r>
-    </w:p>
-    <w:p>
-      <w:pPr>
-        <w:spacing w:line="240" w:lineRule="auto"/>
-        <w:rPr>
-          <w:sz w:val="24"/>
-        </w:rPr>
-      </w:pPr>
-      <w:r>
-        <w:rPr>
-          <w:sz w:val="24"/>
-        </w:rPr>
-        <w:t xml:space="preserve">            return True</w:t>
-      </w:r>
-    </w:p>
-    <w:p>
-      <w:pPr>
-        <w:spacing w:line="240" w:lineRule="auto"/>
-        <w:rPr>
-          <w:sz w:val="24"/>
-        </w:rPr>
-      </w:pPr>
-      <w:r>
-        <w:rPr>
-          <w:sz w:val="24"/>
-        </w:rPr>
-        <w:t xml:space="preserve">        else:</w:t>
-      </w:r>
-    </w:p>
-    <w:p>
-      <w:pPr>
-        <w:spacing w:line="240" w:lineRule="auto"/>
-        <w:rPr>
-          <w:sz w:val="24"/>
-        </w:rPr>
-      </w:pPr>
-      <w:r>
-        <w:rPr>
-          <w:sz w:val="24"/>
-        </w:rPr>
-        <w:t xml:space="preserve">            return False</w:t>
-      </w:r>
-    </w:p>
-    <w:p>
-      <w:pPr>
-        <w:spacing w:line="240" w:lineRule="auto"/>
-        <w:rPr>
-          <w:sz w:val="24"/>
-        </w:rPr>
-      </w:pPr>
-      <w:r>
-        <w:rPr>
-          <w:sz w:val="24"/>
-        </w:rPr>
-        <w:t xml:space="preserve">    def </w:t>
-      </w:r>
-      <w:proofErr w:type="gramStart"/>
-      <w:r>
-        <w:rPr>
-          <w:sz w:val="24"/>
-        </w:rPr>
-        <w:t>push(</w:t>
-      </w:r>
-      <w:proofErr w:type="gramEnd"/>
-      <w:r>
-        <w:rPr>
-          <w:sz w:val="24"/>
-        </w:rPr>
-        <w:t xml:space="preserve">self, item, </w:t>
-      </w:r>
-      <w:proofErr w:type="spellStart"/>
-      <w:r>
-        <w:rPr>
-          <w:sz w:val="24"/>
-        </w:rPr>
-        <w:t>tempTower</w:t>
-      </w:r>
-      <w:proofErr w:type="spellEnd"/>
-      <w:r>
-        <w:rPr>
-          <w:sz w:val="24"/>
-        </w:rPr>
-        <w:t>):</w:t>
-      </w:r>
-    </w:p>
-    <w:p>
-      <w:pPr>
-        <w:spacing w:line="240" w:lineRule="auto"/>
-        <w:rPr>
-          <w:sz w:val="24"/>
-        </w:rPr>
-      </w:pPr>
-      <w:r>
-        <w:rPr>
-          <w:sz w:val="24"/>
-        </w:rPr>
-        <w:t xml:space="preserve">        if </w:t>
-      </w:r>
-      <w:proofErr w:type="spellStart"/>
-      <w:proofErr w:type="gramStart"/>
-      <w:r>
-        <w:rPr>
-          <w:sz w:val="24"/>
-        </w:rPr>
-        <w:t>self.ring</w:t>
+        <w:t xml:space="preserve">        </w:t>
+      </w:r>
+      <w:proofErr w:type="spellStart"/>
+      <w:r>
+        <w:rPr>
+          <w:sz w:val="24"/>
+        </w:rPr>
+        <w:t>nur</w:t>
+      </w:r>
+      <w:proofErr w:type="spellEnd"/>
+      <w:r>
+        <w:rPr>
+          <w:sz w:val="24"/>
+        </w:rPr>
+        <w:t>, kg, one = 0, 0, 0</w:t>
+      </w:r>
+    </w:p>
+    <w:p>
+      <w:pPr>
+        <w:spacing w:line="240" w:lineRule="auto"/>
+        <w:rPr>
+          <w:sz w:val="24"/>
+        </w:rPr>
+      </w:pPr>
+      <w:r>
+        <w:rPr>
+          <w:sz w:val="24"/>
+        </w:rPr>
+        <w:t xml:space="preserve">        for </w:t>
+      </w:r>
+      <w:proofErr w:type="spellStart"/>
+      <w:r>
+        <w:rPr>
+          <w:sz w:val="24"/>
+        </w:rPr>
+        <w:t>i</w:t>
+      </w:r>
+      <w:proofErr w:type="spellEnd"/>
+      <w:r>
+        <w:rPr>
+          <w:sz w:val="24"/>
+        </w:rPr>
+        <w:t xml:space="preserve"> in </w:t>
+      </w:r>
+      <w:proofErr w:type="spellStart"/>
+      <w:proofErr w:type="gramStart"/>
+      <w:r>
+        <w:rPr>
+          <w:sz w:val="24"/>
+        </w:rPr>
+        <w:t>self.q</w:t>
       </w:r>
       <w:proofErr w:type="spellEnd"/>
       <w:proofErr w:type="gramEnd"/>
@@ -17052,23 +18392,29 @@
         <w:rPr>
           <w:sz w:val="24"/>
         </w:rPr>
-        <w:t xml:space="preserve">            while item &lt; </w:t>
-      </w:r>
-      <w:proofErr w:type="spellStart"/>
-      <w:proofErr w:type="gramStart"/>
-      <w:r>
-        <w:rPr>
-          <w:sz w:val="24"/>
-        </w:rPr>
-        <w:t>self.peek</w:t>
-      </w:r>
-      <w:proofErr w:type="spellEnd"/>
-      <w:proofErr w:type="gramEnd"/>
-      <w:r>
-        <w:rPr>
-          <w:sz w:val="24"/>
-        </w:rPr>
-        <w:t>():</w:t>
+        <w:t xml:space="preserve">            if </w:t>
+      </w:r>
+      <w:proofErr w:type="spellStart"/>
+      <w:proofErr w:type="gramStart"/>
+      <w:r>
+        <w:rPr>
+          <w:sz w:val="24"/>
+        </w:rPr>
+        <w:t>i</w:t>
+      </w:r>
+      <w:proofErr w:type="spellEnd"/>
+      <w:r>
+        <w:rPr>
+          <w:sz w:val="24"/>
+        </w:rPr>
+        <w:t>[</w:t>
+      </w:r>
+      <w:proofErr w:type="gramEnd"/>
+      <w:r>
+        <w:rPr>
+          <w:sz w:val="24"/>
+        </w:rPr>
+        <w:t>2] == "Nursery":</w:t>
       </w:r>
     </w:p>
     <w:p>
@@ -17085,27 +18431,714 @@
         <w:t xml:space="preserve">                </w:t>
       </w:r>
       <w:proofErr w:type="spellStart"/>
-      <w:proofErr w:type="gramStart"/>
-      <w:r>
-        <w:rPr>
-          <w:sz w:val="24"/>
-        </w:rPr>
-        <w:t>tempTower.s.append</w:t>
-      </w:r>
-      <w:proofErr w:type="spellEnd"/>
-      <w:proofErr w:type="gramEnd"/>
+      <w:r>
+        <w:rPr>
+          <w:sz w:val="24"/>
+        </w:rPr>
+        <w:t>nur</w:t>
+      </w:r>
+      <w:proofErr w:type="spellEnd"/>
+      <w:r>
+        <w:rPr>
+          <w:sz w:val="24"/>
+        </w:rPr>
+        <w:t xml:space="preserve"> += 1</w:t>
+      </w:r>
+    </w:p>
+    <w:p>
+      <w:pPr>
+        <w:spacing w:line="240" w:lineRule="auto"/>
+        <w:rPr>
+          <w:sz w:val="24"/>
+        </w:rPr>
+      </w:pPr>
+      <w:r>
+        <w:rPr>
+          <w:sz w:val="24"/>
+        </w:rPr>
+        <w:t xml:space="preserve">            </w:t>
+      </w:r>
+      <w:proofErr w:type="spellStart"/>
+      <w:r>
+        <w:rPr>
+          <w:sz w:val="24"/>
+        </w:rPr>
+        <w:t>elif</w:t>
+      </w:r>
+      <w:proofErr w:type="spellEnd"/>
+      <w:r>
+        <w:rPr>
+          <w:sz w:val="24"/>
+        </w:rPr>
+        <w:t xml:space="preserve"> </w:t>
+      </w:r>
+      <w:proofErr w:type="spellStart"/>
+      <w:proofErr w:type="gramStart"/>
+      <w:r>
+        <w:rPr>
+          <w:sz w:val="24"/>
+        </w:rPr>
+        <w:t>i</w:t>
+      </w:r>
+      <w:proofErr w:type="spellEnd"/>
+      <w:r>
+        <w:rPr>
+          <w:sz w:val="24"/>
+        </w:rPr>
+        <w:t>[</w:t>
+      </w:r>
+      <w:proofErr w:type="gramEnd"/>
+      <w:r>
+        <w:rPr>
+          <w:sz w:val="24"/>
+        </w:rPr>
+        <w:t>2] == "KG":</w:t>
+      </w:r>
+    </w:p>
+    <w:p>
+      <w:pPr>
+        <w:spacing w:line="240" w:lineRule="auto"/>
+        <w:rPr>
+          <w:sz w:val="24"/>
+        </w:rPr>
+      </w:pPr>
+      <w:r>
+        <w:rPr>
+          <w:sz w:val="24"/>
+        </w:rPr>
+        <w:t xml:space="preserve">                kg += 1</w:t>
+      </w:r>
+    </w:p>
+    <w:p>
+      <w:pPr>
+        <w:spacing w:line="240" w:lineRule="auto"/>
+        <w:rPr>
+          <w:sz w:val="24"/>
+        </w:rPr>
+      </w:pPr>
+      <w:r>
+        <w:rPr>
+          <w:sz w:val="24"/>
+        </w:rPr>
+        <w:t xml:space="preserve">            else:</w:t>
+      </w:r>
+    </w:p>
+    <w:p>
+      <w:pPr>
+        <w:spacing w:line="240" w:lineRule="auto"/>
+        <w:rPr>
+          <w:sz w:val="24"/>
+        </w:rPr>
+      </w:pPr>
+      <w:r>
+        <w:rPr>
+          <w:sz w:val="24"/>
+        </w:rPr>
+        <w:t xml:space="preserve">                one += 1</w:t>
+      </w:r>
+    </w:p>
+    <w:p>
+      <w:pPr>
+        <w:spacing w:line="240" w:lineRule="auto"/>
+        <w:rPr>
+          <w:sz w:val="24"/>
+        </w:rPr>
+      </w:pPr>
+      <w:r>
+        <w:rPr>
+          <w:sz w:val="24"/>
+        </w:rPr>
+        <w:t xml:space="preserve">        </w:t>
+      </w:r>
+      <w:proofErr w:type="gramStart"/>
+      <w:r>
+        <w:rPr>
+          <w:sz w:val="24"/>
+        </w:rPr>
+        <w:t>print(</w:t>
+      </w:r>
+      <w:proofErr w:type="gramEnd"/>
+      <w:r>
+        <w:rPr>
+          <w:sz w:val="24"/>
+        </w:rPr>
+        <w:t xml:space="preserve">"Number of applications for Nursery:", </w:t>
+      </w:r>
+      <w:proofErr w:type="spellStart"/>
+      <w:r>
+        <w:rPr>
+          <w:sz w:val="24"/>
+        </w:rPr>
+        <w:t>nur</w:t>
+      </w:r>
+      <w:proofErr w:type="spellEnd"/>
+      <w:r>
+        <w:rPr>
+          <w:sz w:val="24"/>
+        </w:rPr>
+        <w:t>)</w:t>
+      </w:r>
+    </w:p>
+    <w:p>
+      <w:pPr>
+        <w:spacing w:line="240" w:lineRule="auto"/>
+        <w:rPr>
+          <w:sz w:val="24"/>
+        </w:rPr>
+      </w:pPr>
+      <w:r>
+        <w:rPr>
+          <w:sz w:val="24"/>
+        </w:rPr>
+        <w:t xml:space="preserve">        </w:t>
+      </w:r>
+      <w:proofErr w:type="gramStart"/>
+      <w:r>
+        <w:rPr>
+          <w:sz w:val="24"/>
+        </w:rPr>
+        <w:t>print(</w:t>
+      </w:r>
+      <w:proofErr w:type="gramEnd"/>
+      <w:r>
+        <w:rPr>
+          <w:sz w:val="24"/>
+        </w:rPr>
+        <w:t>"Number of applications for KG:", kg)</w:t>
+      </w:r>
+    </w:p>
+    <w:p>
+      <w:pPr>
+        <w:spacing w:line="240" w:lineRule="auto"/>
+        <w:rPr>
+          <w:sz w:val="24"/>
+        </w:rPr>
+      </w:pPr>
+      <w:r>
+        <w:rPr>
+          <w:sz w:val="24"/>
+        </w:rPr>
+        <w:t xml:space="preserve">        </w:t>
+      </w:r>
+      <w:proofErr w:type="gramStart"/>
+      <w:r>
+        <w:rPr>
+          <w:sz w:val="24"/>
+        </w:rPr>
+        <w:t>print(</w:t>
+      </w:r>
+      <w:proofErr w:type="gramEnd"/>
+      <w:r>
+        <w:rPr>
+          <w:sz w:val="24"/>
+        </w:rPr>
+        <w:t>"Number of applications for Class I:", one)</w:t>
+      </w:r>
+    </w:p>
+    <w:p>
+      <w:pPr>
+        <w:spacing w:line="240" w:lineRule="auto"/>
+        <w:rPr>
+          <w:sz w:val="24"/>
+        </w:rPr>
+      </w:pPr>
+      <w:proofErr w:type="spellStart"/>
+      <w:r>
+        <w:rPr>
+          <w:sz w:val="24"/>
+        </w:rPr>
+        <w:t>adm</w:t>
+      </w:r>
+      <w:proofErr w:type="spellEnd"/>
+      <w:r>
+        <w:rPr>
+          <w:sz w:val="24"/>
+        </w:rPr>
+        <w:t xml:space="preserve"> = []</w:t>
+      </w:r>
+    </w:p>
+    <w:p>
+      <w:pPr>
+        <w:spacing w:line="240" w:lineRule="auto"/>
+        <w:rPr>
+          <w:sz w:val="24"/>
+        </w:rPr>
+      </w:pPr>
+      <w:r>
+        <w:rPr>
+          <w:sz w:val="24"/>
+        </w:rPr>
+        <w:t xml:space="preserve">q = </w:t>
+      </w:r>
+      <w:proofErr w:type="gramStart"/>
+      <w:r>
+        <w:rPr>
+          <w:sz w:val="24"/>
+        </w:rPr>
+        <w:t>queue(</w:t>
+      </w:r>
+      <w:proofErr w:type="gramEnd"/>
+      <w:r>
+        <w:rPr>
+          <w:sz w:val="24"/>
+        </w:rPr>
+        <w:t>)</w:t>
+      </w:r>
+    </w:p>
+    <w:p>
+      <w:pPr>
+        <w:spacing w:line="240" w:lineRule="auto"/>
+        <w:rPr>
+          <w:sz w:val="24"/>
+        </w:rPr>
+      </w:pPr>
+      <w:proofErr w:type="spellStart"/>
+      <w:r>
+        <w:rPr>
+          <w:sz w:val="24"/>
+        </w:rPr>
+        <w:t>i</w:t>
+      </w:r>
+      <w:proofErr w:type="spellEnd"/>
+      <w:r>
+        <w:rPr>
+          <w:sz w:val="24"/>
+        </w:rPr>
+        <w:t xml:space="preserve"> = 1</w:t>
+      </w:r>
+    </w:p>
+    <w:p>
+      <w:pPr>
+        <w:spacing w:line="240" w:lineRule="auto"/>
+        <w:rPr>
+          <w:sz w:val="24"/>
+        </w:rPr>
+      </w:pPr>
+      <w:r>
+        <w:rPr>
+          <w:sz w:val="24"/>
+        </w:rPr>
+        <w:t xml:space="preserve">n = </w:t>
+      </w:r>
+      <w:proofErr w:type="gramStart"/>
+      <w:r>
+        <w:rPr>
+          <w:sz w:val="24"/>
+        </w:rPr>
+        <w:t>int(</w:t>
+      </w:r>
+      <w:proofErr w:type="gramEnd"/>
+      <w:r>
+        <w:rPr>
+          <w:sz w:val="24"/>
+        </w:rPr>
+        <w:t>input("Enter number of entries: "))</w:t>
+      </w:r>
+    </w:p>
+    <w:p>
+      <w:pPr>
+        <w:spacing w:line="240" w:lineRule="auto"/>
+        <w:rPr>
+          <w:sz w:val="24"/>
+        </w:rPr>
+      </w:pPr>
+      <w:r>
+        <w:rPr>
+          <w:sz w:val="24"/>
+        </w:rPr>
+        <w:t xml:space="preserve">class </w:t>
+      </w:r>
+      <w:proofErr w:type="spellStart"/>
+      <w:proofErr w:type="gramStart"/>
+      <w:r>
+        <w:rPr>
+          <w:sz w:val="24"/>
+        </w:rPr>
+        <w:t>incorrectDataEntry</w:t>
+      </w:r>
+      <w:proofErr w:type="spellEnd"/>
       <w:r>
         <w:rPr>
           <w:sz w:val="24"/>
         </w:rPr>
         <w:t>(</w:t>
       </w:r>
-      <w:proofErr w:type="spellStart"/>
-      <w:r>
-        <w:rPr>
-          <w:sz w:val="24"/>
-        </w:rPr>
-        <w:t>self.pop</w:t>
+      <w:proofErr w:type="gramEnd"/>
+      <w:r>
+        <w:rPr>
+          <w:sz w:val="24"/>
+        </w:rPr>
+        <w:t>Exception):</w:t>
+      </w:r>
+    </w:p>
+    <w:p>
+      <w:pPr>
+        <w:spacing w:line="240" w:lineRule="auto"/>
+        <w:rPr>
+          <w:sz w:val="24"/>
+        </w:rPr>
+      </w:pPr>
+      <w:r>
+        <w:rPr>
+          <w:sz w:val="24"/>
+        </w:rPr>
+        <w:t xml:space="preserve">    pass</w:t>
+      </w:r>
+    </w:p>
+    <w:p>
+      <w:pPr>
+        <w:spacing w:line="240" w:lineRule="auto"/>
+        <w:rPr>
+          <w:sz w:val="24"/>
+        </w:rPr>
+      </w:pPr>
+      <w:r>
+        <w:rPr>
+          <w:sz w:val="24"/>
+        </w:rPr>
+        <w:t xml:space="preserve">while </w:t>
+      </w:r>
+      <w:proofErr w:type="spellStart"/>
+      <w:r>
+        <w:rPr>
+          <w:sz w:val="24"/>
+        </w:rPr>
+        <w:t>i</w:t>
+      </w:r>
+      <w:proofErr w:type="spellEnd"/>
+      <w:r>
+        <w:rPr>
+          <w:sz w:val="24"/>
+        </w:rPr>
+        <w:t xml:space="preserve"> &lt;= n:</w:t>
+      </w:r>
+    </w:p>
+    <w:p>
+      <w:pPr>
+        <w:spacing w:line="240" w:lineRule="auto"/>
+        <w:rPr>
+          <w:sz w:val="24"/>
+        </w:rPr>
+      </w:pPr>
+      <w:r>
+        <w:rPr>
+          <w:sz w:val="24"/>
+        </w:rPr>
+        <w:t xml:space="preserve">    try:</w:t>
+      </w:r>
+    </w:p>
+    <w:p>
+      <w:pPr>
+        <w:spacing w:line="240" w:lineRule="auto"/>
+        <w:rPr>
+          <w:sz w:val="24"/>
+        </w:rPr>
+      </w:pPr>
+      <w:r>
+        <w:rPr>
+          <w:sz w:val="24"/>
+        </w:rPr>
+        <w:t xml:space="preserve">        l1 = </w:t>
+      </w:r>
+      <w:proofErr w:type="gramStart"/>
+      <w:r>
+        <w:rPr>
+          <w:sz w:val="24"/>
+        </w:rPr>
+        <w:t>input(</w:t>
+      </w:r>
+      <w:proofErr w:type="gramEnd"/>
+      <w:r>
+        <w:rPr>
+          <w:sz w:val="24"/>
+        </w:rPr>
+        <w:t>"Enter registration no: ")</w:t>
+      </w:r>
+    </w:p>
+    <w:p>
+      <w:pPr>
+        <w:spacing w:line="240" w:lineRule="auto"/>
+        <w:rPr>
+          <w:sz w:val="24"/>
+        </w:rPr>
+      </w:pPr>
+      <w:r>
+        <w:rPr>
+          <w:sz w:val="24"/>
+        </w:rPr>
+        <w:t xml:space="preserve">        l2 = </w:t>
+      </w:r>
+      <w:proofErr w:type="gramStart"/>
+      <w:r>
+        <w:rPr>
+          <w:sz w:val="24"/>
+        </w:rPr>
+        <w:t>input(</w:t>
+      </w:r>
+      <w:proofErr w:type="gramEnd"/>
+      <w:r>
+        <w:rPr>
+          <w:sz w:val="24"/>
+        </w:rPr>
+        <w:t>"Enter name: ")</w:t>
+      </w:r>
+    </w:p>
+    <w:p>
+      <w:pPr>
+        <w:spacing w:line="240" w:lineRule="auto"/>
+        <w:rPr>
+          <w:sz w:val="24"/>
+        </w:rPr>
+      </w:pPr>
+      <w:r>
+        <w:rPr>
+          <w:sz w:val="24"/>
+        </w:rPr>
+        <w:lastRenderedPageBreak/>
+        <w:t xml:space="preserve">        l3 = </w:t>
+      </w:r>
+      <w:proofErr w:type="gramStart"/>
+      <w:r>
+        <w:rPr>
+          <w:sz w:val="24"/>
+        </w:rPr>
+        <w:t>input(</w:t>
+      </w:r>
+      <w:proofErr w:type="gramEnd"/>
+      <w:r>
+        <w:rPr>
+          <w:sz w:val="24"/>
+        </w:rPr>
+        <w:t>"Enter class of admission (Nursery/KG/I): ")</w:t>
+      </w:r>
+    </w:p>
+    <w:p>
+      <w:pPr>
+        <w:spacing w:line="240" w:lineRule="auto"/>
+        <w:rPr>
+          <w:sz w:val="24"/>
+        </w:rPr>
+      </w:pPr>
+      <w:r>
+        <w:rPr>
+          <w:sz w:val="24"/>
+        </w:rPr>
+        <w:t xml:space="preserve">        if l</w:t>
+      </w:r>
+      <w:proofErr w:type="gramStart"/>
+      <w:r>
+        <w:rPr>
+          <w:sz w:val="24"/>
+        </w:rPr>
+        <w:t>3 !</w:t>
+      </w:r>
+      <w:proofErr w:type="gramEnd"/>
+      <w:r>
+        <w:rPr>
+          <w:sz w:val="24"/>
+        </w:rPr>
+        <w:t>= "Nursery" and l3 != "KG" and l3 != "I":</w:t>
+      </w:r>
+    </w:p>
+    <w:p>
+      <w:pPr>
+        <w:spacing w:line="240" w:lineRule="auto"/>
+        <w:rPr>
+          <w:sz w:val="24"/>
+        </w:rPr>
+      </w:pPr>
+      <w:r>
+        <w:rPr>
+          <w:sz w:val="24"/>
+        </w:rPr>
+        <w:t xml:space="preserve">            raise </w:t>
+      </w:r>
+      <w:proofErr w:type="spellStart"/>
+      <w:r>
+        <w:rPr>
+          <w:sz w:val="24"/>
+        </w:rPr>
+        <w:t>incorrectDataEntry</w:t>
+      </w:r>
+      <w:proofErr w:type="spellEnd"/>
+    </w:p>
+    <w:p>
+      <w:pPr>
+        <w:spacing w:line="240" w:lineRule="auto"/>
+        <w:rPr>
+          <w:sz w:val="24"/>
+        </w:rPr>
+      </w:pPr>
+      <w:r>
+        <w:rPr>
+          <w:sz w:val="24"/>
+        </w:rPr>
+        <w:t xml:space="preserve">    except:</w:t>
+      </w:r>
+    </w:p>
+    <w:p>
+      <w:pPr>
+        <w:spacing w:line="240" w:lineRule="auto"/>
+        <w:rPr>
+          <w:sz w:val="24"/>
+        </w:rPr>
+      </w:pPr>
+      <w:r>
+        <w:rPr>
+          <w:sz w:val="24"/>
+        </w:rPr>
+        <w:t xml:space="preserve">        </w:t>
+      </w:r>
+      <w:proofErr w:type="gramStart"/>
+      <w:r>
+        <w:rPr>
+          <w:sz w:val="24"/>
+        </w:rPr>
+        <w:t>print(</w:t>
+      </w:r>
+      <w:proofErr w:type="gramEnd"/>
+      <w:r>
+        <w:rPr>
+          <w:sz w:val="24"/>
+        </w:rPr>
+        <w:t>"Data entry incorrect, try again!")</w:t>
+      </w:r>
+    </w:p>
+    <w:p>
+      <w:pPr>
+        <w:spacing w:line="240" w:lineRule="auto"/>
+        <w:rPr>
+          <w:sz w:val="24"/>
+        </w:rPr>
+      </w:pPr>
+      <w:r>
+        <w:rPr>
+          <w:sz w:val="24"/>
+        </w:rPr>
+        <w:t xml:space="preserve">        continue</w:t>
+      </w:r>
+    </w:p>
+    <w:p>
+      <w:pPr>
+        <w:spacing w:line="240" w:lineRule="auto"/>
+        <w:rPr>
+          <w:sz w:val="24"/>
+        </w:rPr>
+      </w:pPr>
+      <w:r>
+        <w:rPr>
+          <w:sz w:val="24"/>
+        </w:rPr>
+        <w:t xml:space="preserve">    </w:t>
+      </w:r>
+      <w:proofErr w:type="spellStart"/>
+      <w:proofErr w:type="gramStart"/>
+      <w:r>
+        <w:rPr>
+          <w:sz w:val="24"/>
+        </w:rPr>
+        <w:t>q.enqueue</w:t>
+      </w:r>
+      <w:proofErr w:type="spellEnd"/>
+      <w:proofErr w:type="gramEnd"/>
+      <w:r>
+        <w:rPr>
+          <w:sz w:val="24"/>
+        </w:rPr>
+        <w:t>([l1, l2, l3])</w:t>
+      </w:r>
+    </w:p>
+    <w:p>
+      <w:pPr>
+        <w:spacing w:line="240" w:lineRule="auto"/>
+        <w:rPr>
+          <w:sz w:val="24"/>
+        </w:rPr>
+      </w:pPr>
+      <w:r>
+        <w:rPr>
+          <w:sz w:val="24"/>
+        </w:rPr>
+        <w:t xml:space="preserve">    </w:t>
+      </w:r>
+      <w:proofErr w:type="gramStart"/>
+      <w:r>
+        <w:rPr>
+          <w:sz w:val="24"/>
+        </w:rPr>
+        <w:t>print(</w:t>
+      </w:r>
+      <w:proofErr w:type="spellStart"/>
+      <w:proofErr w:type="gramEnd"/>
+      <w:r>
+        <w:rPr>
+          <w:sz w:val="24"/>
+        </w:rPr>
+        <w:t>q.q</w:t>
+      </w:r>
+      <w:proofErr w:type="spellEnd"/>
+      <w:r>
+        <w:rPr>
+          <w:sz w:val="24"/>
+        </w:rPr>
+        <w:t>)</w:t>
+      </w:r>
+    </w:p>
+    <w:p>
+      <w:pPr>
+        <w:spacing w:line="240" w:lineRule="auto"/>
+        <w:rPr>
+          <w:sz w:val="24"/>
+        </w:rPr>
+      </w:pPr>
+      <w:r>
+        <w:rPr>
+          <w:sz w:val="24"/>
+        </w:rPr>
+        <w:t xml:space="preserve">    </w:t>
+      </w:r>
+      <w:proofErr w:type="spellStart"/>
+      <w:r>
+        <w:rPr>
+          <w:sz w:val="24"/>
+        </w:rPr>
+        <w:t>i</w:t>
+      </w:r>
+      <w:proofErr w:type="spellEnd"/>
+      <w:r>
+        <w:rPr>
+          <w:sz w:val="24"/>
+        </w:rPr>
+        <w:t xml:space="preserve"> += 1</w:t>
+      </w:r>
+    </w:p>
+    <w:p>
+      <w:pPr>
+        <w:spacing w:line="240" w:lineRule="auto"/>
+        <w:rPr>
+          <w:sz w:val="24"/>
+        </w:rPr>
+      </w:pPr>
+      <w:proofErr w:type="gramStart"/>
+      <w:r>
+        <w:rPr>
+          <w:sz w:val="24"/>
+        </w:rPr>
+        <w:t>print(</w:t>
+      </w:r>
+      <w:proofErr w:type="gramEnd"/>
+      <w:r>
+        <w:rPr>
+          <w:sz w:val="24"/>
+        </w:rPr>
+        <w:t xml:space="preserve">"Length of queue:", </w:t>
+      </w:r>
+      <w:proofErr w:type="spellStart"/>
+      <w:r>
+        <w:rPr>
+          <w:sz w:val="24"/>
+        </w:rPr>
+        <w:t>q.length</w:t>
       </w:r>
       <w:proofErr w:type="spellEnd"/>
       <w:r>
@@ -17122,612 +19155,25 @@
           <w:sz w:val="24"/>
         </w:rPr>
       </w:pPr>
-      <w:r>
-        <w:rPr>
-          <w:sz w:val="24"/>
-        </w:rPr>
-        <w:t xml:space="preserve">            else:</w:t>
-      </w:r>
-    </w:p>
-    <w:p>
-      <w:pPr>
-        <w:spacing w:line="240" w:lineRule="auto"/>
-        <w:rPr>
-          <w:sz w:val="24"/>
-        </w:rPr>
-      </w:pPr>
-      <w:r>
-        <w:rPr>
-          <w:sz w:val="24"/>
-        </w:rPr>
-        <w:t xml:space="preserve">                </w:t>
-      </w:r>
-      <w:proofErr w:type="spellStart"/>
-      <w:r>
-        <w:rPr>
-          <w:sz w:val="24"/>
-        </w:rPr>
-        <w:t>self.</w:t>
-      </w:r>
-      <w:proofErr w:type="gramStart"/>
-      <w:r>
-        <w:rPr>
-          <w:sz w:val="24"/>
-        </w:rPr>
-        <w:t>s.append</w:t>
-      </w:r>
-      <w:proofErr w:type="spellEnd"/>
-      <w:proofErr w:type="gramEnd"/>
-      <w:r>
-        <w:rPr>
-          <w:sz w:val="24"/>
-        </w:rPr>
-        <w:t>(item)</w:t>
-      </w:r>
-    </w:p>
-    <w:p>
-      <w:pPr>
-        <w:spacing w:line="240" w:lineRule="auto"/>
-        <w:rPr>
-          <w:sz w:val="24"/>
-        </w:rPr>
-      </w:pPr>
-      <w:r>
-        <w:rPr>
-          <w:sz w:val="24"/>
-        </w:rPr>
-        <w:t xml:space="preserve">                while not </w:t>
-      </w:r>
-      <w:proofErr w:type="spellStart"/>
-      <w:r>
-        <w:rPr>
-          <w:sz w:val="24"/>
-        </w:rPr>
-        <w:t>tempTower.isEmpty</w:t>
-      </w:r>
-      <w:proofErr w:type="spellEnd"/>
-      <w:r>
-        <w:rPr>
-          <w:sz w:val="24"/>
-        </w:rPr>
-        <w:t>():</w:t>
-      </w:r>
-    </w:p>
-    <w:p>
-      <w:pPr>
-        <w:spacing w:line="240" w:lineRule="auto"/>
-        <w:rPr>
-          <w:sz w:val="24"/>
-        </w:rPr>
-      </w:pPr>
-      <w:r>
-        <w:rPr>
-          <w:sz w:val="24"/>
-        </w:rPr>
-        <w:t xml:space="preserve">                    </w:t>
-      </w:r>
-      <w:proofErr w:type="spellStart"/>
-      <w:r>
-        <w:rPr>
-          <w:sz w:val="24"/>
-        </w:rPr>
-        <w:t>self.</w:t>
-      </w:r>
-      <w:proofErr w:type="gramStart"/>
-      <w:r>
-        <w:rPr>
-          <w:sz w:val="24"/>
-        </w:rPr>
-        <w:t>s.append</w:t>
-      </w:r>
-      <w:proofErr w:type="spellEnd"/>
-      <w:proofErr w:type="gramEnd"/>
-      <w:r>
-        <w:rPr>
-          <w:sz w:val="24"/>
-        </w:rPr>
-        <w:t>(</w:t>
-      </w:r>
-      <w:proofErr w:type="spellStart"/>
-      <w:r>
-        <w:rPr>
-          <w:sz w:val="24"/>
-        </w:rPr>
-        <w:t>tempTower.pop</w:t>
-      </w:r>
-      <w:proofErr w:type="spellEnd"/>
-      <w:r>
-        <w:rPr>
-          <w:sz w:val="24"/>
-        </w:rPr>
-        <w:t>())</w:t>
-      </w:r>
-    </w:p>
-    <w:p>
-      <w:pPr>
-        <w:spacing w:line="240" w:lineRule="auto"/>
-        <w:rPr>
-          <w:sz w:val="24"/>
-        </w:rPr>
-      </w:pPr>
-      <w:r>
-        <w:rPr>
-          <w:sz w:val="24"/>
-        </w:rPr>
-        <w:t xml:space="preserve">        else:</w:t>
-      </w:r>
-    </w:p>
-    <w:p>
-      <w:pPr>
-        <w:spacing w:line="240" w:lineRule="auto"/>
-        <w:rPr>
-          <w:sz w:val="24"/>
-        </w:rPr>
-      </w:pPr>
-      <w:r>
-        <w:rPr>
-          <w:sz w:val="24"/>
-        </w:rPr>
-        <w:t xml:space="preserve">            </w:t>
-      </w:r>
-      <w:proofErr w:type="spellStart"/>
-      <w:r>
-        <w:rPr>
-          <w:sz w:val="24"/>
-        </w:rPr>
-        <w:t>self.</w:t>
-      </w:r>
-      <w:proofErr w:type="gramStart"/>
-      <w:r>
-        <w:rPr>
-          <w:sz w:val="24"/>
-        </w:rPr>
-        <w:t>s.append</w:t>
-      </w:r>
-      <w:proofErr w:type="spellEnd"/>
-      <w:proofErr w:type="gramEnd"/>
-      <w:r>
-        <w:rPr>
-          <w:sz w:val="24"/>
-        </w:rPr>
-        <w:t xml:space="preserve">(item)     </w:t>
-      </w:r>
-    </w:p>
-    <w:p>
-      <w:pPr>
-        <w:spacing w:line="240" w:lineRule="auto"/>
-        <w:rPr>
-          <w:sz w:val="24"/>
-        </w:rPr>
-      </w:pPr>
-      <w:r>
-        <w:rPr>
-          <w:sz w:val="24"/>
-        </w:rPr>
-        <w:t xml:space="preserve">    def pop(self):</w:t>
-      </w:r>
-    </w:p>
-    <w:p>
-      <w:pPr>
-        <w:spacing w:line="240" w:lineRule="auto"/>
-        <w:rPr>
-          <w:sz w:val="24"/>
-        </w:rPr>
-      </w:pPr>
-      <w:r>
-        <w:rPr>
-          <w:sz w:val="24"/>
-        </w:rPr>
-        <w:t xml:space="preserve">        if not </w:t>
-      </w:r>
-      <w:proofErr w:type="spellStart"/>
-      <w:proofErr w:type="gramStart"/>
-      <w:r>
-        <w:rPr>
-          <w:sz w:val="24"/>
-        </w:rPr>
-        <w:t>self.isEmpty</w:t>
-      </w:r>
-      <w:proofErr w:type="spellEnd"/>
-      <w:proofErr w:type="gramEnd"/>
-      <w:r>
-        <w:rPr>
-          <w:sz w:val="24"/>
-        </w:rPr>
-        <w:t>():</w:t>
-      </w:r>
-    </w:p>
-    <w:p>
-      <w:pPr>
-        <w:spacing w:line="240" w:lineRule="auto"/>
-        <w:rPr>
-          <w:sz w:val="24"/>
-        </w:rPr>
-      </w:pPr>
-      <w:r>
-        <w:rPr>
-          <w:sz w:val="24"/>
-        </w:rPr>
-        <w:t xml:space="preserve">            return(</w:t>
-      </w:r>
-      <w:proofErr w:type="spellStart"/>
-      <w:proofErr w:type="gramStart"/>
-      <w:r>
-        <w:rPr>
-          <w:sz w:val="24"/>
-        </w:rPr>
-        <w:t>self.s.pop</w:t>
-      </w:r>
-      <w:proofErr w:type="spellEnd"/>
-      <w:r>
-        <w:rPr>
-          <w:sz w:val="24"/>
-        </w:rPr>
-        <w:t>(</w:t>
-      </w:r>
-      <w:proofErr w:type="gramEnd"/>
-      <w:r>
-        <w:rPr>
-          <w:sz w:val="24"/>
-        </w:rPr>
-        <w:t>))</w:t>
-      </w:r>
-    </w:p>
-    <w:p>
-      <w:pPr>
-        <w:spacing w:line="240" w:lineRule="auto"/>
-        <w:rPr>
-          <w:sz w:val="24"/>
-        </w:rPr>
-      </w:pPr>
-      <w:r>
-        <w:rPr>
-          <w:sz w:val="24"/>
-        </w:rPr>
-        <w:t xml:space="preserve">        else:</w:t>
-      </w:r>
-    </w:p>
-    <w:p>
-      <w:pPr>
-        <w:spacing w:line="240" w:lineRule="auto"/>
-        <w:rPr>
-          <w:sz w:val="24"/>
-        </w:rPr>
-      </w:pPr>
-      <w:r>
-        <w:rPr>
-          <w:sz w:val="24"/>
-        </w:rPr>
-        <w:t xml:space="preserve">            return False</w:t>
-      </w:r>
-    </w:p>
-    <w:p>
-      <w:pPr>
-        <w:spacing w:line="240" w:lineRule="auto"/>
-        <w:rPr>
-          <w:sz w:val="24"/>
-        </w:rPr>
-      </w:pPr>
-    </w:p>
-    <w:p>
-      <w:pPr>
-        <w:spacing w:line="240" w:lineRule="auto"/>
-        <w:rPr>
-          <w:sz w:val="24"/>
-        </w:rPr>
-      </w:pPr>
-      <w:r>
-        <w:rPr>
-          <w:sz w:val="24"/>
-        </w:rPr>
-        <w:t xml:space="preserve">    def peek(self):</w:t>
-      </w:r>
-    </w:p>
-    <w:p>
-      <w:pPr>
-        <w:spacing w:line="240" w:lineRule="auto"/>
-        <w:rPr>
-          <w:sz w:val="24"/>
-        </w:rPr>
-      </w:pPr>
-      <w:r>
-        <w:rPr>
-          <w:sz w:val="24"/>
-        </w:rPr>
-        <w:t xml:space="preserve">        if not </w:t>
-      </w:r>
-      <w:proofErr w:type="spellStart"/>
-      <w:proofErr w:type="gramStart"/>
-      <w:r>
-        <w:rPr>
-          <w:sz w:val="24"/>
-        </w:rPr>
-        <w:t>self.isEmpty</w:t>
-      </w:r>
-      <w:proofErr w:type="spellEnd"/>
-      <w:proofErr w:type="gramEnd"/>
-      <w:r>
-        <w:rPr>
-          <w:sz w:val="24"/>
-        </w:rPr>
-        <w:t>():</w:t>
-      </w:r>
-    </w:p>
-    <w:p>
-      <w:pPr>
-        <w:spacing w:line="240" w:lineRule="auto"/>
-        <w:rPr>
-          <w:sz w:val="24"/>
-        </w:rPr>
-      </w:pPr>
-      <w:r>
-        <w:rPr>
-          <w:sz w:val="24"/>
-        </w:rPr>
-        <w:t xml:space="preserve">            return (</w:t>
-      </w:r>
-      <w:proofErr w:type="spellStart"/>
-      <w:proofErr w:type="gramStart"/>
-      <w:r>
-        <w:rPr>
-          <w:sz w:val="24"/>
-        </w:rPr>
-        <w:t>self.s</w:t>
-      </w:r>
-      <w:proofErr w:type="spellEnd"/>
-      <w:proofErr w:type="gramEnd"/>
-      <w:r>
-        <w:rPr>
-          <w:sz w:val="24"/>
-        </w:rPr>
-        <w:t>[-1])</w:t>
-      </w:r>
-    </w:p>
-    <w:p>
-      <w:pPr>
-        <w:spacing w:line="240" w:lineRule="auto"/>
-        <w:rPr>
-          <w:sz w:val="24"/>
-        </w:rPr>
-      </w:pPr>
-      <w:r>
-        <w:rPr>
-          <w:sz w:val="24"/>
-        </w:rPr>
-        <w:t xml:space="preserve">        else:</w:t>
-      </w:r>
-    </w:p>
-    <w:p>
-      <w:pPr>
-        <w:spacing w:line="240" w:lineRule="auto"/>
-        <w:rPr>
-          <w:sz w:val="24"/>
-        </w:rPr>
-      </w:pPr>
-      <w:r>
-        <w:rPr>
-          <w:sz w:val="24"/>
-        </w:rPr>
-        <w:lastRenderedPageBreak/>
-        <w:t xml:space="preserve">            return 0</w:t>
-      </w:r>
-    </w:p>
-    <w:p>
-      <w:pPr>
-        <w:spacing w:line="240" w:lineRule="auto"/>
-        <w:rPr>
-          <w:sz w:val="24"/>
-        </w:rPr>
-      </w:pPr>
-      <w:r>
-        <w:rPr>
-          <w:sz w:val="24"/>
-        </w:rPr>
-        <w:t xml:space="preserve">rings = </w:t>
-      </w:r>
-      <w:proofErr w:type="spellStart"/>
-      <w:proofErr w:type="gramStart"/>
-      <w:r>
-        <w:rPr>
-          <w:sz w:val="24"/>
-        </w:rPr>
-        <w:t>ringTower</w:t>
-      </w:r>
-      <w:proofErr w:type="spellEnd"/>
-      <w:r>
-        <w:rPr>
-          <w:sz w:val="24"/>
-        </w:rPr>
-        <w:t>(</w:t>
-      </w:r>
-      <w:proofErr w:type="gramEnd"/>
-      <w:r>
-        <w:rPr>
-          <w:sz w:val="24"/>
-        </w:rPr>
-        <w:t>True)</w:t>
-      </w:r>
-    </w:p>
-    <w:p>
-      <w:pPr>
-        <w:spacing w:line="240" w:lineRule="auto"/>
-        <w:rPr>
-          <w:sz w:val="24"/>
-        </w:rPr>
-      </w:pPr>
-      <w:r>
-        <w:rPr>
-          <w:sz w:val="24"/>
-        </w:rPr>
-        <w:t xml:space="preserve">temp = </w:t>
-      </w:r>
-      <w:proofErr w:type="spellStart"/>
-      <w:proofErr w:type="gramStart"/>
-      <w:r>
-        <w:rPr>
-          <w:sz w:val="24"/>
-        </w:rPr>
-        <w:t>ringTower</w:t>
-      </w:r>
-      <w:proofErr w:type="spellEnd"/>
-      <w:r>
-        <w:rPr>
-          <w:sz w:val="24"/>
-        </w:rPr>
-        <w:t>(</w:t>
-      </w:r>
-      <w:proofErr w:type="gramEnd"/>
-      <w:r>
-        <w:rPr>
-          <w:sz w:val="24"/>
-        </w:rPr>
-        <w:t>)</w:t>
-      </w:r>
-    </w:p>
-    <w:p>
-      <w:pPr>
-        <w:spacing w:line="240" w:lineRule="auto"/>
-        <w:rPr>
-          <w:sz w:val="24"/>
-        </w:rPr>
-      </w:pPr>
-      <w:r>
-        <w:rPr>
-          <w:sz w:val="24"/>
-        </w:rPr>
-        <w:t>while True:</w:t>
-      </w:r>
-    </w:p>
-    <w:p>
-      <w:pPr>
-        <w:spacing w:line="240" w:lineRule="auto"/>
-        <w:rPr>
-          <w:sz w:val="24"/>
-        </w:rPr>
-      </w:pPr>
-      <w:r>
-        <w:rPr>
-          <w:sz w:val="24"/>
-        </w:rPr>
-        <w:t xml:space="preserve">    try:</w:t>
-      </w:r>
-    </w:p>
-    <w:p>
-      <w:pPr>
-        <w:spacing w:line="240" w:lineRule="auto"/>
-        <w:rPr>
-          <w:sz w:val="24"/>
-        </w:rPr>
-      </w:pPr>
-      <w:r>
-        <w:rPr>
-          <w:sz w:val="24"/>
-        </w:rPr>
-        <w:t xml:space="preserve">        </w:t>
-      </w:r>
-      <w:proofErr w:type="spellStart"/>
-      <w:proofErr w:type="gramStart"/>
-      <w:r>
-        <w:rPr>
-          <w:sz w:val="24"/>
-        </w:rPr>
-        <w:t>rings.push</w:t>
-      </w:r>
-      <w:proofErr w:type="spellEnd"/>
-      <w:proofErr w:type="gramEnd"/>
-      <w:r>
-        <w:rPr>
-          <w:sz w:val="24"/>
-        </w:rPr>
-        <w:t>(int(input("Enter number: ")), temp)</w:t>
-      </w:r>
-    </w:p>
-    <w:p>
-      <w:pPr>
-        <w:spacing w:line="240" w:lineRule="auto"/>
-        <w:rPr>
-          <w:sz w:val="24"/>
-        </w:rPr>
-      </w:pPr>
-      <w:r>
-        <w:rPr>
-          <w:sz w:val="24"/>
-        </w:rPr>
-        <w:t xml:space="preserve">        </w:t>
-      </w:r>
-      <w:proofErr w:type="gramStart"/>
-      <w:r>
-        <w:rPr>
-          <w:sz w:val="24"/>
-        </w:rPr>
-        <w:t>print(</w:t>
-      </w:r>
-      <w:proofErr w:type="gramEnd"/>
-      <w:r>
-        <w:rPr>
-          <w:sz w:val="24"/>
-        </w:rPr>
-        <w:t xml:space="preserve">"Ring Tower:", </w:t>
-      </w:r>
-      <w:proofErr w:type="spellStart"/>
-      <w:r>
-        <w:rPr>
-          <w:sz w:val="24"/>
-        </w:rPr>
-        <w:t>rings.s</w:t>
-      </w:r>
-      <w:proofErr w:type="spellEnd"/>
-      <w:r>
-        <w:rPr>
-          <w:sz w:val="24"/>
-        </w:rPr>
-        <w:t>)</w:t>
-      </w:r>
-    </w:p>
-    <w:p>
-      <w:pPr>
-        <w:spacing w:line="240" w:lineRule="auto"/>
-        <w:rPr>
-          <w:sz w:val="24"/>
-        </w:rPr>
-      </w:pPr>
-      <w:r>
-        <w:rPr>
-          <w:sz w:val="24"/>
-        </w:rPr>
-        <w:t xml:space="preserve">    except:</w:t>
-      </w:r>
-    </w:p>
-    <w:p>
-      <w:pPr>
-        <w:spacing w:line="240" w:lineRule="auto"/>
-        <w:rPr>
-          <w:sz w:val="24"/>
-        </w:rPr>
-      </w:pPr>
-      <w:r>
-        <w:rPr>
-          <w:sz w:val="24"/>
-        </w:rPr>
-        <w:t xml:space="preserve">        print("Done")</w:t>
-      </w:r>
-    </w:p>
-    <w:p>
-      <w:pPr>
-        <w:spacing w:line="240" w:lineRule="auto"/>
-        <w:rPr>
-          <w:sz w:val="24"/>
-        </w:rPr>
-      </w:pPr>
-      <w:r>
-        <w:rPr>
-          <w:sz w:val="24"/>
-        </w:rPr>
-        <w:t xml:space="preserve">        break</w:t>
+      <w:proofErr w:type="spellStart"/>
+      <w:proofErr w:type="gramStart"/>
+      <w:r>
+        <w:rPr>
+          <w:sz w:val="24"/>
+        </w:rPr>
+        <w:t>q.applicationByClass</w:t>
+      </w:r>
+      <w:proofErr w:type="spellEnd"/>
+      <w:proofErr w:type="gramEnd"/>
+      <w:r>
+        <w:rPr>
+          <w:sz w:val="24"/>
+        </w:rPr>
+        <w:t>()</w:t>
       </w:r>
     </w:p>
     <w:sectPr>
-      <w:headerReference w:type="default" r:id="rId39"/>
+      <w:headerReference w:type="default" r:id="rId40"/>
       <w:pgSz w:w="11906" w:h="16838"/>
       <w:pgMar w:top="1440" w:right="1440" w:bottom="1440" w:left="1440" w:header="708" w:footer="708" w:gutter="0"/>
       <w:cols w:space="708"/>

--- a/Class 12/Practical List.docx
+++ b/Class 12/Practical List.docx
@@ -18039,8 +18039,6 @@
         </w:rPr>
         <w:t xml:space="preserve">   </w:t>
       </w:r>
-      <w:bookmarkStart w:id="0" w:name="_GoBack"/>
-      <w:bookmarkEnd w:id="0"/>
       <w:r>
         <w:rPr>
           <w:b/>
@@ -19172,8 +19170,604 @@
         <w:t>()</w:t>
       </w:r>
     </w:p>
+    <w:p>
+      <w:pPr>
+        <w:spacing w:line="240" w:lineRule="auto"/>
+        <w:rPr>
+          <w:sz w:val="24"/>
+        </w:rPr>
+      </w:pPr>
+    </w:p>
+    <w:p>
+      <w:pPr>
+        <w:spacing w:line="240" w:lineRule="auto"/>
+        <w:rPr>
+          <w:sz w:val="24"/>
+        </w:rPr>
+      </w:pPr>
+    </w:p>
+    <w:p>
+      <w:pPr>
+        <w:spacing w:line="240" w:lineRule="auto"/>
+        <w:rPr>
+          <w:sz w:val="24"/>
+        </w:rPr>
+      </w:pPr>
+    </w:p>
+    <w:p>
+      <w:pPr>
+        <w:spacing w:line="240" w:lineRule="auto"/>
+        <w:rPr>
+          <w:sz w:val="24"/>
+        </w:rPr>
+      </w:pPr>
+    </w:p>
+    <w:p>
+      <w:pPr>
+        <w:spacing w:line="240" w:lineRule="auto"/>
+        <w:rPr>
+          <w:sz w:val="24"/>
+        </w:rPr>
+      </w:pPr>
+    </w:p>
+    <w:p>
+      <w:pPr>
+        <w:spacing w:line="240" w:lineRule="auto"/>
+        <w:rPr>
+          <w:sz w:val="24"/>
+        </w:rPr>
+      </w:pPr>
+    </w:p>
+    <w:p>
+      <w:pPr>
+        <w:spacing w:line="240" w:lineRule="auto"/>
+        <w:rPr>
+          <w:sz w:val="24"/>
+        </w:rPr>
+      </w:pPr>
+    </w:p>
+    <w:p>
+      <w:pPr>
+        <w:spacing w:line="240" w:lineRule="auto"/>
+        <w:rPr>
+          <w:sz w:val="24"/>
+        </w:rPr>
+      </w:pPr>
+    </w:p>
+    <w:p>
+      <w:pPr>
+        <w:spacing w:line="240" w:lineRule="auto"/>
+        <w:rPr>
+          <w:sz w:val="24"/>
+        </w:rPr>
+      </w:pPr>
+    </w:p>
+    <w:p>
+      <w:pPr>
+        <w:spacing w:line="240" w:lineRule="auto"/>
+        <w:rPr>
+          <w:sz w:val="24"/>
+        </w:rPr>
+      </w:pPr>
+    </w:p>
+    <w:p>
+      <w:pPr>
+        <w:spacing w:line="240" w:lineRule="auto"/>
+        <w:rPr>
+          <w:sz w:val="24"/>
+        </w:rPr>
+      </w:pPr>
+    </w:p>
+    <w:p>
+      <w:pPr>
+        <w:spacing w:line="240" w:lineRule="auto"/>
+        <w:rPr>
+          <w:sz w:val="24"/>
+        </w:rPr>
+      </w:pPr>
+    </w:p>
+    <w:p>
+      <w:pPr>
+        <w:spacing w:line="240" w:lineRule="auto"/>
+        <w:rPr>
+          <w:sz w:val="24"/>
+        </w:rPr>
+      </w:pPr>
+    </w:p>
+    <w:p>
+      <w:pPr>
+        <w:spacing w:line="240" w:lineRule="auto"/>
+        <w:rPr>
+          <w:sz w:val="24"/>
+        </w:rPr>
+      </w:pPr>
+    </w:p>
+    <w:p>
+      <w:pPr>
+        <w:spacing w:line="240" w:lineRule="auto"/>
+        <w:rPr>
+          <w:sz w:val="24"/>
+        </w:rPr>
+      </w:pPr>
+    </w:p>
+    <w:p>
+      <w:pPr>
+        <w:spacing w:line="240" w:lineRule="auto"/>
+        <w:rPr>
+          <w:sz w:val="24"/>
+        </w:rPr>
+      </w:pPr>
+    </w:p>
+    <w:p>
+      <w:pPr>
+        <w:spacing w:line="240" w:lineRule="auto"/>
+        <w:rPr>
+          <w:sz w:val="24"/>
+        </w:rPr>
+      </w:pPr>
+    </w:p>
+    <w:p>
+      <w:pPr>
+        <w:spacing w:line="240" w:lineRule="auto"/>
+        <w:rPr>
+          <w:sz w:val="24"/>
+        </w:rPr>
+      </w:pPr>
+    </w:p>
+    <w:p>
+      <w:pPr>
+        <w:spacing w:line="240" w:lineRule="auto"/>
+        <w:rPr>
+          <w:sz w:val="24"/>
+        </w:rPr>
+      </w:pPr>
+    </w:p>
+    <w:p>
+      <w:pPr>
+        <w:spacing w:line="240" w:lineRule="auto"/>
+        <w:rPr>
+          <w:sz w:val="24"/>
+        </w:rPr>
+      </w:pPr>
+    </w:p>
+    <w:p>
+      <w:pPr>
+        <w:pStyle w:val="Title"/>
+      </w:pPr>
+      <w:r>
+        <w:lastRenderedPageBreak/>
+        <w:t>Database Management Q1</w:t>
+      </w:r>
+    </w:p>
+    <w:p>
+      <w:pPr>
+        <w:spacing w:line="240" w:lineRule="auto"/>
+        <w:rPr>
+          <w:b/>
+        </w:rPr>
+      </w:pPr>
+    </w:p>
+    <w:p>
+      <w:pPr>
+        <w:spacing w:line="240" w:lineRule="auto"/>
+        <w:rPr>
+          <w:sz w:val="24"/>
+        </w:rPr>
+      </w:pPr>
+      <w:r>
+        <w:drawing>
+          <wp:anchor distT="0" distB="0" distL="114300" distR="114300" simplePos="0" relativeHeight="251693056" behindDoc="0" locked="0" layoutInCell="1" allowOverlap="1" wp14:anchorId="07756B95" wp14:editId="47640CD2">
+            <wp:simplePos x="0" y="0"/>
+            <wp:positionH relativeFrom="column">
+              <wp:posOffset>180975</wp:posOffset>
+            </wp:positionH>
+            <wp:positionV relativeFrom="paragraph">
+              <wp:posOffset>8255</wp:posOffset>
+            </wp:positionV>
+            <wp:extent cx="5731510" cy="426720"/>
+            <wp:effectExtent l="0" t="0" r="2540" b="0"/>
+            <wp:wrapNone/>
+            <wp:docPr id="35" name="Picture 35"/>
+            <wp:cNvGraphicFramePr>
+              <a:graphicFrameLocks xmlns:a="http://schemas.openxmlformats.org/drawingml/2006/main" noChangeAspect="1"/>
+            </wp:cNvGraphicFramePr>
+            <a:graphic xmlns:a="http://schemas.openxmlformats.org/drawingml/2006/main">
+              <a:graphicData uri="http://schemas.openxmlformats.org/drawingml/2006/picture">
+                <pic:pic xmlns:pic="http://schemas.openxmlformats.org/drawingml/2006/picture">
+                  <pic:nvPicPr>
+                    <pic:cNvPr id="1" name=""/>
+                    <pic:cNvPicPr/>
+                  </pic:nvPicPr>
+                  <pic:blipFill>
+                    <a:blip r:embed="rId40">
+                      <a:extLst>
+                        <a:ext uri="{28A0092B-C50C-407E-A947-70E740481C1C}">
+                          <a14:useLocalDpi xmlns:a14="http://schemas.microsoft.com/office/drawing/2010/main" val="0"/>
+                        </a:ext>
+                      </a:extLst>
+                    </a:blip>
+                    <a:stretch>
+                      <a:fillRect/>
+                    </a:stretch>
+                  </pic:blipFill>
+                  <pic:spPr>
+                    <a:xfrm>
+                      <a:off x="0" y="0"/>
+                      <a:ext cx="5731510" cy="426720"/>
+                    </a:xfrm>
+                    <a:prstGeom prst="rect">
+                      <a:avLst/>
+                    </a:prstGeom>
+                  </pic:spPr>
+                </pic:pic>
+              </a:graphicData>
+            </a:graphic>
+          </wp:anchor>
+        </w:drawing>
+      </w:r>
+      <w:r>
+        <w:rPr>
+          <w:sz w:val="24"/>
+        </w:rPr>
+        <w:t>I.</w:t>
+      </w:r>
+    </w:p>
+    <w:p>
+      <w:pPr>
+        <w:rPr>
+          <w:sz w:val="24"/>
+        </w:rPr>
+      </w:pPr>
+    </w:p>
+    <w:p>
+      <w:pPr>
+        <w:rPr>
+          <w:sz w:val="24"/>
+        </w:rPr>
+      </w:pPr>
+    </w:p>
+    <w:p>
+      <w:pPr>
+        <w:rPr>
+          <w:sz w:val="24"/>
+        </w:rPr>
+      </w:pPr>
+      <w:r>
+        <w:rPr>
+          <w:sz w:val="24"/>
+        </w:rPr>
+        <w:drawing>
+          <wp:anchor distT="0" distB="0" distL="114300" distR="114300" simplePos="0" relativeHeight="251694080" behindDoc="0" locked="0" layoutInCell="1" allowOverlap="1" wp14:anchorId="1781C9CE" wp14:editId="7072A59E">
+            <wp:simplePos x="0" y="0"/>
+            <wp:positionH relativeFrom="column">
+              <wp:posOffset>180975</wp:posOffset>
+            </wp:positionH>
+            <wp:positionV relativeFrom="paragraph">
+              <wp:posOffset>8890</wp:posOffset>
+            </wp:positionV>
+            <wp:extent cx="5731510" cy="1259840"/>
+            <wp:effectExtent l="0" t="0" r="2540" b="0"/>
+            <wp:wrapNone/>
+            <wp:docPr id="36" name="Picture 36"/>
+            <wp:cNvGraphicFramePr>
+              <a:graphicFrameLocks xmlns:a="http://schemas.openxmlformats.org/drawingml/2006/main" noChangeAspect="1"/>
+            </wp:cNvGraphicFramePr>
+            <a:graphic xmlns:a="http://schemas.openxmlformats.org/drawingml/2006/main">
+              <a:graphicData uri="http://schemas.openxmlformats.org/drawingml/2006/picture">
+                <pic:pic xmlns:pic="http://schemas.openxmlformats.org/drawingml/2006/picture">
+                  <pic:nvPicPr>
+                    <pic:cNvPr id="1" name=""/>
+                    <pic:cNvPicPr/>
+                  </pic:nvPicPr>
+                  <pic:blipFill>
+                    <a:blip r:embed="rId41">
+                      <a:extLst>
+                        <a:ext uri="{28A0092B-C50C-407E-A947-70E740481C1C}">
+                          <a14:useLocalDpi xmlns:a14="http://schemas.microsoft.com/office/drawing/2010/main" val="0"/>
+                        </a:ext>
+                      </a:extLst>
+                    </a:blip>
+                    <a:stretch>
+                      <a:fillRect/>
+                    </a:stretch>
+                  </pic:blipFill>
+                  <pic:spPr>
+                    <a:xfrm>
+                      <a:off x="0" y="0"/>
+                      <a:ext cx="5731510" cy="1259840"/>
+                    </a:xfrm>
+                    <a:prstGeom prst="rect">
+                      <a:avLst/>
+                    </a:prstGeom>
+                  </pic:spPr>
+                </pic:pic>
+              </a:graphicData>
+            </a:graphic>
+          </wp:anchor>
+        </w:drawing>
+      </w:r>
+      <w:r>
+        <w:rPr>
+          <w:sz w:val="24"/>
+        </w:rPr>
+        <w:t xml:space="preserve">II. </w:t>
+      </w:r>
+    </w:p>
+    <w:p>
+      <w:pPr>
+        <w:rPr>
+          <w:sz w:val="24"/>
+        </w:rPr>
+      </w:pPr>
+    </w:p>
+    <w:p>
+      <w:pPr>
+        <w:rPr>
+          <w:sz w:val="24"/>
+        </w:rPr>
+      </w:pPr>
+    </w:p>
+    <w:p>
+      <w:pPr>
+        <w:rPr>
+          <w:sz w:val="24"/>
+        </w:rPr>
+      </w:pPr>
+    </w:p>
+    <w:p>
+      <w:pPr>
+        <w:rPr>
+          <w:sz w:val="24"/>
+        </w:rPr>
+      </w:pPr>
+    </w:p>
+    <w:p>
+      <w:pPr>
+        <w:rPr>
+          <w:sz w:val="24"/>
+        </w:rPr>
+      </w:pPr>
+      <w:r>
+        <w:rPr>
+          <w:sz w:val="24"/>
+        </w:rPr>
+        <w:drawing>
+          <wp:anchor distT="0" distB="0" distL="114300" distR="114300" simplePos="0" relativeHeight="251695104" behindDoc="0" locked="0" layoutInCell="1" allowOverlap="1" wp14:anchorId="0524A5AE" wp14:editId="6C96E4FA">
+            <wp:simplePos x="0" y="0"/>
+            <wp:positionH relativeFrom="column">
+              <wp:posOffset>180975</wp:posOffset>
+            </wp:positionH>
+            <wp:positionV relativeFrom="paragraph">
+              <wp:posOffset>40005</wp:posOffset>
+            </wp:positionV>
+            <wp:extent cx="5731510" cy="513080"/>
+            <wp:effectExtent l="0" t="0" r="2540" b="1270"/>
+            <wp:wrapNone/>
+            <wp:docPr id="37" name="Picture 37"/>
+            <wp:cNvGraphicFramePr>
+              <a:graphicFrameLocks xmlns:a="http://schemas.openxmlformats.org/drawingml/2006/main" noChangeAspect="1"/>
+            </wp:cNvGraphicFramePr>
+            <a:graphic xmlns:a="http://schemas.openxmlformats.org/drawingml/2006/main">
+              <a:graphicData uri="http://schemas.openxmlformats.org/drawingml/2006/picture">
+                <pic:pic xmlns:pic="http://schemas.openxmlformats.org/drawingml/2006/picture">
+                  <pic:nvPicPr>
+                    <pic:cNvPr id="1" name=""/>
+                    <pic:cNvPicPr/>
+                  </pic:nvPicPr>
+                  <pic:blipFill>
+                    <a:blip r:embed="rId42">
+                      <a:extLst>
+                        <a:ext uri="{28A0092B-C50C-407E-A947-70E740481C1C}">
+                          <a14:useLocalDpi xmlns:a14="http://schemas.microsoft.com/office/drawing/2010/main" val="0"/>
+                        </a:ext>
+                      </a:extLst>
+                    </a:blip>
+                    <a:stretch>
+                      <a:fillRect/>
+                    </a:stretch>
+                  </pic:blipFill>
+                  <pic:spPr>
+                    <a:xfrm>
+                      <a:off x="0" y="0"/>
+                      <a:ext cx="5731510" cy="513080"/>
+                    </a:xfrm>
+                    <a:prstGeom prst="rect">
+                      <a:avLst/>
+                    </a:prstGeom>
+                  </pic:spPr>
+                </pic:pic>
+              </a:graphicData>
+            </a:graphic>
+          </wp:anchor>
+        </w:drawing>
+      </w:r>
+      <w:r>
+        <w:rPr>
+          <w:sz w:val="24"/>
+        </w:rPr>
+        <w:t xml:space="preserve">III. </w:t>
+      </w:r>
+    </w:p>
+    <w:p>
+      <w:pPr>
+        <w:rPr>
+          <w:sz w:val="24"/>
+        </w:rPr>
+      </w:pPr>
+    </w:p>
+    <w:p>
+      <w:pPr>
+        <w:rPr>
+          <w:sz w:val="24"/>
+        </w:rPr>
+      </w:pPr>
+      <w:r>
+        <w:rPr>
+          <w:sz w:val="24"/>
+        </w:rPr>
+        <w:drawing>
+          <wp:anchor distT="0" distB="0" distL="114300" distR="114300" simplePos="0" relativeHeight="251696128" behindDoc="0" locked="0" layoutInCell="1" allowOverlap="1" wp14:anchorId="3A39DD22" wp14:editId="1B7E6EB9">
+            <wp:simplePos x="0" y="0"/>
+            <wp:positionH relativeFrom="column">
+              <wp:posOffset>171450</wp:posOffset>
+            </wp:positionH>
+            <wp:positionV relativeFrom="paragraph">
+              <wp:posOffset>302260</wp:posOffset>
+            </wp:positionV>
+            <wp:extent cx="5731510" cy="1280795"/>
+            <wp:effectExtent l="0" t="0" r="2540" b="0"/>
+            <wp:wrapNone/>
+            <wp:docPr id="38" name="Picture 38"/>
+            <wp:cNvGraphicFramePr>
+              <a:graphicFrameLocks xmlns:a="http://schemas.openxmlformats.org/drawingml/2006/main" noChangeAspect="1"/>
+            </wp:cNvGraphicFramePr>
+            <a:graphic xmlns:a="http://schemas.openxmlformats.org/drawingml/2006/main">
+              <a:graphicData uri="http://schemas.openxmlformats.org/drawingml/2006/picture">
+                <pic:pic xmlns:pic="http://schemas.openxmlformats.org/drawingml/2006/picture">
+                  <pic:nvPicPr>
+                    <pic:cNvPr id="1" name=""/>
+                    <pic:cNvPicPr/>
+                  </pic:nvPicPr>
+                  <pic:blipFill>
+                    <a:blip r:embed="rId43">
+                      <a:extLst>
+                        <a:ext uri="{28A0092B-C50C-407E-A947-70E740481C1C}">
+                          <a14:useLocalDpi xmlns:a14="http://schemas.microsoft.com/office/drawing/2010/main" val="0"/>
+                        </a:ext>
+                      </a:extLst>
+                    </a:blip>
+                    <a:stretch>
+                      <a:fillRect/>
+                    </a:stretch>
+                  </pic:blipFill>
+                  <pic:spPr>
+                    <a:xfrm>
+                      <a:off x="0" y="0"/>
+                      <a:ext cx="5731510" cy="1280795"/>
+                    </a:xfrm>
+                    <a:prstGeom prst="rect">
+                      <a:avLst/>
+                    </a:prstGeom>
+                  </pic:spPr>
+                </pic:pic>
+              </a:graphicData>
+            </a:graphic>
+          </wp:anchor>
+        </w:drawing>
+      </w:r>
+    </w:p>
+    <w:p>
+      <w:pPr>
+        <w:rPr>
+          <w:sz w:val="24"/>
+        </w:rPr>
+      </w:pPr>
+      <w:r>
+        <w:rPr>
+          <w:sz w:val="24"/>
+        </w:rPr>
+        <w:t xml:space="preserve">IV. </w:t>
+      </w:r>
+    </w:p>
+    <w:p>
+      <w:pPr>
+        <w:rPr>
+          <w:sz w:val="24"/>
+        </w:rPr>
+      </w:pPr>
+    </w:p>
+    <w:p>
+      <w:pPr>
+        <w:rPr>
+          <w:sz w:val="24"/>
+        </w:rPr>
+      </w:pPr>
+    </w:p>
+    <w:p>
+      <w:pPr>
+        <w:rPr>
+          <w:sz w:val="24"/>
+        </w:rPr>
+      </w:pPr>
+    </w:p>
+    <w:p>
+      <w:pPr>
+        <w:rPr>
+          <w:sz w:val="24"/>
+        </w:rPr>
+      </w:pPr>
+      <w:r>
+        <w:rPr>
+          <w:sz w:val="24"/>
+        </w:rPr>
+        <w:drawing>
+          <wp:anchor distT="0" distB="0" distL="114300" distR="114300" simplePos="0" relativeHeight="251697152" behindDoc="0" locked="0" layoutInCell="1" allowOverlap="1" wp14:anchorId="735FCBBB" wp14:editId="2C13D2BD">
+            <wp:simplePos x="0" y="0"/>
+            <wp:positionH relativeFrom="column">
+              <wp:posOffset>171450</wp:posOffset>
+            </wp:positionH>
+            <wp:positionV relativeFrom="paragraph">
+              <wp:posOffset>297815</wp:posOffset>
+            </wp:positionV>
+            <wp:extent cx="3228975" cy="333375"/>
+            <wp:effectExtent l="0" t="0" r="9525" b="9525"/>
+            <wp:wrapNone/>
+            <wp:docPr id="39" name="Picture 39"/>
+            <wp:cNvGraphicFramePr>
+              <a:graphicFrameLocks xmlns:a="http://schemas.openxmlformats.org/drawingml/2006/main" noChangeAspect="1"/>
+            </wp:cNvGraphicFramePr>
+            <a:graphic xmlns:a="http://schemas.openxmlformats.org/drawingml/2006/main">
+              <a:graphicData uri="http://schemas.openxmlformats.org/drawingml/2006/picture">
+                <pic:pic xmlns:pic="http://schemas.openxmlformats.org/drawingml/2006/picture">
+                  <pic:nvPicPr>
+                    <pic:cNvPr id="1" name=""/>
+                    <pic:cNvPicPr/>
+                  </pic:nvPicPr>
+                  <pic:blipFill>
+                    <a:blip r:embed="rId44">
+                      <a:extLst>
+                        <a:ext uri="{28A0092B-C50C-407E-A947-70E740481C1C}">
+                          <a14:useLocalDpi xmlns:a14="http://schemas.microsoft.com/office/drawing/2010/main" val="0"/>
+                        </a:ext>
+                      </a:extLst>
+                    </a:blip>
+                    <a:stretch>
+                      <a:fillRect/>
+                    </a:stretch>
+                  </pic:blipFill>
+                  <pic:spPr>
+                    <a:xfrm>
+                      <a:off x="0" y="0"/>
+                      <a:ext cx="3228975" cy="333375"/>
+                    </a:xfrm>
+                    <a:prstGeom prst="rect">
+                      <a:avLst/>
+                    </a:prstGeom>
+                  </pic:spPr>
+                </pic:pic>
+              </a:graphicData>
+            </a:graphic>
+          </wp:anchor>
+        </w:drawing>
+      </w:r>
+    </w:p>
+    <w:p>
+      <w:pPr>
+        <w:rPr>
+          <w:sz w:val="24"/>
+        </w:rPr>
+      </w:pPr>
+      <w:r>
+        <w:rPr>
+          <w:sz w:val="24"/>
+        </w:rPr>
+        <w:t xml:space="preserve">V. </w:t>
+      </w:r>
+      <w:bookmarkStart w:id="0" w:name="_GoBack"/>
+      <w:bookmarkEnd w:id="0"/>
+    </w:p>
     <w:sectPr>
-      <w:headerReference w:type="default" r:id="rId40"/>
+      <w:headerReference w:type="default" r:id="rId45"/>
       <w:pgSz w:w="11906" w:h="16838"/>
       <w:pgMar w:top="1440" w:right="1440" w:bottom="1440" w:left="1440" w:header="708" w:footer="708" w:gutter="0"/>
       <w:cols w:space="708"/>
@@ -19339,7 +19933,7 @@
               <v:stroke joinstyle="miter"/>
               <v:path gradientshapeok="t" o:connecttype="rect"/>
             </v:shapetype>
-            <v:shape id="Text Box 220" o:spid="_x0000_s1026" type="#_x0000_t202" style="position:absolute;margin-left:0;margin-top:0;width:468pt;height:13.7pt;z-index:251660288;visibility:visible;mso-wrap-style:square;mso-width-percent:1000;mso-height-percent:0;mso-wrap-distance-left:9pt;mso-wrap-distance-top:0;mso-wrap-distance-right:9pt;mso-wrap-distance-bottom:0;mso-position-horizontal:left;mso-position-horizontal-relative:margin;mso-position-vertical:center;mso-position-vertical-relative:top-margin-area;mso-width-percent:1000;mso-height-percent:0;mso-width-relative:margin;mso-height-relative:page;v-text-anchor:middle" o:gfxdata="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" o:allowincell="f" filled="f" stroked="f">
+            <v:shape id="Text Box 220" o:spid="_x0000_s1026" type="#_x0000_t202" style="position:absolute;margin-left:0;margin-top:0;width:468pt;height:13.7pt;z-index:251660288;visibility:visible;mso-wrap-style:square;mso-width-percent:1000;mso-height-percent:0;mso-wrap-distance-left:9pt;mso-wrap-distance-top:0;mso-wrap-distance-right:9pt;mso-wrap-distance-bottom:0;mso-position-horizontal:left;mso-position-horizontal-relative:margin;mso-position-vertical:center;mso-position-vertical-relative:top-margin-area;mso-width-percent:1000;mso-height-percent:0;mso-width-relative:margin;mso-height-relative:page;v-text-anchor:middle" o:gfxdata="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" o:allowincell="f" filled="f" stroked="f">
               <v:textbox style="mso-fit-shape-to-text:t" inset=",0,,0">
                 <w:txbxContent>
                   <w:p>
@@ -19512,6 +20106,95 @@
 <file path=word/numbering.xml><?xml version="1.0" encoding="utf-8"?>
 <w:numbering xmlns:wpc="http://schemas.microsoft.com/office/word/2010/wordprocessingCanvas" xmlns:cx="http://schemas.microsoft.com/office/drawing/2014/chartex" xmlns:cx1="http://schemas.microsoft.com/office/drawing/2015/9/8/chartex" xmlns:cx2="http://schemas.microsoft.com/office/drawing/2015/10/21/chartex" xmlns:cx3="http://schemas.microsoft.com/office/drawing/2016/5/9/chartex" xmlns:cx4="http://schemas.microsoft.com/office/drawing/2016/5/10/chartex" xmlns:cx5="http://schemas.microsoft.com/office/drawing/2016/5/11/chartex" xmlns:cx6="http://schemas.microsoft.com/office/drawing/2016/5/12/chartex" xmlns:cx7="http://schemas.microsoft.com/office/drawing/2016/5/13/chartex" xmlns:cx8="http://schemas.microsoft.com/office/drawing/2016/5/14/chartex" xmlns:mc="http://schemas.openxmlformats.org/markup-compatibility/2006" xmlns:aink="http://schemas.microsoft.com/office/drawing/2016/ink" xmlns:am3d="http://schemas.microsoft.com/office/drawing/2017/model3d" xmlns:o="urn:schemas-microsoft-com:office:office" xmlns:r="http://schemas.openxmlformats.org/officeDocument/2006/relationships" xmlns:m="http://schemas.openxmlformats.org/officeDocument/2006/math" xmlns:v="urn:schemas-microsoft-com:vml" xmlns:wp14="http://schemas.microsoft.com/office/word/2010/wordprocessingDrawing" xmlns:wp="http://schemas.openxmlformats.org/drawingml/2006/wordprocessingDrawing" xmlns:w10="urn:schemas-microsoft-com:office:word" xmlns:w="http://schemas.openxmlformats.org/wordprocessingml/2006/main" xmlns:w14="http://schemas.microsoft.com/office/word/2010/wordml" xmlns:w15="http://schemas.microsoft.com/office/word/2012/wordml" xmlns:w16cid="http://schemas.microsoft.com/office/word/2016/wordml/cid" xmlns:w16se="http://schemas.microsoft.com/office/word/2015/wordml/symex" xmlns:wpg="http://schemas.microsoft.com/office/word/2010/wordprocessingGroup" xmlns:wpi="http://schemas.microsoft.com/office/word/2010/wordprocessingInk" xmlns:wne="http://schemas.microsoft.com/office/word/2006/wordml" xmlns:wps="http://schemas.microsoft.com/office/word/2010/wordprocessingShape" mc:Ignorable="w14 w15 w16se w16cid wp14">
   <w:abstractNum w:abstractNumId="0" w15:restartNumberingAfterBreak="0">
+    <w:nsid w:val="509E0ACD"/>
+    <w:multiLevelType w:val="hybridMultilevel"/>
+    <w:tmpl w:val="C9FA2914"/>
+    <w:lvl w:ilvl="0" w:tplc="169E332E">
+      <w:start w:val="1"/>
+      <w:numFmt w:val="upperRoman"/>
+      <w:lvlText w:val="%1."/>
+      <w:lvlJc w:val="left"/>
+      <w:pPr>
+        <w:ind w:left="1080" w:hanging="720"/>
+      </w:pPr>
+      <w:rPr>
+        <w:rFonts w:hint="default"/>
+      </w:rPr>
+    </w:lvl>
+    <w:lvl w:ilvl="1" w:tplc="40090019" w:tentative="1">
+      <w:start w:val="1"/>
+      <w:numFmt w:val="lowerLetter"/>
+      <w:lvlText w:val="%2."/>
+      <w:lvlJc w:val="left"/>
+      <w:pPr>
+        <w:ind w:left="1440" w:hanging="360"/>
+      </w:pPr>
+    </w:lvl>
+    <w:lvl w:ilvl="2" w:tplc="4009001B" w:tentative="1">
+      <w:start w:val="1"/>
+      <w:numFmt w:val="lowerRoman"/>
+      <w:lvlText w:val="%3."/>
+      <w:lvlJc w:val="right"/>
+      <w:pPr>
+        <w:ind w:left="2160" w:hanging="180"/>
+      </w:pPr>
+    </w:lvl>
+    <w:lvl w:ilvl="3" w:tplc="4009000F" w:tentative="1">
+      <w:start w:val="1"/>
+      <w:numFmt w:val="decimal"/>
+      <w:lvlText w:val="%4."/>
+      <w:lvlJc w:val="left"/>
+      <w:pPr>
+        <w:ind w:left="2880" w:hanging="360"/>
+      </w:pPr>
+    </w:lvl>
+    <w:lvl w:ilvl="4" w:tplc="40090019" w:tentative="1">
+      <w:start w:val="1"/>
+      <w:numFmt w:val="lowerLetter"/>
+      <w:lvlText w:val="%5."/>
+      <w:lvlJc w:val="left"/>
+      <w:pPr>
+        <w:ind w:left="3600" w:hanging="360"/>
+      </w:pPr>
+    </w:lvl>
+    <w:lvl w:ilvl="5" w:tplc="4009001B" w:tentative="1">
+      <w:start w:val="1"/>
+      <w:numFmt w:val="lowerRoman"/>
+      <w:lvlText w:val="%6."/>
+      <w:lvlJc w:val="right"/>
+      <w:pPr>
+        <w:ind w:left="4320" w:hanging="180"/>
+      </w:pPr>
+    </w:lvl>
+    <w:lvl w:ilvl="6" w:tplc="4009000F" w:tentative="1">
+      <w:start w:val="1"/>
+      <w:numFmt w:val="decimal"/>
+      <w:lvlText w:val="%7."/>
+      <w:lvlJc w:val="left"/>
+      <w:pPr>
+        <w:ind w:left="5040" w:hanging="360"/>
+      </w:pPr>
+    </w:lvl>
+    <w:lvl w:ilvl="7" w:tplc="40090019" w:tentative="1">
+      <w:start w:val="1"/>
+      <w:numFmt w:val="lowerLetter"/>
+      <w:lvlText w:val="%8."/>
+      <w:lvlJc w:val="left"/>
+      <w:pPr>
+        <w:ind w:left="5760" w:hanging="360"/>
+      </w:pPr>
+    </w:lvl>
+    <w:lvl w:ilvl="8" w:tplc="4009001B" w:tentative="1">
+      <w:start w:val="1"/>
+      <w:numFmt w:val="lowerRoman"/>
+      <w:lvlText w:val="%9."/>
+      <w:lvlJc w:val="right"/>
+      <w:pPr>
+        <w:ind w:left="6480" w:hanging="180"/>
+      </w:pPr>
+    </w:lvl>
+  </w:abstractNum>
+  <w:abstractNum w:abstractNumId="1" w15:restartNumberingAfterBreak="0">
     <w:nsid w:val="5CCC5033"/>
     <w:multiLevelType w:val="hybridMultilevel"/>
     <w:tmpl w:val="D51A02D2"/>
@@ -19598,6 +20281,9 @@
     </w:lvl>
   </w:abstractNum>
   <w:num w:numId="1">
+    <w:abstractNumId w:val="1"/>
+  </w:num>
+  <w:num w:numId="2">
     <w:abstractNumId w:val="0"/>
   </w:num>
 </w:numbering>
@@ -19620,7 +20306,7 @@
       </w:pPr>
     </w:pPrDefault>
   </w:docDefaults>
-  <w:latentStyles w:defLockedState="0" w:defUIPriority="99" w:defSemiHidden="0" w:defUnhideWhenUsed="0" w:defQFormat="0" w:count="375">
+  <w:latentStyles w:defLockedState="0" w:defUIPriority="99" w:defSemiHidden="0" w:defUnhideWhenUsed="0" w:defQFormat="0" w:count="377">
     <w:lsdException w:name="Normal" w:uiPriority="0" w:qFormat="1"/>
     <w:lsdException w:name="heading 1" w:uiPriority="9" w:qFormat="1"/>
     <w:lsdException w:name="heading 2" w:semiHidden="1" w:uiPriority="9" w:unhideWhenUsed="1" w:qFormat="1"/>
@@ -19726,7 +20412,6 @@
     <w:lsdException w:name="HTML Sample" w:semiHidden="1" w:unhideWhenUsed="1"/>
     <w:lsdException w:name="HTML Typewriter" w:semiHidden="1" w:unhideWhenUsed="1"/>
     <w:lsdException w:name="HTML Variable" w:semiHidden="1" w:unhideWhenUsed="1"/>
-    <w:lsdException w:name="Normal Table" w:semiHidden="1" w:unhideWhenUsed="1"/>
     <w:lsdException w:name="annotation subject" w:semiHidden="1" w:unhideWhenUsed="1"/>
     <w:lsdException w:name="No List" w:semiHidden="1" w:unhideWhenUsed="1"/>
     <w:lsdException w:name="Outline List 1" w:semiHidden="1" w:unhideWhenUsed="1"/>
@@ -19772,11 +20457,9 @@
     <w:lsdException w:name="Table Subtle 1" w:semiHidden="1" w:unhideWhenUsed="1"/>
     <w:lsdException w:name="Table Subtle 2" w:semiHidden="1" w:unhideWhenUsed="1"/>
     <w:lsdException w:name="Table Web 1" w:semiHidden="1" w:unhideWhenUsed="1"/>
-    <w:lsdException w:name="Table Web 2" w:semiHidden="1" w:unhideWhenUsed="1"/>
     <w:lsdException w:name="Table Web 3" w:semiHidden="1" w:unhideWhenUsed="1"/>
     <w:lsdException w:name="Balloon Text" w:semiHidden="1" w:unhideWhenUsed="1"/>
     <w:lsdException w:name="Table Grid" w:uiPriority="39"/>
-    <w:lsdException w:name="Table Theme" w:semiHidden="1" w:unhideWhenUsed="1"/>
     <w:lsdException w:name="Placeholder Text" w:semiHidden="1"/>
     <w:lsdException w:name="No Spacing" w:uiPriority="1" w:qFormat="1"/>
     <w:lsdException w:name="Light Shading" w:uiPriority="60"/>
@@ -19996,6 +20679,8 @@
     <w:lsdException w:name="Smart Hyperlink" w:semiHidden="1" w:unhideWhenUsed="1"/>
     <w:lsdException w:name="Hashtag" w:semiHidden="1" w:unhideWhenUsed="1"/>
     <w:lsdException w:name="Unresolved Mention" w:semiHidden="1" w:unhideWhenUsed="1"/>
+    <w:lsdException w:name="Smart Link" w:semiHidden="1" w:unhideWhenUsed="1"/>
+    <w:lsdException w:name="Smart Link Error" w:semiHidden="1" w:unhideWhenUsed="1"/>
   </w:latentStyles>
   <w:style w:type="paragraph" w:default="1" w:styleId="Normal">
     <w:name w:val="Normal"/>

--- a/Class 12/Practical List.docx
+++ b/Class 12/Practical List.docx
@@ -19355,6 +19355,9 @@
         </w:rPr>
       </w:pPr>
       <w:r>
+        <w:rPr>
+          <w:noProof/>
+        </w:rPr>
         <w:drawing>
           <wp:anchor distT="0" distB="0" distL="114300" distR="114300" simplePos="0" relativeHeight="251693056" behindDoc="0" locked="0" layoutInCell="1" allowOverlap="1" wp14:anchorId="07756B95" wp14:editId="47640CD2">
             <wp:simplePos x="0" y="0"/>
@@ -19434,6 +19437,7 @@
       </w:pPr>
       <w:r>
         <w:rPr>
+          <w:noProof/>
           <w:sz w:val="24"/>
         </w:rPr>
         <w:drawing>
@@ -19529,6 +19533,7 @@
       </w:pPr>
       <w:r>
         <w:rPr>
+          <w:noProof/>
           <w:sz w:val="24"/>
         </w:rPr>
         <w:drawing>
@@ -19603,6 +19608,7 @@
       </w:pPr>
       <w:r>
         <w:rPr>
+          <w:noProof/>
           <w:sz w:val="24"/>
         </w:rPr>
         <w:drawing>
@@ -19698,6 +19704,7 @@
       </w:pPr>
       <w:r>
         <w:rPr>
+          <w:noProof/>
           <w:sz w:val="24"/>
         </w:rPr>
         <w:drawing>
@@ -19763,11 +19770,588 @@
         </w:rPr>
         <w:t xml:space="preserve">V. </w:t>
       </w:r>
+    </w:p>
+    <w:p>
+      <w:pPr>
+        <w:rPr>
+          <w:sz w:val="24"/>
+        </w:rPr>
+      </w:pPr>
+    </w:p>
+    <w:p>
+      <w:pPr>
+        <w:rPr>
+          <w:sz w:val="24"/>
+        </w:rPr>
+      </w:pPr>
+    </w:p>
+    <w:p>
+      <w:pPr>
+        <w:rPr>
+          <w:sz w:val="24"/>
+        </w:rPr>
+      </w:pPr>
+    </w:p>
+    <w:p>
+      <w:pPr>
+        <w:rPr>
+          <w:sz w:val="24"/>
+        </w:rPr>
+      </w:pPr>
+    </w:p>
+    <w:p>
+      <w:pPr>
+        <w:rPr>
+          <w:sz w:val="24"/>
+        </w:rPr>
+      </w:pPr>
+    </w:p>
+    <w:p>
+      <w:pPr>
+        <w:rPr>
+          <w:sz w:val="24"/>
+        </w:rPr>
+      </w:pPr>
+    </w:p>
+    <w:p>
+      <w:pPr>
+        <w:rPr>
+          <w:sz w:val="24"/>
+        </w:rPr>
+      </w:pPr>
+    </w:p>
+    <w:p>
+      <w:pPr>
+        <w:rPr>
+          <w:sz w:val="24"/>
+        </w:rPr>
+      </w:pPr>
+    </w:p>
+    <w:p>
+      <w:pPr>
+        <w:rPr>
+          <w:sz w:val="24"/>
+        </w:rPr>
+      </w:pPr>
+    </w:p>
+    <w:p>
+      <w:pPr>
+        <w:rPr>
+          <w:sz w:val="24"/>
+        </w:rPr>
+      </w:pPr>
+    </w:p>
+    <w:p>
+      <w:pPr>
+        <w:pStyle w:val="Title"/>
+      </w:pPr>
+      <w:r>
+        <w:lastRenderedPageBreak/>
+        <w:t>Database Management Q</w:t>
+      </w:r>
+      <w:r>
+        <w:t>2</w:t>
+      </w:r>
+    </w:p>
+    <w:p>
+      <w:pPr>
+        <w:spacing w:line="240" w:lineRule="auto"/>
+        <w:rPr>
+          <w:b/>
+        </w:rPr>
+      </w:pPr>
+      <w:r>
+        <w:rPr>
+          <w:noProof/>
+          <w:sz w:val="24"/>
+        </w:rPr>
+        <w:drawing>
+          <wp:anchor distT="0" distB="0" distL="114300" distR="114300" simplePos="0" relativeHeight="251698176" behindDoc="0" locked="0" layoutInCell="1" allowOverlap="1" wp14:anchorId="7CA9932D" wp14:editId="14E54441">
+            <wp:simplePos x="0" y="0"/>
+            <wp:positionH relativeFrom="column">
+              <wp:posOffset>142875</wp:posOffset>
+            </wp:positionH>
+            <wp:positionV relativeFrom="paragraph">
+              <wp:posOffset>270510</wp:posOffset>
+            </wp:positionV>
+            <wp:extent cx="5731510" cy="894715"/>
+            <wp:effectExtent l="0" t="0" r="2540" b="635"/>
+            <wp:wrapNone/>
+            <wp:docPr id="44" name="Picture 44"/>
+            <wp:cNvGraphicFramePr>
+              <a:graphicFrameLocks xmlns:a="http://schemas.openxmlformats.org/drawingml/2006/main" noChangeAspect="1"/>
+            </wp:cNvGraphicFramePr>
+            <a:graphic xmlns:a="http://schemas.openxmlformats.org/drawingml/2006/main">
+              <a:graphicData uri="http://schemas.openxmlformats.org/drawingml/2006/picture">
+                <pic:pic xmlns:pic="http://schemas.openxmlformats.org/drawingml/2006/picture">
+                  <pic:nvPicPr>
+                    <pic:cNvPr id="0" name="Picture 1"/>
+                    <pic:cNvPicPr>
+                      <a:picLocks noChangeAspect="1" noChangeArrowheads="1"/>
+                    </pic:cNvPicPr>
+                  </pic:nvPicPr>
+                  <pic:blipFill>
+                    <a:blip r:embed="rId45">
+                      <a:extLst>
+                        <a:ext uri="{28A0092B-C50C-407E-A947-70E740481C1C}">
+                          <a14:useLocalDpi xmlns:a14="http://schemas.microsoft.com/office/drawing/2010/main" val="0"/>
+                        </a:ext>
+                      </a:extLst>
+                    </a:blip>
+                    <a:srcRect/>
+                    <a:stretch>
+                      <a:fillRect/>
+                    </a:stretch>
+                  </pic:blipFill>
+                  <pic:spPr bwMode="auto">
+                    <a:xfrm>
+                      <a:off x="0" y="0"/>
+                      <a:ext cx="5731510" cy="894715"/>
+                    </a:xfrm>
+                    <a:prstGeom prst="rect">
+                      <a:avLst/>
+                    </a:prstGeom>
+                    <a:noFill/>
+                    <a:ln>
+                      <a:noFill/>
+                    </a:ln>
+                  </pic:spPr>
+                </pic:pic>
+              </a:graphicData>
+            </a:graphic>
+          </wp:anchor>
+        </w:drawing>
+      </w:r>
+    </w:p>
+    <w:p>
+      <w:pPr>
+        <w:spacing w:line="240" w:lineRule="auto"/>
+        <w:rPr>
+          <w:sz w:val="24"/>
+        </w:rPr>
+      </w:pPr>
+      <w:r>
+        <w:rPr>
+          <w:sz w:val="24"/>
+        </w:rPr>
+        <w:t>I.</w:t>
+      </w:r>
+      <w:r>
+        <w:rPr>
+          <w:sz w:val="24"/>
+        </w:rPr>
+        <w:t xml:space="preserve"> </w:t>
+      </w:r>
+    </w:p>
+    <w:p>
+      <w:pPr>
+        <w:rPr>
+          <w:sz w:val="24"/>
+        </w:rPr>
+      </w:pPr>
+    </w:p>
+    <w:p>
+      <w:pPr>
+        <w:rPr>
+          <w:sz w:val="24"/>
+        </w:rPr>
+      </w:pPr>
+    </w:p>
+    <w:p>
+      <w:pPr>
+        <w:rPr>
+          <w:sz w:val="24"/>
+        </w:rPr>
+      </w:pPr>
+    </w:p>
+    <w:p>
+      <w:pPr>
+        <w:rPr>
+          <w:sz w:val="24"/>
+        </w:rPr>
+      </w:pPr>
+      <w:r>
+        <w:rPr>
+          <w:sz w:val="24"/>
+        </w:rPr>
+        <w:t xml:space="preserve">II. </w:t>
+      </w:r>
+      <w:r>
+        <w:rPr>
+          <w:noProof/>
+          <w:sz w:val="24"/>
+        </w:rPr>
+        <w:drawing>
+          <wp:anchor distT="0" distB="0" distL="114300" distR="114300" simplePos="0" relativeHeight="251699200" behindDoc="0" locked="0" layoutInCell="1" allowOverlap="1" wp14:anchorId="2470B4F3" wp14:editId="31CB7E07">
+            <wp:simplePos x="0" y="0"/>
+            <wp:positionH relativeFrom="column">
+              <wp:posOffset>152400</wp:posOffset>
+            </wp:positionH>
+            <wp:positionV relativeFrom="paragraph">
+              <wp:posOffset>3810</wp:posOffset>
+            </wp:positionV>
+            <wp:extent cx="4495800" cy="1371600"/>
+            <wp:effectExtent l="0" t="0" r="0" b="0"/>
+            <wp:wrapNone/>
+            <wp:docPr id="46" name="Picture 46"/>
+            <wp:cNvGraphicFramePr>
+              <a:graphicFrameLocks xmlns:a="http://schemas.openxmlformats.org/drawingml/2006/main" noChangeAspect="1"/>
+            </wp:cNvGraphicFramePr>
+            <a:graphic xmlns:a="http://schemas.openxmlformats.org/drawingml/2006/main">
+              <a:graphicData uri="http://schemas.openxmlformats.org/drawingml/2006/picture">
+                <pic:pic xmlns:pic="http://schemas.openxmlformats.org/drawingml/2006/picture">
+                  <pic:nvPicPr>
+                    <pic:cNvPr id="0" name="Picture 2"/>
+                    <pic:cNvPicPr>
+                      <a:picLocks noChangeAspect="1" noChangeArrowheads="1"/>
+                    </pic:cNvPicPr>
+                  </pic:nvPicPr>
+                  <pic:blipFill>
+                    <a:blip r:embed="rId46">
+                      <a:extLst>
+                        <a:ext uri="{28A0092B-C50C-407E-A947-70E740481C1C}">
+                          <a14:useLocalDpi xmlns:a14="http://schemas.microsoft.com/office/drawing/2010/main" val="0"/>
+                        </a:ext>
+                      </a:extLst>
+                    </a:blip>
+                    <a:srcRect/>
+                    <a:stretch>
+                      <a:fillRect/>
+                    </a:stretch>
+                  </pic:blipFill>
+                  <pic:spPr bwMode="auto">
+                    <a:xfrm>
+                      <a:off x="0" y="0"/>
+                      <a:ext cx="4495800" cy="1371600"/>
+                    </a:xfrm>
+                    <a:prstGeom prst="rect">
+                      <a:avLst/>
+                    </a:prstGeom>
+                    <a:noFill/>
+                    <a:ln>
+                      <a:noFill/>
+                    </a:ln>
+                  </pic:spPr>
+                </pic:pic>
+              </a:graphicData>
+            </a:graphic>
+          </wp:anchor>
+        </w:drawing>
+      </w:r>
+    </w:p>
+    <w:p>
+      <w:pPr>
+        <w:rPr>
+          <w:sz w:val="24"/>
+        </w:rPr>
+      </w:pPr>
+    </w:p>
+    <w:p>
+      <w:pPr>
+        <w:rPr>
+          <w:sz w:val="24"/>
+        </w:rPr>
+      </w:pPr>
+    </w:p>
+    <w:p>
+      <w:pPr>
+        <w:rPr>
+          <w:sz w:val="24"/>
+        </w:rPr>
+      </w:pPr>
+    </w:p>
+    <w:p>
+      <w:pPr>
+        <w:rPr>
+          <w:sz w:val="24"/>
+        </w:rPr>
+      </w:pPr>
+    </w:p>
+    <w:p>
+      <w:pPr>
+        <w:rPr>
+          <w:sz w:val="24"/>
+        </w:rPr>
+      </w:pPr>
+      <w:r>
+        <w:rPr>
+          <w:sz w:val="24"/>
+        </w:rPr>
+        <w:t xml:space="preserve">III. </w:t>
+      </w:r>
+      <w:r>
+        <w:rPr>
+          <w:noProof/>
+          <w:sz w:val="24"/>
+        </w:rPr>
+        <w:drawing>
+          <wp:anchor distT="0" distB="0" distL="114300" distR="114300" simplePos="0" relativeHeight="251700224" behindDoc="0" locked="0" layoutInCell="1" allowOverlap="1" wp14:anchorId="4C61FED6" wp14:editId="3F557A0B">
+            <wp:simplePos x="0" y="0"/>
+            <wp:positionH relativeFrom="column">
+              <wp:posOffset>190500</wp:posOffset>
+            </wp:positionH>
+            <wp:positionV relativeFrom="paragraph">
+              <wp:posOffset>-2540</wp:posOffset>
+            </wp:positionV>
+            <wp:extent cx="4772025" cy="1076325"/>
+            <wp:effectExtent l="0" t="0" r="9525" b="9525"/>
+            <wp:wrapNone/>
+            <wp:docPr id="47" name="Picture 47"/>
+            <wp:cNvGraphicFramePr>
+              <a:graphicFrameLocks xmlns:a="http://schemas.openxmlformats.org/drawingml/2006/main" noChangeAspect="1"/>
+            </wp:cNvGraphicFramePr>
+            <a:graphic xmlns:a="http://schemas.openxmlformats.org/drawingml/2006/main">
+              <a:graphicData uri="http://schemas.openxmlformats.org/drawingml/2006/picture">
+                <pic:pic xmlns:pic="http://schemas.openxmlformats.org/drawingml/2006/picture">
+                  <pic:nvPicPr>
+                    <pic:cNvPr id="0" name="Picture 3"/>
+                    <pic:cNvPicPr>
+                      <a:picLocks noChangeAspect="1" noChangeArrowheads="1"/>
+                    </pic:cNvPicPr>
+                  </pic:nvPicPr>
+                  <pic:blipFill>
+                    <a:blip r:embed="rId47">
+                      <a:extLst>
+                        <a:ext uri="{28A0092B-C50C-407E-A947-70E740481C1C}">
+                          <a14:useLocalDpi xmlns:a14="http://schemas.microsoft.com/office/drawing/2010/main" val="0"/>
+                        </a:ext>
+                      </a:extLst>
+                    </a:blip>
+                    <a:srcRect/>
+                    <a:stretch>
+                      <a:fillRect/>
+                    </a:stretch>
+                  </pic:blipFill>
+                  <pic:spPr bwMode="auto">
+                    <a:xfrm>
+                      <a:off x="0" y="0"/>
+                      <a:ext cx="4772025" cy="1076325"/>
+                    </a:xfrm>
+                    <a:prstGeom prst="rect">
+                      <a:avLst/>
+                    </a:prstGeom>
+                    <a:noFill/>
+                    <a:ln>
+                      <a:noFill/>
+                    </a:ln>
+                  </pic:spPr>
+                </pic:pic>
+              </a:graphicData>
+            </a:graphic>
+          </wp:anchor>
+        </w:drawing>
+      </w:r>
+    </w:p>
+    <w:p>
+      <w:pPr>
+        <w:rPr>
+          <w:sz w:val="24"/>
+        </w:rPr>
+      </w:pPr>
+    </w:p>
+    <w:p>
+      <w:pPr>
+        <w:rPr>
+          <w:sz w:val="24"/>
+        </w:rPr>
+      </w:pPr>
+    </w:p>
+    <w:p>
+      <w:pPr>
+        <w:rPr>
+          <w:sz w:val="24"/>
+        </w:rPr>
+      </w:pPr>
+    </w:p>
+    <w:p>
+      <w:pPr>
+        <w:rPr>
+          <w:sz w:val="24"/>
+        </w:rPr>
+      </w:pPr>
+      <w:r>
+        <w:rPr>
+          <w:noProof/>
+          <w:sz w:val="24"/>
+        </w:rPr>
+        <w:drawing>
+          <wp:anchor distT="0" distB="0" distL="114300" distR="114300" simplePos="0" relativeHeight="251701248" behindDoc="0" locked="0" layoutInCell="1" allowOverlap="1" wp14:anchorId="18707B71" wp14:editId="1BF2AABF">
+            <wp:simplePos x="0" y="0"/>
+            <wp:positionH relativeFrom="column">
+              <wp:posOffset>190500</wp:posOffset>
+            </wp:positionH>
+            <wp:positionV relativeFrom="paragraph">
+              <wp:posOffset>16510</wp:posOffset>
+            </wp:positionV>
+            <wp:extent cx="5724525" cy="1323975"/>
+            <wp:effectExtent l="0" t="0" r="9525" b="9525"/>
+            <wp:wrapNone/>
+            <wp:docPr id="48" name="Picture 48"/>
+            <wp:cNvGraphicFramePr>
+              <a:graphicFrameLocks xmlns:a="http://schemas.openxmlformats.org/drawingml/2006/main" noChangeAspect="1"/>
+            </wp:cNvGraphicFramePr>
+            <a:graphic xmlns:a="http://schemas.openxmlformats.org/drawingml/2006/main">
+              <a:graphicData uri="http://schemas.openxmlformats.org/drawingml/2006/picture">
+                <pic:pic xmlns:pic="http://schemas.openxmlformats.org/drawingml/2006/picture">
+                  <pic:nvPicPr>
+                    <pic:cNvPr id="0" name="Picture 4"/>
+                    <pic:cNvPicPr>
+                      <a:picLocks noChangeAspect="1" noChangeArrowheads="1"/>
+                    </pic:cNvPicPr>
+                  </pic:nvPicPr>
+                  <pic:blipFill>
+                    <a:blip r:embed="rId48">
+                      <a:extLst>
+                        <a:ext uri="{28A0092B-C50C-407E-A947-70E740481C1C}">
+                          <a14:useLocalDpi xmlns:a14="http://schemas.microsoft.com/office/drawing/2010/main" val="0"/>
+                        </a:ext>
+                      </a:extLst>
+                    </a:blip>
+                    <a:srcRect/>
+                    <a:stretch>
+                      <a:fillRect/>
+                    </a:stretch>
+                  </pic:blipFill>
+                  <pic:spPr bwMode="auto">
+                    <a:xfrm>
+                      <a:off x="0" y="0"/>
+                      <a:ext cx="5724525" cy="1323975"/>
+                    </a:xfrm>
+                    <a:prstGeom prst="rect">
+                      <a:avLst/>
+                    </a:prstGeom>
+                    <a:noFill/>
+                    <a:ln>
+                      <a:noFill/>
+                    </a:ln>
+                  </pic:spPr>
+                </pic:pic>
+              </a:graphicData>
+            </a:graphic>
+          </wp:anchor>
+        </w:drawing>
+      </w:r>
+      <w:r>
+        <w:rPr>
+          <w:sz w:val="24"/>
+        </w:rPr>
+        <w:t xml:space="preserve">IV. </w:t>
+      </w:r>
+    </w:p>
+    <w:p>
+      <w:pPr>
+        <w:rPr>
+          <w:sz w:val="24"/>
+        </w:rPr>
+      </w:pPr>
+    </w:p>
+    <w:p>
+      <w:pPr>
+        <w:rPr>
+          <w:sz w:val="24"/>
+        </w:rPr>
+      </w:pPr>
+    </w:p>
+    <w:p>
+      <w:pPr>
+        <w:rPr>
+          <w:sz w:val="24"/>
+        </w:rPr>
+      </w:pPr>
+    </w:p>
+    <w:p>
+      <w:pPr>
+        <w:rPr>
+          <w:sz w:val="24"/>
+        </w:rPr>
+      </w:pPr>
+    </w:p>
+    <w:p>
+      <w:pPr>
+        <w:rPr>
+          <w:sz w:val="24"/>
+        </w:rPr>
+      </w:pPr>
+      <w:r>
+        <w:rPr>
+          <w:sz w:val="24"/>
+        </w:rPr>
+        <w:t xml:space="preserve">V. </w:t>
+      </w:r>
+      <w:r>
+        <w:rPr>
+          <w:noProof/>
+          <w:sz w:val="24"/>
+        </w:rPr>
+        <w:drawing>
+          <wp:anchor distT="0" distB="0" distL="114300" distR="114300" simplePos="0" relativeHeight="251702272" behindDoc="0" locked="0" layoutInCell="1" allowOverlap="1" wp14:anchorId="107F642C" wp14:editId="7DA2F436">
+            <wp:simplePos x="0" y="0"/>
+            <wp:positionH relativeFrom="column">
+              <wp:posOffset>161925</wp:posOffset>
+            </wp:positionH>
+            <wp:positionV relativeFrom="paragraph">
+              <wp:posOffset>0</wp:posOffset>
+            </wp:positionV>
+            <wp:extent cx="4924425" cy="1343025"/>
+            <wp:effectExtent l="0" t="0" r="9525" b="9525"/>
+            <wp:wrapNone/>
+            <wp:docPr id="49" name="Picture 49"/>
+            <wp:cNvGraphicFramePr>
+              <a:graphicFrameLocks xmlns:a="http://schemas.openxmlformats.org/drawingml/2006/main" noChangeAspect="1"/>
+            </wp:cNvGraphicFramePr>
+            <a:graphic xmlns:a="http://schemas.openxmlformats.org/drawingml/2006/main">
+              <a:graphicData uri="http://schemas.openxmlformats.org/drawingml/2006/picture">
+                <pic:pic xmlns:pic="http://schemas.openxmlformats.org/drawingml/2006/picture">
+                  <pic:nvPicPr>
+                    <pic:cNvPr id="0" name="Picture 5"/>
+                    <pic:cNvPicPr>
+                      <a:picLocks noChangeAspect="1" noChangeArrowheads="1"/>
+                    </pic:cNvPicPr>
+                  </pic:nvPicPr>
+                  <pic:blipFill>
+                    <a:blip r:embed="rId49">
+                      <a:extLst>
+                        <a:ext uri="{28A0092B-C50C-407E-A947-70E740481C1C}">
+                          <a14:useLocalDpi xmlns:a14="http://schemas.microsoft.com/office/drawing/2010/main" val="0"/>
+                        </a:ext>
+                      </a:extLst>
+                    </a:blip>
+                    <a:srcRect/>
+                    <a:stretch>
+                      <a:fillRect/>
+                    </a:stretch>
+                  </pic:blipFill>
+                  <pic:spPr bwMode="auto">
+                    <a:xfrm>
+                      <a:off x="0" y="0"/>
+                      <a:ext cx="4924425" cy="1343025"/>
+                    </a:xfrm>
+                    <a:prstGeom prst="rect">
+                      <a:avLst/>
+                    </a:prstGeom>
+                    <a:noFill/>
+                    <a:ln>
+                      <a:noFill/>
+                    </a:ln>
+                  </pic:spPr>
+                </pic:pic>
+              </a:graphicData>
+            </a:graphic>
+          </wp:anchor>
+        </w:drawing>
+      </w:r>
+    </w:p>
+    <w:p>
+      <w:pPr>
+        <w:rPr>
+          <w:sz w:val="24"/>
+        </w:rPr>
+      </w:pPr>
       <w:bookmarkStart w:id="0" w:name="_GoBack"/>
       <w:bookmarkEnd w:id="0"/>
     </w:p>
     <w:sectPr>
-      <w:headerReference w:type="default" r:id="rId45"/>
+      <w:headerReference w:type="default" r:id="rId50"/>
       <w:pgSz w:w="11906" w:h="16838"/>
       <w:pgMar w:top="1440" w:right="1440" w:bottom="1440" w:left="1440" w:header="708" w:footer="708" w:gutter="0"/>
       <w:cols w:space="708"/>
@@ -19933,7 +20517,7 @@
               <v:stroke joinstyle="miter"/>
               <v:path gradientshapeok="t" o:connecttype="rect"/>
             </v:shapetype>
-            <v:shape id="Text Box 220" o:spid="_x0000_s1026" type="#_x0000_t202" style="position:absolute;margin-left:0;margin-top:0;width:468pt;height:13.7pt;z-index:251660288;visibility:visible;mso-wrap-style:square;mso-width-percent:1000;mso-height-percent:0;mso-wrap-distance-left:9pt;mso-wrap-distance-top:0;mso-wrap-distance-right:9pt;mso-wrap-distance-bottom:0;mso-position-horizontal:left;mso-position-horizontal-relative:margin;mso-position-vertical:center;mso-position-vertical-relative:top-margin-area;mso-width-percent:1000;mso-height-percent:0;mso-width-relative:margin;mso-height-relative:page;v-text-anchor:middle" o:gfxdata="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" o:allowincell="f" filled="f" stroked="f">
+            <v:shape id="Text Box 220" o:spid="_x0000_s1026" type="#_x0000_t202" style="position:absolute;margin-left:0;margin-top:0;width:468pt;height:13.7pt;z-index:251660288;visibility:visible;mso-wrap-style:square;mso-width-percent:1000;mso-height-percent:0;mso-wrap-distance-left:9pt;mso-wrap-distance-top:0;mso-wrap-distance-right:9pt;mso-wrap-distance-bottom:0;mso-position-horizontal:left;mso-position-horizontal-relative:margin;mso-position-vertical:center;mso-position-vertical-relative:top-margin-area;mso-width-percent:1000;mso-height-percent:0;mso-width-relative:margin;mso-height-relative:page;v-text-anchor:middle" o:gfxdata="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" o:allowincell="f" filled="f" stroked="f">
               <v:textbox style="mso-fit-shape-to-text:t" inset=",0,,0">
                 <w:txbxContent>
                   <w:p>
@@ -20306,7 +20890,7 @@
       </w:pPr>
     </w:pPrDefault>
   </w:docDefaults>
-  <w:latentStyles w:defLockedState="0" w:defUIPriority="99" w:defSemiHidden="0" w:defUnhideWhenUsed="0" w:defQFormat="0" w:count="377">
+  <w:latentStyles w:defLockedState="0" w:defUIPriority="99" w:defSemiHidden="0" w:defUnhideWhenUsed="0" w:defQFormat="0" w:count="375">
     <w:lsdException w:name="Normal" w:uiPriority="0" w:qFormat="1"/>
     <w:lsdException w:name="heading 1" w:uiPriority="9" w:qFormat="1"/>
     <w:lsdException w:name="heading 2" w:semiHidden="1" w:uiPriority="9" w:unhideWhenUsed="1" w:qFormat="1"/>
@@ -20412,6 +20996,7 @@
     <w:lsdException w:name="HTML Sample" w:semiHidden="1" w:unhideWhenUsed="1"/>
     <w:lsdException w:name="HTML Typewriter" w:semiHidden="1" w:unhideWhenUsed="1"/>
     <w:lsdException w:name="HTML Variable" w:semiHidden="1" w:unhideWhenUsed="1"/>
+    <w:lsdException w:name="Normal Table" w:semiHidden="1" w:unhideWhenUsed="1"/>
     <w:lsdException w:name="annotation subject" w:semiHidden="1" w:unhideWhenUsed="1"/>
     <w:lsdException w:name="No List" w:semiHidden="1" w:unhideWhenUsed="1"/>
     <w:lsdException w:name="Outline List 1" w:semiHidden="1" w:unhideWhenUsed="1"/>
@@ -20457,9 +21042,11 @@
     <w:lsdException w:name="Table Subtle 1" w:semiHidden="1" w:unhideWhenUsed="1"/>
     <w:lsdException w:name="Table Subtle 2" w:semiHidden="1" w:unhideWhenUsed="1"/>
     <w:lsdException w:name="Table Web 1" w:semiHidden="1" w:unhideWhenUsed="1"/>
+    <w:lsdException w:name="Table Web 2" w:semiHidden="1" w:unhideWhenUsed="1"/>
     <w:lsdException w:name="Table Web 3" w:semiHidden="1" w:unhideWhenUsed="1"/>
     <w:lsdException w:name="Balloon Text" w:semiHidden="1" w:unhideWhenUsed="1"/>
     <w:lsdException w:name="Table Grid" w:uiPriority="39"/>
+    <w:lsdException w:name="Table Theme" w:semiHidden="1" w:unhideWhenUsed="1"/>
     <w:lsdException w:name="Placeholder Text" w:semiHidden="1"/>
     <w:lsdException w:name="No Spacing" w:uiPriority="1" w:qFormat="1"/>
     <w:lsdException w:name="Light Shading" w:uiPriority="60"/>
@@ -20679,8 +21266,6 @@
     <w:lsdException w:name="Smart Hyperlink" w:semiHidden="1" w:unhideWhenUsed="1"/>
     <w:lsdException w:name="Hashtag" w:semiHidden="1" w:unhideWhenUsed="1"/>
     <w:lsdException w:name="Unresolved Mention" w:semiHidden="1" w:unhideWhenUsed="1"/>
-    <w:lsdException w:name="Smart Link" w:semiHidden="1" w:unhideWhenUsed="1"/>
-    <w:lsdException w:name="Smart Link Error" w:semiHidden="1" w:unhideWhenUsed="1"/>
   </w:latentStyles>
   <w:style w:type="paragraph" w:default="1" w:styleId="Normal">
     <w:name w:val="Normal"/>

--- a/Class 12/Practical List.docx
+++ b/Class 12/Practical List.docx
@@ -19847,10 +19847,7 @@
       </w:pPr>
       <w:r>
         <w:lastRenderedPageBreak/>
-        <w:t>Database Management Q</w:t>
-      </w:r>
-      <w:r>
-        <w:t>2</w:t>
+        <w:t>Database Management Q2</w:t>
       </w:r>
     </w:p>
     <w:p>
@@ -19934,13 +19931,7 @@
         <w:rPr>
           <w:sz w:val="24"/>
         </w:rPr>
-        <w:t>I.</w:t>
-      </w:r>
-      <w:r>
-        <w:rPr>
-          <w:sz w:val="24"/>
-        </w:rPr>
-        <w:t xml:space="preserve"> </w:t>
+        <w:t xml:space="preserve">I. </w:t>
       </w:r>
     </w:p>
     <w:p>
@@ -20347,11 +20338,1339 @@
           <w:sz w:val="24"/>
         </w:rPr>
       </w:pPr>
+    </w:p>
+    <w:p>
+      <w:pPr>
+        <w:rPr>
+          <w:sz w:val="24"/>
+        </w:rPr>
+      </w:pPr>
+    </w:p>
+    <w:p>
+      <w:pPr>
+        <w:rPr>
+          <w:sz w:val="24"/>
+        </w:rPr>
+      </w:pPr>
+    </w:p>
+    <w:p>
+      <w:pPr>
+        <w:rPr>
+          <w:sz w:val="24"/>
+        </w:rPr>
+      </w:pPr>
+    </w:p>
+    <w:p>
+      <w:pPr>
+        <w:rPr>
+          <w:sz w:val="24"/>
+        </w:rPr>
+      </w:pPr>
+    </w:p>
+    <w:p>
+      <w:pPr>
+        <w:rPr>
+          <w:sz w:val="24"/>
+        </w:rPr>
+      </w:pPr>
+    </w:p>
+    <w:p>
+      <w:pPr>
+        <w:rPr>
+          <w:sz w:val="24"/>
+        </w:rPr>
+      </w:pPr>
+    </w:p>
+    <w:p>
+      <w:pPr>
+        <w:rPr>
+          <w:sz w:val="24"/>
+        </w:rPr>
+      </w:pPr>
+    </w:p>
+    <w:p>
+      <w:pPr>
+        <w:pStyle w:val="Title"/>
+      </w:pPr>
+      <w:r>
+        <w:lastRenderedPageBreak/>
+        <w:t>Database Management Q</w:t>
+      </w:r>
+      <w:r>
+        <w:t>3</w:t>
+      </w:r>
+    </w:p>
+    <w:p>
+      <w:pPr>
+        <w:spacing w:line="240" w:lineRule="auto"/>
+        <w:rPr>
+          <w:b/>
+          <w:i/>
+          <w:sz w:val="24"/>
+        </w:rPr>
+      </w:pPr>
+      <w:r>
+        <w:rPr>
+          <w:noProof/>
+        </w:rPr>
+        <w:drawing>
+          <wp:anchor distT="0" distB="0" distL="114300" distR="114300" simplePos="0" relativeHeight="251703296" behindDoc="0" locked="0" layoutInCell="1" allowOverlap="1" wp14:anchorId="590C318C" wp14:editId="2FF152B5">
+            <wp:simplePos x="0" y="0"/>
+            <wp:positionH relativeFrom="column">
+              <wp:posOffset>3819525</wp:posOffset>
+            </wp:positionH>
+            <wp:positionV relativeFrom="paragraph">
+              <wp:posOffset>289560</wp:posOffset>
+            </wp:positionV>
+            <wp:extent cx="2562225" cy="1076325"/>
+            <wp:effectExtent l="0" t="0" r="9525" b="9525"/>
+            <wp:wrapNone/>
+            <wp:docPr id="33" name="Picture 33"/>
+            <wp:cNvGraphicFramePr>
+              <a:graphicFrameLocks xmlns:a="http://schemas.openxmlformats.org/drawingml/2006/main" noChangeAspect="1"/>
+            </wp:cNvGraphicFramePr>
+            <a:graphic xmlns:a="http://schemas.openxmlformats.org/drawingml/2006/main">
+              <a:graphicData uri="http://schemas.openxmlformats.org/drawingml/2006/picture">
+                <pic:pic xmlns:pic="http://schemas.openxmlformats.org/drawingml/2006/picture">
+                  <pic:nvPicPr>
+                    <pic:cNvPr id="1" name=""/>
+                    <pic:cNvPicPr/>
+                  </pic:nvPicPr>
+                  <pic:blipFill>
+                    <a:blip r:embed="rId50">
+                      <a:extLst>
+                        <a:ext uri="{28A0092B-C50C-407E-A947-70E740481C1C}">
+                          <a14:useLocalDpi xmlns:a14="http://schemas.microsoft.com/office/drawing/2010/main" val="0"/>
+                        </a:ext>
+                      </a:extLst>
+                    </a:blip>
+                    <a:stretch>
+                      <a:fillRect/>
+                    </a:stretch>
+                  </pic:blipFill>
+                  <pic:spPr>
+                    <a:xfrm>
+                      <a:off x="0" y="0"/>
+                      <a:ext cx="2562225" cy="1076325"/>
+                    </a:xfrm>
+                    <a:prstGeom prst="rect">
+                      <a:avLst/>
+                    </a:prstGeom>
+                  </pic:spPr>
+                </pic:pic>
+              </a:graphicData>
+            </a:graphic>
+          </wp:anchor>
+        </w:drawing>
+      </w:r>
+      <w:r>
+        <w:rPr>
+          <w:b/>
+          <w:i/>
+          <w:sz w:val="24"/>
+        </w:rPr>
+        <w:t>Code</w:t>
+      </w:r>
+      <w:r>
+        <w:rPr>
+          <w:b/>
+          <w:i/>
+          <w:sz w:val="24"/>
+        </w:rPr>
+        <w:tab/>
+      </w:r>
+      <w:r>
+        <w:rPr>
+          <w:b/>
+          <w:i/>
+          <w:sz w:val="24"/>
+        </w:rPr>
+        <w:tab/>
+      </w:r>
+      <w:r>
+        <w:rPr>
+          <w:b/>
+          <w:i/>
+          <w:sz w:val="24"/>
+        </w:rPr>
+        <w:tab/>
+      </w:r>
+      <w:r>
+        <w:rPr>
+          <w:b/>
+          <w:i/>
+          <w:sz w:val="24"/>
+        </w:rPr>
+        <w:tab/>
+      </w:r>
+      <w:r>
+        <w:rPr>
+          <w:b/>
+          <w:i/>
+          <w:sz w:val="24"/>
+        </w:rPr>
+        <w:tab/>
+      </w:r>
+      <w:r>
+        <w:rPr>
+          <w:b/>
+          <w:i/>
+          <w:sz w:val="24"/>
+        </w:rPr>
+        <w:tab/>
+      </w:r>
+      <w:r>
+        <w:rPr>
+          <w:b/>
+          <w:i/>
+          <w:sz w:val="24"/>
+        </w:rPr>
+        <w:tab/>
+      </w:r>
+      <w:r>
+        <w:rPr>
+          <w:b/>
+          <w:i/>
+          <w:sz w:val="24"/>
+        </w:rPr>
+        <w:tab/>
+        <w:t xml:space="preserve">     </w:t>
+      </w:r>
+      <w:r>
+        <w:rPr>
+          <w:b/>
+          <w:i/>
+          <w:sz w:val="24"/>
+        </w:rPr>
+        <w:t>Output</w:t>
+      </w:r>
+    </w:p>
+    <w:p>
+      <w:pPr>
+        <w:rPr>
+          <w:sz w:val="24"/>
+        </w:rPr>
+      </w:pPr>
+      <w:r>
+        <w:rPr>
+          <w:sz w:val="24"/>
+        </w:rPr>
+        <w:t xml:space="preserve">import </w:t>
+      </w:r>
+      <w:proofErr w:type="spellStart"/>
+      <w:proofErr w:type="gramStart"/>
+      <w:r>
+        <w:rPr>
+          <w:sz w:val="24"/>
+        </w:rPr>
+        <w:t>mysql.connector</w:t>
+      </w:r>
+      <w:proofErr w:type="spellEnd"/>
+      <w:proofErr w:type="gramEnd"/>
+      <w:r>
+        <w:rPr>
+          <w:noProof/>
+        </w:rPr>
+        <w:t xml:space="preserve"> </w:t>
+      </w:r>
+    </w:p>
+    <w:p>
+      <w:pPr>
+        <w:rPr>
+          <w:sz w:val="24"/>
+        </w:rPr>
+      </w:pPr>
+      <w:r>
+        <w:rPr>
+          <w:sz w:val="24"/>
+        </w:rPr>
+        <w:t xml:space="preserve">connection = </w:t>
+      </w:r>
+      <w:proofErr w:type="spellStart"/>
+      <w:proofErr w:type="gramStart"/>
+      <w:r>
+        <w:rPr>
+          <w:sz w:val="24"/>
+        </w:rPr>
+        <w:t>mysql.connector</w:t>
+      </w:r>
+      <w:proofErr w:type="gramEnd"/>
+      <w:r>
+        <w:rPr>
+          <w:sz w:val="24"/>
+        </w:rPr>
+        <w:t>.connect</w:t>
+      </w:r>
+      <w:proofErr w:type="spellEnd"/>
+      <w:r>
+        <w:rPr>
+          <w:sz w:val="24"/>
+        </w:rPr>
+        <w:t>(host='localhost',</w:t>
+      </w:r>
+    </w:p>
+    <w:p>
+      <w:pPr>
+        <w:rPr>
+          <w:sz w:val="24"/>
+        </w:rPr>
+      </w:pPr>
+      <w:r>
+        <w:rPr>
+          <w:sz w:val="24"/>
+        </w:rPr>
+        <w:t xml:space="preserve">                                   database='</w:t>
+      </w:r>
+      <w:proofErr w:type="spellStart"/>
+      <w:r>
+        <w:rPr>
+          <w:sz w:val="24"/>
+        </w:rPr>
+        <w:t>arcanemagic</w:t>
+      </w:r>
+      <w:proofErr w:type="spellEnd"/>
+      <w:r>
+        <w:rPr>
+          <w:sz w:val="24"/>
+        </w:rPr>
+        <w:t>',</w:t>
+      </w:r>
+    </w:p>
+    <w:p>
+      <w:pPr>
+        <w:rPr>
+          <w:sz w:val="24"/>
+        </w:rPr>
+      </w:pPr>
+      <w:r>
+        <w:rPr>
+          <w:sz w:val="24"/>
+        </w:rPr>
+        <w:drawing>
+          <wp:anchor distT="0" distB="0" distL="114300" distR="114300" simplePos="0" relativeHeight="251704320" behindDoc="0" locked="0" layoutInCell="1" allowOverlap="1" wp14:anchorId="72B96D0E" wp14:editId="6CB7FE41">
+            <wp:simplePos x="0" y="0"/>
+            <wp:positionH relativeFrom="column">
+              <wp:posOffset>3819525</wp:posOffset>
+            </wp:positionH>
+            <wp:positionV relativeFrom="paragraph">
+              <wp:posOffset>228600</wp:posOffset>
+            </wp:positionV>
+            <wp:extent cx="2600325" cy="895350"/>
+            <wp:effectExtent l="0" t="0" r="9525" b="0"/>
+            <wp:wrapNone/>
+            <wp:docPr id="34" name="Picture 34"/>
+            <wp:cNvGraphicFramePr>
+              <a:graphicFrameLocks xmlns:a="http://schemas.openxmlformats.org/drawingml/2006/main" noChangeAspect="1"/>
+            </wp:cNvGraphicFramePr>
+            <a:graphic xmlns:a="http://schemas.openxmlformats.org/drawingml/2006/main">
+              <a:graphicData uri="http://schemas.openxmlformats.org/drawingml/2006/picture">
+                <pic:pic xmlns:pic="http://schemas.openxmlformats.org/drawingml/2006/picture">
+                  <pic:nvPicPr>
+                    <pic:cNvPr id="1" name=""/>
+                    <pic:cNvPicPr/>
+                  </pic:nvPicPr>
+                  <pic:blipFill>
+                    <a:blip r:embed="rId51">
+                      <a:extLst>
+                        <a:ext uri="{28A0092B-C50C-407E-A947-70E740481C1C}">
+                          <a14:useLocalDpi xmlns:a14="http://schemas.microsoft.com/office/drawing/2010/main" val="0"/>
+                        </a:ext>
+                      </a:extLst>
+                    </a:blip>
+                    <a:stretch>
+                      <a:fillRect/>
+                    </a:stretch>
+                  </pic:blipFill>
+                  <pic:spPr>
+                    <a:xfrm>
+                      <a:off x="0" y="0"/>
+                      <a:ext cx="2600325" cy="895350"/>
+                    </a:xfrm>
+                    <a:prstGeom prst="rect">
+                      <a:avLst/>
+                    </a:prstGeom>
+                  </pic:spPr>
+                </pic:pic>
+              </a:graphicData>
+            </a:graphic>
+          </wp:anchor>
+        </w:drawing>
+      </w:r>
+      <w:r>
+        <w:rPr>
+          <w:sz w:val="24"/>
+        </w:rPr>
+        <w:t xml:space="preserve">                                   user='root',</w:t>
+      </w:r>
+    </w:p>
+    <w:p>
+      <w:pPr>
+        <w:rPr>
+          <w:sz w:val="24"/>
+        </w:rPr>
+      </w:pPr>
+      <w:r>
+        <w:rPr>
+          <w:sz w:val="24"/>
+        </w:rPr>
+        <w:t xml:space="preserve">                                   password='amity')</w:t>
+      </w:r>
+      <w:r>
+        <w:rPr>
+          <w:noProof/>
+        </w:rPr>
+        <w:t xml:space="preserve"> </w:t>
+      </w:r>
+    </w:p>
+    <w:p>
+      <w:pPr>
+        <w:rPr>
+          <w:sz w:val="24"/>
+        </w:rPr>
+      </w:pPr>
+      <w:r>
+        <w:rPr>
+          <w:sz w:val="24"/>
+        </w:rPr>
+        <w:t xml:space="preserve">cursor = </w:t>
+      </w:r>
+      <w:proofErr w:type="spellStart"/>
+      <w:proofErr w:type="gramStart"/>
+      <w:r>
+        <w:rPr>
+          <w:sz w:val="24"/>
+        </w:rPr>
+        <w:t>connection.cursor</w:t>
+      </w:r>
+      <w:proofErr w:type="spellEnd"/>
+      <w:proofErr w:type="gramEnd"/>
+      <w:r>
+        <w:rPr>
+          <w:sz w:val="24"/>
+        </w:rPr>
+        <w:t>()</w:t>
+      </w:r>
+    </w:p>
+    <w:p>
+      <w:pPr>
+        <w:rPr>
+          <w:sz w:val="24"/>
+        </w:rPr>
+      </w:pPr>
+      <w:r>
+        <w:rPr>
+          <w:sz w:val="24"/>
+        </w:rPr>
+        <w:drawing>
+          <wp:anchor distT="0" distB="0" distL="114300" distR="114300" simplePos="0" relativeHeight="251705344" behindDoc="0" locked="0" layoutInCell="1" allowOverlap="1" wp14:anchorId="506AE299" wp14:editId="2CAA8B5E">
+            <wp:simplePos x="0" y="0"/>
+            <wp:positionH relativeFrom="column">
+              <wp:posOffset>3829050</wp:posOffset>
+            </wp:positionH>
+            <wp:positionV relativeFrom="paragraph">
+              <wp:posOffset>302260</wp:posOffset>
+            </wp:positionV>
+            <wp:extent cx="2514600" cy="619125"/>
+            <wp:effectExtent l="0" t="0" r="0" b="9525"/>
+            <wp:wrapNone/>
+            <wp:docPr id="40" name="Picture 40"/>
+            <wp:cNvGraphicFramePr>
+              <a:graphicFrameLocks xmlns:a="http://schemas.openxmlformats.org/drawingml/2006/main" noChangeAspect="1"/>
+            </wp:cNvGraphicFramePr>
+            <a:graphic xmlns:a="http://schemas.openxmlformats.org/drawingml/2006/main">
+              <a:graphicData uri="http://schemas.openxmlformats.org/drawingml/2006/picture">
+                <pic:pic xmlns:pic="http://schemas.openxmlformats.org/drawingml/2006/picture">
+                  <pic:nvPicPr>
+                    <pic:cNvPr id="1" name=""/>
+                    <pic:cNvPicPr/>
+                  </pic:nvPicPr>
+                  <pic:blipFill>
+                    <a:blip r:embed="rId52">
+                      <a:extLst>
+                        <a:ext uri="{28A0092B-C50C-407E-A947-70E740481C1C}">
+                          <a14:useLocalDpi xmlns:a14="http://schemas.microsoft.com/office/drawing/2010/main" val="0"/>
+                        </a:ext>
+                      </a:extLst>
+                    </a:blip>
+                    <a:stretch>
+                      <a:fillRect/>
+                    </a:stretch>
+                  </pic:blipFill>
+                  <pic:spPr>
+                    <a:xfrm>
+                      <a:off x="0" y="0"/>
+                      <a:ext cx="2514600" cy="619125"/>
+                    </a:xfrm>
+                    <a:prstGeom prst="rect">
+                      <a:avLst/>
+                    </a:prstGeom>
+                  </pic:spPr>
+                </pic:pic>
+              </a:graphicData>
+            </a:graphic>
+          </wp:anchor>
+        </w:drawing>
+      </w:r>
+      <w:r>
+        <w:rPr>
+          <w:sz w:val="24"/>
+        </w:rPr>
+        <w:t xml:space="preserve">a = </w:t>
+      </w:r>
+      <w:proofErr w:type="gramStart"/>
+      <w:r>
+        <w:rPr>
+          <w:sz w:val="24"/>
+        </w:rPr>
+        <w:t>input(</w:t>
+      </w:r>
+      <w:proofErr w:type="gramEnd"/>
+      <w:r>
+        <w:rPr>
+          <w:sz w:val="24"/>
+        </w:rPr>
+        <w:t>"Insert/Display/Search records: ").lower()</w:t>
+      </w:r>
+    </w:p>
+    <w:p>
+      <w:pPr>
+        <w:rPr>
+          <w:sz w:val="24"/>
+        </w:rPr>
+      </w:pPr>
+      <w:r>
+        <w:rPr>
+          <w:sz w:val="24"/>
+        </w:rPr>
+        <w:t xml:space="preserve">def </w:t>
+      </w:r>
+      <w:proofErr w:type="spellStart"/>
+      <w:proofErr w:type="gramStart"/>
+      <w:r>
+        <w:rPr>
+          <w:sz w:val="24"/>
+        </w:rPr>
+        <w:t>insertIntoTable</w:t>
+      </w:r>
+      <w:proofErr w:type="spellEnd"/>
+      <w:r>
+        <w:rPr>
+          <w:sz w:val="24"/>
+        </w:rPr>
+        <w:t>(</w:t>
+      </w:r>
+      <w:proofErr w:type="gramEnd"/>
+      <w:r>
+        <w:rPr>
+          <w:sz w:val="24"/>
+        </w:rPr>
+        <w:t>):</w:t>
+      </w:r>
+    </w:p>
+    <w:p>
+      <w:pPr>
+        <w:rPr>
+          <w:sz w:val="24"/>
+        </w:rPr>
+      </w:pPr>
+      <w:r>
+        <w:rPr>
+          <w:sz w:val="24"/>
+        </w:rPr>
+        <w:t xml:space="preserve">    </w:t>
+      </w:r>
+      <w:proofErr w:type="spellStart"/>
+      <w:r>
+        <w:rPr>
+          <w:sz w:val="24"/>
+        </w:rPr>
+        <w:t>itemCode</w:t>
+      </w:r>
+      <w:proofErr w:type="spellEnd"/>
+      <w:r>
+        <w:rPr>
+          <w:sz w:val="24"/>
+        </w:rPr>
+        <w:t xml:space="preserve"> = </w:t>
+      </w:r>
+      <w:proofErr w:type="gramStart"/>
+      <w:r>
+        <w:rPr>
+          <w:sz w:val="24"/>
+        </w:rPr>
+        <w:t>input(</w:t>
+      </w:r>
+      <w:proofErr w:type="gramEnd"/>
+      <w:r>
+        <w:rPr>
+          <w:sz w:val="24"/>
+        </w:rPr>
+        <w:t>"Enter Item Code: ")</w:t>
+      </w:r>
+    </w:p>
+    <w:p>
+      <w:pPr>
+        <w:rPr>
+          <w:sz w:val="24"/>
+        </w:rPr>
+      </w:pPr>
+      <w:r>
+        <w:rPr>
+          <w:sz w:val="24"/>
+        </w:rPr>
+        <w:t xml:space="preserve">    </w:t>
+      </w:r>
+      <w:proofErr w:type="spellStart"/>
+      <w:r>
+        <w:rPr>
+          <w:sz w:val="24"/>
+        </w:rPr>
+        <w:t>itemName</w:t>
+      </w:r>
+      <w:proofErr w:type="spellEnd"/>
+      <w:r>
+        <w:rPr>
+          <w:sz w:val="24"/>
+        </w:rPr>
+        <w:t xml:space="preserve"> = </w:t>
+      </w:r>
+      <w:proofErr w:type="gramStart"/>
+      <w:r>
+        <w:rPr>
+          <w:sz w:val="24"/>
+        </w:rPr>
+        <w:t>input(</w:t>
+      </w:r>
+      <w:proofErr w:type="gramEnd"/>
+      <w:r>
+        <w:rPr>
+          <w:sz w:val="24"/>
+        </w:rPr>
+        <w:t>"Enter Item Name: ")</w:t>
+      </w:r>
+    </w:p>
+    <w:p>
+      <w:pPr>
+        <w:rPr>
+          <w:sz w:val="24"/>
+        </w:rPr>
+      </w:pPr>
+      <w:r>
+        <w:rPr>
+          <w:sz w:val="24"/>
+        </w:rPr>
+        <w:t xml:space="preserve">    price = </w:t>
+      </w:r>
+      <w:proofErr w:type="gramStart"/>
+      <w:r>
+        <w:rPr>
+          <w:sz w:val="24"/>
+        </w:rPr>
+        <w:t>float(</w:t>
+      </w:r>
+      <w:proofErr w:type="gramEnd"/>
+      <w:r>
+        <w:rPr>
+          <w:sz w:val="24"/>
+        </w:rPr>
+        <w:t>input("Enter Price: "))</w:t>
+      </w:r>
       <w:bookmarkStart w:id="0" w:name="_GoBack"/>
       <w:bookmarkEnd w:id="0"/>
     </w:p>
+    <w:p>
+      <w:pPr>
+        <w:rPr>
+          <w:sz w:val="24"/>
+        </w:rPr>
+      </w:pPr>
+      <w:r>
+        <w:rPr>
+          <w:sz w:val="24"/>
+        </w:rPr>
+        <w:t xml:space="preserve">    query = "INSERT INTO item </w:t>
+      </w:r>
+      <w:proofErr w:type="gramStart"/>
+      <w:r>
+        <w:rPr>
+          <w:sz w:val="24"/>
+        </w:rPr>
+        <w:t>values(</w:t>
+      </w:r>
+      <w:proofErr w:type="gramEnd"/>
+      <w:r>
+        <w:rPr>
+          <w:sz w:val="24"/>
+        </w:rPr>
+        <w:t>'%s', '%s', '%f');" % (</w:t>
+      </w:r>
+      <w:proofErr w:type="spellStart"/>
+      <w:r>
+        <w:rPr>
+          <w:sz w:val="24"/>
+        </w:rPr>
+        <w:t>itemCode</w:t>
+      </w:r>
+      <w:proofErr w:type="spellEnd"/>
+      <w:r>
+        <w:rPr>
+          <w:sz w:val="24"/>
+        </w:rPr>
+        <w:t xml:space="preserve">, </w:t>
+      </w:r>
+      <w:proofErr w:type="spellStart"/>
+      <w:r>
+        <w:rPr>
+          <w:sz w:val="24"/>
+        </w:rPr>
+        <w:t>itemName</w:t>
+      </w:r>
+      <w:proofErr w:type="spellEnd"/>
+      <w:r>
+        <w:rPr>
+          <w:sz w:val="24"/>
+        </w:rPr>
+        <w:t>, price)</w:t>
+      </w:r>
+    </w:p>
+    <w:p>
+      <w:pPr>
+        <w:rPr>
+          <w:sz w:val="24"/>
+        </w:rPr>
+      </w:pPr>
+      <w:r>
+        <w:rPr>
+          <w:sz w:val="24"/>
+        </w:rPr>
+        <w:t xml:space="preserve">    </w:t>
+      </w:r>
+      <w:proofErr w:type="spellStart"/>
+      <w:proofErr w:type="gramStart"/>
+      <w:r>
+        <w:rPr>
+          <w:sz w:val="24"/>
+        </w:rPr>
+        <w:t>cursor.execute</w:t>
+      </w:r>
+      <w:proofErr w:type="spellEnd"/>
+      <w:proofErr w:type="gramEnd"/>
+      <w:r>
+        <w:rPr>
+          <w:sz w:val="24"/>
+        </w:rPr>
+        <w:t>(query)</w:t>
+      </w:r>
+    </w:p>
+    <w:p>
+      <w:pPr>
+        <w:rPr>
+          <w:sz w:val="24"/>
+        </w:rPr>
+      </w:pPr>
+      <w:r>
+        <w:rPr>
+          <w:sz w:val="24"/>
+        </w:rPr>
+        <w:t xml:space="preserve">    </w:t>
+      </w:r>
+      <w:proofErr w:type="spellStart"/>
+      <w:proofErr w:type="gramStart"/>
+      <w:r>
+        <w:rPr>
+          <w:sz w:val="24"/>
+        </w:rPr>
+        <w:t>connection.commit</w:t>
+      </w:r>
+      <w:proofErr w:type="spellEnd"/>
+      <w:proofErr w:type="gramEnd"/>
+      <w:r>
+        <w:rPr>
+          <w:sz w:val="24"/>
+        </w:rPr>
+        <w:t xml:space="preserve">()   </w:t>
+      </w:r>
+    </w:p>
+    <w:p>
+      <w:pPr>
+        <w:rPr>
+          <w:sz w:val="24"/>
+        </w:rPr>
+      </w:pPr>
+      <w:r>
+        <w:rPr>
+          <w:sz w:val="24"/>
+        </w:rPr>
+        <w:t xml:space="preserve">def </w:t>
+      </w:r>
+      <w:proofErr w:type="spellStart"/>
+      <w:proofErr w:type="gramStart"/>
+      <w:r>
+        <w:rPr>
+          <w:sz w:val="24"/>
+        </w:rPr>
+        <w:t>showRecords</w:t>
+      </w:r>
+      <w:proofErr w:type="spellEnd"/>
+      <w:r>
+        <w:rPr>
+          <w:sz w:val="24"/>
+        </w:rPr>
+        <w:t>(</w:t>
+      </w:r>
+      <w:proofErr w:type="gramEnd"/>
+      <w:r>
+        <w:rPr>
+          <w:sz w:val="24"/>
+        </w:rPr>
+        <w:t>):</w:t>
+      </w:r>
+    </w:p>
+    <w:p>
+      <w:pPr>
+        <w:rPr>
+          <w:sz w:val="24"/>
+        </w:rPr>
+      </w:pPr>
+      <w:r>
+        <w:rPr>
+          <w:sz w:val="24"/>
+        </w:rPr>
+        <w:t xml:space="preserve">    query = "SELECT * FROM item;"</w:t>
+      </w:r>
+    </w:p>
+    <w:p>
+      <w:pPr>
+        <w:rPr>
+          <w:sz w:val="24"/>
+        </w:rPr>
+      </w:pPr>
+      <w:r>
+        <w:rPr>
+          <w:sz w:val="24"/>
+        </w:rPr>
+        <w:t xml:space="preserve">    </w:t>
+      </w:r>
+      <w:proofErr w:type="spellStart"/>
+      <w:proofErr w:type="gramStart"/>
+      <w:r>
+        <w:rPr>
+          <w:sz w:val="24"/>
+        </w:rPr>
+        <w:t>cursor.execute</w:t>
+      </w:r>
+      <w:proofErr w:type="spellEnd"/>
+      <w:proofErr w:type="gramEnd"/>
+      <w:r>
+        <w:rPr>
+          <w:sz w:val="24"/>
+        </w:rPr>
+        <w:t>(query)</w:t>
+      </w:r>
+    </w:p>
+    <w:p>
+      <w:pPr>
+        <w:rPr>
+          <w:sz w:val="24"/>
+        </w:rPr>
+      </w:pPr>
+      <w:r>
+        <w:rPr>
+          <w:sz w:val="24"/>
+        </w:rPr>
+        <w:t xml:space="preserve">    for </w:t>
+      </w:r>
+      <w:proofErr w:type="spellStart"/>
+      <w:r>
+        <w:rPr>
+          <w:sz w:val="24"/>
+        </w:rPr>
+        <w:t>i</w:t>
+      </w:r>
+      <w:proofErr w:type="spellEnd"/>
+      <w:r>
+        <w:rPr>
+          <w:sz w:val="24"/>
+        </w:rPr>
+        <w:t xml:space="preserve"> in </w:t>
+      </w:r>
+      <w:proofErr w:type="spellStart"/>
+      <w:proofErr w:type="gramStart"/>
+      <w:r>
+        <w:rPr>
+          <w:sz w:val="24"/>
+        </w:rPr>
+        <w:t>cursor.fetchall</w:t>
+      </w:r>
+      <w:proofErr w:type="spellEnd"/>
+      <w:proofErr w:type="gramEnd"/>
+      <w:r>
+        <w:rPr>
+          <w:sz w:val="24"/>
+        </w:rPr>
+        <w:t>():</w:t>
+      </w:r>
+    </w:p>
+    <w:p>
+      <w:pPr>
+        <w:rPr>
+          <w:sz w:val="24"/>
+        </w:rPr>
+      </w:pPr>
+      <w:r>
+        <w:rPr>
+          <w:sz w:val="24"/>
+        </w:rPr>
+        <w:t xml:space="preserve">        print(</w:t>
+      </w:r>
+      <w:proofErr w:type="spellStart"/>
+      <w:r>
+        <w:rPr>
+          <w:sz w:val="24"/>
+        </w:rPr>
+        <w:t>i</w:t>
+      </w:r>
+      <w:proofErr w:type="spellEnd"/>
+      <w:r>
+        <w:rPr>
+          <w:sz w:val="24"/>
+        </w:rPr>
+        <w:t>)</w:t>
+      </w:r>
+    </w:p>
+    <w:p>
+      <w:pPr>
+        <w:rPr>
+          <w:sz w:val="24"/>
+        </w:rPr>
+      </w:pPr>
+      <w:r>
+        <w:rPr>
+          <w:sz w:val="24"/>
+        </w:rPr>
+        <w:t xml:space="preserve">def </w:t>
+      </w:r>
+      <w:proofErr w:type="spellStart"/>
+      <w:proofErr w:type="gramStart"/>
+      <w:r>
+        <w:rPr>
+          <w:sz w:val="24"/>
+        </w:rPr>
+        <w:t>searchRecords</w:t>
+      </w:r>
+      <w:proofErr w:type="spellEnd"/>
+      <w:r>
+        <w:rPr>
+          <w:sz w:val="24"/>
+        </w:rPr>
+        <w:t>(</w:t>
+      </w:r>
+      <w:proofErr w:type="gramEnd"/>
+      <w:r>
+        <w:rPr>
+          <w:sz w:val="24"/>
+        </w:rPr>
+        <w:t>):</w:t>
+      </w:r>
+    </w:p>
+    <w:p>
+      <w:pPr>
+        <w:rPr>
+          <w:sz w:val="24"/>
+        </w:rPr>
+      </w:pPr>
+      <w:r>
+        <w:rPr>
+          <w:sz w:val="24"/>
+        </w:rPr>
+        <w:t xml:space="preserve">    </w:t>
+      </w:r>
+      <w:proofErr w:type="spellStart"/>
+      <w:r>
+        <w:rPr>
+          <w:sz w:val="24"/>
+        </w:rPr>
+        <w:t>itemCode</w:t>
+      </w:r>
+      <w:proofErr w:type="spellEnd"/>
+      <w:r>
+        <w:rPr>
+          <w:sz w:val="24"/>
+        </w:rPr>
+        <w:t xml:space="preserve"> = </w:t>
+      </w:r>
+      <w:proofErr w:type="gramStart"/>
+      <w:r>
+        <w:rPr>
+          <w:sz w:val="24"/>
+        </w:rPr>
+        <w:t>input(</w:t>
+      </w:r>
+      <w:proofErr w:type="gramEnd"/>
+      <w:r>
+        <w:rPr>
+          <w:sz w:val="24"/>
+        </w:rPr>
+        <w:t>"Enter Item Code: ")</w:t>
+      </w:r>
+    </w:p>
+    <w:p>
+      <w:pPr>
+        <w:rPr>
+          <w:sz w:val="24"/>
+        </w:rPr>
+      </w:pPr>
+      <w:r>
+        <w:rPr>
+          <w:sz w:val="24"/>
+        </w:rPr>
+        <w:t xml:space="preserve">    query = "SELECT * FROM item WHERE </w:t>
+      </w:r>
+      <w:proofErr w:type="spellStart"/>
+      <w:r>
+        <w:rPr>
+          <w:sz w:val="24"/>
+        </w:rPr>
+        <w:t>Itemcode</w:t>
+      </w:r>
+      <w:proofErr w:type="spellEnd"/>
+      <w:r>
+        <w:rPr>
+          <w:sz w:val="24"/>
+        </w:rPr>
+        <w:t xml:space="preserve"> = '%s';" % (</w:t>
+      </w:r>
+      <w:proofErr w:type="spellStart"/>
+      <w:r>
+        <w:rPr>
+          <w:sz w:val="24"/>
+        </w:rPr>
+        <w:t>itemCode</w:t>
+      </w:r>
+      <w:proofErr w:type="spellEnd"/>
+      <w:r>
+        <w:rPr>
+          <w:sz w:val="24"/>
+        </w:rPr>
+        <w:t>)</w:t>
+      </w:r>
+    </w:p>
+    <w:p>
+      <w:pPr>
+        <w:rPr>
+          <w:sz w:val="24"/>
+        </w:rPr>
+      </w:pPr>
+      <w:r>
+        <w:rPr>
+          <w:sz w:val="24"/>
+        </w:rPr>
+        <w:t xml:space="preserve">    </w:t>
+      </w:r>
+      <w:proofErr w:type="spellStart"/>
+      <w:proofErr w:type="gramStart"/>
+      <w:r>
+        <w:rPr>
+          <w:sz w:val="24"/>
+        </w:rPr>
+        <w:t>cursor.execute</w:t>
+      </w:r>
+      <w:proofErr w:type="spellEnd"/>
+      <w:proofErr w:type="gramEnd"/>
+      <w:r>
+        <w:rPr>
+          <w:sz w:val="24"/>
+        </w:rPr>
+        <w:t>(query)</w:t>
+      </w:r>
+    </w:p>
+    <w:p>
+      <w:pPr>
+        <w:rPr>
+          <w:sz w:val="24"/>
+        </w:rPr>
+      </w:pPr>
+      <w:r>
+        <w:rPr>
+          <w:sz w:val="24"/>
+        </w:rPr>
+        <w:t xml:space="preserve">    for </w:t>
+      </w:r>
+      <w:proofErr w:type="spellStart"/>
+      <w:r>
+        <w:rPr>
+          <w:sz w:val="24"/>
+        </w:rPr>
+        <w:t>i</w:t>
+      </w:r>
+      <w:proofErr w:type="spellEnd"/>
+      <w:r>
+        <w:rPr>
+          <w:sz w:val="24"/>
+        </w:rPr>
+        <w:t xml:space="preserve"> in </w:t>
+      </w:r>
+      <w:proofErr w:type="spellStart"/>
+      <w:proofErr w:type="gramStart"/>
+      <w:r>
+        <w:rPr>
+          <w:sz w:val="24"/>
+        </w:rPr>
+        <w:t>cursor.fetchall</w:t>
+      </w:r>
+      <w:proofErr w:type="spellEnd"/>
+      <w:proofErr w:type="gramEnd"/>
+      <w:r>
+        <w:rPr>
+          <w:sz w:val="24"/>
+        </w:rPr>
+        <w:t>():</w:t>
+      </w:r>
+    </w:p>
+    <w:p>
+      <w:pPr>
+        <w:rPr>
+          <w:sz w:val="24"/>
+        </w:rPr>
+      </w:pPr>
+      <w:r>
+        <w:rPr>
+          <w:sz w:val="24"/>
+        </w:rPr>
+        <w:t xml:space="preserve">        print(</w:t>
+      </w:r>
+      <w:proofErr w:type="spellStart"/>
+      <w:r>
+        <w:rPr>
+          <w:sz w:val="24"/>
+        </w:rPr>
+        <w:t>i</w:t>
+      </w:r>
+      <w:proofErr w:type="spellEnd"/>
+      <w:r>
+        <w:rPr>
+          <w:sz w:val="24"/>
+        </w:rPr>
+        <w:t>)</w:t>
+      </w:r>
+    </w:p>
+    <w:p>
+      <w:pPr>
+        <w:rPr>
+          <w:sz w:val="24"/>
+        </w:rPr>
+      </w:pPr>
+    </w:p>
+    <w:p>
+      <w:pPr>
+        <w:rPr>
+          <w:sz w:val="24"/>
+        </w:rPr>
+      </w:pPr>
+    </w:p>
+    <w:p>
+      <w:pPr>
+        <w:rPr>
+          <w:sz w:val="24"/>
+        </w:rPr>
+      </w:pPr>
+      <w:r>
+        <w:rPr>
+          <w:sz w:val="24"/>
+        </w:rPr>
+        <w:lastRenderedPageBreak/>
+        <w:t>if a == "insert":</w:t>
+      </w:r>
+    </w:p>
+    <w:p>
+      <w:pPr>
+        <w:rPr>
+          <w:sz w:val="24"/>
+        </w:rPr>
+      </w:pPr>
+      <w:r>
+        <w:rPr>
+          <w:sz w:val="24"/>
+        </w:rPr>
+        <w:t xml:space="preserve">    </w:t>
+      </w:r>
+      <w:proofErr w:type="spellStart"/>
+      <w:proofErr w:type="gramStart"/>
+      <w:r>
+        <w:rPr>
+          <w:sz w:val="24"/>
+        </w:rPr>
+        <w:t>insertIntoTable</w:t>
+      </w:r>
+      <w:proofErr w:type="spellEnd"/>
+      <w:r>
+        <w:rPr>
+          <w:sz w:val="24"/>
+        </w:rPr>
+        <w:t>(</w:t>
+      </w:r>
+      <w:proofErr w:type="gramEnd"/>
+      <w:r>
+        <w:rPr>
+          <w:sz w:val="24"/>
+        </w:rPr>
+        <w:t>)</w:t>
+      </w:r>
+    </w:p>
+    <w:p>
+      <w:pPr>
+        <w:rPr>
+          <w:sz w:val="24"/>
+        </w:rPr>
+      </w:pPr>
+      <w:proofErr w:type="spellStart"/>
+      <w:r>
+        <w:rPr>
+          <w:sz w:val="24"/>
+        </w:rPr>
+        <w:t>elif</w:t>
+      </w:r>
+      <w:proofErr w:type="spellEnd"/>
+      <w:r>
+        <w:rPr>
+          <w:sz w:val="24"/>
+        </w:rPr>
+        <w:t xml:space="preserve"> a == "display":</w:t>
+      </w:r>
+    </w:p>
+    <w:p>
+      <w:pPr>
+        <w:rPr>
+          <w:sz w:val="24"/>
+        </w:rPr>
+      </w:pPr>
+      <w:r>
+        <w:rPr>
+          <w:sz w:val="24"/>
+        </w:rPr>
+        <w:t xml:space="preserve">    </w:t>
+      </w:r>
+      <w:proofErr w:type="spellStart"/>
+      <w:proofErr w:type="gramStart"/>
+      <w:r>
+        <w:rPr>
+          <w:sz w:val="24"/>
+        </w:rPr>
+        <w:t>showRecords</w:t>
+      </w:r>
+      <w:proofErr w:type="spellEnd"/>
+      <w:r>
+        <w:rPr>
+          <w:sz w:val="24"/>
+        </w:rPr>
+        <w:t>(</w:t>
+      </w:r>
+      <w:proofErr w:type="gramEnd"/>
+      <w:r>
+        <w:rPr>
+          <w:sz w:val="24"/>
+        </w:rPr>
+        <w:t>)</w:t>
+      </w:r>
+    </w:p>
+    <w:p>
+      <w:pPr>
+        <w:rPr>
+          <w:sz w:val="24"/>
+        </w:rPr>
+      </w:pPr>
+      <w:proofErr w:type="spellStart"/>
+      <w:r>
+        <w:rPr>
+          <w:sz w:val="24"/>
+        </w:rPr>
+        <w:t>elif</w:t>
+      </w:r>
+      <w:proofErr w:type="spellEnd"/>
+      <w:r>
+        <w:rPr>
+          <w:sz w:val="24"/>
+        </w:rPr>
+        <w:t xml:space="preserve"> a == "search":</w:t>
+      </w:r>
+    </w:p>
+    <w:p>
+      <w:pPr>
+        <w:rPr>
+          <w:sz w:val="24"/>
+        </w:rPr>
+      </w:pPr>
+      <w:r>
+        <w:rPr>
+          <w:sz w:val="24"/>
+        </w:rPr>
+        <w:t xml:space="preserve">    </w:t>
+      </w:r>
+      <w:proofErr w:type="spellStart"/>
+      <w:proofErr w:type="gramStart"/>
+      <w:r>
+        <w:rPr>
+          <w:sz w:val="24"/>
+        </w:rPr>
+        <w:t>searchRecords</w:t>
+      </w:r>
+      <w:proofErr w:type="spellEnd"/>
+      <w:r>
+        <w:rPr>
+          <w:sz w:val="24"/>
+        </w:rPr>
+        <w:t>(</w:t>
+      </w:r>
+      <w:proofErr w:type="gramEnd"/>
+      <w:r>
+        <w:rPr>
+          <w:sz w:val="24"/>
+        </w:rPr>
+        <w:t>)</w:t>
+      </w:r>
+    </w:p>
+    <w:p>
+      <w:pPr>
+        <w:rPr>
+          <w:sz w:val="24"/>
+        </w:rPr>
+      </w:pPr>
+      <w:r>
+        <w:rPr>
+          <w:sz w:val="24"/>
+        </w:rPr>
+        <w:t>else:</w:t>
+      </w:r>
+    </w:p>
+    <w:p>
+      <w:pPr>
+        <w:rPr>
+          <w:sz w:val="24"/>
+        </w:rPr>
+      </w:pPr>
+      <w:r>
+        <w:rPr>
+          <w:sz w:val="24"/>
+        </w:rPr>
+        <w:t xml:space="preserve">    </w:t>
+      </w:r>
+      <w:proofErr w:type="gramStart"/>
+      <w:r>
+        <w:rPr>
+          <w:sz w:val="24"/>
+        </w:rPr>
+        <w:t>print(</w:t>
+      </w:r>
+      <w:proofErr w:type="gramEnd"/>
+      <w:r>
+        <w:rPr>
+          <w:sz w:val="24"/>
+        </w:rPr>
+        <w:t>"Unknown operation")</w:t>
+      </w:r>
+    </w:p>
     <w:sectPr>
-      <w:headerReference w:type="default" r:id="rId50"/>
+      <w:headerReference w:type="default" r:id="rId53"/>
       <w:pgSz w:w="11906" w:h="16838"/>
       <w:pgMar w:top="1440" w:right="1440" w:bottom="1440" w:left="1440" w:header="708" w:footer="708" w:gutter="0"/>
       <w:cols w:space="708"/>

--- a/Class 12/Practical List.docx
+++ b/Class 12/Practical List.docx
@@ -20394,10 +20394,7 @@
       </w:pPr>
       <w:r>
         <w:lastRenderedPageBreak/>
-        <w:t>Database Management Q</w:t>
-      </w:r>
-      <w:r>
-        <w:t>3</w:t>
+        <w:t>Database Management Q3</w:t>
       </w:r>
     </w:p>
     <w:p>
@@ -20534,15 +20531,7 @@
           <w:sz w:val="24"/>
         </w:rPr>
         <w:tab/>
-        <w:t xml:space="preserve">     </w:t>
-      </w:r>
-      <w:r>
-        <w:rPr>
-          <w:b/>
-          <w:i/>
-          <w:sz w:val="24"/>
-        </w:rPr>
-        <w:t>Output</w:t>
+        <w:t xml:space="preserve">     Output</w:t>
       </w:r>
     </w:p>
     <w:p>
@@ -20644,6 +20633,7 @@
       </w:pPr>
       <w:r>
         <w:rPr>
+          <w:noProof/>
           <w:sz w:val="24"/>
         </w:rPr>
         <w:drawing>
@@ -20759,6 +20749,7 @@
       </w:pPr>
       <w:r>
         <w:rPr>
+          <w:noProof/>
           <w:sz w:val="24"/>
         </w:rPr>
         <w:drawing>
@@ -20975,6 +20966,1078 @@
         </w:rPr>
         <w:t>input("Enter Price: "))</w:t>
       </w:r>
+    </w:p>
+    <w:p>
+      <w:pPr>
+        <w:rPr>
+          <w:sz w:val="24"/>
+        </w:rPr>
+      </w:pPr>
+      <w:r>
+        <w:rPr>
+          <w:sz w:val="24"/>
+        </w:rPr>
+        <w:t xml:space="preserve">    query = "INSERT INTO item </w:t>
+      </w:r>
+      <w:proofErr w:type="gramStart"/>
+      <w:r>
+        <w:rPr>
+          <w:sz w:val="24"/>
+        </w:rPr>
+        <w:t>values(</w:t>
+      </w:r>
+      <w:proofErr w:type="gramEnd"/>
+      <w:r>
+        <w:rPr>
+          <w:sz w:val="24"/>
+        </w:rPr>
+        <w:t>'%s', '%s', '%f');" % (</w:t>
+      </w:r>
+      <w:proofErr w:type="spellStart"/>
+      <w:r>
+        <w:rPr>
+          <w:sz w:val="24"/>
+        </w:rPr>
+        <w:t>itemCode</w:t>
+      </w:r>
+      <w:proofErr w:type="spellEnd"/>
+      <w:r>
+        <w:rPr>
+          <w:sz w:val="24"/>
+        </w:rPr>
+        <w:t xml:space="preserve">, </w:t>
+      </w:r>
+      <w:proofErr w:type="spellStart"/>
+      <w:r>
+        <w:rPr>
+          <w:sz w:val="24"/>
+        </w:rPr>
+        <w:t>itemName</w:t>
+      </w:r>
+      <w:proofErr w:type="spellEnd"/>
+      <w:r>
+        <w:rPr>
+          <w:sz w:val="24"/>
+        </w:rPr>
+        <w:t>, price)</w:t>
+      </w:r>
+    </w:p>
+    <w:p>
+      <w:pPr>
+        <w:rPr>
+          <w:sz w:val="24"/>
+        </w:rPr>
+      </w:pPr>
+      <w:r>
+        <w:rPr>
+          <w:sz w:val="24"/>
+        </w:rPr>
+        <w:t xml:space="preserve">    </w:t>
+      </w:r>
+      <w:proofErr w:type="spellStart"/>
+      <w:proofErr w:type="gramStart"/>
+      <w:r>
+        <w:rPr>
+          <w:sz w:val="24"/>
+        </w:rPr>
+        <w:t>cursor.execute</w:t>
+      </w:r>
+      <w:proofErr w:type="spellEnd"/>
+      <w:proofErr w:type="gramEnd"/>
+      <w:r>
+        <w:rPr>
+          <w:sz w:val="24"/>
+        </w:rPr>
+        <w:t>(query)</w:t>
+      </w:r>
+    </w:p>
+    <w:p>
+      <w:pPr>
+        <w:rPr>
+          <w:sz w:val="24"/>
+        </w:rPr>
+      </w:pPr>
+      <w:r>
+        <w:rPr>
+          <w:sz w:val="24"/>
+        </w:rPr>
+        <w:t xml:space="preserve">    </w:t>
+      </w:r>
+      <w:proofErr w:type="spellStart"/>
+      <w:proofErr w:type="gramStart"/>
+      <w:r>
+        <w:rPr>
+          <w:sz w:val="24"/>
+        </w:rPr>
+        <w:t>connection.commit</w:t>
+      </w:r>
+      <w:proofErr w:type="spellEnd"/>
+      <w:proofErr w:type="gramEnd"/>
+      <w:r>
+        <w:rPr>
+          <w:sz w:val="24"/>
+        </w:rPr>
+        <w:t xml:space="preserve">()   </w:t>
+      </w:r>
+    </w:p>
+    <w:p>
+      <w:pPr>
+        <w:rPr>
+          <w:sz w:val="24"/>
+        </w:rPr>
+      </w:pPr>
+      <w:r>
+        <w:rPr>
+          <w:sz w:val="24"/>
+        </w:rPr>
+        <w:t xml:space="preserve">def </w:t>
+      </w:r>
+      <w:proofErr w:type="spellStart"/>
+      <w:proofErr w:type="gramStart"/>
+      <w:r>
+        <w:rPr>
+          <w:sz w:val="24"/>
+        </w:rPr>
+        <w:t>showRecords</w:t>
+      </w:r>
+      <w:proofErr w:type="spellEnd"/>
+      <w:r>
+        <w:rPr>
+          <w:sz w:val="24"/>
+        </w:rPr>
+        <w:t>(</w:t>
+      </w:r>
+      <w:proofErr w:type="gramEnd"/>
+      <w:r>
+        <w:rPr>
+          <w:sz w:val="24"/>
+        </w:rPr>
+        <w:t>):</w:t>
+      </w:r>
+    </w:p>
+    <w:p>
+      <w:pPr>
+        <w:rPr>
+          <w:sz w:val="24"/>
+        </w:rPr>
+      </w:pPr>
+      <w:r>
+        <w:rPr>
+          <w:sz w:val="24"/>
+        </w:rPr>
+        <w:t xml:space="preserve">    query = "SELECT * FROM item;"</w:t>
+      </w:r>
+    </w:p>
+    <w:p>
+      <w:pPr>
+        <w:rPr>
+          <w:sz w:val="24"/>
+        </w:rPr>
+      </w:pPr>
+      <w:r>
+        <w:rPr>
+          <w:sz w:val="24"/>
+        </w:rPr>
+        <w:t xml:space="preserve">    </w:t>
+      </w:r>
+      <w:proofErr w:type="spellStart"/>
+      <w:proofErr w:type="gramStart"/>
+      <w:r>
+        <w:rPr>
+          <w:sz w:val="24"/>
+        </w:rPr>
+        <w:t>cursor.execute</w:t>
+      </w:r>
+      <w:proofErr w:type="spellEnd"/>
+      <w:proofErr w:type="gramEnd"/>
+      <w:r>
+        <w:rPr>
+          <w:sz w:val="24"/>
+        </w:rPr>
+        <w:t>(query)</w:t>
+      </w:r>
+    </w:p>
+    <w:p>
+      <w:pPr>
+        <w:rPr>
+          <w:sz w:val="24"/>
+        </w:rPr>
+      </w:pPr>
+      <w:r>
+        <w:rPr>
+          <w:sz w:val="24"/>
+        </w:rPr>
+        <w:t xml:space="preserve">    for </w:t>
+      </w:r>
+      <w:proofErr w:type="spellStart"/>
+      <w:r>
+        <w:rPr>
+          <w:sz w:val="24"/>
+        </w:rPr>
+        <w:t>i</w:t>
+      </w:r>
+      <w:proofErr w:type="spellEnd"/>
+      <w:r>
+        <w:rPr>
+          <w:sz w:val="24"/>
+        </w:rPr>
+        <w:t xml:space="preserve"> in </w:t>
+      </w:r>
+      <w:proofErr w:type="spellStart"/>
+      <w:proofErr w:type="gramStart"/>
+      <w:r>
+        <w:rPr>
+          <w:sz w:val="24"/>
+        </w:rPr>
+        <w:t>cursor.fetchall</w:t>
+      </w:r>
+      <w:proofErr w:type="spellEnd"/>
+      <w:proofErr w:type="gramEnd"/>
+      <w:r>
+        <w:rPr>
+          <w:sz w:val="24"/>
+        </w:rPr>
+        <w:t>():</w:t>
+      </w:r>
+    </w:p>
+    <w:p>
+      <w:pPr>
+        <w:rPr>
+          <w:sz w:val="24"/>
+        </w:rPr>
+      </w:pPr>
+      <w:r>
+        <w:rPr>
+          <w:sz w:val="24"/>
+        </w:rPr>
+        <w:t xml:space="preserve">        print(</w:t>
+      </w:r>
+      <w:proofErr w:type="spellStart"/>
+      <w:r>
+        <w:rPr>
+          <w:sz w:val="24"/>
+        </w:rPr>
+        <w:t>i</w:t>
+      </w:r>
+      <w:proofErr w:type="spellEnd"/>
+      <w:r>
+        <w:rPr>
+          <w:sz w:val="24"/>
+        </w:rPr>
+        <w:t>)</w:t>
+      </w:r>
+    </w:p>
+    <w:p>
+      <w:pPr>
+        <w:rPr>
+          <w:sz w:val="24"/>
+        </w:rPr>
+      </w:pPr>
+      <w:r>
+        <w:rPr>
+          <w:sz w:val="24"/>
+        </w:rPr>
+        <w:t xml:space="preserve">def </w:t>
+      </w:r>
+      <w:proofErr w:type="spellStart"/>
+      <w:proofErr w:type="gramStart"/>
+      <w:r>
+        <w:rPr>
+          <w:sz w:val="24"/>
+        </w:rPr>
+        <w:t>searchRecords</w:t>
+      </w:r>
+      <w:proofErr w:type="spellEnd"/>
+      <w:r>
+        <w:rPr>
+          <w:sz w:val="24"/>
+        </w:rPr>
+        <w:t>(</w:t>
+      </w:r>
+      <w:proofErr w:type="gramEnd"/>
+      <w:r>
+        <w:rPr>
+          <w:sz w:val="24"/>
+        </w:rPr>
+        <w:t>):</w:t>
+      </w:r>
+    </w:p>
+    <w:p>
+      <w:pPr>
+        <w:rPr>
+          <w:sz w:val="24"/>
+        </w:rPr>
+      </w:pPr>
+      <w:r>
+        <w:rPr>
+          <w:sz w:val="24"/>
+        </w:rPr>
+        <w:t xml:space="preserve">    </w:t>
+      </w:r>
+      <w:proofErr w:type="spellStart"/>
+      <w:r>
+        <w:rPr>
+          <w:sz w:val="24"/>
+        </w:rPr>
+        <w:t>itemCode</w:t>
+      </w:r>
+      <w:proofErr w:type="spellEnd"/>
+      <w:r>
+        <w:rPr>
+          <w:sz w:val="24"/>
+        </w:rPr>
+        <w:t xml:space="preserve"> = </w:t>
+      </w:r>
+      <w:proofErr w:type="gramStart"/>
+      <w:r>
+        <w:rPr>
+          <w:sz w:val="24"/>
+        </w:rPr>
+        <w:t>input(</w:t>
+      </w:r>
+      <w:proofErr w:type="gramEnd"/>
+      <w:r>
+        <w:rPr>
+          <w:sz w:val="24"/>
+        </w:rPr>
+        <w:t>"Enter Item Code: ")</w:t>
+      </w:r>
+    </w:p>
+    <w:p>
+      <w:pPr>
+        <w:rPr>
+          <w:sz w:val="24"/>
+        </w:rPr>
+      </w:pPr>
+      <w:r>
+        <w:rPr>
+          <w:sz w:val="24"/>
+        </w:rPr>
+        <w:t xml:space="preserve">    query = "SELECT * FROM item WHERE </w:t>
+      </w:r>
+      <w:proofErr w:type="spellStart"/>
+      <w:r>
+        <w:rPr>
+          <w:sz w:val="24"/>
+        </w:rPr>
+        <w:t>Itemcode</w:t>
+      </w:r>
+      <w:proofErr w:type="spellEnd"/>
+      <w:r>
+        <w:rPr>
+          <w:sz w:val="24"/>
+        </w:rPr>
+        <w:t xml:space="preserve"> = '%s';" % (</w:t>
+      </w:r>
+      <w:proofErr w:type="spellStart"/>
+      <w:r>
+        <w:rPr>
+          <w:sz w:val="24"/>
+        </w:rPr>
+        <w:t>itemCode</w:t>
+      </w:r>
+      <w:proofErr w:type="spellEnd"/>
+      <w:r>
+        <w:rPr>
+          <w:sz w:val="24"/>
+        </w:rPr>
+        <w:t>)</w:t>
+      </w:r>
+    </w:p>
+    <w:p>
+      <w:pPr>
+        <w:rPr>
+          <w:sz w:val="24"/>
+        </w:rPr>
+      </w:pPr>
+      <w:r>
+        <w:rPr>
+          <w:sz w:val="24"/>
+        </w:rPr>
+        <w:t xml:space="preserve">    </w:t>
+      </w:r>
+      <w:proofErr w:type="spellStart"/>
+      <w:proofErr w:type="gramStart"/>
+      <w:r>
+        <w:rPr>
+          <w:sz w:val="24"/>
+        </w:rPr>
+        <w:t>cursor.execute</w:t>
+      </w:r>
+      <w:proofErr w:type="spellEnd"/>
+      <w:proofErr w:type="gramEnd"/>
+      <w:r>
+        <w:rPr>
+          <w:sz w:val="24"/>
+        </w:rPr>
+        <w:t>(query)</w:t>
+      </w:r>
+    </w:p>
+    <w:p>
+      <w:pPr>
+        <w:rPr>
+          <w:sz w:val="24"/>
+        </w:rPr>
+      </w:pPr>
+      <w:r>
+        <w:rPr>
+          <w:sz w:val="24"/>
+        </w:rPr>
+        <w:t xml:space="preserve">    for </w:t>
+      </w:r>
+      <w:proofErr w:type="spellStart"/>
+      <w:r>
+        <w:rPr>
+          <w:sz w:val="24"/>
+        </w:rPr>
+        <w:t>i</w:t>
+      </w:r>
+      <w:proofErr w:type="spellEnd"/>
+      <w:r>
+        <w:rPr>
+          <w:sz w:val="24"/>
+        </w:rPr>
+        <w:t xml:space="preserve"> in </w:t>
+      </w:r>
+      <w:proofErr w:type="spellStart"/>
+      <w:proofErr w:type="gramStart"/>
+      <w:r>
+        <w:rPr>
+          <w:sz w:val="24"/>
+        </w:rPr>
+        <w:t>cursor.fetchall</w:t>
+      </w:r>
+      <w:proofErr w:type="spellEnd"/>
+      <w:proofErr w:type="gramEnd"/>
+      <w:r>
+        <w:rPr>
+          <w:sz w:val="24"/>
+        </w:rPr>
+        <w:t>():</w:t>
+      </w:r>
+    </w:p>
+    <w:p>
+      <w:pPr>
+        <w:rPr>
+          <w:sz w:val="24"/>
+        </w:rPr>
+      </w:pPr>
+      <w:r>
+        <w:rPr>
+          <w:sz w:val="24"/>
+        </w:rPr>
+        <w:t xml:space="preserve">        print(</w:t>
+      </w:r>
+      <w:proofErr w:type="spellStart"/>
+      <w:r>
+        <w:rPr>
+          <w:sz w:val="24"/>
+        </w:rPr>
+        <w:t>i</w:t>
+      </w:r>
+      <w:proofErr w:type="spellEnd"/>
+      <w:r>
+        <w:rPr>
+          <w:sz w:val="24"/>
+        </w:rPr>
+        <w:t>)</w:t>
+      </w:r>
+    </w:p>
+    <w:p>
+      <w:pPr>
+        <w:rPr>
+          <w:sz w:val="24"/>
+        </w:rPr>
+      </w:pPr>
+    </w:p>
+    <w:p>
+      <w:pPr>
+        <w:rPr>
+          <w:sz w:val="24"/>
+        </w:rPr>
+      </w:pPr>
+    </w:p>
+    <w:p>
+      <w:pPr>
+        <w:rPr>
+          <w:sz w:val="24"/>
+        </w:rPr>
+      </w:pPr>
+      <w:r>
+        <w:rPr>
+          <w:sz w:val="24"/>
+        </w:rPr>
+        <w:lastRenderedPageBreak/>
+        <w:t>if a == "insert":</w:t>
+      </w:r>
+    </w:p>
+    <w:p>
+      <w:pPr>
+        <w:rPr>
+          <w:sz w:val="24"/>
+        </w:rPr>
+      </w:pPr>
+      <w:r>
+        <w:rPr>
+          <w:sz w:val="24"/>
+        </w:rPr>
+        <w:t xml:space="preserve">    </w:t>
+      </w:r>
+      <w:proofErr w:type="spellStart"/>
+      <w:proofErr w:type="gramStart"/>
+      <w:r>
+        <w:rPr>
+          <w:sz w:val="24"/>
+        </w:rPr>
+        <w:t>insertIntoTable</w:t>
+      </w:r>
+      <w:proofErr w:type="spellEnd"/>
+      <w:r>
+        <w:rPr>
+          <w:sz w:val="24"/>
+        </w:rPr>
+        <w:t>(</w:t>
+      </w:r>
+      <w:proofErr w:type="gramEnd"/>
+      <w:r>
+        <w:rPr>
+          <w:sz w:val="24"/>
+        </w:rPr>
+        <w:t>)</w:t>
+      </w:r>
+    </w:p>
+    <w:p>
+      <w:pPr>
+        <w:rPr>
+          <w:sz w:val="24"/>
+        </w:rPr>
+      </w:pPr>
+      <w:proofErr w:type="spellStart"/>
+      <w:r>
+        <w:rPr>
+          <w:sz w:val="24"/>
+        </w:rPr>
+        <w:t>elif</w:t>
+      </w:r>
+      <w:proofErr w:type="spellEnd"/>
+      <w:r>
+        <w:rPr>
+          <w:sz w:val="24"/>
+        </w:rPr>
+        <w:t xml:space="preserve"> a == "display":</w:t>
+      </w:r>
+    </w:p>
+    <w:p>
+      <w:pPr>
+        <w:rPr>
+          <w:sz w:val="24"/>
+        </w:rPr>
+      </w:pPr>
+      <w:r>
+        <w:rPr>
+          <w:sz w:val="24"/>
+        </w:rPr>
+        <w:t xml:space="preserve">    </w:t>
+      </w:r>
+      <w:proofErr w:type="spellStart"/>
+      <w:proofErr w:type="gramStart"/>
+      <w:r>
+        <w:rPr>
+          <w:sz w:val="24"/>
+        </w:rPr>
+        <w:t>showRecords</w:t>
+      </w:r>
+      <w:proofErr w:type="spellEnd"/>
+      <w:r>
+        <w:rPr>
+          <w:sz w:val="24"/>
+        </w:rPr>
+        <w:t>(</w:t>
+      </w:r>
+      <w:proofErr w:type="gramEnd"/>
+      <w:r>
+        <w:rPr>
+          <w:sz w:val="24"/>
+        </w:rPr>
+        <w:t>)</w:t>
+      </w:r>
+    </w:p>
+    <w:p>
+      <w:pPr>
+        <w:rPr>
+          <w:sz w:val="24"/>
+        </w:rPr>
+      </w:pPr>
+      <w:proofErr w:type="spellStart"/>
+      <w:r>
+        <w:rPr>
+          <w:sz w:val="24"/>
+        </w:rPr>
+        <w:t>elif</w:t>
+      </w:r>
+      <w:proofErr w:type="spellEnd"/>
+      <w:r>
+        <w:rPr>
+          <w:sz w:val="24"/>
+        </w:rPr>
+        <w:t xml:space="preserve"> a == "search":</w:t>
+      </w:r>
+    </w:p>
+    <w:p>
+      <w:pPr>
+        <w:rPr>
+          <w:sz w:val="24"/>
+        </w:rPr>
+      </w:pPr>
+      <w:r>
+        <w:rPr>
+          <w:sz w:val="24"/>
+        </w:rPr>
+        <w:t xml:space="preserve">    </w:t>
+      </w:r>
+      <w:proofErr w:type="spellStart"/>
+      <w:proofErr w:type="gramStart"/>
+      <w:r>
+        <w:rPr>
+          <w:sz w:val="24"/>
+        </w:rPr>
+        <w:t>searchRecords</w:t>
+      </w:r>
+      <w:proofErr w:type="spellEnd"/>
+      <w:r>
+        <w:rPr>
+          <w:sz w:val="24"/>
+        </w:rPr>
+        <w:t>(</w:t>
+      </w:r>
+      <w:proofErr w:type="gramEnd"/>
+      <w:r>
+        <w:rPr>
+          <w:sz w:val="24"/>
+        </w:rPr>
+        <w:t>)</w:t>
+      </w:r>
+    </w:p>
+    <w:p>
+      <w:pPr>
+        <w:rPr>
+          <w:sz w:val="24"/>
+        </w:rPr>
+      </w:pPr>
+      <w:r>
+        <w:rPr>
+          <w:sz w:val="24"/>
+        </w:rPr>
+        <w:t>else:</w:t>
+      </w:r>
+    </w:p>
+    <w:p>
+      <w:pPr>
+        <w:rPr>
+          <w:sz w:val="24"/>
+        </w:rPr>
+      </w:pPr>
+      <w:r>
+        <w:rPr>
+          <w:sz w:val="24"/>
+        </w:rPr>
+        <w:t xml:space="preserve">    </w:t>
+      </w:r>
+      <w:proofErr w:type="gramStart"/>
+      <w:r>
+        <w:rPr>
+          <w:sz w:val="24"/>
+        </w:rPr>
+        <w:t>print(</w:t>
+      </w:r>
+      <w:proofErr w:type="gramEnd"/>
+      <w:r>
+        <w:rPr>
+          <w:sz w:val="24"/>
+        </w:rPr>
+        <w:t>"Unknown operation")</w:t>
+      </w:r>
+    </w:p>
+    <w:p>
+      <w:pPr>
+        <w:rPr>
+          <w:sz w:val="24"/>
+        </w:rPr>
+      </w:pPr>
+    </w:p>
+    <w:p>
+      <w:pPr>
+        <w:rPr>
+          <w:sz w:val="24"/>
+        </w:rPr>
+      </w:pPr>
+    </w:p>
+    <w:p>
+      <w:pPr>
+        <w:rPr>
+          <w:sz w:val="24"/>
+        </w:rPr>
+      </w:pPr>
+    </w:p>
+    <w:p>
+      <w:pPr>
+        <w:rPr>
+          <w:sz w:val="24"/>
+        </w:rPr>
+      </w:pPr>
+    </w:p>
+    <w:p>
+      <w:pPr>
+        <w:rPr>
+          <w:sz w:val="24"/>
+        </w:rPr>
+      </w:pPr>
+    </w:p>
+    <w:p>
+      <w:pPr>
+        <w:rPr>
+          <w:sz w:val="24"/>
+        </w:rPr>
+      </w:pPr>
+    </w:p>
+    <w:p>
+      <w:pPr>
+        <w:rPr>
+          <w:sz w:val="24"/>
+        </w:rPr>
+      </w:pPr>
+    </w:p>
+    <w:p>
+      <w:pPr>
+        <w:rPr>
+          <w:sz w:val="24"/>
+        </w:rPr>
+      </w:pPr>
+    </w:p>
+    <w:p>
+      <w:pPr>
+        <w:rPr>
+          <w:sz w:val="24"/>
+        </w:rPr>
+      </w:pPr>
+    </w:p>
+    <w:p>
+      <w:pPr>
+        <w:rPr>
+          <w:sz w:val="24"/>
+        </w:rPr>
+      </w:pPr>
+    </w:p>
+    <w:p>
+      <w:pPr>
+        <w:rPr>
+          <w:sz w:val="24"/>
+        </w:rPr>
+      </w:pPr>
+    </w:p>
+    <w:p>
+      <w:pPr>
+        <w:rPr>
+          <w:sz w:val="24"/>
+        </w:rPr>
+      </w:pPr>
+    </w:p>
+    <w:p>
+      <w:pPr>
+        <w:rPr>
+          <w:sz w:val="24"/>
+        </w:rPr>
+      </w:pPr>
+    </w:p>
+    <w:p>
+      <w:pPr>
+        <w:rPr>
+          <w:sz w:val="24"/>
+        </w:rPr>
+      </w:pPr>
+    </w:p>
+    <w:p>
+      <w:pPr>
+        <w:rPr>
+          <w:sz w:val="24"/>
+        </w:rPr>
+      </w:pPr>
+    </w:p>
+    <w:p>
+      <w:pPr>
+        <w:rPr>
+          <w:sz w:val="24"/>
+        </w:rPr>
+      </w:pPr>
+    </w:p>
+    <w:p>
+      <w:pPr>
+        <w:rPr>
+          <w:sz w:val="24"/>
+        </w:rPr>
+      </w:pPr>
+    </w:p>
+    <w:p>
+      <w:pPr>
+        <w:rPr>
+          <w:sz w:val="24"/>
+        </w:rPr>
+      </w:pPr>
+    </w:p>
+    <w:p>
+      <w:pPr>
+        <w:rPr>
+          <w:sz w:val="24"/>
+        </w:rPr>
+      </w:pPr>
+    </w:p>
+    <w:p>
+      <w:pPr>
+        <w:rPr>
+          <w:sz w:val="24"/>
+        </w:rPr>
+      </w:pPr>
+    </w:p>
+    <w:p>
+      <w:pPr>
+        <w:rPr>
+          <w:sz w:val="24"/>
+        </w:rPr>
+      </w:pPr>
+    </w:p>
+    <w:p>
+      <w:pPr>
+        <w:pStyle w:val="Title"/>
+      </w:pPr>
+      <w:r>
+        <w:lastRenderedPageBreak/>
+        <w:t>Database Management Q</w:t>
+      </w:r>
+      <w:r>
+        <w:t>4</w:t>
+      </w:r>
+    </w:p>
+    <w:p>
+      <w:pPr>
+        <w:spacing w:line="240" w:lineRule="auto"/>
+        <w:rPr>
+          <w:b/>
+          <w:i/>
+          <w:sz w:val="24"/>
+        </w:rPr>
+      </w:pPr>
+      <w:r>
+        <w:rPr>
+          <w:b/>
+          <w:i/>
+          <w:sz w:val="24"/>
+        </w:rPr>
+        <w:t>Code</w:t>
+      </w:r>
+      <w:r>
+        <w:rPr>
+          <w:b/>
+          <w:i/>
+          <w:sz w:val="24"/>
+        </w:rPr>
+        <w:tab/>
+      </w:r>
+      <w:r>
+        <w:rPr>
+          <w:b/>
+          <w:i/>
+          <w:sz w:val="24"/>
+        </w:rPr>
+        <w:tab/>
+      </w:r>
+      <w:r>
+        <w:rPr>
+          <w:b/>
+          <w:i/>
+          <w:sz w:val="24"/>
+        </w:rPr>
+        <w:tab/>
+      </w:r>
+      <w:r>
+        <w:rPr>
+          <w:b/>
+          <w:i/>
+          <w:sz w:val="24"/>
+        </w:rPr>
+        <w:tab/>
+      </w:r>
+      <w:r>
+        <w:rPr>
+          <w:b/>
+          <w:i/>
+          <w:sz w:val="24"/>
+        </w:rPr>
+        <w:tab/>
+      </w:r>
+      <w:r>
+        <w:rPr>
+          <w:b/>
+          <w:i/>
+          <w:sz w:val="24"/>
+        </w:rPr>
+        <w:tab/>
+      </w:r>
+      <w:r>
+        <w:rPr>
+          <w:b/>
+          <w:i/>
+          <w:sz w:val="24"/>
+        </w:rPr>
+        <w:tab/>
+      </w:r>
+      <w:r>
+        <w:rPr>
+          <w:b/>
+          <w:i/>
+          <w:sz w:val="24"/>
+        </w:rPr>
+        <w:tab/>
+        <w:t xml:space="preserve">     Output</w:t>
+      </w:r>
+    </w:p>
+    <w:p>
+      <w:pPr>
+        <w:rPr>
+          <w:sz w:val="24"/>
+        </w:rPr>
+      </w:pPr>
+      <w:r>
+        <w:rPr>
+          <w:sz w:val="24"/>
+        </w:rPr>
+        <w:drawing>
+          <wp:anchor distT="0" distB="0" distL="114300" distR="114300" simplePos="0" relativeHeight="251706368" behindDoc="0" locked="0" layoutInCell="1" allowOverlap="1" wp14:anchorId="6D1EA677" wp14:editId="7B356098">
+            <wp:simplePos x="0" y="0"/>
+            <wp:positionH relativeFrom="column">
+              <wp:posOffset>3686175</wp:posOffset>
+            </wp:positionH>
+            <wp:positionV relativeFrom="paragraph">
+              <wp:posOffset>20955</wp:posOffset>
+            </wp:positionV>
+            <wp:extent cx="2809875" cy="3352800"/>
+            <wp:effectExtent l="0" t="0" r="9525" b="0"/>
+            <wp:wrapNone/>
+            <wp:docPr id="32" name="Picture 32"/>
+            <wp:cNvGraphicFramePr>
+              <a:graphicFrameLocks xmlns:a="http://schemas.openxmlformats.org/drawingml/2006/main" noChangeAspect="1"/>
+            </wp:cNvGraphicFramePr>
+            <a:graphic xmlns:a="http://schemas.openxmlformats.org/drawingml/2006/main">
+              <a:graphicData uri="http://schemas.openxmlformats.org/drawingml/2006/picture">
+                <pic:pic xmlns:pic="http://schemas.openxmlformats.org/drawingml/2006/picture">
+                  <pic:nvPicPr>
+                    <pic:cNvPr id="1" name=""/>
+                    <pic:cNvPicPr/>
+                  </pic:nvPicPr>
+                  <pic:blipFill>
+                    <a:blip r:embed="rId53">
+                      <a:extLst>
+                        <a:ext uri="{28A0092B-C50C-407E-A947-70E740481C1C}">
+                          <a14:useLocalDpi xmlns:a14="http://schemas.microsoft.com/office/drawing/2010/main" val="0"/>
+                        </a:ext>
+                      </a:extLst>
+                    </a:blip>
+                    <a:stretch>
+                      <a:fillRect/>
+                    </a:stretch>
+                  </pic:blipFill>
+                  <pic:spPr>
+                    <a:xfrm>
+                      <a:off x="0" y="0"/>
+                      <a:ext cx="2809875" cy="3352800"/>
+                    </a:xfrm>
+                    <a:prstGeom prst="rect">
+                      <a:avLst/>
+                    </a:prstGeom>
+                  </pic:spPr>
+                </pic:pic>
+              </a:graphicData>
+            </a:graphic>
+          </wp:anchor>
+        </w:drawing>
+      </w:r>
+      <w:r>
+        <w:rPr>
+          <w:sz w:val="24"/>
+        </w:rPr>
+        <w:t xml:space="preserve">import </w:t>
+      </w:r>
+      <w:proofErr w:type="spellStart"/>
+      <w:proofErr w:type="gramStart"/>
+      <w:r>
+        <w:rPr>
+          <w:sz w:val="24"/>
+        </w:rPr>
+        <w:t>mysql.connector</w:t>
+      </w:r>
+      <w:proofErr w:type="spellEnd"/>
+      <w:proofErr w:type="gramEnd"/>
+    </w:p>
+    <w:p>
+      <w:pPr>
+        <w:rPr>
+          <w:sz w:val="24"/>
+        </w:rPr>
+      </w:pPr>
+      <w:r>
+        <w:rPr>
+          <w:sz w:val="24"/>
+        </w:rPr>
+        <w:t xml:space="preserve">connection = </w:t>
+      </w:r>
+      <w:proofErr w:type="spellStart"/>
+      <w:proofErr w:type="gramStart"/>
+      <w:r>
+        <w:rPr>
+          <w:sz w:val="24"/>
+        </w:rPr>
+        <w:t>mysql.connector</w:t>
+      </w:r>
+      <w:proofErr w:type="gramEnd"/>
+      <w:r>
+        <w:rPr>
+          <w:sz w:val="24"/>
+        </w:rPr>
+        <w:t>.connect</w:t>
+      </w:r>
+      <w:proofErr w:type="spellEnd"/>
+      <w:r>
+        <w:rPr>
+          <w:sz w:val="24"/>
+        </w:rPr>
+        <w:t>(host='localhost',</w:t>
+      </w:r>
+    </w:p>
+    <w:p>
+      <w:pPr>
+        <w:rPr>
+          <w:sz w:val="24"/>
+        </w:rPr>
+      </w:pPr>
+      <w:r>
+        <w:rPr>
+          <w:sz w:val="24"/>
+        </w:rPr>
+        <w:t xml:space="preserve">                                   database='</w:t>
+      </w:r>
+      <w:proofErr w:type="spellStart"/>
+      <w:r>
+        <w:rPr>
+          <w:sz w:val="24"/>
+        </w:rPr>
+        <w:t>arcanemagic</w:t>
+      </w:r>
+      <w:proofErr w:type="spellEnd"/>
+      <w:r>
+        <w:rPr>
+          <w:sz w:val="24"/>
+        </w:rPr>
+        <w:t>',</w:t>
+      </w:r>
       <w:bookmarkStart w:id="0" w:name="_GoBack"/>
       <w:bookmarkEnd w:id="0"/>
     </w:p>
@@ -20988,7 +22051,307 @@
         <w:rPr>
           <w:sz w:val="24"/>
         </w:rPr>
-        <w:t xml:space="preserve">    query = "INSERT INTO item </w:t>
+        <w:t xml:space="preserve">                                   user='root',</w:t>
+      </w:r>
+    </w:p>
+    <w:p>
+      <w:pPr>
+        <w:rPr>
+          <w:sz w:val="24"/>
+        </w:rPr>
+      </w:pPr>
+      <w:r>
+        <w:rPr>
+          <w:sz w:val="24"/>
+        </w:rPr>
+        <w:t xml:space="preserve">                                   password='amity')</w:t>
+      </w:r>
+    </w:p>
+    <w:p>
+      <w:pPr>
+        <w:rPr>
+          <w:sz w:val="24"/>
+        </w:rPr>
+      </w:pPr>
+      <w:r>
+        <w:rPr>
+          <w:sz w:val="24"/>
+        </w:rPr>
+        <w:t xml:space="preserve">cursor = </w:t>
+      </w:r>
+      <w:proofErr w:type="spellStart"/>
+      <w:proofErr w:type="gramStart"/>
+      <w:r>
+        <w:rPr>
+          <w:sz w:val="24"/>
+        </w:rPr>
+        <w:t>connection.cursor</w:t>
+      </w:r>
+      <w:proofErr w:type="spellEnd"/>
+      <w:proofErr w:type="gramEnd"/>
+      <w:r>
+        <w:rPr>
+          <w:sz w:val="24"/>
+        </w:rPr>
+        <w:t>()</w:t>
+      </w:r>
+    </w:p>
+    <w:p>
+      <w:pPr>
+        <w:rPr>
+          <w:sz w:val="24"/>
+        </w:rPr>
+      </w:pPr>
+      <w:r>
+        <w:rPr>
+          <w:sz w:val="24"/>
+        </w:rPr>
+        <w:t>a = None</w:t>
+      </w:r>
+    </w:p>
+    <w:p>
+      <w:pPr>
+        <w:rPr>
+          <w:sz w:val="24"/>
+        </w:rPr>
+      </w:pPr>
+      <w:r>
+        <w:rPr>
+          <w:sz w:val="24"/>
+        </w:rPr>
+        <w:t xml:space="preserve">def </w:t>
+      </w:r>
+      <w:proofErr w:type="spellStart"/>
+      <w:proofErr w:type="gramStart"/>
+      <w:r>
+        <w:rPr>
+          <w:sz w:val="24"/>
+        </w:rPr>
+        <w:t>insertIntoTable</w:t>
+      </w:r>
+      <w:proofErr w:type="spellEnd"/>
+      <w:r>
+        <w:rPr>
+          <w:sz w:val="24"/>
+        </w:rPr>
+        <w:t>(</w:t>
+      </w:r>
+      <w:proofErr w:type="gramEnd"/>
+      <w:r>
+        <w:rPr>
+          <w:sz w:val="24"/>
+        </w:rPr>
+        <w:t>):</w:t>
+      </w:r>
+    </w:p>
+    <w:p>
+      <w:pPr>
+        <w:rPr>
+          <w:sz w:val="24"/>
+        </w:rPr>
+      </w:pPr>
+      <w:r>
+        <w:rPr>
+          <w:sz w:val="24"/>
+        </w:rPr>
+        <w:t xml:space="preserve">    roll = </w:t>
+      </w:r>
+      <w:proofErr w:type="gramStart"/>
+      <w:r>
+        <w:rPr>
+          <w:sz w:val="24"/>
+        </w:rPr>
+        <w:t>int(</w:t>
+      </w:r>
+      <w:proofErr w:type="gramEnd"/>
+      <w:r>
+        <w:rPr>
+          <w:sz w:val="24"/>
+        </w:rPr>
+        <w:t>input("Roll no: "))</w:t>
+      </w:r>
+    </w:p>
+    <w:p>
+      <w:pPr>
+        <w:rPr>
+          <w:sz w:val="24"/>
+        </w:rPr>
+      </w:pPr>
+      <w:r>
+        <w:rPr>
+          <w:sz w:val="24"/>
+        </w:rPr>
+        <w:t xml:space="preserve">    name = </w:t>
+      </w:r>
+      <w:proofErr w:type="gramStart"/>
+      <w:r>
+        <w:rPr>
+          <w:sz w:val="24"/>
+        </w:rPr>
+        <w:t>input(</w:t>
+      </w:r>
+      <w:proofErr w:type="gramEnd"/>
+      <w:r>
+        <w:rPr>
+          <w:sz w:val="24"/>
+        </w:rPr>
+        <w:t>"Name: ")</w:t>
+      </w:r>
+    </w:p>
+    <w:p>
+      <w:pPr>
+        <w:rPr>
+          <w:sz w:val="24"/>
+        </w:rPr>
+      </w:pPr>
+      <w:r>
+        <w:rPr>
+          <w:sz w:val="24"/>
+        </w:rPr>
+        <w:t xml:space="preserve">    grade = </w:t>
+      </w:r>
+      <w:proofErr w:type="gramStart"/>
+      <w:r>
+        <w:rPr>
+          <w:sz w:val="24"/>
+        </w:rPr>
+        <w:t>int(</w:t>
+      </w:r>
+      <w:proofErr w:type="gramEnd"/>
+      <w:r>
+        <w:rPr>
+          <w:sz w:val="24"/>
+        </w:rPr>
+        <w:t>input("Class: "))</w:t>
+      </w:r>
+    </w:p>
+    <w:p>
+      <w:pPr>
+        <w:rPr>
+          <w:sz w:val="24"/>
+        </w:rPr>
+      </w:pPr>
+      <w:r>
+        <w:rPr>
+          <w:sz w:val="24"/>
+        </w:rPr>
+        <w:t xml:space="preserve">    dob = </w:t>
+      </w:r>
+      <w:proofErr w:type="gramStart"/>
+      <w:r>
+        <w:rPr>
+          <w:sz w:val="24"/>
+        </w:rPr>
+        <w:t>int(</w:t>
+      </w:r>
+      <w:proofErr w:type="gramEnd"/>
+      <w:r>
+        <w:rPr>
+          <w:sz w:val="24"/>
+        </w:rPr>
+        <w:t>input("Date of birth: "))</w:t>
+      </w:r>
+    </w:p>
+    <w:p>
+      <w:pPr>
+        <w:rPr>
+          <w:sz w:val="24"/>
+        </w:rPr>
+      </w:pPr>
+      <w:r>
+        <w:rPr>
+          <w:sz w:val="24"/>
+        </w:rPr>
+        <w:t xml:space="preserve">    gender = </w:t>
+      </w:r>
+      <w:proofErr w:type="gramStart"/>
+      <w:r>
+        <w:rPr>
+          <w:sz w:val="24"/>
+        </w:rPr>
+        <w:t>input(</w:t>
+      </w:r>
+      <w:proofErr w:type="gramEnd"/>
+      <w:r>
+        <w:rPr>
+          <w:sz w:val="24"/>
+        </w:rPr>
+        <w:t xml:space="preserve">"Gender: ")    </w:t>
+      </w:r>
+    </w:p>
+    <w:p>
+      <w:pPr>
+        <w:rPr>
+          <w:sz w:val="24"/>
+        </w:rPr>
+      </w:pPr>
+      <w:r>
+        <w:rPr>
+          <w:noProof/>
+          <w:sz w:val="24"/>
+        </w:rPr>
+        <w:drawing>
+          <wp:anchor distT="0" distB="0" distL="114300" distR="114300" simplePos="0" relativeHeight="251707392" behindDoc="0" locked="0" layoutInCell="1" allowOverlap="1" wp14:anchorId="31CBFF0C" wp14:editId="165EAF0F">
+            <wp:simplePos x="0" y="0"/>
+            <wp:positionH relativeFrom="column">
+              <wp:posOffset>2647950</wp:posOffset>
+            </wp:positionH>
+            <wp:positionV relativeFrom="paragraph">
+              <wp:posOffset>328930</wp:posOffset>
+            </wp:positionV>
+            <wp:extent cx="3848100" cy="876300"/>
+            <wp:effectExtent l="0" t="0" r="0" b="0"/>
+            <wp:wrapNone/>
+            <wp:docPr id="42" name="Picture 42"/>
+            <wp:cNvGraphicFramePr>
+              <a:graphicFrameLocks xmlns:a="http://schemas.openxmlformats.org/drawingml/2006/main" noChangeAspect="1"/>
+            </wp:cNvGraphicFramePr>
+            <a:graphic xmlns:a="http://schemas.openxmlformats.org/drawingml/2006/main">
+              <a:graphicData uri="http://schemas.openxmlformats.org/drawingml/2006/picture">
+                <pic:pic xmlns:pic="http://schemas.openxmlformats.org/drawingml/2006/picture">
+                  <pic:nvPicPr>
+                    <pic:cNvPr id="0" name="Picture 1"/>
+                    <pic:cNvPicPr>
+                      <a:picLocks noChangeAspect="1" noChangeArrowheads="1"/>
+                    </pic:cNvPicPr>
+                  </pic:nvPicPr>
+                  <pic:blipFill>
+                    <a:blip r:embed="rId54">
+                      <a:extLst>
+                        <a:ext uri="{28A0092B-C50C-407E-A947-70E740481C1C}">
+                          <a14:useLocalDpi xmlns:a14="http://schemas.microsoft.com/office/drawing/2010/main" val="0"/>
+                        </a:ext>
+                      </a:extLst>
+                    </a:blip>
+                    <a:srcRect/>
+                    <a:stretch>
+                      <a:fillRect/>
+                    </a:stretch>
+                  </pic:blipFill>
+                  <pic:spPr bwMode="auto">
+                    <a:xfrm>
+                      <a:off x="0" y="0"/>
+                      <a:ext cx="3848100" cy="876300"/>
+                    </a:xfrm>
+                    <a:prstGeom prst="rect">
+                      <a:avLst/>
+                    </a:prstGeom>
+                    <a:noFill/>
+                    <a:ln>
+                      <a:noFill/>
+                    </a:ln>
+                  </pic:spPr>
+                </pic:pic>
+              </a:graphicData>
+            </a:graphic>
+          </wp:anchor>
+        </w:drawing>
+      </w:r>
+      <w:r>
+        <w:rPr>
+          <w:sz w:val="24"/>
+        </w:rPr>
+        <w:t xml:space="preserve">    query = "INSERT INTO student </w:t>
       </w:r>
       <w:proofErr w:type="gramStart"/>
       <w:r>
@@ -21002,35 +22365,7 @@
         <w:rPr>
           <w:sz w:val="24"/>
         </w:rPr>
-        <w:t>'%s', '%s', '%f');" % (</w:t>
-      </w:r>
-      <w:proofErr w:type="spellStart"/>
-      <w:r>
-        <w:rPr>
-          <w:sz w:val="24"/>
-        </w:rPr>
-        <w:t>itemCode</w:t>
-      </w:r>
-      <w:proofErr w:type="spellEnd"/>
-      <w:r>
-        <w:rPr>
-          <w:sz w:val="24"/>
-        </w:rPr>
-        <w:t xml:space="preserve">, </w:t>
-      </w:r>
-      <w:proofErr w:type="spellStart"/>
-      <w:r>
-        <w:rPr>
-          <w:sz w:val="24"/>
-        </w:rPr>
-        <w:t>itemName</w:t>
-      </w:r>
-      <w:proofErr w:type="spellEnd"/>
-      <w:r>
-        <w:rPr>
-          <w:sz w:val="24"/>
-        </w:rPr>
-        <w:t>, price)</w:t>
+        <w:t>'%d', '%s', '%d', '%d', '%s');" % (roll, name, grade, dob, gender)</w:t>
       </w:r>
     </w:p>
     <w:p>
@@ -21088,15 +22423,69 @@
         <w:rPr>
           <w:sz w:val="24"/>
         </w:rPr>
-        <w:t xml:space="preserve">()   </w:t>
-      </w:r>
-    </w:p>
-    <w:p>
-      <w:pPr>
-        <w:rPr>
-          <w:sz w:val="24"/>
-        </w:rPr>
-      </w:pPr>
+        <w:t>()</w:t>
+      </w:r>
+    </w:p>
+    <w:p>
+      <w:pPr>
+        <w:rPr>
+          <w:sz w:val="24"/>
+        </w:rPr>
+      </w:pPr>
+      <w:r>
+        <w:rPr>
+          <w:sz w:val="24"/>
+        </w:rPr>
+        <w:drawing>
+          <wp:anchor distT="0" distB="0" distL="114300" distR="114300" simplePos="0" relativeHeight="251708416" behindDoc="0" locked="0" layoutInCell="1" allowOverlap="1" wp14:anchorId="326E44F9" wp14:editId="348FD297">
+            <wp:simplePos x="0" y="0"/>
+            <wp:positionH relativeFrom="column">
+              <wp:posOffset>3790950</wp:posOffset>
+            </wp:positionH>
+            <wp:positionV relativeFrom="paragraph">
+              <wp:posOffset>97790</wp:posOffset>
+            </wp:positionV>
+            <wp:extent cx="2705100" cy="1619250"/>
+            <wp:effectExtent l="0" t="0" r="0" b="0"/>
+            <wp:wrapNone/>
+            <wp:docPr id="43" name="Picture 43"/>
+            <wp:cNvGraphicFramePr>
+              <a:graphicFrameLocks xmlns:a="http://schemas.openxmlformats.org/drawingml/2006/main" noChangeAspect="1"/>
+            </wp:cNvGraphicFramePr>
+            <a:graphic xmlns:a="http://schemas.openxmlformats.org/drawingml/2006/main">
+              <a:graphicData uri="http://schemas.openxmlformats.org/drawingml/2006/picture">
+                <pic:pic xmlns:pic="http://schemas.openxmlformats.org/drawingml/2006/picture">
+                  <pic:nvPicPr>
+                    <pic:cNvPr id="1" name=""/>
+                    <pic:cNvPicPr/>
+                  </pic:nvPicPr>
+                  <pic:blipFill>
+                    <a:blip r:embed="rId55">
+                      <a:extLst>
+                        <a:ext uri="{28A0092B-C50C-407E-A947-70E740481C1C}">
+                          <a14:useLocalDpi xmlns:a14="http://schemas.microsoft.com/office/drawing/2010/main" val="0"/>
+                        </a:ext>
+                      </a:extLst>
+                    </a:blip>
+                    <a:stretch>
+                      <a:fillRect/>
+                    </a:stretch>
+                  </pic:blipFill>
+                  <pic:spPr>
+                    <a:xfrm>
+                      <a:off x="0" y="0"/>
+                      <a:ext cx="2705100" cy="1619250"/>
+                    </a:xfrm>
+                    <a:prstGeom prst="rect">
+                      <a:avLst/>
+                    </a:prstGeom>
+                  </pic:spPr>
+                </pic:pic>
+              </a:graphicData>
+            </a:graphic>
+          </wp:anchor>
+        </w:drawing>
+      </w:r>
       <w:r>
         <w:rPr>
           <w:sz w:val="24"/>
@@ -21109,7 +22498,7 @@
         <w:rPr>
           <w:sz w:val="24"/>
         </w:rPr>
-        <w:t>showRecords</w:t>
+        <w:t>updateRecords</w:t>
       </w:r>
       <w:proofErr w:type="spellEnd"/>
       <w:r>
@@ -21136,7 +22525,268 @@
         <w:rPr>
           <w:sz w:val="24"/>
         </w:rPr>
-        <w:t xml:space="preserve">    query = "SELECT * FROM item;"</w:t>
+        <w:t xml:space="preserve">    roll = </w:t>
+      </w:r>
+      <w:proofErr w:type="gramStart"/>
+      <w:r>
+        <w:rPr>
+          <w:sz w:val="24"/>
+        </w:rPr>
+        <w:t>int(</w:t>
+      </w:r>
+      <w:proofErr w:type="gramEnd"/>
+      <w:r>
+        <w:rPr>
+          <w:sz w:val="24"/>
+        </w:rPr>
+        <w:t>input("Roll no to update: "))</w:t>
+      </w:r>
+    </w:p>
+    <w:p>
+      <w:pPr>
+        <w:rPr>
+          <w:sz w:val="24"/>
+        </w:rPr>
+      </w:pPr>
+      <w:r>
+        <w:rPr>
+          <w:sz w:val="24"/>
+        </w:rPr>
+        <w:t xml:space="preserve">    name = </w:t>
+      </w:r>
+      <w:proofErr w:type="gramStart"/>
+      <w:r>
+        <w:rPr>
+          <w:sz w:val="24"/>
+        </w:rPr>
+        <w:t>input(</w:t>
+      </w:r>
+      <w:proofErr w:type="gramEnd"/>
+      <w:r>
+        <w:rPr>
+          <w:sz w:val="24"/>
+        </w:rPr>
+        <w:t>"Updated name: ")</w:t>
+      </w:r>
+    </w:p>
+    <w:p>
+      <w:pPr>
+        <w:rPr>
+          <w:sz w:val="24"/>
+        </w:rPr>
+      </w:pPr>
+      <w:r>
+        <w:rPr>
+          <w:sz w:val="24"/>
+        </w:rPr>
+        <w:t xml:space="preserve">    grade = </w:t>
+      </w:r>
+      <w:proofErr w:type="gramStart"/>
+      <w:r>
+        <w:rPr>
+          <w:sz w:val="24"/>
+        </w:rPr>
+        <w:t>int(</w:t>
+      </w:r>
+      <w:proofErr w:type="gramEnd"/>
+      <w:r>
+        <w:rPr>
+          <w:sz w:val="24"/>
+        </w:rPr>
+        <w:t>input("Updated class: "))</w:t>
+      </w:r>
+    </w:p>
+    <w:p>
+      <w:pPr>
+        <w:rPr>
+          <w:sz w:val="24"/>
+        </w:rPr>
+      </w:pPr>
+      <w:r>
+        <w:rPr>
+          <w:sz w:val="24"/>
+        </w:rPr>
+        <w:t xml:space="preserve">    dob = </w:t>
+      </w:r>
+      <w:proofErr w:type="gramStart"/>
+      <w:r>
+        <w:rPr>
+          <w:sz w:val="24"/>
+        </w:rPr>
+        <w:t>int(</w:t>
+      </w:r>
+      <w:proofErr w:type="gramEnd"/>
+      <w:r>
+        <w:rPr>
+          <w:sz w:val="24"/>
+        </w:rPr>
+        <w:t>input("Updated date of birth: "))</w:t>
+      </w:r>
+    </w:p>
+    <w:p>
+      <w:pPr>
+        <w:rPr>
+          <w:sz w:val="24"/>
+        </w:rPr>
+      </w:pPr>
+      <w:r>
+        <w:rPr>
+          <w:sz w:val="24"/>
+        </w:rPr>
+        <w:t xml:space="preserve">    gender = </w:t>
+      </w:r>
+      <w:proofErr w:type="gramStart"/>
+      <w:r>
+        <w:rPr>
+          <w:sz w:val="24"/>
+        </w:rPr>
+        <w:t>input(</w:t>
+      </w:r>
+      <w:proofErr w:type="gramEnd"/>
+      <w:r>
+        <w:rPr>
+          <w:sz w:val="24"/>
+        </w:rPr>
+        <w:t>"Updated gender: ")</w:t>
+      </w:r>
+    </w:p>
+    <w:p>
+      <w:pPr>
+        <w:rPr>
+          <w:sz w:val="24"/>
+        </w:rPr>
+      </w:pPr>
+      <w:r>
+        <w:rPr>
+          <w:noProof/>
+          <w:sz w:val="24"/>
+        </w:rPr>
+        <w:drawing>
+          <wp:anchor distT="0" distB="0" distL="114300" distR="114300" simplePos="0" relativeHeight="251709440" behindDoc="0" locked="0" layoutInCell="1" allowOverlap="1" wp14:anchorId="30D4A79E" wp14:editId="6ECD2122">
+            <wp:simplePos x="0" y="0"/>
+            <wp:positionH relativeFrom="column">
+              <wp:posOffset>2743200</wp:posOffset>
+            </wp:positionH>
+            <wp:positionV relativeFrom="paragraph">
+              <wp:posOffset>379095</wp:posOffset>
+            </wp:positionV>
+            <wp:extent cx="3676650" cy="866775"/>
+            <wp:effectExtent l="0" t="0" r="0" b="9525"/>
+            <wp:wrapNone/>
+            <wp:docPr id="45" name="Picture 45"/>
+            <wp:cNvGraphicFramePr>
+              <a:graphicFrameLocks xmlns:a="http://schemas.openxmlformats.org/drawingml/2006/main" noChangeAspect="1"/>
+            </wp:cNvGraphicFramePr>
+            <a:graphic xmlns:a="http://schemas.openxmlformats.org/drawingml/2006/main">
+              <a:graphicData uri="http://schemas.openxmlformats.org/drawingml/2006/picture">
+                <pic:pic xmlns:pic="http://schemas.openxmlformats.org/drawingml/2006/picture">
+                  <pic:nvPicPr>
+                    <pic:cNvPr id="0" name="Picture 2"/>
+                    <pic:cNvPicPr>
+                      <a:picLocks noChangeAspect="1" noChangeArrowheads="1"/>
+                    </pic:cNvPicPr>
+                  </pic:nvPicPr>
+                  <pic:blipFill>
+                    <a:blip r:embed="rId56">
+                      <a:extLst>
+                        <a:ext uri="{28A0092B-C50C-407E-A947-70E740481C1C}">
+                          <a14:useLocalDpi xmlns:a14="http://schemas.microsoft.com/office/drawing/2010/main" val="0"/>
+                        </a:ext>
+                      </a:extLst>
+                    </a:blip>
+                    <a:srcRect/>
+                    <a:stretch>
+                      <a:fillRect/>
+                    </a:stretch>
+                  </pic:blipFill>
+                  <pic:spPr bwMode="auto">
+                    <a:xfrm>
+                      <a:off x="0" y="0"/>
+                      <a:ext cx="3676650" cy="866775"/>
+                    </a:xfrm>
+                    <a:prstGeom prst="rect">
+                      <a:avLst/>
+                    </a:prstGeom>
+                    <a:noFill/>
+                    <a:ln>
+                      <a:noFill/>
+                    </a:ln>
+                  </pic:spPr>
+                </pic:pic>
+              </a:graphicData>
+            </a:graphic>
+          </wp:anchor>
+        </w:drawing>
+      </w:r>
+      <w:r>
+        <w:rPr>
+          <w:sz w:val="24"/>
+        </w:rPr>
+        <w:t xml:space="preserve">    query = "UPDATE student set Name='%</w:t>
+      </w:r>
+      <w:proofErr w:type="spellStart"/>
+      <w:r>
+        <w:rPr>
+          <w:sz w:val="24"/>
+        </w:rPr>
+        <w:t>s</w:t>
+      </w:r>
+      <w:proofErr w:type="gramStart"/>
+      <w:r>
+        <w:rPr>
+          <w:sz w:val="24"/>
+        </w:rPr>
+        <w:t>',Class</w:t>
+      </w:r>
+      <w:proofErr w:type="spellEnd"/>
+      <w:proofErr w:type="gramEnd"/>
+      <w:r>
+        <w:rPr>
+          <w:sz w:val="24"/>
+        </w:rPr>
+        <w:t>='%</w:t>
+      </w:r>
+      <w:proofErr w:type="spellStart"/>
+      <w:r>
+        <w:rPr>
+          <w:sz w:val="24"/>
+        </w:rPr>
+        <w:t>d',DOB</w:t>
+      </w:r>
+      <w:proofErr w:type="spellEnd"/>
+      <w:r>
+        <w:rPr>
+          <w:sz w:val="24"/>
+        </w:rPr>
+        <w:t>='%</w:t>
+      </w:r>
+      <w:proofErr w:type="spellStart"/>
+      <w:r>
+        <w:rPr>
+          <w:sz w:val="24"/>
+        </w:rPr>
+        <w:t>d',Gender</w:t>
+      </w:r>
+      <w:proofErr w:type="spellEnd"/>
+      <w:r>
+        <w:rPr>
+          <w:sz w:val="24"/>
+        </w:rPr>
+        <w:t xml:space="preserve">='%s' where </w:t>
+      </w:r>
+      <w:proofErr w:type="spellStart"/>
+      <w:r>
+        <w:rPr>
+          <w:sz w:val="24"/>
+        </w:rPr>
+        <w:t>RollNo</w:t>
+      </w:r>
+      <w:proofErr w:type="spellEnd"/>
+      <w:r>
+        <w:rPr>
+          <w:sz w:val="24"/>
+        </w:rPr>
+        <w:t>='%d';" % (name, grade, dob, gender, roll)</w:t>
       </w:r>
     </w:p>
     <w:p>
@@ -21178,59 +22828,121 @@
         <w:rPr>
           <w:sz w:val="24"/>
         </w:rPr>
-        <w:t xml:space="preserve">    for </w:t>
-      </w:r>
-      <w:proofErr w:type="spellStart"/>
-      <w:r>
-        <w:rPr>
-          <w:sz w:val="24"/>
-        </w:rPr>
-        <w:t>i</w:t>
-      </w:r>
-      <w:proofErr w:type="spellEnd"/>
-      <w:r>
-        <w:rPr>
-          <w:sz w:val="24"/>
-        </w:rPr>
-        <w:t xml:space="preserve"> in </w:t>
-      </w:r>
-      <w:proofErr w:type="spellStart"/>
-      <w:proofErr w:type="gramStart"/>
-      <w:r>
-        <w:rPr>
-          <w:sz w:val="24"/>
-        </w:rPr>
-        <w:t>cursor.fetchall</w:t>
-      </w:r>
-      <w:proofErr w:type="spellEnd"/>
-      <w:proofErr w:type="gramEnd"/>
-      <w:r>
-        <w:rPr>
-          <w:sz w:val="24"/>
-        </w:rPr>
-        <w:t>():</w:t>
-      </w:r>
-    </w:p>
-    <w:p>
-      <w:pPr>
-        <w:rPr>
-          <w:sz w:val="24"/>
-        </w:rPr>
-      </w:pPr>
-      <w:r>
-        <w:rPr>
-          <w:sz w:val="24"/>
-        </w:rPr>
-        <w:t xml:space="preserve">        print(</w:t>
-      </w:r>
-      <w:proofErr w:type="spellStart"/>
-      <w:r>
-        <w:rPr>
-          <w:sz w:val="24"/>
-        </w:rPr>
-        <w:t>i</w:t>
-      </w:r>
-      <w:proofErr w:type="spellEnd"/>
+        <w:t xml:space="preserve">    </w:t>
+      </w:r>
+      <w:proofErr w:type="spellStart"/>
+      <w:proofErr w:type="gramStart"/>
+      <w:r>
+        <w:rPr>
+          <w:sz w:val="24"/>
+        </w:rPr>
+        <w:t>connection.commit</w:t>
+      </w:r>
+      <w:proofErr w:type="spellEnd"/>
+      <w:proofErr w:type="gramEnd"/>
+      <w:r>
+        <w:rPr>
+          <w:sz w:val="24"/>
+        </w:rPr>
+        <w:t>()</w:t>
+      </w:r>
+    </w:p>
+    <w:p>
+      <w:pPr>
+        <w:rPr>
+          <w:sz w:val="24"/>
+        </w:rPr>
+      </w:pPr>
+      <w:r>
+        <w:rPr>
+          <w:sz w:val="24"/>
+        </w:rPr>
+        <w:lastRenderedPageBreak/>
+        <w:t xml:space="preserve">while </w:t>
+      </w:r>
+      <w:proofErr w:type="gramStart"/>
+      <w:r>
+        <w:rPr>
+          <w:sz w:val="24"/>
+        </w:rPr>
+        <w:t>a !</w:t>
+      </w:r>
+      <w:proofErr w:type="gramEnd"/>
+      <w:r>
+        <w:rPr>
+          <w:sz w:val="24"/>
+        </w:rPr>
+        <w:t>= "exit":</w:t>
+      </w:r>
+    </w:p>
+    <w:p>
+      <w:pPr>
+        <w:rPr>
+          <w:sz w:val="24"/>
+        </w:rPr>
+      </w:pPr>
+      <w:r>
+        <w:rPr>
+          <w:sz w:val="24"/>
+        </w:rPr>
+        <w:t xml:space="preserve">    a = </w:t>
+      </w:r>
+      <w:proofErr w:type="gramStart"/>
+      <w:r>
+        <w:rPr>
+          <w:sz w:val="24"/>
+        </w:rPr>
+        <w:t>input(</w:t>
+      </w:r>
+      <w:proofErr w:type="gramEnd"/>
+      <w:r>
+        <w:rPr>
+          <w:sz w:val="24"/>
+        </w:rPr>
+        <w:t>"Insert record/Update record/Exit: ").lower()</w:t>
+      </w:r>
+    </w:p>
+    <w:p>
+      <w:pPr>
+        <w:rPr>
+          <w:sz w:val="24"/>
+        </w:rPr>
+      </w:pPr>
+      <w:r>
+        <w:rPr>
+          <w:sz w:val="24"/>
+        </w:rPr>
+        <w:t xml:space="preserve">    if a == "insert":</w:t>
+      </w:r>
+    </w:p>
+    <w:p>
+      <w:pPr>
+        <w:rPr>
+          <w:sz w:val="24"/>
+        </w:rPr>
+      </w:pPr>
+      <w:r>
+        <w:rPr>
+          <w:sz w:val="24"/>
+        </w:rPr>
+        <w:t xml:space="preserve">        </w:t>
+      </w:r>
+      <w:proofErr w:type="spellStart"/>
+      <w:proofErr w:type="gramStart"/>
+      <w:r>
+        <w:rPr>
+          <w:sz w:val="24"/>
+        </w:rPr>
+        <w:t>insertIntoTable</w:t>
+      </w:r>
+      <w:proofErr w:type="spellEnd"/>
+      <w:r>
+        <w:rPr>
+          <w:sz w:val="24"/>
+        </w:rPr>
+        <w:t>(</w:t>
+      </w:r>
+      <w:proofErr w:type="gramEnd"/>
       <w:r>
         <w:rPr>
           <w:sz w:val="24"/>
@@ -21248,15 +22960,42 @@
         <w:rPr>
           <w:sz w:val="24"/>
         </w:rPr>
-        <w:t xml:space="preserve">def </w:t>
-      </w:r>
-      <w:proofErr w:type="spellStart"/>
-      <w:proofErr w:type="gramStart"/>
-      <w:r>
-        <w:rPr>
-          <w:sz w:val="24"/>
-        </w:rPr>
-        <w:t>searchRecords</w:t>
+        <w:t xml:space="preserve">    </w:t>
+      </w:r>
+      <w:proofErr w:type="spellStart"/>
+      <w:r>
+        <w:rPr>
+          <w:sz w:val="24"/>
+        </w:rPr>
+        <w:t>elif</w:t>
+      </w:r>
+      <w:proofErr w:type="spellEnd"/>
+      <w:r>
+        <w:rPr>
+          <w:sz w:val="24"/>
+        </w:rPr>
+        <w:t xml:space="preserve"> a == "update":</w:t>
+      </w:r>
+    </w:p>
+    <w:p>
+      <w:pPr>
+        <w:rPr>
+          <w:sz w:val="24"/>
+        </w:rPr>
+      </w:pPr>
+      <w:r>
+        <w:rPr>
+          <w:sz w:val="24"/>
+        </w:rPr>
+        <w:t xml:space="preserve">        </w:t>
+      </w:r>
+      <w:proofErr w:type="spellStart"/>
+      <w:proofErr w:type="gramStart"/>
+      <w:r>
+        <w:rPr>
+          <w:sz w:val="24"/>
+        </w:rPr>
+        <w:t>updateRecords</w:t>
       </w:r>
       <w:proofErr w:type="spellEnd"/>
       <w:r>
@@ -21270,407 +23009,11 @@
         <w:rPr>
           <w:sz w:val="24"/>
         </w:rPr>
-        <w:t>):</w:t>
-      </w:r>
-    </w:p>
-    <w:p>
-      <w:pPr>
-        <w:rPr>
-          <w:sz w:val="24"/>
-        </w:rPr>
-      </w:pPr>
-      <w:r>
-        <w:rPr>
-          <w:sz w:val="24"/>
-        </w:rPr>
-        <w:t xml:space="preserve">    </w:t>
-      </w:r>
-      <w:proofErr w:type="spellStart"/>
-      <w:r>
-        <w:rPr>
-          <w:sz w:val="24"/>
-        </w:rPr>
-        <w:t>itemCode</w:t>
-      </w:r>
-      <w:proofErr w:type="spellEnd"/>
-      <w:r>
-        <w:rPr>
-          <w:sz w:val="24"/>
-        </w:rPr>
-        <w:t xml:space="preserve"> = </w:t>
-      </w:r>
-      <w:proofErr w:type="gramStart"/>
-      <w:r>
-        <w:rPr>
-          <w:sz w:val="24"/>
-        </w:rPr>
-        <w:t>input(</w:t>
-      </w:r>
-      <w:proofErr w:type="gramEnd"/>
-      <w:r>
-        <w:rPr>
-          <w:sz w:val="24"/>
-        </w:rPr>
-        <w:t>"Enter Item Code: ")</w:t>
-      </w:r>
-    </w:p>
-    <w:p>
-      <w:pPr>
-        <w:rPr>
-          <w:sz w:val="24"/>
-        </w:rPr>
-      </w:pPr>
-      <w:r>
-        <w:rPr>
-          <w:sz w:val="24"/>
-        </w:rPr>
-        <w:t xml:space="preserve">    query = "SELECT * FROM item WHERE </w:t>
-      </w:r>
-      <w:proofErr w:type="spellStart"/>
-      <w:r>
-        <w:rPr>
-          <w:sz w:val="24"/>
-        </w:rPr>
-        <w:t>Itemcode</w:t>
-      </w:r>
-      <w:proofErr w:type="spellEnd"/>
-      <w:r>
-        <w:rPr>
-          <w:sz w:val="24"/>
-        </w:rPr>
-        <w:t xml:space="preserve"> = '%s';" % (</w:t>
-      </w:r>
-      <w:proofErr w:type="spellStart"/>
-      <w:r>
-        <w:rPr>
-          <w:sz w:val="24"/>
-        </w:rPr>
-        <w:t>itemCode</w:t>
-      </w:r>
-      <w:proofErr w:type="spellEnd"/>
-      <w:r>
-        <w:rPr>
-          <w:sz w:val="24"/>
-        </w:rPr>
         <w:t>)</w:t>
       </w:r>
     </w:p>
-    <w:p>
-      <w:pPr>
-        <w:rPr>
-          <w:sz w:val="24"/>
-        </w:rPr>
-      </w:pPr>
-      <w:r>
-        <w:rPr>
-          <w:sz w:val="24"/>
-        </w:rPr>
-        <w:t xml:space="preserve">    </w:t>
-      </w:r>
-      <w:proofErr w:type="spellStart"/>
-      <w:proofErr w:type="gramStart"/>
-      <w:r>
-        <w:rPr>
-          <w:sz w:val="24"/>
-        </w:rPr>
-        <w:t>cursor.execute</w:t>
-      </w:r>
-      <w:proofErr w:type="spellEnd"/>
-      <w:proofErr w:type="gramEnd"/>
-      <w:r>
-        <w:rPr>
-          <w:sz w:val="24"/>
-        </w:rPr>
-        <w:t>(query)</w:t>
-      </w:r>
-    </w:p>
-    <w:p>
-      <w:pPr>
-        <w:rPr>
-          <w:sz w:val="24"/>
-        </w:rPr>
-      </w:pPr>
-      <w:r>
-        <w:rPr>
-          <w:sz w:val="24"/>
-        </w:rPr>
-        <w:t xml:space="preserve">    for </w:t>
-      </w:r>
-      <w:proofErr w:type="spellStart"/>
-      <w:r>
-        <w:rPr>
-          <w:sz w:val="24"/>
-        </w:rPr>
-        <w:t>i</w:t>
-      </w:r>
-      <w:proofErr w:type="spellEnd"/>
-      <w:r>
-        <w:rPr>
-          <w:sz w:val="24"/>
-        </w:rPr>
-        <w:t xml:space="preserve"> in </w:t>
-      </w:r>
-      <w:proofErr w:type="spellStart"/>
-      <w:proofErr w:type="gramStart"/>
-      <w:r>
-        <w:rPr>
-          <w:sz w:val="24"/>
-        </w:rPr>
-        <w:t>cursor.fetchall</w:t>
-      </w:r>
-      <w:proofErr w:type="spellEnd"/>
-      <w:proofErr w:type="gramEnd"/>
-      <w:r>
-        <w:rPr>
-          <w:sz w:val="24"/>
-        </w:rPr>
-        <w:t>():</w:t>
-      </w:r>
-    </w:p>
-    <w:p>
-      <w:pPr>
-        <w:rPr>
-          <w:sz w:val="24"/>
-        </w:rPr>
-      </w:pPr>
-      <w:r>
-        <w:rPr>
-          <w:sz w:val="24"/>
-        </w:rPr>
-        <w:t xml:space="preserve">        print(</w:t>
-      </w:r>
-      <w:proofErr w:type="spellStart"/>
-      <w:r>
-        <w:rPr>
-          <w:sz w:val="24"/>
-        </w:rPr>
-        <w:t>i</w:t>
-      </w:r>
-      <w:proofErr w:type="spellEnd"/>
-      <w:r>
-        <w:rPr>
-          <w:sz w:val="24"/>
-        </w:rPr>
-        <w:t>)</w:t>
-      </w:r>
-    </w:p>
-    <w:p>
-      <w:pPr>
-        <w:rPr>
-          <w:sz w:val="24"/>
-        </w:rPr>
-      </w:pPr>
-    </w:p>
-    <w:p>
-      <w:pPr>
-        <w:rPr>
-          <w:sz w:val="24"/>
-        </w:rPr>
-      </w:pPr>
-    </w:p>
-    <w:p>
-      <w:pPr>
-        <w:rPr>
-          <w:sz w:val="24"/>
-        </w:rPr>
-      </w:pPr>
-      <w:r>
-        <w:rPr>
-          <w:sz w:val="24"/>
-        </w:rPr>
-        <w:lastRenderedPageBreak/>
-        <w:t>if a == "insert":</w:t>
-      </w:r>
-    </w:p>
-    <w:p>
-      <w:pPr>
-        <w:rPr>
-          <w:sz w:val="24"/>
-        </w:rPr>
-      </w:pPr>
-      <w:r>
-        <w:rPr>
-          <w:sz w:val="24"/>
-        </w:rPr>
-        <w:t xml:space="preserve">    </w:t>
-      </w:r>
-      <w:proofErr w:type="spellStart"/>
-      <w:proofErr w:type="gramStart"/>
-      <w:r>
-        <w:rPr>
-          <w:sz w:val="24"/>
-        </w:rPr>
-        <w:t>insertIntoTable</w:t>
-      </w:r>
-      <w:proofErr w:type="spellEnd"/>
-      <w:r>
-        <w:rPr>
-          <w:sz w:val="24"/>
-        </w:rPr>
-        <w:t>(</w:t>
-      </w:r>
-      <w:proofErr w:type="gramEnd"/>
-      <w:r>
-        <w:rPr>
-          <w:sz w:val="24"/>
-        </w:rPr>
-        <w:t>)</w:t>
-      </w:r>
-    </w:p>
-    <w:p>
-      <w:pPr>
-        <w:rPr>
-          <w:sz w:val="24"/>
-        </w:rPr>
-      </w:pPr>
-      <w:proofErr w:type="spellStart"/>
-      <w:r>
-        <w:rPr>
-          <w:sz w:val="24"/>
-        </w:rPr>
-        <w:t>elif</w:t>
-      </w:r>
-      <w:proofErr w:type="spellEnd"/>
-      <w:r>
-        <w:rPr>
-          <w:sz w:val="24"/>
-        </w:rPr>
-        <w:t xml:space="preserve"> a == "display":</w:t>
-      </w:r>
-    </w:p>
-    <w:p>
-      <w:pPr>
-        <w:rPr>
-          <w:sz w:val="24"/>
-        </w:rPr>
-      </w:pPr>
-      <w:r>
-        <w:rPr>
-          <w:sz w:val="24"/>
-        </w:rPr>
-        <w:t xml:space="preserve">    </w:t>
-      </w:r>
-      <w:proofErr w:type="spellStart"/>
-      <w:proofErr w:type="gramStart"/>
-      <w:r>
-        <w:rPr>
-          <w:sz w:val="24"/>
-        </w:rPr>
-        <w:t>showRecords</w:t>
-      </w:r>
-      <w:proofErr w:type="spellEnd"/>
-      <w:r>
-        <w:rPr>
-          <w:sz w:val="24"/>
-        </w:rPr>
-        <w:t>(</w:t>
-      </w:r>
-      <w:proofErr w:type="gramEnd"/>
-      <w:r>
-        <w:rPr>
-          <w:sz w:val="24"/>
-        </w:rPr>
-        <w:t>)</w:t>
-      </w:r>
-    </w:p>
-    <w:p>
-      <w:pPr>
-        <w:rPr>
-          <w:sz w:val="24"/>
-        </w:rPr>
-      </w:pPr>
-      <w:proofErr w:type="spellStart"/>
-      <w:r>
-        <w:rPr>
-          <w:sz w:val="24"/>
-        </w:rPr>
-        <w:t>elif</w:t>
-      </w:r>
-      <w:proofErr w:type="spellEnd"/>
-      <w:r>
-        <w:rPr>
-          <w:sz w:val="24"/>
-        </w:rPr>
-        <w:t xml:space="preserve"> a == "search":</w:t>
-      </w:r>
-    </w:p>
-    <w:p>
-      <w:pPr>
-        <w:rPr>
-          <w:sz w:val="24"/>
-        </w:rPr>
-      </w:pPr>
-      <w:r>
-        <w:rPr>
-          <w:sz w:val="24"/>
-        </w:rPr>
-        <w:t xml:space="preserve">    </w:t>
-      </w:r>
-      <w:proofErr w:type="spellStart"/>
-      <w:proofErr w:type="gramStart"/>
-      <w:r>
-        <w:rPr>
-          <w:sz w:val="24"/>
-        </w:rPr>
-        <w:t>searchRecords</w:t>
-      </w:r>
-      <w:proofErr w:type="spellEnd"/>
-      <w:r>
-        <w:rPr>
-          <w:sz w:val="24"/>
-        </w:rPr>
-        <w:t>(</w:t>
-      </w:r>
-      <w:proofErr w:type="gramEnd"/>
-      <w:r>
-        <w:rPr>
-          <w:sz w:val="24"/>
-        </w:rPr>
-        <w:t>)</w:t>
-      </w:r>
-    </w:p>
-    <w:p>
-      <w:pPr>
-        <w:rPr>
-          <w:sz w:val="24"/>
-        </w:rPr>
-      </w:pPr>
-      <w:r>
-        <w:rPr>
-          <w:sz w:val="24"/>
-        </w:rPr>
-        <w:t>else:</w:t>
-      </w:r>
-    </w:p>
-    <w:p>
-      <w:pPr>
-        <w:rPr>
-          <w:sz w:val="24"/>
-        </w:rPr>
-      </w:pPr>
-      <w:r>
-        <w:rPr>
-          <w:sz w:val="24"/>
-        </w:rPr>
-        <w:t xml:space="preserve">    </w:t>
-      </w:r>
-      <w:proofErr w:type="gramStart"/>
-      <w:r>
-        <w:rPr>
-          <w:sz w:val="24"/>
-        </w:rPr>
-        <w:t>print(</w:t>
-      </w:r>
-      <w:proofErr w:type="gramEnd"/>
-      <w:r>
-        <w:rPr>
-          <w:sz w:val="24"/>
-        </w:rPr>
-        <w:t>"Unknown operation")</w:t>
-      </w:r>
-    </w:p>
     <w:sectPr>
-      <w:headerReference w:type="default" r:id="rId53"/>
+      <w:headerReference w:type="default" r:id="rId57"/>
       <w:pgSz w:w="11906" w:h="16838"/>
       <w:pgMar w:top="1440" w:right="1440" w:bottom="1440" w:left="1440" w:header="708" w:footer="708" w:gutter="0"/>
       <w:cols w:space="708"/>

--- a/Class 12/Practical List.docx
+++ b/Class 12/Practical List.docx
@@ -1708,7 +1708,6 @@
           <w:b/>
           <w:sz w:val="24"/>
         </w:rPr>
-        <w:lastRenderedPageBreak/>
         <w:t xml:space="preserve">Q14 </w:t>
       </w:r>
       <w:r>
@@ -2649,7 +2648,6 @@
           <w:b/>
           <w:sz w:val="24"/>
         </w:rPr>
-        <w:lastRenderedPageBreak/>
         <w:t xml:space="preserve">Q15 </w:t>
       </w:r>
       <w:r>
@@ -3995,7 +3993,6 @@
         <w:rPr>
           <w:sz w:val="24"/>
         </w:rPr>
-        <w:lastRenderedPageBreak/>
         <w:t>l2 = []</w:t>
       </w:r>
     </w:p>
@@ -4599,7 +4596,6 @@
           <w:b/>
           <w:sz w:val="24"/>
         </w:rPr>
-        <w:lastRenderedPageBreak/>
         <w:t xml:space="preserve">Q16 </w:t>
       </w:r>
       <w:r>
@@ -5899,7 +5895,6 @@
         <w:rPr>
           <w:sz w:val="24"/>
         </w:rPr>
-        <w:lastRenderedPageBreak/>
         <w:t xml:space="preserve">        key[</w:t>
       </w:r>
       <w:proofErr w:type="spellStart"/>
@@ -6393,7 +6388,6 @@
           <w:b/>
           <w:sz w:val="24"/>
         </w:rPr>
-        <w:lastRenderedPageBreak/>
         <w:t xml:space="preserve">Q1 </w:t>
       </w:r>
       <w:r>
@@ -7040,7 +7034,6 @@
           <w:b/>
           <w:sz w:val="24"/>
         </w:rPr>
-        <w:lastRenderedPageBreak/>
         <w:t xml:space="preserve">Q2 </w:t>
       </w:r>
       <w:r>
@@ -7757,7 +7750,6 @@
           <w:b/>
           <w:sz w:val="24"/>
         </w:rPr>
-        <w:lastRenderedPageBreak/>
         <w:t>Q</w:t>
       </w:r>
       <w:r>
@@ -8736,7 +8728,6 @@
           <w:b/>
           <w:sz w:val="24"/>
         </w:rPr>
-        <w:lastRenderedPageBreak/>
         <w:t xml:space="preserve">Q6 </w:t>
       </w:r>
       <w:r>
@@ -9216,7 +9207,6 @@
           <w:b/>
           <w:sz w:val="24"/>
         </w:rPr>
-        <w:lastRenderedPageBreak/>
         <w:t>Q</w:t>
       </w:r>
       <w:r>
@@ -9845,7 +9835,6 @@
           <w:b/>
           <w:sz w:val="24"/>
         </w:rPr>
-        <w:lastRenderedPageBreak/>
         <w:t xml:space="preserve">Q4 </w:t>
       </w:r>
       <w:r>
@@ -10627,7 +10616,6 @@
           <w:b/>
           <w:sz w:val="24"/>
         </w:rPr>
-        <w:lastRenderedPageBreak/>
         <w:t xml:space="preserve">Q5 </w:t>
       </w:r>
       <w:r>
@@ -11530,7 +11518,6 @@
           <w:b/>
           <w:sz w:val="24"/>
         </w:rPr>
-        <w:lastRenderedPageBreak/>
         <w:t>Q</w:t>
       </w:r>
       <w:r>
@@ -12602,7 +12589,6 @@
           <w:b/>
           <w:sz w:val="24"/>
         </w:rPr>
-        <w:lastRenderedPageBreak/>
         <w:t xml:space="preserve">Q9 </w:t>
       </w:r>
       <w:r>
@@ -13411,7 +13397,6 @@
           <w:b/>
           <w:sz w:val="24"/>
         </w:rPr>
-        <w:lastRenderedPageBreak/>
         <w:t xml:space="preserve">Q10 </w:t>
       </w:r>
       <w:proofErr w:type="spellStart"/>
@@ -14385,7 +14370,6 @@
           <w:b/>
           <w:sz w:val="24"/>
         </w:rPr>
-        <w:lastRenderedPageBreak/>
         <w:t>Q1</w:t>
       </w:r>
       <w:r>
@@ -15369,7 +15353,6 @@
         <w:rPr>
           <w:sz w:val="24"/>
         </w:rPr>
-        <w:lastRenderedPageBreak/>
         <w:t xml:space="preserve">            </w:t>
       </w:r>
       <w:proofErr w:type="gramStart"/>
@@ -15812,7 +15795,6 @@
           <w:b/>
           <w:sz w:val="24"/>
         </w:rPr>
-        <w:lastRenderedPageBreak/>
         <w:t xml:space="preserve">Q17 </w:t>
       </w:r>
       <w:proofErr w:type="spellStart"/>
@@ -16540,7 +16522,6 @@
           <w:b/>
           <w:sz w:val="24"/>
         </w:rPr>
-        <w:lastRenderedPageBreak/>
         <w:t xml:space="preserve">Q18 </w:t>
       </w:r>
       <w:r>
@@ -17492,7 +17473,6 @@
         <w:rPr>
           <w:sz w:val="24"/>
         </w:rPr>
-        <w:lastRenderedPageBreak/>
         <w:t xml:space="preserve">            return 0</w:t>
       </w:r>
     </w:p>
@@ -17890,7 +17870,6 @@
           <w:b/>
           <w:sz w:val="24"/>
         </w:rPr>
-        <w:lastRenderedPageBreak/>
         <w:t>Q1</w:t>
       </w:r>
       <w:r>
@@ -18892,7 +18871,6 @@
         <w:rPr>
           <w:sz w:val="24"/>
         </w:rPr>
-        <w:lastRenderedPageBreak/>
         <w:t xml:space="preserve">        l3 = </w:t>
       </w:r>
       <w:proofErr w:type="gramStart"/>
@@ -19335,7 +19313,6 @@
         <w:pStyle w:val="Title"/>
       </w:pPr>
       <w:r>
-        <w:lastRenderedPageBreak/>
         <w:t>Database Management Q1</w:t>
       </w:r>
     </w:p>
@@ -19846,7 +19823,6 @@
         <w:pStyle w:val="Title"/>
       </w:pPr>
       <w:r>
-        <w:lastRenderedPageBreak/>
         <w:t>Database Management Q2</w:t>
       </w:r>
     </w:p>
@@ -20393,7 +20369,6 @@
         <w:pStyle w:val="Title"/>
       </w:pPr>
       <w:r>
-        <w:lastRenderedPageBreak/>
         <w:t>Database Management Q3</w:t>
       </w:r>
     </w:p>
@@ -21467,7 +21442,6 @@
         <w:rPr>
           <w:sz w:val="24"/>
         </w:rPr>
-        <w:lastRenderedPageBreak/>
         <w:t>if a == "insert":</w:t>
       </w:r>
     </w:p>
@@ -21810,11 +21784,7 @@
         <w:pStyle w:val="Title"/>
       </w:pPr>
       <w:r>
-        <w:lastRenderedPageBreak/>
-        <w:t>Database Management Q</w:t>
-      </w:r>
-      <w:r>
-        <w:t>4</w:t>
+        <w:t>Database Management Q4</w:t>
       </w:r>
     </w:p>
     <w:p>
@@ -21908,6 +21878,7 @@
       </w:pPr>
       <w:r>
         <w:rPr>
+          <w:noProof/>
           <w:sz w:val="24"/>
         </w:rPr>
         <w:drawing>
@@ -22038,8 +22009,6 @@
         </w:rPr>
         <w:t>',</w:t>
       </w:r>
-      <w:bookmarkStart w:id="0" w:name="_GoBack"/>
-      <w:bookmarkEnd w:id="0"/>
     </w:p>
     <w:p>
       <w:pPr>
@@ -22434,6 +22403,7 @@
       </w:pPr>
       <w:r>
         <w:rPr>
+          <w:noProof/>
           <w:sz w:val="24"/>
         </w:rPr>
         <w:drawing>
@@ -22857,7 +22827,6 @@
         <w:rPr>
           <w:sz w:val="24"/>
         </w:rPr>
-        <w:lastRenderedPageBreak/>
         <w:t xml:space="preserve">while </w:t>
       </w:r>
       <w:proofErr w:type="gramStart"/>
@@ -23012,8 +22981,1991 @@
         <w:t>)</w:t>
       </w:r>
     </w:p>
+    <w:p>
+      <w:pPr>
+        <w:rPr>
+          <w:sz w:val="24"/>
+        </w:rPr>
+      </w:pPr>
+    </w:p>
+    <w:p>
+      <w:pPr>
+        <w:rPr>
+          <w:sz w:val="24"/>
+        </w:rPr>
+      </w:pPr>
+    </w:p>
+    <w:p>
+      <w:pPr>
+        <w:rPr>
+          <w:sz w:val="24"/>
+        </w:rPr>
+      </w:pPr>
+    </w:p>
+    <w:p>
+      <w:pPr>
+        <w:rPr>
+          <w:sz w:val="24"/>
+        </w:rPr>
+      </w:pPr>
+    </w:p>
+    <w:p>
+      <w:pPr>
+        <w:rPr>
+          <w:sz w:val="24"/>
+        </w:rPr>
+      </w:pPr>
+    </w:p>
+    <w:p>
+      <w:pPr>
+        <w:rPr>
+          <w:sz w:val="24"/>
+        </w:rPr>
+      </w:pPr>
+    </w:p>
+    <w:p>
+      <w:pPr>
+        <w:rPr>
+          <w:sz w:val="24"/>
+        </w:rPr>
+      </w:pPr>
+    </w:p>
+    <w:p>
+      <w:pPr>
+        <w:rPr>
+          <w:sz w:val="24"/>
+        </w:rPr>
+      </w:pPr>
+    </w:p>
+    <w:p>
+      <w:pPr>
+        <w:rPr>
+          <w:sz w:val="24"/>
+        </w:rPr>
+      </w:pPr>
+    </w:p>
+    <w:p>
+      <w:pPr>
+        <w:rPr>
+          <w:sz w:val="24"/>
+        </w:rPr>
+      </w:pPr>
+    </w:p>
+    <w:p>
+      <w:pPr>
+        <w:rPr>
+          <w:sz w:val="24"/>
+        </w:rPr>
+      </w:pPr>
+    </w:p>
+    <w:p>
+      <w:pPr>
+        <w:rPr>
+          <w:sz w:val="24"/>
+        </w:rPr>
+      </w:pPr>
+    </w:p>
+    <w:p>
+      <w:pPr>
+        <w:rPr>
+          <w:sz w:val="24"/>
+        </w:rPr>
+      </w:pPr>
+    </w:p>
+    <w:p>
+      <w:pPr>
+        <w:rPr>
+          <w:sz w:val="24"/>
+        </w:rPr>
+      </w:pPr>
+    </w:p>
+    <w:p>
+      <w:pPr>
+        <w:rPr>
+          <w:sz w:val="24"/>
+        </w:rPr>
+      </w:pPr>
+    </w:p>
+    <w:p>
+      <w:pPr>
+        <w:rPr>
+          <w:sz w:val="24"/>
+        </w:rPr>
+      </w:pPr>
+    </w:p>
+    <w:p>
+      <w:pPr>
+        <w:rPr>
+          <w:sz w:val="24"/>
+        </w:rPr>
+      </w:pPr>
+    </w:p>
+    <w:p>
+      <w:pPr>
+        <w:rPr>
+          <w:sz w:val="24"/>
+        </w:rPr>
+      </w:pPr>
+    </w:p>
+    <w:p>
+      <w:pPr>
+        <w:rPr>
+          <w:sz w:val="24"/>
+        </w:rPr>
+      </w:pPr>
+    </w:p>
+    <w:p>
+      <w:pPr>
+        <w:rPr>
+          <w:sz w:val="24"/>
+        </w:rPr>
+      </w:pPr>
+    </w:p>
+    <w:p>
+      <w:pPr>
+        <w:rPr>
+          <w:sz w:val="24"/>
+        </w:rPr>
+      </w:pPr>
+    </w:p>
+    <w:p>
+      <w:pPr>
+        <w:rPr>
+          <w:sz w:val="24"/>
+        </w:rPr>
+      </w:pPr>
+    </w:p>
+    <w:p>
+      <w:pPr>
+        <w:rPr>
+          <w:sz w:val="24"/>
+        </w:rPr>
+      </w:pPr>
+    </w:p>
+    <w:p>
+      <w:pPr>
+        <w:pStyle w:val="Title"/>
+      </w:pPr>
+      <w:r>
+        <w:t>Django Q20</w:t>
+      </w:r>
+    </w:p>
+    <w:p>
+      <w:pPr>
+        <w:spacing w:line="240" w:lineRule="auto"/>
+        <w:rPr>
+          <w:b/>
+          <w:i/>
+          <w:sz w:val="24"/>
+        </w:rPr>
+      </w:pPr>
+      <w:r>
+        <w:rPr>
+          <w:b/>
+          <w:i/>
+          <w:sz w:val="24"/>
+        </w:rPr>
+        <w:t>Code</w:t>
+      </w:r>
+    </w:p>
+    <w:p>
+      <w:pPr>
+        <w:pStyle w:val="PlainText"/>
+        <w:rPr>
+          <w:rFonts w:ascii="Courier New" w:hAnsi="Courier New" w:cs="Courier New"/>
+        </w:rPr>
+      </w:pPr>
+      <w:r>
+        <w:rPr>
+          <w:rFonts w:ascii="Courier New" w:hAnsi="Courier New" w:cs="Courier New"/>
+        </w:rPr>
+        <w:t xml:space="preserve">#Url.py </w:t>
+      </w:r>
+    </w:p>
+    <w:p>
+      <w:pPr>
+        <w:pStyle w:val="PlainText"/>
+        <w:rPr>
+          <w:rFonts w:ascii="Courier New" w:hAnsi="Courier New" w:cs="Courier New"/>
+        </w:rPr>
+      </w:pPr>
+      <w:r>
+        <w:rPr>
+          <w:rFonts w:ascii="Courier New" w:hAnsi="Courier New" w:cs="Courier New"/>
+        </w:rPr>
+        <w:t xml:space="preserve">from </w:t>
+      </w:r>
+      <w:proofErr w:type="spellStart"/>
+      <w:proofErr w:type="gramStart"/>
+      <w:r>
+        <w:rPr>
+          <w:rFonts w:ascii="Courier New" w:hAnsi="Courier New" w:cs="Courier New"/>
+        </w:rPr>
+        <w:t>django.contrib</w:t>
+      </w:r>
+      <w:proofErr w:type="spellEnd"/>
+      <w:proofErr w:type="gramEnd"/>
+      <w:r>
+        <w:rPr>
+          <w:rFonts w:ascii="Courier New" w:hAnsi="Courier New" w:cs="Courier New"/>
+        </w:rPr>
+        <w:t xml:space="preserve"> import admin</w:t>
+      </w:r>
+    </w:p>
+    <w:p>
+      <w:pPr>
+        <w:pStyle w:val="PlainText"/>
+        <w:rPr>
+          <w:rFonts w:ascii="Courier New" w:hAnsi="Courier New" w:cs="Courier New"/>
+        </w:rPr>
+      </w:pPr>
+      <w:r>
+        <w:rPr>
+          <w:rFonts w:ascii="Courier New" w:hAnsi="Courier New" w:cs="Courier New"/>
+        </w:rPr>
+        <w:t xml:space="preserve">from </w:t>
+      </w:r>
+      <w:proofErr w:type="spellStart"/>
+      <w:proofErr w:type="gramStart"/>
+      <w:r>
+        <w:rPr>
+          <w:rFonts w:ascii="Courier New" w:hAnsi="Courier New" w:cs="Courier New"/>
+        </w:rPr>
+        <w:t>django.urls</w:t>
+      </w:r>
+      <w:proofErr w:type="spellEnd"/>
+      <w:proofErr w:type="gramEnd"/>
+      <w:r>
+        <w:rPr>
+          <w:rFonts w:ascii="Courier New" w:hAnsi="Courier New" w:cs="Courier New"/>
+        </w:rPr>
+        <w:t xml:space="preserve"> import path</w:t>
+      </w:r>
+    </w:p>
+    <w:p>
+      <w:pPr>
+        <w:pStyle w:val="PlainText"/>
+        <w:rPr>
+          <w:rFonts w:ascii="Courier New" w:hAnsi="Courier New" w:cs="Courier New"/>
+        </w:rPr>
+      </w:pPr>
+      <w:r>
+        <w:rPr>
+          <w:rFonts w:ascii="Courier New" w:hAnsi="Courier New" w:cs="Courier New"/>
+        </w:rPr>
+        <w:t xml:space="preserve">from </w:t>
+      </w:r>
+      <w:proofErr w:type="spellStart"/>
+      <w:r>
+        <w:rPr>
+          <w:rFonts w:ascii="Courier New" w:hAnsi="Courier New" w:cs="Courier New"/>
+        </w:rPr>
+        <w:t>django.</w:t>
+      </w:r>
+      <w:proofErr w:type="gramStart"/>
+      <w:r>
+        <w:rPr>
+          <w:rFonts w:ascii="Courier New" w:hAnsi="Courier New" w:cs="Courier New"/>
+        </w:rPr>
+        <w:t>conf.urls</w:t>
+      </w:r>
+      <w:proofErr w:type="spellEnd"/>
+      <w:proofErr w:type="gramEnd"/>
+      <w:r>
+        <w:rPr>
+          <w:rFonts w:ascii="Courier New" w:hAnsi="Courier New" w:cs="Courier New"/>
+        </w:rPr>
+        <w:t xml:space="preserve"> import </w:t>
+      </w:r>
+      <w:proofErr w:type="spellStart"/>
+      <w:r>
+        <w:rPr>
+          <w:rFonts w:ascii="Courier New" w:hAnsi="Courier New" w:cs="Courier New"/>
+        </w:rPr>
+        <w:t>url</w:t>
+      </w:r>
+      <w:proofErr w:type="spellEnd"/>
+    </w:p>
+    <w:p>
+      <w:pPr>
+        <w:pStyle w:val="PlainText"/>
+        <w:rPr>
+          <w:rFonts w:ascii="Courier New" w:hAnsi="Courier New" w:cs="Courier New"/>
+        </w:rPr>
+      </w:pPr>
+      <w:proofErr w:type="gramStart"/>
+      <w:r>
+        <w:rPr>
+          <w:rFonts w:ascii="Courier New" w:hAnsi="Courier New" w:cs="Courier New"/>
+        </w:rPr>
+        <w:t>from .</w:t>
+      </w:r>
+      <w:proofErr w:type="gramEnd"/>
+      <w:r>
+        <w:rPr>
+          <w:rFonts w:ascii="Courier New" w:hAnsi="Courier New" w:cs="Courier New"/>
+        </w:rPr>
+        <w:t xml:space="preserve"> import views</w:t>
+      </w:r>
+    </w:p>
+    <w:p>
+      <w:pPr>
+        <w:pStyle w:val="PlainText"/>
+        <w:rPr>
+          <w:rFonts w:ascii="Courier New" w:hAnsi="Courier New" w:cs="Courier New"/>
+        </w:rPr>
+      </w:pPr>
+    </w:p>
+    <w:p>
+      <w:pPr>
+        <w:pStyle w:val="PlainText"/>
+        <w:rPr>
+          <w:rFonts w:ascii="Courier New" w:hAnsi="Courier New" w:cs="Courier New"/>
+        </w:rPr>
+      </w:pPr>
+      <w:proofErr w:type="spellStart"/>
+      <w:r>
+        <w:rPr>
+          <w:rFonts w:ascii="Courier New" w:hAnsi="Courier New" w:cs="Courier New"/>
+        </w:rPr>
+        <w:t>urlpatterns</w:t>
+      </w:r>
+      <w:proofErr w:type="spellEnd"/>
+      <w:r>
+        <w:rPr>
+          <w:rFonts w:ascii="Courier New" w:hAnsi="Courier New" w:cs="Courier New"/>
+        </w:rPr>
+        <w:t xml:space="preserve"> = [</w:t>
+      </w:r>
+    </w:p>
+    <w:p>
+      <w:pPr>
+        <w:pStyle w:val="PlainText"/>
+        <w:rPr>
+          <w:rFonts w:ascii="Courier New" w:hAnsi="Courier New" w:cs="Courier New"/>
+        </w:rPr>
+      </w:pPr>
+      <w:r>
+        <w:rPr>
+          <w:rFonts w:ascii="Courier New" w:hAnsi="Courier New" w:cs="Courier New"/>
+        </w:rPr>
+        <w:t xml:space="preserve">    </w:t>
+      </w:r>
+      <w:proofErr w:type="gramStart"/>
+      <w:r>
+        <w:rPr>
+          <w:rFonts w:ascii="Courier New" w:hAnsi="Courier New" w:cs="Courier New"/>
+        </w:rPr>
+        <w:t>path(</w:t>
+      </w:r>
+      <w:proofErr w:type="gramEnd"/>
+      <w:r>
+        <w:rPr>
+          <w:rFonts w:ascii="Courier New" w:hAnsi="Courier New" w:cs="Courier New"/>
+        </w:rPr>
+        <w:t xml:space="preserve">'admin/', </w:t>
+      </w:r>
+      <w:proofErr w:type="spellStart"/>
+      <w:r>
+        <w:rPr>
+          <w:rFonts w:ascii="Courier New" w:hAnsi="Courier New" w:cs="Courier New"/>
+        </w:rPr>
+        <w:t>admin.site.urls</w:t>
+      </w:r>
+      <w:proofErr w:type="spellEnd"/>
+      <w:r>
+        <w:rPr>
+          <w:rFonts w:ascii="Courier New" w:hAnsi="Courier New" w:cs="Courier New"/>
+        </w:rPr>
+        <w:t>),</w:t>
+      </w:r>
+    </w:p>
+    <w:p>
+      <w:pPr>
+        <w:pStyle w:val="PlainText"/>
+        <w:rPr>
+          <w:rFonts w:ascii="Courier New" w:hAnsi="Courier New" w:cs="Courier New"/>
+        </w:rPr>
+      </w:pPr>
+      <w:r>
+        <w:rPr>
+          <w:rFonts w:ascii="Courier New" w:hAnsi="Courier New" w:cs="Courier New"/>
+        </w:rPr>
+        <w:t xml:space="preserve">    </w:t>
+      </w:r>
+      <w:proofErr w:type="spellStart"/>
+      <w:proofErr w:type="gramStart"/>
+      <w:r>
+        <w:rPr>
+          <w:rFonts w:ascii="Courier New" w:hAnsi="Courier New" w:cs="Courier New"/>
+        </w:rPr>
+        <w:t>url</w:t>
+      </w:r>
+      <w:proofErr w:type="spellEnd"/>
+      <w:r>
+        <w:rPr>
+          <w:rFonts w:ascii="Courier New" w:hAnsi="Courier New" w:cs="Courier New"/>
+        </w:rPr>
+        <w:t>(</w:t>
+      </w:r>
+      <w:proofErr w:type="gramEnd"/>
+      <w:r>
+        <w:rPr>
+          <w:rFonts w:ascii="Courier New" w:hAnsi="Courier New" w:cs="Courier New"/>
+        </w:rPr>
+        <w:t xml:space="preserve">r'^$', </w:t>
+      </w:r>
+      <w:proofErr w:type="spellStart"/>
+      <w:r>
+        <w:rPr>
+          <w:rFonts w:ascii="Courier New" w:hAnsi="Courier New" w:cs="Courier New"/>
+        </w:rPr>
+        <w:t>views.home</w:t>
+      </w:r>
+      <w:proofErr w:type="spellEnd"/>
+      <w:r>
+        <w:rPr>
+          <w:rFonts w:ascii="Courier New" w:hAnsi="Courier New" w:cs="Courier New"/>
+        </w:rPr>
+        <w:t>, name='homepage'),</w:t>
+      </w:r>
+    </w:p>
+    <w:p>
+      <w:pPr>
+        <w:pStyle w:val="PlainText"/>
+        <w:rPr>
+          <w:rFonts w:ascii="Courier New" w:hAnsi="Courier New" w:cs="Courier New"/>
+        </w:rPr>
+      </w:pPr>
+      <w:r>
+        <w:rPr>
+          <w:rFonts w:ascii="Courier New" w:hAnsi="Courier New" w:cs="Courier New"/>
+        </w:rPr>
+        <w:t xml:space="preserve">    </w:t>
+      </w:r>
+      <w:proofErr w:type="spellStart"/>
+      <w:proofErr w:type="gramStart"/>
+      <w:r>
+        <w:rPr>
+          <w:rFonts w:ascii="Courier New" w:hAnsi="Courier New" w:cs="Courier New"/>
+        </w:rPr>
+        <w:t>url</w:t>
+      </w:r>
+      <w:proofErr w:type="spellEnd"/>
+      <w:r>
+        <w:rPr>
+          <w:rFonts w:ascii="Courier New" w:hAnsi="Courier New" w:cs="Courier New"/>
+        </w:rPr>
+        <w:t>(</w:t>
+      </w:r>
+      <w:proofErr w:type="gramEnd"/>
+      <w:r>
+        <w:rPr>
+          <w:rFonts w:ascii="Courier New" w:hAnsi="Courier New" w:cs="Courier New"/>
+        </w:rPr>
+        <w:t>r'^page1/$', views.page1, name='</w:t>
+      </w:r>
+      <w:proofErr w:type="spellStart"/>
+      <w:r>
+        <w:rPr>
+          <w:rFonts w:ascii="Courier New" w:hAnsi="Courier New" w:cs="Courier New"/>
+        </w:rPr>
+        <w:t>authpage</w:t>
+      </w:r>
+      <w:proofErr w:type="spellEnd"/>
+      <w:r>
+        <w:rPr>
+          <w:rFonts w:ascii="Courier New" w:hAnsi="Courier New" w:cs="Courier New"/>
+        </w:rPr>
+        <w:t xml:space="preserve">') </w:t>
+      </w:r>
+    </w:p>
+    <w:p>
+      <w:pPr>
+        <w:pStyle w:val="PlainText"/>
+        <w:rPr>
+          <w:rFonts w:ascii="Courier New" w:hAnsi="Courier New" w:cs="Courier New"/>
+        </w:rPr>
+      </w:pPr>
+      <w:r>
+        <w:rPr>
+          <w:rFonts w:ascii="Courier New" w:hAnsi="Courier New" w:cs="Courier New"/>
+        </w:rPr>
+        <w:t>]</w:t>
+      </w:r>
+    </w:p>
+    <w:p/>
+    <w:p>
+      <w:r>
+        <w:t xml:space="preserve"># Q20 Views.py </w:t>
+      </w:r>
+    </w:p>
+    <w:p>
+      <w:r>
+        <w:t xml:space="preserve">from </w:t>
+      </w:r>
+      <w:proofErr w:type="spellStart"/>
+      <w:proofErr w:type="gramStart"/>
+      <w:r>
+        <w:t>django.http</w:t>
+      </w:r>
+      <w:proofErr w:type="spellEnd"/>
+      <w:proofErr w:type="gramEnd"/>
+      <w:r>
+        <w:t xml:space="preserve"> import </w:t>
+      </w:r>
+      <w:proofErr w:type="spellStart"/>
+      <w:r>
+        <w:t>HttpResponse</w:t>
+      </w:r>
+      <w:proofErr w:type="spellEnd"/>
+    </w:p>
+    <w:p>
+      <w:r>
+        <w:t xml:space="preserve">from </w:t>
+      </w:r>
+      <w:proofErr w:type="spellStart"/>
+      <w:proofErr w:type="gramStart"/>
+      <w:r>
+        <w:t>django.template</w:t>
+      </w:r>
+      <w:proofErr w:type="spellEnd"/>
+      <w:proofErr w:type="gramEnd"/>
+      <w:r>
+        <w:t xml:space="preserve"> import engines</w:t>
+      </w:r>
+    </w:p>
+    <w:p>
+      <w:r>
+        <w:t xml:space="preserve">from </w:t>
+      </w:r>
+      <w:proofErr w:type="spellStart"/>
+      <w:proofErr w:type="gramStart"/>
+      <w:r>
+        <w:t>django.template</w:t>
+      </w:r>
+      <w:proofErr w:type="gramEnd"/>
+      <w:r>
+        <w:t>.loader</w:t>
+      </w:r>
+      <w:proofErr w:type="spellEnd"/>
+      <w:r>
+        <w:t xml:space="preserve"> import </w:t>
+      </w:r>
+      <w:proofErr w:type="spellStart"/>
+      <w:r>
+        <w:t>render_to_string</w:t>
+      </w:r>
+      <w:proofErr w:type="spellEnd"/>
+    </w:p>
+    <w:p>
+      <w:r>
+        <w:t>def home(request):</w:t>
+      </w:r>
+    </w:p>
+    <w:p>
+      <w:r>
+        <w:t xml:space="preserve">    title = '</w:t>
+      </w:r>
+      <w:proofErr w:type="spellStart"/>
+      <w:r>
+        <w:t>cal</w:t>
+      </w:r>
+      <w:proofErr w:type="spellEnd"/>
+      <w:r>
+        <w:t xml:space="preserve"> v1.0'</w:t>
+      </w:r>
+    </w:p>
+    <w:p>
+      <w:r>
+        <w:t xml:space="preserve">    author ='</w:t>
+      </w:r>
+      <w:proofErr w:type="spellStart"/>
+      <w:r>
+        <w:t>aaa</w:t>
+      </w:r>
+      <w:proofErr w:type="spellEnd"/>
+      <w:r>
+        <w:t>'</w:t>
+      </w:r>
+    </w:p>
+    <w:p>
+      <w:r>
+        <w:t xml:space="preserve">    </w:t>
+      </w:r>
+      <w:proofErr w:type="spellStart"/>
+      <w:r>
+        <w:t>about_template</w:t>
+      </w:r>
+      <w:proofErr w:type="spellEnd"/>
+      <w:r>
+        <w:t xml:space="preserve"> = '''&lt;!DOCTYPE html&gt;</w:t>
+      </w:r>
+    </w:p>
+    <w:p>
+      <w:r>
+        <w:t xml:space="preserve">    &lt;html&gt;</w:t>
+      </w:r>
+    </w:p>
+    <w:p>
+      <w:r>
+        <w:t xml:space="preserve">    &lt;head&gt;</w:t>
+      </w:r>
+    </w:p>
+    <w:p>
+      <w:r>
+        <w:t xml:space="preserve">      &lt;title&gt;''' + title + '''&lt;/title&gt;</w:t>
+      </w:r>
+    </w:p>
+    <w:p>
+      <w:r>
+        <w:t xml:space="preserve">    &lt;/head&gt;</w:t>
+      </w:r>
+    </w:p>
+    <w:p>
+      <w:r>
+        <w:t xml:space="preserve">    &lt;body&gt;</w:t>
+      </w:r>
+    </w:p>
+    <w:p>
+      <w:r>
+        <w:t xml:space="preserve">        &lt;</w:t>
+      </w:r>
+      <w:proofErr w:type="spellStart"/>
+      <w:r>
+        <w:t>center</w:t>
+      </w:r>
+      <w:proofErr w:type="spellEnd"/>
+      <w:r>
+        <w:t>&gt;&lt;h1&gt;About ''' + title + '''&lt;/h1&gt;&lt;/</w:t>
+      </w:r>
+      <w:proofErr w:type="spellStart"/>
+      <w:r>
+        <w:t>center</w:t>
+      </w:r>
+      <w:proofErr w:type="spellEnd"/>
+      <w:r>
+        <w:t>&gt;</w:t>
+      </w:r>
+    </w:p>
+    <w:p>
+      <w:r>
+        <w:t xml:space="preserve">        &lt;</w:t>
+      </w:r>
+      <w:proofErr w:type="spellStart"/>
+      <w:r>
+        <w:t>center</w:t>
+      </w:r>
+      <w:proofErr w:type="spellEnd"/>
+      <w:r>
+        <w:t>&gt;&lt;p&gt;This Website was developed by ''' + author + ''</w:t>
+      </w:r>
+      <w:proofErr w:type="gramStart"/>
+      <w:r>
+        <w:t>'.&lt;</w:t>
+      </w:r>
+      <w:proofErr w:type="gramEnd"/>
+      <w:r>
+        <w:t>/p&gt;&lt;/</w:t>
+      </w:r>
+      <w:proofErr w:type="spellStart"/>
+      <w:r>
+        <w:t>center</w:t>
+      </w:r>
+      <w:proofErr w:type="spellEnd"/>
+      <w:r>
+        <w:t>&gt;</w:t>
+      </w:r>
+    </w:p>
+    <w:p/>
+    <w:p>
+      <w:r>
+        <w:tab/>
+        <w:t>&lt;</w:t>
+      </w:r>
+      <w:proofErr w:type="spellStart"/>
+      <w:r>
+        <w:t>center</w:t>
+      </w:r>
+      <w:proofErr w:type="spellEnd"/>
+      <w:r>
+        <w:t>&gt;</w:t>
+      </w:r>
+    </w:p>
+    <w:p>
+      <w:r>
+        <w:tab/>
+        <w:t>&lt;form name="</w:t>
+      </w:r>
+      <w:proofErr w:type="spellStart"/>
+      <w:r>
+        <w:t>cal</w:t>
+      </w:r>
+      <w:proofErr w:type="spellEnd"/>
+      <w:r>
+        <w:t>" action="\page1" method="get"&gt;</w:t>
+      </w:r>
+    </w:p>
+    <w:p>
+      <w:r>
+        <w:tab/>
+        <w:t>Enter the first value</w:t>
+      </w:r>
+    </w:p>
+    <w:p>
+      <w:r>
+        <w:tab/>
+        <w:t>&lt;input name="val1" type="text" value=""&gt;&lt;</w:t>
+      </w:r>
+      <w:proofErr w:type="spellStart"/>
+      <w:r>
+        <w:t>br</w:t>
+      </w:r>
+      <w:proofErr w:type="spellEnd"/>
+      <w:r>
+        <w:t>&gt;</w:t>
+      </w:r>
+    </w:p>
+    <w:p>
+      <w:r>
+        <w:tab/>
+        <w:t>Enter the second value</w:t>
+      </w:r>
+    </w:p>
+    <w:p>
+      <w:r>
+        <w:tab/>
+        <w:t>&lt;input name="val2" type="text" value=""&gt;&lt;</w:t>
+      </w:r>
+      <w:proofErr w:type="spellStart"/>
+      <w:r>
+        <w:t>br</w:t>
+      </w:r>
+      <w:proofErr w:type="spellEnd"/>
+      <w:r>
+        <w:t>&gt;</w:t>
+      </w:r>
+    </w:p>
+    <w:p>
+      <w:r>
+        <w:t xml:space="preserve">    </w:t>
+      </w:r>
+      <w:r>
+        <w:tab/>
+        <w:t xml:space="preserve">Enter the </w:t>
+      </w:r>
+      <w:proofErr w:type="gramStart"/>
+      <w:r>
+        <w:t>Operator(</w:t>
+      </w:r>
+      <w:proofErr w:type="gramEnd"/>
+      <w:r>
+        <w:t>+,-,/,*)</w:t>
+      </w:r>
+    </w:p>
+    <w:p>
+      <w:r>
+        <w:tab/>
+        <w:t>&lt;input name="opt" type="text" value=""&gt;&lt;</w:t>
+      </w:r>
+      <w:proofErr w:type="spellStart"/>
+      <w:r>
+        <w:t>br</w:t>
+      </w:r>
+      <w:proofErr w:type="spellEnd"/>
+      <w:r>
+        <w:t>&gt;</w:t>
+      </w:r>
+    </w:p>
+    <w:p>
+      <w:r>
+        <w:tab/>
+        <w:t>&lt;input name="</w:t>
+      </w:r>
+      <w:proofErr w:type="spellStart"/>
+      <w:r>
+        <w:t>sbmt</w:t>
+      </w:r>
+      <w:proofErr w:type="spellEnd"/>
+      <w:r>
+        <w:t>" type="submit" value="submit"&gt;</w:t>
+      </w:r>
+    </w:p>
+    <w:p>
+      <w:r>
+        <w:tab/>
+        <w:t>&lt;input name="</w:t>
+      </w:r>
+      <w:proofErr w:type="spellStart"/>
+      <w:r>
+        <w:t>sst</w:t>
+      </w:r>
+      <w:proofErr w:type="spellEnd"/>
+      <w:r>
+        <w:t>" type="reset" value="reset"&gt;</w:t>
+      </w:r>
+    </w:p>
+    <w:p>
+      <w:r>
+        <w:tab/>
+        <w:t>&lt;/</w:t>
+      </w:r>
+      <w:proofErr w:type="spellStart"/>
+      <w:r>
+        <w:t>center</w:t>
+      </w:r>
+      <w:proofErr w:type="spellEnd"/>
+      <w:r>
+        <w:t>&gt;</w:t>
+      </w:r>
+    </w:p>
+    <w:p>
+      <w:r>
+        <w:tab/>
+        <w:t>&lt;/form&gt;</w:t>
+      </w:r>
+    </w:p>
+    <w:p/>
+    <w:p>
+      <w:r>
+        <w:t xml:space="preserve">        &lt;</w:t>
+      </w:r>
+      <w:proofErr w:type="spellStart"/>
+      <w:r>
+        <w:t>center</w:t>
+      </w:r>
+      <w:proofErr w:type="spellEnd"/>
+      <w:r>
+        <w:t xml:space="preserve">&gt;&lt;p&gt;&lt;a </w:t>
+      </w:r>
+      <w:proofErr w:type="spellStart"/>
+      <w:r>
+        <w:t>href</w:t>
+      </w:r>
+      <w:proofErr w:type="spellEnd"/>
+      <w:r>
+        <w:t xml:space="preserve">="{% </w:t>
+      </w:r>
+      <w:proofErr w:type="spellStart"/>
+      <w:r>
+        <w:t>url</w:t>
+      </w:r>
+      <w:proofErr w:type="spellEnd"/>
+      <w:r>
+        <w:t xml:space="preserve"> 'homepage' %}"&gt;Return to the homepage&lt;/a</w:t>
+      </w:r>
+      <w:proofErr w:type="gramStart"/>
+      <w:r>
+        <w:t>&gt;.&lt;</w:t>
+      </w:r>
+      <w:proofErr w:type="gramEnd"/>
+      <w:r>
+        <w:t>/p&gt;&lt;/</w:t>
+      </w:r>
+      <w:proofErr w:type="spellStart"/>
+      <w:r>
+        <w:t>center</w:t>
+      </w:r>
+      <w:proofErr w:type="spellEnd"/>
+      <w:r>
+        <w:t>&gt;     &lt;/body&gt;    &lt;/html&gt;'''</w:t>
+      </w:r>
+    </w:p>
+    <w:p/>
+    <w:p>
+      <w:r>
+        <w:t xml:space="preserve">    </w:t>
+      </w:r>
+      <w:proofErr w:type="spellStart"/>
+      <w:r>
+        <w:t>django_engine</w:t>
+      </w:r>
+      <w:proofErr w:type="spellEnd"/>
+      <w:r>
+        <w:t xml:space="preserve"> = engines['</w:t>
+      </w:r>
+      <w:proofErr w:type="spellStart"/>
+      <w:r>
+        <w:t>django</w:t>
+      </w:r>
+      <w:proofErr w:type="spellEnd"/>
+      <w:r>
+        <w:t>']</w:t>
+      </w:r>
+    </w:p>
+    <w:p>
+      <w:r>
+        <w:t xml:space="preserve">    template = </w:t>
+      </w:r>
+      <w:proofErr w:type="spellStart"/>
+      <w:r>
+        <w:t>django_</w:t>
+      </w:r>
+      <w:proofErr w:type="gramStart"/>
+      <w:r>
+        <w:t>engine.from</w:t>
+      </w:r>
+      <w:proofErr w:type="gramEnd"/>
+      <w:r>
+        <w:t>_string</w:t>
+      </w:r>
+      <w:proofErr w:type="spellEnd"/>
+      <w:r>
+        <w:t>(</w:t>
+      </w:r>
+      <w:proofErr w:type="spellStart"/>
+      <w:r>
+        <w:t>about_template</w:t>
+      </w:r>
+      <w:proofErr w:type="spellEnd"/>
+      <w:r>
+        <w:t>)</w:t>
+      </w:r>
+    </w:p>
+    <w:p>
+      <w:r>
+        <w:t xml:space="preserve">    html = </w:t>
+      </w:r>
+      <w:proofErr w:type="spellStart"/>
+      <w:proofErr w:type="gramStart"/>
+      <w:r>
+        <w:t>template.render</w:t>
+      </w:r>
+      <w:proofErr w:type="spellEnd"/>
+      <w:proofErr w:type="gramEnd"/>
+      <w:r>
+        <w:t>({'title': title, 'author': author})</w:t>
+      </w:r>
+    </w:p>
+    <w:p>
+      <w:r>
+        <w:t xml:space="preserve">    return </w:t>
+      </w:r>
+      <w:proofErr w:type="spellStart"/>
+      <w:r>
+        <w:t>HttpResponse</w:t>
+      </w:r>
+      <w:proofErr w:type="spellEnd"/>
+      <w:r>
+        <w:t>(html)</w:t>
+      </w:r>
+    </w:p>
+    <w:p>
+      <w:r>
+        <w:t xml:space="preserve">    </w:t>
+      </w:r>
+    </w:p>
+    <w:p>
+      <w:r>
+        <w:t>def page1(request):</w:t>
+      </w:r>
+    </w:p>
+    <w:p>
+      <w:r>
+        <w:t xml:space="preserve">    title = '</w:t>
+      </w:r>
+      <w:proofErr w:type="spellStart"/>
+      <w:r>
+        <w:t>cal</w:t>
+      </w:r>
+      <w:proofErr w:type="spellEnd"/>
+      <w:r>
+        <w:t xml:space="preserve"> v1.0'</w:t>
+      </w:r>
+    </w:p>
+    <w:p>
+      <w:r>
+        <w:t xml:space="preserve">    author ='</w:t>
+      </w:r>
+      <w:proofErr w:type="spellStart"/>
+      <w:r>
+        <w:t>aaa</w:t>
+      </w:r>
+      <w:proofErr w:type="spellEnd"/>
+      <w:r>
+        <w:t>'</w:t>
+      </w:r>
+    </w:p>
+    <w:p>
+      <w:r>
+        <w:t xml:space="preserve">    val1 = int(</w:t>
+      </w:r>
+      <w:proofErr w:type="spellStart"/>
+      <w:r>
+        <w:t>request.GET.get</w:t>
+      </w:r>
+      <w:proofErr w:type="spellEnd"/>
+      <w:r>
+        <w:t xml:space="preserve">('val1')) </w:t>
+      </w:r>
+    </w:p>
+    <w:p>
+      <w:r>
+        <w:t xml:space="preserve">    val2 = int(</w:t>
+      </w:r>
+      <w:proofErr w:type="spellStart"/>
+      <w:r>
+        <w:t>request.GET.get</w:t>
+      </w:r>
+      <w:proofErr w:type="spellEnd"/>
+      <w:r>
+        <w:t>('val2'))</w:t>
+      </w:r>
+    </w:p>
+    <w:p>
+      <w:r>
+        <w:t xml:space="preserve">    opt=</w:t>
+      </w:r>
+      <w:proofErr w:type="spellStart"/>
+      <w:r>
+        <w:t>request.GET.get</w:t>
+      </w:r>
+      <w:proofErr w:type="spellEnd"/>
+      <w:r>
+        <w:t>('opt')</w:t>
+      </w:r>
+    </w:p>
+    <w:p>
+      <w:r>
+        <w:t xml:space="preserve">    if opt=='+':</w:t>
+      </w:r>
+    </w:p>
+    <w:p>
+      <w:r>
+        <w:t xml:space="preserve">        sum=val1+val2  </w:t>
+      </w:r>
+    </w:p>
+    <w:p>
+      <w:r>
+        <w:t xml:space="preserve">        </w:t>
+      </w:r>
+      <w:proofErr w:type="spellStart"/>
+      <w:r>
+        <w:t>about_template</w:t>
+      </w:r>
+      <w:proofErr w:type="spellEnd"/>
+      <w:r>
+        <w:t xml:space="preserve"> = '''&lt;!DOCTYPE html&gt;</w:t>
+      </w:r>
+    </w:p>
+    <w:p>
+      <w:r>
+        <w:t xml:space="preserve">        &lt;html&gt;</w:t>
+      </w:r>
+    </w:p>
+    <w:p>
+      <w:r>
+        <w:t xml:space="preserve">        &lt;head&gt;</w:t>
+      </w:r>
+    </w:p>
+    <w:p>
+      <w:r>
+        <w:t xml:space="preserve">          &lt;title&gt;''' + title + '''&lt;/title&gt;</w:t>
+      </w:r>
+    </w:p>
+    <w:p>
+      <w:r>
+        <w:t xml:space="preserve">        &lt;/head&gt;</w:t>
+      </w:r>
+    </w:p>
+    <w:p>
+      <w:r>
+        <w:t xml:space="preserve">        &lt;body&gt;</w:t>
+      </w:r>
+    </w:p>
+    <w:p>
+      <w:r>
+        <w:t xml:space="preserve">            &lt;</w:t>
+      </w:r>
+      <w:proofErr w:type="spellStart"/>
+      <w:r>
+        <w:t>center</w:t>
+      </w:r>
+      <w:proofErr w:type="spellEnd"/>
+      <w:r>
+        <w:t>&gt;&lt;h1&gt;About ''' + title + '''&lt;/h1&gt;&lt;/</w:t>
+      </w:r>
+      <w:proofErr w:type="spellStart"/>
+      <w:r>
+        <w:t>center</w:t>
+      </w:r>
+      <w:proofErr w:type="spellEnd"/>
+      <w:r>
+        <w:t>&gt;</w:t>
+      </w:r>
+    </w:p>
+    <w:p>
+      <w:r>
+        <w:t xml:space="preserve">            &lt;</w:t>
+      </w:r>
+      <w:proofErr w:type="spellStart"/>
+      <w:r>
+        <w:t>center</w:t>
+      </w:r>
+      <w:proofErr w:type="spellEnd"/>
+      <w:r>
+        <w:t>&gt;&lt;p&gt;The sum is ''' + str(sum) + '''&lt;/p&gt;&lt;/</w:t>
+      </w:r>
+      <w:proofErr w:type="spellStart"/>
+      <w:r>
+        <w:t>center</w:t>
+      </w:r>
+      <w:proofErr w:type="spellEnd"/>
+      <w:r>
+        <w:t>&gt;</w:t>
+      </w:r>
+    </w:p>
+    <w:p>
+      <w:r>
+        <w:t xml:space="preserve">            &lt;</w:t>
+      </w:r>
+      <w:proofErr w:type="spellStart"/>
+      <w:r>
+        <w:t>center</w:t>
+      </w:r>
+      <w:proofErr w:type="spellEnd"/>
+      <w:r>
+        <w:t xml:space="preserve">&gt;&lt;p&gt;&lt;a </w:t>
+      </w:r>
+      <w:proofErr w:type="spellStart"/>
+      <w:r>
+        <w:t>href</w:t>
+      </w:r>
+      <w:proofErr w:type="spellEnd"/>
+      <w:r>
+        <w:t xml:space="preserve">="{% </w:t>
+      </w:r>
+      <w:proofErr w:type="spellStart"/>
+      <w:r>
+        <w:t>url</w:t>
+      </w:r>
+      <w:proofErr w:type="spellEnd"/>
+      <w:r>
+        <w:t xml:space="preserve"> 'homepage' %}"&gt;Return to the homepage&lt;/a</w:t>
+      </w:r>
+      <w:proofErr w:type="gramStart"/>
+      <w:r>
+        <w:t>&gt;.&lt;</w:t>
+      </w:r>
+      <w:proofErr w:type="gramEnd"/>
+      <w:r>
+        <w:t>/p&gt;&lt;/</w:t>
+      </w:r>
+      <w:proofErr w:type="spellStart"/>
+      <w:r>
+        <w:t>center</w:t>
+      </w:r>
+      <w:proofErr w:type="spellEnd"/>
+      <w:r>
+        <w:t>&gt;</w:t>
+      </w:r>
+    </w:p>
+    <w:p>
+      <w:r>
+        <w:t xml:space="preserve">            &lt;/body&gt;</w:t>
+      </w:r>
+    </w:p>
+    <w:p>
+      <w:r>
+        <w:t xml:space="preserve">            &lt;/html&gt;'''</w:t>
+      </w:r>
+    </w:p>
+    <w:p>
+      <w:r>
+        <w:t xml:space="preserve">    </w:t>
+      </w:r>
+      <w:proofErr w:type="spellStart"/>
+      <w:r>
+        <w:t>elif</w:t>
+      </w:r>
+      <w:proofErr w:type="spellEnd"/>
+      <w:r>
+        <w:t xml:space="preserve"> opt=='-':</w:t>
+      </w:r>
+    </w:p>
+    <w:p>
+      <w:r>
+        <w:t xml:space="preserve">        sub=val1-val2  </w:t>
+      </w:r>
+    </w:p>
+    <w:p>
+      <w:r>
+        <w:t xml:space="preserve">        </w:t>
+      </w:r>
+      <w:proofErr w:type="spellStart"/>
+      <w:r>
+        <w:t>about_template</w:t>
+      </w:r>
+      <w:proofErr w:type="spellEnd"/>
+      <w:r>
+        <w:t xml:space="preserve"> = '''&lt;!DOCTYPE html&gt;</w:t>
+      </w:r>
+    </w:p>
+    <w:p>
+      <w:r>
+        <w:t xml:space="preserve">        &lt;html&gt;</w:t>
+      </w:r>
+    </w:p>
+    <w:p>
+      <w:r>
+        <w:t xml:space="preserve">        &lt;head&gt;</w:t>
+      </w:r>
+    </w:p>
+    <w:p>
+      <w:r>
+        <w:t xml:space="preserve">          &lt;title&gt;''' + title + '''&lt;/title&gt;</w:t>
+      </w:r>
+    </w:p>
+    <w:p>
+      <w:r>
+        <w:t xml:space="preserve">        &lt;/head&gt;</w:t>
+      </w:r>
+    </w:p>
+    <w:p>
+      <w:r>
+        <w:t xml:space="preserve">        &lt;body&gt;</w:t>
+      </w:r>
+    </w:p>
+    <w:p>
+      <w:r>
+        <w:t xml:space="preserve">            &lt;</w:t>
+      </w:r>
+      <w:proofErr w:type="spellStart"/>
+      <w:r>
+        <w:t>center</w:t>
+      </w:r>
+      <w:proofErr w:type="spellEnd"/>
+      <w:r>
+        <w:t>&gt;&lt;h1&gt;About ''' + title + '''&lt;/h1&gt;&lt;/</w:t>
+      </w:r>
+      <w:proofErr w:type="spellStart"/>
+      <w:r>
+        <w:t>center</w:t>
+      </w:r>
+      <w:proofErr w:type="spellEnd"/>
+      <w:r>
+        <w:t>&gt;</w:t>
+      </w:r>
+    </w:p>
+    <w:p>
+      <w:r>
+        <w:t xml:space="preserve">            &lt;</w:t>
+      </w:r>
+      <w:proofErr w:type="spellStart"/>
+      <w:r>
+        <w:t>center</w:t>
+      </w:r>
+      <w:proofErr w:type="spellEnd"/>
+      <w:r>
+        <w:t>&gt;&lt;p&gt;The difference is ''' + str(sub) + '''&lt;/p&gt;&lt;/</w:t>
+      </w:r>
+      <w:proofErr w:type="spellStart"/>
+      <w:r>
+        <w:t>center</w:t>
+      </w:r>
+      <w:proofErr w:type="spellEnd"/>
+      <w:r>
+        <w:t>&gt;</w:t>
+      </w:r>
+    </w:p>
+    <w:p>
+      <w:r>
+        <w:t xml:space="preserve">            &lt;</w:t>
+      </w:r>
+      <w:proofErr w:type="spellStart"/>
+      <w:r>
+        <w:t>center</w:t>
+      </w:r>
+      <w:proofErr w:type="spellEnd"/>
+      <w:r>
+        <w:t xml:space="preserve">&gt;&lt;p&gt;&lt;a </w:t>
+      </w:r>
+      <w:proofErr w:type="spellStart"/>
+      <w:r>
+        <w:t>href</w:t>
+      </w:r>
+      <w:proofErr w:type="spellEnd"/>
+      <w:r>
+        <w:t xml:space="preserve">="{% </w:t>
+      </w:r>
+      <w:proofErr w:type="spellStart"/>
+      <w:r>
+        <w:t>url</w:t>
+      </w:r>
+      <w:proofErr w:type="spellEnd"/>
+      <w:r>
+        <w:t xml:space="preserve"> 'homepage' %}"&gt;Return to the homepage&lt;/a</w:t>
+      </w:r>
+      <w:proofErr w:type="gramStart"/>
+      <w:r>
+        <w:t>&gt;.&lt;</w:t>
+      </w:r>
+      <w:proofErr w:type="gramEnd"/>
+      <w:r>
+        <w:t>/p&gt;&lt;/</w:t>
+      </w:r>
+      <w:proofErr w:type="spellStart"/>
+      <w:r>
+        <w:t>center</w:t>
+      </w:r>
+      <w:proofErr w:type="spellEnd"/>
+      <w:r>
+        <w:t>&gt;</w:t>
+      </w:r>
+    </w:p>
+    <w:p>
+      <w:r>
+        <w:t xml:space="preserve">            &lt;/body&gt;</w:t>
+      </w:r>
+    </w:p>
+    <w:p>
+      <w:r>
+        <w:t xml:space="preserve">            &lt;/html&gt;'''</w:t>
+      </w:r>
+    </w:p>
+    <w:p>
+      <w:r>
+        <w:t xml:space="preserve">    </w:t>
+      </w:r>
+      <w:proofErr w:type="spellStart"/>
+      <w:r>
+        <w:t>elif</w:t>
+      </w:r>
+      <w:proofErr w:type="spellEnd"/>
+      <w:r>
+        <w:t xml:space="preserve"> opt=='*':</w:t>
+      </w:r>
+    </w:p>
+    <w:p>
+      <w:r>
+        <w:t xml:space="preserve">        prod=val1*val2  </w:t>
+      </w:r>
+    </w:p>
+    <w:p>
+      <w:r>
+        <w:t xml:space="preserve">        </w:t>
+      </w:r>
+      <w:proofErr w:type="spellStart"/>
+      <w:r>
+        <w:t>about_template</w:t>
+      </w:r>
+      <w:proofErr w:type="spellEnd"/>
+      <w:r>
+        <w:t xml:space="preserve"> = '''&lt;!DOCTYPE html&gt;</w:t>
+      </w:r>
+    </w:p>
+    <w:p>
+      <w:r>
+        <w:t xml:space="preserve">        &lt;html&gt;</w:t>
+      </w:r>
+    </w:p>
+    <w:p>
+      <w:r>
+        <w:t xml:space="preserve">        &lt;head&gt;</w:t>
+      </w:r>
+    </w:p>
+    <w:p>
+      <w:r>
+        <w:t xml:space="preserve">          &lt;title&gt;''' + title + '''&lt;/title&gt;</w:t>
+      </w:r>
+    </w:p>
+    <w:p>
+      <w:r>
+        <w:t xml:space="preserve">        &lt;/head&gt;</w:t>
+      </w:r>
+    </w:p>
+    <w:p>
+      <w:r>
+        <w:t xml:space="preserve">        &lt;body&gt;</w:t>
+      </w:r>
+    </w:p>
+    <w:p>
+      <w:r>
+        <w:t xml:space="preserve">            &lt;</w:t>
+      </w:r>
+      <w:proofErr w:type="spellStart"/>
+      <w:r>
+        <w:t>center</w:t>
+      </w:r>
+      <w:proofErr w:type="spellEnd"/>
+      <w:r>
+        <w:t>&gt;&lt;h1&gt;About ''' + title + '''&lt;/h1&gt;&lt;/</w:t>
+      </w:r>
+      <w:proofErr w:type="spellStart"/>
+      <w:r>
+        <w:t>center</w:t>
+      </w:r>
+      <w:proofErr w:type="spellEnd"/>
+      <w:r>
+        <w:t>&gt;</w:t>
+      </w:r>
+    </w:p>
+    <w:p>
+      <w:r>
+        <w:t xml:space="preserve">            &lt;</w:t>
+      </w:r>
+      <w:proofErr w:type="spellStart"/>
+      <w:r>
+        <w:t>center</w:t>
+      </w:r>
+      <w:proofErr w:type="spellEnd"/>
+      <w:r>
+        <w:t>&gt;&lt;p&gt;The product is ''' + str(prod) + '''&lt;/p&gt;&lt;/</w:t>
+      </w:r>
+      <w:proofErr w:type="spellStart"/>
+      <w:r>
+        <w:t>center</w:t>
+      </w:r>
+      <w:proofErr w:type="spellEnd"/>
+      <w:r>
+        <w:t>&gt;</w:t>
+      </w:r>
+    </w:p>
+    <w:p>
+      <w:r>
+        <w:t xml:space="preserve">            &lt;</w:t>
+      </w:r>
+      <w:proofErr w:type="spellStart"/>
+      <w:r>
+        <w:t>center</w:t>
+      </w:r>
+      <w:proofErr w:type="spellEnd"/>
+      <w:r>
+        <w:t xml:space="preserve">&gt;&lt;p&gt;&lt;a </w:t>
+      </w:r>
+      <w:proofErr w:type="spellStart"/>
+      <w:r>
+        <w:t>href</w:t>
+      </w:r>
+      <w:proofErr w:type="spellEnd"/>
+      <w:r>
+        <w:t xml:space="preserve">="{% </w:t>
+      </w:r>
+      <w:proofErr w:type="spellStart"/>
+      <w:r>
+        <w:t>url</w:t>
+      </w:r>
+      <w:proofErr w:type="spellEnd"/>
+      <w:r>
+        <w:t xml:space="preserve"> 'homepage' %}"&gt;Return to the homepage&lt;/a</w:t>
+      </w:r>
+      <w:proofErr w:type="gramStart"/>
+      <w:r>
+        <w:t>&gt;.&lt;</w:t>
+      </w:r>
+      <w:proofErr w:type="gramEnd"/>
+      <w:r>
+        <w:t>/p&gt;&lt;/</w:t>
+      </w:r>
+      <w:proofErr w:type="spellStart"/>
+      <w:r>
+        <w:t>center</w:t>
+      </w:r>
+      <w:proofErr w:type="spellEnd"/>
+      <w:r>
+        <w:t>&gt;</w:t>
+      </w:r>
+    </w:p>
+    <w:p>
+      <w:r>
+        <w:t xml:space="preserve">            &lt;/body&gt;</w:t>
+      </w:r>
+    </w:p>
+    <w:p>
+      <w:r>
+        <w:t xml:space="preserve">            &lt;/html&gt;'''</w:t>
+      </w:r>
+    </w:p>
+    <w:p>
+      <w:r>
+        <w:t xml:space="preserve">    </w:t>
+      </w:r>
+      <w:proofErr w:type="spellStart"/>
+      <w:r>
+        <w:t>elif</w:t>
+      </w:r>
+      <w:proofErr w:type="spellEnd"/>
+      <w:r>
+        <w:t xml:space="preserve"> opt=='/':</w:t>
+      </w:r>
+    </w:p>
+    <w:p>
+      <w:r>
+        <w:t xml:space="preserve">        </w:t>
+      </w:r>
+      <w:proofErr w:type="spellStart"/>
+      <w:r>
+        <w:t>quot</w:t>
+      </w:r>
+      <w:proofErr w:type="spellEnd"/>
+      <w:r>
+        <w:t xml:space="preserve">=val1/val2  </w:t>
+      </w:r>
+    </w:p>
+    <w:p>
+      <w:r>
+        <w:t xml:space="preserve">        </w:t>
+      </w:r>
+      <w:proofErr w:type="spellStart"/>
+      <w:r>
+        <w:t>about_template</w:t>
+      </w:r>
+      <w:proofErr w:type="spellEnd"/>
+      <w:r>
+        <w:t xml:space="preserve"> = '''&lt;!DOCTYPE html&gt;</w:t>
+      </w:r>
+    </w:p>
+    <w:p>
+      <w:r>
+        <w:t xml:space="preserve">        &lt;html&gt;</w:t>
+      </w:r>
+    </w:p>
+    <w:p>
+      <w:r>
+        <w:t xml:space="preserve">        &lt;head&gt;</w:t>
+      </w:r>
+    </w:p>
+    <w:p>
+      <w:r>
+        <w:t xml:space="preserve">          &lt;title&gt;''' + title + '''&lt;/title&gt;</w:t>
+      </w:r>
+    </w:p>
+    <w:p>
+      <w:r>
+        <w:t xml:space="preserve">        &lt;/head&gt;</w:t>
+      </w:r>
+    </w:p>
+    <w:p>
+      <w:r>
+        <w:t xml:space="preserve">        &lt;body&gt;</w:t>
+      </w:r>
+    </w:p>
+    <w:p>
+      <w:r>
+        <w:t xml:space="preserve">            &lt;</w:t>
+      </w:r>
+      <w:proofErr w:type="spellStart"/>
+      <w:r>
+        <w:t>center</w:t>
+      </w:r>
+      <w:proofErr w:type="spellEnd"/>
+      <w:r>
+        <w:t>&gt;&lt;h1&gt;About ''' + title + '''&lt;/h1&gt;&lt;/</w:t>
+      </w:r>
+      <w:proofErr w:type="spellStart"/>
+      <w:r>
+        <w:t>center</w:t>
+      </w:r>
+      <w:proofErr w:type="spellEnd"/>
+      <w:r>
+        <w:t>&gt;</w:t>
+      </w:r>
+    </w:p>
+    <w:p>
+      <w:r>
+        <w:t xml:space="preserve">            &lt;</w:t>
+      </w:r>
+      <w:proofErr w:type="spellStart"/>
+      <w:r>
+        <w:t>center</w:t>
+      </w:r>
+      <w:proofErr w:type="spellEnd"/>
+      <w:r>
+        <w:t>&gt;&lt;p&gt;The quotient is ''' + str(</w:t>
+      </w:r>
+      <w:proofErr w:type="spellStart"/>
+      <w:r>
+        <w:t>quot</w:t>
+      </w:r>
+      <w:proofErr w:type="spellEnd"/>
+      <w:r>
+        <w:t>) + '''&lt;/p&gt;&lt;/</w:t>
+      </w:r>
+      <w:proofErr w:type="spellStart"/>
+      <w:r>
+        <w:t>center</w:t>
+      </w:r>
+      <w:proofErr w:type="spellEnd"/>
+      <w:r>
+        <w:t>&gt;</w:t>
+      </w:r>
+    </w:p>
+    <w:p>
+      <w:r>
+        <w:t xml:space="preserve">            &lt;</w:t>
+      </w:r>
+      <w:proofErr w:type="spellStart"/>
+      <w:r>
+        <w:t>center</w:t>
+      </w:r>
+      <w:proofErr w:type="spellEnd"/>
+      <w:r>
+        <w:t xml:space="preserve">&gt;&lt;p&gt;&lt;a </w:t>
+      </w:r>
+      <w:proofErr w:type="spellStart"/>
+      <w:r>
+        <w:t>href</w:t>
+      </w:r>
+      <w:proofErr w:type="spellEnd"/>
+      <w:r>
+        <w:t xml:space="preserve">="{% </w:t>
+      </w:r>
+      <w:proofErr w:type="spellStart"/>
+      <w:r>
+        <w:t>url</w:t>
+      </w:r>
+      <w:proofErr w:type="spellEnd"/>
+      <w:r>
+        <w:t xml:space="preserve"> 'homepage' %}"&gt;Return to the homepage&lt;/a</w:t>
+      </w:r>
+      <w:proofErr w:type="gramStart"/>
+      <w:r>
+        <w:t>&gt;.&lt;</w:t>
+      </w:r>
+      <w:proofErr w:type="gramEnd"/>
+      <w:r>
+        <w:t>/p&gt;&lt;/</w:t>
+      </w:r>
+      <w:proofErr w:type="spellStart"/>
+      <w:r>
+        <w:t>center</w:t>
+      </w:r>
+      <w:proofErr w:type="spellEnd"/>
+      <w:r>
+        <w:t>&gt;</w:t>
+      </w:r>
+    </w:p>
+    <w:p>
+      <w:r>
+        <w:t xml:space="preserve">            &lt;/body&gt;</w:t>
+      </w:r>
+    </w:p>
+    <w:p>
+      <w:r>
+        <w:t xml:space="preserve">            &lt;/html&gt;'''</w:t>
+      </w:r>
+    </w:p>
+    <w:p>
+      <w:r>
+        <w:t xml:space="preserve">    else:</w:t>
+      </w:r>
+    </w:p>
+    <w:p>
+      <w:r>
+        <w:t xml:space="preserve">        </w:t>
+      </w:r>
+      <w:proofErr w:type="spellStart"/>
+      <w:r>
+        <w:t>about_template</w:t>
+      </w:r>
+      <w:proofErr w:type="spellEnd"/>
+      <w:r>
+        <w:t xml:space="preserve"> = '''&lt;!DOCTYPE html&gt;</w:t>
+      </w:r>
+    </w:p>
+    <w:p>
+      <w:r>
+        <w:t xml:space="preserve">        &lt;html&gt;</w:t>
+      </w:r>
+    </w:p>
+    <w:p>
+      <w:r>
+        <w:t xml:space="preserve">        &lt;head&gt;</w:t>
+      </w:r>
+    </w:p>
+    <w:p>
+      <w:r>
+        <w:t xml:space="preserve">          &lt;title&gt;''' + title + '''&lt;/title&gt;</w:t>
+      </w:r>
+    </w:p>
+    <w:p>
+      <w:r>
+        <w:t xml:space="preserve">        &lt;/head&gt;</w:t>
+      </w:r>
+    </w:p>
+    <w:p>
+      <w:r>
+        <w:t xml:space="preserve">        &lt;body&gt;</w:t>
+      </w:r>
+    </w:p>
+    <w:p>
+      <w:r>
+        <w:t xml:space="preserve">            &lt;</w:t>
+      </w:r>
+      <w:proofErr w:type="spellStart"/>
+      <w:r>
+        <w:t>center</w:t>
+      </w:r>
+      <w:proofErr w:type="spellEnd"/>
+      <w:r>
+        <w:t>&gt;&lt;h1&gt;About ''' + title + '''&lt;/h1&gt;&lt;/</w:t>
+      </w:r>
+      <w:proofErr w:type="spellStart"/>
+      <w:r>
+        <w:t>center</w:t>
+      </w:r>
+      <w:proofErr w:type="spellEnd"/>
+      <w:r>
+        <w:t>&gt;</w:t>
+      </w:r>
+    </w:p>
+    <w:p>
+      <w:r>
+        <w:t xml:space="preserve">            &lt;</w:t>
+      </w:r>
+      <w:proofErr w:type="spellStart"/>
+      <w:r>
+        <w:t>center</w:t>
+      </w:r>
+      <w:proofErr w:type="spellEnd"/>
+      <w:r>
+        <w:t>&gt;&lt;p&gt;Wrong operator, try again &lt;/p&gt;&lt;/</w:t>
+      </w:r>
+      <w:proofErr w:type="spellStart"/>
+      <w:r>
+        <w:t>center</w:t>
+      </w:r>
+      <w:proofErr w:type="spellEnd"/>
+      <w:r>
+        <w:t>&gt;</w:t>
+      </w:r>
+    </w:p>
+    <w:p>
+      <w:r>
+        <w:t xml:space="preserve">            &lt;</w:t>
+      </w:r>
+      <w:proofErr w:type="spellStart"/>
+      <w:r>
+        <w:t>center</w:t>
+      </w:r>
+      <w:proofErr w:type="spellEnd"/>
+      <w:r>
+        <w:t xml:space="preserve">&gt;&lt;p&gt;&lt;a </w:t>
+      </w:r>
+      <w:proofErr w:type="spellStart"/>
+      <w:r>
+        <w:t>href</w:t>
+      </w:r>
+      <w:proofErr w:type="spellEnd"/>
+      <w:r>
+        <w:t xml:space="preserve">="{% </w:t>
+      </w:r>
+      <w:proofErr w:type="spellStart"/>
+      <w:r>
+        <w:t>url</w:t>
+      </w:r>
+      <w:proofErr w:type="spellEnd"/>
+      <w:r>
+        <w:t xml:space="preserve"> 'homepage' %}"&gt;Return to the homepage&lt;/a</w:t>
+      </w:r>
+      <w:proofErr w:type="gramStart"/>
+      <w:r>
+        <w:t>&gt;.&lt;</w:t>
+      </w:r>
+      <w:proofErr w:type="gramEnd"/>
+      <w:r>
+        <w:t>/p&gt;&lt;/</w:t>
+      </w:r>
+      <w:proofErr w:type="spellStart"/>
+      <w:r>
+        <w:t>center</w:t>
+      </w:r>
+      <w:proofErr w:type="spellEnd"/>
+      <w:r>
+        <w:t>&gt;</w:t>
+      </w:r>
+    </w:p>
+    <w:p>
+      <w:r>
+        <w:t xml:space="preserve">            &lt;/body&gt;</w:t>
+      </w:r>
+    </w:p>
+    <w:p>
+      <w:r>
+        <w:t xml:space="preserve">            &lt;/html&gt;'''</w:t>
+      </w:r>
+    </w:p>
+    <w:p>
+      <w:r>
+        <w:t xml:space="preserve">    </w:t>
+      </w:r>
+      <w:proofErr w:type="spellStart"/>
+      <w:r>
+        <w:t>django_engine</w:t>
+      </w:r>
+      <w:proofErr w:type="spellEnd"/>
+      <w:r>
+        <w:t xml:space="preserve"> = engines['</w:t>
+      </w:r>
+      <w:proofErr w:type="spellStart"/>
+      <w:r>
+        <w:t>django</w:t>
+      </w:r>
+      <w:proofErr w:type="spellEnd"/>
+      <w:r>
+        <w:t>']</w:t>
+      </w:r>
+    </w:p>
+    <w:p>
+      <w:r>
+        <w:t xml:space="preserve">    template = </w:t>
+      </w:r>
+      <w:proofErr w:type="spellStart"/>
+      <w:r>
+        <w:t>django_</w:t>
+      </w:r>
+      <w:proofErr w:type="gramStart"/>
+      <w:r>
+        <w:t>engine.from</w:t>
+      </w:r>
+      <w:proofErr w:type="gramEnd"/>
+      <w:r>
+        <w:t>_string</w:t>
+      </w:r>
+      <w:proofErr w:type="spellEnd"/>
+      <w:r>
+        <w:t>(</w:t>
+      </w:r>
+      <w:proofErr w:type="spellStart"/>
+      <w:r>
+        <w:t>about_template</w:t>
+      </w:r>
+      <w:proofErr w:type="spellEnd"/>
+      <w:r>
+        <w:t>)</w:t>
+      </w:r>
+    </w:p>
+    <w:p>
+      <w:r>
+        <w:t xml:space="preserve">    html = </w:t>
+      </w:r>
+      <w:proofErr w:type="spellStart"/>
+      <w:proofErr w:type="gramStart"/>
+      <w:r>
+        <w:t>template.render</w:t>
+      </w:r>
+      <w:proofErr w:type="spellEnd"/>
+      <w:proofErr w:type="gramEnd"/>
+      <w:r>
+        <w:t>({'title': title, 'author': author})</w:t>
+      </w:r>
+    </w:p>
+    <w:p>
+      <w:r>
+        <w:t xml:space="preserve">    return </w:t>
+      </w:r>
+      <w:proofErr w:type="spellStart"/>
+      <w:r>
+        <w:t>HttpResponse</w:t>
+      </w:r>
+      <w:proofErr w:type="spellEnd"/>
+      <w:r>
+        <w:t>(html)</w:t>
+      </w:r>
+    </w:p>
+    <w:p/>
+    <w:p/>
+    <w:p/>
+    <w:p/>
+    <w:p>
+      <w:pPr>
+        <w:rPr>
+          <w:sz w:val="24"/>
+        </w:rPr>
+      </w:pPr>
+      <w:r>
+        <w:rPr>
+          <w:b/>
+          <w:i/>
+          <w:sz w:val="24"/>
+        </w:rPr>
+        <w:t>Output</w:t>
+      </w:r>
+      <w:r>
+        <w:rPr>
+          <w:noProof/>
+        </w:rPr>
+        <w:drawing>
+          <wp:inline distT="0" distB="0" distL="0" distR="0" wp14:anchorId="6BCF1989" wp14:editId="004DE27C">
+            <wp:extent cx="5731510" cy="2104615"/>
+            <wp:effectExtent l="0" t="0" r="2540" b="0"/>
+            <wp:docPr id="41" name="Picture 41"/>
+            <wp:cNvGraphicFramePr>
+              <a:graphicFrameLocks xmlns:a="http://schemas.openxmlformats.org/drawingml/2006/main" noChangeAspect="1"/>
+            </wp:cNvGraphicFramePr>
+            <a:graphic xmlns:a="http://schemas.openxmlformats.org/drawingml/2006/main">
+              <a:graphicData uri="http://schemas.openxmlformats.org/drawingml/2006/picture">
+                <pic:pic xmlns:pic="http://schemas.openxmlformats.org/drawingml/2006/picture">
+                  <pic:nvPicPr>
+                    <pic:cNvPr id="1" name=""/>
+                    <pic:cNvPicPr/>
+                  </pic:nvPicPr>
+                  <pic:blipFill>
+                    <a:blip r:embed="rId57"/>
+                    <a:stretch>
+                      <a:fillRect/>
+                    </a:stretch>
+                  </pic:blipFill>
+                  <pic:spPr>
+                    <a:xfrm>
+                      <a:off x="0" y="0"/>
+                      <a:ext cx="5731510" cy="2104615"/>
+                    </a:xfrm>
+                    <a:prstGeom prst="rect">
+                      <a:avLst/>
+                    </a:prstGeom>
+                  </pic:spPr>
+                </pic:pic>
+              </a:graphicData>
+            </a:graphic>
+          </wp:inline>
+        </w:drawing>
+      </w:r>
+      <w:bookmarkStart w:id="0" w:name="_GoBack"/>
+      <w:bookmarkEnd w:id="0"/>
+      <w:r>
+        <w:rPr>
+          <w:noProof/>
+        </w:rPr>
+        <w:drawing>
+          <wp:inline distT="0" distB="0" distL="0" distR="0" wp14:anchorId="390A0F12" wp14:editId="18AA4CC5">
+            <wp:extent cx="5731510" cy="1518605"/>
+            <wp:effectExtent l="0" t="0" r="2540" b="5715"/>
+            <wp:docPr id="50" name="Picture 50"/>
+            <wp:cNvGraphicFramePr>
+              <a:graphicFrameLocks xmlns:a="http://schemas.openxmlformats.org/drawingml/2006/main" noChangeAspect="1"/>
+            </wp:cNvGraphicFramePr>
+            <a:graphic xmlns:a="http://schemas.openxmlformats.org/drawingml/2006/main">
+              <a:graphicData uri="http://schemas.openxmlformats.org/drawingml/2006/picture">
+                <pic:pic xmlns:pic="http://schemas.openxmlformats.org/drawingml/2006/picture">
+                  <pic:nvPicPr>
+                    <pic:cNvPr id="1" name=""/>
+                    <pic:cNvPicPr/>
+                  </pic:nvPicPr>
+                  <pic:blipFill>
+                    <a:blip r:embed="rId58"/>
+                    <a:stretch>
+                      <a:fillRect/>
+                    </a:stretch>
+                  </pic:blipFill>
+                  <pic:spPr>
+                    <a:xfrm>
+                      <a:off x="0" y="0"/>
+                      <a:ext cx="5731510" cy="1518605"/>
+                    </a:xfrm>
+                    <a:prstGeom prst="rect">
+                      <a:avLst/>
+                    </a:prstGeom>
+                  </pic:spPr>
+                </pic:pic>
+              </a:graphicData>
+            </a:graphic>
+          </wp:inline>
+        </w:drawing>
+      </w:r>
+    </w:p>
     <w:sectPr>
-      <w:headerReference w:type="default" r:id="rId57"/>
+      <w:headerReference w:type="default" r:id="rId59"/>
       <w:pgSz w:w="11906" w:h="16838"/>
       <w:pgMar w:top="1440" w:right="1440" w:bottom="1440" w:left="1440" w:header="708" w:footer="708" w:gutter="0"/>
       <w:cols w:space="708"/>
@@ -24079,6 +26031,36 @@
       <w:szCs w:val="18"/>
     </w:rPr>
   </w:style>
+  <w:style w:type="paragraph" w:styleId="PlainText">
+    <w:name w:val="Plain Text"/>
+    <w:basedOn w:val="Normal"/>
+    <w:link w:val="PlainTextChar"/>
+    <w:uiPriority w:val="99"/>
+    <w:unhideWhenUsed/>
+    <w:rsid w:val="00F60220"/>
+    <w:pPr>
+      <w:spacing w:after="0" w:line="240" w:lineRule="auto"/>
+    </w:pPr>
+    <w:rPr>
+      <w:rFonts w:ascii="Consolas" w:hAnsi="Consolas"/>
+      <w:sz w:val="21"/>
+      <w:szCs w:val="21"/>
+      <w:lang w:val="en-US"/>
+    </w:rPr>
+  </w:style>
+  <w:style w:type="character" w:customStyle="1" w:styleId="PlainTextChar">
+    <w:name w:val="Plain Text Char"/>
+    <w:basedOn w:val="DefaultParagraphFont"/>
+    <w:link w:val="PlainText"/>
+    <w:uiPriority w:val="99"/>
+    <w:rsid w:val="00F60220"/>
+    <w:rPr>
+      <w:rFonts w:ascii="Consolas" w:hAnsi="Consolas"/>
+      <w:sz w:val="21"/>
+      <w:szCs w:val="21"/>
+      <w:lang w:val="en-US"/>
+    </w:rPr>
+  </w:style>
 </w:styles>
 </file>
 

--- a/Class 12/Practical List.docx
+++ b/Class 12/Practical List.docx
@@ -1708,6 +1708,7 @@
           <w:b/>
           <w:sz w:val="24"/>
         </w:rPr>
+        <w:lastRenderedPageBreak/>
         <w:t xml:space="preserve">Q14 </w:t>
       </w:r>
       <w:r>
@@ -2648,6 +2649,7 @@
           <w:b/>
           <w:sz w:val="24"/>
         </w:rPr>
+        <w:lastRenderedPageBreak/>
         <w:t xml:space="preserve">Q15 </w:t>
       </w:r>
       <w:r>
@@ -3993,6 +3995,7 @@
         <w:rPr>
           <w:sz w:val="24"/>
         </w:rPr>
+        <w:lastRenderedPageBreak/>
         <w:t>l2 = []</w:t>
       </w:r>
     </w:p>
@@ -4596,6 +4599,7 @@
           <w:b/>
           <w:sz w:val="24"/>
         </w:rPr>
+        <w:lastRenderedPageBreak/>
         <w:t xml:space="preserve">Q16 </w:t>
       </w:r>
       <w:r>
@@ -5895,6 +5899,7 @@
         <w:rPr>
           <w:sz w:val="24"/>
         </w:rPr>
+        <w:lastRenderedPageBreak/>
         <w:t xml:space="preserve">        key[</w:t>
       </w:r>
       <w:proofErr w:type="spellStart"/>
@@ -6388,6 +6393,7 @@
           <w:b/>
           <w:sz w:val="24"/>
         </w:rPr>
+        <w:lastRenderedPageBreak/>
         <w:t xml:space="preserve">Q1 </w:t>
       </w:r>
       <w:r>
@@ -7034,6 +7040,7 @@
           <w:b/>
           <w:sz w:val="24"/>
         </w:rPr>
+        <w:lastRenderedPageBreak/>
         <w:t xml:space="preserve">Q2 </w:t>
       </w:r>
       <w:r>
@@ -7750,6 +7757,7 @@
           <w:b/>
           <w:sz w:val="24"/>
         </w:rPr>
+        <w:lastRenderedPageBreak/>
         <w:t>Q</w:t>
       </w:r>
       <w:r>
@@ -8728,6 +8736,7 @@
           <w:b/>
           <w:sz w:val="24"/>
         </w:rPr>
+        <w:lastRenderedPageBreak/>
         <w:t xml:space="preserve">Q6 </w:t>
       </w:r>
       <w:r>
@@ -9207,6 +9216,7 @@
           <w:b/>
           <w:sz w:val="24"/>
         </w:rPr>
+        <w:lastRenderedPageBreak/>
         <w:t>Q</w:t>
       </w:r>
       <w:r>
@@ -9835,6 +9845,7 @@
           <w:b/>
           <w:sz w:val="24"/>
         </w:rPr>
+        <w:lastRenderedPageBreak/>
         <w:t xml:space="preserve">Q4 </w:t>
       </w:r>
       <w:r>
@@ -10616,6 +10627,7 @@
           <w:b/>
           <w:sz w:val="24"/>
         </w:rPr>
+        <w:lastRenderedPageBreak/>
         <w:t xml:space="preserve">Q5 </w:t>
       </w:r>
       <w:r>
@@ -11518,6 +11530,7 @@
           <w:b/>
           <w:sz w:val="24"/>
         </w:rPr>
+        <w:lastRenderedPageBreak/>
         <w:t>Q</w:t>
       </w:r>
       <w:r>
@@ -12589,6 +12602,7 @@
           <w:b/>
           <w:sz w:val="24"/>
         </w:rPr>
+        <w:lastRenderedPageBreak/>
         <w:t xml:space="preserve">Q9 </w:t>
       </w:r>
       <w:r>
@@ -13397,6 +13411,7 @@
           <w:b/>
           <w:sz w:val="24"/>
         </w:rPr>
+        <w:lastRenderedPageBreak/>
         <w:t xml:space="preserve">Q10 </w:t>
       </w:r>
       <w:proofErr w:type="spellStart"/>
@@ -14370,6 +14385,7 @@
           <w:b/>
           <w:sz w:val="24"/>
         </w:rPr>
+        <w:lastRenderedPageBreak/>
         <w:t>Q1</w:t>
       </w:r>
       <w:r>
@@ -15353,6 +15369,7 @@
         <w:rPr>
           <w:sz w:val="24"/>
         </w:rPr>
+        <w:lastRenderedPageBreak/>
         <w:t xml:space="preserve">            </w:t>
       </w:r>
       <w:proofErr w:type="gramStart"/>
@@ -15795,6 +15812,7 @@
           <w:b/>
           <w:sz w:val="24"/>
         </w:rPr>
+        <w:lastRenderedPageBreak/>
         <w:t xml:space="preserve">Q17 </w:t>
       </w:r>
       <w:proofErr w:type="spellStart"/>
@@ -16522,6 +16540,7 @@
           <w:b/>
           <w:sz w:val="24"/>
         </w:rPr>
+        <w:lastRenderedPageBreak/>
         <w:t xml:space="preserve">Q18 </w:t>
       </w:r>
       <w:r>
@@ -17473,6 +17492,7 @@
         <w:rPr>
           <w:sz w:val="24"/>
         </w:rPr>
+        <w:lastRenderedPageBreak/>
         <w:t xml:space="preserve">            return 0</w:t>
       </w:r>
     </w:p>
@@ -17870,6 +17890,7 @@
           <w:b/>
           <w:sz w:val="24"/>
         </w:rPr>
+        <w:lastRenderedPageBreak/>
         <w:t>Q1</w:t>
       </w:r>
       <w:r>
@@ -18871,6 +18892,7 @@
         <w:rPr>
           <w:sz w:val="24"/>
         </w:rPr>
+        <w:lastRenderedPageBreak/>
         <w:t xml:space="preserve">        l3 = </w:t>
       </w:r>
       <w:proofErr w:type="gramStart"/>
@@ -19313,6 +19335,7 @@
         <w:pStyle w:val="Title"/>
       </w:pPr>
       <w:r>
+        <w:lastRenderedPageBreak/>
         <w:t>Database Management Q1</w:t>
       </w:r>
     </w:p>
@@ -19823,6 +19846,7 @@
         <w:pStyle w:val="Title"/>
       </w:pPr>
       <w:r>
+        <w:lastRenderedPageBreak/>
         <w:t>Database Management Q2</w:t>
       </w:r>
     </w:p>
@@ -20369,6 +20393,7 @@
         <w:pStyle w:val="Title"/>
       </w:pPr>
       <w:r>
+        <w:lastRenderedPageBreak/>
         <w:t>Database Management Q3</w:t>
       </w:r>
     </w:p>
@@ -21442,6 +21467,7 @@
         <w:rPr>
           <w:sz w:val="24"/>
         </w:rPr>
+        <w:lastRenderedPageBreak/>
         <w:t>if a == "insert":</w:t>
       </w:r>
     </w:p>
@@ -21784,6 +21810,7 @@
         <w:pStyle w:val="Title"/>
       </w:pPr>
       <w:r>
+        <w:lastRenderedPageBreak/>
         <w:t>Database Management Q4</w:t>
       </w:r>
     </w:p>
@@ -22827,6 +22854,7 @@
         <w:rPr>
           <w:sz w:val="24"/>
         </w:rPr>
+        <w:lastRenderedPageBreak/>
         <w:t xml:space="preserve">while </w:t>
       </w:r>
       <w:proofErr w:type="gramStart"/>
@@ -23147,8 +23175,20 @@
         <w:pStyle w:val="Title"/>
       </w:pPr>
       <w:r>
-        <w:t>Django Q20</w:t>
-      </w:r>
+        <w:lastRenderedPageBreak/>
+        <w:t>Database Management Q</w:t>
+      </w:r>
+      <w:r>
+        <w:t>5</w:t>
+      </w:r>
+    </w:p>
+    <w:p>
+      <w:pPr>
+        <w:spacing w:line="240" w:lineRule="auto"/>
+        <w:rPr>
+          <w:sz w:val="24"/>
+        </w:rPr>
+      </w:pPr>
     </w:p>
     <w:p>
       <w:pPr>
@@ -23167,1728 +23207,94 @@
         </w:rPr>
         <w:t>Code</w:t>
       </w:r>
-    </w:p>
-    <w:p>
-      <w:pPr>
-        <w:pStyle w:val="PlainText"/>
-        <w:rPr>
-          <w:rFonts w:ascii="Courier New" w:hAnsi="Courier New" w:cs="Courier New"/>
-        </w:rPr>
-      </w:pPr>
-      <w:r>
-        <w:rPr>
-          <w:rFonts w:ascii="Courier New" w:hAnsi="Courier New" w:cs="Courier New"/>
-        </w:rPr>
-        <w:t xml:space="preserve">#Url.py </w:t>
-      </w:r>
-    </w:p>
-    <w:p>
-      <w:pPr>
-        <w:pStyle w:val="PlainText"/>
-        <w:rPr>
-          <w:rFonts w:ascii="Courier New" w:hAnsi="Courier New" w:cs="Courier New"/>
-        </w:rPr>
-      </w:pPr>
-      <w:r>
-        <w:rPr>
-          <w:rFonts w:ascii="Courier New" w:hAnsi="Courier New" w:cs="Courier New"/>
-        </w:rPr>
-        <w:t xml:space="preserve">from </w:t>
-      </w:r>
-      <w:proofErr w:type="spellStart"/>
-      <w:proofErr w:type="gramStart"/>
-      <w:r>
-        <w:rPr>
-          <w:rFonts w:ascii="Courier New" w:hAnsi="Courier New" w:cs="Courier New"/>
-        </w:rPr>
-        <w:t>django.contrib</w:t>
-      </w:r>
-      <w:proofErr w:type="spellEnd"/>
-      <w:proofErr w:type="gramEnd"/>
-      <w:r>
-        <w:rPr>
-          <w:rFonts w:ascii="Courier New" w:hAnsi="Courier New" w:cs="Courier New"/>
-        </w:rPr>
-        <w:t xml:space="preserve"> import admin</w:t>
-      </w:r>
-    </w:p>
-    <w:p>
-      <w:pPr>
-        <w:pStyle w:val="PlainText"/>
-        <w:rPr>
-          <w:rFonts w:ascii="Courier New" w:hAnsi="Courier New" w:cs="Courier New"/>
-        </w:rPr>
-      </w:pPr>
-      <w:r>
-        <w:rPr>
-          <w:rFonts w:ascii="Courier New" w:hAnsi="Courier New" w:cs="Courier New"/>
-        </w:rPr>
-        <w:t xml:space="preserve">from </w:t>
-      </w:r>
-      <w:proofErr w:type="spellStart"/>
-      <w:proofErr w:type="gramStart"/>
-      <w:r>
-        <w:rPr>
-          <w:rFonts w:ascii="Courier New" w:hAnsi="Courier New" w:cs="Courier New"/>
-        </w:rPr>
-        <w:t>django.urls</w:t>
-      </w:r>
-      <w:proofErr w:type="spellEnd"/>
-      <w:proofErr w:type="gramEnd"/>
-      <w:r>
-        <w:rPr>
-          <w:rFonts w:ascii="Courier New" w:hAnsi="Courier New" w:cs="Courier New"/>
-        </w:rPr>
-        <w:t xml:space="preserve"> import path</w:t>
-      </w:r>
-    </w:p>
-    <w:p>
-      <w:pPr>
-        <w:pStyle w:val="PlainText"/>
-        <w:rPr>
-          <w:rFonts w:ascii="Courier New" w:hAnsi="Courier New" w:cs="Courier New"/>
-        </w:rPr>
-      </w:pPr>
-      <w:r>
-        <w:rPr>
-          <w:rFonts w:ascii="Courier New" w:hAnsi="Courier New" w:cs="Courier New"/>
-        </w:rPr>
-        <w:t xml:space="preserve">from </w:t>
-      </w:r>
-      <w:proofErr w:type="spellStart"/>
-      <w:r>
-        <w:rPr>
-          <w:rFonts w:ascii="Courier New" w:hAnsi="Courier New" w:cs="Courier New"/>
-        </w:rPr>
-        <w:t>django.</w:t>
-      </w:r>
-      <w:proofErr w:type="gramStart"/>
-      <w:r>
-        <w:rPr>
-          <w:rFonts w:ascii="Courier New" w:hAnsi="Courier New" w:cs="Courier New"/>
-        </w:rPr>
-        <w:t>conf.urls</w:t>
-      </w:r>
-      <w:proofErr w:type="spellEnd"/>
-      <w:proofErr w:type="gramEnd"/>
-      <w:r>
-        <w:rPr>
-          <w:rFonts w:ascii="Courier New" w:hAnsi="Courier New" w:cs="Courier New"/>
-        </w:rPr>
-        <w:t xml:space="preserve"> import </w:t>
-      </w:r>
-      <w:proofErr w:type="spellStart"/>
-      <w:r>
-        <w:rPr>
-          <w:rFonts w:ascii="Courier New" w:hAnsi="Courier New" w:cs="Courier New"/>
-        </w:rPr>
-        <w:t>url</w:t>
-      </w:r>
-      <w:proofErr w:type="spellEnd"/>
-    </w:p>
-    <w:p>
-      <w:pPr>
-        <w:pStyle w:val="PlainText"/>
-        <w:rPr>
-          <w:rFonts w:ascii="Courier New" w:hAnsi="Courier New" w:cs="Courier New"/>
-        </w:rPr>
-      </w:pPr>
-      <w:proofErr w:type="gramStart"/>
-      <w:r>
-        <w:rPr>
-          <w:rFonts w:ascii="Courier New" w:hAnsi="Courier New" w:cs="Courier New"/>
-        </w:rPr>
-        <w:t>from .</w:t>
-      </w:r>
-      <w:proofErr w:type="gramEnd"/>
-      <w:r>
-        <w:rPr>
-          <w:rFonts w:ascii="Courier New" w:hAnsi="Courier New" w:cs="Courier New"/>
-        </w:rPr>
-        <w:t xml:space="preserve"> import views</w:t>
-      </w:r>
-    </w:p>
-    <w:p>
-      <w:pPr>
-        <w:pStyle w:val="PlainText"/>
-        <w:rPr>
-          <w:rFonts w:ascii="Courier New" w:hAnsi="Courier New" w:cs="Courier New"/>
-        </w:rPr>
-      </w:pPr>
-    </w:p>
-    <w:p>
-      <w:pPr>
-        <w:pStyle w:val="PlainText"/>
-        <w:rPr>
-          <w:rFonts w:ascii="Courier New" w:hAnsi="Courier New" w:cs="Courier New"/>
-        </w:rPr>
-      </w:pPr>
-      <w:proofErr w:type="spellStart"/>
-      <w:r>
-        <w:rPr>
-          <w:rFonts w:ascii="Courier New" w:hAnsi="Courier New" w:cs="Courier New"/>
-        </w:rPr>
-        <w:t>urlpatterns</w:t>
-      </w:r>
-      <w:proofErr w:type="spellEnd"/>
-      <w:r>
-        <w:rPr>
-          <w:rFonts w:ascii="Courier New" w:hAnsi="Courier New" w:cs="Courier New"/>
-        </w:rPr>
-        <w:t xml:space="preserve"> = [</w:t>
-      </w:r>
-    </w:p>
-    <w:p>
-      <w:pPr>
-        <w:pStyle w:val="PlainText"/>
-        <w:rPr>
-          <w:rFonts w:ascii="Courier New" w:hAnsi="Courier New" w:cs="Courier New"/>
-        </w:rPr>
-      </w:pPr>
-      <w:r>
-        <w:rPr>
-          <w:rFonts w:ascii="Courier New" w:hAnsi="Courier New" w:cs="Courier New"/>
-        </w:rPr>
-        <w:t xml:space="preserve">    </w:t>
-      </w:r>
-      <w:proofErr w:type="gramStart"/>
-      <w:r>
-        <w:rPr>
-          <w:rFonts w:ascii="Courier New" w:hAnsi="Courier New" w:cs="Courier New"/>
-        </w:rPr>
-        <w:t>path(</w:t>
-      </w:r>
-      <w:proofErr w:type="gramEnd"/>
-      <w:r>
-        <w:rPr>
-          <w:rFonts w:ascii="Courier New" w:hAnsi="Courier New" w:cs="Courier New"/>
-        </w:rPr>
-        <w:t xml:space="preserve">'admin/', </w:t>
-      </w:r>
-      <w:proofErr w:type="spellStart"/>
-      <w:r>
-        <w:rPr>
-          <w:rFonts w:ascii="Courier New" w:hAnsi="Courier New" w:cs="Courier New"/>
-        </w:rPr>
-        <w:t>admin.site.urls</w:t>
-      </w:r>
-      <w:proofErr w:type="spellEnd"/>
-      <w:r>
-        <w:rPr>
-          <w:rFonts w:ascii="Courier New" w:hAnsi="Courier New" w:cs="Courier New"/>
-        </w:rPr>
-        <w:t>),</w:t>
-      </w:r>
-    </w:p>
-    <w:p>
-      <w:pPr>
-        <w:pStyle w:val="PlainText"/>
-        <w:rPr>
-          <w:rFonts w:ascii="Courier New" w:hAnsi="Courier New" w:cs="Courier New"/>
-        </w:rPr>
-      </w:pPr>
-      <w:r>
-        <w:rPr>
-          <w:rFonts w:ascii="Courier New" w:hAnsi="Courier New" w:cs="Courier New"/>
-        </w:rPr>
-        <w:t xml:space="preserve">    </w:t>
-      </w:r>
-      <w:proofErr w:type="spellStart"/>
-      <w:proofErr w:type="gramStart"/>
-      <w:r>
-        <w:rPr>
-          <w:rFonts w:ascii="Courier New" w:hAnsi="Courier New" w:cs="Courier New"/>
-        </w:rPr>
-        <w:t>url</w:t>
-      </w:r>
-      <w:proofErr w:type="spellEnd"/>
-      <w:r>
-        <w:rPr>
-          <w:rFonts w:ascii="Courier New" w:hAnsi="Courier New" w:cs="Courier New"/>
-        </w:rPr>
-        <w:t>(</w:t>
-      </w:r>
-      <w:proofErr w:type="gramEnd"/>
-      <w:r>
-        <w:rPr>
-          <w:rFonts w:ascii="Courier New" w:hAnsi="Courier New" w:cs="Courier New"/>
-        </w:rPr>
-        <w:t xml:space="preserve">r'^$', </w:t>
-      </w:r>
-      <w:proofErr w:type="spellStart"/>
-      <w:r>
-        <w:rPr>
-          <w:rFonts w:ascii="Courier New" w:hAnsi="Courier New" w:cs="Courier New"/>
-        </w:rPr>
-        <w:t>views.home</w:t>
-      </w:r>
-      <w:proofErr w:type="spellEnd"/>
-      <w:r>
-        <w:rPr>
-          <w:rFonts w:ascii="Courier New" w:hAnsi="Courier New" w:cs="Courier New"/>
-        </w:rPr>
-        <w:t>, name='homepage'),</w:t>
-      </w:r>
-    </w:p>
-    <w:p>
-      <w:pPr>
-        <w:pStyle w:val="PlainText"/>
-        <w:rPr>
-          <w:rFonts w:ascii="Courier New" w:hAnsi="Courier New" w:cs="Courier New"/>
-        </w:rPr>
-      </w:pPr>
-      <w:r>
-        <w:rPr>
-          <w:rFonts w:ascii="Courier New" w:hAnsi="Courier New" w:cs="Courier New"/>
-        </w:rPr>
-        <w:t xml:space="preserve">    </w:t>
-      </w:r>
-      <w:proofErr w:type="spellStart"/>
-      <w:proofErr w:type="gramStart"/>
-      <w:r>
-        <w:rPr>
-          <w:rFonts w:ascii="Courier New" w:hAnsi="Courier New" w:cs="Courier New"/>
-        </w:rPr>
-        <w:t>url</w:t>
-      </w:r>
-      <w:proofErr w:type="spellEnd"/>
-      <w:r>
-        <w:rPr>
-          <w:rFonts w:ascii="Courier New" w:hAnsi="Courier New" w:cs="Courier New"/>
-        </w:rPr>
-        <w:t>(</w:t>
-      </w:r>
-      <w:proofErr w:type="gramEnd"/>
-      <w:r>
-        <w:rPr>
-          <w:rFonts w:ascii="Courier New" w:hAnsi="Courier New" w:cs="Courier New"/>
-        </w:rPr>
-        <w:t>r'^page1/$', views.page1, name='</w:t>
-      </w:r>
-      <w:proofErr w:type="spellStart"/>
-      <w:r>
-        <w:rPr>
-          <w:rFonts w:ascii="Courier New" w:hAnsi="Courier New" w:cs="Courier New"/>
-        </w:rPr>
-        <w:t>authpage</w:t>
-      </w:r>
-      <w:proofErr w:type="spellEnd"/>
-      <w:r>
-        <w:rPr>
-          <w:rFonts w:ascii="Courier New" w:hAnsi="Courier New" w:cs="Courier New"/>
-        </w:rPr>
-        <w:t xml:space="preserve">') </w:t>
-      </w:r>
-    </w:p>
-    <w:p>
-      <w:pPr>
-        <w:pStyle w:val="PlainText"/>
-        <w:rPr>
-          <w:rFonts w:ascii="Courier New" w:hAnsi="Courier New" w:cs="Courier New"/>
-        </w:rPr>
-      </w:pPr>
-      <w:r>
-        <w:rPr>
-          <w:rFonts w:ascii="Courier New" w:hAnsi="Courier New" w:cs="Courier New"/>
-        </w:rPr>
-        <w:t>]</w:t>
-      </w:r>
-    </w:p>
-    <w:p/>
-    <w:p>
-      <w:r>
-        <w:t xml:space="preserve"># Q20 Views.py </w:t>
-      </w:r>
-    </w:p>
-    <w:p>
-      <w:r>
-        <w:t xml:space="preserve">from </w:t>
-      </w:r>
-      <w:proofErr w:type="spellStart"/>
-      <w:proofErr w:type="gramStart"/>
-      <w:r>
-        <w:t>django.http</w:t>
-      </w:r>
-      <w:proofErr w:type="spellEnd"/>
-      <w:proofErr w:type="gramEnd"/>
-      <w:r>
-        <w:t xml:space="preserve"> import </w:t>
-      </w:r>
-      <w:proofErr w:type="spellStart"/>
-      <w:r>
-        <w:t>HttpResponse</w:t>
-      </w:r>
-      <w:proofErr w:type="spellEnd"/>
-    </w:p>
-    <w:p>
-      <w:r>
-        <w:t xml:space="preserve">from </w:t>
-      </w:r>
-      <w:proofErr w:type="spellStart"/>
-      <w:proofErr w:type="gramStart"/>
-      <w:r>
-        <w:t>django.template</w:t>
-      </w:r>
-      <w:proofErr w:type="spellEnd"/>
-      <w:proofErr w:type="gramEnd"/>
-      <w:r>
-        <w:t xml:space="preserve"> import engines</w:t>
-      </w:r>
-    </w:p>
-    <w:p>
-      <w:r>
-        <w:t xml:space="preserve">from </w:t>
-      </w:r>
-      <w:proofErr w:type="spellStart"/>
-      <w:proofErr w:type="gramStart"/>
-      <w:r>
-        <w:t>django.template</w:t>
-      </w:r>
-      <w:proofErr w:type="gramEnd"/>
-      <w:r>
-        <w:t>.loader</w:t>
-      </w:r>
-      <w:proofErr w:type="spellEnd"/>
-      <w:r>
-        <w:t xml:space="preserve"> import </w:t>
-      </w:r>
-      <w:proofErr w:type="spellStart"/>
-      <w:r>
-        <w:t>render_to_string</w:t>
-      </w:r>
-      <w:proofErr w:type="spellEnd"/>
-    </w:p>
-    <w:p>
-      <w:r>
-        <w:t>def home(request):</w:t>
-      </w:r>
-    </w:p>
-    <w:p>
-      <w:r>
-        <w:t xml:space="preserve">    title = '</w:t>
-      </w:r>
-      <w:proofErr w:type="spellStart"/>
-      <w:r>
-        <w:t>cal</w:t>
-      </w:r>
-      <w:proofErr w:type="spellEnd"/>
-      <w:r>
-        <w:t xml:space="preserve"> v1.0'</w:t>
-      </w:r>
-    </w:p>
-    <w:p>
-      <w:r>
-        <w:t xml:space="preserve">    author ='</w:t>
-      </w:r>
-      <w:proofErr w:type="spellStart"/>
-      <w:r>
-        <w:t>aaa</w:t>
-      </w:r>
-      <w:proofErr w:type="spellEnd"/>
-      <w:r>
-        <w:t>'</w:t>
-      </w:r>
-    </w:p>
-    <w:p>
-      <w:r>
-        <w:t xml:space="preserve">    </w:t>
-      </w:r>
-      <w:proofErr w:type="spellStart"/>
-      <w:r>
-        <w:t>about_template</w:t>
-      </w:r>
-      <w:proofErr w:type="spellEnd"/>
-      <w:r>
-        <w:t xml:space="preserve"> = '''&lt;!DOCTYPE html&gt;</w:t>
-      </w:r>
-    </w:p>
-    <w:p>
-      <w:r>
-        <w:t xml:space="preserve">    &lt;html&gt;</w:t>
-      </w:r>
-    </w:p>
-    <w:p>
-      <w:r>
-        <w:t xml:space="preserve">    &lt;head&gt;</w:t>
-      </w:r>
-    </w:p>
-    <w:p>
-      <w:r>
-        <w:t xml:space="preserve">      &lt;title&gt;''' + title + '''&lt;/title&gt;</w:t>
-      </w:r>
-    </w:p>
-    <w:p>
-      <w:r>
-        <w:t xml:space="preserve">    &lt;/head&gt;</w:t>
-      </w:r>
-    </w:p>
-    <w:p>
-      <w:r>
-        <w:t xml:space="preserve">    &lt;body&gt;</w:t>
-      </w:r>
-    </w:p>
-    <w:p>
-      <w:r>
-        <w:t xml:space="preserve">        &lt;</w:t>
-      </w:r>
-      <w:proofErr w:type="spellStart"/>
-      <w:r>
-        <w:t>center</w:t>
-      </w:r>
-      <w:proofErr w:type="spellEnd"/>
-      <w:r>
-        <w:t>&gt;&lt;h1&gt;About ''' + title + '''&lt;/h1&gt;&lt;/</w:t>
-      </w:r>
-      <w:proofErr w:type="spellStart"/>
-      <w:r>
-        <w:t>center</w:t>
-      </w:r>
-      <w:proofErr w:type="spellEnd"/>
-      <w:r>
-        <w:t>&gt;</w:t>
-      </w:r>
-    </w:p>
-    <w:p>
-      <w:r>
-        <w:t xml:space="preserve">        &lt;</w:t>
-      </w:r>
-      <w:proofErr w:type="spellStart"/>
-      <w:r>
-        <w:t>center</w:t>
-      </w:r>
-      <w:proofErr w:type="spellEnd"/>
-      <w:r>
-        <w:t>&gt;&lt;p&gt;This Website was developed by ''' + author + ''</w:t>
-      </w:r>
-      <w:proofErr w:type="gramStart"/>
-      <w:r>
-        <w:t>'.&lt;</w:t>
-      </w:r>
-      <w:proofErr w:type="gramEnd"/>
-      <w:r>
-        <w:t>/p&gt;&lt;/</w:t>
-      </w:r>
-      <w:proofErr w:type="spellStart"/>
-      <w:r>
-        <w:t>center</w:t>
-      </w:r>
-      <w:proofErr w:type="spellEnd"/>
-      <w:r>
-        <w:t>&gt;</w:t>
-      </w:r>
-    </w:p>
-    <w:p/>
-    <w:p>
-      <w:r>
+      <w:r>
+        <w:rPr>
+          <w:b/>
+          <w:i/>
+          <w:sz w:val="24"/>
+        </w:rPr>
         <w:tab/>
-        <w:t>&lt;</w:t>
-      </w:r>
-      <w:proofErr w:type="spellStart"/>
-      <w:r>
-        <w:t>center</w:t>
-      </w:r>
-      <w:proofErr w:type="spellEnd"/>
-      <w:r>
-        <w:t>&gt;</w:t>
-      </w:r>
-    </w:p>
-    <w:p>
-      <w:r>
+      </w:r>
+      <w:r>
+        <w:rPr>
+          <w:b/>
+          <w:i/>
+          <w:sz w:val="24"/>
+        </w:rPr>
         <w:tab/>
-        <w:t>&lt;form name="</w:t>
-      </w:r>
-      <w:proofErr w:type="spellStart"/>
-      <w:r>
-        <w:t>cal</w:t>
-      </w:r>
-      <w:proofErr w:type="spellEnd"/>
-      <w:r>
-        <w:t>" action="\page1" method="get"&gt;</w:t>
-      </w:r>
-    </w:p>
-    <w:p>
-      <w:r>
+      </w:r>
+      <w:r>
+        <w:rPr>
+          <w:b/>
+          <w:i/>
+          <w:sz w:val="24"/>
+        </w:rPr>
         <w:tab/>
-        <w:t>Enter the first value</w:t>
-      </w:r>
-    </w:p>
-    <w:p>
-      <w:r>
+      </w:r>
+      <w:r>
+        <w:rPr>
+          <w:b/>
+          <w:i/>
+          <w:sz w:val="24"/>
+        </w:rPr>
         <w:tab/>
-        <w:t>&lt;input name="val1" type="text" value=""&gt;&lt;</w:t>
-      </w:r>
-      <w:proofErr w:type="spellStart"/>
-      <w:r>
-        <w:t>br</w:t>
-      </w:r>
-      <w:proofErr w:type="spellEnd"/>
-      <w:r>
-        <w:t>&gt;</w:t>
-      </w:r>
-    </w:p>
-    <w:p>
-      <w:r>
+      </w:r>
+      <w:r>
+        <w:rPr>
+          <w:b/>
+          <w:i/>
+          <w:sz w:val="24"/>
+        </w:rPr>
         <w:tab/>
-        <w:t>Enter the second value</w:t>
-      </w:r>
-    </w:p>
-    <w:p>
-      <w:r>
+      </w:r>
+      <w:r>
+        <w:rPr>
+          <w:b/>
+          <w:i/>
+          <w:sz w:val="24"/>
+        </w:rPr>
         <w:tab/>
-        <w:t>&lt;input name="val2" type="text" value=""&gt;&lt;</w:t>
-      </w:r>
-      <w:proofErr w:type="spellStart"/>
-      <w:r>
-        <w:t>br</w:t>
-      </w:r>
-      <w:proofErr w:type="spellEnd"/>
-      <w:r>
-        <w:t>&gt;</w:t>
-      </w:r>
-    </w:p>
-    <w:p>
-      <w:r>
-        <w:t xml:space="preserve">    </w:t>
-      </w:r>
-      <w:r>
+      </w:r>
+      <w:r>
+        <w:rPr>
+          <w:b/>
+          <w:i/>
+          <w:sz w:val="24"/>
+        </w:rPr>
         <w:tab/>
-        <w:t xml:space="preserve">Enter the </w:t>
-      </w:r>
-      <w:proofErr w:type="gramStart"/>
-      <w:r>
-        <w:t>Operator(</w:t>
-      </w:r>
-      <w:proofErr w:type="gramEnd"/>
-      <w:r>
-        <w:t>+,-,/,*)</w:t>
-      </w:r>
-    </w:p>
-    <w:p>
-      <w:r>
+      </w:r>
+      <w:r>
+        <w:rPr>
+          <w:b/>
+          <w:i/>
+          <w:sz w:val="24"/>
+        </w:rPr>
         <w:tab/>
-        <w:t>&lt;input name="opt" type="text" value=""&gt;&lt;</w:t>
-      </w:r>
-      <w:proofErr w:type="spellStart"/>
-      <w:r>
-        <w:t>br</w:t>
-      </w:r>
-      <w:proofErr w:type="spellEnd"/>
-      <w:r>
-        <w:t>&gt;</w:t>
-      </w:r>
-    </w:p>
-    <w:p>
-      <w:r>
-        <w:tab/>
-        <w:t>&lt;input name="</w:t>
-      </w:r>
-      <w:proofErr w:type="spellStart"/>
-      <w:r>
-        <w:t>sbmt</w:t>
-      </w:r>
-      <w:proofErr w:type="spellEnd"/>
-      <w:r>
-        <w:t>" type="submit" value="submit"&gt;</w:t>
-      </w:r>
-    </w:p>
-    <w:p>
-      <w:r>
-        <w:tab/>
-        <w:t>&lt;input name="</w:t>
-      </w:r>
-      <w:proofErr w:type="spellStart"/>
-      <w:r>
-        <w:t>sst</w:t>
-      </w:r>
-      <w:proofErr w:type="spellEnd"/>
-      <w:r>
-        <w:t>" type="reset" value="reset"&gt;</w:t>
-      </w:r>
-    </w:p>
-    <w:p>
-      <w:r>
-        <w:tab/>
-        <w:t>&lt;/</w:t>
-      </w:r>
-      <w:proofErr w:type="spellStart"/>
-      <w:r>
-        <w:t>center</w:t>
-      </w:r>
-      <w:proofErr w:type="spellEnd"/>
-      <w:r>
-        <w:t>&gt;</w:t>
-      </w:r>
-    </w:p>
-    <w:p>
-      <w:r>
-        <w:tab/>
-        <w:t>&lt;/form&gt;</w:t>
-      </w:r>
-    </w:p>
-    <w:p/>
-    <w:p>
-      <w:r>
-        <w:t xml:space="preserve">        &lt;</w:t>
-      </w:r>
-      <w:proofErr w:type="spellStart"/>
-      <w:r>
-        <w:t>center</w:t>
-      </w:r>
-      <w:proofErr w:type="spellEnd"/>
-      <w:r>
-        <w:t xml:space="preserve">&gt;&lt;p&gt;&lt;a </w:t>
-      </w:r>
-      <w:proofErr w:type="spellStart"/>
-      <w:r>
-        <w:t>href</w:t>
-      </w:r>
-      <w:proofErr w:type="spellEnd"/>
-      <w:r>
-        <w:t xml:space="preserve">="{% </w:t>
-      </w:r>
-      <w:proofErr w:type="spellStart"/>
-      <w:r>
-        <w:t>url</w:t>
-      </w:r>
-      <w:proofErr w:type="spellEnd"/>
-      <w:r>
-        <w:t xml:space="preserve"> 'homepage' %}"&gt;Return to the homepage&lt;/a</w:t>
-      </w:r>
-      <w:proofErr w:type="gramStart"/>
-      <w:r>
-        <w:t>&gt;.&lt;</w:t>
-      </w:r>
-      <w:proofErr w:type="gramEnd"/>
-      <w:r>
-        <w:t>/p&gt;&lt;/</w:t>
-      </w:r>
-      <w:proofErr w:type="spellStart"/>
-      <w:r>
-        <w:t>center</w:t>
-      </w:r>
-      <w:proofErr w:type="spellEnd"/>
-      <w:r>
-        <w:t>&gt;     &lt;/body&gt;    &lt;/html&gt;'''</w:t>
-      </w:r>
-    </w:p>
-    <w:p/>
-    <w:p>
-      <w:r>
-        <w:t xml:space="preserve">    </w:t>
-      </w:r>
-      <w:proofErr w:type="spellStart"/>
-      <w:r>
-        <w:t>django_engine</w:t>
-      </w:r>
-      <w:proofErr w:type="spellEnd"/>
-      <w:r>
-        <w:t xml:space="preserve"> = engines['</w:t>
-      </w:r>
-      <w:proofErr w:type="spellStart"/>
-      <w:r>
-        <w:t>django</w:t>
-      </w:r>
-      <w:proofErr w:type="spellEnd"/>
-      <w:r>
-        <w:t>']</w:t>
-      </w:r>
-    </w:p>
-    <w:p>
-      <w:r>
-        <w:t xml:space="preserve">    template = </w:t>
-      </w:r>
-      <w:proofErr w:type="spellStart"/>
-      <w:r>
-        <w:t>django_</w:t>
-      </w:r>
-      <w:proofErr w:type="gramStart"/>
-      <w:r>
-        <w:t>engine.from</w:t>
-      </w:r>
-      <w:proofErr w:type="gramEnd"/>
-      <w:r>
-        <w:t>_string</w:t>
-      </w:r>
-      <w:proofErr w:type="spellEnd"/>
-      <w:r>
-        <w:t>(</w:t>
-      </w:r>
-      <w:proofErr w:type="spellStart"/>
-      <w:r>
-        <w:t>about_template</w:t>
-      </w:r>
-      <w:proofErr w:type="spellEnd"/>
-      <w:r>
-        <w:t>)</w:t>
-      </w:r>
-    </w:p>
-    <w:p>
-      <w:r>
-        <w:t xml:space="preserve">    html = </w:t>
-      </w:r>
-      <w:proofErr w:type="spellStart"/>
-      <w:proofErr w:type="gramStart"/>
-      <w:r>
-        <w:t>template.render</w:t>
-      </w:r>
-      <w:proofErr w:type="spellEnd"/>
-      <w:proofErr w:type="gramEnd"/>
-      <w:r>
-        <w:t>({'title': title, 'author': author})</w:t>
-      </w:r>
-    </w:p>
-    <w:p>
-      <w:r>
-        <w:t xml:space="preserve">    return </w:t>
-      </w:r>
-      <w:proofErr w:type="spellStart"/>
-      <w:r>
-        <w:t>HttpResponse</w:t>
-      </w:r>
-      <w:proofErr w:type="spellEnd"/>
-      <w:r>
-        <w:t>(html)</w:t>
-      </w:r>
-    </w:p>
-    <w:p>
-      <w:r>
-        <w:t xml:space="preserve">    </w:t>
-      </w:r>
-    </w:p>
-    <w:p>
-      <w:r>
-        <w:t>def page1(request):</w:t>
-      </w:r>
-    </w:p>
-    <w:p>
-      <w:r>
-        <w:t xml:space="preserve">    title = '</w:t>
-      </w:r>
-      <w:proofErr w:type="spellStart"/>
-      <w:r>
-        <w:t>cal</w:t>
-      </w:r>
-      <w:proofErr w:type="spellEnd"/>
-      <w:r>
-        <w:t xml:space="preserve"> v1.0'</w:t>
-      </w:r>
-    </w:p>
-    <w:p>
-      <w:r>
-        <w:t xml:space="preserve">    author ='</w:t>
-      </w:r>
-      <w:proofErr w:type="spellStart"/>
-      <w:r>
-        <w:t>aaa</w:t>
-      </w:r>
-      <w:proofErr w:type="spellEnd"/>
-      <w:r>
-        <w:t>'</w:t>
-      </w:r>
-    </w:p>
-    <w:p>
-      <w:r>
-        <w:t xml:space="preserve">    val1 = int(</w:t>
-      </w:r>
-      <w:proofErr w:type="spellStart"/>
-      <w:r>
-        <w:t>request.GET.get</w:t>
-      </w:r>
-      <w:proofErr w:type="spellEnd"/>
-      <w:r>
-        <w:t xml:space="preserve">('val1')) </w:t>
-      </w:r>
-    </w:p>
-    <w:p>
-      <w:r>
-        <w:t xml:space="preserve">    val2 = int(</w:t>
-      </w:r>
-      <w:proofErr w:type="spellStart"/>
-      <w:r>
-        <w:t>request.GET.get</w:t>
-      </w:r>
-      <w:proofErr w:type="spellEnd"/>
-      <w:r>
-        <w:t>('val2'))</w:t>
-      </w:r>
-    </w:p>
-    <w:p>
-      <w:r>
-        <w:t xml:space="preserve">    opt=</w:t>
-      </w:r>
-      <w:proofErr w:type="spellStart"/>
-      <w:r>
-        <w:t>request.GET.get</w:t>
-      </w:r>
-      <w:proofErr w:type="spellEnd"/>
-      <w:r>
-        <w:t>('opt')</w:t>
-      </w:r>
-    </w:p>
-    <w:p>
-      <w:r>
-        <w:t xml:space="preserve">    if opt=='+':</w:t>
-      </w:r>
-    </w:p>
-    <w:p>
-      <w:r>
-        <w:t xml:space="preserve">        sum=val1+val2  </w:t>
-      </w:r>
-    </w:p>
-    <w:p>
-      <w:r>
-        <w:t xml:space="preserve">        </w:t>
-      </w:r>
-      <w:proofErr w:type="spellStart"/>
-      <w:r>
-        <w:t>about_template</w:t>
-      </w:r>
-      <w:proofErr w:type="spellEnd"/>
-      <w:r>
-        <w:t xml:space="preserve"> = '''&lt;!DOCTYPE html&gt;</w:t>
-      </w:r>
-    </w:p>
-    <w:p>
-      <w:r>
-        <w:t xml:space="preserve">        &lt;html&gt;</w:t>
-      </w:r>
-    </w:p>
-    <w:p>
-      <w:r>
-        <w:t xml:space="preserve">        &lt;head&gt;</w:t>
-      </w:r>
-    </w:p>
-    <w:p>
-      <w:r>
-        <w:t xml:space="preserve">          &lt;title&gt;''' + title + '''&lt;/title&gt;</w:t>
-      </w:r>
-    </w:p>
-    <w:p>
-      <w:r>
-        <w:t xml:space="preserve">        &lt;/head&gt;</w:t>
-      </w:r>
-    </w:p>
-    <w:p>
-      <w:r>
-        <w:t xml:space="preserve">        &lt;body&gt;</w:t>
-      </w:r>
-    </w:p>
-    <w:p>
-      <w:r>
-        <w:t xml:space="preserve">            &lt;</w:t>
-      </w:r>
-      <w:proofErr w:type="spellStart"/>
-      <w:r>
-        <w:t>center</w:t>
-      </w:r>
-      <w:proofErr w:type="spellEnd"/>
-      <w:r>
-        <w:t>&gt;&lt;h1&gt;About ''' + title + '''&lt;/h1&gt;&lt;/</w:t>
-      </w:r>
-      <w:proofErr w:type="spellStart"/>
-      <w:r>
-        <w:t>center</w:t>
-      </w:r>
-      <w:proofErr w:type="spellEnd"/>
-      <w:r>
-        <w:t>&gt;</w:t>
-      </w:r>
-    </w:p>
-    <w:p>
-      <w:r>
-        <w:t xml:space="preserve">            &lt;</w:t>
-      </w:r>
-      <w:proofErr w:type="spellStart"/>
-      <w:r>
-        <w:t>center</w:t>
-      </w:r>
-      <w:proofErr w:type="spellEnd"/>
-      <w:r>
-        <w:t>&gt;&lt;p&gt;The sum is ''' + str(sum) + '''&lt;/p&gt;&lt;/</w:t>
-      </w:r>
-      <w:proofErr w:type="spellStart"/>
-      <w:r>
-        <w:t>center</w:t>
-      </w:r>
-      <w:proofErr w:type="spellEnd"/>
-      <w:r>
-        <w:t>&gt;</w:t>
-      </w:r>
-    </w:p>
-    <w:p>
-      <w:r>
-        <w:t xml:space="preserve">            &lt;</w:t>
-      </w:r>
-      <w:proofErr w:type="spellStart"/>
-      <w:r>
-        <w:t>center</w:t>
-      </w:r>
-      <w:proofErr w:type="spellEnd"/>
-      <w:r>
-        <w:t xml:space="preserve">&gt;&lt;p&gt;&lt;a </w:t>
-      </w:r>
-      <w:proofErr w:type="spellStart"/>
-      <w:r>
-        <w:t>href</w:t>
-      </w:r>
-      <w:proofErr w:type="spellEnd"/>
-      <w:r>
-        <w:t xml:space="preserve">="{% </w:t>
-      </w:r>
-      <w:proofErr w:type="spellStart"/>
-      <w:r>
-        <w:t>url</w:t>
-      </w:r>
-      <w:proofErr w:type="spellEnd"/>
-      <w:r>
-        <w:t xml:space="preserve"> 'homepage' %}"&gt;Return to the homepage&lt;/a</w:t>
-      </w:r>
-      <w:proofErr w:type="gramStart"/>
-      <w:r>
-        <w:t>&gt;.&lt;</w:t>
-      </w:r>
-      <w:proofErr w:type="gramEnd"/>
-      <w:r>
-        <w:t>/p&gt;&lt;/</w:t>
-      </w:r>
-      <w:proofErr w:type="spellStart"/>
-      <w:r>
-        <w:t>center</w:t>
-      </w:r>
-      <w:proofErr w:type="spellEnd"/>
-      <w:r>
-        <w:t>&gt;</w:t>
-      </w:r>
-    </w:p>
-    <w:p>
-      <w:r>
-        <w:t xml:space="preserve">            &lt;/body&gt;</w:t>
-      </w:r>
-    </w:p>
-    <w:p>
-      <w:r>
-        <w:t xml:space="preserve">            &lt;/html&gt;'''</w:t>
-      </w:r>
-    </w:p>
-    <w:p>
-      <w:r>
-        <w:t xml:space="preserve">    </w:t>
-      </w:r>
-      <w:proofErr w:type="spellStart"/>
-      <w:r>
-        <w:t>elif</w:t>
-      </w:r>
-      <w:proofErr w:type="spellEnd"/>
-      <w:r>
-        <w:t xml:space="preserve"> opt=='-':</w:t>
-      </w:r>
-    </w:p>
-    <w:p>
-      <w:r>
-        <w:t xml:space="preserve">        sub=val1-val2  </w:t>
-      </w:r>
-    </w:p>
-    <w:p>
-      <w:r>
-        <w:t xml:space="preserve">        </w:t>
-      </w:r>
-      <w:proofErr w:type="spellStart"/>
-      <w:r>
-        <w:t>about_template</w:t>
-      </w:r>
-      <w:proofErr w:type="spellEnd"/>
-      <w:r>
-        <w:t xml:space="preserve"> = '''&lt;!DOCTYPE html&gt;</w:t>
-      </w:r>
-    </w:p>
-    <w:p>
-      <w:r>
-        <w:t xml:space="preserve">        &lt;html&gt;</w:t>
-      </w:r>
-    </w:p>
-    <w:p>
-      <w:r>
-        <w:t xml:space="preserve">        &lt;head&gt;</w:t>
-      </w:r>
-    </w:p>
-    <w:p>
-      <w:r>
-        <w:t xml:space="preserve">          &lt;title&gt;''' + title + '''&lt;/title&gt;</w:t>
-      </w:r>
-    </w:p>
-    <w:p>
-      <w:r>
-        <w:t xml:space="preserve">        &lt;/head&gt;</w:t>
-      </w:r>
-    </w:p>
-    <w:p>
-      <w:r>
-        <w:t xml:space="preserve">        &lt;body&gt;</w:t>
-      </w:r>
-    </w:p>
-    <w:p>
-      <w:r>
-        <w:t xml:space="preserve">            &lt;</w:t>
-      </w:r>
-      <w:proofErr w:type="spellStart"/>
-      <w:r>
-        <w:t>center</w:t>
-      </w:r>
-      <w:proofErr w:type="spellEnd"/>
-      <w:r>
-        <w:t>&gt;&lt;h1&gt;About ''' + title + '''&lt;/h1&gt;&lt;/</w:t>
-      </w:r>
-      <w:proofErr w:type="spellStart"/>
-      <w:r>
-        <w:t>center</w:t>
-      </w:r>
-      <w:proofErr w:type="spellEnd"/>
-      <w:r>
-        <w:t>&gt;</w:t>
-      </w:r>
-    </w:p>
-    <w:p>
-      <w:r>
-        <w:t xml:space="preserve">            &lt;</w:t>
-      </w:r>
-      <w:proofErr w:type="spellStart"/>
-      <w:r>
-        <w:t>center</w:t>
-      </w:r>
-      <w:proofErr w:type="spellEnd"/>
-      <w:r>
-        <w:t>&gt;&lt;p&gt;The difference is ''' + str(sub) + '''&lt;/p&gt;&lt;/</w:t>
-      </w:r>
-      <w:proofErr w:type="spellStart"/>
-      <w:r>
-        <w:t>center</w:t>
-      </w:r>
-      <w:proofErr w:type="spellEnd"/>
-      <w:r>
-        <w:t>&gt;</w:t>
-      </w:r>
-    </w:p>
-    <w:p>
-      <w:r>
-        <w:t xml:space="preserve">            &lt;</w:t>
-      </w:r>
-      <w:proofErr w:type="spellStart"/>
-      <w:r>
-        <w:t>center</w:t>
-      </w:r>
-      <w:proofErr w:type="spellEnd"/>
-      <w:r>
-        <w:t xml:space="preserve">&gt;&lt;p&gt;&lt;a </w:t>
-      </w:r>
-      <w:proofErr w:type="spellStart"/>
-      <w:r>
-        <w:t>href</w:t>
-      </w:r>
-      <w:proofErr w:type="spellEnd"/>
-      <w:r>
-        <w:t xml:space="preserve">="{% </w:t>
-      </w:r>
-      <w:proofErr w:type="spellStart"/>
-      <w:r>
-        <w:t>url</w:t>
-      </w:r>
-      <w:proofErr w:type="spellEnd"/>
-      <w:r>
-        <w:t xml:space="preserve"> 'homepage' %}"&gt;Return to the homepage&lt;/a</w:t>
-      </w:r>
-      <w:proofErr w:type="gramStart"/>
-      <w:r>
-        <w:t>&gt;.&lt;</w:t>
-      </w:r>
-      <w:proofErr w:type="gramEnd"/>
-      <w:r>
-        <w:t>/p&gt;&lt;/</w:t>
-      </w:r>
-      <w:proofErr w:type="spellStart"/>
-      <w:r>
-        <w:t>center</w:t>
-      </w:r>
-      <w:proofErr w:type="spellEnd"/>
-      <w:r>
-        <w:t>&gt;</w:t>
-      </w:r>
-    </w:p>
-    <w:p>
-      <w:r>
-        <w:t xml:space="preserve">            &lt;/body&gt;</w:t>
-      </w:r>
-    </w:p>
-    <w:p>
-      <w:r>
-        <w:t xml:space="preserve">            &lt;/html&gt;'''</w:t>
-      </w:r>
-    </w:p>
-    <w:p>
-      <w:r>
-        <w:t xml:space="preserve">    </w:t>
-      </w:r>
-      <w:proofErr w:type="spellStart"/>
-      <w:r>
-        <w:t>elif</w:t>
-      </w:r>
-      <w:proofErr w:type="spellEnd"/>
-      <w:r>
-        <w:t xml:space="preserve"> opt=='*':</w:t>
-      </w:r>
-    </w:p>
-    <w:p>
-      <w:r>
-        <w:t xml:space="preserve">        prod=val1*val2  </w:t>
-      </w:r>
-    </w:p>
-    <w:p>
-      <w:r>
-        <w:t xml:space="preserve">        </w:t>
-      </w:r>
-      <w:proofErr w:type="spellStart"/>
-      <w:r>
-        <w:t>about_template</w:t>
-      </w:r>
-      <w:proofErr w:type="spellEnd"/>
-      <w:r>
-        <w:t xml:space="preserve"> = '''&lt;!DOCTYPE html&gt;</w:t>
-      </w:r>
-    </w:p>
-    <w:p>
-      <w:r>
-        <w:t xml:space="preserve">        &lt;html&gt;</w:t>
-      </w:r>
-    </w:p>
-    <w:p>
-      <w:r>
-        <w:t xml:space="preserve">        &lt;head&gt;</w:t>
-      </w:r>
-    </w:p>
-    <w:p>
-      <w:r>
-        <w:t xml:space="preserve">          &lt;title&gt;''' + title + '''&lt;/title&gt;</w:t>
-      </w:r>
-    </w:p>
-    <w:p>
-      <w:r>
-        <w:t xml:space="preserve">        &lt;/head&gt;</w:t>
-      </w:r>
-    </w:p>
-    <w:p>
-      <w:r>
-        <w:t xml:space="preserve">        &lt;body&gt;</w:t>
-      </w:r>
-    </w:p>
-    <w:p>
-      <w:r>
-        <w:t xml:space="preserve">            &lt;</w:t>
-      </w:r>
-      <w:proofErr w:type="spellStart"/>
-      <w:r>
-        <w:t>center</w:t>
-      </w:r>
-      <w:proofErr w:type="spellEnd"/>
-      <w:r>
-        <w:t>&gt;&lt;h1&gt;About ''' + title + '''&lt;/h1&gt;&lt;/</w:t>
-      </w:r>
-      <w:proofErr w:type="spellStart"/>
-      <w:r>
-        <w:t>center</w:t>
-      </w:r>
-      <w:proofErr w:type="spellEnd"/>
-      <w:r>
-        <w:t>&gt;</w:t>
-      </w:r>
-    </w:p>
-    <w:p>
-      <w:r>
-        <w:t xml:space="preserve">            &lt;</w:t>
-      </w:r>
-      <w:proofErr w:type="spellStart"/>
-      <w:r>
-        <w:t>center</w:t>
-      </w:r>
-      <w:proofErr w:type="spellEnd"/>
-      <w:r>
-        <w:t>&gt;&lt;p&gt;The product is ''' + str(prod) + '''&lt;/p&gt;&lt;/</w:t>
-      </w:r>
-      <w:proofErr w:type="spellStart"/>
-      <w:r>
-        <w:t>center</w:t>
-      </w:r>
-      <w:proofErr w:type="spellEnd"/>
-      <w:r>
-        <w:t>&gt;</w:t>
-      </w:r>
-    </w:p>
-    <w:p>
-      <w:r>
-        <w:t xml:space="preserve">            &lt;</w:t>
-      </w:r>
-      <w:proofErr w:type="spellStart"/>
-      <w:r>
-        <w:t>center</w:t>
-      </w:r>
-      <w:proofErr w:type="spellEnd"/>
-      <w:r>
-        <w:t xml:space="preserve">&gt;&lt;p&gt;&lt;a </w:t>
-      </w:r>
-      <w:proofErr w:type="spellStart"/>
-      <w:r>
-        <w:t>href</w:t>
-      </w:r>
-      <w:proofErr w:type="spellEnd"/>
-      <w:r>
-        <w:t xml:space="preserve">="{% </w:t>
-      </w:r>
-      <w:proofErr w:type="spellStart"/>
-      <w:r>
-        <w:t>url</w:t>
-      </w:r>
-      <w:proofErr w:type="spellEnd"/>
-      <w:r>
-        <w:t xml:space="preserve"> 'homepage' %}"&gt;Return to the homepage&lt;/a</w:t>
-      </w:r>
-      <w:proofErr w:type="gramStart"/>
-      <w:r>
-        <w:t>&gt;.&lt;</w:t>
-      </w:r>
-      <w:proofErr w:type="gramEnd"/>
-      <w:r>
-        <w:t>/p&gt;&lt;/</w:t>
-      </w:r>
-      <w:proofErr w:type="spellStart"/>
-      <w:r>
-        <w:t>center</w:t>
-      </w:r>
-      <w:proofErr w:type="spellEnd"/>
-      <w:r>
-        <w:t>&gt;</w:t>
-      </w:r>
-    </w:p>
-    <w:p>
-      <w:r>
-        <w:t xml:space="preserve">            &lt;/body&gt;</w:t>
-      </w:r>
-    </w:p>
-    <w:p>
-      <w:r>
-        <w:t xml:space="preserve">            &lt;/html&gt;'''</w:t>
-      </w:r>
-    </w:p>
-    <w:p>
-      <w:r>
-        <w:t xml:space="preserve">    </w:t>
-      </w:r>
-      <w:proofErr w:type="spellStart"/>
-      <w:r>
-        <w:t>elif</w:t>
-      </w:r>
-      <w:proofErr w:type="spellEnd"/>
-      <w:r>
-        <w:t xml:space="preserve"> opt=='/':</w:t>
-      </w:r>
-    </w:p>
-    <w:p>
-      <w:r>
-        <w:t xml:space="preserve">        </w:t>
-      </w:r>
-      <w:proofErr w:type="spellStart"/>
-      <w:r>
-        <w:t>quot</w:t>
-      </w:r>
-      <w:proofErr w:type="spellEnd"/>
-      <w:r>
-        <w:t xml:space="preserve">=val1/val2  </w:t>
-      </w:r>
-    </w:p>
-    <w:p>
-      <w:r>
-        <w:t xml:space="preserve">        </w:t>
-      </w:r>
-      <w:proofErr w:type="spellStart"/>
-      <w:r>
-        <w:t>about_template</w:t>
-      </w:r>
-      <w:proofErr w:type="spellEnd"/>
-      <w:r>
-        <w:t xml:space="preserve"> = '''&lt;!DOCTYPE html&gt;</w:t>
-      </w:r>
-    </w:p>
-    <w:p>
-      <w:r>
-        <w:t xml:space="preserve">        &lt;html&gt;</w:t>
-      </w:r>
-    </w:p>
-    <w:p>
-      <w:r>
-        <w:t xml:space="preserve">        &lt;head&gt;</w:t>
-      </w:r>
-    </w:p>
-    <w:p>
-      <w:r>
-        <w:t xml:space="preserve">          &lt;title&gt;''' + title + '''&lt;/title&gt;</w:t>
-      </w:r>
-    </w:p>
-    <w:p>
-      <w:r>
-        <w:t xml:space="preserve">        &lt;/head&gt;</w:t>
-      </w:r>
-    </w:p>
-    <w:p>
-      <w:r>
-        <w:t xml:space="preserve">        &lt;body&gt;</w:t>
-      </w:r>
-    </w:p>
-    <w:p>
-      <w:r>
-        <w:t xml:space="preserve">            &lt;</w:t>
-      </w:r>
-      <w:proofErr w:type="spellStart"/>
-      <w:r>
-        <w:t>center</w:t>
-      </w:r>
-      <w:proofErr w:type="spellEnd"/>
-      <w:r>
-        <w:t>&gt;&lt;h1&gt;About ''' + title + '''&lt;/h1&gt;&lt;/</w:t>
-      </w:r>
-      <w:proofErr w:type="spellStart"/>
-      <w:r>
-        <w:t>center</w:t>
-      </w:r>
-      <w:proofErr w:type="spellEnd"/>
-      <w:r>
-        <w:t>&gt;</w:t>
-      </w:r>
-    </w:p>
-    <w:p>
-      <w:r>
-        <w:t xml:space="preserve">            &lt;</w:t>
-      </w:r>
-      <w:proofErr w:type="spellStart"/>
-      <w:r>
-        <w:t>center</w:t>
-      </w:r>
-      <w:proofErr w:type="spellEnd"/>
-      <w:r>
-        <w:t>&gt;&lt;p&gt;The quotient is ''' + str(</w:t>
-      </w:r>
-      <w:proofErr w:type="spellStart"/>
-      <w:r>
-        <w:t>quot</w:t>
-      </w:r>
-      <w:proofErr w:type="spellEnd"/>
-      <w:r>
-        <w:t>) + '''&lt;/p&gt;&lt;/</w:t>
-      </w:r>
-      <w:proofErr w:type="spellStart"/>
-      <w:r>
-        <w:t>center</w:t>
-      </w:r>
-      <w:proofErr w:type="spellEnd"/>
-      <w:r>
-        <w:t>&gt;</w:t>
-      </w:r>
-    </w:p>
-    <w:p>
-      <w:r>
-        <w:t xml:space="preserve">            &lt;</w:t>
-      </w:r>
-      <w:proofErr w:type="spellStart"/>
-      <w:r>
-        <w:t>center</w:t>
-      </w:r>
-      <w:proofErr w:type="spellEnd"/>
-      <w:r>
-        <w:t xml:space="preserve">&gt;&lt;p&gt;&lt;a </w:t>
-      </w:r>
-      <w:proofErr w:type="spellStart"/>
-      <w:r>
-        <w:t>href</w:t>
-      </w:r>
-      <w:proofErr w:type="spellEnd"/>
-      <w:r>
-        <w:t xml:space="preserve">="{% </w:t>
-      </w:r>
-      <w:proofErr w:type="spellStart"/>
-      <w:r>
-        <w:t>url</w:t>
-      </w:r>
-      <w:proofErr w:type="spellEnd"/>
-      <w:r>
-        <w:t xml:space="preserve"> 'homepage' %}"&gt;Return to the homepage&lt;/a</w:t>
-      </w:r>
-      <w:proofErr w:type="gramStart"/>
-      <w:r>
-        <w:t>&gt;.&lt;</w:t>
-      </w:r>
-      <w:proofErr w:type="gramEnd"/>
-      <w:r>
-        <w:t>/p&gt;&lt;/</w:t>
-      </w:r>
-      <w:proofErr w:type="spellStart"/>
-      <w:r>
-        <w:t>center</w:t>
-      </w:r>
-      <w:proofErr w:type="spellEnd"/>
-      <w:r>
-        <w:t>&gt;</w:t>
-      </w:r>
-    </w:p>
-    <w:p>
-      <w:r>
-        <w:t xml:space="preserve">            &lt;/body&gt;</w:t>
-      </w:r>
-    </w:p>
-    <w:p>
-      <w:r>
-        <w:t xml:space="preserve">            &lt;/html&gt;'''</w:t>
-      </w:r>
-    </w:p>
-    <w:p>
-      <w:r>
-        <w:t xml:space="preserve">    else:</w:t>
-      </w:r>
-    </w:p>
-    <w:p>
-      <w:r>
-        <w:t xml:space="preserve">        </w:t>
-      </w:r>
-      <w:proofErr w:type="spellStart"/>
-      <w:r>
-        <w:t>about_template</w:t>
-      </w:r>
-      <w:proofErr w:type="spellEnd"/>
-      <w:r>
-        <w:t xml:space="preserve"> = '''&lt;!DOCTYPE html&gt;</w:t>
-      </w:r>
-    </w:p>
-    <w:p>
-      <w:r>
-        <w:t xml:space="preserve">        &lt;html&gt;</w:t>
-      </w:r>
-    </w:p>
-    <w:p>
-      <w:r>
-        <w:t xml:space="preserve">        &lt;head&gt;</w:t>
-      </w:r>
-    </w:p>
-    <w:p>
-      <w:r>
-        <w:t xml:space="preserve">          &lt;title&gt;''' + title + '''&lt;/title&gt;</w:t>
-      </w:r>
-    </w:p>
-    <w:p>
-      <w:r>
-        <w:t xml:space="preserve">        &lt;/head&gt;</w:t>
-      </w:r>
-    </w:p>
-    <w:p>
-      <w:r>
-        <w:t xml:space="preserve">        &lt;body&gt;</w:t>
-      </w:r>
-    </w:p>
-    <w:p>
-      <w:r>
-        <w:t xml:space="preserve">            &lt;</w:t>
-      </w:r>
-      <w:proofErr w:type="spellStart"/>
-      <w:r>
-        <w:t>center</w:t>
-      </w:r>
-      <w:proofErr w:type="spellEnd"/>
-      <w:r>
-        <w:t>&gt;&lt;h1&gt;About ''' + title + '''&lt;/h1&gt;&lt;/</w:t>
-      </w:r>
-      <w:proofErr w:type="spellStart"/>
-      <w:r>
-        <w:t>center</w:t>
-      </w:r>
-      <w:proofErr w:type="spellEnd"/>
-      <w:r>
-        <w:t>&gt;</w:t>
-      </w:r>
-    </w:p>
-    <w:p>
-      <w:r>
-        <w:t xml:space="preserve">            &lt;</w:t>
-      </w:r>
-      <w:proofErr w:type="spellStart"/>
-      <w:r>
-        <w:t>center</w:t>
-      </w:r>
-      <w:proofErr w:type="spellEnd"/>
-      <w:r>
-        <w:t>&gt;&lt;p&gt;Wrong operator, try again &lt;/p&gt;&lt;/</w:t>
-      </w:r>
-      <w:proofErr w:type="spellStart"/>
-      <w:r>
-        <w:t>center</w:t>
-      </w:r>
-      <w:proofErr w:type="spellEnd"/>
-      <w:r>
-        <w:t>&gt;</w:t>
-      </w:r>
-    </w:p>
-    <w:p>
-      <w:r>
-        <w:t xml:space="preserve">            &lt;</w:t>
-      </w:r>
-      <w:proofErr w:type="spellStart"/>
-      <w:r>
-        <w:t>center</w:t>
-      </w:r>
-      <w:proofErr w:type="spellEnd"/>
-      <w:r>
-        <w:t xml:space="preserve">&gt;&lt;p&gt;&lt;a </w:t>
-      </w:r>
-      <w:proofErr w:type="spellStart"/>
-      <w:r>
-        <w:t>href</w:t>
-      </w:r>
-      <w:proofErr w:type="spellEnd"/>
-      <w:r>
-        <w:t xml:space="preserve">="{% </w:t>
-      </w:r>
-      <w:proofErr w:type="spellStart"/>
-      <w:r>
-        <w:t>url</w:t>
-      </w:r>
-      <w:proofErr w:type="spellEnd"/>
-      <w:r>
-        <w:t xml:space="preserve"> 'homepage' %}"&gt;Return to the homepage&lt;/a</w:t>
-      </w:r>
-      <w:proofErr w:type="gramStart"/>
-      <w:r>
-        <w:t>&gt;.&lt;</w:t>
-      </w:r>
-      <w:proofErr w:type="gramEnd"/>
-      <w:r>
-        <w:t>/p&gt;&lt;/</w:t>
-      </w:r>
-      <w:proofErr w:type="spellStart"/>
-      <w:r>
-        <w:t>center</w:t>
-      </w:r>
-      <w:proofErr w:type="spellEnd"/>
-      <w:r>
-        <w:t>&gt;</w:t>
-      </w:r>
-    </w:p>
-    <w:p>
-      <w:r>
-        <w:t xml:space="preserve">            &lt;/body&gt;</w:t>
-      </w:r>
-    </w:p>
-    <w:p>
-      <w:r>
-        <w:t xml:space="preserve">            &lt;/html&gt;'''</w:t>
-      </w:r>
-    </w:p>
-    <w:p>
-      <w:r>
-        <w:t xml:space="preserve">    </w:t>
-      </w:r>
-      <w:proofErr w:type="spellStart"/>
-      <w:r>
-        <w:t>django_engine</w:t>
-      </w:r>
-      <w:proofErr w:type="spellEnd"/>
-      <w:r>
-        <w:t xml:space="preserve"> = engines['</w:t>
-      </w:r>
-      <w:proofErr w:type="spellStart"/>
-      <w:r>
-        <w:t>django</w:t>
-      </w:r>
-      <w:proofErr w:type="spellEnd"/>
-      <w:r>
-        <w:t>']</w:t>
-      </w:r>
-    </w:p>
-    <w:p>
-      <w:r>
-        <w:t xml:space="preserve">    template = </w:t>
-      </w:r>
-      <w:proofErr w:type="spellStart"/>
-      <w:r>
-        <w:t>django_</w:t>
-      </w:r>
-      <w:proofErr w:type="gramStart"/>
-      <w:r>
-        <w:t>engine.from</w:t>
-      </w:r>
-      <w:proofErr w:type="gramEnd"/>
-      <w:r>
-        <w:t>_string</w:t>
-      </w:r>
-      <w:proofErr w:type="spellEnd"/>
-      <w:r>
-        <w:t>(</w:t>
-      </w:r>
-      <w:proofErr w:type="spellStart"/>
-      <w:r>
-        <w:t>about_template</w:t>
-      </w:r>
-      <w:proofErr w:type="spellEnd"/>
-      <w:r>
-        <w:t>)</w:t>
-      </w:r>
-    </w:p>
-    <w:p>
-      <w:r>
-        <w:t xml:space="preserve">    html = </w:t>
-      </w:r>
-      <w:proofErr w:type="spellStart"/>
-      <w:proofErr w:type="gramStart"/>
-      <w:r>
-        <w:t>template.render</w:t>
-      </w:r>
-      <w:proofErr w:type="spellEnd"/>
-      <w:proofErr w:type="gramEnd"/>
-      <w:r>
-        <w:t>({'title': title, 'author': author})</w:t>
-      </w:r>
-    </w:p>
-    <w:p>
-      <w:r>
-        <w:t xml:space="preserve">    return </w:t>
-      </w:r>
-      <w:proofErr w:type="spellStart"/>
-      <w:r>
-        <w:t>HttpResponse</w:t>
-      </w:r>
-      <w:proofErr w:type="spellEnd"/>
-      <w:r>
-        <w:t>(html)</w:t>
-      </w:r>
-    </w:p>
-    <w:p/>
-    <w:p/>
-    <w:p/>
-    <w:p/>
-    <w:p>
-      <w:pPr>
-        <w:rPr>
-          <w:sz w:val="24"/>
-        </w:rPr>
-      </w:pPr>
-      <w:r>
-        <w:rPr>
-          <w:b/>
-          <w:i/>
-          <w:sz w:val="24"/>
-        </w:rPr>
-        <w:t>Output</w:t>
-      </w:r>
-      <w:r>
-        <w:rPr>
-          <w:noProof/>
+        <w:t xml:space="preserve">     Output</w:t>
+      </w:r>
+    </w:p>
+    <w:p>
+      <w:pPr>
+        <w:rPr>
+          <w:sz w:val="24"/>
+        </w:rPr>
+      </w:pPr>
+      <w:r>
+        <w:rPr>
+          <w:sz w:val="24"/>
         </w:rPr>
         <w:drawing>
-          <wp:inline distT="0" distB="0" distL="0" distR="0" wp14:anchorId="6BCF1989" wp14:editId="004DE27C">
-            <wp:extent cx="5731510" cy="2104615"/>
-            <wp:effectExtent l="0" t="0" r="2540" b="0"/>
+          <wp:anchor distT="0" distB="0" distL="114300" distR="114300" simplePos="0" relativeHeight="251710464" behindDoc="0" locked="0" layoutInCell="1" allowOverlap="1" wp14:anchorId="507665FC" wp14:editId="4FE67390">
+            <wp:simplePos x="0" y="0"/>
+            <wp:positionH relativeFrom="column">
+              <wp:posOffset>3771900</wp:posOffset>
+            </wp:positionH>
+            <wp:positionV relativeFrom="paragraph">
+              <wp:posOffset>11430</wp:posOffset>
+            </wp:positionV>
+            <wp:extent cx="2228850" cy="3209925"/>
+            <wp:effectExtent l="0" t="0" r="0" b="9525"/>
+            <wp:wrapNone/>
             <wp:docPr id="41" name="Picture 41"/>
             <wp:cNvGraphicFramePr>
               <a:graphicFrameLocks xmlns:a="http://schemas.openxmlformats.org/drawingml/2006/main" noChangeAspect="1"/>
@@ -24900,72 +23306,1761 @@
                     <pic:cNvPr id="1" name=""/>
                     <pic:cNvPicPr/>
                   </pic:nvPicPr>
-                  <pic:blipFill>
-                    <a:blip r:embed="rId57"/>
-                    <a:stretch>
-                      <a:fillRect/>
-                    </a:stretch>
+                  <pic:blipFill rotWithShape="1">
+                    <a:blip r:embed="rId57">
+                      <a:extLst>
+                        <a:ext uri="{28A0092B-C50C-407E-A947-70E740481C1C}">
+                          <a14:useLocalDpi xmlns:a14="http://schemas.microsoft.com/office/drawing/2010/main" val="0"/>
+                        </a:ext>
+                      </a:extLst>
+                    </a:blip>
+                    <a:srcRect l="1" r="2092"/>
+                    <a:stretch/>
                   </pic:blipFill>
-                  <pic:spPr>
+                  <pic:spPr bwMode="auto">
                     <a:xfrm>
                       <a:off x="0" y="0"/>
-                      <a:ext cx="5731510" cy="2104615"/>
+                      <a:ext cx="2228850" cy="3209925"/>
                     </a:xfrm>
                     <a:prstGeom prst="rect">
                       <a:avLst/>
                     </a:prstGeom>
+                    <a:ln>
+                      <a:noFill/>
+                    </a:ln>
+                    <a:extLst>
+                      <a:ext uri="{53640926-AAD7-44D8-BBD7-CCE9431645EC}">
+                        <a14:shadowObscured xmlns:a14="http://schemas.microsoft.com/office/drawing/2010/main"/>
+                      </a:ext>
+                    </a:extLst>
                   </pic:spPr>
                 </pic:pic>
               </a:graphicData>
             </a:graphic>
-          </wp:inline>
+            <wp14:sizeRelH relativeFrom="margin">
+              <wp14:pctWidth>0</wp14:pctWidth>
+            </wp14:sizeRelH>
+          </wp:anchor>
         </w:drawing>
+      </w:r>
+      <w:r>
+        <w:rPr>
+          <w:sz w:val="24"/>
+        </w:rPr>
+        <w:t xml:space="preserve">from </w:t>
+      </w:r>
+      <w:proofErr w:type="spellStart"/>
+      <w:r>
+        <w:rPr>
+          <w:sz w:val="24"/>
+        </w:rPr>
+        <w:t>tkinter</w:t>
+      </w:r>
+      <w:proofErr w:type="spellEnd"/>
+      <w:r>
+        <w:rPr>
+          <w:sz w:val="24"/>
+        </w:rPr>
+        <w:t xml:space="preserve"> import *</w:t>
       </w:r>
       <w:bookmarkStart w:id="0" w:name="_GoBack"/>
       <w:bookmarkEnd w:id="0"/>
       <w:r>
         <w:rPr>
-          <w:noProof/>
-        </w:rPr>
-        <w:drawing>
-          <wp:inline distT="0" distB="0" distL="0" distR="0" wp14:anchorId="390A0F12" wp14:editId="18AA4CC5">
-            <wp:extent cx="5731510" cy="1518605"/>
-            <wp:effectExtent l="0" t="0" r="2540" b="5715"/>
-            <wp:docPr id="50" name="Picture 50"/>
-            <wp:cNvGraphicFramePr>
-              <a:graphicFrameLocks xmlns:a="http://schemas.openxmlformats.org/drawingml/2006/main" noChangeAspect="1"/>
-            </wp:cNvGraphicFramePr>
-            <a:graphic xmlns:a="http://schemas.openxmlformats.org/drawingml/2006/main">
-              <a:graphicData uri="http://schemas.openxmlformats.org/drawingml/2006/picture">
-                <pic:pic xmlns:pic="http://schemas.openxmlformats.org/drawingml/2006/picture">
-                  <pic:nvPicPr>
-                    <pic:cNvPr id="1" name=""/>
-                    <pic:cNvPicPr/>
-                  </pic:nvPicPr>
-                  <pic:blipFill>
-                    <a:blip r:embed="rId58"/>
-                    <a:stretch>
-                      <a:fillRect/>
-                    </a:stretch>
-                  </pic:blipFill>
-                  <pic:spPr>
-                    <a:xfrm>
-                      <a:off x="0" y="0"/>
-                      <a:ext cx="5731510" cy="1518605"/>
-                    </a:xfrm>
-                    <a:prstGeom prst="rect">
-                      <a:avLst/>
-                    </a:prstGeom>
-                  </pic:spPr>
-                </pic:pic>
-              </a:graphicData>
-            </a:graphic>
-          </wp:inline>
-        </w:drawing>
+          <w:sz w:val="24"/>
+        </w:rPr>
+        <w:t xml:space="preserve"> </w:t>
+      </w:r>
+    </w:p>
+    <w:p>
+      <w:pPr>
+        <w:rPr>
+          <w:sz w:val="24"/>
+        </w:rPr>
+      </w:pPr>
+      <w:r>
+        <w:rPr>
+          <w:sz w:val="24"/>
+        </w:rPr>
+        <w:t xml:space="preserve">import </w:t>
+      </w:r>
+      <w:proofErr w:type="spellStart"/>
+      <w:proofErr w:type="gramStart"/>
+      <w:r>
+        <w:rPr>
+          <w:sz w:val="24"/>
+        </w:rPr>
+        <w:t>mysql.connector</w:t>
+      </w:r>
+      <w:proofErr w:type="spellEnd"/>
+      <w:proofErr w:type="gramEnd"/>
+    </w:p>
+    <w:p>
+      <w:pPr>
+        <w:rPr>
+          <w:sz w:val="24"/>
+        </w:rPr>
+      </w:pPr>
+      <w:r>
+        <w:rPr>
+          <w:sz w:val="24"/>
+        </w:rPr>
+        <w:t xml:space="preserve">connection = </w:t>
+      </w:r>
+      <w:proofErr w:type="spellStart"/>
+      <w:proofErr w:type="gramStart"/>
+      <w:r>
+        <w:rPr>
+          <w:sz w:val="24"/>
+        </w:rPr>
+        <w:t>mysql.connector</w:t>
+      </w:r>
+      <w:proofErr w:type="gramEnd"/>
+      <w:r>
+        <w:rPr>
+          <w:sz w:val="24"/>
+        </w:rPr>
+        <w:t>.connect</w:t>
+      </w:r>
+      <w:proofErr w:type="spellEnd"/>
+      <w:r>
+        <w:rPr>
+          <w:sz w:val="24"/>
+        </w:rPr>
+        <w:t>(host='localhost',</w:t>
+      </w:r>
+    </w:p>
+    <w:p>
+      <w:pPr>
+        <w:rPr>
+          <w:sz w:val="24"/>
+        </w:rPr>
+      </w:pPr>
+      <w:r>
+        <w:rPr>
+          <w:sz w:val="24"/>
+        </w:rPr>
+        <w:t xml:space="preserve">                                   database='</w:t>
+      </w:r>
+      <w:proofErr w:type="spellStart"/>
+      <w:r>
+        <w:rPr>
+          <w:sz w:val="24"/>
+        </w:rPr>
+        <w:t>arcanemagic</w:t>
+      </w:r>
+      <w:proofErr w:type="spellEnd"/>
+      <w:r>
+        <w:rPr>
+          <w:sz w:val="24"/>
+        </w:rPr>
+        <w:t>',</w:t>
+      </w:r>
+    </w:p>
+    <w:p>
+      <w:pPr>
+        <w:rPr>
+          <w:sz w:val="24"/>
+        </w:rPr>
+      </w:pPr>
+      <w:r>
+        <w:rPr>
+          <w:sz w:val="24"/>
+        </w:rPr>
+        <w:t xml:space="preserve">                                   user='root',</w:t>
+      </w:r>
+    </w:p>
+    <w:p>
+      <w:pPr>
+        <w:rPr>
+          <w:sz w:val="24"/>
+        </w:rPr>
+      </w:pPr>
+      <w:r>
+        <w:rPr>
+          <w:sz w:val="24"/>
+        </w:rPr>
+        <w:t xml:space="preserve">                                   password='amity')</w:t>
+      </w:r>
+    </w:p>
+    <w:p>
+      <w:pPr>
+        <w:rPr>
+          <w:sz w:val="24"/>
+        </w:rPr>
+      </w:pPr>
+      <w:r>
+        <w:rPr>
+          <w:sz w:val="24"/>
+        </w:rPr>
+        <w:t xml:space="preserve">cursor = </w:t>
+      </w:r>
+      <w:proofErr w:type="spellStart"/>
+      <w:proofErr w:type="gramStart"/>
+      <w:r>
+        <w:rPr>
+          <w:sz w:val="24"/>
+        </w:rPr>
+        <w:t>connection.cursor</w:t>
+      </w:r>
+      <w:proofErr w:type="spellEnd"/>
+      <w:proofErr w:type="gramEnd"/>
+      <w:r>
+        <w:rPr>
+          <w:sz w:val="24"/>
+        </w:rPr>
+        <w:t>()</w:t>
+      </w:r>
+    </w:p>
+    <w:p>
+      <w:pPr>
+        <w:rPr>
+          <w:sz w:val="24"/>
+        </w:rPr>
+      </w:pPr>
+      <w:r>
+        <w:rPr>
+          <w:sz w:val="24"/>
+        </w:rPr>
+        <w:t>x</w:t>
+      </w:r>
+      <w:proofErr w:type="gramStart"/>
+      <w:r>
+        <w:rPr>
+          <w:sz w:val="24"/>
+        </w:rPr>
+        <w:t>=(</w:t>
+      </w:r>
+      <w:proofErr w:type="gramEnd"/>
+      <w:r>
+        <w:rPr>
+          <w:sz w:val="24"/>
+        </w:rPr>
+        <w:t>0)</w:t>
+      </w:r>
+    </w:p>
+    <w:p>
+      <w:pPr>
+        <w:rPr>
+          <w:sz w:val="24"/>
+        </w:rPr>
+      </w:pPr>
+      <w:r>
+        <w:rPr>
+          <w:sz w:val="24"/>
+        </w:rPr>
+        <w:t>window=</w:t>
+      </w:r>
+      <w:proofErr w:type="gramStart"/>
+      <w:r>
+        <w:rPr>
+          <w:sz w:val="24"/>
+        </w:rPr>
+        <w:t>Tk(</w:t>
+      </w:r>
+      <w:proofErr w:type="gramEnd"/>
+      <w:r>
+        <w:rPr>
+          <w:sz w:val="24"/>
+        </w:rPr>
+        <w:t>)</w:t>
+      </w:r>
+    </w:p>
+    <w:p>
+      <w:pPr>
+        <w:rPr>
+          <w:sz w:val="24"/>
+        </w:rPr>
+      </w:pPr>
+      <w:proofErr w:type="spellStart"/>
+      <w:proofErr w:type="gramStart"/>
+      <w:r>
+        <w:rPr>
+          <w:sz w:val="24"/>
+        </w:rPr>
+        <w:t>window.geometry</w:t>
+      </w:r>
+      <w:proofErr w:type="spellEnd"/>
+      <w:proofErr w:type="gramEnd"/>
+      <w:r>
+        <w:rPr>
+          <w:sz w:val="24"/>
+        </w:rPr>
+        <w:t>('240x310')</w:t>
+      </w:r>
+    </w:p>
+    <w:p>
+      <w:pPr>
+        <w:rPr>
+          <w:sz w:val="24"/>
+        </w:rPr>
+      </w:pPr>
+      <w:r>
+        <w:rPr>
+          <w:sz w:val="24"/>
+        </w:rPr>
+        <w:t>Label(</w:t>
+      </w:r>
+      <w:proofErr w:type="spellStart"/>
+      <w:proofErr w:type="gramStart"/>
+      <w:r>
+        <w:rPr>
+          <w:sz w:val="24"/>
+        </w:rPr>
+        <w:t>window,text</w:t>
+      </w:r>
+      <w:proofErr w:type="spellEnd"/>
+      <w:proofErr w:type="gramEnd"/>
+      <w:r>
+        <w:rPr>
+          <w:sz w:val="24"/>
+        </w:rPr>
+        <w:t>='BUS').grid(column=0,row=0)</w:t>
+      </w:r>
+    </w:p>
+    <w:p>
+      <w:pPr>
+        <w:rPr>
+          <w:sz w:val="24"/>
+        </w:rPr>
+      </w:pPr>
+      <w:r>
+        <w:rPr>
+          <w:sz w:val="24"/>
+        </w:rPr>
+        <w:t>a</w:t>
+      </w:r>
+      <w:proofErr w:type="gramStart"/>
+      <w:r>
+        <w:rPr>
+          <w:sz w:val="24"/>
+        </w:rPr>
+        <w:t>=(</w:t>
+      </w:r>
+      <w:proofErr w:type="gramEnd"/>
+      <w:r>
+        <w:rPr>
+          <w:sz w:val="24"/>
+        </w:rPr>
+        <w:t xml:space="preserve">'1','','','','')  </w:t>
+      </w:r>
+    </w:p>
+    <w:p>
+      <w:pPr>
+        <w:rPr>
+          <w:sz w:val="24"/>
+        </w:rPr>
+      </w:pPr>
+      <w:r>
+        <w:rPr>
+          <w:sz w:val="24"/>
+        </w:rPr>
+        <w:t>b=</w:t>
+      </w:r>
+      <w:proofErr w:type="spellStart"/>
+      <w:proofErr w:type="gramStart"/>
+      <w:r>
+        <w:rPr>
+          <w:sz w:val="24"/>
+        </w:rPr>
+        <w:t>IntVar</w:t>
+      </w:r>
+      <w:proofErr w:type="spellEnd"/>
+      <w:r>
+        <w:rPr>
+          <w:sz w:val="24"/>
+        </w:rPr>
+        <w:t>(</w:t>
+      </w:r>
+      <w:proofErr w:type="gramEnd"/>
+      <w:r>
+        <w:rPr>
+          <w:sz w:val="24"/>
+        </w:rPr>
+        <w:t>)</w:t>
+      </w:r>
+    </w:p>
+    <w:p>
+      <w:pPr>
+        <w:rPr>
+          <w:sz w:val="24"/>
+        </w:rPr>
+      </w:pPr>
+      <w:r>
+        <w:rPr>
+          <w:sz w:val="24"/>
+        </w:rPr>
+        <w:t>r=</w:t>
+      </w:r>
+      <w:proofErr w:type="spellStart"/>
+      <w:proofErr w:type="gramStart"/>
+      <w:r>
+        <w:rPr>
+          <w:sz w:val="24"/>
+        </w:rPr>
+        <w:t>IntVar</w:t>
+      </w:r>
+      <w:proofErr w:type="spellEnd"/>
+      <w:r>
+        <w:rPr>
+          <w:sz w:val="24"/>
+        </w:rPr>
+        <w:t>(</w:t>
+      </w:r>
+      <w:proofErr w:type="gramEnd"/>
+      <w:r>
+        <w:rPr>
+          <w:sz w:val="24"/>
+        </w:rPr>
+        <w:t>)</w:t>
+      </w:r>
+    </w:p>
+    <w:p>
+      <w:pPr>
+        <w:rPr>
+          <w:sz w:val="24"/>
+        </w:rPr>
+      </w:pPr>
+      <w:r>
+        <w:rPr>
+          <w:sz w:val="24"/>
+        </w:rPr>
+        <w:t>k=</w:t>
+      </w:r>
+      <w:proofErr w:type="spellStart"/>
+      <w:proofErr w:type="gramStart"/>
+      <w:r>
+        <w:rPr>
+          <w:sz w:val="24"/>
+        </w:rPr>
+        <w:t>IntVar</w:t>
+      </w:r>
+      <w:proofErr w:type="spellEnd"/>
+      <w:r>
+        <w:rPr>
+          <w:sz w:val="24"/>
+        </w:rPr>
+        <w:t>(</w:t>
+      </w:r>
+      <w:proofErr w:type="gramEnd"/>
+      <w:r>
+        <w:rPr>
+          <w:sz w:val="24"/>
+        </w:rPr>
+        <w:t>)</w:t>
+      </w:r>
+    </w:p>
+    <w:p>
+      <w:pPr>
+        <w:rPr>
+          <w:sz w:val="24"/>
+        </w:rPr>
+      </w:pPr>
+      <w:r>
+        <w:rPr>
+          <w:sz w:val="24"/>
+        </w:rPr>
+        <w:t>o=</w:t>
+      </w:r>
+      <w:proofErr w:type="spellStart"/>
+      <w:proofErr w:type="gramStart"/>
+      <w:r>
+        <w:rPr>
+          <w:sz w:val="24"/>
+        </w:rPr>
+        <w:t>StringVar</w:t>
+      </w:r>
+      <w:proofErr w:type="spellEnd"/>
+      <w:r>
+        <w:rPr>
+          <w:sz w:val="24"/>
+        </w:rPr>
+        <w:t>(</w:t>
+      </w:r>
+      <w:proofErr w:type="gramEnd"/>
+      <w:r>
+        <w:rPr>
+          <w:sz w:val="24"/>
+        </w:rPr>
+        <w:t>)</w:t>
+      </w:r>
+    </w:p>
+    <w:p>
+      <w:pPr>
+        <w:rPr>
+          <w:sz w:val="24"/>
+        </w:rPr>
+      </w:pPr>
+      <w:r>
+        <w:rPr>
+          <w:sz w:val="24"/>
+        </w:rPr>
+        <w:t>d=</w:t>
+      </w:r>
+      <w:proofErr w:type="spellStart"/>
+      <w:proofErr w:type="gramStart"/>
+      <w:r>
+        <w:rPr>
+          <w:sz w:val="24"/>
+        </w:rPr>
+        <w:t>StringVar</w:t>
+      </w:r>
+      <w:proofErr w:type="spellEnd"/>
+      <w:r>
+        <w:rPr>
+          <w:sz w:val="24"/>
+        </w:rPr>
+        <w:t>(</w:t>
+      </w:r>
+      <w:proofErr w:type="gramEnd"/>
+      <w:r>
+        <w:rPr>
+          <w:sz w:val="24"/>
+        </w:rPr>
+        <w:t>)</w:t>
+      </w:r>
+    </w:p>
+    <w:p>
+      <w:pPr>
+        <w:rPr>
+          <w:sz w:val="24"/>
+        </w:rPr>
+      </w:pPr>
+      <w:proofErr w:type="gramStart"/>
+      <w:r>
+        <w:rPr>
+          <w:sz w:val="24"/>
+        </w:rPr>
+        <w:t>Label(</w:t>
+      </w:r>
+      <w:proofErr w:type="spellStart"/>
+      <w:proofErr w:type="gramEnd"/>
+      <w:r>
+        <w:rPr>
+          <w:sz w:val="24"/>
+        </w:rPr>
+        <w:t>window,text</w:t>
+      </w:r>
+      <w:proofErr w:type="spellEnd"/>
+      <w:r>
+        <w:rPr>
+          <w:sz w:val="24"/>
+        </w:rPr>
+        <w:t xml:space="preserve">='Enter </w:t>
+      </w:r>
+      <w:proofErr w:type="spellStart"/>
+      <w:r>
+        <w:rPr>
+          <w:sz w:val="24"/>
+        </w:rPr>
+        <w:t>BusNo</w:t>
+      </w:r>
+      <w:proofErr w:type="spellEnd"/>
+      <w:r>
+        <w:rPr>
+          <w:sz w:val="24"/>
+        </w:rPr>
+        <w:t>').grid(column=0,row=1)</w:t>
+      </w:r>
+    </w:p>
+    <w:p>
+      <w:pPr>
+        <w:rPr>
+          <w:sz w:val="24"/>
+        </w:rPr>
+      </w:pPr>
+      <w:r>
+        <w:rPr>
+          <w:sz w:val="24"/>
+        </w:rPr>
+        <w:t>Entry(</w:t>
+      </w:r>
+      <w:proofErr w:type="spellStart"/>
+      <w:proofErr w:type="gramStart"/>
+      <w:r>
+        <w:rPr>
+          <w:sz w:val="24"/>
+        </w:rPr>
+        <w:t>window,width</w:t>
+      </w:r>
+      <w:proofErr w:type="spellEnd"/>
+      <w:proofErr w:type="gramEnd"/>
+      <w:r>
+        <w:rPr>
+          <w:sz w:val="24"/>
+        </w:rPr>
+        <w:t>=10,textvariable=b).grid(column=1,row=1)</w:t>
+      </w:r>
+    </w:p>
+    <w:p>
+      <w:pPr>
+        <w:rPr>
+          <w:sz w:val="24"/>
+        </w:rPr>
+      </w:pPr>
+      <w:proofErr w:type="gramStart"/>
+      <w:r>
+        <w:rPr>
+          <w:sz w:val="24"/>
+        </w:rPr>
+        <w:t>Label(</w:t>
+      </w:r>
+      <w:proofErr w:type="spellStart"/>
+      <w:proofErr w:type="gramEnd"/>
+      <w:r>
+        <w:rPr>
+          <w:sz w:val="24"/>
+        </w:rPr>
+        <w:t>window,text</w:t>
+      </w:r>
+      <w:proofErr w:type="spellEnd"/>
+      <w:r>
+        <w:rPr>
+          <w:sz w:val="24"/>
+        </w:rPr>
+        <w:t>='Enter Origin').grid(column=0,row=2)</w:t>
+      </w:r>
+    </w:p>
+    <w:p>
+      <w:pPr>
+        <w:rPr>
+          <w:sz w:val="24"/>
+        </w:rPr>
+      </w:pPr>
+      <w:r>
+        <w:rPr>
+          <w:sz w:val="24"/>
+        </w:rPr>
+        <w:t>Entry(</w:t>
+      </w:r>
+      <w:proofErr w:type="spellStart"/>
+      <w:proofErr w:type="gramStart"/>
+      <w:r>
+        <w:rPr>
+          <w:sz w:val="24"/>
+        </w:rPr>
+        <w:t>window,width</w:t>
+      </w:r>
+      <w:proofErr w:type="spellEnd"/>
+      <w:proofErr w:type="gramEnd"/>
+      <w:r>
+        <w:rPr>
+          <w:sz w:val="24"/>
+        </w:rPr>
+        <w:t>=10,textvariable=o).grid(column=1,row=2)</w:t>
+      </w:r>
+    </w:p>
+    <w:p>
+      <w:pPr>
+        <w:rPr>
+          <w:sz w:val="24"/>
+        </w:rPr>
+      </w:pPr>
+      <w:proofErr w:type="gramStart"/>
+      <w:r>
+        <w:rPr>
+          <w:sz w:val="24"/>
+        </w:rPr>
+        <w:t>Label(</w:t>
+      </w:r>
+      <w:proofErr w:type="spellStart"/>
+      <w:proofErr w:type="gramEnd"/>
+      <w:r>
+        <w:rPr>
+          <w:sz w:val="24"/>
+        </w:rPr>
+        <w:t>window,text</w:t>
+      </w:r>
+      <w:proofErr w:type="spellEnd"/>
+      <w:r>
+        <w:rPr>
+          <w:sz w:val="24"/>
+        </w:rPr>
+        <w:t xml:space="preserve">='Enter </w:t>
+      </w:r>
+      <w:proofErr w:type="spellStart"/>
+      <w:r>
+        <w:rPr>
+          <w:sz w:val="24"/>
+        </w:rPr>
+        <w:t>Dest</w:t>
+      </w:r>
+      <w:proofErr w:type="spellEnd"/>
+      <w:r>
+        <w:rPr>
+          <w:sz w:val="24"/>
+        </w:rPr>
+        <w:t>').grid(column=0,row=3)</w:t>
+      </w:r>
+    </w:p>
+    <w:p>
+      <w:pPr>
+        <w:rPr>
+          <w:sz w:val="24"/>
+        </w:rPr>
+      </w:pPr>
+      <w:r>
+        <w:rPr>
+          <w:sz w:val="24"/>
+        </w:rPr>
+        <w:t>Entry(</w:t>
+      </w:r>
+      <w:proofErr w:type="spellStart"/>
+      <w:proofErr w:type="gramStart"/>
+      <w:r>
+        <w:rPr>
+          <w:sz w:val="24"/>
+        </w:rPr>
+        <w:t>window,width</w:t>
+      </w:r>
+      <w:proofErr w:type="spellEnd"/>
+      <w:proofErr w:type="gramEnd"/>
+      <w:r>
+        <w:rPr>
+          <w:sz w:val="24"/>
+        </w:rPr>
+        <w:t>=10,textvariable=d).grid(column=1,row=3)</w:t>
+      </w:r>
+    </w:p>
+    <w:p>
+      <w:pPr>
+        <w:rPr>
+          <w:sz w:val="24"/>
+        </w:rPr>
+      </w:pPr>
+      <w:proofErr w:type="gramStart"/>
+      <w:r>
+        <w:rPr>
+          <w:sz w:val="24"/>
+        </w:rPr>
+        <w:t>Label(</w:t>
+      </w:r>
+      <w:proofErr w:type="spellStart"/>
+      <w:proofErr w:type="gramEnd"/>
+      <w:r>
+        <w:rPr>
+          <w:sz w:val="24"/>
+        </w:rPr>
+        <w:t>window,text</w:t>
+      </w:r>
+      <w:proofErr w:type="spellEnd"/>
+      <w:r>
+        <w:rPr>
+          <w:sz w:val="24"/>
+        </w:rPr>
+        <w:t>='Enter Rate').grid(column=0,row=4)</w:t>
+      </w:r>
+    </w:p>
+    <w:p>
+      <w:pPr>
+        <w:rPr>
+          <w:sz w:val="24"/>
+        </w:rPr>
+      </w:pPr>
+      <w:r>
+        <w:rPr>
+          <w:sz w:val="24"/>
+        </w:rPr>
+        <w:t>Entry(</w:t>
+      </w:r>
+      <w:proofErr w:type="spellStart"/>
+      <w:proofErr w:type="gramStart"/>
+      <w:r>
+        <w:rPr>
+          <w:sz w:val="24"/>
+        </w:rPr>
+        <w:t>window,width</w:t>
+      </w:r>
+      <w:proofErr w:type="spellEnd"/>
+      <w:proofErr w:type="gramEnd"/>
+      <w:r>
+        <w:rPr>
+          <w:sz w:val="24"/>
+        </w:rPr>
+        <w:t>=10,textvariable=r).grid(column=1,row=4)</w:t>
+      </w:r>
+    </w:p>
+    <w:p>
+      <w:pPr>
+        <w:rPr>
+          <w:sz w:val="24"/>
+        </w:rPr>
+      </w:pPr>
+      <w:proofErr w:type="gramStart"/>
+      <w:r>
+        <w:rPr>
+          <w:sz w:val="24"/>
+        </w:rPr>
+        <w:t>Label(</w:t>
+      </w:r>
+      <w:proofErr w:type="spellStart"/>
+      <w:proofErr w:type="gramEnd"/>
+      <w:r>
+        <w:rPr>
+          <w:sz w:val="24"/>
+        </w:rPr>
+        <w:t>window,text</w:t>
+      </w:r>
+      <w:proofErr w:type="spellEnd"/>
+      <w:r>
+        <w:rPr>
+          <w:sz w:val="24"/>
+        </w:rPr>
+        <w:t>='Enter Km').grid(column=0,row=5)</w:t>
+      </w:r>
+    </w:p>
+    <w:p>
+      <w:pPr>
+        <w:rPr>
+          <w:sz w:val="24"/>
+        </w:rPr>
+      </w:pPr>
+      <w:r>
+        <w:rPr>
+          <w:sz w:val="24"/>
+        </w:rPr>
+        <w:lastRenderedPageBreak/>
+        <w:t>Entry(</w:t>
+      </w:r>
+      <w:proofErr w:type="spellStart"/>
+      <w:proofErr w:type="gramStart"/>
+      <w:r>
+        <w:rPr>
+          <w:sz w:val="24"/>
+        </w:rPr>
+        <w:t>window,width</w:t>
+      </w:r>
+      <w:proofErr w:type="spellEnd"/>
+      <w:proofErr w:type="gramEnd"/>
+      <w:r>
+        <w:rPr>
+          <w:sz w:val="24"/>
+        </w:rPr>
+        <w:t>=10,textvariable=k).grid(column=1,row=5)</w:t>
+      </w:r>
+    </w:p>
+    <w:p>
+      <w:pPr>
+        <w:rPr>
+          <w:sz w:val="24"/>
+        </w:rPr>
+      </w:pPr>
+      <w:r>
+        <w:rPr>
+          <w:sz w:val="24"/>
+        </w:rPr>
+        <w:t xml:space="preserve">def </w:t>
+      </w:r>
+      <w:proofErr w:type="spellStart"/>
+      <w:r>
+        <w:rPr>
+          <w:sz w:val="24"/>
+        </w:rPr>
+        <w:t>insert_</w:t>
+      </w:r>
+      <w:proofErr w:type="gramStart"/>
+      <w:r>
+        <w:rPr>
+          <w:sz w:val="24"/>
+        </w:rPr>
+        <w:t>click</w:t>
+      </w:r>
+      <w:proofErr w:type="spellEnd"/>
+      <w:r>
+        <w:rPr>
+          <w:sz w:val="24"/>
+        </w:rPr>
+        <w:t>(</w:t>
+      </w:r>
+      <w:proofErr w:type="gramEnd"/>
+      <w:r>
+        <w:rPr>
+          <w:sz w:val="24"/>
+        </w:rPr>
+        <w:t>):</w:t>
+      </w:r>
+    </w:p>
+    <w:p>
+      <w:pPr>
+        <w:rPr>
+          <w:sz w:val="24"/>
+        </w:rPr>
+      </w:pPr>
+      <w:r>
+        <w:rPr>
+          <w:sz w:val="24"/>
+        </w:rPr>
+        <w:t xml:space="preserve">    global </w:t>
+      </w:r>
+      <w:proofErr w:type="spellStart"/>
+      <w:proofErr w:type="gramStart"/>
+      <w:r>
+        <w:rPr>
+          <w:sz w:val="24"/>
+        </w:rPr>
+        <w:t>b,o</w:t>
+      </w:r>
+      <w:proofErr w:type="gramEnd"/>
+      <w:r>
+        <w:rPr>
+          <w:sz w:val="24"/>
+        </w:rPr>
+        <w:t>,d,r,k</w:t>
+      </w:r>
+      <w:proofErr w:type="spellEnd"/>
+    </w:p>
+    <w:p>
+      <w:pPr>
+        <w:rPr>
+          <w:sz w:val="24"/>
+        </w:rPr>
+      </w:pPr>
+      <w:r>
+        <w:rPr>
+          <w:sz w:val="24"/>
+        </w:rPr>
+        <w:t xml:space="preserve">    </w:t>
+      </w:r>
+      <w:proofErr w:type="spellStart"/>
+      <w:proofErr w:type="gramStart"/>
+      <w:r>
+        <w:rPr>
+          <w:sz w:val="24"/>
+        </w:rPr>
+        <w:t>b,o</w:t>
+      </w:r>
+      <w:proofErr w:type="gramEnd"/>
+      <w:r>
+        <w:rPr>
+          <w:sz w:val="24"/>
+        </w:rPr>
+        <w:t>,d,r,k</w:t>
+      </w:r>
+      <w:proofErr w:type="spellEnd"/>
+      <w:r>
+        <w:rPr>
+          <w:sz w:val="24"/>
+        </w:rPr>
+        <w:t>=</w:t>
+      </w:r>
+      <w:proofErr w:type="spellStart"/>
+      <w:r>
+        <w:rPr>
+          <w:sz w:val="24"/>
+        </w:rPr>
+        <w:t>b.get</w:t>
+      </w:r>
+      <w:proofErr w:type="spellEnd"/>
+      <w:r>
+        <w:rPr>
+          <w:sz w:val="24"/>
+        </w:rPr>
+        <w:t>(),</w:t>
+      </w:r>
+      <w:proofErr w:type="spellStart"/>
+      <w:r>
+        <w:rPr>
+          <w:sz w:val="24"/>
+        </w:rPr>
+        <w:t>o.get</w:t>
+      </w:r>
+      <w:proofErr w:type="spellEnd"/>
+      <w:r>
+        <w:rPr>
+          <w:sz w:val="24"/>
+        </w:rPr>
+        <w:t>(),</w:t>
+      </w:r>
+      <w:proofErr w:type="spellStart"/>
+      <w:r>
+        <w:rPr>
+          <w:sz w:val="24"/>
+        </w:rPr>
+        <w:t>d.get</w:t>
+      </w:r>
+      <w:proofErr w:type="spellEnd"/>
+      <w:r>
+        <w:rPr>
+          <w:sz w:val="24"/>
+        </w:rPr>
+        <w:t>(),</w:t>
+      </w:r>
+      <w:proofErr w:type="spellStart"/>
+      <w:r>
+        <w:rPr>
+          <w:sz w:val="24"/>
+        </w:rPr>
+        <w:t>r.get</w:t>
+      </w:r>
+      <w:proofErr w:type="spellEnd"/>
+      <w:r>
+        <w:rPr>
+          <w:sz w:val="24"/>
+        </w:rPr>
+        <w:t>(),</w:t>
+      </w:r>
+      <w:proofErr w:type="spellStart"/>
+      <w:r>
+        <w:rPr>
+          <w:sz w:val="24"/>
+        </w:rPr>
+        <w:t>k.get</w:t>
+      </w:r>
+      <w:proofErr w:type="spellEnd"/>
+      <w:r>
+        <w:rPr>
+          <w:sz w:val="24"/>
+        </w:rPr>
+        <w:t>()</w:t>
+      </w:r>
+    </w:p>
+    <w:p>
+      <w:pPr>
+        <w:rPr>
+          <w:sz w:val="24"/>
+        </w:rPr>
+      </w:pPr>
+      <w:r>
+        <w:rPr>
+          <w:sz w:val="24"/>
+        </w:rPr>
+        <w:t xml:space="preserve">    query = "INSERT INTO BUS </w:t>
+      </w:r>
+      <w:proofErr w:type="gramStart"/>
+      <w:r>
+        <w:rPr>
+          <w:sz w:val="24"/>
+        </w:rPr>
+        <w:t>values(</w:t>
+      </w:r>
+      <w:proofErr w:type="gramEnd"/>
+      <w:r>
+        <w:rPr>
+          <w:sz w:val="24"/>
+        </w:rPr>
+        <w:t>'%d', '%s', '%s', '%d', '%d');" % (</w:t>
+      </w:r>
+      <w:proofErr w:type="spellStart"/>
+      <w:r>
+        <w:rPr>
+          <w:sz w:val="24"/>
+        </w:rPr>
+        <w:t>b,o,d,r,k</w:t>
+      </w:r>
+      <w:proofErr w:type="spellEnd"/>
+      <w:r>
+        <w:rPr>
+          <w:sz w:val="24"/>
+        </w:rPr>
+        <w:t>)</w:t>
+      </w:r>
+    </w:p>
+    <w:p>
+      <w:pPr>
+        <w:rPr>
+          <w:sz w:val="24"/>
+        </w:rPr>
+      </w:pPr>
+      <w:r>
+        <w:rPr>
+          <w:sz w:val="24"/>
+        </w:rPr>
+        <w:t xml:space="preserve">    </w:t>
+      </w:r>
+      <w:proofErr w:type="spellStart"/>
+      <w:proofErr w:type="gramStart"/>
+      <w:r>
+        <w:rPr>
+          <w:sz w:val="24"/>
+        </w:rPr>
+        <w:t>cursor.execute</w:t>
+      </w:r>
+      <w:proofErr w:type="spellEnd"/>
+      <w:proofErr w:type="gramEnd"/>
+      <w:r>
+        <w:rPr>
+          <w:sz w:val="24"/>
+        </w:rPr>
+        <w:t>(query)</w:t>
+      </w:r>
+    </w:p>
+    <w:p>
+      <w:pPr>
+        <w:rPr>
+          <w:sz w:val="24"/>
+        </w:rPr>
+      </w:pPr>
+      <w:r>
+        <w:rPr>
+          <w:sz w:val="24"/>
+        </w:rPr>
+        <w:t xml:space="preserve">    </w:t>
+      </w:r>
+      <w:proofErr w:type="spellStart"/>
+      <w:proofErr w:type="gramStart"/>
+      <w:r>
+        <w:rPr>
+          <w:sz w:val="24"/>
+        </w:rPr>
+        <w:t>connection.commit</w:t>
+      </w:r>
+      <w:proofErr w:type="spellEnd"/>
+      <w:proofErr w:type="gramEnd"/>
+      <w:r>
+        <w:rPr>
+          <w:sz w:val="24"/>
+        </w:rPr>
+        <w:t>()</w:t>
+      </w:r>
+    </w:p>
+    <w:p>
+      <w:pPr>
+        <w:rPr>
+          <w:sz w:val="24"/>
+        </w:rPr>
+      </w:pPr>
+      <w:r>
+        <w:rPr>
+          <w:sz w:val="24"/>
+        </w:rPr>
+        <w:t>n=1</w:t>
+      </w:r>
+    </w:p>
+    <w:p>
+      <w:pPr>
+        <w:rPr>
+          <w:sz w:val="24"/>
+        </w:rPr>
+      </w:pPr>
+      <w:r>
+        <w:rPr>
+          <w:sz w:val="24"/>
+        </w:rPr>
+        <w:t xml:space="preserve">def </w:t>
+      </w:r>
+      <w:proofErr w:type="gramStart"/>
+      <w:r>
+        <w:rPr>
+          <w:sz w:val="24"/>
+        </w:rPr>
+        <w:t>display(</w:t>
+      </w:r>
+      <w:proofErr w:type="gramEnd"/>
+      <w:r>
+        <w:rPr>
+          <w:sz w:val="24"/>
+        </w:rPr>
+        <w:t>):</w:t>
+      </w:r>
+    </w:p>
+    <w:p>
+      <w:pPr>
+        <w:rPr>
+          <w:sz w:val="24"/>
+        </w:rPr>
+      </w:pPr>
+      <w:r>
+        <w:rPr>
+          <w:sz w:val="24"/>
+        </w:rPr>
+        <w:t xml:space="preserve">    global </w:t>
+      </w:r>
+      <w:proofErr w:type="spellStart"/>
+      <w:proofErr w:type="gramStart"/>
+      <w:r>
+        <w:rPr>
+          <w:sz w:val="24"/>
+        </w:rPr>
+        <w:t>a,n</w:t>
+      </w:r>
+      <w:proofErr w:type="spellEnd"/>
+      <w:proofErr w:type="gramEnd"/>
+    </w:p>
+    <w:p>
+      <w:pPr>
+        <w:rPr>
+          <w:sz w:val="24"/>
+        </w:rPr>
+      </w:pPr>
+      <w:r>
+        <w:rPr>
+          <w:sz w:val="24"/>
+        </w:rPr>
+        <w:t xml:space="preserve">    if n==1:</w:t>
+      </w:r>
+    </w:p>
+    <w:p>
+      <w:pPr>
+        <w:rPr>
+          <w:sz w:val="24"/>
+        </w:rPr>
+      </w:pPr>
+      <w:r>
+        <w:rPr>
+          <w:sz w:val="24"/>
+        </w:rPr>
+        <w:t xml:space="preserve">        query = "Select * from BUS;"</w:t>
+      </w:r>
+    </w:p>
+    <w:p>
+      <w:pPr>
+        <w:rPr>
+          <w:sz w:val="24"/>
+        </w:rPr>
+      </w:pPr>
+      <w:r>
+        <w:rPr>
+          <w:sz w:val="24"/>
+        </w:rPr>
+        <w:t xml:space="preserve">        </w:t>
+      </w:r>
+      <w:proofErr w:type="spellStart"/>
+      <w:proofErr w:type="gramStart"/>
+      <w:r>
+        <w:rPr>
+          <w:sz w:val="24"/>
+        </w:rPr>
+        <w:t>cursor.execute</w:t>
+      </w:r>
+      <w:proofErr w:type="spellEnd"/>
+      <w:proofErr w:type="gramEnd"/>
+      <w:r>
+        <w:rPr>
+          <w:sz w:val="24"/>
+        </w:rPr>
+        <w:t>(query)</w:t>
+      </w:r>
+    </w:p>
+    <w:p>
+      <w:pPr>
+        <w:rPr>
+          <w:sz w:val="24"/>
+        </w:rPr>
+      </w:pPr>
+      <w:r>
+        <w:rPr>
+          <w:sz w:val="24"/>
+        </w:rPr>
+        <w:t xml:space="preserve">    n=n+1</w:t>
+      </w:r>
+    </w:p>
+    <w:p>
+      <w:pPr>
+        <w:rPr>
+          <w:sz w:val="24"/>
+        </w:rPr>
+      </w:pPr>
+      <w:r>
+        <w:rPr>
+          <w:sz w:val="24"/>
+        </w:rPr>
+        <w:t xml:space="preserve">    a=</w:t>
+      </w:r>
+      <w:proofErr w:type="spellStart"/>
+      <w:proofErr w:type="gramStart"/>
+      <w:r>
+        <w:rPr>
+          <w:sz w:val="24"/>
+        </w:rPr>
+        <w:t>cursor.fetchone</w:t>
+      </w:r>
+      <w:proofErr w:type="spellEnd"/>
+      <w:proofErr w:type="gramEnd"/>
+      <w:r>
+        <w:rPr>
+          <w:sz w:val="24"/>
+        </w:rPr>
+        <w:t>()</w:t>
+      </w:r>
+    </w:p>
+    <w:p>
+      <w:pPr>
+        <w:rPr>
+          <w:sz w:val="24"/>
+        </w:rPr>
+      </w:pPr>
+      <w:r>
+        <w:rPr>
+          <w:sz w:val="24"/>
+        </w:rPr>
+        <w:t xml:space="preserve">    </w:t>
+      </w:r>
+      <w:proofErr w:type="gramStart"/>
+      <w:r>
+        <w:rPr>
+          <w:sz w:val="24"/>
+        </w:rPr>
+        <w:t>Label(</w:t>
+      </w:r>
+      <w:proofErr w:type="spellStart"/>
+      <w:proofErr w:type="gramEnd"/>
+      <w:r>
+        <w:rPr>
+          <w:sz w:val="24"/>
+        </w:rPr>
+        <w:t>window,text</w:t>
+      </w:r>
+      <w:proofErr w:type="spellEnd"/>
+      <w:r>
+        <w:rPr>
+          <w:sz w:val="24"/>
+        </w:rPr>
+        <w:t>='</w:t>
+      </w:r>
+      <w:proofErr w:type="spellStart"/>
+      <w:r>
+        <w:rPr>
+          <w:sz w:val="24"/>
+        </w:rPr>
+        <w:t>BusNo</w:t>
+      </w:r>
+      <w:proofErr w:type="spellEnd"/>
+      <w:r>
+        <w:rPr>
+          <w:sz w:val="24"/>
+        </w:rPr>
+        <w:t>: ').grid(column=0,row=11)</w:t>
+      </w:r>
+    </w:p>
+    <w:p>
+      <w:pPr>
+        <w:rPr>
+          <w:sz w:val="24"/>
+        </w:rPr>
+      </w:pPr>
+      <w:r>
+        <w:rPr>
+          <w:sz w:val="24"/>
+        </w:rPr>
+        <w:t xml:space="preserve">    l1=Label(</w:t>
+      </w:r>
+      <w:proofErr w:type="spellStart"/>
+      <w:proofErr w:type="gramStart"/>
+      <w:r>
+        <w:rPr>
+          <w:sz w:val="24"/>
+        </w:rPr>
+        <w:t>window,text</w:t>
+      </w:r>
+      <w:proofErr w:type="spellEnd"/>
+      <w:proofErr w:type="gramEnd"/>
+      <w:r>
+        <w:rPr>
+          <w:sz w:val="24"/>
+        </w:rPr>
+        <w:t>=str(a[0])).grid(column=1,row=11)</w:t>
+      </w:r>
+    </w:p>
+    <w:p>
+      <w:pPr>
+        <w:rPr>
+          <w:sz w:val="24"/>
+        </w:rPr>
+      </w:pPr>
+      <w:r>
+        <w:rPr>
+          <w:sz w:val="24"/>
+        </w:rPr>
+        <w:t xml:space="preserve">    </w:t>
+      </w:r>
+      <w:proofErr w:type="gramStart"/>
+      <w:r>
+        <w:rPr>
+          <w:sz w:val="24"/>
+        </w:rPr>
+        <w:t>Label(</w:t>
+      </w:r>
+      <w:proofErr w:type="spellStart"/>
+      <w:proofErr w:type="gramEnd"/>
+      <w:r>
+        <w:rPr>
+          <w:sz w:val="24"/>
+        </w:rPr>
+        <w:t>window,text</w:t>
+      </w:r>
+      <w:proofErr w:type="spellEnd"/>
+      <w:r>
+        <w:rPr>
+          <w:sz w:val="24"/>
+        </w:rPr>
+        <w:t>='Origin: ').grid(column=0,row=12)</w:t>
+      </w:r>
+    </w:p>
+    <w:p>
+      <w:pPr>
+        <w:rPr>
+          <w:sz w:val="24"/>
+        </w:rPr>
+      </w:pPr>
+      <w:r>
+        <w:rPr>
+          <w:sz w:val="24"/>
+        </w:rPr>
+        <w:t xml:space="preserve">    l2=Label(</w:t>
+      </w:r>
+      <w:proofErr w:type="spellStart"/>
+      <w:proofErr w:type="gramStart"/>
+      <w:r>
+        <w:rPr>
+          <w:sz w:val="24"/>
+        </w:rPr>
+        <w:t>window,text</w:t>
+      </w:r>
+      <w:proofErr w:type="spellEnd"/>
+      <w:proofErr w:type="gramEnd"/>
+      <w:r>
+        <w:rPr>
+          <w:sz w:val="24"/>
+        </w:rPr>
+        <w:t>=str(a[1])).grid(column=1,row=12)</w:t>
+      </w:r>
+    </w:p>
+    <w:p>
+      <w:pPr>
+        <w:rPr>
+          <w:sz w:val="24"/>
+        </w:rPr>
+      </w:pPr>
+      <w:r>
+        <w:rPr>
+          <w:sz w:val="24"/>
+        </w:rPr>
+        <w:t xml:space="preserve">    </w:t>
+      </w:r>
+      <w:proofErr w:type="gramStart"/>
+      <w:r>
+        <w:rPr>
+          <w:sz w:val="24"/>
+        </w:rPr>
+        <w:t>Label(</w:t>
+      </w:r>
+      <w:proofErr w:type="spellStart"/>
+      <w:proofErr w:type="gramEnd"/>
+      <w:r>
+        <w:rPr>
+          <w:sz w:val="24"/>
+        </w:rPr>
+        <w:t>window,text</w:t>
+      </w:r>
+      <w:proofErr w:type="spellEnd"/>
+      <w:r>
+        <w:rPr>
+          <w:sz w:val="24"/>
+        </w:rPr>
+        <w:t>='</w:t>
+      </w:r>
+      <w:proofErr w:type="spellStart"/>
+      <w:r>
+        <w:rPr>
+          <w:sz w:val="24"/>
+        </w:rPr>
+        <w:t>Dest</w:t>
+      </w:r>
+      <w:proofErr w:type="spellEnd"/>
+      <w:r>
+        <w:rPr>
+          <w:sz w:val="24"/>
+        </w:rPr>
+        <w:t>: ').grid(column=0,row=13)</w:t>
+      </w:r>
+    </w:p>
+    <w:p>
+      <w:pPr>
+        <w:rPr>
+          <w:sz w:val="24"/>
+        </w:rPr>
+      </w:pPr>
+      <w:r>
+        <w:rPr>
+          <w:sz w:val="24"/>
+        </w:rPr>
+        <w:t xml:space="preserve">    l3=Label(</w:t>
+      </w:r>
+      <w:proofErr w:type="spellStart"/>
+      <w:proofErr w:type="gramStart"/>
+      <w:r>
+        <w:rPr>
+          <w:sz w:val="24"/>
+        </w:rPr>
+        <w:t>window,text</w:t>
+      </w:r>
+      <w:proofErr w:type="spellEnd"/>
+      <w:proofErr w:type="gramEnd"/>
+      <w:r>
+        <w:rPr>
+          <w:sz w:val="24"/>
+        </w:rPr>
+        <w:t>=str(a[2])).grid(column=1,row=13)</w:t>
+      </w:r>
+    </w:p>
+    <w:p>
+      <w:pPr>
+        <w:rPr>
+          <w:sz w:val="24"/>
+        </w:rPr>
+      </w:pPr>
+      <w:r>
+        <w:rPr>
+          <w:sz w:val="24"/>
+        </w:rPr>
+        <w:t xml:space="preserve">    </w:t>
+      </w:r>
+      <w:proofErr w:type="gramStart"/>
+      <w:r>
+        <w:rPr>
+          <w:sz w:val="24"/>
+        </w:rPr>
+        <w:t>Label(</w:t>
+      </w:r>
+      <w:proofErr w:type="spellStart"/>
+      <w:proofErr w:type="gramEnd"/>
+      <w:r>
+        <w:rPr>
+          <w:sz w:val="24"/>
+        </w:rPr>
+        <w:t>window,text</w:t>
+      </w:r>
+      <w:proofErr w:type="spellEnd"/>
+      <w:r>
+        <w:rPr>
+          <w:sz w:val="24"/>
+        </w:rPr>
+        <w:t>='Rate: ').grid(column=0,row=14)</w:t>
+      </w:r>
+    </w:p>
+    <w:p>
+      <w:pPr>
+        <w:rPr>
+          <w:sz w:val="24"/>
+        </w:rPr>
+      </w:pPr>
+      <w:r>
+        <w:rPr>
+          <w:sz w:val="24"/>
+        </w:rPr>
+        <w:t xml:space="preserve">    l4=Label(</w:t>
+      </w:r>
+      <w:proofErr w:type="spellStart"/>
+      <w:proofErr w:type="gramStart"/>
+      <w:r>
+        <w:rPr>
+          <w:sz w:val="24"/>
+        </w:rPr>
+        <w:t>window,text</w:t>
+      </w:r>
+      <w:proofErr w:type="spellEnd"/>
+      <w:proofErr w:type="gramEnd"/>
+      <w:r>
+        <w:rPr>
+          <w:sz w:val="24"/>
+        </w:rPr>
+        <w:t>=str(a[3])).grid(column=1,row=14)</w:t>
+      </w:r>
+    </w:p>
+    <w:p>
+      <w:pPr>
+        <w:rPr>
+          <w:sz w:val="24"/>
+        </w:rPr>
+      </w:pPr>
+      <w:r>
+        <w:rPr>
+          <w:sz w:val="24"/>
+        </w:rPr>
+        <w:t xml:space="preserve">    </w:t>
+      </w:r>
+      <w:proofErr w:type="gramStart"/>
+      <w:r>
+        <w:rPr>
+          <w:sz w:val="24"/>
+        </w:rPr>
+        <w:t>Label(</w:t>
+      </w:r>
+      <w:proofErr w:type="spellStart"/>
+      <w:proofErr w:type="gramEnd"/>
+      <w:r>
+        <w:rPr>
+          <w:sz w:val="24"/>
+        </w:rPr>
+        <w:t>window,text</w:t>
+      </w:r>
+      <w:proofErr w:type="spellEnd"/>
+      <w:r>
+        <w:rPr>
+          <w:sz w:val="24"/>
+        </w:rPr>
+        <w:t>='Km: ').grid(column=0,row=15)</w:t>
+      </w:r>
+    </w:p>
+    <w:p>
+      <w:pPr>
+        <w:rPr>
+          <w:sz w:val="24"/>
+        </w:rPr>
+      </w:pPr>
+      <w:r>
+        <w:rPr>
+          <w:sz w:val="24"/>
+        </w:rPr>
+        <w:t xml:space="preserve">    l5=Label(</w:t>
+      </w:r>
+      <w:proofErr w:type="spellStart"/>
+      <w:proofErr w:type="gramStart"/>
+      <w:r>
+        <w:rPr>
+          <w:sz w:val="24"/>
+        </w:rPr>
+        <w:t>window,text</w:t>
+      </w:r>
+      <w:proofErr w:type="spellEnd"/>
+      <w:proofErr w:type="gramEnd"/>
+      <w:r>
+        <w:rPr>
+          <w:sz w:val="24"/>
+        </w:rPr>
+        <w:t>=str(a[4])).grid(column=1,row=15)</w:t>
+      </w:r>
+    </w:p>
+    <w:p>
+      <w:pPr>
+        <w:rPr>
+          <w:sz w:val="24"/>
+        </w:rPr>
+      </w:pPr>
+      <w:proofErr w:type="gramStart"/>
+      <w:r>
+        <w:rPr>
+          <w:sz w:val="24"/>
+        </w:rPr>
+        <w:t>Button(</w:t>
+      </w:r>
+      <w:proofErr w:type="spellStart"/>
+      <w:proofErr w:type="gramEnd"/>
+      <w:r>
+        <w:rPr>
+          <w:sz w:val="24"/>
+        </w:rPr>
+        <w:t>window,text</w:t>
+      </w:r>
+      <w:proofErr w:type="spellEnd"/>
+      <w:r>
+        <w:rPr>
+          <w:sz w:val="24"/>
+        </w:rPr>
+        <w:t xml:space="preserve">='Create New Record', command = </w:t>
+      </w:r>
+      <w:proofErr w:type="spellStart"/>
+      <w:r>
+        <w:rPr>
+          <w:sz w:val="24"/>
+        </w:rPr>
+        <w:t>insert_click</w:t>
+      </w:r>
+      <w:proofErr w:type="spellEnd"/>
+      <w:r>
+        <w:rPr>
+          <w:sz w:val="24"/>
+        </w:rPr>
+        <w:t>).grid(column=0,row=8)</w:t>
+      </w:r>
+    </w:p>
+    <w:p>
+      <w:pPr>
+        <w:rPr>
+          <w:sz w:val="24"/>
+        </w:rPr>
+      </w:pPr>
+      <w:proofErr w:type="gramStart"/>
+      <w:r>
+        <w:rPr>
+          <w:sz w:val="24"/>
+        </w:rPr>
+        <w:t>Button(</w:t>
+      </w:r>
+      <w:proofErr w:type="spellStart"/>
+      <w:proofErr w:type="gramEnd"/>
+      <w:r>
+        <w:rPr>
+          <w:sz w:val="24"/>
+        </w:rPr>
+        <w:t>window,text</w:t>
+      </w:r>
+      <w:proofErr w:type="spellEnd"/>
+      <w:r>
+        <w:rPr>
+          <w:sz w:val="24"/>
+        </w:rPr>
+        <w:t>='Show Next Record', command = display).grid(column=0 , row=17)</w:t>
+      </w:r>
+    </w:p>
+    <w:p>
+      <w:pPr>
+        <w:rPr>
+          <w:sz w:val="24"/>
+        </w:rPr>
+      </w:pPr>
+      <w:proofErr w:type="gramStart"/>
+      <w:r>
+        <w:rPr>
+          <w:sz w:val="24"/>
+        </w:rPr>
+        <w:t>Button(</w:t>
+      </w:r>
+      <w:proofErr w:type="spellStart"/>
+      <w:proofErr w:type="gramEnd"/>
+      <w:r>
+        <w:rPr>
+          <w:sz w:val="24"/>
+        </w:rPr>
+        <w:t>window,text</w:t>
+      </w:r>
+      <w:proofErr w:type="spellEnd"/>
+      <w:r>
+        <w:rPr>
+          <w:sz w:val="24"/>
+        </w:rPr>
+        <w:t xml:space="preserve">='Exit', command = </w:t>
+      </w:r>
+      <w:proofErr w:type="spellStart"/>
+      <w:r>
+        <w:rPr>
+          <w:sz w:val="24"/>
+        </w:rPr>
+        <w:t>window.destroy</w:t>
+      </w:r>
+      <w:proofErr w:type="spellEnd"/>
+      <w:r>
+        <w:rPr>
+          <w:sz w:val="24"/>
+        </w:rPr>
+        <w:t>).grid(column=1 , row=17)</w:t>
+      </w:r>
+    </w:p>
+    <w:p>
+      <w:pPr>
+        <w:rPr>
+          <w:sz w:val="24"/>
+        </w:rPr>
+      </w:pPr>
+      <w:proofErr w:type="spellStart"/>
+      <w:proofErr w:type="gramStart"/>
+      <w:r>
+        <w:rPr>
+          <w:sz w:val="24"/>
+        </w:rPr>
+        <w:t>window.mainloop</w:t>
+      </w:r>
+      <w:proofErr w:type="spellEnd"/>
+      <w:proofErr w:type="gramEnd"/>
+      <w:r>
+        <w:rPr>
+          <w:sz w:val="24"/>
+        </w:rPr>
+        <w:t>()</w:t>
       </w:r>
     </w:p>
     <w:sectPr>
-      <w:headerReference w:type="default" r:id="rId59"/>
+      <w:headerReference w:type="default" r:id="rId58"/>
       <w:pgSz w:w="11906" w:h="16838"/>
       <w:pgMar w:top="1440" w:right="1440" w:bottom="1440" w:left="1440" w:header="708" w:footer="708" w:gutter="0"/>
       <w:cols w:space="708"/>
@@ -26031,36 +26126,6 @@
       <w:szCs w:val="18"/>
     </w:rPr>
   </w:style>
-  <w:style w:type="paragraph" w:styleId="PlainText">
-    <w:name w:val="Plain Text"/>
-    <w:basedOn w:val="Normal"/>
-    <w:link w:val="PlainTextChar"/>
-    <w:uiPriority w:val="99"/>
-    <w:unhideWhenUsed/>
-    <w:rsid w:val="00F60220"/>
-    <w:pPr>
-      <w:spacing w:after="0" w:line="240" w:lineRule="auto"/>
-    </w:pPr>
-    <w:rPr>
-      <w:rFonts w:ascii="Consolas" w:hAnsi="Consolas"/>
-      <w:sz w:val="21"/>
-      <w:szCs w:val="21"/>
-      <w:lang w:val="en-US"/>
-    </w:rPr>
-  </w:style>
-  <w:style w:type="character" w:customStyle="1" w:styleId="PlainTextChar">
-    <w:name w:val="Plain Text Char"/>
-    <w:basedOn w:val="DefaultParagraphFont"/>
-    <w:link w:val="PlainText"/>
-    <w:uiPriority w:val="99"/>
-    <w:rsid w:val="00F60220"/>
-    <w:rPr>
-      <w:rFonts w:ascii="Consolas" w:hAnsi="Consolas"/>
-      <w:sz w:val="21"/>
-      <w:szCs w:val="21"/>
-      <w:lang w:val="en-US"/>
-    </w:rPr>
-  </w:style>
 </w:styles>
 </file>
 
